--- a/Planning/AtlasAnalysis_ProjectPlan.docx
+++ b/Planning/AtlasAnalysis_ProjectPlan.docx
@@ -4353,6 +4353,13 @@
                 <w:szCs w:val="10"/>
               </w:rPr>
             </w:pPr>
+            <w:r>
+              <w:rPr>
+                <w:sz w:val="10"/>
+                <w:szCs w:val="10"/>
+              </w:rPr>
+              <w:t>2</w:t>
+            </w:r>
           </w:p>
         </w:tc>
         <w:tc>
@@ -4370,6 +4377,27 @@
                 <w:szCs w:val="10"/>
               </w:rPr>
             </w:pPr>
+            <w:r>
+              <w:rPr>
+                <w:sz w:val="10"/>
+                <w:szCs w:val="10"/>
+              </w:rPr>
+              <w:t>Plot t</w:t>
+            </w:r>
+            <w:r>
+              <w:rPr>
+                <w:sz w:val="10"/>
+                <w:szCs w:val="10"/>
+              </w:rPr>
+              <w:t>rends showing comparison to other educational services</w:t>
+            </w:r>
+            <w:r>
+              <w:rPr>
+                <w:sz w:val="10"/>
+                <w:szCs w:val="10"/>
+              </w:rPr>
+              <w:t>. ()</w:t>
+            </w:r>
           </w:p>
         </w:tc>
         <w:tc>
@@ -5649,6 +5677,24 @@
                 <w:szCs w:val="10"/>
               </w:rPr>
             </w:pPr>
+            <w:r>
+              <w:rPr>
+                <w:sz w:val="10"/>
+                <w:szCs w:val="10"/>
+              </w:rPr>
+              <w:t>Ibrahima &amp; David</w:t>
+            </w:r>
+          </w:p>
+          <w:p>
+            <w:pPr>
+              <w:spacing w:before="0"/>
+              <w:contextualSpacing/>
+              <w:cnfStyle w:val="000000000000" w:firstRow="0" w:lastRow="0" w:firstColumn="0" w:lastColumn="0" w:oddVBand="0" w:evenVBand="0" w:oddHBand="0" w:evenHBand="0" w:firstRowFirstColumn="0" w:firstRowLastColumn="0" w:lastRowFirstColumn="0" w:lastRowLastColumn="0"/>
+              <w:rPr>
+                <w:sz w:val="10"/>
+                <w:szCs w:val="10"/>
+              </w:rPr>
+            </w:pPr>
           </w:p>
         </w:tc>
       </w:tr>
@@ -5826,6 +5872,24 @@
                 <w:szCs w:val="10"/>
               </w:rPr>
             </w:pPr>
+            <w:r>
+              <w:rPr>
+                <w:sz w:val="10"/>
+                <w:szCs w:val="10"/>
+              </w:rPr>
+              <w:t>Milad &amp; Jonathan</w:t>
+            </w:r>
+          </w:p>
+          <w:p>
+            <w:pPr>
+              <w:spacing w:before="0"/>
+              <w:contextualSpacing/>
+              <w:cnfStyle w:val="000000000000" w:firstRow="0" w:lastRow="0" w:firstColumn="0" w:lastColumn="0" w:oddVBand="0" w:evenVBand="0" w:oddHBand="0" w:evenHBand="0" w:firstRowFirstColumn="0" w:firstRowLastColumn="0" w:lastRowFirstColumn="0" w:lastRowLastColumn="0"/>
+              <w:rPr>
+                <w:sz w:val="10"/>
+                <w:szCs w:val="10"/>
+              </w:rPr>
+            </w:pPr>
           </w:p>
         </w:tc>
       </w:tr>
@@ -5985,6 +6049,20 @@
                 <w:sz w:val="10"/>
                 <w:szCs w:val="10"/>
               </w:rPr>
+              <w:t>Answer</w:t>
+            </w:r>
+            <w:r>
+              <w:rPr>
+                <w:sz w:val="10"/>
+                <w:szCs w:val="10"/>
+              </w:rPr>
+              <w:t xml:space="preserve">: </w:t>
+            </w:r>
+            <w:r>
+              <w:rPr>
+                <w:sz w:val="10"/>
+                <w:szCs w:val="10"/>
+              </w:rPr>
               <w:t>"What is the upgrade conversion rate (from 3-months to 6-months to 1-year)?"</w:t>
             </w:r>
           </w:p>
@@ -6003,6 +6081,13 @@
                 <w:szCs w:val="10"/>
               </w:rPr>
             </w:pPr>
+            <w:r>
+              <w:rPr>
+                <w:sz w:val="10"/>
+                <w:szCs w:val="10"/>
+              </w:rPr>
+              <w:t>Milad &amp; Jonathan</w:t>
+            </w:r>
           </w:p>
         </w:tc>
       </w:tr>
@@ -6734,6 +6819,13 @@
                 <w:szCs w:val="10"/>
               </w:rPr>
             </w:pPr>
+            <w:r>
+              <w:rPr>
+                <w:sz w:val="10"/>
+                <w:szCs w:val="10"/>
+              </w:rPr>
+              <w:t>Milad &amp; Jonathan</w:t>
+            </w:r>
           </w:p>
         </w:tc>
       </w:tr>
@@ -8093,6 +8185,13 @@
                 <w:szCs w:val="10"/>
               </w:rPr>
             </w:pPr>
+            <w:r>
+              <w:rPr>
+                <w:sz w:val="10"/>
+                <w:szCs w:val="10"/>
+              </w:rPr>
+              <w:t>All</w:t>
+            </w:r>
           </w:p>
         </w:tc>
       </w:tr>
@@ -8263,6 +8362,13 @@
                 <w:szCs w:val="10"/>
               </w:rPr>
             </w:pPr>
+            <w:r>
+              <w:rPr>
+                <w:sz w:val="10"/>
+                <w:szCs w:val="10"/>
+              </w:rPr>
+              <w:t>All</w:t>
+            </w:r>
           </w:p>
         </w:tc>
       </w:tr>
@@ -8433,6 +8539,13 @@
                 <w:szCs w:val="10"/>
               </w:rPr>
             </w:pPr>
+            <w:r>
+              <w:rPr>
+                <w:sz w:val="10"/>
+                <w:szCs w:val="10"/>
+              </w:rPr>
+              <w:t>All</w:t>
+            </w:r>
           </w:p>
         </w:tc>
       </w:tr>
@@ -8585,8 +8698,36 @@
                 <w:sz w:val="10"/>
                 <w:szCs w:val="10"/>
               </w:rPr>
-              <w:t>Provide report introduction, table of contents, conclusion, and appendix.</w:t>
+              <w:t>Provide report introduction, table of contents, conclusion, and appendix</w:t>
             </w:r>
+            <w:r>
+              <w:rPr>
+                <w:sz w:val="10"/>
+                <w:szCs w:val="10"/>
+              </w:rPr>
+              <w:t xml:space="preserve"> in the </w:t>
+            </w:r>
+            <w:r>
+              <w:rPr>
+                <w:sz w:val="10"/>
+                <w:szCs w:val="10"/>
+              </w:rPr>
+              <w:t xml:space="preserve">deliverable </w:t>
+            </w:r>
+            <w:r>
+              <w:rPr>
+                <w:sz w:val="10"/>
+                <w:szCs w:val="10"/>
+              </w:rPr>
+              <w:t>zip file</w:t>
+            </w:r>
+            <w:r>
+              <w:rPr>
+                <w:sz w:val="10"/>
+                <w:szCs w:val="10"/>
+              </w:rPr>
+              <w:t>.</w:t>
+            </w:r>
           </w:p>
         </w:tc>
         <w:tc>
@@ -8603,6 +8744,13 @@
                 <w:szCs w:val="10"/>
               </w:rPr>
             </w:pPr>
+            <w:r>
+              <w:rPr>
+                <w:sz w:val="10"/>
+                <w:szCs w:val="10"/>
+              </w:rPr>
+              <w:t>Milad</w:t>
+            </w:r>
           </w:p>
         </w:tc>
       </w:tr>
@@ -9102,6 +9250,13 @@
                 <w:szCs w:val="10"/>
               </w:rPr>
             </w:pPr>
+            <w:r>
+              <w:rPr>
+                <w:sz w:val="10"/>
+                <w:szCs w:val="10"/>
+              </w:rPr>
+              <w:t>All</w:t>
+            </w:r>
           </w:p>
         </w:tc>
       </w:tr>
@@ -9576,6 +9731,13 @@
                 <w:szCs w:val="10"/>
               </w:rPr>
             </w:pPr>
+            <w:r>
+              <w:rPr>
+                <w:sz w:val="10"/>
+                <w:szCs w:val="10"/>
+              </w:rPr>
+              <w:t>2</w:t>
+            </w:r>
           </w:p>
         </w:tc>
         <w:tc>
@@ -9593,6 +9755,13 @@
                 <w:szCs w:val="10"/>
               </w:rPr>
             </w:pPr>
+            <w:r>
+              <w:rPr>
+                <w:sz w:val="10"/>
+                <w:szCs w:val="10"/>
+              </w:rPr>
+              <w:t>Implement served/hosted dashboard?</w:t>
+            </w:r>
           </w:p>
         </w:tc>
         <w:tc>
@@ -9760,7 +9929,7 @@
                 <w:sz w:val="10"/>
                 <w:szCs w:val="10"/>
               </w:rPr>
-              <w:t>Implement served/hosted dashboard?</w:t>
+              <w:t>Document how to access the hosted dashboard (if applicable).</w:t>
             </w:r>
           </w:p>
         </w:tc>
@@ -9905,7 +10074,7 @@
                 <w:sz w:val="10"/>
                 <w:szCs w:val="10"/>
               </w:rPr>
-              <w:t>2</w:t>
+              <w:t>1</w:t>
             </w:r>
           </w:p>
         </w:tc>
@@ -9929,7 +10098,7 @@
                 <w:sz w:val="10"/>
                 <w:szCs w:val="10"/>
               </w:rPr>
-              <w:t>Document how to access the hosted dashboard (if applicable).</w:t>
+              <w:t>Package the dashboard solution in the deliverable zip file.</w:t>
             </w:r>
           </w:p>
         </w:tc>
@@ -10024,58 +10193,50 @@
         <w:tc>
           <w:tcPr>
             <w:tcW w:w="0" w:type="auto"/>
-            <w:vMerge/>
-            <w:noWrap/>
-          </w:tcPr>
-          <w:p>
-            <w:pPr>
-              <w:spacing w:before="0"/>
-              <w:contextualSpacing/>
-              <w:cnfStyle w:val="000000000000" w:firstRow="0" w:lastRow="0" w:firstColumn="0" w:lastColumn="0" w:oddVBand="0" w:evenVBand="0" w:oddHBand="0" w:evenHBand="0" w:firstRowFirstColumn="0" w:firstRowLastColumn="0" w:lastRowFirstColumn="0" w:lastRowLastColumn="0"/>
-              <w:rPr>
-                <w:sz w:val="10"/>
-                <w:szCs w:val="10"/>
-              </w:rPr>
-            </w:pPr>
-          </w:p>
-        </w:tc>
-        <w:tc>
-          <w:tcPr>
-            <w:tcW w:w="0" w:type="auto"/>
-          </w:tcPr>
-          <w:p>
-            <w:pPr>
-              <w:spacing w:before="0"/>
-              <w:contextualSpacing/>
-              <w:cnfStyle w:val="000000000000" w:firstRow="0" w:lastRow="0" w:firstColumn="0" w:lastColumn="0" w:oddVBand="0" w:evenVBand="0" w:oddHBand="0" w:evenHBand="0" w:firstRowFirstColumn="0" w:firstRowLastColumn="0" w:lastRowFirstColumn="0" w:lastRowLastColumn="0"/>
-              <w:rPr>
-                <w:sz w:val="10"/>
-                <w:szCs w:val="10"/>
-              </w:rPr>
-            </w:pPr>
-          </w:p>
-        </w:tc>
-        <w:tc>
-          <w:tcPr>
-            <w:tcW w:w="0" w:type="auto"/>
-          </w:tcPr>
-          <w:p>
-            <w:pPr>
-              <w:spacing w:before="0"/>
-              <w:contextualSpacing/>
-              <w:cnfStyle w:val="000000000000" w:firstRow="0" w:lastRow="0" w:firstColumn="0" w:lastColumn="0" w:oddVBand="0" w:evenVBand="0" w:oddHBand="0" w:evenHBand="0" w:firstRowFirstColumn="0" w:firstRowLastColumn="0" w:lastRowFirstColumn="0" w:lastRowLastColumn="0"/>
-              <w:rPr>
-                <w:sz w:val="10"/>
-                <w:szCs w:val="10"/>
-              </w:rPr>
-            </w:pPr>
-            <w:r>
-              <w:rPr>
-                <w:sz w:val="10"/>
-                <w:szCs w:val="10"/>
-              </w:rPr>
-              <w:t>1</w:t>
-            </w:r>
+            <w:noWrap/>
+          </w:tcPr>
+          <w:p>
+            <w:pPr>
+              <w:spacing w:before="0"/>
+              <w:contextualSpacing/>
+              <w:cnfStyle w:val="000000000000" w:firstRow="0" w:lastRow="0" w:firstColumn="0" w:lastColumn="0" w:oddVBand="0" w:evenVBand="0" w:oddHBand="0" w:evenHBand="0" w:firstRowFirstColumn="0" w:firstRowLastColumn="0" w:lastRowFirstColumn="0" w:lastRowLastColumn="0"/>
+              <w:rPr>
+                <w:sz w:val="10"/>
+                <w:szCs w:val="10"/>
+              </w:rPr>
+            </w:pPr>
+          </w:p>
+        </w:tc>
+        <w:tc>
+          <w:tcPr>
+            <w:tcW w:w="0" w:type="auto"/>
+          </w:tcPr>
+          <w:p>
+            <w:pPr>
+              <w:spacing w:before="0"/>
+              <w:contextualSpacing/>
+              <w:cnfStyle w:val="000000000000" w:firstRow="0" w:lastRow="0" w:firstColumn="0" w:lastColumn="0" w:oddVBand="0" w:evenVBand="0" w:oddHBand="0" w:evenHBand="0" w:firstRowFirstColumn="0" w:firstRowLastColumn="0" w:lastRowFirstColumn="0" w:lastRowLastColumn="0"/>
+              <w:rPr>
+                <w:sz w:val="10"/>
+                <w:szCs w:val="10"/>
+              </w:rPr>
+            </w:pPr>
+          </w:p>
+        </w:tc>
+        <w:tc>
+          <w:tcPr>
+            <w:tcW w:w="0" w:type="auto"/>
+          </w:tcPr>
+          <w:p>
+            <w:pPr>
+              <w:spacing w:before="0"/>
+              <w:contextualSpacing/>
+              <w:cnfStyle w:val="000000000000" w:firstRow="0" w:lastRow="0" w:firstColumn="0" w:lastColumn="0" w:oddVBand="0" w:evenVBand="0" w:oddHBand="0" w:evenHBand="0" w:firstRowFirstColumn="0" w:firstRowLastColumn="0" w:lastRowFirstColumn="0" w:lastRowLastColumn="0"/>
+              <w:rPr>
+                <w:sz w:val="10"/>
+                <w:szCs w:val="10"/>
+              </w:rPr>
+            </w:pPr>
           </w:p>
         </w:tc>
         <w:tc>
@@ -10093,13 +10254,6 @@
                 <w:szCs w:val="10"/>
               </w:rPr>
             </w:pPr>
-            <w:r>
-              <w:rPr>
-                <w:sz w:val="10"/>
-                <w:szCs w:val="10"/>
-              </w:rPr>
-              <w:t>Package the dashboard solution in the deliverable zip file.</w:t>
-            </w:r>
           </w:p>
         </w:tc>
         <w:tc>
@@ -10205,6 +10359,13 @@
                 <w:szCs w:val="10"/>
               </w:rPr>
             </w:pPr>
+            <w:r>
+              <w:rPr>
+                <w:sz w:val="10"/>
+                <w:szCs w:val="10"/>
+              </w:rPr>
+              <w:t>Source code</w:t>
+            </w:r>
           </w:p>
         </w:tc>
         <w:tc>
@@ -10254,6 +10415,13 @@
                 <w:szCs w:val="10"/>
               </w:rPr>
             </w:pPr>
+            <w:r>
+              <w:rPr>
+                <w:sz w:val="10"/>
+                <w:szCs w:val="10"/>
+              </w:rPr>
+              <w:t>Package the source code in the deliverable zip file.</w:t>
+            </w:r>
           </w:p>
         </w:tc>
         <w:tc>
@@ -10359,13 +10527,6 @@
                 <w:szCs w:val="10"/>
               </w:rPr>
             </w:pPr>
-            <w:r>
-              <w:rPr>
-                <w:sz w:val="10"/>
-                <w:szCs w:val="10"/>
-              </w:rPr>
-              <w:t>Source code</w:t>
-            </w:r>
           </w:p>
         </w:tc>
         <w:tc>
@@ -10415,13 +10576,6 @@
                 <w:szCs w:val="10"/>
               </w:rPr>
             </w:pPr>
-            <w:r>
-              <w:rPr>
-                <w:sz w:val="10"/>
-                <w:szCs w:val="10"/>
-              </w:rPr>
-              <w:t>Package the source code in the deliverable zip file.</w:t>
-            </w:r>
           </w:p>
         </w:tc>
         <w:tc>
@@ -10515,18 +10669,26 @@
         <w:tc>
           <w:tcPr>
             <w:tcW w:w="0" w:type="auto"/>
-            <w:noWrap/>
-          </w:tcPr>
-          <w:p>
-            <w:pPr>
-              <w:spacing w:before="0"/>
-              <w:contextualSpacing/>
-              <w:cnfStyle w:val="000000000000" w:firstRow="0" w:lastRow="0" w:firstColumn="0" w:lastColumn="0" w:oddVBand="0" w:evenVBand="0" w:oddHBand="0" w:evenHBand="0" w:firstRowFirstColumn="0" w:firstRowLastColumn="0" w:lastRowFirstColumn="0" w:lastRowLastColumn="0"/>
-              <w:rPr>
-                <w:sz w:val="10"/>
-                <w:szCs w:val="10"/>
-              </w:rPr>
-            </w:pPr>
+            <w:vMerge w:val="restart"/>
+            <w:noWrap/>
+          </w:tcPr>
+          <w:p>
+            <w:pPr>
+              <w:spacing w:before="0"/>
+              <w:contextualSpacing/>
+              <w:cnfStyle w:val="000000000000" w:firstRow="0" w:lastRow="0" w:firstColumn="0" w:lastColumn="0" w:oddVBand="0" w:evenVBand="0" w:oddHBand="0" w:evenHBand="0" w:firstRowFirstColumn="0" w:firstRowLastColumn="0" w:lastRowFirstColumn="0" w:lastRowLastColumn="0"/>
+              <w:rPr>
+                <w:sz w:val="10"/>
+                <w:szCs w:val="10"/>
+              </w:rPr>
+            </w:pPr>
+            <w:r>
+              <w:rPr>
+                <w:sz w:val="10"/>
+                <w:szCs w:val="10"/>
+              </w:rPr>
+              <w:t>Processing artifacts</w:t>
+            </w:r>
           </w:p>
         </w:tc>
         <w:tc>
@@ -10576,6 +10738,13 @@
                 <w:szCs w:val="10"/>
               </w:rPr>
             </w:pPr>
+            <w:r>
+              <w:rPr>
+                <w:sz w:val="10"/>
+                <w:szCs w:val="10"/>
+              </w:rPr>
+              <w:t>Implement data dumps for all critical plots.</w:t>
+            </w:r>
           </w:p>
         </w:tc>
         <w:tc>
@@ -10669,7 +10838,56 @@
         <w:tc>
           <w:tcPr>
             <w:tcW w:w="0" w:type="auto"/>
-            <w:vMerge w:val="restart"/>
+            <w:vMerge/>
+            <w:noWrap/>
+          </w:tcPr>
+          <w:p>
+            <w:pPr>
+              <w:spacing w:before="0"/>
+              <w:contextualSpacing/>
+              <w:cnfStyle w:val="000000000000" w:firstRow="0" w:lastRow="0" w:firstColumn="0" w:lastColumn="0" w:oddVBand="0" w:evenVBand="0" w:oddHBand="0" w:evenHBand="0" w:firstRowFirstColumn="0" w:firstRowLastColumn="0" w:lastRowFirstColumn="0" w:lastRowLastColumn="0"/>
+              <w:rPr>
+                <w:sz w:val="10"/>
+                <w:szCs w:val="10"/>
+              </w:rPr>
+            </w:pPr>
+          </w:p>
+        </w:tc>
+        <w:tc>
+          <w:tcPr>
+            <w:tcW w:w="0" w:type="auto"/>
+          </w:tcPr>
+          <w:p>
+            <w:pPr>
+              <w:spacing w:before="0"/>
+              <w:contextualSpacing/>
+              <w:cnfStyle w:val="000000000000" w:firstRow="0" w:lastRow="0" w:firstColumn="0" w:lastColumn="0" w:oddVBand="0" w:evenVBand="0" w:oddHBand="0" w:evenHBand="0" w:firstRowFirstColumn="0" w:firstRowLastColumn="0" w:lastRowFirstColumn="0" w:lastRowLastColumn="0"/>
+              <w:rPr>
+                <w:sz w:val="10"/>
+                <w:szCs w:val="10"/>
+              </w:rPr>
+            </w:pPr>
+          </w:p>
+        </w:tc>
+        <w:tc>
+          <w:tcPr>
+            <w:tcW w:w="0" w:type="auto"/>
+          </w:tcPr>
+          <w:p>
+            <w:pPr>
+              <w:spacing w:before="0"/>
+              <w:contextualSpacing/>
+              <w:cnfStyle w:val="000000000000" w:firstRow="0" w:lastRow="0" w:firstColumn="0" w:lastColumn="0" w:oddVBand="0" w:evenVBand="0" w:oddHBand="0" w:evenHBand="0" w:firstRowFirstColumn="0" w:firstRowLastColumn="0" w:lastRowFirstColumn="0" w:lastRowLastColumn="0"/>
+              <w:rPr>
+                <w:sz w:val="10"/>
+                <w:szCs w:val="10"/>
+              </w:rPr>
+            </w:pPr>
+          </w:p>
+        </w:tc>
+        <w:tc>
+          <w:tcPr>
+            <w:tcW w:w="7433" w:type="dxa"/>
             <w:noWrap/>
           </w:tcPr>
           <w:p>
@@ -10687,63 +10905,7 @@
                 <w:sz w:val="10"/>
                 <w:szCs w:val="10"/>
               </w:rPr>
-              <w:t>Processing artifacts</w:t>
-            </w:r>
-          </w:p>
-        </w:tc>
-        <w:tc>
-          <w:tcPr>
-            <w:tcW w:w="0" w:type="auto"/>
-          </w:tcPr>
-          <w:p>
-            <w:pPr>
-              <w:spacing w:before="0"/>
-              <w:contextualSpacing/>
-              <w:cnfStyle w:val="000000000000" w:firstRow="0" w:lastRow="0" w:firstColumn="0" w:lastColumn="0" w:oddVBand="0" w:evenVBand="0" w:oddHBand="0" w:evenHBand="0" w:firstRowFirstColumn="0" w:firstRowLastColumn="0" w:lastRowFirstColumn="0" w:lastRowLastColumn="0"/>
-              <w:rPr>
-                <w:sz w:val="10"/>
-                <w:szCs w:val="10"/>
-              </w:rPr>
-            </w:pPr>
-          </w:p>
-        </w:tc>
-        <w:tc>
-          <w:tcPr>
-            <w:tcW w:w="0" w:type="auto"/>
-          </w:tcPr>
-          <w:p>
-            <w:pPr>
-              <w:spacing w:before="0"/>
-              <w:contextualSpacing/>
-              <w:cnfStyle w:val="000000000000" w:firstRow="0" w:lastRow="0" w:firstColumn="0" w:lastColumn="0" w:oddVBand="0" w:evenVBand="0" w:oddHBand="0" w:evenHBand="0" w:firstRowFirstColumn="0" w:firstRowLastColumn="0" w:lastRowFirstColumn="0" w:lastRowLastColumn="0"/>
-              <w:rPr>
-                <w:sz w:val="10"/>
-                <w:szCs w:val="10"/>
-              </w:rPr>
-            </w:pPr>
-          </w:p>
-        </w:tc>
-        <w:tc>
-          <w:tcPr>
-            <w:tcW w:w="7433" w:type="dxa"/>
-            <w:noWrap/>
-          </w:tcPr>
-          <w:p>
-            <w:pPr>
-              <w:spacing w:before="0"/>
-              <w:contextualSpacing/>
-              <w:cnfStyle w:val="000000000000" w:firstRow="0" w:lastRow="0" w:firstColumn="0" w:lastColumn="0" w:oddVBand="0" w:evenVBand="0" w:oddHBand="0" w:evenHBand="0" w:firstRowFirstColumn="0" w:firstRowLastColumn="0" w:lastRowFirstColumn="0" w:lastRowLastColumn="0"/>
-              <w:rPr>
-                <w:sz w:val="10"/>
-                <w:szCs w:val="10"/>
-              </w:rPr>
-            </w:pPr>
-            <w:r>
-              <w:rPr>
-                <w:sz w:val="10"/>
-                <w:szCs w:val="10"/>
-              </w:rPr>
-              <w:t>Implement data dumps for all critical plots.</w:t>
+              <w:t>Package the important processing artifacts in the deliverable zip file. Examples include key metrics, statistics, data dumps, etc.</w:t>
             </w:r>
           </w:p>
         </w:tc>
@@ -10838,7 +11000,6 @@
         <w:tc>
           <w:tcPr>
             <w:tcW w:w="0" w:type="auto"/>
-            <w:vMerge/>
             <w:noWrap/>
           </w:tcPr>
           <w:p>
@@ -10900,13 +11061,6 @@
                 <w:szCs w:val="10"/>
               </w:rPr>
             </w:pPr>
-            <w:r>
-              <w:rPr>
-                <w:sz w:val="10"/>
-                <w:szCs w:val="10"/>
-              </w:rPr>
-              <w:t>Package the important processing artifacts in the deliverable zip file. Examples include key metrics, statistics, data dumps, etc.</w:t>
-            </w:r>
           </w:p>
         </w:tc>
         <w:tc>
@@ -11578,160 +11732,6 @@
                 <w:szCs w:val="10"/>
               </w:rPr>
             </w:pPr>
-          </w:p>
-        </w:tc>
-        <w:tc>
-          <w:tcPr>
-            <w:tcW w:w="0" w:type="auto"/>
-            <w:noWrap/>
-          </w:tcPr>
-          <w:p>
-            <w:pPr>
-              <w:spacing w:before="0"/>
-              <w:contextualSpacing/>
-              <w:cnfStyle w:val="000000000000" w:firstRow="0" w:lastRow="0" w:firstColumn="0" w:lastColumn="0" w:oddVBand="0" w:evenVBand="0" w:oddHBand="0" w:evenHBand="0" w:firstRowFirstColumn="0" w:firstRowLastColumn="0" w:lastRowFirstColumn="0" w:lastRowLastColumn="0"/>
-              <w:rPr>
-                <w:sz w:val="10"/>
-                <w:szCs w:val="10"/>
-              </w:rPr>
-            </w:pPr>
-          </w:p>
-        </w:tc>
-        <w:tc>
-          <w:tcPr>
-            <w:tcW w:w="0" w:type="auto"/>
-          </w:tcPr>
-          <w:p>
-            <w:pPr>
-              <w:spacing w:before="0"/>
-              <w:contextualSpacing/>
-              <w:cnfStyle w:val="000000000000" w:firstRow="0" w:lastRow="0" w:firstColumn="0" w:lastColumn="0" w:oddVBand="0" w:evenVBand="0" w:oddHBand="0" w:evenHBand="0" w:firstRowFirstColumn="0" w:firstRowLastColumn="0" w:lastRowFirstColumn="0" w:lastRowLastColumn="0"/>
-              <w:rPr>
-                <w:sz w:val="10"/>
-                <w:szCs w:val="10"/>
-              </w:rPr>
-            </w:pPr>
-          </w:p>
-        </w:tc>
-        <w:tc>
-          <w:tcPr>
-            <w:tcW w:w="0" w:type="auto"/>
-            <w:noWrap/>
-          </w:tcPr>
-          <w:p>
-            <w:pPr>
-              <w:spacing w:before="0"/>
-              <w:contextualSpacing/>
-              <w:cnfStyle w:val="000000000000" w:firstRow="0" w:lastRow="0" w:firstColumn="0" w:lastColumn="0" w:oddVBand="0" w:evenVBand="0" w:oddHBand="0" w:evenHBand="0" w:firstRowFirstColumn="0" w:firstRowLastColumn="0" w:lastRowFirstColumn="0" w:lastRowLastColumn="0"/>
-              <w:rPr>
-                <w:sz w:val="10"/>
-                <w:szCs w:val="10"/>
-              </w:rPr>
-            </w:pPr>
-          </w:p>
-        </w:tc>
-        <w:tc>
-          <w:tcPr>
-            <w:tcW w:w="0" w:type="auto"/>
-          </w:tcPr>
-          <w:p>
-            <w:pPr>
-              <w:spacing w:before="0"/>
-              <w:contextualSpacing/>
-              <w:cnfStyle w:val="000000000000" w:firstRow="0" w:lastRow="0" w:firstColumn="0" w:lastColumn="0" w:oddVBand="0" w:evenVBand="0" w:oddHBand="0" w:evenHBand="0" w:firstRowFirstColumn="0" w:firstRowLastColumn="0" w:lastRowFirstColumn="0" w:lastRowLastColumn="0"/>
-              <w:rPr>
-                <w:sz w:val="10"/>
-                <w:szCs w:val="10"/>
-              </w:rPr>
-            </w:pPr>
-          </w:p>
-        </w:tc>
-        <w:tc>
-          <w:tcPr>
-            <w:tcW w:w="0" w:type="auto"/>
-          </w:tcPr>
-          <w:p>
-            <w:pPr>
-              <w:spacing w:before="0"/>
-              <w:contextualSpacing/>
-              <w:cnfStyle w:val="000000000000" w:firstRow="0" w:lastRow="0" w:firstColumn="0" w:lastColumn="0" w:oddVBand="0" w:evenVBand="0" w:oddHBand="0" w:evenHBand="0" w:firstRowFirstColumn="0" w:firstRowLastColumn="0" w:lastRowFirstColumn="0" w:lastRowLastColumn="0"/>
-              <w:rPr>
-                <w:sz w:val="10"/>
-                <w:szCs w:val="10"/>
-              </w:rPr>
-            </w:pPr>
-          </w:p>
-        </w:tc>
-        <w:tc>
-          <w:tcPr>
-            <w:tcW w:w="7433" w:type="dxa"/>
-            <w:noWrap/>
-          </w:tcPr>
-          <w:p>
-            <w:pPr>
-              <w:spacing w:before="0"/>
-              <w:contextualSpacing/>
-              <w:cnfStyle w:val="000000000000" w:firstRow="0" w:lastRow="0" w:firstColumn="0" w:lastColumn="0" w:oddVBand="0" w:evenVBand="0" w:oddHBand="0" w:evenHBand="0" w:firstRowFirstColumn="0" w:firstRowLastColumn="0" w:lastRowFirstColumn="0" w:lastRowLastColumn="0"/>
-              <w:rPr>
-                <w:sz w:val="10"/>
-                <w:szCs w:val="10"/>
-              </w:rPr>
-            </w:pPr>
-          </w:p>
-        </w:tc>
-        <w:tc>
-          <w:tcPr>
-            <w:tcW w:w="1142" w:type="dxa"/>
-          </w:tcPr>
-          <w:p>
-            <w:pPr>
-              <w:spacing w:before="0"/>
-              <w:contextualSpacing/>
-              <w:cnfStyle w:val="000000000000" w:firstRow="0" w:lastRow="0" w:firstColumn="0" w:lastColumn="0" w:oddVBand="0" w:evenVBand="0" w:oddHBand="0" w:evenHBand="0" w:firstRowFirstColumn="0" w:firstRowLastColumn="0" w:lastRowFirstColumn="0" w:lastRowLastColumn="0"/>
-              <w:rPr>
-                <w:sz w:val="10"/>
-                <w:szCs w:val="10"/>
-              </w:rPr>
-            </w:pPr>
-          </w:p>
-        </w:tc>
-      </w:tr>
-      <w:tr>
-        <w:trPr>
-          <w:trHeight w:val="300"/>
-        </w:trPr>
-        <w:tc>
-          <w:tcPr>
-            <w:cnfStyle w:val="001000000000" w:firstRow="0" w:lastRow="0" w:firstColumn="1" w:lastColumn="0" w:oddVBand="0" w:evenVBand="0" w:oddHBand="0" w:evenHBand="0" w:firstRowFirstColumn="0" w:firstRowLastColumn="0" w:lastRowFirstColumn="0" w:lastRowLastColumn="0"/>
-            <w:tcW w:w="0" w:type="auto"/>
-            <w:noWrap/>
-          </w:tcPr>
-          <w:p>
-            <w:pPr>
-              <w:spacing w:before="0"/>
-              <w:contextualSpacing/>
-              <w:rPr>
-                <w:sz w:val="10"/>
-                <w:szCs w:val="10"/>
-              </w:rPr>
-            </w:pPr>
-          </w:p>
-        </w:tc>
-        <w:tc>
-          <w:tcPr>
-            <w:tcW w:w="0" w:type="auto"/>
-            <w:noWrap/>
-          </w:tcPr>
-          <w:p>
-            <w:pPr>
-              <w:spacing w:before="0"/>
-              <w:contextualSpacing/>
-              <w:cnfStyle w:val="000000000000" w:firstRow="0" w:lastRow="0" w:firstColumn="0" w:lastColumn="0" w:oddVBand="0" w:evenVBand="0" w:oddHBand="0" w:evenHBand="0" w:firstRowFirstColumn="0" w:firstRowLastColumn="0" w:lastRowFirstColumn="0" w:lastRowLastColumn="0"/>
-              <w:rPr>
-                <w:sz w:val="10"/>
-                <w:szCs w:val="10"/>
-              </w:rPr>
-            </w:pPr>
             <w:r>
               <w:rPr>
                 <w:sz w:val="10"/>
@@ -11865,8 +11865,12 @@
           </w:p>
           <w:p>
             <w:pPr>
-              <w:spacing w:before="0"/>
-              <w:contextualSpacing/>
+              <w:pStyle w:val="ListParagraph"/>
+              <w:numPr>
+                <w:ilvl w:val="0"/>
+                <w:numId w:val="19"/>
+              </w:numPr>
+              <w:spacing w:before="0"/>
               <w:cnfStyle w:val="000000000000" w:firstRow="0" w:lastRow="0" w:firstColumn="0" w:lastColumn="0" w:oddVBand="0" w:evenVBand="0" w:oddHBand="0" w:evenHBand="0" w:firstRowFirstColumn="0" w:firstRowLastColumn="0" w:lastRowFirstColumn="0" w:lastRowLastColumn="0"/>
               <w:rPr>
                 <w:sz w:val="10"/>
@@ -11929,2032 +11933,6 @@
                 <w:szCs w:val="10"/>
               </w:rPr>
             </w:pPr>
-          </w:p>
-        </w:tc>
-        <w:tc>
-          <w:tcPr>
-            <w:tcW w:w="1142" w:type="dxa"/>
-          </w:tcPr>
-          <w:p>
-            <w:pPr>
-              <w:spacing w:before="0"/>
-              <w:contextualSpacing/>
-              <w:cnfStyle w:val="000000000000" w:firstRow="0" w:lastRow="0" w:firstColumn="0" w:lastColumn="0" w:oddVBand="0" w:evenVBand="0" w:oddHBand="0" w:evenHBand="0" w:firstRowFirstColumn="0" w:firstRowLastColumn="0" w:lastRowFirstColumn="0" w:lastRowLastColumn="0"/>
-              <w:rPr>
-                <w:sz w:val="10"/>
-                <w:szCs w:val="10"/>
-              </w:rPr>
-            </w:pPr>
-          </w:p>
-        </w:tc>
-      </w:tr>
-    </w:tbl>
-    <w:p/>
-    <w:tbl>
-      <w:tblPr>
-        <w:tblStyle w:val="GridTable1Light-Accent1"/>
-        <w:tblW w:w="0" w:type="auto"/>
-        <w:tblLayout w:type="fixed"/>
-        <w:tblCellMar>
-          <w:left w:w="0" w:type="dxa"/>
-          <w:right w:w="0" w:type="dxa"/>
-        </w:tblCellMar>
-        <w:tblLook w:val="04A0" w:firstRow="1" w:lastRow="0" w:firstColumn="1" w:lastColumn="0" w:noHBand="0" w:noVBand="1"/>
-      </w:tblPr>
-      <w:tblGrid>
-        <w:gridCol w:w="730"/>
-        <w:gridCol w:w="255"/>
-        <w:gridCol w:w="3965"/>
-        <w:gridCol w:w="30"/>
-        <w:gridCol w:w="877"/>
-      </w:tblGrid>
-      <w:tr>
-        <w:trPr>
-          <w:cnfStyle w:val="100000000000" w:firstRow="1" w:lastRow="0" w:firstColumn="0" w:lastColumn="0" w:oddVBand="0" w:evenVBand="0" w:oddHBand="0" w:evenHBand="0" w:firstRowFirstColumn="0" w:firstRowLastColumn="0" w:lastRowFirstColumn="0" w:lastRowLastColumn="0"/>
-          <w:trHeight w:val="300"/>
-        </w:trPr>
-        <w:tc>
-          <w:tcPr>
-            <w:cnfStyle w:val="001000000000" w:firstRow="0" w:lastRow="0" w:firstColumn="1" w:lastColumn="0" w:oddVBand="0" w:evenVBand="0" w:oddHBand="0" w:evenHBand="0" w:firstRowFirstColumn="0" w:firstRowLastColumn="0" w:lastRowFirstColumn="0" w:lastRowLastColumn="0"/>
-            <w:tcW w:w="730" w:type="dxa"/>
-            <w:noWrap/>
-          </w:tcPr>
-          <w:p>
-            <w:pPr>
-              <w:spacing w:before="0"/>
-              <w:contextualSpacing/>
-              <w:rPr>
-                <w:sz w:val="10"/>
-                <w:szCs w:val="10"/>
-              </w:rPr>
-            </w:pPr>
-          </w:p>
-        </w:tc>
-        <w:tc>
-          <w:tcPr>
-            <w:tcW w:w="255" w:type="dxa"/>
-          </w:tcPr>
-          <w:p>
-            <w:pPr>
-              <w:spacing w:before="0"/>
-              <w:contextualSpacing/>
-              <w:cnfStyle w:val="100000000000" w:firstRow="1" w:lastRow="0" w:firstColumn="0" w:lastColumn="0" w:oddVBand="0" w:evenVBand="0" w:oddHBand="0" w:evenHBand="0" w:firstRowFirstColumn="0" w:firstRowLastColumn="0" w:lastRowFirstColumn="0" w:lastRowLastColumn="0"/>
-              <w:rPr>
-                <w:sz w:val="10"/>
-                <w:szCs w:val="10"/>
-              </w:rPr>
-            </w:pPr>
-          </w:p>
-        </w:tc>
-        <w:tc>
-          <w:tcPr>
-            <w:tcW w:w="3965" w:type="dxa"/>
-            <w:noWrap/>
-          </w:tcPr>
-          <w:p>
-            <w:pPr>
-              <w:spacing w:before="0"/>
-              <w:contextualSpacing/>
-              <w:cnfStyle w:val="100000000000" w:firstRow="1" w:lastRow="0" w:firstColumn="0" w:lastColumn="0" w:oddVBand="0" w:evenVBand="0" w:oddHBand="0" w:evenHBand="0" w:firstRowFirstColumn="0" w:firstRowLastColumn="0" w:lastRowFirstColumn="0" w:lastRowLastColumn="0"/>
-              <w:rPr>
-                <w:sz w:val="10"/>
-                <w:szCs w:val="10"/>
-              </w:rPr>
-            </w:pPr>
-          </w:p>
-        </w:tc>
-        <w:tc>
-          <w:tcPr>
-            <w:tcW w:w="30" w:type="dxa"/>
-            <w:noWrap/>
-          </w:tcPr>
-          <w:p>
-            <w:pPr>
-              <w:spacing w:before="0"/>
-              <w:contextualSpacing/>
-              <w:cnfStyle w:val="100000000000" w:firstRow="1" w:lastRow="0" w:firstColumn="0" w:lastColumn="0" w:oddVBand="0" w:evenVBand="0" w:oddHBand="0" w:evenHBand="0" w:firstRowFirstColumn="0" w:firstRowLastColumn="0" w:lastRowFirstColumn="0" w:lastRowLastColumn="0"/>
-              <w:rPr>
-                <w:sz w:val="10"/>
-                <w:szCs w:val="10"/>
-              </w:rPr>
-            </w:pPr>
-          </w:p>
-        </w:tc>
-        <w:tc>
-          <w:tcPr>
-            <w:tcW w:w="877" w:type="dxa"/>
-          </w:tcPr>
-          <w:p>
-            <w:pPr>
-              <w:spacing w:before="0"/>
-              <w:contextualSpacing/>
-              <w:cnfStyle w:val="100000000000" w:firstRow="1" w:lastRow="0" w:firstColumn="0" w:lastColumn="0" w:oddVBand="0" w:evenVBand="0" w:oddHBand="0" w:evenHBand="0" w:firstRowFirstColumn="0" w:firstRowLastColumn="0" w:lastRowFirstColumn="0" w:lastRowLastColumn="0"/>
-              <w:rPr>
-                <w:sz w:val="10"/>
-                <w:szCs w:val="10"/>
-              </w:rPr>
-            </w:pPr>
-          </w:p>
-        </w:tc>
-      </w:tr>
-      <w:tr>
-        <w:trPr>
-          <w:trHeight w:val="300"/>
-        </w:trPr>
-        <w:tc>
-          <w:tcPr>
-            <w:cnfStyle w:val="001000000000" w:firstRow="0" w:lastRow="0" w:firstColumn="1" w:lastColumn="0" w:oddVBand="0" w:evenVBand="0" w:oddHBand="0" w:evenHBand="0" w:firstRowFirstColumn="0" w:firstRowLastColumn="0" w:lastRowFirstColumn="0" w:lastRowLastColumn="0"/>
-            <w:tcW w:w="730" w:type="dxa"/>
-            <w:noWrap/>
-          </w:tcPr>
-          <w:p>
-            <w:pPr>
-              <w:spacing w:before="0"/>
-              <w:contextualSpacing/>
-              <w:rPr>
-                <w:sz w:val="10"/>
-                <w:szCs w:val="10"/>
-              </w:rPr>
-            </w:pPr>
-          </w:p>
-        </w:tc>
-        <w:tc>
-          <w:tcPr>
-            <w:tcW w:w="255" w:type="dxa"/>
-          </w:tcPr>
-          <w:p>
-            <w:pPr>
-              <w:spacing w:before="0"/>
-              <w:contextualSpacing/>
-              <w:cnfStyle w:val="000000000000" w:firstRow="0" w:lastRow="0" w:firstColumn="0" w:lastColumn="0" w:oddVBand="0" w:evenVBand="0" w:oddHBand="0" w:evenHBand="0" w:firstRowFirstColumn="0" w:firstRowLastColumn="0" w:lastRowFirstColumn="0" w:lastRowLastColumn="0"/>
-              <w:rPr>
-                <w:sz w:val="10"/>
-                <w:szCs w:val="10"/>
-              </w:rPr>
-            </w:pPr>
-          </w:p>
-        </w:tc>
-        <w:tc>
-          <w:tcPr>
-            <w:tcW w:w="3965" w:type="dxa"/>
-            <w:noWrap/>
-          </w:tcPr>
-          <w:p>
-            <w:pPr>
-              <w:spacing w:before="0"/>
-              <w:contextualSpacing/>
-              <w:cnfStyle w:val="000000000000" w:firstRow="0" w:lastRow="0" w:firstColumn="0" w:lastColumn="0" w:oddVBand="0" w:evenVBand="0" w:oddHBand="0" w:evenHBand="0" w:firstRowFirstColumn="0" w:firstRowLastColumn="0" w:lastRowFirstColumn="0" w:lastRowLastColumn="0"/>
-              <w:rPr>
-                <w:sz w:val="10"/>
-                <w:szCs w:val="10"/>
-              </w:rPr>
-            </w:pPr>
-          </w:p>
-        </w:tc>
-        <w:tc>
-          <w:tcPr>
-            <w:tcW w:w="30" w:type="dxa"/>
-            <w:noWrap/>
-          </w:tcPr>
-          <w:p>
-            <w:pPr>
-              <w:spacing w:before="0"/>
-              <w:contextualSpacing/>
-              <w:cnfStyle w:val="000000000000" w:firstRow="0" w:lastRow="0" w:firstColumn="0" w:lastColumn="0" w:oddVBand="0" w:evenVBand="0" w:oddHBand="0" w:evenHBand="0" w:firstRowFirstColumn="0" w:firstRowLastColumn="0" w:lastRowFirstColumn="0" w:lastRowLastColumn="0"/>
-              <w:rPr>
-                <w:sz w:val="10"/>
-                <w:szCs w:val="10"/>
-              </w:rPr>
-            </w:pPr>
-          </w:p>
-        </w:tc>
-        <w:tc>
-          <w:tcPr>
-            <w:tcW w:w="877" w:type="dxa"/>
-          </w:tcPr>
-          <w:p>
-            <w:pPr>
-              <w:spacing w:before="0"/>
-              <w:contextualSpacing/>
-              <w:cnfStyle w:val="000000000000" w:firstRow="0" w:lastRow="0" w:firstColumn="0" w:lastColumn="0" w:oddVBand="0" w:evenVBand="0" w:oddHBand="0" w:evenHBand="0" w:firstRowFirstColumn="0" w:firstRowLastColumn="0" w:lastRowFirstColumn="0" w:lastRowLastColumn="0"/>
-              <w:rPr>
-                <w:sz w:val="10"/>
-                <w:szCs w:val="10"/>
-              </w:rPr>
-            </w:pPr>
-          </w:p>
-        </w:tc>
-      </w:tr>
-      <w:tr>
-        <w:trPr>
-          <w:trHeight w:val="300"/>
-        </w:trPr>
-        <w:tc>
-          <w:tcPr>
-            <w:cnfStyle w:val="001000000000" w:firstRow="0" w:lastRow="0" w:firstColumn="1" w:lastColumn="0" w:oddVBand="0" w:evenVBand="0" w:oddHBand="0" w:evenHBand="0" w:firstRowFirstColumn="0" w:firstRowLastColumn="0" w:lastRowFirstColumn="0" w:lastRowLastColumn="0"/>
-            <w:tcW w:w="730" w:type="dxa"/>
-            <w:noWrap/>
-          </w:tcPr>
-          <w:p>
-            <w:pPr>
-              <w:spacing w:before="0"/>
-              <w:contextualSpacing/>
-              <w:rPr>
-                <w:sz w:val="10"/>
-                <w:szCs w:val="10"/>
-              </w:rPr>
-            </w:pPr>
-          </w:p>
-        </w:tc>
-        <w:tc>
-          <w:tcPr>
-            <w:tcW w:w="255" w:type="dxa"/>
-          </w:tcPr>
-          <w:p>
-            <w:pPr>
-              <w:spacing w:before="0"/>
-              <w:contextualSpacing/>
-              <w:cnfStyle w:val="000000000000" w:firstRow="0" w:lastRow="0" w:firstColumn="0" w:lastColumn="0" w:oddVBand="0" w:evenVBand="0" w:oddHBand="0" w:evenHBand="0" w:firstRowFirstColumn="0" w:firstRowLastColumn="0" w:lastRowFirstColumn="0" w:lastRowLastColumn="0"/>
-              <w:rPr>
-                <w:sz w:val="10"/>
-                <w:szCs w:val="10"/>
-              </w:rPr>
-            </w:pPr>
-          </w:p>
-        </w:tc>
-        <w:tc>
-          <w:tcPr>
-            <w:tcW w:w="3965" w:type="dxa"/>
-            <w:noWrap/>
-          </w:tcPr>
-          <w:p>
-            <w:pPr>
-              <w:spacing w:before="0"/>
-              <w:contextualSpacing/>
-              <w:cnfStyle w:val="000000000000" w:firstRow="0" w:lastRow="0" w:firstColumn="0" w:lastColumn="0" w:oddVBand="0" w:evenVBand="0" w:oddHBand="0" w:evenHBand="0" w:firstRowFirstColumn="0" w:firstRowLastColumn="0" w:lastRowFirstColumn="0" w:lastRowLastColumn="0"/>
-              <w:rPr>
-                <w:sz w:val="10"/>
-                <w:szCs w:val="10"/>
-              </w:rPr>
-            </w:pPr>
-          </w:p>
-        </w:tc>
-        <w:tc>
-          <w:tcPr>
-            <w:tcW w:w="30" w:type="dxa"/>
-            <w:noWrap/>
-          </w:tcPr>
-          <w:p>
-            <w:pPr>
-              <w:spacing w:before="0"/>
-              <w:contextualSpacing/>
-              <w:cnfStyle w:val="000000000000" w:firstRow="0" w:lastRow="0" w:firstColumn="0" w:lastColumn="0" w:oddVBand="0" w:evenVBand="0" w:oddHBand="0" w:evenHBand="0" w:firstRowFirstColumn="0" w:firstRowLastColumn="0" w:lastRowFirstColumn="0" w:lastRowLastColumn="0"/>
-              <w:rPr>
-                <w:sz w:val="10"/>
-                <w:szCs w:val="10"/>
-              </w:rPr>
-            </w:pPr>
-          </w:p>
-        </w:tc>
-        <w:tc>
-          <w:tcPr>
-            <w:tcW w:w="877" w:type="dxa"/>
-          </w:tcPr>
-          <w:p>
-            <w:pPr>
-              <w:spacing w:before="0"/>
-              <w:contextualSpacing/>
-              <w:cnfStyle w:val="000000000000" w:firstRow="0" w:lastRow="0" w:firstColumn="0" w:lastColumn="0" w:oddVBand="0" w:evenVBand="0" w:oddHBand="0" w:evenHBand="0" w:firstRowFirstColumn="0" w:firstRowLastColumn="0" w:lastRowFirstColumn="0" w:lastRowLastColumn="0"/>
-              <w:rPr>
-                <w:sz w:val="10"/>
-                <w:szCs w:val="10"/>
-              </w:rPr>
-            </w:pPr>
-          </w:p>
-        </w:tc>
-      </w:tr>
-      <w:tr>
-        <w:trPr>
-          <w:trHeight w:val="300"/>
-        </w:trPr>
-        <w:tc>
-          <w:tcPr>
-            <w:cnfStyle w:val="001000000000" w:firstRow="0" w:lastRow="0" w:firstColumn="1" w:lastColumn="0" w:oddVBand="0" w:evenVBand="0" w:oddHBand="0" w:evenHBand="0" w:firstRowFirstColumn="0" w:firstRowLastColumn="0" w:lastRowFirstColumn="0" w:lastRowLastColumn="0"/>
-            <w:tcW w:w="730" w:type="dxa"/>
-            <w:noWrap/>
-          </w:tcPr>
-          <w:p>
-            <w:pPr>
-              <w:spacing w:before="0"/>
-              <w:contextualSpacing/>
-              <w:rPr>
-                <w:sz w:val="10"/>
-                <w:szCs w:val="10"/>
-              </w:rPr>
-            </w:pPr>
-          </w:p>
-        </w:tc>
-        <w:tc>
-          <w:tcPr>
-            <w:tcW w:w="255" w:type="dxa"/>
-          </w:tcPr>
-          <w:p>
-            <w:pPr>
-              <w:spacing w:before="0"/>
-              <w:contextualSpacing/>
-              <w:cnfStyle w:val="000000000000" w:firstRow="0" w:lastRow="0" w:firstColumn="0" w:lastColumn="0" w:oddVBand="0" w:evenVBand="0" w:oddHBand="0" w:evenHBand="0" w:firstRowFirstColumn="0" w:firstRowLastColumn="0" w:lastRowFirstColumn="0" w:lastRowLastColumn="0"/>
-              <w:rPr>
-                <w:sz w:val="10"/>
-                <w:szCs w:val="10"/>
-              </w:rPr>
-            </w:pPr>
-          </w:p>
-        </w:tc>
-        <w:tc>
-          <w:tcPr>
-            <w:tcW w:w="3965" w:type="dxa"/>
-            <w:noWrap/>
-          </w:tcPr>
-          <w:p>
-            <w:pPr>
-              <w:spacing w:before="0"/>
-              <w:contextualSpacing/>
-              <w:cnfStyle w:val="000000000000" w:firstRow="0" w:lastRow="0" w:firstColumn="0" w:lastColumn="0" w:oddVBand="0" w:evenVBand="0" w:oddHBand="0" w:evenHBand="0" w:firstRowFirstColumn="0" w:firstRowLastColumn="0" w:lastRowFirstColumn="0" w:lastRowLastColumn="0"/>
-              <w:rPr>
-                <w:sz w:val="10"/>
-                <w:szCs w:val="10"/>
-              </w:rPr>
-            </w:pPr>
-          </w:p>
-        </w:tc>
-        <w:tc>
-          <w:tcPr>
-            <w:tcW w:w="30" w:type="dxa"/>
-            <w:noWrap/>
-          </w:tcPr>
-          <w:p>
-            <w:pPr>
-              <w:spacing w:before="0"/>
-              <w:contextualSpacing/>
-              <w:cnfStyle w:val="000000000000" w:firstRow="0" w:lastRow="0" w:firstColumn="0" w:lastColumn="0" w:oddVBand="0" w:evenVBand="0" w:oddHBand="0" w:evenHBand="0" w:firstRowFirstColumn="0" w:firstRowLastColumn="0" w:lastRowFirstColumn="0" w:lastRowLastColumn="0"/>
-              <w:rPr>
-                <w:sz w:val="10"/>
-                <w:szCs w:val="10"/>
-              </w:rPr>
-            </w:pPr>
-          </w:p>
-        </w:tc>
-        <w:tc>
-          <w:tcPr>
-            <w:tcW w:w="877" w:type="dxa"/>
-          </w:tcPr>
-          <w:p>
-            <w:pPr>
-              <w:spacing w:before="0"/>
-              <w:contextualSpacing/>
-              <w:cnfStyle w:val="000000000000" w:firstRow="0" w:lastRow="0" w:firstColumn="0" w:lastColumn="0" w:oddVBand="0" w:evenVBand="0" w:oddHBand="0" w:evenHBand="0" w:firstRowFirstColumn="0" w:firstRowLastColumn="0" w:lastRowFirstColumn="0" w:lastRowLastColumn="0"/>
-              <w:rPr>
-                <w:sz w:val="10"/>
-                <w:szCs w:val="10"/>
-              </w:rPr>
-            </w:pPr>
-          </w:p>
-        </w:tc>
-      </w:tr>
-      <w:tr>
-        <w:trPr>
-          <w:trHeight w:val="300"/>
-        </w:trPr>
-        <w:tc>
-          <w:tcPr>
-            <w:cnfStyle w:val="001000000000" w:firstRow="0" w:lastRow="0" w:firstColumn="1" w:lastColumn="0" w:oddVBand="0" w:evenVBand="0" w:oddHBand="0" w:evenHBand="0" w:firstRowFirstColumn="0" w:firstRowLastColumn="0" w:lastRowFirstColumn="0" w:lastRowLastColumn="0"/>
-            <w:tcW w:w="730" w:type="dxa"/>
-            <w:noWrap/>
-            <w:hideMark/>
-          </w:tcPr>
-          <w:p>
-            <w:pPr>
-              <w:spacing w:before="0"/>
-              <w:contextualSpacing/>
-              <w:rPr>
-                <w:sz w:val="10"/>
-                <w:szCs w:val="10"/>
-              </w:rPr>
-            </w:pPr>
-          </w:p>
-        </w:tc>
-        <w:tc>
-          <w:tcPr>
-            <w:tcW w:w="255" w:type="dxa"/>
-          </w:tcPr>
-          <w:p>
-            <w:pPr>
-              <w:spacing w:before="0"/>
-              <w:contextualSpacing/>
-              <w:cnfStyle w:val="000000000000" w:firstRow="0" w:lastRow="0" w:firstColumn="0" w:lastColumn="0" w:oddVBand="0" w:evenVBand="0" w:oddHBand="0" w:evenHBand="0" w:firstRowFirstColumn="0" w:firstRowLastColumn="0" w:lastRowFirstColumn="0" w:lastRowLastColumn="0"/>
-              <w:rPr>
-                <w:sz w:val="10"/>
-                <w:szCs w:val="10"/>
-              </w:rPr>
-            </w:pPr>
-          </w:p>
-        </w:tc>
-        <w:tc>
-          <w:tcPr>
-            <w:tcW w:w="3965" w:type="dxa"/>
-            <w:noWrap/>
-            <w:hideMark/>
-          </w:tcPr>
-          <w:p>
-            <w:pPr>
-              <w:spacing w:before="0"/>
-              <w:contextualSpacing/>
-              <w:cnfStyle w:val="000000000000" w:firstRow="0" w:lastRow="0" w:firstColumn="0" w:lastColumn="0" w:oddVBand="0" w:evenVBand="0" w:oddHBand="0" w:evenHBand="0" w:firstRowFirstColumn="0" w:firstRowLastColumn="0" w:lastRowFirstColumn="0" w:lastRowLastColumn="0"/>
-              <w:rPr>
-                <w:sz w:val="10"/>
-                <w:szCs w:val="10"/>
-              </w:rPr>
-            </w:pPr>
-          </w:p>
-        </w:tc>
-        <w:tc>
-          <w:tcPr>
-            <w:tcW w:w="30" w:type="dxa"/>
-            <w:noWrap/>
-            <w:hideMark/>
-          </w:tcPr>
-          <w:p>
-            <w:pPr>
-              <w:spacing w:before="0"/>
-              <w:contextualSpacing/>
-              <w:cnfStyle w:val="000000000000" w:firstRow="0" w:lastRow="0" w:firstColumn="0" w:lastColumn="0" w:oddVBand="0" w:evenVBand="0" w:oddHBand="0" w:evenHBand="0" w:firstRowFirstColumn="0" w:firstRowLastColumn="0" w:lastRowFirstColumn="0" w:lastRowLastColumn="0"/>
-              <w:rPr>
-                <w:sz w:val="10"/>
-                <w:szCs w:val="10"/>
-              </w:rPr>
-            </w:pPr>
-          </w:p>
-        </w:tc>
-        <w:tc>
-          <w:tcPr>
-            <w:tcW w:w="877" w:type="dxa"/>
-          </w:tcPr>
-          <w:p>
-            <w:pPr>
-              <w:spacing w:before="0"/>
-              <w:contextualSpacing/>
-              <w:cnfStyle w:val="000000000000" w:firstRow="0" w:lastRow="0" w:firstColumn="0" w:lastColumn="0" w:oddVBand="0" w:evenVBand="0" w:oddHBand="0" w:evenHBand="0" w:firstRowFirstColumn="0" w:firstRowLastColumn="0" w:lastRowFirstColumn="0" w:lastRowLastColumn="0"/>
-              <w:rPr>
-                <w:sz w:val="10"/>
-                <w:szCs w:val="10"/>
-              </w:rPr>
-            </w:pPr>
-          </w:p>
-        </w:tc>
-      </w:tr>
-      <w:tr>
-        <w:trPr>
-          <w:trHeight w:val="300"/>
-        </w:trPr>
-        <w:tc>
-          <w:tcPr>
-            <w:cnfStyle w:val="001000000000" w:firstRow="0" w:lastRow="0" w:firstColumn="1" w:lastColumn="0" w:oddVBand="0" w:evenVBand="0" w:oddHBand="0" w:evenHBand="0" w:firstRowFirstColumn="0" w:firstRowLastColumn="0" w:lastRowFirstColumn="0" w:lastRowLastColumn="0"/>
-            <w:tcW w:w="730" w:type="dxa"/>
-            <w:noWrap/>
-            <w:hideMark/>
-          </w:tcPr>
-          <w:p>
-            <w:pPr>
-              <w:spacing w:before="0"/>
-              <w:contextualSpacing/>
-              <w:rPr>
-                <w:sz w:val="10"/>
-                <w:szCs w:val="10"/>
-              </w:rPr>
-            </w:pPr>
-          </w:p>
-        </w:tc>
-        <w:tc>
-          <w:tcPr>
-            <w:tcW w:w="255" w:type="dxa"/>
-          </w:tcPr>
-          <w:p>
-            <w:pPr>
-              <w:spacing w:before="0"/>
-              <w:contextualSpacing/>
-              <w:cnfStyle w:val="000000000000" w:firstRow="0" w:lastRow="0" w:firstColumn="0" w:lastColumn="0" w:oddVBand="0" w:evenVBand="0" w:oddHBand="0" w:evenHBand="0" w:firstRowFirstColumn="0" w:firstRowLastColumn="0" w:lastRowFirstColumn="0" w:lastRowLastColumn="0"/>
-              <w:rPr>
-                <w:sz w:val="10"/>
-                <w:szCs w:val="10"/>
-              </w:rPr>
-            </w:pPr>
-          </w:p>
-        </w:tc>
-        <w:tc>
-          <w:tcPr>
-            <w:tcW w:w="3965" w:type="dxa"/>
-            <w:noWrap/>
-            <w:hideMark/>
-          </w:tcPr>
-          <w:p>
-            <w:pPr>
-              <w:spacing w:before="0"/>
-              <w:contextualSpacing/>
-              <w:cnfStyle w:val="000000000000" w:firstRow="0" w:lastRow="0" w:firstColumn="0" w:lastColumn="0" w:oddVBand="0" w:evenVBand="0" w:oddHBand="0" w:evenHBand="0" w:firstRowFirstColumn="0" w:firstRowLastColumn="0" w:lastRowFirstColumn="0" w:lastRowLastColumn="0"/>
-              <w:rPr>
-                <w:sz w:val="10"/>
-                <w:szCs w:val="10"/>
-              </w:rPr>
-            </w:pPr>
-          </w:p>
-        </w:tc>
-        <w:tc>
-          <w:tcPr>
-            <w:tcW w:w="30" w:type="dxa"/>
-            <w:noWrap/>
-            <w:hideMark/>
-          </w:tcPr>
-          <w:p>
-            <w:pPr>
-              <w:spacing w:before="0"/>
-              <w:contextualSpacing/>
-              <w:cnfStyle w:val="000000000000" w:firstRow="0" w:lastRow="0" w:firstColumn="0" w:lastColumn="0" w:oddVBand="0" w:evenVBand="0" w:oddHBand="0" w:evenHBand="0" w:firstRowFirstColumn="0" w:firstRowLastColumn="0" w:lastRowFirstColumn="0" w:lastRowLastColumn="0"/>
-              <w:rPr>
-                <w:sz w:val="10"/>
-                <w:szCs w:val="10"/>
-              </w:rPr>
-            </w:pPr>
-          </w:p>
-        </w:tc>
-        <w:tc>
-          <w:tcPr>
-            <w:tcW w:w="877" w:type="dxa"/>
-          </w:tcPr>
-          <w:p>
-            <w:pPr>
-              <w:spacing w:before="0"/>
-              <w:contextualSpacing/>
-              <w:cnfStyle w:val="000000000000" w:firstRow="0" w:lastRow="0" w:firstColumn="0" w:lastColumn="0" w:oddVBand="0" w:evenVBand="0" w:oddHBand="0" w:evenHBand="0" w:firstRowFirstColumn="0" w:firstRowLastColumn="0" w:lastRowFirstColumn="0" w:lastRowLastColumn="0"/>
-              <w:rPr>
-                <w:sz w:val="10"/>
-                <w:szCs w:val="10"/>
-              </w:rPr>
-            </w:pPr>
-          </w:p>
-        </w:tc>
-      </w:tr>
-      <w:tr>
-        <w:trPr>
-          <w:trHeight w:val="300"/>
-        </w:trPr>
-        <w:tc>
-          <w:tcPr>
-            <w:cnfStyle w:val="001000000000" w:firstRow="0" w:lastRow="0" w:firstColumn="1" w:lastColumn="0" w:oddVBand="0" w:evenVBand="0" w:oddHBand="0" w:evenHBand="0" w:firstRowFirstColumn="0" w:firstRowLastColumn="0" w:lastRowFirstColumn="0" w:lastRowLastColumn="0"/>
-            <w:tcW w:w="730" w:type="dxa"/>
-            <w:noWrap/>
-          </w:tcPr>
-          <w:p>
-            <w:pPr>
-              <w:spacing w:before="0"/>
-              <w:contextualSpacing/>
-              <w:rPr>
-                <w:sz w:val="10"/>
-                <w:szCs w:val="10"/>
-              </w:rPr>
-            </w:pPr>
-          </w:p>
-        </w:tc>
-        <w:tc>
-          <w:tcPr>
-            <w:tcW w:w="255" w:type="dxa"/>
-          </w:tcPr>
-          <w:p>
-            <w:pPr>
-              <w:spacing w:before="0"/>
-              <w:contextualSpacing/>
-              <w:cnfStyle w:val="000000000000" w:firstRow="0" w:lastRow="0" w:firstColumn="0" w:lastColumn="0" w:oddVBand="0" w:evenVBand="0" w:oddHBand="0" w:evenHBand="0" w:firstRowFirstColumn="0" w:firstRowLastColumn="0" w:lastRowFirstColumn="0" w:lastRowLastColumn="0"/>
-              <w:rPr>
-                <w:sz w:val="10"/>
-                <w:szCs w:val="10"/>
-              </w:rPr>
-            </w:pPr>
-          </w:p>
-        </w:tc>
-        <w:tc>
-          <w:tcPr>
-            <w:tcW w:w="3965" w:type="dxa"/>
-            <w:noWrap/>
-          </w:tcPr>
-          <w:p>
-            <w:pPr>
-              <w:spacing w:before="0"/>
-              <w:contextualSpacing/>
-              <w:cnfStyle w:val="000000000000" w:firstRow="0" w:lastRow="0" w:firstColumn="0" w:lastColumn="0" w:oddVBand="0" w:evenVBand="0" w:oddHBand="0" w:evenHBand="0" w:firstRowFirstColumn="0" w:firstRowLastColumn="0" w:lastRowFirstColumn="0" w:lastRowLastColumn="0"/>
-              <w:rPr>
-                <w:sz w:val="10"/>
-                <w:szCs w:val="10"/>
-              </w:rPr>
-            </w:pPr>
-          </w:p>
-        </w:tc>
-        <w:tc>
-          <w:tcPr>
-            <w:tcW w:w="30" w:type="dxa"/>
-            <w:noWrap/>
-            <w:hideMark/>
-          </w:tcPr>
-          <w:p>
-            <w:pPr>
-              <w:spacing w:before="0"/>
-              <w:contextualSpacing/>
-              <w:cnfStyle w:val="000000000000" w:firstRow="0" w:lastRow="0" w:firstColumn="0" w:lastColumn="0" w:oddVBand="0" w:evenVBand="0" w:oddHBand="0" w:evenHBand="0" w:firstRowFirstColumn="0" w:firstRowLastColumn="0" w:lastRowFirstColumn="0" w:lastRowLastColumn="0"/>
-              <w:rPr>
-                <w:sz w:val="10"/>
-                <w:szCs w:val="10"/>
-              </w:rPr>
-            </w:pPr>
-          </w:p>
-        </w:tc>
-        <w:tc>
-          <w:tcPr>
-            <w:tcW w:w="877" w:type="dxa"/>
-          </w:tcPr>
-          <w:p>
-            <w:pPr>
-              <w:spacing w:before="0"/>
-              <w:contextualSpacing/>
-              <w:cnfStyle w:val="000000000000" w:firstRow="0" w:lastRow="0" w:firstColumn="0" w:lastColumn="0" w:oddVBand="0" w:evenVBand="0" w:oddHBand="0" w:evenHBand="0" w:firstRowFirstColumn="0" w:firstRowLastColumn="0" w:lastRowFirstColumn="0" w:lastRowLastColumn="0"/>
-              <w:rPr>
-                <w:sz w:val="10"/>
-                <w:szCs w:val="10"/>
-              </w:rPr>
-            </w:pPr>
-          </w:p>
-        </w:tc>
-      </w:tr>
-      <w:tr>
-        <w:trPr>
-          <w:trHeight w:val="300"/>
-        </w:trPr>
-        <w:tc>
-          <w:tcPr>
-            <w:cnfStyle w:val="001000000000" w:firstRow="0" w:lastRow="0" w:firstColumn="1" w:lastColumn="0" w:oddVBand="0" w:evenVBand="0" w:oddHBand="0" w:evenHBand="0" w:firstRowFirstColumn="0" w:firstRowLastColumn="0" w:lastRowFirstColumn="0" w:lastRowLastColumn="0"/>
-            <w:tcW w:w="730" w:type="dxa"/>
-            <w:noWrap/>
-            <w:hideMark/>
-          </w:tcPr>
-          <w:p>
-            <w:pPr>
-              <w:spacing w:before="0"/>
-              <w:contextualSpacing/>
-              <w:rPr>
-                <w:sz w:val="10"/>
-                <w:szCs w:val="10"/>
-              </w:rPr>
-            </w:pPr>
-          </w:p>
-        </w:tc>
-        <w:tc>
-          <w:tcPr>
-            <w:tcW w:w="255" w:type="dxa"/>
-          </w:tcPr>
-          <w:p>
-            <w:pPr>
-              <w:spacing w:before="0"/>
-              <w:contextualSpacing/>
-              <w:cnfStyle w:val="000000000000" w:firstRow="0" w:lastRow="0" w:firstColumn="0" w:lastColumn="0" w:oddVBand="0" w:evenVBand="0" w:oddHBand="0" w:evenHBand="0" w:firstRowFirstColumn="0" w:firstRowLastColumn="0" w:lastRowFirstColumn="0" w:lastRowLastColumn="0"/>
-              <w:rPr>
-                <w:sz w:val="10"/>
-                <w:szCs w:val="10"/>
-              </w:rPr>
-            </w:pPr>
-          </w:p>
-        </w:tc>
-        <w:tc>
-          <w:tcPr>
-            <w:tcW w:w="3965" w:type="dxa"/>
-            <w:noWrap/>
-            <w:hideMark/>
-          </w:tcPr>
-          <w:p>
-            <w:pPr>
-              <w:spacing w:before="0"/>
-              <w:contextualSpacing/>
-              <w:cnfStyle w:val="000000000000" w:firstRow="0" w:lastRow="0" w:firstColumn="0" w:lastColumn="0" w:oddVBand="0" w:evenVBand="0" w:oddHBand="0" w:evenHBand="0" w:firstRowFirstColumn="0" w:firstRowLastColumn="0" w:lastRowFirstColumn="0" w:lastRowLastColumn="0"/>
-              <w:rPr>
-                <w:sz w:val="10"/>
-                <w:szCs w:val="10"/>
-              </w:rPr>
-            </w:pPr>
-          </w:p>
-        </w:tc>
-        <w:tc>
-          <w:tcPr>
-            <w:tcW w:w="30" w:type="dxa"/>
-            <w:noWrap/>
-            <w:hideMark/>
-          </w:tcPr>
-          <w:p>
-            <w:pPr>
-              <w:spacing w:before="0"/>
-              <w:contextualSpacing/>
-              <w:cnfStyle w:val="000000000000" w:firstRow="0" w:lastRow="0" w:firstColumn="0" w:lastColumn="0" w:oddVBand="0" w:evenVBand="0" w:oddHBand="0" w:evenHBand="0" w:firstRowFirstColumn="0" w:firstRowLastColumn="0" w:lastRowFirstColumn="0" w:lastRowLastColumn="0"/>
-              <w:rPr>
-                <w:sz w:val="10"/>
-                <w:szCs w:val="10"/>
-              </w:rPr>
-            </w:pPr>
-          </w:p>
-        </w:tc>
-        <w:tc>
-          <w:tcPr>
-            <w:tcW w:w="877" w:type="dxa"/>
-          </w:tcPr>
-          <w:p>
-            <w:pPr>
-              <w:spacing w:before="0"/>
-              <w:contextualSpacing/>
-              <w:cnfStyle w:val="000000000000" w:firstRow="0" w:lastRow="0" w:firstColumn="0" w:lastColumn="0" w:oddVBand="0" w:evenVBand="0" w:oddHBand="0" w:evenHBand="0" w:firstRowFirstColumn="0" w:firstRowLastColumn="0" w:lastRowFirstColumn="0" w:lastRowLastColumn="0"/>
-              <w:rPr>
-                <w:sz w:val="10"/>
-                <w:szCs w:val="10"/>
-              </w:rPr>
-            </w:pPr>
-          </w:p>
-        </w:tc>
-      </w:tr>
-      <w:tr>
-        <w:trPr>
-          <w:trHeight w:val="300"/>
-        </w:trPr>
-        <w:tc>
-          <w:tcPr>
-            <w:cnfStyle w:val="001000000000" w:firstRow="0" w:lastRow="0" w:firstColumn="1" w:lastColumn="0" w:oddVBand="0" w:evenVBand="0" w:oddHBand="0" w:evenHBand="0" w:firstRowFirstColumn="0" w:firstRowLastColumn="0" w:lastRowFirstColumn="0" w:lastRowLastColumn="0"/>
-            <w:tcW w:w="730" w:type="dxa"/>
-            <w:noWrap/>
-          </w:tcPr>
-          <w:p>
-            <w:pPr>
-              <w:spacing w:before="0"/>
-              <w:contextualSpacing/>
-              <w:rPr>
-                <w:sz w:val="10"/>
-                <w:szCs w:val="10"/>
-              </w:rPr>
-            </w:pPr>
-          </w:p>
-        </w:tc>
-        <w:tc>
-          <w:tcPr>
-            <w:tcW w:w="255" w:type="dxa"/>
-          </w:tcPr>
-          <w:p>
-            <w:pPr>
-              <w:spacing w:before="0"/>
-              <w:contextualSpacing/>
-              <w:cnfStyle w:val="000000000000" w:firstRow="0" w:lastRow="0" w:firstColumn="0" w:lastColumn="0" w:oddVBand="0" w:evenVBand="0" w:oddHBand="0" w:evenHBand="0" w:firstRowFirstColumn="0" w:firstRowLastColumn="0" w:lastRowFirstColumn="0" w:lastRowLastColumn="0"/>
-              <w:rPr>
-                <w:sz w:val="10"/>
-                <w:szCs w:val="10"/>
-              </w:rPr>
-            </w:pPr>
-          </w:p>
-        </w:tc>
-        <w:tc>
-          <w:tcPr>
-            <w:tcW w:w="3965" w:type="dxa"/>
-            <w:noWrap/>
-          </w:tcPr>
-          <w:p>
-            <w:pPr>
-              <w:spacing w:before="0"/>
-              <w:contextualSpacing/>
-              <w:cnfStyle w:val="000000000000" w:firstRow="0" w:lastRow="0" w:firstColumn="0" w:lastColumn="0" w:oddVBand="0" w:evenVBand="0" w:oddHBand="0" w:evenHBand="0" w:firstRowFirstColumn="0" w:firstRowLastColumn="0" w:lastRowFirstColumn="0" w:lastRowLastColumn="0"/>
-              <w:rPr>
-                <w:sz w:val="10"/>
-                <w:szCs w:val="10"/>
-              </w:rPr>
-            </w:pPr>
-          </w:p>
-        </w:tc>
-        <w:tc>
-          <w:tcPr>
-            <w:tcW w:w="30" w:type="dxa"/>
-            <w:noWrap/>
-            <w:hideMark/>
-          </w:tcPr>
-          <w:p>
-            <w:pPr>
-              <w:spacing w:before="0"/>
-              <w:contextualSpacing/>
-              <w:cnfStyle w:val="000000000000" w:firstRow="0" w:lastRow="0" w:firstColumn="0" w:lastColumn="0" w:oddVBand="0" w:evenVBand="0" w:oddHBand="0" w:evenHBand="0" w:firstRowFirstColumn="0" w:firstRowLastColumn="0" w:lastRowFirstColumn="0" w:lastRowLastColumn="0"/>
-              <w:rPr>
-                <w:sz w:val="10"/>
-                <w:szCs w:val="10"/>
-              </w:rPr>
-            </w:pPr>
-          </w:p>
-        </w:tc>
-        <w:tc>
-          <w:tcPr>
-            <w:tcW w:w="877" w:type="dxa"/>
-          </w:tcPr>
-          <w:p>
-            <w:pPr>
-              <w:spacing w:before="0"/>
-              <w:contextualSpacing/>
-              <w:cnfStyle w:val="000000000000" w:firstRow="0" w:lastRow="0" w:firstColumn="0" w:lastColumn="0" w:oddVBand="0" w:evenVBand="0" w:oddHBand="0" w:evenHBand="0" w:firstRowFirstColumn="0" w:firstRowLastColumn="0" w:lastRowFirstColumn="0" w:lastRowLastColumn="0"/>
-              <w:rPr>
-                <w:sz w:val="10"/>
-                <w:szCs w:val="10"/>
-              </w:rPr>
-            </w:pPr>
-          </w:p>
-        </w:tc>
-      </w:tr>
-      <w:tr>
-        <w:trPr>
-          <w:trHeight w:val="300"/>
-        </w:trPr>
-        <w:tc>
-          <w:tcPr>
-            <w:cnfStyle w:val="001000000000" w:firstRow="0" w:lastRow="0" w:firstColumn="1" w:lastColumn="0" w:oddVBand="0" w:evenVBand="0" w:oddHBand="0" w:evenHBand="0" w:firstRowFirstColumn="0" w:firstRowLastColumn="0" w:lastRowFirstColumn="0" w:lastRowLastColumn="0"/>
-            <w:tcW w:w="730" w:type="dxa"/>
-            <w:noWrap/>
-          </w:tcPr>
-          <w:p>
-            <w:pPr>
-              <w:spacing w:before="0"/>
-              <w:contextualSpacing/>
-              <w:rPr>
-                <w:sz w:val="10"/>
-                <w:szCs w:val="10"/>
-              </w:rPr>
-            </w:pPr>
-          </w:p>
-        </w:tc>
-        <w:tc>
-          <w:tcPr>
-            <w:tcW w:w="255" w:type="dxa"/>
-          </w:tcPr>
-          <w:p>
-            <w:pPr>
-              <w:spacing w:before="0"/>
-              <w:contextualSpacing/>
-              <w:cnfStyle w:val="000000000000" w:firstRow="0" w:lastRow="0" w:firstColumn="0" w:lastColumn="0" w:oddVBand="0" w:evenVBand="0" w:oddHBand="0" w:evenHBand="0" w:firstRowFirstColumn="0" w:firstRowLastColumn="0" w:lastRowFirstColumn="0" w:lastRowLastColumn="0"/>
-              <w:rPr>
-                <w:sz w:val="10"/>
-                <w:szCs w:val="10"/>
-              </w:rPr>
-            </w:pPr>
-          </w:p>
-        </w:tc>
-        <w:tc>
-          <w:tcPr>
-            <w:tcW w:w="3965" w:type="dxa"/>
-            <w:noWrap/>
-          </w:tcPr>
-          <w:p>
-            <w:pPr>
-              <w:spacing w:before="0"/>
-              <w:contextualSpacing/>
-              <w:cnfStyle w:val="000000000000" w:firstRow="0" w:lastRow="0" w:firstColumn="0" w:lastColumn="0" w:oddVBand="0" w:evenVBand="0" w:oddHBand="0" w:evenHBand="0" w:firstRowFirstColumn="0" w:firstRowLastColumn="0" w:lastRowFirstColumn="0" w:lastRowLastColumn="0"/>
-              <w:rPr>
-                <w:sz w:val="10"/>
-                <w:szCs w:val="10"/>
-              </w:rPr>
-            </w:pPr>
-          </w:p>
-        </w:tc>
-        <w:tc>
-          <w:tcPr>
-            <w:tcW w:w="30" w:type="dxa"/>
-            <w:noWrap/>
-            <w:hideMark/>
-          </w:tcPr>
-          <w:p>
-            <w:pPr>
-              <w:spacing w:before="0"/>
-              <w:contextualSpacing/>
-              <w:cnfStyle w:val="000000000000" w:firstRow="0" w:lastRow="0" w:firstColumn="0" w:lastColumn="0" w:oddVBand="0" w:evenVBand="0" w:oddHBand="0" w:evenHBand="0" w:firstRowFirstColumn="0" w:firstRowLastColumn="0" w:lastRowFirstColumn="0" w:lastRowLastColumn="0"/>
-              <w:rPr>
-                <w:sz w:val="10"/>
-                <w:szCs w:val="10"/>
-              </w:rPr>
-            </w:pPr>
-          </w:p>
-        </w:tc>
-        <w:tc>
-          <w:tcPr>
-            <w:tcW w:w="877" w:type="dxa"/>
-          </w:tcPr>
-          <w:p>
-            <w:pPr>
-              <w:spacing w:before="0"/>
-              <w:contextualSpacing/>
-              <w:cnfStyle w:val="000000000000" w:firstRow="0" w:lastRow="0" w:firstColumn="0" w:lastColumn="0" w:oddVBand="0" w:evenVBand="0" w:oddHBand="0" w:evenHBand="0" w:firstRowFirstColumn="0" w:firstRowLastColumn="0" w:lastRowFirstColumn="0" w:lastRowLastColumn="0"/>
-              <w:rPr>
-                <w:sz w:val="10"/>
-                <w:szCs w:val="10"/>
-              </w:rPr>
-            </w:pPr>
-          </w:p>
-        </w:tc>
-      </w:tr>
-      <w:tr>
-        <w:trPr>
-          <w:trHeight w:val="300"/>
-        </w:trPr>
-        <w:tc>
-          <w:tcPr>
-            <w:cnfStyle w:val="001000000000" w:firstRow="0" w:lastRow="0" w:firstColumn="1" w:lastColumn="0" w:oddVBand="0" w:evenVBand="0" w:oddHBand="0" w:evenHBand="0" w:firstRowFirstColumn="0" w:firstRowLastColumn="0" w:lastRowFirstColumn="0" w:lastRowLastColumn="0"/>
-            <w:tcW w:w="730" w:type="dxa"/>
-            <w:noWrap/>
-          </w:tcPr>
-          <w:p>
-            <w:pPr>
-              <w:spacing w:before="0"/>
-              <w:contextualSpacing/>
-              <w:rPr>
-                <w:sz w:val="10"/>
-                <w:szCs w:val="10"/>
-              </w:rPr>
-            </w:pPr>
-          </w:p>
-        </w:tc>
-        <w:tc>
-          <w:tcPr>
-            <w:tcW w:w="255" w:type="dxa"/>
-          </w:tcPr>
-          <w:p>
-            <w:pPr>
-              <w:spacing w:before="0"/>
-              <w:contextualSpacing/>
-              <w:cnfStyle w:val="000000000000" w:firstRow="0" w:lastRow="0" w:firstColumn="0" w:lastColumn="0" w:oddVBand="0" w:evenVBand="0" w:oddHBand="0" w:evenHBand="0" w:firstRowFirstColumn="0" w:firstRowLastColumn="0" w:lastRowFirstColumn="0" w:lastRowLastColumn="0"/>
-              <w:rPr>
-                <w:sz w:val="10"/>
-                <w:szCs w:val="10"/>
-              </w:rPr>
-            </w:pPr>
-          </w:p>
-        </w:tc>
-        <w:tc>
-          <w:tcPr>
-            <w:tcW w:w="3965" w:type="dxa"/>
-            <w:noWrap/>
-          </w:tcPr>
-          <w:p>
-            <w:pPr>
-              <w:spacing w:before="0"/>
-              <w:contextualSpacing/>
-              <w:cnfStyle w:val="000000000000" w:firstRow="0" w:lastRow="0" w:firstColumn="0" w:lastColumn="0" w:oddVBand="0" w:evenVBand="0" w:oddHBand="0" w:evenHBand="0" w:firstRowFirstColumn="0" w:firstRowLastColumn="0" w:lastRowFirstColumn="0" w:lastRowLastColumn="0"/>
-              <w:rPr>
-                <w:sz w:val="10"/>
-                <w:szCs w:val="10"/>
-              </w:rPr>
-            </w:pPr>
-          </w:p>
-        </w:tc>
-        <w:tc>
-          <w:tcPr>
-            <w:tcW w:w="30" w:type="dxa"/>
-            <w:noWrap/>
-            <w:hideMark/>
-          </w:tcPr>
-          <w:p>
-            <w:pPr>
-              <w:spacing w:before="0"/>
-              <w:contextualSpacing/>
-              <w:cnfStyle w:val="000000000000" w:firstRow="0" w:lastRow="0" w:firstColumn="0" w:lastColumn="0" w:oddVBand="0" w:evenVBand="0" w:oddHBand="0" w:evenHBand="0" w:firstRowFirstColumn="0" w:firstRowLastColumn="0" w:lastRowFirstColumn="0" w:lastRowLastColumn="0"/>
-              <w:rPr>
-                <w:sz w:val="10"/>
-                <w:szCs w:val="10"/>
-              </w:rPr>
-            </w:pPr>
-          </w:p>
-        </w:tc>
-        <w:tc>
-          <w:tcPr>
-            <w:tcW w:w="877" w:type="dxa"/>
-          </w:tcPr>
-          <w:p>
-            <w:pPr>
-              <w:spacing w:before="0"/>
-              <w:contextualSpacing/>
-              <w:cnfStyle w:val="000000000000" w:firstRow="0" w:lastRow="0" w:firstColumn="0" w:lastColumn="0" w:oddVBand="0" w:evenVBand="0" w:oddHBand="0" w:evenHBand="0" w:firstRowFirstColumn="0" w:firstRowLastColumn="0" w:lastRowFirstColumn="0" w:lastRowLastColumn="0"/>
-              <w:rPr>
-                <w:sz w:val="10"/>
-                <w:szCs w:val="10"/>
-              </w:rPr>
-            </w:pPr>
-          </w:p>
-        </w:tc>
-      </w:tr>
-      <w:tr>
-        <w:trPr>
-          <w:trHeight w:val="300"/>
-        </w:trPr>
-        <w:tc>
-          <w:tcPr>
-            <w:cnfStyle w:val="001000000000" w:firstRow="0" w:lastRow="0" w:firstColumn="1" w:lastColumn="0" w:oddVBand="0" w:evenVBand="0" w:oddHBand="0" w:evenHBand="0" w:firstRowFirstColumn="0" w:firstRowLastColumn="0" w:lastRowFirstColumn="0" w:lastRowLastColumn="0"/>
-            <w:tcW w:w="730" w:type="dxa"/>
-            <w:noWrap/>
-            <w:hideMark/>
-          </w:tcPr>
-          <w:p>
-            <w:pPr>
-              <w:spacing w:before="0"/>
-              <w:contextualSpacing/>
-              <w:rPr>
-                <w:sz w:val="10"/>
-                <w:szCs w:val="10"/>
-              </w:rPr>
-            </w:pPr>
-            <w:r>
-              <w:rPr>
-                <w:sz w:val="10"/>
-                <w:szCs w:val="10"/>
-              </w:rPr>
-              <w:t>Data Analysis</w:t>
-            </w:r>
-          </w:p>
-        </w:tc>
-        <w:tc>
-          <w:tcPr>
-            <w:tcW w:w="255" w:type="dxa"/>
-          </w:tcPr>
-          <w:p>
-            <w:pPr>
-              <w:spacing w:before="0"/>
-              <w:contextualSpacing/>
-              <w:cnfStyle w:val="000000000000" w:firstRow="0" w:lastRow="0" w:firstColumn="0" w:lastColumn="0" w:oddVBand="0" w:evenVBand="0" w:oddHBand="0" w:evenHBand="0" w:firstRowFirstColumn="0" w:firstRowLastColumn="0" w:lastRowFirstColumn="0" w:lastRowLastColumn="0"/>
-              <w:rPr>
-                <w:i/>
-                <w:iCs/>
-                <w:sz w:val="10"/>
-                <w:szCs w:val="10"/>
-              </w:rPr>
-            </w:pPr>
-          </w:p>
-        </w:tc>
-        <w:tc>
-          <w:tcPr>
-            <w:tcW w:w="3965" w:type="dxa"/>
-            <w:noWrap/>
-          </w:tcPr>
-          <w:p>
-            <w:pPr>
-              <w:spacing w:before="0"/>
-              <w:contextualSpacing/>
-              <w:cnfStyle w:val="000000000000" w:firstRow="0" w:lastRow="0" w:firstColumn="0" w:lastColumn="0" w:oddVBand="0" w:evenVBand="0" w:oddHBand="0" w:evenHBand="0" w:firstRowFirstColumn="0" w:firstRowLastColumn="0" w:lastRowFirstColumn="0" w:lastRowLastColumn="0"/>
-              <w:rPr>
-                <w:i/>
-                <w:iCs/>
-                <w:sz w:val="10"/>
-                <w:szCs w:val="10"/>
-              </w:rPr>
-            </w:pPr>
-          </w:p>
-        </w:tc>
-        <w:tc>
-          <w:tcPr>
-            <w:tcW w:w="30" w:type="dxa"/>
-            <w:noWrap/>
-            <w:hideMark/>
-          </w:tcPr>
-          <w:p>
-            <w:pPr>
-              <w:spacing w:before="0"/>
-              <w:contextualSpacing/>
-              <w:cnfStyle w:val="000000000000" w:firstRow="0" w:lastRow="0" w:firstColumn="0" w:lastColumn="0" w:oddVBand="0" w:evenVBand="0" w:oddHBand="0" w:evenHBand="0" w:firstRowFirstColumn="0" w:firstRowLastColumn="0" w:lastRowFirstColumn="0" w:lastRowLastColumn="0"/>
-              <w:rPr>
-                <w:i/>
-                <w:iCs/>
-                <w:sz w:val="10"/>
-                <w:szCs w:val="10"/>
-              </w:rPr>
-            </w:pPr>
-          </w:p>
-        </w:tc>
-        <w:tc>
-          <w:tcPr>
-            <w:tcW w:w="877" w:type="dxa"/>
-          </w:tcPr>
-          <w:p>
-            <w:pPr>
-              <w:spacing w:before="0"/>
-              <w:contextualSpacing/>
-              <w:cnfStyle w:val="000000000000" w:firstRow="0" w:lastRow="0" w:firstColumn="0" w:lastColumn="0" w:oddVBand="0" w:evenVBand="0" w:oddHBand="0" w:evenHBand="0" w:firstRowFirstColumn="0" w:firstRowLastColumn="0" w:lastRowFirstColumn="0" w:lastRowLastColumn="0"/>
-              <w:rPr>
-                <w:sz w:val="10"/>
-                <w:szCs w:val="10"/>
-              </w:rPr>
-            </w:pPr>
-          </w:p>
-        </w:tc>
-      </w:tr>
-      <w:tr>
-        <w:trPr>
-          <w:trHeight w:val="300"/>
-        </w:trPr>
-        <w:tc>
-          <w:tcPr>
-            <w:cnfStyle w:val="001000000000" w:firstRow="0" w:lastRow="0" w:firstColumn="1" w:lastColumn="0" w:oddVBand="0" w:evenVBand="0" w:oddHBand="0" w:evenHBand="0" w:firstRowFirstColumn="0" w:firstRowLastColumn="0" w:lastRowFirstColumn="0" w:lastRowLastColumn="0"/>
-            <w:tcW w:w="730" w:type="dxa"/>
-            <w:noWrap/>
-            <w:hideMark/>
-          </w:tcPr>
-          <w:p>
-            <w:pPr>
-              <w:spacing w:before="0"/>
-              <w:contextualSpacing/>
-              <w:rPr>
-                <w:sz w:val="10"/>
-                <w:szCs w:val="10"/>
-              </w:rPr>
-            </w:pPr>
-            <w:r>
-              <w:rPr>
-                <w:sz w:val="10"/>
-                <w:szCs w:val="10"/>
-              </w:rPr>
-              <w:t>Data Analysis</w:t>
-            </w:r>
-          </w:p>
-        </w:tc>
-        <w:tc>
-          <w:tcPr>
-            <w:tcW w:w="255" w:type="dxa"/>
-          </w:tcPr>
-          <w:p>
-            <w:pPr>
-              <w:spacing w:before="0"/>
-              <w:contextualSpacing/>
-              <w:cnfStyle w:val="000000000000" w:firstRow="0" w:lastRow="0" w:firstColumn="0" w:lastColumn="0" w:oddVBand="0" w:evenVBand="0" w:oddHBand="0" w:evenHBand="0" w:firstRowFirstColumn="0" w:firstRowLastColumn="0" w:lastRowFirstColumn="0" w:lastRowLastColumn="0"/>
-              <w:rPr>
-                <w:sz w:val="10"/>
-                <w:szCs w:val="10"/>
-              </w:rPr>
-            </w:pPr>
-            <w:r>
-              <w:rPr>
-                <w:sz w:val="10"/>
-                <w:szCs w:val="10"/>
-              </w:rPr>
-              <w:t>1</w:t>
-            </w:r>
-          </w:p>
-        </w:tc>
-        <w:tc>
-          <w:tcPr>
-            <w:tcW w:w="3965" w:type="dxa"/>
-            <w:noWrap/>
-            <w:hideMark/>
-          </w:tcPr>
-          <w:p>
-            <w:pPr>
-              <w:spacing w:before="0"/>
-              <w:contextualSpacing/>
-              <w:cnfStyle w:val="000000000000" w:firstRow="0" w:lastRow="0" w:firstColumn="0" w:lastColumn="0" w:oddVBand="0" w:evenVBand="0" w:oddHBand="0" w:evenHBand="0" w:firstRowFirstColumn="0" w:firstRowLastColumn="0" w:lastRowFirstColumn="0" w:lastRowLastColumn="0"/>
-              <w:rPr>
-                <w:sz w:val="10"/>
-                <w:szCs w:val="10"/>
-              </w:rPr>
-            </w:pPr>
-            <w:r>
-              <w:rPr>
-                <w:sz w:val="10"/>
-                <w:szCs w:val="10"/>
-              </w:rPr>
-              <w:t>Trends showing comparison to other educational services</w:t>
-            </w:r>
-          </w:p>
-        </w:tc>
-        <w:tc>
-          <w:tcPr>
-            <w:tcW w:w="30" w:type="dxa"/>
-            <w:noWrap/>
-            <w:hideMark/>
-          </w:tcPr>
-          <w:p>
-            <w:pPr>
-              <w:spacing w:before="0"/>
-              <w:contextualSpacing/>
-              <w:cnfStyle w:val="000000000000" w:firstRow="0" w:lastRow="0" w:firstColumn="0" w:lastColumn="0" w:oddVBand="0" w:evenVBand="0" w:oddHBand="0" w:evenHBand="0" w:firstRowFirstColumn="0" w:firstRowLastColumn="0" w:lastRowFirstColumn="0" w:lastRowLastColumn="0"/>
-              <w:rPr>
-                <w:sz w:val="10"/>
-                <w:szCs w:val="10"/>
-              </w:rPr>
-            </w:pPr>
-          </w:p>
-        </w:tc>
-        <w:tc>
-          <w:tcPr>
-            <w:tcW w:w="877" w:type="dxa"/>
-          </w:tcPr>
-          <w:p>
-            <w:pPr>
-              <w:spacing w:before="0"/>
-              <w:contextualSpacing/>
-              <w:cnfStyle w:val="000000000000" w:firstRow="0" w:lastRow="0" w:firstColumn="0" w:lastColumn="0" w:oddVBand="0" w:evenVBand="0" w:oddHBand="0" w:evenHBand="0" w:firstRowFirstColumn="0" w:firstRowLastColumn="0" w:lastRowFirstColumn="0" w:lastRowLastColumn="0"/>
-              <w:rPr>
-                <w:sz w:val="10"/>
-                <w:szCs w:val="10"/>
-              </w:rPr>
-            </w:pPr>
-          </w:p>
-        </w:tc>
-      </w:tr>
-      <w:tr>
-        <w:trPr>
-          <w:trHeight w:val="300"/>
-        </w:trPr>
-        <w:tc>
-          <w:tcPr>
-            <w:cnfStyle w:val="001000000000" w:firstRow="0" w:lastRow="0" w:firstColumn="1" w:lastColumn="0" w:oddVBand="0" w:evenVBand="0" w:oddHBand="0" w:evenHBand="0" w:firstRowFirstColumn="0" w:firstRowLastColumn="0" w:lastRowFirstColumn="0" w:lastRowLastColumn="0"/>
-            <w:tcW w:w="730" w:type="dxa"/>
-            <w:noWrap/>
-            <w:hideMark/>
-          </w:tcPr>
-          <w:p>
-            <w:pPr>
-              <w:spacing w:before="0"/>
-              <w:contextualSpacing/>
-              <w:rPr>
-                <w:sz w:val="10"/>
-                <w:szCs w:val="10"/>
-              </w:rPr>
-            </w:pPr>
-          </w:p>
-        </w:tc>
-        <w:tc>
-          <w:tcPr>
-            <w:tcW w:w="255" w:type="dxa"/>
-          </w:tcPr>
-          <w:p>
-            <w:pPr>
-              <w:spacing w:before="0"/>
-              <w:contextualSpacing/>
-              <w:cnfStyle w:val="000000000000" w:firstRow="0" w:lastRow="0" w:firstColumn="0" w:lastColumn="0" w:oddVBand="0" w:evenVBand="0" w:oddHBand="0" w:evenHBand="0" w:firstRowFirstColumn="0" w:firstRowLastColumn="0" w:lastRowFirstColumn="0" w:lastRowLastColumn="0"/>
-              <w:rPr>
-                <w:sz w:val="10"/>
-                <w:szCs w:val="10"/>
-              </w:rPr>
-            </w:pPr>
-          </w:p>
-        </w:tc>
-        <w:tc>
-          <w:tcPr>
-            <w:tcW w:w="3965" w:type="dxa"/>
-            <w:noWrap/>
-            <w:hideMark/>
-          </w:tcPr>
-          <w:p>
-            <w:pPr>
-              <w:spacing w:before="0"/>
-              <w:contextualSpacing/>
-              <w:cnfStyle w:val="000000000000" w:firstRow="0" w:lastRow="0" w:firstColumn="0" w:lastColumn="0" w:oddVBand="0" w:evenVBand="0" w:oddHBand="0" w:evenHBand="0" w:firstRowFirstColumn="0" w:firstRowLastColumn="0" w:lastRowFirstColumn="0" w:lastRowLastColumn="0"/>
-              <w:rPr>
-                <w:sz w:val="10"/>
-                <w:szCs w:val="10"/>
-              </w:rPr>
-            </w:pPr>
-          </w:p>
-        </w:tc>
-        <w:tc>
-          <w:tcPr>
-            <w:tcW w:w="30" w:type="dxa"/>
-            <w:noWrap/>
-            <w:hideMark/>
-          </w:tcPr>
-          <w:p>
-            <w:pPr>
-              <w:spacing w:before="0"/>
-              <w:contextualSpacing/>
-              <w:cnfStyle w:val="000000000000" w:firstRow="0" w:lastRow="0" w:firstColumn="0" w:lastColumn="0" w:oddVBand="0" w:evenVBand="0" w:oddHBand="0" w:evenHBand="0" w:firstRowFirstColumn="0" w:firstRowLastColumn="0" w:lastRowFirstColumn="0" w:lastRowLastColumn="0"/>
-              <w:rPr>
-                <w:sz w:val="10"/>
-                <w:szCs w:val="10"/>
-              </w:rPr>
-            </w:pPr>
-          </w:p>
-        </w:tc>
-        <w:tc>
-          <w:tcPr>
-            <w:tcW w:w="877" w:type="dxa"/>
-          </w:tcPr>
-          <w:p>
-            <w:pPr>
-              <w:spacing w:before="0"/>
-              <w:contextualSpacing/>
-              <w:cnfStyle w:val="000000000000" w:firstRow="0" w:lastRow="0" w:firstColumn="0" w:lastColumn="0" w:oddVBand="0" w:evenVBand="0" w:oddHBand="0" w:evenHBand="0" w:firstRowFirstColumn="0" w:firstRowLastColumn="0" w:lastRowFirstColumn="0" w:lastRowLastColumn="0"/>
-              <w:rPr>
-                <w:sz w:val="10"/>
-                <w:szCs w:val="10"/>
-              </w:rPr>
-            </w:pPr>
-          </w:p>
-        </w:tc>
-      </w:tr>
-      <w:tr>
-        <w:trPr>
-          <w:trHeight w:val="300"/>
-        </w:trPr>
-        <w:tc>
-          <w:tcPr>
-            <w:cnfStyle w:val="001000000000" w:firstRow="0" w:lastRow="0" w:firstColumn="1" w:lastColumn="0" w:oddVBand="0" w:evenVBand="0" w:oddHBand="0" w:evenHBand="0" w:firstRowFirstColumn="0" w:firstRowLastColumn="0" w:lastRowFirstColumn="0" w:lastRowLastColumn="0"/>
-            <w:tcW w:w="730" w:type="dxa"/>
-            <w:noWrap/>
-            <w:hideMark/>
-          </w:tcPr>
-          <w:p>
-            <w:pPr>
-              <w:spacing w:before="0"/>
-              <w:contextualSpacing/>
-              <w:rPr>
-                <w:sz w:val="10"/>
-                <w:szCs w:val="10"/>
-              </w:rPr>
-            </w:pPr>
-          </w:p>
-        </w:tc>
-        <w:tc>
-          <w:tcPr>
-            <w:tcW w:w="255" w:type="dxa"/>
-          </w:tcPr>
-          <w:p>
-            <w:pPr>
-              <w:spacing w:before="0"/>
-              <w:contextualSpacing/>
-              <w:cnfStyle w:val="000000000000" w:firstRow="0" w:lastRow="0" w:firstColumn="0" w:lastColumn="0" w:oddVBand="0" w:evenVBand="0" w:oddHBand="0" w:evenHBand="0" w:firstRowFirstColumn="0" w:firstRowLastColumn="0" w:lastRowFirstColumn="0" w:lastRowLastColumn="0"/>
-              <w:rPr>
-                <w:sz w:val="10"/>
-                <w:szCs w:val="10"/>
-              </w:rPr>
-            </w:pPr>
-          </w:p>
-        </w:tc>
-        <w:tc>
-          <w:tcPr>
-            <w:tcW w:w="3965" w:type="dxa"/>
-            <w:noWrap/>
-            <w:hideMark/>
-          </w:tcPr>
-          <w:p>
-            <w:pPr>
-              <w:spacing w:before="0"/>
-              <w:contextualSpacing/>
-              <w:cnfStyle w:val="000000000000" w:firstRow="0" w:lastRow="0" w:firstColumn="0" w:lastColumn="0" w:oddVBand="0" w:evenVBand="0" w:oddHBand="0" w:evenHBand="0" w:firstRowFirstColumn="0" w:firstRowLastColumn="0" w:lastRowFirstColumn="0" w:lastRowLastColumn="0"/>
-              <w:rPr>
-                <w:sz w:val="10"/>
-                <w:szCs w:val="10"/>
-              </w:rPr>
-            </w:pPr>
-          </w:p>
-        </w:tc>
-        <w:tc>
-          <w:tcPr>
-            <w:tcW w:w="30" w:type="dxa"/>
-            <w:noWrap/>
-            <w:hideMark/>
-          </w:tcPr>
-          <w:p>
-            <w:pPr>
-              <w:spacing w:before="0"/>
-              <w:contextualSpacing/>
-              <w:cnfStyle w:val="000000000000" w:firstRow="0" w:lastRow="0" w:firstColumn="0" w:lastColumn="0" w:oddVBand="0" w:evenVBand="0" w:oddHBand="0" w:evenHBand="0" w:firstRowFirstColumn="0" w:firstRowLastColumn="0" w:lastRowFirstColumn="0" w:lastRowLastColumn="0"/>
-              <w:rPr>
-                <w:sz w:val="10"/>
-                <w:szCs w:val="10"/>
-              </w:rPr>
-            </w:pPr>
-          </w:p>
-        </w:tc>
-        <w:tc>
-          <w:tcPr>
-            <w:tcW w:w="877" w:type="dxa"/>
-          </w:tcPr>
-          <w:p>
-            <w:pPr>
-              <w:spacing w:before="0"/>
-              <w:contextualSpacing/>
-              <w:cnfStyle w:val="000000000000" w:firstRow="0" w:lastRow="0" w:firstColumn="0" w:lastColumn="0" w:oddVBand="0" w:evenVBand="0" w:oddHBand="0" w:evenHBand="0" w:firstRowFirstColumn="0" w:firstRowLastColumn="0" w:lastRowFirstColumn="0" w:lastRowLastColumn="0"/>
-              <w:rPr>
-                <w:sz w:val="10"/>
-                <w:szCs w:val="10"/>
-              </w:rPr>
-            </w:pPr>
-          </w:p>
-        </w:tc>
-      </w:tr>
-      <w:tr>
-        <w:trPr>
-          <w:trHeight w:val="300"/>
-        </w:trPr>
-        <w:tc>
-          <w:tcPr>
-            <w:cnfStyle w:val="001000000000" w:firstRow="0" w:lastRow="0" w:firstColumn="1" w:lastColumn="0" w:oddVBand="0" w:evenVBand="0" w:oddHBand="0" w:evenHBand="0" w:firstRowFirstColumn="0" w:firstRowLastColumn="0" w:lastRowFirstColumn="0" w:lastRowLastColumn="0"/>
-            <w:tcW w:w="730" w:type="dxa"/>
-            <w:noWrap/>
-            <w:hideMark/>
-          </w:tcPr>
-          <w:p>
-            <w:pPr>
-              <w:spacing w:before="0"/>
-              <w:contextualSpacing/>
-              <w:rPr>
-                <w:sz w:val="10"/>
-                <w:szCs w:val="10"/>
-              </w:rPr>
-            </w:pPr>
-          </w:p>
-        </w:tc>
-        <w:tc>
-          <w:tcPr>
-            <w:tcW w:w="255" w:type="dxa"/>
-          </w:tcPr>
-          <w:p>
-            <w:pPr>
-              <w:spacing w:before="0"/>
-              <w:contextualSpacing/>
-              <w:cnfStyle w:val="000000000000" w:firstRow="0" w:lastRow="0" w:firstColumn="0" w:lastColumn="0" w:oddVBand="0" w:evenVBand="0" w:oddHBand="0" w:evenHBand="0" w:firstRowFirstColumn="0" w:firstRowLastColumn="0" w:lastRowFirstColumn="0" w:lastRowLastColumn="0"/>
-              <w:rPr>
-                <w:sz w:val="10"/>
-                <w:szCs w:val="10"/>
-              </w:rPr>
-            </w:pPr>
-          </w:p>
-        </w:tc>
-        <w:tc>
-          <w:tcPr>
-            <w:tcW w:w="3965" w:type="dxa"/>
-            <w:noWrap/>
-            <w:hideMark/>
-          </w:tcPr>
-          <w:p>
-            <w:pPr>
-              <w:spacing w:before="0"/>
-              <w:contextualSpacing/>
-              <w:cnfStyle w:val="000000000000" w:firstRow="0" w:lastRow="0" w:firstColumn="0" w:lastColumn="0" w:oddVBand="0" w:evenVBand="0" w:oddHBand="0" w:evenHBand="0" w:firstRowFirstColumn="0" w:firstRowLastColumn="0" w:lastRowFirstColumn="0" w:lastRowLastColumn="0"/>
-              <w:rPr>
-                <w:sz w:val="10"/>
-                <w:szCs w:val="10"/>
-              </w:rPr>
-            </w:pPr>
-          </w:p>
-        </w:tc>
-        <w:tc>
-          <w:tcPr>
-            <w:tcW w:w="30" w:type="dxa"/>
-            <w:noWrap/>
-            <w:hideMark/>
-          </w:tcPr>
-          <w:p>
-            <w:pPr>
-              <w:spacing w:before="0"/>
-              <w:contextualSpacing/>
-              <w:cnfStyle w:val="000000000000" w:firstRow="0" w:lastRow="0" w:firstColumn="0" w:lastColumn="0" w:oddVBand="0" w:evenVBand="0" w:oddHBand="0" w:evenHBand="0" w:firstRowFirstColumn="0" w:firstRowLastColumn="0" w:lastRowFirstColumn="0" w:lastRowLastColumn="0"/>
-              <w:rPr>
-                <w:sz w:val="10"/>
-                <w:szCs w:val="10"/>
-              </w:rPr>
-            </w:pPr>
-          </w:p>
-        </w:tc>
-        <w:tc>
-          <w:tcPr>
-            <w:tcW w:w="877" w:type="dxa"/>
-          </w:tcPr>
-          <w:p>
-            <w:pPr>
-              <w:spacing w:before="0"/>
-              <w:contextualSpacing/>
-              <w:cnfStyle w:val="000000000000" w:firstRow="0" w:lastRow="0" w:firstColumn="0" w:lastColumn="0" w:oddVBand="0" w:evenVBand="0" w:oddHBand="0" w:evenHBand="0" w:firstRowFirstColumn="0" w:firstRowLastColumn="0" w:lastRowFirstColumn="0" w:lastRowLastColumn="0"/>
-              <w:rPr>
-                <w:sz w:val="10"/>
-                <w:szCs w:val="10"/>
-              </w:rPr>
-            </w:pPr>
-          </w:p>
-        </w:tc>
-      </w:tr>
-      <w:tr>
-        <w:trPr>
-          <w:trHeight w:val="300"/>
-        </w:trPr>
-        <w:tc>
-          <w:tcPr>
-            <w:cnfStyle w:val="001000000000" w:firstRow="0" w:lastRow="0" w:firstColumn="1" w:lastColumn="0" w:oddVBand="0" w:evenVBand="0" w:oddHBand="0" w:evenHBand="0" w:firstRowFirstColumn="0" w:firstRowLastColumn="0" w:lastRowFirstColumn="0" w:lastRowLastColumn="0"/>
-            <w:tcW w:w="730" w:type="dxa"/>
-            <w:noWrap/>
-            <w:hideMark/>
-          </w:tcPr>
-          <w:p>
-            <w:pPr>
-              <w:spacing w:before="0"/>
-              <w:contextualSpacing/>
-              <w:rPr>
-                <w:sz w:val="10"/>
-                <w:szCs w:val="10"/>
-              </w:rPr>
-            </w:pPr>
-          </w:p>
-        </w:tc>
-        <w:tc>
-          <w:tcPr>
-            <w:tcW w:w="255" w:type="dxa"/>
-          </w:tcPr>
-          <w:p>
-            <w:pPr>
-              <w:spacing w:before="0"/>
-              <w:contextualSpacing/>
-              <w:cnfStyle w:val="000000000000" w:firstRow="0" w:lastRow="0" w:firstColumn="0" w:lastColumn="0" w:oddVBand="0" w:evenVBand="0" w:oddHBand="0" w:evenHBand="0" w:firstRowFirstColumn="0" w:firstRowLastColumn="0" w:lastRowFirstColumn="0" w:lastRowLastColumn="0"/>
-              <w:rPr>
-                <w:sz w:val="10"/>
-                <w:szCs w:val="10"/>
-              </w:rPr>
-            </w:pPr>
-          </w:p>
-        </w:tc>
-        <w:tc>
-          <w:tcPr>
-            <w:tcW w:w="3965" w:type="dxa"/>
-            <w:noWrap/>
-            <w:hideMark/>
-          </w:tcPr>
-          <w:p>
-            <w:pPr>
-              <w:spacing w:before="0"/>
-              <w:contextualSpacing/>
-              <w:cnfStyle w:val="000000000000" w:firstRow="0" w:lastRow="0" w:firstColumn="0" w:lastColumn="0" w:oddVBand="0" w:evenVBand="0" w:oddHBand="0" w:evenHBand="0" w:firstRowFirstColumn="0" w:firstRowLastColumn="0" w:lastRowFirstColumn="0" w:lastRowLastColumn="0"/>
-              <w:rPr>
-                <w:sz w:val="10"/>
-                <w:szCs w:val="10"/>
-              </w:rPr>
-            </w:pPr>
-          </w:p>
-        </w:tc>
-        <w:tc>
-          <w:tcPr>
-            <w:tcW w:w="30" w:type="dxa"/>
-            <w:noWrap/>
-            <w:hideMark/>
-          </w:tcPr>
-          <w:p>
-            <w:pPr>
-              <w:spacing w:before="0"/>
-              <w:contextualSpacing/>
-              <w:cnfStyle w:val="000000000000" w:firstRow="0" w:lastRow="0" w:firstColumn="0" w:lastColumn="0" w:oddVBand="0" w:evenVBand="0" w:oddHBand="0" w:evenHBand="0" w:firstRowFirstColumn="0" w:firstRowLastColumn="0" w:lastRowFirstColumn="0" w:lastRowLastColumn="0"/>
-              <w:rPr>
-                <w:sz w:val="10"/>
-                <w:szCs w:val="10"/>
-              </w:rPr>
-            </w:pPr>
-          </w:p>
-        </w:tc>
-        <w:tc>
-          <w:tcPr>
-            <w:tcW w:w="877" w:type="dxa"/>
-          </w:tcPr>
-          <w:p>
-            <w:pPr>
-              <w:spacing w:before="0"/>
-              <w:contextualSpacing/>
-              <w:cnfStyle w:val="000000000000" w:firstRow="0" w:lastRow="0" w:firstColumn="0" w:lastColumn="0" w:oddVBand="0" w:evenVBand="0" w:oddHBand="0" w:evenHBand="0" w:firstRowFirstColumn="0" w:firstRowLastColumn="0" w:lastRowFirstColumn="0" w:lastRowLastColumn="0"/>
-              <w:rPr>
-                <w:sz w:val="10"/>
-                <w:szCs w:val="10"/>
-              </w:rPr>
-            </w:pPr>
-          </w:p>
-        </w:tc>
-      </w:tr>
-      <w:tr>
-        <w:trPr>
-          <w:trHeight w:val="300"/>
-        </w:trPr>
-        <w:tc>
-          <w:tcPr>
-            <w:cnfStyle w:val="001000000000" w:firstRow="0" w:lastRow="0" w:firstColumn="1" w:lastColumn="0" w:oddVBand="0" w:evenVBand="0" w:oddHBand="0" w:evenHBand="0" w:firstRowFirstColumn="0" w:firstRowLastColumn="0" w:lastRowFirstColumn="0" w:lastRowLastColumn="0"/>
-            <w:tcW w:w="730" w:type="dxa"/>
-            <w:noWrap/>
-            <w:hideMark/>
-          </w:tcPr>
-          <w:p>
-            <w:pPr>
-              <w:spacing w:before="0"/>
-              <w:contextualSpacing/>
-              <w:rPr>
-                <w:sz w:val="10"/>
-                <w:szCs w:val="10"/>
-              </w:rPr>
-            </w:pPr>
-            <w:r>
-              <w:rPr>
-                <w:sz w:val="10"/>
-                <w:szCs w:val="10"/>
-              </w:rPr>
-              <w:t>Deliverables</w:t>
-            </w:r>
-          </w:p>
-        </w:tc>
-        <w:tc>
-          <w:tcPr>
-            <w:tcW w:w="255" w:type="dxa"/>
-          </w:tcPr>
-          <w:p>
-            <w:pPr>
-              <w:spacing w:before="0"/>
-              <w:contextualSpacing/>
-              <w:cnfStyle w:val="000000000000" w:firstRow="0" w:lastRow="0" w:firstColumn="0" w:lastColumn="0" w:oddVBand="0" w:evenVBand="0" w:oddHBand="0" w:evenHBand="0" w:firstRowFirstColumn="0" w:firstRowLastColumn="0" w:lastRowFirstColumn="0" w:lastRowLastColumn="0"/>
-              <w:rPr>
-                <w:sz w:val="10"/>
-                <w:szCs w:val="10"/>
-              </w:rPr>
-            </w:pPr>
-            <w:r>
-              <w:rPr>
-                <w:sz w:val="10"/>
-                <w:szCs w:val="10"/>
-              </w:rPr>
-              <w:t>1</w:t>
-            </w:r>
-          </w:p>
-        </w:tc>
-        <w:tc>
-          <w:tcPr>
-            <w:tcW w:w="3965" w:type="dxa"/>
-            <w:noWrap/>
-            <w:hideMark/>
-          </w:tcPr>
-          <w:p>
-            <w:pPr>
-              <w:spacing w:before="0"/>
-              <w:contextualSpacing/>
-              <w:cnfStyle w:val="000000000000" w:firstRow="0" w:lastRow="0" w:firstColumn="0" w:lastColumn="0" w:oddVBand="0" w:evenVBand="0" w:oddHBand="0" w:evenHBand="0" w:firstRowFirstColumn="0" w:firstRowLastColumn="0" w:lastRowFirstColumn="0" w:lastRowLastColumn="0"/>
-              <w:rPr>
-                <w:sz w:val="10"/>
-                <w:szCs w:val="10"/>
-              </w:rPr>
-            </w:pPr>
-            <w:r>
-              <w:rPr>
-                <w:sz w:val="10"/>
-                <w:szCs w:val="10"/>
-              </w:rPr>
-              <w:t>Provide a dashboard display containing organized plots and data.</w:t>
-            </w:r>
-          </w:p>
-        </w:tc>
-        <w:tc>
-          <w:tcPr>
-            <w:tcW w:w="30" w:type="dxa"/>
-            <w:noWrap/>
-            <w:hideMark/>
-          </w:tcPr>
-          <w:p>
-            <w:pPr>
-              <w:spacing w:before="0"/>
-              <w:contextualSpacing/>
-              <w:cnfStyle w:val="000000000000" w:firstRow="0" w:lastRow="0" w:firstColumn="0" w:lastColumn="0" w:oddVBand="0" w:evenVBand="0" w:oddHBand="0" w:evenHBand="0" w:firstRowFirstColumn="0" w:firstRowLastColumn="0" w:lastRowFirstColumn="0" w:lastRowLastColumn="0"/>
-              <w:rPr>
-                <w:sz w:val="10"/>
-                <w:szCs w:val="10"/>
-              </w:rPr>
-            </w:pPr>
-          </w:p>
-        </w:tc>
-        <w:tc>
-          <w:tcPr>
-            <w:tcW w:w="877" w:type="dxa"/>
-          </w:tcPr>
-          <w:p>
-            <w:pPr>
-              <w:spacing w:before="0"/>
-              <w:contextualSpacing/>
-              <w:cnfStyle w:val="000000000000" w:firstRow="0" w:lastRow="0" w:firstColumn="0" w:lastColumn="0" w:oddVBand="0" w:evenVBand="0" w:oddHBand="0" w:evenHBand="0" w:firstRowFirstColumn="0" w:firstRowLastColumn="0" w:lastRowFirstColumn="0" w:lastRowLastColumn="0"/>
-              <w:rPr>
-                <w:sz w:val="10"/>
-                <w:szCs w:val="10"/>
-              </w:rPr>
-            </w:pPr>
-          </w:p>
-        </w:tc>
-      </w:tr>
-      <w:tr>
-        <w:trPr>
-          <w:trHeight w:val="300"/>
-        </w:trPr>
-        <w:tc>
-          <w:tcPr>
-            <w:cnfStyle w:val="001000000000" w:firstRow="0" w:lastRow="0" w:firstColumn="1" w:lastColumn="0" w:oddVBand="0" w:evenVBand="0" w:oddHBand="0" w:evenHBand="0" w:firstRowFirstColumn="0" w:firstRowLastColumn="0" w:lastRowFirstColumn="0" w:lastRowLastColumn="0"/>
-            <w:tcW w:w="730" w:type="dxa"/>
-            <w:noWrap/>
-            <w:hideMark/>
-          </w:tcPr>
-          <w:p>
-            <w:pPr>
-              <w:spacing w:before="0"/>
-              <w:contextualSpacing/>
-              <w:rPr>
-                <w:sz w:val="10"/>
-                <w:szCs w:val="10"/>
-              </w:rPr>
-            </w:pPr>
-            <w:r>
-              <w:rPr>
-                <w:sz w:val="10"/>
-                <w:szCs w:val="10"/>
-              </w:rPr>
-              <w:t>Deliverables</w:t>
-            </w:r>
-          </w:p>
-        </w:tc>
-        <w:tc>
-          <w:tcPr>
-            <w:tcW w:w="255" w:type="dxa"/>
-          </w:tcPr>
-          <w:p>
-            <w:pPr>
-              <w:spacing w:before="0"/>
-              <w:contextualSpacing/>
-              <w:cnfStyle w:val="000000000000" w:firstRow="0" w:lastRow="0" w:firstColumn="0" w:lastColumn="0" w:oddVBand="0" w:evenVBand="0" w:oddHBand="0" w:evenHBand="0" w:firstRowFirstColumn="0" w:firstRowLastColumn="0" w:lastRowFirstColumn="0" w:lastRowLastColumn="0"/>
-              <w:rPr>
-                <w:sz w:val="10"/>
-                <w:szCs w:val="10"/>
-              </w:rPr>
-            </w:pPr>
-            <w:r>
-              <w:rPr>
-                <w:sz w:val="10"/>
-                <w:szCs w:val="10"/>
-              </w:rPr>
-              <w:t>1</w:t>
-            </w:r>
-          </w:p>
-        </w:tc>
-        <w:tc>
-          <w:tcPr>
-            <w:tcW w:w="3965" w:type="dxa"/>
-            <w:noWrap/>
-            <w:hideMark/>
-          </w:tcPr>
-          <w:p>
-            <w:pPr>
-              <w:spacing w:before="0"/>
-              <w:contextualSpacing/>
-              <w:cnfStyle w:val="000000000000" w:firstRow="0" w:lastRow="0" w:firstColumn="0" w:lastColumn="0" w:oddVBand="0" w:evenVBand="0" w:oddHBand="0" w:evenHBand="0" w:firstRowFirstColumn="0" w:firstRowLastColumn="0" w:lastRowFirstColumn="0" w:lastRowLastColumn="0"/>
-              <w:rPr>
-                <w:sz w:val="10"/>
-                <w:szCs w:val="10"/>
-              </w:rPr>
-            </w:pPr>
-            <w:r>
-              <w:rPr>
-                <w:sz w:val="10"/>
-                <w:szCs w:val="10"/>
-              </w:rPr>
-              <w:t>Provide a report containing the analysis and conclusions.</w:t>
-            </w:r>
-          </w:p>
-        </w:tc>
-        <w:tc>
-          <w:tcPr>
-            <w:tcW w:w="30" w:type="dxa"/>
-            <w:noWrap/>
-            <w:hideMark/>
-          </w:tcPr>
-          <w:p>
-            <w:pPr>
-              <w:spacing w:before="0"/>
-              <w:contextualSpacing/>
-              <w:cnfStyle w:val="000000000000" w:firstRow="0" w:lastRow="0" w:firstColumn="0" w:lastColumn="0" w:oddVBand="0" w:evenVBand="0" w:oddHBand="0" w:evenHBand="0" w:firstRowFirstColumn="0" w:firstRowLastColumn="0" w:lastRowFirstColumn="0" w:lastRowLastColumn="0"/>
-              <w:rPr>
-                <w:sz w:val="10"/>
-                <w:szCs w:val="10"/>
-              </w:rPr>
-            </w:pPr>
-          </w:p>
-        </w:tc>
-        <w:tc>
-          <w:tcPr>
-            <w:tcW w:w="877" w:type="dxa"/>
-          </w:tcPr>
-          <w:p>
-            <w:pPr>
-              <w:spacing w:before="0"/>
-              <w:contextualSpacing/>
-              <w:cnfStyle w:val="000000000000" w:firstRow="0" w:lastRow="0" w:firstColumn="0" w:lastColumn="0" w:oddVBand="0" w:evenVBand="0" w:oddHBand="0" w:evenHBand="0" w:firstRowFirstColumn="0" w:firstRowLastColumn="0" w:lastRowFirstColumn="0" w:lastRowLastColumn="0"/>
-              <w:rPr>
-                <w:sz w:val="10"/>
-                <w:szCs w:val="10"/>
-              </w:rPr>
-            </w:pPr>
-          </w:p>
-        </w:tc>
-      </w:tr>
-      <w:tr>
-        <w:trPr>
-          <w:trHeight w:val="300"/>
-        </w:trPr>
-        <w:tc>
-          <w:tcPr>
-            <w:cnfStyle w:val="001000000000" w:firstRow="0" w:lastRow="0" w:firstColumn="1" w:lastColumn="0" w:oddVBand="0" w:evenVBand="0" w:oddHBand="0" w:evenHBand="0" w:firstRowFirstColumn="0" w:firstRowLastColumn="0" w:lastRowFirstColumn="0" w:lastRowLastColumn="0"/>
-            <w:tcW w:w="730" w:type="dxa"/>
-            <w:noWrap/>
-            <w:hideMark/>
-          </w:tcPr>
-          <w:p>
-            <w:pPr>
-              <w:spacing w:before="0"/>
-              <w:contextualSpacing/>
-              <w:rPr>
-                <w:sz w:val="10"/>
-                <w:szCs w:val="10"/>
-              </w:rPr>
-            </w:pPr>
-          </w:p>
-        </w:tc>
-        <w:tc>
-          <w:tcPr>
-            <w:tcW w:w="255" w:type="dxa"/>
-          </w:tcPr>
-          <w:p>
-            <w:pPr>
-              <w:spacing w:before="0"/>
-              <w:contextualSpacing/>
-              <w:cnfStyle w:val="000000000000" w:firstRow="0" w:lastRow="0" w:firstColumn="0" w:lastColumn="0" w:oddVBand="0" w:evenVBand="0" w:oddHBand="0" w:evenHBand="0" w:firstRowFirstColumn="0" w:firstRowLastColumn="0" w:lastRowFirstColumn="0" w:lastRowLastColumn="0"/>
-              <w:rPr>
-                <w:sz w:val="10"/>
-                <w:szCs w:val="10"/>
-              </w:rPr>
-            </w:pPr>
-          </w:p>
-        </w:tc>
-        <w:tc>
-          <w:tcPr>
-            <w:tcW w:w="3965" w:type="dxa"/>
-            <w:noWrap/>
-            <w:hideMark/>
-          </w:tcPr>
-          <w:p>
-            <w:pPr>
-              <w:spacing w:before="0"/>
-              <w:contextualSpacing/>
-              <w:cnfStyle w:val="000000000000" w:firstRow="0" w:lastRow="0" w:firstColumn="0" w:lastColumn="0" w:oddVBand="0" w:evenVBand="0" w:oddHBand="0" w:evenHBand="0" w:firstRowFirstColumn="0" w:firstRowLastColumn="0" w:lastRowFirstColumn="0" w:lastRowLastColumn="0"/>
-              <w:rPr>
-                <w:sz w:val="10"/>
-                <w:szCs w:val="10"/>
-              </w:rPr>
-            </w:pPr>
-          </w:p>
-        </w:tc>
-        <w:tc>
-          <w:tcPr>
-            <w:tcW w:w="30" w:type="dxa"/>
-            <w:noWrap/>
-            <w:hideMark/>
-          </w:tcPr>
-          <w:p>
-            <w:pPr>
-              <w:spacing w:before="0"/>
-              <w:contextualSpacing/>
-              <w:cnfStyle w:val="000000000000" w:firstRow="0" w:lastRow="0" w:firstColumn="0" w:lastColumn="0" w:oddVBand="0" w:evenVBand="0" w:oddHBand="0" w:evenHBand="0" w:firstRowFirstColumn="0" w:firstRowLastColumn="0" w:lastRowFirstColumn="0" w:lastRowLastColumn="0"/>
-              <w:rPr>
-                <w:sz w:val="10"/>
-                <w:szCs w:val="10"/>
-              </w:rPr>
-            </w:pPr>
-          </w:p>
-        </w:tc>
-        <w:tc>
-          <w:tcPr>
-            <w:tcW w:w="877" w:type="dxa"/>
-          </w:tcPr>
-          <w:p>
-            <w:pPr>
-              <w:spacing w:before="0"/>
-              <w:contextualSpacing/>
-              <w:cnfStyle w:val="000000000000" w:firstRow="0" w:lastRow="0" w:firstColumn="0" w:lastColumn="0" w:oddVBand="0" w:evenVBand="0" w:oddHBand="0" w:evenHBand="0" w:firstRowFirstColumn="0" w:firstRowLastColumn="0" w:lastRowFirstColumn="0" w:lastRowLastColumn="0"/>
-              <w:rPr>
-                <w:sz w:val="10"/>
-                <w:szCs w:val="10"/>
-              </w:rPr>
-            </w:pPr>
-          </w:p>
-        </w:tc>
-      </w:tr>
-      <w:tr>
-        <w:trPr>
-          <w:trHeight w:val="300"/>
-        </w:trPr>
-        <w:tc>
-          <w:tcPr>
-            <w:cnfStyle w:val="001000000000" w:firstRow="0" w:lastRow="0" w:firstColumn="1" w:lastColumn="0" w:oddVBand="0" w:evenVBand="0" w:oddHBand="0" w:evenHBand="0" w:firstRowFirstColumn="0" w:firstRowLastColumn="0" w:lastRowFirstColumn="0" w:lastRowLastColumn="0"/>
-            <w:tcW w:w="730" w:type="dxa"/>
-            <w:noWrap/>
-            <w:hideMark/>
-          </w:tcPr>
-          <w:p>
-            <w:pPr>
-              <w:spacing w:before="0"/>
-              <w:contextualSpacing/>
-              <w:rPr>
-                <w:sz w:val="10"/>
-                <w:szCs w:val="10"/>
-              </w:rPr>
-            </w:pPr>
-          </w:p>
-        </w:tc>
-        <w:tc>
-          <w:tcPr>
-            <w:tcW w:w="255" w:type="dxa"/>
-          </w:tcPr>
-          <w:p>
-            <w:pPr>
-              <w:spacing w:before="0"/>
-              <w:contextualSpacing/>
-              <w:cnfStyle w:val="000000000000" w:firstRow="0" w:lastRow="0" w:firstColumn="0" w:lastColumn="0" w:oddVBand="0" w:evenVBand="0" w:oddHBand="0" w:evenHBand="0" w:firstRowFirstColumn="0" w:firstRowLastColumn="0" w:lastRowFirstColumn="0" w:lastRowLastColumn="0"/>
-              <w:rPr>
-                <w:sz w:val="10"/>
-                <w:szCs w:val="10"/>
-              </w:rPr>
-            </w:pPr>
-          </w:p>
-        </w:tc>
-        <w:tc>
-          <w:tcPr>
-            <w:tcW w:w="3965" w:type="dxa"/>
-            <w:noWrap/>
-            <w:hideMark/>
-          </w:tcPr>
-          <w:p>
-            <w:pPr>
-              <w:spacing w:before="0"/>
-              <w:contextualSpacing/>
-              <w:cnfStyle w:val="000000000000" w:firstRow="0" w:lastRow="0" w:firstColumn="0" w:lastColumn="0" w:oddVBand="0" w:evenVBand="0" w:oddHBand="0" w:evenHBand="0" w:firstRowFirstColumn="0" w:firstRowLastColumn="0" w:lastRowFirstColumn="0" w:lastRowLastColumn="0"/>
-              <w:rPr>
-                <w:sz w:val="10"/>
-                <w:szCs w:val="10"/>
-              </w:rPr>
-            </w:pPr>
-          </w:p>
-        </w:tc>
-        <w:tc>
-          <w:tcPr>
-            <w:tcW w:w="30" w:type="dxa"/>
-            <w:noWrap/>
-            <w:hideMark/>
-          </w:tcPr>
-          <w:p>
-            <w:pPr>
-              <w:spacing w:before="0"/>
-              <w:contextualSpacing/>
-              <w:cnfStyle w:val="000000000000" w:firstRow="0" w:lastRow="0" w:firstColumn="0" w:lastColumn="0" w:oddVBand="0" w:evenVBand="0" w:oddHBand="0" w:evenHBand="0" w:firstRowFirstColumn="0" w:firstRowLastColumn="0" w:lastRowFirstColumn="0" w:lastRowLastColumn="0"/>
-              <w:rPr>
-                <w:sz w:val="10"/>
-                <w:szCs w:val="10"/>
-              </w:rPr>
-            </w:pPr>
-          </w:p>
-        </w:tc>
-        <w:tc>
-          <w:tcPr>
-            <w:tcW w:w="877" w:type="dxa"/>
-          </w:tcPr>
-          <w:p>
-            <w:pPr>
-              <w:spacing w:before="0"/>
-              <w:contextualSpacing/>
-              <w:cnfStyle w:val="000000000000" w:firstRow="0" w:lastRow="0" w:firstColumn="0" w:lastColumn="0" w:oddVBand="0" w:evenVBand="0" w:oddHBand="0" w:evenHBand="0" w:firstRowFirstColumn="0" w:firstRowLastColumn="0" w:lastRowFirstColumn="0" w:lastRowLastColumn="0"/>
-              <w:rPr>
-                <w:sz w:val="10"/>
-                <w:szCs w:val="10"/>
-              </w:rPr>
-            </w:pPr>
-          </w:p>
-        </w:tc>
-      </w:tr>
-      <w:tr>
-        <w:trPr>
-          <w:trHeight w:val="300"/>
-        </w:trPr>
-        <w:tc>
-          <w:tcPr>
-            <w:cnfStyle w:val="001000000000" w:firstRow="0" w:lastRow="0" w:firstColumn="1" w:lastColumn="0" w:oddVBand="0" w:evenVBand="0" w:oddHBand="0" w:evenHBand="0" w:firstRowFirstColumn="0" w:firstRowLastColumn="0" w:lastRowFirstColumn="0" w:lastRowLastColumn="0"/>
-            <w:tcW w:w="730" w:type="dxa"/>
-            <w:noWrap/>
-            <w:hideMark/>
-          </w:tcPr>
-          <w:p>
-            <w:pPr>
-              <w:spacing w:before="0"/>
-              <w:contextualSpacing/>
-              <w:rPr>
-                <w:sz w:val="10"/>
-                <w:szCs w:val="10"/>
-              </w:rPr>
-            </w:pPr>
             <w:r>
               <w:rPr>
                 <w:sz w:val="10"/>
@@ -13967,6 +11945,7 @@
             <w:pPr>
               <w:spacing w:before="0"/>
               <w:contextualSpacing/>
+              <w:cnfStyle w:val="000000000000" w:firstRow="0" w:lastRow="0" w:firstColumn="0" w:lastColumn="0" w:oddVBand="0" w:evenVBand="0" w:oddHBand="0" w:evenHBand="0" w:firstRowFirstColumn="0" w:firstRowLastColumn="0" w:lastRowFirstColumn="0" w:lastRowLastColumn="0"/>
               <w:rPr>
                 <w:sz w:val="10"/>
                 <w:szCs w:val="10"/>
@@ -13984,6 +11963,7 @@
             <w:pPr>
               <w:spacing w:before="0"/>
               <w:contextualSpacing/>
+              <w:cnfStyle w:val="000000000000" w:firstRow="0" w:lastRow="0" w:firstColumn="0" w:lastColumn="0" w:oddVBand="0" w:evenVBand="0" w:oddHBand="0" w:evenHBand="0" w:firstRowFirstColumn="0" w:firstRowLastColumn="0" w:lastRowFirstColumn="0" w:lastRowLastColumn="0"/>
               <w:rPr>
                 <w:sz w:val="10"/>
                 <w:szCs w:val="10"/>
@@ -13994,1819 +11974,42 @@
                 <w:sz w:val="10"/>
                 <w:szCs w:val="10"/>
               </w:rPr>
-              <w:t>(</w:t>
+              <w:t>(priority 0?</w:t>
             </w:r>
+          </w:p>
+          <w:p>
+            <w:pPr>
+              <w:spacing w:before="0"/>
+              <w:contextualSpacing/>
+              <w:cnfStyle w:val="000000000000" w:firstRow="0" w:lastRow="0" w:firstColumn="0" w:lastColumn="0" w:oddVBand="0" w:evenVBand="0" w:oddHBand="0" w:evenHBand="0" w:firstRowFirstColumn="0" w:firstRowLastColumn="0" w:lastRowFirstColumn="0" w:lastRowLastColumn="0"/>
+              <w:rPr>
+                <w:sz w:val="10"/>
+                <w:szCs w:val="10"/>
+              </w:rPr>
+            </w:pPr>
             <w:r>
               <w:rPr>
                 <w:sz w:val="10"/>
                 <w:szCs w:val="10"/>
               </w:rPr>
-              <w:t xml:space="preserve">priority </w:t>
+              <w:t xml:space="preserve"> Color?)</w:t>
             </w:r>
-            <w:r>
-              <w:rPr>
-                <w:sz w:val="10"/>
-                <w:szCs w:val="10"/>
-              </w:rPr>
-              <w:t>0</w:t>
-            </w:r>
-            <w:r>
-              <w:rPr>
-                <w:sz w:val="10"/>
-                <w:szCs w:val="10"/>
-              </w:rPr>
-              <w:t>?</w:t>
-            </w:r>
-          </w:p>
-          <w:p>
-            <w:pPr>
-              <w:spacing w:before="0"/>
-              <w:contextualSpacing/>
-              <w:rPr>
-                <w:sz w:val="10"/>
-                <w:szCs w:val="10"/>
-              </w:rPr>
-            </w:pPr>
-            <w:r>
-              <w:rPr>
-                <w:sz w:val="10"/>
-                <w:szCs w:val="10"/>
-              </w:rPr>
-              <w:t xml:space="preserve"> Color?</w:t>
-            </w:r>
-            <w:r>
-              <w:rPr>
-                <w:sz w:val="10"/>
-                <w:szCs w:val="10"/>
-              </w:rPr>
-              <w:t>)</w:t>
-            </w:r>
-          </w:p>
-        </w:tc>
-        <w:tc>
-          <w:tcPr>
-            <w:tcW w:w="255" w:type="dxa"/>
-          </w:tcPr>
-          <w:p>
-            <w:pPr>
-              <w:spacing w:before="0"/>
-              <w:contextualSpacing/>
-              <w:cnfStyle w:val="000000000000" w:firstRow="0" w:lastRow="0" w:firstColumn="0" w:lastColumn="0" w:oddVBand="0" w:evenVBand="0" w:oddHBand="0" w:evenHBand="0" w:firstRowFirstColumn="0" w:firstRowLastColumn="0" w:lastRowFirstColumn="0" w:lastRowLastColumn="0"/>
-              <w:rPr>
-                <w:sz w:val="10"/>
-                <w:szCs w:val="10"/>
-              </w:rPr>
-            </w:pPr>
-          </w:p>
-        </w:tc>
-        <w:tc>
-          <w:tcPr>
-            <w:tcW w:w="3965" w:type="dxa"/>
-            <w:hideMark/>
-          </w:tcPr>
-          <w:p>
-            <w:pPr>
-              <w:spacing w:before="0"/>
-              <w:contextualSpacing/>
-              <w:cnfStyle w:val="000000000000" w:firstRow="0" w:lastRow="0" w:firstColumn="0" w:lastColumn="0" w:oddVBand="0" w:evenVBand="0" w:oddHBand="0" w:evenHBand="0" w:firstRowFirstColumn="0" w:firstRowLastColumn="0" w:lastRowFirstColumn="0" w:lastRowLastColumn="0"/>
-              <w:rPr>
-                <w:sz w:val="10"/>
-                <w:szCs w:val="10"/>
-              </w:rPr>
-            </w:pPr>
-          </w:p>
-        </w:tc>
-        <w:tc>
-          <w:tcPr>
-            <w:tcW w:w="30" w:type="dxa"/>
-            <w:noWrap/>
-            <w:hideMark/>
-          </w:tcPr>
-          <w:p>
-            <w:pPr>
-              <w:spacing w:before="0"/>
-              <w:contextualSpacing/>
-              <w:cnfStyle w:val="000000000000" w:firstRow="0" w:lastRow="0" w:firstColumn="0" w:lastColumn="0" w:oddVBand="0" w:evenVBand="0" w:oddHBand="0" w:evenHBand="0" w:firstRowFirstColumn="0" w:firstRowLastColumn="0" w:lastRowFirstColumn="0" w:lastRowLastColumn="0"/>
-              <w:rPr>
-                <w:sz w:val="10"/>
-                <w:szCs w:val="10"/>
-              </w:rPr>
-            </w:pPr>
-          </w:p>
-        </w:tc>
-        <w:tc>
-          <w:tcPr>
-            <w:tcW w:w="877" w:type="dxa"/>
-          </w:tcPr>
-          <w:p>
-            <w:pPr>
-              <w:spacing w:before="0"/>
-              <w:contextualSpacing/>
-              <w:cnfStyle w:val="000000000000" w:firstRow="0" w:lastRow="0" w:firstColumn="0" w:lastColumn="0" w:oddVBand="0" w:evenVBand="0" w:oddHBand="0" w:evenHBand="0" w:firstRowFirstColumn="0" w:firstRowLastColumn="0" w:lastRowFirstColumn="0" w:lastRowLastColumn="0"/>
-              <w:rPr>
-                <w:sz w:val="10"/>
-                <w:szCs w:val="10"/>
-              </w:rPr>
-            </w:pPr>
-          </w:p>
-        </w:tc>
-      </w:tr>
-      <w:tr>
-        <w:trPr>
-          <w:trHeight w:val="300"/>
-        </w:trPr>
-        <w:tc>
-          <w:tcPr>
-            <w:cnfStyle w:val="001000000000" w:firstRow="0" w:lastRow="0" w:firstColumn="1" w:lastColumn="0" w:oddVBand="0" w:evenVBand="0" w:oddHBand="0" w:evenHBand="0" w:firstRowFirstColumn="0" w:firstRowLastColumn="0" w:lastRowFirstColumn="0" w:lastRowLastColumn="0"/>
-            <w:tcW w:w="730" w:type="dxa"/>
-            <w:noWrap/>
-            <w:hideMark/>
-          </w:tcPr>
-          <w:p>
-            <w:pPr>
-              <w:spacing w:before="0"/>
-              <w:contextualSpacing/>
-              <w:rPr>
-                <w:sz w:val="10"/>
-                <w:szCs w:val="10"/>
-              </w:rPr>
-            </w:pPr>
-          </w:p>
-        </w:tc>
-        <w:tc>
-          <w:tcPr>
-            <w:tcW w:w="255" w:type="dxa"/>
-          </w:tcPr>
-          <w:p>
-            <w:pPr>
-              <w:spacing w:before="0"/>
-              <w:contextualSpacing/>
-              <w:cnfStyle w:val="000000000000" w:firstRow="0" w:lastRow="0" w:firstColumn="0" w:lastColumn="0" w:oddVBand="0" w:evenVBand="0" w:oddHBand="0" w:evenHBand="0" w:firstRowFirstColumn="0" w:firstRowLastColumn="0" w:lastRowFirstColumn="0" w:lastRowLastColumn="0"/>
-              <w:rPr>
-                <w:sz w:val="10"/>
-                <w:szCs w:val="10"/>
-              </w:rPr>
-            </w:pPr>
-          </w:p>
-        </w:tc>
-        <w:tc>
-          <w:tcPr>
-            <w:tcW w:w="3965" w:type="dxa"/>
-            <w:noWrap/>
-            <w:hideMark/>
-          </w:tcPr>
-          <w:p>
-            <w:pPr>
-              <w:spacing w:before="0"/>
-              <w:contextualSpacing/>
-              <w:cnfStyle w:val="000000000000" w:firstRow="0" w:lastRow="0" w:firstColumn="0" w:lastColumn="0" w:oddVBand="0" w:evenVBand="0" w:oddHBand="0" w:evenHBand="0" w:firstRowFirstColumn="0" w:firstRowLastColumn="0" w:lastRowFirstColumn="0" w:lastRowLastColumn="0"/>
-              <w:rPr>
-                <w:sz w:val="10"/>
-                <w:szCs w:val="10"/>
-              </w:rPr>
-            </w:pPr>
-          </w:p>
-        </w:tc>
-        <w:tc>
-          <w:tcPr>
-            <w:tcW w:w="30" w:type="dxa"/>
-            <w:noWrap/>
-            <w:hideMark/>
-          </w:tcPr>
-          <w:p>
-            <w:pPr>
-              <w:spacing w:before="0"/>
-              <w:contextualSpacing/>
-              <w:cnfStyle w:val="000000000000" w:firstRow="0" w:lastRow="0" w:firstColumn="0" w:lastColumn="0" w:oddVBand="0" w:evenVBand="0" w:oddHBand="0" w:evenHBand="0" w:firstRowFirstColumn="0" w:firstRowLastColumn="0" w:lastRowFirstColumn="0" w:lastRowLastColumn="0"/>
-              <w:rPr>
-                <w:sz w:val="10"/>
-                <w:szCs w:val="10"/>
-              </w:rPr>
-            </w:pPr>
-          </w:p>
-        </w:tc>
-        <w:tc>
-          <w:tcPr>
-            <w:tcW w:w="877" w:type="dxa"/>
-          </w:tcPr>
-          <w:p>
-            <w:pPr>
-              <w:spacing w:before="0"/>
-              <w:contextualSpacing/>
-              <w:cnfStyle w:val="000000000000" w:firstRow="0" w:lastRow="0" w:firstColumn="0" w:lastColumn="0" w:oddVBand="0" w:evenVBand="0" w:oddHBand="0" w:evenHBand="0" w:firstRowFirstColumn="0" w:firstRowLastColumn="0" w:lastRowFirstColumn="0" w:lastRowLastColumn="0"/>
-              <w:rPr>
-                <w:sz w:val="10"/>
-                <w:szCs w:val="10"/>
-              </w:rPr>
-            </w:pPr>
-          </w:p>
-        </w:tc>
-      </w:tr>
-      <w:tr>
-        <w:trPr>
-          <w:trHeight w:val="300"/>
-        </w:trPr>
-        <w:tc>
-          <w:tcPr>
-            <w:cnfStyle w:val="001000000000" w:firstRow="0" w:lastRow="0" w:firstColumn="1" w:lastColumn="0" w:oddVBand="0" w:evenVBand="0" w:oddHBand="0" w:evenHBand="0" w:firstRowFirstColumn="0" w:firstRowLastColumn="0" w:lastRowFirstColumn="0" w:lastRowLastColumn="0"/>
-            <w:tcW w:w="730" w:type="dxa"/>
-            <w:vMerge w:val="restart"/>
-            <w:noWrap/>
-          </w:tcPr>
-          <w:p>
-            <w:pPr>
-              <w:spacing w:before="0"/>
-              <w:contextualSpacing/>
-              <w:rPr>
-                <w:sz w:val="10"/>
-                <w:szCs w:val="10"/>
-              </w:rPr>
-            </w:pPr>
-          </w:p>
-        </w:tc>
-        <w:tc>
-          <w:tcPr>
-            <w:tcW w:w="255" w:type="dxa"/>
-          </w:tcPr>
-          <w:p>
-            <w:pPr>
-              <w:spacing w:before="0"/>
-              <w:contextualSpacing/>
-              <w:cnfStyle w:val="000000000000" w:firstRow="0" w:lastRow="0" w:firstColumn="0" w:lastColumn="0" w:oddVBand="0" w:evenVBand="0" w:oddHBand="0" w:evenHBand="0" w:firstRowFirstColumn="0" w:firstRowLastColumn="0" w:lastRowFirstColumn="0" w:lastRowLastColumn="0"/>
-              <w:rPr>
-                <w:sz w:val="10"/>
-                <w:szCs w:val="10"/>
-              </w:rPr>
-            </w:pPr>
-          </w:p>
-        </w:tc>
-        <w:tc>
-          <w:tcPr>
-            <w:tcW w:w="3965" w:type="dxa"/>
-            <w:vMerge w:val="restart"/>
-          </w:tcPr>
-          <w:p>
-            <w:pPr>
-              <w:spacing w:before="0"/>
-              <w:contextualSpacing/>
-              <w:cnfStyle w:val="000000000000" w:firstRow="0" w:lastRow="0" w:firstColumn="0" w:lastColumn="0" w:oddVBand="0" w:evenVBand="0" w:oddHBand="0" w:evenHBand="0" w:firstRowFirstColumn="0" w:firstRowLastColumn="0" w:lastRowFirstColumn="0" w:lastRowLastColumn="0"/>
-              <w:rPr>
-                <w:sz w:val="10"/>
-                <w:szCs w:val="10"/>
-              </w:rPr>
-            </w:pPr>
-          </w:p>
-        </w:tc>
-        <w:tc>
-          <w:tcPr>
-            <w:tcW w:w="30" w:type="dxa"/>
-            <w:noWrap/>
-          </w:tcPr>
-          <w:p>
-            <w:pPr>
-              <w:spacing w:before="0"/>
-              <w:contextualSpacing/>
-              <w:cnfStyle w:val="000000000000" w:firstRow="0" w:lastRow="0" w:firstColumn="0" w:lastColumn="0" w:oddVBand="0" w:evenVBand="0" w:oddHBand="0" w:evenHBand="0" w:firstRowFirstColumn="0" w:firstRowLastColumn="0" w:lastRowFirstColumn="0" w:lastRowLastColumn="0"/>
-              <w:rPr>
-                <w:sz w:val="10"/>
-                <w:szCs w:val="10"/>
-              </w:rPr>
-            </w:pPr>
-          </w:p>
-        </w:tc>
-        <w:tc>
-          <w:tcPr>
-            <w:tcW w:w="877" w:type="dxa"/>
-          </w:tcPr>
-          <w:p>
-            <w:pPr>
-              <w:spacing w:before="0"/>
-              <w:contextualSpacing/>
-              <w:cnfStyle w:val="000000000000" w:firstRow="0" w:lastRow="0" w:firstColumn="0" w:lastColumn="0" w:oddVBand="0" w:evenVBand="0" w:oddHBand="0" w:evenHBand="0" w:firstRowFirstColumn="0" w:firstRowLastColumn="0" w:lastRowFirstColumn="0" w:lastRowLastColumn="0"/>
-              <w:rPr>
-                <w:sz w:val="10"/>
-                <w:szCs w:val="10"/>
-              </w:rPr>
-            </w:pPr>
-            <w:r>
-              <w:rPr>
-                <w:sz w:val="10"/>
-                <w:szCs w:val="10"/>
-              </w:rPr>
-              <w:t>All</w:t>
-            </w:r>
-          </w:p>
-        </w:tc>
-      </w:tr>
-      <w:tr>
-        <w:trPr>
-          <w:trHeight w:val="300"/>
-        </w:trPr>
-        <w:tc>
-          <w:tcPr>
-            <w:cnfStyle w:val="001000000000" w:firstRow="0" w:lastRow="0" w:firstColumn="1" w:lastColumn="0" w:oddVBand="0" w:evenVBand="0" w:oddHBand="0" w:evenHBand="0" w:firstRowFirstColumn="0" w:firstRowLastColumn="0" w:lastRowFirstColumn="0" w:lastRowLastColumn="0"/>
-            <w:tcW w:w="730" w:type="dxa"/>
-            <w:vMerge/>
-            <w:noWrap/>
-          </w:tcPr>
-          <w:p>
-            <w:pPr>
-              <w:spacing w:before="0"/>
-              <w:contextualSpacing/>
-              <w:rPr>
-                <w:sz w:val="10"/>
-                <w:szCs w:val="10"/>
-              </w:rPr>
-            </w:pPr>
-          </w:p>
-        </w:tc>
-        <w:tc>
-          <w:tcPr>
-            <w:tcW w:w="255" w:type="dxa"/>
-          </w:tcPr>
-          <w:p>
-            <w:pPr>
-              <w:spacing w:before="0"/>
-              <w:contextualSpacing/>
-              <w:cnfStyle w:val="000000000000" w:firstRow="0" w:lastRow="0" w:firstColumn="0" w:lastColumn="0" w:oddVBand="0" w:evenVBand="0" w:oddHBand="0" w:evenHBand="0" w:firstRowFirstColumn="0" w:firstRowLastColumn="0" w:lastRowFirstColumn="0" w:lastRowLastColumn="0"/>
-              <w:rPr>
-                <w:sz w:val="10"/>
-                <w:szCs w:val="10"/>
-              </w:rPr>
-            </w:pPr>
-          </w:p>
-        </w:tc>
-        <w:tc>
-          <w:tcPr>
-            <w:tcW w:w="3965" w:type="dxa"/>
-            <w:vMerge/>
-          </w:tcPr>
-          <w:p>
-            <w:pPr>
-              <w:spacing w:before="0"/>
-              <w:contextualSpacing/>
-              <w:cnfStyle w:val="000000000000" w:firstRow="0" w:lastRow="0" w:firstColumn="0" w:lastColumn="0" w:oddVBand="0" w:evenVBand="0" w:oddHBand="0" w:evenHBand="0" w:firstRowFirstColumn="0" w:firstRowLastColumn="0" w:lastRowFirstColumn="0" w:lastRowLastColumn="0"/>
-              <w:rPr>
-                <w:sz w:val="10"/>
-                <w:szCs w:val="10"/>
-              </w:rPr>
-            </w:pPr>
-          </w:p>
-        </w:tc>
-        <w:tc>
-          <w:tcPr>
-            <w:tcW w:w="30" w:type="dxa"/>
-            <w:noWrap/>
-          </w:tcPr>
-          <w:p>
-            <w:pPr>
-              <w:spacing w:before="0"/>
-              <w:contextualSpacing/>
-              <w:cnfStyle w:val="000000000000" w:firstRow="0" w:lastRow="0" w:firstColumn="0" w:lastColumn="0" w:oddVBand="0" w:evenVBand="0" w:oddHBand="0" w:evenHBand="0" w:firstRowFirstColumn="0" w:firstRowLastColumn="0" w:lastRowFirstColumn="0" w:lastRowLastColumn="0"/>
-              <w:rPr>
-                <w:sz w:val="10"/>
-                <w:szCs w:val="10"/>
-              </w:rPr>
-            </w:pPr>
-          </w:p>
-        </w:tc>
-        <w:tc>
-          <w:tcPr>
-            <w:tcW w:w="877" w:type="dxa"/>
-          </w:tcPr>
-          <w:p>
-            <w:pPr>
-              <w:spacing w:before="0"/>
-              <w:contextualSpacing/>
-              <w:cnfStyle w:val="000000000000" w:firstRow="0" w:lastRow="0" w:firstColumn="0" w:lastColumn="0" w:oddVBand="0" w:evenVBand="0" w:oddHBand="0" w:evenHBand="0" w:firstRowFirstColumn="0" w:firstRowLastColumn="0" w:lastRowFirstColumn="0" w:lastRowLastColumn="0"/>
-              <w:rPr>
-                <w:sz w:val="10"/>
-                <w:szCs w:val="10"/>
-              </w:rPr>
-            </w:pPr>
-          </w:p>
-        </w:tc>
-      </w:tr>
-      <w:tr>
-        <w:trPr>
-          <w:trHeight w:val="300"/>
-        </w:trPr>
-        <w:tc>
-          <w:tcPr>
-            <w:cnfStyle w:val="001000000000" w:firstRow="0" w:lastRow="0" w:firstColumn="1" w:lastColumn="0" w:oddVBand="0" w:evenVBand="0" w:oddHBand="0" w:evenHBand="0" w:firstRowFirstColumn="0" w:firstRowLastColumn="0" w:lastRowFirstColumn="0" w:lastRowLastColumn="0"/>
-            <w:tcW w:w="730" w:type="dxa"/>
-            <w:vMerge/>
-            <w:noWrap/>
-          </w:tcPr>
-          <w:p>
-            <w:pPr>
-              <w:spacing w:before="0"/>
-              <w:contextualSpacing/>
-              <w:rPr>
-                <w:sz w:val="10"/>
-                <w:szCs w:val="10"/>
-              </w:rPr>
-            </w:pPr>
-          </w:p>
-        </w:tc>
-        <w:tc>
-          <w:tcPr>
-            <w:tcW w:w="255" w:type="dxa"/>
-          </w:tcPr>
-          <w:p>
-            <w:pPr>
-              <w:spacing w:before="0"/>
-              <w:contextualSpacing/>
-              <w:cnfStyle w:val="000000000000" w:firstRow="0" w:lastRow="0" w:firstColumn="0" w:lastColumn="0" w:oddVBand="0" w:evenVBand="0" w:oddHBand="0" w:evenHBand="0" w:firstRowFirstColumn="0" w:firstRowLastColumn="0" w:lastRowFirstColumn="0" w:lastRowLastColumn="0"/>
-              <w:rPr>
-                <w:sz w:val="10"/>
-                <w:szCs w:val="10"/>
-              </w:rPr>
-            </w:pPr>
-          </w:p>
-        </w:tc>
-        <w:tc>
-          <w:tcPr>
-            <w:tcW w:w="3965" w:type="dxa"/>
-          </w:tcPr>
-          <w:p>
-            <w:pPr>
-              <w:spacing w:before="0"/>
-              <w:contextualSpacing/>
-              <w:cnfStyle w:val="000000000000" w:firstRow="0" w:lastRow="0" w:firstColumn="0" w:lastColumn="0" w:oddVBand="0" w:evenVBand="0" w:oddHBand="0" w:evenHBand="0" w:firstRowFirstColumn="0" w:firstRowLastColumn="0" w:lastRowFirstColumn="0" w:lastRowLastColumn="0"/>
-              <w:rPr>
-                <w:sz w:val="10"/>
-                <w:szCs w:val="10"/>
-              </w:rPr>
-            </w:pPr>
-          </w:p>
-        </w:tc>
-        <w:tc>
-          <w:tcPr>
-            <w:tcW w:w="30" w:type="dxa"/>
-            <w:noWrap/>
-          </w:tcPr>
-          <w:p>
-            <w:pPr>
-              <w:spacing w:before="0"/>
-              <w:contextualSpacing/>
-              <w:cnfStyle w:val="000000000000" w:firstRow="0" w:lastRow="0" w:firstColumn="0" w:lastColumn="0" w:oddVBand="0" w:evenVBand="0" w:oddHBand="0" w:evenHBand="0" w:firstRowFirstColumn="0" w:firstRowLastColumn="0" w:lastRowFirstColumn="0" w:lastRowLastColumn="0"/>
-              <w:rPr>
-                <w:sz w:val="10"/>
-                <w:szCs w:val="10"/>
-              </w:rPr>
-            </w:pPr>
-          </w:p>
-        </w:tc>
-        <w:tc>
-          <w:tcPr>
-            <w:tcW w:w="877" w:type="dxa"/>
-          </w:tcPr>
-          <w:p>
-            <w:pPr>
-              <w:spacing w:before="0"/>
-              <w:contextualSpacing/>
-              <w:cnfStyle w:val="000000000000" w:firstRow="0" w:lastRow="0" w:firstColumn="0" w:lastColumn="0" w:oddVBand="0" w:evenVBand="0" w:oddHBand="0" w:evenHBand="0" w:firstRowFirstColumn="0" w:firstRowLastColumn="0" w:lastRowFirstColumn="0" w:lastRowLastColumn="0"/>
-              <w:rPr>
-                <w:sz w:val="10"/>
-                <w:szCs w:val="10"/>
-              </w:rPr>
-            </w:pPr>
-          </w:p>
-        </w:tc>
-      </w:tr>
-      <w:tr>
-        <w:trPr>
-          <w:trHeight w:val="300"/>
-        </w:trPr>
-        <w:tc>
-          <w:tcPr>
-            <w:cnfStyle w:val="001000000000" w:firstRow="0" w:lastRow="0" w:firstColumn="1" w:lastColumn="0" w:oddVBand="0" w:evenVBand="0" w:oddHBand="0" w:evenHBand="0" w:firstRowFirstColumn="0" w:firstRowLastColumn="0" w:lastRowFirstColumn="0" w:lastRowLastColumn="0"/>
-            <w:tcW w:w="730" w:type="dxa"/>
-            <w:vMerge/>
-            <w:noWrap/>
-          </w:tcPr>
-          <w:p>
-            <w:pPr>
-              <w:spacing w:before="0"/>
-              <w:contextualSpacing/>
-              <w:rPr>
-                <w:sz w:val="10"/>
-                <w:szCs w:val="10"/>
-              </w:rPr>
-            </w:pPr>
-          </w:p>
-        </w:tc>
-        <w:tc>
-          <w:tcPr>
-            <w:tcW w:w="255" w:type="dxa"/>
-          </w:tcPr>
-          <w:p>
-            <w:pPr>
-              <w:spacing w:before="0"/>
-              <w:contextualSpacing/>
-              <w:cnfStyle w:val="000000000000" w:firstRow="0" w:lastRow="0" w:firstColumn="0" w:lastColumn="0" w:oddVBand="0" w:evenVBand="0" w:oddHBand="0" w:evenHBand="0" w:firstRowFirstColumn="0" w:firstRowLastColumn="0" w:lastRowFirstColumn="0" w:lastRowLastColumn="0"/>
-              <w:rPr>
-                <w:sz w:val="10"/>
-                <w:szCs w:val="10"/>
-              </w:rPr>
-            </w:pPr>
-          </w:p>
-        </w:tc>
-        <w:tc>
-          <w:tcPr>
-            <w:tcW w:w="3965" w:type="dxa"/>
-            <w:vMerge w:val="restart"/>
-          </w:tcPr>
-          <w:p>
-            <w:pPr>
-              <w:spacing w:before="0"/>
-              <w:contextualSpacing/>
-              <w:cnfStyle w:val="000000000000" w:firstRow="0" w:lastRow="0" w:firstColumn="0" w:lastColumn="0" w:oddVBand="0" w:evenVBand="0" w:oddHBand="0" w:evenHBand="0" w:firstRowFirstColumn="0" w:firstRowLastColumn="0" w:lastRowFirstColumn="0" w:lastRowLastColumn="0"/>
-              <w:rPr>
-                <w:sz w:val="10"/>
-                <w:szCs w:val="10"/>
-              </w:rPr>
-            </w:pPr>
-          </w:p>
-        </w:tc>
-        <w:tc>
-          <w:tcPr>
-            <w:tcW w:w="30" w:type="dxa"/>
-            <w:noWrap/>
-          </w:tcPr>
-          <w:p>
-            <w:pPr>
-              <w:spacing w:before="0"/>
-              <w:contextualSpacing/>
-              <w:cnfStyle w:val="000000000000" w:firstRow="0" w:lastRow="0" w:firstColumn="0" w:lastColumn="0" w:oddVBand="0" w:evenVBand="0" w:oddHBand="0" w:evenHBand="0" w:firstRowFirstColumn="0" w:firstRowLastColumn="0" w:lastRowFirstColumn="0" w:lastRowLastColumn="0"/>
-              <w:rPr>
-                <w:sz w:val="10"/>
-                <w:szCs w:val="10"/>
-              </w:rPr>
-            </w:pPr>
-          </w:p>
-        </w:tc>
-        <w:tc>
-          <w:tcPr>
-            <w:tcW w:w="877" w:type="dxa"/>
-          </w:tcPr>
-          <w:p>
-            <w:pPr>
-              <w:spacing w:before="0"/>
-              <w:contextualSpacing/>
-              <w:cnfStyle w:val="000000000000" w:firstRow="0" w:lastRow="0" w:firstColumn="0" w:lastColumn="0" w:oddVBand="0" w:evenVBand="0" w:oddHBand="0" w:evenHBand="0" w:firstRowFirstColumn="0" w:firstRowLastColumn="0" w:lastRowFirstColumn="0" w:lastRowLastColumn="0"/>
-              <w:rPr>
-                <w:sz w:val="10"/>
-                <w:szCs w:val="10"/>
-              </w:rPr>
-            </w:pPr>
-            <w:r>
-              <w:rPr>
-                <w:sz w:val="10"/>
-                <w:szCs w:val="10"/>
-              </w:rPr>
-              <w:t>Ibrahima &amp; David</w:t>
-            </w:r>
-          </w:p>
-          <w:p>
-            <w:pPr>
-              <w:spacing w:before="0"/>
-              <w:contextualSpacing/>
-              <w:cnfStyle w:val="000000000000" w:firstRow="0" w:lastRow="0" w:firstColumn="0" w:lastColumn="0" w:oddVBand="0" w:evenVBand="0" w:oddHBand="0" w:evenHBand="0" w:firstRowFirstColumn="0" w:firstRowLastColumn="0" w:lastRowFirstColumn="0" w:lastRowLastColumn="0"/>
-              <w:rPr>
-                <w:sz w:val="10"/>
-                <w:szCs w:val="10"/>
-              </w:rPr>
-            </w:pPr>
-          </w:p>
-        </w:tc>
-      </w:tr>
-      <w:tr>
-        <w:trPr>
-          <w:trHeight w:val="300"/>
-        </w:trPr>
-        <w:tc>
-          <w:tcPr>
-            <w:cnfStyle w:val="001000000000" w:firstRow="0" w:lastRow="0" w:firstColumn="1" w:lastColumn="0" w:oddVBand="0" w:evenVBand="0" w:oddHBand="0" w:evenHBand="0" w:firstRowFirstColumn="0" w:firstRowLastColumn="0" w:lastRowFirstColumn="0" w:lastRowLastColumn="0"/>
-            <w:tcW w:w="730" w:type="dxa"/>
-            <w:vMerge/>
-            <w:noWrap/>
-          </w:tcPr>
-          <w:p>
-            <w:pPr>
-              <w:spacing w:before="0"/>
-              <w:contextualSpacing/>
-              <w:rPr>
-                <w:sz w:val="10"/>
-                <w:szCs w:val="10"/>
-              </w:rPr>
-            </w:pPr>
-          </w:p>
-        </w:tc>
-        <w:tc>
-          <w:tcPr>
-            <w:tcW w:w="255" w:type="dxa"/>
-          </w:tcPr>
-          <w:p>
-            <w:pPr>
-              <w:spacing w:before="0"/>
-              <w:contextualSpacing/>
-              <w:cnfStyle w:val="000000000000" w:firstRow="0" w:lastRow="0" w:firstColumn="0" w:lastColumn="0" w:oddVBand="0" w:evenVBand="0" w:oddHBand="0" w:evenHBand="0" w:firstRowFirstColumn="0" w:firstRowLastColumn="0" w:lastRowFirstColumn="0" w:lastRowLastColumn="0"/>
-              <w:rPr>
-                <w:sz w:val="10"/>
-                <w:szCs w:val="10"/>
-              </w:rPr>
-            </w:pPr>
-          </w:p>
-        </w:tc>
-        <w:tc>
-          <w:tcPr>
-            <w:tcW w:w="3965" w:type="dxa"/>
-            <w:vMerge/>
-          </w:tcPr>
-          <w:p>
-            <w:pPr>
-              <w:spacing w:before="0"/>
-              <w:contextualSpacing/>
-              <w:cnfStyle w:val="000000000000" w:firstRow="0" w:lastRow="0" w:firstColumn="0" w:lastColumn="0" w:oddVBand="0" w:evenVBand="0" w:oddHBand="0" w:evenHBand="0" w:firstRowFirstColumn="0" w:firstRowLastColumn="0" w:lastRowFirstColumn="0" w:lastRowLastColumn="0"/>
-              <w:rPr>
-                <w:sz w:val="10"/>
-                <w:szCs w:val="10"/>
-              </w:rPr>
-            </w:pPr>
-          </w:p>
-        </w:tc>
-        <w:tc>
-          <w:tcPr>
-            <w:tcW w:w="30" w:type="dxa"/>
-            <w:noWrap/>
-          </w:tcPr>
-          <w:p>
-            <w:pPr>
-              <w:spacing w:before="0"/>
-              <w:contextualSpacing/>
-              <w:cnfStyle w:val="000000000000" w:firstRow="0" w:lastRow="0" w:firstColumn="0" w:lastColumn="0" w:oddVBand="0" w:evenVBand="0" w:oddHBand="0" w:evenHBand="0" w:firstRowFirstColumn="0" w:firstRowLastColumn="0" w:lastRowFirstColumn="0" w:lastRowLastColumn="0"/>
-              <w:rPr>
-                <w:sz w:val="10"/>
-                <w:szCs w:val="10"/>
-              </w:rPr>
-            </w:pPr>
-          </w:p>
-        </w:tc>
-        <w:tc>
-          <w:tcPr>
-            <w:tcW w:w="877" w:type="dxa"/>
-          </w:tcPr>
-          <w:p>
-            <w:pPr>
-              <w:spacing w:before="0"/>
-              <w:contextualSpacing/>
-              <w:cnfStyle w:val="000000000000" w:firstRow="0" w:lastRow="0" w:firstColumn="0" w:lastColumn="0" w:oddVBand="0" w:evenVBand="0" w:oddHBand="0" w:evenHBand="0" w:firstRowFirstColumn="0" w:firstRowLastColumn="0" w:lastRowFirstColumn="0" w:lastRowLastColumn="0"/>
-              <w:rPr>
-                <w:sz w:val="10"/>
-                <w:szCs w:val="10"/>
-              </w:rPr>
-            </w:pPr>
-            <w:r>
-              <w:rPr>
-                <w:sz w:val="10"/>
-                <w:szCs w:val="10"/>
-              </w:rPr>
-              <w:t>Milad &amp; Jonathan</w:t>
-            </w:r>
-          </w:p>
-          <w:p>
-            <w:pPr>
-              <w:spacing w:before="0"/>
-              <w:contextualSpacing/>
-              <w:cnfStyle w:val="000000000000" w:firstRow="0" w:lastRow="0" w:firstColumn="0" w:lastColumn="0" w:oddVBand="0" w:evenVBand="0" w:oddHBand="0" w:evenHBand="0" w:firstRowFirstColumn="0" w:firstRowLastColumn="0" w:lastRowFirstColumn="0" w:lastRowLastColumn="0"/>
-              <w:rPr>
-                <w:sz w:val="10"/>
-                <w:szCs w:val="10"/>
-              </w:rPr>
-            </w:pPr>
-          </w:p>
-        </w:tc>
-      </w:tr>
-      <w:tr>
-        <w:trPr>
-          <w:trHeight w:val="300"/>
-        </w:trPr>
-        <w:tc>
-          <w:tcPr>
-            <w:cnfStyle w:val="001000000000" w:firstRow="0" w:lastRow="0" w:firstColumn="1" w:lastColumn="0" w:oddVBand="0" w:evenVBand="0" w:oddHBand="0" w:evenHBand="0" w:firstRowFirstColumn="0" w:firstRowLastColumn="0" w:lastRowFirstColumn="0" w:lastRowLastColumn="0"/>
-            <w:tcW w:w="730" w:type="dxa"/>
-            <w:vMerge/>
-            <w:noWrap/>
-          </w:tcPr>
-          <w:p>
-            <w:pPr>
-              <w:spacing w:before="0"/>
-              <w:contextualSpacing/>
-              <w:rPr>
-                <w:sz w:val="10"/>
-                <w:szCs w:val="10"/>
-              </w:rPr>
-            </w:pPr>
-          </w:p>
-        </w:tc>
-        <w:tc>
-          <w:tcPr>
-            <w:tcW w:w="255" w:type="dxa"/>
-          </w:tcPr>
-          <w:p>
-            <w:pPr>
-              <w:spacing w:before="0"/>
-              <w:contextualSpacing/>
-              <w:cnfStyle w:val="000000000000" w:firstRow="0" w:lastRow="0" w:firstColumn="0" w:lastColumn="0" w:oddVBand="0" w:evenVBand="0" w:oddHBand="0" w:evenHBand="0" w:firstRowFirstColumn="0" w:firstRowLastColumn="0" w:lastRowFirstColumn="0" w:lastRowLastColumn="0"/>
-              <w:rPr>
-                <w:sz w:val="10"/>
-                <w:szCs w:val="10"/>
-              </w:rPr>
-            </w:pPr>
-          </w:p>
-        </w:tc>
-        <w:tc>
-          <w:tcPr>
-            <w:tcW w:w="3965" w:type="dxa"/>
-            <w:vMerge/>
-          </w:tcPr>
-          <w:p>
-            <w:pPr>
-              <w:spacing w:before="0"/>
-              <w:contextualSpacing/>
-              <w:cnfStyle w:val="000000000000" w:firstRow="0" w:lastRow="0" w:firstColumn="0" w:lastColumn="0" w:oddVBand="0" w:evenVBand="0" w:oddHBand="0" w:evenHBand="0" w:firstRowFirstColumn="0" w:firstRowLastColumn="0" w:lastRowFirstColumn="0" w:lastRowLastColumn="0"/>
-              <w:rPr>
-                <w:sz w:val="10"/>
-                <w:szCs w:val="10"/>
-              </w:rPr>
-            </w:pPr>
-          </w:p>
-        </w:tc>
-        <w:tc>
-          <w:tcPr>
-            <w:tcW w:w="30" w:type="dxa"/>
-            <w:noWrap/>
-          </w:tcPr>
-          <w:p>
-            <w:pPr>
-              <w:spacing w:before="0"/>
-              <w:contextualSpacing/>
-              <w:cnfStyle w:val="000000000000" w:firstRow="0" w:lastRow="0" w:firstColumn="0" w:lastColumn="0" w:oddVBand="0" w:evenVBand="0" w:oddHBand="0" w:evenHBand="0" w:firstRowFirstColumn="0" w:firstRowLastColumn="0" w:lastRowFirstColumn="0" w:lastRowLastColumn="0"/>
-              <w:rPr>
-                <w:sz w:val="10"/>
-                <w:szCs w:val="10"/>
-              </w:rPr>
-            </w:pPr>
-          </w:p>
-        </w:tc>
-        <w:tc>
-          <w:tcPr>
-            <w:tcW w:w="877" w:type="dxa"/>
-          </w:tcPr>
-          <w:p>
-            <w:pPr>
-              <w:spacing w:before="0"/>
-              <w:contextualSpacing/>
-              <w:cnfStyle w:val="000000000000" w:firstRow="0" w:lastRow="0" w:firstColumn="0" w:lastColumn="0" w:oddVBand="0" w:evenVBand="0" w:oddHBand="0" w:evenHBand="0" w:firstRowFirstColumn="0" w:firstRowLastColumn="0" w:lastRowFirstColumn="0" w:lastRowLastColumn="0"/>
-              <w:rPr>
-                <w:sz w:val="10"/>
-                <w:szCs w:val="10"/>
-              </w:rPr>
-            </w:pPr>
-            <w:r>
-              <w:rPr>
-                <w:sz w:val="10"/>
-                <w:szCs w:val="10"/>
-              </w:rPr>
-              <w:t>Milad &amp; Jonathan</w:t>
-            </w:r>
-          </w:p>
-        </w:tc>
-      </w:tr>
-      <w:tr>
-        <w:trPr>
-          <w:trHeight w:val="300"/>
-        </w:trPr>
-        <w:tc>
-          <w:tcPr>
-            <w:cnfStyle w:val="001000000000" w:firstRow="0" w:lastRow="0" w:firstColumn="1" w:lastColumn="0" w:oddVBand="0" w:evenVBand="0" w:oddHBand="0" w:evenHBand="0" w:firstRowFirstColumn="0" w:firstRowLastColumn="0" w:lastRowFirstColumn="0" w:lastRowLastColumn="0"/>
-            <w:tcW w:w="730" w:type="dxa"/>
-            <w:vMerge/>
-            <w:noWrap/>
-          </w:tcPr>
-          <w:p>
-            <w:pPr>
-              <w:spacing w:before="0"/>
-              <w:contextualSpacing/>
-              <w:rPr>
-                <w:sz w:val="10"/>
-                <w:szCs w:val="10"/>
-              </w:rPr>
-            </w:pPr>
-          </w:p>
-        </w:tc>
-        <w:tc>
-          <w:tcPr>
-            <w:tcW w:w="255" w:type="dxa"/>
-          </w:tcPr>
-          <w:p>
-            <w:pPr>
-              <w:spacing w:before="0"/>
-              <w:contextualSpacing/>
-              <w:cnfStyle w:val="000000000000" w:firstRow="0" w:lastRow="0" w:firstColumn="0" w:lastColumn="0" w:oddVBand="0" w:evenVBand="0" w:oddHBand="0" w:evenHBand="0" w:firstRowFirstColumn="0" w:firstRowLastColumn="0" w:lastRowFirstColumn="0" w:lastRowLastColumn="0"/>
-              <w:rPr>
-                <w:sz w:val="10"/>
-                <w:szCs w:val="10"/>
-              </w:rPr>
-            </w:pPr>
-          </w:p>
-        </w:tc>
-        <w:tc>
-          <w:tcPr>
-            <w:tcW w:w="3965" w:type="dxa"/>
-          </w:tcPr>
-          <w:p>
-            <w:pPr>
-              <w:spacing w:before="0"/>
-              <w:contextualSpacing/>
-              <w:cnfStyle w:val="000000000000" w:firstRow="0" w:lastRow="0" w:firstColumn="0" w:lastColumn="0" w:oddVBand="0" w:evenVBand="0" w:oddHBand="0" w:evenHBand="0" w:firstRowFirstColumn="0" w:firstRowLastColumn="0" w:lastRowFirstColumn="0" w:lastRowLastColumn="0"/>
-              <w:rPr>
-                <w:sz w:val="10"/>
-                <w:szCs w:val="10"/>
-              </w:rPr>
-            </w:pPr>
-          </w:p>
-        </w:tc>
-        <w:tc>
-          <w:tcPr>
-            <w:tcW w:w="30" w:type="dxa"/>
-            <w:noWrap/>
-          </w:tcPr>
-          <w:p>
-            <w:pPr>
-              <w:spacing w:before="0"/>
-              <w:contextualSpacing/>
-              <w:cnfStyle w:val="000000000000" w:firstRow="0" w:lastRow="0" w:firstColumn="0" w:lastColumn="0" w:oddVBand="0" w:evenVBand="0" w:oddHBand="0" w:evenHBand="0" w:firstRowFirstColumn="0" w:firstRowLastColumn="0" w:lastRowFirstColumn="0" w:lastRowLastColumn="0"/>
-              <w:rPr>
-                <w:sz w:val="10"/>
-                <w:szCs w:val="10"/>
-              </w:rPr>
-            </w:pPr>
-          </w:p>
-        </w:tc>
-        <w:tc>
-          <w:tcPr>
-            <w:tcW w:w="877" w:type="dxa"/>
-          </w:tcPr>
-          <w:p>
-            <w:pPr>
-              <w:spacing w:before="0"/>
-              <w:contextualSpacing/>
-              <w:cnfStyle w:val="000000000000" w:firstRow="0" w:lastRow="0" w:firstColumn="0" w:lastColumn="0" w:oddVBand="0" w:evenVBand="0" w:oddHBand="0" w:evenHBand="0" w:firstRowFirstColumn="0" w:firstRowLastColumn="0" w:lastRowFirstColumn="0" w:lastRowLastColumn="0"/>
-              <w:rPr>
-                <w:sz w:val="10"/>
-                <w:szCs w:val="10"/>
-              </w:rPr>
-            </w:pPr>
-          </w:p>
-        </w:tc>
-      </w:tr>
-      <w:tr>
-        <w:trPr>
-          <w:trHeight w:val="300"/>
-        </w:trPr>
-        <w:tc>
-          <w:tcPr>
-            <w:cnfStyle w:val="001000000000" w:firstRow="0" w:lastRow="0" w:firstColumn="1" w:lastColumn="0" w:oddVBand="0" w:evenVBand="0" w:oddHBand="0" w:evenHBand="0" w:firstRowFirstColumn="0" w:firstRowLastColumn="0" w:lastRowFirstColumn="0" w:lastRowLastColumn="0"/>
-            <w:tcW w:w="730" w:type="dxa"/>
-            <w:vMerge/>
-            <w:noWrap/>
-          </w:tcPr>
-          <w:p>
-            <w:pPr>
-              <w:spacing w:before="0"/>
-              <w:contextualSpacing/>
-              <w:rPr>
-                <w:sz w:val="10"/>
-                <w:szCs w:val="10"/>
-              </w:rPr>
-            </w:pPr>
-          </w:p>
-        </w:tc>
-        <w:tc>
-          <w:tcPr>
-            <w:tcW w:w="255" w:type="dxa"/>
-          </w:tcPr>
-          <w:p>
-            <w:pPr>
-              <w:spacing w:before="0"/>
-              <w:contextualSpacing/>
-              <w:cnfStyle w:val="000000000000" w:firstRow="0" w:lastRow="0" w:firstColumn="0" w:lastColumn="0" w:oddVBand="0" w:evenVBand="0" w:oddHBand="0" w:evenHBand="0" w:firstRowFirstColumn="0" w:firstRowLastColumn="0" w:lastRowFirstColumn="0" w:lastRowLastColumn="0"/>
-              <w:rPr>
-                <w:sz w:val="10"/>
-                <w:szCs w:val="10"/>
-              </w:rPr>
-            </w:pPr>
-          </w:p>
-        </w:tc>
-        <w:tc>
-          <w:tcPr>
-            <w:tcW w:w="3965" w:type="dxa"/>
-          </w:tcPr>
-          <w:p>
-            <w:pPr>
-              <w:spacing w:before="0"/>
-              <w:contextualSpacing/>
-              <w:cnfStyle w:val="000000000000" w:firstRow="0" w:lastRow="0" w:firstColumn="0" w:lastColumn="0" w:oddVBand="0" w:evenVBand="0" w:oddHBand="0" w:evenHBand="0" w:firstRowFirstColumn="0" w:firstRowLastColumn="0" w:lastRowFirstColumn="0" w:lastRowLastColumn="0"/>
-              <w:rPr>
-                <w:sz w:val="10"/>
-                <w:szCs w:val="10"/>
-              </w:rPr>
-            </w:pPr>
-          </w:p>
-        </w:tc>
-        <w:tc>
-          <w:tcPr>
-            <w:tcW w:w="30" w:type="dxa"/>
-            <w:noWrap/>
-          </w:tcPr>
-          <w:p>
-            <w:pPr>
-              <w:spacing w:before="0"/>
-              <w:contextualSpacing/>
-              <w:cnfStyle w:val="000000000000" w:firstRow="0" w:lastRow="0" w:firstColumn="0" w:lastColumn="0" w:oddVBand="0" w:evenVBand="0" w:oddHBand="0" w:evenHBand="0" w:firstRowFirstColumn="0" w:firstRowLastColumn="0" w:lastRowFirstColumn="0" w:lastRowLastColumn="0"/>
-              <w:rPr>
-                <w:sz w:val="10"/>
-                <w:szCs w:val="10"/>
-              </w:rPr>
-            </w:pPr>
-          </w:p>
-        </w:tc>
-        <w:tc>
-          <w:tcPr>
-            <w:tcW w:w="877" w:type="dxa"/>
-          </w:tcPr>
-          <w:p>
-            <w:pPr>
-              <w:spacing w:before="0"/>
-              <w:contextualSpacing/>
-              <w:cnfStyle w:val="000000000000" w:firstRow="0" w:lastRow="0" w:firstColumn="0" w:lastColumn="0" w:oddVBand="0" w:evenVBand="0" w:oddHBand="0" w:evenHBand="0" w:firstRowFirstColumn="0" w:firstRowLastColumn="0" w:lastRowFirstColumn="0" w:lastRowLastColumn="0"/>
-              <w:rPr>
-                <w:sz w:val="10"/>
-                <w:szCs w:val="10"/>
-              </w:rPr>
-            </w:pPr>
-            <w:r>
-              <w:rPr>
-                <w:sz w:val="10"/>
-                <w:szCs w:val="10"/>
-              </w:rPr>
-              <w:t>Jacinta &amp; David</w:t>
-            </w:r>
-          </w:p>
-        </w:tc>
-      </w:tr>
-      <w:tr>
-        <w:trPr>
-          <w:trHeight w:val="300"/>
-        </w:trPr>
-        <w:tc>
-          <w:tcPr>
-            <w:cnfStyle w:val="001000000000" w:firstRow="0" w:lastRow="0" w:firstColumn="1" w:lastColumn="0" w:oddVBand="0" w:evenVBand="0" w:oddHBand="0" w:evenHBand="0" w:firstRowFirstColumn="0" w:firstRowLastColumn="0" w:lastRowFirstColumn="0" w:lastRowLastColumn="0"/>
-            <w:tcW w:w="730" w:type="dxa"/>
-            <w:vMerge/>
-            <w:noWrap/>
-          </w:tcPr>
-          <w:p>
-            <w:pPr>
-              <w:spacing w:before="0"/>
-              <w:contextualSpacing/>
-              <w:rPr>
-                <w:sz w:val="10"/>
-                <w:szCs w:val="10"/>
-              </w:rPr>
-            </w:pPr>
-          </w:p>
-        </w:tc>
-        <w:tc>
-          <w:tcPr>
-            <w:tcW w:w="255" w:type="dxa"/>
-          </w:tcPr>
-          <w:p>
-            <w:pPr>
-              <w:spacing w:before="0"/>
-              <w:contextualSpacing/>
-              <w:cnfStyle w:val="000000000000" w:firstRow="0" w:lastRow="0" w:firstColumn="0" w:lastColumn="0" w:oddVBand="0" w:evenVBand="0" w:oddHBand="0" w:evenHBand="0" w:firstRowFirstColumn="0" w:firstRowLastColumn="0" w:lastRowFirstColumn="0" w:lastRowLastColumn="0"/>
-              <w:rPr>
-                <w:sz w:val="10"/>
-                <w:szCs w:val="10"/>
-              </w:rPr>
-            </w:pPr>
-          </w:p>
-        </w:tc>
-        <w:tc>
-          <w:tcPr>
-            <w:tcW w:w="3965" w:type="dxa"/>
-          </w:tcPr>
-          <w:p>
-            <w:pPr>
-              <w:spacing w:before="0"/>
-              <w:contextualSpacing/>
-              <w:cnfStyle w:val="000000000000" w:firstRow="0" w:lastRow="0" w:firstColumn="0" w:lastColumn="0" w:oddVBand="0" w:evenVBand="0" w:oddHBand="0" w:evenHBand="0" w:firstRowFirstColumn="0" w:firstRowLastColumn="0" w:lastRowFirstColumn="0" w:lastRowLastColumn="0"/>
-              <w:rPr>
-                <w:sz w:val="10"/>
-                <w:szCs w:val="10"/>
-              </w:rPr>
-            </w:pPr>
-          </w:p>
-        </w:tc>
-        <w:tc>
-          <w:tcPr>
-            <w:tcW w:w="30" w:type="dxa"/>
-            <w:noWrap/>
-          </w:tcPr>
-          <w:p>
-            <w:pPr>
-              <w:spacing w:before="0"/>
-              <w:contextualSpacing/>
-              <w:cnfStyle w:val="000000000000" w:firstRow="0" w:lastRow="0" w:firstColumn="0" w:lastColumn="0" w:oddVBand="0" w:evenVBand="0" w:oddHBand="0" w:evenHBand="0" w:firstRowFirstColumn="0" w:firstRowLastColumn="0" w:lastRowFirstColumn="0" w:lastRowLastColumn="0"/>
-              <w:rPr>
-                <w:sz w:val="10"/>
-                <w:szCs w:val="10"/>
-              </w:rPr>
-            </w:pPr>
-          </w:p>
-        </w:tc>
-        <w:tc>
-          <w:tcPr>
-            <w:tcW w:w="877" w:type="dxa"/>
-          </w:tcPr>
-          <w:p>
-            <w:pPr>
-              <w:spacing w:before="0"/>
-              <w:contextualSpacing/>
-              <w:cnfStyle w:val="000000000000" w:firstRow="0" w:lastRow="0" w:firstColumn="0" w:lastColumn="0" w:oddVBand="0" w:evenVBand="0" w:oddHBand="0" w:evenHBand="0" w:firstRowFirstColumn="0" w:firstRowLastColumn="0" w:lastRowFirstColumn="0" w:lastRowLastColumn="0"/>
-              <w:rPr>
-                <w:sz w:val="10"/>
-                <w:szCs w:val="10"/>
-              </w:rPr>
-            </w:pPr>
-          </w:p>
-        </w:tc>
-      </w:tr>
-      <w:tr>
-        <w:trPr>
-          <w:trHeight w:val="300"/>
-        </w:trPr>
-        <w:tc>
-          <w:tcPr>
-            <w:cnfStyle w:val="001000000000" w:firstRow="0" w:lastRow="0" w:firstColumn="1" w:lastColumn="0" w:oddVBand="0" w:evenVBand="0" w:oddHBand="0" w:evenHBand="0" w:firstRowFirstColumn="0" w:firstRowLastColumn="0" w:lastRowFirstColumn="0" w:lastRowLastColumn="0"/>
-            <w:tcW w:w="730" w:type="dxa"/>
-            <w:vMerge/>
-            <w:noWrap/>
-          </w:tcPr>
-          <w:p>
-            <w:pPr>
-              <w:spacing w:before="0"/>
-              <w:contextualSpacing/>
-              <w:rPr>
-                <w:sz w:val="10"/>
-                <w:szCs w:val="10"/>
-              </w:rPr>
-            </w:pPr>
-          </w:p>
-        </w:tc>
-        <w:tc>
-          <w:tcPr>
-            <w:tcW w:w="255" w:type="dxa"/>
-          </w:tcPr>
-          <w:p>
-            <w:pPr>
-              <w:spacing w:before="0"/>
-              <w:contextualSpacing/>
-              <w:cnfStyle w:val="000000000000" w:firstRow="0" w:lastRow="0" w:firstColumn="0" w:lastColumn="0" w:oddVBand="0" w:evenVBand="0" w:oddHBand="0" w:evenHBand="0" w:firstRowFirstColumn="0" w:firstRowLastColumn="0" w:lastRowFirstColumn="0" w:lastRowLastColumn="0"/>
-              <w:rPr>
-                <w:sz w:val="10"/>
-                <w:szCs w:val="10"/>
-              </w:rPr>
-            </w:pPr>
-          </w:p>
-        </w:tc>
-        <w:tc>
-          <w:tcPr>
-            <w:tcW w:w="3965" w:type="dxa"/>
-          </w:tcPr>
-          <w:p>
-            <w:pPr>
-              <w:spacing w:before="0"/>
-              <w:contextualSpacing/>
-              <w:cnfStyle w:val="000000000000" w:firstRow="0" w:lastRow="0" w:firstColumn="0" w:lastColumn="0" w:oddVBand="0" w:evenVBand="0" w:oddHBand="0" w:evenHBand="0" w:firstRowFirstColumn="0" w:firstRowLastColumn="0" w:lastRowFirstColumn="0" w:lastRowLastColumn="0"/>
-              <w:rPr>
-                <w:sz w:val="10"/>
-                <w:szCs w:val="10"/>
-              </w:rPr>
-            </w:pPr>
-          </w:p>
-        </w:tc>
-        <w:tc>
-          <w:tcPr>
-            <w:tcW w:w="30" w:type="dxa"/>
-            <w:noWrap/>
-          </w:tcPr>
-          <w:p>
-            <w:pPr>
-              <w:spacing w:before="0"/>
-              <w:contextualSpacing/>
-              <w:cnfStyle w:val="000000000000" w:firstRow="0" w:lastRow="0" w:firstColumn="0" w:lastColumn="0" w:oddVBand="0" w:evenVBand="0" w:oddHBand="0" w:evenHBand="0" w:firstRowFirstColumn="0" w:firstRowLastColumn="0" w:lastRowFirstColumn="0" w:lastRowLastColumn="0"/>
-              <w:rPr>
-                <w:sz w:val="10"/>
-                <w:szCs w:val="10"/>
-              </w:rPr>
-            </w:pPr>
-          </w:p>
-        </w:tc>
-        <w:tc>
-          <w:tcPr>
-            <w:tcW w:w="877" w:type="dxa"/>
-          </w:tcPr>
-          <w:p>
-            <w:pPr>
-              <w:spacing w:before="0"/>
-              <w:contextualSpacing/>
-              <w:cnfStyle w:val="000000000000" w:firstRow="0" w:lastRow="0" w:firstColumn="0" w:lastColumn="0" w:oddVBand="0" w:evenVBand="0" w:oddHBand="0" w:evenHBand="0" w:firstRowFirstColumn="0" w:firstRowLastColumn="0" w:lastRowFirstColumn="0" w:lastRowLastColumn="0"/>
-              <w:rPr>
-                <w:sz w:val="10"/>
-                <w:szCs w:val="10"/>
-              </w:rPr>
-            </w:pPr>
-            <w:r>
-              <w:rPr>
-                <w:sz w:val="10"/>
-                <w:szCs w:val="10"/>
-              </w:rPr>
-              <w:t>Milad &amp; Jonathan</w:t>
-            </w:r>
-          </w:p>
-          <w:p>
-            <w:pPr>
-              <w:spacing w:before="0"/>
-              <w:contextualSpacing/>
-              <w:cnfStyle w:val="000000000000" w:firstRow="0" w:lastRow="0" w:firstColumn="0" w:lastColumn="0" w:oddVBand="0" w:evenVBand="0" w:oddHBand="0" w:evenHBand="0" w:firstRowFirstColumn="0" w:firstRowLastColumn="0" w:lastRowFirstColumn="0" w:lastRowLastColumn="0"/>
-              <w:rPr>
-                <w:sz w:val="10"/>
-                <w:szCs w:val="10"/>
-              </w:rPr>
-            </w:pPr>
-          </w:p>
-        </w:tc>
-      </w:tr>
-      <w:tr>
-        <w:trPr>
-          <w:trHeight w:val="300"/>
-        </w:trPr>
-        <w:tc>
-          <w:tcPr>
-            <w:cnfStyle w:val="001000000000" w:firstRow="0" w:lastRow="0" w:firstColumn="1" w:lastColumn="0" w:oddVBand="0" w:evenVBand="0" w:oddHBand="0" w:evenHBand="0" w:firstRowFirstColumn="0" w:firstRowLastColumn="0" w:lastRowFirstColumn="0" w:lastRowLastColumn="0"/>
-            <w:tcW w:w="730" w:type="dxa"/>
-            <w:noWrap/>
-          </w:tcPr>
-          <w:p>
-            <w:pPr>
-              <w:spacing w:before="0"/>
-              <w:contextualSpacing/>
-              <w:rPr>
-                <w:sz w:val="10"/>
-                <w:szCs w:val="10"/>
-              </w:rPr>
-            </w:pPr>
-          </w:p>
-        </w:tc>
-        <w:tc>
-          <w:tcPr>
-            <w:tcW w:w="255" w:type="dxa"/>
-          </w:tcPr>
-          <w:p>
-            <w:pPr>
-              <w:spacing w:before="0"/>
-              <w:contextualSpacing/>
-              <w:cnfStyle w:val="000000000000" w:firstRow="0" w:lastRow="0" w:firstColumn="0" w:lastColumn="0" w:oddVBand="0" w:evenVBand="0" w:oddHBand="0" w:evenHBand="0" w:firstRowFirstColumn="0" w:firstRowLastColumn="0" w:lastRowFirstColumn="0" w:lastRowLastColumn="0"/>
-              <w:rPr>
-                <w:sz w:val="10"/>
-                <w:szCs w:val="10"/>
-              </w:rPr>
-            </w:pPr>
-          </w:p>
-        </w:tc>
-        <w:tc>
-          <w:tcPr>
-            <w:tcW w:w="3965" w:type="dxa"/>
-          </w:tcPr>
-          <w:p>
-            <w:pPr>
-              <w:spacing w:before="0"/>
-              <w:contextualSpacing/>
-              <w:cnfStyle w:val="000000000000" w:firstRow="0" w:lastRow="0" w:firstColumn="0" w:lastColumn="0" w:oddVBand="0" w:evenVBand="0" w:oddHBand="0" w:evenHBand="0" w:firstRowFirstColumn="0" w:firstRowLastColumn="0" w:lastRowFirstColumn="0" w:lastRowLastColumn="0"/>
-              <w:rPr>
-                <w:sz w:val="10"/>
-                <w:szCs w:val="10"/>
-              </w:rPr>
-            </w:pPr>
-          </w:p>
-        </w:tc>
-        <w:tc>
-          <w:tcPr>
-            <w:tcW w:w="30" w:type="dxa"/>
-            <w:noWrap/>
-          </w:tcPr>
-          <w:p>
-            <w:pPr>
-              <w:spacing w:before="0"/>
-              <w:contextualSpacing/>
-              <w:cnfStyle w:val="000000000000" w:firstRow="0" w:lastRow="0" w:firstColumn="0" w:lastColumn="0" w:oddVBand="0" w:evenVBand="0" w:oddHBand="0" w:evenHBand="0" w:firstRowFirstColumn="0" w:firstRowLastColumn="0" w:lastRowFirstColumn="0" w:lastRowLastColumn="0"/>
-              <w:rPr>
-                <w:sz w:val="10"/>
-                <w:szCs w:val="10"/>
-              </w:rPr>
-            </w:pPr>
-          </w:p>
-        </w:tc>
-        <w:tc>
-          <w:tcPr>
-            <w:tcW w:w="877" w:type="dxa"/>
-          </w:tcPr>
-          <w:p>
-            <w:pPr>
-              <w:spacing w:before="0"/>
-              <w:contextualSpacing/>
-              <w:cnfStyle w:val="000000000000" w:firstRow="0" w:lastRow="0" w:firstColumn="0" w:lastColumn="0" w:oddVBand="0" w:evenVBand="0" w:oddHBand="0" w:evenHBand="0" w:firstRowFirstColumn="0" w:firstRowLastColumn="0" w:lastRowFirstColumn="0" w:lastRowLastColumn="0"/>
-              <w:rPr>
-                <w:sz w:val="10"/>
-                <w:szCs w:val="10"/>
-              </w:rPr>
-            </w:pPr>
-          </w:p>
-        </w:tc>
-      </w:tr>
-      <w:tr>
-        <w:trPr>
-          <w:trHeight w:val="300"/>
-        </w:trPr>
-        <w:tc>
-          <w:tcPr>
-            <w:cnfStyle w:val="001000000000" w:firstRow="0" w:lastRow="0" w:firstColumn="1" w:lastColumn="0" w:oddVBand="0" w:evenVBand="0" w:oddHBand="0" w:evenHBand="0" w:firstRowFirstColumn="0" w:firstRowLastColumn="0" w:lastRowFirstColumn="0" w:lastRowLastColumn="0"/>
-            <w:tcW w:w="730" w:type="dxa"/>
-            <w:noWrap/>
-          </w:tcPr>
-          <w:p>
-            <w:pPr>
-              <w:spacing w:before="0"/>
-              <w:contextualSpacing/>
-              <w:rPr>
-                <w:sz w:val="10"/>
-                <w:szCs w:val="10"/>
-              </w:rPr>
-            </w:pPr>
-          </w:p>
-        </w:tc>
-        <w:tc>
-          <w:tcPr>
-            <w:tcW w:w="255" w:type="dxa"/>
-          </w:tcPr>
-          <w:p>
-            <w:pPr>
-              <w:spacing w:before="0"/>
-              <w:contextualSpacing/>
-              <w:cnfStyle w:val="000000000000" w:firstRow="0" w:lastRow="0" w:firstColumn="0" w:lastColumn="0" w:oddVBand="0" w:evenVBand="0" w:oddHBand="0" w:evenHBand="0" w:firstRowFirstColumn="0" w:firstRowLastColumn="0" w:lastRowFirstColumn="0" w:lastRowLastColumn="0"/>
-              <w:rPr>
-                <w:sz w:val="10"/>
-                <w:szCs w:val="10"/>
-              </w:rPr>
-            </w:pPr>
-          </w:p>
-        </w:tc>
-        <w:tc>
-          <w:tcPr>
-            <w:tcW w:w="3965" w:type="dxa"/>
-            <w:vMerge w:val="restart"/>
-          </w:tcPr>
-          <w:p>
-            <w:pPr>
-              <w:spacing w:before="0"/>
-              <w:contextualSpacing/>
-              <w:cnfStyle w:val="000000000000" w:firstRow="0" w:lastRow="0" w:firstColumn="0" w:lastColumn="0" w:oddVBand="0" w:evenVBand="0" w:oddHBand="0" w:evenHBand="0" w:firstRowFirstColumn="0" w:firstRowLastColumn="0" w:lastRowFirstColumn="0" w:lastRowLastColumn="0"/>
-              <w:rPr>
-                <w:sz w:val="10"/>
-                <w:szCs w:val="10"/>
-              </w:rPr>
-            </w:pPr>
-          </w:p>
-        </w:tc>
-        <w:tc>
-          <w:tcPr>
-            <w:tcW w:w="30" w:type="dxa"/>
-            <w:noWrap/>
-          </w:tcPr>
-          <w:p>
-            <w:pPr>
-              <w:spacing w:before="0"/>
-              <w:contextualSpacing/>
-              <w:cnfStyle w:val="000000000000" w:firstRow="0" w:lastRow="0" w:firstColumn="0" w:lastColumn="0" w:oddVBand="0" w:evenVBand="0" w:oddHBand="0" w:evenHBand="0" w:firstRowFirstColumn="0" w:firstRowLastColumn="0" w:lastRowFirstColumn="0" w:lastRowLastColumn="0"/>
-              <w:rPr>
-                <w:sz w:val="10"/>
-                <w:szCs w:val="10"/>
-              </w:rPr>
-            </w:pPr>
-          </w:p>
-        </w:tc>
-        <w:tc>
-          <w:tcPr>
-            <w:tcW w:w="877" w:type="dxa"/>
-          </w:tcPr>
-          <w:p>
-            <w:pPr>
-              <w:spacing w:before="0"/>
-              <w:contextualSpacing/>
-              <w:cnfStyle w:val="000000000000" w:firstRow="0" w:lastRow="0" w:firstColumn="0" w:lastColumn="0" w:oddVBand="0" w:evenVBand="0" w:oddHBand="0" w:evenHBand="0" w:firstRowFirstColumn="0" w:firstRowLastColumn="0" w:lastRowFirstColumn="0" w:lastRowLastColumn="0"/>
-              <w:rPr>
-                <w:sz w:val="10"/>
-                <w:szCs w:val="10"/>
-              </w:rPr>
-            </w:pPr>
-            <w:r>
-              <w:rPr>
-                <w:sz w:val="10"/>
-                <w:szCs w:val="10"/>
-              </w:rPr>
-              <w:t>All</w:t>
-            </w:r>
-          </w:p>
-        </w:tc>
-      </w:tr>
-      <w:tr>
-        <w:trPr>
-          <w:trHeight w:val="300"/>
-        </w:trPr>
-        <w:tc>
-          <w:tcPr>
-            <w:cnfStyle w:val="001000000000" w:firstRow="0" w:lastRow="0" w:firstColumn="1" w:lastColumn="0" w:oddVBand="0" w:evenVBand="0" w:oddHBand="0" w:evenHBand="0" w:firstRowFirstColumn="0" w:firstRowLastColumn="0" w:lastRowFirstColumn="0" w:lastRowLastColumn="0"/>
-            <w:tcW w:w="730" w:type="dxa"/>
-            <w:noWrap/>
-          </w:tcPr>
-          <w:p>
-            <w:pPr>
-              <w:spacing w:before="0"/>
-              <w:contextualSpacing/>
-              <w:rPr>
-                <w:sz w:val="10"/>
-                <w:szCs w:val="10"/>
-              </w:rPr>
-            </w:pPr>
-          </w:p>
-        </w:tc>
-        <w:tc>
-          <w:tcPr>
-            <w:tcW w:w="255" w:type="dxa"/>
-          </w:tcPr>
-          <w:p>
-            <w:pPr>
-              <w:spacing w:before="0"/>
-              <w:contextualSpacing/>
-              <w:cnfStyle w:val="000000000000" w:firstRow="0" w:lastRow="0" w:firstColumn="0" w:lastColumn="0" w:oddVBand="0" w:evenVBand="0" w:oddHBand="0" w:evenHBand="0" w:firstRowFirstColumn="0" w:firstRowLastColumn="0" w:lastRowFirstColumn="0" w:lastRowLastColumn="0"/>
-              <w:rPr>
-                <w:sz w:val="10"/>
-                <w:szCs w:val="10"/>
-              </w:rPr>
-            </w:pPr>
-          </w:p>
-        </w:tc>
-        <w:tc>
-          <w:tcPr>
-            <w:tcW w:w="3965" w:type="dxa"/>
-            <w:vMerge/>
-          </w:tcPr>
-          <w:p>
-            <w:pPr>
-              <w:spacing w:before="0"/>
-              <w:contextualSpacing/>
-              <w:cnfStyle w:val="000000000000" w:firstRow="0" w:lastRow="0" w:firstColumn="0" w:lastColumn="0" w:oddVBand="0" w:evenVBand="0" w:oddHBand="0" w:evenHBand="0" w:firstRowFirstColumn="0" w:firstRowLastColumn="0" w:lastRowFirstColumn="0" w:lastRowLastColumn="0"/>
-              <w:rPr>
-                <w:sz w:val="10"/>
-                <w:szCs w:val="10"/>
-              </w:rPr>
-            </w:pPr>
-          </w:p>
-        </w:tc>
-        <w:tc>
-          <w:tcPr>
-            <w:tcW w:w="30" w:type="dxa"/>
-            <w:noWrap/>
-          </w:tcPr>
-          <w:p>
-            <w:pPr>
-              <w:spacing w:before="0"/>
-              <w:contextualSpacing/>
-              <w:cnfStyle w:val="000000000000" w:firstRow="0" w:lastRow="0" w:firstColumn="0" w:lastColumn="0" w:oddVBand="0" w:evenVBand="0" w:oddHBand="0" w:evenHBand="0" w:firstRowFirstColumn="0" w:firstRowLastColumn="0" w:lastRowFirstColumn="0" w:lastRowLastColumn="0"/>
-              <w:rPr>
-                <w:sz w:val="10"/>
-                <w:szCs w:val="10"/>
-              </w:rPr>
-            </w:pPr>
-          </w:p>
-        </w:tc>
-        <w:tc>
-          <w:tcPr>
-            <w:tcW w:w="877" w:type="dxa"/>
-          </w:tcPr>
-          <w:p>
-            <w:pPr>
-              <w:spacing w:before="0"/>
-              <w:contextualSpacing/>
-              <w:cnfStyle w:val="000000000000" w:firstRow="0" w:lastRow="0" w:firstColumn="0" w:lastColumn="0" w:oddVBand="0" w:evenVBand="0" w:oddHBand="0" w:evenHBand="0" w:firstRowFirstColumn="0" w:firstRowLastColumn="0" w:lastRowFirstColumn="0" w:lastRowLastColumn="0"/>
-              <w:rPr>
-                <w:sz w:val="10"/>
-                <w:szCs w:val="10"/>
-              </w:rPr>
-            </w:pPr>
-            <w:r>
-              <w:rPr>
-                <w:sz w:val="10"/>
-                <w:szCs w:val="10"/>
-              </w:rPr>
-              <w:t>All</w:t>
-            </w:r>
-          </w:p>
-        </w:tc>
-      </w:tr>
-      <w:tr>
-        <w:trPr>
-          <w:trHeight w:val="300"/>
-        </w:trPr>
-        <w:tc>
-          <w:tcPr>
-            <w:cnfStyle w:val="001000000000" w:firstRow="0" w:lastRow="0" w:firstColumn="1" w:lastColumn="0" w:oddVBand="0" w:evenVBand="0" w:oddHBand="0" w:evenHBand="0" w:firstRowFirstColumn="0" w:firstRowLastColumn="0" w:lastRowFirstColumn="0" w:lastRowLastColumn="0"/>
-            <w:tcW w:w="730" w:type="dxa"/>
-            <w:noWrap/>
-          </w:tcPr>
-          <w:p>
-            <w:pPr>
-              <w:spacing w:before="0"/>
-              <w:contextualSpacing/>
-              <w:rPr>
-                <w:sz w:val="10"/>
-                <w:szCs w:val="10"/>
-              </w:rPr>
-            </w:pPr>
-          </w:p>
-        </w:tc>
-        <w:tc>
-          <w:tcPr>
-            <w:tcW w:w="255" w:type="dxa"/>
-          </w:tcPr>
-          <w:p>
-            <w:pPr>
-              <w:spacing w:before="0"/>
-              <w:contextualSpacing/>
-              <w:cnfStyle w:val="000000000000" w:firstRow="0" w:lastRow="0" w:firstColumn="0" w:lastColumn="0" w:oddVBand="0" w:evenVBand="0" w:oddHBand="0" w:evenHBand="0" w:firstRowFirstColumn="0" w:firstRowLastColumn="0" w:lastRowFirstColumn="0" w:lastRowLastColumn="0"/>
-              <w:rPr>
-                <w:sz w:val="10"/>
-                <w:szCs w:val="10"/>
-              </w:rPr>
-            </w:pPr>
-          </w:p>
-        </w:tc>
-        <w:tc>
-          <w:tcPr>
-            <w:tcW w:w="3965" w:type="dxa"/>
-            <w:vMerge/>
-          </w:tcPr>
-          <w:p>
-            <w:pPr>
-              <w:spacing w:before="0"/>
-              <w:contextualSpacing/>
-              <w:cnfStyle w:val="000000000000" w:firstRow="0" w:lastRow="0" w:firstColumn="0" w:lastColumn="0" w:oddVBand="0" w:evenVBand="0" w:oddHBand="0" w:evenHBand="0" w:firstRowFirstColumn="0" w:firstRowLastColumn="0" w:lastRowFirstColumn="0" w:lastRowLastColumn="0"/>
-              <w:rPr>
-                <w:sz w:val="10"/>
-                <w:szCs w:val="10"/>
-              </w:rPr>
-            </w:pPr>
-          </w:p>
-        </w:tc>
-        <w:tc>
-          <w:tcPr>
-            <w:tcW w:w="30" w:type="dxa"/>
-            <w:noWrap/>
-          </w:tcPr>
-          <w:p>
-            <w:pPr>
-              <w:spacing w:before="0"/>
-              <w:contextualSpacing/>
-              <w:cnfStyle w:val="000000000000" w:firstRow="0" w:lastRow="0" w:firstColumn="0" w:lastColumn="0" w:oddVBand="0" w:evenVBand="0" w:oddHBand="0" w:evenHBand="0" w:firstRowFirstColumn="0" w:firstRowLastColumn="0" w:lastRowFirstColumn="0" w:lastRowLastColumn="0"/>
-              <w:rPr>
-                <w:sz w:val="10"/>
-                <w:szCs w:val="10"/>
-              </w:rPr>
-            </w:pPr>
-          </w:p>
-        </w:tc>
-        <w:tc>
-          <w:tcPr>
-            <w:tcW w:w="877" w:type="dxa"/>
-          </w:tcPr>
-          <w:p>
-            <w:pPr>
-              <w:spacing w:before="0"/>
-              <w:contextualSpacing/>
-              <w:cnfStyle w:val="000000000000" w:firstRow="0" w:lastRow="0" w:firstColumn="0" w:lastColumn="0" w:oddVBand="0" w:evenVBand="0" w:oddHBand="0" w:evenHBand="0" w:firstRowFirstColumn="0" w:firstRowLastColumn="0" w:lastRowFirstColumn="0" w:lastRowLastColumn="0"/>
-              <w:rPr>
-                <w:sz w:val="10"/>
-                <w:szCs w:val="10"/>
-              </w:rPr>
-            </w:pPr>
-            <w:r>
-              <w:rPr>
-                <w:sz w:val="10"/>
-                <w:szCs w:val="10"/>
-              </w:rPr>
-              <w:t>All</w:t>
-            </w:r>
-          </w:p>
-        </w:tc>
-      </w:tr>
-      <w:tr>
-        <w:trPr>
-          <w:trHeight w:val="300"/>
-        </w:trPr>
-        <w:tc>
-          <w:tcPr>
-            <w:cnfStyle w:val="001000000000" w:firstRow="0" w:lastRow="0" w:firstColumn="1" w:lastColumn="0" w:oddVBand="0" w:evenVBand="0" w:oddHBand="0" w:evenHBand="0" w:firstRowFirstColumn="0" w:firstRowLastColumn="0" w:lastRowFirstColumn="0" w:lastRowLastColumn="0"/>
-            <w:tcW w:w="730" w:type="dxa"/>
-            <w:noWrap/>
-          </w:tcPr>
-          <w:p>
-            <w:pPr>
-              <w:spacing w:before="0"/>
-              <w:contextualSpacing/>
-              <w:rPr>
-                <w:sz w:val="10"/>
-                <w:szCs w:val="10"/>
-              </w:rPr>
-            </w:pPr>
-          </w:p>
-        </w:tc>
-        <w:tc>
-          <w:tcPr>
-            <w:tcW w:w="255" w:type="dxa"/>
-          </w:tcPr>
-          <w:p>
-            <w:pPr>
-              <w:spacing w:before="0"/>
-              <w:contextualSpacing/>
-              <w:cnfStyle w:val="000000000000" w:firstRow="0" w:lastRow="0" w:firstColumn="0" w:lastColumn="0" w:oddVBand="0" w:evenVBand="0" w:oddHBand="0" w:evenHBand="0" w:firstRowFirstColumn="0" w:firstRowLastColumn="0" w:lastRowFirstColumn="0" w:lastRowLastColumn="0"/>
-              <w:rPr>
-                <w:sz w:val="10"/>
-                <w:szCs w:val="10"/>
-              </w:rPr>
-            </w:pPr>
-          </w:p>
-        </w:tc>
-        <w:tc>
-          <w:tcPr>
-            <w:tcW w:w="3965" w:type="dxa"/>
-            <w:vMerge/>
-          </w:tcPr>
-          <w:p>
-            <w:pPr>
-              <w:spacing w:before="0"/>
-              <w:contextualSpacing/>
-              <w:cnfStyle w:val="000000000000" w:firstRow="0" w:lastRow="0" w:firstColumn="0" w:lastColumn="0" w:oddVBand="0" w:evenVBand="0" w:oddHBand="0" w:evenHBand="0" w:firstRowFirstColumn="0" w:firstRowLastColumn="0" w:lastRowFirstColumn="0" w:lastRowLastColumn="0"/>
-              <w:rPr>
-                <w:sz w:val="10"/>
-                <w:szCs w:val="10"/>
-              </w:rPr>
-            </w:pPr>
-          </w:p>
-        </w:tc>
-        <w:tc>
-          <w:tcPr>
-            <w:tcW w:w="30" w:type="dxa"/>
-            <w:noWrap/>
-          </w:tcPr>
-          <w:p>
-            <w:pPr>
-              <w:spacing w:before="0"/>
-              <w:contextualSpacing/>
-              <w:cnfStyle w:val="000000000000" w:firstRow="0" w:lastRow="0" w:firstColumn="0" w:lastColumn="0" w:oddVBand="0" w:evenVBand="0" w:oddHBand="0" w:evenHBand="0" w:firstRowFirstColumn="0" w:firstRowLastColumn="0" w:lastRowFirstColumn="0" w:lastRowLastColumn="0"/>
-              <w:rPr>
-                <w:sz w:val="10"/>
-                <w:szCs w:val="10"/>
-              </w:rPr>
-            </w:pPr>
-          </w:p>
-        </w:tc>
-        <w:tc>
-          <w:tcPr>
-            <w:tcW w:w="877" w:type="dxa"/>
-          </w:tcPr>
-          <w:p>
-            <w:pPr>
-              <w:spacing w:before="0"/>
-              <w:contextualSpacing/>
-              <w:cnfStyle w:val="000000000000" w:firstRow="0" w:lastRow="0" w:firstColumn="0" w:lastColumn="0" w:oddVBand="0" w:evenVBand="0" w:oddHBand="0" w:evenHBand="0" w:firstRowFirstColumn="0" w:firstRowLastColumn="0" w:lastRowFirstColumn="0" w:lastRowLastColumn="0"/>
-              <w:rPr>
-                <w:sz w:val="10"/>
-                <w:szCs w:val="10"/>
-              </w:rPr>
-            </w:pPr>
-            <w:r>
-              <w:rPr>
-                <w:sz w:val="10"/>
-                <w:szCs w:val="10"/>
-              </w:rPr>
-              <w:t>Milad</w:t>
-            </w:r>
-          </w:p>
-        </w:tc>
-      </w:tr>
-      <w:tr>
-        <w:trPr>
-          <w:trHeight w:val="300"/>
-        </w:trPr>
-        <w:tc>
-          <w:tcPr>
-            <w:cnfStyle w:val="001000000000" w:firstRow="0" w:lastRow="0" w:firstColumn="1" w:lastColumn="0" w:oddVBand="0" w:evenVBand="0" w:oddHBand="0" w:evenHBand="0" w:firstRowFirstColumn="0" w:firstRowLastColumn="0" w:lastRowFirstColumn="0" w:lastRowLastColumn="0"/>
-            <w:tcW w:w="730" w:type="dxa"/>
-            <w:noWrap/>
-          </w:tcPr>
-          <w:p>
-            <w:pPr>
-              <w:spacing w:before="0"/>
-              <w:contextualSpacing/>
-              <w:rPr>
-                <w:sz w:val="10"/>
-                <w:szCs w:val="10"/>
-              </w:rPr>
-            </w:pPr>
-          </w:p>
-        </w:tc>
-        <w:tc>
-          <w:tcPr>
-            <w:tcW w:w="255" w:type="dxa"/>
-          </w:tcPr>
-          <w:p>
-            <w:pPr>
-              <w:spacing w:before="0"/>
-              <w:contextualSpacing/>
-              <w:cnfStyle w:val="000000000000" w:firstRow="0" w:lastRow="0" w:firstColumn="0" w:lastColumn="0" w:oddVBand="0" w:evenVBand="0" w:oddHBand="0" w:evenHBand="0" w:firstRowFirstColumn="0" w:firstRowLastColumn="0" w:lastRowFirstColumn="0" w:lastRowLastColumn="0"/>
-              <w:rPr>
-                <w:sz w:val="10"/>
-                <w:szCs w:val="10"/>
-              </w:rPr>
-            </w:pPr>
-          </w:p>
-        </w:tc>
-        <w:tc>
-          <w:tcPr>
-            <w:tcW w:w="3965" w:type="dxa"/>
-          </w:tcPr>
-          <w:p>
-            <w:pPr>
-              <w:spacing w:before="0"/>
-              <w:contextualSpacing/>
-              <w:cnfStyle w:val="000000000000" w:firstRow="0" w:lastRow="0" w:firstColumn="0" w:lastColumn="0" w:oddVBand="0" w:evenVBand="0" w:oddHBand="0" w:evenHBand="0" w:firstRowFirstColumn="0" w:firstRowLastColumn="0" w:lastRowFirstColumn="0" w:lastRowLastColumn="0"/>
-              <w:rPr>
-                <w:sz w:val="10"/>
-                <w:szCs w:val="10"/>
-              </w:rPr>
-            </w:pPr>
-          </w:p>
-        </w:tc>
-        <w:tc>
-          <w:tcPr>
-            <w:tcW w:w="30" w:type="dxa"/>
-            <w:noWrap/>
-          </w:tcPr>
-          <w:p>
-            <w:pPr>
-              <w:spacing w:before="0"/>
-              <w:contextualSpacing/>
-              <w:cnfStyle w:val="000000000000" w:firstRow="0" w:lastRow="0" w:firstColumn="0" w:lastColumn="0" w:oddVBand="0" w:evenVBand="0" w:oddHBand="0" w:evenHBand="0" w:firstRowFirstColumn="0" w:firstRowLastColumn="0" w:lastRowFirstColumn="0" w:lastRowLastColumn="0"/>
-              <w:rPr>
-                <w:sz w:val="10"/>
-                <w:szCs w:val="10"/>
-              </w:rPr>
-            </w:pPr>
-          </w:p>
-        </w:tc>
-        <w:tc>
-          <w:tcPr>
-            <w:tcW w:w="877" w:type="dxa"/>
-          </w:tcPr>
-          <w:p>
-            <w:pPr>
-              <w:spacing w:before="0"/>
-              <w:contextualSpacing/>
-              <w:cnfStyle w:val="000000000000" w:firstRow="0" w:lastRow="0" w:firstColumn="0" w:lastColumn="0" w:oddVBand="0" w:evenVBand="0" w:oddHBand="0" w:evenHBand="0" w:firstRowFirstColumn="0" w:firstRowLastColumn="0" w:lastRowFirstColumn="0" w:lastRowLastColumn="0"/>
-              <w:rPr>
-                <w:sz w:val="10"/>
-                <w:szCs w:val="10"/>
-              </w:rPr>
-            </w:pPr>
-          </w:p>
-        </w:tc>
-      </w:tr>
-      <w:tr>
-        <w:trPr>
-          <w:trHeight w:val="300"/>
-        </w:trPr>
-        <w:tc>
-          <w:tcPr>
-            <w:cnfStyle w:val="001000000000" w:firstRow="0" w:lastRow="0" w:firstColumn="1" w:lastColumn="0" w:oddVBand="0" w:evenVBand="0" w:oddHBand="0" w:evenHBand="0" w:firstRowFirstColumn="0" w:firstRowLastColumn="0" w:lastRowFirstColumn="0" w:lastRowLastColumn="0"/>
-            <w:tcW w:w="730" w:type="dxa"/>
-            <w:noWrap/>
-          </w:tcPr>
-          <w:p>
-            <w:pPr>
-              <w:spacing w:before="0"/>
-              <w:contextualSpacing/>
-              <w:rPr>
-                <w:sz w:val="10"/>
-                <w:szCs w:val="10"/>
-              </w:rPr>
-            </w:pPr>
-          </w:p>
-        </w:tc>
-        <w:tc>
-          <w:tcPr>
-            <w:tcW w:w="255" w:type="dxa"/>
-          </w:tcPr>
-          <w:p>
-            <w:pPr>
-              <w:spacing w:before="0"/>
-              <w:contextualSpacing/>
-              <w:cnfStyle w:val="000000000000" w:firstRow="0" w:lastRow="0" w:firstColumn="0" w:lastColumn="0" w:oddVBand="0" w:evenVBand="0" w:oddHBand="0" w:evenHBand="0" w:firstRowFirstColumn="0" w:firstRowLastColumn="0" w:lastRowFirstColumn="0" w:lastRowLastColumn="0"/>
-              <w:rPr>
-                <w:sz w:val="10"/>
-                <w:szCs w:val="10"/>
-              </w:rPr>
-            </w:pPr>
-          </w:p>
-        </w:tc>
-        <w:tc>
-          <w:tcPr>
-            <w:tcW w:w="3965" w:type="dxa"/>
-          </w:tcPr>
-          <w:p>
-            <w:pPr>
-              <w:spacing w:before="0"/>
-              <w:contextualSpacing/>
-              <w:cnfStyle w:val="000000000000" w:firstRow="0" w:lastRow="0" w:firstColumn="0" w:lastColumn="0" w:oddVBand="0" w:evenVBand="0" w:oddHBand="0" w:evenHBand="0" w:firstRowFirstColumn="0" w:firstRowLastColumn="0" w:lastRowFirstColumn="0" w:lastRowLastColumn="0"/>
-              <w:rPr>
-                <w:sz w:val="10"/>
-                <w:szCs w:val="10"/>
-              </w:rPr>
-            </w:pPr>
-          </w:p>
-        </w:tc>
-        <w:tc>
-          <w:tcPr>
-            <w:tcW w:w="30" w:type="dxa"/>
-            <w:noWrap/>
-          </w:tcPr>
-          <w:p>
-            <w:pPr>
-              <w:spacing w:before="0"/>
-              <w:contextualSpacing/>
-              <w:cnfStyle w:val="000000000000" w:firstRow="0" w:lastRow="0" w:firstColumn="0" w:lastColumn="0" w:oddVBand="0" w:evenVBand="0" w:oddHBand="0" w:evenHBand="0" w:firstRowFirstColumn="0" w:firstRowLastColumn="0" w:lastRowFirstColumn="0" w:lastRowLastColumn="0"/>
-              <w:rPr>
-                <w:sz w:val="10"/>
-                <w:szCs w:val="10"/>
-              </w:rPr>
-            </w:pPr>
-          </w:p>
-        </w:tc>
-        <w:tc>
-          <w:tcPr>
-            <w:tcW w:w="877" w:type="dxa"/>
-          </w:tcPr>
-          <w:p>
-            <w:pPr>
-              <w:spacing w:before="0"/>
-              <w:contextualSpacing/>
-              <w:cnfStyle w:val="000000000000" w:firstRow="0" w:lastRow="0" w:firstColumn="0" w:lastColumn="0" w:oddVBand="0" w:evenVBand="0" w:oddHBand="0" w:evenHBand="0" w:firstRowFirstColumn="0" w:firstRowLastColumn="0" w:lastRowFirstColumn="0" w:lastRowLastColumn="0"/>
-              <w:rPr>
-                <w:sz w:val="10"/>
-                <w:szCs w:val="10"/>
-              </w:rPr>
-            </w:pPr>
-            <w:r>
-              <w:rPr>
-                <w:sz w:val="10"/>
-                <w:szCs w:val="10"/>
-              </w:rPr>
-              <w:t>All</w:t>
-            </w:r>
+          </w:p>
+        </w:tc>
+        <w:tc>
+          <w:tcPr>
+            <w:tcW w:w="1142" w:type="dxa"/>
+          </w:tcPr>
+          <w:p>
+            <w:pPr>
+              <w:spacing w:before="0"/>
+              <w:contextualSpacing/>
+              <w:cnfStyle w:val="000000000000" w:firstRow="0" w:lastRow="0" w:firstColumn="0" w:lastColumn="0" w:oddVBand="0" w:evenVBand="0" w:oddHBand="0" w:evenHBand="0" w:firstRowFirstColumn="0" w:firstRowLastColumn="0" w:lastRowFirstColumn="0" w:lastRowLastColumn="0"/>
+              <w:rPr>
+                <w:sz w:val="10"/>
+                <w:szCs w:val="10"/>
+              </w:rPr>
+            </w:pPr>
           </w:p>
         </w:tc>
       </w:tr>

--- a/Planning/AtlasAnalysis_ProjectPlan.docx
+++ b/Planning/AtlasAnalysis_ProjectPlan.docx
@@ -911,10 +911,175 @@
         <w:t>Goals &amp; Tasks</w:t>
       </w:r>
     </w:p>
+    <w:p>
+      <w:pPr>
+        <w:spacing w:line="240" w:lineRule="auto"/>
+        <w:contextualSpacing/>
+        <w:rPr>
+          <w:sz w:val="16"/>
+          <w:szCs w:val="16"/>
+        </w:rPr>
+      </w:pPr>
+      <w:r>
+        <w:rPr>
+          <w:sz w:val="16"/>
+          <w:szCs w:val="16"/>
+        </w:rPr>
+        <w:t>TODO</w:t>
+      </w:r>
+    </w:p>
+    <w:p>
+      <w:pPr>
+        <w:pStyle w:val="ListParagraph"/>
+        <w:numPr>
+          <w:ilvl w:val="0"/>
+          <w:numId w:val="20"/>
+        </w:numPr>
+        <w:spacing w:line="240" w:lineRule="auto"/>
+        <w:rPr>
+          <w:sz w:val="16"/>
+          <w:szCs w:val="16"/>
+        </w:rPr>
+      </w:pPr>
+      <w:r>
+        <w:rPr>
+          <w:sz w:val="16"/>
+          <w:szCs w:val="16"/>
+        </w:rPr>
+        <w:t>Identify</w:t>
+      </w:r>
+      <w:r>
+        <w:rPr>
+          <w:sz w:val="16"/>
+          <w:szCs w:val="16"/>
+        </w:rPr>
+        <w:t xml:space="preserve"> MVC</w:t>
+      </w:r>
+      <w:r>
+        <w:rPr>
+          <w:sz w:val="16"/>
+          <w:szCs w:val="16"/>
+        </w:rPr>
+        <w:t xml:space="preserve"> implementation path (priority 0, color)</w:t>
+      </w:r>
+    </w:p>
+    <w:p>
+      <w:pPr>
+        <w:pStyle w:val="ListParagraph"/>
+        <w:numPr>
+          <w:ilvl w:val="0"/>
+          <w:numId w:val="20"/>
+        </w:numPr>
+        <w:spacing w:line="240" w:lineRule="auto"/>
+        <w:rPr>
+          <w:sz w:val="16"/>
+          <w:szCs w:val="16"/>
+        </w:rPr>
+      </w:pPr>
+      <w:r>
+        <w:rPr>
+          <w:sz w:val="16"/>
+          <w:szCs w:val="16"/>
+        </w:rPr>
+        <w:t>Review:</w:t>
+      </w:r>
+    </w:p>
+    <w:p>
+      <w:pPr>
+        <w:pStyle w:val="ListParagraph"/>
+        <w:numPr>
+          <w:ilvl w:val="1"/>
+          <w:numId w:val="20"/>
+        </w:numPr>
+        <w:spacing w:line="240" w:lineRule="auto"/>
+        <w:rPr>
+          <w:sz w:val="16"/>
+          <w:szCs w:val="16"/>
+        </w:rPr>
+      </w:pPr>
+      <w:r>
+        <w:rPr>
+          <w:sz w:val="16"/>
+          <w:szCs w:val="16"/>
+        </w:rPr>
+        <w:t>Tasks from</w:t>
+      </w:r>
+      <w:r>
+        <w:rPr>
+          <w:sz w:val="16"/>
+          <w:szCs w:val="16"/>
+        </w:rPr>
+        <w:t xml:space="preserve"> paper notes</w:t>
+      </w:r>
+    </w:p>
+    <w:p>
+      <w:pPr>
+        <w:pStyle w:val="ListParagraph"/>
+        <w:numPr>
+          <w:ilvl w:val="1"/>
+          <w:numId w:val="20"/>
+        </w:numPr>
+        <w:spacing w:line="240" w:lineRule="auto"/>
+        <w:rPr>
+          <w:sz w:val="16"/>
+          <w:szCs w:val="16"/>
+        </w:rPr>
+      </w:pPr>
+      <w:r>
+        <w:rPr>
+          <w:sz w:val="16"/>
+          <w:szCs w:val="16"/>
+        </w:rPr>
+        <w:t>Tasks from sticky notes</w:t>
+      </w:r>
+    </w:p>
+    <w:p>
+      <w:pPr>
+        <w:pStyle w:val="ListParagraph"/>
+        <w:numPr>
+          <w:ilvl w:val="1"/>
+          <w:numId w:val="20"/>
+        </w:numPr>
+        <w:spacing w:line="240" w:lineRule="auto"/>
+        <w:rPr>
+          <w:sz w:val="16"/>
+          <w:szCs w:val="16"/>
+        </w:rPr>
+      </w:pPr>
+      <w:r>
+        <w:rPr>
+          <w:sz w:val="16"/>
+          <w:szCs w:val="16"/>
+        </w:rPr>
+        <w:t>Tasks from repository files</w:t>
+      </w:r>
+    </w:p>
+    <w:p>
+      <w:pPr>
+        <w:pStyle w:val="ListParagraph"/>
+        <w:numPr>
+          <w:ilvl w:val="1"/>
+          <w:numId w:val="20"/>
+        </w:numPr>
+        <w:spacing w:line="240" w:lineRule="auto"/>
+        <w:rPr>
+          <w:sz w:val="16"/>
+          <w:szCs w:val="16"/>
+        </w:rPr>
+      </w:pPr>
+      <w:r>
+        <w:rPr>
+          <w:sz w:val="16"/>
+          <w:szCs w:val="16"/>
+        </w:rPr>
+        <w:t>Project instructions</w:t>
+      </w:r>
+    </w:p>
+    <w:p/>
     <w:tbl>
       <w:tblPr>
         <w:tblStyle w:val="GridTable1Light-Accent1"/>
-        <w:tblW w:w="0" w:type="auto"/>
+        <w:tblW w:w="21054" w:type="dxa"/>
         <w:tblCellMar>
           <w:left w:w="0" w:type="dxa"/>
           <w:right w:w="0" w:type="dxa"/>
@@ -922,15 +1087,15 @@
         <w:tblLook w:val="04A0" w:firstRow="1" w:lastRow="0" w:firstColumn="1" w:lastColumn="0" w:noHBand="0" w:noVBand="1"/>
       </w:tblPr>
       <w:tblGrid>
-        <w:gridCol w:w="439"/>
-        <w:gridCol w:w="1352"/>
+        <w:gridCol w:w="1362"/>
         <w:gridCol w:w="142"/>
         <w:gridCol w:w="142"/>
         <w:gridCol w:w="3039"/>
         <w:gridCol w:w="219"/>
         <w:gridCol w:w="142"/>
-        <w:gridCol w:w="7433"/>
-        <w:gridCol w:w="1142"/>
+        <w:gridCol w:w="541"/>
+        <w:gridCol w:w="14427"/>
+        <w:gridCol w:w="1040"/>
       </w:tblGrid>
       <w:tr>
         <w:trPr>
@@ -961,33 +1126,6 @@
                 <w:sz w:val="10"/>
                 <w:szCs w:val="10"/>
               </w:rPr>
-              <w:t>Deadline</w:t>
-            </w:r>
-          </w:p>
-        </w:tc>
-        <w:tc>
-          <w:tcPr>
-            <w:tcW w:w="0" w:type="auto"/>
-            <w:noWrap/>
-            <w:textDirection w:val="btLr"/>
-            <w:hideMark/>
-          </w:tcPr>
-          <w:p>
-            <w:pPr>
-              <w:spacing w:before="0"/>
-              <w:ind w:left="113" w:right="113"/>
-              <w:contextualSpacing/>
-              <w:cnfStyle w:val="100000000000" w:firstRow="1" w:lastRow="0" w:firstColumn="0" w:lastColumn="0" w:oddVBand="0" w:evenVBand="0" w:oddHBand="0" w:evenHBand="0" w:firstRowFirstColumn="0" w:firstRowLastColumn="0" w:lastRowFirstColumn="0" w:lastRowLastColumn="0"/>
-              <w:rPr>
-                <w:sz w:val="10"/>
-                <w:szCs w:val="10"/>
-              </w:rPr>
-            </w:pPr>
-            <w:r>
-              <w:rPr>
-                <w:sz w:val="10"/>
-                <w:szCs w:val="10"/>
-              </w:rPr>
               <w:t>Category</w:t>
             </w:r>
           </w:p>
@@ -1130,7 +1268,32 @@
         </w:tc>
         <w:tc>
           <w:tcPr>
-            <w:tcW w:w="7433" w:type="dxa"/>
+            <w:tcW w:w="439" w:type="dxa"/>
+            <w:textDirection w:val="btLr"/>
+          </w:tcPr>
+          <w:p>
+            <w:pPr>
+              <w:spacing w:before="0"/>
+              <w:ind w:left="113" w:right="113"/>
+              <w:contextualSpacing/>
+              <w:cnfStyle w:val="100000000000" w:firstRow="1" w:lastRow="0" w:firstColumn="0" w:lastColumn="0" w:oddVBand="0" w:evenVBand="0" w:oddHBand="0" w:evenHBand="0" w:firstRowFirstColumn="0" w:firstRowLastColumn="0" w:lastRowFirstColumn="0" w:lastRowLastColumn="0"/>
+              <w:rPr>
+                <w:sz w:val="10"/>
+                <w:szCs w:val="10"/>
+              </w:rPr>
+            </w:pPr>
+            <w:r>
+              <w:rPr>
+                <w:sz w:val="10"/>
+                <w:szCs w:val="10"/>
+              </w:rPr>
+              <w:t>Deadline</w:t>
+            </w:r>
+          </w:p>
+        </w:tc>
+        <w:tc>
+          <w:tcPr>
+            <w:tcW w:w="14427" w:type="dxa"/>
             <w:noWrap/>
             <w:textDirection w:val="btLr"/>
             <w:hideMark/>
@@ -1201,13 +1364,6 @@
                 <w:szCs w:val="10"/>
               </w:rPr>
             </w:pPr>
-            <w:r>
-              <w:rPr>
-                <w:sz w:val="10"/>
-                <w:szCs w:val="10"/>
-              </w:rPr>
-              <w:t>1/1/2020</w:t>
-            </w:r>
           </w:p>
         </w:tc>
         <w:tc>
@@ -1231,6 +1387,22 @@
         <w:tc>
           <w:tcPr>
             <w:tcW w:w="0" w:type="auto"/>
+          </w:tcPr>
+          <w:p>
+            <w:pPr>
+              <w:spacing w:before="0"/>
+              <w:contextualSpacing/>
+              <w:cnfStyle w:val="000000000000" w:firstRow="0" w:lastRow="0" w:firstColumn="0" w:lastColumn="0" w:oddVBand="0" w:evenVBand="0" w:oddHBand="0" w:evenHBand="0" w:firstRowFirstColumn="0" w:firstRowLastColumn="0" w:lastRowFirstColumn="0" w:lastRowLastColumn="0"/>
+              <w:rPr>
+                <w:sz w:val="10"/>
+                <w:szCs w:val="10"/>
+              </w:rPr>
+            </w:pPr>
+          </w:p>
+        </w:tc>
+        <w:tc>
+          <w:tcPr>
+            <w:tcW w:w="0" w:type="auto"/>
             <w:noWrap/>
             <w:hideMark/>
           </w:tcPr>
@@ -1265,56 +1437,38 @@
         <w:tc>
           <w:tcPr>
             <w:tcW w:w="0" w:type="auto"/>
-            <w:noWrap/>
-            <w:hideMark/>
-          </w:tcPr>
-          <w:p>
-            <w:pPr>
-              <w:spacing w:before="0"/>
-              <w:contextualSpacing/>
-              <w:cnfStyle w:val="000000000000" w:firstRow="0" w:lastRow="0" w:firstColumn="0" w:lastColumn="0" w:oddVBand="0" w:evenVBand="0" w:oddHBand="0" w:evenHBand="0" w:firstRowFirstColumn="0" w:firstRowLastColumn="0" w:lastRowFirstColumn="0" w:lastRowLastColumn="0"/>
-              <w:rPr>
-                <w:sz w:val="10"/>
-                <w:szCs w:val="10"/>
-              </w:rPr>
-            </w:pPr>
-          </w:p>
-        </w:tc>
-        <w:tc>
-          <w:tcPr>
-            <w:tcW w:w="0" w:type="auto"/>
-          </w:tcPr>
-          <w:p>
-            <w:pPr>
-              <w:spacing w:before="0"/>
-              <w:contextualSpacing/>
-              <w:cnfStyle w:val="000000000000" w:firstRow="0" w:lastRow="0" w:firstColumn="0" w:lastColumn="0" w:oddVBand="0" w:evenVBand="0" w:oddHBand="0" w:evenHBand="0" w:firstRowFirstColumn="0" w:firstRowLastColumn="0" w:lastRowFirstColumn="0" w:lastRowLastColumn="0"/>
-              <w:rPr>
-                <w:sz w:val="10"/>
-                <w:szCs w:val="10"/>
-              </w:rPr>
-            </w:pPr>
-          </w:p>
-        </w:tc>
-        <w:tc>
-          <w:tcPr>
-            <w:tcW w:w="0" w:type="auto"/>
-          </w:tcPr>
-          <w:p>
-            <w:pPr>
-              <w:spacing w:before="0"/>
-              <w:contextualSpacing/>
-              <w:cnfStyle w:val="000000000000" w:firstRow="0" w:lastRow="0" w:firstColumn="0" w:lastColumn="0" w:oddVBand="0" w:evenVBand="0" w:oddHBand="0" w:evenHBand="0" w:firstRowFirstColumn="0" w:firstRowLastColumn="0" w:lastRowFirstColumn="0" w:lastRowLastColumn="0"/>
-              <w:rPr>
-                <w:sz w:val="10"/>
-                <w:szCs w:val="10"/>
-              </w:rPr>
-            </w:pPr>
-          </w:p>
-        </w:tc>
-        <w:tc>
-          <w:tcPr>
-            <w:tcW w:w="7433" w:type="dxa"/>
+          </w:tcPr>
+          <w:p>
+            <w:pPr>
+              <w:spacing w:before="0"/>
+              <w:contextualSpacing/>
+              <w:cnfStyle w:val="000000000000" w:firstRow="0" w:lastRow="0" w:firstColumn="0" w:lastColumn="0" w:oddVBand="0" w:evenVBand="0" w:oddHBand="0" w:evenHBand="0" w:firstRowFirstColumn="0" w:firstRowLastColumn="0" w:lastRowFirstColumn="0" w:lastRowLastColumn="0"/>
+              <w:rPr>
+                <w:sz w:val="10"/>
+                <w:szCs w:val="10"/>
+              </w:rPr>
+            </w:pPr>
+          </w:p>
+        </w:tc>
+        <w:tc>
+          <w:tcPr>
+            <w:tcW w:w="439" w:type="dxa"/>
+          </w:tcPr>
+          <w:p>
+            <w:pPr>
+              <w:spacing w:before="0"/>
+              <w:contextualSpacing/>
+              <w:cnfStyle w:val="000000000000" w:firstRow="0" w:lastRow="0" w:firstColumn="0" w:lastColumn="0" w:oddVBand="0" w:evenVBand="0" w:oddHBand="0" w:evenHBand="0" w:firstRowFirstColumn="0" w:firstRowLastColumn="0" w:lastRowFirstColumn="0" w:lastRowLastColumn="0"/>
+              <w:rPr>
+                <w:sz w:val="10"/>
+                <w:szCs w:val="10"/>
+              </w:rPr>
+            </w:pPr>
+          </w:p>
+        </w:tc>
+        <w:tc>
+          <w:tcPr>
+            <w:tcW w:w="14427" w:type="dxa"/>
             <w:noWrap/>
             <w:hideMark/>
           </w:tcPr>
@@ -1355,6 +1509,7 @@
           <w:tcPr>
             <w:cnfStyle w:val="001000000000" w:firstRow="0" w:lastRow="0" w:firstColumn="1" w:lastColumn="0" w:oddVBand="0" w:evenVBand="0" w:oddHBand="0" w:evenHBand="0" w:firstRowFirstColumn="0" w:firstRowLastColumn="0" w:lastRowFirstColumn="0" w:lastRowLastColumn="0"/>
             <w:tcW w:w="0" w:type="auto"/>
+            <w:vMerge w:val="restart"/>
             <w:noWrap/>
             <w:hideMark/>
           </w:tcPr>
@@ -1362,25 +1517,6 @@
             <w:pPr>
               <w:spacing w:before="0"/>
               <w:contextualSpacing/>
-              <w:rPr>
-                <w:sz w:val="10"/>
-                <w:szCs w:val="10"/>
-              </w:rPr>
-            </w:pPr>
-          </w:p>
-        </w:tc>
-        <w:tc>
-          <w:tcPr>
-            <w:tcW w:w="0" w:type="auto"/>
-            <w:vMerge w:val="restart"/>
-            <w:noWrap/>
-            <w:hideMark/>
-          </w:tcPr>
-          <w:p>
-            <w:pPr>
-              <w:spacing w:before="0"/>
-              <w:contextualSpacing/>
-              <w:cnfStyle w:val="000000000000" w:firstRow="0" w:lastRow="0" w:firstColumn="0" w:lastColumn="0" w:oddVBand="0" w:evenVBand="0" w:oddHBand="0" w:evenHBand="0" w:firstRowFirstColumn="0" w:firstRowLastColumn="0" w:lastRowFirstColumn="0" w:lastRowLastColumn="0"/>
               <w:rPr>
                 <w:sz w:val="10"/>
                 <w:szCs w:val="10"/>
@@ -1489,7 +1625,23 @@
         </w:tc>
         <w:tc>
           <w:tcPr>
-            <w:tcW w:w="7433" w:type="dxa"/>
+            <w:tcW w:w="439" w:type="dxa"/>
+          </w:tcPr>
+          <w:p>
+            <w:pPr>
+              <w:spacing w:before="0"/>
+              <w:contextualSpacing/>
+              <w:cnfStyle w:val="000000000000" w:firstRow="0" w:lastRow="0" w:firstColumn="0" w:lastColumn="0" w:oddVBand="0" w:evenVBand="0" w:oddHBand="0" w:evenHBand="0" w:firstRowFirstColumn="0" w:firstRowLastColumn="0" w:lastRowFirstColumn="0" w:lastRowLastColumn="0"/>
+              <w:rPr>
+                <w:sz w:val="10"/>
+                <w:szCs w:val="10"/>
+              </w:rPr>
+            </w:pPr>
+          </w:p>
+        </w:tc>
+        <w:tc>
+          <w:tcPr>
+            <w:tcW w:w="14427" w:type="dxa"/>
             <w:noWrap/>
           </w:tcPr>
           <w:p>
@@ -1536,23 +1688,6 @@
           <w:tcPr>
             <w:cnfStyle w:val="001000000000" w:firstRow="0" w:lastRow="0" w:firstColumn="1" w:lastColumn="0" w:oddVBand="0" w:evenVBand="0" w:oddHBand="0" w:evenHBand="0" w:firstRowFirstColumn="0" w:firstRowLastColumn="0" w:lastRowFirstColumn="0" w:lastRowLastColumn="0"/>
             <w:tcW w:w="0" w:type="auto"/>
-            <w:noWrap/>
-            <w:hideMark/>
-          </w:tcPr>
-          <w:p>
-            <w:pPr>
-              <w:spacing w:before="0"/>
-              <w:contextualSpacing/>
-              <w:rPr>
-                <w:sz w:val="10"/>
-                <w:szCs w:val="10"/>
-              </w:rPr>
-            </w:pPr>
-          </w:p>
-        </w:tc>
-        <w:tc>
-          <w:tcPr>
-            <w:tcW w:w="0" w:type="auto"/>
             <w:vMerge/>
             <w:noWrap/>
           </w:tcPr>
@@ -1560,7 +1695,6 @@
             <w:pPr>
               <w:spacing w:before="0"/>
               <w:contextualSpacing/>
-              <w:cnfStyle w:val="000000000000" w:firstRow="0" w:lastRow="0" w:firstColumn="0" w:lastColumn="0" w:oddVBand="0" w:evenVBand="0" w:oddHBand="0" w:evenHBand="0" w:firstRowFirstColumn="0" w:firstRowLastColumn="0" w:lastRowFirstColumn="0" w:lastRowLastColumn="0"/>
               <w:rPr>
                 <w:sz w:val="10"/>
                 <w:szCs w:val="10"/>
@@ -1655,7 +1789,23 @@
         </w:tc>
         <w:tc>
           <w:tcPr>
-            <w:tcW w:w="7433" w:type="dxa"/>
+            <w:tcW w:w="439" w:type="dxa"/>
+          </w:tcPr>
+          <w:p>
+            <w:pPr>
+              <w:spacing w:before="0"/>
+              <w:contextualSpacing/>
+              <w:cnfStyle w:val="000000000000" w:firstRow="0" w:lastRow="0" w:firstColumn="0" w:lastColumn="0" w:oddVBand="0" w:evenVBand="0" w:oddHBand="0" w:evenHBand="0" w:firstRowFirstColumn="0" w:firstRowLastColumn="0" w:lastRowFirstColumn="0" w:lastRowLastColumn="0"/>
+              <w:rPr>
+                <w:sz w:val="10"/>
+                <w:szCs w:val="10"/>
+              </w:rPr>
+            </w:pPr>
+          </w:p>
+        </w:tc>
+        <w:tc>
+          <w:tcPr>
+            <w:tcW w:w="14427" w:type="dxa"/>
             <w:noWrap/>
           </w:tcPr>
           <w:p>
@@ -1702,23 +1852,6 @@
           <w:tcPr>
             <w:cnfStyle w:val="001000000000" w:firstRow="0" w:lastRow="0" w:firstColumn="1" w:lastColumn="0" w:oddVBand="0" w:evenVBand="0" w:oddHBand="0" w:evenHBand="0" w:firstRowFirstColumn="0" w:firstRowLastColumn="0" w:lastRowFirstColumn="0" w:lastRowLastColumn="0"/>
             <w:tcW w:w="0" w:type="auto"/>
-            <w:noWrap/>
-            <w:hideMark/>
-          </w:tcPr>
-          <w:p>
-            <w:pPr>
-              <w:spacing w:before="0"/>
-              <w:contextualSpacing/>
-              <w:rPr>
-                <w:sz w:val="10"/>
-                <w:szCs w:val="10"/>
-              </w:rPr>
-            </w:pPr>
-          </w:p>
-        </w:tc>
-        <w:tc>
-          <w:tcPr>
-            <w:tcW w:w="0" w:type="auto"/>
             <w:vMerge/>
             <w:noWrap/>
           </w:tcPr>
@@ -1726,7 +1859,6 @@
             <w:pPr>
               <w:spacing w:before="0"/>
               <w:contextualSpacing/>
-              <w:cnfStyle w:val="000000000000" w:firstRow="0" w:lastRow="0" w:firstColumn="0" w:lastColumn="0" w:oddVBand="0" w:evenVBand="0" w:oddHBand="0" w:evenHBand="0" w:firstRowFirstColumn="0" w:firstRowLastColumn="0" w:lastRowFirstColumn="0" w:lastRowLastColumn="0"/>
               <w:rPr>
                 <w:sz w:val="10"/>
                 <w:szCs w:val="10"/>
@@ -1821,7 +1953,23 @@
         </w:tc>
         <w:tc>
           <w:tcPr>
-            <w:tcW w:w="7433" w:type="dxa"/>
+            <w:tcW w:w="439" w:type="dxa"/>
+          </w:tcPr>
+          <w:p>
+            <w:pPr>
+              <w:spacing w:before="0"/>
+              <w:contextualSpacing/>
+              <w:cnfStyle w:val="000000000000" w:firstRow="0" w:lastRow="0" w:firstColumn="0" w:lastColumn="0" w:oddVBand="0" w:evenVBand="0" w:oddHBand="0" w:evenHBand="0" w:firstRowFirstColumn="0" w:firstRowLastColumn="0" w:lastRowFirstColumn="0" w:lastRowLastColumn="0"/>
+              <w:rPr>
+                <w:sz w:val="10"/>
+                <w:szCs w:val="10"/>
+              </w:rPr>
+            </w:pPr>
+          </w:p>
+        </w:tc>
+        <w:tc>
+          <w:tcPr>
+            <w:tcW w:w="14427" w:type="dxa"/>
             <w:noWrap/>
           </w:tcPr>
           <w:p>
@@ -1882,23 +2030,6 @@
           <w:tcPr>
             <w:cnfStyle w:val="001000000000" w:firstRow="0" w:lastRow="0" w:firstColumn="1" w:lastColumn="0" w:oddVBand="0" w:evenVBand="0" w:oddHBand="0" w:evenHBand="0" w:firstRowFirstColumn="0" w:firstRowLastColumn="0" w:lastRowFirstColumn="0" w:lastRowLastColumn="0"/>
             <w:tcW w:w="0" w:type="auto"/>
-            <w:noWrap/>
-            <w:hideMark/>
-          </w:tcPr>
-          <w:p>
-            <w:pPr>
-              <w:spacing w:before="0"/>
-              <w:contextualSpacing/>
-              <w:rPr>
-                <w:sz w:val="10"/>
-                <w:szCs w:val="10"/>
-              </w:rPr>
-            </w:pPr>
-          </w:p>
-        </w:tc>
-        <w:tc>
-          <w:tcPr>
-            <w:tcW w:w="0" w:type="auto"/>
             <w:vMerge/>
             <w:noWrap/>
           </w:tcPr>
@@ -1906,7 +2037,6 @@
             <w:pPr>
               <w:spacing w:before="0"/>
               <w:contextualSpacing/>
-              <w:cnfStyle w:val="000000000000" w:firstRow="0" w:lastRow="0" w:firstColumn="0" w:lastColumn="0" w:oddVBand="0" w:evenVBand="0" w:oddHBand="0" w:evenHBand="0" w:firstRowFirstColumn="0" w:firstRowLastColumn="0" w:lastRowFirstColumn="0" w:lastRowLastColumn="0"/>
               <w:rPr>
                 <w:sz w:val="10"/>
                 <w:szCs w:val="10"/>
@@ -2001,7 +2131,23 @@
         </w:tc>
         <w:tc>
           <w:tcPr>
-            <w:tcW w:w="7433" w:type="dxa"/>
+            <w:tcW w:w="439" w:type="dxa"/>
+          </w:tcPr>
+          <w:p>
+            <w:pPr>
+              <w:spacing w:before="0"/>
+              <w:contextualSpacing/>
+              <w:cnfStyle w:val="000000000000" w:firstRow="0" w:lastRow="0" w:firstColumn="0" w:lastColumn="0" w:oddVBand="0" w:evenVBand="0" w:oddHBand="0" w:evenHBand="0" w:firstRowFirstColumn="0" w:firstRowLastColumn="0" w:lastRowFirstColumn="0" w:lastRowLastColumn="0"/>
+              <w:rPr>
+                <w:sz w:val="10"/>
+                <w:szCs w:val="10"/>
+              </w:rPr>
+            </w:pPr>
+          </w:p>
+        </w:tc>
+        <w:tc>
+          <w:tcPr>
+            <w:tcW w:w="14427" w:type="dxa"/>
             <w:noWrap/>
           </w:tcPr>
           <w:p>
@@ -2062,6 +2208,7 @@
           <w:tcPr>
             <w:cnfStyle w:val="001000000000" w:firstRow="0" w:lastRow="0" w:firstColumn="1" w:lastColumn="0" w:oddVBand="0" w:evenVBand="0" w:oddHBand="0" w:evenHBand="0" w:firstRowFirstColumn="0" w:firstRowLastColumn="0" w:lastRowFirstColumn="0" w:lastRowLastColumn="0"/>
             <w:tcW w:w="0" w:type="auto"/>
+            <w:vMerge/>
             <w:noWrap/>
             <w:hideMark/>
           </w:tcPr>
@@ -2081,7 +2228,6 @@
             <w:tcW w:w="0" w:type="auto"/>
             <w:vMerge/>
             <w:noWrap/>
-            <w:hideMark/>
           </w:tcPr>
           <w:p>
             <w:pPr>
@@ -2099,7 +2245,6 @@
           <w:tcPr>
             <w:tcW w:w="0" w:type="auto"/>
             <w:vMerge/>
-            <w:noWrap/>
           </w:tcPr>
           <w:p>
             <w:pPr>
@@ -2117,72 +2262,71 @@
           <w:tcPr>
             <w:tcW w:w="0" w:type="auto"/>
             <w:vMerge/>
-          </w:tcPr>
-          <w:p>
-            <w:pPr>
-              <w:spacing w:before="0"/>
-              <w:contextualSpacing/>
-              <w:cnfStyle w:val="000000000000" w:firstRow="0" w:lastRow="0" w:firstColumn="0" w:lastColumn="0" w:oddVBand="0" w:evenVBand="0" w:oddHBand="0" w:evenHBand="0" w:firstRowFirstColumn="0" w:firstRowLastColumn="0" w:lastRowFirstColumn="0" w:lastRowLastColumn="0"/>
-              <w:rPr>
-                <w:sz w:val="10"/>
-                <w:szCs w:val="10"/>
-              </w:rPr>
-            </w:pPr>
-          </w:p>
-        </w:tc>
-        <w:tc>
-          <w:tcPr>
-            <w:tcW w:w="0" w:type="auto"/>
-            <w:vMerge/>
-            <w:noWrap/>
-          </w:tcPr>
-          <w:p>
-            <w:pPr>
-              <w:spacing w:before="0"/>
-              <w:contextualSpacing/>
-              <w:cnfStyle w:val="000000000000" w:firstRow="0" w:lastRow="0" w:firstColumn="0" w:lastColumn="0" w:oddVBand="0" w:evenVBand="0" w:oddHBand="0" w:evenHBand="0" w:firstRowFirstColumn="0" w:firstRowLastColumn="0" w:lastRowFirstColumn="0" w:lastRowLastColumn="0"/>
-              <w:rPr>
-                <w:sz w:val="10"/>
-                <w:szCs w:val="10"/>
-              </w:rPr>
-            </w:pPr>
-          </w:p>
-        </w:tc>
-        <w:tc>
-          <w:tcPr>
-            <w:tcW w:w="0" w:type="auto"/>
-          </w:tcPr>
-          <w:p>
-            <w:pPr>
-              <w:spacing w:before="0"/>
-              <w:contextualSpacing/>
-              <w:cnfStyle w:val="000000000000" w:firstRow="0" w:lastRow="0" w:firstColumn="0" w:lastColumn="0" w:oddVBand="0" w:evenVBand="0" w:oddHBand="0" w:evenHBand="0" w:firstRowFirstColumn="0" w:firstRowLastColumn="0" w:lastRowFirstColumn="0" w:lastRowLastColumn="0"/>
-              <w:rPr>
-                <w:sz w:val="10"/>
-                <w:szCs w:val="10"/>
-              </w:rPr>
-            </w:pPr>
-          </w:p>
-        </w:tc>
-        <w:tc>
-          <w:tcPr>
-            <w:tcW w:w="0" w:type="auto"/>
-          </w:tcPr>
-          <w:p>
-            <w:pPr>
-              <w:spacing w:before="0"/>
-              <w:contextualSpacing/>
-              <w:cnfStyle w:val="000000000000" w:firstRow="0" w:lastRow="0" w:firstColumn="0" w:lastColumn="0" w:oddVBand="0" w:evenVBand="0" w:oddHBand="0" w:evenHBand="0" w:firstRowFirstColumn="0" w:firstRowLastColumn="0" w:lastRowFirstColumn="0" w:lastRowLastColumn="0"/>
-              <w:rPr>
-                <w:sz w:val="10"/>
-                <w:szCs w:val="10"/>
-              </w:rPr>
-            </w:pPr>
-          </w:p>
-        </w:tc>
-        <w:tc>
-          <w:tcPr>
-            <w:tcW w:w="7433" w:type="dxa"/>
+            <w:noWrap/>
+          </w:tcPr>
+          <w:p>
+            <w:pPr>
+              <w:spacing w:before="0"/>
+              <w:contextualSpacing/>
+              <w:cnfStyle w:val="000000000000" w:firstRow="0" w:lastRow="0" w:firstColumn="0" w:lastColumn="0" w:oddVBand="0" w:evenVBand="0" w:oddHBand="0" w:evenHBand="0" w:firstRowFirstColumn="0" w:firstRowLastColumn="0" w:lastRowFirstColumn="0" w:lastRowLastColumn="0"/>
+              <w:rPr>
+                <w:sz w:val="10"/>
+                <w:szCs w:val="10"/>
+              </w:rPr>
+            </w:pPr>
+          </w:p>
+        </w:tc>
+        <w:tc>
+          <w:tcPr>
+            <w:tcW w:w="0" w:type="auto"/>
+          </w:tcPr>
+          <w:p>
+            <w:pPr>
+              <w:spacing w:before="0"/>
+              <w:contextualSpacing/>
+              <w:cnfStyle w:val="000000000000" w:firstRow="0" w:lastRow="0" w:firstColumn="0" w:lastColumn="0" w:oddVBand="0" w:evenVBand="0" w:oddHBand="0" w:evenHBand="0" w:firstRowFirstColumn="0" w:firstRowLastColumn="0" w:lastRowFirstColumn="0" w:lastRowLastColumn="0"/>
+              <w:rPr>
+                <w:sz w:val="10"/>
+                <w:szCs w:val="10"/>
+              </w:rPr>
+            </w:pPr>
+          </w:p>
+        </w:tc>
+        <w:tc>
+          <w:tcPr>
+            <w:tcW w:w="0" w:type="auto"/>
+          </w:tcPr>
+          <w:p>
+            <w:pPr>
+              <w:spacing w:before="0"/>
+              <w:contextualSpacing/>
+              <w:cnfStyle w:val="000000000000" w:firstRow="0" w:lastRow="0" w:firstColumn="0" w:lastColumn="0" w:oddVBand="0" w:evenVBand="0" w:oddHBand="0" w:evenHBand="0" w:firstRowFirstColumn="0" w:firstRowLastColumn="0" w:lastRowFirstColumn="0" w:lastRowLastColumn="0"/>
+              <w:rPr>
+                <w:sz w:val="10"/>
+                <w:szCs w:val="10"/>
+              </w:rPr>
+            </w:pPr>
+          </w:p>
+        </w:tc>
+        <w:tc>
+          <w:tcPr>
+            <w:tcW w:w="439" w:type="dxa"/>
+          </w:tcPr>
+          <w:p>
+            <w:pPr>
+              <w:spacing w:before="0"/>
+              <w:contextualSpacing/>
+              <w:cnfStyle w:val="000000000000" w:firstRow="0" w:lastRow="0" w:firstColumn="0" w:lastColumn="0" w:oddVBand="0" w:evenVBand="0" w:oddHBand="0" w:evenHBand="0" w:firstRowFirstColumn="0" w:firstRowLastColumn="0" w:lastRowFirstColumn="0" w:lastRowLastColumn="0"/>
+              <w:rPr>
+                <w:sz w:val="10"/>
+                <w:szCs w:val="10"/>
+              </w:rPr>
+            </w:pPr>
+          </w:p>
+        </w:tc>
+        <w:tc>
+          <w:tcPr>
+            <w:tcW w:w="14427" w:type="dxa"/>
             <w:noWrap/>
           </w:tcPr>
           <w:p>
@@ -2243,22 +2387,6 @@
           <w:tcPr>
             <w:cnfStyle w:val="001000000000" w:firstRow="0" w:lastRow="0" w:firstColumn="1" w:lastColumn="0" w:oddVBand="0" w:evenVBand="0" w:oddHBand="0" w:evenHBand="0" w:firstRowFirstColumn="0" w:firstRowLastColumn="0" w:lastRowFirstColumn="0" w:lastRowLastColumn="0"/>
             <w:tcW w:w="0" w:type="auto"/>
-            <w:noWrap/>
-          </w:tcPr>
-          <w:p>
-            <w:pPr>
-              <w:spacing w:before="0"/>
-              <w:contextualSpacing/>
-              <w:rPr>
-                <w:sz w:val="10"/>
-                <w:szCs w:val="10"/>
-              </w:rPr>
-            </w:pPr>
-          </w:p>
-        </w:tc>
-        <w:tc>
-          <w:tcPr>
-            <w:tcW w:w="0" w:type="auto"/>
             <w:vMerge/>
             <w:noWrap/>
           </w:tcPr>
@@ -2266,7 +2394,6 @@
             <w:pPr>
               <w:spacing w:before="0"/>
               <w:contextualSpacing/>
-              <w:cnfStyle w:val="000000000000" w:firstRow="0" w:lastRow="0" w:firstColumn="0" w:lastColumn="0" w:oddVBand="0" w:evenVBand="0" w:oddHBand="0" w:evenHBand="0" w:firstRowFirstColumn="0" w:firstRowLastColumn="0" w:lastRowFirstColumn="0" w:lastRowLastColumn="0"/>
               <w:rPr>
                 <w:sz w:val="10"/>
                 <w:szCs w:val="10"/>
@@ -2361,7 +2488,23 @@
         </w:tc>
         <w:tc>
           <w:tcPr>
-            <w:tcW w:w="7433" w:type="dxa"/>
+            <w:tcW w:w="439" w:type="dxa"/>
+          </w:tcPr>
+          <w:p>
+            <w:pPr>
+              <w:spacing w:before="0"/>
+              <w:contextualSpacing/>
+              <w:cnfStyle w:val="000000000000" w:firstRow="0" w:lastRow="0" w:firstColumn="0" w:lastColumn="0" w:oddVBand="0" w:evenVBand="0" w:oddHBand="0" w:evenHBand="0" w:firstRowFirstColumn="0" w:firstRowLastColumn="0" w:lastRowFirstColumn="0" w:lastRowLastColumn="0"/>
+              <w:rPr>
+                <w:sz w:val="10"/>
+                <w:szCs w:val="10"/>
+              </w:rPr>
+            </w:pPr>
+          </w:p>
+        </w:tc>
+        <w:tc>
+          <w:tcPr>
+            <w:tcW w:w="14427" w:type="dxa"/>
             <w:noWrap/>
           </w:tcPr>
           <w:p>
@@ -2422,6 +2565,7 @@
           <w:tcPr>
             <w:cnfStyle w:val="001000000000" w:firstRow="0" w:lastRow="0" w:firstColumn="1" w:lastColumn="0" w:oddVBand="0" w:evenVBand="0" w:oddHBand="0" w:evenHBand="0" w:firstRowFirstColumn="0" w:firstRowLastColumn="0" w:lastRowFirstColumn="0" w:lastRowLastColumn="0"/>
             <w:tcW w:w="0" w:type="auto"/>
+            <w:vMerge/>
             <w:noWrap/>
             <w:hideMark/>
           </w:tcPr>
@@ -2429,25 +2573,6 @@
             <w:pPr>
               <w:spacing w:before="0"/>
               <w:contextualSpacing/>
-              <w:rPr>
-                <w:sz w:val="10"/>
-                <w:szCs w:val="10"/>
-              </w:rPr>
-            </w:pPr>
-          </w:p>
-        </w:tc>
-        <w:tc>
-          <w:tcPr>
-            <w:tcW w:w="0" w:type="auto"/>
-            <w:vMerge/>
-            <w:noWrap/>
-            <w:hideMark/>
-          </w:tcPr>
-          <w:p>
-            <w:pPr>
-              <w:spacing w:before="0"/>
-              <w:contextualSpacing/>
-              <w:cnfStyle w:val="000000000000" w:firstRow="0" w:lastRow="0" w:firstColumn="0" w:lastColumn="0" w:oddVBand="0" w:evenVBand="0" w:oddHBand="0" w:evenHBand="0" w:firstRowFirstColumn="0" w:firstRowLastColumn="0" w:lastRowFirstColumn="0" w:lastRowLastColumn="0"/>
               <w:rPr>
                 <w:sz w:val="10"/>
                 <w:szCs w:val="10"/>
@@ -2551,7 +2676,23 @@
         </w:tc>
         <w:tc>
           <w:tcPr>
-            <w:tcW w:w="7433" w:type="dxa"/>
+            <w:tcW w:w="439" w:type="dxa"/>
+          </w:tcPr>
+          <w:p>
+            <w:pPr>
+              <w:spacing w:before="0"/>
+              <w:contextualSpacing/>
+              <w:cnfStyle w:val="000000000000" w:firstRow="0" w:lastRow="0" w:firstColumn="0" w:lastColumn="0" w:oddVBand="0" w:evenVBand="0" w:oddHBand="0" w:evenHBand="0" w:firstRowFirstColumn="0" w:firstRowLastColumn="0" w:lastRowFirstColumn="0" w:lastRowLastColumn="0"/>
+              <w:rPr>
+                <w:sz w:val="10"/>
+                <w:szCs w:val="10"/>
+              </w:rPr>
+            </w:pPr>
+          </w:p>
+        </w:tc>
+        <w:tc>
+          <w:tcPr>
+            <w:tcW w:w="14427" w:type="dxa"/>
             <w:noWrap/>
           </w:tcPr>
           <w:p>
@@ -2598,22 +2739,6 @@
           <w:tcPr>
             <w:cnfStyle w:val="001000000000" w:firstRow="0" w:lastRow="0" w:firstColumn="1" w:lastColumn="0" w:oddVBand="0" w:evenVBand="0" w:oddHBand="0" w:evenHBand="0" w:firstRowFirstColumn="0" w:firstRowLastColumn="0" w:lastRowFirstColumn="0" w:lastRowLastColumn="0"/>
             <w:tcW w:w="0" w:type="auto"/>
-            <w:noWrap/>
-          </w:tcPr>
-          <w:p>
-            <w:pPr>
-              <w:spacing w:before="0"/>
-              <w:contextualSpacing/>
-              <w:rPr>
-                <w:sz w:val="10"/>
-                <w:szCs w:val="10"/>
-              </w:rPr>
-            </w:pPr>
-          </w:p>
-        </w:tc>
-        <w:tc>
-          <w:tcPr>
-            <w:tcW w:w="0" w:type="auto"/>
             <w:vMerge/>
             <w:noWrap/>
           </w:tcPr>
@@ -2621,7 +2746,6 @@
             <w:pPr>
               <w:spacing w:before="0"/>
               <w:contextualSpacing/>
-              <w:cnfStyle w:val="000000000000" w:firstRow="0" w:lastRow="0" w:firstColumn="0" w:lastColumn="0" w:oddVBand="0" w:evenVBand="0" w:oddHBand="0" w:evenHBand="0" w:firstRowFirstColumn="0" w:firstRowLastColumn="0" w:lastRowFirstColumn="0" w:lastRowLastColumn="0"/>
               <w:rPr>
                 <w:sz w:val="10"/>
                 <w:szCs w:val="10"/>
@@ -2716,7 +2840,23 @@
         </w:tc>
         <w:tc>
           <w:tcPr>
-            <w:tcW w:w="7433" w:type="dxa"/>
+            <w:tcW w:w="439" w:type="dxa"/>
+          </w:tcPr>
+          <w:p>
+            <w:pPr>
+              <w:spacing w:before="0"/>
+              <w:contextualSpacing/>
+              <w:cnfStyle w:val="000000000000" w:firstRow="0" w:lastRow="0" w:firstColumn="0" w:lastColumn="0" w:oddVBand="0" w:evenVBand="0" w:oddHBand="0" w:evenHBand="0" w:firstRowFirstColumn="0" w:firstRowLastColumn="0" w:lastRowFirstColumn="0" w:lastRowLastColumn="0"/>
+              <w:rPr>
+                <w:sz w:val="10"/>
+                <w:szCs w:val="10"/>
+              </w:rPr>
+            </w:pPr>
+          </w:p>
+        </w:tc>
+        <w:tc>
+          <w:tcPr>
+            <w:tcW w:w="14427" w:type="dxa"/>
             <w:noWrap/>
           </w:tcPr>
           <w:p>
@@ -2763,22 +2903,6 @@
           <w:tcPr>
             <w:cnfStyle w:val="001000000000" w:firstRow="0" w:lastRow="0" w:firstColumn="1" w:lastColumn="0" w:oddVBand="0" w:evenVBand="0" w:oddHBand="0" w:evenHBand="0" w:firstRowFirstColumn="0" w:firstRowLastColumn="0" w:lastRowFirstColumn="0" w:lastRowLastColumn="0"/>
             <w:tcW w:w="0" w:type="auto"/>
-            <w:noWrap/>
-          </w:tcPr>
-          <w:p>
-            <w:pPr>
-              <w:spacing w:before="0"/>
-              <w:contextualSpacing/>
-              <w:rPr>
-                <w:sz w:val="10"/>
-                <w:szCs w:val="10"/>
-              </w:rPr>
-            </w:pPr>
-          </w:p>
-        </w:tc>
-        <w:tc>
-          <w:tcPr>
-            <w:tcW w:w="0" w:type="auto"/>
             <w:vMerge/>
             <w:noWrap/>
           </w:tcPr>
@@ -2786,7 +2910,6 @@
             <w:pPr>
               <w:spacing w:before="0"/>
               <w:contextualSpacing/>
-              <w:cnfStyle w:val="000000000000" w:firstRow="0" w:lastRow="0" w:firstColumn="0" w:lastColumn="0" w:oddVBand="0" w:evenVBand="0" w:oddHBand="0" w:evenHBand="0" w:firstRowFirstColumn="0" w:firstRowLastColumn="0" w:lastRowFirstColumn="0" w:lastRowLastColumn="0"/>
               <w:rPr>
                 <w:sz w:val="10"/>
                 <w:szCs w:val="10"/>
@@ -2881,7 +3004,23 @@
         </w:tc>
         <w:tc>
           <w:tcPr>
-            <w:tcW w:w="7433" w:type="dxa"/>
+            <w:tcW w:w="439" w:type="dxa"/>
+          </w:tcPr>
+          <w:p>
+            <w:pPr>
+              <w:spacing w:before="0"/>
+              <w:contextualSpacing/>
+              <w:cnfStyle w:val="000000000000" w:firstRow="0" w:lastRow="0" w:firstColumn="0" w:lastColumn="0" w:oddVBand="0" w:evenVBand="0" w:oddHBand="0" w:evenHBand="0" w:firstRowFirstColumn="0" w:firstRowLastColumn="0" w:lastRowFirstColumn="0" w:lastRowLastColumn="0"/>
+              <w:rPr>
+                <w:sz w:val="10"/>
+                <w:szCs w:val="10"/>
+              </w:rPr>
+            </w:pPr>
+          </w:p>
+        </w:tc>
+        <w:tc>
+          <w:tcPr>
+            <w:tcW w:w="14427" w:type="dxa"/>
             <w:noWrap/>
           </w:tcPr>
           <w:p>
@@ -2961,88 +3100,87 @@
         <w:tc>
           <w:tcPr>
             <w:tcW w:w="0" w:type="auto"/>
-            <w:noWrap/>
-          </w:tcPr>
-          <w:p>
-            <w:pPr>
-              <w:spacing w:before="0"/>
-              <w:contextualSpacing/>
-              <w:cnfStyle w:val="000000000000" w:firstRow="0" w:lastRow="0" w:firstColumn="0" w:lastColumn="0" w:oddVBand="0" w:evenVBand="0" w:oddHBand="0" w:evenHBand="0" w:firstRowFirstColumn="0" w:firstRowLastColumn="0" w:lastRowFirstColumn="0" w:lastRowLastColumn="0"/>
-              <w:rPr>
-                <w:sz w:val="10"/>
-                <w:szCs w:val="10"/>
-              </w:rPr>
-            </w:pPr>
-          </w:p>
-        </w:tc>
-        <w:tc>
-          <w:tcPr>
-            <w:tcW w:w="0" w:type="auto"/>
-          </w:tcPr>
-          <w:p>
-            <w:pPr>
-              <w:spacing w:before="0"/>
-              <w:contextualSpacing/>
-              <w:cnfStyle w:val="000000000000" w:firstRow="0" w:lastRow="0" w:firstColumn="0" w:lastColumn="0" w:oddVBand="0" w:evenVBand="0" w:oddHBand="0" w:evenHBand="0" w:firstRowFirstColumn="0" w:firstRowLastColumn="0" w:lastRowFirstColumn="0" w:lastRowLastColumn="0"/>
-              <w:rPr>
-                <w:sz w:val="10"/>
-                <w:szCs w:val="10"/>
-              </w:rPr>
-            </w:pPr>
-          </w:p>
-        </w:tc>
-        <w:tc>
-          <w:tcPr>
-            <w:tcW w:w="0" w:type="auto"/>
-            <w:noWrap/>
-          </w:tcPr>
-          <w:p>
-            <w:pPr>
-              <w:spacing w:before="0"/>
-              <w:contextualSpacing/>
-              <w:cnfStyle w:val="000000000000" w:firstRow="0" w:lastRow="0" w:firstColumn="0" w:lastColumn="0" w:oddVBand="0" w:evenVBand="0" w:oddHBand="0" w:evenHBand="0" w:firstRowFirstColumn="0" w:firstRowLastColumn="0" w:lastRowFirstColumn="0" w:lastRowLastColumn="0"/>
-              <w:rPr>
-                <w:sz w:val="10"/>
-                <w:szCs w:val="10"/>
-              </w:rPr>
-            </w:pPr>
-          </w:p>
-        </w:tc>
-        <w:tc>
-          <w:tcPr>
-            <w:tcW w:w="0" w:type="auto"/>
-          </w:tcPr>
-          <w:p>
-            <w:pPr>
-              <w:spacing w:before="0"/>
-              <w:contextualSpacing/>
-              <w:cnfStyle w:val="000000000000" w:firstRow="0" w:lastRow="0" w:firstColumn="0" w:lastColumn="0" w:oddVBand="0" w:evenVBand="0" w:oddHBand="0" w:evenHBand="0" w:firstRowFirstColumn="0" w:firstRowLastColumn="0" w:lastRowFirstColumn="0" w:lastRowLastColumn="0"/>
-              <w:rPr>
-                <w:sz w:val="10"/>
-                <w:szCs w:val="10"/>
-              </w:rPr>
-            </w:pPr>
-          </w:p>
-        </w:tc>
-        <w:tc>
-          <w:tcPr>
-            <w:tcW w:w="0" w:type="auto"/>
-          </w:tcPr>
-          <w:p>
-            <w:pPr>
-              <w:spacing w:before="0"/>
-              <w:contextualSpacing/>
-              <w:cnfStyle w:val="000000000000" w:firstRow="0" w:lastRow="0" w:firstColumn="0" w:lastColumn="0" w:oddVBand="0" w:evenVBand="0" w:oddHBand="0" w:evenHBand="0" w:firstRowFirstColumn="0" w:firstRowLastColumn="0" w:lastRowFirstColumn="0" w:lastRowLastColumn="0"/>
-              <w:rPr>
-                <w:sz w:val="10"/>
-                <w:szCs w:val="10"/>
-              </w:rPr>
-            </w:pPr>
-          </w:p>
-        </w:tc>
-        <w:tc>
-          <w:tcPr>
-            <w:tcW w:w="7433" w:type="dxa"/>
+          </w:tcPr>
+          <w:p>
+            <w:pPr>
+              <w:spacing w:before="0"/>
+              <w:contextualSpacing/>
+              <w:cnfStyle w:val="000000000000" w:firstRow="0" w:lastRow="0" w:firstColumn="0" w:lastColumn="0" w:oddVBand="0" w:evenVBand="0" w:oddHBand="0" w:evenHBand="0" w:firstRowFirstColumn="0" w:firstRowLastColumn="0" w:lastRowFirstColumn="0" w:lastRowLastColumn="0"/>
+              <w:rPr>
+                <w:sz w:val="10"/>
+                <w:szCs w:val="10"/>
+              </w:rPr>
+            </w:pPr>
+          </w:p>
+        </w:tc>
+        <w:tc>
+          <w:tcPr>
+            <w:tcW w:w="0" w:type="auto"/>
+            <w:noWrap/>
+          </w:tcPr>
+          <w:p>
+            <w:pPr>
+              <w:spacing w:before="0"/>
+              <w:contextualSpacing/>
+              <w:cnfStyle w:val="000000000000" w:firstRow="0" w:lastRow="0" w:firstColumn="0" w:lastColumn="0" w:oddVBand="0" w:evenVBand="0" w:oddHBand="0" w:evenHBand="0" w:firstRowFirstColumn="0" w:firstRowLastColumn="0" w:lastRowFirstColumn="0" w:lastRowLastColumn="0"/>
+              <w:rPr>
+                <w:sz w:val="10"/>
+                <w:szCs w:val="10"/>
+              </w:rPr>
+            </w:pPr>
+          </w:p>
+        </w:tc>
+        <w:tc>
+          <w:tcPr>
+            <w:tcW w:w="0" w:type="auto"/>
+          </w:tcPr>
+          <w:p>
+            <w:pPr>
+              <w:spacing w:before="0"/>
+              <w:contextualSpacing/>
+              <w:cnfStyle w:val="000000000000" w:firstRow="0" w:lastRow="0" w:firstColumn="0" w:lastColumn="0" w:oddVBand="0" w:evenVBand="0" w:oddHBand="0" w:evenHBand="0" w:firstRowFirstColumn="0" w:firstRowLastColumn="0" w:lastRowFirstColumn="0" w:lastRowLastColumn="0"/>
+              <w:rPr>
+                <w:sz w:val="10"/>
+                <w:szCs w:val="10"/>
+              </w:rPr>
+            </w:pPr>
+          </w:p>
+        </w:tc>
+        <w:tc>
+          <w:tcPr>
+            <w:tcW w:w="0" w:type="auto"/>
+          </w:tcPr>
+          <w:p>
+            <w:pPr>
+              <w:spacing w:before="0"/>
+              <w:contextualSpacing/>
+              <w:cnfStyle w:val="000000000000" w:firstRow="0" w:lastRow="0" w:firstColumn="0" w:lastColumn="0" w:oddVBand="0" w:evenVBand="0" w:oddHBand="0" w:evenHBand="0" w:firstRowFirstColumn="0" w:firstRowLastColumn="0" w:lastRowFirstColumn="0" w:lastRowLastColumn="0"/>
+              <w:rPr>
+                <w:sz w:val="10"/>
+                <w:szCs w:val="10"/>
+              </w:rPr>
+            </w:pPr>
+          </w:p>
+        </w:tc>
+        <w:tc>
+          <w:tcPr>
+            <w:tcW w:w="439" w:type="dxa"/>
+          </w:tcPr>
+          <w:p>
+            <w:pPr>
+              <w:spacing w:before="0"/>
+              <w:contextualSpacing/>
+              <w:cnfStyle w:val="000000000000" w:firstRow="0" w:lastRow="0" w:firstColumn="0" w:lastColumn="0" w:oddVBand="0" w:evenVBand="0" w:oddHBand="0" w:evenHBand="0" w:firstRowFirstColumn="0" w:firstRowLastColumn="0" w:lastRowFirstColumn="0" w:lastRowLastColumn="0"/>
+              <w:rPr>
+                <w:sz w:val="10"/>
+                <w:szCs w:val="10"/>
+              </w:rPr>
+            </w:pPr>
+          </w:p>
+        </w:tc>
+        <w:tc>
+          <w:tcPr>
+            <w:tcW w:w="14427" w:type="dxa"/>
             <w:noWrap/>
           </w:tcPr>
           <w:p>
@@ -3082,22 +3220,6 @@
           <w:tcPr>
             <w:cnfStyle w:val="001000000000" w:firstRow="0" w:lastRow="0" w:firstColumn="1" w:lastColumn="0" w:oddVBand="0" w:evenVBand="0" w:oddHBand="0" w:evenHBand="0" w:firstRowFirstColumn="0" w:firstRowLastColumn="0" w:lastRowFirstColumn="0" w:lastRowLastColumn="0"/>
             <w:tcW w:w="0" w:type="auto"/>
-            <w:noWrap/>
-          </w:tcPr>
-          <w:p>
-            <w:pPr>
-              <w:spacing w:before="0"/>
-              <w:contextualSpacing/>
-              <w:rPr>
-                <w:sz w:val="10"/>
-                <w:szCs w:val="10"/>
-              </w:rPr>
-            </w:pPr>
-          </w:p>
-        </w:tc>
-        <w:tc>
-          <w:tcPr>
-            <w:tcW w:w="0" w:type="auto"/>
             <w:vMerge w:val="restart"/>
             <w:noWrap/>
           </w:tcPr>
@@ -3105,7 +3227,6 @@
             <w:pPr>
               <w:spacing w:before="0"/>
               <w:contextualSpacing/>
-              <w:cnfStyle w:val="000000000000" w:firstRow="0" w:lastRow="0" w:firstColumn="0" w:lastColumn="0" w:oddVBand="0" w:evenVBand="0" w:oddHBand="0" w:evenHBand="0" w:firstRowFirstColumn="0" w:firstRowLastColumn="0" w:lastRowFirstColumn="0" w:lastRowLastColumn="0"/>
               <w:rPr>
                 <w:sz w:val="10"/>
                 <w:szCs w:val="10"/>
@@ -3212,7 +3333,23 @@
         </w:tc>
         <w:tc>
           <w:tcPr>
-            <w:tcW w:w="7433" w:type="dxa"/>
+            <w:tcW w:w="439" w:type="dxa"/>
+          </w:tcPr>
+          <w:p>
+            <w:pPr>
+              <w:spacing w:before="0"/>
+              <w:contextualSpacing/>
+              <w:cnfStyle w:val="000000000000" w:firstRow="0" w:lastRow="0" w:firstColumn="0" w:lastColumn="0" w:oddVBand="0" w:evenVBand="0" w:oddHBand="0" w:evenHBand="0" w:firstRowFirstColumn="0" w:firstRowLastColumn="0" w:lastRowFirstColumn="0" w:lastRowLastColumn="0"/>
+              <w:rPr>
+                <w:sz w:val="10"/>
+                <w:szCs w:val="10"/>
+              </w:rPr>
+            </w:pPr>
+          </w:p>
+        </w:tc>
+        <w:tc>
+          <w:tcPr>
+            <w:tcW w:w="14427" w:type="dxa"/>
             <w:noWrap/>
           </w:tcPr>
           <w:p>
@@ -3266,22 +3403,6 @@
           <w:tcPr>
             <w:cnfStyle w:val="001000000000" w:firstRow="0" w:lastRow="0" w:firstColumn="1" w:lastColumn="0" w:oddVBand="0" w:evenVBand="0" w:oddHBand="0" w:evenHBand="0" w:firstRowFirstColumn="0" w:firstRowLastColumn="0" w:lastRowFirstColumn="0" w:lastRowLastColumn="0"/>
             <w:tcW w:w="0" w:type="auto"/>
-            <w:noWrap/>
-          </w:tcPr>
-          <w:p>
-            <w:pPr>
-              <w:spacing w:before="0"/>
-              <w:contextualSpacing/>
-              <w:rPr>
-                <w:sz w:val="10"/>
-                <w:szCs w:val="10"/>
-              </w:rPr>
-            </w:pPr>
-          </w:p>
-        </w:tc>
-        <w:tc>
-          <w:tcPr>
-            <w:tcW w:w="0" w:type="auto"/>
             <w:vMerge/>
             <w:noWrap/>
           </w:tcPr>
@@ -3289,7 +3410,6 @@
             <w:pPr>
               <w:spacing w:before="0"/>
               <w:contextualSpacing/>
-              <w:cnfStyle w:val="000000000000" w:firstRow="0" w:lastRow="0" w:firstColumn="0" w:lastColumn="0" w:oddVBand="0" w:evenVBand="0" w:oddHBand="0" w:evenHBand="0" w:firstRowFirstColumn="0" w:firstRowLastColumn="0" w:lastRowFirstColumn="0" w:lastRowLastColumn="0"/>
               <w:rPr>
                 <w:sz w:val="10"/>
                 <w:szCs w:val="10"/>
@@ -3382,7 +3502,23 @@
         </w:tc>
         <w:tc>
           <w:tcPr>
-            <w:tcW w:w="7433" w:type="dxa"/>
+            <w:tcW w:w="439" w:type="dxa"/>
+          </w:tcPr>
+          <w:p>
+            <w:pPr>
+              <w:spacing w:before="0"/>
+              <w:contextualSpacing/>
+              <w:cnfStyle w:val="000000000000" w:firstRow="0" w:lastRow="0" w:firstColumn="0" w:lastColumn="0" w:oddVBand="0" w:evenVBand="0" w:oddHBand="0" w:evenHBand="0" w:firstRowFirstColumn="0" w:firstRowLastColumn="0" w:lastRowFirstColumn="0" w:lastRowLastColumn="0"/>
+              <w:rPr>
+                <w:sz w:val="10"/>
+                <w:szCs w:val="10"/>
+              </w:rPr>
+            </w:pPr>
+          </w:p>
+        </w:tc>
+        <w:tc>
+          <w:tcPr>
+            <w:tcW w:w="14427" w:type="dxa"/>
             <w:noWrap/>
           </w:tcPr>
           <w:p>
@@ -3469,88 +3605,87 @@
         <w:tc>
           <w:tcPr>
             <w:tcW w:w="0" w:type="auto"/>
-            <w:noWrap/>
-          </w:tcPr>
-          <w:p>
-            <w:pPr>
-              <w:spacing w:before="0"/>
-              <w:contextualSpacing/>
-              <w:cnfStyle w:val="000000000000" w:firstRow="0" w:lastRow="0" w:firstColumn="0" w:lastColumn="0" w:oddVBand="0" w:evenVBand="0" w:oddHBand="0" w:evenHBand="0" w:firstRowFirstColumn="0" w:firstRowLastColumn="0" w:lastRowFirstColumn="0" w:lastRowLastColumn="0"/>
-              <w:rPr>
-                <w:sz w:val="10"/>
-                <w:szCs w:val="10"/>
-              </w:rPr>
-            </w:pPr>
-          </w:p>
-        </w:tc>
-        <w:tc>
-          <w:tcPr>
-            <w:tcW w:w="0" w:type="auto"/>
-          </w:tcPr>
-          <w:p>
-            <w:pPr>
-              <w:spacing w:before="0"/>
-              <w:contextualSpacing/>
-              <w:cnfStyle w:val="000000000000" w:firstRow="0" w:lastRow="0" w:firstColumn="0" w:lastColumn="0" w:oddVBand="0" w:evenVBand="0" w:oddHBand="0" w:evenHBand="0" w:firstRowFirstColumn="0" w:firstRowLastColumn="0" w:lastRowFirstColumn="0" w:lastRowLastColumn="0"/>
-              <w:rPr>
-                <w:sz w:val="10"/>
-                <w:szCs w:val="10"/>
-              </w:rPr>
-            </w:pPr>
-          </w:p>
-        </w:tc>
-        <w:tc>
-          <w:tcPr>
-            <w:tcW w:w="0" w:type="auto"/>
-            <w:noWrap/>
-          </w:tcPr>
-          <w:p>
-            <w:pPr>
-              <w:spacing w:before="0"/>
-              <w:contextualSpacing/>
-              <w:cnfStyle w:val="000000000000" w:firstRow="0" w:lastRow="0" w:firstColumn="0" w:lastColumn="0" w:oddVBand="0" w:evenVBand="0" w:oddHBand="0" w:evenHBand="0" w:firstRowFirstColumn="0" w:firstRowLastColumn="0" w:lastRowFirstColumn="0" w:lastRowLastColumn="0"/>
-              <w:rPr>
-                <w:sz w:val="10"/>
-                <w:szCs w:val="10"/>
-              </w:rPr>
-            </w:pPr>
-          </w:p>
-        </w:tc>
-        <w:tc>
-          <w:tcPr>
-            <w:tcW w:w="0" w:type="auto"/>
-          </w:tcPr>
-          <w:p>
-            <w:pPr>
-              <w:spacing w:before="0"/>
-              <w:contextualSpacing/>
-              <w:cnfStyle w:val="000000000000" w:firstRow="0" w:lastRow="0" w:firstColumn="0" w:lastColumn="0" w:oddVBand="0" w:evenVBand="0" w:oddHBand="0" w:evenHBand="0" w:firstRowFirstColumn="0" w:firstRowLastColumn="0" w:lastRowFirstColumn="0" w:lastRowLastColumn="0"/>
-              <w:rPr>
-                <w:sz w:val="10"/>
-                <w:szCs w:val="10"/>
-              </w:rPr>
-            </w:pPr>
-          </w:p>
-        </w:tc>
-        <w:tc>
-          <w:tcPr>
-            <w:tcW w:w="0" w:type="auto"/>
-          </w:tcPr>
-          <w:p>
-            <w:pPr>
-              <w:spacing w:before="0"/>
-              <w:contextualSpacing/>
-              <w:cnfStyle w:val="000000000000" w:firstRow="0" w:lastRow="0" w:firstColumn="0" w:lastColumn="0" w:oddVBand="0" w:evenVBand="0" w:oddHBand="0" w:evenHBand="0" w:firstRowFirstColumn="0" w:firstRowLastColumn="0" w:lastRowFirstColumn="0" w:lastRowLastColumn="0"/>
-              <w:rPr>
-                <w:sz w:val="10"/>
-                <w:szCs w:val="10"/>
-              </w:rPr>
-            </w:pPr>
-          </w:p>
-        </w:tc>
-        <w:tc>
-          <w:tcPr>
-            <w:tcW w:w="7433" w:type="dxa"/>
+          </w:tcPr>
+          <w:p>
+            <w:pPr>
+              <w:spacing w:before="0"/>
+              <w:contextualSpacing/>
+              <w:cnfStyle w:val="000000000000" w:firstRow="0" w:lastRow="0" w:firstColumn="0" w:lastColumn="0" w:oddVBand="0" w:evenVBand="0" w:oddHBand="0" w:evenHBand="0" w:firstRowFirstColumn="0" w:firstRowLastColumn="0" w:lastRowFirstColumn="0" w:lastRowLastColumn="0"/>
+              <w:rPr>
+                <w:sz w:val="10"/>
+                <w:szCs w:val="10"/>
+              </w:rPr>
+            </w:pPr>
+          </w:p>
+        </w:tc>
+        <w:tc>
+          <w:tcPr>
+            <w:tcW w:w="0" w:type="auto"/>
+            <w:noWrap/>
+          </w:tcPr>
+          <w:p>
+            <w:pPr>
+              <w:spacing w:before="0"/>
+              <w:contextualSpacing/>
+              <w:cnfStyle w:val="000000000000" w:firstRow="0" w:lastRow="0" w:firstColumn="0" w:lastColumn="0" w:oddVBand="0" w:evenVBand="0" w:oddHBand="0" w:evenHBand="0" w:firstRowFirstColumn="0" w:firstRowLastColumn="0" w:lastRowFirstColumn="0" w:lastRowLastColumn="0"/>
+              <w:rPr>
+                <w:sz w:val="10"/>
+                <w:szCs w:val="10"/>
+              </w:rPr>
+            </w:pPr>
+          </w:p>
+        </w:tc>
+        <w:tc>
+          <w:tcPr>
+            <w:tcW w:w="0" w:type="auto"/>
+          </w:tcPr>
+          <w:p>
+            <w:pPr>
+              <w:spacing w:before="0"/>
+              <w:contextualSpacing/>
+              <w:cnfStyle w:val="000000000000" w:firstRow="0" w:lastRow="0" w:firstColumn="0" w:lastColumn="0" w:oddVBand="0" w:evenVBand="0" w:oddHBand="0" w:evenHBand="0" w:firstRowFirstColumn="0" w:firstRowLastColumn="0" w:lastRowFirstColumn="0" w:lastRowLastColumn="0"/>
+              <w:rPr>
+                <w:sz w:val="10"/>
+                <w:szCs w:val="10"/>
+              </w:rPr>
+            </w:pPr>
+          </w:p>
+        </w:tc>
+        <w:tc>
+          <w:tcPr>
+            <w:tcW w:w="0" w:type="auto"/>
+          </w:tcPr>
+          <w:p>
+            <w:pPr>
+              <w:spacing w:before="0"/>
+              <w:contextualSpacing/>
+              <w:cnfStyle w:val="000000000000" w:firstRow="0" w:lastRow="0" w:firstColumn="0" w:lastColumn="0" w:oddVBand="0" w:evenVBand="0" w:oddHBand="0" w:evenHBand="0" w:firstRowFirstColumn="0" w:firstRowLastColumn="0" w:lastRowFirstColumn="0" w:lastRowLastColumn="0"/>
+              <w:rPr>
+                <w:sz w:val="10"/>
+                <w:szCs w:val="10"/>
+              </w:rPr>
+            </w:pPr>
+          </w:p>
+        </w:tc>
+        <w:tc>
+          <w:tcPr>
+            <w:tcW w:w="439" w:type="dxa"/>
+          </w:tcPr>
+          <w:p>
+            <w:pPr>
+              <w:spacing w:before="0"/>
+              <w:contextualSpacing/>
+              <w:cnfStyle w:val="000000000000" w:firstRow="0" w:lastRow="0" w:firstColumn="0" w:lastColumn="0" w:oddVBand="0" w:evenVBand="0" w:oddHBand="0" w:evenHBand="0" w:firstRowFirstColumn="0" w:firstRowLastColumn="0" w:lastRowFirstColumn="0" w:lastRowLastColumn="0"/>
+              <w:rPr>
+                <w:sz w:val="10"/>
+                <w:szCs w:val="10"/>
+              </w:rPr>
+            </w:pPr>
+          </w:p>
+        </w:tc>
+        <w:tc>
+          <w:tcPr>
+            <w:tcW w:w="14427" w:type="dxa"/>
             <w:noWrap/>
           </w:tcPr>
           <w:p>
@@ -3623,88 +3758,87 @@
         <w:tc>
           <w:tcPr>
             <w:tcW w:w="0" w:type="auto"/>
-            <w:noWrap/>
-          </w:tcPr>
-          <w:p>
-            <w:pPr>
-              <w:spacing w:before="0"/>
-              <w:contextualSpacing/>
-              <w:cnfStyle w:val="000000000000" w:firstRow="0" w:lastRow="0" w:firstColumn="0" w:lastColumn="0" w:oddVBand="0" w:evenVBand="0" w:oddHBand="0" w:evenHBand="0" w:firstRowFirstColumn="0" w:firstRowLastColumn="0" w:lastRowFirstColumn="0" w:lastRowLastColumn="0"/>
-              <w:rPr>
-                <w:sz w:val="10"/>
-                <w:szCs w:val="10"/>
-              </w:rPr>
-            </w:pPr>
-          </w:p>
-        </w:tc>
-        <w:tc>
-          <w:tcPr>
-            <w:tcW w:w="0" w:type="auto"/>
-          </w:tcPr>
-          <w:p>
-            <w:pPr>
-              <w:spacing w:before="0"/>
-              <w:contextualSpacing/>
-              <w:cnfStyle w:val="000000000000" w:firstRow="0" w:lastRow="0" w:firstColumn="0" w:lastColumn="0" w:oddVBand="0" w:evenVBand="0" w:oddHBand="0" w:evenHBand="0" w:firstRowFirstColumn="0" w:firstRowLastColumn="0" w:lastRowFirstColumn="0" w:lastRowLastColumn="0"/>
-              <w:rPr>
-                <w:sz w:val="10"/>
-                <w:szCs w:val="10"/>
-              </w:rPr>
-            </w:pPr>
-          </w:p>
-        </w:tc>
-        <w:tc>
-          <w:tcPr>
-            <w:tcW w:w="0" w:type="auto"/>
-            <w:noWrap/>
-          </w:tcPr>
-          <w:p>
-            <w:pPr>
-              <w:spacing w:before="0"/>
-              <w:contextualSpacing/>
-              <w:cnfStyle w:val="000000000000" w:firstRow="0" w:lastRow="0" w:firstColumn="0" w:lastColumn="0" w:oddVBand="0" w:evenVBand="0" w:oddHBand="0" w:evenHBand="0" w:firstRowFirstColumn="0" w:firstRowLastColumn="0" w:lastRowFirstColumn="0" w:lastRowLastColumn="0"/>
-              <w:rPr>
-                <w:sz w:val="10"/>
-                <w:szCs w:val="10"/>
-              </w:rPr>
-            </w:pPr>
-          </w:p>
-        </w:tc>
-        <w:tc>
-          <w:tcPr>
-            <w:tcW w:w="0" w:type="auto"/>
-          </w:tcPr>
-          <w:p>
-            <w:pPr>
-              <w:spacing w:before="0"/>
-              <w:contextualSpacing/>
-              <w:cnfStyle w:val="000000000000" w:firstRow="0" w:lastRow="0" w:firstColumn="0" w:lastColumn="0" w:oddVBand="0" w:evenVBand="0" w:oddHBand="0" w:evenHBand="0" w:firstRowFirstColumn="0" w:firstRowLastColumn="0" w:lastRowFirstColumn="0" w:lastRowLastColumn="0"/>
-              <w:rPr>
-                <w:sz w:val="10"/>
-                <w:szCs w:val="10"/>
-              </w:rPr>
-            </w:pPr>
-          </w:p>
-        </w:tc>
-        <w:tc>
-          <w:tcPr>
-            <w:tcW w:w="0" w:type="auto"/>
-          </w:tcPr>
-          <w:p>
-            <w:pPr>
-              <w:spacing w:before="0"/>
-              <w:contextualSpacing/>
-              <w:cnfStyle w:val="000000000000" w:firstRow="0" w:lastRow="0" w:firstColumn="0" w:lastColumn="0" w:oddVBand="0" w:evenVBand="0" w:oddHBand="0" w:evenHBand="0" w:firstRowFirstColumn="0" w:firstRowLastColumn="0" w:lastRowFirstColumn="0" w:lastRowLastColumn="0"/>
-              <w:rPr>
-                <w:sz w:val="10"/>
-                <w:szCs w:val="10"/>
-              </w:rPr>
-            </w:pPr>
-          </w:p>
-        </w:tc>
-        <w:tc>
-          <w:tcPr>
-            <w:tcW w:w="7433" w:type="dxa"/>
+          </w:tcPr>
+          <w:p>
+            <w:pPr>
+              <w:spacing w:before="0"/>
+              <w:contextualSpacing/>
+              <w:cnfStyle w:val="000000000000" w:firstRow="0" w:lastRow="0" w:firstColumn="0" w:lastColumn="0" w:oddVBand="0" w:evenVBand="0" w:oddHBand="0" w:evenHBand="0" w:firstRowFirstColumn="0" w:firstRowLastColumn="0" w:lastRowFirstColumn="0" w:lastRowLastColumn="0"/>
+              <w:rPr>
+                <w:sz w:val="10"/>
+                <w:szCs w:val="10"/>
+              </w:rPr>
+            </w:pPr>
+          </w:p>
+        </w:tc>
+        <w:tc>
+          <w:tcPr>
+            <w:tcW w:w="0" w:type="auto"/>
+            <w:noWrap/>
+          </w:tcPr>
+          <w:p>
+            <w:pPr>
+              <w:spacing w:before="0"/>
+              <w:contextualSpacing/>
+              <w:cnfStyle w:val="000000000000" w:firstRow="0" w:lastRow="0" w:firstColumn="0" w:lastColumn="0" w:oddVBand="0" w:evenVBand="0" w:oddHBand="0" w:evenHBand="0" w:firstRowFirstColumn="0" w:firstRowLastColumn="0" w:lastRowFirstColumn="0" w:lastRowLastColumn="0"/>
+              <w:rPr>
+                <w:sz w:val="10"/>
+                <w:szCs w:val="10"/>
+              </w:rPr>
+            </w:pPr>
+          </w:p>
+        </w:tc>
+        <w:tc>
+          <w:tcPr>
+            <w:tcW w:w="0" w:type="auto"/>
+          </w:tcPr>
+          <w:p>
+            <w:pPr>
+              <w:spacing w:before="0"/>
+              <w:contextualSpacing/>
+              <w:cnfStyle w:val="000000000000" w:firstRow="0" w:lastRow="0" w:firstColumn="0" w:lastColumn="0" w:oddVBand="0" w:evenVBand="0" w:oddHBand="0" w:evenHBand="0" w:firstRowFirstColumn="0" w:firstRowLastColumn="0" w:lastRowFirstColumn="0" w:lastRowLastColumn="0"/>
+              <w:rPr>
+                <w:sz w:val="10"/>
+                <w:szCs w:val="10"/>
+              </w:rPr>
+            </w:pPr>
+          </w:p>
+        </w:tc>
+        <w:tc>
+          <w:tcPr>
+            <w:tcW w:w="0" w:type="auto"/>
+          </w:tcPr>
+          <w:p>
+            <w:pPr>
+              <w:spacing w:before="0"/>
+              <w:contextualSpacing/>
+              <w:cnfStyle w:val="000000000000" w:firstRow="0" w:lastRow="0" w:firstColumn="0" w:lastColumn="0" w:oddVBand="0" w:evenVBand="0" w:oddHBand="0" w:evenHBand="0" w:firstRowFirstColumn="0" w:firstRowLastColumn="0" w:lastRowFirstColumn="0" w:lastRowLastColumn="0"/>
+              <w:rPr>
+                <w:sz w:val="10"/>
+                <w:szCs w:val="10"/>
+              </w:rPr>
+            </w:pPr>
+          </w:p>
+        </w:tc>
+        <w:tc>
+          <w:tcPr>
+            <w:tcW w:w="439" w:type="dxa"/>
+          </w:tcPr>
+          <w:p>
+            <w:pPr>
+              <w:spacing w:before="0"/>
+              <w:contextualSpacing/>
+              <w:cnfStyle w:val="000000000000" w:firstRow="0" w:lastRow="0" w:firstColumn="0" w:lastColumn="0" w:oddVBand="0" w:evenVBand="0" w:oddHBand="0" w:evenHBand="0" w:firstRowFirstColumn="0" w:firstRowLastColumn="0" w:lastRowFirstColumn="0" w:lastRowLastColumn="0"/>
+              <w:rPr>
+                <w:sz w:val="10"/>
+                <w:szCs w:val="10"/>
+              </w:rPr>
+            </w:pPr>
+          </w:p>
+        </w:tc>
+        <w:tc>
+          <w:tcPr>
+            <w:tcW w:w="14427" w:type="dxa"/>
             <w:noWrap/>
           </w:tcPr>
           <w:p>
@@ -3777,88 +3911,87 @@
         <w:tc>
           <w:tcPr>
             <w:tcW w:w="0" w:type="auto"/>
-            <w:noWrap/>
-          </w:tcPr>
-          <w:p>
-            <w:pPr>
-              <w:spacing w:before="0"/>
-              <w:contextualSpacing/>
-              <w:cnfStyle w:val="000000000000" w:firstRow="0" w:lastRow="0" w:firstColumn="0" w:lastColumn="0" w:oddVBand="0" w:evenVBand="0" w:oddHBand="0" w:evenHBand="0" w:firstRowFirstColumn="0" w:firstRowLastColumn="0" w:lastRowFirstColumn="0" w:lastRowLastColumn="0"/>
-              <w:rPr>
-                <w:sz w:val="10"/>
-                <w:szCs w:val="10"/>
-              </w:rPr>
-            </w:pPr>
-          </w:p>
-        </w:tc>
-        <w:tc>
-          <w:tcPr>
-            <w:tcW w:w="0" w:type="auto"/>
-          </w:tcPr>
-          <w:p>
-            <w:pPr>
-              <w:spacing w:before="0"/>
-              <w:contextualSpacing/>
-              <w:cnfStyle w:val="000000000000" w:firstRow="0" w:lastRow="0" w:firstColumn="0" w:lastColumn="0" w:oddVBand="0" w:evenVBand="0" w:oddHBand="0" w:evenHBand="0" w:firstRowFirstColumn="0" w:firstRowLastColumn="0" w:lastRowFirstColumn="0" w:lastRowLastColumn="0"/>
-              <w:rPr>
-                <w:sz w:val="10"/>
-                <w:szCs w:val="10"/>
-              </w:rPr>
-            </w:pPr>
-          </w:p>
-        </w:tc>
-        <w:tc>
-          <w:tcPr>
-            <w:tcW w:w="0" w:type="auto"/>
-            <w:noWrap/>
-          </w:tcPr>
-          <w:p>
-            <w:pPr>
-              <w:spacing w:before="0"/>
-              <w:contextualSpacing/>
-              <w:cnfStyle w:val="000000000000" w:firstRow="0" w:lastRow="0" w:firstColumn="0" w:lastColumn="0" w:oddVBand="0" w:evenVBand="0" w:oddHBand="0" w:evenHBand="0" w:firstRowFirstColumn="0" w:firstRowLastColumn="0" w:lastRowFirstColumn="0" w:lastRowLastColumn="0"/>
-              <w:rPr>
-                <w:sz w:val="10"/>
-                <w:szCs w:val="10"/>
-              </w:rPr>
-            </w:pPr>
-          </w:p>
-        </w:tc>
-        <w:tc>
-          <w:tcPr>
-            <w:tcW w:w="0" w:type="auto"/>
-          </w:tcPr>
-          <w:p>
-            <w:pPr>
-              <w:spacing w:before="0"/>
-              <w:contextualSpacing/>
-              <w:cnfStyle w:val="000000000000" w:firstRow="0" w:lastRow="0" w:firstColumn="0" w:lastColumn="0" w:oddVBand="0" w:evenVBand="0" w:oddHBand="0" w:evenHBand="0" w:firstRowFirstColumn="0" w:firstRowLastColumn="0" w:lastRowFirstColumn="0" w:lastRowLastColumn="0"/>
-              <w:rPr>
-                <w:sz w:val="10"/>
-                <w:szCs w:val="10"/>
-              </w:rPr>
-            </w:pPr>
-          </w:p>
-        </w:tc>
-        <w:tc>
-          <w:tcPr>
-            <w:tcW w:w="0" w:type="auto"/>
-          </w:tcPr>
-          <w:p>
-            <w:pPr>
-              <w:spacing w:before="0"/>
-              <w:contextualSpacing/>
-              <w:cnfStyle w:val="000000000000" w:firstRow="0" w:lastRow="0" w:firstColumn="0" w:lastColumn="0" w:oddVBand="0" w:evenVBand="0" w:oddHBand="0" w:evenHBand="0" w:firstRowFirstColumn="0" w:firstRowLastColumn="0" w:lastRowFirstColumn="0" w:lastRowLastColumn="0"/>
-              <w:rPr>
-                <w:sz w:val="10"/>
-                <w:szCs w:val="10"/>
-              </w:rPr>
-            </w:pPr>
-          </w:p>
-        </w:tc>
-        <w:tc>
-          <w:tcPr>
-            <w:tcW w:w="7433" w:type="dxa"/>
+          </w:tcPr>
+          <w:p>
+            <w:pPr>
+              <w:spacing w:before="0"/>
+              <w:contextualSpacing/>
+              <w:cnfStyle w:val="000000000000" w:firstRow="0" w:lastRow="0" w:firstColumn="0" w:lastColumn="0" w:oddVBand="0" w:evenVBand="0" w:oddHBand="0" w:evenHBand="0" w:firstRowFirstColumn="0" w:firstRowLastColumn="0" w:lastRowFirstColumn="0" w:lastRowLastColumn="0"/>
+              <w:rPr>
+                <w:sz w:val="10"/>
+                <w:szCs w:val="10"/>
+              </w:rPr>
+            </w:pPr>
+          </w:p>
+        </w:tc>
+        <w:tc>
+          <w:tcPr>
+            <w:tcW w:w="0" w:type="auto"/>
+            <w:noWrap/>
+          </w:tcPr>
+          <w:p>
+            <w:pPr>
+              <w:spacing w:before="0"/>
+              <w:contextualSpacing/>
+              <w:cnfStyle w:val="000000000000" w:firstRow="0" w:lastRow="0" w:firstColumn="0" w:lastColumn="0" w:oddVBand="0" w:evenVBand="0" w:oddHBand="0" w:evenHBand="0" w:firstRowFirstColumn="0" w:firstRowLastColumn="0" w:lastRowFirstColumn="0" w:lastRowLastColumn="0"/>
+              <w:rPr>
+                <w:sz w:val="10"/>
+                <w:szCs w:val="10"/>
+              </w:rPr>
+            </w:pPr>
+          </w:p>
+        </w:tc>
+        <w:tc>
+          <w:tcPr>
+            <w:tcW w:w="0" w:type="auto"/>
+          </w:tcPr>
+          <w:p>
+            <w:pPr>
+              <w:spacing w:before="0"/>
+              <w:contextualSpacing/>
+              <w:cnfStyle w:val="000000000000" w:firstRow="0" w:lastRow="0" w:firstColumn="0" w:lastColumn="0" w:oddVBand="0" w:evenVBand="0" w:oddHBand="0" w:evenHBand="0" w:firstRowFirstColumn="0" w:firstRowLastColumn="0" w:lastRowFirstColumn="0" w:lastRowLastColumn="0"/>
+              <w:rPr>
+                <w:sz w:val="10"/>
+                <w:szCs w:val="10"/>
+              </w:rPr>
+            </w:pPr>
+          </w:p>
+        </w:tc>
+        <w:tc>
+          <w:tcPr>
+            <w:tcW w:w="0" w:type="auto"/>
+          </w:tcPr>
+          <w:p>
+            <w:pPr>
+              <w:spacing w:before="0"/>
+              <w:contextualSpacing/>
+              <w:cnfStyle w:val="000000000000" w:firstRow="0" w:lastRow="0" w:firstColumn="0" w:lastColumn="0" w:oddVBand="0" w:evenVBand="0" w:oddHBand="0" w:evenHBand="0" w:firstRowFirstColumn="0" w:firstRowLastColumn="0" w:lastRowFirstColumn="0" w:lastRowLastColumn="0"/>
+              <w:rPr>
+                <w:sz w:val="10"/>
+                <w:szCs w:val="10"/>
+              </w:rPr>
+            </w:pPr>
+          </w:p>
+        </w:tc>
+        <w:tc>
+          <w:tcPr>
+            <w:tcW w:w="439" w:type="dxa"/>
+          </w:tcPr>
+          <w:p>
+            <w:pPr>
+              <w:spacing w:before="0"/>
+              <w:contextualSpacing/>
+              <w:cnfStyle w:val="000000000000" w:firstRow="0" w:lastRow="0" w:firstColumn="0" w:lastColumn="0" w:oddVBand="0" w:evenVBand="0" w:oddHBand="0" w:evenHBand="0" w:firstRowFirstColumn="0" w:firstRowLastColumn="0" w:lastRowFirstColumn="0" w:lastRowLastColumn="0"/>
+              <w:rPr>
+                <w:sz w:val="10"/>
+                <w:szCs w:val="10"/>
+              </w:rPr>
+            </w:pPr>
+          </w:p>
+        </w:tc>
+        <w:tc>
+          <w:tcPr>
+            <w:tcW w:w="14427" w:type="dxa"/>
             <w:noWrap/>
           </w:tcPr>
           <w:p>
@@ -3931,88 +4064,87 @@
         <w:tc>
           <w:tcPr>
             <w:tcW w:w="0" w:type="auto"/>
-            <w:noWrap/>
-          </w:tcPr>
-          <w:p>
-            <w:pPr>
-              <w:spacing w:before="0"/>
-              <w:contextualSpacing/>
-              <w:cnfStyle w:val="000000000000" w:firstRow="0" w:lastRow="0" w:firstColumn="0" w:lastColumn="0" w:oddVBand="0" w:evenVBand="0" w:oddHBand="0" w:evenHBand="0" w:firstRowFirstColumn="0" w:firstRowLastColumn="0" w:lastRowFirstColumn="0" w:lastRowLastColumn="0"/>
-              <w:rPr>
-                <w:sz w:val="10"/>
-                <w:szCs w:val="10"/>
-              </w:rPr>
-            </w:pPr>
-          </w:p>
-        </w:tc>
-        <w:tc>
-          <w:tcPr>
-            <w:tcW w:w="0" w:type="auto"/>
-          </w:tcPr>
-          <w:p>
-            <w:pPr>
-              <w:spacing w:before="0"/>
-              <w:contextualSpacing/>
-              <w:cnfStyle w:val="000000000000" w:firstRow="0" w:lastRow="0" w:firstColumn="0" w:lastColumn="0" w:oddVBand="0" w:evenVBand="0" w:oddHBand="0" w:evenHBand="0" w:firstRowFirstColumn="0" w:firstRowLastColumn="0" w:lastRowFirstColumn="0" w:lastRowLastColumn="0"/>
-              <w:rPr>
-                <w:sz w:val="10"/>
-                <w:szCs w:val="10"/>
-              </w:rPr>
-            </w:pPr>
-          </w:p>
-        </w:tc>
-        <w:tc>
-          <w:tcPr>
-            <w:tcW w:w="0" w:type="auto"/>
-            <w:noWrap/>
-          </w:tcPr>
-          <w:p>
-            <w:pPr>
-              <w:spacing w:before="0"/>
-              <w:contextualSpacing/>
-              <w:cnfStyle w:val="000000000000" w:firstRow="0" w:lastRow="0" w:firstColumn="0" w:lastColumn="0" w:oddVBand="0" w:evenVBand="0" w:oddHBand="0" w:evenHBand="0" w:firstRowFirstColumn="0" w:firstRowLastColumn="0" w:lastRowFirstColumn="0" w:lastRowLastColumn="0"/>
-              <w:rPr>
-                <w:sz w:val="10"/>
-                <w:szCs w:val="10"/>
-              </w:rPr>
-            </w:pPr>
-          </w:p>
-        </w:tc>
-        <w:tc>
-          <w:tcPr>
-            <w:tcW w:w="0" w:type="auto"/>
-          </w:tcPr>
-          <w:p>
-            <w:pPr>
-              <w:spacing w:before="0"/>
-              <w:contextualSpacing/>
-              <w:cnfStyle w:val="000000000000" w:firstRow="0" w:lastRow="0" w:firstColumn="0" w:lastColumn="0" w:oddVBand="0" w:evenVBand="0" w:oddHBand="0" w:evenHBand="0" w:firstRowFirstColumn="0" w:firstRowLastColumn="0" w:lastRowFirstColumn="0" w:lastRowLastColumn="0"/>
-              <w:rPr>
-                <w:sz w:val="10"/>
-                <w:szCs w:val="10"/>
-              </w:rPr>
-            </w:pPr>
-          </w:p>
-        </w:tc>
-        <w:tc>
-          <w:tcPr>
-            <w:tcW w:w="0" w:type="auto"/>
-          </w:tcPr>
-          <w:p>
-            <w:pPr>
-              <w:spacing w:before="0"/>
-              <w:contextualSpacing/>
-              <w:cnfStyle w:val="000000000000" w:firstRow="0" w:lastRow="0" w:firstColumn="0" w:lastColumn="0" w:oddVBand="0" w:evenVBand="0" w:oddHBand="0" w:evenHBand="0" w:firstRowFirstColumn="0" w:firstRowLastColumn="0" w:lastRowFirstColumn="0" w:lastRowLastColumn="0"/>
-              <w:rPr>
-                <w:sz w:val="10"/>
-                <w:szCs w:val="10"/>
-              </w:rPr>
-            </w:pPr>
-          </w:p>
-        </w:tc>
-        <w:tc>
-          <w:tcPr>
-            <w:tcW w:w="7433" w:type="dxa"/>
+          </w:tcPr>
+          <w:p>
+            <w:pPr>
+              <w:spacing w:before="0"/>
+              <w:contextualSpacing/>
+              <w:cnfStyle w:val="000000000000" w:firstRow="0" w:lastRow="0" w:firstColumn="0" w:lastColumn="0" w:oddVBand="0" w:evenVBand="0" w:oddHBand="0" w:evenHBand="0" w:firstRowFirstColumn="0" w:firstRowLastColumn="0" w:lastRowFirstColumn="0" w:lastRowLastColumn="0"/>
+              <w:rPr>
+                <w:sz w:val="10"/>
+                <w:szCs w:val="10"/>
+              </w:rPr>
+            </w:pPr>
+          </w:p>
+        </w:tc>
+        <w:tc>
+          <w:tcPr>
+            <w:tcW w:w="0" w:type="auto"/>
+            <w:noWrap/>
+          </w:tcPr>
+          <w:p>
+            <w:pPr>
+              <w:spacing w:before="0"/>
+              <w:contextualSpacing/>
+              <w:cnfStyle w:val="000000000000" w:firstRow="0" w:lastRow="0" w:firstColumn="0" w:lastColumn="0" w:oddVBand="0" w:evenVBand="0" w:oddHBand="0" w:evenHBand="0" w:firstRowFirstColumn="0" w:firstRowLastColumn="0" w:lastRowFirstColumn="0" w:lastRowLastColumn="0"/>
+              <w:rPr>
+                <w:sz w:val="10"/>
+                <w:szCs w:val="10"/>
+              </w:rPr>
+            </w:pPr>
+          </w:p>
+        </w:tc>
+        <w:tc>
+          <w:tcPr>
+            <w:tcW w:w="0" w:type="auto"/>
+          </w:tcPr>
+          <w:p>
+            <w:pPr>
+              <w:spacing w:before="0"/>
+              <w:contextualSpacing/>
+              <w:cnfStyle w:val="000000000000" w:firstRow="0" w:lastRow="0" w:firstColumn="0" w:lastColumn="0" w:oddVBand="0" w:evenVBand="0" w:oddHBand="0" w:evenHBand="0" w:firstRowFirstColumn="0" w:firstRowLastColumn="0" w:lastRowFirstColumn="0" w:lastRowLastColumn="0"/>
+              <w:rPr>
+                <w:sz w:val="10"/>
+                <w:szCs w:val="10"/>
+              </w:rPr>
+            </w:pPr>
+          </w:p>
+        </w:tc>
+        <w:tc>
+          <w:tcPr>
+            <w:tcW w:w="0" w:type="auto"/>
+          </w:tcPr>
+          <w:p>
+            <w:pPr>
+              <w:spacing w:before="0"/>
+              <w:contextualSpacing/>
+              <w:cnfStyle w:val="000000000000" w:firstRow="0" w:lastRow="0" w:firstColumn="0" w:lastColumn="0" w:oddVBand="0" w:evenVBand="0" w:oddHBand="0" w:evenHBand="0" w:firstRowFirstColumn="0" w:firstRowLastColumn="0" w:lastRowFirstColumn="0" w:lastRowLastColumn="0"/>
+              <w:rPr>
+                <w:sz w:val="10"/>
+                <w:szCs w:val="10"/>
+              </w:rPr>
+            </w:pPr>
+          </w:p>
+        </w:tc>
+        <w:tc>
+          <w:tcPr>
+            <w:tcW w:w="439" w:type="dxa"/>
+          </w:tcPr>
+          <w:p>
+            <w:pPr>
+              <w:spacing w:before="0"/>
+              <w:contextualSpacing/>
+              <w:cnfStyle w:val="000000000000" w:firstRow="0" w:lastRow="0" w:firstColumn="0" w:lastColumn="0" w:oddVBand="0" w:evenVBand="0" w:oddHBand="0" w:evenHBand="0" w:firstRowFirstColumn="0" w:firstRowLastColumn="0" w:lastRowFirstColumn="0" w:lastRowLastColumn="0"/>
+              <w:rPr>
+                <w:sz w:val="10"/>
+                <w:szCs w:val="10"/>
+              </w:rPr>
+            </w:pPr>
+          </w:p>
+        </w:tc>
+        <w:tc>
+          <w:tcPr>
+            <w:tcW w:w="14427" w:type="dxa"/>
             <w:noWrap/>
           </w:tcPr>
           <w:p>
@@ -4052,22 +4184,6 @@
           <w:tcPr>
             <w:cnfStyle w:val="001000000000" w:firstRow="0" w:lastRow="0" w:firstColumn="1" w:lastColumn="0" w:oddVBand="0" w:evenVBand="0" w:oddHBand="0" w:evenHBand="0" w:firstRowFirstColumn="0" w:firstRowLastColumn="0" w:lastRowFirstColumn="0" w:lastRowLastColumn="0"/>
             <w:tcW w:w="0" w:type="auto"/>
-            <w:noWrap/>
-          </w:tcPr>
-          <w:p>
-            <w:pPr>
-              <w:spacing w:before="0"/>
-              <w:contextualSpacing/>
-              <w:rPr>
-                <w:sz w:val="10"/>
-                <w:szCs w:val="10"/>
-              </w:rPr>
-            </w:pPr>
-          </w:p>
-        </w:tc>
-        <w:tc>
-          <w:tcPr>
-            <w:tcW w:w="0" w:type="auto"/>
             <w:vMerge w:val="restart"/>
             <w:noWrap/>
           </w:tcPr>
@@ -4075,7 +4191,6 @@
             <w:pPr>
               <w:spacing w:before="0"/>
               <w:contextualSpacing/>
-              <w:cnfStyle w:val="000000000000" w:firstRow="0" w:lastRow="0" w:firstColumn="0" w:lastColumn="0" w:oddVBand="0" w:evenVBand="0" w:oddHBand="0" w:evenHBand="0" w:firstRowFirstColumn="0" w:firstRowLastColumn="0" w:lastRowFirstColumn="0" w:lastRowLastColumn="0"/>
               <w:rPr>
                 <w:sz w:val="10"/>
                 <w:szCs w:val="10"/>
@@ -4086,21 +4201,7 @@
                 <w:sz w:val="10"/>
                 <w:szCs w:val="10"/>
               </w:rPr>
-              <w:t xml:space="preserve">Basic </w:t>
-            </w:r>
-            <w:r>
-              <w:rPr>
-                <w:sz w:val="10"/>
-                <w:szCs w:val="10"/>
-              </w:rPr>
-              <w:t>Data A</w:t>
-            </w:r>
-            <w:r>
-              <w:rPr>
-                <w:sz w:val="10"/>
-                <w:szCs w:val="10"/>
-              </w:rPr>
-              <w:t>nalysis</w:t>
+              <w:t>Basic Data Analysis</w:t>
             </w:r>
           </w:p>
         </w:tc>
@@ -4195,7 +4296,23 @@
         </w:tc>
         <w:tc>
           <w:tcPr>
-            <w:tcW w:w="7433" w:type="dxa"/>
+            <w:tcW w:w="439" w:type="dxa"/>
+          </w:tcPr>
+          <w:p>
+            <w:pPr>
+              <w:spacing w:before="0"/>
+              <w:contextualSpacing/>
+              <w:cnfStyle w:val="000000000000" w:firstRow="0" w:lastRow="0" w:firstColumn="0" w:lastColumn="0" w:oddVBand="0" w:evenVBand="0" w:oddHBand="0" w:evenHBand="0" w:firstRowFirstColumn="0" w:firstRowLastColumn="0" w:lastRowFirstColumn="0" w:lastRowLastColumn="0"/>
+              <w:rPr>
+                <w:sz w:val="10"/>
+                <w:szCs w:val="10"/>
+              </w:rPr>
+            </w:pPr>
+          </w:p>
+        </w:tc>
+        <w:tc>
+          <w:tcPr>
+            <w:tcW w:w="14427" w:type="dxa"/>
             <w:noWrap/>
           </w:tcPr>
           <w:p>
@@ -4242,22 +4359,6 @@
           <w:tcPr>
             <w:cnfStyle w:val="001000000000" w:firstRow="0" w:lastRow="0" w:firstColumn="1" w:lastColumn="0" w:oddVBand="0" w:evenVBand="0" w:oddHBand="0" w:evenHBand="0" w:firstRowFirstColumn="0" w:firstRowLastColumn="0" w:lastRowFirstColumn="0" w:lastRowLastColumn="0"/>
             <w:tcW w:w="0" w:type="auto"/>
-            <w:noWrap/>
-          </w:tcPr>
-          <w:p>
-            <w:pPr>
-              <w:spacing w:before="0"/>
-              <w:contextualSpacing/>
-              <w:rPr>
-                <w:sz w:val="10"/>
-                <w:szCs w:val="10"/>
-              </w:rPr>
-            </w:pPr>
-          </w:p>
-        </w:tc>
-        <w:tc>
-          <w:tcPr>
-            <w:tcW w:w="0" w:type="auto"/>
             <w:vMerge/>
             <w:noWrap/>
           </w:tcPr>
@@ -4265,7 +4366,6 @@
             <w:pPr>
               <w:spacing w:before="0"/>
               <w:contextualSpacing/>
-              <w:cnfStyle w:val="000000000000" w:firstRow="0" w:lastRow="0" w:firstColumn="0" w:lastColumn="0" w:oddVBand="0" w:evenVBand="0" w:oddHBand="0" w:evenHBand="0" w:firstRowFirstColumn="0" w:firstRowLastColumn="0" w:lastRowFirstColumn="0" w:lastRowLastColumn="0"/>
               <w:rPr>
                 <w:sz w:val="10"/>
                 <w:szCs w:val="10"/>
@@ -4364,7 +4464,23 @@
         </w:tc>
         <w:tc>
           <w:tcPr>
-            <w:tcW w:w="7433" w:type="dxa"/>
+            <w:tcW w:w="439" w:type="dxa"/>
+          </w:tcPr>
+          <w:p>
+            <w:pPr>
+              <w:spacing w:before="0"/>
+              <w:contextualSpacing/>
+              <w:cnfStyle w:val="000000000000" w:firstRow="0" w:lastRow="0" w:firstColumn="0" w:lastColumn="0" w:oddVBand="0" w:evenVBand="0" w:oddHBand="0" w:evenHBand="0" w:firstRowFirstColumn="0" w:firstRowLastColumn="0" w:lastRowFirstColumn="0" w:lastRowLastColumn="0"/>
+              <w:rPr>
+                <w:sz w:val="10"/>
+                <w:szCs w:val="10"/>
+              </w:rPr>
+            </w:pPr>
+          </w:p>
+        </w:tc>
+        <w:tc>
+          <w:tcPr>
+            <w:tcW w:w="14427" w:type="dxa"/>
             <w:noWrap/>
           </w:tcPr>
           <w:p>
@@ -4425,22 +4541,6 @@
           <w:tcPr>
             <w:cnfStyle w:val="001000000000" w:firstRow="0" w:lastRow="0" w:firstColumn="1" w:lastColumn="0" w:oddVBand="0" w:evenVBand="0" w:oddHBand="0" w:evenHBand="0" w:firstRowFirstColumn="0" w:firstRowLastColumn="0" w:lastRowFirstColumn="0" w:lastRowLastColumn="0"/>
             <w:tcW w:w="0" w:type="auto"/>
-            <w:noWrap/>
-          </w:tcPr>
-          <w:p>
-            <w:pPr>
-              <w:spacing w:before="0"/>
-              <w:contextualSpacing/>
-              <w:rPr>
-                <w:sz w:val="10"/>
-                <w:szCs w:val="10"/>
-              </w:rPr>
-            </w:pPr>
-          </w:p>
-        </w:tc>
-        <w:tc>
-          <w:tcPr>
-            <w:tcW w:w="0" w:type="auto"/>
             <w:vMerge/>
             <w:noWrap/>
           </w:tcPr>
@@ -4448,7 +4548,6 @@
             <w:pPr>
               <w:spacing w:before="0"/>
               <w:contextualSpacing/>
-              <w:cnfStyle w:val="000000000000" w:firstRow="0" w:lastRow="0" w:firstColumn="0" w:lastColumn="0" w:oddVBand="0" w:evenVBand="0" w:oddHBand="0" w:evenHBand="0" w:firstRowFirstColumn="0" w:firstRowLastColumn="0" w:lastRowFirstColumn="0" w:lastRowLastColumn="0"/>
               <w:rPr>
                 <w:sz w:val="10"/>
                 <w:szCs w:val="10"/>
@@ -4510,28 +4609,7 @@
                 <w:sz w:val="10"/>
                 <w:szCs w:val="10"/>
               </w:rPr>
-              <w:t>C</w:t>
-            </w:r>
-            <w:r>
-              <w:rPr>
-                <w:sz w:val="10"/>
-                <w:szCs w:val="10"/>
-              </w:rPr>
-              <w:t xml:space="preserve">onclusions </w:t>
-            </w:r>
-            <w:r>
-              <w:rPr>
-                <w:sz w:val="10"/>
-                <w:szCs w:val="10"/>
-              </w:rPr>
-              <w:t xml:space="preserve">documented </w:t>
-            </w:r>
-            <w:r>
-              <w:rPr>
-                <w:sz w:val="10"/>
-                <w:szCs w:val="10"/>
-              </w:rPr>
-              <w:t>in the final report.</w:t>
+              <w:t>Conclusions documented in the final report.</w:t>
             </w:r>
           </w:p>
         </w:tc>
@@ -4576,7 +4654,23 @@
         </w:tc>
         <w:tc>
           <w:tcPr>
-            <w:tcW w:w="7433" w:type="dxa"/>
+            <w:tcW w:w="439" w:type="dxa"/>
+          </w:tcPr>
+          <w:p>
+            <w:pPr>
+              <w:spacing w:before="0"/>
+              <w:contextualSpacing/>
+              <w:cnfStyle w:val="000000000000" w:firstRow="0" w:lastRow="0" w:firstColumn="0" w:lastColumn="0" w:oddVBand="0" w:evenVBand="0" w:oddHBand="0" w:evenHBand="0" w:firstRowFirstColumn="0" w:firstRowLastColumn="0" w:lastRowFirstColumn="0" w:lastRowLastColumn="0"/>
+              <w:rPr>
+                <w:sz w:val="10"/>
+                <w:szCs w:val="10"/>
+              </w:rPr>
+            </w:pPr>
+          </w:p>
+        </w:tc>
+        <w:tc>
+          <w:tcPr>
+            <w:tcW w:w="14427" w:type="dxa"/>
             <w:noWrap/>
           </w:tcPr>
           <w:p>
@@ -4651,22 +4745,6 @@
           <w:tcPr>
             <w:cnfStyle w:val="001000000000" w:firstRow="0" w:lastRow="0" w:firstColumn="1" w:lastColumn="0" w:oddVBand="0" w:evenVBand="0" w:oddHBand="0" w:evenHBand="0" w:firstRowFirstColumn="0" w:firstRowLastColumn="0" w:lastRowFirstColumn="0" w:lastRowLastColumn="0"/>
             <w:tcW w:w="0" w:type="auto"/>
-            <w:noWrap/>
-          </w:tcPr>
-          <w:p>
-            <w:pPr>
-              <w:spacing w:before="0"/>
-              <w:contextualSpacing/>
-              <w:rPr>
-                <w:sz w:val="10"/>
-                <w:szCs w:val="10"/>
-              </w:rPr>
-            </w:pPr>
-          </w:p>
-        </w:tc>
-        <w:tc>
-          <w:tcPr>
-            <w:tcW w:w="0" w:type="auto"/>
             <w:vMerge/>
             <w:noWrap/>
           </w:tcPr>
@@ -4674,7 +4752,6 @@
             <w:pPr>
               <w:spacing w:before="0"/>
               <w:contextualSpacing/>
-              <w:cnfStyle w:val="000000000000" w:firstRow="0" w:lastRow="0" w:firstColumn="0" w:lastColumn="0" w:oddVBand="0" w:evenVBand="0" w:oddHBand="0" w:evenHBand="0" w:firstRowFirstColumn="0" w:firstRowLastColumn="0" w:lastRowFirstColumn="0" w:lastRowLastColumn="0"/>
               <w:rPr>
                 <w:sz w:val="10"/>
                 <w:szCs w:val="10"/>
@@ -4781,7 +4858,23 @@
         </w:tc>
         <w:tc>
           <w:tcPr>
-            <w:tcW w:w="7433" w:type="dxa"/>
+            <w:tcW w:w="439" w:type="dxa"/>
+          </w:tcPr>
+          <w:p>
+            <w:pPr>
+              <w:spacing w:before="0"/>
+              <w:contextualSpacing/>
+              <w:cnfStyle w:val="000000000000" w:firstRow="0" w:lastRow="0" w:firstColumn="0" w:lastColumn="0" w:oddVBand="0" w:evenVBand="0" w:oddHBand="0" w:evenHBand="0" w:firstRowFirstColumn="0" w:firstRowLastColumn="0" w:lastRowFirstColumn="0" w:lastRowLastColumn="0"/>
+              <w:rPr>
+                <w:sz w:val="10"/>
+                <w:szCs w:val="10"/>
+              </w:rPr>
+            </w:pPr>
+          </w:p>
+        </w:tc>
+        <w:tc>
+          <w:tcPr>
+            <w:tcW w:w="14427" w:type="dxa"/>
             <w:noWrap/>
           </w:tcPr>
           <w:p>
@@ -4828,22 +4921,6 @@
           <w:tcPr>
             <w:cnfStyle w:val="001000000000" w:firstRow="0" w:lastRow="0" w:firstColumn="1" w:lastColumn="0" w:oddVBand="0" w:evenVBand="0" w:oddHBand="0" w:evenHBand="0" w:firstRowFirstColumn="0" w:firstRowLastColumn="0" w:lastRowFirstColumn="0" w:lastRowLastColumn="0"/>
             <w:tcW w:w="0" w:type="auto"/>
-            <w:noWrap/>
-          </w:tcPr>
-          <w:p>
-            <w:pPr>
-              <w:spacing w:before="0"/>
-              <w:contextualSpacing/>
-              <w:rPr>
-                <w:sz w:val="10"/>
-                <w:szCs w:val="10"/>
-              </w:rPr>
-            </w:pPr>
-          </w:p>
-        </w:tc>
-        <w:tc>
-          <w:tcPr>
-            <w:tcW w:w="0" w:type="auto"/>
             <w:vMerge/>
             <w:noWrap/>
           </w:tcPr>
@@ -4851,7 +4928,6 @@
             <w:pPr>
               <w:spacing w:before="0"/>
               <w:contextualSpacing/>
-              <w:cnfStyle w:val="000000000000" w:firstRow="0" w:lastRow="0" w:firstColumn="0" w:lastColumn="0" w:oddVBand="0" w:evenVBand="0" w:oddHBand="0" w:evenHBand="0" w:firstRowFirstColumn="0" w:firstRowLastColumn="0" w:lastRowFirstColumn="0" w:lastRowLastColumn="0"/>
               <w:rPr>
                 <w:sz w:val="10"/>
                 <w:szCs w:val="10"/>
@@ -4958,7 +5034,23 @@
         </w:tc>
         <w:tc>
           <w:tcPr>
-            <w:tcW w:w="7433" w:type="dxa"/>
+            <w:tcW w:w="439" w:type="dxa"/>
+          </w:tcPr>
+          <w:p>
+            <w:pPr>
+              <w:spacing w:before="0"/>
+              <w:contextualSpacing/>
+              <w:cnfStyle w:val="000000000000" w:firstRow="0" w:lastRow="0" w:firstColumn="0" w:lastColumn="0" w:oddVBand="0" w:evenVBand="0" w:oddHBand="0" w:evenHBand="0" w:firstRowFirstColumn="0" w:firstRowLastColumn="0" w:lastRowFirstColumn="0" w:lastRowLastColumn="0"/>
+              <w:rPr>
+                <w:sz w:val="10"/>
+                <w:szCs w:val="10"/>
+              </w:rPr>
+            </w:pPr>
+          </w:p>
+        </w:tc>
+        <w:tc>
+          <w:tcPr>
+            <w:tcW w:w="14427" w:type="dxa"/>
             <w:noWrap/>
           </w:tcPr>
           <w:p>
@@ -5038,88 +5130,87 @@
         <w:tc>
           <w:tcPr>
             <w:tcW w:w="0" w:type="auto"/>
-            <w:noWrap/>
-          </w:tcPr>
-          <w:p>
-            <w:pPr>
-              <w:spacing w:before="0"/>
-              <w:contextualSpacing/>
-              <w:cnfStyle w:val="000000000000" w:firstRow="0" w:lastRow="0" w:firstColumn="0" w:lastColumn="0" w:oddVBand="0" w:evenVBand="0" w:oddHBand="0" w:evenHBand="0" w:firstRowFirstColumn="0" w:firstRowLastColumn="0" w:lastRowFirstColumn="0" w:lastRowLastColumn="0"/>
-              <w:rPr>
-                <w:sz w:val="10"/>
-                <w:szCs w:val="10"/>
-              </w:rPr>
-            </w:pPr>
-          </w:p>
-        </w:tc>
-        <w:tc>
-          <w:tcPr>
-            <w:tcW w:w="0" w:type="auto"/>
-          </w:tcPr>
-          <w:p>
-            <w:pPr>
-              <w:spacing w:before="0"/>
-              <w:contextualSpacing/>
-              <w:cnfStyle w:val="000000000000" w:firstRow="0" w:lastRow="0" w:firstColumn="0" w:lastColumn="0" w:oddVBand="0" w:evenVBand="0" w:oddHBand="0" w:evenHBand="0" w:firstRowFirstColumn="0" w:firstRowLastColumn="0" w:lastRowFirstColumn="0" w:lastRowLastColumn="0"/>
-              <w:rPr>
-                <w:sz w:val="10"/>
-                <w:szCs w:val="10"/>
-              </w:rPr>
-            </w:pPr>
-          </w:p>
-        </w:tc>
-        <w:tc>
-          <w:tcPr>
-            <w:tcW w:w="0" w:type="auto"/>
-            <w:noWrap/>
-          </w:tcPr>
-          <w:p>
-            <w:pPr>
-              <w:spacing w:before="0"/>
-              <w:contextualSpacing/>
-              <w:cnfStyle w:val="000000000000" w:firstRow="0" w:lastRow="0" w:firstColumn="0" w:lastColumn="0" w:oddVBand="0" w:evenVBand="0" w:oddHBand="0" w:evenHBand="0" w:firstRowFirstColumn="0" w:firstRowLastColumn="0" w:lastRowFirstColumn="0" w:lastRowLastColumn="0"/>
-              <w:rPr>
-                <w:sz w:val="10"/>
-                <w:szCs w:val="10"/>
-              </w:rPr>
-            </w:pPr>
-          </w:p>
-        </w:tc>
-        <w:tc>
-          <w:tcPr>
-            <w:tcW w:w="0" w:type="auto"/>
-          </w:tcPr>
-          <w:p>
-            <w:pPr>
-              <w:spacing w:before="0"/>
-              <w:contextualSpacing/>
-              <w:cnfStyle w:val="000000000000" w:firstRow="0" w:lastRow="0" w:firstColumn="0" w:lastColumn="0" w:oddVBand="0" w:evenVBand="0" w:oddHBand="0" w:evenHBand="0" w:firstRowFirstColumn="0" w:firstRowLastColumn="0" w:lastRowFirstColumn="0" w:lastRowLastColumn="0"/>
-              <w:rPr>
-                <w:sz w:val="10"/>
-                <w:szCs w:val="10"/>
-              </w:rPr>
-            </w:pPr>
-          </w:p>
-        </w:tc>
-        <w:tc>
-          <w:tcPr>
-            <w:tcW w:w="0" w:type="auto"/>
-          </w:tcPr>
-          <w:p>
-            <w:pPr>
-              <w:spacing w:before="0"/>
-              <w:contextualSpacing/>
-              <w:cnfStyle w:val="000000000000" w:firstRow="0" w:lastRow="0" w:firstColumn="0" w:lastColumn="0" w:oddVBand="0" w:evenVBand="0" w:oddHBand="0" w:evenHBand="0" w:firstRowFirstColumn="0" w:firstRowLastColumn="0" w:lastRowFirstColumn="0" w:lastRowLastColumn="0"/>
-              <w:rPr>
-                <w:sz w:val="10"/>
-                <w:szCs w:val="10"/>
-              </w:rPr>
-            </w:pPr>
-          </w:p>
-        </w:tc>
-        <w:tc>
-          <w:tcPr>
-            <w:tcW w:w="7433" w:type="dxa"/>
+          </w:tcPr>
+          <w:p>
+            <w:pPr>
+              <w:spacing w:before="0"/>
+              <w:contextualSpacing/>
+              <w:cnfStyle w:val="000000000000" w:firstRow="0" w:lastRow="0" w:firstColumn="0" w:lastColumn="0" w:oddVBand="0" w:evenVBand="0" w:oddHBand="0" w:evenHBand="0" w:firstRowFirstColumn="0" w:firstRowLastColumn="0" w:lastRowFirstColumn="0" w:lastRowLastColumn="0"/>
+              <w:rPr>
+                <w:sz w:val="10"/>
+                <w:szCs w:val="10"/>
+              </w:rPr>
+            </w:pPr>
+          </w:p>
+        </w:tc>
+        <w:tc>
+          <w:tcPr>
+            <w:tcW w:w="0" w:type="auto"/>
+            <w:noWrap/>
+          </w:tcPr>
+          <w:p>
+            <w:pPr>
+              <w:spacing w:before="0"/>
+              <w:contextualSpacing/>
+              <w:cnfStyle w:val="000000000000" w:firstRow="0" w:lastRow="0" w:firstColumn="0" w:lastColumn="0" w:oddVBand="0" w:evenVBand="0" w:oddHBand="0" w:evenHBand="0" w:firstRowFirstColumn="0" w:firstRowLastColumn="0" w:lastRowFirstColumn="0" w:lastRowLastColumn="0"/>
+              <w:rPr>
+                <w:sz w:val="10"/>
+                <w:szCs w:val="10"/>
+              </w:rPr>
+            </w:pPr>
+          </w:p>
+        </w:tc>
+        <w:tc>
+          <w:tcPr>
+            <w:tcW w:w="0" w:type="auto"/>
+          </w:tcPr>
+          <w:p>
+            <w:pPr>
+              <w:spacing w:before="0"/>
+              <w:contextualSpacing/>
+              <w:cnfStyle w:val="000000000000" w:firstRow="0" w:lastRow="0" w:firstColumn="0" w:lastColumn="0" w:oddVBand="0" w:evenVBand="0" w:oddHBand="0" w:evenHBand="0" w:firstRowFirstColumn="0" w:firstRowLastColumn="0" w:lastRowFirstColumn="0" w:lastRowLastColumn="0"/>
+              <w:rPr>
+                <w:sz w:val="10"/>
+                <w:szCs w:val="10"/>
+              </w:rPr>
+            </w:pPr>
+          </w:p>
+        </w:tc>
+        <w:tc>
+          <w:tcPr>
+            <w:tcW w:w="0" w:type="auto"/>
+          </w:tcPr>
+          <w:p>
+            <w:pPr>
+              <w:spacing w:before="0"/>
+              <w:contextualSpacing/>
+              <w:cnfStyle w:val="000000000000" w:firstRow="0" w:lastRow="0" w:firstColumn="0" w:lastColumn="0" w:oddVBand="0" w:evenVBand="0" w:oddHBand="0" w:evenHBand="0" w:firstRowFirstColumn="0" w:firstRowLastColumn="0" w:lastRowFirstColumn="0" w:lastRowLastColumn="0"/>
+              <w:rPr>
+                <w:sz w:val="10"/>
+                <w:szCs w:val="10"/>
+              </w:rPr>
+            </w:pPr>
+          </w:p>
+        </w:tc>
+        <w:tc>
+          <w:tcPr>
+            <w:tcW w:w="439" w:type="dxa"/>
+          </w:tcPr>
+          <w:p>
+            <w:pPr>
+              <w:spacing w:before="0"/>
+              <w:contextualSpacing/>
+              <w:cnfStyle w:val="000000000000" w:firstRow="0" w:lastRow="0" w:firstColumn="0" w:lastColumn="0" w:oddVBand="0" w:evenVBand="0" w:oddHBand="0" w:evenHBand="0" w:firstRowFirstColumn="0" w:firstRowLastColumn="0" w:lastRowFirstColumn="0" w:lastRowLastColumn="0"/>
+              <w:rPr>
+                <w:sz w:val="10"/>
+                <w:szCs w:val="10"/>
+              </w:rPr>
+            </w:pPr>
+          </w:p>
+        </w:tc>
+        <w:tc>
+          <w:tcPr>
+            <w:tcW w:w="14427" w:type="dxa"/>
             <w:noWrap/>
           </w:tcPr>
           <w:p>
@@ -5159,22 +5250,6 @@
           <w:tcPr>
             <w:cnfStyle w:val="001000000000" w:firstRow="0" w:lastRow="0" w:firstColumn="1" w:lastColumn="0" w:oddVBand="0" w:evenVBand="0" w:oddHBand="0" w:evenHBand="0" w:firstRowFirstColumn="0" w:firstRowLastColumn="0" w:lastRowFirstColumn="0" w:lastRowLastColumn="0"/>
             <w:tcW w:w="0" w:type="auto"/>
-            <w:noWrap/>
-          </w:tcPr>
-          <w:p>
-            <w:pPr>
-              <w:spacing w:before="0"/>
-              <w:contextualSpacing/>
-              <w:rPr>
-                <w:sz w:val="10"/>
-                <w:szCs w:val="10"/>
-              </w:rPr>
-            </w:pPr>
-          </w:p>
-        </w:tc>
-        <w:tc>
-          <w:tcPr>
-            <w:tcW w:w="0" w:type="auto"/>
             <w:vMerge w:val="restart"/>
             <w:noWrap/>
           </w:tcPr>
@@ -5182,7 +5257,6 @@
             <w:pPr>
               <w:spacing w:before="0"/>
               <w:contextualSpacing/>
-              <w:cnfStyle w:val="000000000000" w:firstRow="0" w:lastRow="0" w:firstColumn="0" w:lastColumn="0" w:oddVBand="0" w:evenVBand="0" w:oddHBand="0" w:evenHBand="0" w:firstRowFirstColumn="0" w:firstRowLastColumn="0" w:lastRowFirstColumn="0" w:lastRowLastColumn="0"/>
               <w:rPr>
                 <w:sz w:val="10"/>
                 <w:szCs w:val="10"/>
@@ -5193,123 +5267,111 @@
                 <w:sz w:val="10"/>
                 <w:szCs w:val="10"/>
               </w:rPr>
-              <w:t xml:space="preserve">Conversion </w:t>
+              <w:t>Conversion Rate Analysis</w:t>
             </w:r>
-            <w:r>
-              <w:rPr>
-                <w:sz w:val="10"/>
-                <w:szCs w:val="10"/>
-              </w:rPr>
-              <w:t>R</w:t>
-            </w:r>
-            <w:r>
-              <w:rPr>
-                <w:sz w:val="10"/>
-                <w:szCs w:val="10"/>
-              </w:rPr>
-              <w:t xml:space="preserve">ate </w:t>
-            </w:r>
-            <w:r>
-              <w:rPr>
-                <w:sz w:val="10"/>
-                <w:szCs w:val="10"/>
-              </w:rPr>
-              <w:t>A</w:t>
-            </w:r>
-            <w:r>
-              <w:rPr>
-                <w:sz w:val="10"/>
-                <w:szCs w:val="10"/>
-              </w:rPr>
-              <w:t>nalysis</w:t>
-            </w:r>
-          </w:p>
-        </w:tc>
-        <w:tc>
-          <w:tcPr>
-            <w:tcW w:w="0" w:type="auto"/>
-            <w:noWrap/>
-          </w:tcPr>
-          <w:p>
-            <w:pPr>
-              <w:spacing w:before="0"/>
-              <w:contextualSpacing/>
-              <w:cnfStyle w:val="000000000000" w:firstRow="0" w:lastRow="0" w:firstColumn="0" w:lastColumn="0" w:oddVBand="0" w:evenVBand="0" w:oddHBand="0" w:evenHBand="0" w:firstRowFirstColumn="0" w:firstRowLastColumn="0" w:lastRowFirstColumn="0" w:lastRowLastColumn="0"/>
-              <w:rPr>
-                <w:sz w:val="10"/>
-                <w:szCs w:val="10"/>
-              </w:rPr>
-            </w:pPr>
-          </w:p>
-        </w:tc>
-        <w:tc>
-          <w:tcPr>
-            <w:tcW w:w="0" w:type="auto"/>
-          </w:tcPr>
-          <w:p>
-            <w:pPr>
-              <w:spacing w:before="0"/>
-              <w:contextualSpacing/>
-              <w:cnfStyle w:val="000000000000" w:firstRow="0" w:lastRow="0" w:firstColumn="0" w:lastColumn="0" w:oddVBand="0" w:evenVBand="0" w:oddHBand="0" w:evenHBand="0" w:firstRowFirstColumn="0" w:firstRowLastColumn="0" w:lastRowFirstColumn="0" w:lastRowLastColumn="0"/>
-              <w:rPr>
-                <w:sz w:val="10"/>
-                <w:szCs w:val="10"/>
-              </w:rPr>
-            </w:pPr>
-          </w:p>
-        </w:tc>
-        <w:tc>
-          <w:tcPr>
-            <w:tcW w:w="0" w:type="auto"/>
-            <w:noWrap/>
-          </w:tcPr>
-          <w:p>
-            <w:pPr>
-              <w:spacing w:before="0"/>
-              <w:contextualSpacing/>
-              <w:cnfStyle w:val="000000000000" w:firstRow="0" w:lastRow="0" w:firstColumn="0" w:lastColumn="0" w:oddVBand="0" w:evenVBand="0" w:oddHBand="0" w:evenHBand="0" w:firstRowFirstColumn="0" w:firstRowLastColumn="0" w:lastRowFirstColumn="0" w:lastRowLastColumn="0"/>
-              <w:rPr>
-                <w:sz w:val="10"/>
-                <w:szCs w:val="10"/>
-              </w:rPr>
-            </w:pPr>
-          </w:p>
-        </w:tc>
-        <w:tc>
-          <w:tcPr>
-            <w:tcW w:w="0" w:type="auto"/>
-          </w:tcPr>
-          <w:p>
-            <w:pPr>
-              <w:spacing w:before="0"/>
-              <w:contextualSpacing/>
-              <w:cnfStyle w:val="000000000000" w:firstRow="0" w:lastRow="0" w:firstColumn="0" w:lastColumn="0" w:oddVBand="0" w:evenVBand="0" w:oddHBand="0" w:evenHBand="0" w:firstRowFirstColumn="0" w:firstRowLastColumn="0" w:lastRowFirstColumn="0" w:lastRowLastColumn="0"/>
-              <w:rPr>
-                <w:sz w:val="10"/>
-                <w:szCs w:val="10"/>
-              </w:rPr>
-            </w:pPr>
-          </w:p>
-        </w:tc>
-        <w:tc>
-          <w:tcPr>
-            <w:tcW w:w="0" w:type="auto"/>
-          </w:tcPr>
-          <w:p>
-            <w:pPr>
-              <w:spacing w:before="0"/>
-              <w:contextualSpacing/>
-              <w:cnfStyle w:val="000000000000" w:firstRow="0" w:lastRow="0" w:firstColumn="0" w:lastColumn="0" w:oddVBand="0" w:evenVBand="0" w:oddHBand="0" w:evenHBand="0" w:firstRowFirstColumn="0" w:firstRowLastColumn="0" w:lastRowFirstColumn="0" w:lastRowLastColumn="0"/>
-              <w:rPr>
-                <w:sz w:val="10"/>
-                <w:szCs w:val="10"/>
-              </w:rPr>
-            </w:pPr>
-          </w:p>
-        </w:tc>
-        <w:tc>
-          <w:tcPr>
-            <w:tcW w:w="7433" w:type="dxa"/>
+          </w:p>
+        </w:tc>
+        <w:tc>
+          <w:tcPr>
+            <w:tcW w:w="0" w:type="auto"/>
+            <w:noWrap/>
+          </w:tcPr>
+          <w:p>
+            <w:pPr>
+              <w:spacing w:before="0"/>
+              <w:contextualSpacing/>
+              <w:cnfStyle w:val="000000000000" w:firstRow="0" w:lastRow="0" w:firstColumn="0" w:lastColumn="0" w:oddVBand="0" w:evenVBand="0" w:oddHBand="0" w:evenHBand="0" w:firstRowFirstColumn="0" w:firstRowLastColumn="0" w:lastRowFirstColumn="0" w:lastRowLastColumn="0"/>
+              <w:rPr>
+                <w:sz w:val="10"/>
+                <w:szCs w:val="10"/>
+              </w:rPr>
+            </w:pPr>
+          </w:p>
+        </w:tc>
+        <w:tc>
+          <w:tcPr>
+            <w:tcW w:w="0" w:type="auto"/>
+          </w:tcPr>
+          <w:p>
+            <w:pPr>
+              <w:spacing w:before="0"/>
+              <w:contextualSpacing/>
+              <w:cnfStyle w:val="000000000000" w:firstRow="0" w:lastRow="0" w:firstColumn="0" w:lastColumn="0" w:oddVBand="0" w:evenVBand="0" w:oddHBand="0" w:evenHBand="0" w:firstRowFirstColumn="0" w:firstRowLastColumn="0" w:lastRowFirstColumn="0" w:lastRowLastColumn="0"/>
+              <w:rPr>
+                <w:sz w:val="10"/>
+                <w:szCs w:val="10"/>
+              </w:rPr>
+            </w:pPr>
+          </w:p>
+        </w:tc>
+        <w:tc>
+          <w:tcPr>
+            <w:tcW w:w="0" w:type="auto"/>
+            <w:noWrap/>
+          </w:tcPr>
+          <w:p>
+            <w:pPr>
+              <w:spacing w:before="0"/>
+              <w:contextualSpacing/>
+              <w:cnfStyle w:val="000000000000" w:firstRow="0" w:lastRow="0" w:firstColumn="0" w:lastColumn="0" w:oddVBand="0" w:evenVBand="0" w:oddHBand="0" w:evenHBand="0" w:firstRowFirstColumn="0" w:firstRowLastColumn="0" w:lastRowFirstColumn="0" w:lastRowLastColumn="0"/>
+              <w:rPr>
+                <w:sz w:val="10"/>
+                <w:szCs w:val="10"/>
+              </w:rPr>
+            </w:pPr>
+          </w:p>
+        </w:tc>
+        <w:tc>
+          <w:tcPr>
+            <w:tcW w:w="0" w:type="auto"/>
+          </w:tcPr>
+          <w:p>
+            <w:pPr>
+              <w:spacing w:before="0"/>
+              <w:contextualSpacing/>
+              <w:cnfStyle w:val="000000000000" w:firstRow="0" w:lastRow="0" w:firstColumn="0" w:lastColumn="0" w:oddVBand="0" w:evenVBand="0" w:oddHBand="0" w:evenHBand="0" w:firstRowFirstColumn="0" w:firstRowLastColumn="0" w:lastRowFirstColumn="0" w:lastRowLastColumn="0"/>
+              <w:rPr>
+                <w:sz w:val="10"/>
+                <w:szCs w:val="10"/>
+              </w:rPr>
+            </w:pPr>
+          </w:p>
+        </w:tc>
+        <w:tc>
+          <w:tcPr>
+            <w:tcW w:w="0" w:type="auto"/>
+          </w:tcPr>
+          <w:p>
+            <w:pPr>
+              <w:spacing w:before="0"/>
+              <w:contextualSpacing/>
+              <w:cnfStyle w:val="000000000000" w:firstRow="0" w:lastRow="0" w:firstColumn="0" w:lastColumn="0" w:oddVBand="0" w:evenVBand="0" w:oddHBand="0" w:evenHBand="0" w:firstRowFirstColumn="0" w:firstRowLastColumn="0" w:lastRowFirstColumn="0" w:lastRowLastColumn="0"/>
+              <w:rPr>
+                <w:sz w:val="10"/>
+                <w:szCs w:val="10"/>
+              </w:rPr>
+            </w:pPr>
+          </w:p>
+        </w:tc>
+        <w:tc>
+          <w:tcPr>
+            <w:tcW w:w="439" w:type="dxa"/>
+          </w:tcPr>
+          <w:p>
+            <w:pPr>
+              <w:spacing w:before="0"/>
+              <w:contextualSpacing/>
+              <w:cnfStyle w:val="000000000000" w:firstRow="0" w:lastRow="0" w:firstColumn="0" w:lastColumn="0" w:oddVBand="0" w:evenVBand="0" w:oddHBand="0" w:evenHBand="0" w:firstRowFirstColumn="0" w:firstRowLastColumn="0" w:lastRowFirstColumn="0" w:lastRowLastColumn="0"/>
+              <w:rPr>
+                <w:sz w:val="10"/>
+                <w:szCs w:val="10"/>
+              </w:rPr>
+            </w:pPr>
+          </w:p>
+        </w:tc>
+        <w:tc>
+          <w:tcPr>
+            <w:tcW w:w="14427" w:type="dxa"/>
             <w:noWrap/>
           </w:tcPr>
           <w:p>
@@ -5349,22 +5411,6 @@
           <w:tcPr>
             <w:cnfStyle w:val="001000000000" w:firstRow="0" w:lastRow="0" w:firstColumn="1" w:lastColumn="0" w:oddVBand="0" w:evenVBand="0" w:oddHBand="0" w:evenHBand="0" w:firstRowFirstColumn="0" w:firstRowLastColumn="0" w:lastRowFirstColumn="0" w:lastRowLastColumn="0"/>
             <w:tcW w:w="0" w:type="auto"/>
-            <w:noWrap/>
-          </w:tcPr>
-          <w:p>
-            <w:pPr>
-              <w:spacing w:before="0"/>
-              <w:contextualSpacing/>
-              <w:rPr>
-                <w:sz w:val="10"/>
-                <w:szCs w:val="10"/>
-              </w:rPr>
-            </w:pPr>
-          </w:p>
-        </w:tc>
-        <w:tc>
-          <w:tcPr>
-            <w:tcW w:w="0" w:type="auto"/>
             <w:vMerge/>
             <w:noWrap/>
           </w:tcPr>
@@ -5372,99 +5418,114 @@
             <w:pPr>
               <w:spacing w:before="0"/>
               <w:contextualSpacing/>
-              <w:cnfStyle w:val="000000000000" w:firstRow="0" w:lastRow="0" w:firstColumn="0" w:lastColumn="0" w:oddVBand="0" w:evenVBand="0" w:oddHBand="0" w:evenHBand="0" w:firstRowFirstColumn="0" w:firstRowLastColumn="0" w:lastRowFirstColumn="0" w:lastRowLastColumn="0"/>
-              <w:rPr>
-                <w:sz w:val="10"/>
-                <w:szCs w:val="10"/>
-              </w:rPr>
-            </w:pPr>
-          </w:p>
-        </w:tc>
-        <w:tc>
-          <w:tcPr>
-            <w:tcW w:w="0" w:type="auto"/>
-            <w:noWrap/>
-          </w:tcPr>
-          <w:p>
-            <w:pPr>
-              <w:spacing w:before="0"/>
-              <w:contextualSpacing/>
-              <w:cnfStyle w:val="000000000000" w:firstRow="0" w:lastRow="0" w:firstColumn="0" w:lastColumn="0" w:oddVBand="0" w:evenVBand="0" w:oddHBand="0" w:evenHBand="0" w:firstRowFirstColumn="0" w:firstRowLastColumn="0" w:lastRowFirstColumn="0" w:lastRowLastColumn="0"/>
-              <w:rPr>
-                <w:sz w:val="10"/>
-                <w:szCs w:val="10"/>
-              </w:rPr>
-            </w:pPr>
-          </w:p>
-        </w:tc>
-        <w:tc>
-          <w:tcPr>
-            <w:tcW w:w="0" w:type="auto"/>
-          </w:tcPr>
-          <w:p>
-            <w:pPr>
-              <w:spacing w:before="0"/>
-              <w:contextualSpacing/>
-              <w:cnfStyle w:val="000000000000" w:firstRow="0" w:lastRow="0" w:firstColumn="0" w:lastColumn="0" w:oddVBand="0" w:evenVBand="0" w:oddHBand="0" w:evenHBand="0" w:firstRowFirstColumn="0" w:firstRowLastColumn="0" w:lastRowFirstColumn="0" w:lastRowLastColumn="0"/>
-              <w:rPr>
-                <w:sz w:val="10"/>
-                <w:szCs w:val="10"/>
-              </w:rPr>
-            </w:pPr>
-          </w:p>
-        </w:tc>
-        <w:tc>
-          <w:tcPr>
-            <w:tcW w:w="0" w:type="auto"/>
-            <w:noWrap/>
-          </w:tcPr>
-          <w:p>
-            <w:pPr>
-              <w:spacing w:before="0"/>
-              <w:contextualSpacing/>
-              <w:cnfStyle w:val="000000000000" w:firstRow="0" w:lastRow="0" w:firstColumn="0" w:lastColumn="0" w:oddVBand="0" w:evenVBand="0" w:oddHBand="0" w:evenHBand="0" w:firstRowFirstColumn="0" w:firstRowLastColumn="0" w:lastRowFirstColumn="0" w:lastRowLastColumn="0"/>
-              <w:rPr>
-                <w:sz w:val="10"/>
-                <w:szCs w:val="10"/>
-              </w:rPr>
-            </w:pPr>
-          </w:p>
-        </w:tc>
-        <w:tc>
-          <w:tcPr>
-            <w:tcW w:w="0" w:type="auto"/>
-          </w:tcPr>
-          <w:p>
-            <w:pPr>
-              <w:spacing w:before="0"/>
-              <w:contextualSpacing/>
-              <w:cnfStyle w:val="000000000000" w:firstRow="0" w:lastRow="0" w:firstColumn="0" w:lastColumn="0" w:oddVBand="0" w:evenVBand="0" w:oddHBand="0" w:evenHBand="0" w:firstRowFirstColumn="0" w:firstRowLastColumn="0" w:lastRowFirstColumn="0" w:lastRowLastColumn="0"/>
-              <w:rPr>
-                <w:sz w:val="10"/>
-                <w:szCs w:val="10"/>
-              </w:rPr>
-            </w:pPr>
-          </w:p>
-        </w:tc>
-        <w:tc>
-          <w:tcPr>
-            <w:tcW w:w="0" w:type="auto"/>
-          </w:tcPr>
-          <w:p>
-            <w:pPr>
-              <w:spacing w:before="0"/>
-              <w:contextualSpacing/>
-              <w:cnfStyle w:val="000000000000" w:firstRow="0" w:lastRow="0" w:firstColumn="0" w:lastColumn="0" w:oddVBand="0" w:evenVBand="0" w:oddHBand="0" w:evenHBand="0" w:firstRowFirstColumn="0" w:firstRowLastColumn="0" w:lastRowFirstColumn="0" w:lastRowLastColumn="0"/>
-              <w:rPr>
-                <w:sz w:val="10"/>
-                <w:szCs w:val="10"/>
-              </w:rPr>
-            </w:pPr>
-          </w:p>
-        </w:tc>
-        <w:tc>
-          <w:tcPr>
-            <w:tcW w:w="7433" w:type="dxa"/>
+              <w:rPr>
+                <w:sz w:val="10"/>
+                <w:szCs w:val="10"/>
+              </w:rPr>
+            </w:pPr>
+          </w:p>
+        </w:tc>
+        <w:tc>
+          <w:tcPr>
+            <w:tcW w:w="0" w:type="auto"/>
+            <w:noWrap/>
+          </w:tcPr>
+          <w:p>
+            <w:pPr>
+              <w:spacing w:before="0"/>
+              <w:contextualSpacing/>
+              <w:cnfStyle w:val="000000000000" w:firstRow="0" w:lastRow="0" w:firstColumn="0" w:lastColumn="0" w:oddVBand="0" w:evenVBand="0" w:oddHBand="0" w:evenHBand="0" w:firstRowFirstColumn="0" w:firstRowLastColumn="0" w:lastRowFirstColumn="0" w:lastRowLastColumn="0"/>
+              <w:rPr>
+                <w:sz w:val="10"/>
+                <w:szCs w:val="10"/>
+              </w:rPr>
+            </w:pPr>
+          </w:p>
+        </w:tc>
+        <w:tc>
+          <w:tcPr>
+            <w:tcW w:w="0" w:type="auto"/>
+          </w:tcPr>
+          <w:p>
+            <w:pPr>
+              <w:spacing w:before="0"/>
+              <w:contextualSpacing/>
+              <w:cnfStyle w:val="000000000000" w:firstRow="0" w:lastRow="0" w:firstColumn="0" w:lastColumn="0" w:oddVBand="0" w:evenVBand="0" w:oddHBand="0" w:evenHBand="0" w:firstRowFirstColumn="0" w:firstRowLastColumn="0" w:lastRowFirstColumn="0" w:lastRowLastColumn="0"/>
+              <w:rPr>
+                <w:sz w:val="10"/>
+                <w:szCs w:val="10"/>
+              </w:rPr>
+            </w:pPr>
+          </w:p>
+        </w:tc>
+        <w:tc>
+          <w:tcPr>
+            <w:tcW w:w="0" w:type="auto"/>
+            <w:noWrap/>
+          </w:tcPr>
+          <w:p>
+            <w:pPr>
+              <w:spacing w:before="0"/>
+              <w:contextualSpacing/>
+              <w:cnfStyle w:val="000000000000" w:firstRow="0" w:lastRow="0" w:firstColumn="0" w:lastColumn="0" w:oddVBand="0" w:evenVBand="0" w:oddHBand="0" w:evenHBand="0" w:firstRowFirstColumn="0" w:firstRowLastColumn="0" w:lastRowFirstColumn="0" w:lastRowLastColumn="0"/>
+              <w:rPr>
+                <w:sz w:val="10"/>
+                <w:szCs w:val="10"/>
+              </w:rPr>
+            </w:pPr>
+          </w:p>
+        </w:tc>
+        <w:tc>
+          <w:tcPr>
+            <w:tcW w:w="0" w:type="auto"/>
+          </w:tcPr>
+          <w:p>
+            <w:pPr>
+              <w:spacing w:before="0"/>
+              <w:contextualSpacing/>
+              <w:cnfStyle w:val="000000000000" w:firstRow="0" w:lastRow="0" w:firstColumn="0" w:lastColumn="0" w:oddVBand="0" w:evenVBand="0" w:oddHBand="0" w:evenHBand="0" w:firstRowFirstColumn="0" w:firstRowLastColumn="0" w:lastRowFirstColumn="0" w:lastRowLastColumn="0"/>
+              <w:rPr>
+                <w:sz w:val="10"/>
+                <w:szCs w:val="10"/>
+              </w:rPr>
+            </w:pPr>
+          </w:p>
+        </w:tc>
+        <w:tc>
+          <w:tcPr>
+            <w:tcW w:w="0" w:type="auto"/>
+          </w:tcPr>
+          <w:p>
+            <w:pPr>
+              <w:spacing w:before="0"/>
+              <w:contextualSpacing/>
+              <w:cnfStyle w:val="000000000000" w:firstRow="0" w:lastRow="0" w:firstColumn="0" w:lastColumn="0" w:oddVBand="0" w:evenVBand="0" w:oddHBand="0" w:evenHBand="0" w:firstRowFirstColumn="0" w:firstRowLastColumn="0" w:lastRowFirstColumn="0" w:lastRowLastColumn="0"/>
+              <w:rPr>
+                <w:sz w:val="10"/>
+                <w:szCs w:val="10"/>
+              </w:rPr>
+            </w:pPr>
+          </w:p>
+        </w:tc>
+        <w:tc>
+          <w:tcPr>
+            <w:tcW w:w="439" w:type="dxa"/>
+          </w:tcPr>
+          <w:p>
+            <w:pPr>
+              <w:spacing w:before="0"/>
+              <w:contextualSpacing/>
+              <w:cnfStyle w:val="000000000000" w:firstRow="0" w:lastRow="0" w:firstColumn="0" w:lastColumn="0" w:oddVBand="0" w:evenVBand="0" w:oddHBand="0" w:evenHBand="0" w:firstRowFirstColumn="0" w:firstRowLastColumn="0" w:lastRowFirstColumn="0" w:lastRowLastColumn="0"/>
+              <w:rPr>
+                <w:sz w:val="10"/>
+                <w:szCs w:val="10"/>
+              </w:rPr>
+            </w:pPr>
+          </w:p>
+        </w:tc>
+        <w:tc>
+          <w:tcPr>
+            <w:tcW w:w="14427" w:type="dxa"/>
             <w:noWrap/>
           </w:tcPr>
           <w:p>
@@ -5504,22 +5565,6 @@
           <w:tcPr>
             <w:cnfStyle w:val="001000000000" w:firstRow="0" w:lastRow="0" w:firstColumn="1" w:lastColumn="0" w:oddVBand="0" w:evenVBand="0" w:oddHBand="0" w:evenHBand="0" w:firstRowFirstColumn="0" w:firstRowLastColumn="0" w:lastRowFirstColumn="0" w:lastRowLastColumn="0"/>
             <w:tcW w:w="0" w:type="auto"/>
-            <w:noWrap/>
-          </w:tcPr>
-          <w:p>
-            <w:pPr>
-              <w:spacing w:before="0"/>
-              <w:contextualSpacing/>
-              <w:rPr>
-                <w:sz w:val="10"/>
-                <w:szCs w:val="10"/>
-              </w:rPr>
-            </w:pPr>
-          </w:p>
-        </w:tc>
-        <w:tc>
-          <w:tcPr>
-            <w:tcW w:w="0" w:type="auto"/>
             <w:vMerge/>
             <w:noWrap/>
           </w:tcPr>
@@ -5527,7 +5572,6 @@
             <w:pPr>
               <w:spacing w:before="0"/>
               <w:contextualSpacing/>
-              <w:cnfStyle w:val="000000000000" w:firstRow="0" w:lastRow="0" w:firstColumn="0" w:lastColumn="0" w:oddVBand="0" w:evenVBand="0" w:oddHBand="0" w:evenHBand="0" w:firstRowFirstColumn="0" w:firstRowLastColumn="0" w:lastRowFirstColumn="0" w:lastRowLastColumn="0"/>
               <w:rPr>
                 <w:sz w:val="10"/>
                 <w:szCs w:val="10"/>
@@ -5641,7 +5685,23 @@
         </w:tc>
         <w:tc>
           <w:tcPr>
-            <w:tcW w:w="7433" w:type="dxa"/>
+            <w:tcW w:w="439" w:type="dxa"/>
+          </w:tcPr>
+          <w:p>
+            <w:pPr>
+              <w:spacing w:before="0"/>
+              <w:contextualSpacing/>
+              <w:cnfStyle w:val="000000000000" w:firstRow="0" w:lastRow="0" w:firstColumn="0" w:lastColumn="0" w:oddVBand="0" w:evenVBand="0" w:oddHBand="0" w:evenHBand="0" w:firstRowFirstColumn="0" w:firstRowLastColumn="0" w:lastRowFirstColumn="0" w:lastRowLastColumn="0"/>
+              <w:rPr>
+                <w:sz w:val="10"/>
+                <w:szCs w:val="10"/>
+              </w:rPr>
+            </w:pPr>
+          </w:p>
+        </w:tc>
+        <w:tc>
+          <w:tcPr>
+            <w:tcW w:w="14427" w:type="dxa"/>
             <w:noWrap/>
           </w:tcPr>
           <w:p>
@@ -5706,22 +5766,6 @@
           <w:tcPr>
             <w:cnfStyle w:val="001000000000" w:firstRow="0" w:lastRow="0" w:firstColumn="1" w:lastColumn="0" w:oddVBand="0" w:evenVBand="0" w:oddHBand="0" w:evenHBand="0" w:firstRowFirstColumn="0" w:firstRowLastColumn="0" w:lastRowFirstColumn="0" w:lastRowLastColumn="0"/>
             <w:tcW w:w="0" w:type="auto"/>
-            <w:noWrap/>
-          </w:tcPr>
-          <w:p>
-            <w:pPr>
-              <w:spacing w:before="0"/>
-              <w:contextualSpacing/>
-              <w:rPr>
-                <w:sz w:val="10"/>
-                <w:szCs w:val="10"/>
-              </w:rPr>
-            </w:pPr>
-          </w:p>
-        </w:tc>
-        <w:tc>
-          <w:tcPr>
-            <w:tcW w:w="0" w:type="auto"/>
             <w:vMerge/>
             <w:noWrap/>
           </w:tcPr>
@@ -5729,7 +5773,6 @@
             <w:pPr>
               <w:spacing w:before="0"/>
               <w:contextualSpacing/>
-              <w:cnfStyle w:val="000000000000" w:firstRow="0" w:lastRow="0" w:firstColumn="0" w:lastColumn="0" w:oddVBand="0" w:evenVBand="0" w:oddHBand="0" w:evenHBand="0" w:firstRowFirstColumn="0" w:firstRowLastColumn="0" w:lastRowFirstColumn="0" w:lastRowLastColumn="0"/>
               <w:rPr>
                 <w:sz w:val="10"/>
                 <w:szCs w:val="10"/>
@@ -5836,7 +5879,23 @@
         </w:tc>
         <w:tc>
           <w:tcPr>
-            <w:tcW w:w="7433" w:type="dxa"/>
+            <w:tcW w:w="439" w:type="dxa"/>
+          </w:tcPr>
+          <w:p>
+            <w:pPr>
+              <w:spacing w:before="0"/>
+              <w:contextualSpacing/>
+              <w:cnfStyle w:val="000000000000" w:firstRow="0" w:lastRow="0" w:firstColumn="0" w:lastColumn="0" w:oddVBand="0" w:evenVBand="0" w:oddHBand="0" w:evenHBand="0" w:firstRowFirstColumn="0" w:firstRowLastColumn="0" w:lastRowFirstColumn="0" w:lastRowLastColumn="0"/>
+              <w:rPr>
+                <w:sz w:val="10"/>
+                <w:szCs w:val="10"/>
+              </w:rPr>
+            </w:pPr>
+          </w:p>
+        </w:tc>
+        <w:tc>
+          <w:tcPr>
+            <w:tcW w:w="14427" w:type="dxa"/>
             <w:noWrap/>
           </w:tcPr>
           <w:p>
@@ -5901,22 +5960,6 @@
           <w:tcPr>
             <w:cnfStyle w:val="001000000000" w:firstRow="0" w:lastRow="0" w:firstColumn="1" w:lastColumn="0" w:oddVBand="0" w:evenVBand="0" w:oddHBand="0" w:evenHBand="0" w:firstRowFirstColumn="0" w:firstRowLastColumn="0" w:lastRowFirstColumn="0" w:lastRowLastColumn="0"/>
             <w:tcW w:w="0" w:type="auto"/>
-            <w:noWrap/>
-          </w:tcPr>
-          <w:p>
-            <w:pPr>
-              <w:spacing w:before="0"/>
-              <w:contextualSpacing/>
-              <w:rPr>
-                <w:sz w:val="10"/>
-                <w:szCs w:val="10"/>
-              </w:rPr>
-            </w:pPr>
-          </w:p>
-        </w:tc>
-        <w:tc>
-          <w:tcPr>
-            <w:tcW w:w="0" w:type="auto"/>
             <w:vMerge/>
             <w:noWrap/>
           </w:tcPr>
@@ -5924,7 +5967,6 @@
             <w:pPr>
               <w:spacing w:before="0"/>
               <w:contextualSpacing/>
-              <w:cnfStyle w:val="000000000000" w:firstRow="0" w:lastRow="0" w:firstColumn="0" w:lastColumn="0" w:oddVBand="0" w:evenVBand="0" w:oddHBand="0" w:evenHBand="0" w:firstRowFirstColumn="0" w:firstRowLastColumn="0" w:lastRowFirstColumn="0" w:lastRowLastColumn="0"/>
               <w:rPr>
                 <w:sz w:val="10"/>
                 <w:szCs w:val="10"/>
@@ -6031,7 +6073,23 @@
         </w:tc>
         <w:tc>
           <w:tcPr>
-            <w:tcW w:w="7433" w:type="dxa"/>
+            <w:tcW w:w="439" w:type="dxa"/>
+          </w:tcPr>
+          <w:p>
+            <w:pPr>
+              <w:spacing w:before="0"/>
+              <w:contextualSpacing/>
+              <w:cnfStyle w:val="000000000000" w:firstRow="0" w:lastRow="0" w:firstColumn="0" w:lastColumn="0" w:oddVBand="0" w:evenVBand="0" w:oddHBand="0" w:evenHBand="0" w:firstRowFirstColumn="0" w:firstRowLastColumn="0" w:lastRowFirstColumn="0" w:lastRowLastColumn="0"/>
+              <w:rPr>
+                <w:sz w:val="10"/>
+                <w:szCs w:val="10"/>
+              </w:rPr>
+            </w:pPr>
+          </w:p>
+        </w:tc>
+        <w:tc>
+          <w:tcPr>
+            <w:tcW w:w="14427" w:type="dxa"/>
             <w:noWrap/>
           </w:tcPr>
           <w:p>
@@ -6132,88 +6190,87 @@
         <w:tc>
           <w:tcPr>
             <w:tcW w:w="0" w:type="auto"/>
-            <w:noWrap/>
-          </w:tcPr>
-          <w:p>
-            <w:pPr>
-              <w:spacing w:before="0"/>
-              <w:contextualSpacing/>
-              <w:cnfStyle w:val="000000000000" w:firstRow="0" w:lastRow="0" w:firstColumn="0" w:lastColumn="0" w:oddVBand="0" w:evenVBand="0" w:oddHBand="0" w:evenHBand="0" w:firstRowFirstColumn="0" w:firstRowLastColumn="0" w:lastRowFirstColumn="0" w:lastRowLastColumn="0"/>
-              <w:rPr>
-                <w:sz w:val="10"/>
-                <w:szCs w:val="10"/>
-              </w:rPr>
-            </w:pPr>
-          </w:p>
-        </w:tc>
-        <w:tc>
-          <w:tcPr>
-            <w:tcW w:w="0" w:type="auto"/>
-          </w:tcPr>
-          <w:p>
-            <w:pPr>
-              <w:spacing w:before="0"/>
-              <w:contextualSpacing/>
-              <w:cnfStyle w:val="000000000000" w:firstRow="0" w:lastRow="0" w:firstColumn="0" w:lastColumn="0" w:oddVBand="0" w:evenVBand="0" w:oddHBand="0" w:evenHBand="0" w:firstRowFirstColumn="0" w:firstRowLastColumn="0" w:lastRowFirstColumn="0" w:lastRowLastColumn="0"/>
-              <w:rPr>
-                <w:sz w:val="10"/>
-                <w:szCs w:val="10"/>
-              </w:rPr>
-            </w:pPr>
-          </w:p>
-        </w:tc>
-        <w:tc>
-          <w:tcPr>
-            <w:tcW w:w="0" w:type="auto"/>
-            <w:noWrap/>
-          </w:tcPr>
-          <w:p>
-            <w:pPr>
-              <w:spacing w:before="0"/>
-              <w:contextualSpacing/>
-              <w:cnfStyle w:val="000000000000" w:firstRow="0" w:lastRow="0" w:firstColumn="0" w:lastColumn="0" w:oddVBand="0" w:evenVBand="0" w:oddHBand="0" w:evenHBand="0" w:firstRowFirstColumn="0" w:firstRowLastColumn="0" w:lastRowFirstColumn="0" w:lastRowLastColumn="0"/>
-              <w:rPr>
-                <w:sz w:val="10"/>
-                <w:szCs w:val="10"/>
-              </w:rPr>
-            </w:pPr>
-          </w:p>
-        </w:tc>
-        <w:tc>
-          <w:tcPr>
-            <w:tcW w:w="0" w:type="auto"/>
-          </w:tcPr>
-          <w:p>
-            <w:pPr>
-              <w:spacing w:before="0"/>
-              <w:contextualSpacing/>
-              <w:cnfStyle w:val="000000000000" w:firstRow="0" w:lastRow="0" w:firstColumn="0" w:lastColumn="0" w:oddVBand="0" w:evenVBand="0" w:oddHBand="0" w:evenHBand="0" w:firstRowFirstColumn="0" w:firstRowLastColumn="0" w:lastRowFirstColumn="0" w:lastRowLastColumn="0"/>
-              <w:rPr>
-                <w:sz w:val="10"/>
-                <w:szCs w:val="10"/>
-              </w:rPr>
-            </w:pPr>
-          </w:p>
-        </w:tc>
-        <w:tc>
-          <w:tcPr>
-            <w:tcW w:w="0" w:type="auto"/>
-          </w:tcPr>
-          <w:p>
-            <w:pPr>
-              <w:spacing w:before="0"/>
-              <w:contextualSpacing/>
-              <w:cnfStyle w:val="000000000000" w:firstRow="0" w:lastRow="0" w:firstColumn="0" w:lastColumn="0" w:oddVBand="0" w:evenVBand="0" w:oddHBand="0" w:evenHBand="0" w:firstRowFirstColumn="0" w:firstRowLastColumn="0" w:lastRowFirstColumn="0" w:lastRowLastColumn="0"/>
-              <w:rPr>
-                <w:sz w:val="10"/>
-                <w:szCs w:val="10"/>
-              </w:rPr>
-            </w:pPr>
-          </w:p>
-        </w:tc>
-        <w:tc>
-          <w:tcPr>
-            <w:tcW w:w="7433" w:type="dxa"/>
+          </w:tcPr>
+          <w:p>
+            <w:pPr>
+              <w:spacing w:before="0"/>
+              <w:contextualSpacing/>
+              <w:cnfStyle w:val="000000000000" w:firstRow="0" w:lastRow="0" w:firstColumn="0" w:lastColumn="0" w:oddVBand="0" w:evenVBand="0" w:oddHBand="0" w:evenHBand="0" w:firstRowFirstColumn="0" w:firstRowLastColumn="0" w:lastRowFirstColumn="0" w:lastRowLastColumn="0"/>
+              <w:rPr>
+                <w:sz w:val="10"/>
+                <w:szCs w:val="10"/>
+              </w:rPr>
+            </w:pPr>
+          </w:p>
+        </w:tc>
+        <w:tc>
+          <w:tcPr>
+            <w:tcW w:w="0" w:type="auto"/>
+            <w:noWrap/>
+          </w:tcPr>
+          <w:p>
+            <w:pPr>
+              <w:spacing w:before="0"/>
+              <w:contextualSpacing/>
+              <w:cnfStyle w:val="000000000000" w:firstRow="0" w:lastRow="0" w:firstColumn="0" w:lastColumn="0" w:oddVBand="0" w:evenVBand="0" w:oddHBand="0" w:evenHBand="0" w:firstRowFirstColumn="0" w:firstRowLastColumn="0" w:lastRowFirstColumn="0" w:lastRowLastColumn="0"/>
+              <w:rPr>
+                <w:sz w:val="10"/>
+                <w:szCs w:val="10"/>
+              </w:rPr>
+            </w:pPr>
+          </w:p>
+        </w:tc>
+        <w:tc>
+          <w:tcPr>
+            <w:tcW w:w="0" w:type="auto"/>
+          </w:tcPr>
+          <w:p>
+            <w:pPr>
+              <w:spacing w:before="0"/>
+              <w:contextualSpacing/>
+              <w:cnfStyle w:val="000000000000" w:firstRow="0" w:lastRow="0" w:firstColumn="0" w:lastColumn="0" w:oddVBand="0" w:evenVBand="0" w:oddHBand="0" w:evenHBand="0" w:firstRowFirstColumn="0" w:firstRowLastColumn="0" w:lastRowFirstColumn="0" w:lastRowLastColumn="0"/>
+              <w:rPr>
+                <w:sz w:val="10"/>
+                <w:szCs w:val="10"/>
+              </w:rPr>
+            </w:pPr>
+          </w:p>
+        </w:tc>
+        <w:tc>
+          <w:tcPr>
+            <w:tcW w:w="0" w:type="auto"/>
+          </w:tcPr>
+          <w:p>
+            <w:pPr>
+              <w:spacing w:before="0"/>
+              <w:contextualSpacing/>
+              <w:cnfStyle w:val="000000000000" w:firstRow="0" w:lastRow="0" w:firstColumn="0" w:lastColumn="0" w:oddVBand="0" w:evenVBand="0" w:oddHBand="0" w:evenHBand="0" w:firstRowFirstColumn="0" w:firstRowLastColumn="0" w:lastRowFirstColumn="0" w:lastRowLastColumn="0"/>
+              <w:rPr>
+                <w:sz w:val="10"/>
+                <w:szCs w:val="10"/>
+              </w:rPr>
+            </w:pPr>
+          </w:p>
+        </w:tc>
+        <w:tc>
+          <w:tcPr>
+            <w:tcW w:w="439" w:type="dxa"/>
+          </w:tcPr>
+          <w:p>
+            <w:pPr>
+              <w:spacing w:before="0"/>
+              <w:contextualSpacing/>
+              <w:cnfStyle w:val="000000000000" w:firstRow="0" w:lastRow="0" w:firstColumn="0" w:lastColumn="0" w:oddVBand="0" w:evenVBand="0" w:oddHBand="0" w:evenHBand="0" w:firstRowFirstColumn="0" w:firstRowLastColumn="0" w:lastRowFirstColumn="0" w:lastRowLastColumn="0"/>
+              <w:rPr>
+                <w:sz w:val="10"/>
+                <w:szCs w:val="10"/>
+              </w:rPr>
+            </w:pPr>
+          </w:p>
+        </w:tc>
+        <w:tc>
+          <w:tcPr>
+            <w:tcW w:w="14427" w:type="dxa"/>
             <w:noWrap/>
           </w:tcPr>
           <w:p>
@@ -6253,22 +6310,6 @@
           <w:tcPr>
             <w:cnfStyle w:val="001000000000" w:firstRow="0" w:lastRow="0" w:firstColumn="1" w:lastColumn="0" w:oddVBand="0" w:evenVBand="0" w:oddHBand="0" w:evenHBand="0" w:firstRowFirstColumn="0" w:firstRowLastColumn="0" w:lastRowFirstColumn="0" w:lastRowLastColumn="0"/>
             <w:tcW w:w="0" w:type="auto"/>
-            <w:noWrap/>
-          </w:tcPr>
-          <w:p>
-            <w:pPr>
-              <w:spacing w:before="0"/>
-              <w:contextualSpacing/>
-              <w:rPr>
-                <w:sz w:val="10"/>
-                <w:szCs w:val="10"/>
-              </w:rPr>
-            </w:pPr>
-          </w:p>
-        </w:tc>
-        <w:tc>
-          <w:tcPr>
-            <w:tcW w:w="0" w:type="auto"/>
             <w:vMerge w:val="restart"/>
             <w:noWrap/>
           </w:tcPr>
@@ -6276,7 +6317,6 @@
             <w:pPr>
               <w:spacing w:before="0"/>
               <w:contextualSpacing/>
-              <w:cnfStyle w:val="000000000000" w:firstRow="0" w:lastRow="0" w:firstColumn="0" w:lastColumn="0" w:oddVBand="0" w:evenVBand="0" w:oddHBand="0" w:evenHBand="0" w:firstRowFirstColumn="0" w:firstRowLastColumn="0" w:lastRowFirstColumn="0" w:lastRowLastColumn="0"/>
               <w:rPr>
                 <w:sz w:val="10"/>
                 <w:szCs w:val="10"/>
@@ -6287,116 +6327,118 @@
                 <w:sz w:val="10"/>
                 <w:szCs w:val="10"/>
               </w:rPr>
-              <w:t>Sales Forecasting</w:t>
+              <w:t>Sales Forecasting Analysis</w:t>
             </w:r>
+          </w:p>
+        </w:tc>
+        <w:tc>
+          <w:tcPr>
+            <w:tcW w:w="0" w:type="auto"/>
+            <w:noWrap/>
+          </w:tcPr>
+          <w:p>
+            <w:pPr>
+              <w:spacing w:before="0"/>
+              <w:contextualSpacing/>
+              <w:cnfStyle w:val="000000000000" w:firstRow="0" w:lastRow="0" w:firstColumn="0" w:lastColumn="0" w:oddVBand="0" w:evenVBand="0" w:oddHBand="0" w:evenHBand="0" w:firstRowFirstColumn="0" w:firstRowLastColumn="0" w:lastRowFirstColumn="0" w:lastRowLastColumn="0"/>
+              <w:rPr>
+                <w:sz w:val="10"/>
+                <w:szCs w:val="10"/>
+              </w:rPr>
+            </w:pPr>
+          </w:p>
+        </w:tc>
+        <w:tc>
+          <w:tcPr>
+            <w:tcW w:w="0" w:type="auto"/>
+          </w:tcPr>
+          <w:p>
+            <w:pPr>
+              <w:spacing w:before="0"/>
+              <w:contextualSpacing/>
+              <w:cnfStyle w:val="000000000000" w:firstRow="0" w:lastRow="0" w:firstColumn="0" w:lastColumn="0" w:oddVBand="0" w:evenVBand="0" w:oddHBand="0" w:evenHBand="0" w:firstRowFirstColumn="0" w:firstRowLastColumn="0" w:lastRowFirstColumn="0" w:lastRowLastColumn="0"/>
+              <w:rPr>
+                <w:sz w:val="10"/>
+                <w:szCs w:val="10"/>
+              </w:rPr>
+            </w:pPr>
+          </w:p>
+        </w:tc>
+        <w:tc>
+          <w:tcPr>
+            <w:tcW w:w="0" w:type="auto"/>
+            <w:noWrap/>
+          </w:tcPr>
+          <w:p>
+            <w:pPr>
+              <w:spacing w:before="0"/>
+              <w:contextualSpacing/>
+              <w:cnfStyle w:val="000000000000" w:firstRow="0" w:lastRow="0" w:firstColumn="0" w:lastColumn="0" w:oddVBand="0" w:evenVBand="0" w:oddHBand="0" w:evenHBand="0" w:firstRowFirstColumn="0" w:firstRowLastColumn="0" w:lastRowFirstColumn="0" w:lastRowLastColumn="0"/>
+              <w:rPr>
+                <w:sz w:val="10"/>
+                <w:szCs w:val="10"/>
+              </w:rPr>
+            </w:pPr>
             <w:r>
               <w:rPr>
                 <w:sz w:val="10"/>
                 <w:szCs w:val="10"/>
               </w:rPr>
-              <w:t xml:space="preserve"> Analysis</w:t>
+              <w:t>Monte-carlo-based sales forecasting procedure implemented.</w:t>
             </w:r>
           </w:p>
         </w:tc>
         <w:tc>
           <w:tcPr>
             <w:tcW w:w="0" w:type="auto"/>
-            <w:noWrap/>
-          </w:tcPr>
-          <w:p>
-            <w:pPr>
-              <w:spacing w:before="0"/>
-              <w:contextualSpacing/>
-              <w:cnfStyle w:val="000000000000" w:firstRow="0" w:lastRow="0" w:firstColumn="0" w:lastColumn="0" w:oddVBand="0" w:evenVBand="0" w:oddHBand="0" w:evenHBand="0" w:firstRowFirstColumn="0" w:firstRowLastColumn="0" w:lastRowFirstColumn="0" w:lastRowLastColumn="0"/>
-              <w:rPr>
-                <w:sz w:val="10"/>
-                <w:szCs w:val="10"/>
-              </w:rPr>
-            </w:pPr>
-          </w:p>
-        </w:tc>
-        <w:tc>
-          <w:tcPr>
-            <w:tcW w:w="0" w:type="auto"/>
-          </w:tcPr>
-          <w:p>
-            <w:pPr>
-              <w:spacing w:before="0"/>
-              <w:contextualSpacing/>
-              <w:cnfStyle w:val="000000000000" w:firstRow="0" w:lastRow="0" w:firstColumn="0" w:lastColumn="0" w:oddVBand="0" w:evenVBand="0" w:oddHBand="0" w:evenHBand="0" w:firstRowFirstColumn="0" w:firstRowLastColumn="0" w:lastRowFirstColumn="0" w:lastRowLastColumn="0"/>
-              <w:rPr>
-                <w:sz w:val="10"/>
-                <w:szCs w:val="10"/>
-              </w:rPr>
-            </w:pPr>
-          </w:p>
-        </w:tc>
-        <w:tc>
-          <w:tcPr>
-            <w:tcW w:w="0" w:type="auto"/>
-            <w:noWrap/>
-          </w:tcPr>
-          <w:p>
-            <w:pPr>
-              <w:spacing w:before="0"/>
-              <w:contextualSpacing/>
-              <w:cnfStyle w:val="000000000000" w:firstRow="0" w:lastRow="0" w:firstColumn="0" w:lastColumn="0" w:oddVBand="0" w:evenVBand="0" w:oddHBand="0" w:evenHBand="0" w:firstRowFirstColumn="0" w:firstRowLastColumn="0" w:lastRowFirstColumn="0" w:lastRowLastColumn="0"/>
-              <w:rPr>
-                <w:sz w:val="10"/>
-                <w:szCs w:val="10"/>
-              </w:rPr>
-            </w:pPr>
-            <w:r>
-              <w:rPr>
-                <w:sz w:val="10"/>
-                <w:szCs w:val="10"/>
-              </w:rPr>
-              <w:t>Monte-carlo-based sales forecasting procedure</w:t>
-            </w:r>
-            <w:r>
-              <w:rPr>
-                <w:sz w:val="10"/>
-                <w:szCs w:val="10"/>
-              </w:rPr>
-              <w:t xml:space="preserve"> implemented.</w:t>
-            </w:r>
-          </w:p>
-        </w:tc>
-        <w:tc>
-          <w:tcPr>
-            <w:tcW w:w="0" w:type="auto"/>
-          </w:tcPr>
-          <w:p>
-            <w:pPr>
-              <w:spacing w:before="0"/>
-              <w:contextualSpacing/>
-              <w:cnfStyle w:val="000000000000" w:firstRow="0" w:lastRow="0" w:firstColumn="0" w:lastColumn="0" w:oddVBand="0" w:evenVBand="0" w:oddHBand="0" w:evenHBand="0" w:firstRowFirstColumn="0" w:firstRowLastColumn="0" w:lastRowFirstColumn="0" w:lastRowLastColumn="0"/>
-              <w:rPr>
-                <w:sz w:val="10"/>
-                <w:szCs w:val="10"/>
-              </w:rPr>
-            </w:pPr>
-          </w:p>
-        </w:tc>
-        <w:tc>
-          <w:tcPr>
-            <w:tcW w:w="0" w:type="auto"/>
-          </w:tcPr>
-          <w:p>
-            <w:pPr>
-              <w:spacing w:before="0"/>
-              <w:contextualSpacing/>
-              <w:cnfStyle w:val="000000000000" w:firstRow="0" w:lastRow="0" w:firstColumn="0" w:lastColumn="0" w:oddVBand="0" w:evenVBand="0" w:oddHBand="0" w:evenHBand="0" w:firstRowFirstColumn="0" w:firstRowLastColumn="0" w:lastRowFirstColumn="0" w:lastRowLastColumn="0"/>
-              <w:rPr>
-                <w:sz w:val="10"/>
-                <w:szCs w:val="10"/>
-              </w:rPr>
-            </w:pPr>
-          </w:p>
-        </w:tc>
-        <w:tc>
-          <w:tcPr>
-            <w:tcW w:w="7433" w:type="dxa"/>
+          </w:tcPr>
+          <w:p>
+            <w:pPr>
+              <w:spacing w:before="0"/>
+              <w:contextualSpacing/>
+              <w:cnfStyle w:val="000000000000" w:firstRow="0" w:lastRow="0" w:firstColumn="0" w:lastColumn="0" w:oddVBand="0" w:evenVBand="0" w:oddHBand="0" w:evenHBand="0" w:firstRowFirstColumn="0" w:firstRowLastColumn="0" w:lastRowFirstColumn="0" w:lastRowLastColumn="0"/>
+              <w:rPr>
+                <w:sz w:val="10"/>
+                <w:szCs w:val="10"/>
+              </w:rPr>
+            </w:pPr>
+          </w:p>
+        </w:tc>
+        <w:tc>
+          <w:tcPr>
+            <w:tcW w:w="0" w:type="auto"/>
+          </w:tcPr>
+          <w:p>
+            <w:pPr>
+              <w:spacing w:before="0"/>
+              <w:contextualSpacing/>
+              <w:cnfStyle w:val="000000000000" w:firstRow="0" w:lastRow="0" w:firstColumn="0" w:lastColumn="0" w:oddVBand="0" w:evenVBand="0" w:oddHBand="0" w:evenHBand="0" w:firstRowFirstColumn="0" w:firstRowLastColumn="0" w:lastRowFirstColumn="0" w:lastRowLastColumn="0"/>
+              <w:rPr>
+                <w:sz w:val="10"/>
+                <w:szCs w:val="10"/>
+              </w:rPr>
+            </w:pPr>
+          </w:p>
+        </w:tc>
+        <w:tc>
+          <w:tcPr>
+            <w:tcW w:w="439" w:type="dxa"/>
+          </w:tcPr>
+          <w:p>
+            <w:pPr>
+              <w:spacing w:before="0"/>
+              <w:contextualSpacing/>
+              <w:cnfStyle w:val="000000000000" w:firstRow="0" w:lastRow="0" w:firstColumn="0" w:lastColumn="0" w:oddVBand="0" w:evenVBand="0" w:oddHBand="0" w:evenHBand="0" w:firstRowFirstColumn="0" w:firstRowLastColumn="0" w:lastRowFirstColumn="0" w:lastRowLastColumn="0"/>
+              <w:rPr>
+                <w:sz w:val="10"/>
+                <w:szCs w:val="10"/>
+              </w:rPr>
+            </w:pPr>
+          </w:p>
+        </w:tc>
+        <w:tc>
+          <w:tcPr>
+            <w:tcW w:w="14427" w:type="dxa"/>
             <w:noWrap/>
           </w:tcPr>
           <w:p>
@@ -6450,22 +6492,6 @@
           <w:tcPr>
             <w:cnfStyle w:val="001000000000" w:firstRow="0" w:lastRow="0" w:firstColumn="1" w:lastColumn="0" w:oddVBand="0" w:evenVBand="0" w:oddHBand="0" w:evenHBand="0" w:firstRowFirstColumn="0" w:firstRowLastColumn="0" w:lastRowFirstColumn="0" w:lastRowLastColumn="0"/>
             <w:tcW w:w="0" w:type="auto"/>
-            <w:noWrap/>
-          </w:tcPr>
-          <w:p>
-            <w:pPr>
-              <w:spacing w:before="0"/>
-              <w:contextualSpacing/>
-              <w:rPr>
-                <w:sz w:val="10"/>
-                <w:szCs w:val="10"/>
-              </w:rPr>
-            </w:pPr>
-          </w:p>
-        </w:tc>
-        <w:tc>
-          <w:tcPr>
-            <w:tcW w:w="0" w:type="auto"/>
             <w:vMerge/>
             <w:noWrap/>
           </w:tcPr>
@@ -6473,7 +6499,6 @@
             <w:pPr>
               <w:spacing w:before="0"/>
               <w:contextualSpacing/>
-              <w:cnfStyle w:val="000000000000" w:firstRow="0" w:lastRow="0" w:firstColumn="0" w:lastColumn="0" w:oddVBand="0" w:evenVBand="0" w:oddHBand="0" w:evenHBand="0" w:firstRowFirstColumn="0" w:firstRowLastColumn="0" w:lastRowFirstColumn="0" w:lastRowLastColumn="0"/>
               <w:rPr>
                 <w:sz w:val="10"/>
                 <w:szCs w:val="10"/>
@@ -6534,52 +6559,61 @@
                 <w:sz w:val="10"/>
                 <w:szCs w:val="10"/>
               </w:rPr>
-              <w:t>Legacy</w:t>
+              <w:t>Legacy sales forecasting procedure implemented.</w:t>
             </w:r>
-            <w:r>
-              <w:rPr>
-                <w:sz w:val="10"/>
-                <w:szCs w:val="10"/>
-              </w:rPr>
-              <w:t xml:space="preserve"> sales forecasting procedure implemented.</w:t>
-            </w:r>
-          </w:p>
-        </w:tc>
-        <w:tc>
-          <w:tcPr>
-            <w:tcW w:w="0" w:type="auto"/>
-          </w:tcPr>
-          <w:p>
-            <w:pPr>
-              <w:spacing w:before="0"/>
-              <w:contextualSpacing/>
-              <w:cnfStyle w:val="000000000000" w:firstRow="0" w:lastRow="0" w:firstColumn="0" w:lastColumn="0" w:oddVBand="0" w:evenVBand="0" w:oddHBand="0" w:evenHBand="0" w:firstRowFirstColumn="0" w:firstRowLastColumn="0" w:lastRowFirstColumn="0" w:lastRowLastColumn="0"/>
-              <w:rPr>
-                <w:sz w:val="10"/>
-                <w:szCs w:val="10"/>
-              </w:rPr>
-            </w:pPr>
-          </w:p>
-        </w:tc>
-        <w:tc>
-          <w:tcPr>
-            <w:tcW w:w="0" w:type="auto"/>
-          </w:tcPr>
-          <w:p>
-            <w:pPr>
-              <w:spacing w:before="0"/>
-              <w:contextualSpacing/>
-              <w:cnfStyle w:val="000000000000" w:firstRow="0" w:lastRow="0" w:firstColumn="0" w:lastColumn="0" w:oddVBand="0" w:evenVBand="0" w:oddHBand="0" w:evenHBand="0" w:firstRowFirstColumn="0" w:firstRowLastColumn="0" w:lastRowFirstColumn="0" w:lastRowLastColumn="0"/>
-              <w:rPr>
-                <w:sz w:val="10"/>
-                <w:szCs w:val="10"/>
-              </w:rPr>
-            </w:pPr>
-          </w:p>
-        </w:tc>
-        <w:tc>
-          <w:tcPr>
-            <w:tcW w:w="7433" w:type="dxa"/>
+          </w:p>
+        </w:tc>
+        <w:tc>
+          <w:tcPr>
+            <w:tcW w:w="0" w:type="auto"/>
+          </w:tcPr>
+          <w:p>
+            <w:pPr>
+              <w:spacing w:before="0"/>
+              <w:contextualSpacing/>
+              <w:cnfStyle w:val="000000000000" w:firstRow="0" w:lastRow="0" w:firstColumn="0" w:lastColumn="0" w:oddVBand="0" w:evenVBand="0" w:oddHBand="0" w:evenHBand="0" w:firstRowFirstColumn="0" w:firstRowLastColumn="0" w:lastRowFirstColumn="0" w:lastRowLastColumn="0"/>
+              <w:rPr>
+                <w:sz w:val="10"/>
+                <w:szCs w:val="10"/>
+              </w:rPr>
+            </w:pPr>
+          </w:p>
+        </w:tc>
+        <w:tc>
+          <w:tcPr>
+            <w:tcW w:w="0" w:type="auto"/>
+          </w:tcPr>
+          <w:p>
+            <w:pPr>
+              <w:spacing w:before="0"/>
+              <w:contextualSpacing/>
+              <w:cnfStyle w:val="000000000000" w:firstRow="0" w:lastRow="0" w:firstColumn="0" w:lastColumn="0" w:oddVBand="0" w:evenVBand="0" w:oddHBand="0" w:evenHBand="0" w:firstRowFirstColumn="0" w:firstRowLastColumn="0" w:lastRowFirstColumn="0" w:lastRowLastColumn="0"/>
+              <w:rPr>
+                <w:sz w:val="10"/>
+                <w:szCs w:val="10"/>
+              </w:rPr>
+            </w:pPr>
+          </w:p>
+        </w:tc>
+        <w:tc>
+          <w:tcPr>
+            <w:tcW w:w="439" w:type="dxa"/>
+          </w:tcPr>
+          <w:p>
+            <w:pPr>
+              <w:spacing w:before="0"/>
+              <w:contextualSpacing/>
+              <w:cnfStyle w:val="000000000000" w:firstRow="0" w:lastRow="0" w:firstColumn="0" w:lastColumn="0" w:oddVBand="0" w:evenVBand="0" w:oddHBand="0" w:evenHBand="0" w:firstRowFirstColumn="0" w:firstRowLastColumn="0" w:lastRowFirstColumn="0" w:lastRowLastColumn="0"/>
+              <w:rPr>
+                <w:sz w:val="10"/>
+                <w:szCs w:val="10"/>
+              </w:rPr>
+            </w:pPr>
+          </w:p>
+        </w:tc>
+        <w:tc>
+          <w:tcPr>
+            <w:tcW w:w="14427" w:type="dxa"/>
             <w:noWrap/>
           </w:tcPr>
           <w:p>
@@ -6633,22 +6667,6 @@
           <w:tcPr>
             <w:cnfStyle w:val="001000000000" w:firstRow="0" w:lastRow="0" w:firstColumn="1" w:lastColumn="0" w:oddVBand="0" w:evenVBand="0" w:oddHBand="0" w:evenHBand="0" w:firstRowFirstColumn="0" w:firstRowLastColumn="0" w:lastRowFirstColumn="0" w:lastRowLastColumn="0"/>
             <w:tcW w:w="0" w:type="auto"/>
-            <w:noWrap/>
-          </w:tcPr>
-          <w:p>
-            <w:pPr>
-              <w:spacing w:before="0"/>
-              <w:contextualSpacing/>
-              <w:rPr>
-                <w:sz w:val="10"/>
-                <w:szCs w:val="10"/>
-              </w:rPr>
-            </w:pPr>
-          </w:p>
-        </w:tc>
-        <w:tc>
-          <w:tcPr>
-            <w:tcW w:w="0" w:type="auto"/>
             <w:vMerge/>
             <w:noWrap/>
           </w:tcPr>
@@ -6656,7 +6674,6 @@
             <w:pPr>
               <w:spacing w:before="0"/>
               <w:contextualSpacing/>
-              <w:cnfStyle w:val="000000000000" w:firstRow="0" w:lastRow="0" w:firstColumn="0" w:lastColumn="0" w:oddVBand="0" w:evenVBand="0" w:oddHBand="0" w:evenHBand="0" w:firstRowFirstColumn="0" w:firstRowLastColumn="0" w:lastRowFirstColumn="0" w:lastRowLastColumn="0"/>
               <w:rPr>
                 <w:sz w:val="10"/>
                 <w:szCs w:val="10"/>
@@ -6769,7 +6786,23 @@
         </w:tc>
         <w:tc>
           <w:tcPr>
-            <w:tcW w:w="7433" w:type="dxa"/>
+            <w:tcW w:w="439" w:type="dxa"/>
+          </w:tcPr>
+          <w:p>
+            <w:pPr>
+              <w:spacing w:before="0"/>
+              <w:contextualSpacing/>
+              <w:cnfStyle w:val="000000000000" w:firstRow="0" w:lastRow="0" w:firstColumn="0" w:lastColumn="0" w:oddVBand="0" w:evenVBand="0" w:oddHBand="0" w:evenHBand="0" w:firstRowFirstColumn="0" w:firstRowLastColumn="0" w:lastRowFirstColumn="0" w:lastRowLastColumn="0"/>
+              <w:rPr>
+                <w:sz w:val="10"/>
+                <w:szCs w:val="10"/>
+              </w:rPr>
+            </w:pPr>
+          </w:p>
+        </w:tc>
+        <w:tc>
+          <w:tcPr>
+            <w:tcW w:w="14427" w:type="dxa"/>
             <w:noWrap/>
           </w:tcPr>
           <w:p>
@@ -6870,88 +6903,87 @@
         <w:tc>
           <w:tcPr>
             <w:tcW w:w="0" w:type="auto"/>
-            <w:noWrap/>
-          </w:tcPr>
-          <w:p>
-            <w:pPr>
-              <w:spacing w:before="0"/>
-              <w:contextualSpacing/>
-              <w:cnfStyle w:val="000000000000" w:firstRow="0" w:lastRow="0" w:firstColumn="0" w:lastColumn="0" w:oddVBand="0" w:evenVBand="0" w:oddHBand="0" w:evenHBand="0" w:firstRowFirstColumn="0" w:firstRowLastColumn="0" w:lastRowFirstColumn="0" w:lastRowLastColumn="0"/>
-              <w:rPr>
-                <w:sz w:val="10"/>
-                <w:szCs w:val="10"/>
-              </w:rPr>
-            </w:pPr>
-          </w:p>
-        </w:tc>
-        <w:tc>
-          <w:tcPr>
-            <w:tcW w:w="0" w:type="auto"/>
-          </w:tcPr>
-          <w:p>
-            <w:pPr>
-              <w:spacing w:before="0"/>
-              <w:contextualSpacing/>
-              <w:cnfStyle w:val="000000000000" w:firstRow="0" w:lastRow="0" w:firstColumn="0" w:lastColumn="0" w:oddVBand="0" w:evenVBand="0" w:oddHBand="0" w:evenHBand="0" w:firstRowFirstColumn="0" w:firstRowLastColumn="0" w:lastRowFirstColumn="0" w:lastRowLastColumn="0"/>
-              <w:rPr>
-                <w:sz w:val="10"/>
-                <w:szCs w:val="10"/>
-              </w:rPr>
-            </w:pPr>
-          </w:p>
-        </w:tc>
-        <w:tc>
-          <w:tcPr>
-            <w:tcW w:w="0" w:type="auto"/>
-            <w:noWrap/>
-          </w:tcPr>
-          <w:p>
-            <w:pPr>
-              <w:spacing w:before="0"/>
-              <w:contextualSpacing/>
-              <w:cnfStyle w:val="000000000000" w:firstRow="0" w:lastRow="0" w:firstColumn="0" w:lastColumn="0" w:oddVBand="0" w:evenVBand="0" w:oddHBand="0" w:evenHBand="0" w:firstRowFirstColumn="0" w:firstRowLastColumn="0" w:lastRowFirstColumn="0" w:lastRowLastColumn="0"/>
-              <w:rPr>
-                <w:sz w:val="10"/>
-                <w:szCs w:val="10"/>
-              </w:rPr>
-            </w:pPr>
-          </w:p>
-        </w:tc>
-        <w:tc>
-          <w:tcPr>
-            <w:tcW w:w="0" w:type="auto"/>
-          </w:tcPr>
-          <w:p>
-            <w:pPr>
-              <w:spacing w:before="0"/>
-              <w:contextualSpacing/>
-              <w:cnfStyle w:val="000000000000" w:firstRow="0" w:lastRow="0" w:firstColumn="0" w:lastColumn="0" w:oddVBand="0" w:evenVBand="0" w:oddHBand="0" w:evenHBand="0" w:firstRowFirstColumn="0" w:firstRowLastColumn="0" w:lastRowFirstColumn="0" w:lastRowLastColumn="0"/>
-              <w:rPr>
-                <w:sz w:val="10"/>
-                <w:szCs w:val="10"/>
-              </w:rPr>
-            </w:pPr>
-          </w:p>
-        </w:tc>
-        <w:tc>
-          <w:tcPr>
-            <w:tcW w:w="0" w:type="auto"/>
-          </w:tcPr>
-          <w:p>
-            <w:pPr>
-              <w:spacing w:before="0"/>
-              <w:contextualSpacing/>
-              <w:cnfStyle w:val="000000000000" w:firstRow="0" w:lastRow="0" w:firstColumn="0" w:lastColumn="0" w:oddVBand="0" w:evenVBand="0" w:oddHBand="0" w:evenHBand="0" w:firstRowFirstColumn="0" w:firstRowLastColumn="0" w:lastRowFirstColumn="0" w:lastRowLastColumn="0"/>
-              <w:rPr>
-                <w:sz w:val="10"/>
-                <w:szCs w:val="10"/>
-              </w:rPr>
-            </w:pPr>
-          </w:p>
-        </w:tc>
-        <w:tc>
-          <w:tcPr>
-            <w:tcW w:w="7433" w:type="dxa"/>
+          </w:tcPr>
+          <w:p>
+            <w:pPr>
+              <w:spacing w:before="0"/>
+              <w:contextualSpacing/>
+              <w:cnfStyle w:val="000000000000" w:firstRow="0" w:lastRow="0" w:firstColumn="0" w:lastColumn="0" w:oddVBand="0" w:evenVBand="0" w:oddHBand="0" w:evenHBand="0" w:firstRowFirstColumn="0" w:firstRowLastColumn="0" w:lastRowFirstColumn="0" w:lastRowLastColumn="0"/>
+              <w:rPr>
+                <w:sz w:val="10"/>
+                <w:szCs w:val="10"/>
+              </w:rPr>
+            </w:pPr>
+          </w:p>
+        </w:tc>
+        <w:tc>
+          <w:tcPr>
+            <w:tcW w:w="0" w:type="auto"/>
+            <w:noWrap/>
+          </w:tcPr>
+          <w:p>
+            <w:pPr>
+              <w:spacing w:before="0"/>
+              <w:contextualSpacing/>
+              <w:cnfStyle w:val="000000000000" w:firstRow="0" w:lastRow="0" w:firstColumn="0" w:lastColumn="0" w:oddVBand="0" w:evenVBand="0" w:oddHBand="0" w:evenHBand="0" w:firstRowFirstColumn="0" w:firstRowLastColumn="0" w:lastRowFirstColumn="0" w:lastRowLastColumn="0"/>
+              <w:rPr>
+                <w:sz w:val="10"/>
+                <w:szCs w:val="10"/>
+              </w:rPr>
+            </w:pPr>
+          </w:p>
+        </w:tc>
+        <w:tc>
+          <w:tcPr>
+            <w:tcW w:w="0" w:type="auto"/>
+          </w:tcPr>
+          <w:p>
+            <w:pPr>
+              <w:spacing w:before="0"/>
+              <w:contextualSpacing/>
+              <w:cnfStyle w:val="000000000000" w:firstRow="0" w:lastRow="0" w:firstColumn="0" w:lastColumn="0" w:oddVBand="0" w:evenVBand="0" w:oddHBand="0" w:evenHBand="0" w:firstRowFirstColumn="0" w:firstRowLastColumn="0" w:lastRowFirstColumn="0" w:lastRowLastColumn="0"/>
+              <w:rPr>
+                <w:sz w:val="10"/>
+                <w:szCs w:val="10"/>
+              </w:rPr>
+            </w:pPr>
+          </w:p>
+        </w:tc>
+        <w:tc>
+          <w:tcPr>
+            <w:tcW w:w="0" w:type="auto"/>
+          </w:tcPr>
+          <w:p>
+            <w:pPr>
+              <w:spacing w:before="0"/>
+              <w:contextualSpacing/>
+              <w:cnfStyle w:val="000000000000" w:firstRow="0" w:lastRow="0" w:firstColumn="0" w:lastColumn="0" w:oddVBand="0" w:evenVBand="0" w:oddHBand="0" w:evenHBand="0" w:firstRowFirstColumn="0" w:firstRowLastColumn="0" w:lastRowFirstColumn="0" w:lastRowLastColumn="0"/>
+              <w:rPr>
+                <w:sz w:val="10"/>
+                <w:szCs w:val="10"/>
+              </w:rPr>
+            </w:pPr>
+          </w:p>
+        </w:tc>
+        <w:tc>
+          <w:tcPr>
+            <w:tcW w:w="439" w:type="dxa"/>
+          </w:tcPr>
+          <w:p>
+            <w:pPr>
+              <w:spacing w:before="0"/>
+              <w:contextualSpacing/>
+              <w:cnfStyle w:val="000000000000" w:firstRow="0" w:lastRow="0" w:firstColumn="0" w:lastColumn="0" w:oddVBand="0" w:evenVBand="0" w:oddHBand="0" w:evenHBand="0" w:firstRowFirstColumn="0" w:firstRowLastColumn="0" w:lastRowFirstColumn="0" w:lastRowLastColumn="0"/>
+              <w:rPr>
+                <w:sz w:val="10"/>
+                <w:szCs w:val="10"/>
+              </w:rPr>
+            </w:pPr>
+          </w:p>
+        </w:tc>
+        <w:tc>
+          <w:tcPr>
+            <w:tcW w:w="14427" w:type="dxa"/>
             <w:noWrap/>
           </w:tcPr>
           <w:p>
@@ -7024,88 +7056,87 @@
         <w:tc>
           <w:tcPr>
             <w:tcW w:w="0" w:type="auto"/>
-            <w:noWrap/>
-          </w:tcPr>
-          <w:p>
-            <w:pPr>
-              <w:spacing w:before="0"/>
-              <w:contextualSpacing/>
-              <w:cnfStyle w:val="000000000000" w:firstRow="0" w:lastRow="0" w:firstColumn="0" w:lastColumn="0" w:oddVBand="0" w:evenVBand="0" w:oddHBand="0" w:evenHBand="0" w:firstRowFirstColumn="0" w:firstRowLastColumn="0" w:lastRowFirstColumn="0" w:lastRowLastColumn="0"/>
-              <w:rPr>
-                <w:sz w:val="10"/>
-                <w:szCs w:val="10"/>
-              </w:rPr>
-            </w:pPr>
-          </w:p>
-        </w:tc>
-        <w:tc>
-          <w:tcPr>
-            <w:tcW w:w="0" w:type="auto"/>
-          </w:tcPr>
-          <w:p>
-            <w:pPr>
-              <w:spacing w:before="0"/>
-              <w:contextualSpacing/>
-              <w:cnfStyle w:val="000000000000" w:firstRow="0" w:lastRow="0" w:firstColumn="0" w:lastColumn="0" w:oddVBand="0" w:evenVBand="0" w:oddHBand="0" w:evenHBand="0" w:firstRowFirstColumn="0" w:firstRowLastColumn="0" w:lastRowFirstColumn="0" w:lastRowLastColumn="0"/>
-              <w:rPr>
-                <w:sz w:val="10"/>
-                <w:szCs w:val="10"/>
-              </w:rPr>
-            </w:pPr>
-          </w:p>
-        </w:tc>
-        <w:tc>
-          <w:tcPr>
-            <w:tcW w:w="0" w:type="auto"/>
-            <w:noWrap/>
-          </w:tcPr>
-          <w:p>
-            <w:pPr>
-              <w:spacing w:before="0"/>
-              <w:contextualSpacing/>
-              <w:cnfStyle w:val="000000000000" w:firstRow="0" w:lastRow="0" w:firstColumn="0" w:lastColumn="0" w:oddVBand="0" w:evenVBand="0" w:oddHBand="0" w:evenHBand="0" w:firstRowFirstColumn="0" w:firstRowLastColumn="0" w:lastRowFirstColumn="0" w:lastRowLastColumn="0"/>
-              <w:rPr>
-                <w:sz w:val="10"/>
-                <w:szCs w:val="10"/>
-              </w:rPr>
-            </w:pPr>
-          </w:p>
-        </w:tc>
-        <w:tc>
-          <w:tcPr>
-            <w:tcW w:w="0" w:type="auto"/>
-          </w:tcPr>
-          <w:p>
-            <w:pPr>
-              <w:spacing w:before="0"/>
-              <w:contextualSpacing/>
-              <w:cnfStyle w:val="000000000000" w:firstRow="0" w:lastRow="0" w:firstColumn="0" w:lastColumn="0" w:oddVBand="0" w:evenVBand="0" w:oddHBand="0" w:evenHBand="0" w:firstRowFirstColumn="0" w:firstRowLastColumn="0" w:lastRowFirstColumn="0" w:lastRowLastColumn="0"/>
-              <w:rPr>
-                <w:sz w:val="10"/>
-                <w:szCs w:val="10"/>
-              </w:rPr>
-            </w:pPr>
-          </w:p>
-        </w:tc>
-        <w:tc>
-          <w:tcPr>
-            <w:tcW w:w="0" w:type="auto"/>
-          </w:tcPr>
-          <w:p>
-            <w:pPr>
-              <w:spacing w:before="0"/>
-              <w:contextualSpacing/>
-              <w:cnfStyle w:val="000000000000" w:firstRow="0" w:lastRow="0" w:firstColumn="0" w:lastColumn="0" w:oddVBand="0" w:evenVBand="0" w:oddHBand="0" w:evenHBand="0" w:firstRowFirstColumn="0" w:firstRowLastColumn="0" w:lastRowFirstColumn="0" w:lastRowLastColumn="0"/>
-              <w:rPr>
-                <w:sz w:val="10"/>
-                <w:szCs w:val="10"/>
-              </w:rPr>
-            </w:pPr>
-          </w:p>
-        </w:tc>
-        <w:tc>
-          <w:tcPr>
-            <w:tcW w:w="7433" w:type="dxa"/>
+          </w:tcPr>
+          <w:p>
+            <w:pPr>
+              <w:spacing w:before="0"/>
+              <w:contextualSpacing/>
+              <w:cnfStyle w:val="000000000000" w:firstRow="0" w:lastRow="0" w:firstColumn="0" w:lastColumn="0" w:oddVBand="0" w:evenVBand="0" w:oddHBand="0" w:evenHBand="0" w:firstRowFirstColumn="0" w:firstRowLastColumn="0" w:lastRowFirstColumn="0" w:lastRowLastColumn="0"/>
+              <w:rPr>
+                <w:sz w:val="10"/>
+                <w:szCs w:val="10"/>
+              </w:rPr>
+            </w:pPr>
+          </w:p>
+        </w:tc>
+        <w:tc>
+          <w:tcPr>
+            <w:tcW w:w="0" w:type="auto"/>
+            <w:noWrap/>
+          </w:tcPr>
+          <w:p>
+            <w:pPr>
+              <w:spacing w:before="0"/>
+              <w:contextualSpacing/>
+              <w:cnfStyle w:val="000000000000" w:firstRow="0" w:lastRow="0" w:firstColumn="0" w:lastColumn="0" w:oddVBand="0" w:evenVBand="0" w:oddHBand="0" w:evenHBand="0" w:firstRowFirstColumn="0" w:firstRowLastColumn="0" w:lastRowFirstColumn="0" w:lastRowLastColumn="0"/>
+              <w:rPr>
+                <w:sz w:val="10"/>
+                <w:szCs w:val="10"/>
+              </w:rPr>
+            </w:pPr>
+          </w:p>
+        </w:tc>
+        <w:tc>
+          <w:tcPr>
+            <w:tcW w:w="0" w:type="auto"/>
+          </w:tcPr>
+          <w:p>
+            <w:pPr>
+              <w:spacing w:before="0"/>
+              <w:contextualSpacing/>
+              <w:cnfStyle w:val="000000000000" w:firstRow="0" w:lastRow="0" w:firstColumn="0" w:lastColumn="0" w:oddVBand="0" w:evenVBand="0" w:oddHBand="0" w:evenHBand="0" w:firstRowFirstColumn="0" w:firstRowLastColumn="0" w:lastRowFirstColumn="0" w:lastRowLastColumn="0"/>
+              <w:rPr>
+                <w:sz w:val="10"/>
+                <w:szCs w:val="10"/>
+              </w:rPr>
+            </w:pPr>
+          </w:p>
+        </w:tc>
+        <w:tc>
+          <w:tcPr>
+            <w:tcW w:w="0" w:type="auto"/>
+          </w:tcPr>
+          <w:p>
+            <w:pPr>
+              <w:spacing w:before="0"/>
+              <w:contextualSpacing/>
+              <w:cnfStyle w:val="000000000000" w:firstRow="0" w:lastRow="0" w:firstColumn="0" w:lastColumn="0" w:oddVBand="0" w:evenVBand="0" w:oddHBand="0" w:evenHBand="0" w:firstRowFirstColumn="0" w:firstRowLastColumn="0" w:lastRowFirstColumn="0" w:lastRowLastColumn="0"/>
+              <w:rPr>
+                <w:sz w:val="10"/>
+                <w:szCs w:val="10"/>
+              </w:rPr>
+            </w:pPr>
+          </w:p>
+        </w:tc>
+        <w:tc>
+          <w:tcPr>
+            <w:tcW w:w="439" w:type="dxa"/>
+          </w:tcPr>
+          <w:p>
+            <w:pPr>
+              <w:spacing w:before="0"/>
+              <w:contextualSpacing/>
+              <w:cnfStyle w:val="000000000000" w:firstRow="0" w:lastRow="0" w:firstColumn="0" w:lastColumn="0" w:oddVBand="0" w:evenVBand="0" w:oddHBand="0" w:evenHBand="0" w:firstRowFirstColumn="0" w:firstRowLastColumn="0" w:lastRowFirstColumn="0" w:lastRowLastColumn="0"/>
+              <w:rPr>
+                <w:sz w:val="10"/>
+                <w:szCs w:val="10"/>
+              </w:rPr>
+            </w:pPr>
+          </w:p>
+        </w:tc>
+        <w:tc>
+          <w:tcPr>
+            <w:tcW w:w="14427" w:type="dxa"/>
             <w:noWrap/>
           </w:tcPr>
           <w:p>
@@ -7145,22 +7176,6 @@
           <w:tcPr>
             <w:cnfStyle w:val="001000000000" w:firstRow="0" w:lastRow="0" w:firstColumn="1" w:lastColumn="0" w:oddVBand="0" w:evenVBand="0" w:oddHBand="0" w:evenHBand="0" w:firstRowFirstColumn="0" w:firstRowLastColumn="0" w:lastRowFirstColumn="0" w:lastRowLastColumn="0"/>
             <w:tcW w:w="0" w:type="auto"/>
-            <w:noWrap/>
-          </w:tcPr>
-          <w:p>
-            <w:pPr>
-              <w:spacing w:before="0"/>
-              <w:contextualSpacing/>
-              <w:rPr>
-                <w:sz w:val="10"/>
-                <w:szCs w:val="10"/>
-              </w:rPr>
-            </w:pPr>
-          </w:p>
-        </w:tc>
-        <w:tc>
-          <w:tcPr>
-            <w:tcW w:w="0" w:type="auto"/>
             <w:vMerge w:val="restart"/>
             <w:noWrap/>
           </w:tcPr>
@@ -7168,7 +7183,6 @@
             <w:pPr>
               <w:spacing w:before="0"/>
               <w:contextualSpacing/>
-              <w:cnfStyle w:val="000000000000" w:firstRow="0" w:lastRow="0" w:firstColumn="0" w:lastColumn="0" w:oddVBand="0" w:evenVBand="0" w:oddHBand="0" w:evenHBand="0" w:firstRowFirstColumn="0" w:firstRowLastColumn="0" w:lastRowFirstColumn="0" w:lastRowLastColumn="0"/>
               <w:rPr>
                 <w:sz w:val="10"/>
                 <w:szCs w:val="10"/>
@@ -7267,7 +7281,23 @@
         </w:tc>
         <w:tc>
           <w:tcPr>
-            <w:tcW w:w="7433" w:type="dxa"/>
+            <w:tcW w:w="439" w:type="dxa"/>
+          </w:tcPr>
+          <w:p>
+            <w:pPr>
+              <w:spacing w:before="0"/>
+              <w:contextualSpacing/>
+              <w:cnfStyle w:val="000000000000" w:firstRow="0" w:lastRow="0" w:firstColumn="0" w:lastColumn="0" w:oddVBand="0" w:evenVBand="0" w:oddHBand="0" w:evenHBand="0" w:firstRowFirstColumn="0" w:firstRowLastColumn="0" w:lastRowFirstColumn="0" w:lastRowLastColumn="0"/>
+              <w:rPr>
+                <w:sz w:val="10"/>
+                <w:szCs w:val="10"/>
+              </w:rPr>
+            </w:pPr>
+          </w:p>
+        </w:tc>
+        <w:tc>
+          <w:tcPr>
+            <w:tcW w:w="14427" w:type="dxa"/>
             <w:noWrap/>
           </w:tcPr>
           <w:p>
@@ -7307,22 +7337,6 @@
           <w:tcPr>
             <w:cnfStyle w:val="001000000000" w:firstRow="0" w:lastRow="0" w:firstColumn="1" w:lastColumn="0" w:oddVBand="0" w:evenVBand="0" w:oddHBand="0" w:evenHBand="0" w:firstRowFirstColumn="0" w:firstRowLastColumn="0" w:lastRowFirstColumn="0" w:lastRowLastColumn="0"/>
             <w:tcW w:w="0" w:type="auto"/>
-            <w:noWrap/>
-          </w:tcPr>
-          <w:p>
-            <w:pPr>
-              <w:spacing w:before="0"/>
-              <w:contextualSpacing/>
-              <w:rPr>
-                <w:sz w:val="10"/>
-                <w:szCs w:val="10"/>
-              </w:rPr>
-            </w:pPr>
-          </w:p>
-        </w:tc>
-        <w:tc>
-          <w:tcPr>
-            <w:tcW w:w="0" w:type="auto"/>
             <w:vMerge/>
             <w:noWrap/>
           </w:tcPr>
@@ -7330,7 +7344,6 @@
             <w:pPr>
               <w:spacing w:before="0"/>
               <w:contextualSpacing/>
-              <w:cnfStyle w:val="000000000000" w:firstRow="0" w:lastRow="0" w:firstColumn="0" w:lastColumn="0" w:oddVBand="0" w:evenVBand="0" w:oddHBand="0" w:evenHBand="0" w:firstRowFirstColumn="0" w:firstRowLastColumn="0" w:lastRowFirstColumn="0" w:lastRowLastColumn="0"/>
               <w:rPr>
                 <w:sz w:val="10"/>
                 <w:szCs w:val="10"/>
@@ -7444,7 +7457,23 @@
         </w:tc>
         <w:tc>
           <w:tcPr>
-            <w:tcW w:w="7433" w:type="dxa"/>
+            <w:tcW w:w="439" w:type="dxa"/>
+          </w:tcPr>
+          <w:p>
+            <w:pPr>
+              <w:spacing w:before="0"/>
+              <w:contextualSpacing/>
+              <w:cnfStyle w:val="000000000000" w:firstRow="0" w:lastRow="0" w:firstColumn="0" w:lastColumn="0" w:oddVBand="0" w:evenVBand="0" w:oddHBand="0" w:evenHBand="0" w:firstRowFirstColumn="0" w:firstRowLastColumn="0" w:lastRowFirstColumn="0" w:lastRowLastColumn="0"/>
+              <w:rPr>
+                <w:sz w:val="10"/>
+                <w:szCs w:val="10"/>
+              </w:rPr>
+            </w:pPr>
+          </w:p>
+        </w:tc>
+        <w:tc>
+          <w:tcPr>
+            <w:tcW w:w="14427" w:type="dxa"/>
             <w:noWrap/>
           </w:tcPr>
           <w:p>
@@ -7491,22 +7520,6 @@
           <w:tcPr>
             <w:cnfStyle w:val="001000000000" w:firstRow="0" w:lastRow="0" w:firstColumn="1" w:lastColumn="0" w:oddVBand="0" w:evenVBand="0" w:oddHBand="0" w:evenHBand="0" w:firstRowFirstColumn="0" w:firstRowLastColumn="0" w:lastRowFirstColumn="0" w:lastRowLastColumn="0"/>
             <w:tcW w:w="0" w:type="auto"/>
-            <w:noWrap/>
-          </w:tcPr>
-          <w:p>
-            <w:pPr>
-              <w:spacing w:before="0"/>
-              <w:contextualSpacing/>
-              <w:rPr>
-                <w:sz w:val="10"/>
-                <w:szCs w:val="10"/>
-              </w:rPr>
-            </w:pPr>
-          </w:p>
-        </w:tc>
-        <w:tc>
-          <w:tcPr>
-            <w:tcW w:w="0" w:type="auto"/>
             <w:vMerge/>
             <w:noWrap/>
           </w:tcPr>
@@ -7514,7 +7527,6 @@
             <w:pPr>
               <w:spacing w:before="0"/>
               <w:contextualSpacing/>
-              <w:cnfStyle w:val="000000000000" w:firstRow="0" w:lastRow="0" w:firstColumn="0" w:lastColumn="0" w:oddVBand="0" w:evenVBand="0" w:oddHBand="0" w:evenHBand="0" w:firstRowFirstColumn="0" w:firstRowLastColumn="0" w:lastRowFirstColumn="0" w:lastRowLastColumn="0"/>
               <w:rPr>
                 <w:sz w:val="10"/>
                 <w:szCs w:val="10"/>
@@ -7621,7 +7633,23 @@
         </w:tc>
         <w:tc>
           <w:tcPr>
-            <w:tcW w:w="7433" w:type="dxa"/>
+            <w:tcW w:w="439" w:type="dxa"/>
+          </w:tcPr>
+          <w:p>
+            <w:pPr>
+              <w:spacing w:before="0"/>
+              <w:contextualSpacing/>
+              <w:cnfStyle w:val="000000000000" w:firstRow="0" w:lastRow="0" w:firstColumn="0" w:lastColumn="0" w:oddVBand="0" w:evenVBand="0" w:oddHBand="0" w:evenHBand="0" w:firstRowFirstColumn="0" w:firstRowLastColumn="0" w:lastRowFirstColumn="0" w:lastRowLastColumn="0"/>
+              <w:rPr>
+                <w:sz w:val="10"/>
+                <w:szCs w:val="10"/>
+              </w:rPr>
+            </w:pPr>
+          </w:p>
+        </w:tc>
+        <w:tc>
+          <w:tcPr>
+            <w:tcW w:w="14427" w:type="dxa"/>
             <w:noWrap/>
           </w:tcPr>
           <w:p>
@@ -7701,23 +7729,6 @@
         <w:tc>
           <w:tcPr>
             <w:tcW w:w="0" w:type="auto"/>
-            <w:noWrap/>
-          </w:tcPr>
-          <w:p>
-            <w:pPr>
-              <w:spacing w:before="0"/>
-              <w:contextualSpacing/>
-              <w:cnfStyle w:val="000000000000" w:firstRow="0" w:lastRow="0" w:firstColumn="0" w:lastColumn="0" w:oddVBand="0" w:evenVBand="0" w:oddHBand="0" w:evenHBand="0" w:firstRowFirstColumn="0" w:firstRowLastColumn="0" w:lastRowFirstColumn="0" w:lastRowLastColumn="0"/>
-              <w:rPr>
-                <w:sz w:val="10"/>
-                <w:szCs w:val="10"/>
-              </w:rPr>
-            </w:pPr>
-          </w:p>
-        </w:tc>
-        <w:tc>
-          <w:tcPr>
-            <w:tcW w:w="0" w:type="auto"/>
           </w:tcPr>
           <w:p>
             <w:pPr>
@@ -7797,7 +7808,23 @@
         </w:tc>
         <w:tc>
           <w:tcPr>
-            <w:tcW w:w="7433" w:type="dxa"/>
+            <w:tcW w:w="439" w:type="dxa"/>
+          </w:tcPr>
+          <w:p>
+            <w:pPr>
+              <w:spacing w:before="0"/>
+              <w:contextualSpacing/>
+              <w:cnfStyle w:val="000000000000" w:firstRow="0" w:lastRow="0" w:firstColumn="0" w:lastColumn="0" w:oddVBand="0" w:evenVBand="0" w:oddHBand="0" w:evenHBand="0" w:firstRowFirstColumn="0" w:firstRowLastColumn="0" w:lastRowFirstColumn="0" w:lastRowLastColumn="0"/>
+              <w:rPr>
+                <w:sz w:val="10"/>
+                <w:szCs w:val="10"/>
+              </w:rPr>
+            </w:pPr>
+          </w:p>
+        </w:tc>
+        <w:tc>
+          <w:tcPr>
+            <w:tcW w:w="14427" w:type="dxa"/>
             <w:noWrap/>
           </w:tcPr>
           <w:p>
@@ -7891,88 +7918,87 @@
         <w:tc>
           <w:tcPr>
             <w:tcW w:w="0" w:type="auto"/>
-            <w:noWrap/>
-          </w:tcPr>
-          <w:p>
-            <w:pPr>
-              <w:spacing w:before="0"/>
-              <w:contextualSpacing/>
-              <w:cnfStyle w:val="000000000000" w:firstRow="0" w:lastRow="0" w:firstColumn="0" w:lastColumn="0" w:oddVBand="0" w:evenVBand="0" w:oddHBand="0" w:evenHBand="0" w:firstRowFirstColumn="0" w:firstRowLastColumn="0" w:lastRowFirstColumn="0" w:lastRowLastColumn="0"/>
-              <w:rPr>
-                <w:sz w:val="10"/>
-                <w:szCs w:val="10"/>
-              </w:rPr>
-            </w:pPr>
-          </w:p>
-        </w:tc>
-        <w:tc>
-          <w:tcPr>
-            <w:tcW w:w="0" w:type="auto"/>
-          </w:tcPr>
-          <w:p>
-            <w:pPr>
-              <w:spacing w:before="0"/>
-              <w:contextualSpacing/>
-              <w:cnfStyle w:val="000000000000" w:firstRow="0" w:lastRow="0" w:firstColumn="0" w:lastColumn="0" w:oddVBand="0" w:evenVBand="0" w:oddHBand="0" w:evenHBand="0" w:firstRowFirstColumn="0" w:firstRowLastColumn="0" w:lastRowFirstColumn="0" w:lastRowLastColumn="0"/>
-              <w:rPr>
-                <w:sz w:val="10"/>
-                <w:szCs w:val="10"/>
-              </w:rPr>
-            </w:pPr>
-          </w:p>
-        </w:tc>
-        <w:tc>
-          <w:tcPr>
-            <w:tcW w:w="0" w:type="auto"/>
-            <w:noWrap/>
-          </w:tcPr>
-          <w:p>
-            <w:pPr>
-              <w:spacing w:before="0"/>
-              <w:contextualSpacing/>
-              <w:cnfStyle w:val="000000000000" w:firstRow="0" w:lastRow="0" w:firstColumn="0" w:lastColumn="0" w:oddVBand="0" w:evenVBand="0" w:oddHBand="0" w:evenHBand="0" w:firstRowFirstColumn="0" w:firstRowLastColumn="0" w:lastRowFirstColumn="0" w:lastRowLastColumn="0"/>
-              <w:rPr>
-                <w:sz w:val="10"/>
-                <w:szCs w:val="10"/>
-              </w:rPr>
-            </w:pPr>
-          </w:p>
-        </w:tc>
-        <w:tc>
-          <w:tcPr>
-            <w:tcW w:w="0" w:type="auto"/>
-          </w:tcPr>
-          <w:p>
-            <w:pPr>
-              <w:spacing w:before="0"/>
-              <w:contextualSpacing/>
-              <w:cnfStyle w:val="000000000000" w:firstRow="0" w:lastRow="0" w:firstColumn="0" w:lastColumn="0" w:oddVBand="0" w:evenVBand="0" w:oddHBand="0" w:evenHBand="0" w:firstRowFirstColumn="0" w:firstRowLastColumn="0" w:lastRowFirstColumn="0" w:lastRowLastColumn="0"/>
-              <w:rPr>
-                <w:sz w:val="10"/>
-                <w:szCs w:val="10"/>
-              </w:rPr>
-            </w:pPr>
-          </w:p>
-        </w:tc>
-        <w:tc>
-          <w:tcPr>
-            <w:tcW w:w="0" w:type="auto"/>
-          </w:tcPr>
-          <w:p>
-            <w:pPr>
-              <w:spacing w:before="0"/>
-              <w:contextualSpacing/>
-              <w:cnfStyle w:val="000000000000" w:firstRow="0" w:lastRow="0" w:firstColumn="0" w:lastColumn="0" w:oddVBand="0" w:evenVBand="0" w:oddHBand="0" w:evenHBand="0" w:firstRowFirstColumn="0" w:firstRowLastColumn="0" w:lastRowFirstColumn="0" w:lastRowLastColumn="0"/>
-              <w:rPr>
-                <w:sz w:val="10"/>
-                <w:szCs w:val="10"/>
-              </w:rPr>
-            </w:pPr>
-          </w:p>
-        </w:tc>
-        <w:tc>
-          <w:tcPr>
-            <w:tcW w:w="7433" w:type="dxa"/>
+          </w:tcPr>
+          <w:p>
+            <w:pPr>
+              <w:spacing w:before="0"/>
+              <w:contextualSpacing/>
+              <w:cnfStyle w:val="000000000000" w:firstRow="0" w:lastRow="0" w:firstColumn="0" w:lastColumn="0" w:oddVBand="0" w:evenVBand="0" w:oddHBand="0" w:evenHBand="0" w:firstRowFirstColumn="0" w:firstRowLastColumn="0" w:lastRowFirstColumn="0" w:lastRowLastColumn="0"/>
+              <w:rPr>
+                <w:sz w:val="10"/>
+                <w:szCs w:val="10"/>
+              </w:rPr>
+            </w:pPr>
+          </w:p>
+        </w:tc>
+        <w:tc>
+          <w:tcPr>
+            <w:tcW w:w="0" w:type="auto"/>
+            <w:noWrap/>
+          </w:tcPr>
+          <w:p>
+            <w:pPr>
+              <w:spacing w:before="0"/>
+              <w:contextualSpacing/>
+              <w:cnfStyle w:val="000000000000" w:firstRow="0" w:lastRow="0" w:firstColumn="0" w:lastColumn="0" w:oddVBand="0" w:evenVBand="0" w:oddHBand="0" w:evenHBand="0" w:firstRowFirstColumn="0" w:firstRowLastColumn="0" w:lastRowFirstColumn="0" w:lastRowLastColumn="0"/>
+              <w:rPr>
+                <w:sz w:val="10"/>
+                <w:szCs w:val="10"/>
+              </w:rPr>
+            </w:pPr>
+          </w:p>
+        </w:tc>
+        <w:tc>
+          <w:tcPr>
+            <w:tcW w:w="0" w:type="auto"/>
+          </w:tcPr>
+          <w:p>
+            <w:pPr>
+              <w:spacing w:before="0"/>
+              <w:contextualSpacing/>
+              <w:cnfStyle w:val="000000000000" w:firstRow="0" w:lastRow="0" w:firstColumn="0" w:lastColumn="0" w:oddVBand="0" w:evenVBand="0" w:oddHBand="0" w:evenHBand="0" w:firstRowFirstColumn="0" w:firstRowLastColumn="0" w:lastRowFirstColumn="0" w:lastRowLastColumn="0"/>
+              <w:rPr>
+                <w:sz w:val="10"/>
+                <w:szCs w:val="10"/>
+              </w:rPr>
+            </w:pPr>
+          </w:p>
+        </w:tc>
+        <w:tc>
+          <w:tcPr>
+            <w:tcW w:w="0" w:type="auto"/>
+          </w:tcPr>
+          <w:p>
+            <w:pPr>
+              <w:spacing w:before="0"/>
+              <w:contextualSpacing/>
+              <w:cnfStyle w:val="000000000000" w:firstRow="0" w:lastRow="0" w:firstColumn="0" w:lastColumn="0" w:oddVBand="0" w:evenVBand="0" w:oddHBand="0" w:evenHBand="0" w:firstRowFirstColumn="0" w:firstRowLastColumn="0" w:lastRowFirstColumn="0" w:lastRowLastColumn="0"/>
+              <w:rPr>
+                <w:sz w:val="10"/>
+                <w:szCs w:val="10"/>
+              </w:rPr>
+            </w:pPr>
+          </w:p>
+        </w:tc>
+        <w:tc>
+          <w:tcPr>
+            <w:tcW w:w="439" w:type="dxa"/>
+          </w:tcPr>
+          <w:p>
+            <w:pPr>
+              <w:spacing w:before="0"/>
+              <w:contextualSpacing/>
+              <w:cnfStyle w:val="000000000000" w:firstRow="0" w:lastRow="0" w:firstColumn="0" w:lastColumn="0" w:oddVBand="0" w:evenVBand="0" w:oddHBand="0" w:evenHBand="0" w:firstRowFirstColumn="0" w:firstRowLastColumn="0" w:lastRowFirstColumn="0" w:lastRowLastColumn="0"/>
+              <w:rPr>
+                <w:sz w:val="10"/>
+                <w:szCs w:val="10"/>
+              </w:rPr>
+            </w:pPr>
+          </w:p>
+        </w:tc>
+        <w:tc>
+          <w:tcPr>
+            <w:tcW w:w="14427" w:type="dxa"/>
             <w:noWrap/>
           </w:tcPr>
           <w:p>
@@ -8012,22 +8038,6 @@
           <w:tcPr>
             <w:cnfStyle w:val="001000000000" w:firstRow="0" w:lastRow="0" w:firstColumn="1" w:lastColumn="0" w:oddVBand="0" w:evenVBand="0" w:oddHBand="0" w:evenHBand="0" w:firstRowFirstColumn="0" w:firstRowLastColumn="0" w:lastRowFirstColumn="0" w:lastRowLastColumn="0"/>
             <w:tcW w:w="0" w:type="auto"/>
-            <w:noWrap/>
-          </w:tcPr>
-          <w:p>
-            <w:pPr>
-              <w:spacing w:before="0"/>
-              <w:contextualSpacing/>
-              <w:rPr>
-                <w:sz w:val="10"/>
-                <w:szCs w:val="10"/>
-              </w:rPr>
-            </w:pPr>
-          </w:p>
-        </w:tc>
-        <w:tc>
-          <w:tcPr>
-            <w:tcW w:w="0" w:type="auto"/>
             <w:vMerge w:val="restart"/>
             <w:noWrap/>
           </w:tcPr>
@@ -8035,7 +8045,6 @@
             <w:pPr>
               <w:spacing w:before="0"/>
               <w:contextualSpacing/>
-              <w:cnfStyle w:val="000000000000" w:firstRow="0" w:lastRow="0" w:firstColumn="0" w:lastColumn="0" w:oddVBand="0" w:evenVBand="0" w:oddHBand="0" w:evenHBand="0" w:firstRowFirstColumn="0" w:firstRowLastColumn="0" w:lastRowFirstColumn="0" w:lastRowLastColumn="0"/>
               <w:rPr>
                 <w:sz w:val="10"/>
                 <w:szCs w:val="10"/>
@@ -8149,7 +8158,23 @@
         </w:tc>
         <w:tc>
           <w:tcPr>
-            <w:tcW w:w="7433" w:type="dxa"/>
+            <w:tcW w:w="439" w:type="dxa"/>
+          </w:tcPr>
+          <w:p>
+            <w:pPr>
+              <w:spacing w:before="0"/>
+              <w:contextualSpacing/>
+              <w:cnfStyle w:val="000000000000" w:firstRow="0" w:lastRow="0" w:firstColumn="0" w:lastColumn="0" w:oddVBand="0" w:evenVBand="0" w:oddHBand="0" w:evenHBand="0" w:firstRowFirstColumn="0" w:firstRowLastColumn="0" w:lastRowFirstColumn="0" w:lastRowLastColumn="0"/>
+              <w:rPr>
+                <w:sz w:val="10"/>
+                <w:szCs w:val="10"/>
+              </w:rPr>
+            </w:pPr>
+          </w:p>
+        </w:tc>
+        <w:tc>
+          <w:tcPr>
+            <w:tcW w:w="14427" w:type="dxa"/>
             <w:noWrap/>
           </w:tcPr>
           <w:p>
@@ -8203,22 +8228,6 @@
           <w:tcPr>
             <w:cnfStyle w:val="001000000000" w:firstRow="0" w:lastRow="0" w:firstColumn="1" w:lastColumn="0" w:oddVBand="0" w:evenVBand="0" w:oddHBand="0" w:evenHBand="0" w:firstRowFirstColumn="0" w:firstRowLastColumn="0" w:lastRowFirstColumn="0" w:lastRowLastColumn="0"/>
             <w:tcW w:w="0" w:type="auto"/>
-            <w:noWrap/>
-          </w:tcPr>
-          <w:p>
-            <w:pPr>
-              <w:spacing w:before="0"/>
-              <w:contextualSpacing/>
-              <w:rPr>
-                <w:sz w:val="10"/>
-                <w:szCs w:val="10"/>
-              </w:rPr>
-            </w:pPr>
-          </w:p>
-        </w:tc>
-        <w:tc>
-          <w:tcPr>
-            <w:tcW w:w="0" w:type="auto"/>
             <w:vMerge/>
             <w:noWrap/>
           </w:tcPr>
@@ -8226,7 +8235,6 @@
             <w:pPr>
               <w:spacing w:before="0"/>
               <w:contextualSpacing/>
-              <w:cnfStyle w:val="000000000000" w:firstRow="0" w:lastRow="0" w:firstColumn="0" w:lastColumn="0" w:oddVBand="0" w:evenVBand="0" w:oddHBand="0" w:evenHBand="0" w:firstRowFirstColumn="0" w:firstRowLastColumn="0" w:lastRowFirstColumn="0" w:lastRowLastColumn="0"/>
               <w:rPr>
                 <w:sz w:val="10"/>
                 <w:szCs w:val="10"/>
@@ -8326,7 +8334,23 @@
         </w:tc>
         <w:tc>
           <w:tcPr>
-            <w:tcW w:w="7433" w:type="dxa"/>
+            <w:tcW w:w="439" w:type="dxa"/>
+          </w:tcPr>
+          <w:p>
+            <w:pPr>
+              <w:spacing w:before="0"/>
+              <w:contextualSpacing/>
+              <w:cnfStyle w:val="000000000000" w:firstRow="0" w:lastRow="0" w:firstColumn="0" w:lastColumn="0" w:oddVBand="0" w:evenVBand="0" w:oddHBand="0" w:evenHBand="0" w:firstRowFirstColumn="0" w:firstRowLastColumn="0" w:lastRowFirstColumn="0" w:lastRowLastColumn="0"/>
+              <w:rPr>
+                <w:sz w:val="10"/>
+                <w:szCs w:val="10"/>
+              </w:rPr>
+            </w:pPr>
+          </w:p>
+        </w:tc>
+        <w:tc>
+          <w:tcPr>
+            <w:tcW w:w="14427" w:type="dxa"/>
             <w:noWrap/>
           </w:tcPr>
           <w:p>
@@ -8380,22 +8404,6 @@
           <w:tcPr>
             <w:cnfStyle w:val="001000000000" w:firstRow="0" w:lastRow="0" w:firstColumn="1" w:lastColumn="0" w:oddVBand="0" w:evenVBand="0" w:oddHBand="0" w:evenHBand="0" w:firstRowFirstColumn="0" w:firstRowLastColumn="0" w:lastRowFirstColumn="0" w:lastRowLastColumn="0"/>
             <w:tcW w:w="0" w:type="auto"/>
-            <w:noWrap/>
-          </w:tcPr>
-          <w:p>
-            <w:pPr>
-              <w:spacing w:before="0"/>
-              <w:contextualSpacing/>
-              <w:rPr>
-                <w:sz w:val="10"/>
-                <w:szCs w:val="10"/>
-              </w:rPr>
-            </w:pPr>
-          </w:p>
-        </w:tc>
-        <w:tc>
-          <w:tcPr>
-            <w:tcW w:w="0" w:type="auto"/>
             <w:vMerge/>
             <w:noWrap/>
           </w:tcPr>
@@ -8403,7 +8411,6 @@
             <w:pPr>
               <w:spacing w:before="0"/>
               <w:contextualSpacing/>
-              <w:cnfStyle w:val="000000000000" w:firstRow="0" w:lastRow="0" w:firstColumn="0" w:lastColumn="0" w:oddVBand="0" w:evenVBand="0" w:oddHBand="0" w:evenHBand="0" w:firstRowFirstColumn="0" w:firstRowLastColumn="0" w:lastRowFirstColumn="0" w:lastRowLastColumn="0"/>
               <w:rPr>
                 <w:sz w:val="10"/>
                 <w:szCs w:val="10"/>
@@ -8503,7 +8510,30 @@
         </w:tc>
         <w:tc>
           <w:tcPr>
-            <w:tcW w:w="7433" w:type="dxa"/>
+            <w:tcW w:w="439" w:type="dxa"/>
+          </w:tcPr>
+          <w:p>
+            <w:pPr>
+              <w:spacing w:before="0"/>
+              <w:contextualSpacing/>
+              <w:cnfStyle w:val="000000000000" w:firstRow="0" w:lastRow="0" w:firstColumn="0" w:lastColumn="0" w:oddVBand="0" w:evenVBand="0" w:oddHBand="0" w:evenHBand="0" w:firstRowFirstColumn="0" w:firstRowLastColumn="0" w:lastRowFirstColumn="0" w:lastRowLastColumn="0"/>
+              <w:rPr>
+                <w:sz w:val="10"/>
+                <w:szCs w:val="10"/>
+              </w:rPr>
+            </w:pPr>
+            <w:r>
+              <w:rPr>
+                <w:sz w:val="10"/>
+                <w:szCs w:val="10"/>
+              </w:rPr>
+              <w:t>11/16/2020</w:t>
+            </w:r>
+          </w:p>
+        </w:tc>
+        <w:tc>
+          <w:tcPr>
+            <w:tcW w:w="14427" w:type="dxa"/>
             <w:noWrap/>
           </w:tcPr>
           <w:p>
@@ -8557,22 +8587,6 @@
           <w:tcPr>
             <w:cnfStyle w:val="001000000000" w:firstRow="0" w:lastRow="0" w:firstColumn="1" w:lastColumn="0" w:oddVBand="0" w:evenVBand="0" w:oddHBand="0" w:evenHBand="0" w:firstRowFirstColumn="0" w:firstRowLastColumn="0" w:lastRowFirstColumn="0" w:lastRowLastColumn="0"/>
             <w:tcW w:w="0" w:type="auto"/>
-            <w:noWrap/>
-          </w:tcPr>
-          <w:p>
-            <w:pPr>
-              <w:spacing w:before="0"/>
-              <w:contextualSpacing/>
-              <w:rPr>
-                <w:sz w:val="10"/>
-                <w:szCs w:val="10"/>
-              </w:rPr>
-            </w:pPr>
-          </w:p>
-        </w:tc>
-        <w:tc>
-          <w:tcPr>
-            <w:tcW w:w="0" w:type="auto"/>
             <w:vMerge/>
             <w:noWrap/>
           </w:tcPr>
@@ -8580,7 +8594,6 @@
             <w:pPr>
               <w:spacing w:before="0"/>
               <w:contextualSpacing/>
-              <w:cnfStyle w:val="000000000000" w:firstRow="0" w:lastRow="0" w:firstColumn="0" w:lastColumn="0" w:oddVBand="0" w:evenVBand="0" w:oddHBand="0" w:evenHBand="0" w:firstRowFirstColumn="0" w:firstRowLastColumn="0" w:lastRowFirstColumn="0" w:lastRowLastColumn="0"/>
               <w:rPr>
                 <w:sz w:val="10"/>
                 <w:szCs w:val="10"/>
@@ -8680,7 +8693,23 @@
         </w:tc>
         <w:tc>
           <w:tcPr>
-            <w:tcW w:w="7433" w:type="dxa"/>
+            <w:tcW w:w="439" w:type="dxa"/>
+          </w:tcPr>
+          <w:p>
+            <w:pPr>
+              <w:spacing w:before="0"/>
+              <w:contextualSpacing/>
+              <w:cnfStyle w:val="000000000000" w:firstRow="0" w:lastRow="0" w:firstColumn="0" w:lastColumn="0" w:oddVBand="0" w:evenVBand="0" w:oddHBand="0" w:evenHBand="0" w:firstRowFirstColumn="0" w:firstRowLastColumn="0" w:lastRowFirstColumn="0" w:lastRowLastColumn="0"/>
+              <w:rPr>
+                <w:sz w:val="10"/>
+                <w:szCs w:val="10"/>
+              </w:rPr>
+            </w:pPr>
+          </w:p>
+        </w:tc>
+        <w:tc>
+          <w:tcPr>
+            <w:tcW w:w="14427" w:type="dxa"/>
             <w:noWrap/>
           </w:tcPr>
           <w:p>
@@ -8698,35 +8727,7 @@
                 <w:sz w:val="10"/>
                 <w:szCs w:val="10"/>
               </w:rPr>
-              <w:t>Provide report introduction, table of contents, conclusion, and appendix</w:t>
-            </w:r>
-            <w:r>
-              <w:rPr>
-                <w:sz w:val="10"/>
-                <w:szCs w:val="10"/>
-              </w:rPr>
-              <w:t xml:space="preserve"> in the </w:t>
-            </w:r>
-            <w:r>
-              <w:rPr>
-                <w:sz w:val="10"/>
-                <w:szCs w:val="10"/>
-              </w:rPr>
-              <w:t xml:space="preserve">deliverable </w:t>
-            </w:r>
-            <w:r>
-              <w:rPr>
-                <w:sz w:val="10"/>
-                <w:szCs w:val="10"/>
-              </w:rPr>
-              <w:t>zip file</w:t>
-            </w:r>
-            <w:r>
-              <w:rPr>
-                <w:sz w:val="10"/>
-                <w:szCs w:val="10"/>
-              </w:rPr>
-              <w:t>.</w:t>
+              <w:t>Provide report introduction, table of contents, conclusion, and appendix in the deliverable zip file.</w:t>
             </w:r>
           </w:p>
         </w:tc>
@@ -8795,88 +8796,87 @@
         <w:tc>
           <w:tcPr>
             <w:tcW w:w="0" w:type="auto"/>
-            <w:noWrap/>
-          </w:tcPr>
-          <w:p>
-            <w:pPr>
-              <w:spacing w:before="0"/>
-              <w:contextualSpacing/>
-              <w:cnfStyle w:val="000000000000" w:firstRow="0" w:lastRow="0" w:firstColumn="0" w:lastColumn="0" w:oddVBand="0" w:evenVBand="0" w:oddHBand="0" w:evenHBand="0" w:firstRowFirstColumn="0" w:firstRowLastColumn="0" w:lastRowFirstColumn="0" w:lastRowLastColumn="0"/>
-              <w:rPr>
-                <w:sz w:val="10"/>
-                <w:szCs w:val="10"/>
-              </w:rPr>
-            </w:pPr>
-          </w:p>
-        </w:tc>
-        <w:tc>
-          <w:tcPr>
-            <w:tcW w:w="0" w:type="auto"/>
-          </w:tcPr>
-          <w:p>
-            <w:pPr>
-              <w:spacing w:before="0"/>
-              <w:contextualSpacing/>
-              <w:cnfStyle w:val="000000000000" w:firstRow="0" w:lastRow="0" w:firstColumn="0" w:lastColumn="0" w:oddVBand="0" w:evenVBand="0" w:oddHBand="0" w:evenHBand="0" w:firstRowFirstColumn="0" w:firstRowLastColumn="0" w:lastRowFirstColumn="0" w:lastRowLastColumn="0"/>
-              <w:rPr>
-                <w:sz w:val="10"/>
-                <w:szCs w:val="10"/>
-              </w:rPr>
-            </w:pPr>
-          </w:p>
-        </w:tc>
-        <w:tc>
-          <w:tcPr>
-            <w:tcW w:w="0" w:type="auto"/>
-            <w:noWrap/>
-          </w:tcPr>
-          <w:p>
-            <w:pPr>
-              <w:spacing w:before="0"/>
-              <w:contextualSpacing/>
-              <w:cnfStyle w:val="000000000000" w:firstRow="0" w:lastRow="0" w:firstColumn="0" w:lastColumn="0" w:oddVBand="0" w:evenVBand="0" w:oddHBand="0" w:evenHBand="0" w:firstRowFirstColumn="0" w:firstRowLastColumn="0" w:lastRowFirstColumn="0" w:lastRowLastColumn="0"/>
-              <w:rPr>
-                <w:sz w:val="10"/>
-                <w:szCs w:val="10"/>
-              </w:rPr>
-            </w:pPr>
-          </w:p>
-        </w:tc>
-        <w:tc>
-          <w:tcPr>
-            <w:tcW w:w="0" w:type="auto"/>
-          </w:tcPr>
-          <w:p>
-            <w:pPr>
-              <w:spacing w:before="0"/>
-              <w:contextualSpacing/>
-              <w:cnfStyle w:val="000000000000" w:firstRow="0" w:lastRow="0" w:firstColumn="0" w:lastColumn="0" w:oddVBand="0" w:evenVBand="0" w:oddHBand="0" w:evenHBand="0" w:firstRowFirstColumn="0" w:firstRowLastColumn="0" w:lastRowFirstColumn="0" w:lastRowLastColumn="0"/>
-              <w:rPr>
-                <w:sz w:val="10"/>
-                <w:szCs w:val="10"/>
-              </w:rPr>
-            </w:pPr>
-          </w:p>
-        </w:tc>
-        <w:tc>
-          <w:tcPr>
-            <w:tcW w:w="0" w:type="auto"/>
-          </w:tcPr>
-          <w:p>
-            <w:pPr>
-              <w:spacing w:before="0"/>
-              <w:contextualSpacing/>
-              <w:cnfStyle w:val="000000000000" w:firstRow="0" w:lastRow="0" w:firstColumn="0" w:lastColumn="0" w:oddVBand="0" w:evenVBand="0" w:oddHBand="0" w:evenHBand="0" w:firstRowFirstColumn="0" w:firstRowLastColumn="0" w:lastRowFirstColumn="0" w:lastRowLastColumn="0"/>
-              <w:rPr>
-                <w:sz w:val="10"/>
-                <w:szCs w:val="10"/>
-              </w:rPr>
-            </w:pPr>
-          </w:p>
-        </w:tc>
-        <w:tc>
-          <w:tcPr>
-            <w:tcW w:w="7433" w:type="dxa"/>
+          </w:tcPr>
+          <w:p>
+            <w:pPr>
+              <w:spacing w:before="0"/>
+              <w:contextualSpacing/>
+              <w:cnfStyle w:val="000000000000" w:firstRow="0" w:lastRow="0" w:firstColumn="0" w:lastColumn="0" w:oddVBand="0" w:evenVBand="0" w:oddHBand="0" w:evenHBand="0" w:firstRowFirstColumn="0" w:firstRowLastColumn="0" w:lastRowFirstColumn="0" w:lastRowLastColumn="0"/>
+              <w:rPr>
+                <w:sz w:val="10"/>
+                <w:szCs w:val="10"/>
+              </w:rPr>
+            </w:pPr>
+          </w:p>
+        </w:tc>
+        <w:tc>
+          <w:tcPr>
+            <w:tcW w:w="0" w:type="auto"/>
+            <w:noWrap/>
+          </w:tcPr>
+          <w:p>
+            <w:pPr>
+              <w:spacing w:before="0"/>
+              <w:contextualSpacing/>
+              <w:cnfStyle w:val="000000000000" w:firstRow="0" w:lastRow="0" w:firstColumn="0" w:lastColumn="0" w:oddVBand="0" w:evenVBand="0" w:oddHBand="0" w:evenHBand="0" w:firstRowFirstColumn="0" w:firstRowLastColumn="0" w:lastRowFirstColumn="0" w:lastRowLastColumn="0"/>
+              <w:rPr>
+                <w:sz w:val="10"/>
+                <w:szCs w:val="10"/>
+              </w:rPr>
+            </w:pPr>
+          </w:p>
+        </w:tc>
+        <w:tc>
+          <w:tcPr>
+            <w:tcW w:w="0" w:type="auto"/>
+          </w:tcPr>
+          <w:p>
+            <w:pPr>
+              <w:spacing w:before="0"/>
+              <w:contextualSpacing/>
+              <w:cnfStyle w:val="000000000000" w:firstRow="0" w:lastRow="0" w:firstColumn="0" w:lastColumn="0" w:oddVBand="0" w:evenVBand="0" w:oddHBand="0" w:evenHBand="0" w:firstRowFirstColumn="0" w:firstRowLastColumn="0" w:lastRowFirstColumn="0" w:lastRowLastColumn="0"/>
+              <w:rPr>
+                <w:sz w:val="10"/>
+                <w:szCs w:val="10"/>
+              </w:rPr>
+            </w:pPr>
+          </w:p>
+        </w:tc>
+        <w:tc>
+          <w:tcPr>
+            <w:tcW w:w="0" w:type="auto"/>
+          </w:tcPr>
+          <w:p>
+            <w:pPr>
+              <w:spacing w:before="0"/>
+              <w:contextualSpacing/>
+              <w:cnfStyle w:val="000000000000" w:firstRow="0" w:lastRow="0" w:firstColumn="0" w:lastColumn="0" w:oddVBand="0" w:evenVBand="0" w:oddHBand="0" w:evenHBand="0" w:firstRowFirstColumn="0" w:firstRowLastColumn="0" w:lastRowFirstColumn="0" w:lastRowLastColumn="0"/>
+              <w:rPr>
+                <w:sz w:val="10"/>
+                <w:szCs w:val="10"/>
+              </w:rPr>
+            </w:pPr>
+          </w:p>
+        </w:tc>
+        <w:tc>
+          <w:tcPr>
+            <w:tcW w:w="439" w:type="dxa"/>
+          </w:tcPr>
+          <w:p>
+            <w:pPr>
+              <w:spacing w:before="0"/>
+              <w:contextualSpacing/>
+              <w:cnfStyle w:val="000000000000" w:firstRow="0" w:lastRow="0" w:firstColumn="0" w:lastColumn="0" w:oddVBand="0" w:evenVBand="0" w:oddHBand="0" w:evenHBand="0" w:firstRowFirstColumn="0" w:firstRowLastColumn="0" w:lastRowFirstColumn="0" w:lastRowLastColumn="0"/>
+              <w:rPr>
+                <w:sz w:val="10"/>
+                <w:szCs w:val="10"/>
+              </w:rPr>
+            </w:pPr>
+          </w:p>
+        </w:tc>
+        <w:tc>
+          <w:tcPr>
+            <w:tcW w:w="14427" w:type="dxa"/>
             <w:noWrap/>
           </w:tcPr>
           <w:p>
@@ -8949,23 +8949,6 @@
         <w:tc>
           <w:tcPr>
             <w:tcW w:w="0" w:type="auto"/>
-            <w:noWrap/>
-          </w:tcPr>
-          <w:p>
-            <w:pPr>
-              <w:spacing w:before="0"/>
-              <w:contextualSpacing/>
-              <w:cnfStyle w:val="000000000000" w:firstRow="0" w:lastRow="0" w:firstColumn="0" w:lastColumn="0" w:oddVBand="0" w:evenVBand="0" w:oddHBand="0" w:evenHBand="0" w:firstRowFirstColumn="0" w:firstRowLastColumn="0" w:lastRowFirstColumn="0" w:lastRowLastColumn="0"/>
-              <w:rPr>
-                <w:sz w:val="10"/>
-                <w:szCs w:val="10"/>
-              </w:rPr>
-            </w:pPr>
-          </w:p>
-        </w:tc>
-        <w:tc>
-          <w:tcPr>
-            <w:tcW w:w="0" w:type="auto"/>
           </w:tcPr>
           <w:p>
             <w:pPr>
@@ -9045,7 +9028,23 @@
         </w:tc>
         <w:tc>
           <w:tcPr>
-            <w:tcW w:w="7433" w:type="dxa"/>
+            <w:tcW w:w="439" w:type="dxa"/>
+          </w:tcPr>
+          <w:p>
+            <w:pPr>
+              <w:spacing w:before="0"/>
+              <w:contextualSpacing/>
+              <w:cnfStyle w:val="000000000000" w:firstRow="0" w:lastRow="0" w:firstColumn="0" w:lastColumn="0" w:oddVBand="0" w:evenVBand="0" w:oddHBand="0" w:evenHBand="0" w:firstRowFirstColumn="0" w:firstRowLastColumn="0" w:lastRowFirstColumn="0" w:lastRowLastColumn="0"/>
+              <w:rPr>
+                <w:sz w:val="10"/>
+                <w:szCs w:val="10"/>
+              </w:rPr>
+            </w:pPr>
+          </w:p>
+        </w:tc>
+        <w:tc>
+          <w:tcPr>
+            <w:tcW w:w="14427" w:type="dxa"/>
             <w:noWrap/>
           </w:tcPr>
           <w:p>
@@ -9125,23 +9124,6 @@
         <w:tc>
           <w:tcPr>
             <w:tcW w:w="0" w:type="auto"/>
-            <w:noWrap/>
-          </w:tcPr>
-          <w:p>
-            <w:pPr>
-              <w:spacing w:before="0"/>
-              <w:contextualSpacing/>
-              <w:cnfStyle w:val="000000000000" w:firstRow="0" w:lastRow="0" w:firstColumn="0" w:lastColumn="0" w:oddVBand="0" w:evenVBand="0" w:oddHBand="0" w:evenHBand="0" w:firstRowFirstColumn="0" w:firstRowLastColumn="0" w:lastRowFirstColumn="0" w:lastRowLastColumn="0"/>
-              <w:rPr>
-                <w:sz w:val="10"/>
-                <w:szCs w:val="10"/>
-              </w:rPr>
-            </w:pPr>
-          </w:p>
-        </w:tc>
-        <w:tc>
-          <w:tcPr>
-            <w:tcW w:w="0" w:type="auto"/>
           </w:tcPr>
           <w:p>
             <w:pPr>
@@ -9214,7 +9196,23 @@
         </w:tc>
         <w:tc>
           <w:tcPr>
-            <w:tcW w:w="7433" w:type="dxa"/>
+            <w:tcW w:w="439" w:type="dxa"/>
+          </w:tcPr>
+          <w:p>
+            <w:pPr>
+              <w:spacing w:before="0"/>
+              <w:contextualSpacing/>
+              <w:cnfStyle w:val="000000000000" w:firstRow="0" w:lastRow="0" w:firstColumn="0" w:lastColumn="0" w:oddVBand="0" w:evenVBand="0" w:oddHBand="0" w:evenHBand="0" w:firstRowFirstColumn="0" w:firstRowLastColumn="0" w:lastRowFirstColumn="0" w:lastRowLastColumn="0"/>
+              <w:rPr>
+                <w:sz w:val="10"/>
+                <w:szCs w:val="10"/>
+              </w:rPr>
+            </w:pPr>
+          </w:p>
+        </w:tc>
+        <w:tc>
+          <w:tcPr>
+            <w:tcW w:w="14427" w:type="dxa"/>
             <w:noWrap/>
           </w:tcPr>
           <w:p>
@@ -9301,23 +9299,6 @@
         <w:tc>
           <w:tcPr>
             <w:tcW w:w="0" w:type="auto"/>
-            <w:noWrap/>
-          </w:tcPr>
-          <w:p>
-            <w:pPr>
-              <w:spacing w:before="0"/>
-              <w:contextualSpacing/>
-              <w:cnfStyle w:val="000000000000" w:firstRow="0" w:lastRow="0" w:firstColumn="0" w:lastColumn="0" w:oddVBand="0" w:evenVBand="0" w:oddHBand="0" w:evenHBand="0" w:firstRowFirstColumn="0" w:firstRowLastColumn="0" w:lastRowFirstColumn="0" w:lastRowLastColumn="0"/>
-              <w:rPr>
-                <w:sz w:val="10"/>
-                <w:szCs w:val="10"/>
-              </w:rPr>
-            </w:pPr>
-          </w:p>
-        </w:tc>
-        <w:tc>
-          <w:tcPr>
-            <w:tcW w:w="0" w:type="auto"/>
           </w:tcPr>
           <w:p>
             <w:pPr>
@@ -9390,7 +9371,23 @@
         </w:tc>
         <w:tc>
           <w:tcPr>
-            <w:tcW w:w="7433" w:type="dxa"/>
+            <w:tcW w:w="439" w:type="dxa"/>
+          </w:tcPr>
+          <w:p>
+            <w:pPr>
+              <w:spacing w:before="0"/>
+              <w:contextualSpacing/>
+              <w:cnfStyle w:val="000000000000" w:firstRow="0" w:lastRow="0" w:firstColumn="0" w:lastColumn="0" w:oddVBand="0" w:evenVBand="0" w:oddHBand="0" w:evenHBand="0" w:firstRowFirstColumn="0" w:firstRowLastColumn="0" w:lastRowFirstColumn="0" w:lastRowLastColumn="0"/>
+              <w:rPr>
+                <w:sz w:val="10"/>
+                <w:szCs w:val="10"/>
+              </w:rPr>
+            </w:pPr>
+          </w:p>
+        </w:tc>
+        <w:tc>
+          <w:tcPr>
+            <w:tcW w:w="14427" w:type="dxa"/>
             <w:noWrap/>
           </w:tcPr>
           <w:p>
@@ -9470,23 +9467,6 @@
         <w:tc>
           <w:tcPr>
             <w:tcW w:w="0" w:type="auto"/>
-            <w:noWrap/>
-          </w:tcPr>
-          <w:p>
-            <w:pPr>
-              <w:spacing w:before="0"/>
-              <w:contextualSpacing/>
-              <w:cnfStyle w:val="000000000000" w:firstRow="0" w:lastRow="0" w:firstColumn="0" w:lastColumn="0" w:oddVBand="0" w:evenVBand="0" w:oddHBand="0" w:evenHBand="0" w:firstRowFirstColumn="0" w:firstRowLastColumn="0" w:lastRowFirstColumn="0" w:lastRowLastColumn="0"/>
-              <w:rPr>
-                <w:sz w:val="10"/>
-                <w:szCs w:val="10"/>
-              </w:rPr>
-            </w:pPr>
-          </w:p>
-        </w:tc>
-        <w:tc>
-          <w:tcPr>
-            <w:tcW w:w="0" w:type="auto"/>
           </w:tcPr>
           <w:p>
             <w:pPr>
@@ -9559,7 +9539,23 @@
         </w:tc>
         <w:tc>
           <w:tcPr>
-            <w:tcW w:w="7433" w:type="dxa"/>
+            <w:tcW w:w="439" w:type="dxa"/>
+          </w:tcPr>
+          <w:p>
+            <w:pPr>
+              <w:spacing w:before="0"/>
+              <w:contextualSpacing/>
+              <w:cnfStyle w:val="000000000000" w:firstRow="0" w:lastRow="0" w:firstColumn="0" w:lastColumn="0" w:oddVBand="0" w:evenVBand="0" w:oddHBand="0" w:evenHBand="0" w:firstRowFirstColumn="0" w:firstRowLastColumn="0" w:lastRowFirstColumn="0" w:lastRowLastColumn="0"/>
+              <w:rPr>
+                <w:sz w:val="10"/>
+                <w:szCs w:val="10"/>
+              </w:rPr>
+            </w:pPr>
+          </w:p>
+        </w:tc>
+        <w:tc>
+          <w:tcPr>
+            <w:tcW w:w="14427" w:type="dxa"/>
             <w:noWrap/>
           </w:tcPr>
           <w:p>
@@ -9577,21 +9573,7 @@
                 <w:sz w:val="10"/>
                 <w:szCs w:val="10"/>
               </w:rPr>
-              <w:t>Implement college-specific dashboard view(s) that display</w:t>
-            </w:r>
-            <w:r>
-              <w:rPr>
-                <w:sz w:val="10"/>
-                <w:szCs w:val="10"/>
-              </w:rPr>
-              <w:t xml:space="preserve"> pre-processed (unanalyzed) data</w:t>
-            </w:r>
-            <w:r>
-              <w:rPr>
-                <w:sz w:val="10"/>
-                <w:szCs w:val="10"/>
-              </w:rPr>
-              <w:t xml:space="preserve"> plots for the college in the selected drop-down.</w:t>
+              <w:t>Implement college-specific dashboard view(s) that display pre-processed (unanalyzed) data plots for the college in the selected drop-down.</w:t>
             </w:r>
           </w:p>
         </w:tc>
@@ -9653,23 +9635,6 @@
         <w:tc>
           <w:tcPr>
             <w:tcW w:w="0" w:type="auto"/>
-            <w:noWrap/>
-          </w:tcPr>
-          <w:p>
-            <w:pPr>
-              <w:spacing w:before="0"/>
-              <w:contextualSpacing/>
-              <w:cnfStyle w:val="000000000000" w:firstRow="0" w:lastRow="0" w:firstColumn="0" w:lastColumn="0" w:oddVBand="0" w:evenVBand="0" w:oddHBand="0" w:evenHBand="0" w:firstRowFirstColumn="0" w:firstRowLastColumn="0" w:lastRowFirstColumn="0" w:lastRowLastColumn="0"/>
-              <w:rPr>
-                <w:sz w:val="10"/>
-                <w:szCs w:val="10"/>
-              </w:rPr>
-            </w:pPr>
-          </w:p>
-        </w:tc>
-        <w:tc>
-          <w:tcPr>
-            <w:tcW w:w="0" w:type="auto"/>
           </w:tcPr>
           <w:p>
             <w:pPr>
@@ -9742,7 +9707,23 @@
         </w:tc>
         <w:tc>
           <w:tcPr>
-            <w:tcW w:w="7433" w:type="dxa"/>
+            <w:tcW w:w="439" w:type="dxa"/>
+          </w:tcPr>
+          <w:p>
+            <w:pPr>
+              <w:spacing w:before="0"/>
+              <w:contextualSpacing/>
+              <w:cnfStyle w:val="000000000000" w:firstRow="0" w:lastRow="0" w:firstColumn="0" w:lastColumn="0" w:oddVBand="0" w:evenVBand="0" w:oddHBand="0" w:evenHBand="0" w:firstRowFirstColumn="0" w:firstRowLastColumn="0" w:lastRowFirstColumn="0" w:lastRowLastColumn="0"/>
+              <w:rPr>
+                <w:sz w:val="10"/>
+                <w:szCs w:val="10"/>
+              </w:rPr>
+            </w:pPr>
+          </w:p>
+        </w:tc>
+        <w:tc>
+          <w:tcPr>
+            <w:tcW w:w="14427" w:type="dxa"/>
             <w:noWrap/>
           </w:tcPr>
           <w:p>
@@ -9822,23 +9803,6 @@
         <w:tc>
           <w:tcPr>
             <w:tcW w:w="0" w:type="auto"/>
-            <w:noWrap/>
-          </w:tcPr>
-          <w:p>
-            <w:pPr>
-              <w:spacing w:before="0"/>
-              <w:contextualSpacing/>
-              <w:cnfStyle w:val="000000000000" w:firstRow="0" w:lastRow="0" w:firstColumn="0" w:lastColumn="0" w:oddVBand="0" w:evenVBand="0" w:oddHBand="0" w:evenHBand="0" w:firstRowFirstColumn="0" w:firstRowLastColumn="0" w:lastRowFirstColumn="0" w:lastRowLastColumn="0"/>
-              <w:rPr>
-                <w:sz w:val="10"/>
-                <w:szCs w:val="10"/>
-              </w:rPr>
-            </w:pPr>
-          </w:p>
-        </w:tc>
-        <w:tc>
-          <w:tcPr>
-            <w:tcW w:w="0" w:type="auto"/>
           </w:tcPr>
           <w:p>
             <w:pPr>
@@ -9911,7 +9875,23 @@
         </w:tc>
         <w:tc>
           <w:tcPr>
-            <w:tcW w:w="7433" w:type="dxa"/>
+            <w:tcW w:w="439" w:type="dxa"/>
+          </w:tcPr>
+          <w:p>
+            <w:pPr>
+              <w:spacing w:before="0"/>
+              <w:contextualSpacing/>
+              <w:cnfStyle w:val="000000000000" w:firstRow="0" w:lastRow="0" w:firstColumn="0" w:lastColumn="0" w:oddVBand="0" w:evenVBand="0" w:oddHBand="0" w:evenHBand="0" w:firstRowFirstColumn="0" w:firstRowLastColumn="0" w:lastRowFirstColumn="0" w:lastRowLastColumn="0"/>
+              <w:rPr>
+                <w:sz w:val="10"/>
+                <w:szCs w:val="10"/>
+              </w:rPr>
+            </w:pPr>
+          </w:p>
+        </w:tc>
+        <w:tc>
+          <w:tcPr>
+            <w:tcW w:w="14427" w:type="dxa"/>
             <w:noWrap/>
           </w:tcPr>
           <w:p>
@@ -9991,23 +9971,6 @@
         <w:tc>
           <w:tcPr>
             <w:tcW w:w="0" w:type="auto"/>
-            <w:noWrap/>
-          </w:tcPr>
-          <w:p>
-            <w:pPr>
-              <w:spacing w:before="0"/>
-              <w:contextualSpacing/>
-              <w:cnfStyle w:val="000000000000" w:firstRow="0" w:lastRow="0" w:firstColumn="0" w:lastColumn="0" w:oddVBand="0" w:evenVBand="0" w:oddHBand="0" w:evenHBand="0" w:firstRowFirstColumn="0" w:firstRowLastColumn="0" w:lastRowFirstColumn="0" w:lastRowLastColumn="0"/>
-              <w:rPr>
-                <w:sz w:val="10"/>
-                <w:szCs w:val="10"/>
-              </w:rPr>
-            </w:pPr>
-          </w:p>
-        </w:tc>
-        <w:tc>
-          <w:tcPr>
-            <w:tcW w:w="0" w:type="auto"/>
           </w:tcPr>
           <w:p>
             <w:pPr>
@@ -10080,7 +10043,23 @@
         </w:tc>
         <w:tc>
           <w:tcPr>
-            <w:tcW w:w="7433" w:type="dxa"/>
+            <w:tcW w:w="439" w:type="dxa"/>
+          </w:tcPr>
+          <w:p>
+            <w:pPr>
+              <w:spacing w:before="0"/>
+              <w:contextualSpacing/>
+              <w:cnfStyle w:val="000000000000" w:firstRow="0" w:lastRow="0" w:firstColumn="0" w:lastColumn="0" w:oddVBand="0" w:evenVBand="0" w:oddHBand="0" w:evenHBand="0" w:firstRowFirstColumn="0" w:firstRowLastColumn="0" w:lastRowFirstColumn="0" w:lastRowLastColumn="0"/>
+              <w:rPr>
+                <w:sz w:val="10"/>
+                <w:szCs w:val="10"/>
+              </w:rPr>
+            </w:pPr>
+          </w:p>
+        </w:tc>
+        <w:tc>
+          <w:tcPr>
+            <w:tcW w:w="14427" w:type="dxa"/>
             <w:noWrap/>
           </w:tcPr>
           <w:p>
@@ -10160,88 +10139,87 @@
         <w:tc>
           <w:tcPr>
             <w:tcW w:w="0" w:type="auto"/>
-            <w:noWrap/>
-          </w:tcPr>
-          <w:p>
-            <w:pPr>
-              <w:spacing w:before="0"/>
-              <w:contextualSpacing/>
-              <w:cnfStyle w:val="000000000000" w:firstRow="0" w:lastRow="0" w:firstColumn="0" w:lastColumn="0" w:oddVBand="0" w:evenVBand="0" w:oddHBand="0" w:evenHBand="0" w:firstRowFirstColumn="0" w:firstRowLastColumn="0" w:lastRowFirstColumn="0" w:lastRowLastColumn="0"/>
-              <w:rPr>
-                <w:sz w:val="10"/>
-                <w:szCs w:val="10"/>
-              </w:rPr>
-            </w:pPr>
-          </w:p>
-        </w:tc>
-        <w:tc>
-          <w:tcPr>
-            <w:tcW w:w="0" w:type="auto"/>
-          </w:tcPr>
-          <w:p>
-            <w:pPr>
-              <w:spacing w:before="0"/>
-              <w:contextualSpacing/>
-              <w:cnfStyle w:val="000000000000" w:firstRow="0" w:lastRow="0" w:firstColumn="0" w:lastColumn="0" w:oddVBand="0" w:evenVBand="0" w:oddHBand="0" w:evenHBand="0" w:firstRowFirstColumn="0" w:firstRowLastColumn="0" w:lastRowFirstColumn="0" w:lastRowLastColumn="0"/>
-              <w:rPr>
-                <w:sz w:val="10"/>
-                <w:szCs w:val="10"/>
-              </w:rPr>
-            </w:pPr>
-          </w:p>
-        </w:tc>
-        <w:tc>
-          <w:tcPr>
-            <w:tcW w:w="0" w:type="auto"/>
-            <w:noWrap/>
-          </w:tcPr>
-          <w:p>
-            <w:pPr>
-              <w:spacing w:before="0"/>
-              <w:contextualSpacing/>
-              <w:cnfStyle w:val="000000000000" w:firstRow="0" w:lastRow="0" w:firstColumn="0" w:lastColumn="0" w:oddVBand="0" w:evenVBand="0" w:oddHBand="0" w:evenHBand="0" w:firstRowFirstColumn="0" w:firstRowLastColumn="0" w:lastRowFirstColumn="0" w:lastRowLastColumn="0"/>
-              <w:rPr>
-                <w:sz w:val="10"/>
-                <w:szCs w:val="10"/>
-              </w:rPr>
-            </w:pPr>
-          </w:p>
-        </w:tc>
-        <w:tc>
-          <w:tcPr>
-            <w:tcW w:w="0" w:type="auto"/>
-          </w:tcPr>
-          <w:p>
-            <w:pPr>
-              <w:spacing w:before="0"/>
-              <w:contextualSpacing/>
-              <w:cnfStyle w:val="000000000000" w:firstRow="0" w:lastRow="0" w:firstColumn="0" w:lastColumn="0" w:oddVBand="0" w:evenVBand="0" w:oddHBand="0" w:evenHBand="0" w:firstRowFirstColumn="0" w:firstRowLastColumn="0" w:lastRowFirstColumn="0" w:lastRowLastColumn="0"/>
-              <w:rPr>
-                <w:sz w:val="10"/>
-                <w:szCs w:val="10"/>
-              </w:rPr>
-            </w:pPr>
-          </w:p>
-        </w:tc>
-        <w:tc>
-          <w:tcPr>
-            <w:tcW w:w="0" w:type="auto"/>
-          </w:tcPr>
-          <w:p>
-            <w:pPr>
-              <w:spacing w:before="0"/>
-              <w:contextualSpacing/>
-              <w:cnfStyle w:val="000000000000" w:firstRow="0" w:lastRow="0" w:firstColumn="0" w:lastColumn="0" w:oddVBand="0" w:evenVBand="0" w:oddHBand="0" w:evenHBand="0" w:firstRowFirstColumn="0" w:firstRowLastColumn="0" w:lastRowFirstColumn="0" w:lastRowLastColumn="0"/>
-              <w:rPr>
-                <w:sz w:val="10"/>
-                <w:szCs w:val="10"/>
-              </w:rPr>
-            </w:pPr>
-          </w:p>
-        </w:tc>
-        <w:tc>
-          <w:tcPr>
-            <w:tcW w:w="7433" w:type="dxa"/>
+          </w:tcPr>
+          <w:p>
+            <w:pPr>
+              <w:spacing w:before="0"/>
+              <w:contextualSpacing/>
+              <w:cnfStyle w:val="000000000000" w:firstRow="0" w:lastRow="0" w:firstColumn="0" w:lastColumn="0" w:oddVBand="0" w:evenVBand="0" w:oddHBand="0" w:evenHBand="0" w:firstRowFirstColumn="0" w:firstRowLastColumn="0" w:lastRowFirstColumn="0" w:lastRowLastColumn="0"/>
+              <w:rPr>
+                <w:sz w:val="10"/>
+                <w:szCs w:val="10"/>
+              </w:rPr>
+            </w:pPr>
+          </w:p>
+        </w:tc>
+        <w:tc>
+          <w:tcPr>
+            <w:tcW w:w="0" w:type="auto"/>
+            <w:noWrap/>
+          </w:tcPr>
+          <w:p>
+            <w:pPr>
+              <w:spacing w:before="0"/>
+              <w:contextualSpacing/>
+              <w:cnfStyle w:val="000000000000" w:firstRow="0" w:lastRow="0" w:firstColumn="0" w:lastColumn="0" w:oddVBand="0" w:evenVBand="0" w:oddHBand="0" w:evenHBand="0" w:firstRowFirstColumn="0" w:firstRowLastColumn="0" w:lastRowFirstColumn="0" w:lastRowLastColumn="0"/>
+              <w:rPr>
+                <w:sz w:val="10"/>
+                <w:szCs w:val="10"/>
+              </w:rPr>
+            </w:pPr>
+          </w:p>
+        </w:tc>
+        <w:tc>
+          <w:tcPr>
+            <w:tcW w:w="0" w:type="auto"/>
+          </w:tcPr>
+          <w:p>
+            <w:pPr>
+              <w:spacing w:before="0"/>
+              <w:contextualSpacing/>
+              <w:cnfStyle w:val="000000000000" w:firstRow="0" w:lastRow="0" w:firstColumn="0" w:lastColumn="0" w:oddVBand="0" w:evenVBand="0" w:oddHBand="0" w:evenHBand="0" w:firstRowFirstColumn="0" w:firstRowLastColumn="0" w:lastRowFirstColumn="0" w:lastRowLastColumn="0"/>
+              <w:rPr>
+                <w:sz w:val="10"/>
+                <w:szCs w:val="10"/>
+              </w:rPr>
+            </w:pPr>
+          </w:p>
+        </w:tc>
+        <w:tc>
+          <w:tcPr>
+            <w:tcW w:w="0" w:type="auto"/>
+          </w:tcPr>
+          <w:p>
+            <w:pPr>
+              <w:spacing w:before="0"/>
+              <w:contextualSpacing/>
+              <w:cnfStyle w:val="000000000000" w:firstRow="0" w:lastRow="0" w:firstColumn="0" w:lastColumn="0" w:oddVBand="0" w:evenVBand="0" w:oddHBand="0" w:evenHBand="0" w:firstRowFirstColumn="0" w:firstRowLastColumn="0" w:lastRowFirstColumn="0" w:lastRowLastColumn="0"/>
+              <w:rPr>
+                <w:sz w:val="10"/>
+                <w:szCs w:val="10"/>
+              </w:rPr>
+            </w:pPr>
+          </w:p>
+        </w:tc>
+        <w:tc>
+          <w:tcPr>
+            <w:tcW w:w="439" w:type="dxa"/>
+          </w:tcPr>
+          <w:p>
+            <w:pPr>
+              <w:spacing w:before="0"/>
+              <w:contextualSpacing/>
+              <w:cnfStyle w:val="000000000000" w:firstRow="0" w:lastRow="0" w:firstColumn="0" w:lastColumn="0" w:oddVBand="0" w:evenVBand="0" w:oddHBand="0" w:evenHBand="0" w:firstRowFirstColumn="0" w:firstRowLastColumn="0" w:lastRowFirstColumn="0" w:lastRowLastColumn="0"/>
+              <w:rPr>
+                <w:sz w:val="10"/>
+                <w:szCs w:val="10"/>
+              </w:rPr>
+            </w:pPr>
+          </w:p>
+        </w:tc>
+        <w:tc>
+          <w:tcPr>
+            <w:tcW w:w="14427" w:type="dxa"/>
             <w:noWrap/>
           </w:tcPr>
           <w:p>
@@ -10314,23 +10292,6 @@
         <w:tc>
           <w:tcPr>
             <w:tcW w:w="0" w:type="auto"/>
-            <w:noWrap/>
-          </w:tcPr>
-          <w:p>
-            <w:pPr>
-              <w:spacing w:before="0"/>
-              <w:contextualSpacing/>
-              <w:cnfStyle w:val="000000000000" w:firstRow="0" w:lastRow="0" w:firstColumn="0" w:lastColumn="0" w:oddVBand="0" w:evenVBand="0" w:oddHBand="0" w:evenHBand="0" w:firstRowFirstColumn="0" w:firstRowLastColumn="0" w:lastRowFirstColumn="0" w:lastRowLastColumn="0"/>
-              <w:rPr>
-                <w:sz w:val="10"/>
-                <w:szCs w:val="10"/>
-              </w:rPr>
-            </w:pPr>
-          </w:p>
-        </w:tc>
-        <w:tc>
-          <w:tcPr>
-            <w:tcW w:w="0" w:type="auto"/>
           </w:tcPr>
           <w:p>
             <w:pPr>
@@ -10402,7 +10363,23 @@
         </w:tc>
         <w:tc>
           <w:tcPr>
-            <w:tcW w:w="7433" w:type="dxa"/>
+            <w:tcW w:w="439" w:type="dxa"/>
+          </w:tcPr>
+          <w:p>
+            <w:pPr>
+              <w:spacing w:before="0"/>
+              <w:contextualSpacing/>
+              <w:cnfStyle w:val="000000000000" w:firstRow="0" w:lastRow="0" w:firstColumn="0" w:lastColumn="0" w:oddVBand="0" w:evenVBand="0" w:oddHBand="0" w:evenHBand="0" w:firstRowFirstColumn="0" w:firstRowLastColumn="0" w:lastRowFirstColumn="0" w:lastRowLastColumn="0"/>
+              <w:rPr>
+                <w:sz w:val="10"/>
+                <w:szCs w:val="10"/>
+              </w:rPr>
+            </w:pPr>
+          </w:p>
+        </w:tc>
+        <w:tc>
+          <w:tcPr>
+            <w:tcW w:w="14427" w:type="dxa"/>
             <w:noWrap/>
           </w:tcPr>
           <w:p>
@@ -10482,88 +10459,87 @@
         <w:tc>
           <w:tcPr>
             <w:tcW w:w="0" w:type="auto"/>
-            <w:noWrap/>
-          </w:tcPr>
-          <w:p>
-            <w:pPr>
-              <w:spacing w:before="0"/>
-              <w:contextualSpacing/>
-              <w:cnfStyle w:val="000000000000" w:firstRow="0" w:lastRow="0" w:firstColumn="0" w:lastColumn="0" w:oddVBand="0" w:evenVBand="0" w:oddHBand="0" w:evenHBand="0" w:firstRowFirstColumn="0" w:firstRowLastColumn="0" w:lastRowFirstColumn="0" w:lastRowLastColumn="0"/>
-              <w:rPr>
-                <w:sz w:val="10"/>
-                <w:szCs w:val="10"/>
-              </w:rPr>
-            </w:pPr>
-          </w:p>
-        </w:tc>
-        <w:tc>
-          <w:tcPr>
-            <w:tcW w:w="0" w:type="auto"/>
-          </w:tcPr>
-          <w:p>
-            <w:pPr>
-              <w:spacing w:before="0"/>
-              <w:contextualSpacing/>
-              <w:cnfStyle w:val="000000000000" w:firstRow="0" w:lastRow="0" w:firstColumn="0" w:lastColumn="0" w:oddVBand="0" w:evenVBand="0" w:oddHBand="0" w:evenHBand="0" w:firstRowFirstColumn="0" w:firstRowLastColumn="0" w:lastRowFirstColumn="0" w:lastRowLastColumn="0"/>
-              <w:rPr>
-                <w:sz w:val="10"/>
-                <w:szCs w:val="10"/>
-              </w:rPr>
-            </w:pPr>
-          </w:p>
-        </w:tc>
-        <w:tc>
-          <w:tcPr>
-            <w:tcW w:w="0" w:type="auto"/>
-            <w:noWrap/>
-          </w:tcPr>
-          <w:p>
-            <w:pPr>
-              <w:spacing w:before="0"/>
-              <w:contextualSpacing/>
-              <w:cnfStyle w:val="000000000000" w:firstRow="0" w:lastRow="0" w:firstColumn="0" w:lastColumn="0" w:oddVBand="0" w:evenVBand="0" w:oddHBand="0" w:evenHBand="0" w:firstRowFirstColumn="0" w:firstRowLastColumn="0" w:lastRowFirstColumn="0" w:lastRowLastColumn="0"/>
-              <w:rPr>
-                <w:sz w:val="10"/>
-                <w:szCs w:val="10"/>
-              </w:rPr>
-            </w:pPr>
-          </w:p>
-        </w:tc>
-        <w:tc>
-          <w:tcPr>
-            <w:tcW w:w="0" w:type="auto"/>
-          </w:tcPr>
-          <w:p>
-            <w:pPr>
-              <w:spacing w:before="0"/>
-              <w:contextualSpacing/>
-              <w:cnfStyle w:val="000000000000" w:firstRow="0" w:lastRow="0" w:firstColumn="0" w:lastColumn="0" w:oddVBand="0" w:evenVBand="0" w:oddHBand="0" w:evenHBand="0" w:firstRowFirstColumn="0" w:firstRowLastColumn="0" w:lastRowFirstColumn="0" w:lastRowLastColumn="0"/>
-              <w:rPr>
-                <w:sz w:val="10"/>
-                <w:szCs w:val="10"/>
-              </w:rPr>
-            </w:pPr>
-          </w:p>
-        </w:tc>
-        <w:tc>
-          <w:tcPr>
-            <w:tcW w:w="0" w:type="auto"/>
-          </w:tcPr>
-          <w:p>
-            <w:pPr>
-              <w:spacing w:before="0"/>
-              <w:contextualSpacing/>
-              <w:cnfStyle w:val="000000000000" w:firstRow="0" w:lastRow="0" w:firstColumn="0" w:lastColumn="0" w:oddVBand="0" w:evenVBand="0" w:oddHBand="0" w:evenHBand="0" w:firstRowFirstColumn="0" w:firstRowLastColumn="0" w:lastRowFirstColumn="0" w:lastRowLastColumn="0"/>
-              <w:rPr>
-                <w:sz w:val="10"/>
-                <w:szCs w:val="10"/>
-              </w:rPr>
-            </w:pPr>
-          </w:p>
-        </w:tc>
-        <w:tc>
-          <w:tcPr>
-            <w:tcW w:w="7433" w:type="dxa"/>
+          </w:tcPr>
+          <w:p>
+            <w:pPr>
+              <w:spacing w:before="0"/>
+              <w:contextualSpacing/>
+              <w:cnfStyle w:val="000000000000" w:firstRow="0" w:lastRow="0" w:firstColumn="0" w:lastColumn="0" w:oddVBand="0" w:evenVBand="0" w:oddHBand="0" w:evenHBand="0" w:firstRowFirstColumn="0" w:firstRowLastColumn="0" w:lastRowFirstColumn="0" w:lastRowLastColumn="0"/>
+              <w:rPr>
+                <w:sz w:val="10"/>
+                <w:szCs w:val="10"/>
+              </w:rPr>
+            </w:pPr>
+          </w:p>
+        </w:tc>
+        <w:tc>
+          <w:tcPr>
+            <w:tcW w:w="0" w:type="auto"/>
+            <w:noWrap/>
+          </w:tcPr>
+          <w:p>
+            <w:pPr>
+              <w:spacing w:before="0"/>
+              <w:contextualSpacing/>
+              <w:cnfStyle w:val="000000000000" w:firstRow="0" w:lastRow="0" w:firstColumn="0" w:lastColumn="0" w:oddVBand="0" w:evenVBand="0" w:oddHBand="0" w:evenHBand="0" w:firstRowFirstColumn="0" w:firstRowLastColumn="0" w:lastRowFirstColumn="0" w:lastRowLastColumn="0"/>
+              <w:rPr>
+                <w:sz w:val="10"/>
+                <w:szCs w:val="10"/>
+              </w:rPr>
+            </w:pPr>
+          </w:p>
+        </w:tc>
+        <w:tc>
+          <w:tcPr>
+            <w:tcW w:w="0" w:type="auto"/>
+          </w:tcPr>
+          <w:p>
+            <w:pPr>
+              <w:spacing w:before="0"/>
+              <w:contextualSpacing/>
+              <w:cnfStyle w:val="000000000000" w:firstRow="0" w:lastRow="0" w:firstColumn="0" w:lastColumn="0" w:oddVBand="0" w:evenVBand="0" w:oddHBand="0" w:evenHBand="0" w:firstRowFirstColumn="0" w:firstRowLastColumn="0" w:lastRowFirstColumn="0" w:lastRowLastColumn="0"/>
+              <w:rPr>
+                <w:sz w:val="10"/>
+                <w:szCs w:val="10"/>
+              </w:rPr>
+            </w:pPr>
+          </w:p>
+        </w:tc>
+        <w:tc>
+          <w:tcPr>
+            <w:tcW w:w="0" w:type="auto"/>
+          </w:tcPr>
+          <w:p>
+            <w:pPr>
+              <w:spacing w:before="0"/>
+              <w:contextualSpacing/>
+              <w:cnfStyle w:val="000000000000" w:firstRow="0" w:lastRow="0" w:firstColumn="0" w:lastColumn="0" w:oddVBand="0" w:evenVBand="0" w:oddHBand="0" w:evenHBand="0" w:firstRowFirstColumn="0" w:firstRowLastColumn="0" w:lastRowFirstColumn="0" w:lastRowLastColumn="0"/>
+              <w:rPr>
+                <w:sz w:val="10"/>
+                <w:szCs w:val="10"/>
+              </w:rPr>
+            </w:pPr>
+          </w:p>
+        </w:tc>
+        <w:tc>
+          <w:tcPr>
+            <w:tcW w:w="439" w:type="dxa"/>
+          </w:tcPr>
+          <w:p>
+            <w:pPr>
+              <w:spacing w:before="0"/>
+              <w:contextualSpacing/>
+              <w:cnfStyle w:val="000000000000" w:firstRow="0" w:lastRow="0" w:firstColumn="0" w:lastColumn="0" w:oddVBand="0" w:evenVBand="0" w:oddHBand="0" w:evenHBand="0" w:firstRowFirstColumn="0" w:firstRowLastColumn="0" w:lastRowFirstColumn="0" w:lastRowLastColumn="0"/>
+              <w:rPr>
+                <w:sz w:val="10"/>
+                <w:szCs w:val="10"/>
+              </w:rPr>
+            </w:pPr>
+          </w:p>
+        </w:tc>
+        <w:tc>
+          <w:tcPr>
+            <w:tcW w:w="14427" w:type="dxa"/>
             <w:noWrap/>
           </w:tcPr>
           <w:p>
@@ -10636,23 +10612,6 @@
         <w:tc>
           <w:tcPr>
             <w:tcW w:w="0" w:type="auto"/>
-            <w:noWrap/>
-          </w:tcPr>
-          <w:p>
-            <w:pPr>
-              <w:spacing w:before="0"/>
-              <w:contextualSpacing/>
-              <w:cnfStyle w:val="000000000000" w:firstRow="0" w:lastRow="0" w:firstColumn="0" w:lastColumn="0" w:oddVBand="0" w:evenVBand="0" w:oddHBand="0" w:evenHBand="0" w:firstRowFirstColumn="0" w:firstRowLastColumn="0" w:lastRowFirstColumn="0" w:lastRowLastColumn="0"/>
-              <w:rPr>
-                <w:sz w:val="10"/>
-                <w:szCs w:val="10"/>
-              </w:rPr>
-            </w:pPr>
-          </w:p>
-        </w:tc>
-        <w:tc>
-          <w:tcPr>
-            <w:tcW w:w="0" w:type="auto"/>
           </w:tcPr>
           <w:p>
             <w:pPr>
@@ -10725,7 +10684,23 @@
         </w:tc>
         <w:tc>
           <w:tcPr>
-            <w:tcW w:w="7433" w:type="dxa"/>
+            <w:tcW w:w="439" w:type="dxa"/>
+          </w:tcPr>
+          <w:p>
+            <w:pPr>
+              <w:spacing w:before="0"/>
+              <w:contextualSpacing/>
+              <w:cnfStyle w:val="000000000000" w:firstRow="0" w:lastRow="0" w:firstColumn="0" w:lastColumn="0" w:oddVBand="0" w:evenVBand="0" w:oddHBand="0" w:evenHBand="0" w:firstRowFirstColumn="0" w:firstRowLastColumn="0" w:lastRowFirstColumn="0" w:lastRowLastColumn="0"/>
+              <w:rPr>
+                <w:sz w:val="10"/>
+                <w:szCs w:val="10"/>
+              </w:rPr>
+            </w:pPr>
+          </w:p>
+        </w:tc>
+        <w:tc>
+          <w:tcPr>
+            <w:tcW w:w="14427" w:type="dxa"/>
             <w:noWrap/>
           </w:tcPr>
           <w:p>
@@ -10805,23 +10780,6 @@
         <w:tc>
           <w:tcPr>
             <w:tcW w:w="0" w:type="auto"/>
-            <w:noWrap/>
-          </w:tcPr>
-          <w:p>
-            <w:pPr>
-              <w:spacing w:before="0"/>
-              <w:contextualSpacing/>
-              <w:cnfStyle w:val="000000000000" w:firstRow="0" w:lastRow="0" w:firstColumn="0" w:lastColumn="0" w:oddVBand="0" w:evenVBand="0" w:oddHBand="0" w:evenHBand="0" w:firstRowFirstColumn="0" w:firstRowLastColumn="0" w:lastRowFirstColumn="0" w:lastRowLastColumn="0"/>
-              <w:rPr>
-                <w:sz w:val="10"/>
-                <w:szCs w:val="10"/>
-              </w:rPr>
-            </w:pPr>
-          </w:p>
-        </w:tc>
-        <w:tc>
-          <w:tcPr>
-            <w:tcW w:w="0" w:type="auto"/>
           </w:tcPr>
           <w:p>
             <w:pPr>
@@ -10887,7 +10845,23 @@
         </w:tc>
         <w:tc>
           <w:tcPr>
-            <w:tcW w:w="7433" w:type="dxa"/>
+            <w:tcW w:w="439" w:type="dxa"/>
+          </w:tcPr>
+          <w:p>
+            <w:pPr>
+              <w:spacing w:before="0"/>
+              <w:contextualSpacing/>
+              <w:cnfStyle w:val="000000000000" w:firstRow="0" w:lastRow="0" w:firstColumn="0" w:lastColumn="0" w:oddVBand="0" w:evenVBand="0" w:oddHBand="0" w:evenHBand="0" w:firstRowFirstColumn="0" w:firstRowLastColumn="0" w:lastRowFirstColumn="0" w:lastRowLastColumn="0"/>
+              <w:rPr>
+                <w:sz w:val="10"/>
+                <w:szCs w:val="10"/>
+              </w:rPr>
+            </w:pPr>
+          </w:p>
+        </w:tc>
+        <w:tc>
+          <w:tcPr>
+            <w:tcW w:w="14427" w:type="dxa"/>
             <w:noWrap/>
           </w:tcPr>
           <w:p>
@@ -10906,1093 +10880,6 @@
                 <w:szCs w:val="10"/>
               </w:rPr>
               <w:t>Package the important processing artifacts in the deliverable zip file. Examples include key metrics, statistics, data dumps, etc.</w:t>
-            </w:r>
-          </w:p>
-        </w:tc>
-        <w:tc>
-          <w:tcPr>
-            <w:tcW w:w="1142" w:type="dxa"/>
-          </w:tcPr>
-          <w:p>
-            <w:pPr>
-              <w:spacing w:before="0"/>
-              <w:contextualSpacing/>
-              <w:cnfStyle w:val="000000000000" w:firstRow="0" w:lastRow="0" w:firstColumn="0" w:lastColumn="0" w:oddVBand="0" w:evenVBand="0" w:oddHBand="0" w:evenHBand="0" w:firstRowFirstColumn="0" w:firstRowLastColumn="0" w:lastRowFirstColumn="0" w:lastRowLastColumn="0"/>
-              <w:rPr>
-                <w:sz w:val="10"/>
-                <w:szCs w:val="10"/>
-              </w:rPr>
-            </w:pPr>
-          </w:p>
-        </w:tc>
-      </w:tr>
-      <w:tr>
-        <w:trPr>
-          <w:trHeight w:val="300"/>
-        </w:trPr>
-        <w:tc>
-          <w:tcPr>
-            <w:cnfStyle w:val="001000000000" w:firstRow="0" w:lastRow="0" w:firstColumn="1" w:lastColumn="0" w:oddVBand="0" w:evenVBand="0" w:oddHBand="0" w:evenHBand="0" w:firstRowFirstColumn="0" w:firstRowLastColumn="0" w:lastRowFirstColumn="0" w:lastRowLastColumn="0"/>
-            <w:tcW w:w="0" w:type="auto"/>
-            <w:noWrap/>
-          </w:tcPr>
-          <w:p>
-            <w:pPr>
-              <w:spacing w:before="0"/>
-              <w:contextualSpacing/>
-              <w:rPr>
-                <w:sz w:val="10"/>
-                <w:szCs w:val="10"/>
-              </w:rPr>
-            </w:pPr>
-          </w:p>
-        </w:tc>
-        <w:tc>
-          <w:tcPr>
-            <w:tcW w:w="0" w:type="auto"/>
-            <w:noWrap/>
-          </w:tcPr>
-          <w:p>
-            <w:pPr>
-              <w:spacing w:before="0"/>
-              <w:contextualSpacing/>
-              <w:cnfStyle w:val="000000000000" w:firstRow="0" w:lastRow="0" w:firstColumn="0" w:lastColumn="0" w:oddVBand="0" w:evenVBand="0" w:oddHBand="0" w:evenHBand="0" w:firstRowFirstColumn="0" w:firstRowLastColumn="0" w:lastRowFirstColumn="0" w:lastRowLastColumn="0"/>
-              <w:rPr>
-                <w:sz w:val="10"/>
-                <w:szCs w:val="10"/>
-              </w:rPr>
-            </w:pPr>
-          </w:p>
-        </w:tc>
-        <w:tc>
-          <w:tcPr>
-            <w:tcW w:w="0" w:type="auto"/>
-            <w:noWrap/>
-          </w:tcPr>
-          <w:p>
-            <w:pPr>
-              <w:spacing w:before="0"/>
-              <w:contextualSpacing/>
-              <w:cnfStyle w:val="000000000000" w:firstRow="0" w:lastRow="0" w:firstColumn="0" w:lastColumn="0" w:oddVBand="0" w:evenVBand="0" w:oddHBand="0" w:evenHBand="0" w:firstRowFirstColumn="0" w:firstRowLastColumn="0" w:lastRowFirstColumn="0" w:lastRowLastColumn="0"/>
-              <w:rPr>
-                <w:sz w:val="10"/>
-                <w:szCs w:val="10"/>
-              </w:rPr>
-            </w:pPr>
-          </w:p>
-        </w:tc>
-        <w:tc>
-          <w:tcPr>
-            <w:tcW w:w="0" w:type="auto"/>
-          </w:tcPr>
-          <w:p>
-            <w:pPr>
-              <w:spacing w:before="0"/>
-              <w:contextualSpacing/>
-              <w:cnfStyle w:val="000000000000" w:firstRow="0" w:lastRow="0" w:firstColumn="0" w:lastColumn="0" w:oddVBand="0" w:evenVBand="0" w:oddHBand="0" w:evenHBand="0" w:firstRowFirstColumn="0" w:firstRowLastColumn="0" w:lastRowFirstColumn="0" w:lastRowLastColumn="0"/>
-              <w:rPr>
-                <w:sz w:val="10"/>
-                <w:szCs w:val="10"/>
-              </w:rPr>
-            </w:pPr>
-          </w:p>
-        </w:tc>
-        <w:tc>
-          <w:tcPr>
-            <w:tcW w:w="0" w:type="auto"/>
-            <w:noWrap/>
-          </w:tcPr>
-          <w:p>
-            <w:pPr>
-              <w:spacing w:before="0"/>
-              <w:contextualSpacing/>
-              <w:cnfStyle w:val="000000000000" w:firstRow="0" w:lastRow="0" w:firstColumn="0" w:lastColumn="0" w:oddVBand="0" w:evenVBand="0" w:oddHBand="0" w:evenHBand="0" w:firstRowFirstColumn="0" w:firstRowLastColumn="0" w:lastRowFirstColumn="0" w:lastRowLastColumn="0"/>
-              <w:rPr>
-                <w:sz w:val="10"/>
-                <w:szCs w:val="10"/>
-              </w:rPr>
-            </w:pPr>
-          </w:p>
-        </w:tc>
-        <w:tc>
-          <w:tcPr>
-            <w:tcW w:w="0" w:type="auto"/>
-          </w:tcPr>
-          <w:p>
-            <w:pPr>
-              <w:spacing w:before="0"/>
-              <w:contextualSpacing/>
-              <w:cnfStyle w:val="000000000000" w:firstRow="0" w:lastRow="0" w:firstColumn="0" w:lastColumn="0" w:oddVBand="0" w:evenVBand="0" w:oddHBand="0" w:evenHBand="0" w:firstRowFirstColumn="0" w:firstRowLastColumn="0" w:lastRowFirstColumn="0" w:lastRowLastColumn="0"/>
-              <w:rPr>
-                <w:sz w:val="10"/>
-                <w:szCs w:val="10"/>
-              </w:rPr>
-            </w:pPr>
-          </w:p>
-        </w:tc>
-        <w:tc>
-          <w:tcPr>
-            <w:tcW w:w="0" w:type="auto"/>
-          </w:tcPr>
-          <w:p>
-            <w:pPr>
-              <w:spacing w:before="0"/>
-              <w:contextualSpacing/>
-              <w:cnfStyle w:val="000000000000" w:firstRow="0" w:lastRow="0" w:firstColumn="0" w:lastColumn="0" w:oddVBand="0" w:evenVBand="0" w:oddHBand="0" w:evenHBand="0" w:firstRowFirstColumn="0" w:firstRowLastColumn="0" w:lastRowFirstColumn="0" w:lastRowLastColumn="0"/>
-              <w:rPr>
-                <w:sz w:val="10"/>
-                <w:szCs w:val="10"/>
-              </w:rPr>
-            </w:pPr>
-          </w:p>
-        </w:tc>
-        <w:tc>
-          <w:tcPr>
-            <w:tcW w:w="7433" w:type="dxa"/>
-            <w:noWrap/>
-          </w:tcPr>
-          <w:p>
-            <w:pPr>
-              <w:spacing w:before="0"/>
-              <w:contextualSpacing/>
-              <w:cnfStyle w:val="000000000000" w:firstRow="0" w:lastRow="0" w:firstColumn="0" w:lastColumn="0" w:oddVBand="0" w:evenVBand="0" w:oddHBand="0" w:evenHBand="0" w:firstRowFirstColumn="0" w:firstRowLastColumn="0" w:lastRowFirstColumn="0" w:lastRowLastColumn="0"/>
-              <w:rPr>
-                <w:sz w:val="10"/>
-                <w:szCs w:val="10"/>
-              </w:rPr>
-            </w:pPr>
-          </w:p>
-        </w:tc>
-        <w:tc>
-          <w:tcPr>
-            <w:tcW w:w="1142" w:type="dxa"/>
-          </w:tcPr>
-          <w:p>
-            <w:pPr>
-              <w:spacing w:before="0"/>
-              <w:contextualSpacing/>
-              <w:cnfStyle w:val="000000000000" w:firstRow="0" w:lastRow="0" w:firstColumn="0" w:lastColumn="0" w:oddVBand="0" w:evenVBand="0" w:oddHBand="0" w:evenHBand="0" w:firstRowFirstColumn="0" w:firstRowLastColumn="0" w:lastRowFirstColumn="0" w:lastRowLastColumn="0"/>
-              <w:rPr>
-                <w:sz w:val="10"/>
-                <w:szCs w:val="10"/>
-              </w:rPr>
-            </w:pPr>
-          </w:p>
-        </w:tc>
-      </w:tr>
-      <w:tr>
-        <w:trPr>
-          <w:trHeight w:val="300"/>
-        </w:trPr>
-        <w:tc>
-          <w:tcPr>
-            <w:cnfStyle w:val="001000000000" w:firstRow="0" w:lastRow="0" w:firstColumn="1" w:lastColumn="0" w:oddVBand="0" w:evenVBand="0" w:oddHBand="0" w:evenHBand="0" w:firstRowFirstColumn="0" w:firstRowLastColumn="0" w:lastRowFirstColumn="0" w:lastRowLastColumn="0"/>
-            <w:tcW w:w="0" w:type="auto"/>
-            <w:noWrap/>
-          </w:tcPr>
-          <w:p>
-            <w:pPr>
-              <w:spacing w:before="0"/>
-              <w:contextualSpacing/>
-              <w:rPr>
-                <w:sz w:val="10"/>
-                <w:szCs w:val="10"/>
-              </w:rPr>
-            </w:pPr>
-          </w:p>
-        </w:tc>
-        <w:tc>
-          <w:tcPr>
-            <w:tcW w:w="0" w:type="auto"/>
-            <w:noWrap/>
-          </w:tcPr>
-          <w:p>
-            <w:pPr>
-              <w:spacing w:before="0"/>
-              <w:contextualSpacing/>
-              <w:cnfStyle w:val="000000000000" w:firstRow="0" w:lastRow="0" w:firstColumn="0" w:lastColumn="0" w:oddVBand="0" w:evenVBand="0" w:oddHBand="0" w:evenHBand="0" w:firstRowFirstColumn="0" w:firstRowLastColumn="0" w:lastRowFirstColumn="0" w:lastRowLastColumn="0"/>
-              <w:rPr>
-                <w:sz w:val="10"/>
-                <w:szCs w:val="10"/>
-              </w:rPr>
-            </w:pPr>
-          </w:p>
-        </w:tc>
-        <w:tc>
-          <w:tcPr>
-            <w:tcW w:w="0" w:type="auto"/>
-            <w:noWrap/>
-          </w:tcPr>
-          <w:p>
-            <w:pPr>
-              <w:spacing w:before="0"/>
-              <w:contextualSpacing/>
-              <w:cnfStyle w:val="000000000000" w:firstRow="0" w:lastRow="0" w:firstColumn="0" w:lastColumn="0" w:oddVBand="0" w:evenVBand="0" w:oddHBand="0" w:evenHBand="0" w:firstRowFirstColumn="0" w:firstRowLastColumn="0" w:lastRowFirstColumn="0" w:lastRowLastColumn="0"/>
-              <w:rPr>
-                <w:sz w:val="10"/>
-                <w:szCs w:val="10"/>
-              </w:rPr>
-            </w:pPr>
-          </w:p>
-        </w:tc>
-        <w:tc>
-          <w:tcPr>
-            <w:tcW w:w="0" w:type="auto"/>
-          </w:tcPr>
-          <w:p>
-            <w:pPr>
-              <w:spacing w:before="0"/>
-              <w:contextualSpacing/>
-              <w:cnfStyle w:val="000000000000" w:firstRow="0" w:lastRow="0" w:firstColumn="0" w:lastColumn="0" w:oddVBand="0" w:evenVBand="0" w:oddHBand="0" w:evenHBand="0" w:firstRowFirstColumn="0" w:firstRowLastColumn="0" w:lastRowFirstColumn="0" w:lastRowLastColumn="0"/>
-              <w:rPr>
-                <w:sz w:val="10"/>
-                <w:szCs w:val="10"/>
-              </w:rPr>
-            </w:pPr>
-          </w:p>
-        </w:tc>
-        <w:tc>
-          <w:tcPr>
-            <w:tcW w:w="0" w:type="auto"/>
-            <w:noWrap/>
-          </w:tcPr>
-          <w:p>
-            <w:pPr>
-              <w:spacing w:before="0"/>
-              <w:contextualSpacing/>
-              <w:cnfStyle w:val="000000000000" w:firstRow="0" w:lastRow="0" w:firstColumn="0" w:lastColumn="0" w:oddVBand="0" w:evenVBand="0" w:oddHBand="0" w:evenHBand="0" w:firstRowFirstColumn="0" w:firstRowLastColumn="0" w:lastRowFirstColumn="0" w:lastRowLastColumn="0"/>
-              <w:rPr>
-                <w:sz w:val="10"/>
-                <w:szCs w:val="10"/>
-              </w:rPr>
-            </w:pPr>
-          </w:p>
-        </w:tc>
-        <w:tc>
-          <w:tcPr>
-            <w:tcW w:w="0" w:type="auto"/>
-          </w:tcPr>
-          <w:p>
-            <w:pPr>
-              <w:spacing w:before="0"/>
-              <w:contextualSpacing/>
-              <w:cnfStyle w:val="000000000000" w:firstRow="0" w:lastRow="0" w:firstColumn="0" w:lastColumn="0" w:oddVBand="0" w:evenVBand="0" w:oddHBand="0" w:evenHBand="0" w:firstRowFirstColumn="0" w:firstRowLastColumn="0" w:lastRowFirstColumn="0" w:lastRowLastColumn="0"/>
-              <w:rPr>
-                <w:sz w:val="10"/>
-                <w:szCs w:val="10"/>
-              </w:rPr>
-            </w:pPr>
-          </w:p>
-        </w:tc>
-        <w:tc>
-          <w:tcPr>
-            <w:tcW w:w="0" w:type="auto"/>
-          </w:tcPr>
-          <w:p>
-            <w:pPr>
-              <w:spacing w:before="0"/>
-              <w:contextualSpacing/>
-              <w:cnfStyle w:val="000000000000" w:firstRow="0" w:lastRow="0" w:firstColumn="0" w:lastColumn="0" w:oddVBand="0" w:evenVBand="0" w:oddHBand="0" w:evenHBand="0" w:firstRowFirstColumn="0" w:firstRowLastColumn="0" w:lastRowFirstColumn="0" w:lastRowLastColumn="0"/>
-              <w:rPr>
-                <w:sz w:val="10"/>
-                <w:szCs w:val="10"/>
-              </w:rPr>
-            </w:pPr>
-          </w:p>
-        </w:tc>
-        <w:tc>
-          <w:tcPr>
-            <w:tcW w:w="7433" w:type="dxa"/>
-            <w:noWrap/>
-          </w:tcPr>
-          <w:p>
-            <w:pPr>
-              <w:spacing w:before="0"/>
-              <w:contextualSpacing/>
-              <w:cnfStyle w:val="000000000000" w:firstRow="0" w:lastRow="0" w:firstColumn="0" w:lastColumn="0" w:oddVBand="0" w:evenVBand="0" w:oddHBand="0" w:evenHBand="0" w:firstRowFirstColumn="0" w:firstRowLastColumn="0" w:lastRowFirstColumn="0" w:lastRowLastColumn="0"/>
-              <w:rPr>
-                <w:sz w:val="10"/>
-                <w:szCs w:val="10"/>
-              </w:rPr>
-            </w:pPr>
-          </w:p>
-        </w:tc>
-        <w:tc>
-          <w:tcPr>
-            <w:tcW w:w="1142" w:type="dxa"/>
-          </w:tcPr>
-          <w:p>
-            <w:pPr>
-              <w:spacing w:before="0"/>
-              <w:contextualSpacing/>
-              <w:cnfStyle w:val="000000000000" w:firstRow="0" w:lastRow="0" w:firstColumn="0" w:lastColumn="0" w:oddVBand="0" w:evenVBand="0" w:oddHBand="0" w:evenHBand="0" w:firstRowFirstColumn="0" w:firstRowLastColumn="0" w:lastRowFirstColumn="0" w:lastRowLastColumn="0"/>
-              <w:rPr>
-                <w:sz w:val="10"/>
-                <w:szCs w:val="10"/>
-              </w:rPr>
-            </w:pPr>
-          </w:p>
-        </w:tc>
-      </w:tr>
-      <w:tr>
-        <w:trPr>
-          <w:trHeight w:val="300"/>
-        </w:trPr>
-        <w:tc>
-          <w:tcPr>
-            <w:cnfStyle w:val="001000000000" w:firstRow="0" w:lastRow="0" w:firstColumn="1" w:lastColumn="0" w:oddVBand="0" w:evenVBand="0" w:oddHBand="0" w:evenHBand="0" w:firstRowFirstColumn="0" w:firstRowLastColumn="0" w:lastRowFirstColumn="0" w:lastRowLastColumn="0"/>
-            <w:tcW w:w="0" w:type="auto"/>
-            <w:noWrap/>
-          </w:tcPr>
-          <w:p>
-            <w:pPr>
-              <w:spacing w:before="0"/>
-              <w:contextualSpacing/>
-              <w:rPr>
-                <w:sz w:val="10"/>
-                <w:szCs w:val="10"/>
-              </w:rPr>
-            </w:pPr>
-          </w:p>
-        </w:tc>
-        <w:tc>
-          <w:tcPr>
-            <w:tcW w:w="0" w:type="auto"/>
-            <w:noWrap/>
-          </w:tcPr>
-          <w:p>
-            <w:pPr>
-              <w:spacing w:before="0"/>
-              <w:contextualSpacing/>
-              <w:cnfStyle w:val="000000000000" w:firstRow="0" w:lastRow="0" w:firstColumn="0" w:lastColumn="0" w:oddVBand="0" w:evenVBand="0" w:oddHBand="0" w:evenHBand="0" w:firstRowFirstColumn="0" w:firstRowLastColumn="0" w:lastRowFirstColumn="0" w:lastRowLastColumn="0"/>
-              <w:rPr>
-                <w:sz w:val="10"/>
-                <w:szCs w:val="10"/>
-              </w:rPr>
-            </w:pPr>
-          </w:p>
-        </w:tc>
-        <w:tc>
-          <w:tcPr>
-            <w:tcW w:w="0" w:type="auto"/>
-            <w:noWrap/>
-          </w:tcPr>
-          <w:p>
-            <w:pPr>
-              <w:spacing w:before="0"/>
-              <w:contextualSpacing/>
-              <w:cnfStyle w:val="000000000000" w:firstRow="0" w:lastRow="0" w:firstColumn="0" w:lastColumn="0" w:oddVBand="0" w:evenVBand="0" w:oddHBand="0" w:evenHBand="0" w:firstRowFirstColumn="0" w:firstRowLastColumn="0" w:lastRowFirstColumn="0" w:lastRowLastColumn="0"/>
-              <w:rPr>
-                <w:sz w:val="10"/>
-                <w:szCs w:val="10"/>
-              </w:rPr>
-            </w:pPr>
-          </w:p>
-        </w:tc>
-        <w:tc>
-          <w:tcPr>
-            <w:tcW w:w="0" w:type="auto"/>
-          </w:tcPr>
-          <w:p>
-            <w:pPr>
-              <w:spacing w:before="0"/>
-              <w:contextualSpacing/>
-              <w:cnfStyle w:val="000000000000" w:firstRow="0" w:lastRow="0" w:firstColumn="0" w:lastColumn="0" w:oddVBand="0" w:evenVBand="0" w:oddHBand="0" w:evenHBand="0" w:firstRowFirstColumn="0" w:firstRowLastColumn="0" w:lastRowFirstColumn="0" w:lastRowLastColumn="0"/>
-              <w:rPr>
-                <w:sz w:val="10"/>
-                <w:szCs w:val="10"/>
-              </w:rPr>
-            </w:pPr>
-          </w:p>
-        </w:tc>
-        <w:tc>
-          <w:tcPr>
-            <w:tcW w:w="0" w:type="auto"/>
-            <w:noWrap/>
-          </w:tcPr>
-          <w:p>
-            <w:pPr>
-              <w:spacing w:before="0"/>
-              <w:contextualSpacing/>
-              <w:cnfStyle w:val="000000000000" w:firstRow="0" w:lastRow="0" w:firstColumn="0" w:lastColumn="0" w:oddVBand="0" w:evenVBand="0" w:oddHBand="0" w:evenHBand="0" w:firstRowFirstColumn="0" w:firstRowLastColumn="0" w:lastRowFirstColumn="0" w:lastRowLastColumn="0"/>
-              <w:rPr>
-                <w:sz w:val="10"/>
-                <w:szCs w:val="10"/>
-              </w:rPr>
-            </w:pPr>
-          </w:p>
-        </w:tc>
-        <w:tc>
-          <w:tcPr>
-            <w:tcW w:w="0" w:type="auto"/>
-          </w:tcPr>
-          <w:p>
-            <w:pPr>
-              <w:spacing w:before="0"/>
-              <w:contextualSpacing/>
-              <w:cnfStyle w:val="000000000000" w:firstRow="0" w:lastRow="0" w:firstColumn="0" w:lastColumn="0" w:oddVBand="0" w:evenVBand="0" w:oddHBand="0" w:evenHBand="0" w:firstRowFirstColumn="0" w:firstRowLastColumn="0" w:lastRowFirstColumn="0" w:lastRowLastColumn="0"/>
-              <w:rPr>
-                <w:sz w:val="10"/>
-                <w:szCs w:val="10"/>
-              </w:rPr>
-            </w:pPr>
-          </w:p>
-        </w:tc>
-        <w:tc>
-          <w:tcPr>
-            <w:tcW w:w="0" w:type="auto"/>
-          </w:tcPr>
-          <w:p>
-            <w:pPr>
-              <w:spacing w:before="0"/>
-              <w:contextualSpacing/>
-              <w:cnfStyle w:val="000000000000" w:firstRow="0" w:lastRow="0" w:firstColumn="0" w:lastColumn="0" w:oddVBand="0" w:evenVBand="0" w:oddHBand="0" w:evenHBand="0" w:firstRowFirstColumn="0" w:firstRowLastColumn="0" w:lastRowFirstColumn="0" w:lastRowLastColumn="0"/>
-              <w:rPr>
-                <w:sz w:val="10"/>
-                <w:szCs w:val="10"/>
-              </w:rPr>
-            </w:pPr>
-          </w:p>
-        </w:tc>
-        <w:tc>
-          <w:tcPr>
-            <w:tcW w:w="7433" w:type="dxa"/>
-            <w:noWrap/>
-          </w:tcPr>
-          <w:p>
-            <w:pPr>
-              <w:spacing w:before="0"/>
-              <w:contextualSpacing/>
-              <w:cnfStyle w:val="000000000000" w:firstRow="0" w:lastRow="0" w:firstColumn="0" w:lastColumn="0" w:oddVBand="0" w:evenVBand="0" w:oddHBand="0" w:evenHBand="0" w:firstRowFirstColumn="0" w:firstRowLastColumn="0" w:lastRowFirstColumn="0" w:lastRowLastColumn="0"/>
-              <w:rPr>
-                <w:sz w:val="10"/>
-                <w:szCs w:val="10"/>
-              </w:rPr>
-            </w:pPr>
-          </w:p>
-        </w:tc>
-        <w:tc>
-          <w:tcPr>
-            <w:tcW w:w="1142" w:type="dxa"/>
-          </w:tcPr>
-          <w:p>
-            <w:pPr>
-              <w:spacing w:before="0"/>
-              <w:contextualSpacing/>
-              <w:cnfStyle w:val="000000000000" w:firstRow="0" w:lastRow="0" w:firstColumn="0" w:lastColumn="0" w:oddVBand="0" w:evenVBand="0" w:oddHBand="0" w:evenHBand="0" w:firstRowFirstColumn="0" w:firstRowLastColumn="0" w:lastRowFirstColumn="0" w:lastRowLastColumn="0"/>
-              <w:rPr>
-                <w:sz w:val="10"/>
-                <w:szCs w:val="10"/>
-              </w:rPr>
-            </w:pPr>
-          </w:p>
-        </w:tc>
-      </w:tr>
-      <w:tr>
-        <w:trPr>
-          <w:trHeight w:val="300"/>
-        </w:trPr>
-        <w:tc>
-          <w:tcPr>
-            <w:cnfStyle w:val="001000000000" w:firstRow="0" w:lastRow="0" w:firstColumn="1" w:lastColumn="0" w:oddVBand="0" w:evenVBand="0" w:oddHBand="0" w:evenHBand="0" w:firstRowFirstColumn="0" w:firstRowLastColumn="0" w:lastRowFirstColumn="0" w:lastRowLastColumn="0"/>
-            <w:tcW w:w="0" w:type="auto"/>
-            <w:noWrap/>
-          </w:tcPr>
-          <w:p>
-            <w:pPr>
-              <w:spacing w:before="0"/>
-              <w:contextualSpacing/>
-              <w:rPr>
-                <w:sz w:val="10"/>
-                <w:szCs w:val="10"/>
-              </w:rPr>
-            </w:pPr>
-          </w:p>
-        </w:tc>
-        <w:tc>
-          <w:tcPr>
-            <w:tcW w:w="0" w:type="auto"/>
-            <w:noWrap/>
-          </w:tcPr>
-          <w:p>
-            <w:pPr>
-              <w:spacing w:before="0"/>
-              <w:contextualSpacing/>
-              <w:cnfStyle w:val="000000000000" w:firstRow="0" w:lastRow="0" w:firstColumn="0" w:lastColumn="0" w:oddVBand="0" w:evenVBand="0" w:oddHBand="0" w:evenHBand="0" w:firstRowFirstColumn="0" w:firstRowLastColumn="0" w:lastRowFirstColumn="0" w:lastRowLastColumn="0"/>
-              <w:rPr>
-                <w:sz w:val="10"/>
-                <w:szCs w:val="10"/>
-              </w:rPr>
-            </w:pPr>
-          </w:p>
-        </w:tc>
-        <w:tc>
-          <w:tcPr>
-            <w:tcW w:w="0" w:type="auto"/>
-            <w:noWrap/>
-          </w:tcPr>
-          <w:p>
-            <w:pPr>
-              <w:spacing w:before="0"/>
-              <w:contextualSpacing/>
-              <w:cnfStyle w:val="000000000000" w:firstRow="0" w:lastRow="0" w:firstColumn="0" w:lastColumn="0" w:oddVBand="0" w:evenVBand="0" w:oddHBand="0" w:evenHBand="0" w:firstRowFirstColumn="0" w:firstRowLastColumn="0" w:lastRowFirstColumn="0" w:lastRowLastColumn="0"/>
-              <w:rPr>
-                <w:sz w:val="10"/>
-                <w:szCs w:val="10"/>
-              </w:rPr>
-            </w:pPr>
-          </w:p>
-        </w:tc>
-        <w:tc>
-          <w:tcPr>
-            <w:tcW w:w="0" w:type="auto"/>
-          </w:tcPr>
-          <w:p>
-            <w:pPr>
-              <w:spacing w:before="0"/>
-              <w:contextualSpacing/>
-              <w:cnfStyle w:val="000000000000" w:firstRow="0" w:lastRow="0" w:firstColumn="0" w:lastColumn="0" w:oddVBand="0" w:evenVBand="0" w:oddHBand="0" w:evenHBand="0" w:firstRowFirstColumn="0" w:firstRowLastColumn="0" w:lastRowFirstColumn="0" w:lastRowLastColumn="0"/>
-              <w:rPr>
-                <w:sz w:val="10"/>
-                <w:szCs w:val="10"/>
-              </w:rPr>
-            </w:pPr>
-          </w:p>
-        </w:tc>
-        <w:tc>
-          <w:tcPr>
-            <w:tcW w:w="0" w:type="auto"/>
-            <w:noWrap/>
-          </w:tcPr>
-          <w:p>
-            <w:pPr>
-              <w:spacing w:before="0"/>
-              <w:contextualSpacing/>
-              <w:cnfStyle w:val="000000000000" w:firstRow="0" w:lastRow="0" w:firstColumn="0" w:lastColumn="0" w:oddVBand="0" w:evenVBand="0" w:oddHBand="0" w:evenHBand="0" w:firstRowFirstColumn="0" w:firstRowLastColumn="0" w:lastRowFirstColumn="0" w:lastRowLastColumn="0"/>
-              <w:rPr>
-                <w:sz w:val="10"/>
-                <w:szCs w:val="10"/>
-              </w:rPr>
-            </w:pPr>
-          </w:p>
-        </w:tc>
-        <w:tc>
-          <w:tcPr>
-            <w:tcW w:w="0" w:type="auto"/>
-          </w:tcPr>
-          <w:p>
-            <w:pPr>
-              <w:spacing w:before="0"/>
-              <w:contextualSpacing/>
-              <w:cnfStyle w:val="000000000000" w:firstRow="0" w:lastRow="0" w:firstColumn="0" w:lastColumn="0" w:oddVBand="0" w:evenVBand="0" w:oddHBand="0" w:evenHBand="0" w:firstRowFirstColumn="0" w:firstRowLastColumn="0" w:lastRowFirstColumn="0" w:lastRowLastColumn="0"/>
-              <w:rPr>
-                <w:sz w:val="10"/>
-                <w:szCs w:val="10"/>
-              </w:rPr>
-            </w:pPr>
-          </w:p>
-        </w:tc>
-        <w:tc>
-          <w:tcPr>
-            <w:tcW w:w="0" w:type="auto"/>
-          </w:tcPr>
-          <w:p>
-            <w:pPr>
-              <w:spacing w:before="0"/>
-              <w:contextualSpacing/>
-              <w:cnfStyle w:val="000000000000" w:firstRow="0" w:lastRow="0" w:firstColumn="0" w:lastColumn="0" w:oddVBand="0" w:evenVBand="0" w:oddHBand="0" w:evenHBand="0" w:firstRowFirstColumn="0" w:firstRowLastColumn="0" w:lastRowFirstColumn="0" w:lastRowLastColumn="0"/>
-              <w:rPr>
-                <w:sz w:val="10"/>
-                <w:szCs w:val="10"/>
-              </w:rPr>
-            </w:pPr>
-          </w:p>
-        </w:tc>
-        <w:tc>
-          <w:tcPr>
-            <w:tcW w:w="7433" w:type="dxa"/>
-            <w:noWrap/>
-          </w:tcPr>
-          <w:p>
-            <w:pPr>
-              <w:spacing w:before="0"/>
-              <w:contextualSpacing/>
-              <w:cnfStyle w:val="000000000000" w:firstRow="0" w:lastRow="0" w:firstColumn="0" w:lastColumn="0" w:oddVBand="0" w:evenVBand="0" w:oddHBand="0" w:evenHBand="0" w:firstRowFirstColumn="0" w:firstRowLastColumn="0" w:lastRowFirstColumn="0" w:lastRowLastColumn="0"/>
-              <w:rPr>
-                <w:sz w:val="10"/>
-                <w:szCs w:val="10"/>
-              </w:rPr>
-            </w:pPr>
-          </w:p>
-        </w:tc>
-        <w:tc>
-          <w:tcPr>
-            <w:tcW w:w="1142" w:type="dxa"/>
-          </w:tcPr>
-          <w:p>
-            <w:pPr>
-              <w:spacing w:before="0"/>
-              <w:contextualSpacing/>
-              <w:cnfStyle w:val="000000000000" w:firstRow="0" w:lastRow="0" w:firstColumn="0" w:lastColumn="0" w:oddVBand="0" w:evenVBand="0" w:oddHBand="0" w:evenHBand="0" w:firstRowFirstColumn="0" w:firstRowLastColumn="0" w:lastRowFirstColumn="0" w:lastRowLastColumn="0"/>
-              <w:rPr>
-                <w:sz w:val="10"/>
-                <w:szCs w:val="10"/>
-              </w:rPr>
-            </w:pPr>
-          </w:p>
-        </w:tc>
-      </w:tr>
-      <w:tr>
-        <w:trPr>
-          <w:trHeight w:val="300"/>
-        </w:trPr>
-        <w:tc>
-          <w:tcPr>
-            <w:cnfStyle w:val="001000000000" w:firstRow="0" w:lastRow="0" w:firstColumn="1" w:lastColumn="0" w:oddVBand="0" w:evenVBand="0" w:oddHBand="0" w:evenHBand="0" w:firstRowFirstColumn="0" w:firstRowLastColumn="0" w:lastRowFirstColumn="0" w:lastRowLastColumn="0"/>
-            <w:tcW w:w="0" w:type="auto"/>
-            <w:noWrap/>
-          </w:tcPr>
-          <w:p>
-            <w:pPr>
-              <w:spacing w:before="0"/>
-              <w:contextualSpacing/>
-              <w:rPr>
-                <w:sz w:val="10"/>
-                <w:szCs w:val="10"/>
-              </w:rPr>
-            </w:pPr>
-          </w:p>
-        </w:tc>
-        <w:tc>
-          <w:tcPr>
-            <w:tcW w:w="0" w:type="auto"/>
-            <w:noWrap/>
-          </w:tcPr>
-          <w:p>
-            <w:pPr>
-              <w:spacing w:before="0"/>
-              <w:contextualSpacing/>
-              <w:cnfStyle w:val="000000000000" w:firstRow="0" w:lastRow="0" w:firstColumn="0" w:lastColumn="0" w:oddVBand="0" w:evenVBand="0" w:oddHBand="0" w:evenHBand="0" w:firstRowFirstColumn="0" w:firstRowLastColumn="0" w:lastRowFirstColumn="0" w:lastRowLastColumn="0"/>
-              <w:rPr>
-                <w:sz w:val="10"/>
-                <w:szCs w:val="10"/>
-              </w:rPr>
-            </w:pPr>
-          </w:p>
-        </w:tc>
-        <w:tc>
-          <w:tcPr>
-            <w:tcW w:w="0" w:type="auto"/>
-            <w:noWrap/>
-          </w:tcPr>
-          <w:p>
-            <w:pPr>
-              <w:spacing w:before="0"/>
-              <w:contextualSpacing/>
-              <w:cnfStyle w:val="000000000000" w:firstRow="0" w:lastRow="0" w:firstColumn="0" w:lastColumn="0" w:oddVBand="0" w:evenVBand="0" w:oddHBand="0" w:evenHBand="0" w:firstRowFirstColumn="0" w:firstRowLastColumn="0" w:lastRowFirstColumn="0" w:lastRowLastColumn="0"/>
-              <w:rPr>
-                <w:sz w:val="10"/>
-                <w:szCs w:val="10"/>
-              </w:rPr>
-            </w:pPr>
-          </w:p>
-        </w:tc>
-        <w:tc>
-          <w:tcPr>
-            <w:tcW w:w="0" w:type="auto"/>
-          </w:tcPr>
-          <w:p>
-            <w:pPr>
-              <w:spacing w:before="0"/>
-              <w:contextualSpacing/>
-              <w:cnfStyle w:val="000000000000" w:firstRow="0" w:lastRow="0" w:firstColumn="0" w:lastColumn="0" w:oddVBand="0" w:evenVBand="0" w:oddHBand="0" w:evenHBand="0" w:firstRowFirstColumn="0" w:firstRowLastColumn="0" w:lastRowFirstColumn="0" w:lastRowLastColumn="0"/>
-              <w:rPr>
-                <w:sz w:val="10"/>
-                <w:szCs w:val="10"/>
-              </w:rPr>
-            </w:pPr>
-          </w:p>
-        </w:tc>
-        <w:tc>
-          <w:tcPr>
-            <w:tcW w:w="0" w:type="auto"/>
-            <w:noWrap/>
-          </w:tcPr>
-          <w:p>
-            <w:pPr>
-              <w:spacing w:before="0"/>
-              <w:contextualSpacing/>
-              <w:cnfStyle w:val="000000000000" w:firstRow="0" w:lastRow="0" w:firstColumn="0" w:lastColumn="0" w:oddVBand="0" w:evenVBand="0" w:oddHBand="0" w:evenHBand="0" w:firstRowFirstColumn="0" w:firstRowLastColumn="0" w:lastRowFirstColumn="0" w:lastRowLastColumn="0"/>
-              <w:rPr>
-                <w:sz w:val="10"/>
-                <w:szCs w:val="10"/>
-              </w:rPr>
-            </w:pPr>
-          </w:p>
-        </w:tc>
-        <w:tc>
-          <w:tcPr>
-            <w:tcW w:w="0" w:type="auto"/>
-          </w:tcPr>
-          <w:p>
-            <w:pPr>
-              <w:spacing w:before="0"/>
-              <w:contextualSpacing/>
-              <w:cnfStyle w:val="000000000000" w:firstRow="0" w:lastRow="0" w:firstColumn="0" w:lastColumn="0" w:oddVBand="0" w:evenVBand="0" w:oddHBand="0" w:evenHBand="0" w:firstRowFirstColumn="0" w:firstRowLastColumn="0" w:lastRowFirstColumn="0" w:lastRowLastColumn="0"/>
-              <w:rPr>
-                <w:sz w:val="10"/>
-                <w:szCs w:val="10"/>
-              </w:rPr>
-            </w:pPr>
-          </w:p>
-        </w:tc>
-        <w:tc>
-          <w:tcPr>
-            <w:tcW w:w="0" w:type="auto"/>
-          </w:tcPr>
-          <w:p>
-            <w:pPr>
-              <w:spacing w:before="0"/>
-              <w:contextualSpacing/>
-              <w:cnfStyle w:val="000000000000" w:firstRow="0" w:lastRow="0" w:firstColumn="0" w:lastColumn="0" w:oddVBand="0" w:evenVBand="0" w:oddHBand="0" w:evenHBand="0" w:firstRowFirstColumn="0" w:firstRowLastColumn="0" w:lastRowFirstColumn="0" w:lastRowLastColumn="0"/>
-              <w:rPr>
-                <w:sz w:val="10"/>
-                <w:szCs w:val="10"/>
-              </w:rPr>
-            </w:pPr>
-          </w:p>
-        </w:tc>
-        <w:tc>
-          <w:tcPr>
-            <w:tcW w:w="7433" w:type="dxa"/>
-            <w:noWrap/>
-          </w:tcPr>
-          <w:p>
-            <w:pPr>
-              <w:spacing w:before="0"/>
-              <w:contextualSpacing/>
-              <w:cnfStyle w:val="000000000000" w:firstRow="0" w:lastRow="0" w:firstColumn="0" w:lastColumn="0" w:oddVBand="0" w:evenVBand="0" w:oddHBand="0" w:evenHBand="0" w:firstRowFirstColumn="0" w:firstRowLastColumn="0" w:lastRowFirstColumn="0" w:lastRowLastColumn="0"/>
-              <w:rPr>
-                <w:sz w:val="10"/>
-                <w:szCs w:val="10"/>
-              </w:rPr>
-            </w:pPr>
-          </w:p>
-        </w:tc>
-        <w:tc>
-          <w:tcPr>
-            <w:tcW w:w="1142" w:type="dxa"/>
-          </w:tcPr>
-          <w:p>
-            <w:pPr>
-              <w:spacing w:before="0"/>
-              <w:contextualSpacing/>
-              <w:cnfStyle w:val="000000000000" w:firstRow="0" w:lastRow="0" w:firstColumn="0" w:lastColumn="0" w:oddVBand="0" w:evenVBand="0" w:oddHBand="0" w:evenHBand="0" w:firstRowFirstColumn="0" w:firstRowLastColumn="0" w:lastRowFirstColumn="0" w:lastRowLastColumn="0"/>
-              <w:rPr>
-                <w:sz w:val="10"/>
-                <w:szCs w:val="10"/>
-              </w:rPr>
-            </w:pPr>
-          </w:p>
-        </w:tc>
-      </w:tr>
-      <w:tr>
-        <w:trPr>
-          <w:trHeight w:val="300"/>
-        </w:trPr>
-        <w:tc>
-          <w:tcPr>
-            <w:cnfStyle w:val="001000000000" w:firstRow="0" w:lastRow="0" w:firstColumn="1" w:lastColumn="0" w:oddVBand="0" w:evenVBand="0" w:oddHBand="0" w:evenHBand="0" w:firstRowFirstColumn="0" w:firstRowLastColumn="0" w:lastRowFirstColumn="0" w:lastRowLastColumn="0"/>
-            <w:tcW w:w="0" w:type="auto"/>
-            <w:noWrap/>
-          </w:tcPr>
-          <w:p>
-            <w:pPr>
-              <w:spacing w:before="0"/>
-              <w:contextualSpacing/>
-              <w:rPr>
-                <w:sz w:val="10"/>
-                <w:szCs w:val="10"/>
-              </w:rPr>
-            </w:pPr>
-          </w:p>
-        </w:tc>
-        <w:tc>
-          <w:tcPr>
-            <w:tcW w:w="0" w:type="auto"/>
-            <w:noWrap/>
-          </w:tcPr>
-          <w:p>
-            <w:pPr>
-              <w:spacing w:before="0"/>
-              <w:contextualSpacing/>
-              <w:cnfStyle w:val="000000000000" w:firstRow="0" w:lastRow="0" w:firstColumn="0" w:lastColumn="0" w:oddVBand="0" w:evenVBand="0" w:oddHBand="0" w:evenHBand="0" w:firstRowFirstColumn="0" w:firstRowLastColumn="0" w:lastRowFirstColumn="0" w:lastRowLastColumn="0"/>
-              <w:rPr>
-                <w:sz w:val="10"/>
-                <w:szCs w:val="10"/>
-              </w:rPr>
-            </w:pPr>
-            <w:r>
-              <w:rPr>
-                <w:sz w:val="10"/>
-                <w:szCs w:val="10"/>
-              </w:rPr>
-              <w:t>TODO</w:t>
-            </w:r>
-          </w:p>
-        </w:tc>
-        <w:tc>
-          <w:tcPr>
-            <w:tcW w:w="0" w:type="auto"/>
-            <w:noWrap/>
-          </w:tcPr>
-          <w:p>
-            <w:pPr>
-              <w:spacing w:before="0"/>
-              <w:contextualSpacing/>
-              <w:cnfStyle w:val="000000000000" w:firstRow="0" w:lastRow="0" w:firstColumn="0" w:lastColumn="0" w:oddVBand="0" w:evenVBand="0" w:oddHBand="0" w:evenHBand="0" w:firstRowFirstColumn="0" w:firstRowLastColumn="0" w:lastRowFirstColumn="0" w:lastRowLastColumn="0"/>
-              <w:rPr>
-                <w:sz w:val="10"/>
-                <w:szCs w:val="10"/>
-              </w:rPr>
-            </w:pPr>
-          </w:p>
-        </w:tc>
-        <w:tc>
-          <w:tcPr>
-            <w:tcW w:w="0" w:type="auto"/>
-          </w:tcPr>
-          <w:p>
-            <w:pPr>
-              <w:spacing w:before="0"/>
-              <w:contextualSpacing/>
-              <w:cnfStyle w:val="000000000000" w:firstRow="0" w:lastRow="0" w:firstColumn="0" w:lastColumn="0" w:oddVBand="0" w:evenVBand="0" w:oddHBand="0" w:evenHBand="0" w:firstRowFirstColumn="0" w:firstRowLastColumn="0" w:lastRowFirstColumn="0" w:lastRowLastColumn="0"/>
-              <w:rPr>
-                <w:sz w:val="10"/>
-                <w:szCs w:val="10"/>
-              </w:rPr>
-            </w:pPr>
-          </w:p>
-        </w:tc>
-        <w:tc>
-          <w:tcPr>
-            <w:tcW w:w="0" w:type="auto"/>
-            <w:noWrap/>
-          </w:tcPr>
-          <w:p>
-            <w:pPr>
-              <w:spacing w:before="0"/>
-              <w:contextualSpacing/>
-              <w:cnfStyle w:val="000000000000" w:firstRow="0" w:lastRow="0" w:firstColumn="0" w:lastColumn="0" w:oddVBand="0" w:evenVBand="0" w:oddHBand="0" w:evenHBand="0" w:firstRowFirstColumn="0" w:firstRowLastColumn="0" w:lastRowFirstColumn="0" w:lastRowLastColumn="0"/>
-              <w:rPr>
-                <w:sz w:val="10"/>
-                <w:szCs w:val="10"/>
-              </w:rPr>
-            </w:pPr>
-            <w:r>
-              <w:rPr>
-                <w:sz w:val="10"/>
-                <w:szCs w:val="10"/>
-              </w:rPr>
-              <w:t>Review:</w:t>
-            </w:r>
-          </w:p>
-          <w:p>
-            <w:pPr>
-              <w:pStyle w:val="ListParagraph"/>
-              <w:numPr>
-                <w:ilvl w:val="0"/>
-                <w:numId w:val="19"/>
-              </w:numPr>
-              <w:spacing w:before="0"/>
-              <w:cnfStyle w:val="000000000000" w:firstRow="0" w:lastRow="0" w:firstColumn="0" w:lastColumn="0" w:oddVBand="0" w:evenVBand="0" w:oddHBand="0" w:evenHBand="0" w:firstRowFirstColumn="0" w:firstRowLastColumn="0" w:lastRowFirstColumn="0" w:lastRowLastColumn="0"/>
-              <w:rPr>
-                <w:sz w:val="10"/>
-                <w:szCs w:val="10"/>
-              </w:rPr>
-            </w:pPr>
-            <w:r>
-              <w:rPr>
-                <w:sz w:val="10"/>
-                <w:szCs w:val="10"/>
-              </w:rPr>
-              <w:t>Tasks from notebook</w:t>
-            </w:r>
-          </w:p>
-          <w:p>
-            <w:pPr>
-              <w:pStyle w:val="ListParagraph"/>
-              <w:numPr>
-                <w:ilvl w:val="0"/>
-                <w:numId w:val="19"/>
-              </w:numPr>
-              <w:spacing w:before="0"/>
-              <w:cnfStyle w:val="000000000000" w:firstRow="0" w:lastRow="0" w:firstColumn="0" w:lastColumn="0" w:oddVBand="0" w:evenVBand="0" w:oddHBand="0" w:evenHBand="0" w:firstRowFirstColumn="0" w:firstRowLastColumn="0" w:lastRowFirstColumn="0" w:lastRowLastColumn="0"/>
-              <w:rPr>
-                <w:sz w:val="10"/>
-                <w:szCs w:val="10"/>
-              </w:rPr>
-            </w:pPr>
-            <w:r>
-              <w:rPr>
-                <w:sz w:val="10"/>
-                <w:szCs w:val="10"/>
-              </w:rPr>
-              <w:t>Tasks from sticky notes</w:t>
-            </w:r>
-          </w:p>
-          <w:p>
-            <w:pPr>
-              <w:pStyle w:val="ListParagraph"/>
-              <w:numPr>
-                <w:ilvl w:val="0"/>
-                <w:numId w:val="19"/>
-              </w:numPr>
-              <w:spacing w:before="0"/>
-              <w:cnfStyle w:val="000000000000" w:firstRow="0" w:lastRow="0" w:firstColumn="0" w:lastColumn="0" w:oddVBand="0" w:evenVBand="0" w:oddHBand="0" w:evenHBand="0" w:firstRowFirstColumn="0" w:firstRowLastColumn="0" w:lastRowFirstColumn="0" w:lastRowLastColumn="0"/>
-              <w:rPr>
-                <w:sz w:val="10"/>
-                <w:szCs w:val="10"/>
-              </w:rPr>
-            </w:pPr>
-            <w:r>
-              <w:rPr>
-                <w:sz w:val="10"/>
-                <w:szCs w:val="10"/>
-              </w:rPr>
-              <w:t>Tasks from repository files</w:t>
-            </w:r>
-          </w:p>
-          <w:p>
-            <w:pPr>
-              <w:pStyle w:val="ListParagraph"/>
-              <w:numPr>
-                <w:ilvl w:val="0"/>
-                <w:numId w:val="19"/>
-              </w:numPr>
-              <w:spacing w:before="0"/>
-              <w:cnfStyle w:val="000000000000" w:firstRow="0" w:lastRow="0" w:firstColumn="0" w:lastColumn="0" w:oddVBand="0" w:evenVBand="0" w:oddHBand="0" w:evenHBand="0" w:firstRowFirstColumn="0" w:firstRowLastColumn="0" w:lastRowFirstColumn="0" w:lastRowLastColumn="0"/>
-              <w:rPr>
-                <w:sz w:val="10"/>
-                <w:szCs w:val="10"/>
-              </w:rPr>
-            </w:pPr>
-            <w:r>
-              <w:rPr>
-                <w:sz w:val="10"/>
-                <w:szCs w:val="10"/>
-              </w:rPr>
-              <w:t>Project instructions</w:t>
-            </w:r>
-          </w:p>
-        </w:tc>
-        <w:tc>
-          <w:tcPr>
-            <w:tcW w:w="0" w:type="auto"/>
-          </w:tcPr>
-          <w:p>
-            <w:pPr>
-              <w:spacing w:before="0"/>
-              <w:contextualSpacing/>
-              <w:cnfStyle w:val="000000000000" w:firstRow="0" w:lastRow="0" w:firstColumn="0" w:lastColumn="0" w:oddVBand="0" w:evenVBand="0" w:oddHBand="0" w:evenHBand="0" w:firstRowFirstColumn="0" w:firstRowLastColumn="0" w:lastRowFirstColumn="0" w:lastRowLastColumn="0"/>
-              <w:rPr>
-                <w:sz w:val="10"/>
-                <w:szCs w:val="10"/>
-              </w:rPr>
-            </w:pPr>
-          </w:p>
-        </w:tc>
-        <w:tc>
-          <w:tcPr>
-            <w:tcW w:w="0" w:type="auto"/>
-          </w:tcPr>
-          <w:p>
-            <w:pPr>
-              <w:spacing w:before="0"/>
-              <w:contextualSpacing/>
-              <w:cnfStyle w:val="000000000000" w:firstRow="0" w:lastRow="0" w:firstColumn="0" w:lastColumn="0" w:oddVBand="0" w:evenVBand="0" w:oddHBand="0" w:evenHBand="0" w:firstRowFirstColumn="0" w:firstRowLastColumn="0" w:lastRowFirstColumn="0" w:lastRowLastColumn="0"/>
-              <w:rPr>
-                <w:sz w:val="10"/>
-                <w:szCs w:val="10"/>
-              </w:rPr>
-            </w:pPr>
-          </w:p>
-        </w:tc>
-        <w:tc>
-          <w:tcPr>
-            <w:tcW w:w="7433" w:type="dxa"/>
-            <w:noWrap/>
-          </w:tcPr>
-          <w:p>
-            <w:pPr>
-              <w:spacing w:before="0"/>
-              <w:contextualSpacing/>
-              <w:cnfStyle w:val="000000000000" w:firstRow="0" w:lastRow="0" w:firstColumn="0" w:lastColumn="0" w:oddVBand="0" w:evenVBand="0" w:oddHBand="0" w:evenHBand="0" w:firstRowFirstColumn="0" w:firstRowLastColumn="0" w:lastRowFirstColumn="0" w:lastRowLastColumn="0"/>
-              <w:rPr>
-                <w:sz w:val="10"/>
-                <w:szCs w:val="10"/>
-              </w:rPr>
-            </w:pPr>
-            <w:r>
-              <w:rPr>
-                <w:sz w:val="10"/>
-                <w:szCs w:val="10"/>
-              </w:rPr>
-              <w:t>TODO MVC</w:t>
-            </w:r>
-          </w:p>
-          <w:p>
-            <w:pPr>
-              <w:spacing w:before="0"/>
-              <w:contextualSpacing/>
-              <w:cnfStyle w:val="000000000000" w:firstRow="0" w:lastRow="0" w:firstColumn="0" w:lastColumn="0" w:oddVBand="0" w:evenVBand="0" w:oddHBand="0" w:evenHBand="0" w:firstRowFirstColumn="0" w:firstRowLastColumn="0" w:lastRowFirstColumn="0" w:lastRowLastColumn="0"/>
-              <w:rPr>
-                <w:sz w:val="10"/>
-                <w:szCs w:val="10"/>
-              </w:rPr>
-            </w:pPr>
-            <w:r>
-              <w:rPr>
-                <w:sz w:val="10"/>
-                <w:szCs w:val="10"/>
-              </w:rPr>
-              <w:t xml:space="preserve">description </w:t>
-            </w:r>
-          </w:p>
-          <w:p>
-            <w:pPr>
-              <w:spacing w:before="0"/>
-              <w:contextualSpacing/>
-              <w:cnfStyle w:val="000000000000" w:firstRow="0" w:lastRow="0" w:firstColumn="0" w:lastColumn="0" w:oddVBand="0" w:evenVBand="0" w:oddHBand="0" w:evenHBand="0" w:firstRowFirstColumn="0" w:firstRowLastColumn="0" w:lastRowFirstColumn="0" w:lastRowLastColumn="0"/>
-              <w:rPr>
-                <w:sz w:val="10"/>
-                <w:szCs w:val="10"/>
-              </w:rPr>
-            </w:pPr>
-            <w:r>
-              <w:rPr>
-                <w:sz w:val="10"/>
-                <w:szCs w:val="10"/>
-              </w:rPr>
-              <w:t>(priority 0?</w:t>
-            </w:r>
-          </w:p>
-          <w:p>
-            <w:pPr>
-              <w:spacing w:before="0"/>
-              <w:contextualSpacing/>
-              <w:cnfStyle w:val="000000000000" w:firstRow="0" w:lastRow="0" w:firstColumn="0" w:lastColumn="0" w:oddVBand="0" w:evenVBand="0" w:oddHBand="0" w:evenHBand="0" w:firstRowFirstColumn="0" w:firstRowLastColumn="0" w:lastRowFirstColumn="0" w:lastRowLastColumn="0"/>
-              <w:rPr>
-                <w:sz w:val="10"/>
-                <w:szCs w:val="10"/>
-              </w:rPr>
-            </w:pPr>
-            <w:r>
-              <w:rPr>
-                <w:sz w:val="10"/>
-                <w:szCs w:val="10"/>
-              </w:rPr>
-              <w:t xml:space="preserve"> Color?)</w:t>
             </w:r>
           </w:p>
         </w:tc>
@@ -12531,6 +11418,118 @@
     </w:lvl>
   </w:abstractNum>
   <w:abstractNum w:abstractNumId="4" w15:restartNumberingAfterBreak="0">
+    <w:nsid w:val="14995F89"/>
+    <w:multiLevelType w:val="hybridMultilevel"/>
+    <w:tmpl w:val="BFF6DB4C"/>
+    <w:lvl w:ilvl="0" w:tplc="0F3AA984">
+      <w:numFmt w:val="bullet"/>
+      <w:lvlText w:val=""/>
+      <w:lvlJc w:val="left"/>
+      <w:pPr>
+        <w:ind w:left="720" w:hanging="360"/>
+      </w:pPr>
+      <w:rPr>
+        <w:rFonts w:ascii="Symbol" w:eastAsiaTheme="minorEastAsia" w:hAnsi="Symbol" w:cstheme="minorBidi" w:hint="default"/>
+      </w:rPr>
+    </w:lvl>
+    <w:lvl w:ilvl="1" w:tplc="04090003">
+      <w:start w:val="1"/>
+      <w:numFmt w:val="bullet"/>
+      <w:lvlText w:val="o"/>
+      <w:lvlJc w:val="left"/>
+      <w:pPr>
+        <w:ind w:left="1440" w:hanging="360"/>
+      </w:pPr>
+      <w:rPr>
+        <w:rFonts w:ascii="Courier New" w:hAnsi="Courier New" w:cs="Courier New" w:hint="default"/>
+      </w:rPr>
+    </w:lvl>
+    <w:lvl w:ilvl="2" w:tplc="04090005" w:tentative="1">
+      <w:start w:val="1"/>
+      <w:numFmt w:val="bullet"/>
+      <w:lvlText w:val=""/>
+      <w:lvlJc w:val="left"/>
+      <w:pPr>
+        <w:ind w:left="2160" w:hanging="360"/>
+      </w:pPr>
+      <w:rPr>
+        <w:rFonts w:ascii="Wingdings" w:hAnsi="Wingdings" w:hint="default"/>
+      </w:rPr>
+    </w:lvl>
+    <w:lvl w:ilvl="3" w:tplc="04090001" w:tentative="1">
+      <w:start w:val="1"/>
+      <w:numFmt w:val="bullet"/>
+      <w:lvlText w:val=""/>
+      <w:lvlJc w:val="left"/>
+      <w:pPr>
+        <w:ind w:left="2880" w:hanging="360"/>
+      </w:pPr>
+      <w:rPr>
+        <w:rFonts w:ascii="Symbol" w:hAnsi="Symbol" w:hint="default"/>
+      </w:rPr>
+    </w:lvl>
+    <w:lvl w:ilvl="4" w:tplc="04090003" w:tentative="1">
+      <w:start w:val="1"/>
+      <w:numFmt w:val="bullet"/>
+      <w:lvlText w:val="o"/>
+      <w:lvlJc w:val="left"/>
+      <w:pPr>
+        <w:ind w:left="3600" w:hanging="360"/>
+      </w:pPr>
+      <w:rPr>
+        <w:rFonts w:ascii="Courier New" w:hAnsi="Courier New" w:cs="Courier New" w:hint="default"/>
+      </w:rPr>
+    </w:lvl>
+    <w:lvl w:ilvl="5" w:tplc="04090005" w:tentative="1">
+      <w:start w:val="1"/>
+      <w:numFmt w:val="bullet"/>
+      <w:lvlText w:val=""/>
+      <w:lvlJc w:val="left"/>
+      <w:pPr>
+        <w:ind w:left="4320" w:hanging="360"/>
+      </w:pPr>
+      <w:rPr>
+        <w:rFonts w:ascii="Wingdings" w:hAnsi="Wingdings" w:hint="default"/>
+      </w:rPr>
+    </w:lvl>
+    <w:lvl w:ilvl="6" w:tplc="04090001" w:tentative="1">
+      <w:start w:val="1"/>
+      <w:numFmt w:val="bullet"/>
+      <w:lvlText w:val=""/>
+      <w:lvlJc w:val="left"/>
+      <w:pPr>
+        <w:ind w:left="5040" w:hanging="360"/>
+      </w:pPr>
+      <w:rPr>
+        <w:rFonts w:ascii="Symbol" w:hAnsi="Symbol" w:hint="default"/>
+      </w:rPr>
+    </w:lvl>
+    <w:lvl w:ilvl="7" w:tplc="04090003" w:tentative="1">
+      <w:start w:val="1"/>
+      <w:numFmt w:val="bullet"/>
+      <w:lvlText w:val="o"/>
+      <w:lvlJc w:val="left"/>
+      <w:pPr>
+        <w:ind w:left="5760" w:hanging="360"/>
+      </w:pPr>
+      <w:rPr>
+        <w:rFonts w:ascii="Courier New" w:hAnsi="Courier New" w:cs="Courier New" w:hint="default"/>
+      </w:rPr>
+    </w:lvl>
+    <w:lvl w:ilvl="8" w:tplc="04090005" w:tentative="1">
+      <w:start w:val="1"/>
+      <w:numFmt w:val="bullet"/>
+      <w:lvlText w:val=""/>
+      <w:lvlJc w:val="left"/>
+      <w:pPr>
+        <w:ind w:left="6480" w:hanging="360"/>
+      </w:pPr>
+      <w:rPr>
+        <w:rFonts w:ascii="Wingdings" w:hAnsi="Wingdings" w:hint="default"/>
+      </w:rPr>
+    </w:lvl>
+  </w:abstractNum>
+  <w:abstractNum w:abstractNumId="5" w15:restartNumberingAfterBreak="0">
     <w:nsid w:val="33FE45E5"/>
     <w:multiLevelType w:val="hybridMultilevel"/>
     <w:tmpl w:val="600659A6"/>
@@ -12643,7 +11642,7 @@
       </w:rPr>
     </w:lvl>
   </w:abstractNum>
-  <w:abstractNum w:abstractNumId="5" w15:restartNumberingAfterBreak="0">
+  <w:abstractNum w:abstractNumId="6" w15:restartNumberingAfterBreak="0">
     <w:nsid w:val="35B47769"/>
     <w:multiLevelType w:val="hybridMultilevel"/>
     <w:tmpl w:val="6C28BCD2"/>
@@ -12756,7 +11755,7 @@
       </w:rPr>
     </w:lvl>
   </w:abstractNum>
-  <w:abstractNum w:abstractNumId="6" w15:restartNumberingAfterBreak="0">
+  <w:abstractNum w:abstractNumId="7" w15:restartNumberingAfterBreak="0">
     <w:nsid w:val="38E142AD"/>
     <w:multiLevelType w:val="hybridMultilevel"/>
     <w:tmpl w:val="63A0739E"/>
@@ -12842,7 +11841,7 @@
       </w:pPr>
     </w:lvl>
   </w:abstractNum>
-  <w:abstractNum w:abstractNumId="7" w15:restartNumberingAfterBreak="0">
+  <w:abstractNum w:abstractNumId="8" w15:restartNumberingAfterBreak="0">
     <w:nsid w:val="3E341754"/>
     <w:multiLevelType w:val="hybridMultilevel"/>
     <w:tmpl w:val="73A4D950"/>
@@ -12955,7 +11954,7 @@
       </w:rPr>
     </w:lvl>
   </w:abstractNum>
-  <w:abstractNum w:abstractNumId="8" w15:restartNumberingAfterBreak="0">
+  <w:abstractNum w:abstractNumId="9" w15:restartNumberingAfterBreak="0">
     <w:nsid w:val="4A25310D"/>
     <w:multiLevelType w:val="multilevel"/>
     <w:tmpl w:val="04090025"/>
@@ -13041,7 +12040,7 @@
       </w:pPr>
     </w:lvl>
   </w:abstractNum>
-  <w:abstractNum w:abstractNumId="9" w15:restartNumberingAfterBreak="0">
+  <w:abstractNum w:abstractNumId="10" w15:restartNumberingAfterBreak="0">
     <w:nsid w:val="508E1CB7"/>
     <w:multiLevelType w:val="hybridMultilevel"/>
     <w:tmpl w:val="88FC8F84"/>
@@ -13154,7 +12153,7 @@
       </w:rPr>
     </w:lvl>
   </w:abstractNum>
-  <w:abstractNum w:abstractNumId="10" w15:restartNumberingAfterBreak="0">
+  <w:abstractNum w:abstractNumId="11" w15:restartNumberingAfterBreak="0">
     <w:nsid w:val="50E233BB"/>
     <w:multiLevelType w:val="hybridMultilevel"/>
     <w:tmpl w:val="888248A8"/>
@@ -13267,7 +12266,7 @@
       </w:rPr>
     </w:lvl>
   </w:abstractNum>
-  <w:abstractNum w:abstractNumId="11" w15:restartNumberingAfterBreak="0">
+  <w:abstractNum w:abstractNumId="12" w15:restartNumberingAfterBreak="0">
     <w:nsid w:val="52554D51"/>
     <w:multiLevelType w:val="hybridMultilevel"/>
     <w:tmpl w:val="DC98374C"/>
@@ -13353,7 +12352,7 @@
       </w:pPr>
     </w:lvl>
   </w:abstractNum>
-  <w:abstractNum w:abstractNumId="12" w15:restartNumberingAfterBreak="0">
+  <w:abstractNum w:abstractNumId="13" w15:restartNumberingAfterBreak="0">
     <w:nsid w:val="625E7827"/>
     <w:multiLevelType w:val="hybridMultilevel"/>
     <w:tmpl w:val="564C304C"/>
@@ -13467,7 +12466,7 @@
       </w:rPr>
     </w:lvl>
   </w:abstractNum>
-  <w:abstractNum w:abstractNumId="13" w15:restartNumberingAfterBreak="0">
+  <w:abstractNum w:abstractNumId="14" w15:restartNumberingAfterBreak="0">
     <w:nsid w:val="69EC5395"/>
     <w:multiLevelType w:val="hybridMultilevel"/>
     <w:tmpl w:val="A2226648"/>
@@ -13580,7 +12579,7 @@
       </w:rPr>
     </w:lvl>
   </w:abstractNum>
-  <w:abstractNum w:abstractNumId="14" w15:restartNumberingAfterBreak="0">
+  <w:abstractNum w:abstractNumId="15" w15:restartNumberingAfterBreak="0">
     <w:nsid w:val="6E2960AC"/>
     <w:multiLevelType w:val="hybridMultilevel"/>
     <w:tmpl w:val="C88C1B32"/>
@@ -13693,7 +12692,7 @@
       </w:rPr>
     </w:lvl>
   </w:abstractNum>
-  <w:abstractNum w:abstractNumId="15" w15:restartNumberingAfterBreak="0">
+  <w:abstractNum w:abstractNumId="16" w15:restartNumberingAfterBreak="0">
     <w:nsid w:val="702F14E1"/>
     <w:multiLevelType w:val="hybridMultilevel"/>
     <w:tmpl w:val="42BA5E1E"/>
@@ -13806,7 +12805,7 @@
       </w:rPr>
     </w:lvl>
   </w:abstractNum>
-  <w:abstractNum w:abstractNumId="16" w15:restartNumberingAfterBreak="0">
+  <w:abstractNum w:abstractNumId="17" w15:restartNumberingAfterBreak="0">
     <w:nsid w:val="72FE494D"/>
     <w:multiLevelType w:val="multilevel"/>
     <w:tmpl w:val="04090025"/>
@@ -13901,7 +12900,7 @@
       </w:pPr>
     </w:lvl>
   </w:abstractNum>
-  <w:abstractNum w:abstractNumId="17" w15:restartNumberingAfterBreak="0">
+  <w:abstractNum w:abstractNumId="18" w15:restartNumberingAfterBreak="0">
     <w:nsid w:val="765B5676"/>
     <w:multiLevelType w:val="hybridMultilevel"/>
     <w:tmpl w:val="0A944436"/>
@@ -14014,7 +13013,7 @@
       </w:rPr>
     </w:lvl>
   </w:abstractNum>
-  <w:abstractNum w:abstractNumId="18" w15:restartNumberingAfterBreak="0">
+  <w:abstractNum w:abstractNumId="19" w15:restartNumberingAfterBreak="0">
     <w:nsid w:val="7EE14EC6"/>
     <w:multiLevelType w:val="hybridMultilevel"/>
     <w:tmpl w:val="6CE87698"/>
@@ -14128,61 +13127,64 @@
     </w:lvl>
   </w:abstractNum>
   <w:num w:numId="1">
-    <w:abstractNumId w:val="12"/>
+    <w:abstractNumId w:val="13"/>
   </w:num>
   <w:num w:numId="2">
-    <w:abstractNumId w:val="17"/>
+    <w:abstractNumId w:val="18"/>
   </w:num>
   <w:num w:numId="3">
     <w:abstractNumId w:val="2"/>
   </w:num>
   <w:num w:numId="4">
-    <w:abstractNumId w:val="16"/>
+    <w:abstractNumId w:val="17"/>
   </w:num>
   <w:num w:numId="5">
+    <w:abstractNumId w:val="10"/>
+  </w:num>
+  <w:num w:numId="6">
+    <w:abstractNumId w:val="19"/>
+  </w:num>
+  <w:num w:numId="7">
+    <w:abstractNumId w:val="14"/>
+  </w:num>
+  <w:num w:numId="8">
     <w:abstractNumId w:val="9"/>
   </w:num>
-  <w:num w:numId="6">
-    <w:abstractNumId w:val="18"/>
-  </w:num>
-  <w:num w:numId="7">
-    <w:abstractNumId w:val="13"/>
-  </w:num>
-  <w:num w:numId="8">
-    <w:abstractNumId w:val="8"/>
-  </w:num>
   <w:num w:numId="9">
-    <w:abstractNumId w:val="14"/>
+    <w:abstractNumId w:val="15"/>
   </w:num>
   <w:num w:numId="10">
     <w:abstractNumId w:val="1"/>
   </w:num>
   <w:num w:numId="11">
-    <w:abstractNumId w:val="5"/>
+    <w:abstractNumId w:val="6"/>
   </w:num>
   <w:num w:numId="12">
-    <w:abstractNumId w:val="10"/>
+    <w:abstractNumId w:val="11"/>
   </w:num>
   <w:num w:numId="13">
-    <w:abstractNumId w:val="11"/>
+    <w:abstractNumId w:val="12"/>
   </w:num>
   <w:num w:numId="14">
-    <w:abstractNumId w:val="15"/>
+    <w:abstractNumId w:val="16"/>
   </w:num>
   <w:num w:numId="15">
-    <w:abstractNumId w:val="4"/>
+    <w:abstractNumId w:val="5"/>
   </w:num>
   <w:num w:numId="16">
     <w:abstractNumId w:val="0"/>
   </w:num>
   <w:num w:numId="17">
-    <w:abstractNumId w:val="7"/>
+    <w:abstractNumId w:val="8"/>
   </w:num>
   <w:num w:numId="18">
-    <w:abstractNumId w:val="6"/>
+    <w:abstractNumId w:val="7"/>
   </w:num>
   <w:num w:numId="19">
     <w:abstractNumId w:val="3"/>
+  </w:num>
+  <w:num w:numId="20">
+    <w:abstractNumId w:val="4"/>
   </w:num>
   <w:numIdMacAtCleanup w:val="11"/>
 </w:numbering>

--- a/Planning/AtlasAnalysis_ProjectPlan.docx
+++ b/Planning/AtlasAnalysis_ProjectPlan.docx
@@ -1087,12 +1087,12 @@
         <w:tblLook w:val="04A0" w:firstRow="1" w:lastRow="0" w:firstColumn="1" w:lastColumn="0" w:noHBand="0" w:noVBand="1"/>
       </w:tblPr>
       <w:tblGrid>
-        <w:gridCol w:w="1362"/>
-        <w:gridCol w:w="142"/>
-        <w:gridCol w:w="142"/>
-        <w:gridCol w:w="3039"/>
-        <w:gridCol w:w="219"/>
-        <w:gridCol w:w="142"/>
+        <w:gridCol w:w="1612"/>
+        <w:gridCol w:w="168"/>
+        <w:gridCol w:w="168"/>
+        <w:gridCol w:w="2671"/>
+        <w:gridCol w:w="259"/>
+        <w:gridCol w:w="168"/>
         <w:gridCol w:w="541"/>
         <w:gridCol w:w="14427"/>
         <w:gridCol w:w="1040"/>
@@ -1101,7 +1101,7 @@
         <w:trPr>
           <w:cnfStyle w:val="100000000000" w:firstRow="1" w:lastRow="0" w:firstColumn="0" w:lastColumn="0" w:oddVBand="0" w:evenVBand="0" w:oddHBand="0" w:evenHBand="0" w:firstRowFirstColumn="0" w:firstRowLastColumn="0" w:lastRowFirstColumn="0" w:lastRowLastColumn="0"/>
           <w:cantSplit/>
-          <w:trHeight w:val="1134"/>
+          <w:trHeight w:val="908"/>
         </w:trPr>
         <w:tc>
           <w:tcPr>
@@ -1268,7 +1268,7 @@
         </w:tc>
         <w:tc>
           <w:tcPr>
-            <w:tcW w:w="439" w:type="dxa"/>
+            <w:tcW w:w="541" w:type="dxa"/>
             <w:textDirection w:val="btLr"/>
           </w:tcPr>
           <w:p>
@@ -1320,7 +1320,7 @@
         </w:tc>
         <w:tc>
           <w:tcPr>
-            <w:tcW w:w="1142" w:type="dxa"/>
+            <w:tcW w:w="1040" w:type="dxa"/>
             <w:textDirection w:val="btLr"/>
           </w:tcPr>
           <w:p>
@@ -1352,6 +1352,7 @@
           <w:tcPr>
             <w:cnfStyle w:val="001000000000" w:firstRow="0" w:lastRow="0" w:firstColumn="1" w:lastColumn="0" w:oddVBand="0" w:evenVBand="0" w:oddHBand="0" w:evenHBand="0" w:firstRowFirstColumn="0" w:firstRowLastColumn="0" w:lastRowFirstColumn="0" w:lastRowLastColumn="0"/>
             <w:tcW w:w="0" w:type="auto"/>
+            <w:vMerge w:val="restart"/>
             <w:noWrap/>
             <w:hideMark/>
           </w:tcPr>
@@ -1364,95 +1365,131 @@
                 <w:szCs w:val="10"/>
               </w:rPr>
             </w:pPr>
-          </w:p>
-        </w:tc>
-        <w:tc>
-          <w:tcPr>
-            <w:tcW w:w="0" w:type="auto"/>
-            <w:noWrap/>
-            <w:hideMark/>
-          </w:tcPr>
-          <w:p>
-            <w:pPr>
-              <w:spacing w:before="0"/>
-              <w:contextualSpacing/>
-              <w:cnfStyle w:val="000000000000" w:firstRow="0" w:lastRow="0" w:firstColumn="0" w:lastColumn="0" w:oddVBand="0" w:evenVBand="0" w:oddHBand="0" w:evenHBand="0" w:firstRowFirstColumn="0" w:firstRowLastColumn="0" w:lastRowFirstColumn="0" w:lastRowLastColumn="0"/>
-              <w:rPr>
-                <w:sz w:val="10"/>
-                <w:szCs w:val="10"/>
-              </w:rPr>
-            </w:pPr>
-          </w:p>
-        </w:tc>
-        <w:tc>
-          <w:tcPr>
-            <w:tcW w:w="0" w:type="auto"/>
-          </w:tcPr>
-          <w:p>
-            <w:pPr>
-              <w:spacing w:before="0"/>
-              <w:contextualSpacing/>
-              <w:cnfStyle w:val="000000000000" w:firstRow="0" w:lastRow="0" w:firstColumn="0" w:lastColumn="0" w:oddVBand="0" w:evenVBand="0" w:oddHBand="0" w:evenHBand="0" w:firstRowFirstColumn="0" w:firstRowLastColumn="0" w:lastRowFirstColumn="0" w:lastRowLastColumn="0"/>
-              <w:rPr>
-                <w:sz w:val="10"/>
-                <w:szCs w:val="10"/>
-              </w:rPr>
-            </w:pPr>
-          </w:p>
-        </w:tc>
-        <w:tc>
-          <w:tcPr>
-            <w:tcW w:w="0" w:type="auto"/>
-            <w:noWrap/>
-            <w:hideMark/>
-          </w:tcPr>
-          <w:p>
-            <w:pPr>
-              <w:spacing w:before="0"/>
-              <w:contextualSpacing/>
-              <w:cnfStyle w:val="000000000000" w:firstRow="0" w:lastRow="0" w:firstColumn="0" w:lastColumn="0" w:oddVBand="0" w:evenVBand="0" w:oddHBand="0" w:evenHBand="0" w:firstRowFirstColumn="0" w:firstRowLastColumn="0" w:lastRowFirstColumn="0" w:lastRowLastColumn="0"/>
-              <w:rPr>
-                <w:sz w:val="10"/>
-                <w:szCs w:val="10"/>
-              </w:rPr>
-            </w:pPr>
-          </w:p>
-        </w:tc>
-        <w:tc>
-          <w:tcPr>
-            <w:tcW w:w="0" w:type="auto"/>
-          </w:tcPr>
-          <w:p>
-            <w:pPr>
-              <w:spacing w:before="0"/>
-              <w:contextualSpacing/>
-              <w:cnfStyle w:val="000000000000" w:firstRow="0" w:lastRow="0" w:firstColumn="0" w:lastColumn="0" w:oddVBand="0" w:evenVBand="0" w:oddHBand="0" w:evenHBand="0" w:firstRowFirstColumn="0" w:firstRowLastColumn="0" w:lastRowFirstColumn="0" w:lastRowLastColumn="0"/>
-              <w:rPr>
-                <w:sz w:val="10"/>
-                <w:szCs w:val="10"/>
-              </w:rPr>
-            </w:pPr>
-          </w:p>
-        </w:tc>
-        <w:tc>
-          <w:tcPr>
-            <w:tcW w:w="0" w:type="auto"/>
-          </w:tcPr>
-          <w:p>
-            <w:pPr>
-              <w:spacing w:before="0"/>
-              <w:contextualSpacing/>
-              <w:cnfStyle w:val="000000000000" w:firstRow="0" w:lastRow="0" w:firstColumn="0" w:lastColumn="0" w:oddVBand="0" w:evenVBand="0" w:oddHBand="0" w:evenHBand="0" w:firstRowFirstColumn="0" w:firstRowLastColumn="0" w:lastRowFirstColumn="0" w:lastRowLastColumn="0"/>
-              <w:rPr>
-                <w:sz w:val="10"/>
-                <w:szCs w:val="10"/>
-              </w:rPr>
-            </w:pPr>
-          </w:p>
-        </w:tc>
-        <w:tc>
-          <w:tcPr>
-            <w:tcW w:w="439" w:type="dxa"/>
+            <w:r>
+              <w:rPr>
+                <w:sz w:val="10"/>
+                <w:szCs w:val="10"/>
+              </w:rPr>
+              <w:t>Data Ingestion</w:t>
+            </w:r>
+          </w:p>
+        </w:tc>
+        <w:tc>
+          <w:tcPr>
+            <w:tcW w:w="0" w:type="auto"/>
+            <w:vMerge w:val="restart"/>
+            <w:noWrap/>
+          </w:tcPr>
+          <w:p>
+            <w:pPr>
+              <w:spacing w:before="0"/>
+              <w:contextualSpacing/>
+              <w:cnfStyle w:val="000000000000" w:firstRow="0" w:lastRow="0" w:firstColumn="0" w:lastColumn="0" w:oddVBand="0" w:evenVBand="0" w:oddHBand="0" w:evenHBand="0" w:firstRowFirstColumn="0" w:firstRowLastColumn="0" w:lastRowFirstColumn="0" w:lastRowLastColumn="0"/>
+              <w:rPr>
+                <w:sz w:val="10"/>
+                <w:szCs w:val="10"/>
+              </w:rPr>
+            </w:pPr>
+          </w:p>
+        </w:tc>
+        <w:tc>
+          <w:tcPr>
+            <w:tcW w:w="0" w:type="auto"/>
+            <w:vMerge w:val="restart"/>
+          </w:tcPr>
+          <w:p>
+            <w:pPr>
+              <w:spacing w:before="0"/>
+              <w:contextualSpacing/>
+              <w:cnfStyle w:val="000000000000" w:firstRow="0" w:lastRow="0" w:firstColumn="0" w:lastColumn="0" w:oddVBand="0" w:evenVBand="0" w:oddHBand="0" w:evenHBand="0" w:firstRowFirstColumn="0" w:firstRowLastColumn="0" w:lastRowFirstColumn="0" w:lastRowLastColumn="0"/>
+              <w:rPr>
+                <w:sz w:val="10"/>
+                <w:szCs w:val="10"/>
+              </w:rPr>
+            </w:pPr>
+          </w:p>
+        </w:tc>
+        <w:tc>
+          <w:tcPr>
+            <w:tcW w:w="0" w:type="auto"/>
+            <w:vMerge w:val="restart"/>
+            <w:noWrap/>
+          </w:tcPr>
+          <w:p>
+            <w:pPr>
+              <w:spacing w:before="0"/>
+              <w:contextualSpacing/>
+              <w:cnfStyle w:val="000000000000" w:firstRow="0" w:lastRow="0" w:firstColumn="0" w:lastColumn="0" w:oddVBand="0" w:evenVBand="0" w:oddHBand="0" w:evenHBand="0" w:firstRowFirstColumn="0" w:firstRowLastColumn="0" w:lastRowFirstColumn="0" w:lastRowLastColumn="0"/>
+              <w:rPr>
+                <w:sz w:val="10"/>
+                <w:szCs w:val="10"/>
+              </w:rPr>
+            </w:pPr>
+            <w:r>
+              <w:rPr>
+                <w:sz w:val="10"/>
+                <w:szCs w:val="10"/>
+              </w:rPr>
+              <w:t xml:space="preserve">Required </w:t>
+            </w:r>
+            <w:r>
+              <w:rPr>
+                <w:sz w:val="10"/>
+                <w:szCs w:val="10"/>
+              </w:rPr>
+              <w:t>raw data files collected</w:t>
+            </w:r>
+            <w:r>
+              <w:rPr>
+                <w:sz w:val="10"/>
+                <w:szCs w:val="10"/>
+              </w:rPr>
+              <w:t xml:space="preserve"> in repository</w:t>
+            </w:r>
+            <w:r>
+              <w:rPr>
+                <w:sz w:val="10"/>
+                <w:szCs w:val="10"/>
+              </w:rPr>
+              <w:t>.</w:t>
+            </w:r>
+          </w:p>
+        </w:tc>
+        <w:tc>
+          <w:tcPr>
+            <w:tcW w:w="0" w:type="auto"/>
+          </w:tcPr>
+          <w:p>
+            <w:pPr>
+              <w:spacing w:before="0"/>
+              <w:contextualSpacing/>
+              <w:cnfStyle w:val="000000000000" w:firstRow="0" w:lastRow="0" w:firstColumn="0" w:lastColumn="0" w:oddVBand="0" w:evenVBand="0" w:oddHBand="0" w:evenHBand="0" w:firstRowFirstColumn="0" w:firstRowLastColumn="0" w:lastRowFirstColumn="0" w:lastRowLastColumn="0"/>
+              <w:rPr>
+                <w:sz w:val="10"/>
+                <w:szCs w:val="10"/>
+              </w:rPr>
+            </w:pPr>
+          </w:p>
+        </w:tc>
+        <w:tc>
+          <w:tcPr>
+            <w:tcW w:w="0" w:type="auto"/>
+          </w:tcPr>
+          <w:p>
+            <w:pPr>
+              <w:spacing w:before="0"/>
+              <w:contextualSpacing/>
+              <w:cnfStyle w:val="000000000000" w:firstRow="0" w:lastRow="0" w:firstColumn="0" w:lastColumn="0" w:oddVBand="0" w:evenVBand="0" w:oddHBand="0" w:evenHBand="0" w:firstRowFirstColumn="0" w:firstRowLastColumn="0" w:lastRowFirstColumn="0" w:lastRowLastColumn="0"/>
+              <w:rPr>
+                <w:sz w:val="10"/>
+                <w:szCs w:val="10"/>
+              </w:rPr>
+            </w:pPr>
+          </w:p>
+        </w:tc>
+        <w:tc>
+          <w:tcPr>
+            <w:tcW w:w="541" w:type="dxa"/>
           </w:tcPr>
           <w:p>
             <w:pPr>
@@ -1470,23 +1507,29 @@
           <w:tcPr>
             <w:tcW w:w="14427" w:type="dxa"/>
             <w:noWrap/>
-            <w:hideMark/>
-          </w:tcPr>
-          <w:p>
-            <w:pPr>
-              <w:spacing w:before="0"/>
-              <w:contextualSpacing/>
-              <w:cnfStyle w:val="000000000000" w:firstRow="0" w:lastRow="0" w:firstColumn="0" w:lastColumn="0" w:oddVBand="0" w:evenVBand="0" w:oddHBand="0" w:evenHBand="0" w:firstRowFirstColumn="0" w:firstRowLastColumn="0" w:lastRowFirstColumn="0" w:lastRowLastColumn="0"/>
-              <w:rPr>
-                <w:sz w:val="10"/>
-                <w:szCs w:val="10"/>
-              </w:rPr>
-            </w:pPr>
-          </w:p>
-        </w:tc>
-        <w:tc>
-          <w:tcPr>
-            <w:tcW w:w="1142" w:type="dxa"/>
+          </w:tcPr>
+          <w:p>
+            <w:pPr>
+              <w:spacing w:before="0"/>
+              <w:contextualSpacing/>
+              <w:cnfStyle w:val="000000000000" w:firstRow="0" w:lastRow="0" w:firstColumn="0" w:lastColumn="0" w:oddVBand="0" w:evenVBand="0" w:oddHBand="0" w:evenHBand="0" w:firstRowFirstColumn="0" w:firstRowLastColumn="0" w:lastRowFirstColumn="0" w:lastRowLastColumn="0"/>
+              <w:rPr>
+                <w:sz w:val="10"/>
+                <w:szCs w:val="10"/>
+              </w:rPr>
+            </w:pPr>
+            <w:r>
+              <w:rPr>
+                <w:sz w:val="10"/>
+                <w:szCs w:val="10"/>
+              </w:rPr>
+              <w:t>Configure repository.</w:t>
+            </w:r>
+          </w:p>
+        </w:tc>
+        <w:tc>
+          <w:tcPr>
+            <w:tcW w:w="1040" w:type="dxa"/>
           </w:tcPr>
           <w:p>
             <w:pPr>
@@ -1509,14 +1552,131 @@
           <w:tcPr>
             <w:cnfStyle w:val="001000000000" w:firstRow="0" w:lastRow="0" w:firstColumn="1" w:lastColumn="0" w:oddVBand="0" w:evenVBand="0" w:oddHBand="0" w:evenHBand="0" w:firstRowFirstColumn="0" w:firstRowLastColumn="0" w:lastRowFirstColumn="0" w:lastRowLastColumn="0"/>
             <w:tcW w:w="0" w:type="auto"/>
-            <w:vMerge w:val="restart"/>
-            <w:noWrap/>
-            <w:hideMark/>
-          </w:tcPr>
-          <w:p>
-            <w:pPr>
-              <w:spacing w:before="0"/>
-              <w:contextualSpacing/>
+            <w:vMerge/>
+            <w:noWrap/>
+          </w:tcPr>
+          <w:p>
+            <w:pPr>
+              <w:spacing w:before="0"/>
+              <w:contextualSpacing/>
+              <w:rPr>
+                <w:sz w:val="10"/>
+                <w:szCs w:val="10"/>
+              </w:rPr>
+            </w:pPr>
+          </w:p>
+        </w:tc>
+        <w:tc>
+          <w:tcPr>
+            <w:tcW w:w="0" w:type="auto"/>
+            <w:vMerge/>
+            <w:noWrap/>
+          </w:tcPr>
+          <w:p>
+            <w:pPr>
+              <w:spacing w:before="0"/>
+              <w:contextualSpacing/>
+              <w:cnfStyle w:val="000000000000" w:firstRow="0" w:lastRow="0" w:firstColumn="0" w:lastColumn="0" w:oddVBand="0" w:evenVBand="0" w:oddHBand="0" w:evenHBand="0" w:firstRowFirstColumn="0" w:firstRowLastColumn="0" w:lastRowFirstColumn="0" w:lastRowLastColumn="0"/>
+              <w:rPr>
+                <w:sz w:val="10"/>
+                <w:szCs w:val="10"/>
+              </w:rPr>
+            </w:pPr>
+          </w:p>
+        </w:tc>
+        <w:tc>
+          <w:tcPr>
+            <w:tcW w:w="0" w:type="auto"/>
+            <w:vMerge/>
+          </w:tcPr>
+          <w:p>
+            <w:pPr>
+              <w:spacing w:before="0"/>
+              <w:contextualSpacing/>
+              <w:cnfStyle w:val="000000000000" w:firstRow="0" w:lastRow="0" w:firstColumn="0" w:lastColumn="0" w:oddVBand="0" w:evenVBand="0" w:oddHBand="0" w:evenHBand="0" w:firstRowFirstColumn="0" w:firstRowLastColumn="0" w:lastRowFirstColumn="0" w:lastRowLastColumn="0"/>
+              <w:rPr>
+                <w:sz w:val="10"/>
+                <w:szCs w:val="10"/>
+              </w:rPr>
+            </w:pPr>
+          </w:p>
+        </w:tc>
+        <w:tc>
+          <w:tcPr>
+            <w:tcW w:w="0" w:type="auto"/>
+            <w:vMerge/>
+            <w:noWrap/>
+          </w:tcPr>
+          <w:p>
+            <w:pPr>
+              <w:spacing w:before="0"/>
+              <w:contextualSpacing/>
+              <w:cnfStyle w:val="000000000000" w:firstRow="0" w:lastRow="0" w:firstColumn="0" w:lastColumn="0" w:oddVBand="0" w:evenVBand="0" w:oddHBand="0" w:evenHBand="0" w:firstRowFirstColumn="0" w:firstRowLastColumn="0" w:lastRowFirstColumn="0" w:lastRowLastColumn="0"/>
+              <w:rPr>
+                <w:sz w:val="10"/>
+                <w:szCs w:val="10"/>
+              </w:rPr>
+            </w:pPr>
+          </w:p>
+        </w:tc>
+        <w:tc>
+          <w:tcPr>
+            <w:tcW w:w="0" w:type="auto"/>
+          </w:tcPr>
+          <w:p>
+            <w:pPr>
+              <w:spacing w:before="0"/>
+              <w:contextualSpacing/>
+              <w:cnfStyle w:val="000000000000" w:firstRow="0" w:lastRow="0" w:firstColumn="0" w:lastColumn="0" w:oddVBand="0" w:evenVBand="0" w:oddHBand="0" w:evenHBand="0" w:firstRowFirstColumn="0" w:firstRowLastColumn="0" w:lastRowFirstColumn="0" w:lastRowLastColumn="0"/>
+              <w:rPr>
+                <w:sz w:val="10"/>
+                <w:szCs w:val="10"/>
+              </w:rPr>
+            </w:pPr>
+          </w:p>
+        </w:tc>
+        <w:tc>
+          <w:tcPr>
+            <w:tcW w:w="0" w:type="auto"/>
+          </w:tcPr>
+          <w:p>
+            <w:pPr>
+              <w:spacing w:before="0"/>
+              <w:contextualSpacing/>
+              <w:cnfStyle w:val="000000000000" w:firstRow="0" w:lastRow="0" w:firstColumn="0" w:lastColumn="0" w:oddVBand="0" w:evenVBand="0" w:oddHBand="0" w:evenHBand="0" w:firstRowFirstColumn="0" w:firstRowLastColumn="0" w:lastRowFirstColumn="0" w:lastRowLastColumn="0"/>
+              <w:rPr>
+                <w:sz w:val="10"/>
+                <w:szCs w:val="10"/>
+              </w:rPr>
+            </w:pPr>
+          </w:p>
+        </w:tc>
+        <w:tc>
+          <w:tcPr>
+            <w:tcW w:w="541" w:type="dxa"/>
+          </w:tcPr>
+          <w:p>
+            <w:pPr>
+              <w:spacing w:before="0"/>
+              <w:contextualSpacing/>
+              <w:cnfStyle w:val="000000000000" w:firstRow="0" w:lastRow="0" w:firstColumn="0" w:lastColumn="0" w:oddVBand="0" w:evenVBand="0" w:oddHBand="0" w:evenHBand="0" w:firstRowFirstColumn="0" w:firstRowLastColumn="0" w:lastRowFirstColumn="0" w:lastRowLastColumn="0"/>
+              <w:rPr>
+                <w:sz w:val="10"/>
+                <w:szCs w:val="10"/>
+              </w:rPr>
+            </w:pPr>
+          </w:p>
+        </w:tc>
+        <w:tc>
+          <w:tcPr>
+            <w:tcW w:w="14427" w:type="dxa"/>
+            <w:noWrap/>
+          </w:tcPr>
+          <w:p>
+            <w:pPr>
+              <w:spacing w:before="0"/>
+              <w:contextualSpacing/>
+              <w:cnfStyle w:val="000000000000" w:firstRow="0" w:lastRow="0" w:firstColumn="0" w:lastColumn="0" w:oddVBand="0" w:evenVBand="0" w:oddHBand="0" w:evenHBand="0" w:firstRowFirstColumn="0" w:firstRowLastColumn="0" w:lastRowFirstColumn="0" w:lastRowLastColumn="0"/>
               <w:rPr>
                 <w:sz w:val="10"/>
                 <w:szCs w:val="10"/>
@@ -1527,145 +1687,13 @@
                 <w:sz w:val="10"/>
                 <w:szCs w:val="10"/>
               </w:rPr>
-              <w:t>Data Ingestion</w:t>
+              <w:t>Get sales data into raw data directory.</w:t>
             </w:r>
           </w:p>
         </w:tc>
         <w:tc>
           <w:tcPr>
-            <w:tcW w:w="0" w:type="auto"/>
-            <w:vMerge w:val="restart"/>
-            <w:noWrap/>
-          </w:tcPr>
-          <w:p>
-            <w:pPr>
-              <w:spacing w:before="0"/>
-              <w:contextualSpacing/>
-              <w:cnfStyle w:val="000000000000" w:firstRow="0" w:lastRow="0" w:firstColumn="0" w:lastColumn="0" w:oddVBand="0" w:evenVBand="0" w:oddHBand="0" w:evenHBand="0" w:firstRowFirstColumn="0" w:firstRowLastColumn="0" w:lastRowFirstColumn="0" w:lastRowLastColumn="0"/>
-              <w:rPr>
-                <w:sz w:val="10"/>
-                <w:szCs w:val="10"/>
-              </w:rPr>
-            </w:pPr>
-          </w:p>
-        </w:tc>
-        <w:tc>
-          <w:tcPr>
-            <w:tcW w:w="0" w:type="auto"/>
-            <w:vMerge w:val="restart"/>
-          </w:tcPr>
-          <w:p>
-            <w:pPr>
-              <w:spacing w:before="0"/>
-              <w:contextualSpacing/>
-              <w:cnfStyle w:val="000000000000" w:firstRow="0" w:lastRow="0" w:firstColumn="0" w:lastColumn="0" w:oddVBand="0" w:evenVBand="0" w:oddHBand="0" w:evenHBand="0" w:firstRowFirstColumn="0" w:firstRowLastColumn="0" w:lastRowFirstColumn="0" w:lastRowLastColumn="0"/>
-              <w:rPr>
-                <w:sz w:val="10"/>
-                <w:szCs w:val="10"/>
-              </w:rPr>
-            </w:pPr>
-          </w:p>
-        </w:tc>
-        <w:tc>
-          <w:tcPr>
-            <w:tcW w:w="0" w:type="auto"/>
-            <w:vMerge w:val="restart"/>
-            <w:noWrap/>
-          </w:tcPr>
-          <w:p>
-            <w:pPr>
-              <w:spacing w:before="0"/>
-              <w:contextualSpacing/>
-              <w:cnfStyle w:val="000000000000" w:firstRow="0" w:lastRow="0" w:firstColumn="0" w:lastColumn="0" w:oddVBand="0" w:evenVBand="0" w:oddHBand="0" w:evenHBand="0" w:firstRowFirstColumn="0" w:firstRowLastColumn="0" w:lastRowFirstColumn="0" w:lastRowLastColumn="0"/>
-              <w:rPr>
-                <w:sz w:val="10"/>
-                <w:szCs w:val="10"/>
-              </w:rPr>
-            </w:pPr>
-            <w:r>
-              <w:rPr>
-                <w:sz w:val="10"/>
-                <w:szCs w:val="10"/>
-              </w:rPr>
-              <w:t>Needed raw data files collected.</w:t>
-            </w:r>
-          </w:p>
-        </w:tc>
-        <w:tc>
-          <w:tcPr>
-            <w:tcW w:w="0" w:type="auto"/>
-          </w:tcPr>
-          <w:p>
-            <w:pPr>
-              <w:spacing w:before="0"/>
-              <w:contextualSpacing/>
-              <w:cnfStyle w:val="000000000000" w:firstRow="0" w:lastRow="0" w:firstColumn="0" w:lastColumn="0" w:oddVBand="0" w:evenVBand="0" w:oddHBand="0" w:evenHBand="0" w:firstRowFirstColumn="0" w:firstRowLastColumn="0" w:lastRowFirstColumn="0" w:lastRowLastColumn="0"/>
-              <w:rPr>
-                <w:sz w:val="10"/>
-                <w:szCs w:val="10"/>
-              </w:rPr>
-            </w:pPr>
-          </w:p>
-        </w:tc>
-        <w:tc>
-          <w:tcPr>
-            <w:tcW w:w="0" w:type="auto"/>
-          </w:tcPr>
-          <w:p>
-            <w:pPr>
-              <w:spacing w:before="0"/>
-              <w:contextualSpacing/>
-              <w:cnfStyle w:val="000000000000" w:firstRow="0" w:lastRow="0" w:firstColumn="0" w:lastColumn="0" w:oddVBand="0" w:evenVBand="0" w:oddHBand="0" w:evenHBand="0" w:firstRowFirstColumn="0" w:firstRowLastColumn="0" w:lastRowFirstColumn="0" w:lastRowLastColumn="0"/>
-              <w:rPr>
-                <w:sz w:val="10"/>
-                <w:szCs w:val="10"/>
-              </w:rPr>
-            </w:pPr>
-          </w:p>
-        </w:tc>
-        <w:tc>
-          <w:tcPr>
-            <w:tcW w:w="439" w:type="dxa"/>
-          </w:tcPr>
-          <w:p>
-            <w:pPr>
-              <w:spacing w:before="0"/>
-              <w:contextualSpacing/>
-              <w:cnfStyle w:val="000000000000" w:firstRow="0" w:lastRow="0" w:firstColumn="0" w:lastColumn="0" w:oddVBand="0" w:evenVBand="0" w:oddHBand="0" w:evenHBand="0" w:firstRowFirstColumn="0" w:firstRowLastColumn="0" w:lastRowFirstColumn="0" w:lastRowLastColumn="0"/>
-              <w:rPr>
-                <w:sz w:val="10"/>
-                <w:szCs w:val="10"/>
-              </w:rPr>
-            </w:pPr>
-          </w:p>
-        </w:tc>
-        <w:tc>
-          <w:tcPr>
-            <w:tcW w:w="14427" w:type="dxa"/>
-            <w:noWrap/>
-          </w:tcPr>
-          <w:p>
-            <w:pPr>
-              <w:spacing w:before="0"/>
-              <w:contextualSpacing/>
-              <w:cnfStyle w:val="000000000000" w:firstRow="0" w:lastRow="0" w:firstColumn="0" w:lastColumn="0" w:oddVBand="0" w:evenVBand="0" w:oddHBand="0" w:evenHBand="0" w:firstRowFirstColumn="0" w:firstRowLastColumn="0" w:lastRowFirstColumn="0" w:lastRowLastColumn="0"/>
-              <w:rPr>
-                <w:sz w:val="10"/>
-                <w:szCs w:val="10"/>
-              </w:rPr>
-            </w:pPr>
-            <w:r>
-              <w:rPr>
-                <w:sz w:val="10"/>
-                <w:szCs w:val="10"/>
-              </w:rPr>
-              <w:t>Configure repository.</w:t>
-            </w:r>
-          </w:p>
-        </w:tc>
-        <w:tc>
-          <w:tcPr>
-            <w:tcW w:w="1142" w:type="dxa"/>
+            <w:tcW w:w="1040" w:type="dxa"/>
           </w:tcPr>
           <w:p>
             <w:pPr>
@@ -1789,7 +1817,7 @@
         </w:tc>
         <w:tc>
           <w:tcPr>
-            <w:tcW w:w="439" w:type="dxa"/>
+            <w:tcW w:w="541" w:type="dxa"/>
           </w:tcPr>
           <w:p>
             <w:pPr>
@@ -1823,13 +1851,27 @@
                 <w:sz w:val="10"/>
                 <w:szCs w:val="10"/>
               </w:rPr>
-              <w:t>Get sales data into raw data directory.</w:t>
+              <w:t>Get m</w:t>
             </w:r>
-          </w:p>
-        </w:tc>
-        <w:tc>
-          <w:tcPr>
-            <w:tcW w:w="1142" w:type="dxa"/>
+            <w:r>
+              <w:rPr>
+                <w:sz w:val="10"/>
+                <w:szCs w:val="10"/>
+              </w:rPr>
+              <w:t>arketing communications/attempts/responses</w:t>
+            </w:r>
+            <w:r>
+              <w:rPr>
+                <w:sz w:val="10"/>
+                <w:szCs w:val="10"/>
+              </w:rPr>
+              <w:t xml:space="preserve"> into raw data directory.</w:t>
+            </w:r>
+          </w:p>
+        </w:tc>
+        <w:tc>
+          <w:tcPr>
+            <w:tcW w:w="1040" w:type="dxa"/>
           </w:tcPr>
           <w:p>
             <w:pPr>
@@ -1953,7 +1995,7 @@
         </w:tc>
         <w:tc>
           <w:tcPr>
-            <w:tcW w:w="439" w:type="dxa"/>
+            <w:tcW w:w="541" w:type="dxa"/>
           </w:tcPr>
           <w:p>
             <w:pPr>
@@ -1987,14 +2029,14 @@
                 <w:sz w:val="10"/>
                 <w:szCs w:val="10"/>
               </w:rPr>
-              <w:t>Get m</w:t>
+              <w:t>Get l</w:t>
             </w:r>
             <w:r>
               <w:rPr>
                 <w:sz w:val="10"/>
                 <w:szCs w:val="10"/>
               </w:rPr>
-              <w:t>arketing communications/attempts/responses</w:t>
+              <w:t>ists of schools that are customers</w:t>
             </w:r>
             <w:r>
               <w:rPr>
@@ -2007,7 +2049,7 @@
         </w:tc>
         <w:tc>
           <w:tcPr>
-            <w:tcW w:w="1142" w:type="dxa"/>
+            <w:tcW w:w="1040" w:type="dxa"/>
           </w:tcPr>
           <w:p>
             <w:pPr>
@@ -2032,6 +2074,7 @@
             <w:tcW w:w="0" w:type="auto"/>
             <w:vMerge/>
             <w:noWrap/>
+            <w:hideMark/>
           </w:tcPr>
           <w:p>
             <w:pPr>
@@ -2131,7 +2174,7 @@
         </w:tc>
         <w:tc>
           <w:tcPr>
-            <w:tcW w:w="439" w:type="dxa"/>
+            <w:tcW w:w="541" w:type="dxa"/>
           </w:tcPr>
           <w:p>
             <w:pPr>
@@ -2165,14 +2208,14 @@
                 <w:sz w:val="10"/>
                 <w:szCs w:val="10"/>
               </w:rPr>
-              <w:t>Get l</w:t>
+              <w:t xml:space="preserve">Get </w:t>
             </w:r>
             <w:r>
               <w:rPr>
                 <w:sz w:val="10"/>
                 <w:szCs w:val="10"/>
               </w:rPr>
-              <w:t>ists of schools that are customers</w:t>
+              <w:t>List of all schools that are possible customers</w:t>
             </w:r>
             <w:r>
               <w:rPr>
@@ -2185,7 +2228,7 @@
         </w:tc>
         <w:tc>
           <w:tcPr>
-            <w:tcW w:w="1142" w:type="dxa"/>
+            <w:tcW w:w="1040" w:type="dxa"/>
           </w:tcPr>
           <w:p>
             <w:pPr>
@@ -2210,7 +2253,6 @@
             <w:tcW w:w="0" w:type="auto"/>
             <w:vMerge/>
             <w:noWrap/>
-            <w:hideMark/>
           </w:tcPr>
           <w:p>
             <w:pPr>
@@ -2310,7 +2352,7 @@
         </w:tc>
         <w:tc>
           <w:tcPr>
-            <w:tcW w:w="439" w:type="dxa"/>
+            <w:tcW w:w="541" w:type="dxa"/>
           </w:tcPr>
           <w:p>
             <w:pPr>
@@ -2344,14 +2386,14 @@
                 <w:sz w:val="10"/>
                 <w:szCs w:val="10"/>
               </w:rPr>
-              <w:t xml:space="preserve">Get </w:t>
+              <w:t>Get s</w:t>
             </w:r>
             <w:r>
               <w:rPr>
                 <w:sz w:val="10"/>
                 <w:szCs w:val="10"/>
               </w:rPr>
-              <w:t>List of all schools that are possible customers</w:t>
+              <w:t>chool locations</w:t>
             </w:r>
             <w:r>
               <w:rPr>
@@ -2364,7 +2406,7 @@
         </w:tc>
         <w:tc>
           <w:tcPr>
-            <w:tcW w:w="1142" w:type="dxa"/>
+            <w:tcW w:w="1040" w:type="dxa"/>
           </w:tcPr>
           <w:p>
             <w:pPr>
@@ -2389,106 +2431,116 @@
             <w:tcW w:w="0" w:type="auto"/>
             <w:vMerge/>
             <w:noWrap/>
-          </w:tcPr>
-          <w:p>
-            <w:pPr>
-              <w:spacing w:before="0"/>
-              <w:contextualSpacing/>
-              <w:rPr>
-                <w:sz w:val="10"/>
-                <w:szCs w:val="10"/>
-              </w:rPr>
-            </w:pPr>
-          </w:p>
-        </w:tc>
-        <w:tc>
-          <w:tcPr>
-            <w:tcW w:w="0" w:type="auto"/>
-            <w:vMerge/>
-            <w:noWrap/>
-          </w:tcPr>
-          <w:p>
-            <w:pPr>
-              <w:spacing w:before="0"/>
-              <w:contextualSpacing/>
-              <w:cnfStyle w:val="000000000000" w:firstRow="0" w:lastRow="0" w:firstColumn="0" w:lastColumn="0" w:oddVBand="0" w:evenVBand="0" w:oddHBand="0" w:evenHBand="0" w:firstRowFirstColumn="0" w:firstRowLastColumn="0" w:lastRowFirstColumn="0" w:lastRowLastColumn="0"/>
-              <w:rPr>
-                <w:sz w:val="10"/>
-                <w:szCs w:val="10"/>
-              </w:rPr>
-            </w:pPr>
-          </w:p>
-        </w:tc>
-        <w:tc>
-          <w:tcPr>
-            <w:tcW w:w="0" w:type="auto"/>
-            <w:vMerge/>
-          </w:tcPr>
-          <w:p>
-            <w:pPr>
-              <w:spacing w:before="0"/>
-              <w:contextualSpacing/>
-              <w:cnfStyle w:val="000000000000" w:firstRow="0" w:lastRow="0" w:firstColumn="0" w:lastColumn="0" w:oddVBand="0" w:evenVBand="0" w:oddHBand="0" w:evenHBand="0" w:firstRowFirstColumn="0" w:firstRowLastColumn="0" w:lastRowFirstColumn="0" w:lastRowLastColumn="0"/>
-              <w:rPr>
-                <w:sz w:val="10"/>
-                <w:szCs w:val="10"/>
-              </w:rPr>
-            </w:pPr>
-          </w:p>
-        </w:tc>
-        <w:tc>
-          <w:tcPr>
-            <w:tcW w:w="0" w:type="auto"/>
-            <w:vMerge/>
-            <w:noWrap/>
-          </w:tcPr>
-          <w:p>
-            <w:pPr>
-              <w:spacing w:before="0"/>
-              <w:contextualSpacing/>
-              <w:cnfStyle w:val="000000000000" w:firstRow="0" w:lastRow="0" w:firstColumn="0" w:lastColumn="0" w:oddVBand="0" w:evenVBand="0" w:oddHBand="0" w:evenHBand="0" w:firstRowFirstColumn="0" w:firstRowLastColumn="0" w:lastRowFirstColumn="0" w:lastRowLastColumn="0"/>
-              <w:rPr>
-                <w:sz w:val="10"/>
-                <w:szCs w:val="10"/>
-              </w:rPr>
-            </w:pPr>
-          </w:p>
-        </w:tc>
-        <w:tc>
-          <w:tcPr>
-            <w:tcW w:w="0" w:type="auto"/>
-          </w:tcPr>
-          <w:p>
-            <w:pPr>
-              <w:spacing w:before="0"/>
-              <w:contextualSpacing/>
-              <w:cnfStyle w:val="000000000000" w:firstRow="0" w:lastRow="0" w:firstColumn="0" w:lastColumn="0" w:oddVBand="0" w:evenVBand="0" w:oddHBand="0" w:evenHBand="0" w:firstRowFirstColumn="0" w:firstRowLastColumn="0" w:lastRowFirstColumn="0" w:lastRowLastColumn="0"/>
-              <w:rPr>
-                <w:sz w:val="10"/>
-                <w:szCs w:val="10"/>
-              </w:rPr>
-            </w:pPr>
-          </w:p>
-        </w:tc>
-        <w:tc>
-          <w:tcPr>
-            <w:tcW w:w="0" w:type="auto"/>
-          </w:tcPr>
-          <w:p>
-            <w:pPr>
-              <w:spacing w:before="0"/>
-              <w:contextualSpacing/>
-              <w:cnfStyle w:val="000000000000" w:firstRow="0" w:lastRow="0" w:firstColumn="0" w:lastColumn="0" w:oddVBand="0" w:evenVBand="0" w:oddHBand="0" w:evenHBand="0" w:firstRowFirstColumn="0" w:firstRowLastColumn="0" w:lastRowFirstColumn="0" w:lastRowLastColumn="0"/>
-              <w:rPr>
-                <w:sz w:val="10"/>
-                <w:szCs w:val="10"/>
-              </w:rPr>
-            </w:pPr>
-          </w:p>
-        </w:tc>
-        <w:tc>
-          <w:tcPr>
-            <w:tcW w:w="439" w:type="dxa"/>
+            <w:hideMark/>
+          </w:tcPr>
+          <w:p>
+            <w:pPr>
+              <w:spacing w:before="0"/>
+              <w:contextualSpacing/>
+              <w:rPr>
+                <w:sz w:val="10"/>
+                <w:szCs w:val="10"/>
+              </w:rPr>
+            </w:pPr>
+          </w:p>
+        </w:tc>
+        <w:tc>
+          <w:tcPr>
+            <w:tcW w:w="0" w:type="auto"/>
+            <w:vMerge w:val="restart"/>
+            <w:noWrap/>
+            <w:hideMark/>
+          </w:tcPr>
+          <w:p>
+            <w:pPr>
+              <w:spacing w:before="0"/>
+              <w:contextualSpacing/>
+              <w:cnfStyle w:val="000000000000" w:firstRow="0" w:lastRow="0" w:firstColumn="0" w:lastColumn="0" w:oddVBand="0" w:evenVBand="0" w:oddHBand="0" w:evenHBand="0" w:firstRowFirstColumn="0" w:firstRowLastColumn="0" w:lastRowFirstColumn="0" w:lastRowLastColumn="0"/>
+              <w:rPr>
+                <w:sz w:val="10"/>
+                <w:szCs w:val="10"/>
+              </w:rPr>
+            </w:pPr>
+          </w:p>
+        </w:tc>
+        <w:tc>
+          <w:tcPr>
+            <w:tcW w:w="0" w:type="auto"/>
+            <w:vMerge w:val="restart"/>
+          </w:tcPr>
+          <w:p>
+            <w:pPr>
+              <w:spacing w:before="0"/>
+              <w:contextualSpacing/>
+              <w:cnfStyle w:val="000000000000" w:firstRow="0" w:lastRow="0" w:firstColumn="0" w:lastColumn="0" w:oddVBand="0" w:evenVBand="0" w:oddHBand="0" w:evenHBand="0" w:firstRowFirstColumn="0" w:firstRowLastColumn="0" w:lastRowFirstColumn="0" w:lastRowLastColumn="0"/>
+              <w:rPr>
+                <w:sz w:val="10"/>
+                <w:szCs w:val="10"/>
+              </w:rPr>
+            </w:pPr>
+          </w:p>
+        </w:tc>
+        <w:tc>
+          <w:tcPr>
+            <w:tcW w:w="0" w:type="auto"/>
+            <w:vMerge w:val="restart"/>
+            <w:noWrap/>
+            <w:hideMark/>
+          </w:tcPr>
+          <w:p>
+            <w:pPr>
+              <w:spacing w:before="0"/>
+              <w:contextualSpacing/>
+              <w:cnfStyle w:val="000000000000" w:firstRow="0" w:lastRow="0" w:firstColumn="0" w:lastColumn="0" w:oddVBand="0" w:evenVBand="0" w:oddHBand="0" w:evenHBand="0" w:firstRowFirstColumn="0" w:firstRowLastColumn="0" w:lastRowFirstColumn="0" w:lastRowLastColumn="0"/>
+              <w:rPr>
+                <w:sz w:val="10"/>
+                <w:szCs w:val="10"/>
+              </w:rPr>
+            </w:pPr>
+            <w:r>
+              <w:rPr>
+                <w:sz w:val="10"/>
+                <w:szCs w:val="10"/>
+              </w:rPr>
+              <w:t>Data ingestion implemented.</w:t>
+            </w:r>
+          </w:p>
+        </w:tc>
+        <w:tc>
+          <w:tcPr>
+            <w:tcW w:w="0" w:type="auto"/>
+          </w:tcPr>
+          <w:p>
+            <w:pPr>
+              <w:spacing w:before="0"/>
+              <w:contextualSpacing/>
+              <w:cnfStyle w:val="000000000000" w:firstRow="0" w:lastRow="0" w:firstColumn="0" w:lastColumn="0" w:oddVBand="0" w:evenVBand="0" w:oddHBand="0" w:evenHBand="0" w:firstRowFirstColumn="0" w:firstRowLastColumn="0" w:lastRowFirstColumn="0" w:lastRowLastColumn="0"/>
+              <w:rPr>
+                <w:sz w:val="10"/>
+                <w:szCs w:val="10"/>
+              </w:rPr>
+            </w:pPr>
+          </w:p>
+        </w:tc>
+        <w:tc>
+          <w:tcPr>
+            <w:tcW w:w="0" w:type="auto"/>
+          </w:tcPr>
+          <w:p>
+            <w:pPr>
+              <w:spacing w:before="0"/>
+              <w:contextualSpacing/>
+              <w:cnfStyle w:val="000000000000" w:firstRow="0" w:lastRow="0" w:firstColumn="0" w:lastColumn="0" w:oddVBand="0" w:evenVBand="0" w:oddHBand="0" w:evenHBand="0" w:firstRowFirstColumn="0" w:firstRowLastColumn="0" w:lastRowFirstColumn="0" w:lastRowLastColumn="0"/>
+              <w:rPr>
+                <w:sz w:val="10"/>
+                <w:szCs w:val="10"/>
+              </w:rPr>
+            </w:pPr>
+          </w:p>
+        </w:tc>
+        <w:tc>
+          <w:tcPr>
+            <w:tcW w:w="541" w:type="dxa"/>
           </w:tcPr>
           <w:p>
             <w:pPr>
@@ -2522,27 +2574,13 @@
                 <w:sz w:val="10"/>
                 <w:szCs w:val="10"/>
               </w:rPr>
-              <w:t>Get s</w:t>
+              <w:t>Read raw files into DataFrames.</w:t>
             </w:r>
-            <w:r>
-              <w:rPr>
-                <w:sz w:val="10"/>
-                <w:szCs w:val="10"/>
-              </w:rPr>
-              <w:t>chool locations</w:t>
-            </w:r>
-            <w:r>
-              <w:rPr>
-                <w:sz w:val="10"/>
-                <w:szCs w:val="10"/>
-              </w:rPr>
-              <w:t xml:space="preserve"> into raw data directory.</w:t>
-            </w:r>
-          </w:p>
-        </w:tc>
-        <w:tc>
-          <w:tcPr>
-            <w:tcW w:w="1142" w:type="dxa"/>
+          </w:p>
+        </w:tc>
+        <w:tc>
+          <w:tcPr>
+            <w:tcW w:w="1040" w:type="dxa"/>
           </w:tcPr>
           <w:p>
             <w:pPr>
@@ -2567,61 +2605,123 @@
             <w:tcW w:w="0" w:type="auto"/>
             <w:vMerge/>
             <w:noWrap/>
-            <w:hideMark/>
-          </w:tcPr>
-          <w:p>
-            <w:pPr>
-              <w:spacing w:before="0"/>
-              <w:contextualSpacing/>
-              <w:rPr>
-                <w:sz w:val="10"/>
-                <w:szCs w:val="10"/>
-              </w:rPr>
-            </w:pPr>
-          </w:p>
-        </w:tc>
-        <w:tc>
-          <w:tcPr>
-            <w:tcW w:w="0" w:type="auto"/>
-            <w:vMerge w:val="restart"/>
-            <w:noWrap/>
-            <w:hideMark/>
-          </w:tcPr>
-          <w:p>
-            <w:pPr>
-              <w:spacing w:before="0"/>
-              <w:contextualSpacing/>
-              <w:cnfStyle w:val="000000000000" w:firstRow="0" w:lastRow="0" w:firstColumn="0" w:lastColumn="0" w:oddVBand="0" w:evenVBand="0" w:oddHBand="0" w:evenHBand="0" w:firstRowFirstColumn="0" w:firstRowLastColumn="0" w:lastRowFirstColumn="0" w:lastRowLastColumn="0"/>
-              <w:rPr>
-                <w:sz w:val="10"/>
-                <w:szCs w:val="10"/>
-              </w:rPr>
-            </w:pPr>
-          </w:p>
-        </w:tc>
-        <w:tc>
-          <w:tcPr>
-            <w:tcW w:w="0" w:type="auto"/>
-            <w:vMerge w:val="restart"/>
-          </w:tcPr>
-          <w:p>
-            <w:pPr>
-              <w:spacing w:before="0"/>
-              <w:contextualSpacing/>
-              <w:cnfStyle w:val="000000000000" w:firstRow="0" w:lastRow="0" w:firstColumn="0" w:lastColumn="0" w:oddVBand="0" w:evenVBand="0" w:oddHBand="0" w:evenHBand="0" w:firstRowFirstColumn="0" w:firstRowLastColumn="0" w:lastRowFirstColumn="0" w:lastRowLastColumn="0"/>
-              <w:rPr>
-                <w:sz w:val="10"/>
-                <w:szCs w:val="10"/>
-              </w:rPr>
-            </w:pPr>
-          </w:p>
-        </w:tc>
-        <w:tc>
-          <w:tcPr>
-            <w:tcW w:w="0" w:type="auto"/>
-            <w:vMerge w:val="restart"/>
-            <w:noWrap/>
-            <w:hideMark/>
+          </w:tcPr>
+          <w:p>
+            <w:pPr>
+              <w:spacing w:before="0"/>
+              <w:contextualSpacing/>
+              <w:rPr>
+                <w:sz w:val="10"/>
+                <w:szCs w:val="10"/>
+              </w:rPr>
+            </w:pPr>
+          </w:p>
+        </w:tc>
+        <w:tc>
+          <w:tcPr>
+            <w:tcW w:w="0" w:type="auto"/>
+            <w:vMerge/>
+            <w:noWrap/>
+          </w:tcPr>
+          <w:p>
+            <w:pPr>
+              <w:spacing w:before="0"/>
+              <w:contextualSpacing/>
+              <w:cnfStyle w:val="000000000000" w:firstRow="0" w:lastRow="0" w:firstColumn="0" w:lastColumn="0" w:oddVBand="0" w:evenVBand="0" w:oddHBand="0" w:evenHBand="0" w:firstRowFirstColumn="0" w:firstRowLastColumn="0" w:lastRowFirstColumn="0" w:lastRowLastColumn="0"/>
+              <w:rPr>
+                <w:sz w:val="10"/>
+                <w:szCs w:val="10"/>
+              </w:rPr>
+            </w:pPr>
+          </w:p>
+        </w:tc>
+        <w:tc>
+          <w:tcPr>
+            <w:tcW w:w="0" w:type="auto"/>
+            <w:vMerge/>
+          </w:tcPr>
+          <w:p>
+            <w:pPr>
+              <w:spacing w:before="0"/>
+              <w:contextualSpacing/>
+              <w:cnfStyle w:val="000000000000" w:firstRow="0" w:lastRow="0" w:firstColumn="0" w:lastColumn="0" w:oddVBand="0" w:evenVBand="0" w:oddHBand="0" w:evenHBand="0" w:firstRowFirstColumn="0" w:firstRowLastColumn="0" w:lastRowFirstColumn="0" w:lastRowLastColumn="0"/>
+              <w:rPr>
+                <w:sz w:val="10"/>
+                <w:szCs w:val="10"/>
+              </w:rPr>
+            </w:pPr>
+          </w:p>
+        </w:tc>
+        <w:tc>
+          <w:tcPr>
+            <w:tcW w:w="0" w:type="auto"/>
+            <w:vMerge/>
+            <w:noWrap/>
+          </w:tcPr>
+          <w:p>
+            <w:pPr>
+              <w:spacing w:before="0"/>
+              <w:contextualSpacing/>
+              <w:cnfStyle w:val="000000000000" w:firstRow="0" w:lastRow="0" w:firstColumn="0" w:lastColumn="0" w:oddVBand="0" w:evenVBand="0" w:oddHBand="0" w:evenHBand="0" w:firstRowFirstColumn="0" w:firstRowLastColumn="0" w:lastRowFirstColumn="0" w:lastRowLastColumn="0"/>
+              <w:rPr>
+                <w:sz w:val="10"/>
+                <w:szCs w:val="10"/>
+              </w:rPr>
+            </w:pPr>
+          </w:p>
+        </w:tc>
+        <w:tc>
+          <w:tcPr>
+            <w:tcW w:w="0" w:type="auto"/>
+          </w:tcPr>
+          <w:p>
+            <w:pPr>
+              <w:spacing w:before="0"/>
+              <w:contextualSpacing/>
+              <w:cnfStyle w:val="000000000000" w:firstRow="0" w:lastRow="0" w:firstColumn="0" w:lastColumn="0" w:oddVBand="0" w:evenVBand="0" w:oddHBand="0" w:evenHBand="0" w:firstRowFirstColumn="0" w:firstRowLastColumn="0" w:lastRowFirstColumn="0" w:lastRowLastColumn="0"/>
+              <w:rPr>
+                <w:sz w:val="10"/>
+                <w:szCs w:val="10"/>
+              </w:rPr>
+            </w:pPr>
+          </w:p>
+        </w:tc>
+        <w:tc>
+          <w:tcPr>
+            <w:tcW w:w="0" w:type="auto"/>
+          </w:tcPr>
+          <w:p>
+            <w:pPr>
+              <w:spacing w:before="0"/>
+              <w:contextualSpacing/>
+              <w:cnfStyle w:val="000000000000" w:firstRow="0" w:lastRow="0" w:firstColumn="0" w:lastColumn="0" w:oddVBand="0" w:evenVBand="0" w:oddHBand="0" w:evenHBand="0" w:firstRowFirstColumn="0" w:firstRowLastColumn="0" w:lastRowFirstColumn="0" w:lastRowLastColumn="0"/>
+              <w:rPr>
+                <w:sz w:val="10"/>
+                <w:szCs w:val="10"/>
+              </w:rPr>
+            </w:pPr>
+          </w:p>
+        </w:tc>
+        <w:tc>
+          <w:tcPr>
+            <w:tcW w:w="541" w:type="dxa"/>
+          </w:tcPr>
+          <w:p>
+            <w:pPr>
+              <w:spacing w:before="0"/>
+              <w:contextualSpacing/>
+              <w:cnfStyle w:val="000000000000" w:firstRow="0" w:lastRow="0" w:firstColumn="0" w:lastColumn="0" w:oddVBand="0" w:evenVBand="0" w:oddHBand="0" w:evenHBand="0" w:firstRowFirstColumn="0" w:firstRowLastColumn="0" w:lastRowFirstColumn="0" w:lastRowLastColumn="0"/>
+              <w:rPr>
+                <w:sz w:val="10"/>
+                <w:szCs w:val="10"/>
+              </w:rPr>
+            </w:pPr>
+          </w:p>
+        </w:tc>
+        <w:tc>
+          <w:tcPr>
+            <w:tcW w:w="14427" w:type="dxa"/>
+            <w:noWrap/>
           </w:tcPr>
           <w:p>
             <w:pPr>
@@ -2638,85 +2738,13 @@
                 <w:sz w:val="10"/>
                 <w:szCs w:val="10"/>
               </w:rPr>
-              <w:t>Data ingestion implemented.</w:t>
+              <w:t>Perform basic cleanup (nulls, invalid characters, etc.).</w:t>
             </w:r>
           </w:p>
         </w:tc>
         <w:tc>
           <w:tcPr>
-            <w:tcW w:w="0" w:type="auto"/>
-          </w:tcPr>
-          <w:p>
-            <w:pPr>
-              <w:spacing w:before="0"/>
-              <w:contextualSpacing/>
-              <w:cnfStyle w:val="000000000000" w:firstRow="0" w:lastRow="0" w:firstColumn="0" w:lastColumn="0" w:oddVBand="0" w:evenVBand="0" w:oddHBand="0" w:evenHBand="0" w:firstRowFirstColumn="0" w:firstRowLastColumn="0" w:lastRowFirstColumn="0" w:lastRowLastColumn="0"/>
-              <w:rPr>
-                <w:sz w:val="10"/>
-                <w:szCs w:val="10"/>
-              </w:rPr>
-            </w:pPr>
-          </w:p>
-        </w:tc>
-        <w:tc>
-          <w:tcPr>
-            <w:tcW w:w="0" w:type="auto"/>
-          </w:tcPr>
-          <w:p>
-            <w:pPr>
-              <w:spacing w:before="0"/>
-              <w:contextualSpacing/>
-              <w:cnfStyle w:val="000000000000" w:firstRow="0" w:lastRow="0" w:firstColumn="0" w:lastColumn="0" w:oddVBand="0" w:evenVBand="0" w:oddHBand="0" w:evenHBand="0" w:firstRowFirstColumn="0" w:firstRowLastColumn="0" w:lastRowFirstColumn="0" w:lastRowLastColumn="0"/>
-              <w:rPr>
-                <w:sz w:val="10"/>
-                <w:szCs w:val="10"/>
-              </w:rPr>
-            </w:pPr>
-          </w:p>
-        </w:tc>
-        <w:tc>
-          <w:tcPr>
-            <w:tcW w:w="439" w:type="dxa"/>
-          </w:tcPr>
-          <w:p>
-            <w:pPr>
-              <w:spacing w:before="0"/>
-              <w:contextualSpacing/>
-              <w:cnfStyle w:val="000000000000" w:firstRow="0" w:lastRow="0" w:firstColumn="0" w:lastColumn="0" w:oddVBand="0" w:evenVBand="0" w:oddHBand="0" w:evenHBand="0" w:firstRowFirstColumn="0" w:firstRowLastColumn="0" w:lastRowFirstColumn="0" w:lastRowLastColumn="0"/>
-              <w:rPr>
-                <w:sz w:val="10"/>
-                <w:szCs w:val="10"/>
-              </w:rPr>
-            </w:pPr>
-          </w:p>
-        </w:tc>
-        <w:tc>
-          <w:tcPr>
-            <w:tcW w:w="14427" w:type="dxa"/>
-            <w:noWrap/>
-          </w:tcPr>
-          <w:p>
-            <w:pPr>
-              <w:spacing w:before="0"/>
-              <w:contextualSpacing/>
-              <w:cnfStyle w:val="000000000000" w:firstRow="0" w:lastRow="0" w:firstColumn="0" w:lastColumn="0" w:oddVBand="0" w:evenVBand="0" w:oddHBand="0" w:evenHBand="0" w:firstRowFirstColumn="0" w:firstRowLastColumn="0" w:lastRowFirstColumn="0" w:lastRowLastColumn="0"/>
-              <w:rPr>
-                <w:sz w:val="10"/>
-                <w:szCs w:val="10"/>
-              </w:rPr>
-            </w:pPr>
-            <w:r>
-              <w:rPr>
-                <w:sz w:val="10"/>
-                <w:szCs w:val="10"/>
-              </w:rPr>
-              <w:t>Read raw files into DataFrames.</w:t>
-            </w:r>
-          </w:p>
-        </w:tc>
-        <w:tc>
-          <w:tcPr>
-            <w:tcW w:w="1142" w:type="dxa"/>
+            <w:tcW w:w="1040" w:type="dxa"/>
           </w:tcPr>
           <w:p>
             <w:pPr>
@@ -2840,7 +2868,7 @@
         </w:tc>
         <w:tc>
           <w:tcPr>
-            <w:tcW w:w="439" w:type="dxa"/>
+            <w:tcW w:w="541" w:type="dxa"/>
           </w:tcPr>
           <w:p>
             <w:pPr>
@@ -2874,13 +2902,13 @@
                 <w:sz w:val="10"/>
                 <w:szCs w:val="10"/>
               </w:rPr>
-              <w:t>Perform basic cleanup (nulls, invalid characters, etc.).</w:t>
+              <w:t>Perform advanced cleanup (collect/combine/pre-process).</w:t>
             </w:r>
           </w:p>
         </w:tc>
         <w:tc>
           <w:tcPr>
-            <w:tcW w:w="1142" w:type="dxa"/>
+            <w:tcW w:w="1040" w:type="dxa"/>
           </w:tcPr>
           <w:p>
             <w:pPr>
@@ -2903,108 +2931,120 @@
           <w:tcPr>
             <w:cnfStyle w:val="001000000000" w:firstRow="0" w:lastRow="0" w:firstColumn="1" w:lastColumn="0" w:oddVBand="0" w:evenVBand="0" w:oddHBand="0" w:evenHBand="0" w:firstRowFirstColumn="0" w:firstRowLastColumn="0" w:lastRowFirstColumn="0" w:lastRowLastColumn="0"/>
             <w:tcW w:w="0" w:type="auto"/>
-            <w:vMerge/>
-            <w:noWrap/>
-          </w:tcPr>
-          <w:p>
-            <w:pPr>
-              <w:spacing w:before="0"/>
-              <w:contextualSpacing/>
-              <w:rPr>
-                <w:sz w:val="10"/>
-                <w:szCs w:val="10"/>
-              </w:rPr>
-            </w:pPr>
-          </w:p>
-        </w:tc>
-        <w:tc>
-          <w:tcPr>
-            <w:tcW w:w="0" w:type="auto"/>
-            <w:vMerge/>
-            <w:noWrap/>
-          </w:tcPr>
-          <w:p>
-            <w:pPr>
-              <w:spacing w:before="0"/>
-              <w:contextualSpacing/>
-              <w:cnfStyle w:val="000000000000" w:firstRow="0" w:lastRow="0" w:firstColumn="0" w:lastColumn="0" w:oddVBand="0" w:evenVBand="0" w:oddHBand="0" w:evenHBand="0" w:firstRowFirstColumn="0" w:firstRowLastColumn="0" w:lastRowFirstColumn="0" w:lastRowLastColumn="0"/>
-              <w:rPr>
-                <w:sz w:val="10"/>
-                <w:szCs w:val="10"/>
-              </w:rPr>
-            </w:pPr>
-          </w:p>
-        </w:tc>
-        <w:tc>
-          <w:tcPr>
-            <w:tcW w:w="0" w:type="auto"/>
-            <w:vMerge/>
-          </w:tcPr>
-          <w:p>
-            <w:pPr>
-              <w:spacing w:before="0"/>
-              <w:contextualSpacing/>
-              <w:cnfStyle w:val="000000000000" w:firstRow="0" w:lastRow="0" w:firstColumn="0" w:lastColumn="0" w:oddVBand="0" w:evenVBand="0" w:oddHBand="0" w:evenHBand="0" w:firstRowFirstColumn="0" w:firstRowLastColumn="0" w:lastRowFirstColumn="0" w:lastRowLastColumn="0"/>
-              <w:rPr>
-                <w:sz w:val="10"/>
-                <w:szCs w:val="10"/>
-              </w:rPr>
-            </w:pPr>
-          </w:p>
-        </w:tc>
-        <w:tc>
-          <w:tcPr>
-            <w:tcW w:w="0" w:type="auto"/>
-            <w:vMerge/>
-            <w:noWrap/>
-          </w:tcPr>
-          <w:p>
-            <w:pPr>
-              <w:spacing w:before="0"/>
-              <w:contextualSpacing/>
-              <w:cnfStyle w:val="000000000000" w:firstRow="0" w:lastRow="0" w:firstColumn="0" w:lastColumn="0" w:oddVBand="0" w:evenVBand="0" w:oddHBand="0" w:evenHBand="0" w:firstRowFirstColumn="0" w:firstRowLastColumn="0" w:lastRowFirstColumn="0" w:lastRowLastColumn="0"/>
-              <w:rPr>
-                <w:sz w:val="10"/>
-                <w:szCs w:val="10"/>
-              </w:rPr>
-            </w:pPr>
-          </w:p>
-        </w:tc>
-        <w:tc>
-          <w:tcPr>
-            <w:tcW w:w="0" w:type="auto"/>
-          </w:tcPr>
-          <w:p>
-            <w:pPr>
-              <w:spacing w:before="0"/>
-              <w:contextualSpacing/>
-              <w:cnfStyle w:val="000000000000" w:firstRow="0" w:lastRow="0" w:firstColumn="0" w:lastColumn="0" w:oddVBand="0" w:evenVBand="0" w:oddHBand="0" w:evenHBand="0" w:firstRowFirstColumn="0" w:firstRowLastColumn="0" w:lastRowFirstColumn="0" w:lastRowLastColumn="0"/>
-              <w:rPr>
-                <w:sz w:val="10"/>
-                <w:szCs w:val="10"/>
-              </w:rPr>
-            </w:pPr>
-          </w:p>
-        </w:tc>
-        <w:tc>
-          <w:tcPr>
-            <w:tcW w:w="0" w:type="auto"/>
-          </w:tcPr>
-          <w:p>
-            <w:pPr>
-              <w:spacing w:before="0"/>
-              <w:contextualSpacing/>
-              <w:cnfStyle w:val="000000000000" w:firstRow="0" w:lastRow="0" w:firstColumn="0" w:lastColumn="0" w:oddVBand="0" w:evenVBand="0" w:oddHBand="0" w:evenHBand="0" w:firstRowFirstColumn="0" w:firstRowLastColumn="0" w:lastRowFirstColumn="0" w:lastRowLastColumn="0"/>
-              <w:rPr>
-                <w:sz w:val="10"/>
-                <w:szCs w:val="10"/>
-              </w:rPr>
-            </w:pPr>
-          </w:p>
-        </w:tc>
-        <w:tc>
-          <w:tcPr>
-            <w:tcW w:w="439" w:type="dxa"/>
+            <w:vMerge w:val="restart"/>
+            <w:noWrap/>
+          </w:tcPr>
+          <w:p>
+            <w:pPr>
+              <w:spacing w:before="0"/>
+              <w:contextualSpacing/>
+              <w:rPr>
+                <w:sz w:val="10"/>
+                <w:szCs w:val="10"/>
+              </w:rPr>
+            </w:pPr>
+            <w:r>
+              <w:rPr>
+                <w:sz w:val="10"/>
+                <w:szCs w:val="10"/>
+              </w:rPr>
+              <w:t>Data Processing</w:t>
+            </w:r>
+          </w:p>
+        </w:tc>
+        <w:tc>
+          <w:tcPr>
+            <w:tcW w:w="0" w:type="auto"/>
+            <w:noWrap/>
+          </w:tcPr>
+          <w:p>
+            <w:pPr>
+              <w:spacing w:before="0"/>
+              <w:contextualSpacing/>
+              <w:cnfStyle w:val="000000000000" w:firstRow="0" w:lastRow="0" w:firstColumn="0" w:lastColumn="0" w:oddVBand="0" w:evenVBand="0" w:oddHBand="0" w:evenHBand="0" w:firstRowFirstColumn="0" w:firstRowLastColumn="0" w:lastRowFirstColumn="0" w:lastRowLastColumn="0"/>
+              <w:rPr>
+                <w:sz w:val="10"/>
+                <w:szCs w:val="10"/>
+              </w:rPr>
+            </w:pPr>
+          </w:p>
+        </w:tc>
+        <w:tc>
+          <w:tcPr>
+            <w:tcW w:w="0" w:type="auto"/>
+          </w:tcPr>
+          <w:p>
+            <w:pPr>
+              <w:spacing w:before="0"/>
+              <w:contextualSpacing/>
+              <w:cnfStyle w:val="000000000000" w:firstRow="0" w:lastRow="0" w:firstColumn="0" w:lastColumn="0" w:oddVBand="0" w:evenVBand="0" w:oddHBand="0" w:evenHBand="0" w:firstRowFirstColumn="0" w:firstRowLastColumn="0" w:lastRowFirstColumn="0" w:lastRowLastColumn="0"/>
+              <w:rPr>
+                <w:sz w:val="10"/>
+                <w:szCs w:val="10"/>
+              </w:rPr>
+            </w:pPr>
+          </w:p>
+        </w:tc>
+        <w:tc>
+          <w:tcPr>
+            <w:tcW w:w="0" w:type="auto"/>
+            <w:vMerge w:val="restart"/>
+            <w:noWrap/>
+          </w:tcPr>
+          <w:p>
+            <w:pPr>
+              <w:spacing w:before="0"/>
+              <w:contextualSpacing/>
+              <w:cnfStyle w:val="000000000000" w:firstRow="0" w:lastRow="0" w:firstColumn="0" w:lastColumn="0" w:oddVBand="0" w:evenVBand="0" w:oddHBand="0" w:evenHBand="0" w:firstRowFirstColumn="0" w:firstRowLastColumn="0" w:lastRowFirstColumn="0" w:lastRowLastColumn="0"/>
+              <w:rPr>
+                <w:sz w:val="10"/>
+                <w:szCs w:val="10"/>
+              </w:rPr>
+            </w:pPr>
+            <w:r>
+              <w:rPr>
+                <w:sz w:val="10"/>
+                <w:szCs w:val="10"/>
+              </w:rPr>
+              <w:t>Infrastructure implemented.</w:t>
+            </w:r>
+          </w:p>
+        </w:tc>
+        <w:tc>
+          <w:tcPr>
+            <w:tcW w:w="0" w:type="auto"/>
+          </w:tcPr>
+          <w:p>
+            <w:pPr>
+              <w:spacing w:before="0"/>
+              <w:contextualSpacing/>
+              <w:cnfStyle w:val="000000000000" w:firstRow="0" w:lastRow="0" w:firstColumn="0" w:lastColumn="0" w:oddVBand="0" w:evenVBand="0" w:oddHBand="0" w:evenHBand="0" w:firstRowFirstColumn="0" w:firstRowLastColumn="0" w:lastRowFirstColumn="0" w:lastRowLastColumn="0"/>
+              <w:rPr>
+                <w:sz w:val="10"/>
+                <w:szCs w:val="10"/>
+              </w:rPr>
+            </w:pPr>
+          </w:p>
+        </w:tc>
+        <w:tc>
+          <w:tcPr>
+            <w:tcW w:w="0" w:type="auto"/>
+          </w:tcPr>
+          <w:p>
+            <w:pPr>
+              <w:spacing w:before="0"/>
+              <w:contextualSpacing/>
+              <w:cnfStyle w:val="000000000000" w:firstRow="0" w:lastRow="0" w:firstColumn="0" w:lastColumn="0" w:oddVBand="0" w:evenVBand="0" w:oddHBand="0" w:evenHBand="0" w:firstRowFirstColumn="0" w:firstRowLastColumn="0" w:lastRowFirstColumn="0" w:lastRowLastColumn="0"/>
+              <w:rPr>
+                <w:sz w:val="10"/>
+                <w:szCs w:val="10"/>
+              </w:rPr>
+            </w:pPr>
+          </w:p>
+        </w:tc>
+        <w:tc>
+          <w:tcPr>
+            <w:tcW w:w="541" w:type="dxa"/>
           </w:tcPr>
           <w:p>
             <w:pPr>
@@ -3038,24 +3078,31 @@
                 <w:sz w:val="10"/>
                 <w:szCs w:val="10"/>
               </w:rPr>
-              <w:t>Perform advanced cleanup (collect/combine/pre-process).</w:t>
+              <w:t>Implement infrastructure to provide data access to all developers.</w:t>
             </w:r>
           </w:p>
         </w:tc>
         <w:tc>
           <w:tcPr>
-            <w:tcW w:w="1142" w:type="dxa"/>
-          </w:tcPr>
-          <w:p>
-            <w:pPr>
-              <w:spacing w:before="0"/>
-              <w:contextualSpacing/>
-              <w:cnfStyle w:val="000000000000" w:firstRow="0" w:lastRow="0" w:firstColumn="0" w:lastColumn="0" w:oddVBand="0" w:evenVBand="0" w:oddHBand="0" w:evenHBand="0" w:firstRowFirstColumn="0" w:firstRowLastColumn="0" w:lastRowFirstColumn="0" w:lastRowLastColumn="0"/>
-              <w:rPr>
-                <w:sz w:val="10"/>
-                <w:szCs w:val="10"/>
-              </w:rPr>
-            </w:pPr>
+            <w:tcW w:w="1040" w:type="dxa"/>
+          </w:tcPr>
+          <w:p>
+            <w:pPr>
+              <w:spacing w:before="0"/>
+              <w:contextualSpacing/>
+              <w:cnfStyle w:val="000000000000" w:firstRow="0" w:lastRow="0" w:firstColumn="0" w:lastColumn="0" w:oddVBand="0" w:evenVBand="0" w:oddHBand="0" w:evenHBand="0" w:firstRowFirstColumn="0" w:firstRowLastColumn="0" w:lastRowFirstColumn="0" w:lastRowLastColumn="0"/>
+              <w:rPr>
+                <w:sz w:val="10"/>
+                <w:szCs w:val="10"/>
+              </w:rPr>
+            </w:pPr>
+            <w:r>
+              <w:rPr>
+                <w:sz w:val="10"/>
+                <w:szCs w:val="10"/>
+              </w:rPr>
+              <w:t>David</w:t>
+            </w:r>
           </w:p>
         </w:tc>
       </w:tr>
@@ -3067,104 +3114,106 @@
           <w:tcPr>
             <w:cnfStyle w:val="001000000000" w:firstRow="0" w:lastRow="0" w:firstColumn="1" w:lastColumn="0" w:oddVBand="0" w:evenVBand="0" w:oddHBand="0" w:evenHBand="0" w:firstRowFirstColumn="0" w:firstRowLastColumn="0" w:lastRowFirstColumn="0" w:lastRowLastColumn="0"/>
             <w:tcW w:w="0" w:type="auto"/>
-            <w:noWrap/>
-          </w:tcPr>
-          <w:p>
-            <w:pPr>
-              <w:spacing w:before="0"/>
-              <w:contextualSpacing/>
-              <w:rPr>
-                <w:sz w:val="10"/>
-                <w:szCs w:val="10"/>
-              </w:rPr>
-            </w:pPr>
-          </w:p>
-        </w:tc>
-        <w:tc>
-          <w:tcPr>
-            <w:tcW w:w="0" w:type="auto"/>
-            <w:noWrap/>
-          </w:tcPr>
-          <w:p>
-            <w:pPr>
-              <w:spacing w:before="0"/>
-              <w:contextualSpacing/>
-              <w:cnfStyle w:val="000000000000" w:firstRow="0" w:lastRow="0" w:firstColumn="0" w:lastColumn="0" w:oddVBand="0" w:evenVBand="0" w:oddHBand="0" w:evenHBand="0" w:firstRowFirstColumn="0" w:firstRowLastColumn="0" w:lastRowFirstColumn="0" w:lastRowLastColumn="0"/>
-              <w:rPr>
-                <w:sz w:val="10"/>
-                <w:szCs w:val="10"/>
-              </w:rPr>
-            </w:pPr>
-          </w:p>
-        </w:tc>
-        <w:tc>
-          <w:tcPr>
-            <w:tcW w:w="0" w:type="auto"/>
-          </w:tcPr>
-          <w:p>
-            <w:pPr>
-              <w:spacing w:before="0"/>
-              <w:contextualSpacing/>
-              <w:cnfStyle w:val="000000000000" w:firstRow="0" w:lastRow="0" w:firstColumn="0" w:lastColumn="0" w:oddVBand="0" w:evenVBand="0" w:oddHBand="0" w:evenHBand="0" w:firstRowFirstColumn="0" w:firstRowLastColumn="0" w:lastRowFirstColumn="0" w:lastRowLastColumn="0"/>
-              <w:rPr>
-                <w:sz w:val="10"/>
-                <w:szCs w:val="10"/>
-              </w:rPr>
-            </w:pPr>
-          </w:p>
-        </w:tc>
-        <w:tc>
-          <w:tcPr>
-            <w:tcW w:w="0" w:type="auto"/>
-            <w:noWrap/>
-          </w:tcPr>
-          <w:p>
-            <w:pPr>
-              <w:spacing w:before="0"/>
-              <w:contextualSpacing/>
-              <w:cnfStyle w:val="000000000000" w:firstRow="0" w:lastRow="0" w:firstColumn="0" w:lastColumn="0" w:oddVBand="0" w:evenVBand="0" w:oddHBand="0" w:evenHBand="0" w:firstRowFirstColumn="0" w:firstRowLastColumn="0" w:lastRowFirstColumn="0" w:lastRowLastColumn="0"/>
-              <w:rPr>
-                <w:sz w:val="10"/>
-                <w:szCs w:val="10"/>
-              </w:rPr>
-            </w:pPr>
-          </w:p>
-        </w:tc>
-        <w:tc>
-          <w:tcPr>
-            <w:tcW w:w="0" w:type="auto"/>
-          </w:tcPr>
-          <w:p>
-            <w:pPr>
-              <w:spacing w:before="0"/>
-              <w:contextualSpacing/>
-              <w:cnfStyle w:val="000000000000" w:firstRow="0" w:lastRow="0" w:firstColumn="0" w:lastColumn="0" w:oddVBand="0" w:evenVBand="0" w:oddHBand="0" w:evenHBand="0" w:firstRowFirstColumn="0" w:firstRowLastColumn="0" w:lastRowFirstColumn="0" w:lastRowLastColumn="0"/>
-              <w:rPr>
-                <w:sz w:val="10"/>
-                <w:szCs w:val="10"/>
-              </w:rPr>
-            </w:pPr>
-          </w:p>
-        </w:tc>
-        <w:tc>
-          <w:tcPr>
-            <w:tcW w:w="0" w:type="auto"/>
-          </w:tcPr>
-          <w:p>
-            <w:pPr>
-              <w:spacing w:before="0"/>
-              <w:contextualSpacing/>
-              <w:cnfStyle w:val="000000000000" w:firstRow="0" w:lastRow="0" w:firstColumn="0" w:lastColumn="0" w:oddVBand="0" w:evenVBand="0" w:oddHBand="0" w:evenHBand="0" w:firstRowFirstColumn="0" w:firstRowLastColumn="0" w:lastRowFirstColumn="0" w:lastRowLastColumn="0"/>
-              <w:rPr>
-                <w:sz w:val="10"/>
-                <w:szCs w:val="10"/>
-              </w:rPr>
-            </w:pPr>
-          </w:p>
-        </w:tc>
-        <w:tc>
-          <w:tcPr>
-            <w:tcW w:w="439" w:type="dxa"/>
+            <w:vMerge/>
+            <w:noWrap/>
+          </w:tcPr>
+          <w:p>
+            <w:pPr>
+              <w:spacing w:before="0"/>
+              <w:contextualSpacing/>
+              <w:rPr>
+                <w:sz w:val="10"/>
+                <w:szCs w:val="10"/>
+              </w:rPr>
+            </w:pPr>
+          </w:p>
+        </w:tc>
+        <w:tc>
+          <w:tcPr>
+            <w:tcW w:w="0" w:type="auto"/>
+            <w:noWrap/>
+          </w:tcPr>
+          <w:p>
+            <w:pPr>
+              <w:spacing w:before="0"/>
+              <w:contextualSpacing/>
+              <w:cnfStyle w:val="000000000000" w:firstRow="0" w:lastRow="0" w:firstColumn="0" w:lastColumn="0" w:oddVBand="0" w:evenVBand="0" w:oddHBand="0" w:evenHBand="0" w:firstRowFirstColumn="0" w:firstRowLastColumn="0" w:lastRowFirstColumn="0" w:lastRowLastColumn="0"/>
+              <w:rPr>
+                <w:sz w:val="10"/>
+                <w:szCs w:val="10"/>
+              </w:rPr>
+            </w:pPr>
+          </w:p>
+        </w:tc>
+        <w:tc>
+          <w:tcPr>
+            <w:tcW w:w="0" w:type="auto"/>
+          </w:tcPr>
+          <w:p>
+            <w:pPr>
+              <w:spacing w:before="0"/>
+              <w:contextualSpacing/>
+              <w:cnfStyle w:val="000000000000" w:firstRow="0" w:lastRow="0" w:firstColumn="0" w:lastColumn="0" w:oddVBand="0" w:evenVBand="0" w:oddHBand="0" w:evenHBand="0" w:firstRowFirstColumn="0" w:firstRowLastColumn="0" w:lastRowFirstColumn="0" w:lastRowLastColumn="0"/>
+              <w:rPr>
+                <w:sz w:val="10"/>
+                <w:szCs w:val="10"/>
+              </w:rPr>
+            </w:pPr>
+          </w:p>
+        </w:tc>
+        <w:tc>
+          <w:tcPr>
+            <w:tcW w:w="0" w:type="auto"/>
+            <w:vMerge/>
+            <w:noWrap/>
+          </w:tcPr>
+          <w:p>
+            <w:pPr>
+              <w:spacing w:before="0"/>
+              <w:contextualSpacing/>
+              <w:cnfStyle w:val="000000000000" w:firstRow="0" w:lastRow="0" w:firstColumn="0" w:lastColumn="0" w:oddVBand="0" w:evenVBand="0" w:oddHBand="0" w:evenHBand="0" w:firstRowFirstColumn="0" w:firstRowLastColumn="0" w:lastRowFirstColumn="0" w:lastRowLastColumn="0"/>
+              <w:rPr>
+                <w:sz w:val="10"/>
+                <w:szCs w:val="10"/>
+              </w:rPr>
+            </w:pPr>
+          </w:p>
+        </w:tc>
+        <w:tc>
+          <w:tcPr>
+            <w:tcW w:w="0" w:type="auto"/>
+          </w:tcPr>
+          <w:p>
+            <w:pPr>
+              <w:spacing w:before="0"/>
+              <w:contextualSpacing/>
+              <w:cnfStyle w:val="000000000000" w:firstRow="0" w:lastRow="0" w:firstColumn="0" w:lastColumn="0" w:oddVBand="0" w:evenVBand="0" w:oddHBand="0" w:evenHBand="0" w:firstRowFirstColumn="0" w:firstRowLastColumn="0" w:lastRowFirstColumn="0" w:lastRowLastColumn="0"/>
+              <w:rPr>
+                <w:sz w:val="10"/>
+                <w:szCs w:val="10"/>
+              </w:rPr>
+            </w:pPr>
+          </w:p>
+        </w:tc>
+        <w:tc>
+          <w:tcPr>
+            <w:tcW w:w="0" w:type="auto"/>
+          </w:tcPr>
+          <w:p>
+            <w:pPr>
+              <w:spacing w:before="0"/>
+              <w:contextualSpacing/>
+              <w:cnfStyle w:val="000000000000" w:firstRow="0" w:lastRow="0" w:firstColumn="0" w:lastColumn="0" w:oddVBand="0" w:evenVBand="0" w:oddHBand="0" w:evenHBand="0" w:firstRowFirstColumn="0" w:firstRowLastColumn="0" w:lastRowFirstColumn="0" w:lastRowLastColumn="0"/>
+              <w:rPr>
+                <w:sz w:val="10"/>
+                <w:szCs w:val="10"/>
+              </w:rPr>
+            </w:pPr>
+          </w:p>
+        </w:tc>
+        <w:tc>
+          <w:tcPr>
+            <w:tcW w:w="541" w:type="dxa"/>
           </w:tcPr>
           <w:p>
             <w:pPr>
@@ -3193,22 +3242,36 @@
                 <w:szCs w:val="10"/>
               </w:rPr>
             </w:pPr>
-          </w:p>
-        </w:tc>
-        <w:tc>
-          <w:tcPr>
-            <w:tcW w:w="1142" w:type="dxa"/>
-          </w:tcPr>
-          <w:p>
-            <w:pPr>
-              <w:spacing w:before="0"/>
-              <w:contextualSpacing/>
-              <w:cnfStyle w:val="000000000000" w:firstRow="0" w:lastRow="0" w:firstColumn="0" w:lastColumn="0" w:oddVBand="0" w:evenVBand="0" w:oddHBand="0" w:evenHBand="0" w:firstRowFirstColumn="0" w:firstRowLastColumn="0" w:lastRowFirstColumn="0" w:lastRowLastColumn="0"/>
-              <w:rPr>
-                <w:sz w:val="10"/>
-                <w:szCs w:val="10"/>
-              </w:rPr>
-            </w:pPr>
+            <w:r>
+              <w:rPr>
+                <w:sz w:val="10"/>
+                <w:szCs w:val="10"/>
+              </w:rPr>
+              <w:t>Implement infrastructure to provide collection and handling of processing artifacts (processed data, metrics, and plots -&gt; multiple dashboards, compiled reports).</w:t>
+            </w:r>
+          </w:p>
+        </w:tc>
+        <w:tc>
+          <w:tcPr>
+            <w:tcW w:w="1040" w:type="dxa"/>
+          </w:tcPr>
+          <w:p>
+            <w:pPr>
+              <w:spacing w:before="0"/>
+              <w:contextualSpacing/>
+              <w:cnfStyle w:val="000000000000" w:firstRow="0" w:lastRow="0" w:firstColumn="0" w:lastColumn="0" w:oddVBand="0" w:evenVBand="0" w:oddHBand="0" w:evenHBand="0" w:firstRowFirstColumn="0" w:firstRowLastColumn="0" w:lastRowFirstColumn="0" w:lastRowLastColumn="0"/>
+              <w:rPr>
+                <w:sz w:val="10"/>
+                <w:szCs w:val="10"/>
+              </w:rPr>
+            </w:pPr>
+            <w:r>
+              <w:rPr>
+                <w:sz w:val="10"/>
+                <w:szCs w:val="10"/>
+              </w:rPr>
+              <w:t>David</w:t>
+            </w:r>
           </w:p>
         </w:tc>
       </w:tr>
@@ -3237,7 +3300,7 @@
                 <w:sz w:val="10"/>
                 <w:szCs w:val="10"/>
               </w:rPr>
-              <w:t>Data Processing</w:t>
+              <w:t>Basic Data Analysis</w:t>
             </w:r>
           </w:p>
         </w:tc>
@@ -3295,7 +3358,7 @@
                 <w:sz w:val="10"/>
                 <w:szCs w:val="10"/>
               </w:rPr>
-              <w:t>Infrastructure implemented.</w:t>
+              <w:t>Analysis procedure and plots implemented.</w:t>
             </w:r>
           </w:p>
         </w:tc>
@@ -3333,7 +3396,7 @@
         </w:tc>
         <w:tc>
           <w:tcPr>
-            <w:tcW w:w="439" w:type="dxa"/>
+            <w:tcW w:w="541" w:type="dxa"/>
           </w:tcPr>
           <w:p>
             <w:pPr>
@@ -3367,31 +3430,24 @@
                 <w:sz w:val="10"/>
                 <w:szCs w:val="10"/>
               </w:rPr>
-              <w:t>Implement infrastructure to provide data access to all developers.</w:t>
+              <w:t>Implement analysis procedure and plots.</w:t>
             </w:r>
           </w:p>
         </w:tc>
         <w:tc>
           <w:tcPr>
-            <w:tcW w:w="1142" w:type="dxa"/>
-          </w:tcPr>
-          <w:p>
-            <w:pPr>
-              <w:spacing w:before="0"/>
-              <w:contextualSpacing/>
-              <w:cnfStyle w:val="000000000000" w:firstRow="0" w:lastRow="0" w:firstColumn="0" w:lastColumn="0" w:oddVBand="0" w:evenVBand="0" w:oddHBand="0" w:evenHBand="0" w:firstRowFirstColumn="0" w:firstRowLastColumn="0" w:lastRowFirstColumn="0" w:lastRowLastColumn="0"/>
-              <w:rPr>
-                <w:sz w:val="10"/>
-                <w:szCs w:val="10"/>
-              </w:rPr>
-            </w:pPr>
-            <w:r>
-              <w:rPr>
-                <w:sz w:val="10"/>
-                <w:szCs w:val="10"/>
-              </w:rPr>
-              <w:t>David</w:t>
-            </w:r>
+            <w:tcW w:w="1040" w:type="dxa"/>
+          </w:tcPr>
+          <w:p>
+            <w:pPr>
+              <w:spacing w:before="0"/>
+              <w:contextualSpacing/>
+              <w:cnfStyle w:val="000000000000" w:firstRow="0" w:lastRow="0" w:firstColumn="0" w:lastColumn="0" w:oddVBand="0" w:evenVBand="0" w:oddHBand="0" w:evenHBand="0" w:firstRowFirstColumn="0" w:firstRowLastColumn="0" w:lastRowFirstColumn="0" w:lastRowLastColumn="0"/>
+              <w:rPr>
+                <w:sz w:val="10"/>
+                <w:szCs w:val="10"/>
+              </w:rPr>
+            </w:pPr>
           </w:p>
         </w:tc>
       </w:tr>
@@ -3498,11 +3554,18 @@
                 <w:szCs w:val="10"/>
               </w:rPr>
             </w:pPr>
-          </w:p>
-        </w:tc>
-        <w:tc>
-          <w:tcPr>
-            <w:tcW w:w="439" w:type="dxa"/>
+            <w:r>
+              <w:rPr>
+                <w:sz w:val="10"/>
+                <w:szCs w:val="10"/>
+              </w:rPr>
+              <w:t>2</w:t>
+            </w:r>
+          </w:p>
+        </w:tc>
+        <w:tc>
+          <w:tcPr>
+            <w:tcW w:w="541" w:type="dxa"/>
           </w:tcPr>
           <w:p>
             <w:pPr>
@@ -3536,31 +3599,38 @@
                 <w:sz w:val="10"/>
                 <w:szCs w:val="10"/>
               </w:rPr>
-              <w:t>Implement infrastructure to provide collection and handling of processing artifacts (processed data, metrics, and plots -&gt; multiple dashboards, compiled reports).</w:t>
+              <w:t>Plot t</w:t>
             </w:r>
-          </w:p>
-        </w:tc>
-        <w:tc>
-          <w:tcPr>
-            <w:tcW w:w="1142" w:type="dxa"/>
-          </w:tcPr>
-          <w:p>
-            <w:pPr>
-              <w:spacing w:before="0"/>
-              <w:contextualSpacing/>
-              <w:cnfStyle w:val="000000000000" w:firstRow="0" w:lastRow="0" w:firstColumn="0" w:lastColumn="0" w:oddVBand="0" w:evenVBand="0" w:oddHBand="0" w:evenHBand="0" w:firstRowFirstColumn="0" w:firstRowLastColumn="0" w:lastRowFirstColumn="0" w:lastRowLastColumn="0"/>
-              <w:rPr>
-                <w:sz w:val="10"/>
-                <w:szCs w:val="10"/>
-              </w:rPr>
-            </w:pPr>
             <w:r>
               <w:rPr>
                 <w:sz w:val="10"/>
                 <w:szCs w:val="10"/>
               </w:rPr>
-              <w:t>David</w:t>
+              <w:t>rends showing comparison to other educational services</w:t>
             </w:r>
+            <w:r>
+              <w:rPr>
+                <w:sz w:val="10"/>
+                <w:szCs w:val="10"/>
+              </w:rPr>
+              <w:t>. ()</w:t>
+            </w:r>
+          </w:p>
+        </w:tc>
+        <w:tc>
+          <w:tcPr>
+            <w:tcW w:w="1040" w:type="dxa"/>
+          </w:tcPr>
+          <w:p>
+            <w:pPr>
+              <w:spacing w:before="0"/>
+              <w:contextualSpacing/>
+              <w:cnfStyle w:val="000000000000" w:firstRow="0" w:lastRow="0" w:firstColumn="0" w:lastColumn="0" w:oddVBand="0" w:evenVBand="0" w:oddHBand="0" w:evenHBand="0" w:firstRowFirstColumn="0" w:firstRowLastColumn="0" w:lastRowFirstColumn="0" w:lastRowLastColumn="0"/>
+              <w:rPr>
+                <w:sz w:val="10"/>
+                <w:szCs w:val="10"/>
+              </w:rPr>
+            </w:pPr>
           </w:p>
         </w:tc>
       </w:tr>
@@ -3572,104 +3642,120 @@
           <w:tcPr>
             <w:cnfStyle w:val="001000000000" w:firstRow="0" w:lastRow="0" w:firstColumn="1" w:lastColumn="0" w:oddVBand="0" w:evenVBand="0" w:oddHBand="0" w:evenHBand="0" w:firstRowFirstColumn="0" w:firstRowLastColumn="0" w:lastRowFirstColumn="0" w:lastRowLastColumn="0"/>
             <w:tcW w:w="0" w:type="auto"/>
-            <w:noWrap/>
-          </w:tcPr>
-          <w:p>
-            <w:pPr>
-              <w:spacing w:before="0"/>
-              <w:contextualSpacing/>
-              <w:rPr>
-                <w:sz w:val="10"/>
-                <w:szCs w:val="10"/>
-              </w:rPr>
-            </w:pPr>
-          </w:p>
-        </w:tc>
-        <w:tc>
-          <w:tcPr>
-            <w:tcW w:w="0" w:type="auto"/>
-            <w:noWrap/>
-          </w:tcPr>
-          <w:p>
-            <w:pPr>
-              <w:spacing w:before="0"/>
-              <w:contextualSpacing/>
-              <w:cnfStyle w:val="000000000000" w:firstRow="0" w:lastRow="0" w:firstColumn="0" w:lastColumn="0" w:oddVBand="0" w:evenVBand="0" w:oddHBand="0" w:evenHBand="0" w:firstRowFirstColumn="0" w:firstRowLastColumn="0" w:lastRowFirstColumn="0" w:lastRowLastColumn="0"/>
-              <w:rPr>
-                <w:sz w:val="10"/>
-                <w:szCs w:val="10"/>
-              </w:rPr>
-            </w:pPr>
-          </w:p>
-        </w:tc>
-        <w:tc>
-          <w:tcPr>
-            <w:tcW w:w="0" w:type="auto"/>
-          </w:tcPr>
-          <w:p>
-            <w:pPr>
-              <w:spacing w:before="0"/>
-              <w:contextualSpacing/>
-              <w:cnfStyle w:val="000000000000" w:firstRow="0" w:lastRow="0" w:firstColumn="0" w:lastColumn="0" w:oddVBand="0" w:evenVBand="0" w:oddHBand="0" w:evenHBand="0" w:firstRowFirstColumn="0" w:firstRowLastColumn="0" w:lastRowFirstColumn="0" w:lastRowLastColumn="0"/>
-              <w:rPr>
-                <w:sz w:val="10"/>
-                <w:szCs w:val="10"/>
-              </w:rPr>
-            </w:pPr>
-          </w:p>
-        </w:tc>
-        <w:tc>
-          <w:tcPr>
-            <w:tcW w:w="0" w:type="auto"/>
-            <w:noWrap/>
-          </w:tcPr>
-          <w:p>
-            <w:pPr>
-              <w:spacing w:before="0"/>
-              <w:contextualSpacing/>
-              <w:cnfStyle w:val="000000000000" w:firstRow="0" w:lastRow="0" w:firstColumn="0" w:lastColumn="0" w:oddVBand="0" w:evenVBand="0" w:oddHBand="0" w:evenHBand="0" w:firstRowFirstColumn="0" w:firstRowLastColumn="0" w:lastRowFirstColumn="0" w:lastRowLastColumn="0"/>
-              <w:rPr>
-                <w:sz w:val="10"/>
-                <w:szCs w:val="10"/>
-              </w:rPr>
-            </w:pPr>
-          </w:p>
-        </w:tc>
-        <w:tc>
-          <w:tcPr>
-            <w:tcW w:w="0" w:type="auto"/>
-          </w:tcPr>
-          <w:p>
-            <w:pPr>
-              <w:spacing w:before="0"/>
-              <w:contextualSpacing/>
-              <w:cnfStyle w:val="000000000000" w:firstRow="0" w:lastRow="0" w:firstColumn="0" w:lastColumn="0" w:oddVBand="0" w:evenVBand="0" w:oddHBand="0" w:evenHBand="0" w:firstRowFirstColumn="0" w:firstRowLastColumn="0" w:lastRowFirstColumn="0" w:lastRowLastColumn="0"/>
-              <w:rPr>
-                <w:sz w:val="10"/>
-                <w:szCs w:val="10"/>
-              </w:rPr>
-            </w:pPr>
-          </w:p>
-        </w:tc>
-        <w:tc>
-          <w:tcPr>
-            <w:tcW w:w="0" w:type="auto"/>
-          </w:tcPr>
-          <w:p>
-            <w:pPr>
-              <w:spacing w:before="0"/>
-              <w:contextualSpacing/>
-              <w:cnfStyle w:val="000000000000" w:firstRow="0" w:lastRow="0" w:firstColumn="0" w:lastColumn="0" w:oddVBand="0" w:evenVBand="0" w:oddHBand="0" w:evenHBand="0" w:firstRowFirstColumn="0" w:firstRowLastColumn="0" w:lastRowFirstColumn="0" w:lastRowLastColumn="0"/>
-              <w:rPr>
-                <w:sz w:val="10"/>
-                <w:szCs w:val="10"/>
-              </w:rPr>
-            </w:pPr>
-          </w:p>
-        </w:tc>
-        <w:tc>
-          <w:tcPr>
-            <w:tcW w:w="439" w:type="dxa"/>
+            <w:vMerge/>
+            <w:noWrap/>
+          </w:tcPr>
+          <w:p>
+            <w:pPr>
+              <w:spacing w:before="0"/>
+              <w:contextualSpacing/>
+              <w:rPr>
+                <w:sz w:val="10"/>
+                <w:szCs w:val="10"/>
+              </w:rPr>
+            </w:pPr>
+          </w:p>
+        </w:tc>
+        <w:tc>
+          <w:tcPr>
+            <w:tcW w:w="0" w:type="auto"/>
+            <w:noWrap/>
+          </w:tcPr>
+          <w:p>
+            <w:pPr>
+              <w:spacing w:before="0"/>
+              <w:contextualSpacing/>
+              <w:cnfStyle w:val="000000000000" w:firstRow="0" w:lastRow="0" w:firstColumn="0" w:lastColumn="0" w:oddVBand="0" w:evenVBand="0" w:oddHBand="0" w:evenHBand="0" w:firstRowFirstColumn="0" w:firstRowLastColumn="0" w:lastRowFirstColumn="0" w:lastRowLastColumn="0"/>
+              <w:rPr>
+                <w:sz w:val="10"/>
+                <w:szCs w:val="10"/>
+              </w:rPr>
+            </w:pPr>
+          </w:p>
+        </w:tc>
+        <w:tc>
+          <w:tcPr>
+            <w:tcW w:w="0" w:type="auto"/>
+          </w:tcPr>
+          <w:p>
+            <w:pPr>
+              <w:spacing w:before="0"/>
+              <w:contextualSpacing/>
+              <w:cnfStyle w:val="000000000000" w:firstRow="0" w:lastRow="0" w:firstColumn="0" w:lastColumn="0" w:oddVBand="0" w:evenVBand="0" w:oddHBand="0" w:evenHBand="0" w:firstRowFirstColumn="0" w:firstRowLastColumn="0" w:lastRowFirstColumn="0" w:lastRowLastColumn="0"/>
+              <w:rPr>
+                <w:sz w:val="10"/>
+                <w:szCs w:val="10"/>
+              </w:rPr>
+            </w:pPr>
+          </w:p>
+        </w:tc>
+        <w:tc>
+          <w:tcPr>
+            <w:tcW w:w="0" w:type="auto"/>
+            <w:vMerge w:val="restart"/>
+            <w:noWrap/>
+          </w:tcPr>
+          <w:p>
+            <w:pPr>
+              <w:spacing w:before="0"/>
+              <w:contextualSpacing/>
+              <w:cnfStyle w:val="000000000000" w:firstRow="0" w:lastRow="0" w:firstColumn="0" w:lastColumn="0" w:oddVBand="0" w:evenVBand="0" w:oddHBand="0" w:evenHBand="0" w:firstRowFirstColumn="0" w:firstRowLastColumn="0" w:lastRowFirstColumn="0" w:lastRowLastColumn="0"/>
+              <w:rPr>
+                <w:sz w:val="10"/>
+                <w:szCs w:val="10"/>
+              </w:rPr>
+            </w:pPr>
+            <w:r>
+              <w:rPr>
+                <w:sz w:val="10"/>
+                <w:szCs w:val="10"/>
+              </w:rPr>
+              <w:t>Conclusions documented in the final report.</w:t>
+            </w:r>
+          </w:p>
+        </w:tc>
+        <w:tc>
+          <w:tcPr>
+            <w:tcW w:w="0" w:type="auto"/>
+          </w:tcPr>
+          <w:p>
+            <w:pPr>
+              <w:spacing w:before="0"/>
+              <w:contextualSpacing/>
+              <w:cnfStyle w:val="000000000000" w:firstRow="0" w:lastRow="0" w:firstColumn="0" w:lastColumn="0" w:oddVBand="0" w:evenVBand="0" w:oddHBand="0" w:evenHBand="0" w:firstRowFirstColumn="0" w:firstRowLastColumn="0" w:lastRowFirstColumn="0" w:lastRowLastColumn="0"/>
+              <w:rPr>
+                <w:sz w:val="10"/>
+                <w:szCs w:val="10"/>
+              </w:rPr>
+            </w:pPr>
+          </w:p>
+        </w:tc>
+        <w:tc>
+          <w:tcPr>
+            <w:tcW w:w="0" w:type="auto"/>
+          </w:tcPr>
+          <w:p>
+            <w:pPr>
+              <w:spacing w:before="0"/>
+              <w:contextualSpacing/>
+              <w:cnfStyle w:val="000000000000" w:firstRow="0" w:lastRow="0" w:firstColumn="0" w:lastColumn="0" w:oddVBand="0" w:evenVBand="0" w:oddHBand="0" w:evenHBand="0" w:firstRowFirstColumn="0" w:firstRowLastColumn="0" w:lastRowFirstColumn="0" w:lastRowLastColumn="0"/>
+              <w:rPr>
+                <w:sz w:val="10"/>
+                <w:szCs w:val="10"/>
+              </w:rPr>
+            </w:pPr>
+            <w:r>
+              <w:rPr>
+                <w:sz w:val="10"/>
+                <w:szCs w:val="10"/>
+              </w:rPr>
+              <w:t>1</w:t>
+            </w:r>
+          </w:p>
+        </w:tc>
+        <w:tc>
+          <w:tcPr>
+            <w:tcW w:w="541" w:type="dxa"/>
           </w:tcPr>
           <w:p>
             <w:pPr>
@@ -3698,11 +3784,60 @@
                 <w:szCs w:val="10"/>
               </w:rPr>
             </w:pPr>
-          </w:p>
-        </w:tc>
-        <w:tc>
-          <w:tcPr>
-            <w:tcW w:w="1142" w:type="dxa"/>
+            <w:r>
+              <w:rPr>
+                <w:sz w:val="10"/>
+                <w:szCs w:val="10"/>
+              </w:rPr>
+              <w:t>Answer</w:t>
+            </w:r>
+            <w:r>
+              <w:rPr>
+                <w:sz w:val="10"/>
+                <w:szCs w:val="10"/>
+              </w:rPr>
+              <w:t xml:space="preserve"> in the report</w:t>
+            </w:r>
+            <w:r>
+              <w:rPr>
+                <w:sz w:val="10"/>
+                <w:szCs w:val="10"/>
+              </w:rPr>
+              <w:t>: “</w:t>
+            </w:r>
+            <w:r>
+              <w:rPr>
+                <w:sz w:val="10"/>
+                <w:szCs w:val="10"/>
+              </w:rPr>
+              <w:t>Which quarters, years etc. have the highest sales</w:t>
+            </w:r>
+            <w:r>
+              <w:rPr>
+                <w:sz w:val="10"/>
+                <w:szCs w:val="10"/>
+              </w:rPr>
+              <w:t>, and</w:t>
+            </w:r>
+            <w:r>
+              <w:rPr>
+                <w:sz w:val="10"/>
+                <w:szCs w:val="10"/>
+              </w:rPr>
+              <w:t xml:space="preserve"> highest growth</w:t>
+            </w:r>
+            <w:r>
+              <w:rPr>
+                <w:sz w:val="10"/>
+                <w:szCs w:val="10"/>
+              </w:rPr>
+              <w:t>?”</w:t>
+            </w:r>
+          </w:p>
+        </w:tc>
+        <w:tc>
+          <w:tcPr>
+            <w:tcW w:w="1040" w:type="dxa"/>
           </w:tcPr>
           <w:p>
             <w:pPr>
@@ -3725,104 +3860,120 @@
           <w:tcPr>
             <w:cnfStyle w:val="001000000000" w:firstRow="0" w:lastRow="0" w:firstColumn="1" w:lastColumn="0" w:oddVBand="0" w:evenVBand="0" w:oddHBand="0" w:evenHBand="0" w:firstRowFirstColumn="0" w:firstRowLastColumn="0" w:lastRowFirstColumn="0" w:lastRowLastColumn="0"/>
             <w:tcW w:w="0" w:type="auto"/>
-            <w:noWrap/>
-          </w:tcPr>
-          <w:p>
-            <w:pPr>
-              <w:spacing w:before="0"/>
-              <w:contextualSpacing/>
-              <w:rPr>
-                <w:sz w:val="10"/>
-                <w:szCs w:val="10"/>
-              </w:rPr>
-            </w:pPr>
-          </w:p>
-        </w:tc>
-        <w:tc>
-          <w:tcPr>
-            <w:tcW w:w="0" w:type="auto"/>
-            <w:noWrap/>
-          </w:tcPr>
-          <w:p>
-            <w:pPr>
-              <w:spacing w:before="0"/>
-              <w:contextualSpacing/>
-              <w:cnfStyle w:val="000000000000" w:firstRow="0" w:lastRow="0" w:firstColumn="0" w:lastColumn="0" w:oddVBand="0" w:evenVBand="0" w:oddHBand="0" w:evenHBand="0" w:firstRowFirstColumn="0" w:firstRowLastColumn="0" w:lastRowFirstColumn="0" w:lastRowLastColumn="0"/>
-              <w:rPr>
-                <w:sz w:val="10"/>
-                <w:szCs w:val="10"/>
-              </w:rPr>
-            </w:pPr>
-          </w:p>
-        </w:tc>
-        <w:tc>
-          <w:tcPr>
-            <w:tcW w:w="0" w:type="auto"/>
-          </w:tcPr>
-          <w:p>
-            <w:pPr>
-              <w:spacing w:before="0"/>
-              <w:contextualSpacing/>
-              <w:cnfStyle w:val="000000000000" w:firstRow="0" w:lastRow="0" w:firstColumn="0" w:lastColumn="0" w:oddVBand="0" w:evenVBand="0" w:oddHBand="0" w:evenHBand="0" w:firstRowFirstColumn="0" w:firstRowLastColumn="0" w:lastRowFirstColumn="0" w:lastRowLastColumn="0"/>
-              <w:rPr>
-                <w:sz w:val="10"/>
-                <w:szCs w:val="10"/>
-              </w:rPr>
-            </w:pPr>
-          </w:p>
-        </w:tc>
-        <w:tc>
-          <w:tcPr>
-            <w:tcW w:w="0" w:type="auto"/>
-            <w:noWrap/>
-          </w:tcPr>
-          <w:p>
-            <w:pPr>
-              <w:spacing w:before="0"/>
-              <w:contextualSpacing/>
-              <w:cnfStyle w:val="000000000000" w:firstRow="0" w:lastRow="0" w:firstColumn="0" w:lastColumn="0" w:oddVBand="0" w:evenVBand="0" w:oddHBand="0" w:evenHBand="0" w:firstRowFirstColumn="0" w:firstRowLastColumn="0" w:lastRowFirstColumn="0" w:lastRowLastColumn="0"/>
-              <w:rPr>
-                <w:sz w:val="10"/>
-                <w:szCs w:val="10"/>
-              </w:rPr>
-            </w:pPr>
-          </w:p>
-        </w:tc>
-        <w:tc>
-          <w:tcPr>
-            <w:tcW w:w="0" w:type="auto"/>
-          </w:tcPr>
-          <w:p>
-            <w:pPr>
-              <w:spacing w:before="0"/>
-              <w:contextualSpacing/>
-              <w:cnfStyle w:val="000000000000" w:firstRow="0" w:lastRow="0" w:firstColumn="0" w:lastColumn="0" w:oddVBand="0" w:evenVBand="0" w:oddHBand="0" w:evenHBand="0" w:firstRowFirstColumn="0" w:firstRowLastColumn="0" w:lastRowFirstColumn="0" w:lastRowLastColumn="0"/>
-              <w:rPr>
-                <w:sz w:val="10"/>
-                <w:szCs w:val="10"/>
-              </w:rPr>
-            </w:pPr>
-          </w:p>
-        </w:tc>
-        <w:tc>
-          <w:tcPr>
-            <w:tcW w:w="0" w:type="auto"/>
-          </w:tcPr>
-          <w:p>
-            <w:pPr>
-              <w:spacing w:before="0"/>
-              <w:contextualSpacing/>
-              <w:cnfStyle w:val="000000000000" w:firstRow="0" w:lastRow="0" w:firstColumn="0" w:lastColumn="0" w:oddVBand="0" w:evenVBand="0" w:oddHBand="0" w:evenHBand="0" w:firstRowFirstColumn="0" w:firstRowLastColumn="0" w:lastRowFirstColumn="0" w:lastRowLastColumn="0"/>
-              <w:rPr>
-                <w:sz w:val="10"/>
-                <w:szCs w:val="10"/>
-              </w:rPr>
-            </w:pPr>
-          </w:p>
-        </w:tc>
-        <w:tc>
-          <w:tcPr>
-            <w:tcW w:w="439" w:type="dxa"/>
+            <w:vMerge/>
+            <w:noWrap/>
+          </w:tcPr>
+          <w:p>
+            <w:pPr>
+              <w:spacing w:before="0"/>
+              <w:contextualSpacing/>
+              <w:rPr>
+                <w:sz w:val="10"/>
+                <w:szCs w:val="10"/>
+              </w:rPr>
+            </w:pPr>
+          </w:p>
+        </w:tc>
+        <w:tc>
+          <w:tcPr>
+            <w:tcW w:w="0" w:type="auto"/>
+            <w:noWrap/>
+          </w:tcPr>
+          <w:p>
+            <w:pPr>
+              <w:spacing w:before="0"/>
+              <w:contextualSpacing/>
+              <w:cnfStyle w:val="000000000000" w:firstRow="0" w:lastRow="0" w:firstColumn="0" w:lastColumn="0" w:oddVBand="0" w:evenVBand="0" w:oddHBand="0" w:evenHBand="0" w:firstRowFirstColumn="0" w:firstRowLastColumn="0" w:lastRowFirstColumn="0" w:lastRowLastColumn="0"/>
+              <w:rPr>
+                <w:sz w:val="10"/>
+                <w:szCs w:val="10"/>
+              </w:rPr>
+            </w:pPr>
+          </w:p>
+        </w:tc>
+        <w:tc>
+          <w:tcPr>
+            <w:tcW w:w="0" w:type="auto"/>
+          </w:tcPr>
+          <w:p>
+            <w:pPr>
+              <w:spacing w:before="0"/>
+              <w:contextualSpacing/>
+              <w:cnfStyle w:val="000000000000" w:firstRow="0" w:lastRow="0" w:firstColumn="0" w:lastColumn="0" w:oddVBand="0" w:evenVBand="0" w:oddHBand="0" w:evenHBand="0" w:firstRowFirstColumn="0" w:firstRowLastColumn="0" w:lastRowFirstColumn="0" w:lastRowLastColumn="0"/>
+              <w:rPr>
+                <w:sz w:val="10"/>
+                <w:szCs w:val="10"/>
+              </w:rPr>
+            </w:pPr>
+          </w:p>
+        </w:tc>
+        <w:tc>
+          <w:tcPr>
+            <w:tcW w:w="0" w:type="auto"/>
+            <w:vMerge/>
+            <w:noWrap/>
+          </w:tcPr>
+          <w:p>
+            <w:pPr>
+              <w:spacing w:before="0"/>
+              <w:contextualSpacing/>
+              <w:cnfStyle w:val="000000000000" w:firstRow="0" w:lastRow="0" w:firstColumn="0" w:lastColumn="0" w:oddVBand="0" w:evenVBand="0" w:oddHBand="0" w:evenHBand="0" w:firstRowFirstColumn="0" w:firstRowLastColumn="0" w:lastRowFirstColumn="0" w:lastRowLastColumn="0"/>
+              <w:rPr>
+                <w:sz w:val="10"/>
+                <w:szCs w:val="10"/>
+              </w:rPr>
+            </w:pPr>
+          </w:p>
+        </w:tc>
+        <w:tc>
+          <w:tcPr>
+            <w:tcW w:w="0" w:type="auto"/>
+          </w:tcPr>
+          <w:p>
+            <w:pPr>
+              <w:spacing w:before="0"/>
+              <w:contextualSpacing/>
+              <w:cnfStyle w:val="000000000000" w:firstRow="0" w:lastRow="0" w:firstColumn="0" w:lastColumn="0" w:oddVBand="0" w:evenVBand="0" w:oddHBand="0" w:evenHBand="0" w:firstRowFirstColumn="0" w:firstRowLastColumn="0" w:lastRowFirstColumn="0" w:lastRowLastColumn="0"/>
+              <w:rPr>
+                <w:sz w:val="10"/>
+                <w:szCs w:val="10"/>
+              </w:rPr>
+            </w:pPr>
+            <w:r>
+              <w:rPr>
+                <w:sz w:val="10"/>
+                <w:szCs w:val="10"/>
+              </w:rPr>
+              <w:t>T010</w:t>
+            </w:r>
+          </w:p>
+        </w:tc>
+        <w:tc>
+          <w:tcPr>
+            <w:tcW w:w="0" w:type="auto"/>
+          </w:tcPr>
+          <w:p>
+            <w:pPr>
+              <w:spacing w:before="0"/>
+              <w:contextualSpacing/>
+              <w:cnfStyle w:val="000000000000" w:firstRow="0" w:lastRow="0" w:firstColumn="0" w:lastColumn="0" w:oddVBand="0" w:evenVBand="0" w:oddHBand="0" w:evenHBand="0" w:firstRowFirstColumn="0" w:firstRowLastColumn="0" w:lastRowFirstColumn="0" w:lastRowLastColumn="0"/>
+              <w:rPr>
+                <w:sz w:val="10"/>
+                <w:szCs w:val="10"/>
+              </w:rPr>
+            </w:pPr>
+            <w:r>
+              <w:rPr>
+                <w:sz w:val="10"/>
+                <w:szCs w:val="10"/>
+              </w:rPr>
+              <w:t>2</w:t>
+            </w:r>
+          </w:p>
+        </w:tc>
+        <w:tc>
+          <w:tcPr>
+            <w:tcW w:w="541" w:type="dxa"/>
           </w:tcPr>
           <w:p>
             <w:pPr>
@@ -3851,11 +4002,25 @@
                 <w:szCs w:val="10"/>
               </w:rPr>
             </w:pPr>
-          </w:p>
-        </w:tc>
-        <w:tc>
-          <w:tcPr>
-            <w:tcW w:w="1142" w:type="dxa"/>
+            <w:r>
+              <w:rPr>
+                <w:sz w:val="10"/>
+                <w:szCs w:val="10"/>
+              </w:rPr>
+              <w:t>Answer in the report</w:t>
+            </w:r>
+            <w:r>
+              <w:rPr>
+                <w:sz w:val="10"/>
+                <w:szCs w:val="10"/>
+              </w:rPr>
+              <w:t>: "What conclusions can be reached by analyzing the trends in comparison to other educational services?"</w:t>
+            </w:r>
+          </w:p>
+        </w:tc>
+        <w:tc>
+          <w:tcPr>
+            <w:tcW w:w="1040" w:type="dxa"/>
           </w:tcPr>
           <w:p>
             <w:pPr>
@@ -3878,104 +4043,120 @@
           <w:tcPr>
             <w:cnfStyle w:val="001000000000" w:firstRow="0" w:lastRow="0" w:firstColumn="1" w:lastColumn="0" w:oddVBand="0" w:evenVBand="0" w:oddHBand="0" w:evenHBand="0" w:firstRowFirstColumn="0" w:firstRowLastColumn="0" w:lastRowFirstColumn="0" w:lastRowLastColumn="0"/>
             <w:tcW w:w="0" w:type="auto"/>
-            <w:noWrap/>
-          </w:tcPr>
-          <w:p>
-            <w:pPr>
-              <w:spacing w:before="0"/>
-              <w:contextualSpacing/>
-              <w:rPr>
-                <w:sz w:val="10"/>
-                <w:szCs w:val="10"/>
-              </w:rPr>
-            </w:pPr>
-          </w:p>
-        </w:tc>
-        <w:tc>
-          <w:tcPr>
-            <w:tcW w:w="0" w:type="auto"/>
-            <w:noWrap/>
-          </w:tcPr>
-          <w:p>
-            <w:pPr>
-              <w:spacing w:before="0"/>
-              <w:contextualSpacing/>
-              <w:cnfStyle w:val="000000000000" w:firstRow="0" w:lastRow="0" w:firstColumn="0" w:lastColumn="0" w:oddVBand="0" w:evenVBand="0" w:oddHBand="0" w:evenHBand="0" w:firstRowFirstColumn="0" w:firstRowLastColumn="0" w:lastRowFirstColumn="0" w:lastRowLastColumn="0"/>
-              <w:rPr>
-                <w:sz w:val="10"/>
-                <w:szCs w:val="10"/>
-              </w:rPr>
-            </w:pPr>
-          </w:p>
-        </w:tc>
-        <w:tc>
-          <w:tcPr>
-            <w:tcW w:w="0" w:type="auto"/>
-          </w:tcPr>
-          <w:p>
-            <w:pPr>
-              <w:spacing w:before="0"/>
-              <w:contextualSpacing/>
-              <w:cnfStyle w:val="000000000000" w:firstRow="0" w:lastRow="0" w:firstColumn="0" w:lastColumn="0" w:oddVBand="0" w:evenVBand="0" w:oddHBand="0" w:evenHBand="0" w:firstRowFirstColumn="0" w:firstRowLastColumn="0" w:lastRowFirstColumn="0" w:lastRowLastColumn="0"/>
-              <w:rPr>
-                <w:sz w:val="10"/>
-                <w:szCs w:val="10"/>
-              </w:rPr>
-            </w:pPr>
-          </w:p>
-        </w:tc>
-        <w:tc>
-          <w:tcPr>
-            <w:tcW w:w="0" w:type="auto"/>
-            <w:noWrap/>
-          </w:tcPr>
-          <w:p>
-            <w:pPr>
-              <w:spacing w:before="0"/>
-              <w:contextualSpacing/>
-              <w:cnfStyle w:val="000000000000" w:firstRow="0" w:lastRow="0" w:firstColumn="0" w:lastColumn="0" w:oddVBand="0" w:evenVBand="0" w:oddHBand="0" w:evenHBand="0" w:firstRowFirstColumn="0" w:firstRowLastColumn="0" w:lastRowFirstColumn="0" w:lastRowLastColumn="0"/>
-              <w:rPr>
-                <w:sz w:val="10"/>
-                <w:szCs w:val="10"/>
-              </w:rPr>
-            </w:pPr>
-          </w:p>
-        </w:tc>
-        <w:tc>
-          <w:tcPr>
-            <w:tcW w:w="0" w:type="auto"/>
-          </w:tcPr>
-          <w:p>
-            <w:pPr>
-              <w:spacing w:before="0"/>
-              <w:contextualSpacing/>
-              <w:cnfStyle w:val="000000000000" w:firstRow="0" w:lastRow="0" w:firstColumn="0" w:lastColumn="0" w:oddVBand="0" w:evenVBand="0" w:oddHBand="0" w:evenHBand="0" w:firstRowFirstColumn="0" w:firstRowLastColumn="0" w:lastRowFirstColumn="0" w:lastRowLastColumn="0"/>
-              <w:rPr>
-                <w:sz w:val="10"/>
-                <w:szCs w:val="10"/>
-              </w:rPr>
-            </w:pPr>
-          </w:p>
-        </w:tc>
-        <w:tc>
-          <w:tcPr>
-            <w:tcW w:w="0" w:type="auto"/>
-          </w:tcPr>
-          <w:p>
-            <w:pPr>
-              <w:spacing w:before="0"/>
-              <w:contextualSpacing/>
-              <w:cnfStyle w:val="000000000000" w:firstRow="0" w:lastRow="0" w:firstColumn="0" w:lastColumn="0" w:oddVBand="0" w:evenVBand="0" w:oddHBand="0" w:evenHBand="0" w:firstRowFirstColumn="0" w:firstRowLastColumn="0" w:lastRowFirstColumn="0" w:lastRowLastColumn="0"/>
-              <w:rPr>
-                <w:sz w:val="10"/>
-                <w:szCs w:val="10"/>
-              </w:rPr>
-            </w:pPr>
-          </w:p>
-        </w:tc>
-        <w:tc>
-          <w:tcPr>
-            <w:tcW w:w="439" w:type="dxa"/>
+            <w:vMerge/>
+            <w:noWrap/>
+          </w:tcPr>
+          <w:p>
+            <w:pPr>
+              <w:spacing w:before="0"/>
+              <w:contextualSpacing/>
+              <w:rPr>
+                <w:sz w:val="10"/>
+                <w:szCs w:val="10"/>
+              </w:rPr>
+            </w:pPr>
+          </w:p>
+        </w:tc>
+        <w:tc>
+          <w:tcPr>
+            <w:tcW w:w="0" w:type="auto"/>
+            <w:noWrap/>
+          </w:tcPr>
+          <w:p>
+            <w:pPr>
+              <w:spacing w:before="0"/>
+              <w:contextualSpacing/>
+              <w:cnfStyle w:val="000000000000" w:firstRow="0" w:lastRow="0" w:firstColumn="0" w:lastColumn="0" w:oddVBand="0" w:evenVBand="0" w:oddHBand="0" w:evenHBand="0" w:firstRowFirstColumn="0" w:firstRowLastColumn="0" w:lastRowFirstColumn="0" w:lastRowLastColumn="0"/>
+              <w:rPr>
+                <w:sz w:val="10"/>
+                <w:szCs w:val="10"/>
+              </w:rPr>
+            </w:pPr>
+          </w:p>
+        </w:tc>
+        <w:tc>
+          <w:tcPr>
+            <w:tcW w:w="0" w:type="auto"/>
+          </w:tcPr>
+          <w:p>
+            <w:pPr>
+              <w:spacing w:before="0"/>
+              <w:contextualSpacing/>
+              <w:cnfStyle w:val="000000000000" w:firstRow="0" w:lastRow="0" w:firstColumn="0" w:lastColumn="0" w:oddVBand="0" w:evenVBand="0" w:oddHBand="0" w:evenHBand="0" w:firstRowFirstColumn="0" w:firstRowLastColumn="0" w:lastRowFirstColumn="0" w:lastRowLastColumn="0"/>
+              <w:rPr>
+                <w:sz w:val="10"/>
+                <w:szCs w:val="10"/>
+              </w:rPr>
+            </w:pPr>
+          </w:p>
+        </w:tc>
+        <w:tc>
+          <w:tcPr>
+            <w:tcW w:w="0" w:type="auto"/>
+            <w:vMerge/>
+            <w:noWrap/>
+          </w:tcPr>
+          <w:p>
+            <w:pPr>
+              <w:spacing w:before="0"/>
+              <w:contextualSpacing/>
+              <w:cnfStyle w:val="000000000000" w:firstRow="0" w:lastRow="0" w:firstColumn="0" w:lastColumn="0" w:oddVBand="0" w:evenVBand="0" w:oddHBand="0" w:evenHBand="0" w:firstRowFirstColumn="0" w:firstRowLastColumn="0" w:lastRowFirstColumn="0" w:lastRowLastColumn="0"/>
+              <w:rPr>
+                <w:sz w:val="10"/>
+                <w:szCs w:val="10"/>
+              </w:rPr>
+            </w:pPr>
+          </w:p>
+        </w:tc>
+        <w:tc>
+          <w:tcPr>
+            <w:tcW w:w="0" w:type="auto"/>
+          </w:tcPr>
+          <w:p>
+            <w:pPr>
+              <w:spacing w:before="0"/>
+              <w:contextualSpacing/>
+              <w:cnfStyle w:val="000000000000" w:firstRow="0" w:lastRow="0" w:firstColumn="0" w:lastColumn="0" w:oddVBand="0" w:evenVBand="0" w:oddHBand="0" w:evenHBand="0" w:firstRowFirstColumn="0" w:firstRowLastColumn="0" w:lastRowFirstColumn="0" w:lastRowLastColumn="0"/>
+              <w:rPr>
+                <w:sz w:val="10"/>
+                <w:szCs w:val="10"/>
+              </w:rPr>
+            </w:pPr>
+            <w:r>
+              <w:rPr>
+                <w:sz w:val="10"/>
+                <w:szCs w:val="10"/>
+              </w:rPr>
+              <w:t>T020</w:t>
+            </w:r>
+          </w:p>
+        </w:tc>
+        <w:tc>
+          <w:tcPr>
+            <w:tcW w:w="0" w:type="auto"/>
+          </w:tcPr>
+          <w:p>
+            <w:pPr>
+              <w:spacing w:before="0"/>
+              <w:contextualSpacing/>
+              <w:cnfStyle w:val="000000000000" w:firstRow="0" w:lastRow="0" w:firstColumn="0" w:lastColumn="0" w:oddVBand="0" w:evenVBand="0" w:oddHBand="0" w:evenHBand="0" w:firstRowFirstColumn="0" w:firstRowLastColumn="0" w:lastRowFirstColumn="0" w:lastRowLastColumn="0"/>
+              <w:rPr>
+                <w:sz w:val="10"/>
+                <w:szCs w:val="10"/>
+              </w:rPr>
+            </w:pPr>
+            <w:r>
+              <w:rPr>
+                <w:sz w:val="10"/>
+                <w:szCs w:val="10"/>
+              </w:rPr>
+              <w:t>1</w:t>
+            </w:r>
+          </w:p>
+        </w:tc>
+        <w:tc>
+          <w:tcPr>
+            <w:tcW w:w="541" w:type="dxa"/>
           </w:tcPr>
           <w:p>
             <w:pPr>
@@ -4004,11 +4185,25 @@
                 <w:szCs w:val="10"/>
               </w:rPr>
             </w:pPr>
-          </w:p>
-        </w:tc>
-        <w:tc>
-          <w:tcPr>
-            <w:tcW w:w="1142" w:type="dxa"/>
+            <w:r>
+              <w:rPr>
+                <w:sz w:val="10"/>
+                <w:szCs w:val="10"/>
+              </w:rPr>
+              <w:t>Answer in the report</w:t>
+            </w:r>
+            <w:r>
+              <w:rPr>
+                <w:sz w:val="10"/>
+                <w:szCs w:val="10"/>
+              </w:rPr>
+              <w:t>: "What actions can be taken to increase sales? (suggestions: Send more/better targeted emails, phone calls, target certain types of customers, would this be applicable to ...)"</w:t>
+            </w:r>
+          </w:p>
+        </w:tc>
+        <w:tc>
+          <w:tcPr>
+            <w:tcW w:w="1040" w:type="dxa"/>
           </w:tcPr>
           <w:p>
             <w:pPr>
@@ -4031,104 +4226,120 @@
           <w:tcPr>
             <w:cnfStyle w:val="001000000000" w:firstRow="0" w:lastRow="0" w:firstColumn="1" w:lastColumn="0" w:oddVBand="0" w:evenVBand="0" w:oddHBand="0" w:evenHBand="0" w:firstRowFirstColumn="0" w:firstRowLastColumn="0" w:lastRowFirstColumn="0" w:lastRowLastColumn="0"/>
             <w:tcW w:w="0" w:type="auto"/>
-            <w:noWrap/>
-          </w:tcPr>
-          <w:p>
-            <w:pPr>
-              <w:spacing w:before="0"/>
-              <w:contextualSpacing/>
-              <w:rPr>
-                <w:sz w:val="10"/>
-                <w:szCs w:val="10"/>
-              </w:rPr>
-            </w:pPr>
-          </w:p>
-        </w:tc>
-        <w:tc>
-          <w:tcPr>
-            <w:tcW w:w="0" w:type="auto"/>
-            <w:noWrap/>
-          </w:tcPr>
-          <w:p>
-            <w:pPr>
-              <w:spacing w:before="0"/>
-              <w:contextualSpacing/>
-              <w:cnfStyle w:val="000000000000" w:firstRow="0" w:lastRow="0" w:firstColumn="0" w:lastColumn="0" w:oddVBand="0" w:evenVBand="0" w:oddHBand="0" w:evenHBand="0" w:firstRowFirstColumn="0" w:firstRowLastColumn="0" w:lastRowFirstColumn="0" w:lastRowLastColumn="0"/>
-              <w:rPr>
-                <w:sz w:val="10"/>
-                <w:szCs w:val="10"/>
-              </w:rPr>
-            </w:pPr>
-          </w:p>
-        </w:tc>
-        <w:tc>
-          <w:tcPr>
-            <w:tcW w:w="0" w:type="auto"/>
-          </w:tcPr>
-          <w:p>
-            <w:pPr>
-              <w:spacing w:before="0"/>
-              <w:contextualSpacing/>
-              <w:cnfStyle w:val="000000000000" w:firstRow="0" w:lastRow="0" w:firstColumn="0" w:lastColumn="0" w:oddVBand="0" w:evenVBand="0" w:oddHBand="0" w:evenHBand="0" w:firstRowFirstColumn="0" w:firstRowLastColumn="0" w:lastRowFirstColumn="0" w:lastRowLastColumn="0"/>
-              <w:rPr>
-                <w:sz w:val="10"/>
-                <w:szCs w:val="10"/>
-              </w:rPr>
-            </w:pPr>
-          </w:p>
-        </w:tc>
-        <w:tc>
-          <w:tcPr>
-            <w:tcW w:w="0" w:type="auto"/>
-            <w:noWrap/>
-          </w:tcPr>
-          <w:p>
-            <w:pPr>
-              <w:spacing w:before="0"/>
-              <w:contextualSpacing/>
-              <w:cnfStyle w:val="000000000000" w:firstRow="0" w:lastRow="0" w:firstColumn="0" w:lastColumn="0" w:oddVBand="0" w:evenVBand="0" w:oddHBand="0" w:evenHBand="0" w:firstRowFirstColumn="0" w:firstRowLastColumn="0" w:lastRowFirstColumn="0" w:lastRowLastColumn="0"/>
-              <w:rPr>
-                <w:sz w:val="10"/>
-                <w:szCs w:val="10"/>
-              </w:rPr>
-            </w:pPr>
-          </w:p>
-        </w:tc>
-        <w:tc>
-          <w:tcPr>
-            <w:tcW w:w="0" w:type="auto"/>
-          </w:tcPr>
-          <w:p>
-            <w:pPr>
-              <w:spacing w:before="0"/>
-              <w:contextualSpacing/>
-              <w:cnfStyle w:val="000000000000" w:firstRow="0" w:lastRow="0" w:firstColumn="0" w:lastColumn="0" w:oddVBand="0" w:evenVBand="0" w:oddHBand="0" w:evenHBand="0" w:firstRowFirstColumn="0" w:firstRowLastColumn="0" w:lastRowFirstColumn="0" w:lastRowLastColumn="0"/>
-              <w:rPr>
-                <w:sz w:val="10"/>
-                <w:szCs w:val="10"/>
-              </w:rPr>
-            </w:pPr>
-          </w:p>
-        </w:tc>
-        <w:tc>
-          <w:tcPr>
-            <w:tcW w:w="0" w:type="auto"/>
-          </w:tcPr>
-          <w:p>
-            <w:pPr>
-              <w:spacing w:before="0"/>
-              <w:contextualSpacing/>
-              <w:cnfStyle w:val="000000000000" w:firstRow="0" w:lastRow="0" w:firstColumn="0" w:lastColumn="0" w:oddVBand="0" w:evenVBand="0" w:oddHBand="0" w:evenHBand="0" w:firstRowFirstColumn="0" w:firstRowLastColumn="0" w:lastRowFirstColumn="0" w:lastRowLastColumn="0"/>
-              <w:rPr>
-                <w:sz w:val="10"/>
-                <w:szCs w:val="10"/>
-              </w:rPr>
-            </w:pPr>
-          </w:p>
-        </w:tc>
-        <w:tc>
-          <w:tcPr>
-            <w:tcW w:w="439" w:type="dxa"/>
+            <w:vMerge w:val="restart"/>
+            <w:noWrap/>
+          </w:tcPr>
+          <w:p>
+            <w:pPr>
+              <w:spacing w:before="0"/>
+              <w:contextualSpacing/>
+              <w:rPr>
+                <w:sz w:val="10"/>
+                <w:szCs w:val="10"/>
+              </w:rPr>
+            </w:pPr>
+            <w:r>
+              <w:rPr>
+                <w:sz w:val="10"/>
+                <w:szCs w:val="10"/>
+              </w:rPr>
+              <w:t>Conversion Rate Analysis</w:t>
+            </w:r>
+          </w:p>
+        </w:tc>
+        <w:tc>
+          <w:tcPr>
+            <w:tcW w:w="0" w:type="auto"/>
+            <w:noWrap/>
+          </w:tcPr>
+          <w:p>
+            <w:pPr>
+              <w:spacing w:before="0"/>
+              <w:contextualSpacing/>
+              <w:cnfStyle w:val="000000000000" w:firstRow="0" w:lastRow="0" w:firstColumn="0" w:lastColumn="0" w:oddVBand="0" w:evenVBand="0" w:oddHBand="0" w:evenHBand="0" w:firstRowFirstColumn="0" w:firstRowLastColumn="0" w:lastRowFirstColumn="0" w:lastRowLastColumn="0"/>
+              <w:rPr>
+                <w:sz w:val="10"/>
+                <w:szCs w:val="10"/>
+              </w:rPr>
+            </w:pPr>
+          </w:p>
+        </w:tc>
+        <w:tc>
+          <w:tcPr>
+            <w:tcW w:w="0" w:type="auto"/>
+          </w:tcPr>
+          <w:p>
+            <w:pPr>
+              <w:spacing w:before="0"/>
+              <w:contextualSpacing/>
+              <w:cnfStyle w:val="000000000000" w:firstRow="0" w:lastRow="0" w:firstColumn="0" w:lastColumn="0" w:oddVBand="0" w:evenVBand="0" w:oddHBand="0" w:evenHBand="0" w:firstRowFirstColumn="0" w:firstRowLastColumn="0" w:lastRowFirstColumn="0" w:lastRowLastColumn="0"/>
+              <w:rPr>
+                <w:sz w:val="10"/>
+                <w:szCs w:val="10"/>
+              </w:rPr>
+            </w:pPr>
+          </w:p>
+        </w:tc>
+        <w:tc>
+          <w:tcPr>
+            <w:tcW w:w="0" w:type="auto"/>
+            <w:vMerge w:val="restart"/>
+            <w:noWrap/>
+          </w:tcPr>
+          <w:p>
+            <w:pPr>
+              <w:spacing w:before="0"/>
+              <w:contextualSpacing/>
+              <w:cnfStyle w:val="000000000000" w:firstRow="0" w:lastRow="0" w:firstColumn="0" w:lastColumn="0" w:oddVBand="0" w:evenVBand="0" w:oddHBand="0" w:evenHBand="0" w:firstRowFirstColumn="0" w:firstRowLastColumn="0" w:lastRowFirstColumn="0" w:lastRowLastColumn="0"/>
+              <w:rPr>
+                <w:sz w:val="10"/>
+                <w:szCs w:val="10"/>
+              </w:rPr>
+            </w:pPr>
+            <w:r>
+              <w:rPr>
+                <w:sz w:val="10"/>
+                <w:szCs w:val="10"/>
+              </w:rPr>
+              <w:t>Analysis implemented.</w:t>
+            </w:r>
+          </w:p>
+        </w:tc>
+        <w:tc>
+          <w:tcPr>
+            <w:tcW w:w="0" w:type="auto"/>
+          </w:tcPr>
+          <w:p>
+            <w:pPr>
+              <w:spacing w:before="0"/>
+              <w:contextualSpacing/>
+              <w:cnfStyle w:val="000000000000" w:firstRow="0" w:lastRow="0" w:firstColumn="0" w:lastColumn="0" w:oddVBand="0" w:evenVBand="0" w:oddHBand="0" w:evenHBand="0" w:firstRowFirstColumn="0" w:firstRowLastColumn="0" w:lastRowFirstColumn="0" w:lastRowLastColumn="0"/>
+              <w:rPr>
+                <w:sz w:val="10"/>
+                <w:szCs w:val="10"/>
+              </w:rPr>
+            </w:pPr>
+          </w:p>
+        </w:tc>
+        <w:tc>
+          <w:tcPr>
+            <w:tcW w:w="0" w:type="auto"/>
+          </w:tcPr>
+          <w:p>
+            <w:pPr>
+              <w:spacing w:before="0"/>
+              <w:contextualSpacing/>
+              <w:cnfStyle w:val="000000000000" w:firstRow="0" w:lastRow="0" w:firstColumn="0" w:lastColumn="0" w:oddVBand="0" w:evenVBand="0" w:oddHBand="0" w:evenHBand="0" w:firstRowFirstColumn="0" w:firstRowLastColumn="0" w:lastRowFirstColumn="0" w:lastRowLastColumn="0"/>
+              <w:rPr>
+                <w:sz w:val="10"/>
+                <w:szCs w:val="10"/>
+              </w:rPr>
+            </w:pPr>
+          </w:p>
+        </w:tc>
+        <w:tc>
+          <w:tcPr>
+            <w:tcW w:w="541" w:type="dxa"/>
           </w:tcPr>
           <w:p>
             <w:pPr>
@@ -4157,11 +4368,18 @@
                 <w:szCs w:val="10"/>
               </w:rPr>
             </w:pPr>
-          </w:p>
-        </w:tc>
-        <w:tc>
-          <w:tcPr>
-            <w:tcW w:w="1142" w:type="dxa"/>
+            <w:r>
+              <w:rPr>
+                <w:sz w:val="10"/>
+                <w:szCs w:val="10"/>
+              </w:rPr>
+              <w:t>Document the sales process (initial contact, follow-up, negotiation, purchase). ()</w:t>
+            </w:r>
+          </w:p>
+        </w:tc>
+        <w:tc>
+          <w:tcPr>
+            <w:tcW w:w="1040" w:type="dxa"/>
           </w:tcPr>
           <w:p>
             <w:pPr>
@@ -4184,13 +4402,129 @@
           <w:tcPr>
             <w:cnfStyle w:val="001000000000" w:firstRow="0" w:lastRow="0" w:firstColumn="1" w:lastColumn="0" w:oddVBand="0" w:evenVBand="0" w:oddHBand="0" w:evenHBand="0" w:firstRowFirstColumn="0" w:firstRowLastColumn="0" w:lastRowFirstColumn="0" w:lastRowLastColumn="0"/>
             <w:tcW w:w="0" w:type="auto"/>
-            <w:vMerge w:val="restart"/>
-            <w:noWrap/>
-          </w:tcPr>
-          <w:p>
-            <w:pPr>
-              <w:spacing w:before="0"/>
-              <w:contextualSpacing/>
+            <w:vMerge/>
+            <w:noWrap/>
+          </w:tcPr>
+          <w:p>
+            <w:pPr>
+              <w:spacing w:before="0"/>
+              <w:contextualSpacing/>
+              <w:rPr>
+                <w:sz w:val="10"/>
+                <w:szCs w:val="10"/>
+              </w:rPr>
+            </w:pPr>
+          </w:p>
+        </w:tc>
+        <w:tc>
+          <w:tcPr>
+            <w:tcW w:w="0" w:type="auto"/>
+            <w:noWrap/>
+          </w:tcPr>
+          <w:p>
+            <w:pPr>
+              <w:spacing w:before="0"/>
+              <w:contextualSpacing/>
+              <w:cnfStyle w:val="000000000000" w:firstRow="0" w:lastRow="0" w:firstColumn="0" w:lastColumn="0" w:oddVBand="0" w:evenVBand="0" w:oddHBand="0" w:evenHBand="0" w:firstRowFirstColumn="0" w:firstRowLastColumn="0" w:lastRowFirstColumn="0" w:lastRowLastColumn="0"/>
+              <w:rPr>
+                <w:sz w:val="10"/>
+                <w:szCs w:val="10"/>
+              </w:rPr>
+            </w:pPr>
+          </w:p>
+        </w:tc>
+        <w:tc>
+          <w:tcPr>
+            <w:tcW w:w="0" w:type="auto"/>
+          </w:tcPr>
+          <w:p>
+            <w:pPr>
+              <w:spacing w:before="0"/>
+              <w:contextualSpacing/>
+              <w:cnfStyle w:val="000000000000" w:firstRow="0" w:lastRow="0" w:firstColumn="0" w:lastColumn="0" w:oddVBand="0" w:evenVBand="0" w:oddHBand="0" w:evenHBand="0" w:firstRowFirstColumn="0" w:firstRowLastColumn="0" w:lastRowFirstColumn="0" w:lastRowLastColumn="0"/>
+              <w:rPr>
+                <w:sz w:val="10"/>
+                <w:szCs w:val="10"/>
+              </w:rPr>
+            </w:pPr>
+          </w:p>
+        </w:tc>
+        <w:tc>
+          <w:tcPr>
+            <w:tcW w:w="0" w:type="auto"/>
+            <w:vMerge/>
+            <w:noWrap/>
+          </w:tcPr>
+          <w:p>
+            <w:pPr>
+              <w:spacing w:before="0"/>
+              <w:contextualSpacing/>
+              <w:cnfStyle w:val="000000000000" w:firstRow="0" w:lastRow="0" w:firstColumn="0" w:lastColumn="0" w:oddVBand="0" w:evenVBand="0" w:oddHBand="0" w:evenHBand="0" w:firstRowFirstColumn="0" w:firstRowLastColumn="0" w:lastRowFirstColumn="0" w:lastRowLastColumn="0"/>
+              <w:rPr>
+                <w:sz w:val="10"/>
+                <w:szCs w:val="10"/>
+              </w:rPr>
+            </w:pPr>
+          </w:p>
+        </w:tc>
+        <w:tc>
+          <w:tcPr>
+            <w:tcW w:w="0" w:type="auto"/>
+          </w:tcPr>
+          <w:p>
+            <w:pPr>
+              <w:spacing w:before="0"/>
+              <w:contextualSpacing/>
+              <w:cnfStyle w:val="000000000000" w:firstRow="0" w:lastRow="0" w:firstColumn="0" w:lastColumn="0" w:oddVBand="0" w:evenVBand="0" w:oddHBand="0" w:evenHBand="0" w:firstRowFirstColumn="0" w:firstRowLastColumn="0" w:lastRowFirstColumn="0" w:lastRowLastColumn="0"/>
+              <w:rPr>
+                <w:sz w:val="10"/>
+                <w:szCs w:val="10"/>
+              </w:rPr>
+            </w:pPr>
+          </w:p>
+        </w:tc>
+        <w:tc>
+          <w:tcPr>
+            <w:tcW w:w="0" w:type="auto"/>
+          </w:tcPr>
+          <w:p>
+            <w:pPr>
+              <w:spacing w:before="0"/>
+              <w:contextualSpacing/>
+              <w:cnfStyle w:val="000000000000" w:firstRow="0" w:lastRow="0" w:firstColumn="0" w:lastColumn="0" w:oddVBand="0" w:evenVBand="0" w:oddHBand="0" w:evenHBand="0" w:firstRowFirstColumn="0" w:firstRowLastColumn="0" w:lastRowFirstColumn="0" w:lastRowLastColumn="0"/>
+              <w:rPr>
+                <w:sz w:val="10"/>
+                <w:szCs w:val="10"/>
+              </w:rPr>
+            </w:pPr>
+          </w:p>
+        </w:tc>
+        <w:tc>
+          <w:tcPr>
+            <w:tcW w:w="541" w:type="dxa"/>
+          </w:tcPr>
+          <w:p>
+            <w:pPr>
+              <w:spacing w:before="0"/>
+              <w:contextualSpacing/>
+              <w:cnfStyle w:val="000000000000" w:firstRow="0" w:lastRow="0" w:firstColumn="0" w:lastColumn="0" w:oddVBand="0" w:evenVBand="0" w:oddHBand="0" w:evenHBand="0" w:firstRowFirstColumn="0" w:firstRowLastColumn="0" w:lastRowFirstColumn="0" w:lastRowLastColumn="0"/>
+              <w:rPr>
+                <w:sz w:val="10"/>
+                <w:szCs w:val="10"/>
+              </w:rPr>
+            </w:pPr>
+          </w:p>
+        </w:tc>
+        <w:tc>
+          <w:tcPr>
+            <w:tcW w:w="14427" w:type="dxa"/>
+            <w:noWrap/>
+          </w:tcPr>
+          <w:p>
+            <w:pPr>
+              <w:spacing w:before="0"/>
+              <w:contextualSpacing/>
+              <w:cnfStyle w:val="000000000000" w:firstRow="0" w:lastRow="0" w:firstColumn="0" w:lastColumn="0" w:oddVBand="0" w:evenVBand="0" w:oddHBand="0" w:evenHBand="0" w:firstRowFirstColumn="0" w:firstRowLastColumn="0" w:lastRowFirstColumn="0" w:lastRowLastColumn="0"/>
               <w:rPr>
                 <w:sz w:val="10"/>
                 <w:szCs w:val="10"/>
@@ -4201,142 +4535,13 @@
                 <w:sz w:val="10"/>
                 <w:szCs w:val="10"/>
               </w:rPr>
-              <w:t>Basic Data Analysis</w:t>
+              <w:t>Compute time differences within stages of the sales process. ()</w:t>
             </w:r>
           </w:p>
         </w:tc>
         <w:tc>
           <w:tcPr>
-            <w:tcW w:w="0" w:type="auto"/>
-            <w:noWrap/>
-          </w:tcPr>
-          <w:p>
-            <w:pPr>
-              <w:spacing w:before="0"/>
-              <w:contextualSpacing/>
-              <w:cnfStyle w:val="000000000000" w:firstRow="0" w:lastRow="0" w:firstColumn="0" w:lastColumn="0" w:oddVBand="0" w:evenVBand="0" w:oddHBand="0" w:evenHBand="0" w:firstRowFirstColumn="0" w:firstRowLastColumn="0" w:lastRowFirstColumn="0" w:lastRowLastColumn="0"/>
-              <w:rPr>
-                <w:sz w:val="10"/>
-                <w:szCs w:val="10"/>
-              </w:rPr>
-            </w:pPr>
-          </w:p>
-        </w:tc>
-        <w:tc>
-          <w:tcPr>
-            <w:tcW w:w="0" w:type="auto"/>
-          </w:tcPr>
-          <w:p>
-            <w:pPr>
-              <w:spacing w:before="0"/>
-              <w:contextualSpacing/>
-              <w:cnfStyle w:val="000000000000" w:firstRow="0" w:lastRow="0" w:firstColumn="0" w:lastColumn="0" w:oddVBand="0" w:evenVBand="0" w:oddHBand="0" w:evenHBand="0" w:firstRowFirstColumn="0" w:firstRowLastColumn="0" w:lastRowFirstColumn="0" w:lastRowLastColumn="0"/>
-              <w:rPr>
-                <w:sz w:val="10"/>
-                <w:szCs w:val="10"/>
-              </w:rPr>
-            </w:pPr>
-          </w:p>
-        </w:tc>
-        <w:tc>
-          <w:tcPr>
-            <w:tcW w:w="0" w:type="auto"/>
-            <w:noWrap/>
-          </w:tcPr>
-          <w:p>
-            <w:pPr>
-              <w:spacing w:before="0"/>
-              <w:contextualSpacing/>
-              <w:cnfStyle w:val="000000000000" w:firstRow="0" w:lastRow="0" w:firstColumn="0" w:lastColumn="0" w:oddVBand="0" w:evenVBand="0" w:oddHBand="0" w:evenHBand="0" w:firstRowFirstColumn="0" w:firstRowLastColumn="0" w:lastRowFirstColumn="0" w:lastRowLastColumn="0"/>
-              <w:rPr>
-                <w:sz w:val="10"/>
-                <w:szCs w:val="10"/>
-              </w:rPr>
-            </w:pPr>
-            <w:r>
-              <w:rPr>
-                <w:sz w:val="10"/>
-                <w:szCs w:val="10"/>
-              </w:rPr>
-              <w:t>Analysis procedure and plots implemented.</w:t>
-            </w:r>
-          </w:p>
-        </w:tc>
-        <w:tc>
-          <w:tcPr>
-            <w:tcW w:w="0" w:type="auto"/>
-          </w:tcPr>
-          <w:p>
-            <w:pPr>
-              <w:spacing w:before="0"/>
-              <w:contextualSpacing/>
-              <w:cnfStyle w:val="000000000000" w:firstRow="0" w:lastRow="0" w:firstColumn="0" w:lastColumn="0" w:oddVBand="0" w:evenVBand="0" w:oddHBand="0" w:evenHBand="0" w:firstRowFirstColumn="0" w:firstRowLastColumn="0" w:lastRowFirstColumn="0" w:lastRowLastColumn="0"/>
-              <w:rPr>
-                <w:sz w:val="10"/>
-                <w:szCs w:val="10"/>
-              </w:rPr>
-            </w:pPr>
-          </w:p>
-        </w:tc>
-        <w:tc>
-          <w:tcPr>
-            <w:tcW w:w="0" w:type="auto"/>
-          </w:tcPr>
-          <w:p>
-            <w:pPr>
-              <w:spacing w:before="0"/>
-              <w:contextualSpacing/>
-              <w:cnfStyle w:val="000000000000" w:firstRow="0" w:lastRow="0" w:firstColumn="0" w:lastColumn="0" w:oddVBand="0" w:evenVBand="0" w:oddHBand="0" w:evenHBand="0" w:firstRowFirstColumn="0" w:firstRowLastColumn="0" w:lastRowFirstColumn="0" w:lastRowLastColumn="0"/>
-              <w:rPr>
-                <w:sz w:val="10"/>
-                <w:szCs w:val="10"/>
-              </w:rPr>
-            </w:pPr>
-          </w:p>
-        </w:tc>
-        <w:tc>
-          <w:tcPr>
-            <w:tcW w:w="439" w:type="dxa"/>
-          </w:tcPr>
-          <w:p>
-            <w:pPr>
-              <w:spacing w:before="0"/>
-              <w:contextualSpacing/>
-              <w:cnfStyle w:val="000000000000" w:firstRow="0" w:lastRow="0" w:firstColumn="0" w:lastColumn="0" w:oddVBand="0" w:evenVBand="0" w:oddHBand="0" w:evenHBand="0" w:firstRowFirstColumn="0" w:firstRowLastColumn="0" w:lastRowFirstColumn="0" w:lastRowLastColumn="0"/>
-              <w:rPr>
-                <w:sz w:val="10"/>
-                <w:szCs w:val="10"/>
-              </w:rPr>
-            </w:pPr>
-          </w:p>
-        </w:tc>
-        <w:tc>
-          <w:tcPr>
-            <w:tcW w:w="14427" w:type="dxa"/>
-            <w:noWrap/>
-          </w:tcPr>
-          <w:p>
-            <w:pPr>
-              <w:spacing w:before="0"/>
-              <w:contextualSpacing/>
-              <w:cnfStyle w:val="000000000000" w:firstRow="0" w:lastRow="0" w:firstColumn="0" w:lastColumn="0" w:oddVBand="0" w:evenVBand="0" w:oddHBand="0" w:evenHBand="0" w:firstRowFirstColumn="0" w:firstRowLastColumn="0" w:lastRowFirstColumn="0" w:lastRowLastColumn="0"/>
-              <w:rPr>
-                <w:sz w:val="10"/>
-                <w:szCs w:val="10"/>
-              </w:rPr>
-            </w:pPr>
-            <w:r>
-              <w:rPr>
-                <w:sz w:val="10"/>
-                <w:szCs w:val="10"/>
-              </w:rPr>
-              <w:t>Implement analysis procedure and plots.</w:t>
-            </w:r>
-          </w:p>
-        </w:tc>
-        <w:tc>
-          <w:tcPr>
-            <w:tcW w:w="1142" w:type="dxa"/>
+            <w:tcW w:w="1040" w:type="dxa"/>
           </w:tcPr>
           <w:p>
             <w:pPr>
@@ -4409,39 +4614,73 @@
         <w:tc>
           <w:tcPr>
             <w:tcW w:w="0" w:type="auto"/>
-            <w:noWrap/>
-          </w:tcPr>
-          <w:p>
-            <w:pPr>
-              <w:spacing w:before="0"/>
-              <w:contextualSpacing/>
-              <w:cnfStyle w:val="000000000000" w:firstRow="0" w:lastRow="0" w:firstColumn="0" w:lastColumn="0" w:oddVBand="0" w:evenVBand="0" w:oddHBand="0" w:evenHBand="0" w:firstRowFirstColumn="0" w:firstRowLastColumn="0" w:lastRowFirstColumn="0" w:lastRowLastColumn="0"/>
-              <w:rPr>
-                <w:sz w:val="10"/>
-                <w:szCs w:val="10"/>
-              </w:rPr>
-            </w:pPr>
-          </w:p>
-        </w:tc>
-        <w:tc>
-          <w:tcPr>
-            <w:tcW w:w="0" w:type="auto"/>
-          </w:tcPr>
-          <w:p>
-            <w:pPr>
-              <w:spacing w:before="0"/>
-              <w:contextualSpacing/>
-              <w:cnfStyle w:val="000000000000" w:firstRow="0" w:lastRow="0" w:firstColumn="0" w:lastColumn="0" w:oddVBand="0" w:evenVBand="0" w:oddHBand="0" w:evenHBand="0" w:firstRowFirstColumn="0" w:firstRowLastColumn="0" w:lastRowFirstColumn="0" w:lastRowLastColumn="0"/>
-              <w:rPr>
-                <w:sz w:val="10"/>
-                <w:szCs w:val="10"/>
-              </w:rPr>
-            </w:pPr>
-          </w:p>
-        </w:tc>
-        <w:tc>
-          <w:tcPr>
-            <w:tcW w:w="0" w:type="auto"/>
+            <w:vMerge/>
+            <w:noWrap/>
+          </w:tcPr>
+          <w:p>
+            <w:pPr>
+              <w:spacing w:before="0"/>
+              <w:contextualSpacing/>
+              <w:cnfStyle w:val="000000000000" w:firstRow="0" w:lastRow="0" w:firstColumn="0" w:lastColumn="0" w:oddVBand="0" w:evenVBand="0" w:oddHBand="0" w:evenHBand="0" w:firstRowFirstColumn="0" w:firstRowLastColumn="0" w:lastRowFirstColumn="0" w:lastRowLastColumn="0"/>
+              <w:rPr>
+                <w:sz w:val="10"/>
+                <w:szCs w:val="10"/>
+              </w:rPr>
+            </w:pPr>
+          </w:p>
+        </w:tc>
+        <w:tc>
+          <w:tcPr>
+            <w:tcW w:w="0" w:type="auto"/>
+          </w:tcPr>
+          <w:p>
+            <w:pPr>
+              <w:spacing w:before="0"/>
+              <w:contextualSpacing/>
+              <w:cnfStyle w:val="000000000000" w:firstRow="0" w:lastRow="0" w:firstColumn="0" w:lastColumn="0" w:oddVBand="0" w:evenVBand="0" w:oddHBand="0" w:evenHBand="0" w:firstRowFirstColumn="0" w:firstRowLastColumn="0" w:lastRowFirstColumn="0" w:lastRowLastColumn="0"/>
+              <w:rPr>
+                <w:sz w:val="10"/>
+                <w:szCs w:val="10"/>
+              </w:rPr>
+            </w:pPr>
+          </w:p>
+        </w:tc>
+        <w:tc>
+          <w:tcPr>
+            <w:tcW w:w="0" w:type="auto"/>
+          </w:tcPr>
+          <w:p>
+            <w:pPr>
+              <w:spacing w:before="0"/>
+              <w:contextualSpacing/>
+              <w:cnfStyle w:val="000000000000" w:firstRow="0" w:lastRow="0" w:firstColumn="0" w:lastColumn="0" w:oddVBand="0" w:evenVBand="0" w:oddHBand="0" w:evenHBand="0" w:firstRowFirstColumn="0" w:firstRowLastColumn="0" w:lastRowFirstColumn="0" w:lastRowLastColumn="0"/>
+              <w:rPr>
+                <w:sz w:val="10"/>
+                <w:szCs w:val="10"/>
+              </w:rPr>
+            </w:pPr>
+          </w:p>
+        </w:tc>
+        <w:tc>
+          <w:tcPr>
+            <w:tcW w:w="541" w:type="dxa"/>
+          </w:tcPr>
+          <w:p>
+            <w:pPr>
+              <w:spacing w:before="0"/>
+              <w:contextualSpacing/>
+              <w:cnfStyle w:val="000000000000" w:firstRow="0" w:lastRow="0" w:firstColumn="0" w:lastColumn="0" w:oddVBand="0" w:evenVBand="0" w:oddHBand="0" w:evenHBand="0" w:firstRowFirstColumn="0" w:firstRowLastColumn="0" w:lastRowFirstColumn="0" w:lastRowLastColumn="0"/>
+              <w:rPr>
+                <w:sz w:val="10"/>
+                <w:szCs w:val="10"/>
+              </w:rPr>
+            </w:pPr>
+          </w:p>
+        </w:tc>
+        <w:tc>
+          <w:tcPr>
+            <w:tcW w:w="14427" w:type="dxa"/>
+            <w:noWrap/>
           </w:tcPr>
           <w:p>
             <w:pPr>
@@ -4458,67 +4697,13 @@
                 <w:sz w:val="10"/>
                 <w:szCs w:val="10"/>
               </w:rPr>
-              <w:t>2</w:t>
+              <w:t>Compute the initial purchase conversion rates. ()</w:t>
             </w:r>
           </w:p>
         </w:tc>
         <w:tc>
           <w:tcPr>
-            <w:tcW w:w="439" w:type="dxa"/>
-          </w:tcPr>
-          <w:p>
-            <w:pPr>
-              <w:spacing w:before="0"/>
-              <w:contextualSpacing/>
-              <w:cnfStyle w:val="000000000000" w:firstRow="0" w:lastRow="0" w:firstColumn="0" w:lastColumn="0" w:oddVBand="0" w:evenVBand="0" w:oddHBand="0" w:evenHBand="0" w:firstRowFirstColumn="0" w:firstRowLastColumn="0" w:lastRowFirstColumn="0" w:lastRowLastColumn="0"/>
-              <w:rPr>
-                <w:sz w:val="10"/>
-                <w:szCs w:val="10"/>
-              </w:rPr>
-            </w:pPr>
-          </w:p>
-        </w:tc>
-        <w:tc>
-          <w:tcPr>
-            <w:tcW w:w="14427" w:type="dxa"/>
-            <w:noWrap/>
-          </w:tcPr>
-          <w:p>
-            <w:pPr>
-              <w:spacing w:before="0"/>
-              <w:contextualSpacing/>
-              <w:cnfStyle w:val="000000000000" w:firstRow="0" w:lastRow="0" w:firstColumn="0" w:lastColumn="0" w:oddVBand="0" w:evenVBand="0" w:oddHBand="0" w:evenHBand="0" w:firstRowFirstColumn="0" w:firstRowLastColumn="0" w:lastRowFirstColumn="0" w:lastRowLastColumn="0"/>
-              <w:rPr>
-                <w:sz w:val="10"/>
-                <w:szCs w:val="10"/>
-              </w:rPr>
-            </w:pPr>
-            <w:r>
-              <w:rPr>
-                <w:sz w:val="10"/>
-                <w:szCs w:val="10"/>
-              </w:rPr>
-              <w:t>Plot t</w:t>
-            </w:r>
-            <w:r>
-              <w:rPr>
-                <w:sz w:val="10"/>
-                <w:szCs w:val="10"/>
-              </w:rPr>
-              <w:t>rends showing comparison to other educational services</w:t>
-            </w:r>
-            <w:r>
-              <w:rPr>
-                <w:sz w:val="10"/>
-                <w:szCs w:val="10"/>
-              </w:rPr>
-              <w:t>. ()</w:t>
-            </w:r>
-          </w:p>
-        </w:tc>
-        <w:tc>
-          <w:tcPr>
-            <w:tcW w:w="1142" w:type="dxa"/>
+            <w:tcW w:w="1040" w:type="dxa"/>
           </w:tcPr>
           <w:p>
             <w:pPr>
@@ -4591,7 +4776,72 @@
         <w:tc>
           <w:tcPr>
             <w:tcW w:w="0" w:type="auto"/>
-            <w:vMerge w:val="restart"/>
+            <w:vMerge/>
+            <w:noWrap/>
+          </w:tcPr>
+          <w:p>
+            <w:pPr>
+              <w:spacing w:before="0"/>
+              <w:contextualSpacing/>
+              <w:cnfStyle w:val="000000000000" w:firstRow="0" w:lastRow="0" w:firstColumn="0" w:lastColumn="0" w:oddVBand="0" w:evenVBand="0" w:oddHBand="0" w:evenHBand="0" w:firstRowFirstColumn="0" w:firstRowLastColumn="0" w:lastRowFirstColumn="0" w:lastRowLastColumn="0"/>
+              <w:rPr>
+                <w:sz w:val="10"/>
+                <w:szCs w:val="10"/>
+              </w:rPr>
+            </w:pPr>
+          </w:p>
+        </w:tc>
+        <w:tc>
+          <w:tcPr>
+            <w:tcW w:w="0" w:type="auto"/>
+          </w:tcPr>
+          <w:p>
+            <w:pPr>
+              <w:spacing w:before="0"/>
+              <w:contextualSpacing/>
+              <w:cnfStyle w:val="000000000000" w:firstRow="0" w:lastRow="0" w:firstColumn="0" w:lastColumn="0" w:oddVBand="0" w:evenVBand="0" w:oddHBand="0" w:evenHBand="0" w:firstRowFirstColumn="0" w:firstRowLastColumn="0" w:lastRowFirstColumn="0" w:lastRowLastColumn="0"/>
+              <w:rPr>
+                <w:sz w:val="10"/>
+                <w:szCs w:val="10"/>
+              </w:rPr>
+            </w:pPr>
+          </w:p>
+        </w:tc>
+        <w:tc>
+          <w:tcPr>
+            <w:tcW w:w="0" w:type="auto"/>
+          </w:tcPr>
+          <w:p>
+            <w:pPr>
+              <w:spacing w:before="0"/>
+              <w:contextualSpacing/>
+              <w:cnfStyle w:val="000000000000" w:firstRow="0" w:lastRow="0" w:firstColumn="0" w:lastColumn="0" w:oddVBand="0" w:evenVBand="0" w:oddHBand="0" w:evenHBand="0" w:firstRowFirstColumn="0" w:firstRowLastColumn="0" w:lastRowFirstColumn="0" w:lastRowLastColumn="0"/>
+              <w:rPr>
+                <w:sz w:val="10"/>
+                <w:szCs w:val="10"/>
+              </w:rPr>
+            </w:pPr>
+          </w:p>
+        </w:tc>
+        <w:tc>
+          <w:tcPr>
+            <w:tcW w:w="541" w:type="dxa"/>
+          </w:tcPr>
+          <w:p>
+            <w:pPr>
+              <w:spacing w:before="0"/>
+              <w:contextualSpacing/>
+              <w:cnfStyle w:val="000000000000" w:firstRow="0" w:lastRow="0" w:firstColumn="0" w:lastColumn="0" w:oddVBand="0" w:evenVBand="0" w:oddHBand="0" w:evenHBand="0" w:firstRowFirstColumn="0" w:firstRowLastColumn="0" w:lastRowFirstColumn="0" w:lastRowLastColumn="0"/>
+              <w:rPr>
+                <w:sz w:val="10"/>
+                <w:szCs w:val="10"/>
+              </w:rPr>
+            </w:pPr>
+          </w:p>
+        </w:tc>
+        <w:tc>
+          <w:tcPr>
+            <w:tcW w:w="14427" w:type="dxa"/>
             <w:noWrap/>
           </w:tcPr>
           <w:p>
@@ -4609,120 +4859,27 @@
                 <w:sz w:val="10"/>
                 <w:szCs w:val="10"/>
               </w:rPr>
-              <w:t>Conclusions documented in the final report.</w:t>
-            </w:r>
-          </w:p>
-        </w:tc>
-        <w:tc>
-          <w:tcPr>
-            <w:tcW w:w="0" w:type="auto"/>
-          </w:tcPr>
-          <w:p>
-            <w:pPr>
-              <w:spacing w:before="0"/>
-              <w:contextualSpacing/>
-              <w:cnfStyle w:val="000000000000" w:firstRow="0" w:lastRow="0" w:firstColumn="0" w:lastColumn="0" w:oddVBand="0" w:evenVBand="0" w:oddHBand="0" w:evenHBand="0" w:firstRowFirstColumn="0" w:firstRowLastColumn="0" w:lastRowFirstColumn="0" w:lastRowLastColumn="0"/>
-              <w:rPr>
-                <w:sz w:val="10"/>
-                <w:szCs w:val="10"/>
-              </w:rPr>
-            </w:pPr>
-          </w:p>
-        </w:tc>
-        <w:tc>
-          <w:tcPr>
-            <w:tcW w:w="0" w:type="auto"/>
-          </w:tcPr>
-          <w:p>
-            <w:pPr>
-              <w:spacing w:before="0"/>
-              <w:contextualSpacing/>
-              <w:cnfStyle w:val="000000000000" w:firstRow="0" w:lastRow="0" w:firstColumn="0" w:lastColumn="0" w:oddVBand="0" w:evenVBand="0" w:oddHBand="0" w:evenHBand="0" w:firstRowFirstColumn="0" w:firstRowLastColumn="0" w:lastRowFirstColumn="0" w:lastRowLastColumn="0"/>
-              <w:rPr>
-                <w:sz w:val="10"/>
-                <w:szCs w:val="10"/>
-              </w:rPr>
-            </w:pPr>
-            <w:r>
-              <w:rPr>
-                <w:sz w:val="10"/>
-                <w:szCs w:val="10"/>
-              </w:rPr>
-              <w:t>1</w:t>
-            </w:r>
-          </w:p>
-        </w:tc>
-        <w:tc>
-          <w:tcPr>
-            <w:tcW w:w="439" w:type="dxa"/>
-          </w:tcPr>
-          <w:p>
-            <w:pPr>
-              <w:spacing w:before="0"/>
-              <w:contextualSpacing/>
-              <w:cnfStyle w:val="000000000000" w:firstRow="0" w:lastRow="0" w:firstColumn="0" w:lastColumn="0" w:oddVBand="0" w:evenVBand="0" w:oddHBand="0" w:evenHBand="0" w:firstRowFirstColumn="0" w:firstRowLastColumn="0" w:lastRowFirstColumn="0" w:lastRowLastColumn="0"/>
-              <w:rPr>
-                <w:sz w:val="10"/>
-                <w:szCs w:val="10"/>
-              </w:rPr>
-            </w:pPr>
-          </w:p>
-        </w:tc>
-        <w:tc>
-          <w:tcPr>
-            <w:tcW w:w="14427" w:type="dxa"/>
-            <w:noWrap/>
-          </w:tcPr>
-          <w:p>
-            <w:pPr>
-              <w:spacing w:before="0"/>
-              <w:contextualSpacing/>
-              <w:cnfStyle w:val="000000000000" w:firstRow="0" w:lastRow="0" w:firstColumn="0" w:lastColumn="0" w:oddVBand="0" w:evenVBand="0" w:oddHBand="0" w:evenHBand="0" w:firstRowFirstColumn="0" w:firstRowLastColumn="0" w:lastRowFirstColumn="0" w:lastRowLastColumn="0"/>
-              <w:rPr>
-                <w:sz w:val="10"/>
-                <w:szCs w:val="10"/>
-              </w:rPr>
-            </w:pPr>
-            <w:r>
-              <w:rPr>
-                <w:sz w:val="10"/>
-                <w:szCs w:val="10"/>
-              </w:rPr>
-              <w:t>Answer: “</w:t>
+              <w:t xml:space="preserve">Compute the </w:t>
             </w:r>
             <w:r>
               <w:rPr>
                 <w:sz w:val="10"/>
                 <w:szCs w:val="10"/>
               </w:rPr>
-              <w:t>Which quarters, years etc. have the highest sales</w:t>
+              <w:t>upgrade</w:t>
             </w:r>
             <w:r>
               <w:rPr>
                 <w:sz w:val="10"/>
                 <w:szCs w:val="10"/>
               </w:rPr>
-              <w:t>, and</w:t>
+              <w:t xml:space="preserve"> conversion rates. ()</w:t>
             </w:r>
-            <w:r>
-              <w:rPr>
-                <w:sz w:val="10"/>
-                <w:szCs w:val="10"/>
-              </w:rPr>
-              <w:t xml:space="preserve"> highest growth</w:t>
-            </w:r>
-            <w:r>
-              <w:rPr>
-                <w:sz w:val="10"/>
-                <w:szCs w:val="10"/>
-              </w:rPr>
-              <w:t>?”</w:t>
-            </w:r>
-          </w:p>
-        </w:tc>
-        <w:tc>
-          <w:tcPr>
-            <w:tcW w:w="1142" w:type="dxa"/>
+          </w:p>
+        </w:tc>
+        <w:tc>
+          <w:tcPr>
+            <w:tcW w:w="1040" w:type="dxa"/>
           </w:tcPr>
           <w:p>
             <w:pPr>
@@ -4795,24 +4952,8 @@
         <w:tc>
           <w:tcPr>
             <w:tcW w:w="0" w:type="auto"/>
-            <w:vMerge/>
-            <w:noWrap/>
-          </w:tcPr>
-          <w:p>
-            <w:pPr>
-              <w:spacing w:before="0"/>
-              <w:contextualSpacing/>
-              <w:cnfStyle w:val="000000000000" w:firstRow="0" w:lastRow="0" w:firstColumn="0" w:lastColumn="0" w:oddVBand="0" w:evenVBand="0" w:oddHBand="0" w:evenHBand="0" w:firstRowFirstColumn="0" w:firstRowLastColumn="0" w:lastRowFirstColumn="0" w:lastRowLastColumn="0"/>
-              <w:rPr>
-                <w:sz w:val="10"/>
-                <w:szCs w:val="10"/>
-              </w:rPr>
-            </w:pPr>
-          </w:p>
-        </w:tc>
-        <w:tc>
-          <w:tcPr>
-            <w:tcW w:w="0" w:type="auto"/>
+            <w:vMerge w:val="restart"/>
+            <w:noWrap/>
           </w:tcPr>
           <w:p>
             <w:pPr>
@@ -4829,7 +4970,7 @@
                 <w:sz w:val="10"/>
                 <w:szCs w:val="10"/>
               </w:rPr>
-              <w:t>T010</w:t>
+              <w:t>Conclusions documented in the final report.</w:t>
             </w:r>
           </w:p>
         </w:tc>
@@ -4852,13 +4993,36 @@
                 <w:sz w:val="10"/>
                 <w:szCs w:val="10"/>
               </w:rPr>
-              <w:t>2</w:t>
+              <w:t>T030</w:t>
             </w:r>
           </w:p>
         </w:tc>
         <w:tc>
           <w:tcPr>
-            <w:tcW w:w="439" w:type="dxa"/>
+            <w:tcW w:w="0" w:type="auto"/>
+          </w:tcPr>
+          <w:p>
+            <w:pPr>
+              <w:spacing w:before="0"/>
+              <w:contextualSpacing/>
+              <w:cnfStyle w:val="000000000000" w:firstRow="0" w:lastRow="0" w:firstColumn="0" w:lastColumn="0" w:oddVBand="0" w:evenVBand="0" w:oddHBand="0" w:evenHBand="0" w:firstRowFirstColumn="0" w:firstRowLastColumn="0" w:lastRowFirstColumn="0" w:lastRowLastColumn="0"/>
+              <w:rPr>
+                <w:sz w:val="10"/>
+                <w:szCs w:val="10"/>
+              </w:rPr>
+            </w:pPr>
+            <w:r>
+              <w:rPr>
+                <w:sz w:val="10"/>
+                <w:szCs w:val="10"/>
+              </w:rPr>
+              <w:t>1</w:t>
+            </w:r>
+          </w:p>
+        </w:tc>
+        <w:tc>
+          <w:tcPr>
+            <w:tcW w:w="541" w:type="dxa"/>
           </w:tcPr>
           <w:p>
             <w:pPr>
@@ -4892,14 +5056,39 @@
                 <w:sz w:val="10"/>
                 <w:szCs w:val="10"/>
               </w:rPr>
-              <w:t>Answer: "What conclusions can be reached by analyzing the trends in comparison to other educational services?"</w:t>
+              <w:t>Answer in the report</w:t>
             </w:r>
-          </w:p>
-        </w:tc>
-        <w:tc>
-          <w:tcPr>
-            <w:tcW w:w="1142" w:type="dxa"/>
-          </w:tcPr>
+            <w:r>
+              <w:rPr>
+                <w:sz w:val="10"/>
+                <w:szCs w:val="10"/>
+              </w:rPr>
+              <w:t>: "What is the length of time between initial contact and purchase decision?"</w:t>
+            </w:r>
+          </w:p>
+        </w:tc>
+        <w:tc>
+          <w:tcPr>
+            <w:tcW w:w="1040" w:type="dxa"/>
+          </w:tcPr>
+          <w:p>
+            <w:pPr>
+              <w:spacing w:before="0"/>
+              <w:contextualSpacing/>
+              <w:cnfStyle w:val="000000000000" w:firstRow="0" w:lastRow="0" w:firstColumn="0" w:lastColumn="0" w:oddVBand="0" w:evenVBand="0" w:oddHBand="0" w:evenHBand="0" w:firstRowFirstColumn="0" w:firstRowLastColumn="0" w:lastRowFirstColumn="0" w:lastRowLastColumn="0"/>
+              <w:rPr>
+                <w:sz w:val="10"/>
+                <w:szCs w:val="10"/>
+              </w:rPr>
+            </w:pPr>
+            <w:r>
+              <w:rPr>
+                <w:sz w:val="10"/>
+                <w:szCs w:val="10"/>
+              </w:rPr>
+              <w:t>Ibrahima &amp; David</w:t>
+            </w:r>
+          </w:p>
           <w:p>
             <w:pPr>
               <w:spacing w:before="0"/>
@@ -5005,7 +5194,7 @@
                 <w:sz w:val="10"/>
                 <w:szCs w:val="10"/>
               </w:rPr>
-              <w:t>T020</w:t>
+              <w:t>T040</w:t>
             </w:r>
           </w:p>
         </w:tc>
@@ -5034,7 +5223,7 @@
         </w:tc>
         <w:tc>
           <w:tcPr>
-            <w:tcW w:w="439" w:type="dxa"/>
+            <w:tcW w:w="541" w:type="dxa"/>
           </w:tcPr>
           <w:p>
             <w:pPr>
@@ -5068,14 +5257,39 @@
                 <w:sz w:val="10"/>
                 <w:szCs w:val="10"/>
               </w:rPr>
-              <w:t>Answer: "What actions can be taken to increase sales? (suggestions: Send more/better targeted emails, phone calls, target certain types of customers, would this be applicable to ...)"</w:t>
+              <w:t>Answer in the report</w:t>
             </w:r>
-          </w:p>
-        </w:tc>
-        <w:tc>
-          <w:tcPr>
-            <w:tcW w:w="1142" w:type="dxa"/>
-          </w:tcPr>
+            <w:r>
+              <w:rPr>
+                <w:sz w:val="10"/>
+                <w:szCs w:val="10"/>
+              </w:rPr>
+              <w:t>: "What is the initial purchase conversion rate based on marketing/sales communications?"</w:t>
+            </w:r>
+          </w:p>
+        </w:tc>
+        <w:tc>
+          <w:tcPr>
+            <w:tcW w:w="1040" w:type="dxa"/>
+          </w:tcPr>
+          <w:p>
+            <w:pPr>
+              <w:spacing w:before="0"/>
+              <w:contextualSpacing/>
+              <w:cnfStyle w:val="000000000000" w:firstRow="0" w:lastRow="0" w:firstColumn="0" w:lastColumn="0" w:oddVBand="0" w:evenVBand="0" w:oddHBand="0" w:evenHBand="0" w:firstRowFirstColumn="0" w:firstRowLastColumn="0" w:lastRowFirstColumn="0" w:lastRowLastColumn="0"/>
+              <w:rPr>
+                <w:sz w:val="10"/>
+                <w:szCs w:val="10"/>
+              </w:rPr>
+            </w:pPr>
+            <w:r>
+              <w:rPr>
+                <w:sz w:val="10"/>
+                <w:szCs w:val="10"/>
+              </w:rPr>
+              <w:t>Milad &amp; Jonathan</w:t>
+            </w:r>
+          </w:p>
           <w:p>
             <w:pPr>
               <w:spacing w:before="0"/>
@@ -5097,104 +5311,120 @@
           <w:tcPr>
             <w:cnfStyle w:val="001000000000" w:firstRow="0" w:lastRow="0" w:firstColumn="1" w:lastColumn="0" w:oddVBand="0" w:evenVBand="0" w:oddHBand="0" w:evenHBand="0" w:firstRowFirstColumn="0" w:firstRowLastColumn="0" w:lastRowFirstColumn="0" w:lastRowLastColumn="0"/>
             <w:tcW w:w="0" w:type="auto"/>
-            <w:noWrap/>
-          </w:tcPr>
-          <w:p>
-            <w:pPr>
-              <w:spacing w:before="0"/>
-              <w:contextualSpacing/>
-              <w:rPr>
-                <w:sz w:val="10"/>
-                <w:szCs w:val="10"/>
-              </w:rPr>
-            </w:pPr>
-          </w:p>
-        </w:tc>
-        <w:tc>
-          <w:tcPr>
-            <w:tcW w:w="0" w:type="auto"/>
-            <w:noWrap/>
-          </w:tcPr>
-          <w:p>
-            <w:pPr>
-              <w:spacing w:before="0"/>
-              <w:contextualSpacing/>
-              <w:cnfStyle w:val="000000000000" w:firstRow="0" w:lastRow="0" w:firstColumn="0" w:lastColumn="0" w:oddVBand="0" w:evenVBand="0" w:oddHBand="0" w:evenHBand="0" w:firstRowFirstColumn="0" w:firstRowLastColumn="0" w:lastRowFirstColumn="0" w:lastRowLastColumn="0"/>
-              <w:rPr>
-                <w:sz w:val="10"/>
-                <w:szCs w:val="10"/>
-              </w:rPr>
-            </w:pPr>
-          </w:p>
-        </w:tc>
-        <w:tc>
-          <w:tcPr>
-            <w:tcW w:w="0" w:type="auto"/>
-          </w:tcPr>
-          <w:p>
-            <w:pPr>
-              <w:spacing w:before="0"/>
-              <w:contextualSpacing/>
-              <w:cnfStyle w:val="000000000000" w:firstRow="0" w:lastRow="0" w:firstColumn="0" w:lastColumn="0" w:oddVBand="0" w:evenVBand="0" w:oddHBand="0" w:evenHBand="0" w:firstRowFirstColumn="0" w:firstRowLastColumn="0" w:lastRowFirstColumn="0" w:lastRowLastColumn="0"/>
-              <w:rPr>
-                <w:sz w:val="10"/>
-                <w:szCs w:val="10"/>
-              </w:rPr>
-            </w:pPr>
-          </w:p>
-        </w:tc>
-        <w:tc>
-          <w:tcPr>
-            <w:tcW w:w="0" w:type="auto"/>
-            <w:noWrap/>
-          </w:tcPr>
-          <w:p>
-            <w:pPr>
-              <w:spacing w:before="0"/>
-              <w:contextualSpacing/>
-              <w:cnfStyle w:val="000000000000" w:firstRow="0" w:lastRow="0" w:firstColumn="0" w:lastColumn="0" w:oddVBand="0" w:evenVBand="0" w:oddHBand="0" w:evenHBand="0" w:firstRowFirstColumn="0" w:firstRowLastColumn="0" w:lastRowFirstColumn="0" w:lastRowLastColumn="0"/>
-              <w:rPr>
-                <w:sz w:val="10"/>
-                <w:szCs w:val="10"/>
-              </w:rPr>
-            </w:pPr>
-          </w:p>
-        </w:tc>
-        <w:tc>
-          <w:tcPr>
-            <w:tcW w:w="0" w:type="auto"/>
-          </w:tcPr>
-          <w:p>
-            <w:pPr>
-              <w:spacing w:before="0"/>
-              <w:contextualSpacing/>
-              <w:cnfStyle w:val="000000000000" w:firstRow="0" w:lastRow="0" w:firstColumn="0" w:lastColumn="0" w:oddVBand="0" w:evenVBand="0" w:oddHBand="0" w:evenHBand="0" w:firstRowFirstColumn="0" w:firstRowLastColumn="0" w:lastRowFirstColumn="0" w:lastRowLastColumn="0"/>
-              <w:rPr>
-                <w:sz w:val="10"/>
-                <w:szCs w:val="10"/>
-              </w:rPr>
-            </w:pPr>
-          </w:p>
-        </w:tc>
-        <w:tc>
-          <w:tcPr>
-            <w:tcW w:w="0" w:type="auto"/>
-          </w:tcPr>
-          <w:p>
-            <w:pPr>
-              <w:spacing w:before="0"/>
-              <w:contextualSpacing/>
-              <w:cnfStyle w:val="000000000000" w:firstRow="0" w:lastRow="0" w:firstColumn="0" w:lastColumn="0" w:oddVBand="0" w:evenVBand="0" w:oddHBand="0" w:evenHBand="0" w:firstRowFirstColumn="0" w:firstRowLastColumn="0" w:lastRowFirstColumn="0" w:lastRowLastColumn="0"/>
-              <w:rPr>
-                <w:sz w:val="10"/>
-                <w:szCs w:val="10"/>
-              </w:rPr>
-            </w:pPr>
-          </w:p>
-        </w:tc>
-        <w:tc>
-          <w:tcPr>
-            <w:tcW w:w="439" w:type="dxa"/>
+            <w:vMerge/>
+            <w:noWrap/>
+          </w:tcPr>
+          <w:p>
+            <w:pPr>
+              <w:spacing w:before="0"/>
+              <w:contextualSpacing/>
+              <w:rPr>
+                <w:sz w:val="10"/>
+                <w:szCs w:val="10"/>
+              </w:rPr>
+            </w:pPr>
+          </w:p>
+        </w:tc>
+        <w:tc>
+          <w:tcPr>
+            <w:tcW w:w="0" w:type="auto"/>
+            <w:noWrap/>
+          </w:tcPr>
+          <w:p>
+            <w:pPr>
+              <w:spacing w:before="0"/>
+              <w:contextualSpacing/>
+              <w:cnfStyle w:val="000000000000" w:firstRow="0" w:lastRow="0" w:firstColumn="0" w:lastColumn="0" w:oddVBand="0" w:evenVBand="0" w:oddHBand="0" w:evenHBand="0" w:firstRowFirstColumn="0" w:firstRowLastColumn="0" w:lastRowFirstColumn="0" w:lastRowLastColumn="0"/>
+              <w:rPr>
+                <w:sz w:val="10"/>
+                <w:szCs w:val="10"/>
+              </w:rPr>
+            </w:pPr>
+          </w:p>
+        </w:tc>
+        <w:tc>
+          <w:tcPr>
+            <w:tcW w:w="0" w:type="auto"/>
+          </w:tcPr>
+          <w:p>
+            <w:pPr>
+              <w:spacing w:before="0"/>
+              <w:contextualSpacing/>
+              <w:cnfStyle w:val="000000000000" w:firstRow="0" w:lastRow="0" w:firstColumn="0" w:lastColumn="0" w:oddVBand="0" w:evenVBand="0" w:oddHBand="0" w:evenHBand="0" w:firstRowFirstColumn="0" w:firstRowLastColumn="0" w:lastRowFirstColumn="0" w:lastRowLastColumn="0"/>
+              <w:rPr>
+                <w:sz w:val="10"/>
+                <w:szCs w:val="10"/>
+              </w:rPr>
+            </w:pPr>
+          </w:p>
+        </w:tc>
+        <w:tc>
+          <w:tcPr>
+            <w:tcW w:w="0" w:type="auto"/>
+            <w:vMerge/>
+            <w:noWrap/>
+          </w:tcPr>
+          <w:p>
+            <w:pPr>
+              <w:spacing w:before="0"/>
+              <w:contextualSpacing/>
+              <w:cnfStyle w:val="000000000000" w:firstRow="0" w:lastRow="0" w:firstColumn="0" w:lastColumn="0" w:oddVBand="0" w:evenVBand="0" w:oddHBand="0" w:evenHBand="0" w:firstRowFirstColumn="0" w:firstRowLastColumn="0" w:lastRowFirstColumn="0" w:lastRowLastColumn="0"/>
+              <w:rPr>
+                <w:sz w:val="10"/>
+                <w:szCs w:val="10"/>
+              </w:rPr>
+            </w:pPr>
+          </w:p>
+        </w:tc>
+        <w:tc>
+          <w:tcPr>
+            <w:tcW w:w="0" w:type="auto"/>
+          </w:tcPr>
+          <w:p>
+            <w:pPr>
+              <w:spacing w:before="0"/>
+              <w:contextualSpacing/>
+              <w:cnfStyle w:val="000000000000" w:firstRow="0" w:lastRow="0" w:firstColumn="0" w:lastColumn="0" w:oddVBand="0" w:evenVBand="0" w:oddHBand="0" w:evenHBand="0" w:firstRowFirstColumn="0" w:firstRowLastColumn="0" w:lastRowFirstColumn="0" w:lastRowLastColumn="0"/>
+              <w:rPr>
+                <w:sz w:val="10"/>
+                <w:szCs w:val="10"/>
+              </w:rPr>
+            </w:pPr>
+            <w:r>
+              <w:rPr>
+                <w:sz w:val="10"/>
+                <w:szCs w:val="10"/>
+              </w:rPr>
+              <w:t>T050</w:t>
+            </w:r>
+          </w:p>
+        </w:tc>
+        <w:tc>
+          <w:tcPr>
+            <w:tcW w:w="0" w:type="auto"/>
+          </w:tcPr>
+          <w:p>
+            <w:pPr>
+              <w:spacing w:before="0"/>
+              <w:contextualSpacing/>
+              <w:cnfStyle w:val="000000000000" w:firstRow="0" w:lastRow="0" w:firstColumn="0" w:lastColumn="0" w:oddVBand="0" w:evenVBand="0" w:oddHBand="0" w:evenHBand="0" w:firstRowFirstColumn="0" w:firstRowLastColumn="0" w:lastRowFirstColumn="0" w:lastRowLastColumn="0"/>
+              <w:rPr>
+                <w:sz w:val="10"/>
+                <w:szCs w:val="10"/>
+              </w:rPr>
+            </w:pPr>
+            <w:r>
+              <w:rPr>
+                <w:sz w:val="10"/>
+                <w:szCs w:val="10"/>
+              </w:rPr>
+              <w:t>1</w:t>
+            </w:r>
+          </w:p>
+        </w:tc>
+        <w:tc>
+          <w:tcPr>
+            <w:tcW w:w="541" w:type="dxa"/>
           </w:tcPr>
           <w:p>
             <w:pPr>
@@ -5223,22 +5453,50 @@
                 <w:szCs w:val="10"/>
               </w:rPr>
             </w:pPr>
-          </w:p>
-        </w:tc>
-        <w:tc>
-          <w:tcPr>
-            <w:tcW w:w="1142" w:type="dxa"/>
-          </w:tcPr>
-          <w:p>
-            <w:pPr>
-              <w:spacing w:before="0"/>
-              <w:contextualSpacing/>
-              <w:cnfStyle w:val="000000000000" w:firstRow="0" w:lastRow="0" w:firstColumn="0" w:lastColumn="0" w:oddVBand="0" w:evenVBand="0" w:oddHBand="0" w:evenHBand="0" w:firstRowFirstColumn="0" w:firstRowLastColumn="0" w:lastRowFirstColumn="0" w:lastRowLastColumn="0"/>
-              <w:rPr>
-                <w:sz w:val="10"/>
-                <w:szCs w:val="10"/>
-              </w:rPr>
-            </w:pPr>
+            <w:r>
+              <w:rPr>
+                <w:sz w:val="10"/>
+                <w:szCs w:val="10"/>
+              </w:rPr>
+              <w:t>Answer in the report</w:t>
+            </w:r>
+            <w:r>
+              <w:rPr>
+                <w:sz w:val="10"/>
+                <w:szCs w:val="10"/>
+              </w:rPr>
+              <w:t xml:space="preserve">: </w:t>
+            </w:r>
+            <w:r>
+              <w:rPr>
+                <w:sz w:val="10"/>
+                <w:szCs w:val="10"/>
+              </w:rPr>
+              <w:t>"What is the upgrade conversion rate (from 3-months to 6-months to 1-year)?"</w:t>
+            </w:r>
+          </w:p>
+        </w:tc>
+        <w:tc>
+          <w:tcPr>
+            <w:tcW w:w="1040" w:type="dxa"/>
+          </w:tcPr>
+          <w:p>
+            <w:pPr>
+              <w:spacing w:before="0"/>
+              <w:contextualSpacing/>
+              <w:cnfStyle w:val="000000000000" w:firstRow="0" w:lastRow="0" w:firstColumn="0" w:lastColumn="0" w:oddVBand="0" w:evenVBand="0" w:oddHBand="0" w:evenHBand="0" w:firstRowFirstColumn="0" w:firstRowLastColumn="0" w:lastRowFirstColumn="0" w:lastRowLastColumn="0"/>
+              <w:rPr>
+                <w:sz w:val="10"/>
+                <w:szCs w:val="10"/>
+              </w:rPr>
+            </w:pPr>
+            <w:r>
+              <w:rPr>
+                <w:sz w:val="10"/>
+                <w:szCs w:val="10"/>
+              </w:rPr>
+              <w:t>Milad &amp; Jonathan</w:t>
+            </w:r>
           </w:p>
         </w:tc>
       </w:tr>
@@ -5267,7 +5525,7 @@
                 <w:sz w:val="10"/>
                 <w:szCs w:val="10"/>
               </w:rPr>
-              <w:t>Conversion Rate Analysis</w:t>
+              <w:t>Sales Forecasting Analysis</w:t>
             </w:r>
           </w:p>
         </w:tc>
@@ -5307,55 +5565,63 @@
         <w:tc>
           <w:tcPr>
             <w:tcW w:w="0" w:type="auto"/>
-            <w:noWrap/>
-          </w:tcPr>
-          <w:p>
-            <w:pPr>
-              <w:spacing w:before="0"/>
-              <w:contextualSpacing/>
-              <w:cnfStyle w:val="000000000000" w:firstRow="0" w:lastRow="0" w:firstColumn="0" w:lastColumn="0" w:oddVBand="0" w:evenVBand="0" w:oddHBand="0" w:evenHBand="0" w:firstRowFirstColumn="0" w:firstRowLastColumn="0" w:lastRowFirstColumn="0" w:lastRowLastColumn="0"/>
-              <w:rPr>
-                <w:sz w:val="10"/>
-                <w:szCs w:val="10"/>
-              </w:rPr>
-            </w:pPr>
-          </w:p>
-        </w:tc>
-        <w:tc>
-          <w:tcPr>
-            <w:tcW w:w="0" w:type="auto"/>
-          </w:tcPr>
-          <w:p>
-            <w:pPr>
-              <w:spacing w:before="0"/>
-              <w:contextualSpacing/>
-              <w:cnfStyle w:val="000000000000" w:firstRow="0" w:lastRow="0" w:firstColumn="0" w:lastColumn="0" w:oddVBand="0" w:evenVBand="0" w:oddHBand="0" w:evenHBand="0" w:firstRowFirstColumn="0" w:firstRowLastColumn="0" w:lastRowFirstColumn="0" w:lastRowLastColumn="0"/>
-              <w:rPr>
-                <w:sz w:val="10"/>
-                <w:szCs w:val="10"/>
-              </w:rPr>
-            </w:pPr>
-          </w:p>
-        </w:tc>
-        <w:tc>
-          <w:tcPr>
-            <w:tcW w:w="0" w:type="auto"/>
-          </w:tcPr>
-          <w:p>
-            <w:pPr>
-              <w:spacing w:before="0"/>
-              <w:contextualSpacing/>
-              <w:cnfStyle w:val="000000000000" w:firstRow="0" w:lastRow="0" w:firstColumn="0" w:lastColumn="0" w:oddVBand="0" w:evenVBand="0" w:oddHBand="0" w:evenHBand="0" w:firstRowFirstColumn="0" w:firstRowLastColumn="0" w:lastRowFirstColumn="0" w:lastRowLastColumn="0"/>
-              <w:rPr>
-                <w:sz w:val="10"/>
-                <w:szCs w:val="10"/>
-              </w:rPr>
-            </w:pPr>
-          </w:p>
-        </w:tc>
-        <w:tc>
-          <w:tcPr>
-            <w:tcW w:w="439" w:type="dxa"/>
+            <w:vMerge w:val="restart"/>
+            <w:noWrap/>
+          </w:tcPr>
+          <w:p>
+            <w:pPr>
+              <w:spacing w:before="0"/>
+              <w:contextualSpacing/>
+              <w:cnfStyle w:val="000000000000" w:firstRow="0" w:lastRow="0" w:firstColumn="0" w:lastColumn="0" w:oddVBand="0" w:evenVBand="0" w:oddHBand="0" w:evenHBand="0" w:firstRowFirstColumn="0" w:firstRowLastColumn="0" w:lastRowFirstColumn="0" w:lastRowLastColumn="0"/>
+              <w:rPr>
+                <w:sz w:val="10"/>
+                <w:szCs w:val="10"/>
+              </w:rPr>
+            </w:pPr>
+            <w:r>
+              <w:rPr>
+                <w:sz w:val="10"/>
+                <w:szCs w:val="10"/>
+              </w:rPr>
+              <w:t>Analysis implemented.</w:t>
+            </w:r>
+          </w:p>
+        </w:tc>
+        <w:tc>
+          <w:tcPr>
+            <w:tcW w:w="0" w:type="auto"/>
+          </w:tcPr>
+          <w:p>
+            <w:pPr>
+              <w:spacing w:before="0"/>
+              <w:contextualSpacing/>
+              <w:cnfStyle w:val="000000000000" w:firstRow="0" w:lastRow="0" w:firstColumn="0" w:lastColumn="0" w:oddVBand="0" w:evenVBand="0" w:oddHBand="0" w:evenHBand="0" w:firstRowFirstColumn="0" w:firstRowLastColumn="0" w:lastRowFirstColumn="0" w:lastRowLastColumn="0"/>
+              <w:rPr>
+                <w:sz w:val="10"/>
+                <w:szCs w:val="10"/>
+              </w:rPr>
+            </w:pPr>
+          </w:p>
+        </w:tc>
+        <w:tc>
+          <w:tcPr>
+            <w:tcW w:w="0" w:type="auto"/>
+          </w:tcPr>
+          <w:p>
+            <w:pPr>
+              <w:spacing w:before="0"/>
+              <w:contextualSpacing/>
+              <w:cnfStyle w:val="000000000000" w:firstRow="0" w:lastRow="0" w:firstColumn="0" w:lastColumn="0" w:oddVBand="0" w:evenVBand="0" w:oddHBand="0" w:evenHBand="0" w:firstRowFirstColumn="0" w:firstRowLastColumn="0" w:lastRowFirstColumn="0" w:lastRowLastColumn="0"/>
+              <w:rPr>
+                <w:sz w:val="10"/>
+                <w:szCs w:val="10"/>
+              </w:rPr>
+            </w:pPr>
+          </w:p>
+        </w:tc>
+        <w:tc>
+          <w:tcPr>
+            <w:tcW w:w="541" w:type="dxa"/>
           </w:tcPr>
           <w:p>
             <w:pPr>
@@ -5384,22 +5650,36 @@
                 <w:szCs w:val="10"/>
               </w:rPr>
             </w:pPr>
-          </w:p>
-        </w:tc>
-        <w:tc>
-          <w:tcPr>
-            <w:tcW w:w="1142" w:type="dxa"/>
-          </w:tcPr>
-          <w:p>
-            <w:pPr>
-              <w:spacing w:before="0"/>
-              <w:contextualSpacing/>
-              <w:cnfStyle w:val="000000000000" w:firstRow="0" w:lastRow="0" w:firstColumn="0" w:lastColumn="0" w:oddVBand="0" w:evenVBand="0" w:oddHBand="0" w:evenHBand="0" w:firstRowFirstColumn="0" w:firstRowLastColumn="0" w:lastRowFirstColumn="0" w:lastRowLastColumn="0"/>
-              <w:rPr>
-                <w:sz w:val="10"/>
-                <w:szCs w:val="10"/>
-              </w:rPr>
-            </w:pPr>
+            <w:r>
+              <w:rPr>
+                <w:sz w:val="10"/>
+                <w:szCs w:val="10"/>
+              </w:rPr>
+              <w:t>Implement Monte-carlo-based sales forecasting procedure and plots. ()</w:t>
+            </w:r>
+          </w:p>
+        </w:tc>
+        <w:tc>
+          <w:tcPr>
+            <w:tcW w:w="1040" w:type="dxa"/>
+          </w:tcPr>
+          <w:p>
+            <w:pPr>
+              <w:spacing w:before="0"/>
+              <w:contextualSpacing/>
+              <w:cnfStyle w:val="000000000000" w:firstRow="0" w:lastRow="0" w:firstColumn="0" w:lastColumn="0" w:oddVBand="0" w:evenVBand="0" w:oddHBand="0" w:evenHBand="0" w:firstRowFirstColumn="0" w:firstRowLastColumn="0" w:lastRowFirstColumn="0" w:lastRowLastColumn="0"/>
+              <w:rPr>
+                <w:sz w:val="10"/>
+                <w:szCs w:val="10"/>
+              </w:rPr>
+            </w:pPr>
+            <w:r>
+              <w:rPr>
+                <w:sz w:val="10"/>
+                <w:szCs w:val="10"/>
+              </w:rPr>
+              <w:t>Milad &amp; Jonathan</w:t>
+            </w:r>
           </w:p>
         </w:tc>
       </w:tr>
@@ -5461,55 +5741,56 @@
         <w:tc>
           <w:tcPr>
             <w:tcW w:w="0" w:type="auto"/>
-            <w:noWrap/>
-          </w:tcPr>
-          <w:p>
-            <w:pPr>
-              <w:spacing w:before="0"/>
-              <w:contextualSpacing/>
-              <w:cnfStyle w:val="000000000000" w:firstRow="0" w:lastRow="0" w:firstColumn="0" w:lastColumn="0" w:oddVBand="0" w:evenVBand="0" w:oddHBand="0" w:evenHBand="0" w:firstRowFirstColumn="0" w:firstRowLastColumn="0" w:lastRowFirstColumn="0" w:lastRowLastColumn="0"/>
-              <w:rPr>
-                <w:sz w:val="10"/>
-                <w:szCs w:val="10"/>
-              </w:rPr>
-            </w:pPr>
-          </w:p>
-        </w:tc>
-        <w:tc>
-          <w:tcPr>
-            <w:tcW w:w="0" w:type="auto"/>
-          </w:tcPr>
-          <w:p>
-            <w:pPr>
-              <w:spacing w:before="0"/>
-              <w:contextualSpacing/>
-              <w:cnfStyle w:val="000000000000" w:firstRow="0" w:lastRow="0" w:firstColumn="0" w:lastColumn="0" w:oddVBand="0" w:evenVBand="0" w:oddHBand="0" w:evenHBand="0" w:firstRowFirstColumn="0" w:firstRowLastColumn="0" w:lastRowFirstColumn="0" w:lastRowLastColumn="0"/>
-              <w:rPr>
-                <w:sz w:val="10"/>
-                <w:szCs w:val="10"/>
-              </w:rPr>
-            </w:pPr>
-          </w:p>
-        </w:tc>
-        <w:tc>
-          <w:tcPr>
-            <w:tcW w:w="0" w:type="auto"/>
-          </w:tcPr>
-          <w:p>
-            <w:pPr>
-              <w:spacing w:before="0"/>
-              <w:contextualSpacing/>
-              <w:cnfStyle w:val="000000000000" w:firstRow="0" w:lastRow="0" w:firstColumn="0" w:lastColumn="0" w:oddVBand="0" w:evenVBand="0" w:oddHBand="0" w:evenHBand="0" w:firstRowFirstColumn="0" w:firstRowLastColumn="0" w:lastRowFirstColumn="0" w:lastRowLastColumn="0"/>
-              <w:rPr>
-                <w:sz w:val="10"/>
-                <w:szCs w:val="10"/>
-              </w:rPr>
-            </w:pPr>
-          </w:p>
-        </w:tc>
-        <w:tc>
-          <w:tcPr>
-            <w:tcW w:w="439" w:type="dxa"/>
+            <w:vMerge/>
+            <w:noWrap/>
+          </w:tcPr>
+          <w:p>
+            <w:pPr>
+              <w:spacing w:before="0"/>
+              <w:contextualSpacing/>
+              <w:cnfStyle w:val="000000000000" w:firstRow="0" w:lastRow="0" w:firstColumn="0" w:lastColumn="0" w:oddVBand="0" w:evenVBand="0" w:oddHBand="0" w:evenHBand="0" w:firstRowFirstColumn="0" w:firstRowLastColumn="0" w:lastRowFirstColumn="0" w:lastRowLastColumn="0"/>
+              <w:rPr>
+                <w:sz w:val="10"/>
+                <w:szCs w:val="10"/>
+              </w:rPr>
+            </w:pPr>
+          </w:p>
+        </w:tc>
+        <w:tc>
+          <w:tcPr>
+            <w:tcW w:w="0" w:type="auto"/>
+          </w:tcPr>
+          <w:p>
+            <w:pPr>
+              <w:spacing w:before="0"/>
+              <w:contextualSpacing/>
+              <w:cnfStyle w:val="000000000000" w:firstRow="0" w:lastRow="0" w:firstColumn="0" w:lastColumn="0" w:oddVBand="0" w:evenVBand="0" w:oddHBand="0" w:evenHBand="0" w:firstRowFirstColumn="0" w:firstRowLastColumn="0" w:lastRowFirstColumn="0" w:lastRowLastColumn="0"/>
+              <w:rPr>
+                <w:sz w:val="10"/>
+                <w:szCs w:val="10"/>
+              </w:rPr>
+            </w:pPr>
+          </w:p>
+        </w:tc>
+        <w:tc>
+          <w:tcPr>
+            <w:tcW w:w="0" w:type="auto"/>
+          </w:tcPr>
+          <w:p>
+            <w:pPr>
+              <w:spacing w:before="0"/>
+              <w:contextualSpacing/>
+              <w:cnfStyle w:val="000000000000" w:firstRow="0" w:lastRow="0" w:firstColumn="0" w:lastColumn="0" w:oddVBand="0" w:evenVBand="0" w:oddHBand="0" w:evenHBand="0" w:firstRowFirstColumn="0" w:firstRowLastColumn="0" w:lastRowFirstColumn="0" w:lastRowLastColumn="0"/>
+              <w:rPr>
+                <w:sz w:val="10"/>
+                <w:szCs w:val="10"/>
+              </w:rPr>
+            </w:pPr>
+          </w:p>
+        </w:tc>
+        <w:tc>
+          <w:tcPr>
+            <w:tcW w:w="541" w:type="dxa"/>
           </w:tcPr>
           <w:p>
             <w:pPr>
@@ -5538,22 +5819,36 @@
                 <w:szCs w:val="10"/>
               </w:rPr>
             </w:pPr>
-          </w:p>
-        </w:tc>
-        <w:tc>
-          <w:tcPr>
-            <w:tcW w:w="1142" w:type="dxa"/>
-          </w:tcPr>
-          <w:p>
-            <w:pPr>
-              <w:spacing w:before="0"/>
-              <w:contextualSpacing/>
-              <w:cnfStyle w:val="000000000000" w:firstRow="0" w:lastRow="0" w:firstColumn="0" w:lastColumn="0" w:oddVBand="0" w:evenVBand="0" w:oddHBand="0" w:evenHBand="0" w:firstRowFirstColumn="0" w:firstRowLastColumn="0" w:lastRowFirstColumn="0" w:lastRowLastColumn="0"/>
-              <w:rPr>
-                <w:sz w:val="10"/>
-                <w:szCs w:val="10"/>
-              </w:rPr>
-            </w:pPr>
+            <w:r>
+              <w:rPr>
+                <w:sz w:val="10"/>
+                <w:szCs w:val="10"/>
+              </w:rPr>
+              <w:t>Implement legacy sales forecasting procedure and plots. ()</w:t>
+            </w:r>
+          </w:p>
+        </w:tc>
+        <w:tc>
+          <w:tcPr>
+            <w:tcW w:w="1040" w:type="dxa"/>
+          </w:tcPr>
+          <w:p>
+            <w:pPr>
+              <w:spacing w:before="0"/>
+              <w:contextualSpacing/>
+              <w:cnfStyle w:val="000000000000" w:firstRow="0" w:lastRow="0" w:firstColumn="0" w:lastColumn="0" w:oddVBand="0" w:evenVBand="0" w:oddHBand="0" w:evenHBand="0" w:firstRowFirstColumn="0" w:firstRowLastColumn="0" w:lastRowFirstColumn="0" w:lastRowLastColumn="0"/>
+              <w:rPr>
+                <w:sz w:val="10"/>
+                <w:szCs w:val="10"/>
+              </w:rPr>
+            </w:pPr>
+            <w:r>
+              <w:rPr>
+                <w:sz w:val="10"/>
+                <w:szCs w:val="10"/>
+              </w:rPr>
+              <w:t>Milad &amp; Jacinta</w:t>
+            </w:r>
           </w:p>
         </w:tc>
       </w:tr>
@@ -5615,7 +5910,6 @@
         <w:tc>
           <w:tcPr>
             <w:tcW w:w="0" w:type="auto"/>
-            <w:vMerge w:val="restart"/>
             <w:noWrap/>
           </w:tcPr>
           <w:p>
@@ -5656,7 +5950,7 @@
                 <w:sz w:val="10"/>
                 <w:szCs w:val="10"/>
               </w:rPr>
-              <w:t>T030</w:t>
+              <w:t>T060</w:t>
             </w:r>
           </w:p>
         </w:tc>
@@ -5685,7 +5979,7 @@
         </w:tc>
         <w:tc>
           <w:tcPr>
-            <w:tcW w:w="439" w:type="dxa"/>
+            <w:tcW w:w="541" w:type="dxa"/>
           </w:tcPr>
           <w:p>
             <w:pPr>
@@ -5719,42 +6013,52 @@
                 <w:sz w:val="10"/>
                 <w:szCs w:val="10"/>
               </w:rPr>
-              <w:t>Answer: "What is the length of time between initial contact and purchase decision?"</w:t>
+              <w:t>Answer in the report</w:t>
             </w:r>
-          </w:p>
-        </w:tc>
-        <w:tc>
-          <w:tcPr>
-            <w:tcW w:w="1142" w:type="dxa"/>
-          </w:tcPr>
-          <w:p>
-            <w:pPr>
-              <w:spacing w:before="0"/>
-              <w:contextualSpacing/>
-              <w:cnfStyle w:val="000000000000" w:firstRow="0" w:lastRow="0" w:firstColumn="0" w:lastColumn="0" w:oddVBand="0" w:evenVBand="0" w:oddHBand="0" w:evenHBand="0" w:firstRowFirstColumn="0" w:firstRowLastColumn="0" w:lastRowFirstColumn="0" w:lastRowLastColumn="0"/>
-              <w:rPr>
-                <w:sz w:val="10"/>
-                <w:szCs w:val="10"/>
-              </w:rPr>
-            </w:pPr>
             <w:r>
               <w:rPr>
                 <w:sz w:val="10"/>
                 <w:szCs w:val="10"/>
               </w:rPr>
-              <w:t>Ibrahima &amp; David</w:t>
+              <w:t>: "</w:t>
             </w:r>
-          </w:p>
-          <w:p>
-            <w:pPr>
-              <w:spacing w:before="0"/>
-              <w:contextualSpacing/>
-              <w:cnfStyle w:val="000000000000" w:firstRow="0" w:lastRow="0" w:firstColumn="0" w:lastColumn="0" w:oddVBand="0" w:evenVBand="0" w:oddHBand="0" w:evenHBand="0" w:firstRowFirstColumn="0" w:firstRowLastColumn="0" w:lastRowFirstColumn="0" w:lastRowLastColumn="0"/>
-              <w:rPr>
-                <w:sz w:val="10"/>
-                <w:szCs w:val="10"/>
-              </w:rPr>
-            </w:pPr>
+            <w:r>
+              <w:rPr>
+                <w:sz w:val="10"/>
+                <w:szCs w:val="10"/>
+              </w:rPr>
+              <w:t>Taking into account both legacy and Monte-Carlo analyses, w</w:t>
+            </w:r>
+            <w:r>
+              <w:rPr>
+                <w:sz w:val="10"/>
+                <w:szCs w:val="10"/>
+              </w:rPr>
+              <w:t>hat sales are predicted for each quarter through end of 2021?"</w:t>
+            </w:r>
+          </w:p>
+        </w:tc>
+        <w:tc>
+          <w:tcPr>
+            <w:tcW w:w="1040" w:type="dxa"/>
+          </w:tcPr>
+          <w:p>
+            <w:pPr>
+              <w:spacing w:before="0"/>
+              <w:contextualSpacing/>
+              <w:cnfStyle w:val="000000000000" w:firstRow="0" w:lastRow="0" w:firstColumn="0" w:lastColumn="0" w:oddVBand="0" w:evenVBand="0" w:oddHBand="0" w:evenHBand="0" w:firstRowFirstColumn="0" w:firstRowLastColumn="0" w:lastRowFirstColumn="0" w:lastRowLastColumn="0"/>
+              <w:rPr>
+                <w:sz w:val="10"/>
+                <w:szCs w:val="10"/>
+              </w:rPr>
+            </w:pPr>
+            <w:r>
+              <w:rPr>
+                <w:sz w:val="10"/>
+                <w:szCs w:val="10"/>
+              </w:rPr>
+              <w:t>Milad &amp; Jonathan</w:t>
+            </w:r>
           </w:p>
         </w:tc>
       </w:tr>
@@ -5766,80 +6070,13 @@
           <w:tcPr>
             <w:cnfStyle w:val="001000000000" w:firstRow="0" w:lastRow="0" w:firstColumn="1" w:lastColumn="0" w:oddVBand="0" w:evenVBand="0" w:oddHBand="0" w:evenHBand="0" w:firstRowFirstColumn="0" w:firstRowLastColumn="0" w:lastRowFirstColumn="0" w:lastRowLastColumn="0"/>
             <w:tcW w:w="0" w:type="auto"/>
-            <w:vMerge/>
-            <w:noWrap/>
-          </w:tcPr>
-          <w:p>
-            <w:pPr>
-              <w:spacing w:before="0"/>
-              <w:contextualSpacing/>
-              <w:rPr>
-                <w:sz w:val="10"/>
-                <w:szCs w:val="10"/>
-              </w:rPr>
-            </w:pPr>
-          </w:p>
-        </w:tc>
-        <w:tc>
-          <w:tcPr>
-            <w:tcW w:w="0" w:type="auto"/>
-            <w:noWrap/>
-          </w:tcPr>
-          <w:p>
-            <w:pPr>
-              <w:spacing w:before="0"/>
-              <w:contextualSpacing/>
-              <w:cnfStyle w:val="000000000000" w:firstRow="0" w:lastRow="0" w:firstColumn="0" w:lastColumn="0" w:oddVBand="0" w:evenVBand="0" w:oddHBand="0" w:evenHBand="0" w:firstRowFirstColumn="0" w:firstRowLastColumn="0" w:lastRowFirstColumn="0" w:lastRowLastColumn="0"/>
-              <w:rPr>
-                <w:sz w:val="10"/>
-                <w:szCs w:val="10"/>
-              </w:rPr>
-            </w:pPr>
-          </w:p>
-        </w:tc>
-        <w:tc>
-          <w:tcPr>
-            <w:tcW w:w="0" w:type="auto"/>
-          </w:tcPr>
-          <w:p>
-            <w:pPr>
-              <w:spacing w:before="0"/>
-              <w:contextualSpacing/>
-              <w:cnfStyle w:val="000000000000" w:firstRow="0" w:lastRow="0" w:firstColumn="0" w:lastColumn="0" w:oddVBand="0" w:evenVBand="0" w:oddHBand="0" w:evenHBand="0" w:firstRowFirstColumn="0" w:firstRowLastColumn="0" w:lastRowFirstColumn="0" w:lastRowLastColumn="0"/>
-              <w:rPr>
-                <w:sz w:val="10"/>
-                <w:szCs w:val="10"/>
-              </w:rPr>
-            </w:pPr>
-          </w:p>
-        </w:tc>
-        <w:tc>
-          <w:tcPr>
-            <w:tcW w:w="0" w:type="auto"/>
-            <w:vMerge/>
-            <w:noWrap/>
-          </w:tcPr>
-          <w:p>
-            <w:pPr>
-              <w:spacing w:before="0"/>
-              <w:contextualSpacing/>
-              <w:cnfStyle w:val="000000000000" w:firstRow="0" w:lastRow="0" w:firstColumn="0" w:lastColumn="0" w:oddVBand="0" w:evenVBand="0" w:oddHBand="0" w:evenHBand="0" w:firstRowFirstColumn="0" w:firstRowLastColumn="0" w:lastRowFirstColumn="0" w:lastRowLastColumn="0"/>
-              <w:rPr>
-                <w:sz w:val="10"/>
-                <w:szCs w:val="10"/>
-              </w:rPr>
-            </w:pPr>
-          </w:p>
-        </w:tc>
-        <w:tc>
-          <w:tcPr>
-            <w:tcW w:w="0" w:type="auto"/>
-          </w:tcPr>
-          <w:p>
-            <w:pPr>
-              <w:spacing w:before="0"/>
-              <w:contextualSpacing/>
-              <w:cnfStyle w:val="000000000000" w:firstRow="0" w:lastRow="0" w:firstColumn="0" w:lastColumn="0" w:oddVBand="0" w:evenVBand="0" w:oddHBand="0" w:evenHBand="0" w:firstRowFirstColumn="0" w:firstRowLastColumn="0" w:lastRowFirstColumn="0" w:lastRowLastColumn="0"/>
+            <w:vMerge w:val="restart"/>
+            <w:noWrap/>
+          </w:tcPr>
+          <w:p>
+            <w:pPr>
+              <w:spacing w:before="0"/>
+              <w:contextualSpacing/>
               <w:rPr>
                 <w:sz w:val="10"/>
                 <w:szCs w:val="10"/>
@@ -5850,13 +6087,48 @@
                 <w:sz w:val="10"/>
                 <w:szCs w:val="10"/>
               </w:rPr>
-              <w:t>T040</w:t>
+              <w:t>Customer &amp; Market Analysis</w:t>
             </w:r>
           </w:p>
         </w:tc>
         <w:tc>
           <w:tcPr>
             <w:tcW w:w="0" w:type="auto"/>
+            <w:noWrap/>
+          </w:tcPr>
+          <w:p>
+            <w:pPr>
+              <w:spacing w:before="0"/>
+              <w:contextualSpacing/>
+              <w:cnfStyle w:val="000000000000" w:firstRow="0" w:lastRow="0" w:firstColumn="0" w:lastColumn="0" w:oddVBand="0" w:evenVBand="0" w:oddHBand="0" w:evenHBand="0" w:firstRowFirstColumn="0" w:firstRowLastColumn="0" w:lastRowFirstColumn="0" w:lastRowLastColumn="0"/>
+              <w:rPr>
+                <w:sz w:val="10"/>
+                <w:szCs w:val="10"/>
+              </w:rPr>
+            </w:pPr>
+          </w:p>
+        </w:tc>
+        <w:tc>
+          <w:tcPr>
+            <w:tcW w:w="0" w:type="auto"/>
+          </w:tcPr>
+          <w:p>
+            <w:pPr>
+              <w:spacing w:before="0"/>
+              <w:contextualSpacing/>
+              <w:cnfStyle w:val="000000000000" w:firstRow="0" w:lastRow="0" w:firstColumn="0" w:lastColumn="0" w:oddVBand="0" w:evenVBand="0" w:oddHBand="0" w:evenHBand="0" w:firstRowFirstColumn="0" w:firstRowLastColumn="0" w:lastRowFirstColumn="0" w:lastRowLastColumn="0"/>
+              <w:rPr>
+                <w:sz w:val="10"/>
+                <w:szCs w:val="10"/>
+              </w:rPr>
+            </w:pPr>
+          </w:p>
+        </w:tc>
+        <w:tc>
+          <w:tcPr>
+            <w:tcW w:w="0" w:type="auto"/>
+            <w:vMerge w:val="restart"/>
+            <w:noWrap/>
           </w:tcPr>
           <w:p>
             <w:pPr>
@@ -5873,13 +6145,45 @@
                 <w:sz w:val="10"/>
                 <w:szCs w:val="10"/>
               </w:rPr>
-              <w:t>1</w:t>
+              <w:t>Analysis implemented.</w:t>
             </w:r>
           </w:p>
         </w:tc>
         <w:tc>
           <w:tcPr>
-            <w:tcW w:w="439" w:type="dxa"/>
+            <w:tcW w:w="0" w:type="auto"/>
+          </w:tcPr>
+          <w:p>
+            <w:pPr>
+              <w:spacing w:before="0"/>
+              <w:contextualSpacing/>
+              <w:cnfStyle w:val="000000000000" w:firstRow="0" w:lastRow="0" w:firstColumn="0" w:lastColumn="0" w:oddVBand="0" w:evenVBand="0" w:oddHBand="0" w:evenHBand="0" w:firstRowFirstColumn="0" w:firstRowLastColumn="0" w:lastRowFirstColumn="0" w:lastRowLastColumn="0"/>
+              <w:rPr>
+                <w:sz w:val="10"/>
+                <w:szCs w:val="10"/>
+              </w:rPr>
+            </w:pPr>
+          </w:p>
+        </w:tc>
+        <w:tc>
+          <w:tcPr>
+            <w:tcW w:w="0" w:type="auto"/>
+          </w:tcPr>
+          <w:p>
+            <w:pPr>
+              <w:spacing w:before="0"/>
+              <w:contextualSpacing/>
+              <w:cnfStyle w:val="000000000000" w:firstRow="0" w:lastRow="0" w:firstColumn="0" w:lastColumn="0" w:oddVBand="0" w:evenVBand="0" w:oddHBand="0" w:evenHBand="0" w:firstRowFirstColumn="0" w:firstRowLastColumn="0" w:lastRowFirstColumn="0" w:lastRowLastColumn="0"/>
+              <w:rPr>
+                <w:sz w:val="10"/>
+                <w:szCs w:val="10"/>
+              </w:rPr>
+            </w:pPr>
+          </w:p>
+        </w:tc>
+        <w:tc>
+          <w:tcPr>
+            <w:tcW w:w="541" w:type="dxa"/>
           </w:tcPr>
           <w:p>
             <w:pPr>
@@ -5913,32 +6217,14 @@
                 <w:sz w:val="10"/>
                 <w:szCs w:val="10"/>
               </w:rPr>
-              <w:t>Answer: "What is the initial purchase conversion rate based on marketing/sales communications?"</w:t>
+              <w:t>Categorize school data (hint: DataFrame.groupby()). ()</w:t>
             </w:r>
           </w:p>
         </w:tc>
         <w:tc>
           <w:tcPr>
-            <w:tcW w:w="1142" w:type="dxa"/>
-          </w:tcPr>
-          <w:p>
-            <w:pPr>
-              <w:spacing w:before="0"/>
-              <w:contextualSpacing/>
-              <w:cnfStyle w:val="000000000000" w:firstRow="0" w:lastRow="0" w:firstColumn="0" w:lastColumn="0" w:oddVBand="0" w:evenVBand="0" w:oddHBand="0" w:evenHBand="0" w:firstRowFirstColumn="0" w:firstRowLastColumn="0" w:lastRowFirstColumn="0" w:lastRowLastColumn="0"/>
-              <w:rPr>
-                <w:sz w:val="10"/>
-                <w:szCs w:val="10"/>
-              </w:rPr>
-            </w:pPr>
-            <w:r>
-              <w:rPr>
-                <w:sz w:val="10"/>
-                <w:szCs w:val="10"/>
-              </w:rPr>
-              <w:t>Milad &amp; Jonathan</w:t>
-            </w:r>
-          </w:p>
+            <w:tcW w:w="1040" w:type="dxa"/>
+          </w:tcPr>
           <w:p>
             <w:pPr>
               <w:spacing w:before="0"/>
@@ -6039,113 +6325,78 @@
                 <w:szCs w:val="10"/>
               </w:rPr>
             </w:pPr>
+          </w:p>
+        </w:tc>
+        <w:tc>
+          <w:tcPr>
+            <w:tcW w:w="0" w:type="auto"/>
+          </w:tcPr>
+          <w:p>
+            <w:pPr>
+              <w:spacing w:before="0"/>
+              <w:contextualSpacing/>
+              <w:cnfStyle w:val="000000000000" w:firstRow="0" w:lastRow="0" w:firstColumn="0" w:lastColumn="0" w:oddVBand="0" w:evenVBand="0" w:oddHBand="0" w:evenHBand="0" w:firstRowFirstColumn="0" w:firstRowLastColumn="0" w:lastRowFirstColumn="0" w:lastRowLastColumn="0"/>
+              <w:rPr>
+                <w:sz w:val="10"/>
+                <w:szCs w:val="10"/>
+              </w:rPr>
+            </w:pPr>
+          </w:p>
+        </w:tc>
+        <w:tc>
+          <w:tcPr>
+            <w:tcW w:w="541" w:type="dxa"/>
+          </w:tcPr>
+          <w:p>
+            <w:pPr>
+              <w:spacing w:before="0"/>
+              <w:contextualSpacing/>
+              <w:cnfStyle w:val="000000000000" w:firstRow="0" w:lastRow="0" w:firstColumn="0" w:lastColumn="0" w:oddVBand="0" w:evenVBand="0" w:oddHBand="0" w:evenHBand="0" w:firstRowFirstColumn="0" w:firstRowLastColumn="0" w:lastRowFirstColumn="0" w:lastRowLastColumn="0"/>
+              <w:rPr>
+                <w:sz w:val="10"/>
+                <w:szCs w:val="10"/>
+              </w:rPr>
+            </w:pPr>
+          </w:p>
+        </w:tc>
+        <w:tc>
+          <w:tcPr>
+            <w:tcW w:w="14427" w:type="dxa"/>
+            <w:noWrap/>
+          </w:tcPr>
+          <w:p>
+            <w:pPr>
+              <w:spacing w:before="0"/>
+              <w:contextualSpacing/>
+              <w:cnfStyle w:val="000000000000" w:firstRow="0" w:lastRow="0" w:firstColumn="0" w:lastColumn="0" w:oddVBand="0" w:evenVBand="0" w:oddHBand="0" w:evenHBand="0" w:firstRowFirstColumn="0" w:firstRowLastColumn="0" w:lastRowFirstColumn="0" w:lastRowLastColumn="0"/>
+              <w:rPr>
+                <w:sz w:val="10"/>
+                <w:szCs w:val="10"/>
+              </w:rPr>
+            </w:pPr>
             <w:r>
               <w:rPr>
                 <w:sz w:val="10"/>
                 <w:szCs w:val="10"/>
               </w:rPr>
-              <w:t>T050</w:t>
+              <w:t>Plot customers on a map.</w:t>
             </w:r>
           </w:p>
         </w:tc>
         <w:tc>
           <w:tcPr>
-            <w:tcW w:w="0" w:type="auto"/>
-          </w:tcPr>
-          <w:p>
-            <w:pPr>
-              <w:spacing w:before="0"/>
-              <w:contextualSpacing/>
-              <w:cnfStyle w:val="000000000000" w:firstRow="0" w:lastRow="0" w:firstColumn="0" w:lastColumn="0" w:oddVBand="0" w:evenVBand="0" w:oddHBand="0" w:evenHBand="0" w:firstRowFirstColumn="0" w:firstRowLastColumn="0" w:lastRowFirstColumn="0" w:lastRowLastColumn="0"/>
-              <w:rPr>
-                <w:sz w:val="10"/>
-                <w:szCs w:val="10"/>
-              </w:rPr>
-            </w:pPr>
-            <w:r>
-              <w:rPr>
-                <w:sz w:val="10"/>
-                <w:szCs w:val="10"/>
-              </w:rPr>
-              <w:t>1</w:t>
-            </w:r>
-          </w:p>
-        </w:tc>
-        <w:tc>
-          <w:tcPr>
-            <w:tcW w:w="439" w:type="dxa"/>
-          </w:tcPr>
-          <w:p>
-            <w:pPr>
-              <w:spacing w:before="0"/>
-              <w:contextualSpacing/>
-              <w:cnfStyle w:val="000000000000" w:firstRow="0" w:lastRow="0" w:firstColumn="0" w:lastColumn="0" w:oddVBand="0" w:evenVBand="0" w:oddHBand="0" w:evenHBand="0" w:firstRowFirstColumn="0" w:firstRowLastColumn="0" w:lastRowFirstColumn="0" w:lastRowLastColumn="0"/>
-              <w:rPr>
-                <w:sz w:val="10"/>
-                <w:szCs w:val="10"/>
-              </w:rPr>
-            </w:pPr>
-          </w:p>
-        </w:tc>
-        <w:tc>
-          <w:tcPr>
-            <w:tcW w:w="14427" w:type="dxa"/>
-            <w:noWrap/>
-          </w:tcPr>
-          <w:p>
-            <w:pPr>
-              <w:spacing w:before="0"/>
-              <w:contextualSpacing/>
-              <w:cnfStyle w:val="000000000000" w:firstRow="0" w:lastRow="0" w:firstColumn="0" w:lastColumn="0" w:oddVBand="0" w:evenVBand="0" w:oddHBand="0" w:evenHBand="0" w:firstRowFirstColumn="0" w:firstRowLastColumn="0" w:lastRowFirstColumn="0" w:lastRowLastColumn="0"/>
-              <w:rPr>
-                <w:sz w:val="10"/>
-                <w:szCs w:val="10"/>
-              </w:rPr>
-            </w:pPr>
-            <w:r>
-              <w:rPr>
-                <w:sz w:val="10"/>
-                <w:szCs w:val="10"/>
-              </w:rPr>
-              <w:t>Answer</w:t>
-            </w:r>
-            <w:r>
-              <w:rPr>
-                <w:sz w:val="10"/>
-                <w:szCs w:val="10"/>
-              </w:rPr>
-              <w:t xml:space="preserve">: </w:t>
-            </w:r>
-            <w:r>
-              <w:rPr>
-                <w:sz w:val="10"/>
-                <w:szCs w:val="10"/>
-              </w:rPr>
-              <w:t>"What is the upgrade conversion rate (from 3-months to 6-months to 1-year)?"</w:t>
-            </w:r>
-          </w:p>
-        </w:tc>
-        <w:tc>
-          <w:tcPr>
-            <w:tcW w:w="1142" w:type="dxa"/>
-          </w:tcPr>
-          <w:p>
-            <w:pPr>
-              <w:spacing w:before="0"/>
-              <w:contextualSpacing/>
-              <w:cnfStyle w:val="000000000000" w:firstRow="0" w:lastRow="0" w:firstColumn="0" w:lastColumn="0" w:oddVBand="0" w:evenVBand="0" w:oddHBand="0" w:evenHBand="0" w:firstRowFirstColumn="0" w:firstRowLastColumn="0" w:lastRowFirstColumn="0" w:lastRowLastColumn="0"/>
-              <w:rPr>
-                <w:sz w:val="10"/>
-                <w:szCs w:val="10"/>
-              </w:rPr>
-            </w:pPr>
-            <w:r>
-              <w:rPr>
-                <w:sz w:val="10"/>
-                <w:szCs w:val="10"/>
-              </w:rPr>
-              <w:t>Milad &amp; Jonathan</w:t>
-            </w:r>
+            <w:tcW w:w="1040" w:type="dxa"/>
+          </w:tcPr>
+          <w:p>
+            <w:pPr>
+              <w:spacing w:before="0"/>
+              <w:contextualSpacing/>
+              <w:cnfStyle w:val="000000000000" w:firstRow="0" w:lastRow="0" w:firstColumn="0" w:lastColumn="0" w:oddVBand="0" w:evenVBand="0" w:oddHBand="0" w:evenHBand="0" w:firstRowFirstColumn="0" w:firstRowLastColumn="0" w:lastRowFirstColumn="0" w:lastRowLastColumn="0"/>
+              <w:rPr>
+                <w:sz w:val="10"/>
+                <w:szCs w:val="10"/>
+              </w:rPr>
+            </w:pPr>
           </w:p>
         </w:tc>
       </w:tr>
@@ -6157,104 +6408,106 @@
           <w:tcPr>
             <w:cnfStyle w:val="001000000000" w:firstRow="0" w:lastRow="0" w:firstColumn="1" w:lastColumn="0" w:oddVBand="0" w:evenVBand="0" w:oddHBand="0" w:evenHBand="0" w:firstRowFirstColumn="0" w:firstRowLastColumn="0" w:lastRowFirstColumn="0" w:lastRowLastColumn="0"/>
             <w:tcW w:w="0" w:type="auto"/>
-            <w:noWrap/>
-          </w:tcPr>
-          <w:p>
-            <w:pPr>
-              <w:spacing w:before="0"/>
-              <w:contextualSpacing/>
-              <w:rPr>
-                <w:sz w:val="10"/>
-                <w:szCs w:val="10"/>
-              </w:rPr>
-            </w:pPr>
-          </w:p>
-        </w:tc>
-        <w:tc>
-          <w:tcPr>
-            <w:tcW w:w="0" w:type="auto"/>
-            <w:noWrap/>
-          </w:tcPr>
-          <w:p>
-            <w:pPr>
-              <w:spacing w:before="0"/>
-              <w:contextualSpacing/>
-              <w:cnfStyle w:val="000000000000" w:firstRow="0" w:lastRow="0" w:firstColumn="0" w:lastColumn="0" w:oddVBand="0" w:evenVBand="0" w:oddHBand="0" w:evenHBand="0" w:firstRowFirstColumn="0" w:firstRowLastColumn="0" w:lastRowFirstColumn="0" w:lastRowLastColumn="0"/>
-              <w:rPr>
-                <w:sz w:val="10"/>
-                <w:szCs w:val="10"/>
-              </w:rPr>
-            </w:pPr>
-          </w:p>
-        </w:tc>
-        <w:tc>
-          <w:tcPr>
-            <w:tcW w:w="0" w:type="auto"/>
-          </w:tcPr>
-          <w:p>
-            <w:pPr>
-              <w:spacing w:before="0"/>
-              <w:contextualSpacing/>
-              <w:cnfStyle w:val="000000000000" w:firstRow="0" w:lastRow="0" w:firstColumn="0" w:lastColumn="0" w:oddVBand="0" w:evenVBand="0" w:oddHBand="0" w:evenHBand="0" w:firstRowFirstColumn="0" w:firstRowLastColumn="0" w:lastRowFirstColumn="0" w:lastRowLastColumn="0"/>
-              <w:rPr>
-                <w:sz w:val="10"/>
-                <w:szCs w:val="10"/>
-              </w:rPr>
-            </w:pPr>
-          </w:p>
-        </w:tc>
-        <w:tc>
-          <w:tcPr>
-            <w:tcW w:w="0" w:type="auto"/>
-            <w:noWrap/>
-          </w:tcPr>
-          <w:p>
-            <w:pPr>
-              <w:spacing w:before="0"/>
-              <w:contextualSpacing/>
-              <w:cnfStyle w:val="000000000000" w:firstRow="0" w:lastRow="0" w:firstColumn="0" w:lastColumn="0" w:oddVBand="0" w:evenVBand="0" w:oddHBand="0" w:evenHBand="0" w:firstRowFirstColumn="0" w:firstRowLastColumn="0" w:lastRowFirstColumn="0" w:lastRowLastColumn="0"/>
-              <w:rPr>
-                <w:sz w:val="10"/>
-                <w:szCs w:val="10"/>
-              </w:rPr>
-            </w:pPr>
-          </w:p>
-        </w:tc>
-        <w:tc>
-          <w:tcPr>
-            <w:tcW w:w="0" w:type="auto"/>
-          </w:tcPr>
-          <w:p>
-            <w:pPr>
-              <w:spacing w:before="0"/>
-              <w:contextualSpacing/>
-              <w:cnfStyle w:val="000000000000" w:firstRow="0" w:lastRow="0" w:firstColumn="0" w:lastColumn="0" w:oddVBand="0" w:evenVBand="0" w:oddHBand="0" w:evenHBand="0" w:firstRowFirstColumn="0" w:firstRowLastColumn="0" w:lastRowFirstColumn="0" w:lastRowLastColumn="0"/>
-              <w:rPr>
-                <w:sz w:val="10"/>
-                <w:szCs w:val="10"/>
-              </w:rPr>
-            </w:pPr>
-          </w:p>
-        </w:tc>
-        <w:tc>
-          <w:tcPr>
-            <w:tcW w:w="0" w:type="auto"/>
-          </w:tcPr>
-          <w:p>
-            <w:pPr>
-              <w:spacing w:before="0"/>
-              <w:contextualSpacing/>
-              <w:cnfStyle w:val="000000000000" w:firstRow="0" w:lastRow="0" w:firstColumn="0" w:lastColumn="0" w:oddVBand="0" w:evenVBand="0" w:oddHBand="0" w:evenHBand="0" w:firstRowFirstColumn="0" w:firstRowLastColumn="0" w:lastRowFirstColumn="0" w:lastRowLastColumn="0"/>
-              <w:rPr>
-                <w:sz w:val="10"/>
-                <w:szCs w:val="10"/>
-              </w:rPr>
-            </w:pPr>
-          </w:p>
-        </w:tc>
-        <w:tc>
-          <w:tcPr>
-            <w:tcW w:w="439" w:type="dxa"/>
+            <w:vMerge/>
+            <w:noWrap/>
+          </w:tcPr>
+          <w:p>
+            <w:pPr>
+              <w:spacing w:before="0"/>
+              <w:contextualSpacing/>
+              <w:rPr>
+                <w:sz w:val="10"/>
+                <w:szCs w:val="10"/>
+              </w:rPr>
+            </w:pPr>
+          </w:p>
+        </w:tc>
+        <w:tc>
+          <w:tcPr>
+            <w:tcW w:w="0" w:type="auto"/>
+            <w:noWrap/>
+          </w:tcPr>
+          <w:p>
+            <w:pPr>
+              <w:spacing w:before="0"/>
+              <w:contextualSpacing/>
+              <w:cnfStyle w:val="000000000000" w:firstRow="0" w:lastRow="0" w:firstColumn="0" w:lastColumn="0" w:oddVBand="0" w:evenVBand="0" w:oddHBand="0" w:evenHBand="0" w:firstRowFirstColumn="0" w:firstRowLastColumn="0" w:lastRowFirstColumn="0" w:lastRowLastColumn="0"/>
+              <w:rPr>
+                <w:sz w:val="10"/>
+                <w:szCs w:val="10"/>
+              </w:rPr>
+            </w:pPr>
+          </w:p>
+        </w:tc>
+        <w:tc>
+          <w:tcPr>
+            <w:tcW w:w="0" w:type="auto"/>
+          </w:tcPr>
+          <w:p>
+            <w:pPr>
+              <w:spacing w:before="0"/>
+              <w:contextualSpacing/>
+              <w:cnfStyle w:val="000000000000" w:firstRow="0" w:lastRow="0" w:firstColumn="0" w:lastColumn="0" w:oddVBand="0" w:evenVBand="0" w:oddHBand="0" w:evenHBand="0" w:firstRowFirstColumn="0" w:firstRowLastColumn="0" w:lastRowFirstColumn="0" w:lastRowLastColumn="0"/>
+              <w:rPr>
+                <w:sz w:val="10"/>
+                <w:szCs w:val="10"/>
+              </w:rPr>
+            </w:pPr>
+          </w:p>
+        </w:tc>
+        <w:tc>
+          <w:tcPr>
+            <w:tcW w:w="0" w:type="auto"/>
+            <w:vMerge/>
+            <w:noWrap/>
+          </w:tcPr>
+          <w:p>
+            <w:pPr>
+              <w:spacing w:before="0"/>
+              <w:contextualSpacing/>
+              <w:cnfStyle w:val="000000000000" w:firstRow="0" w:lastRow="0" w:firstColumn="0" w:lastColumn="0" w:oddVBand="0" w:evenVBand="0" w:oddHBand="0" w:evenHBand="0" w:firstRowFirstColumn="0" w:firstRowLastColumn="0" w:lastRowFirstColumn="0" w:lastRowLastColumn="0"/>
+              <w:rPr>
+                <w:sz w:val="10"/>
+                <w:szCs w:val="10"/>
+              </w:rPr>
+            </w:pPr>
+          </w:p>
+        </w:tc>
+        <w:tc>
+          <w:tcPr>
+            <w:tcW w:w="0" w:type="auto"/>
+          </w:tcPr>
+          <w:p>
+            <w:pPr>
+              <w:spacing w:before="0"/>
+              <w:contextualSpacing/>
+              <w:cnfStyle w:val="000000000000" w:firstRow="0" w:lastRow="0" w:firstColumn="0" w:lastColumn="0" w:oddVBand="0" w:evenVBand="0" w:oddHBand="0" w:evenHBand="0" w:firstRowFirstColumn="0" w:firstRowLastColumn="0" w:lastRowFirstColumn="0" w:lastRowLastColumn="0"/>
+              <w:rPr>
+                <w:sz w:val="10"/>
+                <w:szCs w:val="10"/>
+              </w:rPr>
+            </w:pPr>
+          </w:p>
+        </w:tc>
+        <w:tc>
+          <w:tcPr>
+            <w:tcW w:w="0" w:type="auto"/>
+          </w:tcPr>
+          <w:p>
+            <w:pPr>
+              <w:spacing w:before="0"/>
+              <w:contextualSpacing/>
+              <w:cnfStyle w:val="000000000000" w:firstRow="0" w:lastRow="0" w:firstColumn="0" w:lastColumn="0" w:oddVBand="0" w:evenVBand="0" w:oddHBand="0" w:evenHBand="0" w:firstRowFirstColumn="0" w:firstRowLastColumn="0" w:lastRowFirstColumn="0" w:lastRowLastColumn="0"/>
+              <w:rPr>
+                <w:sz w:val="10"/>
+                <w:szCs w:val="10"/>
+              </w:rPr>
+            </w:pPr>
+          </w:p>
+        </w:tc>
+        <w:tc>
+          <w:tcPr>
+            <w:tcW w:w="541" w:type="dxa"/>
           </w:tcPr>
           <w:p>
             <w:pPr>
@@ -6283,11 +6536,18 @@
                 <w:szCs w:val="10"/>
               </w:rPr>
             </w:pPr>
-          </w:p>
-        </w:tc>
-        <w:tc>
-          <w:tcPr>
-            <w:tcW w:w="1142" w:type="dxa"/>
+            <w:r>
+              <w:rPr>
+                <w:sz w:val="10"/>
+                <w:szCs w:val="10"/>
+              </w:rPr>
+              <w:t>Analyze data to identify highest-responding, and highest-paying customers.</w:t>
+            </w:r>
+          </w:p>
+        </w:tc>
+        <w:tc>
+          <w:tcPr>
+            <w:tcW w:w="1040" w:type="dxa"/>
           </w:tcPr>
           <w:p>
             <w:pPr>
@@ -6310,13 +6570,129 @@
           <w:tcPr>
             <w:cnfStyle w:val="001000000000" w:firstRow="0" w:lastRow="0" w:firstColumn="1" w:lastColumn="0" w:oddVBand="0" w:evenVBand="0" w:oddHBand="0" w:evenHBand="0" w:firstRowFirstColumn="0" w:firstRowLastColumn="0" w:lastRowFirstColumn="0" w:lastRowLastColumn="0"/>
             <w:tcW w:w="0" w:type="auto"/>
-            <w:vMerge w:val="restart"/>
-            <w:noWrap/>
-          </w:tcPr>
-          <w:p>
-            <w:pPr>
-              <w:spacing w:before="0"/>
-              <w:contextualSpacing/>
+            <w:vMerge/>
+            <w:noWrap/>
+          </w:tcPr>
+          <w:p>
+            <w:pPr>
+              <w:spacing w:before="0"/>
+              <w:contextualSpacing/>
+              <w:rPr>
+                <w:sz w:val="10"/>
+                <w:szCs w:val="10"/>
+              </w:rPr>
+            </w:pPr>
+          </w:p>
+        </w:tc>
+        <w:tc>
+          <w:tcPr>
+            <w:tcW w:w="0" w:type="auto"/>
+            <w:noWrap/>
+          </w:tcPr>
+          <w:p>
+            <w:pPr>
+              <w:spacing w:before="0"/>
+              <w:contextualSpacing/>
+              <w:cnfStyle w:val="000000000000" w:firstRow="0" w:lastRow="0" w:firstColumn="0" w:lastColumn="0" w:oddVBand="0" w:evenVBand="0" w:oddHBand="0" w:evenHBand="0" w:firstRowFirstColumn="0" w:firstRowLastColumn="0" w:lastRowFirstColumn="0" w:lastRowLastColumn="0"/>
+              <w:rPr>
+                <w:sz w:val="10"/>
+                <w:szCs w:val="10"/>
+              </w:rPr>
+            </w:pPr>
+          </w:p>
+        </w:tc>
+        <w:tc>
+          <w:tcPr>
+            <w:tcW w:w="0" w:type="auto"/>
+          </w:tcPr>
+          <w:p>
+            <w:pPr>
+              <w:spacing w:before="0"/>
+              <w:contextualSpacing/>
+              <w:cnfStyle w:val="000000000000" w:firstRow="0" w:lastRow="0" w:firstColumn="0" w:lastColumn="0" w:oddVBand="0" w:evenVBand="0" w:oddHBand="0" w:evenHBand="0" w:firstRowFirstColumn="0" w:firstRowLastColumn="0" w:lastRowFirstColumn="0" w:lastRowLastColumn="0"/>
+              <w:rPr>
+                <w:sz w:val="10"/>
+                <w:szCs w:val="10"/>
+              </w:rPr>
+            </w:pPr>
+          </w:p>
+        </w:tc>
+        <w:tc>
+          <w:tcPr>
+            <w:tcW w:w="0" w:type="auto"/>
+            <w:vMerge/>
+            <w:noWrap/>
+          </w:tcPr>
+          <w:p>
+            <w:pPr>
+              <w:spacing w:before="0"/>
+              <w:contextualSpacing/>
+              <w:cnfStyle w:val="000000000000" w:firstRow="0" w:lastRow="0" w:firstColumn="0" w:lastColumn="0" w:oddVBand="0" w:evenVBand="0" w:oddHBand="0" w:evenHBand="0" w:firstRowFirstColumn="0" w:firstRowLastColumn="0" w:lastRowFirstColumn="0" w:lastRowLastColumn="0"/>
+              <w:rPr>
+                <w:sz w:val="10"/>
+                <w:szCs w:val="10"/>
+              </w:rPr>
+            </w:pPr>
+          </w:p>
+        </w:tc>
+        <w:tc>
+          <w:tcPr>
+            <w:tcW w:w="0" w:type="auto"/>
+          </w:tcPr>
+          <w:p>
+            <w:pPr>
+              <w:spacing w:before="0"/>
+              <w:contextualSpacing/>
+              <w:cnfStyle w:val="000000000000" w:firstRow="0" w:lastRow="0" w:firstColumn="0" w:lastColumn="0" w:oddVBand="0" w:evenVBand="0" w:oddHBand="0" w:evenHBand="0" w:firstRowFirstColumn="0" w:firstRowLastColumn="0" w:lastRowFirstColumn="0" w:lastRowLastColumn="0"/>
+              <w:rPr>
+                <w:sz w:val="10"/>
+                <w:szCs w:val="10"/>
+              </w:rPr>
+            </w:pPr>
+          </w:p>
+        </w:tc>
+        <w:tc>
+          <w:tcPr>
+            <w:tcW w:w="0" w:type="auto"/>
+          </w:tcPr>
+          <w:p>
+            <w:pPr>
+              <w:spacing w:before="0"/>
+              <w:contextualSpacing/>
+              <w:cnfStyle w:val="000000000000" w:firstRow="0" w:lastRow="0" w:firstColumn="0" w:lastColumn="0" w:oddVBand="0" w:evenVBand="0" w:oddHBand="0" w:evenHBand="0" w:firstRowFirstColumn="0" w:firstRowLastColumn="0" w:lastRowFirstColumn="0" w:lastRowLastColumn="0"/>
+              <w:rPr>
+                <w:sz w:val="10"/>
+                <w:szCs w:val="10"/>
+              </w:rPr>
+            </w:pPr>
+          </w:p>
+        </w:tc>
+        <w:tc>
+          <w:tcPr>
+            <w:tcW w:w="541" w:type="dxa"/>
+          </w:tcPr>
+          <w:p>
+            <w:pPr>
+              <w:spacing w:before="0"/>
+              <w:contextualSpacing/>
+              <w:cnfStyle w:val="000000000000" w:firstRow="0" w:lastRow="0" w:firstColumn="0" w:lastColumn="0" w:oddVBand="0" w:evenVBand="0" w:oddHBand="0" w:evenHBand="0" w:firstRowFirstColumn="0" w:firstRowLastColumn="0" w:lastRowFirstColumn="0" w:lastRowLastColumn="0"/>
+              <w:rPr>
+                <w:sz w:val="10"/>
+                <w:szCs w:val="10"/>
+              </w:rPr>
+            </w:pPr>
+          </w:p>
+        </w:tc>
+        <w:tc>
+          <w:tcPr>
+            <w:tcW w:w="14427" w:type="dxa"/>
+            <w:noWrap/>
+          </w:tcPr>
+          <w:p>
+            <w:pPr>
+              <w:spacing w:before="0"/>
+              <w:contextualSpacing/>
+              <w:cnfStyle w:val="000000000000" w:firstRow="0" w:lastRow="0" w:firstColumn="0" w:lastColumn="0" w:oddVBand="0" w:evenVBand="0" w:oddHBand="0" w:evenHBand="0" w:firstRowFirstColumn="0" w:firstRowLastColumn="0" w:lastRowFirstColumn="0" w:lastRowLastColumn="0"/>
               <w:rPr>
                 <w:sz w:val="10"/>
                 <w:szCs w:val="10"/>
@@ -6327,160 +6703,24 @@
                 <w:sz w:val="10"/>
                 <w:szCs w:val="10"/>
               </w:rPr>
-              <w:t>Sales Forecasting Analysis</w:t>
+              <w:t>Correlate conversion rates with the customers ranked by highest-responding/highest-paying.</w:t>
             </w:r>
           </w:p>
         </w:tc>
         <w:tc>
           <w:tcPr>
-            <w:tcW w:w="0" w:type="auto"/>
-            <w:noWrap/>
-          </w:tcPr>
-          <w:p>
-            <w:pPr>
-              <w:spacing w:before="0"/>
-              <w:contextualSpacing/>
-              <w:cnfStyle w:val="000000000000" w:firstRow="0" w:lastRow="0" w:firstColumn="0" w:lastColumn="0" w:oddVBand="0" w:evenVBand="0" w:oddHBand="0" w:evenHBand="0" w:firstRowFirstColumn="0" w:firstRowLastColumn="0" w:lastRowFirstColumn="0" w:lastRowLastColumn="0"/>
-              <w:rPr>
-                <w:sz w:val="10"/>
-                <w:szCs w:val="10"/>
-              </w:rPr>
-            </w:pPr>
-          </w:p>
-        </w:tc>
-        <w:tc>
-          <w:tcPr>
-            <w:tcW w:w="0" w:type="auto"/>
-          </w:tcPr>
-          <w:p>
-            <w:pPr>
-              <w:spacing w:before="0"/>
-              <w:contextualSpacing/>
-              <w:cnfStyle w:val="000000000000" w:firstRow="0" w:lastRow="0" w:firstColumn="0" w:lastColumn="0" w:oddVBand="0" w:evenVBand="0" w:oddHBand="0" w:evenHBand="0" w:firstRowFirstColumn="0" w:firstRowLastColumn="0" w:lastRowFirstColumn="0" w:lastRowLastColumn="0"/>
-              <w:rPr>
-                <w:sz w:val="10"/>
-                <w:szCs w:val="10"/>
-              </w:rPr>
-            </w:pPr>
-          </w:p>
-        </w:tc>
-        <w:tc>
-          <w:tcPr>
-            <w:tcW w:w="0" w:type="auto"/>
-            <w:noWrap/>
-          </w:tcPr>
-          <w:p>
-            <w:pPr>
-              <w:spacing w:before="0"/>
-              <w:contextualSpacing/>
-              <w:cnfStyle w:val="000000000000" w:firstRow="0" w:lastRow="0" w:firstColumn="0" w:lastColumn="0" w:oddVBand="0" w:evenVBand="0" w:oddHBand="0" w:evenHBand="0" w:firstRowFirstColumn="0" w:firstRowLastColumn="0" w:lastRowFirstColumn="0" w:lastRowLastColumn="0"/>
-              <w:rPr>
-                <w:sz w:val="10"/>
-                <w:szCs w:val="10"/>
-              </w:rPr>
-            </w:pPr>
-            <w:r>
-              <w:rPr>
-                <w:sz w:val="10"/>
-                <w:szCs w:val="10"/>
-              </w:rPr>
-              <w:t>Monte-carlo-based sales forecasting procedure implemented.</w:t>
-            </w:r>
-          </w:p>
-        </w:tc>
-        <w:tc>
-          <w:tcPr>
-            <w:tcW w:w="0" w:type="auto"/>
-          </w:tcPr>
-          <w:p>
-            <w:pPr>
-              <w:spacing w:before="0"/>
-              <w:contextualSpacing/>
-              <w:cnfStyle w:val="000000000000" w:firstRow="0" w:lastRow="0" w:firstColumn="0" w:lastColumn="0" w:oddVBand="0" w:evenVBand="0" w:oddHBand="0" w:evenHBand="0" w:firstRowFirstColumn="0" w:firstRowLastColumn="0" w:lastRowFirstColumn="0" w:lastRowLastColumn="0"/>
-              <w:rPr>
-                <w:sz w:val="10"/>
-                <w:szCs w:val="10"/>
-              </w:rPr>
-            </w:pPr>
-          </w:p>
-        </w:tc>
-        <w:tc>
-          <w:tcPr>
-            <w:tcW w:w="0" w:type="auto"/>
-          </w:tcPr>
-          <w:p>
-            <w:pPr>
-              <w:spacing w:before="0"/>
-              <w:contextualSpacing/>
-              <w:cnfStyle w:val="000000000000" w:firstRow="0" w:lastRow="0" w:firstColumn="0" w:lastColumn="0" w:oddVBand="0" w:evenVBand="0" w:oddHBand="0" w:evenHBand="0" w:firstRowFirstColumn="0" w:firstRowLastColumn="0" w:lastRowFirstColumn="0" w:lastRowLastColumn="0"/>
-              <w:rPr>
-                <w:sz w:val="10"/>
-                <w:szCs w:val="10"/>
-              </w:rPr>
-            </w:pPr>
-          </w:p>
-        </w:tc>
-        <w:tc>
-          <w:tcPr>
-            <w:tcW w:w="439" w:type="dxa"/>
-          </w:tcPr>
-          <w:p>
-            <w:pPr>
-              <w:spacing w:before="0"/>
-              <w:contextualSpacing/>
-              <w:cnfStyle w:val="000000000000" w:firstRow="0" w:lastRow="0" w:firstColumn="0" w:lastColumn="0" w:oddVBand="0" w:evenVBand="0" w:oddHBand="0" w:evenHBand="0" w:firstRowFirstColumn="0" w:firstRowLastColumn="0" w:lastRowFirstColumn="0" w:lastRowLastColumn="0"/>
-              <w:rPr>
-                <w:sz w:val="10"/>
-                <w:szCs w:val="10"/>
-              </w:rPr>
-            </w:pPr>
-          </w:p>
-        </w:tc>
-        <w:tc>
-          <w:tcPr>
-            <w:tcW w:w="14427" w:type="dxa"/>
-            <w:noWrap/>
-          </w:tcPr>
-          <w:p>
-            <w:pPr>
-              <w:spacing w:before="0"/>
-              <w:contextualSpacing/>
-              <w:cnfStyle w:val="000000000000" w:firstRow="0" w:lastRow="0" w:firstColumn="0" w:lastColumn="0" w:oddVBand="0" w:evenVBand="0" w:oddHBand="0" w:evenHBand="0" w:firstRowFirstColumn="0" w:firstRowLastColumn="0" w:lastRowFirstColumn="0" w:lastRowLastColumn="0"/>
-              <w:rPr>
-                <w:sz w:val="10"/>
-                <w:szCs w:val="10"/>
-              </w:rPr>
-            </w:pPr>
-            <w:r>
-              <w:rPr>
-                <w:sz w:val="10"/>
-                <w:szCs w:val="10"/>
-              </w:rPr>
-              <w:t>Implement Monte-carlo-based sales forecasting procedure and plots.</w:t>
-            </w:r>
-          </w:p>
-        </w:tc>
-        <w:tc>
-          <w:tcPr>
-            <w:tcW w:w="1142" w:type="dxa"/>
-          </w:tcPr>
-          <w:p>
-            <w:pPr>
-              <w:spacing w:before="0"/>
-              <w:contextualSpacing/>
-              <w:cnfStyle w:val="000000000000" w:firstRow="0" w:lastRow="0" w:firstColumn="0" w:lastColumn="0" w:oddVBand="0" w:evenVBand="0" w:oddHBand="0" w:evenHBand="0" w:firstRowFirstColumn="0" w:firstRowLastColumn="0" w:lastRowFirstColumn="0" w:lastRowLastColumn="0"/>
-              <w:rPr>
-                <w:sz w:val="10"/>
-                <w:szCs w:val="10"/>
-              </w:rPr>
-            </w:pPr>
-            <w:r>
-              <w:rPr>
-                <w:sz w:val="10"/>
-                <w:szCs w:val="10"/>
-              </w:rPr>
-              <w:t>Milad &amp; Jonathan</w:t>
-            </w:r>
+            <w:tcW w:w="1040" w:type="dxa"/>
+          </w:tcPr>
+          <w:p>
+            <w:pPr>
+              <w:spacing w:before="0"/>
+              <w:contextualSpacing/>
+              <w:cnfStyle w:val="000000000000" w:firstRow="0" w:lastRow="0" w:firstColumn="0" w:lastColumn="0" w:oddVBand="0" w:evenVBand="0" w:oddHBand="0" w:evenHBand="0" w:firstRowFirstColumn="0" w:firstRowLastColumn="0" w:lastRowFirstColumn="0" w:lastRowLastColumn="0"/>
+              <w:rPr>
+                <w:sz w:val="10"/>
+                <w:szCs w:val="10"/>
+              </w:rPr>
+            </w:pPr>
           </w:p>
         </w:tc>
       </w:tr>
@@ -6542,6 +6782,7 @@
         <w:tc>
           <w:tcPr>
             <w:tcW w:w="0" w:type="auto"/>
+            <w:vMerge w:val="restart"/>
             <w:noWrap/>
           </w:tcPr>
           <w:p>
@@ -6559,7 +6800,7 @@
                 <w:sz w:val="10"/>
                 <w:szCs w:val="10"/>
               </w:rPr>
-              <w:t>Legacy sales forecasting procedure implemented.</w:t>
+              <w:t>Document conclusions in the final report.</w:t>
             </w:r>
           </w:p>
         </w:tc>
@@ -6577,27 +6818,41 @@
                 <w:szCs w:val="10"/>
               </w:rPr>
             </w:pPr>
-          </w:p>
-        </w:tc>
-        <w:tc>
-          <w:tcPr>
-            <w:tcW w:w="0" w:type="auto"/>
-          </w:tcPr>
-          <w:p>
-            <w:pPr>
-              <w:spacing w:before="0"/>
-              <w:contextualSpacing/>
-              <w:cnfStyle w:val="000000000000" w:firstRow="0" w:lastRow="0" w:firstColumn="0" w:lastColumn="0" w:oddVBand="0" w:evenVBand="0" w:oddHBand="0" w:evenHBand="0" w:firstRowFirstColumn="0" w:firstRowLastColumn="0" w:lastRowFirstColumn="0" w:lastRowLastColumn="0"/>
-              <w:rPr>
-                <w:sz w:val="10"/>
-                <w:szCs w:val="10"/>
-              </w:rPr>
-            </w:pPr>
-          </w:p>
-        </w:tc>
-        <w:tc>
-          <w:tcPr>
-            <w:tcW w:w="439" w:type="dxa"/>
+            <w:r>
+              <w:rPr>
+                <w:sz w:val="10"/>
+                <w:szCs w:val="10"/>
+              </w:rPr>
+              <w:t>T070</w:t>
+            </w:r>
+          </w:p>
+        </w:tc>
+        <w:tc>
+          <w:tcPr>
+            <w:tcW w:w="0" w:type="auto"/>
+          </w:tcPr>
+          <w:p>
+            <w:pPr>
+              <w:spacing w:before="0"/>
+              <w:contextualSpacing/>
+              <w:cnfStyle w:val="000000000000" w:firstRow="0" w:lastRow="0" w:firstColumn="0" w:lastColumn="0" w:oddVBand="0" w:evenVBand="0" w:oddHBand="0" w:evenHBand="0" w:firstRowFirstColumn="0" w:firstRowLastColumn="0" w:lastRowFirstColumn="0" w:lastRowLastColumn="0"/>
+              <w:rPr>
+                <w:sz w:val="10"/>
+                <w:szCs w:val="10"/>
+              </w:rPr>
+            </w:pPr>
+            <w:r>
+              <w:rPr>
+                <w:sz w:val="10"/>
+                <w:szCs w:val="10"/>
+              </w:rPr>
+              <w:t>2</w:t>
+            </w:r>
+          </w:p>
+        </w:tc>
+        <w:tc>
+          <w:tcPr>
+            <w:tcW w:w="541" w:type="dxa"/>
           </w:tcPr>
           <w:p>
             <w:pPr>
@@ -6631,31 +6886,31 @@
                 <w:sz w:val="10"/>
                 <w:szCs w:val="10"/>
               </w:rPr>
-              <w:t>Implement legacy sales forecasting procedure and plots.</w:t>
+              <w:t>Answer in the report</w:t>
             </w:r>
-          </w:p>
-        </w:tc>
-        <w:tc>
-          <w:tcPr>
-            <w:tcW w:w="1142" w:type="dxa"/>
-          </w:tcPr>
-          <w:p>
-            <w:pPr>
-              <w:spacing w:before="0"/>
-              <w:contextualSpacing/>
-              <w:cnfStyle w:val="000000000000" w:firstRow="0" w:lastRow="0" w:firstColumn="0" w:lastColumn="0" w:oddVBand="0" w:evenVBand="0" w:oddHBand="0" w:evenHBand="0" w:firstRowFirstColumn="0" w:firstRowLastColumn="0" w:lastRowFirstColumn="0" w:lastRowLastColumn="0"/>
-              <w:rPr>
-                <w:sz w:val="10"/>
-                <w:szCs w:val="10"/>
-              </w:rPr>
-            </w:pPr>
             <w:r>
               <w:rPr>
                 <w:sz w:val="10"/>
                 <w:szCs w:val="10"/>
               </w:rPr>
-              <w:t>Milad &amp; Jacinta</w:t>
+              <w:t>: "What market penetration does the company have into each group of schools (ivy league, state schools, community college, high schools, etc.)"</w:t>
             </w:r>
+          </w:p>
+        </w:tc>
+        <w:tc>
+          <w:tcPr>
+            <w:tcW w:w="1040" w:type="dxa"/>
+          </w:tcPr>
+          <w:p>
+            <w:pPr>
+              <w:spacing w:before="0"/>
+              <w:contextualSpacing/>
+              <w:cnfStyle w:val="000000000000" w:firstRow="0" w:lastRow="0" w:firstColumn="0" w:lastColumn="0" w:oddVBand="0" w:evenVBand="0" w:oddHBand="0" w:evenHBand="0" w:firstRowFirstColumn="0" w:firstRowLastColumn="0" w:lastRowFirstColumn="0" w:lastRowLastColumn="0"/>
+              <w:rPr>
+                <w:sz w:val="10"/>
+                <w:szCs w:val="10"/>
+              </w:rPr>
+            </w:pPr>
           </w:p>
         </w:tc>
       </w:tr>
@@ -6717,7 +6972,24 @@
         <w:tc>
           <w:tcPr>
             <w:tcW w:w="0" w:type="auto"/>
-            <w:noWrap/>
+            <w:vMerge/>
+            <w:noWrap/>
+          </w:tcPr>
+          <w:p>
+            <w:pPr>
+              <w:spacing w:before="0"/>
+              <w:contextualSpacing/>
+              <w:cnfStyle w:val="000000000000" w:firstRow="0" w:lastRow="0" w:firstColumn="0" w:lastColumn="0" w:oddVBand="0" w:evenVBand="0" w:oddHBand="0" w:evenHBand="0" w:firstRowFirstColumn="0" w:firstRowLastColumn="0" w:lastRowFirstColumn="0" w:lastRowLastColumn="0"/>
+              <w:rPr>
+                <w:sz w:val="10"/>
+                <w:szCs w:val="10"/>
+              </w:rPr>
+            </w:pPr>
+          </w:p>
+        </w:tc>
+        <w:tc>
+          <w:tcPr>
+            <w:tcW w:w="0" w:type="auto"/>
           </w:tcPr>
           <w:p>
             <w:pPr>
@@ -6734,30 +7006,7 @@
                 <w:sz w:val="10"/>
                 <w:szCs w:val="10"/>
               </w:rPr>
-              <w:t>Conclusions documented in the final report.</w:t>
-            </w:r>
-          </w:p>
-        </w:tc>
-        <w:tc>
-          <w:tcPr>
-            <w:tcW w:w="0" w:type="auto"/>
-          </w:tcPr>
-          <w:p>
-            <w:pPr>
-              <w:spacing w:before="0"/>
-              <w:contextualSpacing/>
-              <w:cnfStyle w:val="000000000000" w:firstRow="0" w:lastRow="0" w:firstColumn="0" w:lastColumn="0" w:oddVBand="0" w:evenVBand="0" w:oddHBand="0" w:evenHBand="0" w:firstRowFirstColumn="0" w:firstRowLastColumn="0" w:lastRowFirstColumn="0" w:lastRowLastColumn="0"/>
-              <w:rPr>
-                <w:sz w:val="10"/>
-                <w:szCs w:val="10"/>
-              </w:rPr>
-            </w:pPr>
-            <w:r>
-              <w:rPr>
-                <w:sz w:val="10"/>
-                <w:szCs w:val="10"/>
-              </w:rPr>
-              <w:t>T060</w:t>
+              <w:t>T080</w:t>
             </w:r>
           </w:p>
         </w:tc>
@@ -6786,7 +7035,7 @@
         </w:tc>
         <w:tc>
           <w:tcPr>
-            <w:tcW w:w="439" w:type="dxa"/>
+            <w:tcW w:w="541" w:type="dxa"/>
           </w:tcPr>
           <w:p>
             <w:pPr>
@@ -6820,45 +7069,31 @@
                 <w:sz w:val="10"/>
                 <w:szCs w:val="10"/>
               </w:rPr>
-              <w:t>Answer: "</w:t>
+              <w:t>Answer in the report</w:t>
             </w:r>
             <w:r>
               <w:rPr>
                 <w:sz w:val="10"/>
                 <w:szCs w:val="10"/>
               </w:rPr>
-              <w:t>Taking into account both legacy and Monte-Carlo analyses, w</w:t>
+              <w:t>: "What market penetration does the company have regionally?"</w:t>
             </w:r>
-            <w:r>
-              <w:rPr>
-                <w:sz w:val="10"/>
-                <w:szCs w:val="10"/>
-              </w:rPr>
-              <w:t>hat sales are predicted for each quarter through end of 2021?"</w:t>
-            </w:r>
-          </w:p>
-        </w:tc>
-        <w:tc>
-          <w:tcPr>
-            <w:tcW w:w="1142" w:type="dxa"/>
-          </w:tcPr>
-          <w:p>
-            <w:pPr>
-              <w:spacing w:before="0"/>
-              <w:contextualSpacing/>
-              <w:cnfStyle w:val="000000000000" w:firstRow="0" w:lastRow="0" w:firstColumn="0" w:lastColumn="0" w:oddVBand="0" w:evenVBand="0" w:oddHBand="0" w:evenHBand="0" w:firstRowFirstColumn="0" w:firstRowLastColumn="0" w:lastRowFirstColumn="0" w:lastRowLastColumn="0"/>
-              <w:rPr>
-                <w:sz w:val="10"/>
-                <w:szCs w:val="10"/>
-              </w:rPr>
-            </w:pPr>
-            <w:r>
-              <w:rPr>
-                <w:sz w:val="10"/>
-                <w:szCs w:val="10"/>
-              </w:rPr>
-              <w:t>Milad &amp; Jonathan</w:t>
-            </w:r>
+          </w:p>
+        </w:tc>
+        <w:tc>
+          <w:tcPr>
+            <w:tcW w:w="1040" w:type="dxa"/>
+          </w:tcPr>
+          <w:p>
+            <w:pPr>
+              <w:spacing w:before="0"/>
+              <w:contextualSpacing/>
+              <w:cnfStyle w:val="000000000000" w:firstRow="0" w:lastRow="0" w:firstColumn="0" w:lastColumn="0" w:oddVBand="0" w:evenVBand="0" w:oddHBand="0" w:evenHBand="0" w:firstRowFirstColumn="0" w:firstRowLastColumn="0" w:lastRowFirstColumn="0" w:lastRowLastColumn="0"/>
+              <w:rPr>
+                <w:sz w:val="10"/>
+                <w:szCs w:val="10"/>
+              </w:rPr>
+            </w:pPr>
           </w:p>
         </w:tc>
       </w:tr>
@@ -6919,55 +7154,70 @@
         <w:tc>
           <w:tcPr>
             <w:tcW w:w="0" w:type="auto"/>
-            <w:noWrap/>
-          </w:tcPr>
-          <w:p>
-            <w:pPr>
-              <w:spacing w:before="0"/>
-              <w:contextualSpacing/>
-              <w:cnfStyle w:val="000000000000" w:firstRow="0" w:lastRow="0" w:firstColumn="0" w:lastColumn="0" w:oddVBand="0" w:evenVBand="0" w:oddHBand="0" w:evenHBand="0" w:firstRowFirstColumn="0" w:firstRowLastColumn="0" w:lastRowFirstColumn="0" w:lastRowLastColumn="0"/>
-              <w:rPr>
-                <w:sz w:val="10"/>
-                <w:szCs w:val="10"/>
-              </w:rPr>
-            </w:pPr>
-          </w:p>
-        </w:tc>
-        <w:tc>
-          <w:tcPr>
-            <w:tcW w:w="0" w:type="auto"/>
-          </w:tcPr>
-          <w:p>
-            <w:pPr>
-              <w:spacing w:before="0"/>
-              <w:contextualSpacing/>
-              <w:cnfStyle w:val="000000000000" w:firstRow="0" w:lastRow="0" w:firstColumn="0" w:lastColumn="0" w:oddVBand="0" w:evenVBand="0" w:oddHBand="0" w:evenHBand="0" w:firstRowFirstColumn="0" w:firstRowLastColumn="0" w:lastRowFirstColumn="0" w:lastRowLastColumn="0"/>
-              <w:rPr>
-                <w:sz w:val="10"/>
-                <w:szCs w:val="10"/>
-              </w:rPr>
-            </w:pPr>
-          </w:p>
-        </w:tc>
-        <w:tc>
-          <w:tcPr>
-            <w:tcW w:w="0" w:type="auto"/>
-          </w:tcPr>
-          <w:p>
-            <w:pPr>
-              <w:spacing w:before="0"/>
-              <w:contextualSpacing/>
-              <w:cnfStyle w:val="000000000000" w:firstRow="0" w:lastRow="0" w:firstColumn="0" w:lastColumn="0" w:oddVBand="0" w:evenVBand="0" w:oddHBand="0" w:evenHBand="0" w:firstRowFirstColumn="0" w:firstRowLastColumn="0" w:lastRowFirstColumn="0" w:lastRowLastColumn="0"/>
-              <w:rPr>
-                <w:sz w:val="10"/>
-                <w:szCs w:val="10"/>
-              </w:rPr>
-            </w:pPr>
-          </w:p>
-        </w:tc>
-        <w:tc>
-          <w:tcPr>
-            <w:tcW w:w="439" w:type="dxa"/>
+            <w:vMerge/>
+            <w:noWrap/>
+          </w:tcPr>
+          <w:p>
+            <w:pPr>
+              <w:spacing w:before="0"/>
+              <w:contextualSpacing/>
+              <w:cnfStyle w:val="000000000000" w:firstRow="0" w:lastRow="0" w:firstColumn="0" w:lastColumn="0" w:oddVBand="0" w:evenVBand="0" w:oddHBand="0" w:evenHBand="0" w:firstRowFirstColumn="0" w:firstRowLastColumn="0" w:lastRowFirstColumn="0" w:lastRowLastColumn="0"/>
+              <w:rPr>
+                <w:sz w:val="10"/>
+                <w:szCs w:val="10"/>
+              </w:rPr>
+            </w:pPr>
+          </w:p>
+        </w:tc>
+        <w:tc>
+          <w:tcPr>
+            <w:tcW w:w="0" w:type="auto"/>
+          </w:tcPr>
+          <w:p>
+            <w:pPr>
+              <w:spacing w:before="0"/>
+              <w:contextualSpacing/>
+              <w:cnfStyle w:val="000000000000" w:firstRow="0" w:lastRow="0" w:firstColumn="0" w:lastColumn="0" w:oddVBand="0" w:evenVBand="0" w:oddHBand="0" w:evenHBand="0" w:firstRowFirstColumn="0" w:firstRowLastColumn="0" w:lastRowFirstColumn="0" w:lastRowLastColumn="0"/>
+              <w:rPr>
+                <w:sz w:val="10"/>
+                <w:szCs w:val="10"/>
+              </w:rPr>
+            </w:pPr>
+            <w:r>
+              <w:rPr>
+                <w:sz w:val="10"/>
+                <w:szCs w:val="10"/>
+              </w:rPr>
+              <w:t>T090</w:t>
+            </w:r>
+          </w:p>
+        </w:tc>
+        <w:tc>
+          <w:tcPr>
+            <w:tcW w:w="0" w:type="auto"/>
+          </w:tcPr>
+          <w:p>
+            <w:pPr>
+              <w:spacing w:before="0"/>
+              <w:contextualSpacing/>
+              <w:cnfStyle w:val="000000000000" w:firstRow="0" w:lastRow="0" w:firstColumn="0" w:lastColumn="0" w:oddVBand="0" w:evenVBand="0" w:oddHBand="0" w:evenHBand="0" w:firstRowFirstColumn="0" w:firstRowLastColumn="0" w:lastRowFirstColumn="0" w:lastRowLastColumn="0"/>
+              <w:rPr>
+                <w:sz w:val="10"/>
+                <w:szCs w:val="10"/>
+              </w:rPr>
+            </w:pPr>
+            <w:r>
+              <w:rPr>
+                <w:sz w:val="10"/>
+                <w:szCs w:val="10"/>
+              </w:rPr>
+              <w:t>3</w:t>
+            </w:r>
+          </w:p>
+        </w:tc>
+        <w:tc>
+          <w:tcPr>
+            <w:tcW w:w="541" w:type="dxa"/>
           </w:tcPr>
           <w:p>
             <w:pPr>
@@ -6996,11 +7246,39 @@
                 <w:szCs w:val="10"/>
               </w:rPr>
             </w:pPr>
-          </w:p>
-        </w:tc>
-        <w:tc>
-          <w:tcPr>
-            <w:tcW w:w="1142" w:type="dxa"/>
+            <w:r>
+              <w:rPr>
+                <w:sz w:val="10"/>
+                <w:szCs w:val="10"/>
+              </w:rPr>
+              <w:t>Answer in the report</w:t>
+            </w:r>
+            <w:r>
+              <w:rPr>
+                <w:sz w:val="10"/>
+                <w:szCs w:val="10"/>
+              </w:rPr>
+              <w:t>: "</w:t>
+            </w:r>
+            <w:r>
+              <w:rPr>
+                <w:sz w:val="10"/>
+                <w:szCs w:val="10"/>
+              </w:rPr>
+              <w:t>Is the company</w:t>
+            </w:r>
+            <w:r>
+              <w:rPr>
+                <w:sz w:val="10"/>
+                <w:szCs w:val="10"/>
+              </w:rPr>
+              <w:t xml:space="preserve"> targeting the highest-responding customers?"</w:t>
+            </w:r>
+          </w:p>
+        </w:tc>
+        <w:tc>
+          <w:tcPr>
+            <w:tcW w:w="1040" w:type="dxa"/>
           </w:tcPr>
           <w:p>
             <w:pPr>
@@ -7023,104 +7301,127 @@
           <w:tcPr>
             <w:cnfStyle w:val="001000000000" w:firstRow="0" w:lastRow="0" w:firstColumn="1" w:lastColumn="0" w:oddVBand="0" w:evenVBand="0" w:oddHBand="0" w:evenHBand="0" w:firstRowFirstColumn="0" w:firstRowLastColumn="0" w:lastRowFirstColumn="0" w:lastRowLastColumn="0"/>
             <w:tcW w:w="0" w:type="auto"/>
-            <w:noWrap/>
-          </w:tcPr>
-          <w:p>
-            <w:pPr>
-              <w:spacing w:before="0"/>
-              <w:contextualSpacing/>
-              <w:rPr>
-                <w:sz w:val="10"/>
-                <w:szCs w:val="10"/>
-              </w:rPr>
-            </w:pPr>
-          </w:p>
-        </w:tc>
-        <w:tc>
-          <w:tcPr>
-            <w:tcW w:w="0" w:type="auto"/>
-            <w:noWrap/>
-          </w:tcPr>
-          <w:p>
-            <w:pPr>
-              <w:spacing w:before="0"/>
-              <w:contextualSpacing/>
-              <w:cnfStyle w:val="000000000000" w:firstRow="0" w:lastRow="0" w:firstColumn="0" w:lastColumn="0" w:oddVBand="0" w:evenVBand="0" w:oddHBand="0" w:evenHBand="0" w:firstRowFirstColumn="0" w:firstRowLastColumn="0" w:lastRowFirstColumn="0" w:lastRowLastColumn="0"/>
-              <w:rPr>
-                <w:sz w:val="10"/>
-                <w:szCs w:val="10"/>
-              </w:rPr>
-            </w:pPr>
-          </w:p>
-        </w:tc>
-        <w:tc>
-          <w:tcPr>
-            <w:tcW w:w="0" w:type="auto"/>
-          </w:tcPr>
-          <w:p>
-            <w:pPr>
-              <w:spacing w:before="0"/>
-              <w:contextualSpacing/>
-              <w:cnfStyle w:val="000000000000" w:firstRow="0" w:lastRow="0" w:firstColumn="0" w:lastColumn="0" w:oddVBand="0" w:evenVBand="0" w:oddHBand="0" w:evenHBand="0" w:firstRowFirstColumn="0" w:firstRowLastColumn="0" w:lastRowFirstColumn="0" w:lastRowLastColumn="0"/>
-              <w:rPr>
-                <w:sz w:val="10"/>
-                <w:szCs w:val="10"/>
-              </w:rPr>
-            </w:pPr>
-          </w:p>
-        </w:tc>
-        <w:tc>
-          <w:tcPr>
-            <w:tcW w:w="0" w:type="auto"/>
-            <w:noWrap/>
-          </w:tcPr>
-          <w:p>
-            <w:pPr>
-              <w:spacing w:before="0"/>
-              <w:contextualSpacing/>
-              <w:cnfStyle w:val="000000000000" w:firstRow="0" w:lastRow="0" w:firstColumn="0" w:lastColumn="0" w:oddVBand="0" w:evenVBand="0" w:oddHBand="0" w:evenHBand="0" w:firstRowFirstColumn="0" w:firstRowLastColumn="0" w:lastRowFirstColumn="0" w:lastRowLastColumn="0"/>
-              <w:rPr>
-                <w:sz w:val="10"/>
-                <w:szCs w:val="10"/>
-              </w:rPr>
-            </w:pPr>
-          </w:p>
-        </w:tc>
-        <w:tc>
-          <w:tcPr>
-            <w:tcW w:w="0" w:type="auto"/>
-          </w:tcPr>
-          <w:p>
-            <w:pPr>
-              <w:spacing w:before="0"/>
-              <w:contextualSpacing/>
-              <w:cnfStyle w:val="000000000000" w:firstRow="0" w:lastRow="0" w:firstColumn="0" w:lastColumn="0" w:oddVBand="0" w:evenVBand="0" w:oddHBand="0" w:evenHBand="0" w:firstRowFirstColumn="0" w:firstRowLastColumn="0" w:lastRowFirstColumn="0" w:lastRowLastColumn="0"/>
-              <w:rPr>
-                <w:sz w:val="10"/>
-                <w:szCs w:val="10"/>
-              </w:rPr>
-            </w:pPr>
-          </w:p>
-        </w:tc>
-        <w:tc>
-          <w:tcPr>
-            <w:tcW w:w="0" w:type="auto"/>
-          </w:tcPr>
-          <w:p>
-            <w:pPr>
-              <w:spacing w:before="0"/>
-              <w:contextualSpacing/>
-              <w:cnfStyle w:val="000000000000" w:firstRow="0" w:lastRow="0" w:firstColumn="0" w:lastColumn="0" w:oddVBand="0" w:evenVBand="0" w:oddHBand="0" w:evenHBand="0" w:firstRowFirstColumn="0" w:firstRowLastColumn="0" w:lastRowFirstColumn="0" w:lastRowLastColumn="0"/>
-              <w:rPr>
-                <w:sz w:val="10"/>
-                <w:szCs w:val="10"/>
-              </w:rPr>
-            </w:pPr>
-          </w:p>
-        </w:tc>
-        <w:tc>
-          <w:tcPr>
-            <w:tcW w:w="439" w:type="dxa"/>
+            <w:vMerge w:val="restart"/>
+            <w:noWrap/>
+          </w:tcPr>
+          <w:p>
+            <w:pPr>
+              <w:spacing w:before="0"/>
+              <w:contextualSpacing/>
+              <w:rPr>
+                <w:sz w:val="10"/>
+                <w:szCs w:val="10"/>
+              </w:rPr>
+            </w:pPr>
+            <w:r>
+              <w:rPr>
+                <w:sz w:val="10"/>
+                <w:szCs w:val="10"/>
+              </w:rPr>
+              <w:t>Deliverables</w:t>
+            </w:r>
+          </w:p>
+        </w:tc>
+        <w:tc>
+          <w:tcPr>
+            <w:tcW w:w="0" w:type="auto"/>
+            <w:noWrap/>
+          </w:tcPr>
+          <w:p>
+            <w:pPr>
+              <w:spacing w:before="0"/>
+              <w:contextualSpacing/>
+              <w:cnfStyle w:val="000000000000" w:firstRow="0" w:lastRow="0" w:firstColumn="0" w:lastColumn="0" w:oddVBand="0" w:evenVBand="0" w:oddHBand="0" w:evenHBand="0" w:firstRowFirstColumn="0" w:firstRowLastColumn="0" w:lastRowFirstColumn="0" w:lastRowLastColumn="0"/>
+              <w:rPr>
+                <w:sz w:val="10"/>
+                <w:szCs w:val="10"/>
+              </w:rPr>
+            </w:pPr>
+          </w:p>
+        </w:tc>
+        <w:tc>
+          <w:tcPr>
+            <w:tcW w:w="0" w:type="auto"/>
+          </w:tcPr>
+          <w:p>
+            <w:pPr>
+              <w:spacing w:before="0"/>
+              <w:contextualSpacing/>
+              <w:cnfStyle w:val="000000000000" w:firstRow="0" w:lastRow="0" w:firstColumn="0" w:lastColumn="0" w:oddVBand="0" w:evenVBand="0" w:oddHBand="0" w:evenHBand="0" w:firstRowFirstColumn="0" w:firstRowLastColumn="0" w:lastRowFirstColumn="0" w:lastRowLastColumn="0"/>
+              <w:rPr>
+                <w:sz w:val="10"/>
+                <w:szCs w:val="10"/>
+              </w:rPr>
+            </w:pPr>
+          </w:p>
+        </w:tc>
+        <w:tc>
+          <w:tcPr>
+            <w:tcW w:w="0" w:type="auto"/>
+            <w:vMerge w:val="restart"/>
+            <w:noWrap/>
+          </w:tcPr>
+          <w:p>
+            <w:pPr>
+              <w:spacing w:before="0"/>
+              <w:contextualSpacing/>
+              <w:cnfStyle w:val="000000000000" w:firstRow="0" w:lastRow="0" w:firstColumn="0" w:lastColumn="0" w:oddVBand="0" w:evenVBand="0" w:oddHBand="0" w:evenHBand="0" w:firstRowFirstColumn="0" w:firstRowLastColumn="0" w:lastRowFirstColumn="0" w:lastRowLastColumn="0"/>
+              <w:rPr>
+                <w:sz w:val="10"/>
+                <w:szCs w:val="10"/>
+              </w:rPr>
+            </w:pPr>
+            <w:r>
+              <w:rPr>
+                <w:sz w:val="10"/>
+                <w:szCs w:val="10"/>
+              </w:rPr>
+              <w:t>Final Report</w:t>
+            </w:r>
+          </w:p>
+        </w:tc>
+        <w:tc>
+          <w:tcPr>
+            <w:tcW w:w="0" w:type="auto"/>
+          </w:tcPr>
+          <w:p>
+            <w:pPr>
+              <w:spacing w:before="0"/>
+              <w:contextualSpacing/>
+              <w:cnfStyle w:val="000000000000" w:firstRow="0" w:lastRow="0" w:firstColumn="0" w:lastColumn="0" w:oddVBand="0" w:evenVBand="0" w:oddHBand="0" w:evenHBand="0" w:firstRowFirstColumn="0" w:firstRowLastColumn="0" w:lastRowFirstColumn="0" w:lastRowLastColumn="0"/>
+              <w:rPr>
+                <w:sz w:val="10"/>
+                <w:szCs w:val="10"/>
+              </w:rPr>
+            </w:pPr>
+            <w:r>
+              <w:rPr>
+                <w:sz w:val="10"/>
+                <w:szCs w:val="10"/>
+              </w:rPr>
+              <w:t>T110</w:t>
+            </w:r>
+          </w:p>
+        </w:tc>
+        <w:tc>
+          <w:tcPr>
+            <w:tcW w:w="0" w:type="auto"/>
+          </w:tcPr>
+          <w:p>
+            <w:pPr>
+              <w:spacing w:before="0"/>
+              <w:contextualSpacing/>
+              <w:cnfStyle w:val="000000000000" w:firstRow="0" w:lastRow="0" w:firstColumn="0" w:lastColumn="0" w:oddVBand="0" w:evenVBand="0" w:oddHBand="0" w:evenHBand="0" w:firstRowFirstColumn="0" w:firstRowLastColumn="0" w:lastRowFirstColumn="0" w:lastRowLastColumn="0"/>
+              <w:rPr>
+                <w:sz w:val="10"/>
+                <w:szCs w:val="10"/>
+              </w:rPr>
+            </w:pPr>
+          </w:p>
+        </w:tc>
+        <w:tc>
+          <w:tcPr>
+            <w:tcW w:w="541" w:type="dxa"/>
           </w:tcPr>
           <w:p>
             <w:pPr>
@@ -7149,22 +7450,36 @@
                 <w:szCs w:val="10"/>
               </w:rPr>
             </w:pPr>
-          </w:p>
-        </w:tc>
-        <w:tc>
-          <w:tcPr>
-            <w:tcW w:w="1142" w:type="dxa"/>
-          </w:tcPr>
-          <w:p>
-            <w:pPr>
-              <w:spacing w:before="0"/>
-              <w:contextualSpacing/>
-              <w:cnfStyle w:val="000000000000" w:firstRow="0" w:lastRow="0" w:firstColumn="0" w:lastColumn="0" w:oddVBand="0" w:evenVBand="0" w:oddHBand="0" w:evenHBand="0" w:firstRowFirstColumn="0" w:firstRowLastColumn="0" w:lastRowFirstColumn="0" w:lastRowLastColumn="0"/>
-              <w:rPr>
-                <w:sz w:val="10"/>
-                <w:szCs w:val="10"/>
-              </w:rPr>
-            </w:pPr>
+            <w:r>
+              <w:rPr>
+                <w:sz w:val="10"/>
+                <w:szCs w:val="10"/>
+              </w:rPr>
+              <w:t>Identify and describe the conclusions of the analysis.</w:t>
+            </w:r>
+          </w:p>
+        </w:tc>
+        <w:tc>
+          <w:tcPr>
+            <w:tcW w:w="1040" w:type="dxa"/>
+          </w:tcPr>
+          <w:p>
+            <w:pPr>
+              <w:spacing w:before="0"/>
+              <w:contextualSpacing/>
+              <w:cnfStyle w:val="000000000000" w:firstRow="0" w:lastRow="0" w:firstColumn="0" w:lastColumn="0" w:oddVBand="0" w:evenVBand="0" w:oddHBand="0" w:evenHBand="0" w:firstRowFirstColumn="0" w:firstRowLastColumn="0" w:lastRowFirstColumn="0" w:lastRowLastColumn="0"/>
+              <w:rPr>
+                <w:sz w:val="10"/>
+                <w:szCs w:val="10"/>
+              </w:rPr>
+            </w:pPr>
+            <w:r>
+              <w:rPr>
+                <w:sz w:val="10"/>
+                <w:szCs w:val="10"/>
+              </w:rPr>
+              <w:t>All</w:t>
+            </w:r>
           </w:p>
         </w:tc>
       </w:tr>
@@ -7176,13 +7491,80 @@
           <w:tcPr>
             <w:cnfStyle w:val="001000000000" w:firstRow="0" w:lastRow="0" w:firstColumn="1" w:lastColumn="0" w:oddVBand="0" w:evenVBand="0" w:oddHBand="0" w:evenHBand="0" w:firstRowFirstColumn="0" w:firstRowLastColumn="0" w:lastRowFirstColumn="0" w:lastRowLastColumn="0"/>
             <w:tcW w:w="0" w:type="auto"/>
-            <w:vMerge w:val="restart"/>
-            <w:noWrap/>
-          </w:tcPr>
-          <w:p>
-            <w:pPr>
-              <w:spacing w:before="0"/>
-              <w:contextualSpacing/>
+            <w:vMerge/>
+            <w:noWrap/>
+          </w:tcPr>
+          <w:p>
+            <w:pPr>
+              <w:spacing w:before="0"/>
+              <w:contextualSpacing/>
+              <w:rPr>
+                <w:sz w:val="10"/>
+                <w:szCs w:val="10"/>
+              </w:rPr>
+            </w:pPr>
+          </w:p>
+        </w:tc>
+        <w:tc>
+          <w:tcPr>
+            <w:tcW w:w="0" w:type="auto"/>
+            <w:noWrap/>
+          </w:tcPr>
+          <w:p>
+            <w:pPr>
+              <w:spacing w:before="0"/>
+              <w:contextualSpacing/>
+              <w:cnfStyle w:val="000000000000" w:firstRow="0" w:lastRow="0" w:firstColumn="0" w:lastColumn="0" w:oddVBand="0" w:evenVBand="0" w:oddHBand="0" w:evenHBand="0" w:firstRowFirstColumn="0" w:firstRowLastColumn="0" w:lastRowFirstColumn="0" w:lastRowLastColumn="0"/>
+              <w:rPr>
+                <w:sz w:val="10"/>
+                <w:szCs w:val="10"/>
+              </w:rPr>
+            </w:pPr>
+          </w:p>
+        </w:tc>
+        <w:tc>
+          <w:tcPr>
+            <w:tcW w:w="0" w:type="auto"/>
+          </w:tcPr>
+          <w:p>
+            <w:pPr>
+              <w:spacing w:before="0"/>
+              <w:contextualSpacing/>
+              <w:cnfStyle w:val="000000000000" w:firstRow="0" w:lastRow="0" w:firstColumn="0" w:lastColumn="0" w:oddVBand="0" w:evenVBand="0" w:oddHBand="0" w:evenHBand="0" w:firstRowFirstColumn="0" w:firstRowLastColumn="0" w:lastRowFirstColumn="0" w:lastRowLastColumn="0"/>
+              <w:rPr>
+                <w:sz w:val="10"/>
+                <w:szCs w:val="10"/>
+              </w:rPr>
+            </w:pPr>
+          </w:p>
+        </w:tc>
+        <w:tc>
+          <w:tcPr>
+            <w:tcW w:w="0" w:type="auto"/>
+            <w:vMerge/>
+            <w:noWrap/>
+          </w:tcPr>
+          <w:p>
+            <w:pPr>
+              <w:spacing w:before="0"/>
+              <w:contextualSpacing/>
+              <w:cnfStyle w:val="000000000000" w:firstRow="0" w:lastRow="0" w:firstColumn="0" w:lastColumn="0" w:oddVBand="0" w:evenVBand="0" w:oddHBand="0" w:evenHBand="0" w:firstRowFirstColumn="0" w:firstRowLastColumn="0" w:lastRowFirstColumn="0" w:lastRowLastColumn="0"/>
+              <w:rPr>
+                <w:sz w:val="10"/>
+                <w:szCs w:val="10"/>
+              </w:rPr>
+            </w:pPr>
+          </w:p>
+        </w:tc>
+        <w:tc>
+          <w:tcPr>
+            <w:tcW w:w="0" w:type="auto"/>
+          </w:tcPr>
+          <w:p>
+            <w:pPr>
+              <w:spacing w:before="0"/>
+              <w:contextualSpacing/>
+              <w:cnfStyle w:val="000000000000" w:firstRow="0" w:lastRow="0" w:firstColumn="0" w:lastColumn="0" w:oddVBand="0" w:evenVBand="0" w:oddHBand="0" w:evenHBand="0" w:firstRowFirstColumn="0" w:firstRowLastColumn="0" w:lastRowFirstColumn="0" w:lastRowLastColumn="0"/>
               <w:rPr>
                 <w:sz w:val="10"/>
                 <w:szCs w:val="10"/>
@@ -7193,95 +7575,29 @@
                 <w:sz w:val="10"/>
                 <w:szCs w:val="10"/>
               </w:rPr>
-              <w:t>Customer &amp; Market Analysis</w:t>
+              <w:t>T120</w:t>
             </w:r>
           </w:p>
         </w:tc>
         <w:tc>
           <w:tcPr>
             <w:tcW w:w="0" w:type="auto"/>
-            <w:noWrap/>
-          </w:tcPr>
-          <w:p>
-            <w:pPr>
-              <w:spacing w:before="0"/>
-              <w:contextualSpacing/>
-              <w:cnfStyle w:val="000000000000" w:firstRow="0" w:lastRow="0" w:firstColumn="0" w:lastColumn="0" w:oddVBand="0" w:evenVBand="0" w:oddHBand="0" w:evenHBand="0" w:firstRowFirstColumn="0" w:firstRowLastColumn="0" w:lastRowFirstColumn="0" w:lastRowLastColumn="0"/>
-              <w:rPr>
-                <w:sz w:val="10"/>
-                <w:szCs w:val="10"/>
-              </w:rPr>
-            </w:pPr>
-          </w:p>
-        </w:tc>
-        <w:tc>
-          <w:tcPr>
-            <w:tcW w:w="0" w:type="auto"/>
-          </w:tcPr>
-          <w:p>
-            <w:pPr>
-              <w:spacing w:before="0"/>
-              <w:contextualSpacing/>
-              <w:cnfStyle w:val="000000000000" w:firstRow="0" w:lastRow="0" w:firstColumn="0" w:lastColumn="0" w:oddVBand="0" w:evenVBand="0" w:oddHBand="0" w:evenHBand="0" w:firstRowFirstColumn="0" w:firstRowLastColumn="0" w:lastRowFirstColumn="0" w:lastRowLastColumn="0"/>
-              <w:rPr>
-                <w:sz w:val="10"/>
-                <w:szCs w:val="10"/>
-              </w:rPr>
-            </w:pPr>
-          </w:p>
-        </w:tc>
-        <w:tc>
-          <w:tcPr>
-            <w:tcW w:w="0" w:type="auto"/>
-            <w:noWrap/>
-          </w:tcPr>
-          <w:p>
-            <w:pPr>
-              <w:spacing w:before="0"/>
-              <w:contextualSpacing/>
-              <w:cnfStyle w:val="000000000000" w:firstRow="0" w:lastRow="0" w:firstColumn="0" w:lastColumn="0" w:oddVBand="0" w:evenVBand="0" w:oddHBand="0" w:evenHBand="0" w:firstRowFirstColumn="0" w:firstRowLastColumn="0" w:lastRowFirstColumn="0" w:lastRowLastColumn="0"/>
-              <w:rPr>
-                <w:sz w:val="10"/>
-                <w:szCs w:val="10"/>
-              </w:rPr>
-            </w:pPr>
-          </w:p>
-        </w:tc>
-        <w:tc>
-          <w:tcPr>
-            <w:tcW w:w="0" w:type="auto"/>
-          </w:tcPr>
-          <w:p>
-            <w:pPr>
-              <w:spacing w:before="0"/>
-              <w:contextualSpacing/>
-              <w:cnfStyle w:val="000000000000" w:firstRow="0" w:lastRow="0" w:firstColumn="0" w:lastColumn="0" w:oddVBand="0" w:evenVBand="0" w:oddHBand="0" w:evenHBand="0" w:firstRowFirstColumn="0" w:firstRowLastColumn="0" w:lastRowFirstColumn="0" w:lastRowLastColumn="0"/>
-              <w:rPr>
-                <w:sz w:val="10"/>
-                <w:szCs w:val="10"/>
-              </w:rPr>
-            </w:pPr>
-          </w:p>
-        </w:tc>
-        <w:tc>
-          <w:tcPr>
-            <w:tcW w:w="0" w:type="auto"/>
-          </w:tcPr>
-          <w:p>
-            <w:pPr>
-              <w:spacing w:before="0"/>
-              <w:contextualSpacing/>
-              <w:cnfStyle w:val="000000000000" w:firstRow="0" w:lastRow="0" w:firstColumn="0" w:lastColumn="0" w:oddVBand="0" w:evenVBand="0" w:oddHBand="0" w:evenHBand="0" w:firstRowFirstColumn="0" w:firstRowLastColumn="0" w:lastRowFirstColumn="0" w:lastRowLastColumn="0"/>
-              <w:rPr>
-                <w:sz w:val="10"/>
-                <w:szCs w:val="10"/>
-              </w:rPr>
-            </w:pPr>
-          </w:p>
-        </w:tc>
-        <w:tc>
-          <w:tcPr>
-            <w:tcW w:w="439" w:type="dxa"/>
+          </w:tcPr>
+          <w:p>
+            <w:pPr>
+              <w:spacing w:before="0"/>
+              <w:contextualSpacing/>
+              <w:cnfStyle w:val="000000000000" w:firstRow="0" w:lastRow="0" w:firstColumn="0" w:lastColumn="0" w:oddVBand="0" w:evenVBand="0" w:oddHBand="0" w:evenHBand="0" w:firstRowFirstColumn="0" w:firstRowLastColumn="0" w:lastRowFirstColumn="0" w:lastRowLastColumn="0"/>
+              <w:rPr>
+                <w:sz w:val="10"/>
+                <w:szCs w:val="10"/>
+              </w:rPr>
+            </w:pPr>
+          </w:p>
+        </w:tc>
+        <w:tc>
+          <w:tcPr>
+            <w:tcW w:w="541" w:type="dxa"/>
           </w:tcPr>
           <w:p>
             <w:pPr>
@@ -7310,22 +7626,36 @@
                 <w:szCs w:val="10"/>
               </w:rPr>
             </w:pPr>
-          </w:p>
-        </w:tc>
-        <w:tc>
-          <w:tcPr>
-            <w:tcW w:w="1142" w:type="dxa"/>
-          </w:tcPr>
-          <w:p>
-            <w:pPr>
-              <w:spacing w:before="0"/>
-              <w:contextualSpacing/>
-              <w:cnfStyle w:val="000000000000" w:firstRow="0" w:lastRow="0" w:firstColumn="0" w:lastColumn="0" w:oddVBand="0" w:evenVBand="0" w:oddHBand="0" w:evenHBand="0" w:firstRowFirstColumn="0" w:firstRowLastColumn="0" w:lastRowFirstColumn="0" w:lastRowLastColumn="0"/>
-              <w:rPr>
-                <w:sz w:val="10"/>
-                <w:szCs w:val="10"/>
-              </w:rPr>
-            </w:pPr>
+            <w:r>
+              <w:rPr>
+                <w:sz w:val="10"/>
+                <w:szCs w:val="10"/>
+              </w:rPr>
+              <w:t>Describe the specific analysis procedure used to support the analysis.</w:t>
+            </w:r>
+          </w:p>
+        </w:tc>
+        <w:tc>
+          <w:tcPr>
+            <w:tcW w:w="1040" w:type="dxa"/>
+          </w:tcPr>
+          <w:p>
+            <w:pPr>
+              <w:spacing w:before="0"/>
+              <w:contextualSpacing/>
+              <w:cnfStyle w:val="000000000000" w:firstRow="0" w:lastRow="0" w:firstColumn="0" w:lastColumn="0" w:oddVBand="0" w:evenVBand="0" w:oddHBand="0" w:evenHBand="0" w:firstRowFirstColumn="0" w:firstRowLastColumn="0" w:lastRowFirstColumn="0" w:lastRowLastColumn="0"/>
+              <w:rPr>
+                <w:sz w:val="10"/>
+                <w:szCs w:val="10"/>
+              </w:rPr>
+            </w:pPr>
+            <w:r>
+              <w:rPr>
+                <w:sz w:val="10"/>
+                <w:szCs w:val="10"/>
+              </w:rPr>
+              <w:t>All</w:t>
+            </w:r>
           </w:p>
         </w:tc>
       </w:tr>
@@ -7387,8 +7717,24 @@
         <w:tc>
           <w:tcPr>
             <w:tcW w:w="0" w:type="auto"/>
-            <w:vMerge w:val="restart"/>
-            <w:noWrap/>
+            <w:vMerge/>
+            <w:noWrap/>
+          </w:tcPr>
+          <w:p>
+            <w:pPr>
+              <w:spacing w:before="0"/>
+              <w:contextualSpacing/>
+              <w:cnfStyle w:val="000000000000" w:firstRow="0" w:lastRow="0" w:firstColumn="0" w:lastColumn="0" w:oddVBand="0" w:evenVBand="0" w:oddHBand="0" w:evenHBand="0" w:firstRowFirstColumn="0" w:firstRowLastColumn="0" w:lastRowFirstColumn="0" w:lastRowLastColumn="0"/>
+              <w:rPr>
+                <w:sz w:val="10"/>
+                <w:szCs w:val="10"/>
+              </w:rPr>
+            </w:pPr>
+          </w:p>
+        </w:tc>
+        <w:tc>
+          <w:tcPr>
+            <w:tcW w:w="0" w:type="auto"/>
           </w:tcPr>
           <w:p>
             <w:pPr>
@@ -7405,7 +7751,7 @@
                 <w:sz w:val="10"/>
                 <w:szCs w:val="10"/>
               </w:rPr>
-              <w:t>Document conclusions in the final report.</w:t>
+              <w:t>T130</w:t>
             </w:r>
           </w:p>
         </w:tc>
@@ -7423,18 +7769,35 @@
                 <w:szCs w:val="10"/>
               </w:rPr>
             </w:pPr>
+          </w:p>
+        </w:tc>
+        <w:tc>
+          <w:tcPr>
+            <w:tcW w:w="541" w:type="dxa"/>
+          </w:tcPr>
+          <w:p>
+            <w:pPr>
+              <w:spacing w:before="0"/>
+              <w:contextualSpacing/>
+              <w:cnfStyle w:val="000000000000" w:firstRow="0" w:lastRow="0" w:firstColumn="0" w:lastColumn="0" w:oddVBand="0" w:evenVBand="0" w:oddHBand="0" w:evenHBand="0" w:firstRowFirstColumn="0" w:firstRowLastColumn="0" w:lastRowFirstColumn="0" w:lastRowLastColumn="0"/>
+              <w:rPr>
+                <w:sz w:val="10"/>
+                <w:szCs w:val="10"/>
+              </w:rPr>
+            </w:pPr>
             <w:r>
               <w:rPr>
                 <w:sz w:val="10"/>
                 <w:szCs w:val="10"/>
               </w:rPr>
-              <w:t>T070</w:t>
+              <w:t>11/16/2020</w:t>
             </w:r>
           </w:p>
         </w:tc>
         <w:tc>
           <w:tcPr>
-            <w:tcW w:w="0" w:type="auto"/>
+            <w:tcW w:w="14427" w:type="dxa"/>
+            <w:noWrap/>
           </w:tcPr>
           <w:p>
             <w:pPr>
@@ -7451,30 +7814,13 @@
                 <w:sz w:val="10"/>
                 <w:szCs w:val="10"/>
               </w:rPr>
-              <w:t>2</w:t>
+              <w:t>Document the specific data sources, resources, links, etc. that were used for analysis, in the appendix.</w:t>
             </w:r>
           </w:p>
         </w:tc>
         <w:tc>
           <w:tcPr>
-            <w:tcW w:w="439" w:type="dxa"/>
-          </w:tcPr>
-          <w:p>
-            <w:pPr>
-              <w:spacing w:before="0"/>
-              <w:contextualSpacing/>
-              <w:cnfStyle w:val="000000000000" w:firstRow="0" w:lastRow="0" w:firstColumn="0" w:lastColumn="0" w:oddVBand="0" w:evenVBand="0" w:oddHBand="0" w:evenHBand="0" w:firstRowFirstColumn="0" w:firstRowLastColumn="0" w:lastRowFirstColumn="0" w:lastRowLastColumn="0"/>
-              <w:rPr>
-                <w:sz w:val="10"/>
-                <w:szCs w:val="10"/>
-              </w:rPr>
-            </w:pPr>
-          </w:p>
-        </w:tc>
-        <w:tc>
-          <w:tcPr>
-            <w:tcW w:w="14427" w:type="dxa"/>
-            <w:noWrap/>
+            <w:tcW w:w="1040" w:type="dxa"/>
           </w:tcPr>
           <w:p>
             <w:pPr>
@@ -7491,24 +7837,8 @@
                 <w:sz w:val="10"/>
                 <w:szCs w:val="10"/>
               </w:rPr>
-              <w:t>Answer: "What market penetration does the company have into each group of schools (ivy league, state schools, community college, high schools, etc.)"</w:t>
+              <w:t>All</w:t>
             </w:r>
-          </w:p>
-        </w:tc>
-        <w:tc>
-          <w:tcPr>
-            <w:tcW w:w="1142" w:type="dxa"/>
-          </w:tcPr>
-          <w:p>
-            <w:pPr>
-              <w:spacing w:before="0"/>
-              <w:contextualSpacing/>
-              <w:cnfStyle w:val="000000000000" w:firstRow="0" w:lastRow="0" w:firstColumn="0" w:lastColumn="0" w:oddVBand="0" w:evenVBand="0" w:oddHBand="0" w:evenHBand="0" w:firstRowFirstColumn="0" w:firstRowLastColumn="0" w:lastRowFirstColumn="0" w:lastRowLastColumn="0"/>
-              <w:rPr>
-                <w:sz w:val="10"/>
-                <w:szCs w:val="10"/>
-              </w:rPr>
-            </w:pPr>
           </w:p>
         </w:tc>
       </w:tr>
@@ -7604,7 +7934,7 @@
                 <w:sz w:val="10"/>
                 <w:szCs w:val="10"/>
               </w:rPr>
-              <w:t>T080</w:t>
+              <w:t>T140</w:t>
             </w:r>
           </w:p>
         </w:tc>
@@ -7622,35 +7952,51 @@
                 <w:szCs w:val="10"/>
               </w:rPr>
             </w:pPr>
+          </w:p>
+        </w:tc>
+        <w:tc>
+          <w:tcPr>
+            <w:tcW w:w="541" w:type="dxa"/>
+          </w:tcPr>
+          <w:p>
+            <w:pPr>
+              <w:spacing w:before="0"/>
+              <w:contextualSpacing/>
+              <w:cnfStyle w:val="000000000000" w:firstRow="0" w:lastRow="0" w:firstColumn="0" w:lastColumn="0" w:oddVBand="0" w:evenVBand="0" w:oddHBand="0" w:evenHBand="0" w:firstRowFirstColumn="0" w:firstRowLastColumn="0" w:lastRowFirstColumn="0" w:lastRowLastColumn="0"/>
+              <w:rPr>
+                <w:sz w:val="10"/>
+                <w:szCs w:val="10"/>
+              </w:rPr>
+            </w:pPr>
+          </w:p>
+        </w:tc>
+        <w:tc>
+          <w:tcPr>
+            <w:tcW w:w="14427" w:type="dxa"/>
+            <w:noWrap/>
+          </w:tcPr>
+          <w:p>
+            <w:pPr>
+              <w:spacing w:before="0"/>
+              <w:contextualSpacing/>
+              <w:cnfStyle w:val="000000000000" w:firstRow="0" w:lastRow="0" w:firstColumn="0" w:lastColumn="0" w:oddVBand="0" w:evenVBand="0" w:oddHBand="0" w:evenHBand="0" w:firstRowFirstColumn="0" w:firstRowLastColumn="0" w:lastRowFirstColumn="0" w:lastRowLastColumn="0"/>
+              <w:rPr>
+                <w:sz w:val="10"/>
+                <w:szCs w:val="10"/>
+              </w:rPr>
+            </w:pPr>
             <w:r>
               <w:rPr>
                 <w:sz w:val="10"/>
                 <w:szCs w:val="10"/>
               </w:rPr>
-              <w:t>1</w:t>
+              <w:t>Provide report introduction, table of contents, conclusion, and appendix in the deliverable zip file.</w:t>
             </w:r>
           </w:p>
         </w:tc>
         <w:tc>
           <w:tcPr>
-            <w:tcW w:w="439" w:type="dxa"/>
-          </w:tcPr>
-          <w:p>
-            <w:pPr>
-              <w:spacing w:before="0"/>
-              <w:contextualSpacing/>
-              <w:cnfStyle w:val="000000000000" w:firstRow="0" w:lastRow="0" w:firstColumn="0" w:lastColumn="0" w:oddVBand="0" w:evenVBand="0" w:oddHBand="0" w:evenHBand="0" w:firstRowFirstColumn="0" w:firstRowLastColumn="0" w:lastRowFirstColumn="0" w:lastRowLastColumn="0"/>
-              <w:rPr>
-                <w:sz w:val="10"/>
-                <w:szCs w:val="10"/>
-              </w:rPr>
-            </w:pPr>
-          </w:p>
-        </w:tc>
-        <w:tc>
-          <w:tcPr>
-            <w:tcW w:w="14427" w:type="dxa"/>
-            <w:noWrap/>
+            <w:tcW w:w="1040" w:type="dxa"/>
           </w:tcPr>
           <w:p>
             <w:pPr>
@@ -7667,24 +8013,8 @@
                 <w:sz w:val="10"/>
                 <w:szCs w:val="10"/>
               </w:rPr>
-              <w:t>Answer: "What market penetration does the company have regionally?"</w:t>
+              <w:t>Milad</w:t>
             </w:r>
-          </w:p>
-        </w:tc>
-        <w:tc>
-          <w:tcPr>
-            <w:tcW w:w="1142" w:type="dxa"/>
-          </w:tcPr>
-          <w:p>
-            <w:pPr>
-              <w:spacing w:before="0"/>
-              <w:contextualSpacing/>
-              <w:cnfStyle w:val="000000000000" w:firstRow="0" w:lastRow="0" w:firstColumn="0" w:lastColumn="0" w:oddVBand="0" w:evenVBand="0" w:oddHBand="0" w:evenHBand="0" w:firstRowFirstColumn="0" w:firstRowLastColumn="0" w:lastRowFirstColumn="0" w:lastRowLastColumn="0"/>
-              <w:rPr>
-                <w:sz w:val="10"/>
-                <w:szCs w:val="10"/>
-              </w:rPr>
-            </w:pPr>
           </w:p>
         </w:tc>
       </w:tr>
@@ -7745,24 +8075,8 @@
         <w:tc>
           <w:tcPr>
             <w:tcW w:w="0" w:type="auto"/>
-            <w:vMerge/>
-            <w:noWrap/>
-          </w:tcPr>
-          <w:p>
-            <w:pPr>
-              <w:spacing w:before="0"/>
-              <w:contextualSpacing/>
-              <w:cnfStyle w:val="000000000000" w:firstRow="0" w:lastRow="0" w:firstColumn="0" w:lastColumn="0" w:oddVBand="0" w:evenVBand="0" w:oddHBand="0" w:evenHBand="0" w:firstRowFirstColumn="0" w:firstRowLastColumn="0" w:lastRowFirstColumn="0" w:lastRowLastColumn="0"/>
-              <w:rPr>
-                <w:sz w:val="10"/>
-                <w:szCs w:val="10"/>
-              </w:rPr>
-            </w:pPr>
-          </w:p>
-        </w:tc>
-        <w:tc>
-          <w:tcPr>
-            <w:tcW w:w="0" w:type="auto"/>
+            <w:vMerge w:val="restart"/>
+            <w:noWrap/>
           </w:tcPr>
           <w:p>
             <w:pPr>
@@ -7779,7 +8093,7 @@
                 <w:sz w:val="10"/>
                 <w:szCs w:val="10"/>
               </w:rPr>
-              <w:t>T090</w:t>
+              <w:t>Dashboard</w:t>
             </w:r>
           </w:p>
         </w:tc>
@@ -7797,18 +8111,34 @@
                 <w:szCs w:val="10"/>
               </w:rPr>
             </w:pPr>
+          </w:p>
+        </w:tc>
+        <w:tc>
+          <w:tcPr>
+            <w:tcW w:w="0" w:type="auto"/>
+          </w:tcPr>
+          <w:p>
+            <w:pPr>
+              <w:spacing w:before="0"/>
+              <w:contextualSpacing/>
+              <w:cnfStyle w:val="000000000000" w:firstRow="0" w:lastRow="0" w:firstColumn="0" w:lastColumn="0" w:oddVBand="0" w:evenVBand="0" w:oddHBand="0" w:evenHBand="0" w:firstRowFirstColumn="0" w:firstRowLastColumn="0" w:lastRowFirstColumn="0" w:lastRowLastColumn="0"/>
+              <w:rPr>
+                <w:sz w:val="10"/>
+                <w:szCs w:val="10"/>
+              </w:rPr>
+            </w:pPr>
             <w:r>
               <w:rPr>
                 <w:sz w:val="10"/>
                 <w:szCs w:val="10"/>
               </w:rPr>
-              <w:t>3</w:t>
+              <w:t>1</w:t>
             </w:r>
           </w:p>
         </w:tc>
         <w:tc>
           <w:tcPr>
-            <w:tcW w:w="439" w:type="dxa"/>
+            <w:tcW w:w="541" w:type="dxa"/>
           </w:tcPr>
           <w:p>
             <w:pPr>
@@ -7842,27 +8172,13 @@
                 <w:sz w:val="10"/>
                 <w:szCs w:val="10"/>
               </w:rPr>
-              <w:t>Answer: "</w:t>
+              <w:t>Implement a dashboard structure to organize the analysis results and data views.</w:t>
             </w:r>
-            <w:r>
-              <w:rPr>
-                <w:sz w:val="10"/>
-                <w:szCs w:val="10"/>
-              </w:rPr>
-              <w:t>Is the company</w:t>
-            </w:r>
-            <w:r>
-              <w:rPr>
-                <w:sz w:val="10"/>
-                <w:szCs w:val="10"/>
-              </w:rPr>
-              <w:t xml:space="preserve"> targeting the highest-responding customers?"</w:t>
-            </w:r>
-          </w:p>
-        </w:tc>
-        <w:tc>
-          <w:tcPr>
-            <w:tcW w:w="1142" w:type="dxa"/>
+          </w:p>
+        </w:tc>
+        <w:tc>
+          <w:tcPr>
+            <w:tcW w:w="1040" w:type="dxa"/>
           </w:tcPr>
           <w:p>
             <w:pPr>
@@ -7934,55 +8250,63 @@
         <w:tc>
           <w:tcPr>
             <w:tcW w:w="0" w:type="auto"/>
-            <w:noWrap/>
-          </w:tcPr>
-          <w:p>
-            <w:pPr>
-              <w:spacing w:before="0"/>
-              <w:contextualSpacing/>
-              <w:cnfStyle w:val="000000000000" w:firstRow="0" w:lastRow="0" w:firstColumn="0" w:lastColumn="0" w:oddVBand="0" w:evenVBand="0" w:oddHBand="0" w:evenHBand="0" w:firstRowFirstColumn="0" w:firstRowLastColumn="0" w:lastRowFirstColumn="0" w:lastRowLastColumn="0"/>
-              <w:rPr>
-                <w:sz w:val="10"/>
-                <w:szCs w:val="10"/>
-              </w:rPr>
-            </w:pPr>
-          </w:p>
-        </w:tc>
-        <w:tc>
-          <w:tcPr>
-            <w:tcW w:w="0" w:type="auto"/>
-          </w:tcPr>
-          <w:p>
-            <w:pPr>
-              <w:spacing w:before="0"/>
-              <w:contextualSpacing/>
-              <w:cnfStyle w:val="000000000000" w:firstRow="0" w:lastRow="0" w:firstColumn="0" w:lastColumn="0" w:oddVBand="0" w:evenVBand="0" w:oddHBand="0" w:evenHBand="0" w:firstRowFirstColumn="0" w:firstRowLastColumn="0" w:lastRowFirstColumn="0" w:lastRowLastColumn="0"/>
-              <w:rPr>
-                <w:sz w:val="10"/>
-                <w:szCs w:val="10"/>
-              </w:rPr>
-            </w:pPr>
-          </w:p>
-        </w:tc>
-        <w:tc>
-          <w:tcPr>
-            <w:tcW w:w="0" w:type="auto"/>
-          </w:tcPr>
-          <w:p>
-            <w:pPr>
-              <w:spacing w:before="0"/>
-              <w:contextualSpacing/>
-              <w:cnfStyle w:val="000000000000" w:firstRow="0" w:lastRow="0" w:firstColumn="0" w:lastColumn="0" w:oddVBand="0" w:evenVBand="0" w:oddHBand="0" w:evenHBand="0" w:firstRowFirstColumn="0" w:firstRowLastColumn="0" w:lastRowFirstColumn="0" w:lastRowLastColumn="0"/>
-              <w:rPr>
-                <w:sz w:val="10"/>
-                <w:szCs w:val="10"/>
-              </w:rPr>
-            </w:pPr>
-          </w:p>
-        </w:tc>
-        <w:tc>
-          <w:tcPr>
-            <w:tcW w:w="439" w:type="dxa"/>
+            <w:vMerge/>
+            <w:noWrap/>
+          </w:tcPr>
+          <w:p>
+            <w:pPr>
+              <w:spacing w:before="0"/>
+              <w:contextualSpacing/>
+              <w:cnfStyle w:val="000000000000" w:firstRow="0" w:lastRow="0" w:firstColumn="0" w:lastColumn="0" w:oddVBand="0" w:evenVBand="0" w:oddHBand="0" w:evenHBand="0" w:firstRowFirstColumn="0" w:firstRowLastColumn="0" w:lastRowFirstColumn="0" w:lastRowLastColumn="0"/>
+              <w:rPr>
+                <w:sz w:val="10"/>
+                <w:szCs w:val="10"/>
+              </w:rPr>
+            </w:pPr>
+          </w:p>
+        </w:tc>
+        <w:tc>
+          <w:tcPr>
+            <w:tcW w:w="0" w:type="auto"/>
+          </w:tcPr>
+          <w:p>
+            <w:pPr>
+              <w:spacing w:before="0"/>
+              <w:contextualSpacing/>
+              <w:cnfStyle w:val="000000000000" w:firstRow="0" w:lastRow="0" w:firstColumn="0" w:lastColumn="0" w:oddVBand="0" w:evenVBand="0" w:oddHBand="0" w:evenHBand="0" w:firstRowFirstColumn="0" w:firstRowLastColumn="0" w:lastRowFirstColumn="0" w:lastRowLastColumn="0"/>
+              <w:rPr>
+                <w:sz w:val="10"/>
+                <w:szCs w:val="10"/>
+              </w:rPr>
+            </w:pPr>
+          </w:p>
+        </w:tc>
+        <w:tc>
+          <w:tcPr>
+            <w:tcW w:w="0" w:type="auto"/>
+          </w:tcPr>
+          <w:p>
+            <w:pPr>
+              <w:spacing w:before="0"/>
+              <w:contextualSpacing/>
+              <w:cnfStyle w:val="000000000000" w:firstRow="0" w:lastRow="0" w:firstColumn="0" w:lastColumn="0" w:oddVBand="0" w:evenVBand="0" w:oddHBand="0" w:evenHBand="0" w:firstRowFirstColumn="0" w:firstRowLastColumn="0" w:lastRowFirstColumn="0" w:lastRowLastColumn="0"/>
+              <w:rPr>
+                <w:sz w:val="10"/>
+                <w:szCs w:val="10"/>
+              </w:rPr>
+            </w:pPr>
+            <w:r>
+              <w:rPr>
+                <w:sz w:val="10"/>
+                <w:szCs w:val="10"/>
+              </w:rPr>
+              <w:t>1</w:t>
+            </w:r>
+          </w:p>
+        </w:tc>
+        <w:tc>
+          <w:tcPr>
+            <w:tcW w:w="541" w:type="dxa"/>
           </w:tcPr>
           <w:p>
             <w:pPr>
@@ -8011,22 +8335,36 @@
                 <w:szCs w:val="10"/>
               </w:rPr>
             </w:pPr>
-          </w:p>
-        </w:tc>
-        <w:tc>
-          <w:tcPr>
-            <w:tcW w:w="1142" w:type="dxa"/>
-          </w:tcPr>
-          <w:p>
-            <w:pPr>
-              <w:spacing w:before="0"/>
-              <w:contextualSpacing/>
-              <w:cnfStyle w:val="000000000000" w:firstRow="0" w:lastRow="0" w:firstColumn="0" w:lastColumn="0" w:oddVBand="0" w:evenVBand="0" w:oddHBand="0" w:evenHBand="0" w:firstRowFirstColumn="0" w:firstRowLastColumn="0" w:lastRowFirstColumn="0" w:lastRowLastColumn="0"/>
-              <w:rPr>
-                <w:sz w:val="10"/>
-                <w:szCs w:val="10"/>
-              </w:rPr>
-            </w:pPr>
+            <w:r>
+              <w:rPr>
+                <w:sz w:val="10"/>
+                <w:szCs w:val="10"/>
+              </w:rPr>
+              <w:t>Implement analsysis-specific dashboard views containing analysis plots.</w:t>
+            </w:r>
+          </w:p>
+        </w:tc>
+        <w:tc>
+          <w:tcPr>
+            <w:tcW w:w="1040" w:type="dxa"/>
+          </w:tcPr>
+          <w:p>
+            <w:pPr>
+              <w:spacing w:before="0"/>
+              <w:contextualSpacing/>
+              <w:cnfStyle w:val="000000000000" w:firstRow="0" w:lastRow="0" w:firstColumn="0" w:lastColumn="0" w:oddVBand="0" w:evenVBand="0" w:oddHBand="0" w:evenHBand="0" w:firstRowFirstColumn="0" w:firstRowLastColumn="0" w:lastRowFirstColumn="0" w:lastRowLastColumn="0"/>
+              <w:rPr>
+                <w:sz w:val="10"/>
+                <w:szCs w:val="10"/>
+              </w:rPr>
+            </w:pPr>
+            <w:r>
+              <w:rPr>
+                <w:sz w:val="10"/>
+                <w:szCs w:val="10"/>
+              </w:rPr>
+              <w:t>All</w:t>
+            </w:r>
           </w:p>
         </w:tc>
       </w:tr>
@@ -8038,13 +8376,95 @@
           <w:tcPr>
             <w:cnfStyle w:val="001000000000" w:firstRow="0" w:lastRow="0" w:firstColumn="1" w:lastColumn="0" w:oddVBand="0" w:evenVBand="0" w:oddHBand="0" w:evenHBand="0" w:firstRowFirstColumn="0" w:firstRowLastColumn="0" w:lastRowFirstColumn="0" w:lastRowLastColumn="0"/>
             <w:tcW w:w="0" w:type="auto"/>
-            <w:vMerge w:val="restart"/>
-            <w:noWrap/>
-          </w:tcPr>
-          <w:p>
-            <w:pPr>
-              <w:spacing w:before="0"/>
-              <w:contextualSpacing/>
+            <w:noWrap/>
+          </w:tcPr>
+          <w:p>
+            <w:pPr>
+              <w:spacing w:before="0"/>
+              <w:contextualSpacing/>
+              <w:rPr>
+                <w:sz w:val="10"/>
+                <w:szCs w:val="10"/>
+              </w:rPr>
+            </w:pPr>
+          </w:p>
+        </w:tc>
+        <w:tc>
+          <w:tcPr>
+            <w:tcW w:w="0" w:type="auto"/>
+            <w:noWrap/>
+          </w:tcPr>
+          <w:p>
+            <w:pPr>
+              <w:spacing w:before="0"/>
+              <w:contextualSpacing/>
+              <w:cnfStyle w:val="000000000000" w:firstRow="0" w:lastRow="0" w:firstColumn="0" w:lastColumn="0" w:oddVBand="0" w:evenVBand="0" w:oddHBand="0" w:evenHBand="0" w:firstRowFirstColumn="0" w:firstRowLastColumn="0" w:lastRowFirstColumn="0" w:lastRowLastColumn="0"/>
+              <w:rPr>
+                <w:sz w:val="10"/>
+                <w:szCs w:val="10"/>
+              </w:rPr>
+            </w:pPr>
+          </w:p>
+        </w:tc>
+        <w:tc>
+          <w:tcPr>
+            <w:tcW w:w="0" w:type="auto"/>
+          </w:tcPr>
+          <w:p>
+            <w:pPr>
+              <w:spacing w:before="0"/>
+              <w:contextualSpacing/>
+              <w:cnfStyle w:val="000000000000" w:firstRow="0" w:lastRow="0" w:firstColumn="0" w:lastColumn="0" w:oddVBand="0" w:evenVBand="0" w:oddHBand="0" w:evenHBand="0" w:firstRowFirstColumn="0" w:firstRowLastColumn="0" w:lastRowFirstColumn="0" w:lastRowLastColumn="0"/>
+              <w:rPr>
+                <w:sz w:val="10"/>
+                <w:szCs w:val="10"/>
+              </w:rPr>
+            </w:pPr>
+          </w:p>
+        </w:tc>
+        <w:tc>
+          <w:tcPr>
+            <w:tcW w:w="0" w:type="auto"/>
+            <w:vMerge/>
+            <w:noWrap/>
+          </w:tcPr>
+          <w:p>
+            <w:pPr>
+              <w:spacing w:before="0"/>
+              <w:contextualSpacing/>
+              <w:cnfStyle w:val="000000000000" w:firstRow="0" w:lastRow="0" w:firstColumn="0" w:lastColumn="0" w:oddVBand="0" w:evenVBand="0" w:oddHBand="0" w:evenHBand="0" w:firstRowFirstColumn="0" w:firstRowLastColumn="0" w:lastRowFirstColumn="0" w:lastRowLastColumn="0"/>
+              <w:rPr>
+                <w:sz w:val="10"/>
+                <w:szCs w:val="10"/>
+              </w:rPr>
+            </w:pPr>
+          </w:p>
+        </w:tc>
+        <w:tc>
+          <w:tcPr>
+            <w:tcW w:w="0" w:type="auto"/>
+          </w:tcPr>
+          <w:p>
+            <w:pPr>
+              <w:spacing w:before="0"/>
+              <w:contextualSpacing/>
+              <w:cnfStyle w:val="000000000000" w:firstRow="0" w:lastRow="0" w:firstColumn="0" w:lastColumn="0" w:oddVBand="0" w:evenVBand="0" w:oddHBand="0" w:evenHBand="0" w:firstRowFirstColumn="0" w:firstRowLastColumn="0" w:lastRowFirstColumn="0" w:lastRowLastColumn="0"/>
+              <w:rPr>
+                <w:sz w:val="10"/>
+                <w:szCs w:val="10"/>
+              </w:rPr>
+            </w:pPr>
+          </w:p>
+        </w:tc>
+        <w:tc>
+          <w:tcPr>
+            <w:tcW w:w="0" w:type="auto"/>
+          </w:tcPr>
+          <w:p>
+            <w:pPr>
+              <w:spacing w:before="0"/>
+              <w:contextualSpacing/>
+              <w:cnfStyle w:val="000000000000" w:firstRow="0" w:lastRow="0" w:firstColumn="0" w:lastColumn="0" w:oddVBand="0" w:evenVBand="0" w:oddHBand="0" w:evenHBand="0" w:firstRowFirstColumn="0" w:firstRowLastColumn="0" w:lastRowFirstColumn="0" w:lastRowLastColumn="0"/>
               <w:rPr>
                 <w:sz w:val="10"/>
                 <w:szCs w:val="10"/>
@@ -8055,47 +8475,29 @@
                 <w:sz w:val="10"/>
                 <w:szCs w:val="10"/>
               </w:rPr>
-              <w:t>Deliverables</w:t>
+              <w:t>2</w:t>
             </w:r>
           </w:p>
         </w:tc>
         <w:tc>
           <w:tcPr>
-            <w:tcW w:w="0" w:type="auto"/>
-            <w:noWrap/>
-          </w:tcPr>
-          <w:p>
-            <w:pPr>
-              <w:spacing w:before="0"/>
-              <w:contextualSpacing/>
-              <w:cnfStyle w:val="000000000000" w:firstRow="0" w:lastRow="0" w:firstColumn="0" w:lastColumn="0" w:oddVBand="0" w:evenVBand="0" w:oddHBand="0" w:evenHBand="0" w:firstRowFirstColumn="0" w:firstRowLastColumn="0" w:lastRowFirstColumn="0" w:lastRowLastColumn="0"/>
-              <w:rPr>
-                <w:sz w:val="10"/>
-                <w:szCs w:val="10"/>
-              </w:rPr>
-            </w:pPr>
-          </w:p>
-        </w:tc>
-        <w:tc>
-          <w:tcPr>
-            <w:tcW w:w="0" w:type="auto"/>
-          </w:tcPr>
-          <w:p>
-            <w:pPr>
-              <w:spacing w:before="0"/>
-              <w:contextualSpacing/>
-              <w:cnfStyle w:val="000000000000" w:firstRow="0" w:lastRow="0" w:firstColumn="0" w:lastColumn="0" w:oddVBand="0" w:evenVBand="0" w:oddHBand="0" w:evenHBand="0" w:firstRowFirstColumn="0" w:firstRowLastColumn="0" w:lastRowFirstColumn="0" w:lastRowLastColumn="0"/>
-              <w:rPr>
-                <w:sz w:val="10"/>
-                <w:szCs w:val="10"/>
-              </w:rPr>
-            </w:pPr>
-          </w:p>
-        </w:tc>
-        <w:tc>
-          <w:tcPr>
-            <w:tcW w:w="0" w:type="auto"/>
-            <w:vMerge w:val="restart"/>
+            <w:tcW w:w="541" w:type="dxa"/>
+          </w:tcPr>
+          <w:p>
+            <w:pPr>
+              <w:spacing w:before="0"/>
+              <w:contextualSpacing/>
+              <w:cnfStyle w:val="000000000000" w:firstRow="0" w:lastRow="0" w:firstColumn="0" w:lastColumn="0" w:oddVBand="0" w:evenVBand="0" w:oddHBand="0" w:evenHBand="0" w:firstRowFirstColumn="0" w:firstRowLastColumn="0" w:lastRowFirstColumn="0" w:lastRowLastColumn="0"/>
+              <w:rPr>
+                <w:sz w:val="10"/>
+                <w:szCs w:val="10"/>
+              </w:rPr>
+            </w:pPr>
+          </w:p>
+        </w:tc>
+        <w:tc>
+          <w:tcPr>
+            <w:tcW w:w="14427" w:type="dxa"/>
             <w:noWrap/>
           </w:tcPr>
           <w:p>
@@ -8113,110 +8515,24 @@
                 <w:sz w:val="10"/>
                 <w:szCs w:val="10"/>
               </w:rPr>
-              <w:t>Final Report</w:t>
+              <w:t>Implement college-specific dashboard view(s) that display analysis plots for the college in the selected drop-down.</w:t>
             </w:r>
           </w:p>
         </w:tc>
         <w:tc>
           <w:tcPr>
-            <w:tcW w:w="0" w:type="auto"/>
-          </w:tcPr>
-          <w:p>
-            <w:pPr>
-              <w:spacing w:before="0"/>
-              <w:contextualSpacing/>
-              <w:cnfStyle w:val="000000000000" w:firstRow="0" w:lastRow="0" w:firstColumn="0" w:lastColumn="0" w:oddVBand="0" w:evenVBand="0" w:oddHBand="0" w:evenHBand="0" w:firstRowFirstColumn="0" w:firstRowLastColumn="0" w:lastRowFirstColumn="0" w:lastRowLastColumn="0"/>
-              <w:rPr>
-                <w:sz w:val="10"/>
-                <w:szCs w:val="10"/>
-              </w:rPr>
-            </w:pPr>
-            <w:r>
-              <w:rPr>
-                <w:sz w:val="10"/>
-                <w:szCs w:val="10"/>
-              </w:rPr>
-              <w:t>T110</w:t>
-            </w:r>
-          </w:p>
-        </w:tc>
-        <w:tc>
-          <w:tcPr>
-            <w:tcW w:w="0" w:type="auto"/>
-          </w:tcPr>
-          <w:p>
-            <w:pPr>
-              <w:spacing w:before="0"/>
-              <w:contextualSpacing/>
-              <w:cnfStyle w:val="000000000000" w:firstRow="0" w:lastRow="0" w:firstColumn="0" w:lastColumn="0" w:oddVBand="0" w:evenVBand="0" w:oddHBand="0" w:evenHBand="0" w:firstRowFirstColumn="0" w:firstRowLastColumn="0" w:lastRowFirstColumn="0" w:lastRowLastColumn="0"/>
-              <w:rPr>
-                <w:sz w:val="10"/>
-                <w:szCs w:val="10"/>
-              </w:rPr>
-            </w:pPr>
-          </w:p>
-        </w:tc>
-        <w:tc>
-          <w:tcPr>
-            <w:tcW w:w="439" w:type="dxa"/>
-          </w:tcPr>
-          <w:p>
-            <w:pPr>
-              <w:spacing w:before="0"/>
-              <w:contextualSpacing/>
-              <w:cnfStyle w:val="000000000000" w:firstRow="0" w:lastRow="0" w:firstColumn="0" w:lastColumn="0" w:oddVBand="0" w:evenVBand="0" w:oddHBand="0" w:evenHBand="0" w:firstRowFirstColumn="0" w:firstRowLastColumn="0" w:lastRowFirstColumn="0" w:lastRowLastColumn="0"/>
-              <w:rPr>
-                <w:sz w:val="10"/>
-                <w:szCs w:val="10"/>
-              </w:rPr>
-            </w:pPr>
-          </w:p>
-        </w:tc>
-        <w:tc>
-          <w:tcPr>
-            <w:tcW w:w="14427" w:type="dxa"/>
-            <w:noWrap/>
-          </w:tcPr>
-          <w:p>
-            <w:pPr>
-              <w:spacing w:before="0"/>
-              <w:contextualSpacing/>
-              <w:cnfStyle w:val="000000000000" w:firstRow="0" w:lastRow="0" w:firstColumn="0" w:lastColumn="0" w:oddVBand="0" w:evenVBand="0" w:oddHBand="0" w:evenHBand="0" w:firstRowFirstColumn="0" w:firstRowLastColumn="0" w:lastRowFirstColumn="0" w:lastRowLastColumn="0"/>
-              <w:rPr>
-                <w:sz w:val="10"/>
-                <w:szCs w:val="10"/>
-              </w:rPr>
-            </w:pPr>
-            <w:r>
-              <w:rPr>
-                <w:sz w:val="10"/>
-                <w:szCs w:val="10"/>
-              </w:rPr>
-              <w:t>Identify and describe the conclusions of the analysis.</w:t>
-            </w:r>
-          </w:p>
-        </w:tc>
-        <w:tc>
-          <w:tcPr>
-            <w:tcW w:w="1142" w:type="dxa"/>
-          </w:tcPr>
-          <w:p>
-            <w:pPr>
-              <w:spacing w:before="0"/>
-              <w:contextualSpacing/>
-              <w:cnfStyle w:val="000000000000" w:firstRow="0" w:lastRow="0" w:firstColumn="0" w:lastColumn="0" w:oddVBand="0" w:evenVBand="0" w:oddHBand="0" w:evenHBand="0" w:firstRowFirstColumn="0" w:firstRowLastColumn="0" w:lastRowFirstColumn="0" w:lastRowLastColumn="0"/>
-              <w:rPr>
-                <w:sz w:val="10"/>
-                <w:szCs w:val="10"/>
-              </w:rPr>
-            </w:pPr>
-            <w:r>
-              <w:rPr>
-                <w:sz w:val="10"/>
-                <w:szCs w:val="10"/>
-              </w:rPr>
-              <w:t>All</w:t>
-            </w:r>
+            <w:tcW w:w="1040" w:type="dxa"/>
+          </w:tcPr>
+          <w:p>
+            <w:pPr>
+              <w:spacing w:before="0"/>
+              <w:contextualSpacing/>
+              <w:cnfStyle w:val="000000000000" w:firstRow="0" w:lastRow="0" w:firstColumn="0" w:lastColumn="0" w:oddVBand="0" w:evenVBand="0" w:oddHBand="0" w:evenHBand="0" w:firstRowFirstColumn="0" w:firstRowLastColumn="0" w:lastRowFirstColumn="0" w:lastRowLastColumn="0"/>
+              <w:rPr>
+                <w:sz w:val="10"/>
+                <w:szCs w:val="10"/>
+              </w:rPr>
+            </w:pPr>
           </w:p>
         </w:tc>
       </w:tr>
@@ -8228,6 +8544,55 @@
           <w:tcPr>
             <w:cnfStyle w:val="001000000000" w:firstRow="0" w:lastRow="0" w:firstColumn="1" w:lastColumn="0" w:oddVBand="0" w:evenVBand="0" w:oddHBand="0" w:evenHBand="0" w:firstRowFirstColumn="0" w:firstRowLastColumn="0" w:lastRowFirstColumn="0" w:lastRowLastColumn="0"/>
             <w:tcW w:w="0" w:type="auto"/>
+            <w:noWrap/>
+          </w:tcPr>
+          <w:p>
+            <w:pPr>
+              <w:spacing w:before="0"/>
+              <w:contextualSpacing/>
+              <w:rPr>
+                <w:sz w:val="10"/>
+                <w:szCs w:val="10"/>
+              </w:rPr>
+            </w:pPr>
+          </w:p>
+        </w:tc>
+        <w:tc>
+          <w:tcPr>
+            <w:tcW w:w="0" w:type="auto"/>
+            <w:noWrap/>
+          </w:tcPr>
+          <w:p>
+            <w:pPr>
+              <w:spacing w:before="0"/>
+              <w:contextualSpacing/>
+              <w:cnfStyle w:val="000000000000" w:firstRow="0" w:lastRow="0" w:firstColumn="0" w:lastColumn="0" w:oddVBand="0" w:evenVBand="0" w:oddHBand="0" w:evenHBand="0" w:firstRowFirstColumn="0" w:firstRowLastColumn="0" w:lastRowFirstColumn="0" w:lastRowLastColumn="0"/>
+              <w:rPr>
+                <w:sz w:val="10"/>
+                <w:szCs w:val="10"/>
+              </w:rPr>
+            </w:pPr>
+          </w:p>
+        </w:tc>
+        <w:tc>
+          <w:tcPr>
+            <w:tcW w:w="0" w:type="auto"/>
+          </w:tcPr>
+          <w:p>
+            <w:pPr>
+              <w:spacing w:before="0"/>
+              <w:contextualSpacing/>
+              <w:cnfStyle w:val="000000000000" w:firstRow="0" w:lastRow="0" w:firstColumn="0" w:lastColumn="0" w:oddVBand="0" w:evenVBand="0" w:oddHBand="0" w:evenHBand="0" w:firstRowFirstColumn="0" w:firstRowLastColumn="0" w:lastRowFirstColumn="0" w:lastRowLastColumn="0"/>
+              <w:rPr>
+                <w:sz w:val="10"/>
+                <w:szCs w:val="10"/>
+              </w:rPr>
+            </w:pPr>
+          </w:p>
+        </w:tc>
+        <w:tc>
+          <w:tcPr>
+            <w:tcW w:w="0" w:type="auto"/>
             <w:vMerge/>
             <w:noWrap/>
           </w:tcPr>
@@ -8235,51 +8600,17 @@
             <w:pPr>
               <w:spacing w:before="0"/>
               <w:contextualSpacing/>
-              <w:rPr>
-                <w:sz w:val="10"/>
-                <w:szCs w:val="10"/>
-              </w:rPr>
-            </w:pPr>
-          </w:p>
-        </w:tc>
-        <w:tc>
-          <w:tcPr>
-            <w:tcW w:w="0" w:type="auto"/>
-            <w:noWrap/>
-          </w:tcPr>
-          <w:p>
-            <w:pPr>
-              <w:spacing w:before="0"/>
-              <w:contextualSpacing/>
-              <w:cnfStyle w:val="000000000000" w:firstRow="0" w:lastRow="0" w:firstColumn="0" w:lastColumn="0" w:oddVBand="0" w:evenVBand="0" w:oddHBand="0" w:evenHBand="0" w:firstRowFirstColumn="0" w:firstRowLastColumn="0" w:lastRowFirstColumn="0" w:lastRowLastColumn="0"/>
-              <w:rPr>
-                <w:sz w:val="10"/>
-                <w:szCs w:val="10"/>
-              </w:rPr>
-            </w:pPr>
-          </w:p>
-        </w:tc>
-        <w:tc>
-          <w:tcPr>
-            <w:tcW w:w="0" w:type="auto"/>
-          </w:tcPr>
-          <w:p>
-            <w:pPr>
-              <w:spacing w:before="0"/>
-              <w:contextualSpacing/>
-              <w:cnfStyle w:val="000000000000" w:firstRow="0" w:lastRow="0" w:firstColumn="0" w:lastColumn="0" w:oddVBand="0" w:evenVBand="0" w:oddHBand="0" w:evenHBand="0" w:firstRowFirstColumn="0" w:firstRowLastColumn="0" w:lastRowFirstColumn="0" w:lastRowLastColumn="0"/>
-              <w:rPr>
-                <w:sz w:val="10"/>
-                <w:szCs w:val="10"/>
-              </w:rPr>
-            </w:pPr>
-          </w:p>
-        </w:tc>
-        <w:tc>
-          <w:tcPr>
-            <w:tcW w:w="0" w:type="auto"/>
-            <w:vMerge/>
-            <w:noWrap/>
+              <w:cnfStyle w:val="000000000000" w:firstRow="0" w:lastRow="0" w:firstColumn="0" w:lastColumn="0" w:oddVBand="0" w:evenVBand="0" w:oddHBand="0" w:evenHBand="0" w:firstRowFirstColumn="0" w:firstRowLastColumn="0" w:lastRowFirstColumn="0" w:lastRowLastColumn="0"/>
+              <w:rPr>
+                <w:sz w:val="10"/>
+                <w:szCs w:val="10"/>
+              </w:rPr>
+            </w:pPr>
+          </w:p>
+        </w:tc>
+        <w:tc>
+          <w:tcPr>
+            <w:tcW w:w="0" w:type="auto"/>
           </w:tcPr>
           <w:p>
             <w:pPr>
@@ -8312,29 +8643,13 @@
                 <w:sz w:val="10"/>
                 <w:szCs w:val="10"/>
               </w:rPr>
-              <w:t>T120</w:t>
+              <w:t>3</w:t>
             </w:r>
           </w:p>
         </w:tc>
         <w:tc>
           <w:tcPr>
-            <w:tcW w:w="0" w:type="auto"/>
-          </w:tcPr>
-          <w:p>
-            <w:pPr>
-              <w:spacing w:before="0"/>
-              <w:contextualSpacing/>
-              <w:cnfStyle w:val="000000000000" w:firstRow="0" w:lastRow="0" w:firstColumn="0" w:lastColumn="0" w:oddVBand="0" w:evenVBand="0" w:oddHBand="0" w:evenHBand="0" w:firstRowFirstColumn="0" w:firstRowLastColumn="0" w:lastRowFirstColumn="0" w:lastRowLastColumn="0"/>
-              <w:rPr>
-                <w:sz w:val="10"/>
-                <w:szCs w:val="10"/>
-              </w:rPr>
-            </w:pPr>
-          </w:p>
-        </w:tc>
-        <w:tc>
-          <w:tcPr>
-            <w:tcW w:w="439" w:type="dxa"/>
+            <w:tcW w:w="541" w:type="dxa"/>
           </w:tcPr>
           <w:p>
             <w:pPr>
@@ -8368,31 +8683,24 @@
                 <w:sz w:val="10"/>
                 <w:szCs w:val="10"/>
               </w:rPr>
-              <w:t>Describe the specific analysis procedure used to support the analysis.</w:t>
+              <w:t>Implement college-specific dashboard view(s) that display pre-processed (unanalyzed) data plots for the college in the selected drop-down.</w:t>
             </w:r>
           </w:p>
         </w:tc>
         <w:tc>
           <w:tcPr>
-            <w:tcW w:w="1142" w:type="dxa"/>
-          </w:tcPr>
-          <w:p>
-            <w:pPr>
-              <w:spacing w:before="0"/>
-              <w:contextualSpacing/>
-              <w:cnfStyle w:val="000000000000" w:firstRow="0" w:lastRow="0" w:firstColumn="0" w:lastColumn="0" w:oddVBand="0" w:evenVBand="0" w:oddHBand="0" w:evenHBand="0" w:firstRowFirstColumn="0" w:firstRowLastColumn="0" w:lastRowFirstColumn="0" w:lastRowLastColumn="0"/>
-              <w:rPr>
-                <w:sz w:val="10"/>
-                <w:szCs w:val="10"/>
-              </w:rPr>
-            </w:pPr>
-            <w:r>
-              <w:rPr>
-                <w:sz w:val="10"/>
-                <w:szCs w:val="10"/>
-              </w:rPr>
-              <w:t>All</w:t>
-            </w:r>
+            <w:tcW w:w="1040" w:type="dxa"/>
+          </w:tcPr>
+          <w:p>
+            <w:pPr>
+              <w:spacing w:before="0"/>
+              <w:contextualSpacing/>
+              <w:cnfStyle w:val="000000000000" w:firstRow="0" w:lastRow="0" w:firstColumn="0" w:lastColumn="0" w:oddVBand="0" w:evenVBand="0" w:oddHBand="0" w:evenHBand="0" w:firstRowFirstColumn="0" w:firstRowLastColumn="0" w:lastRowFirstColumn="0" w:lastRowLastColumn="0"/>
+              <w:rPr>
+                <w:sz w:val="10"/>
+                <w:szCs w:val="10"/>
+              </w:rPr>
+            </w:pPr>
           </w:p>
         </w:tc>
       </w:tr>
@@ -8404,6 +8712,55 @@
           <w:tcPr>
             <w:cnfStyle w:val="001000000000" w:firstRow="0" w:lastRow="0" w:firstColumn="1" w:lastColumn="0" w:oddVBand="0" w:evenVBand="0" w:oddHBand="0" w:evenHBand="0" w:firstRowFirstColumn="0" w:firstRowLastColumn="0" w:lastRowFirstColumn="0" w:lastRowLastColumn="0"/>
             <w:tcW w:w="0" w:type="auto"/>
+            <w:noWrap/>
+          </w:tcPr>
+          <w:p>
+            <w:pPr>
+              <w:spacing w:before="0"/>
+              <w:contextualSpacing/>
+              <w:rPr>
+                <w:sz w:val="10"/>
+                <w:szCs w:val="10"/>
+              </w:rPr>
+            </w:pPr>
+          </w:p>
+        </w:tc>
+        <w:tc>
+          <w:tcPr>
+            <w:tcW w:w="0" w:type="auto"/>
+            <w:noWrap/>
+          </w:tcPr>
+          <w:p>
+            <w:pPr>
+              <w:spacing w:before="0"/>
+              <w:contextualSpacing/>
+              <w:cnfStyle w:val="000000000000" w:firstRow="0" w:lastRow="0" w:firstColumn="0" w:lastColumn="0" w:oddVBand="0" w:evenVBand="0" w:oddHBand="0" w:evenHBand="0" w:firstRowFirstColumn="0" w:firstRowLastColumn="0" w:lastRowFirstColumn="0" w:lastRowLastColumn="0"/>
+              <w:rPr>
+                <w:sz w:val="10"/>
+                <w:szCs w:val="10"/>
+              </w:rPr>
+            </w:pPr>
+          </w:p>
+        </w:tc>
+        <w:tc>
+          <w:tcPr>
+            <w:tcW w:w="0" w:type="auto"/>
+          </w:tcPr>
+          <w:p>
+            <w:pPr>
+              <w:spacing w:before="0"/>
+              <w:contextualSpacing/>
+              <w:cnfStyle w:val="000000000000" w:firstRow="0" w:lastRow="0" w:firstColumn="0" w:lastColumn="0" w:oddVBand="0" w:evenVBand="0" w:oddHBand="0" w:evenHBand="0" w:firstRowFirstColumn="0" w:firstRowLastColumn="0" w:lastRowFirstColumn="0" w:lastRowLastColumn="0"/>
+              <w:rPr>
+                <w:sz w:val="10"/>
+                <w:szCs w:val="10"/>
+              </w:rPr>
+            </w:pPr>
+          </w:p>
+        </w:tc>
+        <w:tc>
+          <w:tcPr>
+            <w:tcW w:w="0" w:type="auto"/>
             <w:vMerge/>
             <w:noWrap/>
           </w:tcPr>
@@ -8411,51 +8768,17 @@
             <w:pPr>
               <w:spacing w:before="0"/>
               <w:contextualSpacing/>
-              <w:rPr>
-                <w:sz w:val="10"/>
-                <w:szCs w:val="10"/>
-              </w:rPr>
-            </w:pPr>
-          </w:p>
-        </w:tc>
-        <w:tc>
-          <w:tcPr>
-            <w:tcW w:w="0" w:type="auto"/>
-            <w:noWrap/>
-          </w:tcPr>
-          <w:p>
-            <w:pPr>
-              <w:spacing w:before="0"/>
-              <w:contextualSpacing/>
-              <w:cnfStyle w:val="000000000000" w:firstRow="0" w:lastRow="0" w:firstColumn="0" w:lastColumn="0" w:oddVBand="0" w:evenVBand="0" w:oddHBand="0" w:evenHBand="0" w:firstRowFirstColumn="0" w:firstRowLastColumn="0" w:lastRowFirstColumn="0" w:lastRowLastColumn="0"/>
-              <w:rPr>
-                <w:sz w:val="10"/>
-                <w:szCs w:val="10"/>
-              </w:rPr>
-            </w:pPr>
-          </w:p>
-        </w:tc>
-        <w:tc>
-          <w:tcPr>
-            <w:tcW w:w="0" w:type="auto"/>
-          </w:tcPr>
-          <w:p>
-            <w:pPr>
-              <w:spacing w:before="0"/>
-              <w:contextualSpacing/>
-              <w:cnfStyle w:val="000000000000" w:firstRow="0" w:lastRow="0" w:firstColumn="0" w:lastColumn="0" w:oddVBand="0" w:evenVBand="0" w:oddHBand="0" w:evenHBand="0" w:firstRowFirstColumn="0" w:firstRowLastColumn="0" w:lastRowFirstColumn="0" w:lastRowLastColumn="0"/>
-              <w:rPr>
-                <w:sz w:val="10"/>
-                <w:szCs w:val="10"/>
-              </w:rPr>
-            </w:pPr>
-          </w:p>
-        </w:tc>
-        <w:tc>
-          <w:tcPr>
-            <w:tcW w:w="0" w:type="auto"/>
-            <w:vMerge/>
-            <w:noWrap/>
+              <w:cnfStyle w:val="000000000000" w:firstRow="0" w:lastRow="0" w:firstColumn="0" w:lastColumn="0" w:oddVBand="0" w:evenVBand="0" w:oddHBand="0" w:evenHBand="0" w:firstRowFirstColumn="0" w:firstRowLastColumn="0" w:lastRowFirstColumn="0" w:lastRowLastColumn="0"/>
+              <w:rPr>
+                <w:sz w:val="10"/>
+                <w:szCs w:val="10"/>
+              </w:rPr>
+            </w:pPr>
+          </w:p>
+        </w:tc>
+        <w:tc>
+          <w:tcPr>
+            <w:tcW w:w="0" w:type="auto"/>
           </w:tcPr>
           <w:p>
             <w:pPr>
@@ -8488,29 +8811,30 @@
                 <w:sz w:val="10"/>
                 <w:szCs w:val="10"/>
               </w:rPr>
-              <w:t>T130</w:t>
+              <w:t>2</w:t>
             </w:r>
           </w:p>
         </w:tc>
         <w:tc>
           <w:tcPr>
-            <w:tcW w:w="0" w:type="auto"/>
-          </w:tcPr>
-          <w:p>
-            <w:pPr>
-              <w:spacing w:before="0"/>
-              <w:contextualSpacing/>
-              <w:cnfStyle w:val="000000000000" w:firstRow="0" w:lastRow="0" w:firstColumn="0" w:lastColumn="0" w:oddVBand="0" w:evenVBand="0" w:oddHBand="0" w:evenHBand="0" w:firstRowFirstColumn="0" w:firstRowLastColumn="0" w:lastRowFirstColumn="0" w:lastRowLastColumn="0"/>
-              <w:rPr>
-                <w:sz w:val="10"/>
-                <w:szCs w:val="10"/>
-              </w:rPr>
-            </w:pPr>
-          </w:p>
-        </w:tc>
-        <w:tc>
-          <w:tcPr>
-            <w:tcW w:w="439" w:type="dxa"/>
+            <w:tcW w:w="541" w:type="dxa"/>
+          </w:tcPr>
+          <w:p>
+            <w:pPr>
+              <w:spacing w:before="0"/>
+              <w:contextualSpacing/>
+              <w:cnfStyle w:val="000000000000" w:firstRow="0" w:lastRow="0" w:firstColumn="0" w:lastColumn="0" w:oddVBand="0" w:evenVBand="0" w:oddHBand="0" w:evenHBand="0" w:firstRowFirstColumn="0" w:firstRowLastColumn="0" w:lastRowFirstColumn="0" w:lastRowLastColumn="0"/>
+              <w:rPr>
+                <w:sz w:val="10"/>
+                <w:szCs w:val="10"/>
+              </w:rPr>
+            </w:pPr>
+          </w:p>
+        </w:tc>
+        <w:tc>
+          <w:tcPr>
+            <w:tcW w:w="14427" w:type="dxa"/>
+            <w:noWrap/>
           </w:tcPr>
           <w:p>
             <w:pPr>
@@ -8527,55 +8851,24 @@
                 <w:sz w:val="10"/>
                 <w:szCs w:val="10"/>
               </w:rPr>
-              <w:t>11/16/2020</w:t>
+              <w:t>Implement served/hosted dashboard?</w:t>
             </w:r>
           </w:p>
         </w:tc>
         <w:tc>
           <w:tcPr>
-            <w:tcW w:w="14427" w:type="dxa"/>
-            <w:noWrap/>
-          </w:tcPr>
-          <w:p>
-            <w:pPr>
-              <w:spacing w:before="0"/>
-              <w:contextualSpacing/>
-              <w:cnfStyle w:val="000000000000" w:firstRow="0" w:lastRow="0" w:firstColumn="0" w:lastColumn="0" w:oddVBand="0" w:evenVBand="0" w:oddHBand="0" w:evenHBand="0" w:firstRowFirstColumn="0" w:firstRowLastColumn="0" w:lastRowFirstColumn="0" w:lastRowLastColumn="0"/>
-              <w:rPr>
-                <w:sz w:val="10"/>
-                <w:szCs w:val="10"/>
-              </w:rPr>
-            </w:pPr>
-            <w:r>
-              <w:rPr>
-                <w:sz w:val="10"/>
-                <w:szCs w:val="10"/>
-              </w:rPr>
-              <w:t>Document the specific data sources, resources, links, etc. that were used for analysis, in the appendix.</w:t>
-            </w:r>
-          </w:p>
-        </w:tc>
-        <w:tc>
-          <w:tcPr>
-            <w:tcW w:w="1142" w:type="dxa"/>
-          </w:tcPr>
-          <w:p>
-            <w:pPr>
-              <w:spacing w:before="0"/>
-              <w:contextualSpacing/>
-              <w:cnfStyle w:val="000000000000" w:firstRow="0" w:lastRow="0" w:firstColumn="0" w:lastColumn="0" w:oddVBand="0" w:evenVBand="0" w:oddHBand="0" w:evenHBand="0" w:firstRowFirstColumn="0" w:firstRowLastColumn="0" w:lastRowFirstColumn="0" w:lastRowLastColumn="0"/>
-              <w:rPr>
-                <w:sz w:val="10"/>
-                <w:szCs w:val="10"/>
-              </w:rPr>
-            </w:pPr>
-            <w:r>
-              <w:rPr>
-                <w:sz w:val="10"/>
-                <w:szCs w:val="10"/>
-              </w:rPr>
-              <w:t>All</w:t>
-            </w:r>
+            <w:tcW w:w="1040" w:type="dxa"/>
+          </w:tcPr>
+          <w:p>
+            <w:pPr>
+              <w:spacing w:before="0"/>
+              <w:contextualSpacing/>
+              <w:cnfStyle w:val="000000000000" w:firstRow="0" w:lastRow="0" w:firstColumn="0" w:lastColumn="0" w:oddVBand="0" w:evenVBand="0" w:oddHBand="0" w:evenHBand="0" w:firstRowFirstColumn="0" w:firstRowLastColumn="0" w:lastRowFirstColumn="0" w:lastRowLastColumn="0"/>
+              <w:rPr>
+                <w:sz w:val="10"/>
+                <w:szCs w:val="10"/>
+              </w:rPr>
+            </w:pPr>
           </w:p>
         </w:tc>
       </w:tr>
@@ -8587,6 +8880,55 @@
           <w:tcPr>
             <w:cnfStyle w:val="001000000000" w:firstRow="0" w:lastRow="0" w:firstColumn="1" w:lastColumn="0" w:oddVBand="0" w:evenVBand="0" w:oddHBand="0" w:evenHBand="0" w:firstRowFirstColumn="0" w:firstRowLastColumn="0" w:lastRowFirstColumn="0" w:lastRowLastColumn="0"/>
             <w:tcW w:w="0" w:type="auto"/>
+            <w:noWrap/>
+          </w:tcPr>
+          <w:p>
+            <w:pPr>
+              <w:spacing w:before="0"/>
+              <w:contextualSpacing/>
+              <w:rPr>
+                <w:sz w:val="10"/>
+                <w:szCs w:val="10"/>
+              </w:rPr>
+            </w:pPr>
+          </w:p>
+        </w:tc>
+        <w:tc>
+          <w:tcPr>
+            <w:tcW w:w="0" w:type="auto"/>
+            <w:noWrap/>
+          </w:tcPr>
+          <w:p>
+            <w:pPr>
+              <w:spacing w:before="0"/>
+              <w:contextualSpacing/>
+              <w:cnfStyle w:val="000000000000" w:firstRow="0" w:lastRow="0" w:firstColumn="0" w:lastColumn="0" w:oddVBand="0" w:evenVBand="0" w:oddHBand="0" w:evenHBand="0" w:firstRowFirstColumn="0" w:firstRowLastColumn="0" w:lastRowFirstColumn="0" w:lastRowLastColumn="0"/>
+              <w:rPr>
+                <w:sz w:val="10"/>
+                <w:szCs w:val="10"/>
+              </w:rPr>
+            </w:pPr>
+          </w:p>
+        </w:tc>
+        <w:tc>
+          <w:tcPr>
+            <w:tcW w:w="0" w:type="auto"/>
+          </w:tcPr>
+          <w:p>
+            <w:pPr>
+              <w:spacing w:before="0"/>
+              <w:contextualSpacing/>
+              <w:cnfStyle w:val="000000000000" w:firstRow="0" w:lastRow="0" w:firstColumn="0" w:lastColumn="0" w:oddVBand="0" w:evenVBand="0" w:oddHBand="0" w:evenHBand="0" w:firstRowFirstColumn="0" w:firstRowLastColumn="0" w:lastRowFirstColumn="0" w:lastRowLastColumn="0"/>
+              <w:rPr>
+                <w:sz w:val="10"/>
+                <w:szCs w:val="10"/>
+              </w:rPr>
+            </w:pPr>
+          </w:p>
+        </w:tc>
+        <w:tc>
+          <w:tcPr>
+            <w:tcW w:w="0" w:type="auto"/>
             <w:vMerge/>
             <w:noWrap/>
           </w:tcPr>
@@ -8594,51 +8936,17 @@
             <w:pPr>
               <w:spacing w:before="0"/>
               <w:contextualSpacing/>
-              <w:rPr>
-                <w:sz w:val="10"/>
-                <w:szCs w:val="10"/>
-              </w:rPr>
-            </w:pPr>
-          </w:p>
-        </w:tc>
-        <w:tc>
-          <w:tcPr>
-            <w:tcW w:w="0" w:type="auto"/>
-            <w:noWrap/>
-          </w:tcPr>
-          <w:p>
-            <w:pPr>
-              <w:spacing w:before="0"/>
-              <w:contextualSpacing/>
-              <w:cnfStyle w:val="000000000000" w:firstRow="0" w:lastRow="0" w:firstColumn="0" w:lastColumn="0" w:oddVBand="0" w:evenVBand="0" w:oddHBand="0" w:evenHBand="0" w:firstRowFirstColumn="0" w:firstRowLastColumn="0" w:lastRowFirstColumn="0" w:lastRowLastColumn="0"/>
-              <w:rPr>
-                <w:sz w:val="10"/>
-                <w:szCs w:val="10"/>
-              </w:rPr>
-            </w:pPr>
-          </w:p>
-        </w:tc>
-        <w:tc>
-          <w:tcPr>
-            <w:tcW w:w="0" w:type="auto"/>
-          </w:tcPr>
-          <w:p>
-            <w:pPr>
-              <w:spacing w:before="0"/>
-              <w:contextualSpacing/>
-              <w:cnfStyle w:val="000000000000" w:firstRow="0" w:lastRow="0" w:firstColumn="0" w:lastColumn="0" w:oddVBand="0" w:evenVBand="0" w:oddHBand="0" w:evenHBand="0" w:firstRowFirstColumn="0" w:firstRowLastColumn="0" w:lastRowFirstColumn="0" w:lastRowLastColumn="0"/>
-              <w:rPr>
-                <w:sz w:val="10"/>
-                <w:szCs w:val="10"/>
-              </w:rPr>
-            </w:pPr>
-          </w:p>
-        </w:tc>
-        <w:tc>
-          <w:tcPr>
-            <w:tcW w:w="0" w:type="auto"/>
-            <w:vMerge/>
-            <w:noWrap/>
+              <w:cnfStyle w:val="000000000000" w:firstRow="0" w:lastRow="0" w:firstColumn="0" w:lastColumn="0" w:oddVBand="0" w:evenVBand="0" w:oddHBand="0" w:evenHBand="0" w:firstRowFirstColumn="0" w:firstRowLastColumn="0" w:lastRowFirstColumn="0" w:lastRowLastColumn="0"/>
+              <w:rPr>
+                <w:sz w:val="10"/>
+                <w:szCs w:val="10"/>
+              </w:rPr>
+            </w:pPr>
+          </w:p>
+        </w:tc>
+        <w:tc>
+          <w:tcPr>
+            <w:tcW w:w="0" w:type="auto"/>
           </w:tcPr>
           <w:p>
             <w:pPr>
@@ -8671,29 +8979,13 @@
                 <w:sz w:val="10"/>
                 <w:szCs w:val="10"/>
               </w:rPr>
-              <w:t>T140</w:t>
+              <w:t>2</w:t>
             </w:r>
           </w:p>
         </w:tc>
         <w:tc>
           <w:tcPr>
-            <w:tcW w:w="0" w:type="auto"/>
-          </w:tcPr>
-          <w:p>
-            <w:pPr>
-              <w:spacing w:before="0"/>
-              <w:contextualSpacing/>
-              <w:cnfStyle w:val="000000000000" w:firstRow="0" w:lastRow="0" w:firstColumn="0" w:lastColumn="0" w:oddVBand="0" w:evenVBand="0" w:oddHBand="0" w:evenHBand="0" w:firstRowFirstColumn="0" w:firstRowLastColumn="0" w:lastRowFirstColumn="0" w:lastRowLastColumn="0"/>
-              <w:rPr>
-                <w:sz w:val="10"/>
-                <w:szCs w:val="10"/>
-              </w:rPr>
-            </w:pPr>
-          </w:p>
-        </w:tc>
-        <w:tc>
-          <w:tcPr>
-            <w:tcW w:w="439" w:type="dxa"/>
+            <w:tcW w:w="541" w:type="dxa"/>
           </w:tcPr>
           <w:p>
             <w:pPr>
@@ -8727,31 +9019,24 @@
                 <w:sz w:val="10"/>
                 <w:szCs w:val="10"/>
               </w:rPr>
-              <w:t>Provide report introduction, table of contents, conclusion, and appendix in the deliverable zip file.</w:t>
+              <w:t>Document how to access the hosted dashboard (if applicable).</w:t>
             </w:r>
           </w:p>
         </w:tc>
         <w:tc>
           <w:tcPr>
-            <w:tcW w:w="1142" w:type="dxa"/>
-          </w:tcPr>
-          <w:p>
-            <w:pPr>
-              <w:spacing w:before="0"/>
-              <w:contextualSpacing/>
-              <w:cnfStyle w:val="000000000000" w:firstRow="0" w:lastRow="0" w:firstColumn="0" w:lastColumn="0" w:oddVBand="0" w:evenVBand="0" w:oddHBand="0" w:evenHBand="0" w:firstRowFirstColumn="0" w:firstRowLastColumn="0" w:lastRowFirstColumn="0" w:lastRowLastColumn="0"/>
-              <w:rPr>
-                <w:sz w:val="10"/>
-                <w:szCs w:val="10"/>
-              </w:rPr>
-            </w:pPr>
-            <w:r>
-              <w:rPr>
-                <w:sz w:val="10"/>
-                <w:szCs w:val="10"/>
-              </w:rPr>
-              <w:t>Milad</w:t>
-            </w:r>
+            <w:tcW w:w="1040" w:type="dxa"/>
+          </w:tcPr>
+          <w:p>
+            <w:pPr>
+              <w:spacing w:before="0"/>
+              <w:contextualSpacing/>
+              <w:cnfStyle w:val="000000000000" w:firstRow="0" w:lastRow="0" w:firstColumn="0" w:lastColumn="0" w:oddVBand="0" w:evenVBand="0" w:oddHBand="0" w:evenHBand="0" w:firstRowFirstColumn="0" w:firstRowLastColumn="0" w:lastRowFirstColumn="0" w:lastRowLastColumn="0"/>
+              <w:rPr>
+                <w:sz w:val="10"/>
+                <w:szCs w:val="10"/>
+              </w:rPr>
+            </w:pPr>
           </w:p>
         </w:tc>
       </w:tr>
@@ -8812,55 +9097,63 @@
         <w:tc>
           <w:tcPr>
             <w:tcW w:w="0" w:type="auto"/>
-            <w:noWrap/>
-          </w:tcPr>
-          <w:p>
-            <w:pPr>
-              <w:spacing w:before="0"/>
-              <w:contextualSpacing/>
-              <w:cnfStyle w:val="000000000000" w:firstRow="0" w:lastRow="0" w:firstColumn="0" w:lastColumn="0" w:oddVBand="0" w:evenVBand="0" w:oddHBand="0" w:evenHBand="0" w:firstRowFirstColumn="0" w:firstRowLastColumn="0" w:lastRowFirstColumn="0" w:lastRowLastColumn="0"/>
-              <w:rPr>
-                <w:sz w:val="10"/>
-                <w:szCs w:val="10"/>
-              </w:rPr>
-            </w:pPr>
-          </w:p>
-        </w:tc>
-        <w:tc>
-          <w:tcPr>
-            <w:tcW w:w="0" w:type="auto"/>
-          </w:tcPr>
-          <w:p>
-            <w:pPr>
-              <w:spacing w:before="0"/>
-              <w:contextualSpacing/>
-              <w:cnfStyle w:val="000000000000" w:firstRow="0" w:lastRow="0" w:firstColumn="0" w:lastColumn="0" w:oddVBand="0" w:evenVBand="0" w:oddHBand="0" w:evenHBand="0" w:firstRowFirstColumn="0" w:firstRowLastColumn="0" w:lastRowFirstColumn="0" w:lastRowLastColumn="0"/>
-              <w:rPr>
-                <w:sz w:val="10"/>
-                <w:szCs w:val="10"/>
-              </w:rPr>
-            </w:pPr>
-          </w:p>
-        </w:tc>
-        <w:tc>
-          <w:tcPr>
-            <w:tcW w:w="0" w:type="auto"/>
-          </w:tcPr>
-          <w:p>
-            <w:pPr>
-              <w:spacing w:before="0"/>
-              <w:contextualSpacing/>
-              <w:cnfStyle w:val="000000000000" w:firstRow="0" w:lastRow="0" w:firstColumn="0" w:lastColumn="0" w:oddVBand="0" w:evenVBand="0" w:oddHBand="0" w:evenHBand="0" w:firstRowFirstColumn="0" w:firstRowLastColumn="0" w:lastRowFirstColumn="0" w:lastRowLastColumn="0"/>
-              <w:rPr>
-                <w:sz w:val="10"/>
-                <w:szCs w:val="10"/>
-              </w:rPr>
-            </w:pPr>
-          </w:p>
-        </w:tc>
-        <w:tc>
-          <w:tcPr>
-            <w:tcW w:w="439" w:type="dxa"/>
+            <w:vMerge/>
+            <w:noWrap/>
+          </w:tcPr>
+          <w:p>
+            <w:pPr>
+              <w:spacing w:before="0"/>
+              <w:contextualSpacing/>
+              <w:cnfStyle w:val="000000000000" w:firstRow="0" w:lastRow="0" w:firstColumn="0" w:lastColumn="0" w:oddVBand="0" w:evenVBand="0" w:oddHBand="0" w:evenHBand="0" w:firstRowFirstColumn="0" w:firstRowLastColumn="0" w:lastRowFirstColumn="0" w:lastRowLastColumn="0"/>
+              <w:rPr>
+                <w:sz w:val="10"/>
+                <w:szCs w:val="10"/>
+              </w:rPr>
+            </w:pPr>
+          </w:p>
+        </w:tc>
+        <w:tc>
+          <w:tcPr>
+            <w:tcW w:w="0" w:type="auto"/>
+          </w:tcPr>
+          <w:p>
+            <w:pPr>
+              <w:spacing w:before="0"/>
+              <w:contextualSpacing/>
+              <w:cnfStyle w:val="000000000000" w:firstRow="0" w:lastRow="0" w:firstColumn="0" w:lastColumn="0" w:oddVBand="0" w:evenVBand="0" w:oddHBand="0" w:evenHBand="0" w:firstRowFirstColumn="0" w:firstRowLastColumn="0" w:lastRowFirstColumn="0" w:lastRowLastColumn="0"/>
+              <w:rPr>
+                <w:sz w:val="10"/>
+                <w:szCs w:val="10"/>
+              </w:rPr>
+            </w:pPr>
+          </w:p>
+        </w:tc>
+        <w:tc>
+          <w:tcPr>
+            <w:tcW w:w="0" w:type="auto"/>
+          </w:tcPr>
+          <w:p>
+            <w:pPr>
+              <w:spacing w:before="0"/>
+              <w:contextualSpacing/>
+              <w:cnfStyle w:val="000000000000" w:firstRow="0" w:lastRow="0" w:firstColumn="0" w:lastColumn="0" w:oddVBand="0" w:evenVBand="0" w:oddHBand="0" w:evenHBand="0" w:firstRowFirstColumn="0" w:firstRowLastColumn="0" w:lastRowFirstColumn="0" w:lastRowLastColumn="0"/>
+              <w:rPr>
+                <w:sz w:val="10"/>
+                <w:szCs w:val="10"/>
+              </w:rPr>
+            </w:pPr>
+            <w:r>
+              <w:rPr>
+                <w:sz w:val="10"/>
+                <w:szCs w:val="10"/>
+              </w:rPr>
+              <w:t>1</w:t>
+            </w:r>
+          </w:p>
+        </w:tc>
+        <w:tc>
+          <w:tcPr>
+            <w:tcW w:w="541" w:type="dxa"/>
           </w:tcPr>
           <w:p>
             <w:pPr>
@@ -8889,11 +9182,18 @@
                 <w:szCs w:val="10"/>
               </w:rPr>
             </w:pPr>
-          </w:p>
-        </w:tc>
-        <w:tc>
-          <w:tcPr>
-            <w:tcW w:w="1142" w:type="dxa"/>
+            <w:r>
+              <w:rPr>
+                <w:sz w:val="10"/>
+                <w:szCs w:val="10"/>
+              </w:rPr>
+              <w:t>Package the dashboard solution in the deliverable zip file.</w:t>
+            </w:r>
+          </w:p>
+        </w:tc>
+        <w:tc>
+          <w:tcPr>
+            <w:tcW w:w="1040" w:type="dxa"/>
           </w:tcPr>
           <w:p>
             <w:pPr>
@@ -8965,7 +9265,6 @@
         <w:tc>
           <w:tcPr>
             <w:tcW w:w="0" w:type="auto"/>
-            <w:vMerge w:val="restart"/>
             <w:noWrap/>
           </w:tcPr>
           <w:p>
@@ -8983,7 +9282,7 @@
                 <w:sz w:val="10"/>
                 <w:szCs w:val="10"/>
               </w:rPr>
-              <w:t>Dashboard</w:t>
+              <w:t>Source code</w:t>
             </w:r>
           </w:p>
         </w:tc>
@@ -9017,58 +9316,51 @@
                 <w:szCs w:val="10"/>
               </w:rPr>
             </w:pPr>
+          </w:p>
+        </w:tc>
+        <w:tc>
+          <w:tcPr>
+            <w:tcW w:w="541" w:type="dxa"/>
+          </w:tcPr>
+          <w:p>
+            <w:pPr>
+              <w:spacing w:before="0"/>
+              <w:contextualSpacing/>
+              <w:cnfStyle w:val="000000000000" w:firstRow="0" w:lastRow="0" w:firstColumn="0" w:lastColumn="0" w:oddVBand="0" w:evenVBand="0" w:oddHBand="0" w:evenHBand="0" w:firstRowFirstColumn="0" w:firstRowLastColumn="0" w:lastRowFirstColumn="0" w:lastRowLastColumn="0"/>
+              <w:rPr>
+                <w:sz w:val="10"/>
+                <w:szCs w:val="10"/>
+              </w:rPr>
+            </w:pPr>
+          </w:p>
+        </w:tc>
+        <w:tc>
+          <w:tcPr>
+            <w:tcW w:w="14427" w:type="dxa"/>
+            <w:noWrap/>
+          </w:tcPr>
+          <w:p>
+            <w:pPr>
+              <w:spacing w:before="0"/>
+              <w:contextualSpacing/>
+              <w:cnfStyle w:val="000000000000" w:firstRow="0" w:lastRow="0" w:firstColumn="0" w:lastColumn="0" w:oddVBand="0" w:evenVBand="0" w:oddHBand="0" w:evenHBand="0" w:firstRowFirstColumn="0" w:firstRowLastColumn="0" w:lastRowFirstColumn="0" w:lastRowLastColumn="0"/>
+              <w:rPr>
+                <w:sz w:val="10"/>
+                <w:szCs w:val="10"/>
+              </w:rPr>
+            </w:pPr>
             <w:r>
               <w:rPr>
                 <w:sz w:val="10"/>
                 <w:szCs w:val="10"/>
               </w:rPr>
-              <w:t>1</w:t>
+              <w:t>Package the source code in the deliverable zip file.</w:t>
             </w:r>
           </w:p>
         </w:tc>
         <w:tc>
           <w:tcPr>
-            <w:tcW w:w="439" w:type="dxa"/>
-          </w:tcPr>
-          <w:p>
-            <w:pPr>
-              <w:spacing w:before="0"/>
-              <w:contextualSpacing/>
-              <w:cnfStyle w:val="000000000000" w:firstRow="0" w:lastRow="0" w:firstColumn="0" w:lastColumn="0" w:oddVBand="0" w:evenVBand="0" w:oddHBand="0" w:evenHBand="0" w:firstRowFirstColumn="0" w:firstRowLastColumn="0" w:lastRowFirstColumn="0" w:lastRowLastColumn="0"/>
-              <w:rPr>
-                <w:sz w:val="10"/>
-                <w:szCs w:val="10"/>
-              </w:rPr>
-            </w:pPr>
-          </w:p>
-        </w:tc>
-        <w:tc>
-          <w:tcPr>
-            <w:tcW w:w="14427" w:type="dxa"/>
-            <w:noWrap/>
-          </w:tcPr>
-          <w:p>
-            <w:pPr>
-              <w:spacing w:before="0"/>
-              <w:contextualSpacing/>
-              <w:cnfStyle w:val="000000000000" w:firstRow="0" w:lastRow="0" w:firstColumn="0" w:lastColumn="0" w:oddVBand="0" w:evenVBand="0" w:oddHBand="0" w:evenHBand="0" w:firstRowFirstColumn="0" w:firstRowLastColumn="0" w:lastRowFirstColumn="0" w:lastRowLastColumn="0"/>
-              <w:rPr>
-                <w:sz w:val="10"/>
-                <w:szCs w:val="10"/>
-              </w:rPr>
-            </w:pPr>
-            <w:r>
-              <w:rPr>
-                <w:sz w:val="10"/>
-                <w:szCs w:val="10"/>
-              </w:rPr>
-              <w:t>Implement a dashboard structure to organize the analysis results and data views.</w:t>
-            </w:r>
-          </w:p>
-        </w:tc>
-        <w:tc>
-          <w:tcPr>
-            <w:tcW w:w="1142" w:type="dxa"/>
+            <w:tcW w:w="1040" w:type="dxa"/>
           </w:tcPr>
           <w:p>
             <w:pPr>
@@ -9140,40 +9432,8 @@
         <w:tc>
           <w:tcPr>
             <w:tcW w:w="0" w:type="auto"/>
-            <w:vMerge/>
-            <w:noWrap/>
-          </w:tcPr>
-          <w:p>
-            <w:pPr>
-              <w:spacing w:before="0"/>
-              <w:contextualSpacing/>
-              <w:cnfStyle w:val="000000000000" w:firstRow="0" w:lastRow="0" w:firstColumn="0" w:lastColumn="0" w:oddVBand="0" w:evenVBand="0" w:oddHBand="0" w:evenHBand="0" w:firstRowFirstColumn="0" w:firstRowLastColumn="0" w:lastRowFirstColumn="0" w:lastRowLastColumn="0"/>
-              <w:rPr>
-                <w:sz w:val="10"/>
-                <w:szCs w:val="10"/>
-              </w:rPr>
-            </w:pPr>
-          </w:p>
-        </w:tc>
-        <w:tc>
-          <w:tcPr>
-            <w:tcW w:w="0" w:type="auto"/>
-          </w:tcPr>
-          <w:p>
-            <w:pPr>
-              <w:spacing w:before="0"/>
-              <w:contextualSpacing/>
-              <w:cnfStyle w:val="000000000000" w:firstRow="0" w:lastRow="0" w:firstColumn="0" w:lastColumn="0" w:oddVBand="0" w:evenVBand="0" w:oddHBand="0" w:evenHBand="0" w:firstRowFirstColumn="0" w:firstRowLastColumn="0" w:lastRowFirstColumn="0" w:lastRowLastColumn="0"/>
-              <w:rPr>
-                <w:sz w:val="10"/>
-                <w:szCs w:val="10"/>
-              </w:rPr>
-            </w:pPr>
-          </w:p>
-        </w:tc>
-        <w:tc>
-          <w:tcPr>
-            <w:tcW w:w="0" w:type="auto"/>
+            <w:vMerge w:val="restart"/>
+            <w:noWrap/>
           </w:tcPr>
           <w:p>
             <w:pPr>
@@ -9190,13 +9450,45 @@
                 <w:sz w:val="10"/>
                 <w:szCs w:val="10"/>
               </w:rPr>
-              <w:t>1</w:t>
+              <w:t>Processing artifacts</w:t>
             </w:r>
           </w:p>
         </w:tc>
         <w:tc>
           <w:tcPr>
-            <w:tcW w:w="439" w:type="dxa"/>
+            <w:tcW w:w="0" w:type="auto"/>
+          </w:tcPr>
+          <w:p>
+            <w:pPr>
+              <w:spacing w:before="0"/>
+              <w:contextualSpacing/>
+              <w:cnfStyle w:val="000000000000" w:firstRow="0" w:lastRow="0" w:firstColumn="0" w:lastColumn="0" w:oddVBand="0" w:evenVBand="0" w:oddHBand="0" w:evenHBand="0" w:firstRowFirstColumn="0" w:firstRowLastColumn="0" w:lastRowFirstColumn="0" w:lastRowLastColumn="0"/>
+              <w:rPr>
+                <w:sz w:val="10"/>
+                <w:szCs w:val="10"/>
+              </w:rPr>
+            </w:pPr>
+          </w:p>
+        </w:tc>
+        <w:tc>
+          <w:tcPr>
+            <w:tcW w:w="0" w:type="auto"/>
+          </w:tcPr>
+          <w:p>
+            <w:pPr>
+              <w:spacing w:before="0"/>
+              <w:contextualSpacing/>
+              <w:cnfStyle w:val="000000000000" w:firstRow="0" w:lastRow="0" w:firstColumn="0" w:lastColumn="0" w:oddVBand="0" w:evenVBand="0" w:oddHBand="0" w:evenHBand="0" w:firstRowFirstColumn="0" w:firstRowLastColumn="0" w:lastRowFirstColumn="0" w:lastRowLastColumn="0"/>
+              <w:rPr>
+                <w:sz w:val="10"/>
+                <w:szCs w:val="10"/>
+              </w:rPr>
+            </w:pPr>
+          </w:p>
+        </w:tc>
+        <w:tc>
+          <w:tcPr>
+            <w:tcW w:w="541" w:type="dxa"/>
           </w:tcPr>
           <w:p>
             <w:pPr>
@@ -9230,31 +9522,24 @@
                 <w:sz w:val="10"/>
                 <w:szCs w:val="10"/>
               </w:rPr>
-              <w:t>Implement analsysis-specific dashboard views containing analysis plots.</w:t>
+              <w:t>Implement data dumps for all critical plots.</w:t>
             </w:r>
           </w:p>
         </w:tc>
         <w:tc>
           <w:tcPr>
-            <w:tcW w:w="1142" w:type="dxa"/>
-          </w:tcPr>
-          <w:p>
-            <w:pPr>
-              <w:spacing w:before="0"/>
-              <w:contextualSpacing/>
-              <w:cnfStyle w:val="000000000000" w:firstRow="0" w:lastRow="0" w:firstColumn="0" w:lastColumn="0" w:oddVBand="0" w:evenVBand="0" w:oddHBand="0" w:evenHBand="0" w:firstRowFirstColumn="0" w:firstRowLastColumn="0" w:lastRowFirstColumn="0" w:lastRowLastColumn="0"/>
-              <w:rPr>
-                <w:sz w:val="10"/>
-                <w:szCs w:val="10"/>
-              </w:rPr>
-            </w:pPr>
-            <w:r>
-              <w:rPr>
-                <w:sz w:val="10"/>
-                <w:szCs w:val="10"/>
-              </w:rPr>
-              <w:t>All</w:t>
-            </w:r>
+            <w:tcW w:w="1040" w:type="dxa"/>
+          </w:tcPr>
+          <w:p>
+            <w:pPr>
+              <w:spacing w:before="0"/>
+              <w:contextualSpacing/>
+              <w:cnfStyle w:val="000000000000" w:firstRow="0" w:lastRow="0" w:firstColumn="0" w:lastColumn="0" w:oddVBand="0" w:evenVBand="0" w:oddHBand="0" w:evenHBand="0" w:firstRowFirstColumn="0" w:firstRowLastColumn="0" w:lastRowFirstColumn="0" w:lastRowLastColumn="0"/>
+              <w:rPr>
+                <w:sz w:val="10"/>
+                <w:szCs w:val="10"/>
+              </w:rPr>
+            </w:pPr>
           </w:p>
         </w:tc>
       </w:tr>
@@ -9360,1492 +9645,11 @@
                 <w:szCs w:val="10"/>
               </w:rPr>
             </w:pPr>
-            <w:r>
-              <w:rPr>
-                <w:sz w:val="10"/>
-                <w:szCs w:val="10"/>
-              </w:rPr>
-              <w:t>2</w:t>
-            </w:r>
-          </w:p>
-        </w:tc>
-        <w:tc>
-          <w:tcPr>
-            <w:tcW w:w="439" w:type="dxa"/>
-          </w:tcPr>
-          <w:p>
-            <w:pPr>
-              <w:spacing w:before="0"/>
-              <w:contextualSpacing/>
-              <w:cnfStyle w:val="000000000000" w:firstRow="0" w:lastRow="0" w:firstColumn="0" w:lastColumn="0" w:oddVBand="0" w:evenVBand="0" w:oddHBand="0" w:evenHBand="0" w:firstRowFirstColumn="0" w:firstRowLastColumn="0" w:lastRowFirstColumn="0" w:lastRowLastColumn="0"/>
-              <w:rPr>
-                <w:sz w:val="10"/>
-                <w:szCs w:val="10"/>
-              </w:rPr>
-            </w:pPr>
-          </w:p>
-        </w:tc>
-        <w:tc>
-          <w:tcPr>
-            <w:tcW w:w="14427" w:type="dxa"/>
-            <w:noWrap/>
-          </w:tcPr>
-          <w:p>
-            <w:pPr>
-              <w:spacing w:before="0"/>
-              <w:contextualSpacing/>
-              <w:cnfStyle w:val="000000000000" w:firstRow="0" w:lastRow="0" w:firstColumn="0" w:lastColumn="0" w:oddVBand="0" w:evenVBand="0" w:oddHBand="0" w:evenHBand="0" w:firstRowFirstColumn="0" w:firstRowLastColumn="0" w:lastRowFirstColumn="0" w:lastRowLastColumn="0"/>
-              <w:rPr>
-                <w:sz w:val="10"/>
-                <w:szCs w:val="10"/>
-              </w:rPr>
-            </w:pPr>
-            <w:r>
-              <w:rPr>
-                <w:sz w:val="10"/>
-                <w:szCs w:val="10"/>
-              </w:rPr>
-              <w:t>Implement college-specific dashboard view(s) that display analysis plots for the college in the selected drop-down.</w:t>
-            </w:r>
-          </w:p>
-        </w:tc>
-        <w:tc>
-          <w:tcPr>
-            <w:tcW w:w="1142" w:type="dxa"/>
-          </w:tcPr>
-          <w:p>
-            <w:pPr>
-              <w:spacing w:before="0"/>
-              <w:contextualSpacing/>
-              <w:cnfStyle w:val="000000000000" w:firstRow="0" w:lastRow="0" w:firstColumn="0" w:lastColumn="0" w:oddVBand="0" w:evenVBand="0" w:oddHBand="0" w:evenHBand="0" w:firstRowFirstColumn="0" w:firstRowLastColumn="0" w:lastRowFirstColumn="0" w:lastRowLastColumn="0"/>
-              <w:rPr>
-                <w:sz w:val="10"/>
-                <w:szCs w:val="10"/>
-              </w:rPr>
-            </w:pPr>
-          </w:p>
-        </w:tc>
-      </w:tr>
-      <w:tr>
-        <w:trPr>
-          <w:trHeight w:val="300"/>
-        </w:trPr>
-        <w:tc>
-          <w:tcPr>
-            <w:cnfStyle w:val="001000000000" w:firstRow="0" w:lastRow="0" w:firstColumn="1" w:lastColumn="0" w:oddVBand="0" w:evenVBand="0" w:oddHBand="0" w:evenHBand="0" w:firstRowFirstColumn="0" w:firstRowLastColumn="0" w:lastRowFirstColumn="0" w:lastRowLastColumn="0"/>
-            <w:tcW w:w="0" w:type="auto"/>
-            <w:noWrap/>
-          </w:tcPr>
-          <w:p>
-            <w:pPr>
-              <w:spacing w:before="0"/>
-              <w:contextualSpacing/>
-              <w:rPr>
-                <w:sz w:val="10"/>
-                <w:szCs w:val="10"/>
-              </w:rPr>
-            </w:pPr>
-          </w:p>
-        </w:tc>
-        <w:tc>
-          <w:tcPr>
-            <w:tcW w:w="0" w:type="auto"/>
-            <w:noWrap/>
-          </w:tcPr>
-          <w:p>
-            <w:pPr>
-              <w:spacing w:before="0"/>
-              <w:contextualSpacing/>
-              <w:cnfStyle w:val="000000000000" w:firstRow="0" w:lastRow="0" w:firstColumn="0" w:lastColumn="0" w:oddVBand="0" w:evenVBand="0" w:oddHBand="0" w:evenHBand="0" w:firstRowFirstColumn="0" w:firstRowLastColumn="0" w:lastRowFirstColumn="0" w:lastRowLastColumn="0"/>
-              <w:rPr>
-                <w:sz w:val="10"/>
-                <w:szCs w:val="10"/>
-              </w:rPr>
-            </w:pPr>
-          </w:p>
-        </w:tc>
-        <w:tc>
-          <w:tcPr>
-            <w:tcW w:w="0" w:type="auto"/>
-          </w:tcPr>
-          <w:p>
-            <w:pPr>
-              <w:spacing w:before="0"/>
-              <w:contextualSpacing/>
-              <w:cnfStyle w:val="000000000000" w:firstRow="0" w:lastRow="0" w:firstColumn="0" w:lastColumn="0" w:oddVBand="0" w:evenVBand="0" w:oddHBand="0" w:evenHBand="0" w:firstRowFirstColumn="0" w:firstRowLastColumn="0" w:lastRowFirstColumn="0" w:lastRowLastColumn="0"/>
-              <w:rPr>
-                <w:sz w:val="10"/>
-                <w:szCs w:val="10"/>
-              </w:rPr>
-            </w:pPr>
-          </w:p>
-        </w:tc>
-        <w:tc>
-          <w:tcPr>
-            <w:tcW w:w="0" w:type="auto"/>
-            <w:vMerge/>
-            <w:noWrap/>
-          </w:tcPr>
-          <w:p>
-            <w:pPr>
-              <w:spacing w:before="0"/>
-              <w:contextualSpacing/>
-              <w:cnfStyle w:val="000000000000" w:firstRow="0" w:lastRow="0" w:firstColumn="0" w:lastColumn="0" w:oddVBand="0" w:evenVBand="0" w:oddHBand="0" w:evenHBand="0" w:firstRowFirstColumn="0" w:firstRowLastColumn="0" w:lastRowFirstColumn="0" w:lastRowLastColumn="0"/>
-              <w:rPr>
-                <w:sz w:val="10"/>
-                <w:szCs w:val="10"/>
-              </w:rPr>
-            </w:pPr>
-          </w:p>
-        </w:tc>
-        <w:tc>
-          <w:tcPr>
-            <w:tcW w:w="0" w:type="auto"/>
-          </w:tcPr>
-          <w:p>
-            <w:pPr>
-              <w:spacing w:before="0"/>
-              <w:contextualSpacing/>
-              <w:cnfStyle w:val="000000000000" w:firstRow="0" w:lastRow="0" w:firstColumn="0" w:lastColumn="0" w:oddVBand="0" w:evenVBand="0" w:oddHBand="0" w:evenHBand="0" w:firstRowFirstColumn="0" w:firstRowLastColumn="0" w:lastRowFirstColumn="0" w:lastRowLastColumn="0"/>
-              <w:rPr>
-                <w:sz w:val="10"/>
-                <w:szCs w:val="10"/>
-              </w:rPr>
-            </w:pPr>
-          </w:p>
-        </w:tc>
-        <w:tc>
-          <w:tcPr>
-            <w:tcW w:w="0" w:type="auto"/>
-          </w:tcPr>
-          <w:p>
-            <w:pPr>
-              <w:spacing w:before="0"/>
-              <w:contextualSpacing/>
-              <w:cnfStyle w:val="000000000000" w:firstRow="0" w:lastRow="0" w:firstColumn="0" w:lastColumn="0" w:oddVBand="0" w:evenVBand="0" w:oddHBand="0" w:evenHBand="0" w:firstRowFirstColumn="0" w:firstRowLastColumn="0" w:lastRowFirstColumn="0" w:lastRowLastColumn="0"/>
-              <w:rPr>
-                <w:sz w:val="10"/>
-                <w:szCs w:val="10"/>
-              </w:rPr>
-            </w:pPr>
-            <w:r>
-              <w:rPr>
-                <w:sz w:val="10"/>
-                <w:szCs w:val="10"/>
-              </w:rPr>
-              <w:t>3</w:t>
-            </w:r>
-          </w:p>
-        </w:tc>
-        <w:tc>
-          <w:tcPr>
-            <w:tcW w:w="439" w:type="dxa"/>
-          </w:tcPr>
-          <w:p>
-            <w:pPr>
-              <w:spacing w:before="0"/>
-              <w:contextualSpacing/>
-              <w:cnfStyle w:val="000000000000" w:firstRow="0" w:lastRow="0" w:firstColumn="0" w:lastColumn="0" w:oddVBand="0" w:evenVBand="0" w:oddHBand="0" w:evenHBand="0" w:firstRowFirstColumn="0" w:firstRowLastColumn="0" w:lastRowFirstColumn="0" w:lastRowLastColumn="0"/>
-              <w:rPr>
-                <w:sz w:val="10"/>
-                <w:szCs w:val="10"/>
-              </w:rPr>
-            </w:pPr>
-          </w:p>
-        </w:tc>
-        <w:tc>
-          <w:tcPr>
-            <w:tcW w:w="14427" w:type="dxa"/>
-            <w:noWrap/>
-          </w:tcPr>
-          <w:p>
-            <w:pPr>
-              <w:spacing w:before="0"/>
-              <w:contextualSpacing/>
-              <w:cnfStyle w:val="000000000000" w:firstRow="0" w:lastRow="0" w:firstColumn="0" w:lastColumn="0" w:oddVBand="0" w:evenVBand="0" w:oddHBand="0" w:evenHBand="0" w:firstRowFirstColumn="0" w:firstRowLastColumn="0" w:lastRowFirstColumn="0" w:lastRowLastColumn="0"/>
-              <w:rPr>
-                <w:sz w:val="10"/>
-                <w:szCs w:val="10"/>
-              </w:rPr>
-            </w:pPr>
-            <w:r>
-              <w:rPr>
-                <w:sz w:val="10"/>
-                <w:szCs w:val="10"/>
-              </w:rPr>
-              <w:t>Implement college-specific dashboard view(s) that display pre-processed (unanalyzed) data plots for the college in the selected drop-down.</w:t>
-            </w:r>
-          </w:p>
-        </w:tc>
-        <w:tc>
-          <w:tcPr>
-            <w:tcW w:w="1142" w:type="dxa"/>
-          </w:tcPr>
-          <w:p>
-            <w:pPr>
-              <w:spacing w:before="0"/>
-              <w:contextualSpacing/>
-              <w:cnfStyle w:val="000000000000" w:firstRow="0" w:lastRow="0" w:firstColumn="0" w:lastColumn="0" w:oddVBand="0" w:evenVBand="0" w:oddHBand="0" w:evenHBand="0" w:firstRowFirstColumn="0" w:firstRowLastColumn="0" w:lastRowFirstColumn="0" w:lastRowLastColumn="0"/>
-              <w:rPr>
-                <w:sz w:val="10"/>
-                <w:szCs w:val="10"/>
-              </w:rPr>
-            </w:pPr>
-          </w:p>
-        </w:tc>
-      </w:tr>
-      <w:tr>
-        <w:trPr>
-          <w:trHeight w:val="300"/>
-        </w:trPr>
-        <w:tc>
-          <w:tcPr>
-            <w:cnfStyle w:val="001000000000" w:firstRow="0" w:lastRow="0" w:firstColumn="1" w:lastColumn="0" w:oddVBand="0" w:evenVBand="0" w:oddHBand="0" w:evenHBand="0" w:firstRowFirstColumn="0" w:firstRowLastColumn="0" w:lastRowFirstColumn="0" w:lastRowLastColumn="0"/>
-            <w:tcW w:w="0" w:type="auto"/>
-            <w:noWrap/>
-          </w:tcPr>
-          <w:p>
-            <w:pPr>
-              <w:spacing w:before="0"/>
-              <w:contextualSpacing/>
-              <w:rPr>
-                <w:sz w:val="10"/>
-                <w:szCs w:val="10"/>
-              </w:rPr>
-            </w:pPr>
-          </w:p>
-        </w:tc>
-        <w:tc>
-          <w:tcPr>
-            <w:tcW w:w="0" w:type="auto"/>
-            <w:noWrap/>
-          </w:tcPr>
-          <w:p>
-            <w:pPr>
-              <w:spacing w:before="0"/>
-              <w:contextualSpacing/>
-              <w:cnfStyle w:val="000000000000" w:firstRow="0" w:lastRow="0" w:firstColumn="0" w:lastColumn="0" w:oddVBand="0" w:evenVBand="0" w:oddHBand="0" w:evenHBand="0" w:firstRowFirstColumn="0" w:firstRowLastColumn="0" w:lastRowFirstColumn="0" w:lastRowLastColumn="0"/>
-              <w:rPr>
-                <w:sz w:val="10"/>
-                <w:szCs w:val="10"/>
-              </w:rPr>
-            </w:pPr>
-          </w:p>
-        </w:tc>
-        <w:tc>
-          <w:tcPr>
-            <w:tcW w:w="0" w:type="auto"/>
-          </w:tcPr>
-          <w:p>
-            <w:pPr>
-              <w:spacing w:before="0"/>
-              <w:contextualSpacing/>
-              <w:cnfStyle w:val="000000000000" w:firstRow="0" w:lastRow="0" w:firstColumn="0" w:lastColumn="0" w:oddVBand="0" w:evenVBand="0" w:oddHBand="0" w:evenHBand="0" w:firstRowFirstColumn="0" w:firstRowLastColumn="0" w:lastRowFirstColumn="0" w:lastRowLastColumn="0"/>
-              <w:rPr>
-                <w:sz w:val="10"/>
-                <w:szCs w:val="10"/>
-              </w:rPr>
-            </w:pPr>
-          </w:p>
-        </w:tc>
-        <w:tc>
-          <w:tcPr>
-            <w:tcW w:w="0" w:type="auto"/>
-            <w:vMerge/>
-            <w:noWrap/>
-          </w:tcPr>
-          <w:p>
-            <w:pPr>
-              <w:spacing w:before="0"/>
-              <w:contextualSpacing/>
-              <w:cnfStyle w:val="000000000000" w:firstRow="0" w:lastRow="0" w:firstColumn="0" w:lastColumn="0" w:oddVBand="0" w:evenVBand="0" w:oddHBand="0" w:evenHBand="0" w:firstRowFirstColumn="0" w:firstRowLastColumn="0" w:lastRowFirstColumn="0" w:lastRowLastColumn="0"/>
-              <w:rPr>
-                <w:sz w:val="10"/>
-                <w:szCs w:val="10"/>
-              </w:rPr>
-            </w:pPr>
-          </w:p>
-        </w:tc>
-        <w:tc>
-          <w:tcPr>
-            <w:tcW w:w="0" w:type="auto"/>
-          </w:tcPr>
-          <w:p>
-            <w:pPr>
-              <w:spacing w:before="0"/>
-              <w:contextualSpacing/>
-              <w:cnfStyle w:val="000000000000" w:firstRow="0" w:lastRow="0" w:firstColumn="0" w:lastColumn="0" w:oddVBand="0" w:evenVBand="0" w:oddHBand="0" w:evenHBand="0" w:firstRowFirstColumn="0" w:firstRowLastColumn="0" w:lastRowFirstColumn="0" w:lastRowLastColumn="0"/>
-              <w:rPr>
-                <w:sz w:val="10"/>
-                <w:szCs w:val="10"/>
-              </w:rPr>
-            </w:pPr>
-          </w:p>
-        </w:tc>
-        <w:tc>
-          <w:tcPr>
-            <w:tcW w:w="0" w:type="auto"/>
-          </w:tcPr>
-          <w:p>
-            <w:pPr>
-              <w:spacing w:before="0"/>
-              <w:contextualSpacing/>
-              <w:cnfStyle w:val="000000000000" w:firstRow="0" w:lastRow="0" w:firstColumn="0" w:lastColumn="0" w:oddVBand="0" w:evenVBand="0" w:oddHBand="0" w:evenHBand="0" w:firstRowFirstColumn="0" w:firstRowLastColumn="0" w:lastRowFirstColumn="0" w:lastRowLastColumn="0"/>
-              <w:rPr>
-                <w:sz w:val="10"/>
-                <w:szCs w:val="10"/>
-              </w:rPr>
-            </w:pPr>
-            <w:r>
-              <w:rPr>
-                <w:sz w:val="10"/>
-                <w:szCs w:val="10"/>
-              </w:rPr>
-              <w:t>2</w:t>
-            </w:r>
-          </w:p>
-        </w:tc>
-        <w:tc>
-          <w:tcPr>
-            <w:tcW w:w="439" w:type="dxa"/>
-          </w:tcPr>
-          <w:p>
-            <w:pPr>
-              <w:spacing w:before="0"/>
-              <w:contextualSpacing/>
-              <w:cnfStyle w:val="000000000000" w:firstRow="0" w:lastRow="0" w:firstColumn="0" w:lastColumn="0" w:oddVBand="0" w:evenVBand="0" w:oddHBand="0" w:evenHBand="0" w:firstRowFirstColumn="0" w:firstRowLastColumn="0" w:lastRowFirstColumn="0" w:lastRowLastColumn="0"/>
-              <w:rPr>
-                <w:sz w:val="10"/>
-                <w:szCs w:val="10"/>
-              </w:rPr>
-            </w:pPr>
-          </w:p>
-        </w:tc>
-        <w:tc>
-          <w:tcPr>
-            <w:tcW w:w="14427" w:type="dxa"/>
-            <w:noWrap/>
-          </w:tcPr>
-          <w:p>
-            <w:pPr>
-              <w:spacing w:before="0"/>
-              <w:contextualSpacing/>
-              <w:cnfStyle w:val="000000000000" w:firstRow="0" w:lastRow="0" w:firstColumn="0" w:lastColumn="0" w:oddVBand="0" w:evenVBand="0" w:oddHBand="0" w:evenHBand="0" w:firstRowFirstColumn="0" w:firstRowLastColumn="0" w:lastRowFirstColumn="0" w:lastRowLastColumn="0"/>
-              <w:rPr>
-                <w:sz w:val="10"/>
-                <w:szCs w:val="10"/>
-              </w:rPr>
-            </w:pPr>
-            <w:r>
-              <w:rPr>
-                <w:sz w:val="10"/>
-                <w:szCs w:val="10"/>
-              </w:rPr>
-              <w:t>Implement served/hosted dashboard?</w:t>
-            </w:r>
-          </w:p>
-        </w:tc>
-        <w:tc>
-          <w:tcPr>
-            <w:tcW w:w="1142" w:type="dxa"/>
-          </w:tcPr>
-          <w:p>
-            <w:pPr>
-              <w:spacing w:before="0"/>
-              <w:contextualSpacing/>
-              <w:cnfStyle w:val="000000000000" w:firstRow="0" w:lastRow="0" w:firstColumn="0" w:lastColumn="0" w:oddVBand="0" w:evenVBand="0" w:oddHBand="0" w:evenHBand="0" w:firstRowFirstColumn="0" w:firstRowLastColumn="0" w:lastRowFirstColumn="0" w:lastRowLastColumn="0"/>
-              <w:rPr>
-                <w:sz w:val="10"/>
-                <w:szCs w:val="10"/>
-              </w:rPr>
-            </w:pPr>
-          </w:p>
-        </w:tc>
-      </w:tr>
-      <w:tr>
-        <w:trPr>
-          <w:trHeight w:val="300"/>
-        </w:trPr>
-        <w:tc>
-          <w:tcPr>
-            <w:cnfStyle w:val="001000000000" w:firstRow="0" w:lastRow="0" w:firstColumn="1" w:lastColumn="0" w:oddVBand="0" w:evenVBand="0" w:oddHBand="0" w:evenHBand="0" w:firstRowFirstColumn="0" w:firstRowLastColumn="0" w:lastRowFirstColumn="0" w:lastRowLastColumn="0"/>
-            <w:tcW w:w="0" w:type="auto"/>
-            <w:noWrap/>
-          </w:tcPr>
-          <w:p>
-            <w:pPr>
-              <w:spacing w:before="0"/>
-              <w:contextualSpacing/>
-              <w:rPr>
-                <w:sz w:val="10"/>
-                <w:szCs w:val="10"/>
-              </w:rPr>
-            </w:pPr>
-          </w:p>
-        </w:tc>
-        <w:tc>
-          <w:tcPr>
-            <w:tcW w:w="0" w:type="auto"/>
-            <w:noWrap/>
-          </w:tcPr>
-          <w:p>
-            <w:pPr>
-              <w:spacing w:before="0"/>
-              <w:contextualSpacing/>
-              <w:cnfStyle w:val="000000000000" w:firstRow="0" w:lastRow="0" w:firstColumn="0" w:lastColumn="0" w:oddVBand="0" w:evenVBand="0" w:oddHBand="0" w:evenHBand="0" w:firstRowFirstColumn="0" w:firstRowLastColumn="0" w:lastRowFirstColumn="0" w:lastRowLastColumn="0"/>
-              <w:rPr>
-                <w:sz w:val="10"/>
-                <w:szCs w:val="10"/>
-              </w:rPr>
-            </w:pPr>
-          </w:p>
-        </w:tc>
-        <w:tc>
-          <w:tcPr>
-            <w:tcW w:w="0" w:type="auto"/>
-          </w:tcPr>
-          <w:p>
-            <w:pPr>
-              <w:spacing w:before="0"/>
-              <w:contextualSpacing/>
-              <w:cnfStyle w:val="000000000000" w:firstRow="0" w:lastRow="0" w:firstColumn="0" w:lastColumn="0" w:oddVBand="0" w:evenVBand="0" w:oddHBand="0" w:evenHBand="0" w:firstRowFirstColumn="0" w:firstRowLastColumn="0" w:lastRowFirstColumn="0" w:lastRowLastColumn="0"/>
-              <w:rPr>
-                <w:sz w:val="10"/>
-                <w:szCs w:val="10"/>
-              </w:rPr>
-            </w:pPr>
-          </w:p>
-        </w:tc>
-        <w:tc>
-          <w:tcPr>
-            <w:tcW w:w="0" w:type="auto"/>
-            <w:vMerge/>
-            <w:noWrap/>
-          </w:tcPr>
-          <w:p>
-            <w:pPr>
-              <w:spacing w:before="0"/>
-              <w:contextualSpacing/>
-              <w:cnfStyle w:val="000000000000" w:firstRow="0" w:lastRow="0" w:firstColumn="0" w:lastColumn="0" w:oddVBand="0" w:evenVBand="0" w:oddHBand="0" w:evenHBand="0" w:firstRowFirstColumn="0" w:firstRowLastColumn="0" w:lastRowFirstColumn="0" w:lastRowLastColumn="0"/>
-              <w:rPr>
-                <w:sz w:val="10"/>
-                <w:szCs w:val="10"/>
-              </w:rPr>
-            </w:pPr>
-          </w:p>
-        </w:tc>
-        <w:tc>
-          <w:tcPr>
-            <w:tcW w:w="0" w:type="auto"/>
-          </w:tcPr>
-          <w:p>
-            <w:pPr>
-              <w:spacing w:before="0"/>
-              <w:contextualSpacing/>
-              <w:cnfStyle w:val="000000000000" w:firstRow="0" w:lastRow="0" w:firstColumn="0" w:lastColumn="0" w:oddVBand="0" w:evenVBand="0" w:oddHBand="0" w:evenHBand="0" w:firstRowFirstColumn="0" w:firstRowLastColumn="0" w:lastRowFirstColumn="0" w:lastRowLastColumn="0"/>
-              <w:rPr>
-                <w:sz w:val="10"/>
-                <w:szCs w:val="10"/>
-              </w:rPr>
-            </w:pPr>
-          </w:p>
-        </w:tc>
-        <w:tc>
-          <w:tcPr>
-            <w:tcW w:w="0" w:type="auto"/>
-          </w:tcPr>
-          <w:p>
-            <w:pPr>
-              <w:spacing w:before="0"/>
-              <w:contextualSpacing/>
-              <w:cnfStyle w:val="000000000000" w:firstRow="0" w:lastRow="0" w:firstColumn="0" w:lastColumn="0" w:oddVBand="0" w:evenVBand="0" w:oddHBand="0" w:evenHBand="0" w:firstRowFirstColumn="0" w:firstRowLastColumn="0" w:lastRowFirstColumn="0" w:lastRowLastColumn="0"/>
-              <w:rPr>
-                <w:sz w:val="10"/>
-                <w:szCs w:val="10"/>
-              </w:rPr>
-            </w:pPr>
-            <w:r>
-              <w:rPr>
-                <w:sz w:val="10"/>
-                <w:szCs w:val="10"/>
-              </w:rPr>
-              <w:t>2</w:t>
-            </w:r>
-          </w:p>
-        </w:tc>
-        <w:tc>
-          <w:tcPr>
-            <w:tcW w:w="439" w:type="dxa"/>
-          </w:tcPr>
-          <w:p>
-            <w:pPr>
-              <w:spacing w:before="0"/>
-              <w:contextualSpacing/>
-              <w:cnfStyle w:val="000000000000" w:firstRow="0" w:lastRow="0" w:firstColumn="0" w:lastColumn="0" w:oddVBand="0" w:evenVBand="0" w:oddHBand="0" w:evenHBand="0" w:firstRowFirstColumn="0" w:firstRowLastColumn="0" w:lastRowFirstColumn="0" w:lastRowLastColumn="0"/>
-              <w:rPr>
-                <w:sz w:val="10"/>
-                <w:szCs w:val="10"/>
-              </w:rPr>
-            </w:pPr>
-          </w:p>
-        </w:tc>
-        <w:tc>
-          <w:tcPr>
-            <w:tcW w:w="14427" w:type="dxa"/>
-            <w:noWrap/>
-          </w:tcPr>
-          <w:p>
-            <w:pPr>
-              <w:spacing w:before="0"/>
-              <w:contextualSpacing/>
-              <w:cnfStyle w:val="000000000000" w:firstRow="0" w:lastRow="0" w:firstColumn="0" w:lastColumn="0" w:oddVBand="0" w:evenVBand="0" w:oddHBand="0" w:evenHBand="0" w:firstRowFirstColumn="0" w:firstRowLastColumn="0" w:lastRowFirstColumn="0" w:lastRowLastColumn="0"/>
-              <w:rPr>
-                <w:sz w:val="10"/>
-                <w:szCs w:val="10"/>
-              </w:rPr>
-            </w:pPr>
-            <w:r>
-              <w:rPr>
-                <w:sz w:val="10"/>
-                <w:szCs w:val="10"/>
-              </w:rPr>
-              <w:t>Document how to access the hosted dashboard (if applicable).</w:t>
-            </w:r>
-          </w:p>
-        </w:tc>
-        <w:tc>
-          <w:tcPr>
-            <w:tcW w:w="1142" w:type="dxa"/>
-          </w:tcPr>
-          <w:p>
-            <w:pPr>
-              <w:spacing w:before="0"/>
-              <w:contextualSpacing/>
-              <w:cnfStyle w:val="000000000000" w:firstRow="0" w:lastRow="0" w:firstColumn="0" w:lastColumn="0" w:oddVBand="0" w:evenVBand="0" w:oddHBand="0" w:evenHBand="0" w:firstRowFirstColumn="0" w:firstRowLastColumn="0" w:lastRowFirstColumn="0" w:lastRowLastColumn="0"/>
-              <w:rPr>
-                <w:sz w:val="10"/>
-                <w:szCs w:val="10"/>
-              </w:rPr>
-            </w:pPr>
-          </w:p>
-        </w:tc>
-      </w:tr>
-      <w:tr>
-        <w:trPr>
-          <w:trHeight w:val="300"/>
-        </w:trPr>
-        <w:tc>
-          <w:tcPr>
-            <w:cnfStyle w:val="001000000000" w:firstRow="0" w:lastRow="0" w:firstColumn="1" w:lastColumn="0" w:oddVBand="0" w:evenVBand="0" w:oddHBand="0" w:evenHBand="0" w:firstRowFirstColumn="0" w:firstRowLastColumn="0" w:lastRowFirstColumn="0" w:lastRowLastColumn="0"/>
-            <w:tcW w:w="0" w:type="auto"/>
-            <w:noWrap/>
-          </w:tcPr>
-          <w:p>
-            <w:pPr>
-              <w:spacing w:before="0"/>
-              <w:contextualSpacing/>
-              <w:rPr>
-                <w:sz w:val="10"/>
-                <w:szCs w:val="10"/>
-              </w:rPr>
-            </w:pPr>
-          </w:p>
-        </w:tc>
-        <w:tc>
-          <w:tcPr>
-            <w:tcW w:w="0" w:type="auto"/>
-            <w:noWrap/>
-          </w:tcPr>
-          <w:p>
-            <w:pPr>
-              <w:spacing w:before="0"/>
-              <w:contextualSpacing/>
-              <w:cnfStyle w:val="000000000000" w:firstRow="0" w:lastRow="0" w:firstColumn="0" w:lastColumn="0" w:oddVBand="0" w:evenVBand="0" w:oddHBand="0" w:evenHBand="0" w:firstRowFirstColumn="0" w:firstRowLastColumn="0" w:lastRowFirstColumn="0" w:lastRowLastColumn="0"/>
-              <w:rPr>
-                <w:sz w:val="10"/>
-                <w:szCs w:val="10"/>
-              </w:rPr>
-            </w:pPr>
-          </w:p>
-        </w:tc>
-        <w:tc>
-          <w:tcPr>
-            <w:tcW w:w="0" w:type="auto"/>
-          </w:tcPr>
-          <w:p>
-            <w:pPr>
-              <w:spacing w:before="0"/>
-              <w:contextualSpacing/>
-              <w:cnfStyle w:val="000000000000" w:firstRow="0" w:lastRow="0" w:firstColumn="0" w:lastColumn="0" w:oddVBand="0" w:evenVBand="0" w:oddHBand="0" w:evenHBand="0" w:firstRowFirstColumn="0" w:firstRowLastColumn="0" w:lastRowFirstColumn="0" w:lastRowLastColumn="0"/>
-              <w:rPr>
-                <w:sz w:val="10"/>
-                <w:szCs w:val="10"/>
-              </w:rPr>
-            </w:pPr>
-          </w:p>
-        </w:tc>
-        <w:tc>
-          <w:tcPr>
-            <w:tcW w:w="0" w:type="auto"/>
-            <w:vMerge/>
-            <w:noWrap/>
-          </w:tcPr>
-          <w:p>
-            <w:pPr>
-              <w:spacing w:before="0"/>
-              <w:contextualSpacing/>
-              <w:cnfStyle w:val="000000000000" w:firstRow="0" w:lastRow="0" w:firstColumn="0" w:lastColumn="0" w:oddVBand="0" w:evenVBand="0" w:oddHBand="0" w:evenHBand="0" w:firstRowFirstColumn="0" w:firstRowLastColumn="0" w:lastRowFirstColumn="0" w:lastRowLastColumn="0"/>
-              <w:rPr>
-                <w:sz w:val="10"/>
-                <w:szCs w:val="10"/>
-              </w:rPr>
-            </w:pPr>
-          </w:p>
-        </w:tc>
-        <w:tc>
-          <w:tcPr>
-            <w:tcW w:w="0" w:type="auto"/>
-          </w:tcPr>
-          <w:p>
-            <w:pPr>
-              <w:spacing w:before="0"/>
-              <w:contextualSpacing/>
-              <w:cnfStyle w:val="000000000000" w:firstRow="0" w:lastRow="0" w:firstColumn="0" w:lastColumn="0" w:oddVBand="0" w:evenVBand="0" w:oddHBand="0" w:evenHBand="0" w:firstRowFirstColumn="0" w:firstRowLastColumn="0" w:lastRowFirstColumn="0" w:lastRowLastColumn="0"/>
-              <w:rPr>
-                <w:sz w:val="10"/>
-                <w:szCs w:val="10"/>
-              </w:rPr>
-            </w:pPr>
-          </w:p>
-        </w:tc>
-        <w:tc>
-          <w:tcPr>
-            <w:tcW w:w="0" w:type="auto"/>
-          </w:tcPr>
-          <w:p>
-            <w:pPr>
-              <w:spacing w:before="0"/>
-              <w:contextualSpacing/>
-              <w:cnfStyle w:val="000000000000" w:firstRow="0" w:lastRow="0" w:firstColumn="0" w:lastColumn="0" w:oddVBand="0" w:evenVBand="0" w:oddHBand="0" w:evenHBand="0" w:firstRowFirstColumn="0" w:firstRowLastColumn="0" w:lastRowFirstColumn="0" w:lastRowLastColumn="0"/>
-              <w:rPr>
-                <w:sz w:val="10"/>
-                <w:szCs w:val="10"/>
-              </w:rPr>
-            </w:pPr>
-            <w:r>
-              <w:rPr>
-                <w:sz w:val="10"/>
-                <w:szCs w:val="10"/>
-              </w:rPr>
-              <w:t>1</w:t>
-            </w:r>
-          </w:p>
-        </w:tc>
-        <w:tc>
-          <w:tcPr>
-            <w:tcW w:w="439" w:type="dxa"/>
-          </w:tcPr>
-          <w:p>
-            <w:pPr>
-              <w:spacing w:before="0"/>
-              <w:contextualSpacing/>
-              <w:cnfStyle w:val="000000000000" w:firstRow="0" w:lastRow="0" w:firstColumn="0" w:lastColumn="0" w:oddVBand="0" w:evenVBand="0" w:oddHBand="0" w:evenHBand="0" w:firstRowFirstColumn="0" w:firstRowLastColumn="0" w:lastRowFirstColumn="0" w:lastRowLastColumn="0"/>
-              <w:rPr>
-                <w:sz w:val="10"/>
-                <w:szCs w:val="10"/>
-              </w:rPr>
-            </w:pPr>
-          </w:p>
-        </w:tc>
-        <w:tc>
-          <w:tcPr>
-            <w:tcW w:w="14427" w:type="dxa"/>
-            <w:noWrap/>
-          </w:tcPr>
-          <w:p>
-            <w:pPr>
-              <w:spacing w:before="0"/>
-              <w:contextualSpacing/>
-              <w:cnfStyle w:val="000000000000" w:firstRow="0" w:lastRow="0" w:firstColumn="0" w:lastColumn="0" w:oddVBand="0" w:evenVBand="0" w:oddHBand="0" w:evenHBand="0" w:firstRowFirstColumn="0" w:firstRowLastColumn="0" w:lastRowFirstColumn="0" w:lastRowLastColumn="0"/>
-              <w:rPr>
-                <w:sz w:val="10"/>
-                <w:szCs w:val="10"/>
-              </w:rPr>
-            </w:pPr>
-            <w:r>
-              <w:rPr>
-                <w:sz w:val="10"/>
-                <w:szCs w:val="10"/>
-              </w:rPr>
-              <w:t>Package the dashboard solution in the deliverable zip file.</w:t>
-            </w:r>
-          </w:p>
-        </w:tc>
-        <w:tc>
-          <w:tcPr>
-            <w:tcW w:w="1142" w:type="dxa"/>
-          </w:tcPr>
-          <w:p>
-            <w:pPr>
-              <w:spacing w:before="0"/>
-              <w:contextualSpacing/>
-              <w:cnfStyle w:val="000000000000" w:firstRow="0" w:lastRow="0" w:firstColumn="0" w:lastColumn="0" w:oddVBand="0" w:evenVBand="0" w:oddHBand="0" w:evenHBand="0" w:firstRowFirstColumn="0" w:firstRowLastColumn="0" w:lastRowFirstColumn="0" w:lastRowLastColumn="0"/>
-              <w:rPr>
-                <w:sz w:val="10"/>
-                <w:szCs w:val="10"/>
-              </w:rPr>
-            </w:pPr>
-          </w:p>
-        </w:tc>
-      </w:tr>
-      <w:tr>
-        <w:trPr>
-          <w:trHeight w:val="300"/>
-        </w:trPr>
-        <w:tc>
-          <w:tcPr>
-            <w:cnfStyle w:val="001000000000" w:firstRow="0" w:lastRow="0" w:firstColumn="1" w:lastColumn="0" w:oddVBand="0" w:evenVBand="0" w:oddHBand="0" w:evenHBand="0" w:firstRowFirstColumn="0" w:firstRowLastColumn="0" w:lastRowFirstColumn="0" w:lastRowLastColumn="0"/>
-            <w:tcW w:w="0" w:type="auto"/>
-            <w:noWrap/>
-          </w:tcPr>
-          <w:p>
-            <w:pPr>
-              <w:spacing w:before="0"/>
-              <w:contextualSpacing/>
-              <w:rPr>
-                <w:sz w:val="10"/>
-                <w:szCs w:val="10"/>
-              </w:rPr>
-            </w:pPr>
-          </w:p>
-        </w:tc>
-        <w:tc>
-          <w:tcPr>
-            <w:tcW w:w="0" w:type="auto"/>
-            <w:noWrap/>
-          </w:tcPr>
-          <w:p>
-            <w:pPr>
-              <w:spacing w:before="0"/>
-              <w:contextualSpacing/>
-              <w:cnfStyle w:val="000000000000" w:firstRow="0" w:lastRow="0" w:firstColumn="0" w:lastColumn="0" w:oddVBand="0" w:evenVBand="0" w:oddHBand="0" w:evenHBand="0" w:firstRowFirstColumn="0" w:firstRowLastColumn="0" w:lastRowFirstColumn="0" w:lastRowLastColumn="0"/>
-              <w:rPr>
-                <w:sz w:val="10"/>
-                <w:szCs w:val="10"/>
-              </w:rPr>
-            </w:pPr>
-          </w:p>
-        </w:tc>
-        <w:tc>
-          <w:tcPr>
-            <w:tcW w:w="0" w:type="auto"/>
-          </w:tcPr>
-          <w:p>
-            <w:pPr>
-              <w:spacing w:before="0"/>
-              <w:contextualSpacing/>
-              <w:cnfStyle w:val="000000000000" w:firstRow="0" w:lastRow="0" w:firstColumn="0" w:lastColumn="0" w:oddVBand="0" w:evenVBand="0" w:oddHBand="0" w:evenHBand="0" w:firstRowFirstColumn="0" w:firstRowLastColumn="0" w:lastRowFirstColumn="0" w:lastRowLastColumn="0"/>
-              <w:rPr>
-                <w:sz w:val="10"/>
-                <w:szCs w:val="10"/>
-              </w:rPr>
-            </w:pPr>
-          </w:p>
-        </w:tc>
-        <w:tc>
-          <w:tcPr>
-            <w:tcW w:w="0" w:type="auto"/>
-            <w:noWrap/>
-          </w:tcPr>
-          <w:p>
-            <w:pPr>
-              <w:spacing w:before="0"/>
-              <w:contextualSpacing/>
-              <w:cnfStyle w:val="000000000000" w:firstRow="0" w:lastRow="0" w:firstColumn="0" w:lastColumn="0" w:oddVBand="0" w:evenVBand="0" w:oddHBand="0" w:evenHBand="0" w:firstRowFirstColumn="0" w:firstRowLastColumn="0" w:lastRowFirstColumn="0" w:lastRowLastColumn="0"/>
-              <w:rPr>
-                <w:sz w:val="10"/>
-                <w:szCs w:val="10"/>
-              </w:rPr>
-            </w:pPr>
-          </w:p>
-        </w:tc>
-        <w:tc>
-          <w:tcPr>
-            <w:tcW w:w="0" w:type="auto"/>
-          </w:tcPr>
-          <w:p>
-            <w:pPr>
-              <w:spacing w:before="0"/>
-              <w:contextualSpacing/>
-              <w:cnfStyle w:val="000000000000" w:firstRow="0" w:lastRow="0" w:firstColumn="0" w:lastColumn="0" w:oddVBand="0" w:evenVBand="0" w:oddHBand="0" w:evenHBand="0" w:firstRowFirstColumn="0" w:firstRowLastColumn="0" w:lastRowFirstColumn="0" w:lastRowLastColumn="0"/>
-              <w:rPr>
-                <w:sz w:val="10"/>
-                <w:szCs w:val="10"/>
-              </w:rPr>
-            </w:pPr>
-          </w:p>
-        </w:tc>
-        <w:tc>
-          <w:tcPr>
-            <w:tcW w:w="0" w:type="auto"/>
-          </w:tcPr>
-          <w:p>
-            <w:pPr>
-              <w:spacing w:before="0"/>
-              <w:contextualSpacing/>
-              <w:cnfStyle w:val="000000000000" w:firstRow="0" w:lastRow="0" w:firstColumn="0" w:lastColumn="0" w:oddVBand="0" w:evenVBand="0" w:oddHBand="0" w:evenHBand="0" w:firstRowFirstColumn="0" w:firstRowLastColumn="0" w:lastRowFirstColumn="0" w:lastRowLastColumn="0"/>
-              <w:rPr>
-                <w:sz w:val="10"/>
-                <w:szCs w:val="10"/>
-              </w:rPr>
-            </w:pPr>
-          </w:p>
-        </w:tc>
-        <w:tc>
-          <w:tcPr>
-            <w:tcW w:w="439" w:type="dxa"/>
-          </w:tcPr>
-          <w:p>
-            <w:pPr>
-              <w:spacing w:before="0"/>
-              <w:contextualSpacing/>
-              <w:cnfStyle w:val="000000000000" w:firstRow="0" w:lastRow="0" w:firstColumn="0" w:lastColumn="0" w:oddVBand="0" w:evenVBand="0" w:oddHBand="0" w:evenHBand="0" w:firstRowFirstColumn="0" w:firstRowLastColumn="0" w:lastRowFirstColumn="0" w:lastRowLastColumn="0"/>
-              <w:rPr>
-                <w:sz w:val="10"/>
-                <w:szCs w:val="10"/>
-              </w:rPr>
-            </w:pPr>
-          </w:p>
-        </w:tc>
-        <w:tc>
-          <w:tcPr>
-            <w:tcW w:w="14427" w:type="dxa"/>
-            <w:noWrap/>
-          </w:tcPr>
-          <w:p>
-            <w:pPr>
-              <w:spacing w:before="0"/>
-              <w:contextualSpacing/>
-              <w:cnfStyle w:val="000000000000" w:firstRow="0" w:lastRow="0" w:firstColumn="0" w:lastColumn="0" w:oddVBand="0" w:evenVBand="0" w:oddHBand="0" w:evenHBand="0" w:firstRowFirstColumn="0" w:firstRowLastColumn="0" w:lastRowFirstColumn="0" w:lastRowLastColumn="0"/>
-              <w:rPr>
-                <w:sz w:val="10"/>
-                <w:szCs w:val="10"/>
-              </w:rPr>
-            </w:pPr>
-          </w:p>
-        </w:tc>
-        <w:tc>
-          <w:tcPr>
-            <w:tcW w:w="1142" w:type="dxa"/>
-          </w:tcPr>
-          <w:p>
-            <w:pPr>
-              <w:spacing w:before="0"/>
-              <w:contextualSpacing/>
-              <w:cnfStyle w:val="000000000000" w:firstRow="0" w:lastRow="0" w:firstColumn="0" w:lastColumn="0" w:oddVBand="0" w:evenVBand="0" w:oddHBand="0" w:evenHBand="0" w:firstRowFirstColumn="0" w:firstRowLastColumn="0" w:lastRowFirstColumn="0" w:lastRowLastColumn="0"/>
-              <w:rPr>
-                <w:sz w:val="10"/>
-                <w:szCs w:val="10"/>
-              </w:rPr>
-            </w:pPr>
-          </w:p>
-        </w:tc>
-      </w:tr>
-      <w:tr>
-        <w:trPr>
-          <w:trHeight w:val="300"/>
-        </w:trPr>
-        <w:tc>
-          <w:tcPr>
-            <w:cnfStyle w:val="001000000000" w:firstRow="0" w:lastRow="0" w:firstColumn="1" w:lastColumn="0" w:oddVBand="0" w:evenVBand="0" w:oddHBand="0" w:evenHBand="0" w:firstRowFirstColumn="0" w:firstRowLastColumn="0" w:lastRowFirstColumn="0" w:lastRowLastColumn="0"/>
-            <w:tcW w:w="0" w:type="auto"/>
-            <w:noWrap/>
-          </w:tcPr>
-          <w:p>
-            <w:pPr>
-              <w:spacing w:before="0"/>
-              <w:contextualSpacing/>
-              <w:rPr>
-                <w:sz w:val="10"/>
-                <w:szCs w:val="10"/>
-              </w:rPr>
-            </w:pPr>
-          </w:p>
-        </w:tc>
-        <w:tc>
-          <w:tcPr>
-            <w:tcW w:w="0" w:type="auto"/>
-            <w:noWrap/>
-          </w:tcPr>
-          <w:p>
-            <w:pPr>
-              <w:spacing w:before="0"/>
-              <w:contextualSpacing/>
-              <w:cnfStyle w:val="000000000000" w:firstRow="0" w:lastRow="0" w:firstColumn="0" w:lastColumn="0" w:oddVBand="0" w:evenVBand="0" w:oddHBand="0" w:evenHBand="0" w:firstRowFirstColumn="0" w:firstRowLastColumn="0" w:lastRowFirstColumn="0" w:lastRowLastColumn="0"/>
-              <w:rPr>
-                <w:sz w:val="10"/>
-                <w:szCs w:val="10"/>
-              </w:rPr>
-            </w:pPr>
-          </w:p>
-        </w:tc>
-        <w:tc>
-          <w:tcPr>
-            <w:tcW w:w="0" w:type="auto"/>
-          </w:tcPr>
-          <w:p>
-            <w:pPr>
-              <w:spacing w:before="0"/>
-              <w:contextualSpacing/>
-              <w:cnfStyle w:val="000000000000" w:firstRow="0" w:lastRow="0" w:firstColumn="0" w:lastColumn="0" w:oddVBand="0" w:evenVBand="0" w:oddHBand="0" w:evenHBand="0" w:firstRowFirstColumn="0" w:firstRowLastColumn="0" w:lastRowFirstColumn="0" w:lastRowLastColumn="0"/>
-              <w:rPr>
-                <w:sz w:val="10"/>
-                <w:szCs w:val="10"/>
-              </w:rPr>
-            </w:pPr>
-          </w:p>
-        </w:tc>
-        <w:tc>
-          <w:tcPr>
-            <w:tcW w:w="0" w:type="auto"/>
-            <w:noWrap/>
-          </w:tcPr>
-          <w:p>
-            <w:pPr>
-              <w:spacing w:before="0"/>
-              <w:contextualSpacing/>
-              <w:cnfStyle w:val="000000000000" w:firstRow="0" w:lastRow="0" w:firstColumn="0" w:lastColumn="0" w:oddVBand="0" w:evenVBand="0" w:oddHBand="0" w:evenHBand="0" w:firstRowFirstColumn="0" w:firstRowLastColumn="0" w:lastRowFirstColumn="0" w:lastRowLastColumn="0"/>
-              <w:rPr>
-                <w:sz w:val="10"/>
-                <w:szCs w:val="10"/>
-              </w:rPr>
-            </w:pPr>
-            <w:r>
-              <w:rPr>
-                <w:sz w:val="10"/>
-                <w:szCs w:val="10"/>
-              </w:rPr>
-              <w:t>Source code</w:t>
-            </w:r>
-          </w:p>
-        </w:tc>
-        <w:tc>
-          <w:tcPr>
-            <w:tcW w:w="0" w:type="auto"/>
-          </w:tcPr>
-          <w:p>
-            <w:pPr>
-              <w:spacing w:before="0"/>
-              <w:contextualSpacing/>
-              <w:cnfStyle w:val="000000000000" w:firstRow="0" w:lastRow="0" w:firstColumn="0" w:lastColumn="0" w:oddVBand="0" w:evenVBand="0" w:oddHBand="0" w:evenHBand="0" w:firstRowFirstColumn="0" w:firstRowLastColumn="0" w:lastRowFirstColumn="0" w:lastRowLastColumn="0"/>
-              <w:rPr>
-                <w:sz w:val="10"/>
-                <w:szCs w:val="10"/>
-              </w:rPr>
-            </w:pPr>
-          </w:p>
-        </w:tc>
-        <w:tc>
-          <w:tcPr>
-            <w:tcW w:w="0" w:type="auto"/>
-          </w:tcPr>
-          <w:p>
-            <w:pPr>
-              <w:spacing w:before="0"/>
-              <w:contextualSpacing/>
-              <w:cnfStyle w:val="000000000000" w:firstRow="0" w:lastRow="0" w:firstColumn="0" w:lastColumn="0" w:oddVBand="0" w:evenVBand="0" w:oddHBand="0" w:evenHBand="0" w:firstRowFirstColumn="0" w:firstRowLastColumn="0" w:lastRowFirstColumn="0" w:lastRowLastColumn="0"/>
-              <w:rPr>
-                <w:sz w:val="10"/>
-                <w:szCs w:val="10"/>
-              </w:rPr>
-            </w:pPr>
-          </w:p>
-        </w:tc>
-        <w:tc>
-          <w:tcPr>
-            <w:tcW w:w="439" w:type="dxa"/>
-          </w:tcPr>
-          <w:p>
-            <w:pPr>
-              <w:spacing w:before="0"/>
-              <w:contextualSpacing/>
-              <w:cnfStyle w:val="000000000000" w:firstRow="0" w:lastRow="0" w:firstColumn="0" w:lastColumn="0" w:oddVBand="0" w:evenVBand="0" w:oddHBand="0" w:evenHBand="0" w:firstRowFirstColumn="0" w:firstRowLastColumn="0" w:lastRowFirstColumn="0" w:lastRowLastColumn="0"/>
-              <w:rPr>
-                <w:sz w:val="10"/>
-                <w:szCs w:val="10"/>
-              </w:rPr>
-            </w:pPr>
-          </w:p>
-        </w:tc>
-        <w:tc>
-          <w:tcPr>
-            <w:tcW w:w="14427" w:type="dxa"/>
-            <w:noWrap/>
-          </w:tcPr>
-          <w:p>
-            <w:pPr>
-              <w:spacing w:before="0"/>
-              <w:contextualSpacing/>
-              <w:cnfStyle w:val="000000000000" w:firstRow="0" w:lastRow="0" w:firstColumn="0" w:lastColumn="0" w:oddVBand="0" w:evenVBand="0" w:oddHBand="0" w:evenHBand="0" w:firstRowFirstColumn="0" w:firstRowLastColumn="0" w:lastRowFirstColumn="0" w:lastRowLastColumn="0"/>
-              <w:rPr>
-                <w:sz w:val="10"/>
-                <w:szCs w:val="10"/>
-              </w:rPr>
-            </w:pPr>
-            <w:r>
-              <w:rPr>
-                <w:sz w:val="10"/>
-                <w:szCs w:val="10"/>
-              </w:rPr>
-              <w:t>Package the source code in the deliverable zip file.</w:t>
-            </w:r>
-          </w:p>
-        </w:tc>
-        <w:tc>
-          <w:tcPr>
-            <w:tcW w:w="1142" w:type="dxa"/>
-          </w:tcPr>
-          <w:p>
-            <w:pPr>
-              <w:spacing w:before="0"/>
-              <w:contextualSpacing/>
-              <w:cnfStyle w:val="000000000000" w:firstRow="0" w:lastRow="0" w:firstColumn="0" w:lastColumn="0" w:oddVBand="0" w:evenVBand="0" w:oddHBand="0" w:evenHBand="0" w:firstRowFirstColumn="0" w:firstRowLastColumn="0" w:lastRowFirstColumn="0" w:lastRowLastColumn="0"/>
-              <w:rPr>
-                <w:sz w:val="10"/>
-                <w:szCs w:val="10"/>
-              </w:rPr>
-            </w:pPr>
-          </w:p>
-        </w:tc>
-      </w:tr>
-      <w:tr>
-        <w:trPr>
-          <w:trHeight w:val="300"/>
-        </w:trPr>
-        <w:tc>
-          <w:tcPr>
-            <w:cnfStyle w:val="001000000000" w:firstRow="0" w:lastRow="0" w:firstColumn="1" w:lastColumn="0" w:oddVBand="0" w:evenVBand="0" w:oddHBand="0" w:evenHBand="0" w:firstRowFirstColumn="0" w:firstRowLastColumn="0" w:lastRowFirstColumn="0" w:lastRowLastColumn="0"/>
-            <w:tcW w:w="0" w:type="auto"/>
-            <w:noWrap/>
-          </w:tcPr>
-          <w:p>
-            <w:pPr>
-              <w:spacing w:before="0"/>
-              <w:contextualSpacing/>
-              <w:rPr>
-                <w:sz w:val="10"/>
-                <w:szCs w:val="10"/>
-              </w:rPr>
-            </w:pPr>
-          </w:p>
-        </w:tc>
-        <w:tc>
-          <w:tcPr>
-            <w:tcW w:w="0" w:type="auto"/>
-            <w:noWrap/>
-          </w:tcPr>
-          <w:p>
-            <w:pPr>
-              <w:spacing w:before="0"/>
-              <w:contextualSpacing/>
-              <w:cnfStyle w:val="000000000000" w:firstRow="0" w:lastRow="0" w:firstColumn="0" w:lastColumn="0" w:oddVBand="0" w:evenVBand="0" w:oddHBand="0" w:evenHBand="0" w:firstRowFirstColumn="0" w:firstRowLastColumn="0" w:lastRowFirstColumn="0" w:lastRowLastColumn="0"/>
-              <w:rPr>
-                <w:sz w:val="10"/>
-                <w:szCs w:val="10"/>
-              </w:rPr>
-            </w:pPr>
-          </w:p>
-        </w:tc>
-        <w:tc>
-          <w:tcPr>
-            <w:tcW w:w="0" w:type="auto"/>
-          </w:tcPr>
-          <w:p>
-            <w:pPr>
-              <w:spacing w:before="0"/>
-              <w:contextualSpacing/>
-              <w:cnfStyle w:val="000000000000" w:firstRow="0" w:lastRow="0" w:firstColumn="0" w:lastColumn="0" w:oddVBand="0" w:evenVBand="0" w:oddHBand="0" w:evenHBand="0" w:firstRowFirstColumn="0" w:firstRowLastColumn="0" w:lastRowFirstColumn="0" w:lastRowLastColumn="0"/>
-              <w:rPr>
-                <w:sz w:val="10"/>
-                <w:szCs w:val="10"/>
-              </w:rPr>
-            </w:pPr>
-          </w:p>
-        </w:tc>
-        <w:tc>
-          <w:tcPr>
-            <w:tcW w:w="0" w:type="auto"/>
-            <w:noWrap/>
-          </w:tcPr>
-          <w:p>
-            <w:pPr>
-              <w:spacing w:before="0"/>
-              <w:contextualSpacing/>
-              <w:cnfStyle w:val="000000000000" w:firstRow="0" w:lastRow="0" w:firstColumn="0" w:lastColumn="0" w:oddVBand="0" w:evenVBand="0" w:oddHBand="0" w:evenHBand="0" w:firstRowFirstColumn="0" w:firstRowLastColumn="0" w:lastRowFirstColumn="0" w:lastRowLastColumn="0"/>
-              <w:rPr>
-                <w:sz w:val="10"/>
-                <w:szCs w:val="10"/>
-              </w:rPr>
-            </w:pPr>
-          </w:p>
-        </w:tc>
-        <w:tc>
-          <w:tcPr>
-            <w:tcW w:w="0" w:type="auto"/>
-          </w:tcPr>
-          <w:p>
-            <w:pPr>
-              <w:spacing w:before="0"/>
-              <w:contextualSpacing/>
-              <w:cnfStyle w:val="000000000000" w:firstRow="0" w:lastRow="0" w:firstColumn="0" w:lastColumn="0" w:oddVBand="0" w:evenVBand="0" w:oddHBand="0" w:evenHBand="0" w:firstRowFirstColumn="0" w:firstRowLastColumn="0" w:lastRowFirstColumn="0" w:lastRowLastColumn="0"/>
-              <w:rPr>
-                <w:sz w:val="10"/>
-                <w:szCs w:val="10"/>
-              </w:rPr>
-            </w:pPr>
-          </w:p>
-        </w:tc>
-        <w:tc>
-          <w:tcPr>
-            <w:tcW w:w="0" w:type="auto"/>
-          </w:tcPr>
-          <w:p>
-            <w:pPr>
-              <w:spacing w:before="0"/>
-              <w:contextualSpacing/>
-              <w:cnfStyle w:val="000000000000" w:firstRow="0" w:lastRow="0" w:firstColumn="0" w:lastColumn="0" w:oddVBand="0" w:evenVBand="0" w:oddHBand="0" w:evenHBand="0" w:firstRowFirstColumn="0" w:firstRowLastColumn="0" w:lastRowFirstColumn="0" w:lastRowLastColumn="0"/>
-              <w:rPr>
-                <w:sz w:val="10"/>
-                <w:szCs w:val="10"/>
-              </w:rPr>
-            </w:pPr>
-          </w:p>
-        </w:tc>
-        <w:tc>
-          <w:tcPr>
-            <w:tcW w:w="439" w:type="dxa"/>
-          </w:tcPr>
-          <w:p>
-            <w:pPr>
-              <w:spacing w:before="0"/>
-              <w:contextualSpacing/>
-              <w:cnfStyle w:val="000000000000" w:firstRow="0" w:lastRow="0" w:firstColumn="0" w:lastColumn="0" w:oddVBand="0" w:evenVBand="0" w:oddHBand="0" w:evenHBand="0" w:firstRowFirstColumn="0" w:firstRowLastColumn="0" w:lastRowFirstColumn="0" w:lastRowLastColumn="0"/>
-              <w:rPr>
-                <w:sz w:val="10"/>
-                <w:szCs w:val="10"/>
-              </w:rPr>
-            </w:pPr>
-          </w:p>
-        </w:tc>
-        <w:tc>
-          <w:tcPr>
-            <w:tcW w:w="14427" w:type="dxa"/>
-            <w:noWrap/>
-          </w:tcPr>
-          <w:p>
-            <w:pPr>
-              <w:spacing w:before="0"/>
-              <w:contextualSpacing/>
-              <w:cnfStyle w:val="000000000000" w:firstRow="0" w:lastRow="0" w:firstColumn="0" w:lastColumn="0" w:oddVBand="0" w:evenVBand="0" w:oddHBand="0" w:evenHBand="0" w:firstRowFirstColumn="0" w:firstRowLastColumn="0" w:lastRowFirstColumn="0" w:lastRowLastColumn="0"/>
-              <w:rPr>
-                <w:sz w:val="10"/>
-                <w:szCs w:val="10"/>
-              </w:rPr>
-            </w:pPr>
-          </w:p>
-        </w:tc>
-        <w:tc>
-          <w:tcPr>
-            <w:tcW w:w="1142" w:type="dxa"/>
-          </w:tcPr>
-          <w:p>
-            <w:pPr>
-              <w:spacing w:before="0"/>
-              <w:contextualSpacing/>
-              <w:cnfStyle w:val="000000000000" w:firstRow="0" w:lastRow="0" w:firstColumn="0" w:lastColumn="0" w:oddVBand="0" w:evenVBand="0" w:oddHBand="0" w:evenHBand="0" w:firstRowFirstColumn="0" w:firstRowLastColumn="0" w:lastRowFirstColumn="0" w:lastRowLastColumn="0"/>
-              <w:rPr>
-                <w:sz w:val="10"/>
-                <w:szCs w:val="10"/>
-              </w:rPr>
-            </w:pPr>
-          </w:p>
-        </w:tc>
-      </w:tr>
-      <w:tr>
-        <w:trPr>
-          <w:trHeight w:val="300"/>
-        </w:trPr>
-        <w:tc>
-          <w:tcPr>
-            <w:cnfStyle w:val="001000000000" w:firstRow="0" w:lastRow="0" w:firstColumn="1" w:lastColumn="0" w:oddVBand="0" w:evenVBand="0" w:oddHBand="0" w:evenHBand="0" w:firstRowFirstColumn="0" w:firstRowLastColumn="0" w:lastRowFirstColumn="0" w:lastRowLastColumn="0"/>
-            <w:tcW w:w="0" w:type="auto"/>
-            <w:noWrap/>
-          </w:tcPr>
-          <w:p>
-            <w:pPr>
-              <w:spacing w:before="0"/>
-              <w:contextualSpacing/>
-              <w:rPr>
-                <w:sz w:val="10"/>
-                <w:szCs w:val="10"/>
-              </w:rPr>
-            </w:pPr>
-          </w:p>
-        </w:tc>
-        <w:tc>
-          <w:tcPr>
-            <w:tcW w:w="0" w:type="auto"/>
-            <w:noWrap/>
-          </w:tcPr>
-          <w:p>
-            <w:pPr>
-              <w:spacing w:before="0"/>
-              <w:contextualSpacing/>
-              <w:cnfStyle w:val="000000000000" w:firstRow="0" w:lastRow="0" w:firstColumn="0" w:lastColumn="0" w:oddVBand="0" w:evenVBand="0" w:oddHBand="0" w:evenHBand="0" w:firstRowFirstColumn="0" w:firstRowLastColumn="0" w:lastRowFirstColumn="0" w:lastRowLastColumn="0"/>
-              <w:rPr>
-                <w:sz w:val="10"/>
-                <w:szCs w:val="10"/>
-              </w:rPr>
-            </w:pPr>
-          </w:p>
-        </w:tc>
-        <w:tc>
-          <w:tcPr>
-            <w:tcW w:w="0" w:type="auto"/>
-          </w:tcPr>
-          <w:p>
-            <w:pPr>
-              <w:spacing w:before="0"/>
-              <w:contextualSpacing/>
-              <w:cnfStyle w:val="000000000000" w:firstRow="0" w:lastRow="0" w:firstColumn="0" w:lastColumn="0" w:oddVBand="0" w:evenVBand="0" w:oddHBand="0" w:evenHBand="0" w:firstRowFirstColumn="0" w:firstRowLastColumn="0" w:lastRowFirstColumn="0" w:lastRowLastColumn="0"/>
-              <w:rPr>
-                <w:sz w:val="10"/>
-                <w:szCs w:val="10"/>
-              </w:rPr>
-            </w:pPr>
-          </w:p>
-        </w:tc>
-        <w:tc>
-          <w:tcPr>
-            <w:tcW w:w="0" w:type="auto"/>
-            <w:vMerge w:val="restart"/>
-            <w:noWrap/>
-          </w:tcPr>
-          <w:p>
-            <w:pPr>
-              <w:spacing w:before="0"/>
-              <w:contextualSpacing/>
-              <w:cnfStyle w:val="000000000000" w:firstRow="0" w:lastRow="0" w:firstColumn="0" w:lastColumn="0" w:oddVBand="0" w:evenVBand="0" w:oddHBand="0" w:evenHBand="0" w:firstRowFirstColumn="0" w:firstRowLastColumn="0" w:lastRowFirstColumn="0" w:lastRowLastColumn="0"/>
-              <w:rPr>
-                <w:sz w:val="10"/>
-                <w:szCs w:val="10"/>
-              </w:rPr>
-            </w:pPr>
-            <w:r>
-              <w:rPr>
-                <w:sz w:val="10"/>
-                <w:szCs w:val="10"/>
-              </w:rPr>
-              <w:t>Processing artifacts</w:t>
-            </w:r>
-          </w:p>
-        </w:tc>
-        <w:tc>
-          <w:tcPr>
-            <w:tcW w:w="0" w:type="auto"/>
-          </w:tcPr>
-          <w:p>
-            <w:pPr>
-              <w:spacing w:before="0"/>
-              <w:contextualSpacing/>
-              <w:cnfStyle w:val="000000000000" w:firstRow="0" w:lastRow="0" w:firstColumn="0" w:lastColumn="0" w:oddVBand="0" w:evenVBand="0" w:oddHBand="0" w:evenHBand="0" w:firstRowFirstColumn="0" w:firstRowLastColumn="0" w:lastRowFirstColumn="0" w:lastRowLastColumn="0"/>
-              <w:rPr>
-                <w:sz w:val="10"/>
-                <w:szCs w:val="10"/>
-              </w:rPr>
-            </w:pPr>
-          </w:p>
-        </w:tc>
-        <w:tc>
-          <w:tcPr>
-            <w:tcW w:w="0" w:type="auto"/>
-          </w:tcPr>
-          <w:p>
-            <w:pPr>
-              <w:spacing w:before="0"/>
-              <w:contextualSpacing/>
-              <w:cnfStyle w:val="000000000000" w:firstRow="0" w:lastRow="0" w:firstColumn="0" w:lastColumn="0" w:oddVBand="0" w:evenVBand="0" w:oddHBand="0" w:evenHBand="0" w:firstRowFirstColumn="0" w:firstRowLastColumn="0" w:lastRowFirstColumn="0" w:lastRowLastColumn="0"/>
-              <w:rPr>
-                <w:sz w:val="10"/>
-                <w:szCs w:val="10"/>
-              </w:rPr>
-            </w:pPr>
-          </w:p>
-        </w:tc>
-        <w:tc>
-          <w:tcPr>
-            <w:tcW w:w="439" w:type="dxa"/>
-          </w:tcPr>
-          <w:p>
-            <w:pPr>
-              <w:spacing w:before="0"/>
-              <w:contextualSpacing/>
-              <w:cnfStyle w:val="000000000000" w:firstRow="0" w:lastRow="0" w:firstColumn="0" w:lastColumn="0" w:oddVBand="0" w:evenVBand="0" w:oddHBand="0" w:evenHBand="0" w:firstRowFirstColumn="0" w:firstRowLastColumn="0" w:lastRowFirstColumn="0" w:lastRowLastColumn="0"/>
-              <w:rPr>
-                <w:sz w:val="10"/>
-                <w:szCs w:val="10"/>
-              </w:rPr>
-            </w:pPr>
-          </w:p>
-        </w:tc>
-        <w:tc>
-          <w:tcPr>
-            <w:tcW w:w="14427" w:type="dxa"/>
-            <w:noWrap/>
-          </w:tcPr>
-          <w:p>
-            <w:pPr>
-              <w:spacing w:before="0"/>
-              <w:contextualSpacing/>
-              <w:cnfStyle w:val="000000000000" w:firstRow="0" w:lastRow="0" w:firstColumn="0" w:lastColumn="0" w:oddVBand="0" w:evenVBand="0" w:oddHBand="0" w:evenHBand="0" w:firstRowFirstColumn="0" w:firstRowLastColumn="0" w:lastRowFirstColumn="0" w:lastRowLastColumn="0"/>
-              <w:rPr>
-                <w:sz w:val="10"/>
-                <w:szCs w:val="10"/>
-              </w:rPr>
-            </w:pPr>
-            <w:r>
-              <w:rPr>
-                <w:sz w:val="10"/>
-                <w:szCs w:val="10"/>
-              </w:rPr>
-              <w:t>Implement data dumps for all critical plots.</w:t>
-            </w:r>
-          </w:p>
-        </w:tc>
-        <w:tc>
-          <w:tcPr>
-            <w:tcW w:w="1142" w:type="dxa"/>
-          </w:tcPr>
-          <w:p>
-            <w:pPr>
-              <w:spacing w:before="0"/>
-              <w:contextualSpacing/>
-              <w:cnfStyle w:val="000000000000" w:firstRow="0" w:lastRow="0" w:firstColumn="0" w:lastColumn="0" w:oddVBand="0" w:evenVBand="0" w:oddHBand="0" w:evenHBand="0" w:firstRowFirstColumn="0" w:firstRowLastColumn="0" w:lastRowFirstColumn="0" w:lastRowLastColumn="0"/>
-              <w:rPr>
-                <w:sz w:val="10"/>
-                <w:szCs w:val="10"/>
-              </w:rPr>
-            </w:pPr>
-          </w:p>
-        </w:tc>
-      </w:tr>
-      <w:tr>
-        <w:trPr>
-          <w:trHeight w:val="300"/>
-        </w:trPr>
-        <w:tc>
-          <w:tcPr>
-            <w:cnfStyle w:val="001000000000" w:firstRow="0" w:lastRow="0" w:firstColumn="1" w:lastColumn="0" w:oddVBand="0" w:evenVBand="0" w:oddHBand="0" w:evenHBand="0" w:firstRowFirstColumn="0" w:firstRowLastColumn="0" w:lastRowFirstColumn="0" w:lastRowLastColumn="0"/>
-            <w:tcW w:w="0" w:type="auto"/>
-            <w:noWrap/>
-          </w:tcPr>
-          <w:p>
-            <w:pPr>
-              <w:spacing w:before="0"/>
-              <w:contextualSpacing/>
-              <w:rPr>
-                <w:sz w:val="10"/>
-                <w:szCs w:val="10"/>
-              </w:rPr>
-            </w:pPr>
-          </w:p>
-        </w:tc>
-        <w:tc>
-          <w:tcPr>
-            <w:tcW w:w="0" w:type="auto"/>
-            <w:noWrap/>
-          </w:tcPr>
-          <w:p>
-            <w:pPr>
-              <w:spacing w:before="0"/>
-              <w:contextualSpacing/>
-              <w:cnfStyle w:val="000000000000" w:firstRow="0" w:lastRow="0" w:firstColumn="0" w:lastColumn="0" w:oddVBand="0" w:evenVBand="0" w:oddHBand="0" w:evenHBand="0" w:firstRowFirstColumn="0" w:firstRowLastColumn="0" w:lastRowFirstColumn="0" w:lastRowLastColumn="0"/>
-              <w:rPr>
-                <w:sz w:val="10"/>
-                <w:szCs w:val="10"/>
-              </w:rPr>
-            </w:pPr>
-          </w:p>
-        </w:tc>
-        <w:tc>
-          <w:tcPr>
-            <w:tcW w:w="0" w:type="auto"/>
-          </w:tcPr>
-          <w:p>
-            <w:pPr>
-              <w:spacing w:before="0"/>
-              <w:contextualSpacing/>
-              <w:cnfStyle w:val="000000000000" w:firstRow="0" w:lastRow="0" w:firstColumn="0" w:lastColumn="0" w:oddVBand="0" w:evenVBand="0" w:oddHBand="0" w:evenHBand="0" w:firstRowFirstColumn="0" w:firstRowLastColumn="0" w:lastRowFirstColumn="0" w:lastRowLastColumn="0"/>
-              <w:rPr>
-                <w:sz w:val="10"/>
-                <w:szCs w:val="10"/>
-              </w:rPr>
-            </w:pPr>
-          </w:p>
-        </w:tc>
-        <w:tc>
-          <w:tcPr>
-            <w:tcW w:w="0" w:type="auto"/>
-            <w:vMerge/>
-            <w:noWrap/>
-          </w:tcPr>
-          <w:p>
-            <w:pPr>
-              <w:spacing w:before="0"/>
-              <w:contextualSpacing/>
-              <w:cnfStyle w:val="000000000000" w:firstRow="0" w:lastRow="0" w:firstColumn="0" w:lastColumn="0" w:oddVBand="0" w:evenVBand="0" w:oddHBand="0" w:evenHBand="0" w:firstRowFirstColumn="0" w:firstRowLastColumn="0" w:lastRowFirstColumn="0" w:lastRowLastColumn="0"/>
-              <w:rPr>
-                <w:sz w:val="10"/>
-                <w:szCs w:val="10"/>
-              </w:rPr>
-            </w:pPr>
-          </w:p>
-        </w:tc>
-        <w:tc>
-          <w:tcPr>
-            <w:tcW w:w="0" w:type="auto"/>
-          </w:tcPr>
-          <w:p>
-            <w:pPr>
-              <w:spacing w:before="0"/>
-              <w:contextualSpacing/>
-              <w:cnfStyle w:val="000000000000" w:firstRow="0" w:lastRow="0" w:firstColumn="0" w:lastColumn="0" w:oddVBand="0" w:evenVBand="0" w:oddHBand="0" w:evenHBand="0" w:firstRowFirstColumn="0" w:firstRowLastColumn="0" w:lastRowFirstColumn="0" w:lastRowLastColumn="0"/>
-              <w:rPr>
-                <w:sz w:val="10"/>
-                <w:szCs w:val="10"/>
-              </w:rPr>
-            </w:pPr>
-          </w:p>
-        </w:tc>
-        <w:tc>
-          <w:tcPr>
-            <w:tcW w:w="0" w:type="auto"/>
-          </w:tcPr>
-          <w:p>
-            <w:pPr>
-              <w:spacing w:before="0"/>
-              <w:contextualSpacing/>
-              <w:cnfStyle w:val="000000000000" w:firstRow="0" w:lastRow="0" w:firstColumn="0" w:lastColumn="0" w:oddVBand="0" w:evenVBand="0" w:oddHBand="0" w:evenHBand="0" w:firstRowFirstColumn="0" w:firstRowLastColumn="0" w:lastRowFirstColumn="0" w:lastRowLastColumn="0"/>
-              <w:rPr>
-                <w:sz w:val="10"/>
-                <w:szCs w:val="10"/>
-              </w:rPr>
-            </w:pPr>
-          </w:p>
-        </w:tc>
-        <w:tc>
-          <w:tcPr>
-            <w:tcW w:w="439" w:type="dxa"/>
+          </w:p>
+        </w:tc>
+        <w:tc>
+          <w:tcPr>
+            <w:tcW w:w="541" w:type="dxa"/>
           </w:tcPr>
           <w:p>
             <w:pPr>
@@ -10885,7 +9689,7 @@
         </w:tc>
         <w:tc>
           <w:tcPr>
-            <w:tcW w:w="1142" w:type="dxa"/>
+            <w:tcW w:w="1040" w:type="dxa"/>
           </w:tcPr>
           <w:p>
             <w:pPr>

--- a/Planning/AtlasAnalysis_ProjectPlan.docx
+++ b/Planning/AtlasAnalysis_ProjectPlan.docx
@@ -1430,45 +1430,31 @@
                 <w:sz w:val="10"/>
                 <w:szCs w:val="10"/>
               </w:rPr>
-              <w:t xml:space="preserve">Required </w:t>
-            </w:r>
-            <w:r>
-              <w:rPr>
-                <w:sz w:val="10"/>
-                <w:szCs w:val="10"/>
-              </w:rPr>
-              <w:t>raw data files collected</w:t>
-            </w:r>
-            <w:r>
-              <w:rPr>
-                <w:sz w:val="10"/>
-                <w:szCs w:val="10"/>
-              </w:rPr>
-              <w:t xml:space="preserve"> in repository</w:t>
-            </w:r>
-            <w:r>
-              <w:rPr>
-                <w:sz w:val="10"/>
-                <w:szCs w:val="10"/>
-              </w:rPr>
-              <w:t>.</w:t>
-            </w:r>
-          </w:p>
-        </w:tc>
-        <w:tc>
-          <w:tcPr>
-            <w:tcW w:w="0" w:type="auto"/>
-          </w:tcPr>
-          <w:p>
-            <w:pPr>
-              <w:spacing w:before="0"/>
-              <w:contextualSpacing/>
-              <w:cnfStyle w:val="000000000000" w:firstRow="0" w:lastRow="0" w:firstColumn="0" w:lastColumn="0" w:oddVBand="0" w:evenVBand="0" w:oddHBand="0" w:evenHBand="0" w:firstRowFirstColumn="0" w:firstRowLastColumn="0" w:lastRowFirstColumn="0" w:lastRowLastColumn="0"/>
-              <w:rPr>
-                <w:sz w:val="10"/>
-                <w:szCs w:val="10"/>
-              </w:rPr>
-            </w:pPr>
+              <w:t>Required raw data files collected in repository.</w:t>
+            </w:r>
+          </w:p>
+        </w:tc>
+        <w:tc>
+          <w:tcPr>
+            <w:tcW w:w="0" w:type="auto"/>
+          </w:tcPr>
+          <w:p>
+            <w:pPr>
+              <w:spacing w:before="0"/>
+              <w:contextualSpacing/>
+              <w:cnfStyle w:val="000000000000" w:firstRow="0" w:lastRow="0" w:firstColumn="0" w:lastColumn="0" w:oddVBand="0" w:evenVBand="0" w:oddHBand="0" w:evenHBand="0" w:firstRowFirstColumn="0" w:firstRowLastColumn="0" w:lastRowFirstColumn="0" w:lastRowLastColumn="0"/>
+              <w:rPr>
+                <w:sz w:val="10"/>
+                <w:szCs w:val="10"/>
+              </w:rPr>
+            </w:pPr>
+            <w:r>
+              <w:rPr>
+                <w:sz w:val="10"/>
+                <w:szCs w:val="10"/>
+              </w:rPr>
+              <w:t>T010</w:t>
+            </w:r>
           </w:p>
         </w:tc>
         <w:tc>
@@ -1633,6 +1619,13 @@
                 <w:szCs w:val="10"/>
               </w:rPr>
             </w:pPr>
+            <w:r>
+              <w:rPr>
+                <w:sz w:val="10"/>
+                <w:szCs w:val="10"/>
+              </w:rPr>
+              <w:t>T020</w:t>
+            </w:r>
           </w:p>
         </w:tc>
         <w:tc>
@@ -1797,6 +1790,13 @@
                 <w:szCs w:val="10"/>
               </w:rPr>
             </w:pPr>
+            <w:r>
+              <w:rPr>
+                <w:sz w:val="10"/>
+                <w:szCs w:val="10"/>
+              </w:rPr>
+              <w:t>T030</w:t>
+            </w:r>
           </w:p>
         </w:tc>
         <w:tc>
@@ -1975,6 +1975,13 @@
                 <w:szCs w:val="10"/>
               </w:rPr>
             </w:pPr>
+            <w:r>
+              <w:rPr>
+                <w:sz w:val="10"/>
+                <w:szCs w:val="10"/>
+              </w:rPr>
+              <w:t>T040</w:t>
+            </w:r>
           </w:p>
         </w:tc>
         <w:tc>
@@ -2154,6 +2161,13 @@
                 <w:szCs w:val="10"/>
               </w:rPr>
             </w:pPr>
+            <w:r>
+              <w:rPr>
+                <w:sz w:val="10"/>
+                <w:szCs w:val="10"/>
+              </w:rPr>
+              <w:t>T050</w:t>
+            </w:r>
           </w:p>
         </w:tc>
         <w:tc>
@@ -2332,6 +2346,13 @@
                 <w:szCs w:val="10"/>
               </w:rPr>
             </w:pPr>
+            <w:r>
+              <w:rPr>
+                <w:sz w:val="10"/>
+                <w:szCs w:val="10"/>
+              </w:rPr>
+              <w:t>T060</w:t>
+            </w:r>
           </w:p>
         </w:tc>
         <w:tc>
@@ -2520,6 +2541,13 @@
                 <w:szCs w:val="10"/>
               </w:rPr>
             </w:pPr>
+            <w:r>
+              <w:rPr>
+                <w:sz w:val="10"/>
+                <w:szCs w:val="10"/>
+              </w:rPr>
+              <w:t>T070</w:t>
+            </w:r>
           </w:p>
         </w:tc>
         <w:tc>
@@ -2684,6 +2712,13 @@
                 <w:szCs w:val="10"/>
               </w:rPr>
             </w:pPr>
+            <w:r>
+              <w:rPr>
+                <w:sz w:val="10"/>
+                <w:szCs w:val="10"/>
+              </w:rPr>
+              <w:t>T080</w:t>
+            </w:r>
           </w:p>
         </w:tc>
         <w:tc>
@@ -2848,6 +2883,13 @@
                 <w:szCs w:val="10"/>
               </w:rPr>
             </w:pPr>
+            <w:r>
+              <w:rPr>
+                <w:sz w:val="10"/>
+                <w:szCs w:val="10"/>
+              </w:rPr>
+              <w:t>T090</w:t>
+            </w:r>
           </w:p>
         </w:tc>
         <w:tc>
@@ -2955,39 +2997,6 @@
         <w:tc>
           <w:tcPr>
             <w:tcW w:w="0" w:type="auto"/>
-            <w:noWrap/>
-          </w:tcPr>
-          <w:p>
-            <w:pPr>
-              <w:spacing w:before="0"/>
-              <w:contextualSpacing/>
-              <w:cnfStyle w:val="000000000000" w:firstRow="0" w:lastRow="0" w:firstColumn="0" w:lastColumn="0" w:oddVBand="0" w:evenVBand="0" w:oddHBand="0" w:evenHBand="0" w:firstRowFirstColumn="0" w:firstRowLastColumn="0" w:lastRowFirstColumn="0" w:lastRowLastColumn="0"/>
-              <w:rPr>
-                <w:sz w:val="10"/>
-                <w:szCs w:val="10"/>
-              </w:rPr>
-            </w:pPr>
-          </w:p>
-        </w:tc>
-        <w:tc>
-          <w:tcPr>
-            <w:tcW w:w="0" w:type="auto"/>
-          </w:tcPr>
-          <w:p>
-            <w:pPr>
-              <w:spacing w:before="0"/>
-              <w:contextualSpacing/>
-              <w:cnfStyle w:val="000000000000" w:firstRow="0" w:lastRow="0" w:firstColumn="0" w:lastColumn="0" w:oddVBand="0" w:evenVBand="0" w:oddHBand="0" w:evenHBand="0" w:firstRowFirstColumn="0" w:firstRowLastColumn="0" w:lastRowFirstColumn="0" w:lastRowLastColumn="0"/>
-              <w:rPr>
-                <w:sz w:val="10"/>
-                <w:szCs w:val="10"/>
-              </w:rPr>
-            </w:pPr>
-          </w:p>
-        </w:tc>
-        <w:tc>
-          <w:tcPr>
-            <w:tcW w:w="0" w:type="auto"/>
             <w:vMerge w:val="restart"/>
             <w:noWrap/>
           </w:tcPr>
@@ -3001,6 +3010,41 @@
                 <w:szCs w:val="10"/>
               </w:rPr>
             </w:pPr>
+          </w:p>
+        </w:tc>
+        <w:tc>
+          <w:tcPr>
+            <w:tcW w:w="0" w:type="auto"/>
+            <w:vMerge w:val="restart"/>
+          </w:tcPr>
+          <w:p>
+            <w:pPr>
+              <w:spacing w:before="0"/>
+              <w:contextualSpacing/>
+              <w:cnfStyle w:val="000000000000" w:firstRow="0" w:lastRow="0" w:firstColumn="0" w:lastColumn="0" w:oddVBand="0" w:evenVBand="0" w:oddHBand="0" w:evenHBand="0" w:firstRowFirstColumn="0" w:firstRowLastColumn="0" w:lastRowFirstColumn="0" w:lastRowLastColumn="0"/>
+              <w:rPr>
+                <w:sz w:val="10"/>
+                <w:szCs w:val="10"/>
+              </w:rPr>
+            </w:pPr>
+          </w:p>
+        </w:tc>
+        <w:tc>
+          <w:tcPr>
+            <w:tcW w:w="0" w:type="auto"/>
+            <w:vMerge w:val="restart"/>
+            <w:noWrap/>
+          </w:tcPr>
+          <w:p>
+            <w:pPr>
+              <w:spacing w:before="0"/>
+              <w:contextualSpacing/>
+              <w:cnfStyle w:val="000000000000" w:firstRow="0" w:lastRow="0" w:firstColumn="0" w:lastColumn="0" w:oddVBand="0" w:evenVBand="0" w:oddHBand="0" w:evenHBand="0" w:firstRowFirstColumn="0" w:firstRowLastColumn="0" w:lastRowFirstColumn="0" w:lastRowLastColumn="0"/>
+              <w:rPr>
+                <w:sz w:val="10"/>
+                <w:szCs w:val="10"/>
+              </w:rPr>
+            </w:pPr>
             <w:r>
               <w:rPr>
                 <w:sz w:val="10"/>
@@ -3024,6 +3068,13 @@
                 <w:szCs w:val="10"/>
               </w:rPr>
             </w:pPr>
+            <w:r>
+              <w:rPr>
+                <w:sz w:val="10"/>
+                <w:szCs w:val="10"/>
+              </w:rPr>
+              <w:t>T100</w:t>
+            </w:r>
           </w:p>
         </w:tc>
         <w:tc>
@@ -3131,39 +3182,6 @@
         <w:tc>
           <w:tcPr>
             <w:tcW w:w="0" w:type="auto"/>
-            <w:noWrap/>
-          </w:tcPr>
-          <w:p>
-            <w:pPr>
-              <w:spacing w:before="0"/>
-              <w:contextualSpacing/>
-              <w:cnfStyle w:val="000000000000" w:firstRow="0" w:lastRow="0" w:firstColumn="0" w:lastColumn="0" w:oddVBand="0" w:evenVBand="0" w:oddHBand="0" w:evenHBand="0" w:firstRowFirstColumn="0" w:firstRowLastColumn="0" w:lastRowFirstColumn="0" w:lastRowLastColumn="0"/>
-              <w:rPr>
-                <w:sz w:val="10"/>
-                <w:szCs w:val="10"/>
-              </w:rPr>
-            </w:pPr>
-          </w:p>
-        </w:tc>
-        <w:tc>
-          <w:tcPr>
-            <w:tcW w:w="0" w:type="auto"/>
-          </w:tcPr>
-          <w:p>
-            <w:pPr>
-              <w:spacing w:before="0"/>
-              <w:contextualSpacing/>
-              <w:cnfStyle w:val="000000000000" w:firstRow="0" w:lastRow="0" w:firstColumn="0" w:lastColumn="0" w:oddVBand="0" w:evenVBand="0" w:oddHBand="0" w:evenHBand="0" w:firstRowFirstColumn="0" w:firstRowLastColumn="0" w:lastRowFirstColumn="0" w:lastRowLastColumn="0"/>
-              <w:rPr>
-                <w:sz w:val="10"/>
-                <w:szCs w:val="10"/>
-              </w:rPr>
-            </w:pPr>
-          </w:p>
-        </w:tc>
-        <w:tc>
-          <w:tcPr>
-            <w:tcW w:w="0" w:type="auto"/>
             <w:vMerge/>
             <w:noWrap/>
           </w:tcPr>
@@ -3182,17 +3200,59 @@
         <w:tc>
           <w:tcPr>
             <w:tcW w:w="0" w:type="auto"/>
-          </w:tcPr>
-          <w:p>
-            <w:pPr>
-              <w:spacing w:before="0"/>
-              <w:contextualSpacing/>
-              <w:cnfStyle w:val="000000000000" w:firstRow="0" w:lastRow="0" w:firstColumn="0" w:lastColumn="0" w:oddVBand="0" w:evenVBand="0" w:oddHBand="0" w:evenHBand="0" w:firstRowFirstColumn="0" w:firstRowLastColumn="0" w:lastRowFirstColumn="0" w:lastRowLastColumn="0"/>
-              <w:rPr>
-                <w:sz w:val="10"/>
-                <w:szCs w:val="10"/>
-              </w:rPr>
-            </w:pPr>
+            <w:vMerge/>
+          </w:tcPr>
+          <w:p>
+            <w:pPr>
+              <w:spacing w:before="0"/>
+              <w:contextualSpacing/>
+              <w:cnfStyle w:val="000000000000" w:firstRow="0" w:lastRow="0" w:firstColumn="0" w:lastColumn="0" w:oddVBand="0" w:evenVBand="0" w:oddHBand="0" w:evenHBand="0" w:firstRowFirstColumn="0" w:firstRowLastColumn="0" w:lastRowFirstColumn="0" w:lastRowLastColumn="0"/>
+              <w:rPr>
+                <w:sz w:val="10"/>
+                <w:szCs w:val="10"/>
+              </w:rPr>
+            </w:pPr>
+          </w:p>
+        </w:tc>
+        <w:tc>
+          <w:tcPr>
+            <w:tcW w:w="0" w:type="auto"/>
+            <w:vMerge/>
+            <w:noWrap/>
+          </w:tcPr>
+          <w:p>
+            <w:pPr>
+              <w:spacing w:before="0"/>
+              <w:contextualSpacing/>
+              <w:cnfStyle w:val="000000000000" w:firstRow="0" w:lastRow="0" w:firstColumn="0" w:lastColumn="0" w:oddVBand="0" w:evenVBand="0" w:oddHBand="0" w:evenHBand="0" w:firstRowFirstColumn="0" w:firstRowLastColumn="0" w:lastRowFirstColumn="0" w:lastRowLastColumn="0"/>
+              <w:rPr>
+                <w:sz w:val="10"/>
+                <w:szCs w:val="10"/>
+              </w:rPr>
+            </w:pPr>
+          </w:p>
+        </w:tc>
+        <w:tc>
+          <w:tcPr>
+            <w:tcW w:w="0" w:type="auto"/>
+          </w:tcPr>
+          <w:p>
+            <w:pPr>
+              <w:spacing w:before="0"/>
+              <w:contextualSpacing/>
+              <w:cnfStyle w:val="000000000000" w:firstRow="0" w:lastRow="0" w:firstColumn="0" w:lastColumn="0" w:oddVBand="0" w:evenVBand="0" w:oddHBand="0" w:evenHBand="0" w:firstRowFirstColumn="0" w:firstRowLastColumn="0" w:lastRowFirstColumn="0" w:lastRowLastColumn="0"/>
+              <w:rPr>
+                <w:sz w:val="10"/>
+                <w:szCs w:val="10"/>
+              </w:rPr>
+            </w:pPr>
+            <w:r>
+              <w:rPr>
+                <w:sz w:val="10"/>
+                <w:szCs w:val="10"/>
+              </w:rPr>
+              <w:t>T110</w:t>
+            </w:r>
           </w:p>
         </w:tc>
         <w:tc>
@@ -3307,39 +3367,6 @@
         <w:tc>
           <w:tcPr>
             <w:tcW w:w="0" w:type="auto"/>
-            <w:noWrap/>
-          </w:tcPr>
-          <w:p>
-            <w:pPr>
-              <w:spacing w:before="0"/>
-              <w:contextualSpacing/>
-              <w:cnfStyle w:val="000000000000" w:firstRow="0" w:lastRow="0" w:firstColumn="0" w:lastColumn="0" w:oddVBand="0" w:evenVBand="0" w:oddHBand="0" w:evenHBand="0" w:firstRowFirstColumn="0" w:firstRowLastColumn="0" w:lastRowFirstColumn="0" w:lastRowLastColumn="0"/>
-              <w:rPr>
-                <w:sz w:val="10"/>
-                <w:szCs w:val="10"/>
-              </w:rPr>
-            </w:pPr>
-          </w:p>
-        </w:tc>
-        <w:tc>
-          <w:tcPr>
-            <w:tcW w:w="0" w:type="auto"/>
-          </w:tcPr>
-          <w:p>
-            <w:pPr>
-              <w:spacing w:before="0"/>
-              <w:contextualSpacing/>
-              <w:cnfStyle w:val="000000000000" w:firstRow="0" w:lastRow="0" w:firstColumn="0" w:lastColumn="0" w:oddVBand="0" w:evenVBand="0" w:oddHBand="0" w:evenHBand="0" w:firstRowFirstColumn="0" w:firstRowLastColumn="0" w:lastRowFirstColumn="0" w:lastRowLastColumn="0"/>
-              <w:rPr>
-                <w:sz w:val="10"/>
-                <w:szCs w:val="10"/>
-              </w:rPr>
-            </w:pPr>
-          </w:p>
-        </w:tc>
-        <w:tc>
-          <w:tcPr>
-            <w:tcW w:w="0" w:type="auto"/>
             <w:vMerge w:val="restart"/>
             <w:noWrap/>
           </w:tcPr>
@@ -3353,6 +3380,41 @@
                 <w:szCs w:val="10"/>
               </w:rPr>
             </w:pPr>
+          </w:p>
+        </w:tc>
+        <w:tc>
+          <w:tcPr>
+            <w:tcW w:w="0" w:type="auto"/>
+            <w:vMerge w:val="restart"/>
+          </w:tcPr>
+          <w:p>
+            <w:pPr>
+              <w:spacing w:before="0"/>
+              <w:contextualSpacing/>
+              <w:cnfStyle w:val="000000000000" w:firstRow="0" w:lastRow="0" w:firstColumn="0" w:lastColumn="0" w:oddVBand="0" w:evenVBand="0" w:oddHBand="0" w:evenHBand="0" w:firstRowFirstColumn="0" w:firstRowLastColumn="0" w:lastRowFirstColumn="0" w:lastRowLastColumn="0"/>
+              <w:rPr>
+                <w:sz w:val="10"/>
+                <w:szCs w:val="10"/>
+              </w:rPr>
+            </w:pPr>
+          </w:p>
+        </w:tc>
+        <w:tc>
+          <w:tcPr>
+            <w:tcW w:w="0" w:type="auto"/>
+            <w:vMerge w:val="restart"/>
+            <w:noWrap/>
+          </w:tcPr>
+          <w:p>
+            <w:pPr>
+              <w:spacing w:before="0"/>
+              <w:contextualSpacing/>
+              <w:cnfStyle w:val="000000000000" w:firstRow="0" w:lastRow="0" w:firstColumn="0" w:lastColumn="0" w:oddVBand="0" w:evenVBand="0" w:oddHBand="0" w:evenHBand="0" w:firstRowFirstColumn="0" w:firstRowLastColumn="0" w:lastRowFirstColumn="0" w:lastRowLastColumn="0"/>
+              <w:rPr>
+                <w:sz w:val="10"/>
+                <w:szCs w:val="10"/>
+              </w:rPr>
+            </w:pPr>
             <w:r>
               <w:rPr>
                 <w:sz w:val="10"/>
@@ -3376,6 +3438,13 @@
                 <w:szCs w:val="10"/>
               </w:rPr>
             </w:pPr>
+            <w:r>
+              <w:rPr>
+                <w:sz w:val="10"/>
+                <w:szCs w:val="10"/>
+              </w:rPr>
+              <w:t>T120</w:t>
+            </w:r>
           </w:p>
         </w:tc>
         <w:tc>
@@ -3476,39 +3545,6 @@
         <w:tc>
           <w:tcPr>
             <w:tcW w:w="0" w:type="auto"/>
-            <w:noWrap/>
-          </w:tcPr>
-          <w:p>
-            <w:pPr>
-              <w:spacing w:before="0"/>
-              <w:contextualSpacing/>
-              <w:cnfStyle w:val="000000000000" w:firstRow="0" w:lastRow="0" w:firstColumn="0" w:lastColumn="0" w:oddVBand="0" w:evenVBand="0" w:oddHBand="0" w:evenHBand="0" w:firstRowFirstColumn="0" w:firstRowLastColumn="0" w:lastRowFirstColumn="0" w:lastRowLastColumn="0"/>
-              <w:rPr>
-                <w:sz w:val="10"/>
-                <w:szCs w:val="10"/>
-              </w:rPr>
-            </w:pPr>
-          </w:p>
-        </w:tc>
-        <w:tc>
-          <w:tcPr>
-            <w:tcW w:w="0" w:type="auto"/>
-          </w:tcPr>
-          <w:p>
-            <w:pPr>
-              <w:spacing w:before="0"/>
-              <w:contextualSpacing/>
-              <w:cnfStyle w:val="000000000000" w:firstRow="0" w:lastRow="0" w:firstColumn="0" w:lastColumn="0" w:oddVBand="0" w:evenVBand="0" w:oddHBand="0" w:evenHBand="0" w:firstRowFirstColumn="0" w:firstRowLastColumn="0" w:lastRowFirstColumn="0" w:lastRowLastColumn="0"/>
-              <w:rPr>
-                <w:sz w:val="10"/>
-                <w:szCs w:val="10"/>
-              </w:rPr>
-            </w:pPr>
-          </w:p>
-        </w:tc>
-        <w:tc>
-          <w:tcPr>
-            <w:tcW w:w="0" w:type="auto"/>
             <w:vMerge/>
             <w:noWrap/>
           </w:tcPr>
@@ -3527,17 +3563,59 @@
         <w:tc>
           <w:tcPr>
             <w:tcW w:w="0" w:type="auto"/>
-          </w:tcPr>
-          <w:p>
-            <w:pPr>
-              <w:spacing w:before="0"/>
-              <w:contextualSpacing/>
-              <w:cnfStyle w:val="000000000000" w:firstRow="0" w:lastRow="0" w:firstColumn="0" w:lastColumn="0" w:oddVBand="0" w:evenVBand="0" w:oddHBand="0" w:evenHBand="0" w:firstRowFirstColumn="0" w:firstRowLastColumn="0" w:lastRowFirstColumn="0" w:lastRowLastColumn="0"/>
-              <w:rPr>
-                <w:sz w:val="10"/>
-                <w:szCs w:val="10"/>
-              </w:rPr>
-            </w:pPr>
+            <w:vMerge/>
+          </w:tcPr>
+          <w:p>
+            <w:pPr>
+              <w:spacing w:before="0"/>
+              <w:contextualSpacing/>
+              <w:cnfStyle w:val="000000000000" w:firstRow="0" w:lastRow="0" w:firstColumn="0" w:lastColumn="0" w:oddVBand="0" w:evenVBand="0" w:oddHBand="0" w:evenHBand="0" w:firstRowFirstColumn="0" w:firstRowLastColumn="0" w:lastRowFirstColumn="0" w:lastRowLastColumn="0"/>
+              <w:rPr>
+                <w:sz w:val="10"/>
+                <w:szCs w:val="10"/>
+              </w:rPr>
+            </w:pPr>
+          </w:p>
+        </w:tc>
+        <w:tc>
+          <w:tcPr>
+            <w:tcW w:w="0" w:type="auto"/>
+            <w:vMerge/>
+            <w:noWrap/>
+          </w:tcPr>
+          <w:p>
+            <w:pPr>
+              <w:spacing w:before="0"/>
+              <w:contextualSpacing/>
+              <w:cnfStyle w:val="000000000000" w:firstRow="0" w:lastRow="0" w:firstColumn="0" w:lastColumn="0" w:oddVBand="0" w:evenVBand="0" w:oddHBand="0" w:evenHBand="0" w:firstRowFirstColumn="0" w:firstRowLastColumn="0" w:lastRowFirstColumn="0" w:lastRowLastColumn="0"/>
+              <w:rPr>
+                <w:sz w:val="10"/>
+                <w:szCs w:val="10"/>
+              </w:rPr>
+            </w:pPr>
+          </w:p>
+        </w:tc>
+        <w:tc>
+          <w:tcPr>
+            <w:tcW w:w="0" w:type="auto"/>
+          </w:tcPr>
+          <w:p>
+            <w:pPr>
+              <w:spacing w:before="0"/>
+              <w:contextualSpacing/>
+              <w:cnfStyle w:val="000000000000" w:firstRow="0" w:lastRow="0" w:firstColumn="0" w:lastColumn="0" w:oddVBand="0" w:evenVBand="0" w:oddHBand="0" w:evenHBand="0" w:firstRowFirstColumn="0" w:firstRowLastColumn="0" w:lastRowFirstColumn="0" w:lastRowLastColumn="0"/>
+              <w:rPr>
+                <w:sz w:val="10"/>
+                <w:szCs w:val="10"/>
+              </w:rPr>
+            </w:pPr>
+            <w:r>
+              <w:rPr>
+                <w:sz w:val="10"/>
+                <w:szCs w:val="10"/>
+              </w:rPr>
+              <w:t>T130</w:t>
+            </w:r>
           </w:p>
         </w:tc>
         <w:tc>
@@ -3659,39 +3737,6 @@
         <w:tc>
           <w:tcPr>
             <w:tcW w:w="0" w:type="auto"/>
-            <w:noWrap/>
-          </w:tcPr>
-          <w:p>
-            <w:pPr>
-              <w:spacing w:before="0"/>
-              <w:contextualSpacing/>
-              <w:cnfStyle w:val="000000000000" w:firstRow="0" w:lastRow="0" w:firstColumn="0" w:lastColumn="0" w:oddVBand="0" w:evenVBand="0" w:oddHBand="0" w:evenHBand="0" w:firstRowFirstColumn="0" w:firstRowLastColumn="0" w:lastRowFirstColumn="0" w:lastRowLastColumn="0"/>
-              <w:rPr>
-                <w:sz w:val="10"/>
-                <w:szCs w:val="10"/>
-              </w:rPr>
-            </w:pPr>
-          </w:p>
-        </w:tc>
-        <w:tc>
-          <w:tcPr>
-            <w:tcW w:w="0" w:type="auto"/>
-          </w:tcPr>
-          <w:p>
-            <w:pPr>
-              <w:spacing w:before="0"/>
-              <w:contextualSpacing/>
-              <w:cnfStyle w:val="000000000000" w:firstRow="0" w:lastRow="0" w:firstColumn="0" w:lastColumn="0" w:oddVBand="0" w:evenVBand="0" w:oddHBand="0" w:evenHBand="0" w:firstRowFirstColumn="0" w:firstRowLastColumn="0" w:lastRowFirstColumn="0" w:lastRowLastColumn="0"/>
-              <w:rPr>
-                <w:sz w:val="10"/>
-                <w:szCs w:val="10"/>
-              </w:rPr>
-            </w:pPr>
-          </w:p>
-        </w:tc>
-        <w:tc>
-          <w:tcPr>
-            <w:tcW w:w="0" w:type="auto"/>
             <w:vMerge w:val="restart"/>
             <w:noWrap/>
           </w:tcPr>
@@ -3705,6 +3750,41 @@
                 <w:szCs w:val="10"/>
               </w:rPr>
             </w:pPr>
+          </w:p>
+        </w:tc>
+        <w:tc>
+          <w:tcPr>
+            <w:tcW w:w="0" w:type="auto"/>
+            <w:vMerge w:val="restart"/>
+          </w:tcPr>
+          <w:p>
+            <w:pPr>
+              <w:spacing w:before="0"/>
+              <w:contextualSpacing/>
+              <w:cnfStyle w:val="000000000000" w:firstRow="0" w:lastRow="0" w:firstColumn="0" w:lastColumn="0" w:oddVBand="0" w:evenVBand="0" w:oddHBand="0" w:evenHBand="0" w:firstRowFirstColumn="0" w:firstRowLastColumn="0" w:lastRowFirstColumn="0" w:lastRowLastColumn="0"/>
+              <w:rPr>
+                <w:sz w:val="10"/>
+                <w:szCs w:val="10"/>
+              </w:rPr>
+            </w:pPr>
+          </w:p>
+        </w:tc>
+        <w:tc>
+          <w:tcPr>
+            <w:tcW w:w="0" w:type="auto"/>
+            <w:vMerge w:val="restart"/>
+            <w:noWrap/>
+          </w:tcPr>
+          <w:p>
+            <w:pPr>
+              <w:spacing w:before="0"/>
+              <w:contextualSpacing/>
+              <w:cnfStyle w:val="000000000000" w:firstRow="0" w:lastRow="0" w:firstColumn="0" w:lastColumn="0" w:oddVBand="0" w:evenVBand="0" w:oddHBand="0" w:evenHBand="0" w:firstRowFirstColumn="0" w:firstRowLastColumn="0" w:lastRowFirstColumn="0" w:lastRowLastColumn="0"/>
+              <w:rPr>
+                <w:sz w:val="10"/>
+                <w:szCs w:val="10"/>
+              </w:rPr>
+            </w:pPr>
             <w:r>
               <w:rPr>
                 <w:sz w:val="10"/>
@@ -3728,6 +3808,13 @@
                 <w:szCs w:val="10"/>
               </w:rPr>
             </w:pPr>
+            <w:r>
+              <w:rPr>
+                <w:sz w:val="10"/>
+                <w:szCs w:val="10"/>
+              </w:rPr>
+              <w:t>T140</w:t>
+            </w:r>
           </w:p>
         </w:tc>
         <w:tc>
@@ -3789,21 +3876,7 @@
                 <w:sz w:val="10"/>
                 <w:szCs w:val="10"/>
               </w:rPr>
-              <w:t>Answer</w:t>
-            </w:r>
-            <w:r>
-              <w:rPr>
-                <w:sz w:val="10"/>
-                <w:szCs w:val="10"/>
-              </w:rPr>
-              <w:t xml:space="preserve"> in the report</w:t>
-            </w:r>
-            <w:r>
-              <w:rPr>
-                <w:sz w:val="10"/>
-                <w:szCs w:val="10"/>
-              </w:rPr>
-              <w:t>: “</w:t>
+              <w:t>Answer in the report: “</w:t>
             </w:r>
             <w:r>
               <w:rPr>
@@ -3877,39 +3950,6 @@
         <w:tc>
           <w:tcPr>
             <w:tcW w:w="0" w:type="auto"/>
-            <w:noWrap/>
-          </w:tcPr>
-          <w:p>
-            <w:pPr>
-              <w:spacing w:before="0"/>
-              <w:contextualSpacing/>
-              <w:cnfStyle w:val="000000000000" w:firstRow="0" w:lastRow="0" w:firstColumn="0" w:lastColumn="0" w:oddVBand="0" w:evenVBand="0" w:oddHBand="0" w:evenHBand="0" w:firstRowFirstColumn="0" w:firstRowLastColumn="0" w:lastRowFirstColumn="0" w:lastRowLastColumn="0"/>
-              <w:rPr>
-                <w:sz w:val="10"/>
-                <w:szCs w:val="10"/>
-              </w:rPr>
-            </w:pPr>
-          </w:p>
-        </w:tc>
-        <w:tc>
-          <w:tcPr>
-            <w:tcW w:w="0" w:type="auto"/>
-          </w:tcPr>
-          <w:p>
-            <w:pPr>
-              <w:spacing w:before="0"/>
-              <w:contextualSpacing/>
-              <w:cnfStyle w:val="000000000000" w:firstRow="0" w:lastRow="0" w:firstColumn="0" w:lastColumn="0" w:oddVBand="0" w:evenVBand="0" w:oddHBand="0" w:evenHBand="0" w:firstRowFirstColumn="0" w:firstRowLastColumn="0" w:lastRowFirstColumn="0" w:lastRowLastColumn="0"/>
-              <w:rPr>
-                <w:sz w:val="10"/>
-                <w:szCs w:val="10"/>
-              </w:rPr>
-            </w:pPr>
-          </w:p>
-        </w:tc>
-        <w:tc>
-          <w:tcPr>
-            <w:tcW w:w="0" w:type="auto"/>
             <w:vMerge/>
             <w:noWrap/>
           </w:tcPr>
@@ -3928,23 +3968,58 @@
         <w:tc>
           <w:tcPr>
             <w:tcW w:w="0" w:type="auto"/>
-          </w:tcPr>
-          <w:p>
-            <w:pPr>
-              <w:spacing w:before="0"/>
-              <w:contextualSpacing/>
-              <w:cnfStyle w:val="000000000000" w:firstRow="0" w:lastRow="0" w:firstColumn="0" w:lastColumn="0" w:oddVBand="0" w:evenVBand="0" w:oddHBand="0" w:evenHBand="0" w:firstRowFirstColumn="0" w:firstRowLastColumn="0" w:lastRowFirstColumn="0" w:lastRowLastColumn="0"/>
-              <w:rPr>
-                <w:sz w:val="10"/>
-                <w:szCs w:val="10"/>
-              </w:rPr>
-            </w:pPr>
-            <w:r>
-              <w:rPr>
-                <w:sz w:val="10"/>
-                <w:szCs w:val="10"/>
-              </w:rPr>
-              <w:t>T010</w:t>
+            <w:vMerge/>
+          </w:tcPr>
+          <w:p>
+            <w:pPr>
+              <w:spacing w:before="0"/>
+              <w:contextualSpacing/>
+              <w:cnfStyle w:val="000000000000" w:firstRow="0" w:lastRow="0" w:firstColumn="0" w:lastColumn="0" w:oddVBand="0" w:evenVBand="0" w:oddHBand="0" w:evenHBand="0" w:firstRowFirstColumn="0" w:firstRowLastColumn="0" w:lastRowFirstColumn="0" w:lastRowLastColumn="0"/>
+              <w:rPr>
+                <w:sz w:val="10"/>
+                <w:szCs w:val="10"/>
+              </w:rPr>
+            </w:pPr>
+          </w:p>
+        </w:tc>
+        <w:tc>
+          <w:tcPr>
+            <w:tcW w:w="0" w:type="auto"/>
+            <w:vMerge/>
+            <w:noWrap/>
+          </w:tcPr>
+          <w:p>
+            <w:pPr>
+              <w:spacing w:before="0"/>
+              <w:contextualSpacing/>
+              <w:cnfStyle w:val="000000000000" w:firstRow="0" w:lastRow="0" w:firstColumn="0" w:lastColumn="0" w:oddVBand="0" w:evenVBand="0" w:oddHBand="0" w:evenHBand="0" w:firstRowFirstColumn="0" w:firstRowLastColumn="0" w:lastRowFirstColumn="0" w:lastRowLastColumn="0"/>
+              <w:rPr>
+                <w:sz w:val="10"/>
+                <w:szCs w:val="10"/>
+              </w:rPr>
+            </w:pPr>
+          </w:p>
+        </w:tc>
+        <w:tc>
+          <w:tcPr>
+            <w:tcW w:w="0" w:type="auto"/>
+          </w:tcPr>
+          <w:p>
+            <w:pPr>
+              <w:spacing w:before="0"/>
+              <w:contextualSpacing/>
+              <w:cnfStyle w:val="000000000000" w:firstRow="0" w:lastRow="0" w:firstColumn="0" w:lastColumn="0" w:oddVBand="0" w:evenVBand="0" w:oddHBand="0" w:evenHBand="0" w:firstRowFirstColumn="0" w:firstRowLastColumn="0" w:lastRowFirstColumn="0" w:lastRowLastColumn="0"/>
+              <w:rPr>
+                <w:sz w:val="10"/>
+                <w:szCs w:val="10"/>
+              </w:rPr>
+            </w:pPr>
+            <w:r>
+              <w:rPr>
+                <w:sz w:val="10"/>
+                <w:szCs w:val="10"/>
+              </w:rPr>
+              <w:t>T150</w:t>
             </w:r>
           </w:p>
         </w:tc>
@@ -4060,39 +4135,6 @@
         <w:tc>
           <w:tcPr>
             <w:tcW w:w="0" w:type="auto"/>
-            <w:noWrap/>
-          </w:tcPr>
-          <w:p>
-            <w:pPr>
-              <w:spacing w:before="0"/>
-              <w:contextualSpacing/>
-              <w:cnfStyle w:val="000000000000" w:firstRow="0" w:lastRow="0" w:firstColumn="0" w:lastColumn="0" w:oddVBand="0" w:evenVBand="0" w:oddHBand="0" w:evenHBand="0" w:firstRowFirstColumn="0" w:firstRowLastColumn="0" w:lastRowFirstColumn="0" w:lastRowLastColumn="0"/>
-              <w:rPr>
-                <w:sz w:val="10"/>
-                <w:szCs w:val="10"/>
-              </w:rPr>
-            </w:pPr>
-          </w:p>
-        </w:tc>
-        <w:tc>
-          <w:tcPr>
-            <w:tcW w:w="0" w:type="auto"/>
-          </w:tcPr>
-          <w:p>
-            <w:pPr>
-              <w:spacing w:before="0"/>
-              <w:contextualSpacing/>
-              <w:cnfStyle w:val="000000000000" w:firstRow="0" w:lastRow="0" w:firstColumn="0" w:lastColumn="0" w:oddVBand="0" w:evenVBand="0" w:oddHBand="0" w:evenHBand="0" w:firstRowFirstColumn="0" w:firstRowLastColumn="0" w:lastRowFirstColumn="0" w:lastRowLastColumn="0"/>
-              <w:rPr>
-                <w:sz w:val="10"/>
-                <w:szCs w:val="10"/>
-              </w:rPr>
-            </w:pPr>
-          </w:p>
-        </w:tc>
-        <w:tc>
-          <w:tcPr>
-            <w:tcW w:w="0" w:type="auto"/>
             <w:vMerge/>
             <w:noWrap/>
           </w:tcPr>
@@ -4111,23 +4153,58 @@
         <w:tc>
           <w:tcPr>
             <w:tcW w:w="0" w:type="auto"/>
-          </w:tcPr>
-          <w:p>
-            <w:pPr>
-              <w:spacing w:before="0"/>
-              <w:contextualSpacing/>
-              <w:cnfStyle w:val="000000000000" w:firstRow="0" w:lastRow="0" w:firstColumn="0" w:lastColumn="0" w:oddVBand="0" w:evenVBand="0" w:oddHBand="0" w:evenHBand="0" w:firstRowFirstColumn="0" w:firstRowLastColumn="0" w:lastRowFirstColumn="0" w:lastRowLastColumn="0"/>
-              <w:rPr>
-                <w:sz w:val="10"/>
-                <w:szCs w:val="10"/>
-              </w:rPr>
-            </w:pPr>
-            <w:r>
-              <w:rPr>
-                <w:sz w:val="10"/>
-                <w:szCs w:val="10"/>
-              </w:rPr>
-              <w:t>T020</w:t>
+            <w:vMerge/>
+          </w:tcPr>
+          <w:p>
+            <w:pPr>
+              <w:spacing w:before="0"/>
+              <w:contextualSpacing/>
+              <w:cnfStyle w:val="000000000000" w:firstRow="0" w:lastRow="0" w:firstColumn="0" w:lastColumn="0" w:oddVBand="0" w:evenVBand="0" w:oddHBand="0" w:evenHBand="0" w:firstRowFirstColumn="0" w:firstRowLastColumn="0" w:lastRowFirstColumn="0" w:lastRowLastColumn="0"/>
+              <w:rPr>
+                <w:sz w:val="10"/>
+                <w:szCs w:val="10"/>
+              </w:rPr>
+            </w:pPr>
+          </w:p>
+        </w:tc>
+        <w:tc>
+          <w:tcPr>
+            <w:tcW w:w="0" w:type="auto"/>
+            <w:vMerge/>
+            <w:noWrap/>
+          </w:tcPr>
+          <w:p>
+            <w:pPr>
+              <w:spacing w:before="0"/>
+              <w:contextualSpacing/>
+              <w:cnfStyle w:val="000000000000" w:firstRow="0" w:lastRow="0" w:firstColumn="0" w:lastColumn="0" w:oddVBand="0" w:evenVBand="0" w:oddHBand="0" w:evenHBand="0" w:firstRowFirstColumn="0" w:firstRowLastColumn="0" w:lastRowFirstColumn="0" w:lastRowLastColumn="0"/>
+              <w:rPr>
+                <w:sz w:val="10"/>
+                <w:szCs w:val="10"/>
+              </w:rPr>
+            </w:pPr>
+          </w:p>
+        </w:tc>
+        <w:tc>
+          <w:tcPr>
+            <w:tcW w:w="0" w:type="auto"/>
+          </w:tcPr>
+          <w:p>
+            <w:pPr>
+              <w:spacing w:before="0"/>
+              <w:contextualSpacing/>
+              <w:cnfStyle w:val="000000000000" w:firstRow="0" w:lastRow="0" w:firstColumn="0" w:lastColumn="0" w:oddVBand="0" w:evenVBand="0" w:oddHBand="0" w:evenHBand="0" w:firstRowFirstColumn="0" w:firstRowLastColumn="0" w:lastRowFirstColumn="0" w:lastRowLastColumn="0"/>
+              <w:rPr>
+                <w:sz w:val="10"/>
+                <w:szCs w:val="10"/>
+              </w:rPr>
+            </w:pPr>
+            <w:r>
+              <w:rPr>
+                <w:sz w:val="10"/>
+                <w:szCs w:val="10"/>
+              </w:rPr>
+              <w:t>T160</w:t>
             </w:r>
           </w:p>
         </w:tc>
@@ -4250,39 +4327,6 @@
         <w:tc>
           <w:tcPr>
             <w:tcW w:w="0" w:type="auto"/>
-            <w:noWrap/>
-          </w:tcPr>
-          <w:p>
-            <w:pPr>
-              <w:spacing w:before="0"/>
-              <w:contextualSpacing/>
-              <w:cnfStyle w:val="000000000000" w:firstRow="0" w:lastRow="0" w:firstColumn="0" w:lastColumn="0" w:oddVBand="0" w:evenVBand="0" w:oddHBand="0" w:evenHBand="0" w:firstRowFirstColumn="0" w:firstRowLastColumn="0" w:lastRowFirstColumn="0" w:lastRowLastColumn="0"/>
-              <w:rPr>
-                <w:sz w:val="10"/>
-                <w:szCs w:val="10"/>
-              </w:rPr>
-            </w:pPr>
-          </w:p>
-        </w:tc>
-        <w:tc>
-          <w:tcPr>
-            <w:tcW w:w="0" w:type="auto"/>
-          </w:tcPr>
-          <w:p>
-            <w:pPr>
-              <w:spacing w:before="0"/>
-              <w:contextualSpacing/>
-              <w:cnfStyle w:val="000000000000" w:firstRow="0" w:lastRow="0" w:firstColumn="0" w:lastColumn="0" w:oddVBand="0" w:evenVBand="0" w:oddHBand="0" w:evenHBand="0" w:firstRowFirstColumn="0" w:firstRowLastColumn="0" w:lastRowFirstColumn="0" w:lastRowLastColumn="0"/>
-              <w:rPr>
-                <w:sz w:val="10"/>
-                <w:szCs w:val="10"/>
-              </w:rPr>
-            </w:pPr>
-          </w:p>
-        </w:tc>
-        <w:tc>
-          <w:tcPr>
-            <w:tcW w:w="0" w:type="auto"/>
             <w:vMerge w:val="restart"/>
             <w:noWrap/>
           </w:tcPr>
@@ -4296,6 +4340,41 @@
                 <w:szCs w:val="10"/>
               </w:rPr>
             </w:pPr>
+          </w:p>
+        </w:tc>
+        <w:tc>
+          <w:tcPr>
+            <w:tcW w:w="0" w:type="auto"/>
+            <w:vMerge w:val="restart"/>
+          </w:tcPr>
+          <w:p>
+            <w:pPr>
+              <w:spacing w:before="0"/>
+              <w:contextualSpacing/>
+              <w:cnfStyle w:val="000000000000" w:firstRow="0" w:lastRow="0" w:firstColumn="0" w:lastColumn="0" w:oddVBand="0" w:evenVBand="0" w:oddHBand="0" w:evenHBand="0" w:firstRowFirstColumn="0" w:firstRowLastColumn="0" w:lastRowFirstColumn="0" w:lastRowLastColumn="0"/>
+              <w:rPr>
+                <w:sz w:val="10"/>
+                <w:szCs w:val="10"/>
+              </w:rPr>
+            </w:pPr>
+          </w:p>
+        </w:tc>
+        <w:tc>
+          <w:tcPr>
+            <w:tcW w:w="0" w:type="auto"/>
+            <w:vMerge w:val="restart"/>
+            <w:noWrap/>
+          </w:tcPr>
+          <w:p>
+            <w:pPr>
+              <w:spacing w:before="0"/>
+              <w:contextualSpacing/>
+              <w:cnfStyle w:val="000000000000" w:firstRow="0" w:lastRow="0" w:firstColumn="0" w:lastColumn="0" w:oddVBand="0" w:evenVBand="0" w:oddHBand="0" w:evenHBand="0" w:firstRowFirstColumn="0" w:firstRowLastColumn="0" w:lastRowFirstColumn="0" w:lastRowLastColumn="0"/>
+              <w:rPr>
+                <w:sz w:val="10"/>
+                <w:szCs w:val="10"/>
+              </w:rPr>
+            </w:pPr>
             <w:r>
               <w:rPr>
                 <w:sz w:val="10"/>
@@ -4319,6 +4398,13 @@
                 <w:szCs w:val="10"/>
               </w:rPr>
             </w:pPr>
+            <w:r>
+              <w:rPr>
+                <w:sz w:val="10"/>
+                <w:szCs w:val="10"/>
+              </w:rPr>
+              <w:t>T170</w:t>
+            </w:r>
           </w:p>
         </w:tc>
         <w:tc>
@@ -4419,39 +4505,6 @@
         <w:tc>
           <w:tcPr>
             <w:tcW w:w="0" w:type="auto"/>
-            <w:noWrap/>
-          </w:tcPr>
-          <w:p>
-            <w:pPr>
-              <w:spacing w:before="0"/>
-              <w:contextualSpacing/>
-              <w:cnfStyle w:val="000000000000" w:firstRow="0" w:lastRow="0" w:firstColumn="0" w:lastColumn="0" w:oddVBand="0" w:evenVBand="0" w:oddHBand="0" w:evenHBand="0" w:firstRowFirstColumn="0" w:firstRowLastColumn="0" w:lastRowFirstColumn="0" w:lastRowLastColumn="0"/>
-              <w:rPr>
-                <w:sz w:val="10"/>
-                <w:szCs w:val="10"/>
-              </w:rPr>
-            </w:pPr>
-          </w:p>
-        </w:tc>
-        <w:tc>
-          <w:tcPr>
-            <w:tcW w:w="0" w:type="auto"/>
-          </w:tcPr>
-          <w:p>
-            <w:pPr>
-              <w:spacing w:before="0"/>
-              <w:contextualSpacing/>
-              <w:cnfStyle w:val="000000000000" w:firstRow="0" w:lastRow="0" w:firstColumn="0" w:lastColumn="0" w:oddVBand="0" w:evenVBand="0" w:oddHBand="0" w:evenHBand="0" w:firstRowFirstColumn="0" w:firstRowLastColumn="0" w:lastRowFirstColumn="0" w:lastRowLastColumn="0"/>
-              <w:rPr>
-                <w:sz w:val="10"/>
-                <w:szCs w:val="10"/>
-              </w:rPr>
-            </w:pPr>
-          </w:p>
-        </w:tc>
-        <w:tc>
-          <w:tcPr>
-            <w:tcW w:w="0" w:type="auto"/>
             <w:vMerge/>
             <w:noWrap/>
           </w:tcPr>
@@ -4470,17 +4523,59 @@
         <w:tc>
           <w:tcPr>
             <w:tcW w:w="0" w:type="auto"/>
-          </w:tcPr>
-          <w:p>
-            <w:pPr>
-              <w:spacing w:before="0"/>
-              <w:contextualSpacing/>
-              <w:cnfStyle w:val="000000000000" w:firstRow="0" w:lastRow="0" w:firstColumn="0" w:lastColumn="0" w:oddVBand="0" w:evenVBand="0" w:oddHBand="0" w:evenHBand="0" w:firstRowFirstColumn="0" w:firstRowLastColumn="0" w:lastRowFirstColumn="0" w:lastRowLastColumn="0"/>
-              <w:rPr>
-                <w:sz w:val="10"/>
-                <w:szCs w:val="10"/>
-              </w:rPr>
-            </w:pPr>
+            <w:vMerge/>
+          </w:tcPr>
+          <w:p>
+            <w:pPr>
+              <w:spacing w:before="0"/>
+              <w:contextualSpacing/>
+              <w:cnfStyle w:val="000000000000" w:firstRow="0" w:lastRow="0" w:firstColumn="0" w:lastColumn="0" w:oddVBand="0" w:evenVBand="0" w:oddHBand="0" w:evenHBand="0" w:firstRowFirstColumn="0" w:firstRowLastColumn="0" w:lastRowFirstColumn="0" w:lastRowLastColumn="0"/>
+              <w:rPr>
+                <w:sz w:val="10"/>
+                <w:szCs w:val="10"/>
+              </w:rPr>
+            </w:pPr>
+          </w:p>
+        </w:tc>
+        <w:tc>
+          <w:tcPr>
+            <w:tcW w:w="0" w:type="auto"/>
+            <w:vMerge/>
+            <w:noWrap/>
+          </w:tcPr>
+          <w:p>
+            <w:pPr>
+              <w:spacing w:before="0"/>
+              <w:contextualSpacing/>
+              <w:cnfStyle w:val="000000000000" w:firstRow="0" w:lastRow="0" w:firstColumn="0" w:lastColumn="0" w:oddVBand="0" w:evenVBand="0" w:oddHBand="0" w:evenHBand="0" w:firstRowFirstColumn="0" w:firstRowLastColumn="0" w:lastRowFirstColumn="0" w:lastRowLastColumn="0"/>
+              <w:rPr>
+                <w:sz w:val="10"/>
+                <w:szCs w:val="10"/>
+              </w:rPr>
+            </w:pPr>
+          </w:p>
+        </w:tc>
+        <w:tc>
+          <w:tcPr>
+            <w:tcW w:w="0" w:type="auto"/>
+          </w:tcPr>
+          <w:p>
+            <w:pPr>
+              <w:spacing w:before="0"/>
+              <w:contextualSpacing/>
+              <w:cnfStyle w:val="000000000000" w:firstRow="0" w:lastRow="0" w:firstColumn="0" w:lastColumn="0" w:oddVBand="0" w:evenVBand="0" w:oddHBand="0" w:evenHBand="0" w:firstRowFirstColumn="0" w:firstRowLastColumn="0" w:lastRowFirstColumn="0" w:lastRowLastColumn="0"/>
+              <w:rPr>
+                <w:sz w:val="10"/>
+                <w:szCs w:val="10"/>
+              </w:rPr>
+            </w:pPr>
+            <w:r>
+              <w:rPr>
+                <w:sz w:val="10"/>
+                <w:szCs w:val="10"/>
+              </w:rPr>
+              <w:t>T180</w:t>
+            </w:r>
           </w:p>
         </w:tc>
         <w:tc>
@@ -4581,39 +4676,6 @@
         <w:tc>
           <w:tcPr>
             <w:tcW w:w="0" w:type="auto"/>
-            <w:noWrap/>
-          </w:tcPr>
-          <w:p>
-            <w:pPr>
-              <w:spacing w:before="0"/>
-              <w:contextualSpacing/>
-              <w:cnfStyle w:val="000000000000" w:firstRow="0" w:lastRow="0" w:firstColumn="0" w:lastColumn="0" w:oddVBand="0" w:evenVBand="0" w:oddHBand="0" w:evenHBand="0" w:firstRowFirstColumn="0" w:firstRowLastColumn="0" w:lastRowFirstColumn="0" w:lastRowLastColumn="0"/>
-              <w:rPr>
-                <w:sz w:val="10"/>
-                <w:szCs w:val="10"/>
-              </w:rPr>
-            </w:pPr>
-          </w:p>
-        </w:tc>
-        <w:tc>
-          <w:tcPr>
-            <w:tcW w:w="0" w:type="auto"/>
-          </w:tcPr>
-          <w:p>
-            <w:pPr>
-              <w:spacing w:before="0"/>
-              <w:contextualSpacing/>
-              <w:cnfStyle w:val="000000000000" w:firstRow="0" w:lastRow="0" w:firstColumn="0" w:lastColumn="0" w:oddVBand="0" w:evenVBand="0" w:oddHBand="0" w:evenHBand="0" w:firstRowFirstColumn="0" w:firstRowLastColumn="0" w:lastRowFirstColumn="0" w:lastRowLastColumn="0"/>
-              <w:rPr>
-                <w:sz w:val="10"/>
-                <w:szCs w:val="10"/>
-              </w:rPr>
-            </w:pPr>
-          </w:p>
-        </w:tc>
-        <w:tc>
-          <w:tcPr>
-            <w:tcW w:w="0" w:type="auto"/>
             <w:vMerge/>
             <w:noWrap/>
           </w:tcPr>
@@ -4632,17 +4694,59 @@
         <w:tc>
           <w:tcPr>
             <w:tcW w:w="0" w:type="auto"/>
-          </w:tcPr>
-          <w:p>
-            <w:pPr>
-              <w:spacing w:before="0"/>
-              <w:contextualSpacing/>
-              <w:cnfStyle w:val="000000000000" w:firstRow="0" w:lastRow="0" w:firstColumn="0" w:lastColumn="0" w:oddVBand="0" w:evenVBand="0" w:oddHBand="0" w:evenHBand="0" w:firstRowFirstColumn="0" w:firstRowLastColumn="0" w:lastRowFirstColumn="0" w:lastRowLastColumn="0"/>
-              <w:rPr>
-                <w:sz w:val="10"/>
-                <w:szCs w:val="10"/>
-              </w:rPr>
-            </w:pPr>
+            <w:vMerge/>
+          </w:tcPr>
+          <w:p>
+            <w:pPr>
+              <w:spacing w:before="0"/>
+              <w:contextualSpacing/>
+              <w:cnfStyle w:val="000000000000" w:firstRow="0" w:lastRow="0" w:firstColumn="0" w:lastColumn="0" w:oddVBand="0" w:evenVBand="0" w:oddHBand="0" w:evenHBand="0" w:firstRowFirstColumn="0" w:firstRowLastColumn="0" w:lastRowFirstColumn="0" w:lastRowLastColumn="0"/>
+              <w:rPr>
+                <w:sz w:val="10"/>
+                <w:szCs w:val="10"/>
+              </w:rPr>
+            </w:pPr>
+          </w:p>
+        </w:tc>
+        <w:tc>
+          <w:tcPr>
+            <w:tcW w:w="0" w:type="auto"/>
+            <w:vMerge/>
+            <w:noWrap/>
+          </w:tcPr>
+          <w:p>
+            <w:pPr>
+              <w:spacing w:before="0"/>
+              <w:contextualSpacing/>
+              <w:cnfStyle w:val="000000000000" w:firstRow="0" w:lastRow="0" w:firstColumn="0" w:lastColumn="0" w:oddVBand="0" w:evenVBand="0" w:oddHBand="0" w:evenHBand="0" w:firstRowFirstColumn="0" w:firstRowLastColumn="0" w:lastRowFirstColumn="0" w:lastRowLastColumn="0"/>
+              <w:rPr>
+                <w:sz w:val="10"/>
+                <w:szCs w:val="10"/>
+              </w:rPr>
+            </w:pPr>
+          </w:p>
+        </w:tc>
+        <w:tc>
+          <w:tcPr>
+            <w:tcW w:w="0" w:type="auto"/>
+          </w:tcPr>
+          <w:p>
+            <w:pPr>
+              <w:spacing w:before="0"/>
+              <w:contextualSpacing/>
+              <w:cnfStyle w:val="000000000000" w:firstRow="0" w:lastRow="0" w:firstColumn="0" w:lastColumn="0" w:oddVBand="0" w:evenVBand="0" w:oddHBand="0" w:evenHBand="0" w:firstRowFirstColumn="0" w:firstRowLastColumn="0" w:lastRowFirstColumn="0" w:lastRowLastColumn="0"/>
+              <w:rPr>
+                <w:sz w:val="10"/>
+                <w:szCs w:val="10"/>
+              </w:rPr>
+            </w:pPr>
+            <w:r>
+              <w:rPr>
+                <w:sz w:val="10"/>
+                <w:szCs w:val="10"/>
+              </w:rPr>
+              <w:t>T190</w:t>
+            </w:r>
           </w:p>
         </w:tc>
         <w:tc>
@@ -4743,39 +4847,6 @@
         <w:tc>
           <w:tcPr>
             <w:tcW w:w="0" w:type="auto"/>
-            <w:noWrap/>
-          </w:tcPr>
-          <w:p>
-            <w:pPr>
-              <w:spacing w:before="0"/>
-              <w:contextualSpacing/>
-              <w:cnfStyle w:val="000000000000" w:firstRow="0" w:lastRow="0" w:firstColumn="0" w:lastColumn="0" w:oddVBand="0" w:evenVBand="0" w:oddHBand="0" w:evenHBand="0" w:firstRowFirstColumn="0" w:firstRowLastColumn="0" w:lastRowFirstColumn="0" w:lastRowLastColumn="0"/>
-              <w:rPr>
-                <w:sz w:val="10"/>
-                <w:szCs w:val="10"/>
-              </w:rPr>
-            </w:pPr>
-          </w:p>
-        </w:tc>
-        <w:tc>
-          <w:tcPr>
-            <w:tcW w:w="0" w:type="auto"/>
-          </w:tcPr>
-          <w:p>
-            <w:pPr>
-              <w:spacing w:before="0"/>
-              <w:contextualSpacing/>
-              <w:cnfStyle w:val="000000000000" w:firstRow="0" w:lastRow="0" w:firstColumn="0" w:lastColumn="0" w:oddVBand="0" w:evenVBand="0" w:oddHBand="0" w:evenHBand="0" w:firstRowFirstColumn="0" w:firstRowLastColumn="0" w:lastRowFirstColumn="0" w:lastRowLastColumn="0"/>
-              <w:rPr>
-                <w:sz w:val="10"/>
-                <w:szCs w:val="10"/>
-              </w:rPr>
-            </w:pPr>
-          </w:p>
-        </w:tc>
-        <w:tc>
-          <w:tcPr>
-            <w:tcW w:w="0" w:type="auto"/>
             <w:vMerge/>
             <w:noWrap/>
           </w:tcPr>
@@ -4794,17 +4865,59 @@
         <w:tc>
           <w:tcPr>
             <w:tcW w:w="0" w:type="auto"/>
-          </w:tcPr>
-          <w:p>
-            <w:pPr>
-              <w:spacing w:before="0"/>
-              <w:contextualSpacing/>
-              <w:cnfStyle w:val="000000000000" w:firstRow="0" w:lastRow="0" w:firstColumn="0" w:lastColumn="0" w:oddVBand="0" w:evenVBand="0" w:oddHBand="0" w:evenHBand="0" w:firstRowFirstColumn="0" w:firstRowLastColumn="0" w:lastRowFirstColumn="0" w:lastRowLastColumn="0"/>
-              <w:rPr>
-                <w:sz w:val="10"/>
-                <w:szCs w:val="10"/>
-              </w:rPr>
-            </w:pPr>
+            <w:vMerge/>
+          </w:tcPr>
+          <w:p>
+            <w:pPr>
+              <w:spacing w:before="0"/>
+              <w:contextualSpacing/>
+              <w:cnfStyle w:val="000000000000" w:firstRow="0" w:lastRow="0" w:firstColumn="0" w:lastColumn="0" w:oddVBand="0" w:evenVBand="0" w:oddHBand="0" w:evenHBand="0" w:firstRowFirstColumn="0" w:firstRowLastColumn="0" w:lastRowFirstColumn="0" w:lastRowLastColumn="0"/>
+              <w:rPr>
+                <w:sz w:val="10"/>
+                <w:szCs w:val="10"/>
+              </w:rPr>
+            </w:pPr>
+          </w:p>
+        </w:tc>
+        <w:tc>
+          <w:tcPr>
+            <w:tcW w:w="0" w:type="auto"/>
+            <w:vMerge/>
+            <w:noWrap/>
+          </w:tcPr>
+          <w:p>
+            <w:pPr>
+              <w:spacing w:before="0"/>
+              <w:contextualSpacing/>
+              <w:cnfStyle w:val="000000000000" w:firstRow="0" w:lastRow="0" w:firstColumn="0" w:lastColumn="0" w:oddVBand="0" w:evenVBand="0" w:oddHBand="0" w:evenHBand="0" w:firstRowFirstColumn="0" w:firstRowLastColumn="0" w:lastRowFirstColumn="0" w:lastRowLastColumn="0"/>
+              <w:rPr>
+                <w:sz w:val="10"/>
+                <w:szCs w:val="10"/>
+              </w:rPr>
+            </w:pPr>
+          </w:p>
+        </w:tc>
+        <w:tc>
+          <w:tcPr>
+            <w:tcW w:w="0" w:type="auto"/>
+          </w:tcPr>
+          <w:p>
+            <w:pPr>
+              <w:spacing w:before="0"/>
+              <w:contextualSpacing/>
+              <w:cnfStyle w:val="000000000000" w:firstRow="0" w:lastRow="0" w:firstColumn="0" w:lastColumn="0" w:oddVBand="0" w:evenVBand="0" w:oddHBand="0" w:evenHBand="0" w:firstRowFirstColumn="0" w:firstRowLastColumn="0" w:lastRowFirstColumn="0" w:lastRowLastColumn="0"/>
+              <w:rPr>
+                <w:sz w:val="10"/>
+                <w:szCs w:val="10"/>
+              </w:rPr>
+            </w:pPr>
+            <w:r>
+              <w:rPr>
+                <w:sz w:val="10"/>
+                <w:szCs w:val="10"/>
+              </w:rPr>
+              <w:t>T200</w:t>
+            </w:r>
           </w:p>
         </w:tc>
         <w:tc>
@@ -4919,39 +5032,6 @@
         <w:tc>
           <w:tcPr>
             <w:tcW w:w="0" w:type="auto"/>
-            <w:noWrap/>
-          </w:tcPr>
-          <w:p>
-            <w:pPr>
-              <w:spacing w:before="0"/>
-              <w:contextualSpacing/>
-              <w:cnfStyle w:val="000000000000" w:firstRow="0" w:lastRow="0" w:firstColumn="0" w:lastColumn="0" w:oddVBand="0" w:evenVBand="0" w:oddHBand="0" w:evenHBand="0" w:firstRowFirstColumn="0" w:firstRowLastColumn="0" w:lastRowFirstColumn="0" w:lastRowLastColumn="0"/>
-              <w:rPr>
-                <w:sz w:val="10"/>
-                <w:szCs w:val="10"/>
-              </w:rPr>
-            </w:pPr>
-          </w:p>
-        </w:tc>
-        <w:tc>
-          <w:tcPr>
-            <w:tcW w:w="0" w:type="auto"/>
-          </w:tcPr>
-          <w:p>
-            <w:pPr>
-              <w:spacing w:before="0"/>
-              <w:contextualSpacing/>
-              <w:cnfStyle w:val="000000000000" w:firstRow="0" w:lastRow="0" w:firstColumn="0" w:lastColumn="0" w:oddVBand="0" w:evenVBand="0" w:oddHBand="0" w:evenHBand="0" w:firstRowFirstColumn="0" w:firstRowLastColumn="0" w:lastRowFirstColumn="0" w:lastRowLastColumn="0"/>
-              <w:rPr>
-                <w:sz w:val="10"/>
-                <w:szCs w:val="10"/>
-              </w:rPr>
-            </w:pPr>
-          </w:p>
-        </w:tc>
-        <w:tc>
-          <w:tcPr>
-            <w:tcW w:w="0" w:type="auto"/>
             <w:vMerge w:val="restart"/>
             <w:noWrap/>
           </w:tcPr>
@@ -4965,6 +5045,41 @@
                 <w:szCs w:val="10"/>
               </w:rPr>
             </w:pPr>
+          </w:p>
+        </w:tc>
+        <w:tc>
+          <w:tcPr>
+            <w:tcW w:w="0" w:type="auto"/>
+            <w:vMerge w:val="restart"/>
+          </w:tcPr>
+          <w:p>
+            <w:pPr>
+              <w:spacing w:before="0"/>
+              <w:contextualSpacing/>
+              <w:cnfStyle w:val="000000000000" w:firstRow="0" w:lastRow="0" w:firstColumn="0" w:lastColumn="0" w:oddVBand="0" w:evenVBand="0" w:oddHBand="0" w:evenHBand="0" w:firstRowFirstColumn="0" w:firstRowLastColumn="0" w:lastRowFirstColumn="0" w:lastRowLastColumn="0"/>
+              <w:rPr>
+                <w:sz w:val="10"/>
+                <w:szCs w:val="10"/>
+              </w:rPr>
+            </w:pPr>
+          </w:p>
+        </w:tc>
+        <w:tc>
+          <w:tcPr>
+            <w:tcW w:w="0" w:type="auto"/>
+            <w:vMerge w:val="restart"/>
+            <w:noWrap/>
+          </w:tcPr>
+          <w:p>
+            <w:pPr>
+              <w:spacing w:before="0"/>
+              <w:contextualSpacing/>
+              <w:cnfStyle w:val="000000000000" w:firstRow="0" w:lastRow="0" w:firstColumn="0" w:lastColumn="0" w:oddVBand="0" w:evenVBand="0" w:oddHBand="0" w:evenHBand="0" w:firstRowFirstColumn="0" w:firstRowLastColumn="0" w:lastRowFirstColumn="0" w:lastRowLastColumn="0"/>
+              <w:rPr>
+                <w:sz w:val="10"/>
+                <w:szCs w:val="10"/>
+              </w:rPr>
+            </w:pPr>
             <w:r>
               <w:rPr>
                 <w:sz w:val="10"/>
@@ -4993,7 +5108,7 @@
                 <w:sz w:val="10"/>
                 <w:szCs w:val="10"/>
               </w:rPr>
-              <w:t>T030</w:t>
+              <w:t>T210</w:t>
             </w:r>
           </w:p>
         </w:tc>
@@ -5127,39 +5242,6 @@
         <w:tc>
           <w:tcPr>
             <w:tcW w:w="0" w:type="auto"/>
-            <w:noWrap/>
-          </w:tcPr>
-          <w:p>
-            <w:pPr>
-              <w:spacing w:before="0"/>
-              <w:contextualSpacing/>
-              <w:cnfStyle w:val="000000000000" w:firstRow="0" w:lastRow="0" w:firstColumn="0" w:lastColumn="0" w:oddVBand="0" w:evenVBand="0" w:oddHBand="0" w:evenHBand="0" w:firstRowFirstColumn="0" w:firstRowLastColumn="0" w:lastRowFirstColumn="0" w:lastRowLastColumn="0"/>
-              <w:rPr>
-                <w:sz w:val="10"/>
-                <w:szCs w:val="10"/>
-              </w:rPr>
-            </w:pPr>
-          </w:p>
-        </w:tc>
-        <w:tc>
-          <w:tcPr>
-            <w:tcW w:w="0" w:type="auto"/>
-          </w:tcPr>
-          <w:p>
-            <w:pPr>
-              <w:spacing w:before="0"/>
-              <w:contextualSpacing/>
-              <w:cnfStyle w:val="000000000000" w:firstRow="0" w:lastRow="0" w:firstColumn="0" w:lastColumn="0" w:oddVBand="0" w:evenVBand="0" w:oddHBand="0" w:evenHBand="0" w:firstRowFirstColumn="0" w:firstRowLastColumn="0" w:lastRowFirstColumn="0" w:lastRowLastColumn="0"/>
-              <w:rPr>
-                <w:sz w:val="10"/>
-                <w:szCs w:val="10"/>
-              </w:rPr>
-            </w:pPr>
-          </w:p>
-        </w:tc>
-        <w:tc>
-          <w:tcPr>
-            <w:tcW w:w="0" w:type="auto"/>
             <w:vMerge/>
             <w:noWrap/>
           </w:tcPr>
@@ -5178,23 +5260,58 @@
         <w:tc>
           <w:tcPr>
             <w:tcW w:w="0" w:type="auto"/>
-          </w:tcPr>
-          <w:p>
-            <w:pPr>
-              <w:spacing w:before="0"/>
-              <w:contextualSpacing/>
-              <w:cnfStyle w:val="000000000000" w:firstRow="0" w:lastRow="0" w:firstColumn="0" w:lastColumn="0" w:oddVBand="0" w:evenVBand="0" w:oddHBand="0" w:evenHBand="0" w:firstRowFirstColumn="0" w:firstRowLastColumn="0" w:lastRowFirstColumn="0" w:lastRowLastColumn="0"/>
-              <w:rPr>
-                <w:sz w:val="10"/>
-                <w:szCs w:val="10"/>
-              </w:rPr>
-            </w:pPr>
-            <w:r>
-              <w:rPr>
-                <w:sz w:val="10"/>
-                <w:szCs w:val="10"/>
-              </w:rPr>
-              <w:t>T040</w:t>
+            <w:vMerge/>
+          </w:tcPr>
+          <w:p>
+            <w:pPr>
+              <w:spacing w:before="0"/>
+              <w:contextualSpacing/>
+              <w:cnfStyle w:val="000000000000" w:firstRow="0" w:lastRow="0" w:firstColumn="0" w:lastColumn="0" w:oddVBand="0" w:evenVBand="0" w:oddHBand="0" w:evenHBand="0" w:firstRowFirstColumn="0" w:firstRowLastColumn="0" w:lastRowFirstColumn="0" w:lastRowLastColumn="0"/>
+              <w:rPr>
+                <w:sz w:val="10"/>
+                <w:szCs w:val="10"/>
+              </w:rPr>
+            </w:pPr>
+          </w:p>
+        </w:tc>
+        <w:tc>
+          <w:tcPr>
+            <w:tcW w:w="0" w:type="auto"/>
+            <w:vMerge/>
+            <w:noWrap/>
+          </w:tcPr>
+          <w:p>
+            <w:pPr>
+              <w:spacing w:before="0"/>
+              <w:contextualSpacing/>
+              <w:cnfStyle w:val="000000000000" w:firstRow="0" w:lastRow="0" w:firstColumn="0" w:lastColumn="0" w:oddVBand="0" w:evenVBand="0" w:oddHBand="0" w:evenHBand="0" w:firstRowFirstColumn="0" w:firstRowLastColumn="0" w:lastRowFirstColumn="0" w:lastRowLastColumn="0"/>
+              <w:rPr>
+                <w:sz w:val="10"/>
+                <w:szCs w:val="10"/>
+              </w:rPr>
+            </w:pPr>
+          </w:p>
+        </w:tc>
+        <w:tc>
+          <w:tcPr>
+            <w:tcW w:w="0" w:type="auto"/>
+          </w:tcPr>
+          <w:p>
+            <w:pPr>
+              <w:spacing w:before="0"/>
+              <w:contextualSpacing/>
+              <w:cnfStyle w:val="000000000000" w:firstRow="0" w:lastRow="0" w:firstColumn="0" w:lastColumn="0" w:oddVBand="0" w:evenVBand="0" w:oddHBand="0" w:evenHBand="0" w:firstRowFirstColumn="0" w:firstRowLastColumn="0" w:lastRowFirstColumn="0" w:lastRowLastColumn="0"/>
+              <w:rPr>
+                <w:sz w:val="10"/>
+                <w:szCs w:val="10"/>
+              </w:rPr>
+            </w:pPr>
+            <w:r>
+              <w:rPr>
+                <w:sz w:val="10"/>
+                <w:szCs w:val="10"/>
+              </w:rPr>
+              <w:t>T220</w:t>
             </w:r>
           </w:p>
         </w:tc>
@@ -5328,39 +5445,6 @@
         <w:tc>
           <w:tcPr>
             <w:tcW w:w="0" w:type="auto"/>
-            <w:noWrap/>
-          </w:tcPr>
-          <w:p>
-            <w:pPr>
-              <w:spacing w:before="0"/>
-              <w:contextualSpacing/>
-              <w:cnfStyle w:val="000000000000" w:firstRow="0" w:lastRow="0" w:firstColumn="0" w:lastColumn="0" w:oddVBand="0" w:evenVBand="0" w:oddHBand="0" w:evenHBand="0" w:firstRowFirstColumn="0" w:firstRowLastColumn="0" w:lastRowFirstColumn="0" w:lastRowLastColumn="0"/>
-              <w:rPr>
-                <w:sz w:val="10"/>
-                <w:szCs w:val="10"/>
-              </w:rPr>
-            </w:pPr>
-          </w:p>
-        </w:tc>
-        <w:tc>
-          <w:tcPr>
-            <w:tcW w:w="0" w:type="auto"/>
-          </w:tcPr>
-          <w:p>
-            <w:pPr>
-              <w:spacing w:before="0"/>
-              <w:contextualSpacing/>
-              <w:cnfStyle w:val="000000000000" w:firstRow="0" w:lastRow="0" w:firstColumn="0" w:lastColumn="0" w:oddVBand="0" w:evenVBand="0" w:oddHBand="0" w:evenHBand="0" w:firstRowFirstColumn="0" w:firstRowLastColumn="0" w:lastRowFirstColumn="0" w:lastRowLastColumn="0"/>
-              <w:rPr>
-                <w:sz w:val="10"/>
-                <w:szCs w:val="10"/>
-              </w:rPr>
-            </w:pPr>
-          </w:p>
-        </w:tc>
-        <w:tc>
-          <w:tcPr>
-            <w:tcW w:w="0" w:type="auto"/>
             <w:vMerge/>
             <w:noWrap/>
           </w:tcPr>
@@ -5379,23 +5463,58 @@
         <w:tc>
           <w:tcPr>
             <w:tcW w:w="0" w:type="auto"/>
-          </w:tcPr>
-          <w:p>
-            <w:pPr>
-              <w:spacing w:before="0"/>
-              <w:contextualSpacing/>
-              <w:cnfStyle w:val="000000000000" w:firstRow="0" w:lastRow="0" w:firstColumn="0" w:lastColumn="0" w:oddVBand="0" w:evenVBand="0" w:oddHBand="0" w:evenHBand="0" w:firstRowFirstColumn="0" w:firstRowLastColumn="0" w:lastRowFirstColumn="0" w:lastRowLastColumn="0"/>
-              <w:rPr>
-                <w:sz w:val="10"/>
-                <w:szCs w:val="10"/>
-              </w:rPr>
-            </w:pPr>
-            <w:r>
-              <w:rPr>
-                <w:sz w:val="10"/>
-                <w:szCs w:val="10"/>
-              </w:rPr>
-              <w:t>T050</w:t>
+            <w:vMerge/>
+          </w:tcPr>
+          <w:p>
+            <w:pPr>
+              <w:spacing w:before="0"/>
+              <w:contextualSpacing/>
+              <w:cnfStyle w:val="000000000000" w:firstRow="0" w:lastRow="0" w:firstColumn="0" w:lastColumn="0" w:oddVBand="0" w:evenVBand="0" w:oddHBand="0" w:evenHBand="0" w:firstRowFirstColumn="0" w:firstRowLastColumn="0" w:lastRowFirstColumn="0" w:lastRowLastColumn="0"/>
+              <w:rPr>
+                <w:sz w:val="10"/>
+                <w:szCs w:val="10"/>
+              </w:rPr>
+            </w:pPr>
+          </w:p>
+        </w:tc>
+        <w:tc>
+          <w:tcPr>
+            <w:tcW w:w="0" w:type="auto"/>
+            <w:vMerge/>
+            <w:noWrap/>
+          </w:tcPr>
+          <w:p>
+            <w:pPr>
+              <w:spacing w:before="0"/>
+              <w:contextualSpacing/>
+              <w:cnfStyle w:val="000000000000" w:firstRow="0" w:lastRow="0" w:firstColumn="0" w:lastColumn="0" w:oddVBand="0" w:evenVBand="0" w:oddHBand="0" w:evenHBand="0" w:firstRowFirstColumn="0" w:firstRowLastColumn="0" w:lastRowFirstColumn="0" w:lastRowLastColumn="0"/>
+              <w:rPr>
+                <w:sz w:val="10"/>
+                <w:szCs w:val="10"/>
+              </w:rPr>
+            </w:pPr>
+          </w:p>
+        </w:tc>
+        <w:tc>
+          <w:tcPr>
+            <w:tcW w:w="0" w:type="auto"/>
+          </w:tcPr>
+          <w:p>
+            <w:pPr>
+              <w:spacing w:before="0"/>
+              <w:contextualSpacing/>
+              <w:cnfStyle w:val="000000000000" w:firstRow="0" w:lastRow="0" w:firstColumn="0" w:lastColumn="0" w:oddVBand="0" w:evenVBand="0" w:oddHBand="0" w:evenHBand="0" w:firstRowFirstColumn="0" w:firstRowLastColumn="0" w:lastRowFirstColumn="0" w:lastRowLastColumn="0"/>
+              <w:rPr>
+                <w:sz w:val="10"/>
+                <w:szCs w:val="10"/>
+              </w:rPr>
+            </w:pPr>
+            <w:r>
+              <w:rPr>
+                <w:sz w:val="10"/>
+                <w:szCs w:val="10"/>
+              </w:rPr>
+              <w:t>T230</w:t>
             </w:r>
           </w:p>
         </w:tc>
@@ -5532,39 +5651,6 @@
         <w:tc>
           <w:tcPr>
             <w:tcW w:w="0" w:type="auto"/>
-            <w:noWrap/>
-          </w:tcPr>
-          <w:p>
-            <w:pPr>
-              <w:spacing w:before="0"/>
-              <w:contextualSpacing/>
-              <w:cnfStyle w:val="000000000000" w:firstRow="0" w:lastRow="0" w:firstColumn="0" w:lastColumn="0" w:oddVBand="0" w:evenVBand="0" w:oddHBand="0" w:evenHBand="0" w:firstRowFirstColumn="0" w:firstRowLastColumn="0" w:lastRowFirstColumn="0" w:lastRowLastColumn="0"/>
-              <w:rPr>
-                <w:sz w:val="10"/>
-                <w:szCs w:val="10"/>
-              </w:rPr>
-            </w:pPr>
-          </w:p>
-        </w:tc>
-        <w:tc>
-          <w:tcPr>
-            <w:tcW w:w="0" w:type="auto"/>
-          </w:tcPr>
-          <w:p>
-            <w:pPr>
-              <w:spacing w:before="0"/>
-              <w:contextualSpacing/>
-              <w:cnfStyle w:val="000000000000" w:firstRow="0" w:lastRow="0" w:firstColumn="0" w:lastColumn="0" w:oddVBand="0" w:evenVBand="0" w:oddHBand="0" w:evenHBand="0" w:firstRowFirstColumn="0" w:firstRowLastColumn="0" w:lastRowFirstColumn="0" w:lastRowLastColumn="0"/>
-              <w:rPr>
-                <w:sz w:val="10"/>
-                <w:szCs w:val="10"/>
-              </w:rPr>
-            </w:pPr>
-          </w:p>
-        </w:tc>
-        <w:tc>
-          <w:tcPr>
-            <w:tcW w:w="0" w:type="auto"/>
             <w:vMerge w:val="restart"/>
             <w:noWrap/>
           </w:tcPr>
@@ -5578,6 +5664,41 @@
                 <w:szCs w:val="10"/>
               </w:rPr>
             </w:pPr>
+          </w:p>
+        </w:tc>
+        <w:tc>
+          <w:tcPr>
+            <w:tcW w:w="0" w:type="auto"/>
+            <w:vMerge w:val="restart"/>
+          </w:tcPr>
+          <w:p>
+            <w:pPr>
+              <w:spacing w:before="0"/>
+              <w:contextualSpacing/>
+              <w:cnfStyle w:val="000000000000" w:firstRow="0" w:lastRow="0" w:firstColumn="0" w:lastColumn="0" w:oddVBand="0" w:evenVBand="0" w:oddHBand="0" w:evenHBand="0" w:firstRowFirstColumn="0" w:firstRowLastColumn="0" w:lastRowFirstColumn="0" w:lastRowLastColumn="0"/>
+              <w:rPr>
+                <w:sz w:val="10"/>
+                <w:szCs w:val="10"/>
+              </w:rPr>
+            </w:pPr>
+          </w:p>
+        </w:tc>
+        <w:tc>
+          <w:tcPr>
+            <w:tcW w:w="0" w:type="auto"/>
+            <w:vMerge w:val="restart"/>
+            <w:noWrap/>
+          </w:tcPr>
+          <w:p>
+            <w:pPr>
+              <w:spacing w:before="0"/>
+              <w:contextualSpacing/>
+              <w:cnfStyle w:val="000000000000" w:firstRow="0" w:lastRow="0" w:firstColumn="0" w:lastColumn="0" w:oddVBand="0" w:evenVBand="0" w:oddHBand="0" w:evenHBand="0" w:firstRowFirstColumn="0" w:firstRowLastColumn="0" w:lastRowFirstColumn="0" w:lastRowLastColumn="0"/>
+              <w:rPr>
+                <w:sz w:val="10"/>
+                <w:szCs w:val="10"/>
+              </w:rPr>
+            </w:pPr>
             <w:r>
               <w:rPr>
                 <w:sz w:val="10"/>
@@ -5601,6 +5722,13 @@
                 <w:szCs w:val="10"/>
               </w:rPr>
             </w:pPr>
+            <w:r>
+              <w:rPr>
+                <w:sz w:val="10"/>
+                <w:szCs w:val="10"/>
+              </w:rPr>
+              <w:t>T240</w:t>
+            </w:r>
           </w:p>
         </w:tc>
         <w:tc>
@@ -5708,39 +5836,6 @@
         <w:tc>
           <w:tcPr>
             <w:tcW w:w="0" w:type="auto"/>
-            <w:noWrap/>
-          </w:tcPr>
-          <w:p>
-            <w:pPr>
-              <w:spacing w:before="0"/>
-              <w:contextualSpacing/>
-              <w:cnfStyle w:val="000000000000" w:firstRow="0" w:lastRow="0" w:firstColumn="0" w:lastColumn="0" w:oddVBand="0" w:evenVBand="0" w:oddHBand="0" w:evenHBand="0" w:firstRowFirstColumn="0" w:firstRowLastColumn="0" w:lastRowFirstColumn="0" w:lastRowLastColumn="0"/>
-              <w:rPr>
-                <w:sz w:val="10"/>
-                <w:szCs w:val="10"/>
-              </w:rPr>
-            </w:pPr>
-          </w:p>
-        </w:tc>
-        <w:tc>
-          <w:tcPr>
-            <w:tcW w:w="0" w:type="auto"/>
-          </w:tcPr>
-          <w:p>
-            <w:pPr>
-              <w:spacing w:before="0"/>
-              <w:contextualSpacing/>
-              <w:cnfStyle w:val="000000000000" w:firstRow="0" w:lastRow="0" w:firstColumn="0" w:lastColumn="0" w:oddVBand="0" w:evenVBand="0" w:oddHBand="0" w:evenHBand="0" w:firstRowFirstColumn="0" w:firstRowLastColumn="0" w:lastRowFirstColumn="0" w:lastRowLastColumn="0"/>
-              <w:rPr>
-                <w:sz w:val="10"/>
-                <w:szCs w:val="10"/>
-              </w:rPr>
-            </w:pPr>
-          </w:p>
-        </w:tc>
-        <w:tc>
-          <w:tcPr>
-            <w:tcW w:w="0" w:type="auto"/>
             <w:vMerge/>
             <w:noWrap/>
           </w:tcPr>
@@ -5759,17 +5854,59 @@
         <w:tc>
           <w:tcPr>
             <w:tcW w:w="0" w:type="auto"/>
-          </w:tcPr>
-          <w:p>
-            <w:pPr>
-              <w:spacing w:before="0"/>
-              <w:contextualSpacing/>
-              <w:cnfStyle w:val="000000000000" w:firstRow="0" w:lastRow="0" w:firstColumn="0" w:lastColumn="0" w:oddVBand="0" w:evenVBand="0" w:oddHBand="0" w:evenHBand="0" w:firstRowFirstColumn="0" w:firstRowLastColumn="0" w:lastRowFirstColumn="0" w:lastRowLastColumn="0"/>
-              <w:rPr>
-                <w:sz w:val="10"/>
-                <w:szCs w:val="10"/>
-              </w:rPr>
-            </w:pPr>
+            <w:vMerge/>
+          </w:tcPr>
+          <w:p>
+            <w:pPr>
+              <w:spacing w:before="0"/>
+              <w:contextualSpacing/>
+              <w:cnfStyle w:val="000000000000" w:firstRow="0" w:lastRow="0" w:firstColumn="0" w:lastColumn="0" w:oddVBand="0" w:evenVBand="0" w:oddHBand="0" w:evenHBand="0" w:firstRowFirstColumn="0" w:firstRowLastColumn="0" w:lastRowFirstColumn="0" w:lastRowLastColumn="0"/>
+              <w:rPr>
+                <w:sz w:val="10"/>
+                <w:szCs w:val="10"/>
+              </w:rPr>
+            </w:pPr>
+          </w:p>
+        </w:tc>
+        <w:tc>
+          <w:tcPr>
+            <w:tcW w:w="0" w:type="auto"/>
+            <w:vMerge/>
+            <w:noWrap/>
+          </w:tcPr>
+          <w:p>
+            <w:pPr>
+              <w:spacing w:before="0"/>
+              <w:contextualSpacing/>
+              <w:cnfStyle w:val="000000000000" w:firstRow="0" w:lastRow="0" w:firstColumn="0" w:lastColumn="0" w:oddVBand="0" w:evenVBand="0" w:oddHBand="0" w:evenHBand="0" w:firstRowFirstColumn="0" w:firstRowLastColumn="0" w:lastRowFirstColumn="0" w:lastRowLastColumn="0"/>
+              <w:rPr>
+                <w:sz w:val="10"/>
+                <w:szCs w:val="10"/>
+              </w:rPr>
+            </w:pPr>
+          </w:p>
+        </w:tc>
+        <w:tc>
+          <w:tcPr>
+            <w:tcW w:w="0" w:type="auto"/>
+          </w:tcPr>
+          <w:p>
+            <w:pPr>
+              <w:spacing w:before="0"/>
+              <w:contextualSpacing/>
+              <w:cnfStyle w:val="000000000000" w:firstRow="0" w:lastRow="0" w:firstColumn="0" w:lastColumn="0" w:oddVBand="0" w:evenVBand="0" w:oddHBand="0" w:evenHBand="0" w:firstRowFirstColumn="0" w:firstRowLastColumn="0" w:lastRowFirstColumn="0" w:lastRowLastColumn="0"/>
+              <w:rPr>
+                <w:sz w:val="10"/>
+                <w:szCs w:val="10"/>
+              </w:rPr>
+            </w:pPr>
+            <w:r>
+              <w:rPr>
+                <w:sz w:val="10"/>
+                <w:szCs w:val="10"/>
+              </w:rPr>
+              <w:t>T250</w:t>
+            </w:r>
           </w:p>
         </w:tc>
         <w:tc>
@@ -5877,6 +6014,7 @@
         <w:tc>
           <w:tcPr>
             <w:tcW w:w="0" w:type="auto"/>
+            <w:vMerge/>
             <w:noWrap/>
           </w:tcPr>
           <w:p>
@@ -5894,6 +6032,7 @@
         <w:tc>
           <w:tcPr>
             <w:tcW w:w="0" w:type="auto"/>
+            <w:vMerge/>
           </w:tcPr>
           <w:p>
             <w:pPr>
@@ -5950,7 +6089,7 @@
                 <w:sz w:val="10"/>
                 <w:szCs w:val="10"/>
               </w:rPr>
-              <w:t>T060</w:t>
+              <w:t>T260</w:t>
             </w:r>
           </w:p>
         </w:tc>
@@ -6094,39 +6233,6 @@
         <w:tc>
           <w:tcPr>
             <w:tcW w:w="0" w:type="auto"/>
-            <w:noWrap/>
-          </w:tcPr>
-          <w:p>
-            <w:pPr>
-              <w:spacing w:before="0"/>
-              <w:contextualSpacing/>
-              <w:cnfStyle w:val="000000000000" w:firstRow="0" w:lastRow="0" w:firstColumn="0" w:lastColumn="0" w:oddVBand="0" w:evenVBand="0" w:oddHBand="0" w:evenHBand="0" w:firstRowFirstColumn="0" w:firstRowLastColumn="0" w:lastRowFirstColumn="0" w:lastRowLastColumn="0"/>
-              <w:rPr>
-                <w:sz w:val="10"/>
-                <w:szCs w:val="10"/>
-              </w:rPr>
-            </w:pPr>
-          </w:p>
-        </w:tc>
-        <w:tc>
-          <w:tcPr>
-            <w:tcW w:w="0" w:type="auto"/>
-          </w:tcPr>
-          <w:p>
-            <w:pPr>
-              <w:spacing w:before="0"/>
-              <w:contextualSpacing/>
-              <w:cnfStyle w:val="000000000000" w:firstRow="0" w:lastRow="0" w:firstColumn="0" w:lastColumn="0" w:oddVBand="0" w:evenVBand="0" w:oddHBand="0" w:evenHBand="0" w:firstRowFirstColumn="0" w:firstRowLastColumn="0" w:lastRowFirstColumn="0" w:lastRowLastColumn="0"/>
-              <w:rPr>
-                <w:sz w:val="10"/>
-                <w:szCs w:val="10"/>
-              </w:rPr>
-            </w:pPr>
-          </w:p>
-        </w:tc>
-        <w:tc>
-          <w:tcPr>
-            <w:tcW w:w="0" w:type="auto"/>
             <w:vMerge w:val="restart"/>
             <w:noWrap/>
           </w:tcPr>
@@ -6140,6 +6246,41 @@
                 <w:szCs w:val="10"/>
               </w:rPr>
             </w:pPr>
+          </w:p>
+        </w:tc>
+        <w:tc>
+          <w:tcPr>
+            <w:tcW w:w="0" w:type="auto"/>
+            <w:vMerge w:val="restart"/>
+          </w:tcPr>
+          <w:p>
+            <w:pPr>
+              <w:spacing w:before="0"/>
+              <w:contextualSpacing/>
+              <w:cnfStyle w:val="000000000000" w:firstRow="0" w:lastRow="0" w:firstColumn="0" w:lastColumn="0" w:oddVBand="0" w:evenVBand="0" w:oddHBand="0" w:evenHBand="0" w:firstRowFirstColumn="0" w:firstRowLastColumn="0" w:lastRowFirstColumn="0" w:lastRowLastColumn="0"/>
+              <w:rPr>
+                <w:sz w:val="10"/>
+                <w:szCs w:val="10"/>
+              </w:rPr>
+            </w:pPr>
+          </w:p>
+        </w:tc>
+        <w:tc>
+          <w:tcPr>
+            <w:tcW w:w="0" w:type="auto"/>
+            <w:vMerge w:val="restart"/>
+            <w:noWrap/>
+          </w:tcPr>
+          <w:p>
+            <w:pPr>
+              <w:spacing w:before="0"/>
+              <w:contextualSpacing/>
+              <w:cnfStyle w:val="000000000000" w:firstRow="0" w:lastRow="0" w:firstColumn="0" w:lastColumn="0" w:oddVBand="0" w:evenVBand="0" w:oddHBand="0" w:evenHBand="0" w:firstRowFirstColumn="0" w:firstRowLastColumn="0" w:lastRowFirstColumn="0" w:lastRowLastColumn="0"/>
+              <w:rPr>
+                <w:sz w:val="10"/>
+                <w:szCs w:val="10"/>
+              </w:rPr>
+            </w:pPr>
             <w:r>
               <w:rPr>
                 <w:sz w:val="10"/>
@@ -6163,6 +6304,13 @@
                 <w:szCs w:val="10"/>
               </w:rPr>
             </w:pPr>
+            <w:r>
+              <w:rPr>
+                <w:sz w:val="10"/>
+                <w:szCs w:val="10"/>
+              </w:rPr>
+              <w:t>T270</w:t>
+            </w:r>
           </w:p>
         </w:tc>
         <w:tc>
@@ -6263,39 +6411,6 @@
         <w:tc>
           <w:tcPr>
             <w:tcW w:w="0" w:type="auto"/>
-            <w:noWrap/>
-          </w:tcPr>
-          <w:p>
-            <w:pPr>
-              <w:spacing w:before="0"/>
-              <w:contextualSpacing/>
-              <w:cnfStyle w:val="000000000000" w:firstRow="0" w:lastRow="0" w:firstColumn="0" w:lastColumn="0" w:oddVBand="0" w:evenVBand="0" w:oddHBand="0" w:evenHBand="0" w:firstRowFirstColumn="0" w:firstRowLastColumn="0" w:lastRowFirstColumn="0" w:lastRowLastColumn="0"/>
-              <w:rPr>
-                <w:sz w:val="10"/>
-                <w:szCs w:val="10"/>
-              </w:rPr>
-            </w:pPr>
-          </w:p>
-        </w:tc>
-        <w:tc>
-          <w:tcPr>
-            <w:tcW w:w="0" w:type="auto"/>
-          </w:tcPr>
-          <w:p>
-            <w:pPr>
-              <w:spacing w:before="0"/>
-              <w:contextualSpacing/>
-              <w:cnfStyle w:val="000000000000" w:firstRow="0" w:lastRow="0" w:firstColumn="0" w:lastColumn="0" w:oddVBand="0" w:evenVBand="0" w:oddHBand="0" w:evenHBand="0" w:firstRowFirstColumn="0" w:firstRowLastColumn="0" w:lastRowFirstColumn="0" w:lastRowLastColumn="0"/>
-              <w:rPr>
-                <w:sz w:val="10"/>
-                <w:szCs w:val="10"/>
-              </w:rPr>
-            </w:pPr>
-          </w:p>
-        </w:tc>
-        <w:tc>
-          <w:tcPr>
-            <w:tcW w:w="0" w:type="auto"/>
             <w:vMerge/>
             <w:noWrap/>
           </w:tcPr>
@@ -6314,17 +6429,59 @@
         <w:tc>
           <w:tcPr>
             <w:tcW w:w="0" w:type="auto"/>
-          </w:tcPr>
-          <w:p>
-            <w:pPr>
-              <w:spacing w:before="0"/>
-              <w:contextualSpacing/>
-              <w:cnfStyle w:val="000000000000" w:firstRow="0" w:lastRow="0" w:firstColumn="0" w:lastColumn="0" w:oddVBand="0" w:evenVBand="0" w:oddHBand="0" w:evenHBand="0" w:firstRowFirstColumn="0" w:firstRowLastColumn="0" w:lastRowFirstColumn="0" w:lastRowLastColumn="0"/>
-              <w:rPr>
-                <w:sz w:val="10"/>
-                <w:szCs w:val="10"/>
-              </w:rPr>
-            </w:pPr>
+            <w:vMerge/>
+          </w:tcPr>
+          <w:p>
+            <w:pPr>
+              <w:spacing w:before="0"/>
+              <w:contextualSpacing/>
+              <w:cnfStyle w:val="000000000000" w:firstRow="0" w:lastRow="0" w:firstColumn="0" w:lastColumn="0" w:oddVBand="0" w:evenVBand="0" w:oddHBand="0" w:evenHBand="0" w:firstRowFirstColumn="0" w:firstRowLastColumn="0" w:lastRowFirstColumn="0" w:lastRowLastColumn="0"/>
+              <w:rPr>
+                <w:sz w:val="10"/>
+                <w:szCs w:val="10"/>
+              </w:rPr>
+            </w:pPr>
+          </w:p>
+        </w:tc>
+        <w:tc>
+          <w:tcPr>
+            <w:tcW w:w="0" w:type="auto"/>
+            <w:vMerge/>
+            <w:noWrap/>
+          </w:tcPr>
+          <w:p>
+            <w:pPr>
+              <w:spacing w:before="0"/>
+              <w:contextualSpacing/>
+              <w:cnfStyle w:val="000000000000" w:firstRow="0" w:lastRow="0" w:firstColumn="0" w:lastColumn="0" w:oddVBand="0" w:evenVBand="0" w:oddHBand="0" w:evenHBand="0" w:firstRowFirstColumn="0" w:firstRowLastColumn="0" w:lastRowFirstColumn="0" w:lastRowLastColumn="0"/>
+              <w:rPr>
+                <w:sz w:val="10"/>
+                <w:szCs w:val="10"/>
+              </w:rPr>
+            </w:pPr>
+          </w:p>
+        </w:tc>
+        <w:tc>
+          <w:tcPr>
+            <w:tcW w:w="0" w:type="auto"/>
+          </w:tcPr>
+          <w:p>
+            <w:pPr>
+              <w:spacing w:before="0"/>
+              <w:contextualSpacing/>
+              <w:cnfStyle w:val="000000000000" w:firstRow="0" w:lastRow="0" w:firstColumn="0" w:lastColumn="0" w:oddVBand="0" w:evenVBand="0" w:oddHBand="0" w:evenHBand="0" w:firstRowFirstColumn="0" w:firstRowLastColumn="0" w:lastRowFirstColumn="0" w:lastRowLastColumn="0"/>
+              <w:rPr>
+                <w:sz w:val="10"/>
+                <w:szCs w:val="10"/>
+              </w:rPr>
+            </w:pPr>
+            <w:r>
+              <w:rPr>
+                <w:sz w:val="10"/>
+                <w:szCs w:val="10"/>
+              </w:rPr>
+              <w:t>T280</w:t>
+            </w:r>
           </w:p>
         </w:tc>
         <w:tc>
@@ -6425,39 +6582,6 @@
         <w:tc>
           <w:tcPr>
             <w:tcW w:w="0" w:type="auto"/>
-            <w:noWrap/>
-          </w:tcPr>
-          <w:p>
-            <w:pPr>
-              <w:spacing w:before="0"/>
-              <w:contextualSpacing/>
-              <w:cnfStyle w:val="000000000000" w:firstRow="0" w:lastRow="0" w:firstColumn="0" w:lastColumn="0" w:oddVBand="0" w:evenVBand="0" w:oddHBand="0" w:evenHBand="0" w:firstRowFirstColumn="0" w:firstRowLastColumn="0" w:lastRowFirstColumn="0" w:lastRowLastColumn="0"/>
-              <w:rPr>
-                <w:sz w:val="10"/>
-                <w:szCs w:val="10"/>
-              </w:rPr>
-            </w:pPr>
-          </w:p>
-        </w:tc>
-        <w:tc>
-          <w:tcPr>
-            <w:tcW w:w="0" w:type="auto"/>
-          </w:tcPr>
-          <w:p>
-            <w:pPr>
-              <w:spacing w:before="0"/>
-              <w:contextualSpacing/>
-              <w:cnfStyle w:val="000000000000" w:firstRow="0" w:lastRow="0" w:firstColumn="0" w:lastColumn="0" w:oddVBand="0" w:evenVBand="0" w:oddHBand="0" w:evenHBand="0" w:firstRowFirstColumn="0" w:firstRowLastColumn="0" w:lastRowFirstColumn="0" w:lastRowLastColumn="0"/>
-              <w:rPr>
-                <w:sz w:val="10"/>
-                <w:szCs w:val="10"/>
-              </w:rPr>
-            </w:pPr>
-          </w:p>
-        </w:tc>
-        <w:tc>
-          <w:tcPr>
-            <w:tcW w:w="0" w:type="auto"/>
             <w:vMerge/>
             <w:noWrap/>
           </w:tcPr>
@@ -6476,17 +6600,59 @@
         <w:tc>
           <w:tcPr>
             <w:tcW w:w="0" w:type="auto"/>
-          </w:tcPr>
-          <w:p>
-            <w:pPr>
-              <w:spacing w:before="0"/>
-              <w:contextualSpacing/>
-              <w:cnfStyle w:val="000000000000" w:firstRow="0" w:lastRow="0" w:firstColumn="0" w:lastColumn="0" w:oddVBand="0" w:evenVBand="0" w:oddHBand="0" w:evenHBand="0" w:firstRowFirstColumn="0" w:firstRowLastColumn="0" w:lastRowFirstColumn="0" w:lastRowLastColumn="0"/>
-              <w:rPr>
-                <w:sz w:val="10"/>
-                <w:szCs w:val="10"/>
-              </w:rPr>
-            </w:pPr>
+            <w:vMerge/>
+          </w:tcPr>
+          <w:p>
+            <w:pPr>
+              <w:spacing w:before="0"/>
+              <w:contextualSpacing/>
+              <w:cnfStyle w:val="000000000000" w:firstRow="0" w:lastRow="0" w:firstColumn="0" w:lastColumn="0" w:oddVBand="0" w:evenVBand="0" w:oddHBand="0" w:evenHBand="0" w:firstRowFirstColumn="0" w:firstRowLastColumn="0" w:lastRowFirstColumn="0" w:lastRowLastColumn="0"/>
+              <w:rPr>
+                <w:sz w:val="10"/>
+                <w:szCs w:val="10"/>
+              </w:rPr>
+            </w:pPr>
+          </w:p>
+        </w:tc>
+        <w:tc>
+          <w:tcPr>
+            <w:tcW w:w="0" w:type="auto"/>
+            <w:vMerge/>
+            <w:noWrap/>
+          </w:tcPr>
+          <w:p>
+            <w:pPr>
+              <w:spacing w:before="0"/>
+              <w:contextualSpacing/>
+              <w:cnfStyle w:val="000000000000" w:firstRow="0" w:lastRow="0" w:firstColumn="0" w:lastColumn="0" w:oddVBand="0" w:evenVBand="0" w:oddHBand="0" w:evenHBand="0" w:firstRowFirstColumn="0" w:firstRowLastColumn="0" w:lastRowFirstColumn="0" w:lastRowLastColumn="0"/>
+              <w:rPr>
+                <w:sz w:val="10"/>
+                <w:szCs w:val="10"/>
+              </w:rPr>
+            </w:pPr>
+          </w:p>
+        </w:tc>
+        <w:tc>
+          <w:tcPr>
+            <w:tcW w:w="0" w:type="auto"/>
+          </w:tcPr>
+          <w:p>
+            <w:pPr>
+              <w:spacing w:before="0"/>
+              <w:contextualSpacing/>
+              <w:cnfStyle w:val="000000000000" w:firstRow="0" w:lastRow="0" w:firstColumn="0" w:lastColumn="0" w:oddVBand="0" w:evenVBand="0" w:oddHBand="0" w:evenHBand="0" w:firstRowFirstColumn="0" w:firstRowLastColumn="0" w:lastRowFirstColumn="0" w:lastRowLastColumn="0"/>
+              <w:rPr>
+                <w:sz w:val="10"/>
+                <w:szCs w:val="10"/>
+              </w:rPr>
+            </w:pPr>
+            <w:r>
+              <w:rPr>
+                <w:sz w:val="10"/>
+                <w:szCs w:val="10"/>
+              </w:rPr>
+              <w:t>T290</w:t>
+            </w:r>
           </w:p>
         </w:tc>
         <w:tc>
@@ -6587,39 +6753,6 @@
         <w:tc>
           <w:tcPr>
             <w:tcW w:w="0" w:type="auto"/>
-            <w:noWrap/>
-          </w:tcPr>
-          <w:p>
-            <w:pPr>
-              <w:spacing w:before="0"/>
-              <w:contextualSpacing/>
-              <w:cnfStyle w:val="000000000000" w:firstRow="0" w:lastRow="0" w:firstColumn="0" w:lastColumn="0" w:oddVBand="0" w:evenVBand="0" w:oddHBand="0" w:evenHBand="0" w:firstRowFirstColumn="0" w:firstRowLastColumn="0" w:lastRowFirstColumn="0" w:lastRowLastColumn="0"/>
-              <w:rPr>
-                <w:sz w:val="10"/>
-                <w:szCs w:val="10"/>
-              </w:rPr>
-            </w:pPr>
-          </w:p>
-        </w:tc>
-        <w:tc>
-          <w:tcPr>
-            <w:tcW w:w="0" w:type="auto"/>
-          </w:tcPr>
-          <w:p>
-            <w:pPr>
-              <w:spacing w:before="0"/>
-              <w:contextualSpacing/>
-              <w:cnfStyle w:val="000000000000" w:firstRow="0" w:lastRow="0" w:firstColumn="0" w:lastColumn="0" w:oddVBand="0" w:evenVBand="0" w:oddHBand="0" w:evenHBand="0" w:firstRowFirstColumn="0" w:firstRowLastColumn="0" w:lastRowFirstColumn="0" w:lastRowLastColumn="0"/>
-              <w:rPr>
-                <w:sz w:val="10"/>
-                <w:szCs w:val="10"/>
-              </w:rPr>
-            </w:pPr>
-          </w:p>
-        </w:tc>
-        <w:tc>
-          <w:tcPr>
-            <w:tcW w:w="0" w:type="auto"/>
             <w:vMerge/>
             <w:noWrap/>
           </w:tcPr>
@@ -6638,17 +6771,59 @@
         <w:tc>
           <w:tcPr>
             <w:tcW w:w="0" w:type="auto"/>
-          </w:tcPr>
-          <w:p>
-            <w:pPr>
-              <w:spacing w:before="0"/>
-              <w:contextualSpacing/>
-              <w:cnfStyle w:val="000000000000" w:firstRow="0" w:lastRow="0" w:firstColumn="0" w:lastColumn="0" w:oddVBand="0" w:evenVBand="0" w:oddHBand="0" w:evenHBand="0" w:firstRowFirstColumn="0" w:firstRowLastColumn="0" w:lastRowFirstColumn="0" w:lastRowLastColumn="0"/>
-              <w:rPr>
-                <w:sz w:val="10"/>
-                <w:szCs w:val="10"/>
-              </w:rPr>
-            </w:pPr>
+            <w:vMerge/>
+          </w:tcPr>
+          <w:p>
+            <w:pPr>
+              <w:spacing w:before="0"/>
+              <w:contextualSpacing/>
+              <w:cnfStyle w:val="000000000000" w:firstRow="0" w:lastRow="0" w:firstColumn="0" w:lastColumn="0" w:oddVBand="0" w:evenVBand="0" w:oddHBand="0" w:evenHBand="0" w:firstRowFirstColumn="0" w:firstRowLastColumn="0" w:lastRowFirstColumn="0" w:lastRowLastColumn="0"/>
+              <w:rPr>
+                <w:sz w:val="10"/>
+                <w:szCs w:val="10"/>
+              </w:rPr>
+            </w:pPr>
+          </w:p>
+        </w:tc>
+        <w:tc>
+          <w:tcPr>
+            <w:tcW w:w="0" w:type="auto"/>
+            <w:vMerge/>
+            <w:noWrap/>
+          </w:tcPr>
+          <w:p>
+            <w:pPr>
+              <w:spacing w:before="0"/>
+              <w:contextualSpacing/>
+              <w:cnfStyle w:val="000000000000" w:firstRow="0" w:lastRow="0" w:firstColumn="0" w:lastColumn="0" w:oddVBand="0" w:evenVBand="0" w:oddHBand="0" w:evenHBand="0" w:firstRowFirstColumn="0" w:firstRowLastColumn="0" w:lastRowFirstColumn="0" w:lastRowLastColumn="0"/>
+              <w:rPr>
+                <w:sz w:val="10"/>
+                <w:szCs w:val="10"/>
+              </w:rPr>
+            </w:pPr>
+          </w:p>
+        </w:tc>
+        <w:tc>
+          <w:tcPr>
+            <w:tcW w:w="0" w:type="auto"/>
+          </w:tcPr>
+          <w:p>
+            <w:pPr>
+              <w:spacing w:before="0"/>
+              <w:contextualSpacing/>
+              <w:cnfStyle w:val="000000000000" w:firstRow="0" w:lastRow="0" w:firstColumn="0" w:lastColumn="0" w:oddVBand="0" w:evenVBand="0" w:oddHBand="0" w:evenHBand="0" w:firstRowFirstColumn="0" w:firstRowLastColumn="0" w:lastRowFirstColumn="0" w:lastRowLastColumn="0"/>
+              <w:rPr>
+                <w:sz w:val="10"/>
+                <w:szCs w:val="10"/>
+              </w:rPr>
+            </w:pPr>
+            <w:r>
+              <w:rPr>
+                <w:sz w:val="10"/>
+                <w:szCs w:val="10"/>
+              </w:rPr>
+              <w:t>T300</w:t>
+            </w:r>
           </w:p>
         </w:tc>
         <w:tc>
@@ -6749,39 +6924,6 @@
         <w:tc>
           <w:tcPr>
             <w:tcW w:w="0" w:type="auto"/>
-            <w:noWrap/>
-          </w:tcPr>
-          <w:p>
-            <w:pPr>
-              <w:spacing w:before="0"/>
-              <w:contextualSpacing/>
-              <w:cnfStyle w:val="000000000000" w:firstRow="0" w:lastRow="0" w:firstColumn="0" w:lastColumn="0" w:oddVBand="0" w:evenVBand="0" w:oddHBand="0" w:evenHBand="0" w:firstRowFirstColumn="0" w:firstRowLastColumn="0" w:lastRowFirstColumn="0" w:lastRowLastColumn="0"/>
-              <w:rPr>
-                <w:sz w:val="10"/>
-                <w:szCs w:val="10"/>
-              </w:rPr>
-            </w:pPr>
-          </w:p>
-        </w:tc>
-        <w:tc>
-          <w:tcPr>
-            <w:tcW w:w="0" w:type="auto"/>
-          </w:tcPr>
-          <w:p>
-            <w:pPr>
-              <w:spacing w:before="0"/>
-              <w:contextualSpacing/>
-              <w:cnfStyle w:val="000000000000" w:firstRow="0" w:lastRow="0" w:firstColumn="0" w:lastColumn="0" w:oddVBand="0" w:evenVBand="0" w:oddHBand="0" w:evenHBand="0" w:firstRowFirstColumn="0" w:firstRowLastColumn="0" w:lastRowFirstColumn="0" w:lastRowLastColumn="0"/>
-              <w:rPr>
-                <w:sz w:val="10"/>
-                <w:szCs w:val="10"/>
-              </w:rPr>
-            </w:pPr>
-          </w:p>
-        </w:tc>
-        <w:tc>
-          <w:tcPr>
-            <w:tcW w:w="0" w:type="auto"/>
             <w:vMerge w:val="restart"/>
             <w:noWrap/>
           </w:tcPr>
@@ -6795,6 +6937,41 @@
                 <w:szCs w:val="10"/>
               </w:rPr>
             </w:pPr>
+          </w:p>
+        </w:tc>
+        <w:tc>
+          <w:tcPr>
+            <w:tcW w:w="0" w:type="auto"/>
+            <w:vMerge w:val="restart"/>
+          </w:tcPr>
+          <w:p>
+            <w:pPr>
+              <w:spacing w:before="0"/>
+              <w:contextualSpacing/>
+              <w:cnfStyle w:val="000000000000" w:firstRow="0" w:lastRow="0" w:firstColumn="0" w:lastColumn="0" w:oddVBand="0" w:evenVBand="0" w:oddHBand="0" w:evenHBand="0" w:firstRowFirstColumn="0" w:firstRowLastColumn="0" w:lastRowFirstColumn="0" w:lastRowLastColumn="0"/>
+              <w:rPr>
+                <w:sz w:val="10"/>
+                <w:szCs w:val="10"/>
+              </w:rPr>
+            </w:pPr>
+          </w:p>
+        </w:tc>
+        <w:tc>
+          <w:tcPr>
+            <w:tcW w:w="0" w:type="auto"/>
+            <w:vMerge w:val="restart"/>
+            <w:noWrap/>
+          </w:tcPr>
+          <w:p>
+            <w:pPr>
+              <w:spacing w:before="0"/>
+              <w:contextualSpacing/>
+              <w:cnfStyle w:val="000000000000" w:firstRow="0" w:lastRow="0" w:firstColumn="0" w:lastColumn="0" w:oddVBand="0" w:evenVBand="0" w:oddHBand="0" w:evenHBand="0" w:firstRowFirstColumn="0" w:firstRowLastColumn="0" w:lastRowFirstColumn="0" w:lastRowLastColumn="0"/>
+              <w:rPr>
+                <w:sz w:val="10"/>
+                <w:szCs w:val="10"/>
+              </w:rPr>
+            </w:pPr>
             <w:r>
               <w:rPr>
                 <w:sz w:val="10"/>
@@ -6823,7 +7000,7 @@
                 <w:sz w:val="10"/>
                 <w:szCs w:val="10"/>
               </w:rPr>
-              <w:t>T070</w:t>
+              <w:t>T310</w:t>
             </w:r>
           </w:p>
         </w:tc>
@@ -6939,39 +7116,6 @@
         <w:tc>
           <w:tcPr>
             <w:tcW w:w="0" w:type="auto"/>
-            <w:noWrap/>
-          </w:tcPr>
-          <w:p>
-            <w:pPr>
-              <w:spacing w:before="0"/>
-              <w:contextualSpacing/>
-              <w:cnfStyle w:val="000000000000" w:firstRow="0" w:lastRow="0" w:firstColumn="0" w:lastColumn="0" w:oddVBand="0" w:evenVBand="0" w:oddHBand="0" w:evenHBand="0" w:firstRowFirstColumn="0" w:firstRowLastColumn="0" w:lastRowFirstColumn="0" w:lastRowLastColumn="0"/>
-              <w:rPr>
-                <w:sz w:val="10"/>
-                <w:szCs w:val="10"/>
-              </w:rPr>
-            </w:pPr>
-          </w:p>
-        </w:tc>
-        <w:tc>
-          <w:tcPr>
-            <w:tcW w:w="0" w:type="auto"/>
-          </w:tcPr>
-          <w:p>
-            <w:pPr>
-              <w:spacing w:before="0"/>
-              <w:contextualSpacing/>
-              <w:cnfStyle w:val="000000000000" w:firstRow="0" w:lastRow="0" w:firstColumn="0" w:lastColumn="0" w:oddVBand="0" w:evenVBand="0" w:oddHBand="0" w:evenHBand="0" w:firstRowFirstColumn="0" w:firstRowLastColumn="0" w:lastRowFirstColumn="0" w:lastRowLastColumn="0"/>
-              <w:rPr>
-                <w:sz w:val="10"/>
-                <w:szCs w:val="10"/>
-              </w:rPr>
-            </w:pPr>
-          </w:p>
-        </w:tc>
-        <w:tc>
-          <w:tcPr>
-            <w:tcW w:w="0" w:type="auto"/>
             <w:vMerge/>
             <w:noWrap/>
           </w:tcPr>
@@ -6990,23 +7134,58 @@
         <w:tc>
           <w:tcPr>
             <w:tcW w:w="0" w:type="auto"/>
-          </w:tcPr>
-          <w:p>
-            <w:pPr>
-              <w:spacing w:before="0"/>
-              <w:contextualSpacing/>
-              <w:cnfStyle w:val="000000000000" w:firstRow="0" w:lastRow="0" w:firstColumn="0" w:lastColumn="0" w:oddVBand="0" w:evenVBand="0" w:oddHBand="0" w:evenHBand="0" w:firstRowFirstColumn="0" w:firstRowLastColumn="0" w:lastRowFirstColumn="0" w:lastRowLastColumn="0"/>
-              <w:rPr>
-                <w:sz w:val="10"/>
-                <w:szCs w:val="10"/>
-              </w:rPr>
-            </w:pPr>
-            <w:r>
-              <w:rPr>
-                <w:sz w:val="10"/>
-                <w:szCs w:val="10"/>
-              </w:rPr>
-              <w:t>T080</w:t>
+            <w:vMerge/>
+          </w:tcPr>
+          <w:p>
+            <w:pPr>
+              <w:spacing w:before="0"/>
+              <w:contextualSpacing/>
+              <w:cnfStyle w:val="000000000000" w:firstRow="0" w:lastRow="0" w:firstColumn="0" w:lastColumn="0" w:oddVBand="0" w:evenVBand="0" w:oddHBand="0" w:evenHBand="0" w:firstRowFirstColumn="0" w:firstRowLastColumn="0" w:lastRowFirstColumn="0" w:lastRowLastColumn="0"/>
+              <w:rPr>
+                <w:sz w:val="10"/>
+                <w:szCs w:val="10"/>
+              </w:rPr>
+            </w:pPr>
+          </w:p>
+        </w:tc>
+        <w:tc>
+          <w:tcPr>
+            <w:tcW w:w="0" w:type="auto"/>
+            <w:vMerge/>
+            <w:noWrap/>
+          </w:tcPr>
+          <w:p>
+            <w:pPr>
+              <w:spacing w:before="0"/>
+              <w:contextualSpacing/>
+              <w:cnfStyle w:val="000000000000" w:firstRow="0" w:lastRow="0" w:firstColumn="0" w:lastColumn="0" w:oddVBand="0" w:evenVBand="0" w:oddHBand="0" w:evenHBand="0" w:firstRowFirstColumn="0" w:firstRowLastColumn="0" w:lastRowFirstColumn="0" w:lastRowLastColumn="0"/>
+              <w:rPr>
+                <w:sz w:val="10"/>
+                <w:szCs w:val="10"/>
+              </w:rPr>
+            </w:pPr>
+          </w:p>
+        </w:tc>
+        <w:tc>
+          <w:tcPr>
+            <w:tcW w:w="0" w:type="auto"/>
+          </w:tcPr>
+          <w:p>
+            <w:pPr>
+              <w:spacing w:before="0"/>
+              <w:contextualSpacing/>
+              <w:cnfStyle w:val="000000000000" w:firstRow="0" w:lastRow="0" w:firstColumn="0" w:lastColumn="0" w:oddVBand="0" w:evenVBand="0" w:oddHBand="0" w:evenHBand="0" w:firstRowFirstColumn="0" w:firstRowLastColumn="0" w:lastRowFirstColumn="0" w:lastRowLastColumn="0"/>
+              <w:rPr>
+                <w:sz w:val="10"/>
+                <w:szCs w:val="10"/>
+              </w:rPr>
+            </w:pPr>
+            <w:r>
+              <w:rPr>
+                <w:sz w:val="10"/>
+                <w:szCs w:val="10"/>
+              </w:rPr>
+              <w:t>T320</w:t>
             </w:r>
           </w:p>
         </w:tc>
@@ -7105,55 +7284,6 @@
           <w:tcPr>
             <w:cnfStyle w:val="001000000000" w:firstRow="0" w:lastRow="0" w:firstColumn="1" w:lastColumn="0" w:oddVBand="0" w:evenVBand="0" w:oddHBand="0" w:evenHBand="0" w:firstRowFirstColumn="0" w:firstRowLastColumn="0" w:lastRowFirstColumn="0" w:lastRowLastColumn="0"/>
             <w:tcW w:w="0" w:type="auto"/>
-            <w:noWrap/>
-          </w:tcPr>
-          <w:p>
-            <w:pPr>
-              <w:spacing w:before="0"/>
-              <w:contextualSpacing/>
-              <w:rPr>
-                <w:sz w:val="10"/>
-                <w:szCs w:val="10"/>
-              </w:rPr>
-            </w:pPr>
-          </w:p>
-        </w:tc>
-        <w:tc>
-          <w:tcPr>
-            <w:tcW w:w="0" w:type="auto"/>
-            <w:noWrap/>
-          </w:tcPr>
-          <w:p>
-            <w:pPr>
-              <w:spacing w:before="0"/>
-              <w:contextualSpacing/>
-              <w:cnfStyle w:val="000000000000" w:firstRow="0" w:lastRow="0" w:firstColumn="0" w:lastColumn="0" w:oddVBand="0" w:evenVBand="0" w:oddHBand="0" w:evenHBand="0" w:firstRowFirstColumn="0" w:firstRowLastColumn="0" w:lastRowFirstColumn="0" w:lastRowLastColumn="0"/>
-              <w:rPr>
-                <w:sz w:val="10"/>
-                <w:szCs w:val="10"/>
-              </w:rPr>
-            </w:pPr>
-          </w:p>
-        </w:tc>
-        <w:tc>
-          <w:tcPr>
-            <w:tcW w:w="0" w:type="auto"/>
-          </w:tcPr>
-          <w:p>
-            <w:pPr>
-              <w:spacing w:before="0"/>
-              <w:contextualSpacing/>
-              <w:cnfStyle w:val="000000000000" w:firstRow="0" w:lastRow="0" w:firstColumn="0" w:lastColumn="0" w:oddVBand="0" w:evenVBand="0" w:oddHBand="0" w:evenHBand="0" w:firstRowFirstColumn="0" w:firstRowLastColumn="0" w:lastRowFirstColumn="0" w:lastRowLastColumn="0"/>
-              <w:rPr>
-                <w:sz w:val="10"/>
-                <w:szCs w:val="10"/>
-              </w:rPr>
-            </w:pPr>
-          </w:p>
-        </w:tc>
-        <w:tc>
-          <w:tcPr>
-            <w:tcW w:w="0" w:type="auto"/>
             <w:vMerge/>
             <w:noWrap/>
           </w:tcPr>
@@ -7161,34 +7291,86 @@
             <w:pPr>
               <w:spacing w:before="0"/>
               <w:contextualSpacing/>
-              <w:cnfStyle w:val="000000000000" w:firstRow="0" w:lastRow="0" w:firstColumn="0" w:lastColumn="0" w:oddVBand="0" w:evenVBand="0" w:oddHBand="0" w:evenHBand="0" w:firstRowFirstColumn="0" w:firstRowLastColumn="0" w:lastRowFirstColumn="0" w:lastRowLastColumn="0"/>
-              <w:rPr>
-                <w:sz w:val="10"/>
-                <w:szCs w:val="10"/>
-              </w:rPr>
-            </w:pPr>
-          </w:p>
-        </w:tc>
-        <w:tc>
-          <w:tcPr>
-            <w:tcW w:w="0" w:type="auto"/>
-          </w:tcPr>
-          <w:p>
-            <w:pPr>
-              <w:spacing w:before="0"/>
-              <w:contextualSpacing/>
-              <w:cnfStyle w:val="000000000000" w:firstRow="0" w:lastRow="0" w:firstColumn="0" w:lastColumn="0" w:oddVBand="0" w:evenVBand="0" w:oddHBand="0" w:evenHBand="0" w:firstRowFirstColumn="0" w:firstRowLastColumn="0" w:lastRowFirstColumn="0" w:lastRowLastColumn="0"/>
-              <w:rPr>
-                <w:sz w:val="10"/>
-                <w:szCs w:val="10"/>
-              </w:rPr>
-            </w:pPr>
-            <w:r>
-              <w:rPr>
-                <w:sz w:val="10"/>
-                <w:szCs w:val="10"/>
-              </w:rPr>
-              <w:t>T090</w:t>
+              <w:rPr>
+                <w:sz w:val="10"/>
+                <w:szCs w:val="10"/>
+              </w:rPr>
+            </w:pPr>
+          </w:p>
+        </w:tc>
+        <w:tc>
+          <w:tcPr>
+            <w:tcW w:w="0" w:type="auto"/>
+            <w:vMerge/>
+            <w:noWrap/>
+          </w:tcPr>
+          <w:p>
+            <w:pPr>
+              <w:spacing w:before="0"/>
+              <w:contextualSpacing/>
+              <w:cnfStyle w:val="000000000000" w:firstRow="0" w:lastRow="0" w:firstColumn="0" w:lastColumn="0" w:oddVBand="0" w:evenVBand="0" w:oddHBand="0" w:evenHBand="0" w:firstRowFirstColumn="0" w:firstRowLastColumn="0" w:lastRowFirstColumn="0" w:lastRowLastColumn="0"/>
+              <w:rPr>
+                <w:sz w:val="10"/>
+                <w:szCs w:val="10"/>
+              </w:rPr>
+            </w:pPr>
+          </w:p>
+        </w:tc>
+        <w:tc>
+          <w:tcPr>
+            <w:tcW w:w="0" w:type="auto"/>
+            <w:vMerge/>
+          </w:tcPr>
+          <w:p>
+            <w:pPr>
+              <w:spacing w:before="0"/>
+              <w:contextualSpacing/>
+              <w:cnfStyle w:val="000000000000" w:firstRow="0" w:lastRow="0" w:firstColumn="0" w:lastColumn="0" w:oddVBand="0" w:evenVBand="0" w:oddHBand="0" w:evenHBand="0" w:firstRowFirstColumn="0" w:firstRowLastColumn="0" w:lastRowFirstColumn="0" w:lastRowLastColumn="0"/>
+              <w:rPr>
+                <w:sz w:val="10"/>
+                <w:szCs w:val="10"/>
+              </w:rPr>
+            </w:pPr>
+          </w:p>
+        </w:tc>
+        <w:tc>
+          <w:tcPr>
+            <w:tcW w:w="0" w:type="auto"/>
+            <w:vMerge/>
+            <w:noWrap/>
+          </w:tcPr>
+          <w:p>
+            <w:pPr>
+              <w:spacing w:before="0"/>
+              <w:contextualSpacing/>
+              <w:cnfStyle w:val="000000000000" w:firstRow="0" w:lastRow="0" w:firstColumn="0" w:lastColumn="0" w:oddVBand="0" w:evenVBand="0" w:oddHBand="0" w:evenHBand="0" w:firstRowFirstColumn="0" w:firstRowLastColumn="0" w:lastRowFirstColumn="0" w:lastRowLastColumn="0"/>
+              <w:rPr>
+                <w:sz w:val="10"/>
+                <w:szCs w:val="10"/>
+              </w:rPr>
+            </w:pPr>
+          </w:p>
+        </w:tc>
+        <w:tc>
+          <w:tcPr>
+            <w:tcW w:w="0" w:type="auto"/>
+          </w:tcPr>
+          <w:p>
+            <w:pPr>
+              <w:spacing w:before="0"/>
+              <w:contextualSpacing/>
+              <w:cnfStyle w:val="000000000000" w:firstRow="0" w:lastRow="0" w:firstColumn="0" w:lastColumn="0" w:oddVBand="0" w:evenVBand="0" w:oddHBand="0" w:evenHBand="0" w:firstRowFirstColumn="0" w:firstRowLastColumn="0" w:lastRowFirstColumn="0" w:lastRowLastColumn="0"/>
+              <w:rPr>
+                <w:sz w:val="10"/>
+                <w:szCs w:val="10"/>
+              </w:rPr>
+            </w:pPr>
+            <w:r>
+              <w:rPr>
+                <w:sz w:val="10"/>
+                <w:szCs w:val="10"/>
+              </w:rPr>
+              <w:t>T330</w:t>
             </w:r>
           </w:p>
         </w:tc>
@@ -7325,39 +7507,6 @@
         <w:tc>
           <w:tcPr>
             <w:tcW w:w="0" w:type="auto"/>
-            <w:noWrap/>
-          </w:tcPr>
-          <w:p>
-            <w:pPr>
-              <w:spacing w:before="0"/>
-              <w:contextualSpacing/>
-              <w:cnfStyle w:val="000000000000" w:firstRow="0" w:lastRow="0" w:firstColumn="0" w:lastColumn="0" w:oddVBand="0" w:evenVBand="0" w:oddHBand="0" w:evenHBand="0" w:firstRowFirstColumn="0" w:firstRowLastColumn="0" w:lastRowFirstColumn="0" w:lastRowLastColumn="0"/>
-              <w:rPr>
-                <w:sz w:val="10"/>
-                <w:szCs w:val="10"/>
-              </w:rPr>
-            </w:pPr>
-          </w:p>
-        </w:tc>
-        <w:tc>
-          <w:tcPr>
-            <w:tcW w:w="0" w:type="auto"/>
-          </w:tcPr>
-          <w:p>
-            <w:pPr>
-              <w:spacing w:before="0"/>
-              <w:contextualSpacing/>
-              <w:cnfStyle w:val="000000000000" w:firstRow="0" w:lastRow="0" w:firstColumn="0" w:lastColumn="0" w:oddVBand="0" w:evenVBand="0" w:oddHBand="0" w:evenHBand="0" w:firstRowFirstColumn="0" w:firstRowLastColumn="0" w:lastRowFirstColumn="0" w:lastRowLastColumn="0"/>
-              <w:rPr>
-                <w:sz w:val="10"/>
-                <w:szCs w:val="10"/>
-              </w:rPr>
-            </w:pPr>
-          </w:p>
-        </w:tc>
-        <w:tc>
-          <w:tcPr>
-            <w:tcW w:w="0" w:type="auto"/>
             <w:vMerge w:val="restart"/>
             <w:noWrap/>
           </w:tcPr>
@@ -7371,6 +7520,41 @@
                 <w:szCs w:val="10"/>
               </w:rPr>
             </w:pPr>
+          </w:p>
+        </w:tc>
+        <w:tc>
+          <w:tcPr>
+            <w:tcW w:w="0" w:type="auto"/>
+            <w:vMerge w:val="restart"/>
+          </w:tcPr>
+          <w:p>
+            <w:pPr>
+              <w:spacing w:before="0"/>
+              <w:contextualSpacing/>
+              <w:cnfStyle w:val="000000000000" w:firstRow="0" w:lastRow="0" w:firstColumn="0" w:lastColumn="0" w:oddVBand="0" w:evenVBand="0" w:oddHBand="0" w:evenHBand="0" w:firstRowFirstColumn="0" w:firstRowLastColumn="0" w:lastRowFirstColumn="0" w:lastRowLastColumn="0"/>
+              <w:rPr>
+                <w:sz w:val="10"/>
+                <w:szCs w:val="10"/>
+              </w:rPr>
+            </w:pPr>
+          </w:p>
+        </w:tc>
+        <w:tc>
+          <w:tcPr>
+            <w:tcW w:w="0" w:type="auto"/>
+            <w:vMerge w:val="restart"/>
+            <w:noWrap/>
+          </w:tcPr>
+          <w:p>
+            <w:pPr>
+              <w:spacing w:before="0"/>
+              <w:contextualSpacing/>
+              <w:cnfStyle w:val="000000000000" w:firstRow="0" w:lastRow="0" w:firstColumn="0" w:lastColumn="0" w:oddVBand="0" w:evenVBand="0" w:oddHBand="0" w:evenHBand="0" w:firstRowFirstColumn="0" w:firstRowLastColumn="0" w:lastRowFirstColumn="0" w:lastRowLastColumn="0"/>
+              <w:rPr>
+                <w:sz w:val="10"/>
+                <w:szCs w:val="10"/>
+              </w:rPr>
+            </w:pPr>
             <w:r>
               <w:rPr>
                 <w:sz w:val="10"/>
@@ -7399,7 +7583,7 @@
                 <w:sz w:val="10"/>
                 <w:szCs w:val="10"/>
               </w:rPr>
-              <w:t>T110</w:t>
+              <w:t>T340</w:t>
             </w:r>
           </w:p>
         </w:tc>
@@ -7508,39 +7692,6 @@
         <w:tc>
           <w:tcPr>
             <w:tcW w:w="0" w:type="auto"/>
-            <w:noWrap/>
-          </w:tcPr>
-          <w:p>
-            <w:pPr>
-              <w:spacing w:before="0"/>
-              <w:contextualSpacing/>
-              <w:cnfStyle w:val="000000000000" w:firstRow="0" w:lastRow="0" w:firstColumn="0" w:lastColumn="0" w:oddVBand="0" w:evenVBand="0" w:oddHBand="0" w:evenHBand="0" w:firstRowFirstColumn="0" w:firstRowLastColumn="0" w:lastRowFirstColumn="0" w:lastRowLastColumn="0"/>
-              <w:rPr>
-                <w:sz w:val="10"/>
-                <w:szCs w:val="10"/>
-              </w:rPr>
-            </w:pPr>
-          </w:p>
-        </w:tc>
-        <w:tc>
-          <w:tcPr>
-            <w:tcW w:w="0" w:type="auto"/>
-          </w:tcPr>
-          <w:p>
-            <w:pPr>
-              <w:spacing w:before="0"/>
-              <w:contextualSpacing/>
-              <w:cnfStyle w:val="000000000000" w:firstRow="0" w:lastRow="0" w:firstColumn="0" w:lastColumn="0" w:oddVBand="0" w:evenVBand="0" w:oddHBand="0" w:evenHBand="0" w:firstRowFirstColumn="0" w:firstRowLastColumn="0" w:lastRowFirstColumn="0" w:lastRowLastColumn="0"/>
-              <w:rPr>
-                <w:sz w:val="10"/>
-                <w:szCs w:val="10"/>
-              </w:rPr>
-            </w:pPr>
-          </w:p>
-        </w:tc>
-        <w:tc>
-          <w:tcPr>
-            <w:tcW w:w="0" w:type="auto"/>
             <w:vMerge/>
             <w:noWrap/>
           </w:tcPr>
@@ -7559,23 +7710,58 @@
         <w:tc>
           <w:tcPr>
             <w:tcW w:w="0" w:type="auto"/>
-          </w:tcPr>
-          <w:p>
-            <w:pPr>
-              <w:spacing w:before="0"/>
-              <w:contextualSpacing/>
-              <w:cnfStyle w:val="000000000000" w:firstRow="0" w:lastRow="0" w:firstColumn="0" w:lastColumn="0" w:oddVBand="0" w:evenVBand="0" w:oddHBand="0" w:evenHBand="0" w:firstRowFirstColumn="0" w:firstRowLastColumn="0" w:lastRowFirstColumn="0" w:lastRowLastColumn="0"/>
-              <w:rPr>
-                <w:sz w:val="10"/>
-                <w:szCs w:val="10"/>
-              </w:rPr>
-            </w:pPr>
-            <w:r>
-              <w:rPr>
-                <w:sz w:val="10"/>
-                <w:szCs w:val="10"/>
-              </w:rPr>
-              <w:t>T120</w:t>
+            <w:vMerge/>
+          </w:tcPr>
+          <w:p>
+            <w:pPr>
+              <w:spacing w:before="0"/>
+              <w:contextualSpacing/>
+              <w:cnfStyle w:val="000000000000" w:firstRow="0" w:lastRow="0" w:firstColumn="0" w:lastColumn="0" w:oddVBand="0" w:evenVBand="0" w:oddHBand="0" w:evenHBand="0" w:firstRowFirstColumn="0" w:firstRowLastColumn="0" w:lastRowFirstColumn="0" w:lastRowLastColumn="0"/>
+              <w:rPr>
+                <w:sz w:val="10"/>
+                <w:szCs w:val="10"/>
+              </w:rPr>
+            </w:pPr>
+          </w:p>
+        </w:tc>
+        <w:tc>
+          <w:tcPr>
+            <w:tcW w:w="0" w:type="auto"/>
+            <w:vMerge/>
+            <w:noWrap/>
+          </w:tcPr>
+          <w:p>
+            <w:pPr>
+              <w:spacing w:before="0"/>
+              <w:contextualSpacing/>
+              <w:cnfStyle w:val="000000000000" w:firstRow="0" w:lastRow="0" w:firstColumn="0" w:lastColumn="0" w:oddVBand="0" w:evenVBand="0" w:oddHBand="0" w:evenHBand="0" w:firstRowFirstColumn="0" w:firstRowLastColumn="0" w:lastRowFirstColumn="0" w:lastRowLastColumn="0"/>
+              <w:rPr>
+                <w:sz w:val="10"/>
+                <w:szCs w:val="10"/>
+              </w:rPr>
+            </w:pPr>
+          </w:p>
+        </w:tc>
+        <w:tc>
+          <w:tcPr>
+            <w:tcW w:w="0" w:type="auto"/>
+          </w:tcPr>
+          <w:p>
+            <w:pPr>
+              <w:spacing w:before="0"/>
+              <w:contextualSpacing/>
+              <w:cnfStyle w:val="000000000000" w:firstRow="0" w:lastRow="0" w:firstColumn="0" w:lastColumn="0" w:oddVBand="0" w:evenVBand="0" w:oddHBand="0" w:evenHBand="0" w:firstRowFirstColumn="0" w:firstRowLastColumn="0" w:lastRowFirstColumn="0" w:lastRowLastColumn="0"/>
+              <w:rPr>
+                <w:sz w:val="10"/>
+                <w:szCs w:val="10"/>
+              </w:rPr>
+            </w:pPr>
+            <w:r>
+              <w:rPr>
+                <w:sz w:val="10"/>
+                <w:szCs w:val="10"/>
+              </w:rPr>
+              <w:t>T350</w:t>
             </w:r>
           </w:p>
         </w:tc>
@@ -7684,39 +7870,6 @@
         <w:tc>
           <w:tcPr>
             <w:tcW w:w="0" w:type="auto"/>
-            <w:noWrap/>
-          </w:tcPr>
-          <w:p>
-            <w:pPr>
-              <w:spacing w:before="0"/>
-              <w:contextualSpacing/>
-              <w:cnfStyle w:val="000000000000" w:firstRow="0" w:lastRow="0" w:firstColumn="0" w:lastColumn="0" w:oddVBand="0" w:evenVBand="0" w:oddHBand="0" w:evenHBand="0" w:firstRowFirstColumn="0" w:firstRowLastColumn="0" w:lastRowFirstColumn="0" w:lastRowLastColumn="0"/>
-              <w:rPr>
-                <w:sz w:val="10"/>
-                <w:szCs w:val="10"/>
-              </w:rPr>
-            </w:pPr>
-          </w:p>
-        </w:tc>
-        <w:tc>
-          <w:tcPr>
-            <w:tcW w:w="0" w:type="auto"/>
-          </w:tcPr>
-          <w:p>
-            <w:pPr>
-              <w:spacing w:before="0"/>
-              <w:contextualSpacing/>
-              <w:cnfStyle w:val="000000000000" w:firstRow="0" w:lastRow="0" w:firstColumn="0" w:lastColumn="0" w:oddVBand="0" w:evenVBand="0" w:oddHBand="0" w:evenHBand="0" w:firstRowFirstColumn="0" w:firstRowLastColumn="0" w:lastRowFirstColumn="0" w:lastRowLastColumn="0"/>
-              <w:rPr>
-                <w:sz w:val="10"/>
-                <w:szCs w:val="10"/>
-              </w:rPr>
-            </w:pPr>
-          </w:p>
-        </w:tc>
-        <w:tc>
-          <w:tcPr>
-            <w:tcW w:w="0" w:type="auto"/>
             <w:vMerge/>
             <w:noWrap/>
           </w:tcPr>
@@ -7735,23 +7888,58 @@
         <w:tc>
           <w:tcPr>
             <w:tcW w:w="0" w:type="auto"/>
-          </w:tcPr>
-          <w:p>
-            <w:pPr>
-              <w:spacing w:before="0"/>
-              <w:contextualSpacing/>
-              <w:cnfStyle w:val="000000000000" w:firstRow="0" w:lastRow="0" w:firstColumn="0" w:lastColumn="0" w:oddVBand="0" w:evenVBand="0" w:oddHBand="0" w:evenHBand="0" w:firstRowFirstColumn="0" w:firstRowLastColumn="0" w:lastRowFirstColumn="0" w:lastRowLastColumn="0"/>
-              <w:rPr>
-                <w:sz w:val="10"/>
-                <w:szCs w:val="10"/>
-              </w:rPr>
-            </w:pPr>
-            <w:r>
-              <w:rPr>
-                <w:sz w:val="10"/>
-                <w:szCs w:val="10"/>
-              </w:rPr>
-              <w:t>T130</w:t>
+            <w:vMerge/>
+          </w:tcPr>
+          <w:p>
+            <w:pPr>
+              <w:spacing w:before="0"/>
+              <w:contextualSpacing/>
+              <w:cnfStyle w:val="000000000000" w:firstRow="0" w:lastRow="0" w:firstColumn="0" w:lastColumn="0" w:oddVBand="0" w:evenVBand="0" w:oddHBand="0" w:evenHBand="0" w:firstRowFirstColumn="0" w:firstRowLastColumn="0" w:lastRowFirstColumn="0" w:lastRowLastColumn="0"/>
+              <w:rPr>
+                <w:sz w:val="10"/>
+                <w:szCs w:val="10"/>
+              </w:rPr>
+            </w:pPr>
+          </w:p>
+        </w:tc>
+        <w:tc>
+          <w:tcPr>
+            <w:tcW w:w="0" w:type="auto"/>
+            <w:vMerge/>
+            <w:noWrap/>
+          </w:tcPr>
+          <w:p>
+            <w:pPr>
+              <w:spacing w:before="0"/>
+              <w:contextualSpacing/>
+              <w:cnfStyle w:val="000000000000" w:firstRow="0" w:lastRow="0" w:firstColumn="0" w:lastColumn="0" w:oddVBand="0" w:evenVBand="0" w:oddHBand="0" w:evenHBand="0" w:firstRowFirstColumn="0" w:firstRowLastColumn="0" w:lastRowFirstColumn="0" w:lastRowLastColumn="0"/>
+              <w:rPr>
+                <w:sz w:val="10"/>
+                <w:szCs w:val="10"/>
+              </w:rPr>
+            </w:pPr>
+          </w:p>
+        </w:tc>
+        <w:tc>
+          <w:tcPr>
+            <w:tcW w:w="0" w:type="auto"/>
+          </w:tcPr>
+          <w:p>
+            <w:pPr>
+              <w:spacing w:before="0"/>
+              <w:contextualSpacing/>
+              <w:cnfStyle w:val="000000000000" w:firstRow="0" w:lastRow="0" w:firstColumn="0" w:lastColumn="0" w:oddVBand="0" w:evenVBand="0" w:oddHBand="0" w:evenHBand="0" w:firstRowFirstColumn="0" w:firstRowLastColumn="0" w:lastRowFirstColumn="0" w:lastRowLastColumn="0"/>
+              <w:rPr>
+                <w:sz w:val="10"/>
+                <w:szCs w:val="10"/>
+              </w:rPr>
+            </w:pPr>
+            <w:r>
+              <w:rPr>
+                <w:sz w:val="10"/>
+                <w:szCs w:val="10"/>
+              </w:rPr>
+              <w:t>T360</w:t>
             </w:r>
           </w:p>
         </w:tc>
@@ -7867,39 +8055,6 @@
         <w:tc>
           <w:tcPr>
             <w:tcW w:w="0" w:type="auto"/>
-            <w:noWrap/>
-          </w:tcPr>
-          <w:p>
-            <w:pPr>
-              <w:spacing w:before="0"/>
-              <w:contextualSpacing/>
-              <w:cnfStyle w:val="000000000000" w:firstRow="0" w:lastRow="0" w:firstColumn="0" w:lastColumn="0" w:oddVBand="0" w:evenVBand="0" w:oddHBand="0" w:evenHBand="0" w:firstRowFirstColumn="0" w:firstRowLastColumn="0" w:lastRowFirstColumn="0" w:lastRowLastColumn="0"/>
-              <w:rPr>
-                <w:sz w:val="10"/>
-                <w:szCs w:val="10"/>
-              </w:rPr>
-            </w:pPr>
-          </w:p>
-        </w:tc>
-        <w:tc>
-          <w:tcPr>
-            <w:tcW w:w="0" w:type="auto"/>
-          </w:tcPr>
-          <w:p>
-            <w:pPr>
-              <w:spacing w:before="0"/>
-              <w:contextualSpacing/>
-              <w:cnfStyle w:val="000000000000" w:firstRow="0" w:lastRow="0" w:firstColumn="0" w:lastColumn="0" w:oddVBand="0" w:evenVBand="0" w:oddHBand="0" w:evenHBand="0" w:firstRowFirstColumn="0" w:firstRowLastColumn="0" w:lastRowFirstColumn="0" w:lastRowLastColumn="0"/>
-              <w:rPr>
-                <w:sz w:val="10"/>
-                <w:szCs w:val="10"/>
-              </w:rPr>
-            </w:pPr>
-          </w:p>
-        </w:tc>
-        <w:tc>
-          <w:tcPr>
-            <w:tcW w:w="0" w:type="auto"/>
             <w:vMerge/>
             <w:noWrap/>
           </w:tcPr>
@@ -7918,23 +8073,58 @@
         <w:tc>
           <w:tcPr>
             <w:tcW w:w="0" w:type="auto"/>
-          </w:tcPr>
-          <w:p>
-            <w:pPr>
-              <w:spacing w:before="0"/>
-              <w:contextualSpacing/>
-              <w:cnfStyle w:val="000000000000" w:firstRow="0" w:lastRow="0" w:firstColumn="0" w:lastColumn="0" w:oddVBand="0" w:evenVBand="0" w:oddHBand="0" w:evenHBand="0" w:firstRowFirstColumn="0" w:firstRowLastColumn="0" w:lastRowFirstColumn="0" w:lastRowLastColumn="0"/>
-              <w:rPr>
-                <w:sz w:val="10"/>
-                <w:szCs w:val="10"/>
-              </w:rPr>
-            </w:pPr>
-            <w:r>
-              <w:rPr>
-                <w:sz w:val="10"/>
-                <w:szCs w:val="10"/>
-              </w:rPr>
-              <w:t>T140</w:t>
+            <w:vMerge/>
+          </w:tcPr>
+          <w:p>
+            <w:pPr>
+              <w:spacing w:before="0"/>
+              <w:contextualSpacing/>
+              <w:cnfStyle w:val="000000000000" w:firstRow="0" w:lastRow="0" w:firstColumn="0" w:lastColumn="0" w:oddVBand="0" w:evenVBand="0" w:oddHBand="0" w:evenHBand="0" w:firstRowFirstColumn="0" w:firstRowLastColumn="0" w:lastRowFirstColumn="0" w:lastRowLastColumn="0"/>
+              <w:rPr>
+                <w:sz w:val="10"/>
+                <w:szCs w:val="10"/>
+              </w:rPr>
+            </w:pPr>
+          </w:p>
+        </w:tc>
+        <w:tc>
+          <w:tcPr>
+            <w:tcW w:w="0" w:type="auto"/>
+            <w:vMerge/>
+            <w:noWrap/>
+          </w:tcPr>
+          <w:p>
+            <w:pPr>
+              <w:spacing w:before="0"/>
+              <w:contextualSpacing/>
+              <w:cnfStyle w:val="000000000000" w:firstRow="0" w:lastRow="0" w:firstColumn="0" w:lastColumn="0" w:oddVBand="0" w:evenVBand="0" w:oddHBand="0" w:evenHBand="0" w:firstRowFirstColumn="0" w:firstRowLastColumn="0" w:lastRowFirstColumn="0" w:lastRowLastColumn="0"/>
+              <w:rPr>
+                <w:sz w:val="10"/>
+                <w:szCs w:val="10"/>
+              </w:rPr>
+            </w:pPr>
+          </w:p>
+        </w:tc>
+        <w:tc>
+          <w:tcPr>
+            <w:tcW w:w="0" w:type="auto"/>
+          </w:tcPr>
+          <w:p>
+            <w:pPr>
+              <w:spacing w:before="0"/>
+              <w:contextualSpacing/>
+              <w:cnfStyle w:val="000000000000" w:firstRow="0" w:lastRow="0" w:firstColumn="0" w:lastColumn="0" w:oddVBand="0" w:evenVBand="0" w:oddHBand="0" w:evenHBand="0" w:firstRowFirstColumn="0" w:firstRowLastColumn="0" w:lastRowFirstColumn="0" w:lastRowLastColumn="0"/>
+              <w:rPr>
+                <w:sz w:val="10"/>
+                <w:szCs w:val="10"/>
+              </w:rPr>
+            </w:pPr>
+            <w:r>
+              <w:rPr>
+                <w:sz w:val="10"/>
+                <w:szCs w:val="10"/>
+              </w:rPr>
+              <w:t>T370</w:t>
             </w:r>
           </w:p>
         </w:tc>
@@ -8026,45 +8216,13 @@
           <w:tcPr>
             <w:cnfStyle w:val="001000000000" w:firstRow="0" w:lastRow="0" w:firstColumn="1" w:lastColumn="0" w:oddVBand="0" w:evenVBand="0" w:oddHBand="0" w:evenHBand="0" w:firstRowFirstColumn="0" w:firstRowLastColumn="0" w:lastRowFirstColumn="0" w:lastRowLastColumn="0"/>
             <w:tcW w:w="0" w:type="auto"/>
+            <w:vMerge/>
             <w:noWrap/>
           </w:tcPr>
           <w:p>
             <w:pPr>
               <w:spacing w:before="0"/>
               <w:contextualSpacing/>
-              <w:rPr>
-                <w:sz w:val="10"/>
-                <w:szCs w:val="10"/>
-              </w:rPr>
-            </w:pPr>
-          </w:p>
-        </w:tc>
-        <w:tc>
-          <w:tcPr>
-            <w:tcW w:w="0" w:type="auto"/>
-            <w:noWrap/>
-          </w:tcPr>
-          <w:p>
-            <w:pPr>
-              <w:spacing w:before="0"/>
-              <w:contextualSpacing/>
-              <w:cnfStyle w:val="000000000000" w:firstRow="0" w:lastRow="0" w:firstColumn="0" w:lastColumn="0" w:oddVBand="0" w:evenVBand="0" w:oddHBand="0" w:evenHBand="0" w:firstRowFirstColumn="0" w:firstRowLastColumn="0" w:lastRowFirstColumn="0" w:lastRowLastColumn="0"/>
-              <w:rPr>
-                <w:sz w:val="10"/>
-                <w:szCs w:val="10"/>
-              </w:rPr>
-            </w:pPr>
-          </w:p>
-        </w:tc>
-        <w:tc>
-          <w:tcPr>
-            <w:tcW w:w="0" w:type="auto"/>
-          </w:tcPr>
-          <w:p>
-            <w:pPr>
-              <w:spacing w:before="0"/>
-              <w:contextualSpacing/>
-              <w:cnfStyle w:val="000000000000" w:firstRow="0" w:lastRow="0" w:firstColumn="0" w:lastColumn="0" w:oddVBand="0" w:evenVBand="0" w:oddHBand="0" w:evenHBand="0" w:firstRowFirstColumn="0" w:firstRowLastColumn="0" w:lastRowFirstColumn="0" w:lastRowLastColumn="0"/>
               <w:rPr>
                 <w:sz w:val="10"/>
                 <w:szCs w:val="10"/>
@@ -8088,6 +8246,41 @@
                 <w:szCs w:val="10"/>
               </w:rPr>
             </w:pPr>
+          </w:p>
+        </w:tc>
+        <w:tc>
+          <w:tcPr>
+            <w:tcW w:w="0" w:type="auto"/>
+            <w:vMerge w:val="restart"/>
+          </w:tcPr>
+          <w:p>
+            <w:pPr>
+              <w:spacing w:before="0"/>
+              <w:contextualSpacing/>
+              <w:cnfStyle w:val="000000000000" w:firstRow="0" w:lastRow="0" w:firstColumn="0" w:lastColumn="0" w:oddVBand="0" w:evenVBand="0" w:oddHBand="0" w:evenHBand="0" w:firstRowFirstColumn="0" w:firstRowLastColumn="0" w:lastRowFirstColumn="0" w:lastRowLastColumn="0"/>
+              <w:rPr>
+                <w:sz w:val="10"/>
+                <w:szCs w:val="10"/>
+              </w:rPr>
+            </w:pPr>
+          </w:p>
+        </w:tc>
+        <w:tc>
+          <w:tcPr>
+            <w:tcW w:w="0" w:type="auto"/>
+            <w:vMerge w:val="restart"/>
+            <w:noWrap/>
+          </w:tcPr>
+          <w:p>
+            <w:pPr>
+              <w:spacing w:before="0"/>
+              <w:contextualSpacing/>
+              <w:cnfStyle w:val="000000000000" w:firstRow="0" w:lastRow="0" w:firstColumn="0" w:lastColumn="0" w:oddVBand="0" w:evenVBand="0" w:oddHBand="0" w:evenHBand="0" w:firstRowFirstColumn="0" w:firstRowLastColumn="0" w:lastRowFirstColumn="0" w:lastRowLastColumn="0"/>
+              <w:rPr>
+                <w:sz w:val="10"/>
+                <w:szCs w:val="10"/>
+              </w:rPr>
+            </w:pPr>
             <w:r>
               <w:rPr>
                 <w:sz w:val="10"/>
@@ -8111,6 +8304,13 @@
                 <w:szCs w:val="10"/>
               </w:rPr>
             </w:pPr>
+            <w:r>
+              <w:rPr>
+                <w:sz w:val="10"/>
+                <w:szCs w:val="10"/>
+              </w:rPr>
+              <w:t>T380</w:t>
+            </w:r>
           </w:p>
         </w:tc>
         <w:tc>
@@ -8201,55 +8401,6 @@
           <w:tcPr>
             <w:cnfStyle w:val="001000000000" w:firstRow="0" w:lastRow="0" w:firstColumn="1" w:lastColumn="0" w:oddVBand="0" w:evenVBand="0" w:oddHBand="0" w:evenHBand="0" w:firstRowFirstColumn="0" w:firstRowLastColumn="0" w:lastRowFirstColumn="0" w:lastRowLastColumn="0"/>
             <w:tcW w:w="0" w:type="auto"/>
-            <w:noWrap/>
-          </w:tcPr>
-          <w:p>
-            <w:pPr>
-              <w:spacing w:before="0"/>
-              <w:contextualSpacing/>
-              <w:rPr>
-                <w:sz w:val="10"/>
-                <w:szCs w:val="10"/>
-              </w:rPr>
-            </w:pPr>
-          </w:p>
-        </w:tc>
-        <w:tc>
-          <w:tcPr>
-            <w:tcW w:w="0" w:type="auto"/>
-            <w:noWrap/>
-          </w:tcPr>
-          <w:p>
-            <w:pPr>
-              <w:spacing w:before="0"/>
-              <w:contextualSpacing/>
-              <w:cnfStyle w:val="000000000000" w:firstRow="0" w:lastRow="0" w:firstColumn="0" w:lastColumn="0" w:oddVBand="0" w:evenVBand="0" w:oddHBand="0" w:evenHBand="0" w:firstRowFirstColumn="0" w:firstRowLastColumn="0" w:lastRowFirstColumn="0" w:lastRowLastColumn="0"/>
-              <w:rPr>
-                <w:sz w:val="10"/>
-                <w:szCs w:val="10"/>
-              </w:rPr>
-            </w:pPr>
-          </w:p>
-        </w:tc>
-        <w:tc>
-          <w:tcPr>
-            <w:tcW w:w="0" w:type="auto"/>
-          </w:tcPr>
-          <w:p>
-            <w:pPr>
-              <w:spacing w:before="0"/>
-              <w:contextualSpacing/>
-              <w:cnfStyle w:val="000000000000" w:firstRow="0" w:lastRow="0" w:firstColumn="0" w:lastColumn="0" w:oddVBand="0" w:evenVBand="0" w:oddHBand="0" w:evenHBand="0" w:firstRowFirstColumn="0" w:firstRowLastColumn="0" w:lastRowFirstColumn="0" w:lastRowLastColumn="0"/>
-              <w:rPr>
-                <w:sz w:val="10"/>
-                <w:szCs w:val="10"/>
-              </w:rPr>
-            </w:pPr>
-          </w:p>
-        </w:tc>
-        <w:tc>
-          <w:tcPr>
-            <w:tcW w:w="0" w:type="auto"/>
             <w:vMerge/>
             <w:noWrap/>
           </w:tcPr>
@@ -8257,28 +8408,87 @@
             <w:pPr>
               <w:spacing w:before="0"/>
               <w:contextualSpacing/>
-              <w:cnfStyle w:val="000000000000" w:firstRow="0" w:lastRow="0" w:firstColumn="0" w:lastColumn="0" w:oddVBand="0" w:evenVBand="0" w:oddHBand="0" w:evenHBand="0" w:firstRowFirstColumn="0" w:firstRowLastColumn="0" w:lastRowFirstColumn="0" w:lastRowLastColumn="0"/>
-              <w:rPr>
-                <w:sz w:val="10"/>
-                <w:szCs w:val="10"/>
-              </w:rPr>
-            </w:pPr>
-          </w:p>
-        </w:tc>
-        <w:tc>
-          <w:tcPr>
-            <w:tcW w:w="0" w:type="auto"/>
-          </w:tcPr>
-          <w:p>
-            <w:pPr>
-              <w:spacing w:before="0"/>
-              <w:contextualSpacing/>
-              <w:cnfStyle w:val="000000000000" w:firstRow="0" w:lastRow="0" w:firstColumn="0" w:lastColumn="0" w:oddVBand="0" w:evenVBand="0" w:oddHBand="0" w:evenHBand="0" w:firstRowFirstColumn="0" w:firstRowLastColumn="0" w:lastRowFirstColumn="0" w:lastRowLastColumn="0"/>
-              <w:rPr>
-                <w:sz w:val="10"/>
-                <w:szCs w:val="10"/>
-              </w:rPr>
-            </w:pPr>
+              <w:rPr>
+                <w:sz w:val="10"/>
+                <w:szCs w:val="10"/>
+              </w:rPr>
+            </w:pPr>
+          </w:p>
+        </w:tc>
+        <w:tc>
+          <w:tcPr>
+            <w:tcW w:w="0" w:type="auto"/>
+            <w:vMerge/>
+            <w:noWrap/>
+          </w:tcPr>
+          <w:p>
+            <w:pPr>
+              <w:spacing w:before="0"/>
+              <w:contextualSpacing/>
+              <w:cnfStyle w:val="000000000000" w:firstRow="0" w:lastRow="0" w:firstColumn="0" w:lastColumn="0" w:oddVBand="0" w:evenVBand="0" w:oddHBand="0" w:evenHBand="0" w:firstRowFirstColumn="0" w:firstRowLastColumn="0" w:lastRowFirstColumn="0" w:lastRowLastColumn="0"/>
+              <w:rPr>
+                <w:sz w:val="10"/>
+                <w:szCs w:val="10"/>
+              </w:rPr>
+            </w:pPr>
+          </w:p>
+        </w:tc>
+        <w:tc>
+          <w:tcPr>
+            <w:tcW w:w="0" w:type="auto"/>
+            <w:vMerge/>
+          </w:tcPr>
+          <w:p>
+            <w:pPr>
+              <w:spacing w:before="0"/>
+              <w:contextualSpacing/>
+              <w:cnfStyle w:val="000000000000" w:firstRow="0" w:lastRow="0" w:firstColumn="0" w:lastColumn="0" w:oddVBand="0" w:evenVBand="0" w:oddHBand="0" w:evenHBand="0" w:firstRowFirstColumn="0" w:firstRowLastColumn="0" w:lastRowFirstColumn="0" w:lastRowLastColumn="0"/>
+              <w:rPr>
+                <w:sz w:val="10"/>
+                <w:szCs w:val="10"/>
+              </w:rPr>
+            </w:pPr>
+          </w:p>
+        </w:tc>
+        <w:tc>
+          <w:tcPr>
+            <w:tcW w:w="0" w:type="auto"/>
+            <w:vMerge/>
+            <w:noWrap/>
+          </w:tcPr>
+          <w:p>
+            <w:pPr>
+              <w:spacing w:before="0"/>
+              <w:contextualSpacing/>
+              <w:cnfStyle w:val="000000000000" w:firstRow="0" w:lastRow="0" w:firstColumn="0" w:lastColumn="0" w:oddVBand="0" w:evenVBand="0" w:oddHBand="0" w:evenHBand="0" w:firstRowFirstColumn="0" w:firstRowLastColumn="0" w:lastRowFirstColumn="0" w:lastRowLastColumn="0"/>
+              <w:rPr>
+                <w:sz w:val="10"/>
+                <w:szCs w:val="10"/>
+              </w:rPr>
+            </w:pPr>
+          </w:p>
+        </w:tc>
+        <w:tc>
+          <w:tcPr>
+            <w:tcW w:w="0" w:type="auto"/>
+          </w:tcPr>
+          <w:p>
+            <w:pPr>
+              <w:spacing w:before="0"/>
+              <w:contextualSpacing/>
+              <w:cnfStyle w:val="000000000000" w:firstRow="0" w:lastRow="0" w:firstColumn="0" w:lastColumn="0" w:oddVBand="0" w:evenVBand="0" w:oddHBand="0" w:evenHBand="0" w:firstRowFirstColumn="0" w:firstRowLastColumn="0" w:lastRowFirstColumn="0" w:lastRowLastColumn="0"/>
+              <w:rPr>
+                <w:sz w:val="10"/>
+                <w:szCs w:val="10"/>
+              </w:rPr>
+            </w:pPr>
+            <w:r>
+              <w:rPr>
+                <w:sz w:val="10"/>
+                <w:szCs w:val="10"/>
+              </w:rPr>
+              <w:t>T390</w:t>
+            </w:r>
           </w:p>
         </w:tc>
         <w:tc>
@@ -8376,55 +8586,6 @@
           <w:tcPr>
             <w:cnfStyle w:val="001000000000" w:firstRow="0" w:lastRow="0" w:firstColumn="1" w:lastColumn="0" w:oddVBand="0" w:evenVBand="0" w:oddHBand="0" w:evenHBand="0" w:firstRowFirstColumn="0" w:firstRowLastColumn="0" w:lastRowFirstColumn="0" w:lastRowLastColumn="0"/>
             <w:tcW w:w="0" w:type="auto"/>
-            <w:noWrap/>
-          </w:tcPr>
-          <w:p>
-            <w:pPr>
-              <w:spacing w:before="0"/>
-              <w:contextualSpacing/>
-              <w:rPr>
-                <w:sz w:val="10"/>
-                <w:szCs w:val="10"/>
-              </w:rPr>
-            </w:pPr>
-          </w:p>
-        </w:tc>
-        <w:tc>
-          <w:tcPr>
-            <w:tcW w:w="0" w:type="auto"/>
-            <w:noWrap/>
-          </w:tcPr>
-          <w:p>
-            <w:pPr>
-              <w:spacing w:before="0"/>
-              <w:contextualSpacing/>
-              <w:cnfStyle w:val="000000000000" w:firstRow="0" w:lastRow="0" w:firstColumn="0" w:lastColumn="0" w:oddVBand="0" w:evenVBand="0" w:oddHBand="0" w:evenHBand="0" w:firstRowFirstColumn="0" w:firstRowLastColumn="0" w:lastRowFirstColumn="0" w:lastRowLastColumn="0"/>
-              <w:rPr>
-                <w:sz w:val="10"/>
-                <w:szCs w:val="10"/>
-              </w:rPr>
-            </w:pPr>
-          </w:p>
-        </w:tc>
-        <w:tc>
-          <w:tcPr>
-            <w:tcW w:w="0" w:type="auto"/>
-          </w:tcPr>
-          <w:p>
-            <w:pPr>
-              <w:spacing w:before="0"/>
-              <w:contextualSpacing/>
-              <w:cnfStyle w:val="000000000000" w:firstRow="0" w:lastRow="0" w:firstColumn="0" w:lastColumn="0" w:oddVBand="0" w:evenVBand="0" w:oddHBand="0" w:evenHBand="0" w:firstRowFirstColumn="0" w:firstRowLastColumn="0" w:lastRowFirstColumn="0" w:lastRowLastColumn="0"/>
-              <w:rPr>
-                <w:sz w:val="10"/>
-                <w:szCs w:val="10"/>
-              </w:rPr>
-            </w:pPr>
-          </w:p>
-        </w:tc>
-        <w:tc>
-          <w:tcPr>
-            <w:tcW w:w="0" w:type="auto"/>
             <w:vMerge/>
             <w:noWrap/>
           </w:tcPr>
@@ -8432,28 +8593,87 @@
             <w:pPr>
               <w:spacing w:before="0"/>
               <w:contextualSpacing/>
-              <w:cnfStyle w:val="000000000000" w:firstRow="0" w:lastRow="0" w:firstColumn="0" w:lastColumn="0" w:oddVBand="0" w:evenVBand="0" w:oddHBand="0" w:evenHBand="0" w:firstRowFirstColumn="0" w:firstRowLastColumn="0" w:lastRowFirstColumn="0" w:lastRowLastColumn="0"/>
-              <w:rPr>
-                <w:sz w:val="10"/>
-                <w:szCs w:val="10"/>
-              </w:rPr>
-            </w:pPr>
-          </w:p>
-        </w:tc>
-        <w:tc>
-          <w:tcPr>
-            <w:tcW w:w="0" w:type="auto"/>
-          </w:tcPr>
-          <w:p>
-            <w:pPr>
-              <w:spacing w:before="0"/>
-              <w:contextualSpacing/>
-              <w:cnfStyle w:val="000000000000" w:firstRow="0" w:lastRow="0" w:firstColumn="0" w:lastColumn="0" w:oddVBand="0" w:evenVBand="0" w:oddHBand="0" w:evenHBand="0" w:firstRowFirstColumn="0" w:firstRowLastColumn="0" w:lastRowFirstColumn="0" w:lastRowLastColumn="0"/>
-              <w:rPr>
-                <w:sz w:val="10"/>
-                <w:szCs w:val="10"/>
-              </w:rPr>
-            </w:pPr>
+              <w:rPr>
+                <w:sz w:val="10"/>
+                <w:szCs w:val="10"/>
+              </w:rPr>
+            </w:pPr>
+          </w:p>
+        </w:tc>
+        <w:tc>
+          <w:tcPr>
+            <w:tcW w:w="0" w:type="auto"/>
+            <w:vMerge/>
+            <w:noWrap/>
+          </w:tcPr>
+          <w:p>
+            <w:pPr>
+              <w:spacing w:before="0"/>
+              <w:contextualSpacing/>
+              <w:cnfStyle w:val="000000000000" w:firstRow="0" w:lastRow="0" w:firstColumn="0" w:lastColumn="0" w:oddVBand="0" w:evenVBand="0" w:oddHBand="0" w:evenHBand="0" w:firstRowFirstColumn="0" w:firstRowLastColumn="0" w:lastRowFirstColumn="0" w:lastRowLastColumn="0"/>
+              <w:rPr>
+                <w:sz w:val="10"/>
+                <w:szCs w:val="10"/>
+              </w:rPr>
+            </w:pPr>
+          </w:p>
+        </w:tc>
+        <w:tc>
+          <w:tcPr>
+            <w:tcW w:w="0" w:type="auto"/>
+            <w:vMerge/>
+          </w:tcPr>
+          <w:p>
+            <w:pPr>
+              <w:spacing w:before="0"/>
+              <w:contextualSpacing/>
+              <w:cnfStyle w:val="000000000000" w:firstRow="0" w:lastRow="0" w:firstColumn="0" w:lastColumn="0" w:oddVBand="0" w:evenVBand="0" w:oddHBand="0" w:evenHBand="0" w:firstRowFirstColumn="0" w:firstRowLastColumn="0" w:lastRowFirstColumn="0" w:lastRowLastColumn="0"/>
+              <w:rPr>
+                <w:sz w:val="10"/>
+                <w:szCs w:val="10"/>
+              </w:rPr>
+            </w:pPr>
+          </w:p>
+        </w:tc>
+        <w:tc>
+          <w:tcPr>
+            <w:tcW w:w="0" w:type="auto"/>
+            <w:vMerge/>
+            <w:noWrap/>
+          </w:tcPr>
+          <w:p>
+            <w:pPr>
+              <w:spacing w:before="0"/>
+              <w:contextualSpacing/>
+              <w:cnfStyle w:val="000000000000" w:firstRow="0" w:lastRow="0" w:firstColumn="0" w:lastColumn="0" w:oddVBand="0" w:evenVBand="0" w:oddHBand="0" w:evenHBand="0" w:firstRowFirstColumn="0" w:firstRowLastColumn="0" w:lastRowFirstColumn="0" w:lastRowLastColumn="0"/>
+              <w:rPr>
+                <w:sz w:val="10"/>
+                <w:szCs w:val="10"/>
+              </w:rPr>
+            </w:pPr>
+          </w:p>
+        </w:tc>
+        <w:tc>
+          <w:tcPr>
+            <w:tcW w:w="0" w:type="auto"/>
+          </w:tcPr>
+          <w:p>
+            <w:pPr>
+              <w:spacing w:before="0"/>
+              <w:contextualSpacing/>
+              <w:cnfStyle w:val="000000000000" w:firstRow="0" w:lastRow="0" w:firstColumn="0" w:lastColumn="0" w:oddVBand="0" w:evenVBand="0" w:oddHBand="0" w:evenHBand="0" w:firstRowFirstColumn="0" w:firstRowLastColumn="0" w:lastRowFirstColumn="0" w:lastRowLastColumn="0"/>
+              <w:rPr>
+                <w:sz w:val="10"/>
+                <w:szCs w:val="10"/>
+              </w:rPr>
+            </w:pPr>
+            <w:r>
+              <w:rPr>
+                <w:sz w:val="10"/>
+                <w:szCs w:val="10"/>
+              </w:rPr>
+              <w:t>T400</w:t>
+            </w:r>
           </w:p>
         </w:tc>
         <w:tc>
@@ -8544,55 +8764,6 @@
           <w:tcPr>
             <w:cnfStyle w:val="001000000000" w:firstRow="0" w:lastRow="0" w:firstColumn="1" w:lastColumn="0" w:oddVBand="0" w:evenVBand="0" w:oddHBand="0" w:evenHBand="0" w:firstRowFirstColumn="0" w:firstRowLastColumn="0" w:lastRowFirstColumn="0" w:lastRowLastColumn="0"/>
             <w:tcW w:w="0" w:type="auto"/>
-            <w:noWrap/>
-          </w:tcPr>
-          <w:p>
-            <w:pPr>
-              <w:spacing w:before="0"/>
-              <w:contextualSpacing/>
-              <w:rPr>
-                <w:sz w:val="10"/>
-                <w:szCs w:val="10"/>
-              </w:rPr>
-            </w:pPr>
-          </w:p>
-        </w:tc>
-        <w:tc>
-          <w:tcPr>
-            <w:tcW w:w="0" w:type="auto"/>
-            <w:noWrap/>
-          </w:tcPr>
-          <w:p>
-            <w:pPr>
-              <w:spacing w:before="0"/>
-              <w:contextualSpacing/>
-              <w:cnfStyle w:val="000000000000" w:firstRow="0" w:lastRow="0" w:firstColumn="0" w:lastColumn="0" w:oddVBand="0" w:evenVBand="0" w:oddHBand="0" w:evenHBand="0" w:firstRowFirstColumn="0" w:firstRowLastColumn="0" w:lastRowFirstColumn="0" w:lastRowLastColumn="0"/>
-              <w:rPr>
-                <w:sz w:val="10"/>
-                <w:szCs w:val="10"/>
-              </w:rPr>
-            </w:pPr>
-          </w:p>
-        </w:tc>
-        <w:tc>
-          <w:tcPr>
-            <w:tcW w:w="0" w:type="auto"/>
-          </w:tcPr>
-          <w:p>
-            <w:pPr>
-              <w:spacing w:before="0"/>
-              <w:contextualSpacing/>
-              <w:cnfStyle w:val="000000000000" w:firstRow="0" w:lastRow="0" w:firstColumn="0" w:lastColumn="0" w:oddVBand="0" w:evenVBand="0" w:oddHBand="0" w:evenHBand="0" w:firstRowFirstColumn="0" w:firstRowLastColumn="0" w:lastRowFirstColumn="0" w:lastRowLastColumn="0"/>
-              <w:rPr>
-                <w:sz w:val="10"/>
-                <w:szCs w:val="10"/>
-              </w:rPr>
-            </w:pPr>
-          </w:p>
-        </w:tc>
-        <w:tc>
-          <w:tcPr>
-            <w:tcW w:w="0" w:type="auto"/>
             <w:vMerge/>
             <w:noWrap/>
           </w:tcPr>
@@ -8600,28 +8771,87 @@
             <w:pPr>
               <w:spacing w:before="0"/>
               <w:contextualSpacing/>
-              <w:cnfStyle w:val="000000000000" w:firstRow="0" w:lastRow="0" w:firstColumn="0" w:lastColumn="0" w:oddVBand="0" w:evenVBand="0" w:oddHBand="0" w:evenHBand="0" w:firstRowFirstColumn="0" w:firstRowLastColumn="0" w:lastRowFirstColumn="0" w:lastRowLastColumn="0"/>
-              <w:rPr>
-                <w:sz w:val="10"/>
-                <w:szCs w:val="10"/>
-              </w:rPr>
-            </w:pPr>
-          </w:p>
-        </w:tc>
-        <w:tc>
-          <w:tcPr>
-            <w:tcW w:w="0" w:type="auto"/>
-          </w:tcPr>
-          <w:p>
-            <w:pPr>
-              <w:spacing w:before="0"/>
-              <w:contextualSpacing/>
-              <w:cnfStyle w:val="000000000000" w:firstRow="0" w:lastRow="0" w:firstColumn="0" w:lastColumn="0" w:oddVBand="0" w:evenVBand="0" w:oddHBand="0" w:evenHBand="0" w:firstRowFirstColumn="0" w:firstRowLastColumn="0" w:lastRowFirstColumn="0" w:lastRowLastColumn="0"/>
-              <w:rPr>
-                <w:sz w:val="10"/>
-                <w:szCs w:val="10"/>
-              </w:rPr>
-            </w:pPr>
+              <w:rPr>
+                <w:sz w:val="10"/>
+                <w:szCs w:val="10"/>
+              </w:rPr>
+            </w:pPr>
+          </w:p>
+        </w:tc>
+        <w:tc>
+          <w:tcPr>
+            <w:tcW w:w="0" w:type="auto"/>
+            <w:vMerge/>
+            <w:noWrap/>
+          </w:tcPr>
+          <w:p>
+            <w:pPr>
+              <w:spacing w:before="0"/>
+              <w:contextualSpacing/>
+              <w:cnfStyle w:val="000000000000" w:firstRow="0" w:lastRow="0" w:firstColumn="0" w:lastColumn="0" w:oddVBand="0" w:evenVBand="0" w:oddHBand="0" w:evenHBand="0" w:firstRowFirstColumn="0" w:firstRowLastColumn="0" w:lastRowFirstColumn="0" w:lastRowLastColumn="0"/>
+              <w:rPr>
+                <w:sz w:val="10"/>
+                <w:szCs w:val="10"/>
+              </w:rPr>
+            </w:pPr>
+          </w:p>
+        </w:tc>
+        <w:tc>
+          <w:tcPr>
+            <w:tcW w:w="0" w:type="auto"/>
+            <w:vMerge/>
+          </w:tcPr>
+          <w:p>
+            <w:pPr>
+              <w:spacing w:before="0"/>
+              <w:contextualSpacing/>
+              <w:cnfStyle w:val="000000000000" w:firstRow="0" w:lastRow="0" w:firstColumn="0" w:lastColumn="0" w:oddVBand="0" w:evenVBand="0" w:oddHBand="0" w:evenHBand="0" w:firstRowFirstColumn="0" w:firstRowLastColumn="0" w:lastRowFirstColumn="0" w:lastRowLastColumn="0"/>
+              <w:rPr>
+                <w:sz w:val="10"/>
+                <w:szCs w:val="10"/>
+              </w:rPr>
+            </w:pPr>
+          </w:p>
+        </w:tc>
+        <w:tc>
+          <w:tcPr>
+            <w:tcW w:w="0" w:type="auto"/>
+            <w:vMerge/>
+            <w:noWrap/>
+          </w:tcPr>
+          <w:p>
+            <w:pPr>
+              <w:spacing w:before="0"/>
+              <w:contextualSpacing/>
+              <w:cnfStyle w:val="000000000000" w:firstRow="0" w:lastRow="0" w:firstColumn="0" w:lastColumn="0" w:oddVBand="0" w:evenVBand="0" w:oddHBand="0" w:evenHBand="0" w:firstRowFirstColumn="0" w:firstRowLastColumn="0" w:lastRowFirstColumn="0" w:lastRowLastColumn="0"/>
+              <w:rPr>
+                <w:sz w:val="10"/>
+                <w:szCs w:val="10"/>
+              </w:rPr>
+            </w:pPr>
+          </w:p>
+        </w:tc>
+        <w:tc>
+          <w:tcPr>
+            <w:tcW w:w="0" w:type="auto"/>
+          </w:tcPr>
+          <w:p>
+            <w:pPr>
+              <w:spacing w:before="0"/>
+              <w:contextualSpacing/>
+              <w:cnfStyle w:val="000000000000" w:firstRow="0" w:lastRow="0" w:firstColumn="0" w:lastColumn="0" w:oddVBand="0" w:evenVBand="0" w:oddHBand="0" w:evenHBand="0" w:firstRowFirstColumn="0" w:firstRowLastColumn="0" w:lastRowFirstColumn="0" w:lastRowLastColumn="0"/>
+              <w:rPr>
+                <w:sz w:val="10"/>
+                <w:szCs w:val="10"/>
+              </w:rPr>
+            </w:pPr>
+            <w:r>
+              <w:rPr>
+                <w:sz w:val="10"/>
+                <w:szCs w:val="10"/>
+              </w:rPr>
+              <w:t>T410</w:t>
+            </w:r>
           </w:p>
         </w:tc>
         <w:tc>
@@ -8712,55 +8942,6 @@
           <w:tcPr>
             <w:cnfStyle w:val="001000000000" w:firstRow="0" w:lastRow="0" w:firstColumn="1" w:lastColumn="0" w:oddVBand="0" w:evenVBand="0" w:oddHBand="0" w:evenHBand="0" w:firstRowFirstColumn="0" w:firstRowLastColumn="0" w:lastRowFirstColumn="0" w:lastRowLastColumn="0"/>
             <w:tcW w:w="0" w:type="auto"/>
-            <w:noWrap/>
-          </w:tcPr>
-          <w:p>
-            <w:pPr>
-              <w:spacing w:before="0"/>
-              <w:contextualSpacing/>
-              <w:rPr>
-                <w:sz w:val="10"/>
-                <w:szCs w:val="10"/>
-              </w:rPr>
-            </w:pPr>
-          </w:p>
-        </w:tc>
-        <w:tc>
-          <w:tcPr>
-            <w:tcW w:w="0" w:type="auto"/>
-            <w:noWrap/>
-          </w:tcPr>
-          <w:p>
-            <w:pPr>
-              <w:spacing w:before="0"/>
-              <w:contextualSpacing/>
-              <w:cnfStyle w:val="000000000000" w:firstRow="0" w:lastRow="0" w:firstColumn="0" w:lastColumn="0" w:oddVBand="0" w:evenVBand="0" w:oddHBand="0" w:evenHBand="0" w:firstRowFirstColumn="0" w:firstRowLastColumn="0" w:lastRowFirstColumn="0" w:lastRowLastColumn="0"/>
-              <w:rPr>
-                <w:sz w:val="10"/>
-                <w:szCs w:val="10"/>
-              </w:rPr>
-            </w:pPr>
-          </w:p>
-        </w:tc>
-        <w:tc>
-          <w:tcPr>
-            <w:tcW w:w="0" w:type="auto"/>
-          </w:tcPr>
-          <w:p>
-            <w:pPr>
-              <w:spacing w:before="0"/>
-              <w:contextualSpacing/>
-              <w:cnfStyle w:val="000000000000" w:firstRow="0" w:lastRow="0" w:firstColumn="0" w:lastColumn="0" w:oddVBand="0" w:evenVBand="0" w:oddHBand="0" w:evenHBand="0" w:firstRowFirstColumn="0" w:firstRowLastColumn="0" w:lastRowFirstColumn="0" w:lastRowLastColumn="0"/>
-              <w:rPr>
-                <w:sz w:val="10"/>
-                <w:szCs w:val="10"/>
-              </w:rPr>
-            </w:pPr>
-          </w:p>
-        </w:tc>
-        <w:tc>
-          <w:tcPr>
-            <w:tcW w:w="0" w:type="auto"/>
             <w:vMerge/>
             <w:noWrap/>
           </w:tcPr>
@@ -8768,28 +8949,87 @@
             <w:pPr>
               <w:spacing w:before="0"/>
               <w:contextualSpacing/>
-              <w:cnfStyle w:val="000000000000" w:firstRow="0" w:lastRow="0" w:firstColumn="0" w:lastColumn="0" w:oddVBand="0" w:evenVBand="0" w:oddHBand="0" w:evenHBand="0" w:firstRowFirstColumn="0" w:firstRowLastColumn="0" w:lastRowFirstColumn="0" w:lastRowLastColumn="0"/>
-              <w:rPr>
-                <w:sz w:val="10"/>
-                <w:szCs w:val="10"/>
-              </w:rPr>
-            </w:pPr>
-          </w:p>
-        </w:tc>
-        <w:tc>
-          <w:tcPr>
-            <w:tcW w:w="0" w:type="auto"/>
-          </w:tcPr>
-          <w:p>
-            <w:pPr>
-              <w:spacing w:before="0"/>
-              <w:contextualSpacing/>
-              <w:cnfStyle w:val="000000000000" w:firstRow="0" w:lastRow="0" w:firstColumn="0" w:lastColumn="0" w:oddVBand="0" w:evenVBand="0" w:oddHBand="0" w:evenHBand="0" w:firstRowFirstColumn="0" w:firstRowLastColumn="0" w:lastRowFirstColumn="0" w:lastRowLastColumn="0"/>
-              <w:rPr>
-                <w:sz w:val="10"/>
-                <w:szCs w:val="10"/>
-              </w:rPr>
-            </w:pPr>
+              <w:rPr>
+                <w:sz w:val="10"/>
+                <w:szCs w:val="10"/>
+              </w:rPr>
+            </w:pPr>
+          </w:p>
+        </w:tc>
+        <w:tc>
+          <w:tcPr>
+            <w:tcW w:w="0" w:type="auto"/>
+            <w:vMerge/>
+            <w:noWrap/>
+          </w:tcPr>
+          <w:p>
+            <w:pPr>
+              <w:spacing w:before="0"/>
+              <w:contextualSpacing/>
+              <w:cnfStyle w:val="000000000000" w:firstRow="0" w:lastRow="0" w:firstColumn="0" w:lastColumn="0" w:oddVBand="0" w:evenVBand="0" w:oddHBand="0" w:evenHBand="0" w:firstRowFirstColumn="0" w:firstRowLastColumn="0" w:lastRowFirstColumn="0" w:lastRowLastColumn="0"/>
+              <w:rPr>
+                <w:sz w:val="10"/>
+                <w:szCs w:val="10"/>
+              </w:rPr>
+            </w:pPr>
+          </w:p>
+        </w:tc>
+        <w:tc>
+          <w:tcPr>
+            <w:tcW w:w="0" w:type="auto"/>
+            <w:vMerge/>
+          </w:tcPr>
+          <w:p>
+            <w:pPr>
+              <w:spacing w:before="0"/>
+              <w:contextualSpacing/>
+              <w:cnfStyle w:val="000000000000" w:firstRow="0" w:lastRow="0" w:firstColumn="0" w:lastColumn="0" w:oddVBand="0" w:evenVBand="0" w:oddHBand="0" w:evenHBand="0" w:firstRowFirstColumn="0" w:firstRowLastColumn="0" w:lastRowFirstColumn="0" w:lastRowLastColumn="0"/>
+              <w:rPr>
+                <w:sz w:val="10"/>
+                <w:szCs w:val="10"/>
+              </w:rPr>
+            </w:pPr>
+          </w:p>
+        </w:tc>
+        <w:tc>
+          <w:tcPr>
+            <w:tcW w:w="0" w:type="auto"/>
+            <w:vMerge/>
+            <w:noWrap/>
+          </w:tcPr>
+          <w:p>
+            <w:pPr>
+              <w:spacing w:before="0"/>
+              <w:contextualSpacing/>
+              <w:cnfStyle w:val="000000000000" w:firstRow="0" w:lastRow="0" w:firstColumn="0" w:lastColumn="0" w:oddVBand="0" w:evenVBand="0" w:oddHBand="0" w:evenHBand="0" w:firstRowFirstColumn="0" w:firstRowLastColumn="0" w:lastRowFirstColumn="0" w:lastRowLastColumn="0"/>
+              <w:rPr>
+                <w:sz w:val="10"/>
+                <w:szCs w:val="10"/>
+              </w:rPr>
+            </w:pPr>
+          </w:p>
+        </w:tc>
+        <w:tc>
+          <w:tcPr>
+            <w:tcW w:w="0" w:type="auto"/>
+          </w:tcPr>
+          <w:p>
+            <w:pPr>
+              <w:spacing w:before="0"/>
+              <w:contextualSpacing/>
+              <w:cnfStyle w:val="000000000000" w:firstRow="0" w:lastRow="0" w:firstColumn="0" w:lastColumn="0" w:oddVBand="0" w:evenVBand="0" w:oddHBand="0" w:evenHBand="0" w:firstRowFirstColumn="0" w:firstRowLastColumn="0" w:lastRowFirstColumn="0" w:lastRowLastColumn="0"/>
+              <w:rPr>
+                <w:sz w:val="10"/>
+                <w:szCs w:val="10"/>
+              </w:rPr>
+            </w:pPr>
+            <w:r>
+              <w:rPr>
+                <w:sz w:val="10"/>
+                <w:szCs w:val="10"/>
+              </w:rPr>
+              <w:t>T420</w:t>
+            </w:r>
           </w:p>
         </w:tc>
         <w:tc>
@@ -8880,55 +9120,6 @@
           <w:tcPr>
             <w:cnfStyle w:val="001000000000" w:firstRow="0" w:lastRow="0" w:firstColumn="1" w:lastColumn="0" w:oddVBand="0" w:evenVBand="0" w:oddHBand="0" w:evenHBand="0" w:firstRowFirstColumn="0" w:firstRowLastColumn="0" w:lastRowFirstColumn="0" w:lastRowLastColumn="0"/>
             <w:tcW w:w="0" w:type="auto"/>
-            <w:noWrap/>
-          </w:tcPr>
-          <w:p>
-            <w:pPr>
-              <w:spacing w:before="0"/>
-              <w:contextualSpacing/>
-              <w:rPr>
-                <w:sz w:val="10"/>
-                <w:szCs w:val="10"/>
-              </w:rPr>
-            </w:pPr>
-          </w:p>
-        </w:tc>
-        <w:tc>
-          <w:tcPr>
-            <w:tcW w:w="0" w:type="auto"/>
-            <w:noWrap/>
-          </w:tcPr>
-          <w:p>
-            <w:pPr>
-              <w:spacing w:before="0"/>
-              <w:contextualSpacing/>
-              <w:cnfStyle w:val="000000000000" w:firstRow="0" w:lastRow="0" w:firstColumn="0" w:lastColumn="0" w:oddVBand="0" w:evenVBand="0" w:oddHBand="0" w:evenHBand="0" w:firstRowFirstColumn="0" w:firstRowLastColumn="0" w:lastRowFirstColumn="0" w:lastRowLastColumn="0"/>
-              <w:rPr>
-                <w:sz w:val="10"/>
-                <w:szCs w:val="10"/>
-              </w:rPr>
-            </w:pPr>
-          </w:p>
-        </w:tc>
-        <w:tc>
-          <w:tcPr>
-            <w:tcW w:w="0" w:type="auto"/>
-          </w:tcPr>
-          <w:p>
-            <w:pPr>
-              <w:spacing w:before="0"/>
-              <w:contextualSpacing/>
-              <w:cnfStyle w:val="000000000000" w:firstRow="0" w:lastRow="0" w:firstColumn="0" w:lastColumn="0" w:oddVBand="0" w:evenVBand="0" w:oddHBand="0" w:evenHBand="0" w:firstRowFirstColumn="0" w:firstRowLastColumn="0" w:lastRowFirstColumn="0" w:lastRowLastColumn="0"/>
-              <w:rPr>
-                <w:sz w:val="10"/>
-                <w:szCs w:val="10"/>
-              </w:rPr>
-            </w:pPr>
-          </w:p>
-        </w:tc>
-        <w:tc>
-          <w:tcPr>
-            <w:tcW w:w="0" w:type="auto"/>
             <w:vMerge/>
             <w:noWrap/>
           </w:tcPr>
@@ -8936,28 +9127,87 @@
             <w:pPr>
               <w:spacing w:before="0"/>
               <w:contextualSpacing/>
-              <w:cnfStyle w:val="000000000000" w:firstRow="0" w:lastRow="0" w:firstColumn="0" w:lastColumn="0" w:oddVBand="0" w:evenVBand="0" w:oddHBand="0" w:evenHBand="0" w:firstRowFirstColumn="0" w:firstRowLastColumn="0" w:lastRowFirstColumn="0" w:lastRowLastColumn="0"/>
-              <w:rPr>
-                <w:sz w:val="10"/>
-                <w:szCs w:val="10"/>
-              </w:rPr>
-            </w:pPr>
-          </w:p>
-        </w:tc>
-        <w:tc>
-          <w:tcPr>
-            <w:tcW w:w="0" w:type="auto"/>
-          </w:tcPr>
-          <w:p>
-            <w:pPr>
-              <w:spacing w:before="0"/>
-              <w:contextualSpacing/>
-              <w:cnfStyle w:val="000000000000" w:firstRow="0" w:lastRow="0" w:firstColumn="0" w:lastColumn="0" w:oddVBand="0" w:evenVBand="0" w:oddHBand="0" w:evenHBand="0" w:firstRowFirstColumn="0" w:firstRowLastColumn="0" w:lastRowFirstColumn="0" w:lastRowLastColumn="0"/>
-              <w:rPr>
-                <w:sz w:val="10"/>
-                <w:szCs w:val="10"/>
-              </w:rPr>
-            </w:pPr>
+              <w:rPr>
+                <w:sz w:val="10"/>
+                <w:szCs w:val="10"/>
+              </w:rPr>
+            </w:pPr>
+          </w:p>
+        </w:tc>
+        <w:tc>
+          <w:tcPr>
+            <w:tcW w:w="0" w:type="auto"/>
+            <w:vMerge/>
+            <w:noWrap/>
+          </w:tcPr>
+          <w:p>
+            <w:pPr>
+              <w:spacing w:before="0"/>
+              <w:contextualSpacing/>
+              <w:cnfStyle w:val="000000000000" w:firstRow="0" w:lastRow="0" w:firstColumn="0" w:lastColumn="0" w:oddVBand="0" w:evenVBand="0" w:oddHBand="0" w:evenHBand="0" w:firstRowFirstColumn="0" w:firstRowLastColumn="0" w:lastRowFirstColumn="0" w:lastRowLastColumn="0"/>
+              <w:rPr>
+                <w:sz w:val="10"/>
+                <w:szCs w:val="10"/>
+              </w:rPr>
+            </w:pPr>
+          </w:p>
+        </w:tc>
+        <w:tc>
+          <w:tcPr>
+            <w:tcW w:w="0" w:type="auto"/>
+            <w:vMerge/>
+          </w:tcPr>
+          <w:p>
+            <w:pPr>
+              <w:spacing w:before="0"/>
+              <w:contextualSpacing/>
+              <w:cnfStyle w:val="000000000000" w:firstRow="0" w:lastRow="0" w:firstColumn="0" w:lastColumn="0" w:oddVBand="0" w:evenVBand="0" w:oddHBand="0" w:evenHBand="0" w:firstRowFirstColumn="0" w:firstRowLastColumn="0" w:lastRowFirstColumn="0" w:lastRowLastColumn="0"/>
+              <w:rPr>
+                <w:sz w:val="10"/>
+                <w:szCs w:val="10"/>
+              </w:rPr>
+            </w:pPr>
+          </w:p>
+        </w:tc>
+        <w:tc>
+          <w:tcPr>
+            <w:tcW w:w="0" w:type="auto"/>
+            <w:vMerge/>
+            <w:noWrap/>
+          </w:tcPr>
+          <w:p>
+            <w:pPr>
+              <w:spacing w:before="0"/>
+              <w:contextualSpacing/>
+              <w:cnfStyle w:val="000000000000" w:firstRow="0" w:lastRow="0" w:firstColumn="0" w:lastColumn="0" w:oddVBand="0" w:evenVBand="0" w:oddHBand="0" w:evenHBand="0" w:firstRowFirstColumn="0" w:firstRowLastColumn="0" w:lastRowFirstColumn="0" w:lastRowLastColumn="0"/>
+              <w:rPr>
+                <w:sz w:val="10"/>
+                <w:szCs w:val="10"/>
+              </w:rPr>
+            </w:pPr>
+          </w:p>
+        </w:tc>
+        <w:tc>
+          <w:tcPr>
+            <w:tcW w:w="0" w:type="auto"/>
+          </w:tcPr>
+          <w:p>
+            <w:pPr>
+              <w:spacing w:before="0"/>
+              <w:contextualSpacing/>
+              <w:cnfStyle w:val="000000000000" w:firstRow="0" w:lastRow="0" w:firstColumn="0" w:lastColumn="0" w:oddVBand="0" w:evenVBand="0" w:oddHBand="0" w:evenHBand="0" w:firstRowFirstColumn="0" w:firstRowLastColumn="0" w:lastRowFirstColumn="0" w:lastRowLastColumn="0"/>
+              <w:rPr>
+                <w:sz w:val="10"/>
+                <w:szCs w:val="10"/>
+              </w:rPr>
+            </w:pPr>
+            <w:r>
+              <w:rPr>
+                <w:sz w:val="10"/>
+                <w:szCs w:val="10"/>
+              </w:rPr>
+              <w:t>T430</w:t>
+            </w:r>
           </w:p>
         </w:tc>
         <w:tc>
@@ -9048,55 +9298,6 @@
           <w:tcPr>
             <w:cnfStyle w:val="001000000000" w:firstRow="0" w:lastRow="0" w:firstColumn="1" w:lastColumn="0" w:oddVBand="0" w:evenVBand="0" w:oddHBand="0" w:evenHBand="0" w:firstRowFirstColumn="0" w:firstRowLastColumn="0" w:lastRowFirstColumn="0" w:lastRowLastColumn="0"/>
             <w:tcW w:w="0" w:type="auto"/>
-            <w:noWrap/>
-          </w:tcPr>
-          <w:p>
-            <w:pPr>
-              <w:spacing w:before="0"/>
-              <w:contextualSpacing/>
-              <w:rPr>
-                <w:sz w:val="10"/>
-                <w:szCs w:val="10"/>
-              </w:rPr>
-            </w:pPr>
-          </w:p>
-        </w:tc>
-        <w:tc>
-          <w:tcPr>
-            <w:tcW w:w="0" w:type="auto"/>
-            <w:noWrap/>
-          </w:tcPr>
-          <w:p>
-            <w:pPr>
-              <w:spacing w:before="0"/>
-              <w:contextualSpacing/>
-              <w:cnfStyle w:val="000000000000" w:firstRow="0" w:lastRow="0" w:firstColumn="0" w:lastColumn="0" w:oddVBand="0" w:evenVBand="0" w:oddHBand="0" w:evenHBand="0" w:firstRowFirstColumn="0" w:firstRowLastColumn="0" w:lastRowFirstColumn="0" w:lastRowLastColumn="0"/>
-              <w:rPr>
-                <w:sz w:val="10"/>
-                <w:szCs w:val="10"/>
-              </w:rPr>
-            </w:pPr>
-          </w:p>
-        </w:tc>
-        <w:tc>
-          <w:tcPr>
-            <w:tcW w:w="0" w:type="auto"/>
-          </w:tcPr>
-          <w:p>
-            <w:pPr>
-              <w:spacing w:before="0"/>
-              <w:contextualSpacing/>
-              <w:cnfStyle w:val="000000000000" w:firstRow="0" w:lastRow="0" w:firstColumn="0" w:lastColumn="0" w:oddVBand="0" w:evenVBand="0" w:oddHBand="0" w:evenHBand="0" w:firstRowFirstColumn="0" w:firstRowLastColumn="0" w:lastRowFirstColumn="0" w:lastRowLastColumn="0"/>
-              <w:rPr>
-                <w:sz w:val="10"/>
-                <w:szCs w:val="10"/>
-              </w:rPr>
-            </w:pPr>
-          </w:p>
-        </w:tc>
-        <w:tc>
-          <w:tcPr>
-            <w:tcW w:w="0" w:type="auto"/>
             <w:vMerge/>
             <w:noWrap/>
           </w:tcPr>
@@ -9104,28 +9305,87 @@
             <w:pPr>
               <w:spacing w:before="0"/>
               <w:contextualSpacing/>
-              <w:cnfStyle w:val="000000000000" w:firstRow="0" w:lastRow="0" w:firstColumn="0" w:lastColumn="0" w:oddVBand="0" w:evenVBand="0" w:oddHBand="0" w:evenHBand="0" w:firstRowFirstColumn="0" w:firstRowLastColumn="0" w:lastRowFirstColumn="0" w:lastRowLastColumn="0"/>
-              <w:rPr>
-                <w:sz w:val="10"/>
-                <w:szCs w:val="10"/>
-              </w:rPr>
-            </w:pPr>
-          </w:p>
-        </w:tc>
-        <w:tc>
-          <w:tcPr>
-            <w:tcW w:w="0" w:type="auto"/>
-          </w:tcPr>
-          <w:p>
-            <w:pPr>
-              <w:spacing w:before="0"/>
-              <w:contextualSpacing/>
-              <w:cnfStyle w:val="000000000000" w:firstRow="0" w:lastRow="0" w:firstColumn="0" w:lastColumn="0" w:oddVBand="0" w:evenVBand="0" w:oddHBand="0" w:evenHBand="0" w:firstRowFirstColumn="0" w:firstRowLastColumn="0" w:lastRowFirstColumn="0" w:lastRowLastColumn="0"/>
-              <w:rPr>
-                <w:sz w:val="10"/>
-                <w:szCs w:val="10"/>
-              </w:rPr>
-            </w:pPr>
+              <w:rPr>
+                <w:sz w:val="10"/>
+                <w:szCs w:val="10"/>
+              </w:rPr>
+            </w:pPr>
+          </w:p>
+        </w:tc>
+        <w:tc>
+          <w:tcPr>
+            <w:tcW w:w="0" w:type="auto"/>
+            <w:vMerge/>
+            <w:noWrap/>
+          </w:tcPr>
+          <w:p>
+            <w:pPr>
+              <w:spacing w:before="0"/>
+              <w:contextualSpacing/>
+              <w:cnfStyle w:val="000000000000" w:firstRow="0" w:lastRow="0" w:firstColumn="0" w:lastColumn="0" w:oddVBand="0" w:evenVBand="0" w:oddHBand="0" w:evenHBand="0" w:firstRowFirstColumn="0" w:firstRowLastColumn="0" w:lastRowFirstColumn="0" w:lastRowLastColumn="0"/>
+              <w:rPr>
+                <w:sz w:val="10"/>
+                <w:szCs w:val="10"/>
+              </w:rPr>
+            </w:pPr>
+          </w:p>
+        </w:tc>
+        <w:tc>
+          <w:tcPr>
+            <w:tcW w:w="0" w:type="auto"/>
+            <w:vMerge/>
+          </w:tcPr>
+          <w:p>
+            <w:pPr>
+              <w:spacing w:before="0"/>
+              <w:contextualSpacing/>
+              <w:cnfStyle w:val="000000000000" w:firstRow="0" w:lastRow="0" w:firstColumn="0" w:lastColumn="0" w:oddVBand="0" w:evenVBand="0" w:oddHBand="0" w:evenHBand="0" w:firstRowFirstColumn="0" w:firstRowLastColumn="0" w:lastRowFirstColumn="0" w:lastRowLastColumn="0"/>
+              <w:rPr>
+                <w:sz w:val="10"/>
+                <w:szCs w:val="10"/>
+              </w:rPr>
+            </w:pPr>
+          </w:p>
+        </w:tc>
+        <w:tc>
+          <w:tcPr>
+            <w:tcW w:w="0" w:type="auto"/>
+            <w:vMerge/>
+            <w:noWrap/>
+          </w:tcPr>
+          <w:p>
+            <w:pPr>
+              <w:spacing w:before="0"/>
+              <w:contextualSpacing/>
+              <w:cnfStyle w:val="000000000000" w:firstRow="0" w:lastRow="0" w:firstColumn="0" w:lastColumn="0" w:oddVBand="0" w:evenVBand="0" w:oddHBand="0" w:evenHBand="0" w:firstRowFirstColumn="0" w:firstRowLastColumn="0" w:lastRowFirstColumn="0" w:lastRowLastColumn="0"/>
+              <w:rPr>
+                <w:sz w:val="10"/>
+                <w:szCs w:val="10"/>
+              </w:rPr>
+            </w:pPr>
+          </w:p>
+        </w:tc>
+        <w:tc>
+          <w:tcPr>
+            <w:tcW w:w="0" w:type="auto"/>
+          </w:tcPr>
+          <w:p>
+            <w:pPr>
+              <w:spacing w:before="0"/>
+              <w:contextualSpacing/>
+              <w:cnfStyle w:val="000000000000" w:firstRow="0" w:lastRow="0" w:firstColumn="0" w:lastColumn="0" w:oddVBand="0" w:evenVBand="0" w:oddHBand="0" w:evenHBand="0" w:firstRowFirstColumn="0" w:firstRowLastColumn="0" w:lastRowFirstColumn="0" w:lastRowLastColumn="0"/>
+              <w:rPr>
+                <w:sz w:val="10"/>
+                <w:szCs w:val="10"/>
+              </w:rPr>
+            </w:pPr>
+            <w:r>
+              <w:rPr>
+                <w:sz w:val="10"/>
+                <w:szCs w:val="10"/>
+              </w:rPr>
+              <w:t>T440</w:t>
+            </w:r>
           </w:p>
         </w:tc>
         <w:tc>
@@ -9216,6 +9476,7 @@
           <w:tcPr>
             <w:cnfStyle w:val="001000000000" w:firstRow="0" w:lastRow="0" w:firstColumn="1" w:lastColumn="0" w:oddVBand="0" w:evenVBand="0" w:oddHBand="0" w:evenHBand="0" w:firstRowFirstColumn="0" w:firstRowLastColumn="0" w:lastRowFirstColumn="0" w:lastRowLastColumn="0"/>
             <w:tcW w:w="0" w:type="auto"/>
+            <w:vMerge/>
             <w:noWrap/>
           </w:tcPr>
           <w:p>
@@ -9300,6 +9561,13 @@
                 <w:szCs w:val="10"/>
               </w:rPr>
             </w:pPr>
+            <w:r>
+              <w:rPr>
+                <w:sz w:val="10"/>
+                <w:szCs w:val="10"/>
+              </w:rPr>
+              <w:t>T450</w:t>
+            </w:r>
           </w:p>
         </w:tc>
         <w:tc>
@@ -9383,45 +9651,13 @@
           <w:tcPr>
             <w:cnfStyle w:val="001000000000" w:firstRow="0" w:lastRow="0" w:firstColumn="1" w:lastColumn="0" w:oddVBand="0" w:evenVBand="0" w:oddHBand="0" w:evenHBand="0" w:firstRowFirstColumn="0" w:firstRowLastColumn="0" w:lastRowFirstColumn="0" w:lastRowLastColumn="0"/>
             <w:tcW w:w="0" w:type="auto"/>
+            <w:vMerge/>
             <w:noWrap/>
           </w:tcPr>
           <w:p>
             <w:pPr>
               <w:spacing w:before="0"/>
               <w:contextualSpacing/>
-              <w:rPr>
-                <w:sz w:val="10"/>
-                <w:szCs w:val="10"/>
-              </w:rPr>
-            </w:pPr>
-          </w:p>
-        </w:tc>
-        <w:tc>
-          <w:tcPr>
-            <w:tcW w:w="0" w:type="auto"/>
-            <w:noWrap/>
-          </w:tcPr>
-          <w:p>
-            <w:pPr>
-              <w:spacing w:before="0"/>
-              <w:contextualSpacing/>
-              <w:cnfStyle w:val="000000000000" w:firstRow="0" w:lastRow="0" w:firstColumn="0" w:lastColumn="0" w:oddVBand="0" w:evenVBand="0" w:oddHBand="0" w:evenHBand="0" w:firstRowFirstColumn="0" w:firstRowLastColumn="0" w:lastRowFirstColumn="0" w:lastRowLastColumn="0"/>
-              <w:rPr>
-                <w:sz w:val="10"/>
-                <w:szCs w:val="10"/>
-              </w:rPr>
-            </w:pPr>
-          </w:p>
-        </w:tc>
-        <w:tc>
-          <w:tcPr>
-            <w:tcW w:w="0" w:type="auto"/>
-          </w:tcPr>
-          <w:p>
-            <w:pPr>
-              <w:spacing w:before="0"/>
-              <w:contextualSpacing/>
-              <w:cnfStyle w:val="000000000000" w:firstRow="0" w:lastRow="0" w:firstColumn="0" w:lastColumn="0" w:oddVBand="0" w:evenVBand="0" w:oddHBand="0" w:evenHBand="0" w:firstRowFirstColumn="0" w:firstRowLastColumn="0" w:lastRowFirstColumn="0" w:lastRowLastColumn="0"/>
               <w:rPr>
                 <w:sz w:val="10"/>
                 <w:szCs w:val="10"/>
@@ -9445,6 +9681,41 @@
                 <w:szCs w:val="10"/>
               </w:rPr>
             </w:pPr>
+          </w:p>
+        </w:tc>
+        <w:tc>
+          <w:tcPr>
+            <w:tcW w:w="0" w:type="auto"/>
+            <w:vMerge w:val="restart"/>
+          </w:tcPr>
+          <w:p>
+            <w:pPr>
+              <w:spacing w:before="0"/>
+              <w:contextualSpacing/>
+              <w:cnfStyle w:val="000000000000" w:firstRow="0" w:lastRow="0" w:firstColumn="0" w:lastColumn="0" w:oddVBand="0" w:evenVBand="0" w:oddHBand="0" w:evenHBand="0" w:firstRowFirstColumn="0" w:firstRowLastColumn="0" w:lastRowFirstColumn="0" w:lastRowLastColumn="0"/>
+              <w:rPr>
+                <w:sz w:val="10"/>
+                <w:szCs w:val="10"/>
+              </w:rPr>
+            </w:pPr>
+          </w:p>
+        </w:tc>
+        <w:tc>
+          <w:tcPr>
+            <w:tcW w:w="0" w:type="auto"/>
+            <w:vMerge w:val="restart"/>
+            <w:noWrap/>
+          </w:tcPr>
+          <w:p>
+            <w:pPr>
+              <w:spacing w:before="0"/>
+              <w:contextualSpacing/>
+              <w:cnfStyle w:val="000000000000" w:firstRow="0" w:lastRow="0" w:firstColumn="0" w:lastColumn="0" w:oddVBand="0" w:evenVBand="0" w:oddHBand="0" w:evenHBand="0" w:firstRowFirstColumn="0" w:firstRowLastColumn="0" w:lastRowFirstColumn="0" w:lastRowLastColumn="0"/>
+              <w:rPr>
+                <w:sz w:val="10"/>
+                <w:szCs w:val="10"/>
+              </w:rPr>
+            </w:pPr>
             <w:r>
               <w:rPr>
                 <w:sz w:val="10"/>
@@ -9468,6 +9739,13 @@
                 <w:szCs w:val="10"/>
               </w:rPr>
             </w:pPr>
+            <w:r>
+              <w:rPr>
+                <w:sz w:val="10"/>
+                <w:szCs w:val="10"/>
+              </w:rPr>
+              <w:t>T460</w:t>
+            </w:r>
           </w:p>
         </w:tc>
         <w:tc>
@@ -9551,55 +9829,6 @@
           <w:tcPr>
             <w:cnfStyle w:val="001000000000" w:firstRow="0" w:lastRow="0" w:firstColumn="1" w:lastColumn="0" w:oddVBand="0" w:evenVBand="0" w:oddHBand="0" w:evenHBand="0" w:firstRowFirstColumn="0" w:firstRowLastColumn="0" w:lastRowFirstColumn="0" w:lastRowLastColumn="0"/>
             <w:tcW w:w="0" w:type="auto"/>
-            <w:noWrap/>
-          </w:tcPr>
-          <w:p>
-            <w:pPr>
-              <w:spacing w:before="0"/>
-              <w:contextualSpacing/>
-              <w:rPr>
-                <w:sz w:val="10"/>
-                <w:szCs w:val="10"/>
-              </w:rPr>
-            </w:pPr>
-          </w:p>
-        </w:tc>
-        <w:tc>
-          <w:tcPr>
-            <w:tcW w:w="0" w:type="auto"/>
-            <w:noWrap/>
-          </w:tcPr>
-          <w:p>
-            <w:pPr>
-              <w:spacing w:before="0"/>
-              <w:contextualSpacing/>
-              <w:cnfStyle w:val="000000000000" w:firstRow="0" w:lastRow="0" w:firstColumn="0" w:lastColumn="0" w:oddVBand="0" w:evenVBand="0" w:oddHBand="0" w:evenHBand="0" w:firstRowFirstColumn="0" w:firstRowLastColumn="0" w:lastRowFirstColumn="0" w:lastRowLastColumn="0"/>
-              <w:rPr>
-                <w:sz w:val="10"/>
-                <w:szCs w:val="10"/>
-              </w:rPr>
-            </w:pPr>
-          </w:p>
-        </w:tc>
-        <w:tc>
-          <w:tcPr>
-            <w:tcW w:w="0" w:type="auto"/>
-          </w:tcPr>
-          <w:p>
-            <w:pPr>
-              <w:spacing w:before="0"/>
-              <w:contextualSpacing/>
-              <w:cnfStyle w:val="000000000000" w:firstRow="0" w:lastRow="0" w:firstColumn="0" w:lastColumn="0" w:oddVBand="0" w:evenVBand="0" w:oddHBand="0" w:evenHBand="0" w:firstRowFirstColumn="0" w:firstRowLastColumn="0" w:lastRowFirstColumn="0" w:lastRowLastColumn="0"/>
-              <w:rPr>
-                <w:sz w:val="10"/>
-                <w:szCs w:val="10"/>
-              </w:rPr>
-            </w:pPr>
-          </w:p>
-        </w:tc>
-        <w:tc>
-          <w:tcPr>
-            <w:tcW w:w="0" w:type="auto"/>
             <w:vMerge/>
             <w:noWrap/>
           </w:tcPr>
@@ -9607,28 +9836,87 @@
             <w:pPr>
               <w:spacing w:before="0"/>
               <w:contextualSpacing/>
-              <w:cnfStyle w:val="000000000000" w:firstRow="0" w:lastRow="0" w:firstColumn="0" w:lastColumn="0" w:oddVBand="0" w:evenVBand="0" w:oddHBand="0" w:evenHBand="0" w:firstRowFirstColumn="0" w:firstRowLastColumn="0" w:lastRowFirstColumn="0" w:lastRowLastColumn="0"/>
-              <w:rPr>
-                <w:sz w:val="10"/>
-                <w:szCs w:val="10"/>
-              </w:rPr>
-            </w:pPr>
-          </w:p>
-        </w:tc>
-        <w:tc>
-          <w:tcPr>
-            <w:tcW w:w="0" w:type="auto"/>
-          </w:tcPr>
-          <w:p>
-            <w:pPr>
-              <w:spacing w:before="0"/>
-              <w:contextualSpacing/>
-              <w:cnfStyle w:val="000000000000" w:firstRow="0" w:lastRow="0" w:firstColumn="0" w:lastColumn="0" w:oddVBand="0" w:evenVBand="0" w:oddHBand="0" w:evenHBand="0" w:firstRowFirstColumn="0" w:firstRowLastColumn="0" w:lastRowFirstColumn="0" w:lastRowLastColumn="0"/>
-              <w:rPr>
-                <w:sz w:val="10"/>
-                <w:szCs w:val="10"/>
-              </w:rPr>
-            </w:pPr>
+              <w:rPr>
+                <w:sz w:val="10"/>
+                <w:szCs w:val="10"/>
+              </w:rPr>
+            </w:pPr>
+          </w:p>
+        </w:tc>
+        <w:tc>
+          <w:tcPr>
+            <w:tcW w:w="0" w:type="auto"/>
+            <w:vMerge/>
+            <w:noWrap/>
+          </w:tcPr>
+          <w:p>
+            <w:pPr>
+              <w:spacing w:before="0"/>
+              <w:contextualSpacing/>
+              <w:cnfStyle w:val="000000000000" w:firstRow="0" w:lastRow="0" w:firstColumn="0" w:lastColumn="0" w:oddVBand="0" w:evenVBand="0" w:oddHBand="0" w:evenHBand="0" w:firstRowFirstColumn="0" w:firstRowLastColumn="0" w:lastRowFirstColumn="0" w:lastRowLastColumn="0"/>
+              <w:rPr>
+                <w:sz w:val="10"/>
+                <w:szCs w:val="10"/>
+              </w:rPr>
+            </w:pPr>
+          </w:p>
+        </w:tc>
+        <w:tc>
+          <w:tcPr>
+            <w:tcW w:w="0" w:type="auto"/>
+            <w:vMerge/>
+          </w:tcPr>
+          <w:p>
+            <w:pPr>
+              <w:spacing w:before="0"/>
+              <w:contextualSpacing/>
+              <w:cnfStyle w:val="000000000000" w:firstRow="0" w:lastRow="0" w:firstColumn="0" w:lastColumn="0" w:oddVBand="0" w:evenVBand="0" w:oddHBand="0" w:evenHBand="0" w:firstRowFirstColumn="0" w:firstRowLastColumn="0" w:lastRowFirstColumn="0" w:lastRowLastColumn="0"/>
+              <w:rPr>
+                <w:sz w:val="10"/>
+                <w:szCs w:val="10"/>
+              </w:rPr>
+            </w:pPr>
+          </w:p>
+        </w:tc>
+        <w:tc>
+          <w:tcPr>
+            <w:tcW w:w="0" w:type="auto"/>
+            <w:vMerge/>
+            <w:noWrap/>
+          </w:tcPr>
+          <w:p>
+            <w:pPr>
+              <w:spacing w:before="0"/>
+              <w:contextualSpacing/>
+              <w:cnfStyle w:val="000000000000" w:firstRow="0" w:lastRow="0" w:firstColumn="0" w:lastColumn="0" w:oddVBand="0" w:evenVBand="0" w:oddHBand="0" w:evenHBand="0" w:firstRowFirstColumn="0" w:firstRowLastColumn="0" w:lastRowFirstColumn="0" w:lastRowLastColumn="0"/>
+              <w:rPr>
+                <w:sz w:val="10"/>
+                <w:szCs w:val="10"/>
+              </w:rPr>
+            </w:pPr>
+          </w:p>
+        </w:tc>
+        <w:tc>
+          <w:tcPr>
+            <w:tcW w:w="0" w:type="auto"/>
+          </w:tcPr>
+          <w:p>
+            <w:pPr>
+              <w:spacing w:before="0"/>
+              <w:contextualSpacing/>
+              <w:cnfStyle w:val="000000000000" w:firstRow="0" w:lastRow="0" w:firstColumn="0" w:lastColumn="0" w:oddVBand="0" w:evenVBand="0" w:oddHBand="0" w:evenHBand="0" w:firstRowFirstColumn="0" w:firstRowLastColumn="0" w:lastRowFirstColumn="0" w:lastRowLastColumn="0"/>
+              <w:rPr>
+                <w:sz w:val="10"/>
+                <w:szCs w:val="10"/>
+              </w:rPr>
+            </w:pPr>
+            <w:r>
+              <w:rPr>
+                <w:sz w:val="10"/>
+                <w:szCs w:val="10"/>
+              </w:rPr>
+              <w:t>T470</w:t>
+            </w:r>
           </w:p>
         </w:tc>
         <w:tc>
@@ -9701,6 +9989,4922 @@
                 <w:szCs w:val="10"/>
               </w:rPr>
             </w:pPr>
+          </w:p>
+        </w:tc>
+      </w:tr>
+    </w:tbl>
+    <w:p>
+      <w:pPr>
+        <w:rPr>
+          <w:sz w:val="10"/>
+          <w:szCs w:val="10"/>
+        </w:rPr>
+      </w:pPr>
+    </w:p>
+    <w:tbl>
+      <w:tblPr>
+        <w:tblStyle w:val="TableGrid"/>
+        <w:tblW w:w="0" w:type="auto"/>
+        <w:tblLook w:val="04A0" w:firstRow="1" w:lastRow="0" w:firstColumn="1" w:lastColumn="0" w:noHBand="0" w:noVBand="1"/>
+      </w:tblPr>
+      <w:tblGrid>
+        <w:gridCol w:w="9350"/>
+        <w:gridCol w:w="5904"/>
+      </w:tblGrid>
+      <w:tr>
+        <w:tc>
+          <w:tcPr>
+            <w:tcW w:w="15254" w:type="dxa"/>
+            <w:gridSpan w:val="2"/>
+          </w:tcPr>
+          <w:p>
+            <w:pPr>
+              <w:spacing w:before="0"/>
+              <w:contextualSpacing/>
+              <w:rPr>
+                <w:sz w:val="10"/>
+                <w:szCs w:val="10"/>
+              </w:rPr>
+            </w:pPr>
+            <w:r>
+              <w:rPr>
+                <w:sz w:val="10"/>
+                <w:szCs w:val="10"/>
+              </w:rPr>
+              <w:t>G010</w:t>
+            </w:r>
+          </w:p>
+        </w:tc>
+      </w:tr>
+      <w:tr>
+        <w:tc>
+          <w:tcPr>
+            <w:tcW w:w="15254" w:type="dxa"/>
+            <w:gridSpan w:val="2"/>
+          </w:tcPr>
+          <w:p>
+            <w:pPr>
+              <w:spacing w:before="0"/>
+              <w:contextualSpacing/>
+              <w:rPr>
+                <w:sz w:val="10"/>
+                <w:szCs w:val="10"/>
+              </w:rPr>
+            </w:pPr>
+            <w:r>
+              <w:rPr>
+                <w:sz w:val="10"/>
+                <w:szCs w:val="10"/>
+              </w:rPr>
+              <w:t>G020</w:t>
+            </w:r>
+          </w:p>
+        </w:tc>
+      </w:tr>
+      <w:tr>
+        <w:tc>
+          <w:tcPr>
+            <w:tcW w:w="15254" w:type="dxa"/>
+            <w:gridSpan w:val="2"/>
+          </w:tcPr>
+          <w:p>
+            <w:pPr>
+              <w:spacing w:before="0"/>
+              <w:contextualSpacing/>
+              <w:rPr>
+                <w:sz w:val="10"/>
+                <w:szCs w:val="10"/>
+              </w:rPr>
+            </w:pPr>
+            <w:r>
+              <w:rPr>
+                <w:sz w:val="10"/>
+                <w:szCs w:val="10"/>
+              </w:rPr>
+              <w:t>G030</w:t>
+            </w:r>
+          </w:p>
+        </w:tc>
+      </w:tr>
+      <w:tr>
+        <w:tc>
+          <w:tcPr>
+            <w:tcW w:w="15254" w:type="dxa"/>
+            <w:gridSpan w:val="2"/>
+          </w:tcPr>
+          <w:p>
+            <w:pPr>
+              <w:spacing w:before="0"/>
+              <w:contextualSpacing/>
+              <w:rPr>
+                <w:sz w:val="10"/>
+                <w:szCs w:val="10"/>
+              </w:rPr>
+            </w:pPr>
+            <w:r>
+              <w:rPr>
+                <w:sz w:val="10"/>
+                <w:szCs w:val="10"/>
+              </w:rPr>
+              <w:t>G040</w:t>
+            </w:r>
+          </w:p>
+        </w:tc>
+      </w:tr>
+      <w:tr>
+        <w:tc>
+          <w:tcPr>
+            <w:tcW w:w="15254" w:type="dxa"/>
+            <w:gridSpan w:val="2"/>
+          </w:tcPr>
+          <w:p>
+            <w:pPr>
+              <w:spacing w:before="0"/>
+              <w:contextualSpacing/>
+              <w:rPr>
+                <w:sz w:val="10"/>
+                <w:szCs w:val="10"/>
+              </w:rPr>
+            </w:pPr>
+            <w:r>
+              <w:rPr>
+                <w:sz w:val="10"/>
+                <w:szCs w:val="10"/>
+              </w:rPr>
+              <w:t>G050</w:t>
+            </w:r>
+          </w:p>
+        </w:tc>
+      </w:tr>
+      <w:tr>
+        <w:tc>
+          <w:tcPr>
+            <w:tcW w:w="15254" w:type="dxa"/>
+            <w:gridSpan w:val="2"/>
+          </w:tcPr>
+          <w:p>
+            <w:pPr>
+              <w:spacing w:before="0"/>
+              <w:contextualSpacing/>
+              <w:rPr>
+                <w:sz w:val="10"/>
+                <w:szCs w:val="10"/>
+              </w:rPr>
+            </w:pPr>
+            <w:r>
+              <w:rPr>
+                <w:sz w:val="10"/>
+                <w:szCs w:val="10"/>
+              </w:rPr>
+              <w:t>G060</w:t>
+            </w:r>
+          </w:p>
+        </w:tc>
+      </w:tr>
+      <w:tr>
+        <w:tc>
+          <w:tcPr>
+            <w:tcW w:w="15254" w:type="dxa"/>
+            <w:gridSpan w:val="2"/>
+          </w:tcPr>
+          <w:p>
+            <w:pPr>
+              <w:spacing w:before="0"/>
+              <w:contextualSpacing/>
+              <w:rPr>
+                <w:sz w:val="10"/>
+                <w:szCs w:val="10"/>
+              </w:rPr>
+            </w:pPr>
+            <w:r>
+              <w:rPr>
+                <w:sz w:val="10"/>
+                <w:szCs w:val="10"/>
+              </w:rPr>
+              <w:t>G070</w:t>
+            </w:r>
+          </w:p>
+        </w:tc>
+      </w:tr>
+      <w:tr>
+        <w:tc>
+          <w:tcPr>
+            <w:tcW w:w="15254" w:type="dxa"/>
+            <w:gridSpan w:val="2"/>
+          </w:tcPr>
+          <w:p>
+            <w:pPr>
+              <w:spacing w:before="0"/>
+              <w:contextualSpacing/>
+              <w:rPr>
+                <w:sz w:val="10"/>
+                <w:szCs w:val="10"/>
+              </w:rPr>
+            </w:pPr>
+            <w:r>
+              <w:rPr>
+                <w:sz w:val="10"/>
+                <w:szCs w:val="10"/>
+              </w:rPr>
+              <w:t>G080</w:t>
+            </w:r>
+          </w:p>
+        </w:tc>
+      </w:tr>
+      <w:tr>
+        <w:tc>
+          <w:tcPr>
+            <w:tcW w:w="15254" w:type="dxa"/>
+            <w:gridSpan w:val="2"/>
+          </w:tcPr>
+          <w:p>
+            <w:pPr>
+              <w:spacing w:before="0"/>
+              <w:contextualSpacing/>
+              <w:rPr>
+                <w:sz w:val="10"/>
+                <w:szCs w:val="10"/>
+              </w:rPr>
+            </w:pPr>
+            <w:r>
+              <w:rPr>
+                <w:sz w:val="10"/>
+                <w:szCs w:val="10"/>
+              </w:rPr>
+              <w:t>G090</w:t>
+            </w:r>
+          </w:p>
+        </w:tc>
+      </w:tr>
+      <w:tr>
+        <w:tc>
+          <w:tcPr>
+            <w:tcW w:w="15254" w:type="dxa"/>
+            <w:gridSpan w:val="2"/>
+          </w:tcPr>
+          <w:p>
+            <w:pPr>
+              <w:spacing w:before="0"/>
+              <w:contextualSpacing/>
+              <w:rPr>
+                <w:sz w:val="10"/>
+                <w:szCs w:val="10"/>
+              </w:rPr>
+            </w:pPr>
+            <w:r>
+              <w:rPr>
+                <w:sz w:val="10"/>
+                <w:szCs w:val="10"/>
+              </w:rPr>
+              <w:t>G100</w:t>
+            </w:r>
+          </w:p>
+        </w:tc>
+      </w:tr>
+      <w:tr>
+        <w:tc>
+          <w:tcPr>
+            <w:tcW w:w="15254" w:type="dxa"/>
+            <w:gridSpan w:val="2"/>
+          </w:tcPr>
+          <w:p>
+            <w:pPr>
+              <w:spacing w:before="0"/>
+              <w:contextualSpacing/>
+              <w:rPr>
+                <w:sz w:val="10"/>
+                <w:szCs w:val="10"/>
+              </w:rPr>
+            </w:pPr>
+            <w:r>
+              <w:rPr>
+                <w:sz w:val="10"/>
+                <w:szCs w:val="10"/>
+              </w:rPr>
+              <w:t>G110</w:t>
+            </w:r>
+          </w:p>
+        </w:tc>
+      </w:tr>
+      <w:tr>
+        <w:tc>
+          <w:tcPr>
+            <w:tcW w:w="15254" w:type="dxa"/>
+            <w:gridSpan w:val="2"/>
+          </w:tcPr>
+          <w:p>
+            <w:pPr>
+              <w:spacing w:before="0"/>
+              <w:contextualSpacing/>
+              <w:rPr>
+                <w:sz w:val="10"/>
+                <w:szCs w:val="10"/>
+              </w:rPr>
+            </w:pPr>
+            <w:r>
+              <w:rPr>
+                <w:sz w:val="10"/>
+                <w:szCs w:val="10"/>
+              </w:rPr>
+              <w:t>G120</w:t>
+            </w:r>
+          </w:p>
+        </w:tc>
+      </w:tr>
+      <w:tr>
+        <w:tc>
+          <w:tcPr>
+            <w:tcW w:w="15254" w:type="dxa"/>
+            <w:gridSpan w:val="2"/>
+          </w:tcPr>
+          <w:p>
+            <w:pPr>
+              <w:spacing w:before="0"/>
+              <w:contextualSpacing/>
+              <w:rPr>
+                <w:sz w:val="10"/>
+                <w:szCs w:val="10"/>
+              </w:rPr>
+            </w:pPr>
+            <w:r>
+              <w:rPr>
+                <w:sz w:val="10"/>
+                <w:szCs w:val="10"/>
+              </w:rPr>
+              <w:t>G130</w:t>
+            </w:r>
+          </w:p>
+        </w:tc>
+      </w:tr>
+      <w:tr>
+        <w:tc>
+          <w:tcPr>
+            <w:tcW w:w="15254" w:type="dxa"/>
+            <w:gridSpan w:val="2"/>
+          </w:tcPr>
+          <w:p>
+            <w:pPr>
+              <w:spacing w:before="0"/>
+              <w:contextualSpacing/>
+              <w:rPr>
+                <w:sz w:val="10"/>
+                <w:szCs w:val="10"/>
+              </w:rPr>
+            </w:pPr>
+            <w:r>
+              <w:rPr>
+                <w:sz w:val="10"/>
+                <w:szCs w:val="10"/>
+              </w:rPr>
+              <w:t>G140</w:t>
+            </w:r>
+          </w:p>
+        </w:tc>
+      </w:tr>
+      <w:tr>
+        <w:tc>
+          <w:tcPr>
+            <w:tcW w:w="15254" w:type="dxa"/>
+            <w:gridSpan w:val="2"/>
+          </w:tcPr>
+          <w:p>
+            <w:pPr>
+              <w:spacing w:before="0"/>
+              <w:contextualSpacing/>
+              <w:rPr>
+                <w:sz w:val="10"/>
+                <w:szCs w:val="10"/>
+              </w:rPr>
+            </w:pPr>
+            <w:r>
+              <w:rPr>
+                <w:sz w:val="10"/>
+                <w:szCs w:val="10"/>
+              </w:rPr>
+              <w:t>G150</w:t>
+            </w:r>
+          </w:p>
+        </w:tc>
+      </w:tr>
+      <w:tr>
+        <w:tc>
+          <w:tcPr>
+            <w:tcW w:w="15254" w:type="dxa"/>
+            <w:gridSpan w:val="2"/>
+          </w:tcPr>
+          <w:p>
+            <w:pPr>
+              <w:spacing w:before="0"/>
+              <w:contextualSpacing/>
+              <w:rPr>
+                <w:sz w:val="10"/>
+                <w:szCs w:val="10"/>
+              </w:rPr>
+            </w:pPr>
+            <w:r>
+              <w:rPr>
+                <w:sz w:val="10"/>
+                <w:szCs w:val="10"/>
+              </w:rPr>
+              <w:t>G160</w:t>
+            </w:r>
+          </w:p>
+        </w:tc>
+      </w:tr>
+      <w:tr>
+        <w:tc>
+          <w:tcPr>
+            <w:tcW w:w="15254" w:type="dxa"/>
+            <w:gridSpan w:val="2"/>
+          </w:tcPr>
+          <w:p>
+            <w:pPr>
+              <w:spacing w:before="0"/>
+              <w:contextualSpacing/>
+              <w:rPr>
+                <w:sz w:val="10"/>
+                <w:szCs w:val="10"/>
+              </w:rPr>
+            </w:pPr>
+            <w:r>
+              <w:rPr>
+                <w:sz w:val="10"/>
+                <w:szCs w:val="10"/>
+              </w:rPr>
+              <w:t>G170</w:t>
+            </w:r>
+          </w:p>
+        </w:tc>
+      </w:tr>
+      <w:tr>
+        <w:tc>
+          <w:tcPr>
+            <w:tcW w:w="15254" w:type="dxa"/>
+            <w:gridSpan w:val="2"/>
+          </w:tcPr>
+          <w:p>
+            <w:pPr>
+              <w:spacing w:before="0"/>
+              <w:contextualSpacing/>
+              <w:rPr>
+                <w:sz w:val="10"/>
+                <w:szCs w:val="10"/>
+              </w:rPr>
+            </w:pPr>
+            <w:r>
+              <w:rPr>
+                <w:sz w:val="10"/>
+                <w:szCs w:val="10"/>
+              </w:rPr>
+              <w:t>G180</w:t>
+            </w:r>
+          </w:p>
+        </w:tc>
+      </w:tr>
+      <w:tr>
+        <w:tc>
+          <w:tcPr>
+            <w:tcW w:w="15254" w:type="dxa"/>
+            <w:gridSpan w:val="2"/>
+          </w:tcPr>
+          <w:p>
+            <w:pPr>
+              <w:spacing w:before="0"/>
+              <w:contextualSpacing/>
+              <w:rPr>
+                <w:sz w:val="10"/>
+                <w:szCs w:val="10"/>
+              </w:rPr>
+            </w:pPr>
+            <w:r>
+              <w:rPr>
+                <w:sz w:val="10"/>
+                <w:szCs w:val="10"/>
+              </w:rPr>
+              <w:t>G190</w:t>
+            </w:r>
+          </w:p>
+        </w:tc>
+      </w:tr>
+      <w:tr>
+        <w:tc>
+          <w:tcPr>
+            <w:tcW w:w="15254" w:type="dxa"/>
+            <w:gridSpan w:val="2"/>
+          </w:tcPr>
+          <w:p>
+            <w:pPr>
+              <w:spacing w:before="0"/>
+              <w:contextualSpacing/>
+              <w:rPr>
+                <w:sz w:val="10"/>
+                <w:szCs w:val="10"/>
+              </w:rPr>
+            </w:pPr>
+            <w:r>
+              <w:rPr>
+                <w:sz w:val="10"/>
+                <w:szCs w:val="10"/>
+              </w:rPr>
+              <w:t>G200</w:t>
+            </w:r>
+          </w:p>
+        </w:tc>
+      </w:tr>
+      <w:tr>
+        <w:tc>
+          <w:tcPr>
+            <w:tcW w:w="15254" w:type="dxa"/>
+            <w:gridSpan w:val="2"/>
+          </w:tcPr>
+          <w:p>
+            <w:pPr>
+              <w:spacing w:before="0"/>
+              <w:contextualSpacing/>
+              <w:rPr>
+                <w:sz w:val="10"/>
+                <w:szCs w:val="10"/>
+              </w:rPr>
+            </w:pPr>
+            <w:r>
+              <w:rPr>
+                <w:sz w:val="10"/>
+                <w:szCs w:val="10"/>
+              </w:rPr>
+              <w:t>G210</w:t>
+            </w:r>
+          </w:p>
+        </w:tc>
+      </w:tr>
+      <w:tr>
+        <w:tc>
+          <w:tcPr>
+            <w:tcW w:w="15254" w:type="dxa"/>
+            <w:gridSpan w:val="2"/>
+          </w:tcPr>
+          <w:p>
+            <w:pPr>
+              <w:spacing w:before="0"/>
+              <w:contextualSpacing/>
+              <w:rPr>
+                <w:sz w:val="10"/>
+                <w:szCs w:val="10"/>
+              </w:rPr>
+            </w:pPr>
+            <w:r>
+              <w:rPr>
+                <w:sz w:val="10"/>
+                <w:szCs w:val="10"/>
+              </w:rPr>
+              <w:t>G220</w:t>
+            </w:r>
+          </w:p>
+        </w:tc>
+      </w:tr>
+      <w:tr>
+        <w:tc>
+          <w:tcPr>
+            <w:tcW w:w="15254" w:type="dxa"/>
+            <w:gridSpan w:val="2"/>
+          </w:tcPr>
+          <w:p>
+            <w:pPr>
+              <w:spacing w:before="0"/>
+              <w:contextualSpacing/>
+              <w:rPr>
+                <w:sz w:val="10"/>
+                <w:szCs w:val="10"/>
+              </w:rPr>
+            </w:pPr>
+            <w:r>
+              <w:rPr>
+                <w:sz w:val="10"/>
+                <w:szCs w:val="10"/>
+              </w:rPr>
+              <w:t>G230</w:t>
+            </w:r>
+          </w:p>
+        </w:tc>
+      </w:tr>
+      <w:tr>
+        <w:tc>
+          <w:tcPr>
+            <w:tcW w:w="15254" w:type="dxa"/>
+            <w:gridSpan w:val="2"/>
+          </w:tcPr>
+          <w:p>
+            <w:pPr>
+              <w:spacing w:before="0"/>
+              <w:contextualSpacing/>
+              <w:rPr>
+                <w:sz w:val="10"/>
+                <w:szCs w:val="10"/>
+              </w:rPr>
+            </w:pPr>
+            <w:r>
+              <w:rPr>
+                <w:sz w:val="10"/>
+                <w:szCs w:val="10"/>
+              </w:rPr>
+              <w:t>G240</w:t>
+            </w:r>
+          </w:p>
+        </w:tc>
+      </w:tr>
+      <w:tr>
+        <w:tc>
+          <w:tcPr>
+            <w:tcW w:w="15254" w:type="dxa"/>
+            <w:gridSpan w:val="2"/>
+          </w:tcPr>
+          <w:p>
+            <w:pPr>
+              <w:spacing w:before="0"/>
+              <w:contextualSpacing/>
+              <w:rPr>
+                <w:sz w:val="10"/>
+                <w:szCs w:val="10"/>
+              </w:rPr>
+            </w:pPr>
+            <w:r>
+              <w:rPr>
+                <w:sz w:val="10"/>
+                <w:szCs w:val="10"/>
+              </w:rPr>
+              <w:t>G250</w:t>
+            </w:r>
+          </w:p>
+        </w:tc>
+      </w:tr>
+      <w:tr>
+        <w:tc>
+          <w:tcPr>
+            <w:tcW w:w="15254" w:type="dxa"/>
+            <w:gridSpan w:val="2"/>
+          </w:tcPr>
+          <w:p>
+            <w:pPr>
+              <w:spacing w:before="0"/>
+              <w:contextualSpacing/>
+              <w:rPr>
+                <w:sz w:val="10"/>
+                <w:szCs w:val="10"/>
+              </w:rPr>
+            </w:pPr>
+            <w:r>
+              <w:rPr>
+                <w:sz w:val="10"/>
+                <w:szCs w:val="10"/>
+              </w:rPr>
+              <w:t>G260</w:t>
+            </w:r>
+          </w:p>
+        </w:tc>
+      </w:tr>
+      <w:tr>
+        <w:tc>
+          <w:tcPr>
+            <w:tcW w:w="15254" w:type="dxa"/>
+            <w:gridSpan w:val="2"/>
+          </w:tcPr>
+          <w:p>
+            <w:pPr>
+              <w:spacing w:before="0"/>
+              <w:contextualSpacing/>
+              <w:rPr>
+                <w:sz w:val="10"/>
+                <w:szCs w:val="10"/>
+              </w:rPr>
+            </w:pPr>
+            <w:r>
+              <w:rPr>
+                <w:sz w:val="10"/>
+                <w:szCs w:val="10"/>
+              </w:rPr>
+              <w:t>G270</w:t>
+            </w:r>
+          </w:p>
+        </w:tc>
+      </w:tr>
+      <w:tr>
+        <w:tc>
+          <w:tcPr>
+            <w:tcW w:w="15254" w:type="dxa"/>
+            <w:gridSpan w:val="2"/>
+          </w:tcPr>
+          <w:p>
+            <w:pPr>
+              <w:spacing w:before="0"/>
+              <w:contextualSpacing/>
+              <w:rPr>
+                <w:sz w:val="10"/>
+                <w:szCs w:val="10"/>
+              </w:rPr>
+            </w:pPr>
+            <w:r>
+              <w:rPr>
+                <w:sz w:val="10"/>
+                <w:szCs w:val="10"/>
+              </w:rPr>
+              <w:t>G280</w:t>
+            </w:r>
+          </w:p>
+        </w:tc>
+      </w:tr>
+      <w:tr>
+        <w:tc>
+          <w:tcPr>
+            <w:tcW w:w="15254" w:type="dxa"/>
+            <w:gridSpan w:val="2"/>
+          </w:tcPr>
+          <w:p>
+            <w:pPr>
+              <w:spacing w:before="0"/>
+              <w:contextualSpacing/>
+              <w:rPr>
+                <w:sz w:val="10"/>
+                <w:szCs w:val="10"/>
+              </w:rPr>
+            </w:pPr>
+            <w:r>
+              <w:rPr>
+                <w:sz w:val="10"/>
+                <w:szCs w:val="10"/>
+              </w:rPr>
+              <w:t>G290</w:t>
+            </w:r>
+          </w:p>
+        </w:tc>
+      </w:tr>
+      <w:tr>
+        <w:tc>
+          <w:tcPr>
+            <w:tcW w:w="15254" w:type="dxa"/>
+            <w:gridSpan w:val="2"/>
+          </w:tcPr>
+          <w:p>
+            <w:pPr>
+              <w:spacing w:before="0"/>
+              <w:contextualSpacing/>
+              <w:rPr>
+                <w:sz w:val="10"/>
+                <w:szCs w:val="10"/>
+              </w:rPr>
+            </w:pPr>
+            <w:r>
+              <w:rPr>
+                <w:sz w:val="10"/>
+                <w:szCs w:val="10"/>
+              </w:rPr>
+              <w:t>G300</w:t>
+            </w:r>
+          </w:p>
+        </w:tc>
+      </w:tr>
+      <w:tr>
+        <w:tc>
+          <w:tcPr>
+            <w:tcW w:w="15254" w:type="dxa"/>
+            <w:gridSpan w:val="2"/>
+          </w:tcPr>
+          <w:p>
+            <w:pPr>
+              <w:spacing w:before="0"/>
+              <w:contextualSpacing/>
+              <w:rPr>
+                <w:sz w:val="10"/>
+                <w:szCs w:val="10"/>
+              </w:rPr>
+            </w:pPr>
+            <w:r>
+              <w:rPr>
+                <w:sz w:val="10"/>
+                <w:szCs w:val="10"/>
+              </w:rPr>
+              <w:lastRenderedPageBreak/>
+              <w:t>G310</w:t>
+            </w:r>
+          </w:p>
+        </w:tc>
+      </w:tr>
+      <w:tr>
+        <w:tc>
+          <w:tcPr>
+            <w:tcW w:w="15254" w:type="dxa"/>
+            <w:gridSpan w:val="2"/>
+          </w:tcPr>
+          <w:p>
+            <w:pPr>
+              <w:spacing w:before="0"/>
+              <w:contextualSpacing/>
+              <w:rPr>
+                <w:sz w:val="10"/>
+                <w:szCs w:val="10"/>
+              </w:rPr>
+            </w:pPr>
+            <w:r>
+              <w:rPr>
+                <w:sz w:val="10"/>
+                <w:szCs w:val="10"/>
+              </w:rPr>
+              <w:t>G320</w:t>
+            </w:r>
+          </w:p>
+        </w:tc>
+      </w:tr>
+      <w:tr>
+        <w:tc>
+          <w:tcPr>
+            <w:tcW w:w="15254" w:type="dxa"/>
+            <w:gridSpan w:val="2"/>
+          </w:tcPr>
+          <w:p>
+            <w:pPr>
+              <w:spacing w:before="0"/>
+              <w:contextualSpacing/>
+              <w:rPr>
+                <w:sz w:val="10"/>
+                <w:szCs w:val="10"/>
+              </w:rPr>
+            </w:pPr>
+            <w:r>
+              <w:rPr>
+                <w:sz w:val="10"/>
+                <w:szCs w:val="10"/>
+              </w:rPr>
+              <w:t>G330</w:t>
+            </w:r>
+          </w:p>
+        </w:tc>
+      </w:tr>
+      <w:tr>
+        <w:tc>
+          <w:tcPr>
+            <w:tcW w:w="15254" w:type="dxa"/>
+            <w:gridSpan w:val="2"/>
+          </w:tcPr>
+          <w:p>
+            <w:pPr>
+              <w:spacing w:before="0"/>
+              <w:contextualSpacing/>
+              <w:rPr>
+                <w:sz w:val="10"/>
+                <w:szCs w:val="10"/>
+              </w:rPr>
+            </w:pPr>
+            <w:r>
+              <w:rPr>
+                <w:sz w:val="10"/>
+                <w:szCs w:val="10"/>
+              </w:rPr>
+              <w:t>G340</w:t>
+            </w:r>
+          </w:p>
+        </w:tc>
+      </w:tr>
+      <w:tr>
+        <w:tc>
+          <w:tcPr>
+            <w:tcW w:w="15254" w:type="dxa"/>
+            <w:gridSpan w:val="2"/>
+          </w:tcPr>
+          <w:p>
+            <w:pPr>
+              <w:spacing w:before="0"/>
+              <w:contextualSpacing/>
+              <w:rPr>
+                <w:sz w:val="10"/>
+                <w:szCs w:val="10"/>
+              </w:rPr>
+            </w:pPr>
+            <w:r>
+              <w:rPr>
+                <w:sz w:val="10"/>
+                <w:szCs w:val="10"/>
+              </w:rPr>
+              <w:t>G350</w:t>
+            </w:r>
+          </w:p>
+        </w:tc>
+      </w:tr>
+      <w:tr>
+        <w:tc>
+          <w:tcPr>
+            <w:tcW w:w="15254" w:type="dxa"/>
+            <w:gridSpan w:val="2"/>
+          </w:tcPr>
+          <w:p>
+            <w:pPr>
+              <w:spacing w:before="0"/>
+              <w:contextualSpacing/>
+              <w:rPr>
+                <w:sz w:val="10"/>
+                <w:szCs w:val="10"/>
+              </w:rPr>
+            </w:pPr>
+            <w:r>
+              <w:rPr>
+                <w:sz w:val="10"/>
+                <w:szCs w:val="10"/>
+              </w:rPr>
+              <w:t>G360</w:t>
+            </w:r>
+          </w:p>
+        </w:tc>
+      </w:tr>
+      <w:tr>
+        <w:tc>
+          <w:tcPr>
+            <w:tcW w:w="15254" w:type="dxa"/>
+            <w:gridSpan w:val="2"/>
+          </w:tcPr>
+          <w:p>
+            <w:pPr>
+              <w:spacing w:before="0"/>
+              <w:contextualSpacing/>
+              <w:rPr>
+                <w:sz w:val="10"/>
+                <w:szCs w:val="10"/>
+              </w:rPr>
+            </w:pPr>
+            <w:r>
+              <w:rPr>
+                <w:sz w:val="10"/>
+                <w:szCs w:val="10"/>
+              </w:rPr>
+              <w:t>G370</w:t>
+            </w:r>
+          </w:p>
+        </w:tc>
+      </w:tr>
+      <w:tr>
+        <w:tc>
+          <w:tcPr>
+            <w:tcW w:w="15254" w:type="dxa"/>
+            <w:gridSpan w:val="2"/>
+          </w:tcPr>
+          <w:p>
+            <w:pPr>
+              <w:spacing w:before="0"/>
+              <w:contextualSpacing/>
+              <w:rPr>
+                <w:sz w:val="10"/>
+                <w:szCs w:val="10"/>
+              </w:rPr>
+            </w:pPr>
+            <w:r>
+              <w:rPr>
+                <w:sz w:val="10"/>
+                <w:szCs w:val="10"/>
+              </w:rPr>
+              <w:t>G380</w:t>
+            </w:r>
+          </w:p>
+        </w:tc>
+      </w:tr>
+      <w:tr>
+        <w:tc>
+          <w:tcPr>
+            <w:tcW w:w="15254" w:type="dxa"/>
+            <w:gridSpan w:val="2"/>
+          </w:tcPr>
+          <w:p>
+            <w:pPr>
+              <w:spacing w:before="0"/>
+              <w:contextualSpacing/>
+              <w:rPr>
+                <w:sz w:val="10"/>
+                <w:szCs w:val="10"/>
+              </w:rPr>
+            </w:pPr>
+            <w:r>
+              <w:rPr>
+                <w:sz w:val="10"/>
+                <w:szCs w:val="10"/>
+              </w:rPr>
+              <w:t>G390</w:t>
+            </w:r>
+          </w:p>
+        </w:tc>
+      </w:tr>
+      <w:tr>
+        <w:tc>
+          <w:tcPr>
+            <w:tcW w:w="15254" w:type="dxa"/>
+            <w:gridSpan w:val="2"/>
+          </w:tcPr>
+          <w:p>
+            <w:pPr>
+              <w:spacing w:before="0"/>
+              <w:contextualSpacing/>
+              <w:rPr>
+                <w:sz w:val="10"/>
+                <w:szCs w:val="10"/>
+              </w:rPr>
+            </w:pPr>
+            <w:r>
+              <w:rPr>
+                <w:sz w:val="10"/>
+                <w:szCs w:val="10"/>
+              </w:rPr>
+              <w:t>G400</w:t>
+            </w:r>
+          </w:p>
+        </w:tc>
+      </w:tr>
+      <w:tr>
+        <w:tc>
+          <w:tcPr>
+            <w:tcW w:w="15254" w:type="dxa"/>
+            <w:gridSpan w:val="2"/>
+          </w:tcPr>
+          <w:p>
+            <w:pPr>
+              <w:spacing w:before="0"/>
+              <w:contextualSpacing/>
+              <w:rPr>
+                <w:sz w:val="10"/>
+                <w:szCs w:val="10"/>
+              </w:rPr>
+            </w:pPr>
+            <w:r>
+              <w:rPr>
+                <w:sz w:val="10"/>
+                <w:szCs w:val="10"/>
+              </w:rPr>
+              <w:t>G410</w:t>
+            </w:r>
+          </w:p>
+        </w:tc>
+      </w:tr>
+      <w:tr>
+        <w:tc>
+          <w:tcPr>
+            <w:tcW w:w="15254" w:type="dxa"/>
+            <w:gridSpan w:val="2"/>
+          </w:tcPr>
+          <w:p>
+            <w:pPr>
+              <w:spacing w:before="0"/>
+              <w:contextualSpacing/>
+              <w:rPr>
+                <w:sz w:val="10"/>
+                <w:szCs w:val="10"/>
+              </w:rPr>
+            </w:pPr>
+            <w:r>
+              <w:rPr>
+                <w:sz w:val="10"/>
+                <w:szCs w:val="10"/>
+              </w:rPr>
+              <w:t>G420</w:t>
+            </w:r>
+          </w:p>
+        </w:tc>
+      </w:tr>
+      <w:tr>
+        <w:tc>
+          <w:tcPr>
+            <w:tcW w:w="15254" w:type="dxa"/>
+            <w:gridSpan w:val="2"/>
+          </w:tcPr>
+          <w:p>
+            <w:pPr>
+              <w:spacing w:before="0"/>
+              <w:contextualSpacing/>
+              <w:rPr>
+                <w:sz w:val="10"/>
+                <w:szCs w:val="10"/>
+              </w:rPr>
+            </w:pPr>
+            <w:r>
+              <w:rPr>
+                <w:sz w:val="10"/>
+                <w:szCs w:val="10"/>
+              </w:rPr>
+              <w:t>G430</w:t>
+            </w:r>
+          </w:p>
+        </w:tc>
+      </w:tr>
+      <w:tr>
+        <w:tc>
+          <w:tcPr>
+            <w:tcW w:w="15254" w:type="dxa"/>
+            <w:gridSpan w:val="2"/>
+          </w:tcPr>
+          <w:p>
+            <w:pPr>
+              <w:spacing w:before="0"/>
+              <w:contextualSpacing/>
+              <w:rPr>
+                <w:sz w:val="10"/>
+                <w:szCs w:val="10"/>
+              </w:rPr>
+            </w:pPr>
+            <w:r>
+              <w:rPr>
+                <w:sz w:val="10"/>
+                <w:szCs w:val="10"/>
+              </w:rPr>
+              <w:t>G440</w:t>
+            </w:r>
+          </w:p>
+        </w:tc>
+      </w:tr>
+      <w:tr>
+        <w:tc>
+          <w:tcPr>
+            <w:tcW w:w="15254" w:type="dxa"/>
+            <w:gridSpan w:val="2"/>
+          </w:tcPr>
+          <w:p>
+            <w:pPr>
+              <w:spacing w:before="0"/>
+              <w:contextualSpacing/>
+              <w:rPr>
+                <w:sz w:val="10"/>
+                <w:szCs w:val="10"/>
+              </w:rPr>
+            </w:pPr>
+            <w:r>
+              <w:rPr>
+                <w:sz w:val="10"/>
+                <w:szCs w:val="10"/>
+              </w:rPr>
+              <w:t>G450</w:t>
+            </w:r>
+          </w:p>
+        </w:tc>
+      </w:tr>
+      <w:tr>
+        <w:tc>
+          <w:tcPr>
+            <w:tcW w:w="15254" w:type="dxa"/>
+            <w:gridSpan w:val="2"/>
+          </w:tcPr>
+          <w:p>
+            <w:pPr>
+              <w:spacing w:before="0"/>
+              <w:contextualSpacing/>
+              <w:rPr>
+                <w:sz w:val="10"/>
+                <w:szCs w:val="10"/>
+              </w:rPr>
+            </w:pPr>
+            <w:r>
+              <w:rPr>
+                <w:sz w:val="10"/>
+                <w:szCs w:val="10"/>
+              </w:rPr>
+              <w:t>G460</w:t>
+            </w:r>
+          </w:p>
+        </w:tc>
+      </w:tr>
+      <w:tr>
+        <w:tc>
+          <w:tcPr>
+            <w:tcW w:w="15254" w:type="dxa"/>
+            <w:gridSpan w:val="2"/>
+          </w:tcPr>
+          <w:p>
+            <w:pPr>
+              <w:spacing w:before="0"/>
+              <w:contextualSpacing/>
+              <w:rPr>
+                <w:sz w:val="10"/>
+                <w:szCs w:val="10"/>
+              </w:rPr>
+            </w:pPr>
+            <w:r>
+              <w:rPr>
+                <w:sz w:val="10"/>
+                <w:szCs w:val="10"/>
+              </w:rPr>
+              <w:t>G470</w:t>
+            </w:r>
+          </w:p>
+        </w:tc>
+      </w:tr>
+      <w:tr>
+        <w:tc>
+          <w:tcPr>
+            <w:tcW w:w="15254" w:type="dxa"/>
+            <w:gridSpan w:val="2"/>
+          </w:tcPr>
+          <w:p>
+            <w:pPr>
+              <w:spacing w:before="0"/>
+              <w:contextualSpacing/>
+              <w:rPr>
+                <w:sz w:val="10"/>
+                <w:szCs w:val="10"/>
+              </w:rPr>
+            </w:pPr>
+            <w:r>
+              <w:rPr>
+                <w:sz w:val="10"/>
+                <w:szCs w:val="10"/>
+              </w:rPr>
+              <w:t>G480</w:t>
+            </w:r>
+          </w:p>
+        </w:tc>
+      </w:tr>
+      <w:tr>
+        <w:tc>
+          <w:tcPr>
+            <w:tcW w:w="15254" w:type="dxa"/>
+            <w:gridSpan w:val="2"/>
+          </w:tcPr>
+          <w:p>
+            <w:pPr>
+              <w:spacing w:before="0"/>
+              <w:contextualSpacing/>
+              <w:rPr>
+                <w:sz w:val="10"/>
+                <w:szCs w:val="10"/>
+              </w:rPr>
+            </w:pPr>
+            <w:r>
+              <w:rPr>
+                <w:sz w:val="10"/>
+                <w:szCs w:val="10"/>
+              </w:rPr>
+              <w:t>G490</w:t>
+            </w:r>
+          </w:p>
+        </w:tc>
+      </w:tr>
+      <w:tr>
+        <w:tc>
+          <w:tcPr>
+            <w:tcW w:w="15254" w:type="dxa"/>
+            <w:gridSpan w:val="2"/>
+          </w:tcPr>
+          <w:p>
+            <w:pPr>
+              <w:spacing w:before="0"/>
+              <w:contextualSpacing/>
+              <w:rPr>
+                <w:sz w:val="10"/>
+                <w:szCs w:val="10"/>
+              </w:rPr>
+            </w:pPr>
+            <w:r>
+              <w:rPr>
+                <w:sz w:val="10"/>
+                <w:szCs w:val="10"/>
+              </w:rPr>
+              <w:t>G500</w:t>
+            </w:r>
+          </w:p>
+        </w:tc>
+      </w:tr>
+      <w:tr>
+        <w:tc>
+          <w:tcPr>
+            <w:tcW w:w="15254" w:type="dxa"/>
+            <w:gridSpan w:val="2"/>
+          </w:tcPr>
+          <w:p>
+            <w:pPr>
+              <w:spacing w:before="0"/>
+              <w:contextualSpacing/>
+              <w:rPr>
+                <w:sz w:val="10"/>
+                <w:szCs w:val="10"/>
+              </w:rPr>
+            </w:pPr>
+            <w:r>
+              <w:rPr>
+                <w:sz w:val="10"/>
+                <w:szCs w:val="10"/>
+              </w:rPr>
+              <w:t>G510</w:t>
+            </w:r>
+          </w:p>
+        </w:tc>
+      </w:tr>
+      <w:tr>
+        <w:tc>
+          <w:tcPr>
+            <w:tcW w:w="15254" w:type="dxa"/>
+            <w:gridSpan w:val="2"/>
+          </w:tcPr>
+          <w:p>
+            <w:pPr>
+              <w:spacing w:before="0"/>
+              <w:contextualSpacing/>
+              <w:rPr>
+                <w:sz w:val="10"/>
+                <w:szCs w:val="10"/>
+              </w:rPr>
+            </w:pPr>
+            <w:r>
+              <w:rPr>
+                <w:sz w:val="10"/>
+                <w:szCs w:val="10"/>
+              </w:rPr>
+              <w:t>G520</w:t>
+            </w:r>
+          </w:p>
+        </w:tc>
+      </w:tr>
+      <w:tr>
+        <w:tc>
+          <w:tcPr>
+            <w:tcW w:w="15254" w:type="dxa"/>
+            <w:gridSpan w:val="2"/>
+          </w:tcPr>
+          <w:p>
+            <w:pPr>
+              <w:spacing w:before="0"/>
+              <w:contextualSpacing/>
+              <w:rPr>
+                <w:sz w:val="10"/>
+                <w:szCs w:val="10"/>
+              </w:rPr>
+            </w:pPr>
+            <w:r>
+              <w:rPr>
+                <w:sz w:val="10"/>
+                <w:szCs w:val="10"/>
+              </w:rPr>
+              <w:t>G530</w:t>
+            </w:r>
+          </w:p>
+        </w:tc>
+      </w:tr>
+      <w:tr>
+        <w:tc>
+          <w:tcPr>
+            <w:tcW w:w="15254" w:type="dxa"/>
+            <w:gridSpan w:val="2"/>
+          </w:tcPr>
+          <w:p>
+            <w:pPr>
+              <w:spacing w:before="0"/>
+              <w:contextualSpacing/>
+              <w:rPr>
+                <w:sz w:val="10"/>
+                <w:szCs w:val="10"/>
+              </w:rPr>
+            </w:pPr>
+            <w:r>
+              <w:rPr>
+                <w:sz w:val="10"/>
+                <w:szCs w:val="10"/>
+              </w:rPr>
+              <w:t>G540</w:t>
+            </w:r>
+          </w:p>
+        </w:tc>
+      </w:tr>
+      <w:tr>
+        <w:tc>
+          <w:tcPr>
+            <w:tcW w:w="15254" w:type="dxa"/>
+            <w:gridSpan w:val="2"/>
+          </w:tcPr>
+          <w:p>
+            <w:pPr>
+              <w:spacing w:before="0"/>
+              <w:contextualSpacing/>
+              <w:rPr>
+                <w:sz w:val="10"/>
+                <w:szCs w:val="10"/>
+              </w:rPr>
+            </w:pPr>
+            <w:r>
+              <w:rPr>
+                <w:sz w:val="10"/>
+                <w:szCs w:val="10"/>
+              </w:rPr>
+              <w:t>G550</w:t>
+            </w:r>
+          </w:p>
+        </w:tc>
+      </w:tr>
+      <w:tr>
+        <w:tc>
+          <w:tcPr>
+            <w:tcW w:w="15254" w:type="dxa"/>
+            <w:gridSpan w:val="2"/>
+          </w:tcPr>
+          <w:p>
+            <w:pPr>
+              <w:spacing w:before="0"/>
+              <w:contextualSpacing/>
+              <w:rPr>
+                <w:sz w:val="10"/>
+                <w:szCs w:val="10"/>
+              </w:rPr>
+            </w:pPr>
+            <w:r>
+              <w:rPr>
+                <w:sz w:val="10"/>
+                <w:szCs w:val="10"/>
+              </w:rPr>
+              <w:t>G560</w:t>
+            </w:r>
+          </w:p>
+        </w:tc>
+      </w:tr>
+      <w:tr>
+        <w:tc>
+          <w:tcPr>
+            <w:tcW w:w="15254" w:type="dxa"/>
+            <w:gridSpan w:val="2"/>
+          </w:tcPr>
+          <w:p>
+            <w:pPr>
+              <w:spacing w:before="0"/>
+              <w:contextualSpacing/>
+              <w:rPr>
+                <w:sz w:val="10"/>
+                <w:szCs w:val="10"/>
+              </w:rPr>
+            </w:pPr>
+            <w:r>
+              <w:rPr>
+                <w:sz w:val="10"/>
+                <w:szCs w:val="10"/>
+              </w:rPr>
+              <w:t>G570</w:t>
+            </w:r>
+          </w:p>
+        </w:tc>
+      </w:tr>
+      <w:tr>
+        <w:tc>
+          <w:tcPr>
+            <w:tcW w:w="15254" w:type="dxa"/>
+            <w:gridSpan w:val="2"/>
+          </w:tcPr>
+          <w:p>
+            <w:pPr>
+              <w:spacing w:before="0"/>
+              <w:contextualSpacing/>
+              <w:rPr>
+                <w:sz w:val="10"/>
+                <w:szCs w:val="10"/>
+              </w:rPr>
+            </w:pPr>
+            <w:r>
+              <w:rPr>
+                <w:sz w:val="10"/>
+                <w:szCs w:val="10"/>
+              </w:rPr>
+              <w:t>G580</w:t>
+            </w:r>
+          </w:p>
+        </w:tc>
+      </w:tr>
+      <w:tr>
+        <w:tc>
+          <w:tcPr>
+            <w:tcW w:w="15254" w:type="dxa"/>
+            <w:gridSpan w:val="2"/>
+          </w:tcPr>
+          <w:p>
+            <w:pPr>
+              <w:spacing w:before="0"/>
+              <w:contextualSpacing/>
+              <w:rPr>
+                <w:sz w:val="10"/>
+                <w:szCs w:val="10"/>
+              </w:rPr>
+            </w:pPr>
+            <w:r>
+              <w:rPr>
+                <w:sz w:val="10"/>
+                <w:szCs w:val="10"/>
+              </w:rPr>
+              <w:t>G590</w:t>
+            </w:r>
+          </w:p>
+        </w:tc>
+      </w:tr>
+      <w:tr>
+        <w:tc>
+          <w:tcPr>
+            <w:tcW w:w="15254" w:type="dxa"/>
+            <w:gridSpan w:val="2"/>
+          </w:tcPr>
+          <w:p>
+            <w:pPr>
+              <w:spacing w:before="0"/>
+              <w:contextualSpacing/>
+              <w:rPr>
+                <w:sz w:val="10"/>
+                <w:szCs w:val="10"/>
+              </w:rPr>
+            </w:pPr>
+            <w:r>
+              <w:rPr>
+                <w:sz w:val="10"/>
+                <w:szCs w:val="10"/>
+              </w:rPr>
+              <w:t>G600</w:t>
+            </w:r>
+          </w:p>
+        </w:tc>
+      </w:tr>
+      <w:tr>
+        <w:tc>
+          <w:tcPr>
+            <w:tcW w:w="15254" w:type="dxa"/>
+            <w:gridSpan w:val="2"/>
+          </w:tcPr>
+          <w:p>
+            <w:pPr>
+              <w:spacing w:before="0"/>
+              <w:contextualSpacing/>
+              <w:rPr>
+                <w:sz w:val="10"/>
+                <w:szCs w:val="10"/>
+              </w:rPr>
+            </w:pPr>
+            <w:r>
+              <w:rPr>
+                <w:sz w:val="10"/>
+                <w:szCs w:val="10"/>
+              </w:rPr>
+              <w:t>G610</w:t>
+            </w:r>
+          </w:p>
+        </w:tc>
+      </w:tr>
+      <w:tr>
+        <w:tc>
+          <w:tcPr>
+            <w:tcW w:w="15254" w:type="dxa"/>
+            <w:gridSpan w:val="2"/>
+          </w:tcPr>
+          <w:p>
+            <w:pPr>
+              <w:spacing w:before="0"/>
+              <w:contextualSpacing/>
+              <w:rPr>
+                <w:sz w:val="10"/>
+                <w:szCs w:val="10"/>
+              </w:rPr>
+            </w:pPr>
+            <w:r>
+              <w:rPr>
+                <w:sz w:val="10"/>
+                <w:szCs w:val="10"/>
+              </w:rPr>
+              <w:t>G620</w:t>
+            </w:r>
+          </w:p>
+        </w:tc>
+      </w:tr>
+      <w:tr>
+        <w:tc>
+          <w:tcPr>
+            <w:tcW w:w="15254" w:type="dxa"/>
+            <w:gridSpan w:val="2"/>
+          </w:tcPr>
+          <w:p>
+            <w:pPr>
+              <w:spacing w:before="0"/>
+              <w:contextualSpacing/>
+              <w:rPr>
+                <w:sz w:val="10"/>
+                <w:szCs w:val="10"/>
+              </w:rPr>
+            </w:pPr>
+            <w:r>
+              <w:rPr>
+                <w:sz w:val="10"/>
+                <w:szCs w:val="10"/>
+              </w:rPr>
+              <w:t>G630</w:t>
+            </w:r>
+          </w:p>
+        </w:tc>
+      </w:tr>
+      <w:tr>
+        <w:tc>
+          <w:tcPr>
+            <w:tcW w:w="15254" w:type="dxa"/>
+            <w:gridSpan w:val="2"/>
+          </w:tcPr>
+          <w:p>
+            <w:pPr>
+              <w:spacing w:before="0"/>
+              <w:contextualSpacing/>
+              <w:rPr>
+                <w:sz w:val="10"/>
+                <w:szCs w:val="10"/>
+              </w:rPr>
+            </w:pPr>
+            <w:r>
+              <w:rPr>
+                <w:sz w:val="10"/>
+                <w:szCs w:val="10"/>
+              </w:rPr>
+              <w:t>G640</w:t>
+            </w:r>
+          </w:p>
+        </w:tc>
+      </w:tr>
+      <w:tr>
+        <w:tc>
+          <w:tcPr>
+            <w:tcW w:w="15254" w:type="dxa"/>
+            <w:gridSpan w:val="2"/>
+          </w:tcPr>
+          <w:p>
+            <w:pPr>
+              <w:spacing w:before="0"/>
+              <w:contextualSpacing/>
+              <w:rPr>
+                <w:sz w:val="10"/>
+                <w:szCs w:val="10"/>
+              </w:rPr>
+            </w:pPr>
+            <w:r>
+              <w:rPr>
+                <w:sz w:val="10"/>
+                <w:szCs w:val="10"/>
+              </w:rPr>
+              <w:t>G650</w:t>
+            </w:r>
+          </w:p>
+        </w:tc>
+      </w:tr>
+      <w:tr>
+        <w:tc>
+          <w:tcPr>
+            <w:tcW w:w="15254" w:type="dxa"/>
+            <w:gridSpan w:val="2"/>
+          </w:tcPr>
+          <w:p>
+            <w:pPr>
+              <w:spacing w:before="0"/>
+              <w:contextualSpacing/>
+              <w:rPr>
+                <w:sz w:val="10"/>
+                <w:szCs w:val="10"/>
+              </w:rPr>
+            </w:pPr>
+            <w:r>
+              <w:rPr>
+                <w:sz w:val="10"/>
+                <w:szCs w:val="10"/>
+              </w:rPr>
+              <w:t>G660</w:t>
+            </w:r>
+          </w:p>
+        </w:tc>
+      </w:tr>
+      <w:tr>
+        <w:tc>
+          <w:tcPr>
+            <w:tcW w:w="15254" w:type="dxa"/>
+            <w:gridSpan w:val="2"/>
+          </w:tcPr>
+          <w:p>
+            <w:pPr>
+              <w:spacing w:before="0"/>
+              <w:contextualSpacing/>
+              <w:rPr>
+                <w:sz w:val="10"/>
+                <w:szCs w:val="10"/>
+              </w:rPr>
+            </w:pPr>
+            <w:r>
+              <w:rPr>
+                <w:sz w:val="10"/>
+                <w:szCs w:val="10"/>
+              </w:rPr>
+              <w:t>G670</w:t>
+            </w:r>
+          </w:p>
+        </w:tc>
+      </w:tr>
+      <w:tr>
+        <w:tc>
+          <w:tcPr>
+            <w:tcW w:w="15254" w:type="dxa"/>
+            <w:gridSpan w:val="2"/>
+          </w:tcPr>
+          <w:p>
+            <w:pPr>
+              <w:spacing w:before="0"/>
+              <w:contextualSpacing/>
+              <w:rPr>
+                <w:sz w:val="10"/>
+                <w:szCs w:val="10"/>
+              </w:rPr>
+            </w:pPr>
+            <w:r>
+              <w:rPr>
+                <w:sz w:val="10"/>
+                <w:szCs w:val="10"/>
+              </w:rPr>
+              <w:t>G680</w:t>
+            </w:r>
+          </w:p>
+        </w:tc>
+      </w:tr>
+      <w:tr>
+        <w:tc>
+          <w:tcPr>
+            <w:tcW w:w="15254" w:type="dxa"/>
+            <w:gridSpan w:val="2"/>
+          </w:tcPr>
+          <w:p>
+            <w:pPr>
+              <w:spacing w:before="0"/>
+              <w:contextualSpacing/>
+              <w:rPr>
+                <w:sz w:val="10"/>
+                <w:szCs w:val="10"/>
+              </w:rPr>
+            </w:pPr>
+            <w:r>
+              <w:rPr>
+                <w:sz w:val="10"/>
+                <w:szCs w:val="10"/>
+              </w:rPr>
+              <w:t>G690</w:t>
+            </w:r>
+          </w:p>
+        </w:tc>
+      </w:tr>
+      <w:tr>
+        <w:tc>
+          <w:tcPr>
+            <w:tcW w:w="15254" w:type="dxa"/>
+            <w:gridSpan w:val="2"/>
+          </w:tcPr>
+          <w:p>
+            <w:pPr>
+              <w:spacing w:before="0"/>
+              <w:contextualSpacing/>
+              <w:rPr>
+                <w:sz w:val="10"/>
+                <w:szCs w:val="10"/>
+              </w:rPr>
+            </w:pPr>
+            <w:r>
+              <w:rPr>
+                <w:sz w:val="10"/>
+                <w:szCs w:val="10"/>
+              </w:rPr>
+              <w:t>G700</w:t>
+            </w:r>
+          </w:p>
+        </w:tc>
+      </w:tr>
+      <w:tr>
+        <w:tc>
+          <w:tcPr>
+            <w:tcW w:w="15254" w:type="dxa"/>
+            <w:gridSpan w:val="2"/>
+          </w:tcPr>
+          <w:p>
+            <w:pPr>
+              <w:spacing w:before="0"/>
+              <w:contextualSpacing/>
+              <w:rPr>
+                <w:sz w:val="10"/>
+                <w:szCs w:val="10"/>
+              </w:rPr>
+            </w:pPr>
+            <w:r>
+              <w:rPr>
+                <w:sz w:val="10"/>
+                <w:szCs w:val="10"/>
+              </w:rPr>
+              <w:t>G710</w:t>
+            </w:r>
+          </w:p>
+        </w:tc>
+      </w:tr>
+      <w:tr>
+        <w:tc>
+          <w:tcPr>
+            <w:tcW w:w="15254" w:type="dxa"/>
+            <w:gridSpan w:val="2"/>
+          </w:tcPr>
+          <w:p>
+            <w:pPr>
+              <w:spacing w:before="0"/>
+              <w:contextualSpacing/>
+              <w:rPr>
+                <w:sz w:val="10"/>
+                <w:szCs w:val="10"/>
+              </w:rPr>
+            </w:pPr>
+            <w:r>
+              <w:rPr>
+                <w:sz w:val="10"/>
+                <w:szCs w:val="10"/>
+              </w:rPr>
+              <w:t>G720</w:t>
+            </w:r>
+          </w:p>
+        </w:tc>
+      </w:tr>
+      <w:tr>
+        <w:tc>
+          <w:tcPr>
+            <w:tcW w:w="15254" w:type="dxa"/>
+            <w:gridSpan w:val="2"/>
+          </w:tcPr>
+          <w:p>
+            <w:pPr>
+              <w:spacing w:before="0"/>
+              <w:contextualSpacing/>
+              <w:rPr>
+                <w:sz w:val="10"/>
+                <w:szCs w:val="10"/>
+              </w:rPr>
+            </w:pPr>
+            <w:r>
+              <w:rPr>
+                <w:sz w:val="10"/>
+                <w:szCs w:val="10"/>
+              </w:rPr>
+              <w:t>G730</w:t>
+            </w:r>
+          </w:p>
+        </w:tc>
+      </w:tr>
+      <w:tr>
+        <w:tc>
+          <w:tcPr>
+            <w:tcW w:w="15254" w:type="dxa"/>
+            <w:gridSpan w:val="2"/>
+          </w:tcPr>
+          <w:p>
+            <w:pPr>
+              <w:spacing w:before="0"/>
+              <w:contextualSpacing/>
+              <w:rPr>
+                <w:sz w:val="10"/>
+                <w:szCs w:val="10"/>
+              </w:rPr>
+            </w:pPr>
+            <w:r>
+              <w:rPr>
+                <w:sz w:val="10"/>
+                <w:szCs w:val="10"/>
+              </w:rPr>
+              <w:t>G740</w:t>
+            </w:r>
+          </w:p>
+        </w:tc>
+      </w:tr>
+      <w:tr>
+        <w:tc>
+          <w:tcPr>
+            <w:tcW w:w="15254" w:type="dxa"/>
+            <w:gridSpan w:val="2"/>
+          </w:tcPr>
+          <w:p>
+            <w:pPr>
+              <w:spacing w:before="0"/>
+              <w:contextualSpacing/>
+              <w:rPr>
+                <w:sz w:val="10"/>
+                <w:szCs w:val="10"/>
+              </w:rPr>
+            </w:pPr>
+            <w:r>
+              <w:rPr>
+                <w:sz w:val="10"/>
+                <w:szCs w:val="10"/>
+              </w:rPr>
+              <w:t>G750</w:t>
+            </w:r>
+          </w:p>
+        </w:tc>
+      </w:tr>
+      <w:tr>
+        <w:tc>
+          <w:tcPr>
+            <w:tcW w:w="15254" w:type="dxa"/>
+            <w:gridSpan w:val="2"/>
+          </w:tcPr>
+          <w:p>
+            <w:pPr>
+              <w:spacing w:before="0"/>
+              <w:contextualSpacing/>
+              <w:rPr>
+                <w:sz w:val="10"/>
+                <w:szCs w:val="10"/>
+              </w:rPr>
+            </w:pPr>
+            <w:r>
+              <w:rPr>
+                <w:sz w:val="10"/>
+                <w:szCs w:val="10"/>
+              </w:rPr>
+              <w:t>G760</w:t>
+            </w:r>
+          </w:p>
+        </w:tc>
+      </w:tr>
+      <w:tr>
+        <w:tc>
+          <w:tcPr>
+            <w:tcW w:w="15254" w:type="dxa"/>
+            <w:gridSpan w:val="2"/>
+          </w:tcPr>
+          <w:p>
+            <w:pPr>
+              <w:spacing w:before="0"/>
+              <w:contextualSpacing/>
+              <w:rPr>
+                <w:sz w:val="10"/>
+                <w:szCs w:val="10"/>
+              </w:rPr>
+            </w:pPr>
+            <w:r>
+              <w:rPr>
+                <w:sz w:val="10"/>
+                <w:szCs w:val="10"/>
+              </w:rPr>
+              <w:t>G770</w:t>
+            </w:r>
+          </w:p>
+        </w:tc>
+      </w:tr>
+      <w:tr>
+        <w:tc>
+          <w:tcPr>
+            <w:tcW w:w="15254" w:type="dxa"/>
+            <w:gridSpan w:val="2"/>
+          </w:tcPr>
+          <w:p>
+            <w:pPr>
+              <w:spacing w:before="0"/>
+              <w:contextualSpacing/>
+              <w:rPr>
+                <w:sz w:val="10"/>
+                <w:szCs w:val="10"/>
+              </w:rPr>
+            </w:pPr>
+            <w:r>
+              <w:rPr>
+                <w:sz w:val="10"/>
+                <w:szCs w:val="10"/>
+              </w:rPr>
+              <w:t>G780</w:t>
+            </w:r>
+          </w:p>
+        </w:tc>
+      </w:tr>
+      <w:tr>
+        <w:tc>
+          <w:tcPr>
+            <w:tcW w:w="15254" w:type="dxa"/>
+            <w:gridSpan w:val="2"/>
+          </w:tcPr>
+          <w:p>
+            <w:pPr>
+              <w:spacing w:before="0"/>
+              <w:contextualSpacing/>
+              <w:rPr>
+                <w:sz w:val="10"/>
+                <w:szCs w:val="10"/>
+              </w:rPr>
+            </w:pPr>
+            <w:r>
+              <w:rPr>
+                <w:sz w:val="10"/>
+                <w:szCs w:val="10"/>
+              </w:rPr>
+              <w:t>G790</w:t>
+            </w:r>
+          </w:p>
+        </w:tc>
+      </w:tr>
+      <w:tr>
+        <w:tc>
+          <w:tcPr>
+            <w:tcW w:w="15254" w:type="dxa"/>
+            <w:gridSpan w:val="2"/>
+          </w:tcPr>
+          <w:p>
+            <w:pPr>
+              <w:spacing w:before="0"/>
+              <w:contextualSpacing/>
+              <w:rPr>
+                <w:sz w:val="10"/>
+                <w:szCs w:val="10"/>
+              </w:rPr>
+            </w:pPr>
+            <w:r>
+              <w:rPr>
+                <w:sz w:val="10"/>
+                <w:szCs w:val="10"/>
+              </w:rPr>
+              <w:t>G800</w:t>
+            </w:r>
+          </w:p>
+        </w:tc>
+      </w:tr>
+      <w:tr>
+        <w:tc>
+          <w:tcPr>
+            <w:tcW w:w="15254" w:type="dxa"/>
+            <w:gridSpan w:val="2"/>
+          </w:tcPr>
+          <w:p>
+            <w:pPr>
+              <w:spacing w:before="0"/>
+              <w:contextualSpacing/>
+              <w:rPr>
+                <w:sz w:val="10"/>
+                <w:szCs w:val="10"/>
+              </w:rPr>
+            </w:pPr>
+            <w:r>
+              <w:rPr>
+                <w:sz w:val="10"/>
+                <w:szCs w:val="10"/>
+              </w:rPr>
+              <w:t>G810</w:t>
+            </w:r>
+          </w:p>
+        </w:tc>
+      </w:tr>
+      <w:tr>
+        <w:tc>
+          <w:tcPr>
+            <w:tcW w:w="15254" w:type="dxa"/>
+            <w:gridSpan w:val="2"/>
+          </w:tcPr>
+          <w:p>
+            <w:pPr>
+              <w:spacing w:before="0"/>
+              <w:contextualSpacing/>
+              <w:rPr>
+                <w:sz w:val="10"/>
+                <w:szCs w:val="10"/>
+              </w:rPr>
+            </w:pPr>
+            <w:r>
+              <w:rPr>
+                <w:sz w:val="10"/>
+                <w:szCs w:val="10"/>
+              </w:rPr>
+              <w:t>G820</w:t>
+            </w:r>
+          </w:p>
+        </w:tc>
+      </w:tr>
+      <w:tr>
+        <w:tc>
+          <w:tcPr>
+            <w:tcW w:w="15254" w:type="dxa"/>
+            <w:gridSpan w:val="2"/>
+          </w:tcPr>
+          <w:p>
+            <w:pPr>
+              <w:spacing w:before="0"/>
+              <w:contextualSpacing/>
+              <w:rPr>
+                <w:sz w:val="10"/>
+                <w:szCs w:val="10"/>
+              </w:rPr>
+            </w:pPr>
+            <w:r>
+              <w:rPr>
+                <w:sz w:val="10"/>
+                <w:szCs w:val="10"/>
+              </w:rPr>
+              <w:t>G830</w:t>
+            </w:r>
+          </w:p>
+        </w:tc>
+      </w:tr>
+      <w:tr>
+        <w:tc>
+          <w:tcPr>
+            <w:tcW w:w="15254" w:type="dxa"/>
+            <w:gridSpan w:val="2"/>
+          </w:tcPr>
+          <w:p>
+            <w:pPr>
+              <w:spacing w:before="0"/>
+              <w:contextualSpacing/>
+              <w:rPr>
+                <w:sz w:val="10"/>
+                <w:szCs w:val="10"/>
+              </w:rPr>
+            </w:pPr>
+            <w:r>
+              <w:rPr>
+                <w:sz w:val="10"/>
+                <w:szCs w:val="10"/>
+              </w:rPr>
+              <w:t>G840</w:t>
+            </w:r>
+          </w:p>
+        </w:tc>
+      </w:tr>
+      <w:tr>
+        <w:tc>
+          <w:tcPr>
+            <w:tcW w:w="15254" w:type="dxa"/>
+            <w:gridSpan w:val="2"/>
+          </w:tcPr>
+          <w:p>
+            <w:pPr>
+              <w:spacing w:before="0"/>
+              <w:contextualSpacing/>
+              <w:rPr>
+                <w:sz w:val="10"/>
+                <w:szCs w:val="10"/>
+              </w:rPr>
+            </w:pPr>
+            <w:r>
+              <w:rPr>
+                <w:sz w:val="10"/>
+                <w:szCs w:val="10"/>
+              </w:rPr>
+              <w:t>G850</w:t>
+            </w:r>
+          </w:p>
+        </w:tc>
+      </w:tr>
+      <w:tr>
+        <w:tc>
+          <w:tcPr>
+            <w:tcW w:w="15254" w:type="dxa"/>
+            <w:gridSpan w:val="2"/>
+          </w:tcPr>
+          <w:p>
+            <w:pPr>
+              <w:spacing w:before="0"/>
+              <w:contextualSpacing/>
+              <w:rPr>
+                <w:sz w:val="10"/>
+                <w:szCs w:val="10"/>
+              </w:rPr>
+            </w:pPr>
+            <w:r>
+              <w:rPr>
+                <w:sz w:val="10"/>
+                <w:szCs w:val="10"/>
+              </w:rPr>
+              <w:t>G860</w:t>
+            </w:r>
+          </w:p>
+        </w:tc>
+      </w:tr>
+      <w:tr>
+        <w:tc>
+          <w:tcPr>
+            <w:tcW w:w="15254" w:type="dxa"/>
+            <w:gridSpan w:val="2"/>
+          </w:tcPr>
+          <w:p>
+            <w:pPr>
+              <w:spacing w:before="0"/>
+              <w:contextualSpacing/>
+              <w:rPr>
+                <w:sz w:val="10"/>
+                <w:szCs w:val="10"/>
+              </w:rPr>
+            </w:pPr>
+            <w:r>
+              <w:rPr>
+                <w:sz w:val="10"/>
+                <w:szCs w:val="10"/>
+              </w:rPr>
+              <w:t>G870</w:t>
+            </w:r>
+          </w:p>
+        </w:tc>
+      </w:tr>
+      <w:tr>
+        <w:tc>
+          <w:tcPr>
+            <w:tcW w:w="15254" w:type="dxa"/>
+            <w:gridSpan w:val="2"/>
+          </w:tcPr>
+          <w:p>
+            <w:pPr>
+              <w:spacing w:before="0"/>
+              <w:contextualSpacing/>
+              <w:rPr>
+                <w:sz w:val="10"/>
+                <w:szCs w:val="10"/>
+              </w:rPr>
+            </w:pPr>
+            <w:r>
+              <w:rPr>
+                <w:sz w:val="10"/>
+                <w:szCs w:val="10"/>
+              </w:rPr>
+              <w:t>G880</w:t>
+            </w:r>
+          </w:p>
+        </w:tc>
+      </w:tr>
+      <w:tr>
+        <w:tc>
+          <w:tcPr>
+            <w:tcW w:w="15254" w:type="dxa"/>
+            <w:gridSpan w:val="2"/>
+          </w:tcPr>
+          <w:p>
+            <w:pPr>
+              <w:spacing w:before="0"/>
+              <w:contextualSpacing/>
+              <w:rPr>
+                <w:sz w:val="10"/>
+                <w:szCs w:val="10"/>
+              </w:rPr>
+            </w:pPr>
+            <w:r>
+              <w:rPr>
+                <w:sz w:val="10"/>
+                <w:szCs w:val="10"/>
+              </w:rPr>
+              <w:t>G890</w:t>
+            </w:r>
+          </w:p>
+        </w:tc>
+      </w:tr>
+      <w:tr>
+        <w:tc>
+          <w:tcPr>
+            <w:tcW w:w="15254" w:type="dxa"/>
+            <w:gridSpan w:val="2"/>
+          </w:tcPr>
+          <w:p>
+            <w:pPr>
+              <w:spacing w:before="0"/>
+              <w:contextualSpacing/>
+              <w:rPr>
+                <w:sz w:val="10"/>
+                <w:szCs w:val="10"/>
+              </w:rPr>
+            </w:pPr>
+            <w:r>
+              <w:rPr>
+                <w:sz w:val="10"/>
+                <w:szCs w:val="10"/>
+              </w:rPr>
+              <w:t>G900</w:t>
+            </w:r>
+          </w:p>
+        </w:tc>
+      </w:tr>
+      <w:tr>
+        <w:tc>
+          <w:tcPr>
+            <w:tcW w:w="15254" w:type="dxa"/>
+            <w:gridSpan w:val="2"/>
+          </w:tcPr>
+          <w:p>
+            <w:pPr>
+              <w:spacing w:before="0"/>
+              <w:contextualSpacing/>
+              <w:rPr>
+                <w:sz w:val="10"/>
+                <w:szCs w:val="10"/>
+              </w:rPr>
+            </w:pPr>
+            <w:r>
+              <w:rPr>
+                <w:sz w:val="10"/>
+                <w:szCs w:val="10"/>
+              </w:rPr>
+              <w:t>G910</w:t>
+            </w:r>
+          </w:p>
+        </w:tc>
+      </w:tr>
+      <w:tr>
+        <w:tc>
+          <w:tcPr>
+            <w:tcW w:w="15254" w:type="dxa"/>
+            <w:gridSpan w:val="2"/>
+          </w:tcPr>
+          <w:p>
+            <w:pPr>
+              <w:spacing w:before="0"/>
+              <w:contextualSpacing/>
+              <w:rPr>
+                <w:sz w:val="10"/>
+                <w:szCs w:val="10"/>
+              </w:rPr>
+            </w:pPr>
+            <w:r>
+              <w:rPr>
+                <w:sz w:val="10"/>
+                <w:szCs w:val="10"/>
+              </w:rPr>
+              <w:t>G920</w:t>
+            </w:r>
+          </w:p>
+        </w:tc>
+      </w:tr>
+      <w:tr>
+        <w:tc>
+          <w:tcPr>
+            <w:tcW w:w="15254" w:type="dxa"/>
+            <w:gridSpan w:val="2"/>
+          </w:tcPr>
+          <w:p>
+            <w:pPr>
+              <w:spacing w:before="0"/>
+              <w:contextualSpacing/>
+              <w:rPr>
+                <w:sz w:val="10"/>
+                <w:szCs w:val="10"/>
+              </w:rPr>
+            </w:pPr>
+            <w:r>
+              <w:rPr>
+                <w:sz w:val="10"/>
+                <w:szCs w:val="10"/>
+              </w:rPr>
+              <w:t>G930</w:t>
+            </w:r>
+          </w:p>
+        </w:tc>
+      </w:tr>
+      <w:tr>
+        <w:tc>
+          <w:tcPr>
+            <w:tcW w:w="15254" w:type="dxa"/>
+            <w:gridSpan w:val="2"/>
+          </w:tcPr>
+          <w:p>
+            <w:pPr>
+              <w:spacing w:before="0"/>
+              <w:contextualSpacing/>
+              <w:rPr>
+                <w:sz w:val="10"/>
+                <w:szCs w:val="10"/>
+              </w:rPr>
+            </w:pPr>
+            <w:r>
+              <w:rPr>
+                <w:sz w:val="10"/>
+                <w:szCs w:val="10"/>
+              </w:rPr>
+              <w:t>G940</w:t>
+            </w:r>
+          </w:p>
+        </w:tc>
+      </w:tr>
+      <w:tr>
+        <w:tc>
+          <w:tcPr>
+            <w:tcW w:w="15254" w:type="dxa"/>
+            <w:gridSpan w:val="2"/>
+          </w:tcPr>
+          <w:p>
+            <w:pPr>
+              <w:spacing w:before="0"/>
+              <w:contextualSpacing/>
+              <w:rPr>
+                <w:sz w:val="10"/>
+                <w:szCs w:val="10"/>
+              </w:rPr>
+            </w:pPr>
+            <w:r>
+              <w:rPr>
+                <w:sz w:val="10"/>
+                <w:szCs w:val="10"/>
+              </w:rPr>
+              <w:t>G950</w:t>
+            </w:r>
+          </w:p>
+        </w:tc>
+      </w:tr>
+      <w:tr>
+        <w:tc>
+          <w:tcPr>
+            <w:tcW w:w="15254" w:type="dxa"/>
+            <w:gridSpan w:val="2"/>
+          </w:tcPr>
+          <w:p>
+            <w:pPr>
+              <w:spacing w:before="0"/>
+              <w:contextualSpacing/>
+              <w:rPr>
+                <w:sz w:val="10"/>
+                <w:szCs w:val="10"/>
+              </w:rPr>
+            </w:pPr>
+            <w:r>
+              <w:rPr>
+                <w:sz w:val="10"/>
+                <w:szCs w:val="10"/>
+              </w:rPr>
+              <w:t>G960</w:t>
+            </w:r>
+          </w:p>
+        </w:tc>
+      </w:tr>
+      <w:tr>
+        <w:tc>
+          <w:tcPr>
+            <w:tcW w:w="15254" w:type="dxa"/>
+            <w:gridSpan w:val="2"/>
+          </w:tcPr>
+          <w:p>
+            <w:r>
+              <w:t>G970</w:t>
+            </w:r>
+          </w:p>
+        </w:tc>
+      </w:tr>
+      <w:tr>
+        <w:tc>
+          <w:tcPr>
+            <w:tcW w:w="15254" w:type="dxa"/>
+            <w:gridSpan w:val="2"/>
+          </w:tcPr>
+          <w:p>
+            <w:r>
+              <w:t>G980</w:t>
+            </w:r>
+          </w:p>
+        </w:tc>
+      </w:tr>
+      <w:tr>
+        <w:tc>
+          <w:tcPr>
+            <w:tcW w:w="15254" w:type="dxa"/>
+            <w:gridSpan w:val="2"/>
+          </w:tcPr>
+          <w:p>
+            <w:r>
+              <w:t>G990</w:t>
+            </w:r>
+          </w:p>
+        </w:tc>
+      </w:tr>
+      <w:tr>
+        <w:tc>
+          <w:tcPr>
+            <w:tcW w:w="15254" w:type="dxa"/>
+            <w:gridSpan w:val="2"/>
+          </w:tcPr>
+          <w:p>
+            <w:r>
+              <w:t>G</w:t>
+            </w:r>
+          </w:p>
+        </w:tc>
+      </w:tr>
+      <w:tr>
+        <w:trPr>
+          <w:gridAfter w:val="1"/>
+          <w:wAfter w:w="5904" w:type="dxa"/>
+        </w:trPr>
+        <w:tc>
+          <w:tcPr>
+            <w:tcW w:w="9350" w:type="dxa"/>
+          </w:tcPr>
+          <w:p>
+            <w:pPr>
+              <w:spacing w:before="0"/>
+              <w:contextualSpacing/>
+              <w:rPr>
+                <w:sz w:val="10"/>
+                <w:szCs w:val="10"/>
+              </w:rPr>
+            </w:pPr>
+          </w:p>
+        </w:tc>
+      </w:tr>
+      <w:tr>
+        <w:trPr>
+          <w:gridAfter w:val="1"/>
+          <w:wAfter w:w="5904" w:type="dxa"/>
+        </w:trPr>
+        <w:tc>
+          <w:tcPr>
+            <w:tcW w:w="9350" w:type="dxa"/>
+          </w:tcPr>
+          <w:p>
+            <w:pPr>
+              <w:spacing w:before="0"/>
+              <w:contextualSpacing/>
+              <w:rPr>
+                <w:sz w:val="10"/>
+                <w:szCs w:val="10"/>
+              </w:rPr>
+            </w:pPr>
+          </w:p>
+        </w:tc>
+      </w:tr>
+      <w:tr>
+        <w:trPr>
+          <w:gridAfter w:val="1"/>
+          <w:wAfter w:w="5904" w:type="dxa"/>
+        </w:trPr>
+        <w:tc>
+          <w:tcPr>
+            <w:tcW w:w="9350" w:type="dxa"/>
+          </w:tcPr>
+          <w:p>
+            <w:pPr>
+              <w:spacing w:before="0"/>
+              <w:contextualSpacing/>
+              <w:rPr>
+                <w:sz w:val="10"/>
+                <w:szCs w:val="10"/>
+              </w:rPr>
+            </w:pPr>
+          </w:p>
+        </w:tc>
+      </w:tr>
+      <w:tr>
+        <w:trPr>
+          <w:gridAfter w:val="1"/>
+          <w:wAfter w:w="5904" w:type="dxa"/>
+        </w:trPr>
+        <w:tc>
+          <w:tcPr>
+            <w:tcW w:w="9350" w:type="dxa"/>
+          </w:tcPr>
+          <w:p>
+            <w:pPr>
+              <w:spacing w:before="0"/>
+              <w:contextualSpacing/>
+              <w:rPr>
+                <w:sz w:val="10"/>
+                <w:szCs w:val="10"/>
+              </w:rPr>
+            </w:pPr>
+          </w:p>
+        </w:tc>
+      </w:tr>
+      <w:tr>
+        <w:trPr>
+          <w:gridAfter w:val="1"/>
+          <w:wAfter w:w="5904" w:type="dxa"/>
+        </w:trPr>
+        <w:tc>
+          <w:tcPr>
+            <w:tcW w:w="9350" w:type="dxa"/>
+          </w:tcPr>
+          <w:p>
+            <w:pPr>
+              <w:spacing w:before="0"/>
+              <w:contextualSpacing/>
+              <w:rPr>
+                <w:sz w:val="10"/>
+                <w:szCs w:val="10"/>
+              </w:rPr>
+            </w:pPr>
+          </w:p>
+        </w:tc>
+      </w:tr>
+      <w:tr>
+        <w:trPr>
+          <w:gridAfter w:val="1"/>
+          <w:wAfter w:w="5904" w:type="dxa"/>
+        </w:trPr>
+        <w:tc>
+          <w:tcPr>
+            <w:tcW w:w="9350" w:type="dxa"/>
+          </w:tcPr>
+          <w:p>
+            <w:pPr>
+              <w:spacing w:before="0"/>
+              <w:contextualSpacing/>
+              <w:rPr>
+                <w:sz w:val="10"/>
+                <w:szCs w:val="10"/>
+              </w:rPr>
+            </w:pPr>
+          </w:p>
+        </w:tc>
+      </w:tr>
+      <w:tr>
+        <w:trPr>
+          <w:gridAfter w:val="1"/>
+          <w:wAfter w:w="5904" w:type="dxa"/>
+        </w:trPr>
+        <w:tc>
+          <w:tcPr>
+            <w:tcW w:w="9350" w:type="dxa"/>
+          </w:tcPr>
+          <w:p>
+            <w:pPr>
+              <w:spacing w:before="0"/>
+              <w:contextualSpacing/>
+              <w:rPr>
+                <w:sz w:val="10"/>
+                <w:szCs w:val="10"/>
+              </w:rPr>
+            </w:pPr>
+          </w:p>
+        </w:tc>
+      </w:tr>
+      <w:tr>
+        <w:trPr>
+          <w:gridAfter w:val="1"/>
+          <w:wAfter w:w="5904" w:type="dxa"/>
+        </w:trPr>
+        <w:tc>
+          <w:tcPr>
+            <w:tcW w:w="9350" w:type="dxa"/>
+          </w:tcPr>
+          <w:p>
+            <w:pPr>
+              <w:spacing w:before="0"/>
+              <w:contextualSpacing/>
+              <w:rPr>
+                <w:sz w:val="10"/>
+                <w:szCs w:val="10"/>
+              </w:rPr>
+            </w:pPr>
+          </w:p>
+        </w:tc>
+      </w:tr>
+      <w:tr>
+        <w:trPr>
+          <w:gridAfter w:val="1"/>
+          <w:wAfter w:w="5904" w:type="dxa"/>
+        </w:trPr>
+        <w:tc>
+          <w:tcPr>
+            <w:tcW w:w="9350" w:type="dxa"/>
+          </w:tcPr>
+          <w:p>
+            <w:pPr>
+              <w:spacing w:before="0"/>
+              <w:contextualSpacing/>
+              <w:rPr>
+                <w:sz w:val="10"/>
+                <w:szCs w:val="10"/>
+              </w:rPr>
+            </w:pPr>
+          </w:p>
+        </w:tc>
+      </w:tr>
+      <w:tr>
+        <w:trPr>
+          <w:gridAfter w:val="1"/>
+          <w:wAfter w:w="5904" w:type="dxa"/>
+        </w:trPr>
+        <w:tc>
+          <w:tcPr>
+            <w:tcW w:w="9350" w:type="dxa"/>
+          </w:tcPr>
+          <w:p>
+            <w:pPr>
+              <w:spacing w:before="0"/>
+              <w:contextualSpacing/>
+              <w:rPr>
+                <w:sz w:val="10"/>
+                <w:szCs w:val="10"/>
+              </w:rPr>
+            </w:pPr>
+          </w:p>
+        </w:tc>
+      </w:tr>
+      <w:tr>
+        <w:trPr>
+          <w:gridAfter w:val="1"/>
+          <w:wAfter w:w="5904" w:type="dxa"/>
+        </w:trPr>
+        <w:tc>
+          <w:tcPr>
+            <w:tcW w:w="9350" w:type="dxa"/>
+          </w:tcPr>
+          <w:p>
+            <w:pPr>
+              <w:spacing w:before="0"/>
+              <w:contextualSpacing/>
+              <w:rPr>
+                <w:sz w:val="10"/>
+                <w:szCs w:val="10"/>
+              </w:rPr>
+            </w:pPr>
+          </w:p>
+        </w:tc>
+      </w:tr>
+      <w:tr>
+        <w:trPr>
+          <w:gridAfter w:val="1"/>
+          <w:wAfter w:w="5904" w:type="dxa"/>
+        </w:trPr>
+        <w:tc>
+          <w:tcPr>
+            <w:tcW w:w="9350" w:type="dxa"/>
+          </w:tcPr>
+          <w:p>
+            <w:pPr>
+              <w:spacing w:before="0"/>
+              <w:contextualSpacing/>
+              <w:rPr>
+                <w:sz w:val="10"/>
+                <w:szCs w:val="10"/>
+              </w:rPr>
+            </w:pPr>
+          </w:p>
+        </w:tc>
+      </w:tr>
+      <w:tr>
+        <w:trPr>
+          <w:gridAfter w:val="1"/>
+          <w:wAfter w:w="5904" w:type="dxa"/>
+        </w:trPr>
+        <w:tc>
+          <w:tcPr>
+            <w:tcW w:w="9350" w:type="dxa"/>
+          </w:tcPr>
+          <w:p>
+            <w:pPr>
+              <w:spacing w:before="0"/>
+              <w:contextualSpacing/>
+              <w:rPr>
+                <w:sz w:val="10"/>
+                <w:szCs w:val="10"/>
+              </w:rPr>
+            </w:pPr>
+          </w:p>
+        </w:tc>
+      </w:tr>
+      <w:tr>
+        <w:trPr>
+          <w:gridAfter w:val="1"/>
+          <w:wAfter w:w="5904" w:type="dxa"/>
+        </w:trPr>
+        <w:tc>
+          <w:tcPr>
+            <w:tcW w:w="9350" w:type="dxa"/>
+          </w:tcPr>
+          <w:p>
+            <w:pPr>
+              <w:spacing w:before="0"/>
+              <w:contextualSpacing/>
+              <w:rPr>
+                <w:sz w:val="10"/>
+                <w:szCs w:val="10"/>
+              </w:rPr>
+            </w:pPr>
+          </w:p>
+        </w:tc>
+      </w:tr>
+      <w:tr>
+        <w:trPr>
+          <w:gridAfter w:val="1"/>
+          <w:wAfter w:w="5904" w:type="dxa"/>
+        </w:trPr>
+        <w:tc>
+          <w:tcPr>
+            <w:tcW w:w="9350" w:type="dxa"/>
+          </w:tcPr>
+          <w:p>
+            <w:pPr>
+              <w:spacing w:before="0"/>
+              <w:contextualSpacing/>
+              <w:rPr>
+                <w:sz w:val="10"/>
+                <w:szCs w:val="10"/>
+              </w:rPr>
+            </w:pPr>
+          </w:p>
+        </w:tc>
+      </w:tr>
+      <w:tr>
+        <w:trPr>
+          <w:gridAfter w:val="1"/>
+          <w:wAfter w:w="5904" w:type="dxa"/>
+        </w:trPr>
+        <w:tc>
+          <w:tcPr>
+            <w:tcW w:w="9350" w:type="dxa"/>
+          </w:tcPr>
+          <w:p>
+            <w:pPr>
+              <w:spacing w:before="0"/>
+              <w:contextualSpacing/>
+              <w:rPr>
+                <w:sz w:val="10"/>
+                <w:szCs w:val="10"/>
+              </w:rPr>
+            </w:pPr>
+          </w:p>
+        </w:tc>
+      </w:tr>
+      <w:tr>
+        <w:trPr>
+          <w:gridAfter w:val="1"/>
+          <w:wAfter w:w="5904" w:type="dxa"/>
+        </w:trPr>
+        <w:tc>
+          <w:tcPr>
+            <w:tcW w:w="9350" w:type="dxa"/>
+          </w:tcPr>
+          <w:p>
+            <w:pPr>
+              <w:spacing w:before="0"/>
+              <w:contextualSpacing/>
+              <w:rPr>
+                <w:sz w:val="10"/>
+                <w:szCs w:val="10"/>
+              </w:rPr>
+            </w:pPr>
+          </w:p>
+        </w:tc>
+      </w:tr>
+      <w:tr>
+        <w:trPr>
+          <w:gridAfter w:val="1"/>
+          <w:wAfter w:w="5904" w:type="dxa"/>
+        </w:trPr>
+        <w:tc>
+          <w:tcPr>
+            <w:tcW w:w="9350" w:type="dxa"/>
+          </w:tcPr>
+          <w:p>
+            <w:pPr>
+              <w:spacing w:before="0"/>
+              <w:contextualSpacing/>
+              <w:rPr>
+                <w:sz w:val="10"/>
+                <w:szCs w:val="10"/>
+              </w:rPr>
+            </w:pPr>
+          </w:p>
+        </w:tc>
+      </w:tr>
+      <w:tr>
+        <w:trPr>
+          <w:gridAfter w:val="1"/>
+          <w:wAfter w:w="5904" w:type="dxa"/>
+        </w:trPr>
+        <w:tc>
+          <w:tcPr>
+            <w:tcW w:w="9350" w:type="dxa"/>
+          </w:tcPr>
+          <w:p>
+            <w:pPr>
+              <w:spacing w:before="0"/>
+              <w:contextualSpacing/>
+              <w:rPr>
+                <w:sz w:val="10"/>
+                <w:szCs w:val="10"/>
+              </w:rPr>
+            </w:pPr>
+          </w:p>
+        </w:tc>
+      </w:tr>
+      <w:tr>
+        <w:trPr>
+          <w:gridAfter w:val="1"/>
+          <w:wAfter w:w="5904" w:type="dxa"/>
+        </w:trPr>
+        <w:tc>
+          <w:tcPr>
+            <w:tcW w:w="9350" w:type="dxa"/>
+          </w:tcPr>
+          <w:p>
+            <w:pPr>
+              <w:spacing w:before="0"/>
+              <w:contextualSpacing/>
+              <w:rPr>
+                <w:sz w:val="10"/>
+                <w:szCs w:val="10"/>
+              </w:rPr>
+            </w:pPr>
+          </w:p>
+        </w:tc>
+      </w:tr>
+      <w:tr>
+        <w:trPr>
+          <w:gridAfter w:val="1"/>
+          <w:wAfter w:w="5904" w:type="dxa"/>
+        </w:trPr>
+        <w:tc>
+          <w:tcPr>
+            <w:tcW w:w="9350" w:type="dxa"/>
+          </w:tcPr>
+          <w:p>
+            <w:pPr>
+              <w:spacing w:before="0"/>
+              <w:contextualSpacing/>
+              <w:rPr>
+                <w:sz w:val="10"/>
+                <w:szCs w:val="10"/>
+              </w:rPr>
+            </w:pPr>
+          </w:p>
+        </w:tc>
+      </w:tr>
+      <w:tr>
+        <w:trPr>
+          <w:gridAfter w:val="1"/>
+          <w:wAfter w:w="5904" w:type="dxa"/>
+        </w:trPr>
+        <w:tc>
+          <w:tcPr>
+            <w:tcW w:w="9350" w:type="dxa"/>
+          </w:tcPr>
+          <w:p>
+            <w:pPr>
+              <w:spacing w:before="0"/>
+              <w:contextualSpacing/>
+              <w:rPr>
+                <w:sz w:val="10"/>
+                <w:szCs w:val="10"/>
+              </w:rPr>
+            </w:pPr>
+          </w:p>
+        </w:tc>
+      </w:tr>
+      <w:tr>
+        <w:trPr>
+          <w:gridAfter w:val="1"/>
+          <w:wAfter w:w="5904" w:type="dxa"/>
+        </w:trPr>
+        <w:tc>
+          <w:tcPr>
+            <w:tcW w:w="9350" w:type="dxa"/>
+          </w:tcPr>
+          <w:p>
+            <w:pPr>
+              <w:spacing w:before="0"/>
+              <w:contextualSpacing/>
+              <w:rPr>
+                <w:sz w:val="10"/>
+                <w:szCs w:val="10"/>
+              </w:rPr>
+            </w:pPr>
+          </w:p>
+        </w:tc>
+      </w:tr>
+      <w:tr>
+        <w:trPr>
+          <w:gridAfter w:val="1"/>
+          <w:wAfter w:w="5904" w:type="dxa"/>
+        </w:trPr>
+        <w:tc>
+          <w:tcPr>
+            <w:tcW w:w="9350" w:type="dxa"/>
+          </w:tcPr>
+          <w:p>
+            <w:pPr>
+              <w:spacing w:before="0"/>
+              <w:contextualSpacing/>
+              <w:rPr>
+                <w:sz w:val="10"/>
+                <w:szCs w:val="10"/>
+              </w:rPr>
+            </w:pPr>
+          </w:p>
+        </w:tc>
+      </w:tr>
+      <w:tr>
+        <w:trPr>
+          <w:gridAfter w:val="1"/>
+          <w:wAfter w:w="5904" w:type="dxa"/>
+        </w:trPr>
+        <w:tc>
+          <w:tcPr>
+            <w:tcW w:w="9350" w:type="dxa"/>
+          </w:tcPr>
+          <w:p>
+            <w:pPr>
+              <w:spacing w:before="0"/>
+              <w:contextualSpacing/>
+              <w:rPr>
+                <w:sz w:val="10"/>
+                <w:szCs w:val="10"/>
+              </w:rPr>
+            </w:pPr>
+          </w:p>
+        </w:tc>
+      </w:tr>
+      <w:tr>
+        <w:trPr>
+          <w:gridAfter w:val="1"/>
+          <w:wAfter w:w="5904" w:type="dxa"/>
+        </w:trPr>
+        <w:tc>
+          <w:tcPr>
+            <w:tcW w:w="9350" w:type="dxa"/>
+          </w:tcPr>
+          <w:p>
+            <w:pPr>
+              <w:spacing w:before="0"/>
+              <w:contextualSpacing/>
+              <w:rPr>
+                <w:sz w:val="10"/>
+                <w:szCs w:val="10"/>
+              </w:rPr>
+            </w:pPr>
+          </w:p>
+        </w:tc>
+      </w:tr>
+      <w:tr>
+        <w:trPr>
+          <w:gridAfter w:val="1"/>
+          <w:wAfter w:w="5904" w:type="dxa"/>
+        </w:trPr>
+        <w:tc>
+          <w:tcPr>
+            <w:tcW w:w="9350" w:type="dxa"/>
+          </w:tcPr>
+          <w:p>
+            <w:pPr>
+              <w:spacing w:before="0"/>
+              <w:contextualSpacing/>
+              <w:rPr>
+                <w:sz w:val="10"/>
+                <w:szCs w:val="10"/>
+              </w:rPr>
+            </w:pPr>
+          </w:p>
+        </w:tc>
+      </w:tr>
+      <w:tr>
+        <w:trPr>
+          <w:gridAfter w:val="1"/>
+          <w:wAfter w:w="5904" w:type="dxa"/>
+        </w:trPr>
+        <w:tc>
+          <w:tcPr>
+            <w:tcW w:w="9350" w:type="dxa"/>
+          </w:tcPr>
+          <w:p>
+            <w:pPr>
+              <w:spacing w:before="0"/>
+              <w:contextualSpacing/>
+              <w:rPr>
+                <w:sz w:val="10"/>
+                <w:szCs w:val="10"/>
+              </w:rPr>
+            </w:pPr>
+          </w:p>
+        </w:tc>
+      </w:tr>
+      <w:tr>
+        <w:trPr>
+          <w:gridAfter w:val="1"/>
+          <w:wAfter w:w="5904" w:type="dxa"/>
+        </w:trPr>
+        <w:tc>
+          <w:tcPr>
+            <w:tcW w:w="9350" w:type="dxa"/>
+          </w:tcPr>
+          <w:p>
+            <w:pPr>
+              <w:spacing w:before="0"/>
+              <w:contextualSpacing/>
+              <w:rPr>
+                <w:sz w:val="10"/>
+                <w:szCs w:val="10"/>
+              </w:rPr>
+            </w:pPr>
+          </w:p>
+        </w:tc>
+      </w:tr>
+      <w:tr>
+        <w:trPr>
+          <w:gridAfter w:val="1"/>
+          <w:wAfter w:w="5904" w:type="dxa"/>
+        </w:trPr>
+        <w:tc>
+          <w:tcPr>
+            <w:tcW w:w="9350" w:type="dxa"/>
+          </w:tcPr>
+          <w:p>
+            <w:pPr>
+              <w:spacing w:before="0"/>
+              <w:contextualSpacing/>
+              <w:rPr>
+                <w:sz w:val="10"/>
+                <w:szCs w:val="10"/>
+              </w:rPr>
+            </w:pPr>
+          </w:p>
+        </w:tc>
+      </w:tr>
+      <w:tr>
+        <w:trPr>
+          <w:gridAfter w:val="1"/>
+          <w:wAfter w:w="5904" w:type="dxa"/>
+        </w:trPr>
+        <w:tc>
+          <w:tcPr>
+            <w:tcW w:w="9350" w:type="dxa"/>
+          </w:tcPr>
+          <w:p>
+            <w:pPr>
+              <w:spacing w:before="0"/>
+              <w:contextualSpacing/>
+              <w:rPr>
+                <w:sz w:val="10"/>
+                <w:szCs w:val="10"/>
+              </w:rPr>
+            </w:pPr>
+          </w:p>
+        </w:tc>
+      </w:tr>
+      <w:tr>
+        <w:trPr>
+          <w:gridAfter w:val="1"/>
+          <w:wAfter w:w="5904" w:type="dxa"/>
+        </w:trPr>
+        <w:tc>
+          <w:tcPr>
+            <w:tcW w:w="9350" w:type="dxa"/>
+          </w:tcPr>
+          <w:p>
+            <w:pPr>
+              <w:spacing w:before="0"/>
+              <w:contextualSpacing/>
+              <w:rPr>
+                <w:sz w:val="10"/>
+                <w:szCs w:val="10"/>
+              </w:rPr>
+            </w:pPr>
+          </w:p>
+        </w:tc>
+      </w:tr>
+      <w:tr>
+        <w:trPr>
+          <w:gridAfter w:val="1"/>
+          <w:wAfter w:w="5904" w:type="dxa"/>
+        </w:trPr>
+        <w:tc>
+          <w:tcPr>
+            <w:tcW w:w="9350" w:type="dxa"/>
+          </w:tcPr>
+          <w:p>
+            <w:pPr>
+              <w:spacing w:before="0"/>
+              <w:contextualSpacing/>
+              <w:rPr>
+                <w:sz w:val="10"/>
+                <w:szCs w:val="10"/>
+              </w:rPr>
+            </w:pPr>
+          </w:p>
+        </w:tc>
+      </w:tr>
+      <w:tr>
+        <w:trPr>
+          <w:gridAfter w:val="1"/>
+          <w:wAfter w:w="5904" w:type="dxa"/>
+        </w:trPr>
+        <w:tc>
+          <w:tcPr>
+            <w:tcW w:w="9350" w:type="dxa"/>
+          </w:tcPr>
+          <w:p>
+            <w:pPr>
+              <w:spacing w:before="0"/>
+              <w:contextualSpacing/>
+              <w:rPr>
+                <w:sz w:val="10"/>
+                <w:szCs w:val="10"/>
+              </w:rPr>
+            </w:pPr>
+          </w:p>
+        </w:tc>
+      </w:tr>
+      <w:tr>
+        <w:trPr>
+          <w:gridAfter w:val="1"/>
+          <w:wAfter w:w="5904" w:type="dxa"/>
+        </w:trPr>
+        <w:tc>
+          <w:tcPr>
+            <w:tcW w:w="9350" w:type="dxa"/>
+          </w:tcPr>
+          <w:p>
+            <w:pPr>
+              <w:spacing w:before="0"/>
+              <w:contextualSpacing/>
+              <w:rPr>
+                <w:sz w:val="10"/>
+                <w:szCs w:val="10"/>
+              </w:rPr>
+            </w:pPr>
+          </w:p>
+        </w:tc>
+      </w:tr>
+      <w:tr>
+        <w:trPr>
+          <w:gridAfter w:val="1"/>
+          <w:wAfter w:w="5904" w:type="dxa"/>
+        </w:trPr>
+        <w:tc>
+          <w:tcPr>
+            <w:tcW w:w="9350" w:type="dxa"/>
+          </w:tcPr>
+          <w:p>
+            <w:pPr>
+              <w:spacing w:before="0"/>
+              <w:contextualSpacing/>
+              <w:rPr>
+                <w:sz w:val="10"/>
+                <w:szCs w:val="10"/>
+              </w:rPr>
+            </w:pPr>
+          </w:p>
+        </w:tc>
+      </w:tr>
+      <w:tr>
+        <w:trPr>
+          <w:gridAfter w:val="1"/>
+          <w:wAfter w:w="5904" w:type="dxa"/>
+        </w:trPr>
+        <w:tc>
+          <w:tcPr>
+            <w:tcW w:w="9350" w:type="dxa"/>
+          </w:tcPr>
+          <w:p>
+            <w:pPr>
+              <w:spacing w:before="0"/>
+              <w:contextualSpacing/>
+              <w:rPr>
+                <w:sz w:val="10"/>
+                <w:szCs w:val="10"/>
+              </w:rPr>
+            </w:pPr>
+          </w:p>
+        </w:tc>
+      </w:tr>
+      <w:tr>
+        <w:trPr>
+          <w:gridAfter w:val="1"/>
+          <w:wAfter w:w="5904" w:type="dxa"/>
+        </w:trPr>
+        <w:tc>
+          <w:tcPr>
+            <w:tcW w:w="9350" w:type="dxa"/>
+          </w:tcPr>
+          <w:p>
+            <w:pPr>
+              <w:spacing w:before="0"/>
+              <w:contextualSpacing/>
+              <w:rPr>
+                <w:sz w:val="10"/>
+                <w:szCs w:val="10"/>
+              </w:rPr>
+            </w:pPr>
+          </w:p>
+        </w:tc>
+      </w:tr>
+      <w:tr>
+        <w:trPr>
+          <w:gridAfter w:val="1"/>
+          <w:wAfter w:w="5904" w:type="dxa"/>
+        </w:trPr>
+        <w:tc>
+          <w:tcPr>
+            <w:tcW w:w="9350" w:type="dxa"/>
+          </w:tcPr>
+          <w:p>
+            <w:pPr>
+              <w:spacing w:before="0"/>
+              <w:contextualSpacing/>
+              <w:rPr>
+                <w:sz w:val="10"/>
+                <w:szCs w:val="10"/>
+              </w:rPr>
+            </w:pPr>
+          </w:p>
+        </w:tc>
+      </w:tr>
+      <w:tr>
+        <w:trPr>
+          <w:gridAfter w:val="1"/>
+          <w:wAfter w:w="5904" w:type="dxa"/>
+        </w:trPr>
+        <w:tc>
+          <w:tcPr>
+            <w:tcW w:w="9350" w:type="dxa"/>
+          </w:tcPr>
+          <w:p>
+            <w:pPr>
+              <w:spacing w:before="0"/>
+              <w:contextualSpacing/>
+              <w:rPr>
+                <w:sz w:val="10"/>
+                <w:szCs w:val="10"/>
+              </w:rPr>
+            </w:pPr>
+          </w:p>
+        </w:tc>
+      </w:tr>
+      <w:tr>
+        <w:trPr>
+          <w:gridAfter w:val="1"/>
+          <w:wAfter w:w="5904" w:type="dxa"/>
+        </w:trPr>
+        <w:tc>
+          <w:tcPr>
+            <w:tcW w:w="9350" w:type="dxa"/>
+          </w:tcPr>
+          <w:p>
+            <w:pPr>
+              <w:spacing w:before="0"/>
+              <w:contextualSpacing/>
+              <w:rPr>
+                <w:sz w:val="10"/>
+                <w:szCs w:val="10"/>
+              </w:rPr>
+            </w:pPr>
+          </w:p>
+        </w:tc>
+      </w:tr>
+      <w:tr>
+        <w:trPr>
+          <w:gridAfter w:val="1"/>
+          <w:wAfter w:w="5904" w:type="dxa"/>
+        </w:trPr>
+        <w:tc>
+          <w:tcPr>
+            <w:tcW w:w="9350" w:type="dxa"/>
+          </w:tcPr>
+          <w:p>
+            <w:pPr>
+              <w:spacing w:before="0"/>
+              <w:contextualSpacing/>
+              <w:rPr>
+                <w:sz w:val="10"/>
+                <w:szCs w:val="10"/>
+              </w:rPr>
+            </w:pPr>
+          </w:p>
+        </w:tc>
+      </w:tr>
+      <w:tr>
+        <w:trPr>
+          <w:gridAfter w:val="1"/>
+          <w:wAfter w:w="5904" w:type="dxa"/>
+        </w:trPr>
+        <w:tc>
+          <w:tcPr>
+            <w:tcW w:w="9350" w:type="dxa"/>
+          </w:tcPr>
+          <w:p>
+            <w:pPr>
+              <w:spacing w:before="0"/>
+              <w:contextualSpacing/>
+              <w:rPr>
+                <w:sz w:val="10"/>
+                <w:szCs w:val="10"/>
+              </w:rPr>
+            </w:pPr>
+          </w:p>
+        </w:tc>
+      </w:tr>
+      <w:tr>
+        <w:trPr>
+          <w:gridAfter w:val="1"/>
+          <w:wAfter w:w="5904" w:type="dxa"/>
+        </w:trPr>
+        <w:tc>
+          <w:tcPr>
+            <w:tcW w:w="9350" w:type="dxa"/>
+          </w:tcPr>
+          <w:p>
+            <w:pPr>
+              <w:spacing w:before="0"/>
+              <w:contextualSpacing/>
+              <w:rPr>
+                <w:sz w:val="10"/>
+                <w:szCs w:val="10"/>
+              </w:rPr>
+            </w:pPr>
+          </w:p>
+        </w:tc>
+      </w:tr>
+      <w:tr>
+        <w:trPr>
+          <w:gridAfter w:val="1"/>
+          <w:wAfter w:w="5904" w:type="dxa"/>
+        </w:trPr>
+        <w:tc>
+          <w:tcPr>
+            <w:tcW w:w="9350" w:type="dxa"/>
+          </w:tcPr>
+          <w:p>
+            <w:pPr>
+              <w:spacing w:before="0"/>
+              <w:contextualSpacing/>
+              <w:rPr>
+                <w:sz w:val="10"/>
+                <w:szCs w:val="10"/>
+              </w:rPr>
+            </w:pPr>
+          </w:p>
+        </w:tc>
+      </w:tr>
+      <w:tr>
+        <w:trPr>
+          <w:gridAfter w:val="1"/>
+          <w:wAfter w:w="5904" w:type="dxa"/>
+        </w:trPr>
+        <w:tc>
+          <w:tcPr>
+            <w:tcW w:w="9350" w:type="dxa"/>
+          </w:tcPr>
+          <w:p>
+            <w:pPr>
+              <w:spacing w:before="0"/>
+              <w:contextualSpacing/>
+              <w:rPr>
+                <w:sz w:val="10"/>
+                <w:szCs w:val="10"/>
+              </w:rPr>
+            </w:pPr>
+          </w:p>
+        </w:tc>
+      </w:tr>
+      <w:tr>
+        <w:trPr>
+          <w:gridAfter w:val="1"/>
+          <w:wAfter w:w="5904" w:type="dxa"/>
+        </w:trPr>
+        <w:tc>
+          <w:tcPr>
+            <w:tcW w:w="9350" w:type="dxa"/>
+          </w:tcPr>
+          <w:p>
+            <w:pPr>
+              <w:spacing w:before="0"/>
+              <w:contextualSpacing/>
+              <w:rPr>
+                <w:sz w:val="10"/>
+                <w:szCs w:val="10"/>
+              </w:rPr>
+            </w:pPr>
+          </w:p>
+        </w:tc>
+      </w:tr>
+      <w:tr>
+        <w:trPr>
+          <w:gridAfter w:val="1"/>
+          <w:wAfter w:w="5904" w:type="dxa"/>
+        </w:trPr>
+        <w:tc>
+          <w:tcPr>
+            <w:tcW w:w="9350" w:type="dxa"/>
+          </w:tcPr>
+          <w:p>
+            <w:pPr>
+              <w:spacing w:before="0"/>
+              <w:contextualSpacing/>
+              <w:rPr>
+                <w:sz w:val="10"/>
+                <w:szCs w:val="10"/>
+              </w:rPr>
+            </w:pPr>
+          </w:p>
+        </w:tc>
+      </w:tr>
+      <w:tr>
+        <w:trPr>
+          <w:gridAfter w:val="1"/>
+          <w:wAfter w:w="5904" w:type="dxa"/>
+        </w:trPr>
+        <w:tc>
+          <w:tcPr>
+            <w:tcW w:w="9350" w:type="dxa"/>
+          </w:tcPr>
+          <w:p>
+            <w:pPr>
+              <w:spacing w:before="0"/>
+              <w:contextualSpacing/>
+              <w:rPr>
+                <w:sz w:val="10"/>
+                <w:szCs w:val="10"/>
+              </w:rPr>
+            </w:pPr>
+          </w:p>
+        </w:tc>
+      </w:tr>
+      <w:tr>
+        <w:trPr>
+          <w:gridAfter w:val="1"/>
+          <w:wAfter w:w="5904" w:type="dxa"/>
+        </w:trPr>
+        <w:tc>
+          <w:tcPr>
+            <w:tcW w:w="9350" w:type="dxa"/>
+          </w:tcPr>
+          <w:p>
+            <w:pPr>
+              <w:spacing w:before="0"/>
+              <w:contextualSpacing/>
+              <w:rPr>
+                <w:sz w:val="10"/>
+                <w:szCs w:val="10"/>
+              </w:rPr>
+            </w:pPr>
+          </w:p>
+        </w:tc>
+      </w:tr>
+      <w:tr>
+        <w:trPr>
+          <w:gridAfter w:val="1"/>
+          <w:wAfter w:w="5904" w:type="dxa"/>
+        </w:trPr>
+        <w:tc>
+          <w:tcPr>
+            <w:tcW w:w="9350" w:type="dxa"/>
+          </w:tcPr>
+          <w:p>
+            <w:pPr>
+              <w:spacing w:before="0"/>
+              <w:contextualSpacing/>
+              <w:rPr>
+                <w:sz w:val="10"/>
+                <w:szCs w:val="10"/>
+              </w:rPr>
+            </w:pPr>
+          </w:p>
+        </w:tc>
+      </w:tr>
+      <w:tr>
+        <w:trPr>
+          <w:gridAfter w:val="1"/>
+          <w:wAfter w:w="5904" w:type="dxa"/>
+        </w:trPr>
+        <w:tc>
+          <w:tcPr>
+            <w:tcW w:w="9350" w:type="dxa"/>
+          </w:tcPr>
+          <w:p>
+            <w:pPr>
+              <w:spacing w:before="0"/>
+              <w:contextualSpacing/>
+              <w:rPr>
+                <w:sz w:val="10"/>
+                <w:szCs w:val="10"/>
+              </w:rPr>
+            </w:pPr>
+            <w:r>
+              <w:rPr>
+                <w:sz w:val="10"/>
+                <w:szCs w:val="10"/>
+              </w:rPr>
+              <w:t>T520</w:t>
+            </w:r>
+          </w:p>
+        </w:tc>
+      </w:tr>
+      <w:tr>
+        <w:trPr>
+          <w:gridAfter w:val="1"/>
+          <w:wAfter w:w="5904" w:type="dxa"/>
+        </w:trPr>
+        <w:tc>
+          <w:tcPr>
+            <w:tcW w:w="9350" w:type="dxa"/>
+          </w:tcPr>
+          <w:p>
+            <w:pPr>
+              <w:spacing w:before="0"/>
+              <w:contextualSpacing/>
+              <w:rPr>
+                <w:sz w:val="10"/>
+                <w:szCs w:val="10"/>
+              </w:rPr>
+            </w:pPr>
+            <w:r>
+              <w:rPr>
+                <w:sz w:val="10"/>
+                <w:szCs w:val="10"/>
+              </w:rPr>
+              <w:t>T530</w:t>
+            </w:r>
+          </w:p>
+        </w:tc>
+      </w:tr>
+      <w:tr>
+        <w:trPr>
+          <w:gridAfter w:val="1"/>
+          <w:wAfter w:w="5904" w:type="dxa"/>
+        </w:trPr>
+        <w:tc>
+          <w:tcPr>
+            <w:tcW w:w="9350" w:type="dxa"/>
+          </w:tcPr>
+          <w:p>
+            <w:pPr>
+              <w:spacing w:before="0"/>
+              <w:contextualSpacing/>
+              <w:rPr>
+                <w:sz w:val="10"/>
+                <w:szCs w:val="10"/>
+              </w:rPr>
+            </w:pPr>
+            <w:r>
+              <w:rPr>
+                <w:sz w:val="10"/>
+                <w:szCs w:val="10"/>
+              </w:rPr>
+              <w:t>T540</w:t>
+            </w:r>
+          </w:p>
+        </w:tc>
+      </w:tr>
+      <w:tr>
+        <w:trPr>
+          <w:gridAfter w:val="1"/>
+          <w:wAfter w:w="5904" w:type="dxa"/>
+        </w:trPr>
+        <w:tc>
+          <w:tcPr>
+            <w:tcW w:w="9350" w:type="dxa"/>
+          </w:tcPr>
+          <w:p>
+            <w:pPr>
+              <w:spacing w:before="0"/>
+              <w:contextualSpacing/>
+              <w:rPr>
+                <w:sz w:val="10"/>
+                <w:szCs w:val="10"/>
+              </w:rPr>
+            </w:pPr>
+            <w:r>
+              <w:rPr>
+                <w:sz w:val="10"/>
+                <w:szCs w:val="10"/>
+              </w:rPr>
+              <w:t>T550</w:t>
+            </w:r>
+          </w:p>
+        </w:tc>
+      </w:tr>
+      <w:tr>
+        <w:trPr>
+          <w:gridAfter w:val="1"/>
+          <w:wAfter w:w="5904" w:type="dxa"/>
+        </w:trPr>
+        <w:tc>
+          <w:tcPr>
+            <w:tcW w:w="9350" w:type="dxa"/>
+          </w:tcPr>
+          <w:p>
+            <w:pPr>
+              <w:spacing w:before="0"/>
+              <w:contextualSpacing/>
+              <w:rPr>
+                <w:sz w:val="10"/>
+                <w:szCs w:val="10"/>
+              </w:rPr>
+            </w:pPr>
+            <w:r>
+              <w:rPr>
+                <w:sz w:val="10"/>
+                <w:szCs w:val="10"/>
+              </w:rPr>
+              <w:t>T560</w:t>
+            </w:r>
+          </w:p>
+        </w:tc>
+      </w:tr>
+      <w:tr>
+        <w:trPr>
+          <w:gridAfter w:val="1"/>
+          <w:wAfter w:w="5904" w:type="dxa"/>
+        </w:trPr>
+        <w:tc>
+          <w:tcPr>
+            <w:tcW w:w="9350" w:type="dxa"/>
+          </w:tcPr>
+          <w:p>
+            <w:pPr>
+              <w:spacing w:before="0"/>
+              <w:contextualSpacing/>
+              <w:rPr>
+                <w:sz w:val="10"/>
+                <w:szCs w:val="10"/>
+              </w:rPr>
+            </w:pPr>
+            <w:r>
+              <w:rPr>
+                <w:sz w:val="10"/>
+                <w:szCs w:val="10"/>
+              </w:rPr>
+              <w:t>T570</w:t>
+            </w:r>
+          </w:p>
+        </w:tc>
+      </w:tr>
+      <w:tr>
+        <w:trPr>
+          <w:gridAfter w:val="1"/>
+          <w:wAfter w:w="5904" w:type="dxa"/>
+        </w:trPr>
+        <w:tc>
+          <w:tcPr>
+            <w:tcW w:w="9350" w:type="dxa"/>
+          </w:tcPr>
+          <w:p>
+            <w:pPr>
+              <w:spacing w:before="0"/>
+              <w:contextualSpacing/>
+              <w:rPr>
+                <w:sz w:val="10"/>
+                <w:szCs w:val="10"/>
+              </w:rPr>
+            </w:pPr>
+            <w:r>
+              <w:rPr>
+                <w:sz w:val="10"/>
+                <w:szCs w:val="10"/>
+              </w:rPr>
+              <w:t>T580</w:t>
+            </w:r>
+          </w:p>
+        </w:tc>
+      </w:tr>
+      <w:tr>
+        <w:trPr>
+          <w:gridAfter w:val="1"/>
+          <w:wAfter w:w="5904" w:type="dxa"/>
+        </w:trPr>
+        <w:tc>
+          <w:tcPr>
+            <w:tcW w:w="9350" w:type="dxa"/>
+          </w:tcPr>
+          <w:p>
+            <w:pPr>
+              <w:spacing w:before="0"/>
+              <w:contextualSpacing/>
+              <w:rPr>
+                <w:sz w:val="10"/>
+                <w:szCs w:val="10"/>
+              </w:rPr>
+            </w:pPr>
+            <w:r>
+              <w:rPr>
+                <w:sz w:val="10"/>
+                <w:szCs w:val="10"/>
+              </w:rPr>
+              <w:t>T590</w:t>
+            </w:r>
+          </w:p>
+        </w:tc>
+      </w:tr>
+      <w:tr>
+        <w:trPr>
+          <w:gridAfter w:val="1"/>
+          <w:wAfter w:w="5904" w:type="dxa"/>
+        </w:trPr>
+        <w:tc>
+          <w:tcPr>
+            <w:tcW w:w="9350" w:type="dxa"/>
+          </w:tcPr>
+          <w:p>
+            <w:pPr>
+              <w:spacing w:before="0"/>
+              <w:contextualSpacing/>
+              <w:rPr>
+                <w:sz w:val="10"/>
+                <w:szCs w:val="10"/>
+              </w:rPr>
+            </w:pPr>
+            <w:r>
+              <w:rPr>
+                <w:sz w:val="10"/>
+                <w:szCs w:val="10"/>
+              </w:rPr>
+              <w:t>T600</w:t>
+            </w:r>
+          </w:p>
+        </w:tc>
+      </w:tr>
+      <w:tr>
+        <w:trPr>
+          <w:gridAfter w:val="1"/>
+          <w:wAfter w:w="5904" w:type="dxa"/>
+        </w:trPr>
+        <w:tc>
+          <w:tcPr>
+            <w:tcW w:w="9350" w:type="dxa"/>
+          </w:tcPr>
+          <w:p>
+            <w:pPr>
+              <w:spacing w:before="0"/>
+              <w:contextualSpacing/>
+              <w:rPr>
+                <w:sz w:val="10"/>
+                <w:szCs w:val="10"/>
+              </w:rPr>
+            </w:pPr>
+            <w:r>
+              <w:rPr>
+                <w:sz w:val="10"/>
+                <w:szCs w:val="10"/>
+              </w:rPr>
+              <w:t>T610</w:t>
+            </w:r>
+          </w:p>
+        </w:tc>
+      </w:tr>
+      <w:tr>
+        <w:trPr>
+          <w:gridAfter w:val="1"/>
+          <w:wAfter w:w="5904" w:type="dxa"/>
+        </w:trPr>
+        <w:tc>
+          <w:tcPr>
+            <w:tcW w:w="9350" w:type="dxa"/>
+          </w:tcPr>
+          <w:p>
+            <w:pPr>
+              <w:spacing w:before="0"/>
+              <w:contextualSpacing/>
+              <w:rPr>
+                <w:sz w:val="10"/>
+                <w:szCs w:val="10"/>
+              </w:rPr>
+            </w:pPr>
+            <w:r>
+              <w:rPr>
+                <w:sz w:val="10"/>
+                <w:szCs w:val="10"/>
+              </w:rPr>
+              <w:t>T620</w:t>
+            </w:r>
+          </w:p>
+        </w:tc>
+      </w:tr>
+      <w:tr>
+        <w:trPr>
+          <w:gridAfter w:val="1"/>
+          <w:wAfter w:w="5904" w:type="dxa"/>
+        </w:trPr>
+        <w:tc>
+          <w:tcPr>
+            <w:tcW w:w="9350" w:type="dxa"/>
+          </w:tcPr>
+          <w:p>
+            <w:pPr>
+              <w:spacing w:before="0"/>
+              <w:contextualSpacing/>
+              <w:rPr>
+                <w:sz w:val="10"/>
+                <w:szCs w:val="10"/>
+              </w:rPr>
+            </w:pPr>
+            <w:r>
+              <w:rPr>
+                <w:sz w:val="10"/>
+                <w:szCs w:val="10"/>
+              </w:rPr>
+              <w:t>T630</w:t>
+            </w:r>
+          </w:p>
+        </w:tc>
+      </w:tr>
+      <w:tr>
+        <w:trPr>
+          <w:gridAfter w:val="1"/>
+          <w:wAfter w:w="5904" w:type="dxa"/>
+        </w:trPr>
+        <w:tc>
+          <w:tcPr>
+            <w:tcW w:w="9350" w:type="dxa"/>
+          </w:tcPr>
+          <w:p>
+            <w:pPr>
+              <w:spacing w:before="0"/>
+              <w:contextualSpacing/>
+              <w:rPr>
+                <w:sz w:val="10"/>
+                <w:szCs w:val="10"/>
+              </w:rPr>
+            </w:pPr>
+            <w:r>
+              <w:rPr>
+                <w:sz w:val="10"/>
+                <w:szCs w:val="10"/>
+              </w:rPr>
+              <w:t>T640</w:t>
+            </w:r>
+          </w:p>
+        </w:tc>
+      </w:tr>
+      <w:tr>
+        <w:trPr>
+          <w:gridAfter w:val="1"/>
+          <w:wAfter w:w="5904" w:type="dxa"/>
+        </w:trPr>
+        <w:tc>
+          <w:tcPr>
+            <w:tcW w:w="9350" w:type="dxa"/>
+          </w:tcPr>
+          <w:p>
+            <w:pPr>
+              <w:spacing w:before="0"/>
+              <w:contextualSpacing/>
+              <w:rPr>
+                <w:sz w:val="10"/>
+                <w:szCs w:val="10"/>
+              </w:rPr>
+            </w:pPr>
+            <w:r>
+              <w:rPr>
+                <w:sz w:val="10"/>
+                <w:szCs w:val="10"/>
+              </w:rPr>
+              <w:t>T650</w:t>
+            </w:r>
+          </w:p>
+        </w:tc>
+      </w:tr>
+      <w:tr>
+        <w:trPr>
+          <w:gridAfter w:val="1"/>
+          <w:wAfter w:w="5904" w:type="dxa"/>
+        </w:trPr>
+        <w:tc>
+          <w:tcPr>
+            <w:tcW w:w="9350" w:type="dxa"/>
+          </w:tcPr>
+          <w:p>
+            <w:pPr>
+              <w:spacing w:before="0"/>
+              <w:contextualSpacing/>
+              <w:rPr>
+                <w:sz w:val="10"/>
+                <w:szCs w:val="10"/>
+              </w:rPr>
+            </w:pPr>
+            <w:r>
+              <w:rPr>
+                <w:sz w:val="10"/>
+                <w:szCs w:val="10"/>
+              </w:rPr>
+              <w:t>T660</w:t>
+            </w:r>
+          </w:p>
+        </w:tc>
+      </w:tr>
+      <w:tr>
+        <w:trPr>
+          <w:gridAfter w:val="1"/>
+          <w:wAfter w:w="5904" w:type="dxa"/>
+        </w:trPr>
+        <w:tc>
+          <w:tcPr>
+            <w:tcW w:w="9350" w:type="dxa"/>
+          </w:tcPr>
+          <w:p>
+            <w:pPr>
+              <w:spacing w:before="0"/>
+              <w:contextualSpacing/>
+              <w:rPr>
+                <w:sz w:val="10"/>
+                <w:szCs w:val="10"/>
+              </w:rPr>
+            </w:pPr>
+            <w:r>
+              <w:rPr>
+                <w:sz w:val="10"/>
+                <w:szCs w:val="10"/>
+              </w:rPr>
+              <w:t>T670</w:t>
+            </w:r>
+          </w:p>
+        </w:tc>
+      </w:tr>
+      <w:tr>
+        <w:trPr>
+          <w:gridAfter w:val="1"/>
+          <w:wAfter w:w="5904" w:type="dxa"/>
+        </w:trPr>
+        <w:tc>
+          <w:tcPr>
+            <w:tcW w:w="9350" w:type="dxa"/>
+          </w:tcPr>
+          <w:p>
+            <w:pPr>
+              <w:spacing w:before="0"/>
+              <w:contextualSpacing/>
+              <w:rPr>
+                <w:sz w:val="10"/>
+                <w:szCs w:val="10"/>
+              </w:rPr>
+            </w:pPr>
+            <w:r>
+              <w:rPr>
+                <w:sz w:val="10"/>
+                <w:szCs w:val="10"/>
+              </w:rPr>
+              <w:t>T680</w:t>
+            </w:r>
+          </w:p>
+        </w:tc>
+      </w:tr>
+      <w:tr>
+        <w:trPr>
+          <w:gridAfter w:val="1"/>
+          <w:wAfter w:w="5904" w:type="dxa"/>
+        </w:trPr>
+        <w:tc>
+          <w:tcPr>
+            <w:tcW w:w="9350" w:type="dxa"/>
+          </w:tcPr>
+          <w:p>
+            <w:pPr>
+              <w:spacing w:before="0"/>
+              <w:contextualSpacing/>
+              <w:rPr>
+                <w:sz w:val="10"/>
+                <w:szCs w:val="10"/>
+              </w:rPr>
+            </w:pPr>
+            <w:r>
+              <w:rPr>
+                <w:sz w:val="10"/>
+                <w:szCs w:val="10"/>
+              </w:rPr>
+              <w:t>T690</w:t>
+            </w:r>
+          </w:p>
+        </w:tc>
+      </w:tr>
+      <w:tr>
+        <w:trPr>
+          <w:gridAfter w:val="1"/>
+          <w:wAfter w:w="5904" w:type="dxa"/>
+        </w:trPr>
+        <w:tc>
+          <w:tcPr>
+            <w:tcW w:w="9350" w:type="dxa"/>
+          </w:tcPr>
+          <w:p>
+            <w:pPr>
+              <w:spacing w:before="0"/>
+              <w:contextualSpacing/>
+              <w:rPr>
+                <w:sz w:val="10"/>
+                <w:szCs w:val="10"/>
+              </w:rPr>
+            </w:pPr>
+            <w:r>
+              <w:rPr>
+                <w:sz w:val="10"/>
+                <w:szCs w:val="10"/>
+              </w:rPr>
+              <w:t>T700</w:t>
+            </w:r>
+          </w:p>
+        </w:tc>
+      </w:tr>
+      <w:tr>
+        <w:trPr>
+          <w:gridAfter w:val="1"/>
+          <w:wAfter w:w="5904" w:type="dxa"/>
+        </w:trPr>
+        <w:tc>
+          <w:tcPr>
+            <w:tcW w:w="9350" w:type="dxa"/>
+          </w:tcPr>
+          <w:p>
+            <w:pPr>
+              <w:spacing w:before="0"/>
+              <w:contextualSpacing/>
+              <w:rPr>
+                <w:sz w:val="10"/>
+                <w:szCs w:val="10"/>
+              </w:rPr>
+            </w:pPr>
+            <w:r>
+              <w:rPr>
+                <w:sz w:val="10"/>
+                <w:szCs w:val="10"/>
+              </w:rPr>
+              <w:t>T710</w:t>
+            </w:r>
+          </w:p>
+        </w:tc>
+      </w:tr>
+      <w:tr>
+        <w:trPr>
+          <w:gridAfter w:val="1"/>
+          <w:wAfter w:w="5904" w:type="dxa"/>
+        </w:trPr>
+        <w:tc>
+          <w:tcPr>
+            <w:tcW w:w="9350" w:type="dxa"/>
+          </w:tcPr>
+          <w:p>
+            <w:pPr>
+              <w:spacing w:before="0"/>
+              <w:contextualSpacing/>
+              <w:rPr>
+                <w:sz w:val="10"/>
+                <w:szCs w:val="10"/>
+              </w:rPr>
+            </w:pPr>
+            <w:r>
+              <w:rPr>
+                <w:sz w:val="10"/>
+                <w:szCs w:val="10"/>
+              </w:rPr>
+              <w:t>T720</w:t>
+            </w:r>
+          </w:p>
+        </w:tc>
+      </w:tr>
+      <w:tr>
+        <w:trPr>
+          <w:gridAfter w:val="1"/>
+          <w:wAfter w:w="5904" w:type="dxa"/>
+        </w:trPr>
+        <w:tc>
+          <w:tcPr>
+            <w:tcW w:w="9350" w:type="dxa"/>
+          </w:tcPr>
+          <w:p>
+            <w:pPr>
+              <w:spacing w:before="0"/>
+              <w:contextualSpacing/>
+              <w:rPr>
+                <w:sz w:val="10"/>
+                <w:szCs w:val="10"/>
+              </w:rPr>
+            </w:pPr>
+            <w:r>
+              <w:rPr>
+                <w:sz w:val="10"/>
+                <w:szCs w:val="10"/>
+              </w:rPr>
+              <w:t>T730</w:t>
+            </w:r>
+          </w:p>
+        </w:tc>
+      </w:tr>
+      <w:tr>
+        <w:trPr>
+          <w:gridAfter w:val="1"/>
+          <w:wAfter w:w="5904" w:type="dxa"/>
+        </w:trPr>
+        <w:tc>
+          <w:tcPr>
+            <w:tcW w:w="9350" w:type="dxa"/>
+          </w:tcPr>
+          <w:p>
+            <w:pPr>
+              <w:spacing w:before="0"/>
+              <w:contextualSpacing/>
+              <w:rPr>
+                <w:sz w:val="10"/>
+                <w:szCs w:val="10"/>
+              </w:rPr>
+            </w:pPr>
+            <w:r>
+              <w:rPr>
+                <w:sz w:val="10"/>
+                <w:szCs w:val="10"/>
+              </w:rPr>
+              <w:t>T740</w:t>
+            </w:r>
+          </w:p>
+        </w:tc>
+      </w:tr>
+      <w:tr>
+        <w:trPr>
+          <w:gridAfter w:val="1"/>
+          <w:wAfter w:w="5904" w:type="dxa"/>
+        </w:trPr>
+        <w:tc>
+          <w:tcPr>
+            <w:tcW w:w="9350" w:type="dxa"/>
+          </w:tcPr>
+          <w:p>
+            <w:pPr>
+              <w:spacing w:before="0"/>
+              <w:contextualSpacing/>
+              <w:rPr>
+                <w:sz w:val="10"/>
+                <w:szCs w:val="10"/>
+              </w:rPr>
+            </w:pPr>
+            <w:r>
+              <w:rPr>
+                <w:sz w:val="10"/>
+                <w:szCs w:val="10"/>
+              </w:rPr>
+              <w:t>T750</w:t>
+            </w:r>
+          </w:p>
+        </w:tc>
+      </w:tr>
+      <w:tr>
+        <w:trPr>
+          <w:gridAfter w:val="1"/>
+          <w:wAfter w:w="5904" w:type="dxa"/>
+        </w:trPr>
+        <w:tc>
+          <w:tcPr>
+            <w:tcW w:w="9350" w:type="dxa"/>
+          </w:tcPr>
+          <w:p>
+            <w:pPr>
+              <w:spacing w:before="0"/>
+              <w:contextualSpacing/>
+              <w:rPr>
+                <w:sz w:val="10"/>
+                <w:szCs w:val="10"/>
+              </w:rPr>
+            </w:pPr>
+            <w:r>
+              <w:rPr>
+                <w:sz w:val="10"/>
+                <w:szCs w:val="10"/>
+              </w:rPr>
+              <w:t>T760</w:t>
+            </w:r>
+          </w:p>
+        </w:tc>
+      </w:tr>
+      <w:tr>
+        <w:trPr>
+          <w:gridAfter w:val="1"/>
+          <w:wAfter w:w="5904" w:type="dxa"/>
+        </w:trPr>
+        <w:tc>
+          <w:tcPr>
+            <w:tcW w:w="9350" w:type="dxa"/>
+          </w:tcPr>
+          <w:p>
+            <w:pPr>
+              <w:spacing w:before="0"/>
+              <w:contextualSpacing/>
+              <w:rPr>
+                <w:sz w:val="10"/>
+                <w:szCs w:val="10"/>
+              </w:rPr>
+            </w:pPr>
+            <w:r>
+              <w:rPr>
+                <w:sz w:val="10"/>
+                <w:szCs w:val="10"/>
+              </w:rPr>
+              <w:t>T770</w:t>
+            </w:r>
+          </w:p>
+        </w:tc>
+      </w:tr>
+      <w:tr>
+        <w:trPr>
+          <w:gridAfter w:val="1"/>
+          <w:wAfter w:w="5904" w:type="dxa"/>
+        </w:trPr>
+        <w:tc>
+          <w:tcPr>
+            <w:tcW w:w="9350" w:type="dxa"/>
+          </w:tcPr>
+          <w:p>
+            <w:pPr>
+              <w:spacing w:before="0"/>
+              <w:contextualSpacing/>
+              <w:rPr>
+                <w:sz w:val="10"/>
+                <w:szCs w:val="10"/>
+              </w:rPr>
+            </w:pPr>
+            <w:r>
+              <w:rPr>
+                <w:sz w:val="10"/>
+                <w:szCs w:val="10"/>
+              </w:rPr>
+              <w:t>T780</w:t>
+            </w:r>
+          </w:p>
+        </w:tc>
+      </w:tr>
+      <w:tr>
+        <w:trPr>
+          <w:gridAfter w:val="1"/>
+          <w:wAfter w:w="5904" w:type="dxa"/>
+        </w:trPr>
+        <w:tc>
+          <w:tcPr>
+            <w:tcW w:w="9350" w:type="dxa"/>
+          </w:tcPr>
+          <w:p>
+            <w:pPr>
+              <w:spacing w:before="0"/>
+              <w:contextualSpacing/>
+              <w:rPr>
+                <w:sz w:val="10"/>
+                <w:szCs w:val="10"/>
+              </w:rPr>
+            </w:pPr>
+            <w:r>
+              <w:rPr>
+                <w:sz w:val="10"/>
+                <w:szCs w:val="10"/>
+              </w:rPr>
+              <w:t>T790</w:t>
+            </w:r>
+          </w:p>
+        </w:tc>
+      </w:tr>
+      <w:tr>
+        <w:trPr>
+          <w:gridAfter w:val="1"/>
+          <w:wAfter w:w="5904" w:type="dxa"/>
+        </w:trPr>
+        <w:tc>
+          <w:tcPr>
+            <w:tcW w:w="9350" w:type="dxa"/>
+          </w:tcPr>
+          <w:p>
+            <w:pPr>
+              <w:spacing w:before="0"/>
+              <w:contextualSpacing/>
+              <w:rPr>
+                <w:sz w:val="10"/>
+                <w:szCs w:val="10"/>
+              </w:rPr>
+            </w:pPr>
+            <w:r>
+              <w:rPr>
+                <w:sz w:val="10"/>
+                <w:szCs w:val="10"/>
+              </w:rPr>
+              <w:t>T800</w:t>
+            </w:r>
+          </w:p>
+        </w:tc>
+      </w:tr>
+      <w:tr>
+        <w:trPr>
+          <w:gridAfter w:val="1"/>
+          <w:wAfter w:w="5904" w:type="dxa"/>
+        </w:trPr>
+        <w:tc>
+          <w:tcPr>
+            <w:tcW w:w="9350" w:type="dxa"/>
+          </w:tcPr>
+          <w:p>
+            <w:pPr>
+              <w:spacing w:before="0"/>
+              <w:contextualSpacing/>
+              <w:rPr>
+                <w:sz w:val="10"/>
+                <w:szCs w:val="10"/>
+              </w:rPr>
+            </w:pPr>
+            <w:r>
+              <w:rPr>
+                <w:sz w:val="10"/>
+                <w:szCs w:val="10"/>
+              </w:rPr>
+              <w:t>T810</w:t>
+            </w:r>
+          </w:p>
+        </w:tc>
+      </w:tr>
+      <w:tr>
+        <w:trPr>
+          <w:gridAfter w:val="1"/>
+          <w:wAfter w:w="5904" w:type="dxa"/>
+        </w:trPr>
+        <w:tc>
+          <w:tcPr>
+            <w:tcW w:w="9350" w:type="dxa"/>
+          </w:tcPr>
+          <w:p>
+            <w:pPr>
+              <w:spacing w:before="0"/>
+              <w:contextualSpacing/>
+              <w:rPr>
+                <w:sz w:val="10"/>
+                <w:szCs w:val="10"/>
+              </w:rPr>
+            </w:pPr>
+            <w:r>
+              <w:rPr>
+                <w:sz w:val="10"/>
+                <w:szCs w:val="10"/>
+              </w:rPr>
+              <w:t>T820</w:t>
+            </w:r>
+          </w:p>
+        </w:tc>
+      </w:tr>
+      <w:tr>
+        <w:trPr>
+          <w:gridAfter w:val="1"/>
+          <w:wAfter w:w="5904" w:type="dxa"/>
+        </w:trPr>
+        <w:tc>
+          <w:tcPr>
+            <w:tcW w:w="9350" w:type="dxa"/>
+          </w:tcPr>
+          <w:p>
+            <w:pPr>
+              <w:spacing w:before="0"/>
+              <w:contextualSpacing/>
+              <w:rPr>
+                <w:sz w:val="10"/>
+                <w:szCs w:val="10"/>
+              </w:rPr>
+            </w:pPr>
+            <w:r>
+              <w:rPr>
+                <w:sz w:val="10"/>
+                <w:szCs w:val="10"/>
+              </w:rPr>
+              <w:t>T830</w:t>
+            </w:r>
+          </w:p>
+        </w:tc>
+      </w:tr>
+      <w:tr>
+        <w:trPr>
+          <w:gridAfter w:val="1"/>
+          <w:wAfter w:w="5904" w:type="dxa"/>
+        </w:trPr>
+        <w:tc>
+          <w:tcPr>
+            <w:tcW w:w="9350" w:type="dxa"/>
+          </w:tcPr>
+          <w:p>
+            <w:pPr>
+              <w:spacing w:before="0"/>
+              <w:contextualSpacing/>
+              <w:rPr>
+                <w:sz w:val="10"/>
+                <w:szCs w:val="10"/>
+              </w:rPr>
+            </w:pPr>
+            <w:r>
+              <w:rPr>
+                <w:sz w:val="10"/>
+                <w:szCs w:val="10"/>
+              </w:rPr>
+              <w:t>T840</w:t>
+            </w:r>
+          </w:p>
+        </w:tc>
+      </w:tr>
+      <w:tr>
+        <w:trPr>
+          <w:gridAfter w:val="1"/>
+          <w:wAfter w:w="5904" w:type="dxa"/>
+        </w:trPr>
+        <w:tc>
+          <w:tcPr>
+            <w:tcW w:w="9350" w:type="dxa"/>
+          </w:tcPr>
+          <w:p>
+            <w:pPr>
+              <w:spacing w:before="0"/>
+              <w:contextualSpacing/>
+              <w:rPr>
+                <w:sz w:val="10"/>
+                <w:szCs w:val="10"/>
+              </w:rPr>
+            </w:pPr>
+            <w:r>
+              <w:rPr>
+                <w:sz w:val="10"/>
+                <w:szCs w:val="10"/>
+              </w:rPr>
+              <w:t>T850</w:t>
+            </w:r>
+          </w:p>
+        </w:tc>
+      </w:tr>
+      <w:tr>
+        <w:trPr>
+          <w:gridAfter w:val="1"/>
+          <w:wAfter w:w="5904" w:type="dxa"/>
+        </w:trPr>
+        <w:tc>
+          <w:tcPr>
+            <w:tcW w:w="9350" w:type="dxa"/>
+          </w:tcPr>
+          <w:p>
+            <w:pPr>
+              <w:spacing w:before="0"/>
+              <w:contextualSpacing/>
+              <w:rPr>
+                <w:sz w:val="10"/>
+                <w:szCs w:val="10"/>
+              </w:rPr>
+            </w:pPr>
+            <w:r>
+              <w:rPr>
+                <w:sz w:val="10"/>
+                <w:szCs w:val="10"/>
+              </w:rPr>
+              <w:t>T860</w:t>
+            </w:r>
+          </w:p>
+        </w:tc>
+      </w:tr>
+      <w:tr>
+        <w:trPr>
+          <w:gridAfter w:val="1"/>
+          <w:wAfter w:w="5904" w:type="dxa"/>
+        </w:trPr>
+        <w:tc>
+          <w:tcPr>
+            <w:tcW w:w="9350" w:type="dxa"/>
+          </w:tcPr>
+          <w:p>
+            <w:pPr>
+              <w:spacing w:before="0"/>
+              <w:contextualSpacing/>
+              <w:rPr>
+                <w:sz w:val="10"/>
+                <w:szCs w:val="10"/>
+              </w:rPr>
+            </w:pPr>
+            <w:r>
+              <w:rPr>
+                <w:sz w:val="10"/>
+                <w:szCs w:val="10"/>
+              </w:rPr>
+              <w:t>T870</w:t>
+            </w:r>
+          </w:p>
+        </w:tc>
+      </w:tr>
+      <w:tr>
+        <w:trPr>
+          <w:gridAfter w:val="1"/>
+          <w:wAfter w:w="5904" w:type="dxa"/>
+        </w:trPr>
+        <w:tc>
+          <w:tcPr>
+            <w:tcW w:w="9350" w:type="dxa"/>
+          </w:tcPr>
+          <w:p>
+            <w:pPr>
+              <w:spacing w:before="0"/>
+              <w:contextualSpacing/>
+              <w:rPr>
+                <w:sz w:val="10"/>
+                <w:szCs w:val="10"/>
+              </w:rPr>
+            </w:pPr>
+            <w:r>
+              <w:rPr>
+                <w:sz w:val="10"/>
+                <w:szCs w:val="10"/>
+              </w:rPr>
+              <w:t>T880</w:t>
+            </w:r>
+          </w:p>
+        </w:tc>
+      </w:tr>
+      <w:tr>
+        <w:trPr>
+          <w:gridAfter w:val="1"/>
+          <w:wAfter w:w="5904" w:type="dxa"/>
+        </w:trPr>
+        <w:tc>
+          <w:tcPr>
+            <w:tcW w:w="9350" w:type="dxa"/>
+          </w:tcPr>
+          <w:p>
+            <w:pPr>
+              <w:spacing w:before="0"/>
+              <w:contextualSpacing/>
+              <w:rPr>
+                <w:sz w:val="10"/>
+                <w:szCs w:val="10"/>
+              </w:rPr>
+            </w:pPr>
+            <w:r>
+              <w:rPr>
+                <w:sz w:val="10"/>
+                <w:szCs w:val="10"/>
+              </w:rPr>
+              <w:t>T890</w:t>
+            </w:r>
+          </w:p>
+        </w:tc>
+      </w:tr>
+      <w:tr>
+        <w:trPr>
+          <w:gridAfter w:val="1"/>
+          <w:wAfter w:w="5904" w:type="dxa"/>
+        </w:trPr>
+        <w:tc>
+          <w:tcPr>
+            <w:tcW w:w="9350" w:type="dxa"/>
+          </w:tcPr>
+          <w:p>
+            <w:pPr>
+              <w:spacing w:before="0"/>
+              <w:contextualSpacing/>
+              <w:rPr>
+                <w:sz w:val="10"/>
+                <w:szCs w:val="10"/>
+              </w:rPr>
+            </w:pPr>
+            <w:r>
+              <w:rPr>
+                <w:sz w:val="10"/>
+                <w:szCs w:val="10"/>
+              </w:rPr>
+              <w:t>T900</w:t>
+            </w:r>
+          </w:p>
+        </w:tc>
+      </w:tr>
+      <w:tr>
+        <w:trPr>
+          <w:gridAfter w:val="1"/>
+          <w:wAfter w:w="5904" w:type="dxa"/>
+        </w:trPr>
+        <w:tc>
+          <w:tcPr>
+            <w:tcW w:w="9350" w:type="dxa"/>
+          </w:tcPr>
+          <w:p>
+            <w:pPr>
+              <w:spacing w:before="0"/>
+              <w:contextualSpacing/>
+              <w:rPr>
+                <w:sz w:val="10"/>
+                <w:szCs w:val="10"/>
+              </w:rPr>
+            </w:pPr>
+            <w:r>
+              <w:rPr>
+                <w:sz w:val="10"/>
+                <w:szCs w:val="10"/>
+              </w:rPr>
+              <w:t>T910</w:t>
+            </w:r>
+          </w:p>
+        </w:tc>
+      </w:tr>
+      <w:tr>
+        <w:trPr>
+          <w:gridAfter w:val="1"/>
+          <w:wAfter w:w="5904" w:type="dxa"/>
+        </w:trPr>
+        <w:tc>
+          <w:tcPr>
+            <w:tcW w:w="9350" w:type="dxa"/>
+          </w:tcPr>
+          <w:p>
+            <w:pPr>
+              <w:spacing w:before="0"/>
+              <w:contextualSpacing/>
+              <w:rPr>
+                <w:sz w:val="10"/>
+                <w:szCs w:val="10"/>
+              </w:rPr>
+            </w:pPr>
+            <w:r>
+              <w:rPr>
+                <w:sz w:val="10"/>
+                <w:szCs w:val="10"/>
+              </w:rPr>
+              <w:t>T920</w:t>
+            </w:r>
+          </w:p>
+        </w:tc>
+      </w:tr>
+      <w:tr>
+        <w:trPr>
+          <w:gridAfter w:val="1"/>
+          <w:wAfter w:w="5904" w:type="dxa"/>
+        </w:trPr>
+        <w:tc>
+          <w:tcPr>
+            <w:tcW w:w="9350" w:type="dxa"/>
+          </w:tcPr>
+          <w:p>
+            <w:pPr>
+              <w:spacing w:before="0"/>
+              <w:contextualSpacing/>
+              <w:rPr>
+                <w:sz w:val="10"/>
+                <w:szCs w:val="10"/>
+              </w:rPr>
+            </w:pPr>
+            <w:r>
+              <w:rPr>
+                <w:sz w:val="10"/>
+                <w:szCs w:val="10"/>
+              </w:rPr>
+              <w:t>T930</w:t>
+            </w:r>
+          </w:p>
+        </w:tc>
+      </w:tr>
+      <w:tr>
+        <w:trPr>
+          <w:gridAfter w:val="1"/>
+          <w:wAfter w:w="5904" w:type="dxa"/>
+        </w:trPr>
+        <w:tc>
+          <w:tcPr>
+            <w:tcW w:w="9350" w:type="dxa"/>
+          </w:tcPr>
+          <w:p>
+            <w:pPr>
+              <w:spacing w:before="0"/>
+              <w:contextualSpacing/>
+              <w:rPr>
+                <w:sz w:val="10"/>
+                <w:szCs w:val="10"/>
+              </w:rPr>
+            </w:pPr>
+            <w:r>
+              <w:rPr>
+                <w:sz w:val="10"/>
+                <w:szCs w:val="10"/>
+              </w:rPr>
+              <w:t>T940</w:t>
+            </w:r>
+          </w:p>
+        </w:tc>
+      </w:tr>
+      <w:tr>
+        <w:trPr>
+          <w:gridAfter w:val="1"/>
+          <w:wAfter w:w="5904" w:type="dxa"/>
+        </w:trPr>
+        <w:tc>
+          <w:tcPr>
+            <w:tcW w:w="9350" w:type="dxa"/>
+          </w:tcPr>
+          <w:p>
+            <w:pPr>
+              <w:spacing w:before="0"/>
+              <w:contextualSpacing/>
+              <w:rPr>
+                <w:sz w:val="10"/>
+                <w:szCs w:val="10"/>
+              </w:rPr>
+            </w:pPr>
+            <w:r>
+              <w:rPr>
+                <w:sz w:val="10"/>
+                <w:szCs w:val="10"/>
+              </w:rPr>
+              <w:t>T950</w:t>
+            </w:r>
+          </w:p>
+        </w:tc>
+      </w:tr>
+      <w:tr>
+        <w:trPr>
+          <w:gridAfter w:val="1"/>
+          <w:wAfter w:w="5904" w:type="dxa"/>
+        </w:trPr>
+        <w:tc>
+          <w:tcPr>
+            <w:tcW w:w="9350" w:type="dxa"/>
+          </w:tcPr>
+          <w:p>
+            <w:pPr>
+              <w:spacing w:before="0"/>
+              <w:contextualSpacing/>
+              <w:rPr>
+                <w:sz w:val="10"/>
+                <w:szCs w:val="10"/>
+              </w:rPr>
+            </w:pPr>
+            <w:r>
+              <w:rPr>
+                <w:sz w:val="10"/>
+                <w:szCs w:val="10"/>
+              </w:rPr>
+              <w:t>T960</w:t>
+            </w:r>
+          </w:p>
+        </w:tc>
+      </w:tr>
+      <w:tr>
+        <w:trPr>
+          <w:gridAfter w:val="1"/>
+          <w:wAfter w:w="5904" w:type="dxa"/>
+        </w:trPr>
+        <w:tc>
+          <w:tcPr>
+            <w:tcW w:w="9350" w:type="dxa"/>
+          </w:tcPr>
+          <w:p>
+            <w:pPr>
+              <w:spacing w:before="0"/>
+              <w:contextualSpacing/>
+              <w:rPr>
+                <w:sz w:val="10"/>
+                <w:szCs w:val="10"/>
+              </w:rPr>
+            </w:pPr>
+            <w:r>
+              <w:rPr>
+                <w:sz w:val="10"/>
+                <w:szCs w:val="10"/>
+              </w:rPr>
+              <w:t>T970</w:t>
+            </w:r>
+          </w:p>
+        </w:tc>
+      </w:tr>
+      <w:tr>
+        <w:trPr>
+          <w:gridAfter w:val="1"/>
+          <w:wAfter w:w="5904" w:type="dxa"/>
+        </w:trPr>
+        <w:tc>
+          <w:tcPr>
+            <w:tcW w:w="9350" w:type="dxa"/>
+          </w:tcPr>
+          <w:p>
+            <w:pPr>
+              <w:spacing w:before="0"/>
+              <w:contextualSpacing/>
+              <w:rPr>
+                <w:sz w:val="10"/>
+                <w:szCs w:val="10"/>
+              </w:rPr>
+            </w:pPr>
+            <w:r>
+              <w:rPr>
+                <w:sz w:val="10"/>
+                <w:szCs w:val="10"/>
+              </w:rPr>
+              <w:t>T980</w:t>
+            </w:r>
+          </w:p>
+        </w:tc>
+      </w:tr>
+      <w:tr>
+        <w:trPr>
+          <w:gridAfter w:val="1"/>
+          <w:wAfter w:w="5904" w:type="dxa"/>
+        </w:trPr>
+        <w:tc>
+          <w:tcPr>
+            <w:tcW w:w="9350" w:type="dxa"/>
+          </w:tcPr>
+          <w:p>
+            <w:pPr>
+              <w:spacing w:before="0"/>
+              <w:contextualSpacing/>
+              <w:rPr>
+                <w:sz w:val="10"/>
+                <w:szCs w:val="10"/>
+              </w:rPr>
+            </w:pPr>
+            <w:r>
+              <w:rPr>
+                <w:sz w:val="10"/>
+                <w:szCs w:val="10"/>
+              </w:rPr>
+              <w:lastRenderedPageBreak/>
+              <w:t>T990</w:t>
+            </w:r>
+          </w:p>
+        </w:tc>
+      </w:tr>
+      <w:tr>
+        <w:trPr>
+          <w:gridAfter w:val="1"/>
+          <w:wAfter w:w="5904" w:type="dxa"/>
+        </w:trPr>
+        <w:tc>
+          <w:tcPr>
+            <w:tcW w:w="9350" w:type="dxa"/>
+          </w:tcPr>
+          <w:p>
+            <w:pPr>
+              <w:spacing w:before="0"/>
+              <w:contextualSpacing/>
+              <w:rPr>
+                <w:sz w:val="10"/>
+                <w:szCs w:val="10"/>
+              </w:rPr>
+            </w:pPr>
+            <w:r>
+              <w:rPr>
+                <w:sz w:val="10"/>
+                <w:szCs w:val="10"/>
+              </w:rPr>
+              <w:t>T</w:t>
+            </w:r>
           </w:p>
         </w:tc>
       </w:tr>

--- a/Planning/AtlasAnalysis_ProjectPlan.docx
+++ b/Planning/AtlasAnalysis_ProjectPlan.docx
@@ -946,41 +946,6 @@
           <w:sz w:val="16"/>
           <w:szCs w:val="16"/>
         </w:rPr>
-        <w:t>Identify</w:t>
-      </w:r>
-      <w:r>
-        <w:rPr>
-          <w:sz w:val="16"/>
-          <w:szCs w:val="16"/>
-        </w:rPr>
-        <w:t xml:space="preserve"> MVC</w:t>
-      </w:r>
-      <w:r>
-        <w:rPr>
-          <w:sz w:val="16"/>
-          <w:szCs w:val="16"/>
-        </w:rPr>
-        <w:t xml:space="preserve"> implementation path (priority 0, color)</w:t>
-      </w:r>
-    </w:p>
-    <w:p>
-      <w:pPr>
-        <w:pStyle w:val="ListParagraph"/>
-        <w:numPr>
-          <w:ilvl w:val="0"/>
-          <w:numId w:val="20"/>
-        </w:numPr>
-        <w:spacing w:line="240" w:lineRule="auto"/>
-        <w:rPr>
-          <w:sz w:val="16"/>
-          <w:szCs w:val="16"/>
-        </w:rPr>
-      </w:pPr>
-      <w:r>
-        <w:rPr>
-          <w:sz w:val="16"/>
-          <w:szCs w:val="16"/>
-        </w:rPr>
         <w:t>Review:</w:t>
       </w:r>
     </w:p>
@@ -1075,11 +1040,422 @@
         <w:t>Project instructions</w:t>
       </w:r>
     </w:p>
+    <w:p>
+      <w:pPr>
+        <w:pStyle w:val="Heading2"/>
+      </w:pPr>
+      <w:r>
+        <w:t>Key</w:t>
+      </w:r>
+    </w:p>
+    <w:tbl>
+      <w:tblPr>
+        <w:tblStyle w:val="TableGrid"/>
+        <w:tblW w:w="6115" w:type="dxa"/>
+        <w:tblBorders>
+          <w:top w:val="none" w:sz="0" w:space="0" w:color="auto"/>
+          <w:left w:val="none" w:sz="0" w:space="0" w:color="auto"/>
+          <w:bottom w:val="none" w:sz="0" w:space="0" w:color="auto"/>
+          <w:right w:val="none" w:sz="0" w:space="0" w:color="auto"/>
+          <w:insideH w:val="none" w:sz="0" w:space="0" w:color="auto"/>
+          <w:insideV w:val="none" w:sz="0" w:space="0" w:color="auto"/>
+        </w:tblBorders>
+        <w:tblLook w:val="04A0" w:firstRow="1" w:lastRow="0" w:firstColumn="1" w:lastColumn="0" w:noHBand="0" w:noVBand="1"/>
+      </w:tblPr>
+      <w:tblGrid>
+        <w:gridCol w:w="3235"/>
+        <w:gridCol w:w="2880"/>
+      </w:tblGrid>
+      <w:tr>
+        <w:tc>
+          <w:tcPr>
+            <w:tcW w:w="3235" w:type="dxa"/>
+            <w:vAlign w:val="bottom"/>
+          </w:tcPr>
+          <w:p>
+            <w:pPr>
+              <w:jc w:val="center"/>
+            </w:pPr>
+          </w:p>
+          <w:tbl>
+            <w:tblPr>
+              <w:tblStyle w:val="GridTable3-Accent1"/>
+              <w:tblW w:w="0" w:type="auto"/>
+              <w:tblInd w:w="612" w:type="dxa"/>
+              <w:tblLook w:val="04A0" w:firstRow="1" w:lastRow="0" w:firstColumn="1" w:lastColumn="0" w:noHBand="0" w:noVBand="1"/>
+            </w:tblPr>
+            <w:tblGrid>
+              <w:gridCol w:w="728"/>
+              <w:gridCol w:w="905"/>
+            </w:tblGrid>
+            <w:tr>
+              <w:trPr>
+                <w:cnfStyle w:val="100000000000" w:firstRow="1" w:lastRow="0" w:firstColumn="0" w:lastColumn="0" w:oddVBand="0" w:evenVBand="0" w:oddHBand="0" w:evenHBand="0" w:firstRowFirstColumn="0" w:firstRowLastColumn="0" w:lastRowFirstColumn="0" w:lastRowLastColumn="0"/>
+                <w:trHeight w:val="300"/>
+              </w:trPr>
+              <w:tc>
+                <w:tcPr>
+                  <w:cnfStyle w:val="001000000100" w:firstRow="0" w:lastRow="0" w:firstColumn="1" w:lastColumn="0" w:oddVBand="0" w:evenVBand="0" w:oddHBand="0" w:evenHBand="0" w:firstRowFirstColumn="1" w:firstRowLastColumn="0" w:lastRowFirstColumn="0" w:lastRowLastColumn="0"/>
+                  <w:tcW w:w="0" w:type="auto"/>
+                  <w:noWrap/>
+                </w:tcPr>
+                <w:p>
+                  <w:pPr>
+                    <w:spacing w:before="0"/>
+                    <w:contextualSpacing/>
+                    <w:jc w:val="center"/>
+                    <w:rPr>
+                      <w:sz w:val="16"/>
+                      <w:szCs w:val="16"/>
+                    </w:rPr>
+                  </w:pPr>
+                  <w:r>
+                    <w:rPr>
+                      <w:sz w:val="16"/>
+                      <w:szCs w:val="16"/>
+                    </w:rPr>
+                    <w:t>Priority</w:t>
+                  </w:r>
+                </w:p>
+              </w:tc>
+              <w:tc>
+                <w:tcPr>
+                  <w:tcW w:w="0" w:type="auto"/>
+                </w:tcPr>
+                <w:p>
+                  <w:pPr>
+                    <w:spacing w:before="0"/>
+                    <w:contextualSpacing/>
+                    <w:jc w:val="center"/>
+                    <w:cnfStyle w:val="100000000000" w:firstRow="1" w:lastRow="0" w:firstColumn="0" w:lastColumn="0" w:oddVBand="0" w:evenVBand="0" w:oddHBand="0" w:evenHBand="0" w:firstRowFirstColumn="0" w:firstRowLastColumn="0" w:lastRowFirstColumn="0" w:lastRowLastColumn="0"/>
+                    <w:rPr>
+                      <w:sz w:val="16"/>
+                      <w:szCs w:val="16"/>
+                    </w:rPr>
+                  </w:pPr>
+                  <w:r>
+                    <w:rPr>
+                      <w:sz w:val="16"/>
+                      <w:szCs w:val="16"/>
+                    </w:rPr>
+                    <w:t>Meaning</w:t>
+                  </w:r>
+                </w:p>
+              </w:tc>
+            </w:tr>
+            <w:tr>
+              <w:trPr>
+                <w:cnfStyle w:val="000000100000" w:firstRow="0" w:lastRow="0" w:firstColumn="0" w:lastColumn="0" w:oddVBand="0" w:evenVBand="0" w:oddHBand="1" w:evenHBand="0" w:firstRowFirstColumn="0" w:firstRowLastColumn="0" w:lastRowFirstColumn="0" w:lastRowLastColumn="0"/>
+                <w:trHeight w:val="300"/>
+              </w:trPr>
+              <w:tc>
+                <w:tcPr>
+                  <w:cnfStyle w:val="001000000000" w:firstRow="0" w:lastRow="0" w:firstColumn="1" w:lastColumn="0" w:oddVBand="0" w:evenVBand="0" w:oddHBand="0" w:evenHBand="0" w:firstRowFirstColumn="0" w:firstRowLastColumn="0" w:lastRowFirstColumn="0" w:lastRowLastColumn="0"/>
+                  <w:tcW w:w="0" w:type="auto"/>
+                  <w:noWrap/>
+                </w:tcPr>
+                <w:p>
+                  <w:pPr>
+                    <w:spacing w:before="0"/>
+                    <w:contextualSpacing/>
+                    <w:jc w:val="center"/>
+                    <w:rPr>
+                      <w:sz w:val="16"/>
+                      <w:szCs w:val="16"/>
+                    </w:rPr>
+                  </w:pPr>
+                  <w:r>
+                    <w:rPr>
+                      <w:sz w:val="16"/>
+                      <w:szCs w:val="16"/>
+                    </w:rPr>
+                    <w:t>1</w:t>
+                  </w:r>
+                </w:p>
+              </w:tc>
+              <w:tc>
+                <w:tcPr>
+                  <w:tcW w:w="0" w:type="auto"/>
+                </w:tcPr>
+                <w:p>
+                  <w:pPr>
+                    <w:spacing w:before="0"/>
+                    <w:contextualSpacing/>
+                    <w:jc w:val="center"/>
+                    <w:cnfStyle w:val="000000100000" w:firstRow="0" w:lastRow="0" w:firstColumn="0" w:lastColumn="0" w:oddVBand="0" w:evenVBand="0" w:oddHBand="1" w:evenHBand="0" w:firstRowFirstColumn="0" w:firstRowLastColumn="0" w:lastRowFirstColumn="0" w:lastRowLastColumn="0"/>
+                    <w:rPr>
+                      <w:sz w:val="16"/>
+                      <w:szCs w:val="16"/>
+                    </w:rPr>
+                  </w:pPr>
+                  <w:r>
+                    <w:rPr>
+                      <w:sz w:val="16"/>
+                      <w:szCs w:val="16"/>
+                    </w:rPr>
+                    <w:t>High</w:t>
+                  </w:r>
+                </w:p>
+              </w:tc>
+            </w:tr>
+            <w:tr>
+              <w:trPr>
+                <w:trHeight w:val="300"/>
+              </w:trPr>
+              <w:tc>
+                <w:tcPr>
+                  <w:cnfStyle w:val="001000000000" w:firstRow="0" w:lastRow="0" w:firstColumn="1" w:lastColumn="0" w:oddVBand="0" w:evenVBand="0" w:oddHBand="0" w:evenHBand="0" w:firstRowFirstColumn="0" w:firstRowLastColumn="0" w:lastRowFirstColumn="0" w:lastRowLastColumn="0"/>
+                  <w:tcW w:w="0" w:type="auto"/>
+                  <w:noWrap/>
+                </w:tcPr>
+                <w:p>
+                  <w:pPr>
+                    <w:spacing w:before="0"/>
+                    <w:contextualSpacing/>
+                    <w:jc w:val="center"/>
+                    <w:rPr>
+                      <w:sz w:val="16"/>
+                      <w:szCs w:val="16"/>
+                    </w:rPr>
+                  </w:pPr>
+                  <w:r>
+                    <w:rPr>
+                      <w:sz w:val="16"/>
+                      <w:szCs w:val="16"/>
+                    </w:rPr>
+                    <w:t>2</w:t>
+                  </w:r>
+                </w:p>
+              </w:tc>
+              <w:tc>
+                <w:tcPr>
+                  <w:tcW w:w="0" w:type="auto"/>
+                </w:tcPr>
+                <w:p>
+                  <w:pPr>
+                    <w:spacing w:before="0"/>
+                    <w:contextualSpacing/>
+                    <w:jc w:val="center"/>
+                    <w:cnfStyle w:val="000000000000" w:firstRow="0" w:lastRow="0" w:firstColumn="0" w:lastColumn="0" w:oddVBand="0" w:evenVBand="0" w:oddHBand="0" w:evenHBand="0" w:firstRowFirstColumn="0" w:firstRowLastColumn="0" w:lastRowFirstColumn="0" w:lastRowLastColumn="0"/>
+                    <w:rPr>
+                      <w:sz w:val="16"/>
+                      <w:szCs w:val="16"/>
+                    </w:rPr>
+                  </w:pPr>
+                  <w:r>
+                    <w:rPr>
+                      <w:sz w:val="16"/>
+                      <w:szCs w:val="16"/>
+                    </w:rPr>
+                    <w:t>Medium</w:t>
+                  </w:r>
+                </w:p>
+              </w:tc>
+            </w:tr>
+            <w:tr>
+              <w:trPr>
+                <w:cnfStyle w:val="000000100000" w:firstRow="0" w:lastRow="0" w:firstColumn="0" w:lastColumn="0" w:oddVBand="0" w:evenVBand="0" w:oddHBand="1" w:evenHBand="0" w:firstRowFirstColumn="0" w:firstRowLastColumn="0" w:lastRowFirstColumn="0" w:lastRowLastColumn="0"/>
+                <w:trHeight w:val="300"/>
+              </w:trPr>
+              <w:tc>
+                <w:tcPr>
+                  <w:cnfStyle w:val="001000000000" w:firstRow="0" w:lastRow="0" w:firstColumn="1" w:lastColumn="0" w:oddVBand="0" w:evenVBand="0" w:oddHBand="0" w:evenHBand="0" w:firstRowFirstColumn="0" w:firstRowLastColumn="0" w:lastRowFirstColumn="0" w:lastRowLastColumn="0"/>
+                  <w:tcW w:w="0" w:type="auto"/>
+                  <w:noWrap/>
+                </w:tcPr>
+                <w:p>
+                  <w:pPr>
+                    <w:spacing w:before="0"/>
+                    <w:contextualSpacing/>
+                    <w:jc w:val="center"/>
+                    <w:rPr>
+                      <w:sz w:val="16"/>
+                      <w:szCs w:val="16"/>
+                    </w:rPr>
+                  </w:pPr>
+                  <w:r>
+                    <w:rPr>
+                      <w:sz w:val="16"/>
+                      <w:szCs w:val="16"/>
+                    </w:rPr>
+                    <w:t>3</w:t>
+                  </w:r>
+                </w:p>
+              </w:tc>
+              <w:tc>
+                <w:tcPr>
+                  <w:tcW w:w="0" w:type="auto"/>
+                </w:tcPr>
+                <w:p>
+                  <w:pPr>
+                    <w:spacing w:before="0"/>
+                    <w:contextualSpacing/>
+                    <w:jc w:val="center"/>
+                    <w:cnfStyle w:val="000000100000" w:firstRow="0" w:lastRow="0" w:firstColumn="0" w:lastColumn="0" w:oddVBand="0" w:evenVBand="0" w:oddHBand="1" w:evenHBand="0" w:firstRowFirstColumn="0" w:firstRowLastColumn="0" w:lastRowFirstColumn="0" w:lastRowLastColumn="0"/>
+                    <w:rPr>
+                      <w:sz w:val="16"/>
+                      <w:szCs w:val="16"/>
+                    </w:rPr>
+                  </w:pPr>
+                  <w:r>
+                    <w:rPr>
+                      <w:sz w:val="16"/>
+                      <w:szCs w:val="16"/>
+                    </w:rPr>
+                    <w:t>Low</w:t>
+                  </w:r>
+                </w:p>
+              </w:tc>
+            </w:tr>
+          </w:tbl>
+          <w:p>
+            <w:pPr>
+              <w:jc w:val="center"/>
+            </w:pPr>
+          </w:p>
+          <w:p>
+            <w:pPr>
+              <w:jc w:val="center"/>
+              <w:rPr>
+                <w:b/>
+                <w:bCs/>
+              </w:rPr>
+            </w:pPr>
+            <w:r>
+              <w:rPr>
+                <w:b/>
+                <w:bCs/>
+                <w:sz w:val="18"/>
+                <w:szCs w:val="18"/>
+              </w:rPr>
+              <w:t>Priority</w:t>
+            </w:r>
+          </w:p>
+        </w:tc>
+        <w:tc>
+          <w:tcPr>
+            <w:tcW w:w="2880" w:type="dxa"/>
+            <w:vAlign w:val="bottom"/>
+          </w:tcPr>
+          <w:p>
+            <w:pPr>
+              <w:jc w:val="center"/>
+            </w:pPr>
+          </w:p>
+          <w:tbl>
+            <w:tblPr>
+              <w:tblStyle w:val="TableGrid1"/>
+              <w:tblW w:w="0" w:type="auto"/>
+              <w:tblInd w:w="607" w:type="dxa"/>
+              <w:tblLook w:val="04A0" w:firstRow="1" w:lastRow="0" w:firstColumn="1" w:lastColumn="0" w:noHBand="0" w:noVBand="1"/>
+            </w:tblPr>
+            <w:tblGrid>
+              <w:gridCol w:w="1566"/>
+            </w:tblGrid>
+            <w:tr>
+              <w:trPr>
+                <w:trHeight w:val="300"/>
+              </w:trPr>
+              <w:tc>
+                <w:tcPr>
+                  <w:tcW w:w="0" w:type="auto"/>
+                  <w:noWrap/>
+                  <w:vAlign w:val="center"/>
+                </w:tcPr>
+                <w:p>
+                  <w:pPr>
+                    <w:spacing w:before="0"/>
+                    <w:contextualSpacing/>
+                    <w:rPr>
+                      <w:sz w:val="16"/>
+                      <w:szCs w:val="16"/>
+                    </w:rPr>
+                  </w:pPr>
+                  <w:r>
+                    <w:rPr>
+                      <w:sz w:val="16"/>
+                      <w:szCs w:val="16"/>
+                    </w:rPr>
+                    <w:t>Normal item</w:t>
+                  </w:r>
+                </w:p>
+              </w:tc>
+            </w:tr>
+            <w:tr>
+              <w:trPr>
+                <w:trHeight w:val="300"/>
+              </w:trPr>
+              <w:tc>
+                <w:tcPr>
+                  <w:tcW w:w="0" w:type="auto"/>
+                  <w:shd w:val="clear" w:color="auto" w:fill="FFC000"/>
+                  <w:noWrap/>
+                  <w:vAlign w:val="center"/>
+                </w:tcPr>
+                <w:p>
+                  <w:pPr>
+                    <w:spacing w:before="0"/>
+                    <w:contextualSpacing/>
+                    <w:rPr>
+                      <w:sz w:val="16"/>
+                      <w:szCs w:val="16"/>
+                    </w:rPr>
+                  </w:pPr>
+                  <w:r>
+                    <w:rPr>
+                      <w:sz w:val="16"/>
+                      <w:szCs w:val="16"/>
+                    </w:rPr>
+                    <w:t>Critical-path item</w:t>
+                  </w:r>
+                </w:p>
+              </w:tc>
+            </w:tr>
+          </w:tbl>
+          <w:p>
+            <w:pPr>
+              <w:jc w:val="center"/>
+            </w:pPr>
+          </w:p>
+          <w:p>
+            <w:pPr>
+              <w:jc w:val="center"/>
+            </w:pPr>
+          </w:p>
+          <w:p>
+            <w:pPr>
+              <w:jc w:val="center"/>
+              <w:rPr>
+                <w:b/>
+                <w:bCs/>
+              </w:rPr>
+            </w:pPr>
+            <w:r>
+              <w:rPr>
+                <w:b/>
+                <w:bCs/>
+                <w:sz w:val="18"/>
+                <w:szCs w:val="18"/>
+              </w:rPr>
+              <w:t>Color</w:t>
+            </w:r>
+          </w:p>
+        </w:tc>
+      </w:tr>
+    </w:tbl>
     <w:p/>
+    <w:p>
+      <w:pPr>
+        <w:pStyle w:val="Heading2"/>
+      </w:pPr>
+      <w:r>
+        <w:t>Goal &amp; Task Data</w:t>
+      </w:r>
+    </w:p>
     <w:tbl>
       <w:tblPr>
         <w:tblStyle w:val="GridTable1Light-Accent1"/>
-        <w:tblW w:w="21054" w:type="dxa"/>
+        <w:tblW w:w="0" w:type="auto"/>
         <w:tblCellMar>
           <w:left w:w="0" w:type="dxa"/>
           <w:right w:w="0" w:type="dxa"/>
@@ -1087,15 +1463,15 @@
         <w:tblLook w:val="04A0" w:firstRow="1" w:lastRow="0" w:firstColumn="1" w:lastColumn="0" w:noHBand="0" w:noVBand="1"/>
       </w:tblPr>
       <w:tblGrid>
-        <w:gridCol w:w="1612"/>
-        <w:gridCol w:w="168"/>
-        <w:gridCol w:w="168"/>
-        <w:gridCol w:w="2671"/>
-        <w:gridCol w:w="259"/>
-        <w:gridCol w:w="168"/>
+        <w:gridCol w:w="1362"/>
+        <w:gridCol w:w="264"/>
+        <w:gridCol w:w="142"/>
+        <w:gridCol w:w="2257"/>
+        <w:gridCol w:w="219"/>
+        <w:gridCol w:w="142"/>
         <w:gridCol w:w="541"/>
-        <w:gridCol w:w="14427"/>
-        <w:gridCol w:w="1040"/>
+        <w:gridCol w:w="9446"/>
+        <w:gridCol w:w="877"/>
       </w:tblGrid>
       <w:tr>
         <w:trPr>
@@ -1268,7 +1644,7 @@
         </w:tc>
         <w:tc>
           <w:tcPr>
-            <w:tcW w:w="541" w:type="dxa"/>
+            <w:tcW w:w="0" w:type="auto"/>
             <w:textDirection w:val="btLr"/>
           </w:tcPr>
           <w:p>
@@ -1293,7 +1669,7 @@
         </w:tc>
         <w:tc>
           <w:tcPr>
-            <w:tcW w:w="14427" w:type="dxa"/>
+            <w:tcW w:w="0" w:type="auto"/>
             <w:noWrap/>
             <w:textDirection w:val="btLr"/>
             <w:hideMark/>
@@ -1320,7 +1696,7 @@
         </w:tc>
         <w:tc>
           <w:tcPr>
-            <w:tcW w:w="1040" w:type="dxa"/>
+            <w:tcW w:w="0" w:type="auto"/>
             <w:textDirection w:val="btLr"/>
           </w:tcPr>
           <w:p>
@@ -1390,6 +1766,13 @@
                 <w:szCs w:val="10"/>
               </w:rPr>
             </w:pPr>
+            <w:r>
+              <w:rPr>
+                <w:sz w:val="10"/>
+                <w:szCs w:val="10"/>
+              </w:rPr>
+              <w:t>G010</w:t>
+            </w:r>
           </w:p>
         </w:tc>
         <w:tc>
@@ -1437,6 +1820,7 @@
         <w:tc>
           <w:tcPr>
             <w:tcW w:w="0" w:type="auto"/>
+            <w:shd w:val="clear" w:color="auto" w:fill="FFC000"/>
           </w:tcPr>
           <w:p>
             <w:pPr>
@@ -1460,38 +1844,48 @@
         <w:tc>
           <w:tcPr>
             <w:tcW w:w="0" w:type="auto"/>
-          </w:tcPr>
-          <w:p>
-            <w:pPr>
-              <w:spacing w:before="0"/>
-              <w:contextualSpacing/>
-              <w:cnfStyle w:val="000000000000" w:firstRow="0" w:lastRow="0" w:firstColumn="0" w:lastColumn="0" w:oddVBand="0" w:evenVBand="0" w:oddHBand="0" w:evenHBand="0" w:firstRowFirstColumn="0" w:firstRowLastColumn="0" w:lastRowFirstColumn="0" w:lastRowLastColumn="0"/>
-              <w:rPr>
-                <w:sz w:val="10"/>
-                <w:szCs w:val="10"/>
-              </w:rPr>
-            </w:pPr>
-          </w:p>
-        </w:tc>
-        <w:tc>
-          <w:tcPr>
-            <w:tcW w:w="541" w:type="dxa"/>
-          </w:tcPr>
-          <w:p>
-            <w:pPr>
-              <w:spacing w:before="0"/>
-              <w:contextualSpacing/>
-              <w:cnfStyle w:val="000000000000" w:firstRow="0" w:lastRow="0" w:firstColumn="0" w:lastColumn="0" w:oddVBand="0" w:evenVBand="0" w:oddHBand="0" w:evenHBand="0" w:firstRowFirstColumn="0" w:firstRowLastColumn="0" w:lastRowFirstColumn="0" w:lastRowLastColumn="0"/>
-              <w:rPr>
-                <w:sz w:val="10"/>
-                <w:szCs w:val="10"/>
-              </w:rPr>
-            </w:pPr>
-          </w:p>
-        </w:tc>
-        <w:tc>
-          <w:tcPr>
-            <w:tcW w:w="14427" w:type="dxa"/>
+            <w:shd w:val="clear" w:color="auto" w:fill="FFC000"/>
+          </w:tcPr>
+          <w:p>
+            <w:pPr>
+              <w:spacing w:before="0"/>
+              <w:contextualSpacing/>
+              <w:cnfStyle w:val="000000000000" w:firstRow="0" w:lastRow="0" w:firstColumn="0" w:lastColumn="0" w:oddVBand="0" w:evenVBand="0" w:oddHBand="0" w:evenHBand="0" w:firstRowFirstColumn="0" w:firstRowLastColumn="0" w:lastRowFirstColumn="0" w:lastRowLastColumn="0"/>
+              <w:rPr>
+                <w:sz w:val="10"/>
+                <w:szCs w:val="10"/>
+              </w:rPr>
+            </w:pPr>
+          </w:p>
+        </w:tc>
+        <w:tc>
+          <w:tcPr>
+            <w:tcW w:w="0" w:type="auto"/>
+            <w:shd w:val="clear" w:color="auto" w:fill="FFC000"/>
+          </w:tcPr>
+          <w:p>
+            <w:pPr>
+              <w:spacing w:before="0"/>
+              <w:contextualSpacing/>
+              <w:cnfStyle w:val="000000000000" w:firstRow="0" w:lastRow="0" w:firstColumn="0" w:lastColumn="0" w:oddVBand="0" w:evenVBand="0" w:oddHBand="0" w:evenHBand="0" w:firstRowFirstColumn="0" w:firstRowLastColumn="0" w:lastRowFirstColumn="0" w:lastRowLastColumn="0"/>
+              <w:rPr>
+                <w:sz w:val="10"/>
+                <w:szCs w:val="10"/>
+              </w:rPr>
+            </w:pPr>
+            <w:r>
+              <w:rPr>
+                <w:sz w:val="10"/>
+                <w:szCs w:val="10"/>
+              </w:rPr>
+              <w:t>11/5/2020</w:t>
+            </w:r>
+          </w:p>
+        </w:tc>
+        <w:tc>
+          <w:tcPr>
+            <w:tcW w:w="0" w:type="auto"/>
+            <w:shd w:val="clear" w:color="auto" w:fill="FFC000"/>
             <w:noWrap/>
           </w:tcPr>
           <w:p>
@@ -1515,7 +1909,8 @@
         </w:tc>
         <w:tc>
           <w:tcPr>
-            <w:tcW w:w="1040" w:type="dxa"/>
+            <w:tcW w:w="0" w:type="auto"/>
+            <w:shd w:val="clear" w:color="auto" w:fill="FFC000"/>
           </w:tcPr>
           <w:p>
             <w:pPr>
@@ -1608,6 +2003,7 @@
         <w:tc>
           <w:tcPr>
             <w:tcW w:w="0" w:type="auto"/>
+            <w:shd w:val="clear" w:color="auto" w:fill="FFC000"/>
           </w:tcPr>
           <w:p>
             <w:pPr>
@@ -1631,38 +2027,48 @@
         <w:tc>
           <w:tcPr>
             <w:tcW w:w="0" w:type="auto"/>
-          </w:tcPr>
-          <w:p>
-            <w:pPr>
-              <w:spacing w:before="0"/>
-              <w:contextualSpacing/>
-              <w:cnfStyle w:val="000000000000" w:firstRow="0" w:lastRow="0" w:firstColumn="0" w:lastColumn="0" w:oddVBand="0" w:evenVBand="0" w:oddHBand="0" w:evenHBand="0" w:firstRowFirstColumn="0" w:firstRowLastColumn="0" w:lastRowFirstColumn="0" w:lastRowLastColumn="0"/>
-              <w:rPr>
-                <w:sz w:val="10"/>
-                <w:szCs w:val="10"/>
-              </w:rPr>
-            </w:pPr>
-          </w:p>
-        </w:tc>
-        <w:tc>
-          <w:tcPr>
-            <w:tcW w:w="541" w:type="dxa"/>
-          </w:tcPr>
-          <w:p>
-            <w:pPr>
-              <w:spacing w:before="0"/>
-              <w:contextualSpacing/>
-              <w:cnfStyle w:val="000000000000" w:firstRow="0" w:lastRow="0" w:firstColumn="0" w:lastColumn="0" w:oddVBand="0" w:evenVBand="0" w:oddHBand="0" w:evenHBand="0" w:firstRowFirstColumn="0" w:firstRowLastColumn="0" w:lastRowFirstColumn="0" w:lastRowLastColumn="0"/>
-              <w:rPr>
-                <w:sz w:val="10"/>
-                <w:szCs w:val="10"/>
-              </w:rPr>
-            </w:pPr>
-          </w:p>
-        </w:tc>
-        <w:tc>
-          <w:tcPr>
-            <w:tcW w:w="14427" w:type="dxa"/>
+            <w:shd w:val="clear" w:color="auto" w:fill="FFC000"/>
+          </w:tcPr>
+          <w:p>
+            <w:pPr>
+              <w:spacing w:before="0"/>
+              <w:contextualSpacing/>
+              <w:cnfStyle w:val="000000000000" w:firstRow="0" w:lastRow="0" w:firstColumn="0" w:lastColumn="0" w:oddVBand="0" w:evenVBand="0" w:oddHBand="0" w:evenHBand="0" w:firstRowFirstColumn="0" w:firstRowLastColumn="0" w:lastRowFirstColumn="0" w:lastRowLastColumn="0"/>
+              <w:rPr>
+                <w:sz w:val="10"/>
+                <w:szCs w:val="10"/>
+              </w:rPr>
+            </w:pPr>
+          </w:p>
+        </w:tc>
+        <w:tc>
+          <w:tcPr>
+            <w:tcW w:w="0" w:type="auto"/>
+            <w:shd w:val="clear" w:color="auto" w:fill="FFC000"/>
+          </w:tcPr>
+          <w:p>
+            <w:pPr>
+              <w:spacing w:before="0"/>
+              <w:contextualSpacing/>
+              <w:cnfStyle w:val="000000000000" w:firstRow="0" w:lastRow="0" w:firstColumn="0" w:lastColumn="0" w:oddVBand="0" w:evenVBand="0" w:oddHBand="0" w:evenHBand="0" w:firstRowFirstColumn="0" w:firstRowLastColumn="0" w:lastRowFirstColumn="0" w:lastRowLastColumn="0"/>
+              <w:rPr>
+                <w:sz w:val="10"/>
+                <w:szCs w:val="10"/>
+              </w:rPr>
+            </w:pPr>
+            <w:r>
+              <w:rPr>
+                <w:sz w:val="10"/>
+                <w:szCs w:val="10"/>
+              </w:rPr>
+              <w:t>11/5/2020</w:t>
+            </w:r>
+          </w:p>
+        </w:tc>
+        <w:tc>
+          <w:tcPr>
+            <w:tcW w:w="0" w:type="auto"/>
+            <w:shd w:val="clear" w:color="auto" w:fill="FFC000"/>
             <w:noWrap/>
           </w:tcPr>
           <w:p>
@@ -1686,7 +2092,8 @@
         </w:tc>
         <w:tc>
           <w:tcPr>
-            <w:tcW w:w="1040" w:type="dxa"/>
+            <w:tcW w:w="0" w:type="auto"/>
+            <w:shd w:val="clear" w:color="auto" w:fill="FFC000"/>
           </w:tcPr>
           <w:p>
             <w:pPr>
@@ -1779,6 +2186,7 @@
         <w:tc>
           <w:tcPr>
             <w:tcW w:w="0" w:type="auto"/>
+            <w:shd w:val="clear" w:color="auto" w:fill="FFC000"/>
           </w:tcPr>
           <w:p>
             <w:pPr>
@@ -1802,38 +2210,48 @@
         <w:tc>
           <w:tcPr>
             <w:tcW w:w="0" w:type="auto"/>
-          </w:tcPr>
-          <w:p>
-            <w:pPr>
-              <w:spacing w:before="0"/>
-              <w:contextualSpacing/>
-              <w:cnfStyle w:val="000000000000" w:firstRow="0" w:lastRow="0" w:firstColumn="0" w:lastColumn="0" w:oddVBand="0" w:evenVBand="0" w:oddHBand="0" w:evenHBand="0" w:firstRowFirstColumn="0" w:firstRowLastColumn="0" w:lastRowFirstColumn="0" w:lastRowLastColumn="0"/>
-              <w:rPr>
-                <w:sz w:val="10"/>
-                <w:szCs w:val="10"/>
-              </w:rPr>
-            </w:pPr>
-          </w:p>
-        </w:tc>
-        <w:tc>
-          <w:tcPr>
-            <w:tcW w:w="541" w:type="dxa"/>
-          </w:tcPr>
-          <w:p>
-            <w:pPr>
-              <w:spacing w:before="0"/>
-              <w:contextualSpacing/>
-              <w:cnfStyle w:val="000000000000" w:firstRow="0" w:lastRow="0" w:firstColumn="0" w:lastColumn="0" w:oddVBand="0" w:evenVBand="0" w:oddHBand="0" w:evenHBand="0" w:firstRowFirstColumn="0" w:firstRowLastColumn="0" w:lastRowFirstColumn="0" w:lastRowLastColumn="0"/>
-              <w:rPr>
-                <w:sz w:val="10"/>
-                <w:szCs w:val="10"/>
-              </w:rPr>
-            </w:pPr>
-          </w:p>
-        </w:tc>
-        <w:tc>
-          <w:tcPr>
-            <w:tcW w:w="14427" w:type="dxa"/>
+            <w:shd w:val="clear" w:color="auto" w:fill="FFC000"/>
+          </w:tcPr>
+          <w:p>
+            <w:pPr>
+              <w:spacing w:before="0"/>
+              <w:contextualSpacing/>
+              <w:cnfStyle w:val="000000000000" w:firstRow="0" w:lastRow="0" w:firstColumn="0" w:lastColumn="0" w:oddVBand="0" w:evenVBand="0" w:oddHBand="0" w:evenHBand="0" w:firstRowFirstColumn="0" w:firstRowLastColumn="0" w:lastRowFirstColumn="0" w:lastRowLastColumn="0"/>
+              <w:rPr>
+                <w:sz w:val="10"/>
+                <w:szCs w:val="10"/>
+              </w:rPr>
+            </w:pPr>
+          </w:p>
+        </w:tc>
+        <w:tc>
+          <w:tcPr>
+            <w:tcW w:w="0" w:type="auto"/>
+            <w:shd w:val="clear" w:color="auto" w:fill="FFC000"/>
+          </w:tcPr>
+          <w:p>
+            <w:pPr>
+              <w:spacing w:before="0"/>
+              <w:contextualSpacing/>
+              <w:cnfStyle w:val="000000000000" w:firstRow="0" w:lastRow="0" w:firstColumn="0" w:lastColumn="0" w:oddVBand="0" w:evenVBand="0" w:oddHBand="0" w:evenHBand="0" w:firstRowFirstColumn="0" w:firstRowLastColumn="0" w:lastRowFirstColumn="0" w:lastRowLastColumn="0"/>
+              <w:rPr>
+                <w:sz w:val="10"/>
+                <w:szCs w:val="10"/>
+              </w:rPr>
+            </w:pPr>
+            <w:r>
+              <w:rPr>
+                <w:sz w:val="10"/>
+                <w:szCs w:val="10"/>
+              </w:rPr>
+              <w:t>11/5/2020</w:t>
+            </w:r>
+          </w:p>
+        </w:tc>
+        <w:tc>
+          <w:tcPr>
+            <w:tcW w:w="0" w:type="auto"/>
+            <w:shd w:val="clear" w:color="auto" w:fill="FFC000"/>
             <w:noWrap/>
           </w:tcPr>
           <w:p>
@@ -1871,7 +2289,8 @@
         </w:tc>
         <w:tc>
           <w:tcPr>
-            <w:tcW w:w="1040" w:type="dxa"/>
+            <w:tcW w:w="0" w:type="auto"/>
+            <w:shd w:val="clear" w:color="auto" w:fill="FFC000"/>
           </w:tcPr>
           <w:p>
             <w:pPr>
@@ -1964,6 +2383,7 @@
         <w:tc>
           <w:tcPr>
             <w:tcW w:w="0" w:type="auto"/>
+            <w:shd w:val="clear" w:color="auto" w:fill="FFC000"/>
           </w:tcPr>
           <w:p>
             <w:pPr>
@@ -1987,38 +2407,48 @@
         <w:tc>
           <w:tcPr>
             <w:tcW w:w="0" w:type="auto"/>
-          </w:tcPr>
-          <w:p>
-            <w:pPr>
-              <w:spacing w:before="0"/>
-              <w:contextualSpacing/>
-              <w:cnfStyle w:val="000000000000" w:firstRow="0" w:lastRow="0" w:firstColumn="0" w:lastColumn="0" w:oddVBand="0" w:evenVBand="0" w:oddHBand="0" w:evenHBand="0" w:firstRowFirstColumn="0" w:firstRowLastColumn="0" w:lastRowFirstColumn="0" w:lastRowLastColumn="0"/>
-              <w:rPr>
-                <w:sz w:val="10"/>
-                <w:szCs w:val="10"/>
-              </w:rPr>
-            </w:pPr>
-          </w:p>
-        </w:tc>
-        <w:tc>
-          <w:tcPr>
-            <w:tcW w:w="541" w:type="dxa"/>
-          </w:tcPr>
-          <w:p>
-            <w:pPr>
-              <w:spacing w:before="0"/>
-              <w:contextualSpacing/>
-              <w:cnfStyle w:val="000000000000" w:firstRow="0" w:lastRow="0" w:firstColumn="0" w:lastColumn="0" w:oddVBand="0" w:evenVBand="0" w:oddHBand="0" w:evenHBand="0" w:firstRowFirstColumn="0" w:firstRowLastColumn="0" w:lastRowFirstColumn="0" w:lastRowLastColumn="0"/>
-              <w:rPr>
-                <w:sz w:val="10"/>
-                <w:szCs w:val="10"/>
-              </w:rPr>
-            </w:pPr>
-          </w:p>
-        </w:tc>
-        <w:tc>
-          <w:tcPr>
-            <w:tcW w:w="14427" w:type="dxa"/>
+            <w:shd w:val="clear" w:color="auto" w:fill="FFC000"/>
+          </w:tcPr>
+          <w:p>
+            <w:pPr>
+              <w:spacing w:before="0"/>
+              <w:contextualSpacing/>
+              <w:cnfStyle w:val="000000000000" w:firstRow="0" w:lastRow="0" w:firstColumn="0" w:lastColumn="0" w:oddVBand="0" w:evenVBand="0" w:oddHBand="0" w:evenHBand="0" w:firstRowFirstColumn="0" w:firstRowLastColumn="0" w:lastRowFirstColumn="0" w:lastRowLastColumn="0"/>
+              <w:rPr>
+                <w:sz w:val="10"/>
+                <w:szCs w:val="10"/>
+              </w:rPr>
+            </w:pPr>
+          </w:p>
+        </w:tc>
+        <w:tc>
+          <w:tcPr>
+            <w:tcW w:w="0" w:type="auto"/>
+            <w:shd w:val="clear" w:color="auto" w:fill="FFC000"/>
+          </w:tcPr>
+          <w:p>
+            <w:pPr>
+              <w:spacing w:before="0"/>
+              <w:contextualSpacing/>
+              <w:cnfStyle w:val="000000000000" w:firstRow="0" w:lastRow="0" w:firstColumn="0" w:lastColumn="0" w:oddVBand="0" w:evenVBand="0" w:oddHBand="0" w:evenHBand="0" w:firstRowFirstColumn="0" w:firstRowLastColumn="0" w:lastRowFirstColumn="0" w:lastRowLastColumn="0"/>
+              <w:rPr>
+                <w:sz w:val="10"/>
+                <w:szCs w:val="10"/>
+              </w:rPr>
+            </w:pPr>
+            <w:r>
+              <w:rPr>
+                <w:sz w:val="10"/>
+                <w:szCs w:val="10"/>
+              </w:rPr>
+              <w:t>11/5/2020</w:t>
+            </w:r>
+          </w:p>
+        </w:tc>
+        <w:tc>
+          <w:tcPr>
+            <w:tcW w:w="0" w:type="auto"/>
+            <w:shd w:val="clear" w:color="auto" w:fill="FFC000"/>
             <w:noWrap/>
           </w:tcPr>
           <w:p>
@@ -2056,7 +2486,8 @@
         </w:tc>
         <w:tc>
           <w:tcPr>
-            <w:tcW w:w="1040" w:type="dxa"/>
+            <w:tcW w:w="0" w:type="auto"/>
+            <w:shd w:val="clear" w:color="auto" w:fill="FFC000"/>
           </w:tcPr>
           <w:p>
             <w:pPr>
@@ -2150,6 +2581,7 @@
         <w:tc>
           <w:tcPr>
             <w:tcW w:w="0" w:type="auto"/>
+            <w:shd w:val="clear" w:color="auto" w:fill="FFC000"/>
           </w:tcPr>
           <w:p>
             <w:pPr>
@@ -2173,38 +2605,48 @@
         <w:tc>
           <w:tcPr>
             <w:tcW w:w="0" w:type="auto"/>
-          </w:tcPr>
-          <w:p>
-            <w:pPr>
-              <w:spacing w:before="0"/>
-              <w:contextualSpacing/>
-              <w:cnfStyle w:val="000000000000" w:firstRow="0" w:lastRow="0" w:firstColumn="0" w:lastColumn="0" w:oddVBand="0" w:evenVBand="0" w:oddHBand="0" w:evenHBand="0" w:firstRowFirstColumn="0" w:firstRowLastColumn="0" w:lastRowFirstColumn="0" w:lastRowLastColumn="0"/>
-              <w:rPr>
-                <w:sz w:val="10"/>
-                <w:szCs w:val="10"/>
-              </w:rPr>
-            </w:pPr>
-          </w:p>
-        </w:tc>
-        <w:tc>
-          <w:tcPr>
-            <w:tcW w:w="541" w:type="dxa"/>
-          </w:tcPr>
-          <w:p>
-            <w:pPr>
-              <w:spacing w:before="0"/>
-              <w:contextualSpacing/>
-              <w:cnfStyle w:val="000000000000" w:firstRow="0" w:lastRow="0" w:firstColumn="0" w:lastColumn="0" w:oddVBand="0" w:evenVBand="0" w:oddHBand="0" w:evenHBand="0" w:firstRowFirstColumn="0" w:firstRowLastColumn="0" w:lastRowFirstColumn="0" w:lastRowLastColumn="0"/>
-              <w:rPr>
-                <w:sz w:val="10"/>
-                <w:szCs w:val="10"/>
-              </w:rPr>
-            </w:pPr>
-          </w:p>
-        </w:tc>
-        <w:tc>
-          <w:tcPr>
-            <w:tcW w:w="14427" w:type="dxa"/>
+            <w:shd w:val="clear" w:color="auto" w:fill="FFC000"/>
+          </w:tcPr>
+          <w:p>
+            <w:pPr>
+              <w:spacing w:before="0"/>
+              <w:contextualSpacing/>
+              <w:cnfStyle w:val="000000000000" w:firstRow="0" w:lastRow="0" w:firstColumn="0" w:lastColumn="0" w:oddVBand="0" w:evenVBand="0" w:oddHBand="0" w:evenHBand="0" w:firstRowFirstColumn="0" w:firstRowLastColumn="0" w:lastRowFirstColumn="0" w:lastRowLastColumn="0"/>
+              <w:rPr>
+                <w:sz w:val="10"/>
+                <w:szCs w:val="10"/>
+              </w:rPr>
+            </w:pPr>
+          </w:p>
+        </w:tc>
+        <w:tc>
+          <w:tcPr>
+            <w:tcW w:w="0" w:type="auto"/>
+            <w:shd w:val="clear" w:color="auto" w:fill="FFC000"/>
+          </w:tcPr>
+          <w:p>
+            <w:pPr>
+              <w:spacing w:before="0"/>
+              <w:contextualSpacing/>
+              <w:cnfStyle w:val="000000000000" w:firstRow="0" w:lastRow="0" w:firstColumn="0" w:lastColumn="0" w:oddVBand="0" w:evenVBand="0" w:oddHBand="0" w:evenHBand="0" w:firstRowFirstColumn="0" w:firstRowLastColumn="0" w:lastRowFirstColumn="0" w:lastRowLastColumn="0"/>
+              <w:rPr>
+                <w:sz w:val="10"/>
+                <w:szCs w:val="10"/>
+              </w:rPr>
+            </w:pPr>
+            <w:r>
+              <w:rPr>
+                <w:sz w:val="10"/>
+                <w:szCs w:val="10"/>
+              </w:rPr>
+              <w:t>11/5/2020</w:t>
+            </w:r>
+          </w:p>
+        </w:tc>
+        <w:tc>
+          <w:tcPr>
+            <w:tcW w:w="0" w:type="auto"/>
+            <w:shd w:val="clear" w:color="auto" w:fill="FFC000"/>
             <w:noWrap/>
           </w:tcPr>
           <w:p>
@@ -2242,7 +2684,8 @@
         </w:tc>
         <w:tc>
           <w:tcPr>
-            <w:tcW w:w="1040" w:type="dxa"/>
+            <w:tcW w:w="0" w:type="auto"/>
+            <w:shd w:val="clear" w:color="auto" w:fill="FFC000"/>
           </w:tcPr>
           <w:p>
             <w:pPr>
@@ -2335,6 +2778,7 @@
         <w:tc>
           <w:tcPr>
             <w:tcW w:w="0" w:type="auto"/>
+            <w:shd w:val="clear" w:color="auto" w:fill="FFC000"/>
           </w:tcPr>
           <w:p>
             <w:pPr>
@@ -2358,38 +2802,48 @@
         <w:tc>
           <w:tcPr>
             <w:tcW w:w="0" w:type="auto"/>
-          </w:tcPr>
-          <w:p>
-            <w:pPr>
-              <w:spacing w:before="0"/>
-              <w:contextualSpacing/>
-              <w:cnfStyle w:val="000000000000" w:firstRow="0" w:lastRow="0" w:firstColumn="0" w:lastColumn="0" w:oddVBand="0" w:evenVBand="0" w:oddHBand="0" w:evenHBand="0" w:firstRowFirstColumn="0" w:firstRowLastColumn="0" w:lastRowFirstColumn="0" w:lastRowLastColumn="0"/>
-              <w:rPr>
-                <w:sz w:val="10"/>
-                <w:szCs w:val="10"/>
-              </w:rPr>
-            </w:pPr>
-          </w:p>
-        </w:tc>
-        <w:tc>
-          <w:tcPr>
-            <w:tcW w:w="541" w:type="dxa"/>
-          </w:tcPr>
-          <w:p>
-            <w:pPr>
-              <w:spacing w:before="0"/>
-              <w:contextualSpacing/>
-              <w:cnfStyle w:val="000000000000" w:firstRow="0" w:lastRow="0" w:firstColumn="0" w:lastColumn="0" w:oddVBand="0" w:evenVBand="0" w:oddHBand="0" w:evenHBand="0" w:firstRowFirstColumn="0" w:firstRowLastColumn="0" w:lastRowFirstColumn="0" w:lastRowLastColumn="0"/>
-              <w:rPr>
-                <w:sz w:val="10"/>
-                <w:szCs w:val="10"/>
-              </w:rPr>
-            </w:pPr>
-          </w:p>
-        </w:tc>
-        <w:tc>
-          <w:tcPr>
-            <w:tcW w:w="14427" w:type="dxa"/>
+            <w:shd w:val="clear" w:color="auto" w:fill="FFC000"/>
+          </w:tcPr>
+          <w:p>
+            <w:pPr>
+              <w:spacing w:before="0"/>
+              <w:contextualSpacing/>
+              <w:cnfStyle w:val="000000000000" w:firstRow="0" w:lastRow="0" w:firstColumn="0" w:lastColumn="0" w:oddVBand="0" w:evenVBand="0" w:oddHBand="0" w:evenHBand="0" w:firstRowFirstColumn="0" w:firstRowLastColumn="0" w:lastRowFirstColumn="0" w:lastRowLastColumn="0"/>
+              <w:rPr>
+                <w:sz w:val="10"/>
+                <w:szCs w:val="10"/>
+              </w:rPr>
+            </w:pPr>
+          </w:p>
+        </w:tc>
+        <w:tc>
+          <w:tcPr>
+            <w:tcW w:w="0" w:type="auto"/>
+            <w:shd w:val="clear" w:color="auto" w:fill="FFC000"/>
+          </w:tcPr>
+          <w:p>
+            <w:pPr>
+              <w:spacing w:before="0"/>
+              <w:contextualSpacing/>
+              <w:cnfStyle w:val="000000000000" w:firstRow="0" w:lastRow="0" w:firstColumn="0" w:lastColumn="0" w:oddVBand="0" w:evenVBand="0" w:oddHBand="0" w:evenHBand="0" w:firstRowFirstColumn="0" w:firstRowLastColumn="0" w:lastRowFirstColumn="0" w:lastRowLastColumn="0"/>
+              <w:rPr>
+                <w:sz w:val="10"/>
+                <w:szCs w:val="10"/>
+              </w:rPr>
+            </w:pPr>
+            <w:r>
+              <w:rPr>
+                <w:sz w:val="10"/>
+                <w:szCs w:val="10"/>
+              </w:rPr>
+              <w:t>11/5/2020</w:t>
+            </w:r>
+          </w:p>
+        </w:tc>
+        <w:tc>
+          <w:tcPr>
+            <w:tcW w:w="0" w:type="auto"/>
+            <w:shd w:val="clear" w:color="auto" w:fill="FFC000"/>
             <w:noWrap/>
           </w:tcPr>
           <w:p>
@@ -2427,7 +2881,8 @@
         </w:tc>
         <w:tc>
           <w:tcPr>
-            <w:tcW w:w="1040" w:type="dxa"/>
+            <w:tcW w:w="0" w:type="auto"/>
+            <w:shd w:val="clear" w:color="auto" w:fill="FFC000"/>
           </w:tcPr>
           <w:p>
             <w:pPr>
@@ -2482,6 +2937,13 @@
                 <w:szCs w:val="10"/>
               </w:rPr>
             </w:pPr>
+            <w:r>
+              <w:rPr>
+                <w:sz w:val="10"/>
+                <w:szCs w:val="10"/>
+              </w:rPr>
+              <w:t>G020</w:t>
+            </w:r>
           </w:p>
         </w:tc>
         <w:tc>
@@ -2530,6 +2992,7 @@
         <w:tc>
           <w:tcPr>
             <w:tcW w:w="0" w:type="auto"/>
+            <w:shd w:val="clear" w:color="auto" w:fill="FFC000"/>
           </w:tcPr>
           <w:p>
             <w:pPr>
@@ -2553,38 +3016,48 @@
         <w:tc>
           <w:tcPr>
             <w:tcW w:w="0" w:type="auto"/>
-          </w:tcPr>
-          <w:p>
-            <w:pPr>
-              <w:spacing w:before="0"/>
-              <w:contextualSpacing/>
-              <w:cnfStyle w:val="000000000000" w:firstRow="0" w:lastRow="0" w:firstColumn="0" w:lastColumn="0" w:oddVBand="0" w:evenVBand="0" w:oddHBand="0" w:evenHBand="0" w:firstRowFirstColumn="0" w:firstRowLastColumn="0" w:lastRowFirstColumn="0" w:lastRowLastColumn="0"/>
-              <w:rPr>
-                <w:sz w:val="10"/>
-                <w:szCs w:val="10"/>
-              </w:rPr>
-            </w:pPr>
-          </w:p>
-        </w:tc>
-        <w:tc>
-          <w:tcPr>
-            <w:tcW w:w="541" w:type="dxa"/>
-          </w:tcPr>
-          <w:p>
-            <w:pPr>
-              <w:spacing w:before="0"/>
-              <w:contextualSpacing/>
-              <w:cnfStyle w:val="000000000000" w:firstRow="0" w:lastRow="0" w:firstColumn="0" w:lastColumn="0" w:oddVBand="0" w:evenVBand="0" w:oddHBand="0" w:evenHBand="0" w:firstRowFirstColumn="0" w:firstRowLastColumn="0" w:lastRowFirstColumn="0" w:lastRowLastColumn="0"/>
-              <w:rPr>
-                <w:sz w:val="10"/>
-                <w:szCs w:val="10"/>
-              </w:rPr>
-            </w:pPr>
-          </w:p>
-        </w:tc>
-        <w:tc>
-          <w:tcPr>
-            <w:tcW w:w="14427" w:type="dxa"/>
+            <w:shd w:val="clear" w:color="auto" w:fill="FFC000"/>
+          </w:tcPr>
+          <w:p>
+            <w:pPr>
+              <w:spacing w:before="0"/>
+              <w:contextualSpacing/>
+              <w:cnfStyle w:val="000000000000" w:firstRow="0" w:lastRow="0" w:firstColumn="0" w:lastColumn="0" w:oddVBand="0" w:evenVBand="0" w:oddHBand="0" w:evenHBand="0" w:firstRowFirstColumn="0" w:firstRowLastColumn="0" w:lastRowFirstColumn="0" w:lastRowLastColumn="0"/>
+              <w:rPr>
+                <w:sz w:val="10"/>
+                <w:szCs w:val="10"/>
+              </w:rPr>
+            </w:pPr>
+          </w:p>
+        </w:tc>
+        <w:tc>
+          <w:tcPr>
+            <w:tcW w:w="0" w:type="auto"/>
+            <w:shd w:val="clear" w:color="auto" w:fill="FFC000"/>
+          </w:tcPr>
+          <w:p>
+            <w:pPr>
+              <w:spacing w:before="0"/>
+              <w:contextualSpacing/>
+              <w:cnfStyle w:val="000000000000" w:firstRow="0" w:lastRow="0" w:firstColumn="0" w:lastColumn="0" w:oddVBand="0" w:evenVBand="0" w:oddHBand="0" w:evenHBand="0" w:firstRowFirstColumn="0" w:firstRowLastColumn="0" w:lastRowFirstColumn="0" w:lastRowLastColumn="0"/>
+              <w:rPr>
+                <w:sz w:val="10"/>
+                <w:szCs w:val="10"/>
+              </w:rPr>
+            </w:pPr>
+            <w:r>
+              <w:rPr>
+                <w:sz w:val="10"/>
+                <w:szCs w:val="10"/>
+              </w:rPr>
+              <w:t>11/5/2020</w:t>
+            </w:r>
+          </w:p>
+        </w:tc>
+        <w:tc>
+          <w:tcPr>
+            <w:tcW w:w="0" w:type="auto"/>
+            <w:shd w:val="clear" w:color="auto" w:fill="FFC000"/>
             <w:noWrap/>
           </w:tcPr>
           <w:p>
@@ -2608,7 +3081,8 @@
         </w:tc>
         <w:tc>
           <w:tcPr>
-            <w:tcW w:w="1040" w:type="dxa"/>
+            <w:tcW w:w="0" w:type="auto"/>
+            <w:shd w:val="clear" w:color="auto" w:fill="FFC000"/>
           </w:tcPr>
           <w:p>
             <w:pPr>
@@ -2701,6 +3175,7 @@
         <w:tc>
           <w:tcPr>
             <w:tcW w:w="0" w:type="auto"/>
+            <w:shd w:val="clear" w:color="auto" w:fill="FFC000"/>
           </w:tcPr>
           <w:p>
             <w:pPr>
@@ -2724,38 +3199,48 @@
         <w:tc>
           <w:tcPr>
             <w:tcW w:w="0" w:type="auto"/>
-          </w:tcPr>
-          <w:p>
-            <w:pPr>
-              <w:spacing w:before="0"/>
-              <w:contextualSpacing/>
-              <w:cnfStyle w:val="000000000000" w:firstRow="0" w:lastRow="0" w:firstColumn="0" w:lastColumn="0" w:oddVBand="0" w:evenVBand="0" w:oddHBand="0" w:evenHBand="0" w:firstRowFirstColumn="0" w:firstRowLastColumn="0" w:lastRowFirstColumn="0" w:lastRowLastColumn="0"/>
-              <w:rPr>
-                <w:sz w:val="10"/>
-                <w:szCs w:val="10"/>
-              </w:rPr>
-            </w:pPr>
-          </w:p>
-        </w:tc>
-        <w:tc>
-          <w:tcPr>
-            <w:tcW w:w="541" w:type="dxa"/>
-          </w:tcPr>
-          <w:p>
-            <w:pPr>
-              <w:spacing w:before="0"/>
-              <w:contextualSpacing/>
-              <w:cnfStyle w:val="000000000000" w:firstRow="0" w:lastRow="0" w:firstColumn="0" w:lastColumn="0" w:oddVBand="0" w:evenVBand="0" w:oddHBand="0" w:evenHBand="0" w:firstRowFirstColumn="0" w:firstRowLastColumn="0" w:lastRowFirstColumn="0" w:lastRowLastColumn="0"/>
-              <w:rPr>
-                <w:sz w:val="10"/>
-                <w:szCs w:val="10"/>
-              </w:rPr>
-            </w:pPr>
-          </w:p>
-        </w:tc>
-        <w:tc>
-          <w:tcPr>
-            <w:tcW w:w="14427" w:type="dxa"/>
+            <w:shd w:val="clear" w:color="auto" w:fill="FFC000"/>
+          </w:tcPr>
+          <w:p>
+            <w:pPr>
+              <w:spacing w:before="0"/>
+              <w:contextualSpacing/>
+              <w:cnfStyle w:val="000000000000" w:firstRow="0" w:lastRow="0" w:firstColumn="0" w:lastColumn="0" w:oddVBand="0" w:evenVBand="0" w:oddHBand="0" w:evenHBand="0" w:firstRowFirstColumn="0" w:firstRowLastColumn="0" w:lastRowFirstColumn="0" w:lastRowLastColumn="0"/>
+              <w:rPr>
+                <w:sz w:val="10"/>
+                <w:szCs w:val="10"/>
+              </w:rPr>
+            </w:pPr>
+          </w:p>
+        </w:tc>
+        <w:tc>
+          <w:tcPr>
+            <w:tcW w:w="0" w:type="auto"/>
+            <w:shd w:val="clear" w:color="auto" w:fill="FFC000"/>
+          </w:tcPr>
+          <w:p>
+            <w:pPr>
+              <w:spacing w:before="0"/>
+              <w:contextualSpacing/>
+              <w:cnfStyle w:val="000000000000" w:firstRow="0" w:lastRow="0" w:firstColumn="0" w:lastColumn="0" w:oddVBand="0" w:evenVBand="0" w:oddHBand="0" w:evenHBand="0" w:firstRowFirstColumn="0" w:firstRowLastColumn="0" w:lastRowFirstColumn="0" w:lastRowLastColumn="0"/>
+              <w:rPr>
+                <w:sz w:val="10"/>
+                <w:szCs w:val="10"/>
+              </w:rPr>
+            </w:pPr>
+            <w:r>
+              <w:rPr>
+                <w:sz w:val="10"/>
+                <w:szCs w:val="10"/>
+              </w:rPr>
+              <w:t>11/7/2020</w:t>
+            </w:r>
+          </w:p>
+        </w:tc>
+        <w:tc>
+          <w:tcPr>
+            <w:tcW w:w="0" w:type="auto"/>
+            <w:shd w:val="clear" w:color="auto" w:fill="FFC000"/>
             <w:noWrap/>
           </w:tcPr>
           <w:p>
@@ -2779,7 +3264,8 @@
         </w:tc>
         <w:tc>
           <w:tcPr>
-            <w:tcW w:w="1040" w:type="dxa"/>
+            <w:tcW w:w="0" w:type="auto"/>
+            <w:shd w:val="clear" w:color="auto" w:fill="FFC000"/>
           </w:tcPr>
           <w:p>
             <w:pPr>
@@ -2910,23 +3396,23 @@
         </w:tc>
         <w:tc>
           <w:tcPr>
-            <w:tcW w:w="541" w:type="dxa"/>
-          </w:tcPr>
-          <w:p>
-            <w:pPr>
-              <w:spacing w:before="0"/>
-              <w:contextualSpacing/>
-              <w:cnfStyle w:val="000000000000" w:firstRow="0" w:lastRow="0" w:firstColumn="0" w:lastColumn="0" w:oddVBand="0" w:evenVBand="0" w:oddHBand="0" w:evenHBand="0" w:firstRowFirstColumn="0" w:firstRowLastColumn="0" w:lastRowFirstColumn="0" w:lastRowLastColumn="0"/>
-              <w:rPr>
-                <w:sz w:val="10"/>
-                <w:szCs w:val="10"/>
-              </w:rPr>
-            </w:pPr>
-          </w:p>
-        </w:tc>
-        <w:tc>
-          <w:tcPr>
-            <w:tcW w:w="14427" w:type="dxa"/>
+            <w:tcW w:w="0" w:type="auto"/>
+          </w:tcPr>
+          <w:p>
+            <w:pPr>
+              <w:spacing w:before="0"/>
+              <w:contextualSpacing/>
+              <w:cnfStyle w:val="000000000000" w:firstRow="0" w:lastRow="0" w:firstColumn="0" w:lastColumn="0" w:oddVBand="0" w:evenVBand="0" w:oddHBand="0" w:evenHBand="0" w:firstRowFirstColumn="0" w:firstRowLastColumn="0" w:lastRowFirstColumn="0" w:lastRowLastColumn="0"/>
+              <w:rPr>
+                <w:sz w:val="10"/>
+                <w:szCs w:val="10"/>
+              </w:rPr>
+            </w:pPr>
+          </w:p>
+        </w:tc>
+        <w:tc>
+          <w:tcPr>
+            <w:tcW w:w="0" w:type="auto"/>
             <w:noWrap/>
           </w:tcPr>
           <w:p>
@@ -2950,7 +3436,7 @@
         </w:tc>
         <w:tc>
           <w:tcPr>
-            <w:tcW w:w="1040" w:type="dxa"/>
+            <w:tcW w:w="0" w:type="auto"/>
           </w:tcPr>
           <w:p>
             <w:pPr>
@@ -3010,6 +3496,13 @@
                 <w:szCs w:val="10"/>
               </w:rPr>
             </w:pPr>
+            <w:r>
+              <w:rPr>
+                <w:sz w:val="10"/>
+                <w:szCs w:val="10"/>
+              </w:rPr>
+              <w:t>G030</w:t>
+            </w:r>
           </w:p>
         </w:tc>
         <w:tc>
@@ -3057,6 +3550,7 @@
         <w:tc>
           <w:tcPr>
             <w:tcW w:w="0" w:type="auto"/>
+            <w:shd w:val="clear" w:color="auto" w:fill="FFC000"/>
           </w:tcPr>
           <w:p>
             <w:pPr>
@@ -3080,38 +3574,69 @@
         <w:tc>
           <w:tcPr>
             <w:tcW w:w="0" w:type="auto"/>
-          </w:tcPr>
-          <w:p>
-            <w:pPr>
-              <w:spacing w:before="0"/>
-              <w:contextualSpacing/>
-              <w:cnfStyle w:val="000000000000" w:firstRow="0" w:lastRow="0" w:firstColumn="0" w:lastColumn="0" w:oddVBand="0" w:evenVBand="0" w:oddHBand="0" w:evenHBand="0" w:firstRowFirstColumn="0" w:firstRowLastColumn="0" w:lastRowFirstColumn="0" w:lastRowLastColumn="0"/>
-              <w:rPr>
-                <w:sz w:val="10"/>
-                <w:szCs w:val="10"/>
-              </w:rPr>
-            </w:pPr>
-          </w:p>
-        </w:tc>
-        <w:tc>
-          <w:tcPr>
-            <w:tcW w:w="541" w:type="dxa"/>
-          </w:tcPr>
-          <w:p>
-            <w:pPr>
-              <w:spacing w:before="0"/>
-              <w:contextualSpacing/>
-              <w:cnfStyle w:val="000000000000" w:firstRow="0" w:lastRow="0" w:firstColumn="0" w:lastColumn="0" w:oddVBand="0" w:evenVBand="0" w:oddHBand="0" w:evenHBand="0" w:firstRowFirstColumn="0" w:firstRowLastColumn="0" w:lastRowFirstColumn="0" w:lastRowLastColumn="0"/>
-              <w:rPr>
-                <w:sz w:val="10"/>
-                <w:szCs w:val="10"/>
-              </w:rPr>
-            </w:pPr>
-          </w:p>
-        </w:tc>
-        <w:tc>
-          <w:tcPr>
-            <w:tcW w:w="14427" w:type="dxa"/>
+            <w:shd w:val="clear" w:color="auto" w:fill="FFC000"/>
+          </w:tcPr>
+          <w:p>
+            <w:pPr>
+              <w:spacing w:before="0"/>
+              <w:contextualSpacing/>
+              <w:cnfStyle w:val="000000000000" w:firstRow="0" w:lastRow="0" w:firstColumn="0" w:lastColumn="0" w:oddVBand="0" w:evenVBand="0" w:oddHBand="0" w:evenHBand="0" w:firstRowFirstColumn="0" w:firstRowLastColumn="0" w:lastRowFirstColumn="0" w:lastRowLastColumn="0"/>
+              <w:rPr>
+                <w:sz w:val="10"/>
+                <w:szCs w:val="10"/>
+              </w:rPr>
+            </w:pPr>
+            <w:r>
+              <w:rPr>
+                <w:sz w:val="10"/>
+                <w:szCs w:val="10"/>
+              </w:rPr>
+              <w:t>1</w:t>
+            </w:r>
+          </w:p>
+        </w:tc>
+        <w:tc>
+          <w:tcPr>
+            <w:tcW w:w="0" w:type="auto"/>
+            <w:shd w:val="clear" w:color="auto" w:fill="FFC000"/>
+          </w:tcPr>
+          <w:p>
+            <w:pPr>
+              <w:spacing w:before="0"/>
+              <w:contextualSpacing/>
+              <w:cnfStyle w:val="000000000000" w:firstRow="0" w:lastRow="0" w:firstColumn="0" w:lastColumn="0" w:oddVBand="0" w:evenVBand="0" w:oddHBand="0" w:evenHBand="0" w:firstRowFirstColumn="0" w:firstRowLastColumn="0" w:lastRowFirstColumn="0" w:lastRowLastColumn="0"/>
+              <w:rPr>
+                <w:sz w:val="10"/>
+                <w:szCs w:val="10"/>
+              </w:rPr>
+            </w:pPr>
+            <w:r>
+              <w:rPr>
+                <w:sz w:val="10"/>
+                <w:szCs w:val="10"/>
+              </w:rPr>
+              <w:t>11/</w:t>
+            </w:r>
+            <w:r>
+              <w:rPr>
+                <w:sz w:val="10"/>
+                <w:szCs w:val="10"/>
+              </w:rPr>
+              <w:t>7</w:t>
+            </w:r>
+            <w:r>
+              <w:rPr>
+                <w:sz w:val="10"/>
+                <w:szCs w:val="10"/>
+              </w:rPr>
+              <w:t>/2020</w:t>
+            </w:r>
+          </w:p>
+        </w:tc>
+        <w:tc>
+          <w:tcPr>
+            <w:tcW w:w="0" w:type="auto"/>
+            <w:shd w:val="clear" w:color="auto" w:fill="FFC000"/>
             <w:noWrap/>
           </w:tcPr>
           <w:p>
@@ -3135,7 +3660,8 @@
         </w:tc>
         <w:tc>
           <w:tcPr>
-            <w:tcW w:w="1040" w:type="dxa"/>
+            <w:tcW w:w="0" w:type="auto"/>
+            <w:shd w:val="clear" w:color="auto" w:fill="FFC000"/>
           </w:tcPr>
           <w:p>
             <w:pPr>
@@ -3269,27 +3795,34 @@
                 <w:szCs w:val="10"/>
               </w:rPr>
             </w:pPr>
-          </w:p>
-        </w:tc>
-        <w:tc>
-          <w:tcPr>
-            <w:tcW w:w="541" w:type="dxa"/>
-          </w:tcPr>
-          <w:p>
-            <w:pPr>
-              <w:spacing w:before="0"/>
-              <w:contextualSpacing/>
-              <w:cnfStyle w:val="000000000000" w:firstRow="0" w:lastRow="0" w:firstColumn="0" w:lastColumn="0" w:oddVBand="0" w:evenVBand="0" w:oddHBand="0" w:evenHBand="0" w:firstRowFirstColumn="0" w:firstRowLastColumn="0" w:lastRowFirstColumn="0" w:lastRowLastColumn="0"/>
-              <w:rPr>
-                <w:sz w:val="10"/>
-                <w:szCs w:val="10"/>
-              </w:rPr>
-            </w:pPr>
-          </w:p>
-        </w:tc>
-        <w:tc>
-          <w:tcPr>
-            <w:tcW w:w="14427" w:type="dxa"/>
+            <w:r>
+              <w:rPr>
+                <w:sz w:val="10"/>
+                <w:szCs w:val="10"/>
+              </w:rPr>
+              <w:t>1</w:t>
+            </w:r>
+          </w:p>
+        </w:tc>
+        <w:tc>
+          <w:tcPr>
+            <w:tcW w:w="0" w:type="auto"/>
+          </w:tcPr>
+          <w:p>
+            <w:pPr>
+              <w:spacing w:before="0"/>
+              <w:contextualSpacing/>
+              <w:cnfStyle w:val="000000000000" w:firstRow="0" w:lastRow="0" w:firstColumn="0" w:lastColumn="0" w:oddVBand="0" w:evenVBand="0" w:oddHBand="0" w:evenHBand="0" w:firstRowFirstColumn="0" w:firstRowLastColumn="0" w:lastRowFirstColumn="0" w:lastRowLastColumn="0"/>
+              <w:rPr>
+                <w:sz w:val="10"/>
+                <w:szCs w:val="10"/>
+              </w:rPr>
+            </w:pPr>
+          </w:p>
+        </w:tc>
+        <w:tc>
+          <w:tcPr>
+            <w:tcW w:w="0" w:type="auto"/>
             <w:noWrap/>
           </w:tcPr>
           <w:p>
@@ -3313,7 +3846,7 @@
         </w:tc>
         <w:tc>
           <w:tcPr>
-            <w:tcW w:w="1040" w:type="dxa"/>
+            <w:tcW w:w="0" w:type="auto"/>
           </w:tcPr>
           <w:p>
             <w:pPr>
@@ -3380,6 +3913,13 @@
                 <w:szCs w:val="10"/>
               </w:rPr>
             </w:pPr>
+            <w:r>
+              <w:rPr>
+                <w:sz w:val="10"/>
+                <w:szCs w:val="10"/>
+              </w:rPr>
+              <w:t>G040</w:t>
+            </w:r>
           </w:p>
         </w:tc>
         <w:tc>
@@ -3427,6 +3967,7 @@
         <w:tc>
           <w:tcPr>
             <w:tcW w:w="0" w:type="auto"/>
+            <w:shd w:val="clear" w:color="auto" w:fill="FFC000"/>
           </w:tcPr>
           <w:p>
             <w:pPr>
@@ -3450,38 +3991,55 @@
         <w:tc>
           <w:tcPr>
             <w:tcW w:w="0" w:type="auto"/>
-          </w:tcPr>
-          <w:p>
-            <w:pPr>
-              <w:spacing w:before="0"/>
-              <w:contextualSpacing/>
-              <w:cnfStyle w:val="000000000000" w:firstRow="0" w:lastRow="0" w:firstColumn="0" w:lastColumn="0" w:oddVBand="0" w:evenVBand="0" w:oddHBand="0" w:evenHBand="0" w:firstRowFirstColumn="0" w:firstRowLastColumn="0" w:lastRowFirstColumn="0" w:lastRowLastColumn="0"/>
-              <w:rPr>
-                <w:sz w:val="10"/>
-                <w:szCs w:val="10"/>
-              </w:rPr>
-            </w:pPr>
-          </w:p>
-        </w:tc>
-        <w:tc>
-          <w:tcPr>
-            <w:tcW w:w="541" w:type="dxa"/>
-          </w:tcPr>
-          <w:p>
-            <w:pPr>
-              <w:spacing w:before="0"/>
-              <w:contextualSpacing/>
-              <w:cnfStyle w:val="000000000000" w:firstRow="0" w:lastRow="0" w:firstColumn="0" w:lastColumn="0" w:oddVBand="0" w:evenVBand="0" w:oddHBand="0" w:evenHBand="0" w:firstRowFirstColumn="0" w:firstRowLastColumn="0" w:lastRowFirstColumn="0" w:lastRowLastColumn="0"/>
-              <w:rPr>
-                <w:sz w:val="10"/>
-                <w:szCs w:val="10"/>
-              </w:rPr>
-            </w:pPr>
-          </w:p>
-        </w:tc>
-        <w:tc>
-          <w:tcPr>
-            <w:tcW w:w="14427" w:type="dxa"/>
+            <w:shd w:val="clear" w:color="auto" w:fill="FFC000"/>
+          </w:tcPr>
+          <w:p>
+            <w:pPr>
+              <w:spacing w:before="0"/>
+              <w:contextualSpacing/>
+              <w:cnfStyle w:val="000000000000" w:firstRow="0" w:lastRow="0" w:firstColumn="0" w:lastColumn="0" w:oddVBand="0" w:evenVBand="0" w:oddHBand="0" w:evenHBand="0" w:firstRowFirstColumn="0" w:firstRowLastColumn="0" w:lastRowFirstColumn="0" w:lastRowLastColumn="0"/>
+              <w:rPr>
+                <w:sz w:val="10"/>
+                <w:szCs w:val="10"/>
+              </w:rPr>
+            </w:pPr>
+            <w:r>
+              <w:rPr>
+                <w:sz w:val="10"/>
+                <w:szCs w:val="10"/>
+              </w:rPr>
+              <w:t>1</w:t>
+            </w:r>
+          </w:p>
+        </w:tc>
+        <w:tc>
+          <w:tcPr>
+            <w:tcW w:w="0" w:type="auto"/>
+            <w:shd w:val="clear" w:color="auto" w:fill="FFC000"/>
+          </w:tcPr>
+          <w:p>
+            <w:pPr>
+              <w:spacing w:before="0"/>
+              <w:contextualSpacing/>
+              <w:cnfStyle w:val="000000000000" w:firstRow="0" w:lastRow="0" w:firstColumn="0" w:lastColumn="0" w:oddVBand="0" w:evenVBand="0" w:oddHBand="0" w:evenHBand="0" w:firstRowFirstColumn="0" w:firstRowLastColumn="0" w:lastRowFirstColumn="0" w:lastRowLastColumn="0"/>
+              <w:rPr>
+                <w:sz w:val="10"/>
+                <w:szCs w:val="10"/>
+              </w:rPr>
+            </w:pPr>
+            <w:r>
+              <w:rPr>
+                <w:sz w:val="10"/>
+                <w:szCs w:val="10"/>
+              </w:rPr>
+              <w:t>11/10/2020</w:t>
+            </w:r>
+          </w:p>
+        </w:tc>
+        <w:tc>
+          <w:tcPr>
+            <w:tcW w:w="0" w:type="auto"/>
+            <w:shd w:val="clear" w:color="auto" w:fill="FFC000"/>
             <w:noWrap/>
           </w:tcPr>
           <w:p>
@@ -3505,7 +4063,8 @@
         </w:tc>
         <w:tc>
           <w:tcPr>
-            <w:tcW w:w="1040" w:type="dxa"/>
+            <w:tcW w:w="0" w:type="auto"/>
+            <w:shd w:val="clear" w:color="auto" w:fill="FFC000"/>
           </w:tcPr>
           <w:p>
             <w:pPr>
@@ -3643,23 +4202,23 @@
         </w:tc>
         <w:tc>
           <w:tcPr>
-            <w:tcW w:w="541" w:type="dxa"/>
-          </w:tcPr>
-          <w:p>
-            <w:pPr>
-              <w:spacing w:before="0"/>
-              <w:contextualSpacing/>
-              <w:cnfStyle w:val="000000000000" w:firstRow="0" w:lastRow="0" w:firstColumn="0" w:lastColumn="0" w:oddVBand="0" w:evenVBand="0" w:oddHBand="0" w:evenHBand="0" w:firstRowFirstColumn="0" w:firstRowLastColumn="0" w:lastRowFirstColumn="0" w:lastRowLastColumn="0"/>
-              <w:rPr>
-                <w:sz w:val="10"/>
-                <w:szCs w:val="10"/>
-              </w:rPr>
-            </w:pPr>
-          </w:p>
-        </w:tc>
-        <w:tc>
-          <w:tcPr>
-            <w:tcW w:w="14427" w:type="dxa"/>
+            <w:tcW w:w="0" w:type="auto"/>
+          </w:tcPr>
+          <w:p>
+            <w:pPr>
+              <w:spacing w:before="0"/>
+              <w:contextualSpacing/>
+              <w:cnfStyle w:val="000000000000" w:firstRow="0" w:lastRow="0" w:firstColumn="0" w:lastColumn="0" w:oddVBand="0" w:evenVBand="0" w:oddHBand="0" w:evenHBand="0" w:firstRowFirstColumn="0" w:firstRowLastColumn="0" w:lastRowFirstColumn="0" w:lastRowLastColumn="0"/>
+              <w:rPr>
+                <w:sz w:val="10"/>
+                <w:szCs w:val="10"/>
+              </w:rPr>
+            </w:pPr>
+          </w:p>
+        </w:tc>
+        <w:tc>
+          <w:tcPr>
+            <w:tcW w:w="0" w:type="auto"/>
             <w:noWrap/>
           </w:tcPr>
           <w:p>
@@ -3697,7 +4256,7 @@
         </w:tc>
         <w:tc>
           <w:tcPr>
-            <w:tcW w:w="1040" w:type="dxa"/>
+            <w:tcW w:w="0" w:type="auto"/>
           </w:tcPr>
           <w:p>
             <w:pPr>
@@ -3750,6 +4309,13 @@
                 <w:szCs w:val="10"/>
               </w:rPr>
             </w:pPr>
+            <w:r>
+              <w:rPr>
+                <w:sz w:val="10"/>
+                <w:szCs w:val="10"/>
+              </w:rPr>
+              <w:t>G050</w:t>
+            </w:r>
           </w:p>
         </w:tc>
         <w:tc>
@@ -3842,23 +4408,23 @@
         </w:tc>
         <w:tc>
           <w:tcPr>
-            <w:tcW w:w="541" w:type="dxa"/>
-          </w:tcPr>
-          <w:p>
-            <w:pPr>
-              <w:spacing w:before="0"/>
-              <w:contextualSpacing/>
-              <w:cnfStyle w:val="000000000000" w:firstRow="0" w:lastRow="0" w:firstColumn="0" w:lastColumn="0" w:oddVBand="0" w:evenVBand="0" w:oddHBand="0" w:evenHBand="0" w:firstRowFirstColumn="0" w:firstRowLastColumn="0" w:lastRowFirstColumn="0" w:lastRowLastColumn="0"/>
-              <w:rPr>
-                <w:sz w:val="10"/>
-                <w:szCs w:val="10"/>
-              </w:rPr>
-            </w:pPr>
-          </w:p>
-        </w:tc>
-        <w:tc>
-          <w:tcPr>
-            <w:tcW w:w="14427" w:type="dxa"/>
+            <w:tcW w:w="0" w:type="auto"/>
+          </w:tcPr>
+          <w:p>
+            <w:pPr>
+              <w:spacing w:before="0"/>
+              <w:contextualSpacing/>
+              <w:cnfStyle w:val="000000000000" w:firstRow="0" w:lastRow="0" w:firstColumn="0" w:lastColumn="0" w:oddVBand="0" w:evenVBand="0" w:oddHBand="0" w:evenHBand="0" w:firstRowFirstColumn="0" w:firstRowLastColumn="0" w:lastRowFirstColumn="0" w:lastRowLastColumn="0"/>
+              <w:rPr>
+                <w:sz w:val="10"/>
+                <w:szCs w:val="10"/>
+              </w:rPr>
+            </w:pPr>
+          </w:p>
+        </w:tc>
+        <w:tc>
+          <w:tcPr>
+            <w:tcW w:w="0" w:type="auto"/>
             <w:noWrap/>
           </w:tcPr>
           <w:p>
@@ -3910,7 +4476,7 @@
         </w:tc>
         <w:tc>
           <w:tcPr>
-            <w:tcW w:w="1040" w:type="dxa"/>
+            <w:tcW w:w="0" w:type="auto"/>
           </w:tcPr>
           <w:p>
             <w:pPr>
@@ -4048,23 +4614,23 @@
         </w:tc>
         <w:tc>
           <w:tcPr>
-            <w:tcW w:w="541" w:type="dxa"/>
-          </w:tcPr>
-          <w:p>
-            <w:pPr>
-              <w:spacing w:before="0"/>
-              <w:contextualSpacing/>
-              <w:cnfStyle w:val="000000000000" w:firstRow="0" w:lastRow="0" w:firstColumn="0" w:lastColumn="0" w:oddVBand="0" w:evenVBand="0" w:oddHBand="0" w:evenHBand="0" w:firstRowFirstColumn="0" w:firstRowLastColumn="0" w:lastRowFirstColumn="0" w:lastRowLastColumn="0"/>
-              <w:rPr>
-                <w:sz w:val="10"/>
-                <w:szCs w:val="10"/>
-              </w:rPr>
-            </w:pPr>
-          </w:p>
-        </w:tc>
-        <w:tc>
-          <w:tcPr>
-            <w:tcW w:w="14427" w:type="dxa"/>
+            <w:tcW w:w="0" w:type="auto"/>
+          </w:tcPr>
+          <w:p>
+            <w:pPr>
+              <w:spacing w:before="0"/>
+              <w:contextualSpacing/>
+              <w:cnfStyle w:val="000000000000" w:firstRow="0" w:lastRow="0" w:firstColumn="0" w:lastColumn="0" w:oddVBand="0" w:evenVBand="0" w:oddHBand="0" w:evenHBand="0" w:firstRowFirstColumn="0" w:firstRowLastColumn="0" w:lastRowFirstColumn="0" w:lastRowLastColumn="0"/>
+              <w:rPr>
+                <w:sz w:val="10"/>
+                <w:szCs w:val="10"/>
+              </w:rPr>
+            </w:pPr>
+          </w:p>
+        </w:tc>
+        <w:tc>
+          <w:tcPr>
+            <w:tcW w:w="0" w:type="auto"/>
             <w:noWrap/>
           </w:tcPr>
           <w:p>
@@ -4095,7 +4661,7 @@
         </w:tc>
         <w:tc>
           <w:tcPr>
-            <w:tcW w:w="1040" w:type="dxa"/>
+            <w:tcW w:w="0" w:type="auto"/>
           </w:tcPr>
           <w:p>
             <w:pPr>
@@ -4233,23 +4799,23 @@
         </w:tc>
         <w:tc>
           <w:tcPr>
-            <w:tcW w:w="541" w:type="dxa"/>
-          </w:tcPr>
-          <w:p>
-            <w:pPr>
-              <w:spacing w:before="0"/>
-              <w:contextualSpacing/>
-              <w:cnfStyle w:val="000000000000" w:firstRow="0" w:lastRow="0" w:firstColumn="0" w:lastColumn="0" w:oddVBand="0" w:evenVBand="0" w:oddHBand="0" w:evenHBand="0" w:firstRowFirstColumn="0" w:firstRowLastColumn="0" w:lastRowFirstColumn="0" w:lastRowLastColumn="0"/>
-              <w:rPr>
-                <w:sz w:val="10"/>
-                <w:szCs w:val="10"/>
-              </w:rPr>
-            </w:pPr>
-          </w:p>
-        </w:tc>
-        <w:tc>
-          <w:tcPr>
-            <w:tcW w:w="14427" w:type="dxa"/>
+            <w:tcW w:w="0" w:type="auto"/>
+          </w:tcPr>
+          <w:p>
+            <w:pPr>
+              <w:spacing w:before="0"/>
+              <w:contextualSpacing/>
+              <w:cnfStyle w:val="000000000000" w:firstRow="0" w:lastRow="0" w:firstColumn="0" w:lastColumn="0" w:oddVBand="0" w:evenVBand="0" w:oddHBand="0" w:evenHBand="0" w:firstRowFirstColumn="0" w:firstRowLastColumn="0" w:lastRowFirstColumn="0" w:lastRowLastColumn="0"/>
+              <w:rPr>
+                <w:sz w:val="10"/>
+                <w:szCs w:val="10"/>
+              </w:rPr>
+            </w:pPr>
+          </w:p>
+        </w:tc>
+        <w:tc>
+          <w:tcPr>
+            <w:tcW w:w="0" w:type="auto"/>
             <w:noWrap/>
           </w:tcPr>
           <w:p>
@@ -4280,7 +4846,7 @@
         </w:tc>
         <w:tc>
           <w:tcPr>
-            <w:tcW w:w="1040" w:type="dxa"/>
+            <w:tcW w:w="0" w:type="auto"/>
           </w:tcPr>
           <w:p>
             <w:pPr>
@@ -4340,6 +4906,13 @@
                 <w:szCs w:val="10"/>
               </w:rPr>
             </w:pPr>
+            <w:r>
+              <w:rPr>
+                <w:sz w:val="10"/>
+                <w:szCs w:val="10"/>
+              </w:rPr>
+              <w:t>G060</w:t>
+            </w:r>
           </w:p>
         </w:tc>
         <w:tc>
@@ -4425,23 +4998,23 @@
         </w:tc>
         <w:tc>
           <w:tcPr>
-            <w:tcW w:w="541" w:type="dxa"/>
-          </w:tcPr>
-          <w:p>
-            <w:pPr>
-              <w:spacing w:before="0"/>
-              <w:contextualSpacing/>
-              <w:cnfStyle w:val="000000000000" w:firstRow="0" w:lastRow="0" w:firstColumn="0" w:lastColumn="0" w:oddVBand="0" w:evenVBand="0" w:oddHBand="0" w:evenHBand="0" w:firstRowFirstColumn="0" w:firstRowLastColumn="0" w:lastRowFirstColumn="0" w:lastRowLastColumn="0"/>
-              <w:rPr>
-                <w:sz w:val="10"/>
-                <w:szCs w:val="10"/>
-              </w:rPr>
-            </w:pPr>
-          </w:p>
-        </w:tc>
-        <w:tc>
-          <w:tcPr>
-            <w:tcW w:w="14427" w:type="dxa"/>
+            <w:tcW w:w="0" w:type="auto"/>
+          </w:tcPr>
+          <w:p>
+            <w:pPr>
+              <w:spacing w:before="0"/>
+              <w:contextualSpacing/>
+              <w:cnfStyle w:val="000000000000" w:firstRow="0" w:lastRow="0" w:firstColumn="0" w:lastColumn="0" w:oddVBand="0" w:evenVBand="0" w:oddHBand="0" w:evenHBand="0" w:firstRowFirstColumn="0" w:firstRowLastColumn="0" w:lastRowFirstColumn="0" w:lastRowLastColumn="0"/>
+              <w:rPr>
+                <w:sz w:val="10"/>
+                <w:szCs w:val="10"/>
+              </w:rPr>
+            </w:pPr>
+          </w:p>
+        </w:tc>
+        <w:tc>
+          <w:tcPr>
+            <w:tcW w:w="0" w:type="auto"/>
             <w:noWrap/>
           </w:tcPr>
           <w:p>
@@ -4465,7 +5038,7 @@
         </w:tc>
         <w:tc>
           <w:tcPr>
-            <w:tcW w:w="1040" w:type="dxa"/>
+            <w:tcW w:w="0" w:type="auto"/>
           </w:tcPr>
           <w:p>
             <w:pPr>
@@ -4596,23 +5169,23 @@
         </w:tc>
         <w:tc>
           <w:tcPr>
-            <w:tcW w:w="541" w:type="dxa"/>
-          </w:tcPr>
-          <w:p>
-            <w:pPr>
-              <w:spacing w:before="0"/>
-              <w:contextualSpacing/>
-              <w:cnfStyle w:val="000000000000" w:firstRow="0" w:lastRow="0" w:firstColumn="0" w:lastColumn="0" w:oddVBand="0" w:evenVBand="0" w:oddHBand="0" w:evenHBand="0" w:firstRowFirstColumn="0" w:firstRowLastColumn="0" w:lastRowFirstColumn="0" w:lastRowLastColumn="0"/>
-              <w:rPr>
-                <w:sz w:val="10"/>
-                <w:szCs w:val="10"/>
-              </w:rPr>
-            </w:pPr>
-          </w:p>
-        </w:tc>
-        <w:tc>
-          <w:tcPr>
-            <w:tcW w:w="14427" w:type="dxa"/>
+            <w:tcW w:w="0" w:type="auto"/>
+          </w:tcPr>
+          <w:p>
+            <w:pPr>
+              <w:spacing w:before="0"/>
+              <w:contextualSpacing/>
+              <w:cnfStyle w:val="000000000000" w:firstRow="0" w:lastRow="0" w:firstColumn="0" w:lastColumn="0" w:oddVBand="0" w:evenVBand="0" w:oddHBand="0" w:evenHBand="0" w:firstRowFirstColumn="0" w:firstRowLastColumn="0" w:lastRowFirstColumn="0" w:lastRowLastColumn="0"/>
+              <w:rPr>
+                <w:sz w:val="10"/>
+                <w:szCs w:val="10"/>
+              </w:rPr>
+            </w:pPr>
+          </w:p>
+        </w:tc>
+        <w:tc>
+          <w:tcPr>
+            <w:tcW w:w="0" w:type="auto"/>
             <w:noWrap/>
           </w:tcPr>
           <w:p>
@@ -4636,7 +5209,7 @@
         </w:tc>
         <w:tc>
           <w:tcPr>
-            <w:tcW w:w="1040" w:type="dxa"/>
+            <w:tcW w:w="0" w:type="auto"/>
           </w:tcPr>
           <w:p>
             <w:pPr>
@@ -4767,23 +5340,23 @@
         </w:tc>
         <w:tc>
           <w:tcPr>
-            <w:tcW w:w="541" w:type="dxa"/>
-          </w:tcPr>
-          <w:p>
-            <w:pPr>
-              <w:spacing w:before="0"/>
-              <w:contextualSpacing/>
-              <w:cnfStyle w:val="000000000000" w:firstRow="0" w:lastRow="0" w:firstColumn="0" w:lastColumn="0" w:oddVBand="0" w:evenVBand="0" w:oddHBand="0" w:evenHBand="0" w:firstRowFirstColumn="0" w:firstRowLastColumn="0" w:lastRowFirstColumn="0" w:lastRowLastColumn="0"/>
-              <w:rPr>
-                <w:sz w:val="10"/>
-                <w:szCs w:val="10"/>
-              </w:rPr>
-            </w:pPr>
-          </w:p>
-        </w:tc>
-        <w:tc>
-          <w:tcPr>
-            <w:tcW w:w="14427" w:type="dxa"/>
+            <w:tcW w:w="0" w:type="auto"/>
+          </w:tcPr>
+          <w:p>
+            <w:pPr>
+              <w:spacing w:before="0"/>
+              <w:contextualSpacing/>
+              <w:cnfStyle w:val="000000000000" w:firstRow="0" w:lastRow="0" w:firstColumn="0" w:lastColumn="0" w:oddVBand="0" w:evenVBand="0" w:oddHBand="0" w:evenHBand="0" w:firstRowFirstColumn="0" w:firstRowLastColumn="0" w:lastRowFirstColumn="0" w:lastRowLastColumn="0"/>
+              <w:rPr>
+                <w:sz w:val="10"/>
+                <w:szCs w:val="10"/>
+              </w:rPr>
+            </w:pPr>
+          </w:p>
+        </w:tc>
+        <w:tc>
+          <w:tcPr>
+            <w:tcW w:w="0" w:type="auto"/>
             <w:noWrap/>
           </w:tcPr>
           <w:p>
@@ -4807,7 +5380,7 @@
         </w:tc>
         <w:tc>
           <w:tcPr>
-            <w:tcW w:w="1040" w:type="dxa"/>
+            <w:tcW w:w="0" w:type="auto"/>
           </w:tcPr>
           <w:p>
             <w:pPr>
@@ -4938,23 +5511,23 @@
         </w:tc>
         <w:tc>
           <w:tcPr>
-            <w:tcW w:w="541" w:type="dxa"/>
-          </w:tcPr>
-          <w:p>
-            <w:pPr>
-              <w:spacing w:before="0"/>
-              <w:contextualSpacing/>
-              <w:cnfStyle w:val="000000000000" w:firstRow="0" w:lastRow="0" w:firstColumn="0" w:lastColumn="0" w:oddVBand="0" w:evenVBand="0" w:oddHBand="0" w:evenHBand="0" w:firstRowFirstColumn="0" w:firstRowLastColumn="0" w:lastRowFirstColumn="0" w:lastRowLastColumn="0"/>
-              <w:rPr>
-                <w:sz w:val="10"/>
-                <w:szCs w:val="10"/>
-              </w:rPr>
-            </w:pPr>
-          </w:p>
-        </w:tc>
-        <w:tc>
-          <w:tcPr>
-            <w:tcW w:w="14427" w:type="dxa"/>
+            <w:tcW w:w="0" w:type="auto"/>
+          </w:tcPr>
+          <w:p>
+            <w:pPr>
+              <w:spacing w:before="0"/>
+              <w:contextualSpacing/>
+              <w:cnfStyle w:val="000000000000" w:firstRow="0" w:lastRow="0" w:firstColumn="0" w:lastColumn="0" w:oddVBand="0" w:evenVBand="0" w:oddHBand="0" w:evenHBand="0" w:firstRowFirstColumn="0" w:firstRowLastColumn="0" w:lastRowFirstColumn="0" w:lastRowLastColumn="0"/>
+              <w:rPr>
+                <w:sz w:val="10"/>
+                <w:szCs w:val="10"/>
+              </w:rPr>
+            </w:pPr>
+          </w:p>
+        </w:tc>
+        <w:tc>
+          <w:tcPr>
+            <w:tcW w:w="0" w:type="auto"/>
             <w:noWrap/>
           </w:tcPr>
           <w:p>
@@ -4992,7 +5565,7 @@
         </w:tc>
         <w:tc>
           <w:tcPr>
-            <w:tcW w:w="1040" w:type="dxa"/>
+            <w:tcW w:w="0" w:type="auto"/>
           </w:tcPr>
           <w:p>
             <w:pPr>
@@ -5045,6 +5618,13 @@
                 <w:szCs w:val="10"/>
               </w:rPr>
             </w:pPr>
+            <w:r>
+              <w:rPr>
+                <w:sz w:val="10"/>
+                <w:szCs w:val="10"/>
+              </w:rPr>
+              <w:t>G070</w:t>
+            </w:r>
           </w:p>
         </w:tc>
         <w:tc>
@@ -5137,23 +5717,23 @@
         </w:tc>
         <w:tc>
           <w:tcPr>
-            <w:tcW w:w="541" w:type="dxa"/>
-          </w:tcPr>
-          <w:p>
-            <w:pPr>
-              <w:spacing w:before="0"/>
-              <w:contextualSpacing/>
-              <w:cnfStyle w:val="000000000000" w:firstRow="0" w:lastRow="0" w:firstColumn="0" w:lastColumn="0" w:oddVBand="0" w:evenVBand="0" w:oddHBand="0" w:evenHBand="0" w:firstRowFirstColumn="0" w:firstRowLastColumn="0" w:lastRowFirstColumn="0" w:lastRowLastColumn="0"/>
-              <w:rPr>
-                <w:sz w:val="10"/>
-                <w:szCs w:val="10"/>
-              </w:rPr>
-            </w:pPr>
-          </w:p>
-        </w:tc>
-        <w:tc>
-          <w:tcPr>
-            <w:tcW w:w="14427" w:type="dxa"/>
+            <w:tcW w:w="0" w:type="auto"/>
+          </w:tcPr>
+          <w:p>
+            <w:pPr>
+              <w:spacing w:before="0"/>
+              <w:contextualSpacing/>
+              <w:cnfStyle w:val="000000000000" w:firstRow="0" w:lastRow="0" w:firstColumn="0" w:lastColumn="0" w:oddVBand="0" w:evenVBand="0" w:oddHBand="0" w:evenHBand="0" w:firstRowFirstColumn="0" w:firstRowLastColumn="0" w:lastRowFirstColumn="0" w:lastRowLastColumn="0"/>
+              <w:rPr>
+                <w:sz w:val="10"/>
+                <w:szCs w:val="10"/>
+              </w:rPr>
+            </w:pPr>
+          </w:p>
+        </w:tc>
+        <w:tc>
+          <w:tcPr>
+            <w:tcW w:w="0" w:type="auto"/>
             <w:noWrap/>
           </w:tcPr>
           <w:p>
@@ -5184,7 +5764,7 @@
         </w:tc>
         <w:tc>
           <w:tcPr>
-            <w:tcW w:w="1040" w:type="dxa"/>
+            <w:tcW w:w="0" w:type="auto"/>
           </w:tcPr>
           <w:p>
             <w:pPr>
@@ -5340,23 +5920,23 @@
         </w:tc>
         <w:tc>
           <w:tcPr>
-            <w:tcW w:w="541" w:type="dxa"/>
-          </w:tcPr>
-          <w:p>
-            <w:pPr>
-              <w:spacing w:before="0"/>
-              <w:contextualSpacing/>
-              <w:cnfStyle w:val="000000000000" w:firstRow="0" w:lastRow="0" w:firstColumn="0" w:lastColumn="0" w:oddVBand="0" w:evenVBand="0" w:oddHBand="0" w:evenHBand="0" w:firstRowFirstColumn="0" w:firstRowLastColumn="0" w:lastRowFirstColumn="0" w:lastRowLastColumn="0"/>
-              <w:rPr>
-                <w:sz w:val="10"/>
-                <w:szCs w:val="10"/>
-              </w:rPr>
-            </w:pPr>
-          </w:p>
-        </w:tc>
-        <w:tc>
-          <w:tcPr>
-            <w:tcW w:w="14427" w:type="dxa"/>
+            <w:tcW w:w="0" w:type="auto"/>
+          </w:tcPr>
+          <w:p>
+            <w:pPr>
+              <w:spacing w:before="0"/>
+              <w:contextualSpacing/>
+              <w:cnfStyle w:val="000000000000" w:firstRow="0" w:lastRow="0" w:firstColumn="0" w:lastColumn="0" w:oddVBand="0" w:evenVBand="0" w:oddHBand="0" w:evenHBand="0" w:firstRowFirstColumn="0" w:firstRowLastColumn="0" w:lastRowFirstColumn="0" w:lastRowLastColumn="0"/>
+              <w:rPr>
+                <w:sz w:val="10"/>
+                <w:szCs w:val="10"/>
+              </w:rPr>
+            </w:pPr>
+          </w:p>
+        </w:tc>
+        <w:tc>
+          <w:tcPr>
+            <w:tcW w:w="0" w:type="auto"/>
             <w:noWrap/>
           </w:tcPr>
           <w:p>
@@ -5387,7 +5967,7 @@
         </w:tc>
         <w:tc>
           <w:tcPr>
-            <w:tcW w:w="1040" w:type="dxa"/>
+            <w:tcW w:w="0" w:type="auto"/>
           </w:tcPr>
           <w:p>
             <w:pPr>
@@ -5543,23 +6123,23 @@
         </w:tc>
         <w:tc>
           <w:tcPr>
-            <w:tcW w:w="541" w:type="dxa"/>
-          </w:tcPr>
-          <w:p>
-            <w:pPr>
-              <w:spacing w:before="0"/>
-              <w:contextualSpacing/>
-              <w:cnfStyle w:val="000000000000" w:firstRow="0" w:lastRow="0" w:firstColumn="0" w:lastColumn="0" w:oddVBand="0" w:evenVBand="0" w:oddHBand="0" w:evenHBand="0" w:firstRowFirstColumn="0" w:firstRowLastColumn="0" w:lastRowFirstColumn="0" w:lastRowLastColumn="0"/>
-              <w:rPr>
-                <w:sz w:val="10"/>
-                <w:szCs w:val="10"/>
-              </w:rPr>
-            </w:pPr>
-          </w:p>
-        </w:tc>
-        <w:tc>
-          <w:tcPr>
-            <w:tcW w:w="14427" w:type="dxa"/>
+            <w:tcW w:w="0" w:type="auto"/>
+          </w:tcPr>
+          <w:p>
+            <w:pPr>
+              <w:spacing w:before="0"/>
+              <w:contextualSpacing/>
+              <w:cnfStyle w:val="000000000000" w:firstRow="0" w:lastRow="0" w:firstColumn="0" w:lastColumn="0" w:oddVBand="0" w:evenVBand="0" w:oddHBand="0" w:evenHBand="0" w:firstRowFirstColumn="0" w:firstRowLastColumn="0" w:lastRowFirstColumn="0" w:lastRowLastColumn="0"/>
+              <w:rPr>
+                <w:sz w:val="10"/>
+                <w:szCs w:val="10"/>
+              </w:rPr>
+            </w:pPr>
+          </w:p>
+        </w:tc>
+        <w:tc>
+          <w:tcPr>
+            <w:tcW w:w="0" w:type="auto"/>
             <w:noWrap/>
           </w:tcPr>
           <w:p>
@@ -5597,7 +6177,7 @@
         </w:tc>
         <w:tc>
           <w:tcPr>
-            <w:tcW w:w="1040" w:type="dxa"/>
+            <w:tcW w:w="0" w:type="auto"/>
           </w:tcPr>
           <w:p>
             <w:pPr>
@@ -5664,6 +6244,13 @@
                 <w:szCs w:val="10"/>
               </w:rPr>
             </w:pPr>
+            <w:r>
+              <w:rPr>
+                <w:sz w:val="10"/>
+                <w:szCs w:val="10"/>
+              </w:rPr>
+              <w:t>G080</w:t>
+            </w:r>
           </w:p>
         </w:tc>
         <w:tc>
@@ -5749,23 +6336,23 @@
         </w:tc>
         <w:tc>
           <w:tcPr>
-            <w:tcW w:w="541" w:type="dxa"/>
-          </w:tcPr>
-          <w:p>
-            <w:pPr>
-              <w:spacing w:before="0"/>
-              <w:contextualSpacing/>
-              <w:cnfStyle w:val="000000000000" w:firstRow="0" w:lastRow="0" w:firstColumn="0" w:lastColumn="0" w:oddVBand="0" w:evenVBand="0" w:oddHBand="0" w:evenHBand="0" w:firstRowFirstColumn="0" w:firstRowLastColumn="0" w:lastRowFirstColumn="0" w:lastRowLastColumn="0"/>
-              <w:rPr>
-                <w:sz w:val="10"/>
-                <w:szCs w:val="10"/>
-              </w:rPr>
-            </w:pPr>
-          </w:p>
-        </w:tc>
-        <w:tc>
-          <w:tcPr>
-            <w:tcW w:w="14427" w:type="dxa"/>
+            <w:tcW w:w="0" w:type="auto"/>
+          </w:tcPr>
+          <w:p>
+            <w:pPr>
+              <w:spacing w:before="0"/>
+              <w:contextualSpacing/>
+              <w:cnfStyle w:val="000000000000" w:firstRow="0" w:lastRow="0" w:firstColumn="0" w:lastColumn="0" w:oddVBand="0" w:evenVBand="0" w:oddHBand="0" w:evenHBand="0" w:firstRowFirstColumn="0" w:firstRowLastColumn="0" w:lastRowFirstColumn="0" w:lastRowLastColumn="0"/>
+              <w:rPr>
+                <w:sz w:val="10"/>
+                <w:szCs w:val="10"/>
+              </w:rPr>
+            </w:pPr>
+          </w:p>
+        </w:tc>
+        <w:tc>
+          <w:tcPr>
+            <w:tcW w:w="0" w:type="auto"/>
             <w:noWrap/>
           </w:tcPr>
           <w:p>
@@ -5789,7 +6376,7 @@
         </w:tc>
         <w:tc>
           <w:tcPr>
-            <w:tcW w:w="1040" w:type="dxa"/>
+            <w:tcW w:w="0" w:type="auto"/>
           </w:tcPr>
           <w:p>
             <w:pPr>
@@ -5927,23 +6514,23 @@
         </w:tc>
         <w:tc>
           <w:tcPr>
-            <w:tcW w:w="541" w:type="dxa"/>
-          </w:tcPr>
-          <w:p>
-            <w:pPr>
-              <w:spacing w:before="0"/>
-              <w:contextualSpacing/>
-              <w:cnfStyle w:val="000000000000" w:firstRow="0" w:lastRow="0" w:firstColumn="0" w:lastColumn="0" w:oddVBand="0" w:evenVBand="0" w:oddHBand="0" w:evenHBand="0" w:firstRowFirstColumn="0" w:firstRowLastColumn="0" w:lastRowFirstColumn="0" w:lastRowLastColumn="0"/>
-              <w:rPr>
-                <w:sz w:val="10"/>
-                <w:szCs w:val="10"/>
-              </w:rPr>
-            </w:pPr>
-          </w:p>
-        </w:tc>
-        <w:tc>
-          <w:tcPr>
-            <w:tcW w:w="14427" w:type="dxa"/>
+            <w:tcW w:w="0" w:type="auto"/>
+          </w:tcPr>
+          <w:p>
+            <w:pPr>
+              <w:spacing w:before="0"/>
+              <w:contextualSpacing/>
+              <w:cnfStyle w:val="000000000000" w:firstRow="0" w:lastRow="0" w:firstColumn="0" w:lastColumn="0" w:oddVBand="0" w:evenVBand="0" w:oddHBand="0" w:evenHBand="0" w:firstRowFirstColumn="0" w:firstRowLastColumn="0" w:lastRowFirstColumn="0" w:lastRowLastColumn="0"/>
+              <w:rPr>
+                <w:sz w:val="10"/>
+                <w:szCs w:val="10"/>
+              </w:rPr>
+            </w:pPr>
+          </w:p>
+        </w:tc>
+        <w:tc>
+          <w:tcPr>
+            <w:tcW w:w="0" w:type="auto"/>
             <w:noWrap/>
           </w:tcPr>
           <w:p>
@@ -5967,7 +6554,7 @@
         </w:tc>
         <w:tc>
           <w:tcPr>
-            <w:tcW w:w="1040" w:type="dxa"/>
+            <w:tcW w:w="0" w:type="auto"/>
           </w:tcPr>
           <w:p>
             <w:pPr>
@@ -6014,25 +6601,30 @@
         <w:tc>
           <w:tcPr>
             <w:tcW w:w="0" w:type="auto"/>
-            <w:vMerge/>
-            <w:noWrap/>
-          </w:tcPr>
-          <w:p>
-            <w:pPr>
-              <w:spacing w:before="0"/>
-              <w:contextualSpacing/>
-              <w:cnfStyle w:val="000000000000" w:firstRow="0" w:lastRow="0" w:firstColumn="0" w:lastColumn="0" w:oddVBand="0" w:evenVBand="0" w:oddHBand="0" w:evenHBand="0" w:firstRowFirstColumn="0" w:firstRowLastColumn="0" w:lastRowFirstColumn="0" w:lastRowLastColumn="0"/>
-              <w:rPr>
-                <w:sz w:val="10"/>
-                <w:szCs w:val="10"/>
-              </w:rPr>
-            </w:pPr>
-          </w:p>
-        </w:tc>
-        <w:tc>
-          <w:tcPr>
-            <w:tcW w:w="0" w:type="auto"/>
-            <w:vMerge/>
+            <w:noWrap/>
+          </w:tcPr>
+          <w:p>
+            <w:pPr>
+              <w:spacing w:before="0"/>
+              <w:contextualSpacing/>
+              <w:cnfStyle w:val="000000000000" w:firstRow="0" w:lastRow="0" w:firstColumn="0" w:lastColumn="0" w:oddVBand="0" w:evenVBand="0" w:oddHBand="0" w:evenHBand="0" w:firstRowFirstColumn="0" w:firstRowLastColumn="0" w:lastRowFirstColumn="0" w:lastRowLastColumn="0"/>
+              <w:rPr>
+                <w:sz w:val="10"/>
+                <w:szCs w:val="10"/>
+              </w:rPr>
+            </w:pPr>
+            <w:r>
+              <w:rPr>
+                <w:sz w:val="10"/>
+                <w:szCs w:val="10"/>
+              </w:rPr>
+              <w:t>G090</w:t>
+            </w:r>
+          </w:p>
+        </w:tc>
+        <w:tc>
+          <w:tcPr>
+            <w:tcW w:w="0" w:type="auto"/>
           </w:tcPr>
           <w:p>
             <w:pPr>
@@ -6118,23 +6710,23 @@
         </w:tc>
         <w:tc>
           <w:tcPr>
-            <w:tcW w:w="541" w:type="dxa"/>
-          </w:tcPr>
-          <w:p>
-            <w:pPr>
-              <w:spacing w:before="0"/>
-              <w:contextualSpacing/>
-              <w:cnfStyle w:val="000000000000" w:firstRow="0" w:lastRow="0" w:firstColumn="0" w:lastColumn="0" w:oddVBand="0" w:evenVBand="0" w:oddHBand="0" w:evenHBand="0" w:firstRowFirstColumn="0" w:firstRowLastColumn="0" w:lastRowFirstColumn="0" w:lastRowLastColumn="0"/>
-              <w:rPr>
-                <w:sz w:val="10"/>
-                <w:szCs w:val="10"/>
-              </w:rPr>
-            </w:pPr>
-          </w:p>
-        </w:tc>
-        <w:tc>
-          <w:tcPr>
-            <w:tcW w:w="14427" w:type="dxa"/>
+            <w:tcW w:w="0" w:type="auto"/>
+          </w:tcPr>
+          <w:p>
+            <w:pPr>
+              <w:spacing w:before="0"/>
+              <w:contextualSpacing/>
+              <w:cnfStyle w:val="000000000000" w:firstRow="0" w:lastRow="0" w:firstColumn="0" w:lastColumn="0" w:oddVBand="0" w:evenVBand="0" w:oddHBand="0" w:evenHBand="0" w:firstRowFirstColumn="0" w:firstRowLastColumn="0" w:lastRowFirstColumn="0" w:lastRowLastColumn="0"/>
+              <w:rPr>
+                <w:sz w:val="10"/>
+                <w:szCs w:val="10"/>
+              </w:rPr>
+            </w:pPr>
+          </w:p>
+        </w:tc>
+        <w:tc>
+          <w:tcPr>
+            <w:tcW w:w="0" w:type="auto"/>
             <w:noWrap/>
           </w:tcPr>
           <w:p>
@@ -6179,7 +6771,7 @@
         </w:tc>
         <w:tc>
           <w:tcPr>
-            <w:tcW w:w="1040" w:type="dxa"/>
+            <w:tcW w:w="0" w:type="auto"/>
           </w:tcPr>
           <w:p>
             <w:pPr>
@@ -6246,6 +6838,13 @@
                 <w:szCs w:val="10"/>
               </w:rPr>
             </w:pPr>
+            <w:r>
+              <w:rPr>
+                <w:sz w:val="10"/>
+                <w:szCs w:val="10"/>
+              </w:rPr>
+              <w:t>G100</w:t>
+            </w:r>
           </w:p>
         </w:tc>
         <w:tc>
@@ -6331,23 +6930,23 @@
         </w:tc>
         <w:tc>
           <w:tcPr>
-            <w:tcW w:w="541" w:type="dxa"/>
-          </w:tcPr>
-          <w:p>
-            <w:pPr>
-              <w:spacing w:before="0"/>
-              <w:contextualSpacing/>
-              <w:cnfStyle w:val="000000000000" w:firstRow="0" w:lastRow="0" w:firstColumn="0" w:lastColumn="0" w:oddVBand="0" w:evenVBand="0" w:oddHBand="0" w:evenHBand="0" w:firstRowFirstColumn="0" w:firstRowLastColumn="0" w:lastRowFirstColumn="0" w:lastRowLastColumn="0"/>
-              <w:rPr>
-                <w:sz w:val="10"/>
-                <w:szCs w:val="10"/>
-              </w:rPr>
-            </w:pPr>
-          </w:p>
-        </w:tc>
-        <w:tc>
-          <w:tcPr>
-            <w:tcW w:w="14427" w:type="dxa"/>
+            <w:tcW w:w="0" w:type="auto"/>
+          </w:tcPr>
+          <w:p>
+            <w:pPr>
+              <w:spacing w:before="0"/>
+              <w:contextualSpacing/>
+              <w:cnfStyle w:val="000000000000" w:firstRow="0" w:lastRow="0" w:firstColumn="0" w:lastColumn="0" w:oddVBand="0" w:evenVBand="0" w:oddHBand="0" w:evenHBand="0" w:firstRowFirstColumn="0" w:firstRowLastColumn="0" w:lastRowFirstColumn="0" w:lastRowLastColumn="0"/>
+              <w:rPr>
+                <w:sz w:val="10"/>
+                <w:szCs w:val="10"/>
+              </w:rPr>
+            </w:pPr>
+          </w:p>
+        </w:tc>
+        <w:tc>
+          <w:tcPr>
+            <w:tcW w:w="0" w:type="auto"/>
             <w:noWrap/>
           </w:tcPr>
           <w:p>
@@ -6371,7 +6970,7 @@
         </w:tc>
         <w:tc>
           <w:tcPr>
-            <w:tcW w:w="1040" w:type="dxa"/>
+            <w:tcW w:w="0" w:type="auto"/>
           </w:tcPr>
           <w:p>
             <w:pPr>
@@ -6502,23 +7101,23 @@
         </w:tc>
         <w:tc>
           <w:tcPr>
-            <w:tcW w:w="541" w:type="dxa"/>
-          </w:tcPr>
-          <w:p>
-            <w:pPr>
-              <w:spacing w:before="0"/>
-              <w:contextualSpacing/>
-              <w:cnfStyle w:val="000000000000" w:firstRow="0" w:lastRow="0" w:firstColumn="0" w:lastColumn="0" w:oddVBand="0" w:evenVBand="0" w:oddHBand="0" w:evenHBand="0" w:firstRowFirstColumn="0" w:firstRowLastColumn="0" w:lastRowFirstColumn="0" w:lastRowLastColumn="0"/>
-              <w:rPr>
-                <w:sz w:val="10"/>
-                <w:szCs w:val="10"/>
-              </w:rPr>
-            </w:pPr>
-          </w:p>
-        </w:tc>
-        <w:tc>
-          <w:tcPr>
-            <w:tcW w:w="14427" w:type="dxa"/>
+            <w:tcW w:w="0" w:type="auto"/>
+          </w:tcPr>
+          <w:p>
+            <w:pPr>
+              <w:spacing w:before="0"/>
+              <w:contextualSpacing/>
+              <w:cnfStyle w:val="000000000000" w:firstRow="0" w:lastRow="0" w:firstColumn="0" w:lastColumn="0" w:oddVBand="0" w:evenVBand="0" w:oddHBand="0" w:evenHBand="0" w:firstRowFirstColumn="0" w:firstRowLastColumn="0" w:lastRowFirstColumn="0" w:lastRowLastColumn="0"/>
+              <w:rPr>
+                <w:sz w:val="10"/>
+                <w:szCs w:val="10"/>
+              </w:rPr>
+            </w:pPr>
+          </w:p>
+        </w:tc>
+        <w:tc>
+          <w:tcPr>
+            <w:tcW w:w="0" w:type="auto"/>
             <w:noWrap/>
           </w:tcPr>
           <w:p>
@@ -6542,7 +7141,7 @@
         </w:tc>
         <w:tc>
           <w:tcPr>
-            <w:tcW w:w="1040" w:type="dxa"/>
+            <w:tcW w:w="0" w:type="auto"/>
           </w:tcPr>
           <w:p>
             <w:pPr>
@@ -6673,23 +7272,23 @@
         </w:tc>
         <w:tc>
           <w:tcPr>
-            <w:tcW w:w="541" w:type="dxa"/>
-          </w:tcPr>
-          <w:p>
-            <w:pPr>
-              <w:spacing w:before="0"/>
-              <w:contextualSpacing/>
-              <w:cnfStyle w:val="000000000000" w:firstRow="0" w:lastRow="0" w:firstColumn="0" w:lastColumn="0" w:oddVBand="0" w:evenVBand="0" w:oddHBand="0" w:evenHBand="0" w:firstRowFirstColumn="0" w:firstRowLastColumn="0" w:lastRowFirstColumn="0" w:lastRowLastColumn="0"/>
-              <w:rPr>
-                <w:sz w:val="10"/>
-                <w:szCs w:val="10"/>
-              </w:rPr>
-            </w:pPr>
-          </w:p>
-        </w:tc>
-        <w:tc>
-          <w:tcPr>
-            <w:tcW w:w="14427" w:type="dxa"/>
+            <w:tcW w:w="0" w:type="auto"/>
+          </w:tcPr>
+          <w:p>
+            <w:pPr>
+              <w:spacing w:before="0"/>
+              <w:contextualSpacing/>
+              <w:cnfStyle w:val="000000000000" w:firstRow="0" w:lastRow="0" w:firstColumn="0" w:lastColumn="0" w:oddVBand="0" w:evenVBand="0" w:oddHBand="0" w:evenHBand="0" w:firstRowFirstColumn="0" w:firstRowLastColumn="0" w:lastRowFirstColumn="0" w:lastRowLastColumn="0"/>
+              <w:rPr>
+                <w:sz w:val="10"/>
+                <w:szCs w:val="10"/>
+              </w:rPr>
+            </w:pPr>
+          </w:p>
+        </w:tc>
+        <w:tc>
+          <w:tcPr>
+            <w:tcW w:w="0" w:type="auto"/>
             <w:noWrap/>
           </w:tcPr>
           <w:p>
@@ -6713,7 +7312,7 @@
         </w:tc>
         <w:tc>
           <w:tcPr>
-            <w:tcW w:w="1040" w:type="dxa"/>
+            <w:tcW w:w="0" w:type="auto"/>
           </w:tcPr>
           <w:p>
             <w:pPr>
@@ -6844,23 +7443,23 @@
         </w:tc>
         <w:tc>
           <w:tcPr>
-            <w:tcW w:w="541" w:type="dxa"/>
-          </w:tcPr>
-          <w:p>
-            <w:pPr>
-              <w:spacing w:before="0"/>
-              <w:contextualSpacing/>
-              <w:cnfStyle w:val="000000000000" w:firstRow="0" w:lastRow="0" w:firstColumn="0" w:lastColumn="0" w:oddVBand="0" w:evenVBand="0" w:oddHBand="0" w:evenHBand="0" w:firstRowFirstColumn="0" w:firstRowLastColumn="0" w:lastRowFirstColumn="0" w:lastRowLastColumn="0"/>
-              <w:rPr>
-                <w:sz w:val="10"/>
-                <w:szCs w:val="10"/>
-              </w:rPr>
-            </w:pPr>
-          </w:p>
-        </w:tc>
-        <w:tc>
-          <w:tcPr>
-            <w:tcW w:w="14427" w:type="dxa"/>
+            <w:tcW w:w="0" w:type="auto"/>
+          </w:tcPr>
+          <w:p>
+            <w:pPr>
+              <w:spacing w:before="0"/>
+              <w:contextualSpacing/>
+              <w:cnfStyle w:val="000000000000" w:firstRow="0" w:lastRow="0" w:firstColumn="0" w:lastColumn="0" w:oddVBand="0" w:evenVBand="0" w:oddHBand="0" w:evenHBand="0" w:firstRowFirstColumn="0" w:firstRowLastColumn="0" w:lastRowFirstColumn="0" w:lastRowLastColumn="0"/>
+              <w:rPr>
+                <w:sz w:val="10"/>
+                <w:szCs w:val="10"/>
+              </w:rPr>
+            </w:pPr>
+          </w:p>
+        </w:tc>
+        <w:tc>
+          <w:tcPr>
+            <w:tcW w:w="0" w:type="auto"/>
             <w:noWrap/>
           </w:tcPr>
           <w:p>
@@ -6884,7 +7483,7 @@
         </w:tc>
         <w:tc>
           <w:tcPr>
-            <w:tcW w:w="1040" w:type="dxa"/>
+            <w:tcW w:w="0" w:type="auto"/>
           </w:tcPr>
           <w:p>
             <w:pPr>
@@ -6937,6 +7536,13 @@
                 <w:szCs w:val="10"/>
               </w:rPr>
             </w:pPr>
+            <w:r>
+              <w:rPr>
+                <w:sz w:val="10"/>
+                <w:szCs w:val="10"/>
+              </w:rPr>
+              <w:t>G110</w:t>
+            </w:r>
           </w:p>
         </w:tc>
         <w:tc>
@@ -7029,23 +7635,23 @@
         </w:tc>
         <w:tc>
           <w:tcPr>
-            <w:tcW w:w="541" w:type="dxa"/>
-          </w:tcPr>
-          <w:p>
-            <w:pPr>
-              <w:spacing w:before="0"/>
-              <w:contextualSpacing/>
-              <w:cnfStyle w:val="000000000000" w:firstRow="0" w:lastRow="0" w:firstColumn="0" w:lastColumn="0" w:oddVBand="0" w:evenVBand="0" w:oddHBand="0" w:evenHBand="0" w:firstRowFirstColumn="0" w:firstRowLastColumn="0" w:lastRowFirstColumn="0" w:lastRowLastColumn="0"/>
-              <w:rPr>
-                <w:sz w:val="10"/>
-                <w:szCs w:val="10"/>
-              </w:rPr>
-            </w:pPr>
-          </w:p>
-        </w:tc>
-        <w:tc>
-          <w:tcPr>
-            <w:tcW w:w="14427" w:type="dxa"/>
+            <w:tcW w:w="0" w:type="auto"/>
+          </w:tcPr>
+          <w:p>
+            <w:pPr>
+              <w:spacing w:before="0"/>
+              <w:contextualSpacing/>
+              <w:cnfStyle w:val="000000000000" w:firstRow="0" w:lastRow="0" w:firstColumn="0" w:lastColumn="0" w:oddVBand="0" w:evenVBand="0" w:oddHBand="0" w:evenHBand="0" w:firstRowFirstColumn="0" w:firstRowLastColumn="0" w:lastRowFirstColumn="0" w:lastRowLastColumn="0"/>
+              <w:rPr>
+                <w:sz w:val="10"/>
+                <w:szCs w:val="10"/>
+              </w:rPr>
+            </w:pPr>
+          </w:p>
+        </w:tc>
+        <w:tc>
+          <w:tcPr>
+            <w:tcW w:w="0" w:type="auto"/>
             <w:noWrap/>
           </w:tcPr>
           <w:p>
@@ -7076,7 +7682,7 @@
         </w:tc>
         <w:tc>
           <w:tcPr>
-            <w:tcW w:w="1040" w:type="dxa"/>
+            <w:tcW w:w="0" w:type="auto"/>
           </w:tcPr>
           <w:p>
             <w:pPr>
@@ -7214,23 +7820,23 @@
         </w:tc>
         <w:tc>
           <w:tcPr>
-            <w:tcW w:w="541" w:type="dxa"/>
-          </w:tcPr>
-          <w:p>
-            <w:pPr>
-              <w:spacing w:before="0"/>
-              <w:contextualSpacing/>
-              <w:cnfStyle w:val="000000000000" w:firstRow="0" w:lastRow="0" w:firstColumn="0" w:lastColumn="0" w:oddVBand="0" w:evenVBand="0" w:oddHBand="0" w:evenHBand="0" w:firstRowFirstColumn="0" w:firstRowLastColumn="0" w:lastRowFirstColumn="0" w:lastRowLastColumn="0"/>
-              <w:rPr>
-                <w:sz w:val="10"/>
-                <w:szCs w:val="10"/>
-              </w:rPr>
-            </w:pPr>
-          </w:p>
-        </w:tc>
-        <w:tc>
-          <w:tcPr>
-            <w:tcW w:w="14427" w:type="dxa"/>
+            <w:tcW w:w="0" w:type="auto"/>
+          </w:tcPr>
+          <w:p>
+            <w:pPr>
+              <w:spacing w:before="0"/>
+              <w:contextualSpacing/>
+              <w:cnfStyle w:val="000000000000" w:firstRow="0" w:lastRow="0" w:firstColumn="0" w:lastColumn="0" w:oddVBand="0" w:evenVBand="0" w:oddHBand="0" w:evenHBand="0" w:firstRowFirstColumn="0" w:firstRowLastColumn="0" w:lastRowFirstColumn="0" w:lastRowLastColumn="0"/>
+              <w:rPr>
+                <w:sz w:val="10"/>
+                <w:szCs w:val="10"/>
+              </w:rPr>
+            </w:pPr>
+          </w:p>
+        </w:tc>
+        <w:tc>
+          <w:tcPr>
+            <w:tcW w:w="0" w:type="auto"/>
             <w:noWrap/>
           </w:tcPr>
           <w:p>
@@ -7261,7 +7867,7 @@
         </w:tc>
         <w:tc>
           <w:tcPr>
-            <w:tcW w:w="1040" w:type="dxa"/>
+            <w:tcW w:w="0" w:type="auto"/>
           </w:tcPr>
           <w:p>
             <w:pPr>
@@ -7399,23 +8005,23 @@
         </w:tc>
         <w:tc>
           <w:tcPr>
-            <w:tcW w:w="541" w:type="dxa"/>
-          </w:tcPr>
-          <w:p>
-            <w:pPr>
-              <w:spacing w:before="0"/>
-              <w:contextualSpacing/>
-              <w:cnfStyle w:val="000000000000" w:firstRow="0" w:lastRow="0" w:firstColumn="0" w:lastColumn="0" w:oddVBand="0" w:evenVBand="0" w:oddHBand="0" w:evenHBand="0" w:firstRowFirstColumn="0" w:firstRowLastColumn="0" w:lastRowFirstColumn="0" w:lastRowLastColumn="0"/>
-              <w:rPr>
-                <w:sz w:val="10"/>
-                <w:szCs w:val="10"/>
-              </w:rPr>
-            </w:pPr>
-          </w:p>
-        </w:tc>
-        <w:tc>
-          <w:tcPr>
-            <w:tcW w:w="14427" w:type="dxa"/>
+            <w:tcW w:w="0" w:type="auto"/>
+          </w:tcPr>
+          <w:p>
+            <w:pPr>
+              <w:spacing w:before="0"/>
+              <w:contextualSpacing/>
+              <w:cnfStyle w:val="000000000000" w:firstRow="0" w:lastRow="0" w:firstColumn="0" w:lastColumn="0" w:oddVBand="0" w:evenVBand="0" w:oddHBand="0" w:evenHBand="0" w:firstRowFirstColumn="0" w:firstRowLastColumn="0" w:lastRowFirstColumn="0" w:lastRowLastColumn="0"/>
+              <w:rPr>
+                <w:sz w:val="10"/>
+                <w:szCs w:val="10"/>
+              </w:rPr>
+            </w:pPr>
+          </w:p>
+        </w:tc>
+        <w:tc>
+          <w:tcPr>
+            <w:tcW w:w="0" w:type="auto"/>
             <w:noWrap/>
           </w:tcPr>
           <w:p>
@@ -7460,7 +8066,7 @@
         </w:tc>
         <w:tc>
           <w:tcPr>
-            <w:tcW w:w="1040" w:type="dxa"/>
+            <w:tcW w:w="0" w:type="auto"/>
           </w:tcPr>
           <w:p>
             <w:pPr>
@@ -7520,6 +8126,13 @@
                 <w:szCs w:val="10"/>
               </w:rPr>
             </w:pPr>
+            <w:r>
+              <w:rPr>
+                <w:sz w:val="10"/>
+                <w:szCs w:val="10"/>
+              </w:rPr>
+              <w:t>G120</w:t>
+            </w:r>
           </w:p>
         </w:tc>
         <w:tc>
@@ -7605,23 +8218,23 @@
         </w:tc>
         <w:tc>
           <w:tcPr>
-            <w:tcW w:w="541" w:type="dxa"/>
-          </w:tcPr>
-          <w:p>
-            <w:pPr>
-              <w:spacing w:before="0"/>
-              <w:contextualSpacing/>
-              <w:cnfStyle w:val="000000000000" w:firstRow="0" w:lastRow="0" w:firstColumn="0" w:lastColumn="0" w:oddVBand="0" w:evenVBand="0" w:oddHBand="0" w:evenHBand="0" w:firstRowFirstColumn="0" w:firstRowLastColumn="0" w:lastRowFirstColumn="0" w:lastRowLastColumn="0"/>
-              <w:rPr>
-                <w:sz w:val="10"/>
-                <w:szCs w:val="10"/>
-              </w:rPr>
-            </w:pPr>
-          </w:p>
-        </w:tc>
-        <w:tc>
-          <w:tcPr>
-            <w:tcW w:w="14427" w:type="dxa"/>
+            <w:tcW w:w="0" w:type="auto"/>
+          </w:tcPr>
+          <w:p>
+            <w:pPr>
+              <w:spacing w:before="0"/>
+              <w:contextualSpacing/>
+              <w:cnfStyle w:val="000000000000" w:firstRow="0" w:lastRow="0" w:firstColumn="0" w:lastColumn="0" w:oddVBand="0" w:evenVBand="0" w:oddHBand="0" w:evenHBand="0" w:firstRowFirstColumn="0" w:firstRowLastColumn="0" w:lastRowFirstColumn="0" w:lastRowLastColumn="0"/>
+              <w:rPr>
+                <w:sz w:val="10"/>
+                <w:szCs w:val="10"/>
+              </w:rPr>
+            </w:pPr>
+          </w:p>
+        </w:tc>
+        <w:tc>
+          <w:tcPr>
+            <w:tcW w:w="0" w:type="auto"/>
             <w:noWrap/>
           </w:tcPr>
           <w:p>
@@ -7645,7 +8258,7 @@
         </w:tc>
         <w:tc>
           <w:tcPr>
-            <w:tcW w:w="1040" w:type="dxa"/>
+            <w:tcW w:w="0" w:type="auto"/>
           </w:tcPr>
           <w:p>
             <w:pPr>
@@ -7783,23 +8396,23 @@
         </w:tc>
         <w:tc>
           <w:tcPr>
-            <w:tcW w:w="541" w:type="dxa"/>
-          </w:tcPr>
-          <w:p>
-            <w:pPr>
-              <w:spacing w:before="0"/>
-              <w:contextualSpacing/>
-              <w:cnfStyle w:val="000000000000" w:firstRow="0" w:lastRow="0" w:firstColumn="0" w:lastColumn="0" w:oddVBand="0" w:evenVBand="0" w:oddHBand="0" w:evenHBand="0" w:firstRowFirstColumn="0" w:firstRowLastColumn="0" w:lastRowFirstColumn="0" w:lastRowLastColumn="0"/>
-              <w:rPr>
-                <w:sz w:val="10"/>
-                <w:szCs w:val="10"/>
-              </w:rPr>
-            </w:pPr>
-          </w:p>
-        </w:tc>
-        <w:tc>
-          <w:tcPr>
-            <w:tcW w:w="14427" w:type="dxa"/>
+            <w:tcW w:w="0" w:type="auto"/>
+          </w:tcPr>
+          <w:p>
+            <w:pPr>
+              <w:spacing w:before="0"/>
+              <w:contextualSpacing/>
+              <w:cnfStyle w:val="000000000000" w:firstRow="0" w:lastRow="0" w:firstColumn="0" w:lastColumn="0" w:oddVBand="0" w:evenVBand="0" w:oddHBand="0" w:evenHBand="0" w:firstRowFirstColumn="0" w:firstRowLastColumn="0" w:lastRowFirstColumn="0" w:lastRowLastColumn="0"/>
+              <w:rPr>
+                <w:sz w:val="10"/>
+                <w:szCs w:val="10"/>
+              </w:rPr>
+            </w:pPr>
+          </w:p>
+        </w:tc>
+        <w:tc>
+          <w:tcPr>
+            <w:tcW w:w="0" w:type="auto"/>
             <w:noWrap/>
           </w:tcPr>
           <w:p>
@@ -7823,7 +8436,7 @@
         </w:tc>
         <w:tc>
           <w:tcPr>
-            <w:tcW w:w="1040" w:type="dxa"/>
+            <w:tcW w:w="0" w:type="auto"/>
           </w:tcPr>
           <w:p>
             <w:pPr>
@@ -7961,30 +8574,23 @@
         </w:tc>
         <w:tc>
           <w:tcPr>
-            <w:tcW w:w="541" w:type="dxa"/>
-          </w:tcPr>
-          <w:p>
-            <w:pPr>
-              <w:spacing w:before="0"/>
-              <w:contextualSpacing/>
-              <w:cnfStyle w:val="000000000000" w:firstRow="0" w:lastRow="0" w:firstColumn="0" w:lastColumn="0" w:oddVBand="0" w:evenVBand="0" w:oddHBand="0" w:evenHBand="0" w:firstRowFirstColumn="0" w:firstRowLastColumn="0" w:lastRowFirstColumn="0" w:lastRowLastColumn="0"/>
-              <w:rPr>
-                <w:sz w:val="10"/>
-                <w:szCs w:val="10"/>
-              </w:rPr>
-            </w:pPr>
-            <w:r>
-              <w:rPr>
-                <w:sz w:val="10"/>
-                <w:szCs w:val="10"/>
-              </w:rPr>
-              <w:t>11/16/2020</w:t>
-            </w:r>
-          </w:p>
-        </w:tc>
-        <w:tc>
-          <w:tcPr>
-            <w:tcW w:w="14427" w:type="dxa"/>
+            <w:tcW w:w="0" w:type="auto"/>
+          </w:tcPr>
+          <w:p>
+            <w:pPr>
+              <w:spacing w:before="0"/>
+              <w:contextualSpacing/>
+              <w:cnfStyle w:val="000000000000" w:firstRow="0" w:lastRow="0" w:firstColumn="0" w:lastColumn="0" w:oddVBand="0" w:evenVBand="0" w:oddHBand="0" w:evenHBand="0" w:firstRowFirstColumn="0" w:firstRowLastColumn="0" w:lastRowFirstColumn="0" w:lastRowLastColumn="0"/>
+              <w:rPr>
+                <w:sz w:val="10"/>
+                <w:szCs w:val="10"/>
+              </w:rPr>
+            </w:pPr>
+          </w:p>
+        </w:tc>
+        <w:tc>
+          <w:tcPr>
+            <w:tcW w:w="0" w:type="auto"/>
             <w:noWrap/>
           </w:tcPr>
           <w:p>
@@ -8008,7 +8614,7 @@
         </w:tc>
         <w:tc>
           <w:tcPr>
-            <w:tcW w:w="1040" w:type="dxa"/>
+            <w:tcW w:w="0" w:type="auto"/>
           </w:tcPr>
           <w:p>
             <w:pPr>
@@ -8146,23 +8752,30 @@
         </w:tc>
         <w:tc>
           <w:tcPr>
-            <w:tcW w:w="541" w:type="dxa"/>
-          </w:tcPr>
-          <w:p>
-            <w:pPr>
-              <w:spacing w:before="0"/>
-              <w:contextualSpacing/>
-              <w:cnfStyle w:val="000000000000" w:firstRow="0" w:lastRow="0" w:firstColumn="0" w:lastColumn="0" w:oddVBand="0" w:evenVBand="0" w:oddHBand="0" w:evenHBand="0" w:firstRowFirstColumn="0" w:firstRowLastColumn="0" w:lastRowFirstColumn="0" w:lastRowLastColumn="0"/>
-              <w:rPr>
-                <w:sz w:val="10"/>
-                <w:szCs w:val="10"/>
-              </w:rPr>
-            </w:pPr>
-          </w:p>
-        </w:tc>
-        <w:tc>
-          <w:tcPr>
-            <w:tcW w:w="14427" w:type="dxa"/>
+            <w:tcW w:w="0" w:type="auto"/>
+          </w:tcPr>
+          <w:p>
+            <w:pPr>
+              <w:spacing w:before="0"/>
+              <w:contextualSpacing/>
+              <w:cnfStyle w:val="000000000000" w:firstRow="0" w:lastRow="0" w:firstColumn="0" w:lastColumn="0" w:oddVBand="0" w:evenVBand="0" w:oddHBand="0" w:evenHBand="0" w:firstRowFirstColumn="0" w:firstRowLastColumn="0" w:lastRowFirstColumn="0" w:lastRowLastColumn="0"/>
+              <w:rPr>
+                <w:sz w:val="10"/>
+                <w:szCs w:val="10"/>
+              </w:rPr>
+            </w:pPr>
+            <w:r>
+              <w:rPr>
+                <w:sz w:val="10"/>
+                <w:szCs w:val="10"/>
+              </w:rPr>
+              <w:t>11/16/2020</w:t>
+            </w:r>
+          </w:p>
+        </w:tc>
+        <w:tc>
+          <w:tcPr>
+            <w:tcW w:w="0" w:type="auto"/>
             <w:noWrap/>
           </w:tcPr>
           <w:p>
@@ -8186,7 +8799,7 @@
         </w:tc>
         <w:tc>
           <w:tcPr>
-            <w:tcW w:w="1040" w:type="dxa"/>
+            <w:tcW w:w="0" w:type="auto"/>
           </w:tcPr>
           <w:p>
             <w:pPr>
@@ -8246,6 +8859,13 @@
                 <w:szCs w:val="10"/>
               </w:rPr>
             </w:pPr>
+            <w:r>
+              <w:rPr>
+                <w:sz w:val="10"/>
+                <w:szCs w:val="10"/>
+              </w:rPr>
+              <w:t>G130</w:t>
+            </w:r>
           </w:p>
         </w:tc>
         <w:tc>
@@ -8338,23 +8958,23 @@
         </w:tc>
         <w:tc>
           <w:tcPr>
-            <w:tcW w:w="541" w:type="dxa"/>
-          </w:tcPr>
-          <w:p>
-            <w:pPr>
-              <w:spacing w:before="0"/>
-              <w:contextualSpacing/>
-              <w:cnfStyle w:val="000000000000" w:firstRow="0" w:lastRow="0" w:firstColumn="0" w:lastColumn="0" w:oddVBand="0" w:evenVBand="0" w:oddHBand="0" w:evenHBand="0" w:firstRowFirstColumn="0" w:firstRowLastColumn="0" w:lastRowFirstColumn="0" w:lastRowLastColumn="0"/>
-              <w:rPr>
-                <w:sz w:val="10"/>
-                <w:szCs w:val="10"/>
-              </w:rPr>
-            </w:pPr>
-          </w:p>
-        </w:tc>
-        <w:tc>
-          <w:tcPr>
-            <w:tcW w:w="14427" w:type="dxa"/>
+            <w:tcW w:w="0" w:type="auto"/>
+          </w:tcPr>
+          <w:p>
+            <w:pPr>
+              <w:spacing w:before="0"/>
+              <w:contextualSpacing/>
+              <w:cnfStyle w:val="000000000000" w:firstRow="0" w:lastRow="0" w:firstColumn="0" w:lastColumn="0" w:oddVBand="0" w:evenVBand="0" w:oddHBand="0" w:evenHBand="0" w:firstRowFirstColumn="0" w:firstRowLastColumn="0" w:lastRowFirstColumn="0" w:lastRowLastColumn="0"/>
+              <w:rPr>
+                <w:sz w:val="10"/>
+                <w:szCs w:val="10"/>
+              </w:rPr>
+            </w:pPr>
+          </w:p>
+        </w:tc>
+        <w:tc>
+          <w:tcPr>
+            <w:tcW w:w="0" w:type="auto"/>
             <w:noWrap/>
           </w:tcPr>
           <w:p>
@@ -8378,7 +8998,7 @@
         </w:tc>
         <w:tc>
           <w:tcPr>
-            <w:tcW w:w="1040" w:type="dxa"/>
+            <w:tcW w:w="0" w:type="auto"/>
           </w:tcPr>
           <w:p>
             <w:pPr>
@@ -8516,23 +9136,23 @@
         </w:tc>
         <w:tc>
           <w:tcPr>
-            <w:tcW w:w="541" w:type="dxa"/>
-          </w:tcPr>
-          <w:p>
-            <w:pPr>
-              <w:spacing w:before="0"/>
-              <w:contextualSpacing/>
-              <w:cnfStyle w:val="000000000000" w:firstRow="0" w:lastRow="0" w:firstColumn="0" w:lastColumn="0" w:oddVBand="0" w:evenVBand="0" w:oddHBand="0" w:evenHBand="0" w:firstRowFirstColumn="0" w:firstRowLastColumn="0" w:lastRowFirstColumn="0" w:lastRowLastColumn="0"/>
-              <w:rPr>
-                <w:sz w:val="10"/>
-                <w:szCs w:val="10"/>
-              </w:rPr>
-            </w:pPr>
-          </w:p>
-        </w:tc>
-        <w:tc>
-          <w:tcPr>
-            <w:tcW w:w="14427" w:type="dxa"/>
+            <w:tcW w:w="0" w:type="auto"/>
+          </w:tcPr>
+          <w:p>
+            <w:pPr>
+              <w:spacing w:before="0"/>
+              <w:contextualSpacing/>
+              <w:cnfStyle w:val="000000000000" w:firstRow="0" w:lastRow="0" w:firstColumn="0" w:lastColumn="0" w:oddVBand="0" w:evenVBand="0" w:oddHBand="0" w:evenHBand="0" w:firstRowFirstColumn="0" w:firstRowLastColumn="0" w:lastRowFirstColumn="0" w:lastRowLastColumn="0"/>
+              <w:rPr>
+                <w:sz w:val="10"/>
+                <w:szCs w:val="10"/>
+              </w:rPr>
+            </w:pPr>
+          </w:p>
+        </w:tc>
+        <w:tc>
+          <w:tcPr>
+            <w:tcW w:w="0" w:type="auto"/>
             <w:noWrap/>
           </w:tcPr>
           <w:p>
@@ -8556,7 +9176,7 @@
         </w:tc>
         <w:tc>
           <w:tcPr>
-            <w:tcW w:w="1040" w:type="dxa"/>
+            <w:tcW w:w="0" w:type="auto"/>
           </w:tcPr>
           <w:p>
             <w:pPr>
@@ -8701,23 +9321,23 @@
         </w:tc>
         <w:tc>
           <w:tcPr>
-            <w:tcW w:w="541" w:type="dxa"/>
-          </w:tcPr>
-          <w:p>
-            <w:pPr>
-              <w:spacing w:before="0"/>
-              <w:contextualSpacing/>
-              <w:cnfStyle w:val="000000000000" w:firstRow="0" w:lastRow="0" w:firstColumn="0" w:lastColumn="0" w:oddVBand="0" w:evenVBand="0" w:oddHBand="0" w:evenHBand="0" w:firstRowFirstColumn="0" w:firstRowLastColumn="0" w:lastRowFirstColumn="0" w:lastRowLastColumn="0"/>
-              <w:rPr>
-                <w:sz w:val="10"/>
-                <w:szCs w:val="10"/>
-              </w:rPr>
-            </w:pPr>
-          </w:p>
-        </w:tc>
-        <w:tc>
-          <w:tcPr>
-            <w:tcW w:w="14427" w:type="dxa"/>
+            <w:tcW w:w="0" w:type="auto"/>
+          </w:tcPr>
+          <w:p>
+            <w:pPr>
+              <w:spacing w:before="0"/>
+              <w:contextualSpacing/>
+              <w:cnfStyle w:val="000000000000" w:firstRow="0" w:lastRow="0" w:firstColumn="0" w:lastColumn="0" w:oddVBand="0" w:evenVBand="0" w:oddHBand="0" w:evenHBand="0" w:firstRowFirstColumn="0" w:firstRowLastColumn="0" w:lastRowFirstColumn="0" w:lastRowLastColumn="0"/>
+              <w:rPr>
+                <w:sz w:val="10"/>
+                <w:szCs w:val="10"/>
+              </w:rPr>
+            </w:pPr>
+          </w:p>
+        </w:tc>
+        <w:tc>
+          <w:tcPr>
+            <w:tcW w:w="0" w:type="auto"/>
             <w:noWrap/>
           </w:tcPr>
           <w:p>
@@ -8741,7 +9361,7 @@
         </w:tc>
         <w:tc>
           <w:tcPr>
-            <w:tcW w:w="1040" w:type="dxa"/>
+            <w:tcW w:w="0" w:type="auto"/>
           </w:tcPr>
           <w:p>
             <w:pPr>
@@ -8879,23 +9499,23 @@
         </w:tc>
         <w:tc>
           <w:tcPr>
-            <w:tcW w:w="541" w:type="dxa"/>
-          </w:tcPr>
-          <w:p>
-            <w:pPr>
-              <w:spacing w:before="0"/>
-              <w:contextualSpacing/>
-              <w:cnfStyle w:val="000000000000" w:firstRow="0" w:lastRow="0" w:firstColumn="0" w:lastColumn="0" w:oddVBand="0" w:evenVBand="0" w:oddHBand="0" w:evenHBand="0" w:firstRowFirstColumn="0" w:firstRowLastColumn="0" w:lastRowFirstColumn="0" w:lastRowLastColumn="0"/>
-              <w:rPr>
-                <w:sz w:val="10"/>
-                <w:szCs w:val="10"/>
-              </w:rPr>
-            </w:pPr>
-          </w:p>
-        </w:tc>
-        <w:tc>
-          <w:tcPr>
-            <w:tcW w:w="14427" w:type="dxa"/>
+            <w:tcW w:w="0" w:type="auto"/>
+          </w:tcPr>
+          <w:p>
+            <w:pPr>
+              <w:spacing w:before="0"/>
+              <w:contextualSpacing/>
+              <w:cnfStyle w:val="000000000000" w:firstRow="0" w:lastRow="0" w:firstColumn="0" w:lastColumn="0" w:oddVBand="0" w:evenVBand="0" w:oddHBand="0" w:evenHBand="0" w:firstRowFirstColumn="0" w:firstRowLastColumn="0" w:lastRowFirstColumn="0" w:lastRowLastColumn="0"/>
+              <w:rPr>
+                <w:sz w:val="10"/>
+                <w:szCs w:val="10"/>
+              </w:rPr>
+            </w:pPr>
+          </w:p>
+        </w:tc>
+        <w:tc>
+          <w:tcPr>
+            <w:tcW w:w="0" w:type="auto"/>
             <w:noWrap/>
           </w:tcPr>
           <w:p>
@@ -8919,7 +9539,7 @@
         </w:tc>
         <w:tc>
           <w:tcPr>
-            <w:tcW w:w="1040" w:type="dxa"/>
+            <w:tcW w:w="0" w:type="auto"/>
           </w:tcPr>
           <w:p>
             <w:pPr>
@@ -9057,23 +9677,23 @@
         </w:tc>
         <w:tc>
           <w:tcPr>
-            <w:tcW w:w="541" w:type="dxa"/>
-          </w:tcPr>
-          <w:p>
-            <w:pPr>
-              <w:spacing w:before="0"/>
-              <w:contextualSpacing/>
-              <w:cnfStyle w:val="000000000000" w:firstRow="0" w:lastRow="0" w:firstColumn="0" w:lastColumn="0" w:oddVBand="0" w:evenVBand="0" w:oddHBand="0" w:evenHBand="0" w:firstRowFirstColumn="0" w:firstRowLastColumn="0" w:lastRowFirstColumn="0" w:lastRowLastColumn="0"/>
-              <w:rPr>
-                <w:sz w:val="10"/>
-                <w:szCs w:val="10"/>
-              </w:rPr>
-            </w:pPr>
-          </w:p>
-        </w:tc>
-        <w:tc>
-          <w:tcPr>
-            <w:tcW w:w="14427" w:type="dxa"/>
+            <w:tcW w:w="0" w:type="auto"/>
+          </w:tcPr>
+          <w:p>
+            <w:pPr>
+              <w:spacing w:before="0"/>
+              <w:contextualSpacing/>
+              <w:cnfStyle w:val="000000000000" w:firstRow="0" w:lastRow="0" w:firstColumn="0" w:lastColumn="0" w:oddVBand="0" w:evenVBand="0" w:oddHBand="0" w:evenHBand="0" w:firstRowFirstColumn="0" w:firstRowLastColumn="0" w:lastRowFirstColumn="0" w:lastRowLastColumn="0"/>
+              <w:rPr>
+                <w:sz w:val="10"/>
+                <w:szCs w:val="10"/>
+              </w:rPr>
+            </w:pPr>
+          </w:p>
+        </w:tc>
+        <w:tc>
+          <w:tcPr>
+            <w:tcW w:w="0" w:type="auto"/>
             <w:noWrap/>
           </w:tcPr>
           <w:p>
@@ -9097,7 +9717,7 @@
         </w:tc>
         <w:tc>
           <w:tcPr>
-            <w:tcW w:w="1040" w:type="dxa"/>
+            <w:tcW w:w="0" w:type="auto"/>
           </w:tcPr>
           <w:p>
             <w:pPr>
@@ -9235,23 +9855,23 @@
         </w:tc>
         <w:tc>
           <w:tcPr>
-            <w:tcW w:w="541" w:type="dxa"/>
-          </w:tcPr>
-          <w:p>
-            <w:pPr>
-              <w:spacing w:before="0"/>
-              <w:contextualSpacing/>
-              <w:cnfStyle w:val="000000000000" w:firstRow="0" w:lastRow="0" w:firstColumn="0" w:lastColumn="0" w:oddVBand="0" w:evenVBand="0" w:oddHBand="0" w:evenHBand="0" w:firstRowFirstColumn="0" w:firstRowLastColumn="0" w:lastRowFirstColumn="0" w:lastRowLastColumn="0"/>
-              <w:rPr>
-                <w:sz w:val="10"/>
-                <w:szCs w:val="10"/>
-              </w:rPr>
-            </w:pPr>
-          </w:p>
-        </w:tc>
-        <w:tc>
-          <w:tcPr>
-            <w:tcW w:w="14427" w:type="dxa"/>
+            <w:tcW w:w="0" w:type="auto"/>
+          </w:tcPr>
+          <w:p>
+            <w:pPr>
+              <w:spacing w:before="0"/>
+              <w:contextualSpacing/>
+              <w:cnfStyle w:val="000000000000" w:firstRow="0" w:lastRow="0" w:firstColumn="0" w:lastColumn="0" w:oddVBand="0" w:evenVBand="0" w:oddHBand="0" w:evenHBand="0" w:firstRowFirstColumn="0" w:firstRowLastColumn="0" w:lastRowFirstColumn="0" w:lastRowLastColumn="0"/>
+              <w:rPr>
+                <w:sz w:val="10"/>
+                <w:szCs w:val="10"/>
+              </w:rPr>
+            </w:pPr>
+          </w:p>
+        </w:tc>
+        <w:tc>
+          <w:tcPr>
+            <w:tcW w:w="0" w:type="auto"/>
             <w:noWrap/>
           </w:tcPr>
           <w:p>
@@ -9275,7 +9895,7 @@
         </w:tc>
         <w:tc>
           <w:tcPr>
-            <w:tcW w:w="1040" w:type="dxa"/>
+            <w:tcW w:w="0" w:type="auto"/>
           </w:tcPr>
           <w:p>
             <w:pPr>
@@ -9413,23 +10033,23 @@
         </w:tc>
         <w:tc>
           <w:tcPr>
-            <w:tcW w:w="541" w:type="dxa"/>
-          </w:tcPr>
-          <w:p>
-            <w:pPr>
-              <w:spacing w:before="0"/>
-              <w:contextualSpacing/>
-              <w:cnfStyle w:val="000000000000" w:firstRow="0" w:lastRow="0" w:firstColumn="0" w:lastColumn="0" w:oddVBand="0" w:evenVBand="0" w:oddHBand="0" w:evenHBand="0" w:firstRowFirstColumn="0" w:firstRowLastColumn="0" w:lastRowFirstColumn="0" w:lastRowLastColumn="0"/>
-              <w:rPr>
-                <w:sz w:val="10"/>
-                <w:szCs w:val="10"/>
-              </w:rPr>
-            </w:pPr>
-          </w:p>
-        </w:tc>
-        <w:tc>
-          <w:tcPr>
-            <w:tcW w:w="14427" w:type="dxa"/>
+            <w:tcW w:w="0" w:type="auto"/>
+          </w:tcPr>
+          <w:p>
+            <w:pPr>
+              <w:spacing w:before="0"/>
+              <w:contextualSpacing/>
+              <w:cnfStyle w:val="000000000000" w:firstRow="0" w:lastRow="0" w:firstColumn="0" w:lastColumn="0" w:oddVBand="0" w:evenVBand="0" w:oddHBand="0" w:evenHBand="0" w:firstRowFirstColumn="0" w:firstRowLastColumn="0" w:lastRowFirstColumn="0" w:lastRowLastColumn="0"/>
+              <w:rPr>
+                <w:sz w:val="10"/>
+                <w:szCs w:val="10"/>
+              </w:rPr>
+            </w:pPr>
+          </w:p>
+        </w:tc>
+        <w:tc>
+          <w:tcPr>
+            <w:tcW w:w="0" w:type="auto"/>
             <w:noWrap/>
           </w:tcPr>
           <w:p>
@@ -9453,7 +10073,7 @@
         </w:tc>
         <w:tc>
           <w:tcPr>
-            <w:tcW w:w="1040" w:type="dxa"/>
+            <w:tcW w:w="0" w:type="auto"/>
           </w:tcPr>
           <w:p>
             <w:pPr>
@@ -9505,6 +10125,13 @@
                 <w:szCs w:val="10"/>
               </w:rPr>
             </w:pPr>
+            <w:r>
+              <w:rPr>
+                <w:sz w:val="10"/>
+                <w:szCs w:val="10"/>
+              </w:rPr>
+              <w:t>G140</w:t>
+            </w:r>
           </w:p>
         </w:tc>
         <w:tc>
@@ -9584,27 +10211,34 @@
                 <w:szCs w:val="10"/>
               </w:rPr>
             </w:pPr>
-          </w:p>
-        </w:tc>
-        <w:tc>
-          <w:tcPr>
-            <w:tcW w:w="541" w:type="dxa"/>
-          </w:tcPr>
-          <w:p>
-            <w:pPr>
-              <w:spacing w:before="0"/>
-              <w:contextualSpacing/>
-              <w:cnfStyle w:val="000000000000" w:firstRow="0" w:lastRow="0" w:firstColumn="0" w:lastColumn="0" w:oddVBand="0" w:evenVBand="0" w:oddHBand="0" w:evenHBand="0" w:firstRowFirstColumn="0" w:firstRowLastColumn="0" w:lastRowFirstColumn="0" w:lastRowLastColumn="0"/>
-              <w:rPr>
-                <w:sz w:val="10"/>
-                <w:szCs w:val="10"/>
-              </w:rPr>
-            </w:pPr>
-          </w:p>
-        </w:tc>
-        <w:tc>
-          <w:tcPr>
-            <w:tcW w:w="14427" w:type="dxa"/>
+            <w:r>
+              <w:rPr>
+                <w:sz w:val="10"/>
+                <w:szCs w:val="10"/>
+              </w:rPr>
+              <w:t>2</w:t>
+            </w:r>
+          </w:p>
+        </w:tc>
+        <w:tc>
+          <w:tcPr>
+            <w:tcW w:w="0" w:type="auto"/>
+          </w:tcPr>
+          <w:p>
+            <w:pPr>
+              <w:spacing w:before="0"/>
+              <w:contextualSpacing/>
+              <w:cnfStyle w:val="000000000000" w:firstRow="0" w:lastRow="0" w:firstColumn="0" w:lastColumn="0" w:oddVBand="0" w:evenVBand="0" w:oddHBand="0" w:evenHBand="0" w:firstRowFirstColumn="0" w:firstRowLastColumn="0" w:lastRowFirstColumn="0" w:lastRowLastColumn="0"/>
+              <w:rPr>
+                <w:sz w:val="10"/>
+                <w:szCs w:val="10"/>
+              </w:rPr>
+            </w:pPr>
+          </w:p>
+        </w:tc>
+        <w:tc>
+          <w:tcPr>
+            <w:tcW w:w="0" w:type="auto"/>
             <w:noWrap/>
           </w:tcPr>
           <w:p>
@@ -9628,7 +10262,7 @@
         </w:tc>
         <w:tc>
           <w:tcPr>
-            <w:tcW w:w="1040" w:type="dxa"/>
+            <w:tcW w:w="0" w:type="auto"/>
           </w:tcPr>
           <w:p>
             <w:pPr>
@@ -9681,6 +10315,13 @@
                 <w:szCs w:val="10"/>
               </w:rPr>
             </w:pPr>
+            <w:r>
+              <w:rPr>
+                <w:sz w:val="10"/>
+                <w:szCs w:val="10"/>
+              </w:rPr>
+              <w:t>G150</w:t>
+            </w:r>
           </w:p>
         </w:tc>
         <w:tc>
@@ -9762,27 +10403,34 @@
                 <w:szCs w:val="10"/>
               </w:rPr>
             </w:pPr>
-          </w:p>
-        </w:tc>
-        <w:tc>
-          <w:tcPr>
-            <w:tcW w:w="541" w:type="dxa"/>
-          </w:tcPr>
-          <w:p>
-            <w:pPr>
-              <w:spacing w:before="0"/>
-              <w:contextualSpacing/>
-              <w:cnfStyle w:val="000000000000" w:firstRow="0" w:lastRow="0" w:firstColumn="0" w:lastColumn="0" w:oddVBand="0" w:evenVBand="0" w:oddHBand="0" w:evenHBand="0" w:firstRowFirstColumn="0" w:firstRowLastColumn="0" w:lastRowFirstColumn="0" w:lastRowLastColumn="0"/>
-              <w:rPr>
-                <w:sz w:val="10"/>
-                <w:szCs w:val="10"/>
-              </w:rPr>
-            </w:pPr>
-          </w:p>
-        </w:tc>
-        <w:tc>
-          <w:tcPr>
-            <w:tcW w:w="14427" w:type="dxa"/>
+            <w:r>
+              <w:rPr>
+                <w:sz w:val="10"/>
+                <w:szCs w:val="10"/>
+              </w:rPr>
+              <w:t>3</w:t>
+            </w:r>
+          </w:p>
+        </w:tc>
+        <w:tc>
+          <w:tcPr>
+            <w:tcW w:w="0" w:type="auto"/>
+          </w:tcPr>
+          <w:p>
+            <w:pPr>
+              <w:spacing w:before="0"/>
+              <w:contextualSpacing/>
+              <w:cnfStyle w:val="000000000000" w:firstRow="0" w:lastRow="0" w:firstColumn="0" w:lastColumn="0" w:oddVBand="0" w:evenVBand="0" w:oddHBand="0" w:evenHBand="0" w:firstRowFirstColumn="0" w:firstRowLastColumn="0" w:lastRowFirstColumn="0" w:lastRowLastColumn="0"/>
+              <w:rPr>
+                <w:sz w:val="10"/>
+                <w:szCs w:val="10"/>
+              </w:rPr>
+            </w:pPr>
+          </w:p>
+        </w:tc>
+        <w:tc>
+          <w:tcPr>
+            <w:tcW w:w="0" w:type="auto"/>
             <w:noWrap/>
           </w:tcPr>
           <w:p>
@@ -9806,7 +10454,7 @@
         </w:tc>
         <w:tc>
           <w:tcPr>
-            <w:tcW w:w="1040" w:type="dxa"/>
+            <w:tcW w:w="0" w:type="auto"/>
           </w:tcPr>
           <w:p>
             <w:pPr>
@@ -9933,27 +10581,34 @@
                 <w:szCs w:val="10"/>
               </w:rPr>
             </w:pPr>
-          </w:p>
-        </w:tc>
-        <w:tc>
-          <w:tcPr>
-            <w:tcW w:w="541" w:type="dxa"/>
-          </w:tcPr>
-          <w:p>
-            <w:pPr>
-              <w:spacing w:before="0"/>
-              <w:contextualSpacing/>
-              <w:cnfStyle w:val="000000000000" w:firstRow="0" w:lastRow="0" w:firstColumn="0" w:lastColumn="0" w:oddVBand="0" w:evenVBand="0" w:oddHBand="0" w:evenHBand="0" w:firstRowFirstColumn="0" w:firstRowLastColumn="0" w:lastRowFirstColumn="0" w:lastRowLastColumn="0"/>
-              <w:rPr>
-                <w:sz w:val="10"/>
-                <w:szCs w:val="10"/>
-              </w:rPr>
-            </w:pPr>
-          </w:p>
-        </w:tc>
-        <w:tc>
-          <w:tcPr>
-            <w:tcW w:w="14427" w:type="dxa"/>
+            <w:r>
+              <w:rPr>
+                <w:sz w:val="10"/>
+                <w:szCs w:val="10"/>
+              </w:rPr>
+              <w:t>2</w:t>
+            </w:r>
+          </w:p>
+        </w:tc>
+        <w:tc>
+          <w:tcPr>
+            <w:tcW w:w="0" w:type="auto"/>
+          </w:tcPr>
+          <w:p>
+            <w:pPr>
+              <w:spacing w:before="0"/>
+              <w:contextualSpacing/>
+              <w:cnfStyle w:val="000000000000" w:firstRow="0" w:lastRow="0" w:firstColumn="0" w:lastColumn="0" w:oddVBand="0" w:evenVBand="0" w:oddHBand="0" w:evenHBand="0" w:firstRowFirstColumn="0" w:firstRowLastColumn="0" w:lastRowFirstColumn="0" w:lastRowLastColumn="0"/>
+              <w:rPr>
+                <w:sz w:val="10"/>
+                <w:szCs w:val="10"/>
+              </w:rPr>
+            </w:pPr>
+          </w:p>
+        </w:tc>
+        <w:tc>
+          <w:tcPr>
+            <w:tcW w:w="0" w:type="auto"/>
             <w:noWrap/>
           </w:tcPr>
           <w:p>
@@ -9977,4934 +10632,18 @@
         </w:tc>
         <w:tc>
           <w:tcPr>
-            <w:tcW w:w="1040" w:type="dxa"/>
-          </w:tcPr>
-          <w:p>
-            <w:pPr>
-              <w:spacing w:before="0"/>
-              <w:contextualSpacing/>
-              <w:cnfStyle w:val="000000000000" w:firstRow="0" w:lastRow="0" w:firstColumn="0" w:lastColumn="0" w:oddVBand="0" w:evenVBand="0" w:oddHBand="0" w:evenHBand="0" w:firstRowFirstColumn="0" w:firstRowLastColumn="0" w:lastRowFirstColumn="0" w:lastRowLastColumn="0"/>
-              <w:rPr>
-                <w:sz w:val="10"/>
-                <w:szCs w:val="10"/>
-              </w:rPr>
-            </w:pPr>
-          </w:p>
-        </w:tc>
-      </w:tr>
-    </w:tbl>
-    <w:p>
-      <w:pPr>
-        <w:rPr>
-          <w:sz w:val="10"/>
-          <w:szCs w:val="10"/>
-        </w:rPr>
-      </w:pPr>
-    </w:p>
-    <w:tbl>
-      <w:tblPr>
-        <w:tblStyle w:val="TableGrid"/>
-        <w:tblW w:w="0" w:type="auto"/>
-        <w:tblLook w:val="04A0" w:firstRow="1" w:lastRow="0" w:firstColumn="1" w:lastColumn="0" w:noHBand="0" w:noVBand="1"/>
-      </w:tblPr>
-      <w:tblGrid>
-        <w:gridCol w:w="9350"/>
-        <w:gridCol w:w="5904"/>
-      </w:tblGrid>
-      <w:tr>
-        <w:tc>
-          <w:tcPr>
-            <w:tcW w:w="15254" w:type="dxa"/>
-            <w:gridSpan w:val="2"/>
-          </w:tcPr>
-          <w:p>
-            <w:pPr>
-              <w:spacing w:before="0"/>
-              <w:contextualSpacing/>
-              <w:rPr>
-                <w:sz w:val="10"/>
-                <w:szCs w:val="10"/>
-              </w:rPr>
-            </w:pPr>
-            <w:r>
-              <w:rPr>
-                <w:sz w:val="10"/>
-                <w:szCs w:val="10"/>
-              </w:rPr>
-              <w:t>G010</w:t>
-            </w:r>
-          </w:p>
-        </w:tc>
-      </w:tr>
-      <w:tr>
-        <w:tc>
-          <w:tcPr>
-            <w:tcW w:w="15254" w:type="dxa"/>
-            <w:gridSpan w:val="2"/>
-          </w:tcPr>
-          <w:p>
-            <w:pPr>
-              <w:spacing w:before="0"/>
-              <w:contextualSpacing/>
-              <w:rPr>
-                <w:sz w:val="10"/>
-                <w:szCs w:val="10"/>
-              </w:rPr>
-            </w:pPr>
-            <w:r>
-              <w:rPr>
-                <w:sz w:val="10"/>
-                <w:szCs w:val="10"/>
-              </w:rPr>
-              <w:t>G020</w:t>
-            </w:r>
-          </w:p>
-        </w:tc>
-      </w:tr>
-      <w:tr>
-        <w:tc>
-          <w:tcPr>
-            <w:tcW w:w="15254" w:type="dxa"/>
-            <w:gridSpan w:val="2"/>
-          </w:tcPr>
-          <w:p>
-            <w:pPr>
-              <w:spacing w:before="0"/>
-              <w:contextualSpacing/>
-              <w:rPr>
-                <w:sz w:val="10"/>
-                <w:szCs w:val="10"/>
-              </w:rPr>
-            </w:pPr>
-            <w:r>
-              <w:rPr>
-                <w:sz w:val="10"/>
-                <w:szCs w:val="10"/>
-              </w:rPr>
-              <w:t>G030</w:t>
-            </w:r>
-          </w:p>
-        </w:tc>
-      </w:tr>
-      <w:tr>
-        <w:tc>
-          <w:tcPr>
-            <w:tcW w:w="15254" w:type="dxa"/>
-            <w:gridSpan w:val="2"/>
-          </w:tcPr>
-          <w:p>
-            <w:pPr>
-              <w:spacing w:before="0"/>
-              <w:contextualSpacing/>
-              <w:rPr>
-                <w:sz w:val="10"/>
-                <w:szCs w:val="10"/>
-              </w:rPr>
-            </w:pPr>
-            <w:r>
-              <w:rPr>
-                <w:sz w:val="10"/>
-                <w:szCs w:val="10"/>
-              </w:rPr>
-              <w:t>G040</w:t>
-            </w:r>
-          </w:p>
-        </w:tc>
-      </w:tr>
-      <w:tr>
-        <w:tc>
-          <w:tcPr>
-            <w:tcW w:w="15254" w:type="dxa"/>
-            <w:gridSpan w:val="2"/>
-          </w:tcPr>
-          <w:p>
-            <w:pPr>
-              <w:spacing w:before="0"/>
-              <w:contextualSpacing/>
-              <w:rPr>
-                <w:sz w:val="10"/>
-                <w:szCs w:val="10"/>
-              </w:rPr>
-            </w:pPr>
-            <w:r>
-              <w:rPr>
-                <w:sz w:val="10"/>
-                <w:szCs w:val="10"/>
-              </w:rPr>
-              <w:t>G050</w:t>
-            </w:r>
-          </w:p>
-        </w:tc>
-      </w:tr>
-      <w:tr>
-        <w:tc>
-          <w:tcPr>
-            <w:tcW w:w="15254" w:type="dxa"/>
-            <w:gridSpan w:val="2"/>
-          </w:tcPr>
-          <w:p>
-            <w:pPr>
-              <w:spacing w:before="0"/>
-              <w:contextualSpacing/>
-              <w:rPr>
-                <w:sz w:val="10"/>
-                <w:szCs w:val="10"/>
-              </w:rPr>
-            </w:pPr>
-            <w:r>
-              <w:rPr>
-                <w:sz w:val="10"/>
-                <w:szCs w:val="10"/>
-              </w:rPr>
-              <w:t>G060</w:t>
-            </w:r>
-          </w:p>
-        </w:tc>
-      </w:tr>
-      <w:tr>
-        <w:tc>
-          <w:tcPr>
-            <w:tcW w:w="15254" w:type="dxa"/>
-            <w:gridSpan w:val="2"/>
-          </w:tcPr>
-          <w:p>
-            <w:pPr>
-              <w:spacing w:before="0"/>
-              <w:contextualSpacing/>
-              <w:rPr>
-                <w:sz w:val="10"/>
-                <w:szCs w:val="10"/>
-              </w:rPr>
-            </w:pPr>
-            <w:r>
-              <w:rPr>
-                <w:sz w:val="10"/>
-                <w:szCs w:val="10"/>
-              </w:rPr>
-              <w:t>G070</w:t>
-            </w:r>
-          </w:p>
-        </w:tc>
-      </w:tr>
-      <w:tr>
-        <w:tc>
-          <w:tcPr>
-            <w:tcW w:w="15254" w:type="dxa"/>
-            <w:gridSpan w:val="2"/>
-          </w:tcPr>
-          <w:p>
-            <w:pPr>
-              <w:spacing w:before="0"/>
-              <w:contextualSpacing/>
-              <w:rPr>
-                <w:sz w:val="10"/>
-                <w:szCs w:val="10"/>
-              </w:rPr>
-            </w:pPr>
-            <w:r>
-              <w:rPr>
-                <w:sz w:val="10"/>
-                <w:szCs w:val="10"/>
-              </w:rPr>
-              <w:t>G080</w:t>
-            </w:r>
-          </w:p>
-        </w:tc>
-      </w:tr>
-      <w:tr>
-        <w:tc>
-          <w:tcPr>
-            <w:tcW w:w="15254" w:type="dxa"/>
-            <w:gridSpan w:val="2"/>
-          </w:tcPr>
-          <w:p>
-            <w:pPr>
-              <w:spacing w:before="0"/>
-              <w:contextualSpacing/>
-              <w:rPr>
-                <w:sz w:val="10"/>
-                <w:szCs w:val="10"/>
-              </w:rPr>
-            </w:pPr>
-            <w:r>
-              <w:rPr>
-                <w:sz w:val="10"/>
-                <w:szCs w:val="10"/>
-              </w:rPr>
-              <w:t>G090</w:t>
-            </w:r>
-          </w:p>
-        </w:tc>
-      </w:tr>
-      <w:tr>
-        <w:tc>
-          <w:tcPr>
-            <w:tcW w:w="15254" w:type="dxa"/>
-            <w:gridSpan w:val="2"/>
-          </w:tcPr>
-          <w:p>
-            <w:pPr>
-              <w:spacing w:before="0"/>
-              <w:contextualSpacing/>
-              <w:rPr>
-                <w:sz w:val="10"/>
-                <w:szCs w:val="10"/>
-              </w:rPr>
-            </w:pPr>
-            <w:r>
-              <w:rPr>
-                <w:sz w:val="10"/>
-                <w:szCs w:val="10"/>
-              </w:rPr>
-              <w:t>G100</w:t>
-            </w:r>
-          </w:p>
-        </w:tc>
-      </w:tr>
-      <w:tr>
-        <w:tc>
-          <w:tcPr>
-            <w:tcW w:w="15254" w:type="dxa"/>
-            <w:gridSpan w:val="2"/>
-          </w:tcPr>
-          <w:p>
-            <w:pPr>
-              <w:spacing w:before="0"/>
-              <w:contextualSpacing/>
-              <w:rPr>
-                <w:sz w:val="10"/>
-                <w:szCs w:val="10"/>
-              </w:rPr>
-            </w:pPr>
-            <w:r>
-              <w:rPr>
-                <w:sz w:val="10"/>
-                <w:szCs w:val="10"/>
-              </w:rPr>
-              <w:t>G110</w:t>
-            </w:r>
-          </w:p>
-        </w:tc>
-      </w:tr>
-      <w:tr>
-        <w:tc>
-          <w:tcPr>
-            <w:tcW w:w="15254" w:type="dxa"/>
-            <w:gridSpan w:val="2"/>
-          </w:tcPr>
-          <w:p>
-            <w:pPr>
-              <w:spacing w:before="0"/>
-              <w:contextualSpacing/>
-              <w:rPr>
-                <w:sz w:val="10"/>
-                <w:szCs w:val="10"/>
-              </w:rPr>
-            </w:pPr>
-            <w:r>
-              <w:rPr>
-                <w:sz w:val="10"/>
-                <w:szCs w:val="10"/>
-              </w:rPr>
-              <w:t>G120</w:t>
-            </w:r>
-          </w:p>
-        </w:tc>
-      </w:tr>
-      <w:tr>
-        <w:tc>
-          <w:tcPr>
-            <w:tcW w:w="15254" w:type="dxa"/>
-            <w:gridSpan w:val="2"/>
-          </w:tcPr>
-          <w:p>
-            <w:pPr>
-              <w:spacing w:before="0"/>
-              <w:contextualSpacing/>
-              <w:rPr>
-                <w:sz w:val="10"/>
-                <w:szCs w:val="10"/>
-              </w:rPr>
-            </w:pPr>
-            <w:r>
-              <w:rPr>
-                <w:sz w:val="10"/>
-                <w:szCs w:val="10"/>
-              </w:rPr>
-              <w:t>G130</w:t>
-            </w:r>
-          </w:p>
-        </w:tc>
-      </w:tr>
-      <w:tr>
-        <w:tc>
-          <w:tcPr>
-            <w:tcW w:w="15254" w:type="dxa"/>
-            <w:gridSpan w:val="2"/>
-          </w:tcPr>
-          <w:p>
-            <w:pPr>
-              <w:spacing w:before="0"/>
-              <w:contextualSpacing/>
-              <w:rPr>
-                <w:sz w:val="10"/>
-                <w:szCs w:val="10"/>
-              </w:rPr>
-            </w:pPr>
-            <w:r>
-              <w:rPr>
-                <w:sz w:val="10"/>
-                <w:szCs w:val="10"/>
-              </w:rPr>
-              <w:t>G140</w:t>
-            </w:r>
-          </w:p>
-        </w:tc>
-      </w:tr>
-      <w:tr>
-        <w:tc>
-          <w:tcPr>
-            <w:tcW w:w="15254" w:type="dxa"/>
-            <w:gridSpan w:val="2"/>
-          </w:tcPr>
-          <w:p>
-            <w:pPr>
-              <w:spacing w:before="0"/>
-              <w:contextualSpacing/>
-              <w:rPr>
-                <w:sz w:val="10"/>
-                <w:szCs w:val="10"/>
-              </w:rPr>
-            </w:pPr>
-            <w:r>
-              <w:rPr>
-                <w:sz w:val="10"/>
-                <w:szCs w:val="10"/>
-              </w:rPr>
-              <w:t>G150</w:t>
-            </w:r>
-          </w:p>
-        </w:tc>
-      </w:tr>
-      <w:tr>
-        <w:tc>
-          <w:tcPr>
-            <w:tcW w:w="15254" w:type="dxa"/>
-            <w:gridSpan w:val="2"/>
-          </w:tcPr>
-          <w:p>
-            <w:pPr>
-              <w:spacing w:before="0"/>
-              <w:contextualSpacing/>
-              <w:rPr>
-                <w:sz w:val="10"/>
-                <w:szCs w:val="10"/>
-              </w:rPr>
-            </w:pPr>
-            <w:r>
-              <w:rPr>
-                <w:sz w:val="10"/>
-                <w:szCs w:val="10"/>
-              </w:rPr>
-              <w:t>G160</w:t>
-            </w:r>
-          </w:p>
-        </w:tc>
-      </w:tr>
-      <w:tr>
-        <w:tc>
-          <w:tcPr>
-            <w:tcW w:w="15254" w:type="dxa"/>
-            <w:gridSpan w:val="2"/>
-          </w:tcPr>
-          <w:p>
-            <w:pPr>
-              <w:spacing w:before="0"/>
-              <w:contextualSpacing/>
-              <w:rPr>
-                <w:sz w:val="10"/>
-                <w:szCs w:val="10"/>
-              </w:rPr>
-            </w:pPr>
-            <w:r>
-              <w:rPr>
-                <w:sz w:val="10"/>
-                <w:szCs w:val="10"/>
-              </w:rPr>
-              <w:t>G170</w:t>
-            </w:r>
-          </w:p>
-        </w:tc>
-      </w:tr>
-      <w:tr>
-        <w:tc>
-          <w:tcPr>
-            <w:tcW w:w="15254" w:type="dxa"/>
-            <w:gridSpan w:val="2"/>
-          </w:tcPr>
-          <w:p>
-            <w:pPr>
-              <w:spacing w:before="0"/>
-              <w:contextualSpacing/>
-              <w:rPr>
-                <w:sz w:val="10"/>
-                <w:szCs w:val="10"/>
-              </w:rPr>
-            </w:pPr>
-            <w:r>
-              <w:rPr>
-                <w:sz w:val="10"/>
-                <w:szCs w:val="10"/>
-              </w:rPr>
-              <w:t>G180</w:t>
-            </w:r>
-          </w:p>
-        </w:tc>
-      </w:tr>
-      <w:tr>
-        <w:tc>
-          <w:tcPr>
-            <w:tcW w:w="15254" w:type="dxa"/>
-            <w:gridSpan w:val="2"/>
-          </w:tcPr>
-          <w:p>
-            <w:pPr>
-              <w:spacing w:before="0"/>
-              <w:contextualSpacing/>
-              <w:rPr>
-                <w:sz w:val="10"/>
-                <w:szCs w:val="10"/>
-              </w:rPr>
-            </w:pPr>
-            <w:r>
-              <w:rPr>
-                <w:sz w:val="10"/>
-                <w:szCs w:val="10"/>
-              </w:rPr>
-              <w:t>G190</w:t>
-            </w:r>
-          </w:p>
-        </w:tc>
-      </w:tr>
-      <w:tr>
-        <w:tc>
-          <w:tcPr>
-            <w:tcW w:w="15254" w:type="dxa"/>
-            <w:gridSpan w:val="2"/>
-          </w:tcPr>
-          <w:p>
-            <w:pPr>
-              <w:spacing w:before="0"/>
-              <w:contextualSpacing/>
-              <w:rPr>
-                <w:sz w:val="10"/>
-                <w:szCs w:val="10"/>
-              </w:rPr>
-            </w:pPr>
-            <w:r>
-              <w:rPr>
-                <w:sz w:val="10"/>
-                <w:szCs w:val="10"/>
-              </w:rPr>
-              <w:t>G200</w:t>
-            </w:r>
-          </w:p>
-        </w:tc>
-      </w:tr>
-      <w:tr>
-        <w:tc>
-          <w:tcPr>
-            <w:tcW w:w="15254" w:type="dxa"/>
-            <w:gridSpan w:val="2"/>
-          </w:tcPr>
-          <w:p>
-            <w:pPr>
-              <w:spacing w:before="0"/>
-              <w:contextualSpacing/>
-              <w:rPr>
-                <w:sz w:val="10"/>
-                <w:szCs w:val="10"/>
-              </w:rPr>
-            </w:pPr>
-            <w:r>
-              <w:rPr>
-                <w:sz w:val="10"/>
-                <w:szCs w:val="10"/>
-              </w:rPr>
-              <w:t>G210</w:t>
-            </w:r>
-          </w:p>
-        </w:tc>
-      </w:tr>
-      <w:tr>
-        <w:tc>
-          <w:tcPr>
-            <w:tcW w:w="15254" w:type="dxa"/>
-            <w:gridSpan w:val="2"/>
-          </w:tcPr>
-          <w:p>
-            <w:pPr>
-              <w:spacing w:before="0"/>
-              <w:contextualSpacing/>
-              <w:rPr>
-                <w:sz w:val="10"/>
-                <w:szCs w:val="10"/>
-              </w:rPr>
-            </w:pPr>
-            <w:r>
-              <w:rPr>
-                <w:sz w:val="10"/>
-                <w:szCs w:val="10"/>
-              </w:rPr>
-              <w:t>G220</w:t>
-            </w:r>
-          </w:p>
-        </w:tc>
-      </w:tr>
-      <w:tr>
-        <w:tc>
-          <w:tcPr>
-            <w:tcW w:w="15254" w:type="dxa"/>
-            <w:gridSpan w:val="2"/>
-          </w:tcPr>
-          <w:p>
-            <w:pPr>
-              <w:spacing w:before="0"/>
-              <w:contextualSpacing/>
-              <w:rPr>
-                <w:sz w:val="10"/>
-                <w:szCs w:val="10"/>
-              </w:rPr>
-            </w:pPr>
-            <w:r>
-              <w:rPr>
-                <w:sz w:val="10"/>
-                <w:szCs w:val="10"/>
-              </w:rPr>
-              <w:t>G230</w:t>
-            </w:r>
-          </w:p>
-        </w:tc>
-      </w:tr>
-      <w:tr>
-        <w:tc>
-          <w:tcPr>
-            <w:tcW w:w="15254" w:type="dxa"/>
-            <w:gridSpan w:val="2"/>
-          </w:tcPr>
-          <w:p>
-            <w:pPr>
-              <w:spacing w:before="0"/>
-              <w:contextualSpacing/>
-              <w:rPr>
-                <w:sz w:val="10"/>
-                <w:szCs w:val="10"/>
-              </w:rPr>
-            </w:pPr>
-            <w:r>
-              <w:rPr>
-                <w:sz w:val="10"/>
-                <w:szCs w:val="10"/>
-              </w:rPr>
-              <w:t>G240</w:t>
-            </w:r>
-          </w:p>
-        </w:tc>
-      </w:tr>
-      <w:tr>
-        <w:tc>
-          <w:tcPr>
-            <w:tcW w:w="15254" w:type="dxa"/>
-            <w:gridSpan w:val="2"/>
-          </w:tcPr>
-          <w:p>
-            <w:pPr>
-              <w:spacing w:before="0"/>
-              <w:contextualSpacing/>
-              <w:rPr>
-                <w:sz w:val="10"/>
-                <w:szCs w:val="10"/>
-              </w:rPr>
-            </w:pPr>
-            <w:r>
-              <w:rPr>
-                <w:sz w:val="10"/>
-                <w:szCs w:val="10"/>
-              </w:rPr>
-              <w:t>G250</w:t>
-            </w:r>
-          </w:p>
-        </w:tc>
-      </w:tr>
-      <w:tr>
-        <w:tc>
-          <w:tcPr>
-            <w:tcW w:w="15254" w:type="dxa"/>
-            <w:gridSpan w:val="2"/>
-          </w:tcPr>
-          <w:p>
-            <w:pPr>
-              <w:spacing w:before="0"/>
-              <w:contextualSpacing/>
-              <w:rPr>
-                <w:sz w:val="10"/>
-                <w:szCs w:val="10"/>
-              </w:rPr>
-            </w:pPr>
-            <w:r>
-              <w:rPr>
-                <w:sz w:val="10"/>
-                <w:szCs w:val="10"/>
-              </w:rPr>
-              <w:t>G260</w:t>
-            </w:r>
-          </w:p>
-        </w:tc>
-      </w:tr>
-      <w:tr>
-        <w:tc>
-          <w:tcPr>
-            <w:tcW w:w="15254" w:type="dxa"/>
-            <w:gridSpan w:val="2"/>
-          </w:tcPr>
-          <w:p>
-            <w:pPr>
-              <w:spacing w:before="0"/>
-              <w:contextualSpacing/>
-              <w:rPr>
-                <w:sz w:val="10"/>
-                <w:szCs w:val="10"/>
-              </w:rPr>
-            </w:pPr>
-            <w:r>
-              <w:rPr>
-                <w:sz w:val="10"/>
-                <w:szCs w:val="10"/>
-              </w:rPr>
-              <w:t>G270</w:t>
-            </w:r>
-          </w:p>
-        </w:tc>
-      </w:tr>
-      <w:tr>
-        <w:tc>
-          <w:tcPr>
-            <w:tcW w:w="15254" w:type="dxa"/>
-            <w:gridSpan w:val="2"/>
-          </w:tcPr>
-          <w:p>
-            <w:pPr>
-              <w:spacing w:before="0"/>
-              <w:contextualSpacing/>
-              <w:rPr>
-                <w:sz w:val="10"/>
-                <w:szCs w:val="10"/>
-              </w:rPr>
-            </w:pPr>
-            <w:r>
-              <w:rPr>
-                <w:sz w:val="10"/>
-                <w:szCs w:val="10"/>
-              </w:rPr>
-              <w:t>G280</w:t>
-            </w:r>
-          </w:p>
-        </w:tc>
-      </w:tr>
-      <w:tr>
-        <w:tc>
-          <w:tcPr>
-            <w:tcW w:w="15254" w:type="dxa"/>
-            <w:gridSpan w:val="2"/>
-          </w:tcPr>
-          <w:p>
-            <w:pPr>
-              <w:spacing w:before="0"/>
-              <w:contextualSpacing/>
-              <w:rPr>
-                <w:sz w:val="10"/>
-                <w:szCs w:val="10"/>
-              </w:rPr>
-            </w:pPr>
-            <w:r>
-              <w:rPr>
-                <w:sz w:val="10"/>
-                <w:szCs w:val="10"/>
-              </w:rPr>
-              <w:t>G290</w:t>
-            </w:r>
-          </w:p>
-        </w:tc>
-      </w:tr>
-      <w:tr>
-        <w:tc>
-          <w:tcPr>
-            <w:tcW w:w="15254" w:type="dxa"/>
-            <w:gridSpan w:val="2"/>
-          </w:tcPr>
-          <w:p>
-            <w:pPr>
-              <w:spacing w:before="0"/>
-              <w:contextualSpacing/>
-              <w:rPr>
-                <w:sz w:val="10"/>
-                <w:szCs w:val="10"/>
-              </w:rPr>
-            </w:pPr>
-            <w:r>
-              <w:rPr>
-                <w:sz w:val="10"/>
-                <w:szCs w:val="10"/>
-              </w:rPr>
-              <w:t>G300</w:t>
-            </w:r>
-          </w:p>
-        </w:tc>
-      </w:tr>
-      <w:tr>
-        <w:tc>
-          <w:tcPr>
-            <w:tcW w:w="15254" w:type="dxa"/>
-            <w:gridSpan w:val="2"/>
-          </w:tcPr>
-          <w:p>
-            <w:pPr>
-              <w:spacing w:before="0"/>
-              <w:contextualSpacing/>
-              <w:rPr>
-                <w:sz w:val="10"/>
-                <w:szCs w:val="10"/>
-              </w:rPr>
-            </w:pPr>
-            <w:r>
-              <w:rPr>
-                <w:sz w:val="10"/>
-                <w:szCs w:val="10"/>
-              </w:rPr>
-              <w:lastRenderedPageBreak/>
-              <w:t>G310</w:t>
-            </w:r>
-          </w:p>
-        </w:tc>
-      </w:tr>
-      <w:tr>
-        <w:tc>
-          <w:tcPr>
-            <w:tcW w:w="15254" w:type="dxa"/>
-            <w:gridSpan w:val="2"/>
-          </w:tcPr>
-          <w:p>
-            <w:pPr>
-              <w:spacing w:before="0"/>
-              <w:contextualSpacing/>
-              <w:rPr>
-                <w:sz w:val="10"/>
-                <w:szCs w:val="10"/>
-              </w:rPr>
-            </w:pPr>
-            <w:r>
-              <w:rPr>
-                <w:sz w:val="10"/>
-                <w:szCs w:val="10"/>
-              </w:rPr>
-              <w:t>G320</w:t>
-            </w:r>
-          </w:p>
-        </w:tc>
-      </w:tr>
-      <w:tr>
-        <w:tc>
-          <w:tcPr>
-            <w:tcW w:w="15254" w:type="dxa"/>
-            <w:gridSpan w:val="2"/>
-          </w:tcPr>
-          <w:p>
-            <w:pPr>
-              <w:spacing w:before="0"/>
-              <w:contextualSpacing/>
-              <w:rPr>
-                <w:sz w:val="10"/>
-                <w:szCs w:val="10"/>
-              </w:rPr>
-            </w:pPr>
-            <w:r>
-              <w:rPr>
-                <w:sz w:val="10"/>
-                <w:szCs w:val="10"/>
-              </w:rPr>
-              <w:t>G330</w:t>
-            </w:r>
-          </w:p>
-        </w:tc>
-      </w:tr>
-      <w:tr>
-        <w:tc>
-          <w:tcPr>
-            <w:tcW w:w="15254" w:type="dxa"/>
-            <w:gridSpan w:val="2"/>
-          </w:tcPr>
-          <w:p>
-            <w:pPr>
-              <w:spacing w:before="0"/>
-              <w:contextualSpacing/>
-              <w:rPr>
-                <w:sz w:val="10"/>
-                <w:szCs w:val="10"/>
-              </w:rPr>
-            </w:pPr>
-            <w:r>
-              <w:rPr>
-                <w:sz w:val="10"/>
-                <w:szCs w:val="10"/>
-              </w:rPr>
-              <w:t>G340</w:t>
-            </w:r>
-          </w:p>
-        </w:tc>
-      </w:tr>
-      <w:tr>
-        <w:tc>
-          <w:tcPr>
-            <w:tcW w:w="15254" w:type="dxa"/>
-            <w:gridSpan w:val="2"/>
-          </w:tcPr>
-          <w:p>
-            <w:pPr>
-              <w:spacing w:before="0"/>
-              <w:contextualSpacing/>
-              <w:rPr>
-                <w:sz w:val="10"/>
-                <w:szCs w:val="10"/>
-              </w:rPr>
-            </w:pPr>
-            <w:r>
-              <w:rPr>
-                <w:sz w:val="10"/>
-                <w:szCs w:val="10"/>
-              </w:rPr>
-              <w:t>G350</w:t>
-            </w:r>
-          </w:p>
-        </w:tc>
-      </w:tr>
-      <w:tr>
-        <w:tc>
-          <w:tcPr>
-            <w:tcW w:w="15254" w:type="dxa"/>
-            <w:gridSpan w:val="2"/>
-          </w:tcPr>
-          <w:p>
-            <w:pPr>
-              <w:spacing w:before="0"/>
-              <w:contextualSpacing/>
-              <w:rPr>
-                <w:sz w:val="10"/>
-                <w:szCs w:val="10"/>
-              </w:rPr>
-            </w:pPr>
-            <w:r>
-              <w:rPr>
-                <w:sz w:val="10"/>
-                <w:szCs w:val="10"/>
-              </w:rPr>
-              <w:t>G360</w:t>
-            </w:r>
-          </w:p>
-        </w:tc>
-      </w:tr>
-      <w:tr>
-        <w:tc>
-          <w:tcPr>
-            <w:tcW w:w="15254" w:type="dxa"/>
-            <w:gridSpan w:val="2"/>
-          </w:tcPr>
-          <w:p>
-            <w:pPr>
-              <w:spacing w:before="0"/>
-              <w:contextualSpacing/>
-              <w:rPr>
-                <w:sz w:val="10"/>
-                <w:szCs w:val="10"/>
-              </w:rPr>
-            </w:pPr>
-            <w:r>
-              <w:rPr>
-                <w:sz w:val="10"/>
-                <w:szCs w:val="10"/>
-              </w:rPr>
-              <w:t>G370</w:t>
-            </w:r>
-          </w:p>
-        </w:tc>
-      </w:tr>
-      <w:tr>
-        <w:tc>
-          <w:tcPr>
-            <w:tcW w:w="15254" w:type="dxa"/>
-            <w:gridSpan w:val="2"/>
-          </w:tcPr>
-          <w:p>
-            <w:pPr>
-              <w:spacing w:before="0"/>
-              <w:contextualSpacing/>
-              <w:rPr>
-                <w:sz w:val="10"/>
-                <w:szCs w:val="10"/>
-              </w:rPr>
-            </w:pPr>
-            <w:r>
-              <w:rPr>
-                <w:sz w:val="10"/>
-                <w:szCs w:val="10"/>
-              </w:rPr>
-              <w:t>G380</w:t>
-            </w:r>
-          </w:p>
-        </w:tc>
-      </w:tr>
-      <w:tr>
-        <w:tc>
-          <w:tcPr>
-            <w:tcW w:w="15254" w:type="dxa"/>
-            <w:gridSpan w:val="2"/>
-          </w:tcPr>
-          <w:p>
-            <w:pPr>
-              <w:spacing w:before="0"/>
-              <w:contextualSpacing/>
-              <w:rPr>
-                <w:sz w:val="10"/>
-                <w:szCs w:val="10"/>
-              </w:rPr>
-            </w:pPr>
-            <w:r>
-              <w:rPr>
-                <w:sz w:val="10"/>
-                <w:szCs w:val="10"/>
-              </w:rPr>
-              <w:t>G390</w:t>
-            </w:r>
-          </w:p>
-        </w:tc>
-      </w:tr>
-      <w:tr>
-        <w:tc>
-          <w:tcPr>
-            <w:tcW w:w="15254" w:type="dxa"/>
-            <w:gridSpan w:val="2"/>
-          </w:tcPr>
-          <w:p>
-            <w:pPr>
-              <w:spacing w:before="0"/>
-              <w:contextualSpacing/>
-              <w:rPr>
-                <w:sz w:val="10"/>
-                <w:szCs w:val="10"/>
-              </w:rPr>
-            </w:pPr>
-            <w:r>
-              <w:rPr>
-                <w:sz w:val="10"/>
-                <w:szCs w:val="10"/>
-              </w:rPr>
-              <w:t>G400</w:t>
-            </w:r>
-          </w:p>
-        </w:tc>
-      </w:tr>
-      <w:tr>
-        <w:tc>
-          <w:tcPr>
-            <w:tcW w:w="15254" w:type="dxa"/>
-            <w:gridSpan w:val="2"/>
-          </w:tcPr>
-          <w:p>
-            <w:pPr>
-              <w:spacing w:before="0"/>
-              <w:contextualSpacing/>
-              <w:rPr>
-                <w:sz w:val="10"/>
-                <w:szCs w:val="10"/>
-              </w:rPr>
-            </w:pPr>
-            <w:r>
-              <w:rPr>
-                <w:sz w:val="10"/>
-                <w:szCs w:val="10"/>
-              </w:rPr>
-              <w:t>G410</w:t>
-            </w:r>
-          </w:p>
-        </w:tc>
-      </w:tr>
-      <w:tr>
-        <w:tc>
-          <w:tcPr>
-            <w:tcW w:w="15254" w:type="dxa"/>
-            <w:gridSpan w:val="2"/>
-          </w:tcPr>
-          <w:p>
-            <w:pPr>
-              <w:spacing w:before="0"/>
-              <w:contextualSpacing/>
-              <w:rPr>
-                <w:sz w:val="10"/>
-                <w:szCs w:val="10"/>
-              </w:rPr>
-            </w:pPr>
-            <w:r>
-              <w:rPr>
-                <w:sz w:val="10"/>
-                <w:szCs w:val="10"/>
-              </w:rPr>
-              <w:t>G420</w:t>
-            </w:r>
-          </w:p>
-        </w:tc>
-      </w:tr>
-      <w:tr>
-        <w:tc>
-          <w:tcPr>
-            <w:tcW w:w="15254" w:type="dxa"/>
-            <w:gridSpan w:val="2"/>
-          </w:tcPr>
-          <w:p>
-            <w:pPr>
-              <w:spacing w:before="0"/>
-              <w:contextualSpacing/>
-              <w:rPr>
-                <w:sz w:val="10"/>
-                <w:szCs w:val="10"/>
-              </w:rPr>
-            </w:pPr>
-            <w:r>
-              <w:rPr>
-                <w:sz w:val="10"/>
-                <w:szCs w:val="10"/>
-              </w:rPr>
-              <w:t>G430</w:t>
-            </w:r>
-          </w:p>
-        </w:tc>
-      </w:tr>
-      <w:tr>
-        <w:tc>
-          <w:tcPr>
-            <w:tcW w:w="15254" w:type="dxa"/>
-            <w:gridSpan w:val="2"/>
-          </w:tcPr>
-          <w:p>
-            <w:pPr>
-              <w:spacing w:before="0"/>
-              <w:contextualSpacing/>
-              <w:rPr>
-                <w:sz w:val="10"/>
-                <w:szCs w:val="10"/>
-              </w:rPr>
-            </w:pPr>
-            <w:r>
-              <w:rPr>
-                <w:sz w:val="10"/>
-                <w:szCs w:val="10"/>
-              </w:rPr>
-              <w:t>G440</w:t>
-            </w:r>
-          </w:p>
-        </w:tc>
-      </w:tr>
-      <w:tr>
-        <w:tc>
-          <w:tcPr>
-            <w:tcW w:w="15254" w:type="dxa"/>
-            <w:gridSpan w:val="2"/>
-          </w:tcPr>
-          <w:p>
-            <w:pPr>
-              <w:spacing w:before="0"/>
-              <w:contextualSpacing/>
-              <w:rPr>
-                <w:sz w:val="10"/>
-                <w:szCs w:val="10"/>
-              </w:rPr>
-            </w:pPr>
-            <w:r>
-              <w:rPr>
-                <w:sz w:val="10"/>
-                <w:szCs w:val="10"/>
-              </w:rPr>
-              <w:t>G450</w:t>
-            </w:r>
-          </w:p>
-        </w:tc>
-      </w:tr>
-      <w:tr>
-        <w:tc>
-          <w:tcPr>
-            <w:tcW w:w="15254" w:type="dxa"/>
-            <w:gridSpan w:val="2"/>
-          </w:tcPr>
-          <w:p>
-            <w:pPr>
-              <w:spacing w:before="0"/>
-              <w:contextualSpacing/>
-              <w:rPr>
-                <w:sz w:val="10"/>
-                <w:szCs w:val="10"/>
-              </w:rPr>
-            </w:pPr>
-            <w:r>
-              <w:rPr>
-                <w:sz w:val="10"/>
-                <w:szCs w:val="10"/>
-              </w:rPr>
-              <w:t>G460</w:t>
-            </w:r>
-          </w:p>
-        </w:tc>
-      </w:tr>
-      <w:tr>
-        <w:tc>
-          <w:tcPr>
-            <w:tcW w:w="15254" w:type="dxa"/>
-            <w:gridSpan w:val="2"/>
-          </w:tcPr>
-          <w:p>
-            <w:pPr>
-              <w:spacing w:before="0"/>
-              <w:contextualSpacing/>
-              <w:rPr>
-                <w:sz w:val="10"/>
-                <w:szCs w:val="10"/>
-              </w:rPr>
-            </w:pPr>
-            <w:r>
-              <w:rPr>
-                <w:sz w:val="10"/>
-                <w:szCs w:val="10"/>
-              </w:rPr>
-              <w:t>G470</w:t>
-            </w:r>
-          </w:p>
-        </w:tc>
-      </w:tr>
-      <w:tr>
-        <w:tc>
-          <w:tcPr>
-            <w:tcW w:w="15254" w:type="dxa"/>
-            <w:gridSpan w:val="2"/>
-          </w:tcPr>
-          <w:p>
-            <w:pPr>
-              <w:spacing w:before="0"/>
-              <w:contextualSpacing/>
-              <w:rPr>
-                <w:sz w:val="10"/>
-                <w:szCs w:val="10"/>
-              </w:rPr>
-            </w:pPr>
-            <w:r>
-              <w:rPr>
-                <w:sz w:val="10"/>
-                <w:szCs w:val="10"/>
-              </w:rPr>
-              <w:t>G480</w:t>
-            </w:r>
-          </w:p>
-        </w:tc>
-      </w:tr>
-      <w:tr>
-        <w:tc>
-          <w:tcPr>
-            <w:tcW w:w="15254" w:type="dxa"/>
-            <w:gridSpan w:val="2"/>
-          </w:tcPr>
-          <w:p>
-            <w:pPr>
-              <w:spacing w:before="0"/>
-              <w:contextualSpacing/>
-              <w:rPr>
-                <w:sz w:val="10"/>
-                <w:szCs w:val="10"/>
-              </w:rPr>
-            </w:pPr>
-            <w:r>
-              <w:rPr>
-                <w:sz w:val="10"/>
-                <w:szCs w:val="10"/>
-              </w:rPr>
-              <w:t>G490</w:t>
-            </w:r>
-          </w:p>
-        </w:tc>
-      </w:tr>
-      <w:tr>
-        <w:tc>
-          <w:tcPr>
-            <w:tcW w:w="15254" w:type="dxa"/>
-            <w:gridSpan w:val="2"/>
-          </w:tcPr>
-          <w:p>
-            <w:pPr>
-              <w:spacing w:before="0"/>
-              <w:contextualSpacing/>
-              <w:rPr>
-                <w:sz w:val="10"/>
-                <w:szCs w:val="10"/>
-              </w:rPr>
-            </w:pPr>
-            <w:r>
-              <w:rPr>
-                <w:sz w:val="10"/>
-                <w:szCs w:val="10"/>
-              </w:rPr>
-              <w:t>G500</w:t>
-            </w:r>
-          </w:p>
-        </w:tc>
-      </w:tr>
-      <w:tr>
-        <w:tc>
-          <w:tcPr>
-            <w:tcW w:w="15254" w:type="dxa"/>
-            <w:gridSpan w:val="2"/>
-          </w:tcPr>
-          <w:p>
-            <w:pPr>
-              <w:spacing w:before="0"/>
-              <w:contextualSpacing/>
-              <w:rPr>
-                <w:sz w:val="10"/>
-                <w:szCs w:val="10"/>
-              </w:rPr>
-            </w:pPr>
-            <w:r>
-              <w:rPr>
-                <w:sz w:val="10"/>
-                <w:szCs w:val="10"/>
-              </w:rPr>
-              <w:t>G510</w:t>
-            </w:r>
-          </w:p>
-        </w:tc>
-      </w:tr>
-      <w:tr>
-        <w:tc>
-          <w:tcPr>
-            <w:tcW w:w="15254" w:type="dxa"/>
-            <w:gridSpan w:val="2"/>
-          </w:tcPr>
-          <w:p>
-            <w:pPr>
-              <w:spacing w:before="0"/>
-              <w:contextualSpacing/>
-              <w:rPr>
-                <w:sz w:val="10"/>
-                <w:szCs w:val="10"/>
-              </w:rPr>
-            </w:pPr>
-            <w:r>
-              <w:rPr>
-                <w:sz w:val="10"/>
-                <w:szCs w:val="10"/>
-              </w:rPr>
-              <w:t>G520</w:t>
-            </w:r>
-          </w:p>
-        </w:tc>
-      </w:tr>
-      <w:tr>
-        <w:tc>
-          <w:tcPr>
-            <w:tcW w:w="15254" w:type="dxa"/>
-            <w:gridSpan w:val="2"/>
-          </w:tcPr>
-          <w:p>
-            <w:pPr>
-              <w:spacing w:before="0"/>
-              <w:contextualSpacing/>
-              <w:rPr>
-                <w:sz w:val="10"/>
-                <w:szCs w:val="10"/>
-              </w:rPr>
-            </w:pPr>
-            <w:r>
-              <w:rPr>
-                <w:sz w:val="10"/>
-                <w:szCs w:val="10"/>
-              </w:rPr>
-              <w:t>G530</w:t>
-            </w:r>
-          </w:p>
-        </w:tc>
-      </w:tr>
-      <w:tr>
-        <w:tc>
-          <w:tcPr>
-            <w:tcW w:w="15254" w:type="dxa"/>
-            <w:gridSpan w:val="2"/>
-          </w:tcPr>
-          <w:p>
-            <w:pPr>
-              <w:spacing w:before="0"/>
-              <w:contextualSpacing/>
-              <w:rPr>
-                <w:sz w:val="10"/>
-                <w:szCs w:val="10"/>
-              </w:rPr>
-            </w:pPr>
-            <w:r>
-              <w:rPr>
-                <w:sz w:val="10"/>
-                <w:szCs w:val="10"/>
-              </w:rPr>
-              <w:t>G540</w:t>
-            </w:r>
-          </w:p>
-        </w:tc>
-      </w:tr>
-      <w:tr>
-        <w:tc>
-          <w:tcPr>
-            <w:tcW w:w="15254" w:type="dxa"/>
-            <w:gridSpan w:val="2"/>
-          </w:tcPr>
-          <w:p>
-            <w:pPr>
-              <w:spacing w:before="0"/>
-              <w:contextualSpacing/>
-              <w:rPr>
-                <w:sz w:val="10"/>
-                <w:szCs w:val="10"/>
-              </w:rPr>
-            </w:pPr>
-            <w:r>
-              <w:rPr>
-                <w:sz w:val="10"/>
-                <w:szCs w:val="10"/>
-              </w:rPr>
-              <w:t>G550</w:t>
-            </w:r>
-          </w:p>
-        </w:tc>
-      </w:tr>
-      <w:tr>
-        <w:tc>
-          <w:tcPr>
-            <w:tcW w:w="15254" w:type="dxa"/>
-            <w:gridSpan w:val="2"/>
-          </w:tcPr>
-          <w:p>
-            <w:pPr>
-              <w:spacing w:before="0"/>
-              <w:contextualSpacing/>
-              <w:rPr>
-                <w:sz w:val="10"/>
-                <w:szCs w:val="10"/>
-              </w:rPr>
-            </w:pPr>
-            <w:r>
-              <w:rPr>
-                <w:sz w:val="10"/>
-                <w:szCs w:val="10"/>
-              </w:rPr>
-              <w:t>G560</w:t>
-            </w:r>
-          </w:p>
-        </w:tc>
-      </w:tr>
-      <w:tr>
-        <w:tc>
-          <w:tcPr>
-            <w:tcW w:w="15254" w:type="dxa"/>
-            <w:gridSpan w:val="2"/>
-          </w:tcPr>
-          <w:p>
-            <w:pPr>
-              <w:spacing w:before="0"/>
-              <w:contextualSpacing/>
-              <w:rPr>
-                <w:sz w:val="10"/>
-                <w:szCs w:val="10"/>
-              </w:rPr>
-            </w:pPr>
-            <w:r>
-              <w:rPr>
-                <w:sz w:val="10"/>
-                <w:szCs w:val="10"/>
-              </w:rPr>
-              <w:t>G570</w:t>
-            </w:r>
-          </w:p>
-        </w:tc>
-      </w:tr>
-      <w:tr>
-        <w:tc>
-          <w:tcPr>
-            <w:tcW w:w="15254" w:type="dxa"/>
-            <w:gridSpan w:val="2"/>
-          </w:tcPr>
-          <w:p>
-            <w:pPr>
-              <w:spacing w:before="0"/>
-              <w:contextualSpacing/>
-              <w:rPr>
-                <w:sz w:val="10"/>
-                <w:szCs w:val="10"/>
-              </w:rPr>
-            </w:pPr>
-            <w:r>
-              <w:rPr>
-                <w:sz w:val="10"/>
-                <w:szCs w:val="10"/>
-              </w:rPr>
-              <w:t>G580</w:t>
-            </w:r>
-          </w:p>
-        </w:tc>
-      </w:tr>
-      <w:tr>
-        <w:tc>
-          <w:tcPr>
-            <w:tcW w:w="15254" w:type="dxa"/>
-            <w:gridSpan w:val="2"/>
-          </w:tcPr>
-          <w:p>
-            <w:pPr>
-              <w:spacing w:before="0"/>
-              <w:contextualSpacing/>
-              <w:rPr>
-                <w:sz w:val="10"/>
-                <w:szCs w:val="10"/>
-              </w:rPr>
-            </w:pPr>
-            <w:r>
-              <w:rPr>
-                <w:sz w:val="10"/>
-                <w:szCs w:val="10"/>
-              </w:rPr>
-              <w:t>G590</w:t>
-            </w:r>
-          </w:p>
-        </w:tc>
-      </w:tr>
-      <w:tr>
-        <w:tc>
-          <w:tcPr>
-            <w:tcW w:w="15254" w:type="dxa"/>
-            <w:gridSpan w:val="2"/>
-          </w:tcPr>
-          <w:p>
-            <w:pPr>
-              <w:spacing w:before="0"/>
-              <w:contextualSpacing/>
-              <w:rPr>
-                <w:sz w:val="10"/>
-                <w:szCs w:val="10"/>
-              </w:rPr>
-            </w:pPr>
-            <w:r>
-              <w:rPr>
-                <w:sz w:val="10"/>
-                <w:szCs w:val="10"/>
-              </w:rPr>
-              <w:t>G600</w:t>
-            </w:r>
-          </w:p>
-        </w:tc>
-      </w:tr>
-      <w:tr>
-        <w:tc>
-          <w:tcPr>
-            <w:tcW w:w="15254" w:type="dxa"/>
-            <w:gridSpan w:val="2"/>
-          </w:tcPr>
-          <w:p>
-            <w:pPr>
-              <w:spacing w:before="0"/>
-              <w:contextualSpacing/>
-              <w:rPr>
-                <w:sz w:val="10"/>
-                <w:szCs w:val="10"/>
-              </w:rPr>
-            </w:pPr>
-            <w:r>
-              <w:rPr>
-                <w:sz w:val="10"/>
-                <w:szCs w:val="10"/>
-              </w:rPr>
-              <w:t>G610</w:t>
-            </w:r>
-          </w:p>
-        </w:tc>
-      </w:tr>
-      <w:tr>
-        <w:tc>
-          <w:tcPr>
-            <w:tcW w:w="15254" w:type="dxa"/>
-            <w:gridSpan w:val="2"/>
-          </w:tcPr>
-          <w:p>
-            <w:pPr>
-              <w:spacing w:before="0"/>
-              <w:contextualSpacing/>
-              <w:rPr>
-                <w:sz w:val="10"/>
-                <w:szCs w:val="10"/>
-              </w:rPr>
-            </w:pPr>
-            <w:r>
-              <w:rPr>
-                <w:sz w:val="10"/>
-                <w:szCs w:val="10"/>
-              </w:rPr>
-              <w:t>G620</w:t>
-            </w:r>
-          </w:p>
-        </w:tc>
-      </w:tr>
-      <w:tr>
-        <w:tc>
-          <w:tcPr>
-            <w:tcW w:w="15254" w:type="dxa"/>
-            <w:gridSpan w:val="2"/>
-          </w:tcPr>
-          <w:p>
-            <w:pPr>
-              <w:spacing w:before="0"/>
-              <w:contextualSpacing/>
-              <w:rPr>
-                <w:sz w:val="10"/>
-                <w:szCs w:val="10"/>
-              </w:rPr>
-            </w:pPr>
-            <w:r>
-              <w:rPr>
-                <w:sz w:val="10"/>
-                <w:szCs w:val="10"/>
-              </w:rPr>
-              <w:t>G630</w:t>
-            </w:r>
-          </w:p>
-        </w:tc>
-      </w:tr>
-      <w:tr>
-        <w:tc>
-          <w:tcPr>
-            <w:tcW w:w="15254" w:type="dxa"/>
-            <w:gridSpan w:val="2"/>
-          </w:tcPr>
-          <w:p>
-            <w:pPr>
-              <w:spacing w:before="0"/>
-              <w:contextualSpacing/>
-              <w:rPr>
-                <w:sz w:val="10"/>
-                <w:szCs w:val="10"/>
-              </w:rPr>
-            </w:pPr>
-            <w:r>
-              <w:rPr>
-                <w:sz w:val="10"/>
-                <w:szCs w:val="10"/>
-              </w:rPr>
-              <w:t>G640</w:t>
-            </w:r>
-          </w:p>
-        </w:tc>
-      </w:tr>
-      <w:tr>
-        <w:tc>
-          <w:tcPr>
-            <w:tcW w:w="15254" w:type="dxa"/>
-            <w:gridSpan w:val="2"/>
-          </w:tcPr>
-          <w:p>
-            <w:pPr>
-              <w:spacing w:before="0"/>
-              <w:contextualSpacing/>
-              <w:rPr>
-                <w:sz w:val="10"/>
-                <w:szCs w:val="10"/>
-              </w:rPr>
-            </w:pPr>
-            <w:r>
-              <w:rPr>
-                <w:sz w:val="10"/>
-                <w:szCs w:val="10"/>
-              </w:rPr>
-              <w:t>G650</w:t>
-            </w:r>
-          </w:p>
-        </w:tc>
-      </w:tr>
-      <w:tr>
-        <w:tc>
-          <w:tcPr>
-            <w:tcW w:w="15254" w:type="dxa"/>
-            <w:gridSpan w:val="2"/>
-          </w:tcPr>
-          <w:p>
-            <w:pPr>
-              <w:spacing w:before="0"/>
-              <w:contextualSpacing/>
-              <w:rPr>
-                <w:sz w:val="10"/>
-                <w:szCs w:val="10"/>
-              </w:rPr>
-            </w:pPr>
-            <w:r>
-              <w:rPr>
-                <w:sz w:val="10"/>
-                <w:szCs w:val="10"/>
-              </w:rPr>
-              <w:t>G660</w:t>
-            </w:r>
-          </w:p>
-        </w:tc>
-      </w:tr>
-      <w:tr>
-        <w:tc>
-          <w:tcPr>
-            <w:tcW w:w="15254" w:type="dxa"/>
-            <w:gridSpan w:val="2"/>
-          </w:tcPr>
-          <w:p>
-            <w:pPr>
-              <w:spacing w:before="0"/>
-              <w:contextualSpacing/>
-              <w:rPr>
-                <w:sz w:val="10"/>
-                <w:szCs w:val="10"/>
-              </w:rPr>
-            </w:pPr>
-            <w:r>
-              <w:rPr>
-                <w:sz w:val="10"/>
-                <w:szCs w:val="10"/>
-              </w:rPr>
-              <w:t>G670</w:t>
-            </w:r>
-          </w:p>
-        </w:tc>
-      </w:tr>
-      <w:tr>
-        <w:tc>
-          <w:tcPr>
-            <w:tcW w:w="15254" w:type="dxa"/>
-            <w:gridSpan w:val="2"/>
-          </w:tcPr>
-          <w:p>
-            <w:pPr>
-              <w:spacing w:before="0"/>
-              <w:contextualSpacing/>
-              <w:rPr>
-                <w:sz w:val="10"/>
-                <w:szCs w:val="10"/>
-              </w:rPr>
-            </w:pPr>
-            <w:r>
-              <w:rPr>
-                <w:sz w:val="10"/>
-                <w:szCs w:val="10"/>
-              </w:rPr>
-              <w:t>G680</w:t>
-            </w:r>
-          </w:p>
-        </w:tc>
-      </w:tr>
-      <w:tr>
-        <w:tc>
-          <w:tcPr>
-            <w:tcW w:w="15254" w:type="dxa"/>
-            <w:gridSpan w:val="2"/>
-          </w:tcPr>
-          <w:p>
-            <w:pPr>
-              <w:spacing w:before="0"/>
-              <w:contextualSpacing/>
-              <w:rPr>
-                <w:sz w:val="10"/>
-                <w:szCs w:val="10"/>
-              </w:rPr>
-            </w:pPr>
-            <w:r>
-              <w:rPr>
-                <w:sz w:val="10"/>
-                <w:szCs w:val="10"/>
-              </w:rPr>
-              <w:t>G690</w:t>
-            </w:r>
-          </w:p>
-        </w:tc>
-      </w:tr>
-      <w:tr>
-        <w:tc>
-          <w:tcPr>
-            <w:tcW w:w="15254" w:type="dxa"/>
-            <w:gridSpan w:val="2"/>
-          </w:tcPr>
-          <w:p>
-            <w:pPr>
-              <w:spacing w:before="0"/>
-              <w:contextualSpacing/>
-              <w:rPr>
-                <w:sz w:val="10"/>
-                <w:szCs w:val="10"/>
-              </w:rPr>
-            </w:pPr>
-            <w:r>
-              <w:rPr>
-                <w:sz w:val="10"/>
-                <w:szCs w:val="10"/>
-              </w:rPr>
-              <w:t>G700</w:t>
-            </w:r>
-          </w:p>
-        </w:tc>
-      </w:tr>
-      <w:tr>
-        <w:tc>
-          <w:tcPr>
-            <w:tcW w:w="15254" w:type="dxa"/>
-            <w:gridSpan w:val="2"/>
-          </w:tcPr>
-          <w:p>
-            <w:pPr>
-              <w:spacing w:before="0"/>
-              <w:contextualSpacing/>
-              <w:rPr>
-                <w:sz w:val="10"/>
-                <w:szCs w:val="10"/>
-              </w:rPr>
-            </w:pPr>
-            <w:r>
-              <w:rPr>
-                <w:sz w:val="10"/>
-                <w:szCs w:val="10"/>
-              </w:rPr>
-              <w:t>G710</w:t>
-            </w:r>
-          </w:p>
-        </w:tc>
-      </w:tr>
-      <w:tr>
-        <w:tc>
-          <w:tcPr>
-            <w:tcW w:w="15254" w:type="dxa"/>
-            <w:gridSpan w:val="2"/>
-          </w:tcPr>
-          <w:p>
-            <w:pPr>
-              <w:spacing w:before="0"/>
-              <w:contextualSpacing/>
-              <w:rPr>
-                <w:sz w:val="10"/>
-                <w:szCs w:val="10"/>
-              </w:rPr>
-            </w:pPr>
-            <w:r>
-              <w:rPr>
-                <w:sz w:val="10"/>
-                <w:szCs w:val="10"/>
-              </w:rPr>
-              <w:t>G720</w:t>
-            </w:r>
-          </w:p>
-        </w:tc>
-      </w:tr>
-      <w:tr>
-        <w:tc>
-          <w:tcPr>
-            <w:tcW w:w="15254" w:type="dxa"/>
-            <w:gridSpan w:val="2"/>
-          </w:tcPr>
-          <w:p>
-            <w:pPr>
-              <w:spacing w:before="0"/>
-              <w:contextualSpacing/>
-              <w:rPr>
-                <w:sz w:val="10"/>
-                <w:szCs w:val="10"/>
-              </w:rPr>
-            </w:pPr>
-            <w:r>
-              <w:rPr>
-                <w:sz w:val="10"/>
-                <w:szCs w:val="10"/>
-              </w:rPr>
-              <w:t>G730</w:t>
-            </w:r>
-          </w:p>
-        </w:tc>
-      </w:tr>
-      <w:tr>
-        <w:tc>
-          <w:tcPr>
-            <w:tcW w:w="15254" w:type="dxa"/>
-            <w:gridSpan w:val="2"/>
-          </w:tcPr>
-          <w:p>
-            <w:pPr>
-              <w:spacing w:before="0"/>
-              <w:contextualSpacing/>
-              <w:rPr>
-                <w:sz w:val="10"/>
-                <w:szCs w:val="10"/>
-              </w:rPr>
-            </w:pPr>
-            <w:r>
-              <w:rPr>
-                <w:sz w:val="10"/>
-                <w:szCs w:val="10"/>
-              </w:rPr>
-              <w:t>G740</w:t>
-            </w:r>
-          </w:p>
-        </w:tc>
-      </w:tr>
-      <w:tr>
-        <w:tc>
-          <w:tcPr>
-            <w:tcW w:w="15254" w:type="dxa"/>
-            <w:gridSpan w:val="2"/>
-          </w:tcPr>
-          <w:p>
-            <w:pPr>
-              <w:spacing w:before="0"/>
-              <w:contextualSpacing/>
-              <w:rPr>
-                <w:sz w:val="10"/>
-                <w:szCs w:val="10"/>
-              </w:rPr>
-            </w:pPr>
-            <w:r>
-              <w:rPr>
-                <w:sz w:val="10"/>
-                <w:szCs w:val="10"/>
-              </w:rPr>
-              <w:t>G750</w:t>
-            </w:r>
-          </w:p>
-        </w:tc>
-      </w:tr>
-      <w:tr>
-        <w:tc>
-          <w:tcPr>
-            <w:tcW w:w="15254" w:type="dxa"/>
-            <w:gridSpan w:val="2"/>
-          </w:tcPr>
-          <w:p>
-            <w:pPr>
-              <w:spacing w:before="0"/>
-              <w:contextualSpacing/>
-              <w:rPr>
-                <w:sz w:val="10"/>
-                <w:szCs w:val="10"/>
-              </w:rPr>
-            </w:pPr>
-            <w:r>
-              <w:rPr>
-                <w:sz w:val="10"/>
-                <w:szCs w:val="10"/>
-              </w:rPr>
-              <w:t>G760</w:t>
-            </w:r>
-          </w:p>
-        </w:tc>
-      </w:tr>
-      <w:tr>
-        <w:tc>
-          <w:tcPr>
-            <w:tcW w:w="15254" w:type="dxa"/>
-            <w:gridSpan w:val="2"/>
-          </w:tcPr>
-          <w:p>
-            <w:pPr>
-              <w:spacing w:before="0"/>
-              <w:contextualSpacing/>
-              <w:rPr>
-                <w:sz w:val="10"/>
-                <w:szCs w:val="10"/>
-              </w:rPr>
-            </w:pPr>
-            <w:r>
-              <w:rPr>
-                <w:sz w:val="10"/>
-                <w:szCs w:val="10"/>
-              </w:rPr>
-              <w:t>G770</w:t>
-            </w:r>
-          </w:p>
-        </w:tc>
-      </w:tr>
-      <w:tr>
-        <w:tc>
-          <w:tcPr>
-            <w:tcW w:w="15254" w:type="dxa"/>
-            <w:gridSpan w:val="2"/>
-          </w:tcPr>
-          <w:p>
-            <w:pPr>
-              <w:spacing w:before="0"/>
-              <w:contextualSpacing/>
-              <w:rPr>
-                <w:sz w:val="10"/>
-                <w:szCs w:val="10"/>
-              </w:rPr>
-            </w:pPr>
-            <w:r>
-              <w:rPr>
-                <w:sz w:val="10"/>
-                <w:szCs w:val="10"/>
-              </w:rPr>
-              <w:t>G780</w:t>
-            </w:r>
-          </w:p>
-        </w:tc>
-      </w:tr>
-      <w:tr>
-        <w:tc>
-          <w:tcPr>
-            <w:tcW w:w="15254" w:type="dxa"/>
-            <w:gridSpan w:val="2"/>
-          </w:tcPr>
-          <w:p>
-            <w:pPr>
-              <w:spacing w:before="0"/>
-              <w:contextualSpacing/>
-              <w:rPr>
-                <w:sz w:val="10"/>
-                <w:szCs w:val="10"/>
-              </w:rPr>
-            </w:pPr>
-            <w:r>
-              <w:rPr>
-                <w:sz w:val="10"/>
-                <w:szCs w:val="10"/>
-              </w:rPr>
-              <w:t>G790</w:t>
-            </w:r>
-          </w:p>
-        </w:tc>
-      </w:tr>
-      <w:tr>
-        <w:tc>
-          <w:tcPr>
-            <w:tcW w:w="15254" w:type="dxa"/>
-            <w:gridSpan w:val="2"/>
-          </w:tcPr>
-          <w:p>
-            <w:pPr>
-              <w:spacing w:before="0"/>
-              <w:contextualSpacing/>
-              <w:rPr>
-                <w:sz w:val="10"/>
-                <w:szCs w:val="10"/>
-              </w:rPr>
-            </w:pPr>
-            <w:r>
-              <w:rPr>
-                <w:sz w:val="10"/>
-                <w:szCs w:val="10"/>
-              </w:rPr>
-              <w:t>G800</w:t>
-            </w:r>
-          </w:p>
-        </w:tc>
-      </w:tr>
-      <w:tr>
-        <w:tc>
-          <w:tcPr>
-            <w:tcW w:w="15254" w:type="dxa"/>
-            <w:gridSpan w:val="2"/>
-          </w:tcPr>
-          <w:p>
-            <w:pPr>
-              <w:spacing w:before="0"/>
-              <w:contextualSpacing/>
-              <w:rPr>
-                <w:sz w:val="10"/>
-                <w:szCs w:val="10"/>
-              </w:rPr>
-            </w:pPr>
-            <w:r>
-              <w:rPr>
-                <w:sz w:val="10"/>
-                <w:szCs w:val="10"/>
-              </w:rPr>
-              <w:t>G810</w:t>
-            </w:r>
-          </w:p>
-        </w:tc>
-      </w:tr>
-      <w:tr>
-        <w:tc>
-          <w:tcPr>
-            <w:tcW w:w="15254" w:type="dxa"/>
-            <w:gridSpan w:val="2"/>
-          </w:tcPr>
-          <w:p>
-            <w:pPr>
-              <w:spacing w:before="0"/>
-              <w:contextualSpacing/>
-              <w:rPr>
-                <w:sz w:val="10"/>
-                <w:szCs w:val="10"/>
-              </w:rPr>
-            </w:pPr>
-            <w:r>
-              <w:rPr>
-                <w:sz w:val="10"/>
-                <w:szCs w:val="10"/>
-              </w:rPr>
-              <w:t>G820</w:t>
-            </w:r>
-          </w:p>
-        </w:tc>
-      </w:tr>
-      <w:tr>
-        <w:tc>
-          <w:tcPr>
-            <w:tcW w:w="15254" w:type="dxa"/>
-            <w:gridSpan w:val="2"/>
-          </w:tcPr>
-          <w:p>
-            <w:pPr>
-              <w:spacing w:before="0"/>
-              <w:contextualSpacing/>
-              <w:rPr>
-                <w:sz w:val="10"/>
-                <w:szCs w:val="10"/>
-              </w:rPr>
-            </w:pPr>
-            <w:r>
-              <w:rPr>
-                <w:sz w:val="10"/>
-                <w:szCs w:val="10"/>
-              </w:rPr>
-              <w:t>G830</w:t>
-            </w:r>
-          </w:p>
-        </w:tc>
-      </w:tr>
-      <w:tr>
-        <w:tc>
-          <w:tcPr>
-            <w:tcW w:w="15254" w:type="dxa"/>
-            <w:gridSpan w:val="2"/>
-          </w:tcPr>
-          <w:p>
-            <w:pPr>
-              <w:spacing w:before="0"/>
-              <w:contextualSpacing/>
-              <w:rPr>
-                <w:sz w:val="10"/>
-                <w:szCs w:val="10"/>
-              </w:rPr>
-            </w:pPr>
-            <w:r>
-              <w:rPr>
-                <w:sz w:val="10"/>
-                <w:szCs w:val="10"/>
-              </w:rPr>
-              <w:t>G840</w:t>
-            </w:r>
-          </w:p>
-        </w:tc>
-      </w:tr>
-      <w:tr>
-        <w:tc>
-          <w:tcPr>
-            <w:tcW w:w="15254" w:type="dxa"/>
-            <w:gridSpan w:val="2"/>
-          </w:tcPr>
-          <w:p>
-            <w:pPr>
-              <w:spacing w:before="0"/>
-              <w:contextualSpacing/>
-              <w:rPr>
-                <w:sz w:val="10"/>
-                <w:szCs w:val="10"/>
-              </w:rPr>
-            </w:pPr>
-            <w:r>
-              <w:rPr>
-                <w:sz w:val="10"/>
-                <w:szCs w:val="10"/>
-              </w:rPr>
-              <w:t>G850</w:t>
-            </w:r>
-          </w:p>
-        </w:tc>
-      </w:tr>
-      <w:tr>
-        <w:tc>
-          <w:tcPr>
-            <w:tcW w:w="15254" w:type="dxa"/>
-            <w:gridSpan w:val="2"/>
-          </w:tcPr>
-          <w:p>
-            <w:pPr>
-              <w:spacing w:before="0"/>
-              <w:contextualSpacing/>
-              <w:rPr>
-                <w:sz w:val="10"/>
-                <w:szCs w:val="10"/>
-              </w:rPr>
-            </w:pPr>
-            <w:r>
-              <w:rPr>
-                <w:sz w:val="10"/>
-                <w:szCs w:val="10"/>
-              </w:rPr>
-              <w:t>G860</w:t>
-            </w:r>
-          </w:p>
-        </w:tc>
-      </w:tr>
-      <w:tr>
-        <w:tc>
-          <w:tcPr>
-            <w:tcW w:w="15254" w:type="dxa"/>
-            <w:gridSpan w:val="2"/>
-          </w:tcPr>
-          <w:p>
-            <w:pPr>
-              <w:spacing w:before="0"/>
-              <w:contextualSpacing/>
-              <w:rPr>
-                <w:sz w:val="10"/>
-                <w:szCs w:val="10"/>
-              </w:rPr>
-            </w:pPr>
-            <w:r>
-              <w:rPr>
-                <w:sz w:val="10"/>
-                <w:szCs w:val="10"/>
-              </w:rPr>
-              <w:t>G870</w:t>
-            </w:r>
-          </w:p>
-        </w:tc>
-      </w:tr>
-      <w:tr>
-        <w:tc>
-          <w:tcPr>
-            <w:tcW w:w="15254" w:type="dxa"/>
-            <w:gridSpan w:val="2"/>
-          </w:tcPr>
-          <w:p>
-            <w:pPr>
-              <w:spacing w:before="0"/>
-              <w:contextualSpacing/>
-              <w:rPr>
-                <w:sz w:val="10"/>
-                <w:szCs w:val="10"/>
-              </w:rPr>
-            </w:pPr>
-            <w:r>
-              <w:rPr>
-                <w:sz w:val="10"/>
-                <w:szCs w:val="10"/>
-              </w:rPr>
-              <w:t>G880</w:t>
-            </w:r>
-          </w:p>
-        </w:tc>
-      </w:tr>
-      <w:tr>
-        <w:tc>
-          <w:tcPr>
-            <w:tcW w:w="15254" w:type="dxa"/>
-            <w:gridSpan w:val="2"/>
-          </w:tcPr>
-          <w:p>
-            <w:pPr>
-              <w:spacing w:before="0"/>
-              <w:contextualSpacing/>
-              <w:rPr>
-                <w:sz w:val="10"/>
-                <w:szCs w:val="10"/>
-              </w:rPr>
-            </w:pPr>
-            <w:r>
-              <w:rPr>
-                <w:sz w:val="10"/>
-                <w:szCs w:val="10"/>
-              </w:rPr>
-              <w:t>G890</w:t>
-            </w:r>
-          </w:p>
-        </w:tc>
-      </w:tr>
-      <w:tr>
-        <w:tc>
-          <w:tcPr>
-            <w:tcW w:w="15254" w:type="dxa"/>
-            <w:gridSpan w:val="2"/>
-          </w:tcPr>
-          <w:p>
-            <w:pPr>
-              <w:spacing w:before="0"/>
-              <w:contextualSpacing/>
-              <w:rPr>
-                <w:sz w:val="10"/>
-                <w:szCs w:val="10"/>
-              </w:rPr>
-            </w:pPr>
-            <w:r>
-              <w:rPr>
-                <w:sz w:val="10"/>
-                <w:szCs w:val="10"/>
-              </w:rPr>
-              <w:t>G900</w:t>
-            </w:r>
-          </w:p>
-        </w:tc>
-      </w:tr>
-      <w:tr>
-        <w:tc>
-          <w:tcPr>
-            <w:tcW w:w="15254" w:type="dxa"/>
-            <w:gridSpan w:val="2"/>
-          </w:tcPr>
-          <w:p>
-            <w:pPr>
-              <w:spacing w:before="0"/>
-              <w:contextualSpacing/>
-              <w:rPr>
-                <w:sz w:val="10"/>
-                <w:szCs w:val="10"/>
-              </w:rPr>
-            </w:pPr>
-            <w:r>
-              <w:rPr>
-                <w:sz w:val="10"/>
-                <w:szCs w:val="10"/>
-              </w:rPr>
-              <w:t>G910</w:t>
-            </w:r>
-          </w:p>
-        </w:tc>
-      </w:tr>
-      <w:tr>
-        <w:tc>
-          <w:tcPr>
-            <w:tcW w:w="15254" w:type="dxa"/>
-            <w:gridSpan w:val="2"/>
-          </w:tcPr>
-          <w:p>
-            <w:pPr>
-              <w:spacing w:before="0"/>
-              <w:contextualSpacing/>
-              <w:rPr>
-                <w:sz w:val="10"/>
-                <w:szCs w:val="10"/>
-              </w:rPr>
-            </w:pPr>
-            <w:r>
-              <w:rPr>
-                <w:sz w:val="10"/>
-                <w:szCs w:val="10"/>
-              </w:rPr>
-              <w:t>G920</w:t>
-            </w:r>
-          </w:p>
-        </w:tc>
-      </w:tr>
-      <w:tr>
-        <w:tc>
-          <w:tcPr>
-            <w:tcW w:w="15254" w:type="dxa"/>
-            <w:gridSpan w:val="2"/>
-          </w:tcPr>
-          <w:p>
-            <w:pPr>
-              <w:spacing w:before="0"/>
-              <w:contextualSpacing/>
-              <w:rPr>
-                <w:sz w:val="10"/>
-                <w:szCs w:val="10"/>
-              </w:rPr>
-            </w:pPr>
-            <w:r>
-              <w:rPr>
-                <w:sz w:val="10"/>
-                <w:szCs w:val="10"/>
-              </w:rPr>
-              <w:t>G930</w:t>
-            </w:r>
-          </w:p>
-        </w:tc>
-      </w:tr>
-      <w:tr>
-        <w:tc>
-          <w:tcPr>
-            <w:tcW w:w="15254" w:type="dxa"/>
-            <w:gridSpan w:val="2"/>
-          </w:tcPr>
-          <w:p>
-            <w:pPr>
-              <w:spacing w:before="0"/>
-              <w:contextualSpacing/>
-              <w:rPr>
-                <w:sz w:val="10"/>
-                <w:szCs w:val="10"/>
-              </w:rPr>
-            </w:pPr>
-            <w:r>
-              <w:rPr>
-                <w:sz w:val="10"/>
-                <w:szCs w:val="10"/>
-              </w:rPr>
-              <w:t>G940</w:t>
-            </w:r>
-          </w:p>
-        </w:tc>
-      </w:tr>
-      <w:tr>
-        <w:tc>
-          <w:tcPr>
-            <w:tcW w:w="15254" w:type="dxa"/>
-            <w:gridSpan w:val="2"/>
-          </w:tcPr>
-          <w:p>
-            <w:pPr>
-              <w:spacing w:before="0"/>
-              <w:contextualSpacing/>
-              <w:rPr>
-                <w:sz w:val="10"/>
-                <w:szCs w:val="10"/>
-              </w:rPr>
-            </w:pPr>
-            <w:r>
-              <w:rPr>
-                <w:sz w:val="10"/>
-                <w:szCs w:val="10"/>
-              </w:rPr>
-              <w:t>G950</w:t>
-            </w:r>
-          </w:p>
-        </w:tc>
-      </w:tr>
-      <w:tr>
-        <w:tc>
-          <w:tcPr>
-            <w:tcW w:w="15254" w:type="dxa"/>
-            <w:gridSpan w:val="2"/>
-          </w:tcPr>
-          <w:p>
-            <w:pPr>
-              <w:spacing w:before="0"/>
-              <w:contextualSpacing/>
-              <w:rPr>
-                <w:sz w:val="10"/>
-                <w:szCs w:val="10"/>
-              </w:rPr>
-            </w:pPr>
-            <w:r>
-              <w:rPr>
-                <w:sz w:val="10"/>
-                <w:szCs w:val="10"/>
-              </w:rPr>
-              <w:t>G960</w:t>
-            </w:r>
-          </w:p>
-        </w:tc>
-      </w:tr>
-      <w:tr>
-        <w:tc>
-          <w:tcPr>
-            <w:tcW w:w="15254" w:type="dxa"/>
-            <w:gridSpan w:val="2"/>
-          </w:tcPr>
-          <w:p>
-            <w:r>
-              <w:t>G970</w:t>
-            </w:r>
-          </w:p>
-        </w:tc>
-      </w:tr>
-      <w:tr>
-        <w:tc>
-          <w:tcPr>
-            <w:tcW w:w="15254" w:type="dxa"/>
-            <w:gridSpan w:val="2"/>
-          </w:tcPr>
-          <w:p>
-            <w:r>
-              <w:t>G980</w:t>
-            </w:r>
-          </w:p>
-        </w:tc>
-      </w:tr>
-      <w:tr>
-        <w:tc>
-          <w:tcPr>
-            <w:tcW w:w="15254" w:type="dxa"/>
-            <w:gridSpan w:val="2"/>
-          </w:tcPr>
-          <w:p>
-            <w:r>
-              <w:t>G990</w:t>
-            </w:r>
-          </w:p>
-        </w:tc>
-      </w:tr>
-      <w:tr>
-        <w:tc>
-          <w:tcPr>
-            <w:tcW w:w="15254" w:type="dxa"/>
-            <w:gridSpan w:val="2"/>
-          </w:tcPr>
-          <w:p>
-            <w:r>
-              <w:t>G</w:t>
-            </w:r>
-          </w:p>
-        </w:tc>
-      </w:tr>
-      <w:tr>
-        <w:trPr>
-          <w:gridAfter w:val="1"/>
-          <w:wAfter w:w="5904" w:type="dxa"/>
-        </w:trPr>
-        <w:tc>
-          <w:tcPr>
-            <w:tcW w:w="9350" w:type="dxa"/>
-          </w:tcPr>
-          <w:p>
-            <w:pPr>
-              <w:spacing w:before="0"/>
-              <w:contextualSpacing/>
-              <w:rPr>
-                <w:sz w:val="10"/>
-                <w:szCs w:val="10"/>
-              </w:rPr>
-            </w:pPr>
-          </w:p>
-        </w:tc>
-      </w:tr>
-      <w:tr>
-        <w:trPr>
-          <w:gridAfter w:val="1"/>
-          <w:wAfter w:w="5904" w:type="dxa"/>
-        </w:trPr>
-        <w:tc>
-          <w:tcPr>
-            <w:tcW w:w="9350" w:type="dxa"/>
-          </w:tcPr>
-          <w:p>
-            <w:pPr>
-              <w:spacing w:before="0"/>
-              <w:contextualSpacing/>
-              <w:rPr>
-                <w:sz w:val="10"/>
-                <w:szCs w:val="10"/>
-              </w:rPr>
-            </w:pPr>
-          </w:p>
-        </w:tc>
-      </w:tr>
-      <w:tr>
-        <w:trPr>
-          <w:gridAfter w:val="1"/>
-          <w:wAfter w:w="5904" w:type="dxa"/>
-        </w:trPr>
-        <w:tc>
-          <w:tcPr>
-            <w:tcW w:w="9350" w:type="dxa"/>
-          </w:tcPr>
-          <w:p>
-            <w:pPr>
-              <w:spacing w:before="0"/>
-              <w:contextualSpacing/>
-              <w:rPr>
-                <w:sz w:val="10"/>
-                <w:szCs w:val="10"/>
-              </w:rPr>
-            </w:pPr>
-          </w:p>
-        </w:tc>
-      </w:tr>
-      <w:tr>
-        <w:trPr>
-          <w:gridAfter w:val="1"/>
-          <w:wAfter w:w="5904" w:type="dxa"/>
-        </w:trPr>
-        <w:tc>
-          <w:tcPr>
-            <w:tcW w:w="9350" w:type="dxa"/>
-          </w:tcPr>
-          <w:p>
-            <w:pPr>
-              <w:spacing w:before="0"/>
-              <w:contextualSpacing/>
-              <w:rPr>
-                <w:sz w:val="10"/>
-                <w:szCs w:val="10"/>
-              </w:rPr>
-            </w:pPr>
-          </w:p>
-        </w:tc>
-      </w:tr>
-      <w:tr>
-        <w:trPr>
-          <w:gridAfter w:val="1"/>
-          <w:wAfter w:w="5904" w:type="dxa"/>
-        </w:trPr>
-        <w:tc>
-          <w:tcPr>
-            <w:tcW w:w="9350" w:type="dxa"/>
-          </w:tcPr>
-          <w:p>
-            <w:pPr>
-              <w:spacing w:before="0"/>
-              <w:contextualSpacing/>
-              <w:rPr>
-                <w:sz w:val="10"/>
-                <w:szCs w:val="10"/>
-              </w:rPr>
-            </w:pPr>
-          </w:p>
-        </w:tc>
-      </w:tr>
-      <w:tr>
-        <w:trPr>
-          <w:gridAfter w:val="1"/>
-          <w:wAfter w:w="5904" w:type="dxa"/>
-        </w:trPr>
-        <w:tc>
-          <w:tcPr>
-            <w:tcW w:w="9350" w:type="dxa"/>
-          </w:tcPr>
-          <w:p>
-            <w:pPr>
-              <w:spacing w:before="0"/>
-              <w:contextualSpacing/>
-              <w:rPr>
-                <w:sz w:val="10"/>
-                <w:szCs w:val="10"/>
-              </w:rPr>
-            </w:pPr>
-          </w:p>
-        </w:tc>
-      </w:tr>
-      <w:tr>
-        <w:trPr>
-          <w:gridAfter w:val="1"/>
-          <w:wAfter w:w="5904" w:type="dxa"/>
-        </w:trPr>
-        <w:tc>
-          <w:tcPr>
-            <w:tcW w:w="9350" w:type="dxa"/>
-          </w:tcPr>
-          <w:p>
-            <w:pPr>
-              <w:spacing w:before="0"/>
-              <w:contextualSpacing/>
-              <w:rPr>
-                <w:sz w:val="10"/>
-                <w:szCs w:val="10"/>
-              </w:rPr>
-            </w:pPr>
-          </w:p>
-        </w:tc>
-      </w:tr>
-      <w:tr>
-        <w:trPr>
-          <w:gridAfter w:val="1"/>
-          <w:wAfter w:w="5904" w:type="dxa"/>
-        </w:trPr>
-        <w:tc>
-          <w:tcPr>
-            <w:tcW w:w="9350" w:type="dxa"/>
-          </w:tcPr>
-          <w:p>
-            <w:pPr>
-              <w:spacing w:before="0"/>
-              <w:contextualSpacing/>
-              <w:rPr>
-                <w:sz w:val="10"/>
-                <w:szCs w:val="10"/>
-              </w:rPr>
-            </w:pPr>
-          </w:p>
-        </w:tc>
-      </w:tr>
-      <w:tr>
-        <w:trPr>
-          <w:gridAfter w:val="1"/>
-          <w:wAfter w:w="5904" w:type="dxa"/>
-        </w:trPr>
-        <w:tc>
-          <w:tcPr>
-            <w:tcW w:w="9350" w:type="dxa"/>
-          </w:tcPr>
-          <w:p>
-            <w:pPr>
-              <w:spacing w:before="0"/>
-              <w:contextualSpacing/>
-              <w:rPr>
-                <w:sz w:val="10"/>
-                <w:szCs w:val="10"/>
-              </w:rPr>
-            </w:pPr>
-          </w:p>
-        </w:tc>
-      </w:tr>
-      <w:tr>
-        <w:trPr>
-          <w:gridAfter w:val="1"/>
-          <w:wAfter w:w="5904" w:type="dxa"/>
-        </w:trPr>
-        <w:tc>
-          <w:tcPr>
-            <w:tcW w:w="9350" w:type="dxa"/>
-          </w:tcPr>
-          <w:p>
-            <w:pPr>
-              <w:spacing w:before="0"/>
-              <w:contextualSpacing/>
-              <w:rPr>
-                <w:sz w:val="10"/>
-                <w:szCs w:val="10"/>
-              </w:rPr>
-            </w:pPr>
-          </w:p>
-        </w:tc>
-      </w:tr>
-      <w:tr>
-        <w:trPr>
-          <w:gridAfter w:val="1"/>
-          <w:wAfter w:w="5904" w:type="dxa"/>
-        </w:trPr>
-        <w:tc>
-          <w:tcPr>
-            <w:tcW w:w="9350" w:type="dxa"/>
-          </w:tcPr>
-          <w:p>
-            <w:pPr>
-              <w:spacing w:before="0"/>
-              <w:contextualSpacing/>
-              <w:rPr>
-                <w:sz w:val="10"/>
-                <w:szCs w:val="10"/>
-              </w:rPr>
-            </w:pPr>
-          </w:p>
-        </w:tc>
-      </w:tr>
-      <w:tr>
-        <w:trPr>
-          <w:gridAfter w:val="1"/>
-          <w:wAfter w:w="5904" w:type="dxa"/>
-        </w:trPr>
-        <w:tc>
-          <w:tcPr>
-            <w:tcW w:w="9350" w:type="dxa"/>
-          </w:tcPr>
-          <w:p>
-            <w:pPr>
-              <w:spacing w:before="0"/>
-              <w:contextualSpacing/>
-              <w:rPr>
-                <w:sz w:val="10"/>
-                <w:szCs w:val="10"/>
-              </w:rPr>
-            </w:pPr>
-          </w:p>
-        </w:tc>
-      </w:tr>
-      <w:tr>
-        <w:trPr>
-          <w:gridAfter w:val="1"/>
-          <w:wAfter w:w="5904" w:type="dxa"/>
-        </w:trPr>
-        <w:tc>
-          <w:tcPr>
-            <w:tcW w:w="9350" w:type="dxa"/>
-          </w:tcPr>
-          <w:p>
-            <w:pPr>
-              <w:spacing w:before="0"/>
-              <w:contextualSpacing/>
-              <w:rPr>
-                <w:sz w:val="10"/>
-                <w:szCs w:val="10"/>
-              </w:rPr>
-            </w:pPr>
-          </w:p>
-        </w:tc>
-      </w:tr>
-      <w:tr>
-        <w:trPr>
-          <w:gridAfter w:val="1"/>
-          <w:wAfter w:w="5904" w:type="dxa"/>
-        </w:trPr>
-        <w:tc>
-          <w:tcPr>
-            <w:tcW w:w="9350" w:type="dxa"/>
-          </w:tcPr>
-          <w:p>
-            <w:pPr>
-              <w:spacing w:before="0"/>
-              <w:contextualSpacing/>
-              <w:rPr>
-                <w:sz w:val="10"/>
-                <w:szCs w:val="10"/>
-              </w:rPr>
-            </w:pPr>
-          </w:p>
-        </w:tc>
-      </w:tr>
-      <w:tr>
-        <w:trPr>
-          <w:gridAfter w:val="1"/>
-          <w:wAfter w:w="5904" w:type="dxa"/>
-        </w:trPr>
-        <w:tc>
-          <w:tcPr>
-            <w:tcW w:w="9350" w:type="dxa"/>
-          </w:tcPr>
-          <w:p>
-            <w:pPr>
-              <w:spacing w:before="0"/>
-              <w:contextualSpacing/>
-              <w:rPr>
-                <w:sz w:val="10"/>
-                <w:szCs w:val="10"/>
-              </w:rPr>
-            </w:pPr>
-          </w:p>
-        </w:tc>
-      </w:tr>
-      <w:tr>
-        <w:trPr>
-          <w:gridAfter w:val="1"/>
-          <w:wAfter w:w="5904" w:type="dxa"/>
-        </w:trPr>
-        <w:tc>
-          <w:tcPr>
-            <w:tcW w:w="9350" w:type="dxa"/>
-          </w:tcPr>
-          <w:p>
-            <w:pPr>
-              <w:spacing w:before="0"/>
-              <w:contextualSpacing/>
-              <w:rPr>
-                <w:sz w:val="10"/>
-                <w:szCs w:val="10"/>
-              </w:rPr>
-            </w:pPr>
-          </w:p>
-        </w:tc>
-      </w:tr>
-      <w:tr>
-        <w:trPr>
-          <w:gridAfter w:val="1"/>
-          <w:wAfter w:w="5904" w:type="dxa"/>
-        </w:trPr>
-        <w:tc>
-          <w:tcPr>
-            <w:tcW w:w="9350" w:type="dxa"/>
-          </w:tcPr>
-          <w:p>
-            <w:pPr>
-              <w:spacing w:before="0"/>
-              <w:contextualSpacing/>
-              <w:rPr>
-                <w:sz w:val="10"/>
-                <w:szCs w:val="10"/>
-              </w:rPr>
-            </w:pPr>
-          </w:p>
-        </w:tc>
-      </w:tr>
-      <w:tr>
-        <w:trPr>
-          <w:gridAfter w:val="1"/>
-          <w:wAfter w:w="5904" w:type="dxa"/>
-        </w:trPr>
-        <w:tc>
-          <w:tcPr>
-            <w:tcW w:w="9350" w:type="dxa"/>
-          </w:tcPr>
-          <w:p>
-            <w:pPr>
-              <w:spacing w:before="0"/>
-              <w:contextualSpacing/>
-              <w:rPr>
-                <w:sz w:val="10"/>
-                <w:szCs w:val="10"/>
-              </w:rPr>
-            </w:pPr>
-          </w:p>
-        </w:tc>
-      </w:tr>
-      <w:tr>
-        <w:trPr>
-          <w:gridAfter w:val="1"/>
-          <w:wAfter w:w="5904" w:type="dxa"/>
-        </w:trPr>
-        <w:tc>
-          <w:tcPr>
-            <w:tcW w:w="9350" w:type="dxa"/>
-          </w:tcPr>
-          <w:p>
-            <w:pPr>
-              <w:spacing w:before="0"/>
-              <w:contextualSpacing/>
-              <w:rPr>
-                <w:sz w:val="10"/>
-                <w:szCs w:val="10"/>
-              </w:rPr>
-            </w:pPr>
-          </w:p>
-        </w:tc>
-      </w:tr>
-      <w:tr>
-        <w:trPr>
-          <w:gridAfter w:val="1"/>
-          <w:wAfter w:w="5904" w:type="dxa"/>
-        </w:trPr>
-        <w:tc>
-          <w:tcPr>
-            <w:tcW w:w="9350" w:type="dxa"/>
-          </w:tcPr>
-          <w:p>
-            <w:pPr>
-              <w:spacing w:before="0"/>
-              <w:contextualSpacing/>
-              <w:rPr>
-                <w:sz w:val="10"/>
-                <w:szCs w:val="10"/>
-              </w:rPr>
-            </w:pPr>
-          </w:p>
-        </w:tc>
-      </w:tr>
-      <w:tr>
-        <w:trPr>
-          <w:gridAfter w:val="1"/>
-          <w:wAfter w:w="5904" w:type="dxa"/>
-        </w:trPr>
-        <w:tc>
-          <w:tcPr>
-            <w:tcW w:w="9350" w:type="dxa"/>
-          </w:tcPr>
-          <w:p>
-            <w:pPr>
-              <w:spacing w:before="0"/>
-              <w:contextualSpacing/>
-              <w:rPr>
-                <w:sz w:val="10"/>
-                <w:szCs w:val="10"/>
-              </w:rPr>
-            </w:pPr>
-          </w:p>
-        </w:tc>
-      </w:tr>
-      <w:tr>
-        <w:trPr>
-          <w:gridAfter w:val="1"/>
-          <w:wAfter w:w="5904" w:type="dxa"/>
-        </w:trPr>
-        <w:tc>
-          <w:tcPr>
-            <w:tcW w:w="9350" w:type="dxa"/>
-          </w:tcPr>
-          <w:p>
-            <w:pPr>
-              <w:spacing w:before="0"/>
-              <w:contextualSpacing/>
-              <w:rPr>
-                <w:sz w:val="10"/>
-                <w:szCs w:val="10"/>
-              </w:rPr>
-            </w:pPr>
-          </w:p>
-        </w:tc>
-      </w:tr>
-      <w:tr>
-        <w:trPr>
-          <w:gridAfter w:val="1"/>
-          <w:wAfter w:w="5904" w:type="dxa"/>
-        </w:trPr>
-        <w:tc>
-          <w:tcPr>
-            <w:tcW w:w="9350" w:type="dxa"/>
-          </w:tcPr>
-          <w:p>
-            <w:pPr>
-              <w:spacing w:before="0"/>
-              <w:contextualSpacing/>
-              <w:rPr>
-                <w:sz w:val="10"/>
-                <w:szCs w:val="10"/>
-              </w:rPr>
-            </w:pPr>
-          </w:p>
-        </w:tc>
-      </w:tr>
-      <w:tr>
-        <w:trPr>
-          <w:gridAfter w:val="1"/>
-          <w:wAfter w:w="5904" w:type="dxa"/>
-        </w:trPr>
-        <w:tc>
-          <w:tcPr>
-            <w:tcW w:w="9350" w:type="dxa"/>
-          </w:tcPr>
-          <w:p>
-            <w:pPr>
-              <w:spacing w:before="0"/>
-              <w:contextualSpacing/>
-              <w:rPr>
-                <w:sz w:val="10"/>
-                <w:szCs w:val="10"/>
-              </w:rPr>
-            </w:pPr>
-          </w:p>
-        </w:tc>
-      </w:tr>
-      <w:tr>
-        <w:trPr>
-          <w:gridAfter w:val="1"/>
-          <w:wAfter w:w="5904" w:type="dxa"/>
-        </w:trPr>
-        <w:tc>
-          <w:tcPr>
-            <w:tcW w:w="9350" w:type="dxa"/>
-          </w:tcPr>
-          <w:p>
-            <w:pPr>
-              <w:spacing w:before="0"/>
-              <w:contextualSpacing/>
-              <w:rPr>
-                <w:sz w:val="10"/>
-                <w:szCs w:val="10"/>
-              </w:rPr>
-            </w:pPr>
-          </w:p>
-        </w:tc>
-      </w:tr>
-      <w:tr>
-        <w:trPr>
-          <w:gridAfter w:val="1"/>
-          <w:wAfter w:w="5904" w:type="dxa"/>
-        </w:trPr>
-        <w:tc>
-          <w:tcPr>
-            <w:tcW w:w="9350" w:type="dxa"/>
-          </w:tcPr>
-          <w:p>
-            <w:pPr>
-              <w:spacing w:before="0"/>
-              <w:contextualSpacing/>
-              <w:rPr>
-                <w:sz w:val="10"/>
-                <w:szCs w:val="10"/>
-              </w:rPr>
-            </w:pPr>
-          </w:p>
-        </w:tc>
-      </w:tr>
-      <w:tr>
-        <w:trPr>
-          <w:gridAfter w:val="1"/>
-          <w:wAfter w:w="5904" w:type="dxa"/>
-        </w:trPr>
-        <w:tc>
-          <w:tcPr>
-            <w:tcW w:w="9350" w:type="dxa"/>
-          </w:tcPr>
-          <w:p>
-            <w:pPr>
-              <w:spacing w:before="0"/>
-              <w:contextualSpacing/>
-              <w:rPr>
-                <w:sz w:val="10"/>
-                <w:szCs w:val="10"/>
-              </w:rPr>
-            </w:pPr>
-          </w:p>
-        </w:tc>
-      </w:tr>
-      <w:tr>
-        <w:trPr>
-          <w:gridAfter w:val="1"/>
-          <w:wAfter w:w="5904" w:type="dxa"/>
-        </w:trPr>
-        <w:tc>
-          <w:tcPr>
-            <w:tcW w:w="9350" w:type="dxa"/>
-          </w:tcPr>
-          <w:p>
-            <w:pPr>
-              <w:spacing w:before="0"/>
-              <w:contextualSpacing/>
-              <w:rPr>
-                <w:sz w:val="10"/>
-                <w:szCs w:val="10"/>
-              </w:rPr>
-            </w:pPr>
-          </w:p>
-        </w:tc>
-      </w:tr>
-      <w:tr>
-        <w:trPr>
-          <w:gridAfter w:val="1"/>
-          <w:wAfter w:w="5904" w:type="dxa"/>
-        </w:trPr>
-        <w:tc>
-          <w:tcPr>
-            <w:tcW w:w="9350" w:type="dxa"/>
-          </w:tcPr>
-          <w:p>
-            <w:pPr>
-              <w:spacing w:before="0"/>
-              <w:contextualSpacing/>
-              <w:rPr>
-                <w:sz w:val="10"/>
-                <w:szCs w:val="10"/>
-              </w:rPr>
-            </w:pPr>
-          </w:p>
-        </w:tc>
-      </w:tr>
-      <w:tr>
-        <w:trPr>
-          <w:gridAfter w:val="1"/>
-          <w:wAfter w:w="5904" w:type="dxa"/>
-        </w:trPr>
-        <w:tc>
-          <w:tcPr>
-            <w:tcW w:w="9350" w:type="dxa"/>
-          </w:tcPr>
-          <w:p>
-            <w:pPr>
-              <w:spacing w:before="0"/>
-              <w:contextualSpacing/>
-              <w:rPr>
-                <w:sz w:val="10"/>
-                <w:szCs w:val="10"/>
-              </w:rPr>
-            </w:pPr>
-          </w:p>
-        </w:tc>
-      </w:tr>
-      <w:tr>
-        <w:trPr>
-          <w:gridAfter w:val="1"/>
-          <w:wAfter w:w="5904" w:type="dxa"/>
-        </w:trPr>
-        <w:tc>
-          <w:tcPr>
-            <w:tcW w:w="9350" w:type="dxa"/>
-          </w:tcPr>
-          <w:p>
-            <w:pPr>
-              <w:spacing w:before="0"/>
-              <w:contextualSpacing/>
-              <w:rPr>
-                <w:sz w:val="10"/>
-                <w:szCs w:val="10"/>
-              </w:rPr>
-            </w:pPr>
-          </w:p>
-        </w:tc>
-      </w:tr>
-      <w:tr>
-        <w:trPr>
-          <w:gridAfter w:val="1"/>
-          <w:wAfter w:w="5904" w:type="dxa"/>
-        </w:trPr>
-        <w:tc>
-          <w:tcPr>
-            <w:tcW w:w="9350" w:type="dxa"/>
-          </w:tcPr>
-          <w:p>
-            <w:pPr>
-              <w:spacing w:before="0"/>
-              <w:contextualSpacing/>
-              <w:rPr>
-                <w:sz w:val="10"/>
-                <w:szCs w:val="10"/>
-              </w:rPr>
-            </w:pPr>
-          </w:p>
-        </w:tc>
-      </w:tr>
-      <w:tr>
-        <w:trPr>
-          <w:gridAfter w:val="1"/>
-          <w:wAfter w:w="5904" w:type="dxa"/>
-        </w:trPr>
-        <w:tc>
-          <w:tcPr>
-            <w:tcW w:w="9350" w:type="dxa"/>
-          </w:tcPr>
-          <w:p>
-            <w:pPr>
-              <w:spacing w:before="0"/>
-              <w:contextualSpacing/>
-              <w:rPr>
-                <w:sz w:val="10"/>
-                <w:szCs w:val="10"/>
-              </w:rPr>
-            </w:pPr>
-          </w:p>
-        </w:tc>
-      </w:tr>
-      <w:tr>
-        <w:trPr>
-          <w:gridAfter w:val="1"/>
-          <w:wAfter w:w="5904" w:type="dxa"/>
-        </w:trPr>
-        <w:tc>
-          <w:tcPr>
-            <w:tcW w:w="9350" w:type="dxa"/>
-          </w:tcPr>
-          <w:p>
-            <w:pPr>
-              <w:spacing w:before="0"/>
-              <w:contextualSpacing/>
-              <w:rPr>
-                <w:sz w:val="10"/>
-                <w:szCs w:val="10"/>
-              </w:rPr>
-            </w:pPr>
-          </w:p>
-        </w:tc>
-      </w:tr>
-      <w:tr>
-        <w:trPr>
-          <w:gridAfter w:val="1"/>
-          <w:wAfter w:w="5904" w:type="dxa"/>
-        </w:trPr>
-        <w:tc>
-          <w:tcPr>
-            <w:tcW w:w="9350" w:type="dxa"/>
-          </w:tcPr>
-          <w:p>
-            <w:pPr>
-              <w:spacing w:before="0"/>
-              <w:contextualSpacing/>
-              <w:rPr>
-                <w:sz w:val="10"/>
-                <w:szCs w:val="10"/>
-              </w:rPr>
-            </w:pPr>
-          </w:p>
-        </w:tc>
-      </w:tr>
-      <w:tr>
-        <w:trPr>
-          <w:gridAfter w:val="1"/>
-          <w:wAfter w:w="5904" w:type="dxa"/>
-        </w:trPr>
-        <w:tc>
-          <w:tcPr>
-            <w:tcW w:w="9350" w:type="dxa"/>
-          </w:tcPr>
-          <w:p>
-            <w:pPr>
-              <w:spacing w:before="0"/>
-              <w:contextualSpacing/>
-              <w:rPr>
-                <w:sz w:val="10"/>
-                <w:szCs w:val="10"/>
-              </w:rPr>
-            </w:pPr>
-          </w:p>
-        </w:tc>
-      </w:tr>
-      <w:tr>
-        <w:trPr>
-          <w:gridAfter w:val="1"/>
-          <w:wAfter w:w="5904" w:type="dxa"/>
-        </w:trPr>
-        <w:tc>
-          <w:tcPr>
-            <w:tcW w:w="9350" w:type="dxa"/>
-          </w:tcPr>
-          <w:p>
-            <w:pPr>
-              <w:spacing w:before="0"/>
-              <w:contextualSpacing/>
-              <w:rPr>
-                <w:sz w:val="10"/>
-                <w:szCs w:val="10"/>
-              </w:rPr>
-            </w:pPr>
-          </w:p>
-        </w:tc>
-      </w:tr>
-      <w:tr>
-        <w:trPr>
-          <w:gridAfter w:val="1"/>
-          <w:wAfter w:w="5904" w:type="dxa"/>
-        </w:trPr>
-        <w:tc>
-          <w:tcPr>
-            <w:tcW w:w="9350" w:type="dxa"/>
-          </w:tcPr>
-          <w:p>
-            <w:pPr>
-              <w:spacing w:before="0"/>
-              <w:contextualSpacing/>
-              <w:rPr>
-                <w:sz w:val="10"/>
-                <w:szCs w:val="10"/>
-              </w:rPr>
-            </w:pPr>
-          </w:p>
-        </w:tc>
-      </w:tr>
-      <w:tr>
-        <w:trPr>
-          <w:gridAfter w:val="1"/>
-          <w:wAfter w:w="5904" w:type="dxa"/>
-        </w:trPr>
-        <w:tc>
-          <w:tcPr>
-            <w:tcW w:w="9350" w:type="dxa"/>
-          </w:tcPr>
-          <w:p>
-            <w:pPr>
-              <w:spacing w:before="0"/>
-              <w:contextualSpacing/>
-              <w:rPr>
-                <w:sz w:val="10"/>
-                <w:szCs w:val="10"/>
-              </w:rPr>
-            </w:pPr>
-          </w:p>
-        </w:tc>
-      </w:tr>
-      <w:tr>
-        <w:trPr>
-          <w:gridAfter w:val="1"/>
-          <w:wAfter w:w="5904" w:type="dxa"/>
-        </w:trPr>
-        <w:tc>
-          <w:tcPr>
-            <w:tcW w:w="9350" w:type="dxa"/>
-          </w:tcPr>
-          <w:p>
-            <w:pPr>
-              <w:spacing w:before="0"/>
-              <w:contextualSpacing/>
-              <w:rPr>
-                <w:sz w:val="10"/>
-                <w:szCs w:val="10"/>
-              </w:rPr>
-            </w:pPr>
-          </w:p>
-        </w:tc>
-      </w:tr>
-      <w:tr>
-        <w:trPr>
-          <w:gridAfter w:val="1"/>
-          <w:wAfter w:w="5904" w:type="dxa"/>
-        </w:trPr>
-        <w:tc>
-          <w:tcPr>
-            <w:tcW w:w="9350" w:type="dxa"/>
-          </w:tcPr>
-          <w:p>
-            <w:pPr>
-              <w:spacing w:before="0"/>
-              <w:contextualSpacing/>
-              <w:rPr>
-                <w:sz w:val="10"/>
-                <w:szCs w:val="10"/>
-              </w:rPr>
-            </w:pPr>
-          </w:p>
-        </w:tc>
-      </w:tr>
-      <w:tr>
-        <w:trPr>
-          <w:gridAfter w:val="1"/>
-          <w:wAfter w:w="5904" w:type="dxa"/>
-        </w:trPr>
-        <w:tc>
-          <w:tcPr>
-            <w:tcW w:w="9350" w:type="dxa"/>
-          </w:tcPr>
-          <w:p>
-            <w:pPr>
-              <w:spacing w:before="0"/>
-              <w:contextualSpacing/>
-              <w:rPr>
-                <w:sz w:val="10"/>
-                <w:szCs w:val="10"/>
-              </w:rPr>
-            </w:pPr>
-          </w:p>
-        </w:tc>
-      </w:tr>
-      <w:tr>
-        <w:trPr>
-          <w:gridAfter w:val="1"/>
-          <w:wAfter w:w="5904" w:type="dxa"/>
-        </w:trPr>
-        <w:tc>
-          <w:tcPr>
-            <w:tcW w:w="9350" w:type="dxa"/>
-          </w:tcPr>
-          <w:p>
-            <w:pPr>
-              <w:spacing w:before="0"/>
-              <w:contextualSpacing/>
-              <w:rPr>
-                <w:sz w:val="10"/>
-                <w:szCs w:val="10"/>
-              </w:rPr>
-            </w:pPr>
-          </w:p>
-        </w:tc>
-      </w:tr>
-      <w:tr>
-        <w:trPr>
-          <w:gridAfter w:val="1"/>
-          <w:wAfter w:w="5904" w:type="dxa"/>
-        </w:trPr>
-        <w:tc>
-          <w:tcPr>
-            <w:tcW w:w="9350" w:type="dxa"/>
-          </w:tcPr>
-          <w:p>
-            <w:pPr>
-              <w:spacing w:before="0"/>
-              <w:contextualSpacing/>
-              <w:rPr>
-                <w:sz w:val="10"/>
-                <w:szCs w:val="10"/>
-              </w:rPr>
-            </w:pPr>
-          </w:p>
-        </w:tc>
-      </w:tr>
-      <w:tr>
-        <w:trPr>
-          <w:gridAfter w:val="1"/>
-          <w:wAfter w:w="5904" w:type="dxa"/>
-        </w:trPr>
-        <w:tc>
-          <w:tcPr>
-            <w:tcW w:w="9350" w:type="dxa"/>
-          </w:tcPr>
-          <w:p>
-            <w:pPr>
-              <w:spacing w:before="0"/>
-              <w:contextualSpacing/>
-              <w:rPr>
-                <w:sz w:val="10"/>
-                <w:szCs w:val="10"/>
-              </w:rPr>
-            </w:pPr>
-          </w:p>
-        </w:tc>
-      </w:tr>
-      <w:tr>
-        <w:trPr>
-          <w:gridAfter w:val="1"/>
-          <w:wAfter w:w="5904" w:type="dxa"/>
-        </w:trPr>
-        <w:tc>
-          <w:tcPr>
-            <w:tcW w:w="9350" w:type="dxa"/>
-          </w:tcPr>
-          <w:p>
-            <w:pPr>
-              <w:spacing w:before="0"/>
-              <w:contextualSpacing/>
-              <w:rPr>
-                <w:sz w:val="10"/>
-                <w:szCs w:val="10"/>
-              </w:rPr>
-            </w:pPr>
-          </w:p>
-        </w:tc>
-      </w:tr>
-      <w:tr>
-        <w:trPr>
-          <w:gridAfter w:val="1"/>
-          <w:wAfter w:w="5904" w:type="dxa"/>
-        </w:trPr>
-        <w:tc>
-          <w:tcPr>
-            <w:tcW w:w="9350" w:type="dxa"/>
-          </w:tcPr>
-          <w:p>
-            <w:pPr>
-              <w:spacing w:before="0"/>
-              <w:contextualSpacing/>
-              <w:rPr>
-                <w:sz w:val="10"/>
-                <w:szCs w:val="10"/>
-              </w:rPr>
-            </w:pPr>
-          </w:p>
-        </w:tc>
-      </w:tr>
-      <w:tr>
-        <w:trPr>
-          <w:gridAfter w:val="1"/>
-          <w:wAfter w:w="5904" w:type="dxa"/>
-        </w:trPr>
-        <w:tc>
-          <w:tcPr>
-            <w:tcW w:w="9350" w:type="dxa"/>
-          </w:tcPr>
-          <w:p>
-            <w:pPr>
-              <w:spacing w:before="0"/>
-              <w:contextualSpacing/>
-              <w:rPr>
-                <w:sz w:val="10"/>
-                <w:szCs w:val="10"/>
-              </w:rPr>
-            </w:pPr>
-          </w:p>
-        </w:tc>
-      </w:tr>
-      <w:tr>
-        <w:trPr>
-          <w:gridAfter w:val="1"/>
-          <w:wAfter w:w="5904" w:type="dxa"/>
-        </w:trPr>
-        <w:tc>
-          <w:tcPr>
-            <w:tcW w:w="9350" w:type="dxa"/>
-          </w:tcPr>
-          <w:p>
-            <w:pPr>
-              <w:spacing w:before="0"/>
-              <w:contextualSpacing/>
-              <w:rPr>
-                <w:sz w:val="10"/>
-                <w:szCs w:val="10"/>
-              </w:rPr>
-            </w:pPr>
-          </w:p>
-        </w:tc>
-      </w:tr>
-      <w:tr>
-        <w:trPr>
-          <w:gridAfter w:val="1"/>
-          <w:wAfter w:w="5904" w:type="dxa"/>
-        </w:trPr>
-        <w:tc>
-          <w:tcPr>
-            <w:tcW w:w="9350" w:type="dxa"/>
-          </w:tcPr>
-          <w:p>
-            <w:pPr>
-              <w:spacing w:before="0"/>
-              <w:contextualSpacing/>
-              <w:rPr>
-                <w:sz w:val="10"/>
-                <w:szCs w:val="10"/>
-              </w:rPr>
-            </w:pPr>
-          </w:p>
-        </w:tc>
-      </w:tr>
-      <w:tr>
-        <w:trPr>
-          <w:gridAfter w:val="1"/>
-          <w:wAfter w:w="5904" w:type="dxa"/>
-        </w:trPr>
-        <w:tc>
-          <w:tcPr>
-            <w:tcW w:w="9350" w:type="dxa"/>
-          </w:tcPr>
-          <w:p>
-            <w:pPr>
-              <w:spacing w:before="0"/>
-              <w:contextualSpacing/>
-              <w:rPr>
-                <w:sz w:val="10"/>
-                <w:szCs w:val="10"/>
-              </w:rPr>
-            </w:pPr>
-          </w:p>
-        </w:tc>
-      </w:tr>
-      <w:tr>
-        <w:trPr>
-          <w:gridAfter w:val="1"/>
-          <w:wAfter w:w="5904" w:type="dxa"/>
-        </w:trPr>
-        <w:tc>
-          <w:tcPr>
-            <w:tcW w:w="9350" w:type="dxa"/>
-          </w:tcPr>
-          <w:p>
-            <w:pPr>
-              <w:spacing w:before="0"/>
-              <w:contextualSpacing/>
-              <w:rPr>
-                <w:sz w:val="10"/>
-                <w:szCs w:val="10"/>
-              </w:rPr>
-            </w:pPr>
-            <w:r>
-              <w:rPr>
-                <w:sz w:val="10"/>
-                <w:szCs w:val="10"/>
-              </w:rPr>
-              <w:t>T520</w:t>
-            </w:r>
-          </w:p>
-        </w:tc>
-      </w:tr>
-      <w:tr>
-        <w:trPr>
-          <w:gridAfter w:val="1"/>
-          <w:wAfter w:w="5904" w:type="dxa"/>
-        </w:trPr>
-        <w:tc>
-          <w:tcPr>
-            <w:tcW w:w="9350" w:type="dxa"/>
-          </w:tcPr>
-          <w:p>
-            <w:pPr>
-              <w:spacing w:before="0"/>
-              <w:contextualSpacing/>
-              <w:rPr>
-                <w:sz w:val="10"/>
-                <w:szCs w:val="10"/>
-              </w:rPr>
-            </w:pPr>
-            <w:r>
-              <w:rPr>
-                <w:sz w:val="10"/>
-                <w:szCs w:val="10"/>
-              </w:rPr>
-              <w:t>T530</w:t>
-            </w:r>
-          </w:p>
-        </w:tc>
-      </w:tr>
-      <w:tr>
-        <w:trPr>
-          <w:gridAfter w:val="1"/>
-          <w:wAfter w:w="5904" w:type="dxa"/>
-        </w:trPr>
-        <w:tc>
-          <w:tcPr>
-            <w:tcW w:w="9350" w:type="dxa"/>
-          </w:tcPr>
-          <w:p>
-            <w:pPr>
-              <w:spacing w:before="0"/>
-              <w:contextualSpacing/>
-              <w:rPr>
-                <w:sz w:val="10"/>
-                <w:szCs w:val="10"/>
-              </w:rPr>
-            </w:pPr>
-            <w:r>
-              <w:rPr>
-                <w:sz w:val="10"/>
-                <w:szCs w:val="10"/>
-              </w:rPr>
-              <w:t>T540</w:t>
-            </w:r>
-          </w:p>
-        </w:tc>
-      </w:tr>
-      <w:tr>
-        <w:trPr>
-          <w:gridAfter w:val="1"/>
-          <w:wAfter w:w="5904" w:type="dxa"/>
-        </w:trPr>
-        <w:tc>
-          <w:tcPr>
-            <w:tcW w:w="9350" w:type="dxa"/>
-          </w:tcPr>
-          <w:p>
-            <w:pPr>
-              <w:spacing w:before="0"/>
-              <w:contextualSpacing/>
-              <w:rPr>
-                <w:sz w:val="10"/>
-                <w:szCs w:val="10"/>
-              </w:rPr>
-            </w:pPr>
-            <w:r>
-              <w:rPr>
-                <w:sz w:val="10"/>
-                <w:szCs w:val="10"/>
-              </w:rPr>
-              <w:t>T550</w:t>
-            </w:r>
-          </w:p>
-        </w:tc>
-      </w:tr>
-      <w:tr>
-        <w:trPr>
-          <w:gridAfter w:val="1"/>
-          <w:wAfter w:w="5904" w:type="dxa"/>
-        </w:trPr>
-        <w:tc>
-          <w:tcPr>
-            <w:tcW w:w="9350" w:type="dxa"/>
-          </w:tcPr>
-          <w:p>
-            <w:pPr>
-              <w:spacing w:before="0"/>
-              <w:contextualSpacing/>
-              <w:rPr>
-                <w:sz w:val="10"/>
-                <w:szCs w:val="10"/>
-              </w:rPr>
-            </w:pPr>
-            <w:r>
-              <w:rPr>
-                <w:sz w:val="10"/>
-                <w:szCs w:val="10"/>
-              </w:rPr>
-              <w:t>T560</w:t>
-            </w:r>
-          </w:p>
-        </w:tc>
-      </w:tr>
-      <w:tr>
-        <w:trPr>
-          <w:gridAfter w:val="1"/>
-          <w:wAfter w:w="5904" w:type="dxa"/>
-        </w:trPr>
-        <w:tc>
-          <w:tcPr>
-            <w:tcW w:w="9350" w:type="dxa"/>
-          </w:tcPr>
-          <w:p>
-            <w:pPr>
-              <w:spacing w:before="0"/>
-              <w:contextualSpacing/>
-              <w:rPr>
-                <w:sz w:val="10"/>
-                <w:szCs w:val="10"/>
-              </w:rPr>
-            </w:pPr>
-            <w:r>
-              <w:rPr>
-                <w:sz w:val="10"/>
-                <w:szCs w:val="10"/>
-              </w:rPr>
-              <w:t>T570</w:t>
-            </w:r>
-          </w:p>
-        </w:tc>
-      </w:tr>
-      <w:tr>
-        <w:trPr>
-          <w:gridAfter w:val="1"/>
-          <w:wAfter w:w="5904" w:type="dxa"/>
-        </w:trPr>
-        <w:tc>
-          <w:tcPr>
-            <w:tcW w:w="9350" w:type="dxa"/>
-          </w:tcPr>
-          <w:p>
-            <w:pPr>
-              <w:spacing w:before="0"/>
-              <w:contextualSpacing/>
-              <w:rPr>
-                <w:sz w:val="10"/>
-                <w:szCs w:val="10"/>
-              </w:rPr>
-            </w:pPr>
-            <w:r>
-              <w:rPr>
-                <w:sz w:val="10"/>
-                <w:szCs w:val="10"/>
-              </w:rPr>
-              <w:t>T580</w:t>
-            </w:r>
-          </w:p>
-        </w:tc>
-      </w:tr>
-      <w:tr>
-        <w:trPr>
-          <w:gridAfter w:val="1"/>
-          <w:wAfter w:w="5904" w:type="dxa"/>
-        </w:trPr>
-        <w:tc>
-          <w:tcPr>
-            <w:tcW w:w="9350" w:type="dxa"/>
-          </w:tcPr>
-          <w:p>
-            <w:pPr>
-              <w:spacing w:before="0"/>
-              <w:contextualSpacing/>
-              <w:rPr>
-                <w:sz w:val="10"/>
-                <w:szCs w:val="10"/>
-              </w:rPr>
-            </w:pPr>
-            <w:r>
-              <w:rPr>
-                <w:sz w:val="10"/>
-                <w:szCs w:val="10"/>
-              </w:rPr>
-              <w:t>T590</w:t>
-            </w:r>
-          </w:p>
-        </w:tc>
-      </w:tr>
-      <w:tr>
-        <w:trPr>
-          <w:gridAfter w:val="1"/>
-          <w:wAfter w:w="5904" w:type="dxa"/>
-        </w:trPr>
-        <w:tc>
-          <w:tcPr>
-            <w:tcW w:w="9350" w:type="dxa"/>
-          </w:tcPr>
-          <w:p>
-            <w:pPr>
-              <w:spacing w:before="0"/>
-              <w:contextualSpacing/>
-              <w:rPr>
-                <w:sz w:val="10"/>
-                <w:szCs w:val="10"/>
-              </w:rPr>
-            </w:pPr>
-            <w:r>
-              <w:rPr>
-                <w:sz w:val="10"/>
-                <w:szCs w:val="10"/>
-              </w:rPr>
-              <w:t>T600</w:t>
-            </w:r>
-          </w:p>
-        </w:tc>
-      </w:tr>
-      <w:tr>
-        <w:trPr>
-          <w:gridAfter w:val="1"/>
-          <w:wAfter w:w="5904" w:type="dxa"/>
-        </w:trPr>
-        <w:tc>
-          <w:tcPr>
-            <w:tcW w:w="9350" w:type="dxa"/>
-          </w:tcPr>
-          <w:p>
-            <w:pPr>
-              <w:spacing w:before="0"/>
-              <w:contextualSpacing/>
-              <w:rPr>
-                <w:sz w:val="10"/>
-                <w:szCs w:val="10"/>
-              </w:rPr>
-            </w:pPr>
-            <w:r>
-              <w:rPr>
-                <w:sz w:val="10"/>
-                <w:szCs w:val="10"/>
-              </w:rPr>
-              <w:t>T610</w:t>
-            </w:r>
-          </w:p>
-        </w:tc>
-      </w:tr>
-      <w:tr>
-        <w:trPr>
-          <w:gridAfter w:val="1"/>
-          <w:wAfter w:w="5904" w:type="dxa"/>
-        </w:trPr>
-        <w:tc>
-          <w:tcPr>
-            <w:tcW w:w="9350" w:type="dxa"/>
-          </w:tcPr>
-          <w:p>
-            <w:pPr>
-              <w:spacing w:before="0"/>
-              <w:contextualSpacing/>
-              <w:rPr>
-                <w:sz w:val="10"/>
-                <w:szCs w:val="10"/>
-              </w:rPr>
-            </w:pPr>
-            <w:r>
-              <w:rPr>
-                <w:sz w:val="10"/>
-                <w:szCs w:val="10"/>
-              </w:rPr>
-              <w:t>T620</w:t>
-            </w:r>
-          </w:p>
-        </w:tc>
-      </w:tr>
-      <w:tr>
-        <w:trPr>
-          <w:gridAfter w:val="1"/>
-          <w:wAfter w:w="5904" w:type="dxa"/>
-        </w:trPr>
-        <w:tc>
-          <w:tcPr>
-            <w:tcW w:w="9350" w:type="dxa"/>
-          </w:tcPr>
-          <w:p>
-            <w:pPr>
-              <w:spacing w:before="0"/>
-              <w:contextualSpacing/>
-              <w:rPr>
-                <w:sz w:val="10"/>
-                <w:szCs w:val="10"/>
-              </w:rPr>
-            </w:pPr>
-            <w:r>
-              <w:rPr>
-                <w:sz w:val="10"/>
-                <w:szCs w:val="10"/>
-              </w:rPr>
-              <w:t>T630</w:t>
-            </w:r>
-          </w:p>
-        </w:tc>
-      </w:tr>
-      <w:tr>
-        <w:trPr>
-          <w:gridAfter w:val="1"/>
-          <w:wAfter w:w="5904" w:type="dxa"/>
-        </w:trPr>
-        <w:tc>
-          <w:tcPr>
-            <w:tcW w:w="9350" w:type="dxa"/>
-          </w:tcPr>
-          <w:p>
-            <w:pPr>
-              <w:spacing w:before="0"/>
-              <w:contextualSpacing/>
-              <w:rPr>
-                <w:sz w:val="10"/>
-                <w:szCs w:val="10"/>
-              </w:rPr>
-            </w:pPr>
-            <w:r>
-              <w:rPr>
-                <w:sz w:val="10"/>
-                <w:szCs w:val="10"/>
-              </w:rPr>
-              <w:t>T640</w:t>
-            </w:r>
-          </w:p>
-        </w:tc>
-      </w:tr>
-      <w:tr>
-        <w:trPr>
-          <w:gridAfter w:val="1"/>
-          <w:wAfter w:w="5904" w:type="dxa"/>
-        </w:trPr>
-        <w:tc>
-          <w:tcPr>
-            <w:tcW w:w="9350" w:type="dxa"/>
-          </w:tcPr>
-          <w:p>
-            <w:pPr>
-              <w:spacing w:before="0"/>
-              <w:contextualSpacing/>
-              <w:rPr>
-                <w:sz w:val="10"/>
-                <w:szCs w:val="10"/>
-              </w:rPr>
-            </w:pPr>
-            <w:r>
-              <w:rPr>
-                <w:sz w:val="10"/>
-                <w:szCs w:val="10"/>
-              </w:rPr>
-              <w:t>T650</w:t>
-            </w:r>
-          </w:p>
-        </w:tc>
-      </w:tr>
-      <w:tr>
-        <w:trPr>
-          <w:gridAfter w:val="1"/>
-          <w:wAfter w:w="5904" w:type="dxa"/>
-        </w:trPr>
-        <w:tc>
-          <w:tcPr>
-            <w:tcW w:w="9350" w:type="dxa"/>
-          </w:tcPr>
-          <w:p>
-            <w:pPr>
-              <w:spacing w:before="0"/>
-              <w:contextualSpacing/>
-              <w:rPr>
-                <w:sz w:val="10"/>
-                <w:szCs w:val="10"/>
-              </w:rPr>
-            </w:pPr>
-            <w:r>
-              <w:rPr>
-                <w:sz w:val="10"/>
-                <w:szCs w:val="10"/>
-              </w:rPr>
-              <w:t>T660</w:t>
-            </w:r>
-          </w:p>
-        </w:tc>
-      </w:tr>
-      <w:tr>
-        <w:trPr>
-          <w:gridAfter w:val="1"/>
-          <w:wAfter w:w="5904" w:type="dxa"/>
-        </w:trPr>
-        <w:tc>
-          <w:tcPr>
-            <w:tcW w:w="9350" w:type="dxa"/>
-          </w:tcPr>
-          <w:p>
-            <w:pPr>
-              <w:spacing w:before="0"/>
-              <w:contextualSpacing/>
-              <w:rPr>
-                <w:sz w:val="10"/>
-                <w:szCs w:val="10"/>
-              </w:rPr>
-            </w:pPr>
-            <w:r>
-              <w:rPr>
-                <w:sz w:val="10"/>
-                <w:szCs w:val="10"/>
-              </w:rPr>
-              <w:t>T670</w:t>
-            </w:r>
-          </w:p>
-        </w:tc>
-      </w:tr>
-      <w:tr>
-        <w:trPr>
-          <w:gridAfter w:val="1"/>
-          <w:wAfter w:w="5904" w:type="dxa"/>
-        </w:trPr>
-        <w:tc>
-          <w:tcPr>
-            <w:tcW w:w="9350" w:type="dxa"/>
-          </w:tcPr>
-          <w:p>
-            <w:pPr>
-              <w:spacing w:before="0"/>
-              <w:contextualSpacing/>
-              <w:rPr>
-                <w:sz w:val="10"/>
-                <w:szCs w:val="10"/>
-              </w:rPr>
-            </w:pPr>
-            <w:r>
-              <w:rPr>
-                <w:sz w:val="10"/>
-                <w:szCs w:val="10"/>
-              </w:rPr>
-              <w:t>T680</w:t>
-            </w:r>
-          </w:p>
-        </w:tc>
-      </w:tr>
-      <w:tr>
-        <w:trPr>
-          <w:gridAfter w:val="1"/>
-          <w:wAfter w:w="5904" w:type="dxa"/>
-        </w:trPr>
-        <w:tc>
-          <w:tcPr>
-            <w:tcW w:w="9350" w:type="dxa"/>
-          </w:tcPr>
-          <w:p>
-            <w:pPr>
-              <w:spacing w:before="0"/>
-              <w:contextualSpacing/>
-              <w:rPr>
-                <w:sz w:val="10"/>
-                <w:szCs w:val="10"/>
-              </w:rPr>
-            </w:pPr>
-            <w:r>
-              <w:rPr>
-                <w:sz w:val="10"/>
-                <w:szCs w:val="10"/>
-              </w:rPr>
-              <w:t>T690</w:t>
-            </w:r>
-          </w:p>
-        </w:tc>
-      </w:tr>
-      <w:tr>
-        <w:trPr>
-          <w:gridAfter w:val="1"/>
-          <w:wAfter w:w="5904" w:type="dxa"/>
-        </w:trPr>
-        <w:tc>
-          <w:tcPr>
-            <w:tcW w:w="9350" w:type="dxa"/>
-          </w:tcPr>
-          <w:p>
-            <w:pPr>
-              <w:spacing w:before="0"/>
-              <w:contextualSpacing/>
-              <w:rPr>
-                <w:sz w:val="10"/>
-                <w:szCs w:val="10"/>
-              </w:rPr>
-            </w:pPr>
-            <w:r>
-              <w:rPr>
-                <w:sz w:val="10"/>
-                <w:szCs w:val="10"/>
-              </w:rPr>
-              <w:t>T700</w:t>
-            </w:r>
-          </w:p>
-        </w:tc>
-      </w:tr>
-      <w:tr>
-        <w:trPr>
-          <w:gridAfter w:val="1"/>
-          <w:wAfter w:w="5904" w:type="dxa"/>
-        </w:trPr>
-        <w:tc>
-          <w:tcPr>
-            <w:tcW w:w="9350" w:type="dxa"/>
-          </w:tcPr>
-          <w:p>
-            <w:pPr>
-              <w:spacing w:before="0"/>
-              <w:contextualSpacing/>
-              <w:rPr>
-                <w:sz w:val="10"/>
-                <w:szCs w:val="10"/>
-              </w:rPr>
-            </w:pPr>
-            <w:r>
-              <w:rPr>
-                <w:sz w:val="10"/>
-                <w:szCs w:val="10"/>
-              </w:rPr>
-              <w:t>T710</w:t>
-            </w:r>
-          </w:p>
-        </w:tc>
-      </w:tr>
-      <w:tr>
-        <w:trPr>
-          <w:gridAfter w:val="1"/>
-          <w:wAfter w:w="5904" w:type="dxa"/>
-        </w:trPr>
-        <w:tc>
-          <w:tcPr>
-            <w:tcW w:w="9350" w:type="dxa"/>
-          </w:tcPr>
-          <w:p>
-            <w:pPr>
-              <w:spacing w:before="0"/>
-              <w:contextualSpacing/>
-              <w:rPr>
-                <w:sz w:val="10"/>
-                <w:szCs w:val="10"/>
-              </w:rPr>
-            </w:pPr>
-            <w:r>
-              <w:rPr>
-                <w:sz w:val="10"/>
-                <w:szCs w:val="10"/>
-              </w:rPr>
-              <w:t>T720</w:t>
-            </w:r>
-          </w:p>
-        </w:tc>
-      </w:tr>
-      <w:tr>
-        <w:trPr>
-          <w:gridAfter w:val="1"/>
-          <w:wAfter w:w="5904" w:type="dxa"/>
-        </w:trPr>
-        <w:tc>
-          <w:tcPr>
-            <w:tcW w:w="9350" w:type="dxa"/>
-          </w:tcPr>
-          <w:p>
-            <w:pPr>
-              <w:spacing w:before="0"/>
-              <w:contextualSpacing/>
-              <w:rPr>
-                <w:sz w:val="10"/>
-                <w:szCs w:val="10"/>
-              </w:rPr>
-            </w:pPr>
-            <w:r>
-              <w:rPr>
-                <w:sz w:val="10"/>
-                <w:szCs w:val="10"/>
-              </w:rPr>
-              <w:t>T730</w:t>
-            </w:r>
-          </w:p>
-        </w:tc>
-      </w:tr>
-      <w:tr>
-        <w:trPr>
-          <w:gridAfter w:val="1"/>
-          <w:wAfter w:w="5904" w:type="dxa"/>
-        </w:trPr>
-        <w:tc>
-          <w:tcPr>
-            <w:tcW w:w="9350" w:type="dxa"/>
-          </w:tcPr>
-          <w:p>
-            <w:pPr>
-              <w:spacing w:before="0"/>
-              <w:contextualSpacing/>
-              <w:rPr>
-                <w:sz w:val="10"/>
-                <w:szCs w:val="10"/>
-              </w:rPr>
-            </w:pPr>
-            <w:r>
-              <w:rPr>
-                <w:sz w:val="10"/>
-                <w:szCs w:val="10"/>
-              </w:rPr>
-              <w:t>T740</w:t>
-            </w:r>
-          </w:p>
-        </w:tc>
-      </w:tr>
-      <w:tr>
-        <w:trPr>
-          <w:gridAfter w:val="1"/>
-          <w:wAfter w:w="5904" w:type="dxa"/>
-        </w:trPr>
-        <w:tc>
-          <w:tcPr>
-            <w:tcW w:w="9350" w:type="dxa"/>
-          </w:tcPr>
-          <w:p>
-            <w:pPr>
-              <w:spacing w:before="0"/>
-              <w:contextualSpacing/>
-              <w:rPr>
-                <w:sz w:val="10"/>
-                <w:szCs w:val="10"/>
-              </w:rPr>
-            </w:pPr>
-            <w:r>
-              <w:rPr>
-                <w:sz w:val="10"/>
-                <w:szCs w:val="10"/>
-              </w:rPr>
-              <w:t>T750</w:t>
-            </w:r>
-          </w:p>
-        </w:tc>
-      </w:tr>
-      <w:tr>
-        <w:trPr>
-          <w:gridAfter w:val="1"/>
-          <w:wAfter w:w="5904" w:type="dxa"/>
-        </w:trPr>
-        <w:tc>
-          <w:tcPr>
-            <w:tcW w:w="9350" w:type="dxa"/>
-          </w:tcPr>
-          <w:p>
-            <w:pPr>
-              <w:spacing w:before="0"/>
-              <w:contextualSpacing/>
-              <w:rPr>
-                <w:sz w:val="10"/>
-                <w:szCs w:val="10"/>
-              </w:rPr>
-            </w:pPr>
-            <w:r>
-              <w:rPr>
-                <w:sz w:val="10"/>
-                <w:szCs w:val="10"/>
-              </w:rPr>
-              <w:t>T760</w:t>
-            </w:r>
-          </w:p>
-        </w:tc>
-      </w:tr>
-      <w:tr>
-        <w:trPr>
-          <w:gridAfter w:val="1"/>
-          <w:wAfter w:w="5904" w:type="dxa"/>
-        </w:trPr>
-        <w:tc>
-          <w:tcPr>
-            <w:tcW w:w="9350" w:type="dxa"/>
-          </w:tcPr>
-          <w:p>
-            <w:pPr>
-              <w:spacing w:before="0"/>
-              <w:contextualSpacing/>
-              <w:rPr>
-                <w:sz w:val="10"/>
-                <w:szCs w:val="10"/>
-              </w:rPr>
-            </w:pPr>
-            <w:r>
-              <w:rPr>
-                <w:sz w:val="10"/>
-                <w:szCs w:val="10"/>
-              </w:rPr>
-              <w:t>T770</w:t>
-            </w:r>
-          </w:p>
-        </w:tc>
-      </w:tr>
-      <w:tr>
-        <w:trPr>
-          <w:gridAfter w:val="1"/>
-          <w:wAfter w:w="5904" w:type="dxa"/>
-        </w:trPr>
-        <w:tc>
-          <w:tcPr>
-            <w:tcW w:w="9350" w:type="dxa"/>
-          </w:tcPr>
-          <w:p>
-            <w:pPr>
-              <w:spacing w:before="0"/>
-              <w:contextualSpacing/>
-              <w:rPr>
-                <w:sz w:val="10"/>
-                <w:szCs w:val="10"/>
-              </w:rPr>
-            </w:pPr>
-            <w:r>
-              <w:rPr>
-                <w:sz w:val="10"/>
-                <w:szCs w:val="10"/>
-              </w:rPr>
-              <w:t>T780</w:t>
-            </w:r>
-          </w:p>
-        </w:tc>
-      </w:tr>
-      <w:tr>
-        <w:trPr>
-          <w:gridAfter w:val="1"/>
-          <w:wAfter w:w="5904" w:type="dxa"/>
-        </w:trPr>
-        <w:tc>
-          <w:tcPr>
-            <w:tcW w:w="9350" w:type="dxa"/>
-          </w:tcPr>
-          <w:p>
-            <w:pPr>
-              <w:spacing w:before="0"/>
-              <w:contextualSpacing/>
-              <w:rPr>
-                <w:sz w:val="10"/>
-                <w:szCs w:val="10"/>
-              </w:rPr>
-            </w:pPr>
-            <w:r>
-              <w:rPr>
-                <w:sz w:val="10"/>
-                <w:szCs w:val="10"/>
-              </w:rPr>
-              <w:t>T790</w:t>
-            </w:r>
-          </w:p>
-        </w:tc>
-      </w:tr>
-      <w:tr>
-        <w:trPr>
-          <w:gridAfter w:val="1"/>
-          <w:wAfter w:w="5904" w:type="dxa"/>
-        </w:trPr>
-        <w:tc>
-          <w:tcPr>
-            <w:tcW w:w="9350" w:type="dxa"/>
-          </w:tcPr>
-          <w:p>
-            <w:pPr>
-              <w:spacing w:before="0"/>
-              <w:contextualSpacing/>
-              <w:rPr>
-                <w:sz w:val="10"/>
-                <w:szCs w:val="10"/>
-              </w:rPr>
-            </w:pPr>
-            <w:r>
-              <w:rPr>
-                <w:sz w:val="10"/>
-                <w:szCs w:val="10"/>
-              </w:rPr>
-              <w:t>T800</w:t>
-            </w:r>
-          </w:p>
-        </w:tc>
-      </w:tr>
-      <w:tr>
-        <w:trPr>
-          <w:gridAfter w:val="1"/>
-          <w:wAfter w:w="5904" w:type="dxa"/>
-        </w:trPr>
-        <w:tc>
-          <w:tcPr>
-            <w:tcW w:w="9350" w:type="dxa"/>
-          </w:tcPr>
-          <w:p>
-            <w:pPr>
-              <w:spacing w:before="0"/>
-              <w:contextualSpacing/>
-              <w:rPr>
-                <w:sz w:val="10"/>
-                <w:szCs w:val="10"/>
-              </w:rPr>
-            </w:pPr>
-            <w:r>
-              <w:rPr>
-                <w:sz w:val="10"/>
-                <w:szCs w:val="10"/>
-              </w:rPr>
-              <w:t>T810</w:t>
-            </w:r>
-          </w:p>
-        </w:tc>
-      </w:tr>
-      <w:tr>
-        <w:trPr>
-          <w:gridAfter w:val="1"/>
-          <w:wAfter w:w="5904" w:type="dxa"/>
-        </w:trPr>
-        <w:tc>
-          <w:tcPr>
-            <w:tcW w:w="9350" w:type="dxa"/>
-          </w:tcPr>
-          <w:p>
-            <w:pPr>
-              <w:spacing w:before="0"/>
-              <w:contextualSpacing/>
-              <w:rPr>
-                <w:sz w:val="10"/>
-                <w:szCs w:val="10"/>
-              </w:rPr>
-            </w:pPr>
-            <w:r>
-              <w:rPr>
-                <w:sz w:val="10"/>
-                <w:szCs w:val="10"/>
-              </w:rPr>
-              <w:t>T820</w:t>
-            </w:r>
-          </w:p>
-        </w:tc>
-      </w:tr>
-      <w:tr>
-        <w:trPr>
-          <w:gridAfter w:val="1"/>
-          <w:wAfter w:w="5904" w:type="dxa"/>
-        </w:trPr>
-        <w:tc>
-          <w:tcPr>
-            <w:tcW w:w="9350" w:type="dxa"/>
-          </w:tcPr>
-          <w:p>
-            <w:pPr>
-              <w:spacing w:before="0"/>
-              <w:contextualSpacing/>
-              <w:rPr>
-                <w:sz w:val="10"/>
-                <w:szCs w:val="10"/>
-              </w:rPr>
-            </w:pPr>
-            <w:r>
-              <w:rPr>
-                <w:sz w:val="10"/>
-                <w:szCs w:val="10"/>
-              </w:rPr>
-              <w:t>T830</w:t>
-            </w:r>
-          </w:p>
-        </w:tc>
-      </w:tr>
-      <w:tr>
-        <w:trPr>
-          <w:gridAfter w:val="1"/>
-          <w:wAfter w:w="5904" w:type="dxa"/>
-        </w:trPr>
-        <w:tc>
-          <w:tcPr>
-            <w:tcW w:w="9350" w:type="dxa"/>
-          </w:tcPr>
-          <w:p>
-            <w:pPr>
-              <w:spacing w:before="0"/>
-              <w:contextualSpacing/>
-              <w:rPr>
-                <w:sz w:val="10"/>
-                <w:szCs w:val="10"/>
-              </w:rPr>
-            </w:pPr>
-            <w:r>
-              <w:rPr>
-                <w:sz w:val="10"/>
-                <w:szCs w:val="10"/>
-              </w:rPr>
-              <w:t>T840</w:t>
-            </w:r>
-          </w:p>
-        </w:tc>
-      </w:tr>
-      <w:tr>
-        <w:trPr>
-          <w:gridAfter w:val="1"/>
-          <w:wAfter w:w="5904" w:type="dxa"/>
-        </w:trPr>
-        <w:tc>
-          <w:tcPr>
-            <w:tcW w:w="9350" w:type="dxa"/>
-          </w:tcPr>
-          <w:p>
-            <w:pPr>
-              <w:spacing w:before="0"/>
-              <w:contextualSpacing/>
-              <w:rPr>
-                <w:sz w:val="10"/>
-                <w:szCs w:val="10"/>
-              </w:rPr>
-            </w:pPr>
-            <w:r>
-              <w:rPr>
-                <w:sz w:val="10"/>
-                <w:szCs w:val="10"/>
-              </w:rPr>
-              <w:t>T850</w:t>
-            </w:r>
-          </w:p>
-        </w:tc>
-      </w:tr>
-      <w:tr>
-        <w:trPr>
-          <w:gridAfter w:val="1"/>
-          <w:wAfter w:w="5904" w:type="dxa"/>
-        </w:trPr>
-        <w:tc>
-          <w:tcPr>
-            <w:tcW w:w="9350" w:type="dxa"/>
-          </w:tcPr>
-          <w:p>
-            <w:pPr>
-              <w:spacing w:before="0"/>
-              <w:contextualSpacing/>
-              <w:rPr>
-                <w:sz w:val="10"/>
-                <w:szCs w:val="10"/>
-              </w:rPr>
-            </w:pPr>
-            <w:r>
-              <w:rPr>
-                <w:sz w:val="10"/>
-                <w:szCs w:val="10"/>
-              </w:rPr>
-              <w:t>T860</w:t>
-            </w:r>
-          </w:p>
-        </w:tc>
-      </w:tr>
-      <w:tr>
-        <w:trPr>
-          <w:gridAfter w:val="1"/>
-          <w:wAfter w:w="5904" w:type="dxa"/>
-        </w:trPr>
-        <w:tc>
-          <w:tcPr>
-            <w:tcW w:w="9350" w:type="dxa"/>
-          </w:tcPr>
-          <w:p>
-            <w:pPr>
-              <w:spacing w:before="0"/>
-              <w:contextualSpacing/>
-              <w:rPr>
-                <w:sz w:val="10"/>
-                <w:szCs w:val="10"/>
-              </w:rPr>
-            </w:pPr>
-            <w:r>
-              <w:rPr>
-                <w:sz w:val="10"/>
-                <w:szCs w:val="10"/>
-              </w:rPr>
-              <w:t>T870</w:t>
-            </w:r>
-          </w:p>
-        </w:tc>
-      </w:tr>
-      <w:tr>
-        <w:trPr>
-          <w:gridAfter w:val="1"/>
-          <w:wAfter w:w="5904" w:type="dxa"/>
-        </w:trPr>
-        <w:tc>
-          <w:tcPr>
-            <w:tcW w:w="9350" w:type="dxa"/>
-          </w:tcPr>
-          <w:p>
-            <w:pPr>
-              <w:spacing w:before="0"/>
-              <w:contextualSpacing/>
-              <w:rPr>
-                <w:sz w:val="10"/>
-                <w:szCs w:val="10"/>
-              </w:rPr>
-            </w:pPr>
-            <w:r>
-              <w:rPr>
-                <w:sz w:val="10"/>
-                <w:szCs w:val="10"/>
-              </w:rPr>
-              <w:t>T880</w:t>
-            </w:r>
-          </w:p>
-        </w:tc>
-      </w:tr>
-      <w:tr>
-        <w:trPr>
-          <w:gridAfter w:val="1"/>
-          <w:wAfter w:w="5904" w:type="dxa"/>
-        </w:trPr>
-        <w:tc>
-          <w:tcPr>
-            <w:tcW w:w="9350" w:type="dxa"/>
-          </w:tcPr>
-          <w:p>
-            <w:pPr>
-              <w:spacing w:before="0"/>
-              <w:contextualSpacing/>
-              <w:rPr>
-                <w:sz w:val="10"/>
-                <w:szCs w:val="10"/>
-              </w:rPr>
-            </w:pPr>
-            <w:r>
-              <w:rPr>
-                <w:sz w:val="10"/>
-                <w:szCs w:val="10"/>
-              </w:rPr>
-              <w:t>T890</w:t>
-            </w:r>
-          </w:p>
-        </w:tc>
-      </w:tr>
-      <w:tr>
-        <w:trPr>
-          <w:gridAfter w:val="1"/>
-          <w:wAfter w:w="5904" w:type="dxa"/>
-        </w:trPr>
-        <w:tc>
-          <w:tcPr>
-            <w:tcW w:w="9350" w:type="dxa"/>
-          </w:tcPr>
-          <w:p>
-            <w:pPr>
-              <w:spacing w:before="0"/>
-              <w:contextualSpacing/>
-              <w:rPr>
-                <w:sz w:val="10"/>
-                <w:szCs w:val="10"/>
-              </w:rPr>
-            </w:pPr>
-            <w:r>
-              <w:rPr>
-                <w:sz w:val="10"/>
-                <w:szCs w:val="10"/>
-              </w:rPr>
-              <w:t>T900</w:t>
-            </w:r>
-          </w:p>
-        </w:tc>
-      </w:tr>
-      <w:tr>
-        <w:trPr>
-          <w:gridAfter w:val="1"/>
-          <w:wAfter w:w="5904" w:type="dxa"/>
-        </w:trPr>
-        <w:tc>
-          <w:tcPr>
-            <w:tcW w:w="9350" w:type="dxa"/>
-          </w:tcPr>
-          <w:p>
-            <w:pPr>
-              <w:spacing w:before="0"/>
-              <w:contextualSpacing/>
-              <w:rPr>
-                <w:sz w:val="10"/>
-                <w:szCs w:val="10"/>
-              </w:rPr>
-            </w:pPr>
-            <w:r>
-              <w:rPr>
-                <w:sz w:val="10"/>
-                <w:szCs w:val="10"/>
-              </w:rPr>
-              <w:t>T910</w:t>
-            </w:r>
-          </w:p>
-        </w:tc>
-      </w:tr>
-      <w:tr>
-        <w:trPr>
-          <w:gridAfter w:val="1"/>
-          <w:wAfter w:w="5904" w:type="dxa"/>
-        </w:trPr>
-        <w:tc>
-          <w:tcPr>
-            <w:tcW w:w="9350" w:type="dxa"/>
-          </w:tcPr>
-          <w:p>
-            <w:pPr>
-              <w:spacing w:before="0"/>
-              <w:contextualSpacing/>
-              <w:rPr>
-                <w:sz w:val="10"/>
-                <w:szCs w:val="10"/>
-              </w:rPr>
-            </w:pPr>
-            <w:r>
-              <w:rPr>
-                <w:sz w:val="10"/>
-                <w:szCs w:val="10"/>
-              </w:rPr>
-              <w:t>T920</w:t>
-            </w:r>
-          </w:p>
-        </w:tc>
-      </w:tr>
-      <w:tr>
-        <w:trPr>
-          <w:gridAfter w:val="1"/>
-          <w:wAfter w:w="5904" w:type="dxa"/>
-        </w:trPr>
-        <w:tc>
-          <w:tcPr>
-            <w:tcW w:w="9350" w:type="dxa"/>
-          </w:tcPr>
-          <w:p>
-            <w:pPr>
-              <w:spacing w:before="0"/>
-              <w:contextualSpacing/>
-              <w:rPr>
-                <w:sz w:val="10"/>
-                <w:szCs w:val="10"/>
-              </w:rPr>
-            </w:pPr>
-            <w:r>
-              <w:rPr>
-                <w:sz w:val="10"/>
-                <w:szCs w:val="10"/>
-              </w:rPr>
-              <w:t>T930</w:t>
-            </w:r>
-          </w:p>
-        </w:tc>
-      </w:tr>
-      <w:tr>
-        <w:trPr>
-          <w:gridAfter w:val="1"/>
-          <w:wAfter w:w="5904" w:type="dxa"/>
-        </w:trPr>
-        <w:tc>
-          <w:tcPr>
-            <w:tcW w:w="9350" w:type="dxa"/>
-          </w:tcPr>
-          <w:p>
-            <w:pPr>
-              <w:spacing w:before="0"/>
-              <w:contextualSpacing/>
-              <w:rPr>
-                <w:sz w:val="10"/>
-                <w:szCs w:val="10"/>
-              </w:rPr>
-            </w:pPr>
-            <w:r>
-              <w:rPr>
-                <w:sz w:val="10"/>
-                <w:szCs w:val="10"/>
-              </w:rPr>
-              <w:t>T940</w:t>
-            </w:r>
-          </w:p>
-        </w:tc>
-      </w:tr>
-      <w:tr>
-        <w:trPr>
-          <w:gridAfter w:val="1"/>
-          <w:wAfter w:w="5904" w:type="dxa"/>
-        </w:trPr>
-        <w:tc>
-          <w:tcPr>
-            <w:tcW w:w="9350" w:type="dxa"/>
-          </w:tcPr>
-          <w:p>
-            <w:pPr>
-              <w:spacing w:before="0"/>
-              <w:contextualSpacing/>
-              <w:rPr>
-                <w:sz w:val="10"/>
-                <w:szCs w:val="10"/>
-              </w:rPr>
-            </w:pPr>
-            <w:r>
-              <w:rPr>
-                <w:sz w:val="10"/>
-                <w:szCs w:val="10"/>
-              </w:rPr>
-              <w:t>T950</w:t>
-            </w:r>
-          </w:p>
-        </w:tc>
-      </w:tr>
-      <w:tr>
-        <w:trPr>
-          <w:gridAfter w:val="1"/>
-          <w:wAfter w:w="5904" w:type="dxa"/>
-        </w:trPr>
-        <w:tc>
-          <w:tcPr>
-            <w:tcW w:w="9350" w:type="dxa"/>
-          </w:tcPr>
-          <w:p>
-            <w:pPr>
-              <w:spacing w:before="0"/>
-              <w:contextualSpacing/>
-              <w:rPr>
-                <w:sz w:val="10"/>
-                <w:szCs w:val="10"/>
-              </w:rPr>
-            </w:pPr>
-            <w:r>
-              <w:rPr>
-                <w:sz w:val="10"/>
-                <w:szCs w:val="10"/>
-              </w:rPr>
-              <w:t>T960</w:t>
-            </w:r>
-          </w:p>
-        </w:tc>
-      </w:tr>
-      <w:tr>
-        <w:trPr>
-          <w:gridAfter w:val="1"/>
-          <w:wAfter w:w="5904" w:type="dxa"/>
-        </w:trPr>
-        <w:tc>
-          <w:tcPr>
-            <w:tcW w:w="9350" w:type="dxa"/>
-          </w:tcPr>
-          <w:p>
-            <w:pPr>
-              <w:spacing w:before="0"/>
-              <w:contextualSpacing/>
-              <w:rPr>
-                <w:sz w:val="10"/>
-                <w:szCs w:val="10"/>
-              </w:rPr>
-            </w:pPr>
-            <w:r>
-              <w:rPr>
-                <w:sz w:val="10"/>
-                <w:szCs w:val="10"/>
-              </w:rPr>
-              <w:t>T970</w:t>
-            </w:r>
-          </w:p>
-        </w:tc>
-      </w:tr>
-      <w:tr>
-        <w:trPr>
-          <w:gridAfter w:val="1"/>
-          <w:wAfter w:w="5904" w:type="dxa"/>
-        </w:trPr>
-        <w:tc>
-          <w:tcPr>
-            <w:tcW w:w="9350" w:type="dxa"/>
-          </w:tcPr>
-          <w:p>
-            <w:pPr>
-              <w:spacing w:before="0"/>
-              <w:contextualSpacing/>
-              <w:rPr>
-                <w:sz w:val="10"/>
-                <w:szCs w:val="10"/>
-              </w:rPr>
-            </w:pPr>
-            <w:r>
-              <w:rPr>
-                <w:sz w:val="10"/>
-                <w:szCs w:val="10"/>
-              </w:rPr>
-              <w:t>T980</w:t>
-            </w:r>
-          </w:p>
-        </w:tc>
-      </w:tr>
-      <w:tr>
-        <w:trPr>
-          <w:gridAfter w:val="1"/>
-          <w:wAfter w:w="5904" w:type="dxa"/>
-        </w:trPr>
-        <w:tc>
-          <w:tcPr>
-            <w:tcW w:w="9350" w:type="dxa"/>
-          </w:tcPr>
-          <w:p>
-            <w:pPr>
-              <w:spacing w:before="0"/>
-              <w:contextualSpacing/>
-              <w:rPr>
-                <w:sz w:val="10"/>
-                <w:szCs w:val="10"/>
-              </w:rPr>
-            </w:pPr>
-            <w:r>
-              <w:rPr>
-                <w:sz w:val="10"/>
-                <w:szCs w:val="10"/>
-              </w:rPr>
-              <w:lastRenderedPageBreak/>
-              <w:t>T990</w:t>
-            </w:r>
-          </w:p>
-        </w:tc>
-      </w:tr>
-      <w:tr>
-        <w:trPr>
-          <w:gridAfter w:val="1"/>
-          <w:wAfter w:w="5904" w:type="dxa"/>
-        </w:trPr>
-        <w:tc>
-          <w:tcPr>
-            <w:tcW w:w="9350" w:type="dxa"/>
-          </w:tcPr>
-          <w:p>
-            <w:pPr>
-              <w:spacing w:before="0"/>
-              <w:contextualSpacing/>
-              <w:rPr>
-                <w:sz w:val="10"/>
-                <w:szCs w:val="10"/>
-              </w:rPr>
-            </w:pPr>
-            <w:r>
-              <w:rPr>
-                <w:sz w:val="10"/>
-                <w:szCs w:val="10"/>
-              </w:rPr>
-              <w:t>T</w:t>
-            </w:r>
+            <w:tcW w:w="0" w:type="auto"/>
+          </w:tcPr>
+          <w:p>
+            <w:pPr>
+              <w:spacing w:before="0"/>
+              <w:contextualSpacing/>
+              <w:cnfStyle w:val="000000000000" w:firstRow="0" w:lastRow="0" w:firstColumn="0" w:lastColumn="0" w:oddVBand="0" w:evenVBand="0" w:oddHBand="0" w:evenHBand="0" w:firstRowFirstColumn="0" w:firstRowLastColumn="0" w:lastRowFirstColumn="0" w:lastRowLastColumn="0"/>
+              <w:rPr>
+                <w:sz w:val="10"/>
+                <w:szCs w:val="10"/>
+              </w:rPr>
+            </w:pPr>
           </w:p>
         </w:tc>
       </w:tr>

--- a/Planning/AtlasAnalysis_ProjectPlan.docx
+++ b/Planning/AtlasAnalysis_ProjectPlan.docx
@@ -1045,6 +1045,204 @@
         <w:pStyle w:val="Heading2"/>
       </w:pPr>
       <w:r>
+        <w:t>Timeline</w:t>
+      </w:r>
+    </w:p>
+    <w:tbl>
+      <w:tblPr>
+        <w:tblStyle w:val="GridTable3-Accent1"/>
+        <w:tblW w:w="0" w:type="auto"/>
+        <w:tblInd w:w="5" w:type="dxa"/>
+        <w:tblLook w:val="04A0" w:firstRow="1" w:lastRow="0" w:firstColumn="1" w:lastColumn="0" w:noHBand="0" w:noVBand="1"/>
+      </w:tblPr>
+      <w:tblGrid>
+        <w:gridCol w:w="773"/>
+        <w:gridCol w:w="1371"/>
+        <w:gridCol w:w="7129"/>
+      </w:tblGrid>
+      <w:tr>
+        <w:trPr>
+          <w:cnfStyle w:val="100000000000" w:firstRow="1" w:lastRow="0" w:firstColumn="0" w:lastColumn="0" w:oddVBand="0" w:evenVBand="0" w:oddHBand="0" w:evenHBand="0" w:firstRowFirstColumn="0" w:firstRowLastColumn="0" w:lastRowFirstColumn="0" w:lastRowLastColumn="0"/>
+        </w:trPr>
+        <w:tc>
+          <w:tcPr>
+            <w:cnfStyle w:val="001000000100" w:firstRow="0" w:lastRow="0" w:firstColumn="1" w:lastColumn="0" w:oddVBand="0" w:evenVBand="0" w:oddHBand="0" w:evenHBand="0" w:firstRowFirstColumn="1" w:firstRowLastColumn="0" w:lastRowFirstColumn="0" w:lastRowLastColumn="0"/>
+            <w:tcW w:w="0" w:type="auto"/>
+          </w:tcPr>
+          <w:p>
+            <w:r>
+              <w:t>Stage</w:t>
+            </w:r>
+          </w:p>
+        </w:tc>
+        <w:tc>
+          <w:tcPr>
+            <w:tcW w:w="0" w:type="auto"/>
+          </w:tcPr>
+          <w:p>
+            <w:pPr>
+              <w:cnfStyle w:val="100000000000" w:firstRow="1" w:lastRow="0" w:firstColumn="0" w:lastColumn="0" w:oddVBand="0" w:evenVBand="0" w:oddHBand="0" w:evenHBand="0" w:firstRowFirstColumn="0" w:firstRowLastColumn="0" w:lastRowFirstColumn="0" w:lastRowLastColumn="0"/>
+            </w:pPr>
+            <w:r>
+              <w:t>Name</w:t>
+            </w:r>
+          </w:p>
+        </w:tc>
+        <w:tc>
+          <w:tcPr>
+            <w:tcW w:w="0" w:type="auto"/>
+          </w:tcPr>
+          <w:p>
+            <w:pPr>
+              <w:cnfStyle w:val="100000000000" w:firstRow="1" w:lastRow="0" w:firstColumn="0" w:lastColumn="0" w:oddVBand="0" w:evenVBand="0" w:oddHBand="0" w:evenHBand="0" w:firstRowFirstColumn="0" w:firstRowLastColumn="0" w:lastRowFirstColumn="0" w:lastRowLastColumn="0"/>
+            </w:pPr>
+            <w:r>
+              <w:t>Description</w:t>
+            </w:r>
+          </w:p>
+        </w:tc>
+      </w:tr>
+      <w:tr>
+        <w:trPr>
+          <w:cnfStyle w:val="000000100000" w:firstRow="0" w:lastRow="0" w:firstColumn="0" w:lastColumn="0" w:oddVBand="0" w:evenVBand="0" w:oddHBand="1" w:evenHBand="0" w:firstRowFirstColumn="0" w:firstRowLastColumn="0" w:lastRowFirstColumn="0" w:lastRowLastColumn="0"/>
+        </w:trPr>
+        <w:tc>
+          <w:tcPr>
+            <w:cnfStyle w:val="001000000000" w:firstRow="0" w:lastRow="0" w:firstColumn="1" w:lastColumn="0" w:oddVBand="0" w:evenVBand="0" w:oddHBand="0" w:evenHBand="0" w:firstRowFirstColumn="0" w:firstRowLastColumn="0" w:lastRowFirstColumn="0" w:lastRowLastColumn="0"/>
+            <w:tcW w:w="0" w:type="auto"/>
+          </w:tcPr>
+          <w:p>
+            <w:r>
+              <w:t>I</w:t>
+            </w:r>
+          </w:p>
+        </w:tc>
+        <w:tc>
+          <w:tcPr>
+            <w:tcW w:w="0" w:type="auto"/>
+          </w:tcPr>
+          <w:p>
+            <w:pPr>
+              <w:cnfStyle w:val="000000100000" w:firstRow="0" w:lastRow="0" w:firstColumn="0" w:lastColumn="0" w:oddVBand="0" w:evenVBand="0" w:oddHBand="1" w:evenHBand="0" w:firstRowFirstColumn="0" w:firstRowLastColumn="0" w:lastRowFirstColumn="0" w:lastRowLastColumn="0"/>
+            </w:pPr>
+            <w:r>
+              <w:t>Setup</w:t>
+            </w:r>
+          </w:p>
+        </w:tc>
+        <w:tc>
+          <w:tcPr>
+            <w:tcW w:w="0" w:type="auto"/>
+          </w:tcPr>
+          <w:p>
+            <w:pPr>
+              <w:cnfStyle w:val="000000100000" w:firstRow="0" w:lastRow="0" w:firstColumn="0" w:lastColumn="0" w:oddVBand="0" w:evenVBand="0" w:oddHBand="1" w:evenHBand="0" w:firstRowFirstColumn="0" w:firstRowLastColumn="0" w:lastRowFirstColumn="0" w:lastRowLastColumn="0"/>
+            </w:pPr>
+            <w:r>
+              <w:t>I</w:t>
+            </w:r>
+            <w:r>
+              <w:t>mplement the basic data import and infrastructure</w:t>
+            </w:r>
+            <w:r>
+              <w:t>.</w:t>
+            </w:r>
+          </w:p>
+        </w:tc>
+      </w:tr>
+      <w:tr>
+        <w:tc>
+          <w:tcPr>
+            <w:cnfStyle w:val="001000000000" w:firstRow="0" w:lastRow="0" w:firstColumn="1" w:lastColumn="0" w:oddVBand="0" w:evenVBand="0" w:oddHBand="0" w:evenHBand="0" w:firstRowFirstColumn="0" w:firstRowLastColumn="0" w:lastRowFirstColumn="0" w:lastRowLastColumn="0"/>
+            <w:tcW w:w="0" w:type="auto"/>
+          </w:tcPr>
+          <w:p>
+            <w:r>
+              <w:t>II</w:t>
+            </w:r>
+          </w:p>
+        </w:tc>
+        <w:tc>
+          <w:tcPr>
+            <w:tcW w:w="0" w:type="auto"/>
+          </w:tcPr>
+          <w:p>
+            <w:pPr>
+              <w:cnfStyle w:val="000000000000" w:firstRow="0" w:lastRow="0" w:firstColumn="0" w:lastColumn="0" w:oddVBand="0" w:evenVBand="0" w:oddHBand="0" w:evenHBand="0" w:firstRowFirstColumn="0" w:firstRowLastColumn="0" w:lastRowFirstColumn="0" w:lastRowLastColumn="0"/>
+            </w:pPr>
+            <w:r>
+              <w:t>Analysis</w:t>
+            </w:r>
+          </w:p>
+        </w:tc>
+        <w:tc>
+          <w:tcPr>
+            <w:tcW w:w="0" w:type="auto"/>
+          </w:tcPr>
+          <w:p>
+            <w:pPr>
+              <w:cnfStyle w:val="000000000000" w:firstRow="0" w:lastRow="0" w:firstColumn="0" w:lastColumn="0" w:oddVBand="0" w:evenVBand="0" w:oddHBand="0" w:evenHBand="0" w:firstRowFirstColumn="0" w:firstRowLastColumn="0" w:lastRowFirstColumn="0" w:lastRowLastColumn="0"/>
+            </w:pPr>
+            <w:r>
+              <w:t>M</w:t>
+            </w:r>
+            <w:r>
+              <w:t>ultiple Goals can be worked on at the same time by different people</w:t>
+            </w:r>
+            <w:r>
+              <w:t>.</w:t>
+            </w:r>
+          </w:p>
+        </w:tc>
+      </w:tr>
+      <w:tr>
+        <w:trPr>
+          <w:cnfStyle w:val="000000100000" w:firstRow="0" w:lastRow="0" w:firstColumn="0" w:lastColumn="0" w:oddVBand="0" w:evenVBand="0" w:oddHBand="1" w:evenHBand="0" w:firstRowFirstColumn="0" w:firstRowLastColumn="0" w:lastRowFirstColumn="0" w:lastRowLastColumn="0"/>
+        </w:trPr>
+        <w:tc>
+          <w:tcPr>
+            <w:cnfStyle w:val="001000000000" w:firstRow="0" w:lastRow="0" w:firstColumn="1" w:lastColumn="0" w:oddVBand="0" w:evenVBand="0" w:oddHBand="0" w:evenHBand="0" w:firstRowFirstColumn="0" w:firstRowLastColumn="0" w:lastRowFirstColumn="0" w:lastRowLastColumn="0"/>
+            <w:tcW w:w="0" w:type="auto"/>
+          </w:tcPr>
+          <w:p>
+            <w:r>
+              <w:t>III</w:t>
+            </w:r>
+          </w:p>
+        </w:tc>
+        <w:tc>
+          <w:tcPr>
+            <w:tcW w:w="0" w:type="auto"/>
+          </w:tcPr>
+          <w:p>
+            <w:pPr>
+              <w:cnfStyle w:val="000000100000" w:firstRow="0" w:lastRow="0" w:firstColumn="0" w:lastColumn="0" w:oddVBand="0" w:evenVBand="0" w:oddHBand="1" w:evenHBand="0" w:firstRowFirstColumn="0" w:firstRowLastColumn="0" w:lastRowFirstColumn="0" w:lastRowLastColumn="0"/>
+            </w:pPr>
+            <w:r>
+              <w:t>Conclusions</w:t>
+            </w:r>
+          </w:p>
+        </w:tc>
+        <w:tc>
+          <w:tcPr>
+            <w:tcW w:w="0" w:type="auto"/>
+          </w:tcPr>
+          <w:p>
+            <w:pPr>
+              <w:cnfStyle w:val="000000100000" w:firstRow="0" w:lastRow="0" w:firstColumn="0" w:lastColumn="0" w:oddVBand="0" w:evenVBand="0" w:oddHBand="1" w:evenHBand="0" w:firstRowFirstColumn="0" w:firstRowLastColumn="0" w:lastRowFirstColumn="0" w:lastRowLastColumn="0"/>
+            </w:pPr>
+            <w:r>
+              <w:t>Draw conclusions and merge into final report and dashboard.</w:t>
+            </w:r>
+          </w:p>
+        </w:tc>
+      </w:tr>
+    </w:tbl>
+    <w:p>
+      <w:pPr>
+        <w:pStyle w:val="Heading2"/>
+      </w:pPr>
+      <w:r>
         <w:t>Key</w:t>
       </w:r>
     </w:p>
@@ -5545,21 +5743,7 @@
                 <w:sz w:val="10"/>
                 <w:szCs w:val="10"/>
               </w:rPr>
-              <w:t xml:space="preserve">Compute the </w:t>
-            </w:r>
-            <w:r>
-              <w:rPr>
-                <w:sz w:val="10"/>
-                <w:szCs w:val="10"/>
-              </w:rPr>
-              <w:t>upgrade</w:t>
-            </w:r>
-            <w:r>
-              <w:rPr>
-                <w:sz w:val="10"/>
-                <w:szCs w:val="10"/>
-              </w:rPr>
-              <w:t xml:space="preserve"> conversion rates. ()</w:t>
+              <w:t>Compute the upgrade conversion rates. ()</w:t>
             </w:r>
           </w:p>
         </w:tc>
@@ -6157,14 +6341,7 @@
                 <w:sz w:val="10"/>
                 <w:szCs w:val="10"/>
               </w:rPr>
-              <w:t>Answer in the report</w:t>
-            </w:r>
-            <w:r>
-              <w:rPr>
-                <w:sz w:val="10"/>
-                <w:szCs w:val="10"/>
-              </w:rPr>
-              <w:t xml:space="preserve">: </w:t>
+              <w:t xml:space="preserve">Answer in the report: </w:t>
             </w:r>
             <w:r>
               <w:rPr>

--- a/Planning/AtlasAnalysis_ProjectPlan.docx
+++ b/Planning/AtlasAnalysis_ProjectPlan.docx
@@ -931,11 +931,79 @@
       <w:r>
         <w:t>Objective (</w:t>
       </w:r>
+      <w:hyperlink r:id="rId11" w:history="1">
+        <w:r>
+          <w:rPr>
+            <w:rStyle w:val="Hyperlink"/>
+          </w:rPr>
+          <w:t>https://github.com/coding-boot-camp/GWU-ARL-FIN-PT-09-2020-U-C/blob/master/08-Project-1/Project-01/ProjectGuidelines.md</w:t>
+        </w:r>
+      </w:hyperlink>
       <w:r>
-        <w:t>https://github.com/coding-boot-camp/GWU-ARL-FIN-PT-09-2020-U-C/blob/master/08-Project-1/Project-01/ProjectGuidelines.md</w:t>
+        <w:t>)</w:t>
+      </w:r>
+    </w:p>
+    <w:p>
+      <w:pPr>
+        <w:pStyle w:val="ListParagraph"/>
+        <w:numPr>
+          <w:ilvl w:val="1"/>
+          <w:numId w:val="21"/>
+        </w:numPr>
+      </w:pPr>
+      <w:r>
+        <w:t>Problems to solve:</w:t>
+      </w:r>
+    </w:p>
+    <w:p>
+      <w:pPr>
+        <w:pStyle w:val="ListParagraph"/>
+        <w:numPr>
+          <w:ilvl w:val="2"/>
+          <w:numId w:val="21"/>
+        </w:numPr>
+      </w:pPr>
+      <w:r>
+        <w:t>Sales projection</w:t>
+      </w:r>
+    </w:p>
+    <w:p>
+      <w:pPr>
+        <w:pStyle w:val="ListParagraph"/>
+        <w:numPr>
+          <w:ilvl w:val="2"/>
+          <w:numId w:val="21"/>
+        </w:numPr>
+      </w:pPr>
+      <w:r>
+        <w:t>Correlation for sales data</w:t>
+      </w:r>
+    </w:p>
+    <w:p>
+      <w:pPr>
+        <w:pStyle w:val="ListParagraph"/>
+        <w:numPr>
+          <w:ilvl w:val="2"/>
+          <w:numId w:val="21"/>
+        </w:numPr>
+      </w:pPr>
+      <w:r>
+        <w:t>Sales coverage map</w:t>
       </w:r>
       <w:r>
-        <w:t>)</w:t>
+        <w:t xml:space="preserve"> / insights</w:t>
+      </w:r>
+    </w:p>
+    <w:p>
+      <w:pPr>
+        <w:pStyle w:val="ListParagraph"/>
+        <w:numPr>
+          <w:ilvl w:val="1"/>
+          <w:numId w:val="21"/>
+        </w:numPr>
+      </w:pPr>
+      <w:r>
+        <w:t>Questions to answer:</w:t>
       </w:r>
     </w:p>
     <w:p>
@@ -1414,6 +1482,7 @@
         <w:pStyle w:val="Heading2"/>
       </w:pPr>
       <w:r>
+        <w:lastRenderedPageBreak/>
         <w:t>Key</w:t>
       </w:r>
     </w:p>
@@ -1432,8 +1501,8 @@
         <w:tblLook w:val="04A0" w:firstRow="1" w:lastRow="0" w:firstColumn="1" w:lastColumn="0" w:noHBand="0" w:noVBand="1"/>
       </w:tblPr>
       <w:tblGrid>
-        <w:gridCol w:w="3235"/>
-        <w:gridCol w:w="2880"/>
+        <w:gridCol w:w="3136"/>
+        <w:gridCol w:w="2979"/>
       </w:tblGrid>
       <w:tr>
         <w:tc>
@@ -1538,7 +1607,6 @@
                       <w:sz w:val="16"/>
                       <w:szCs w:val="16"/>
                     </w:rPr>
-                    <w:lastRenderedPageBreak/>
                     <w:t>1</w:t>
                   </w:r>
                 </w:p>
@@ -1720,7 +1788,7 @@
               <w:tblLook w:val="04A0" w:firstRow="1" w:lastRow="0" w:firstColumn="1" w:lastColumn="0" w:noHBand="0" w:noVBand="1"/>
             </w:tblPr>
             <w:tblGrid>
-              <w:gridCol w:w="1566"/>
+              <w:gridCol w:w="2146"/>
             </w:tblGrid>
             <w:tr>
               <w:trPr>
@@ -1758,6 +1826,36 @@
               <w:tc>
                 <w:tcPr>
                   <w:tcW w:w="0" w:type="auto"/>
+                  <w:shd w:val="clear" w:color="auto" w:fill="FFFF00"/>
+                  <w:noWrap/>
+                  <w:vAlign w:val="center"/>
+                </w:tcPr>
+                <w:p>
+                  <w:pPr>
+                    <w:spacing w:before="0"/>
+                    <w:contextualSpacing/>
+                    <w:rPr>
+                      <w:sz w:val="16"/>
+                      <w:szCs w:val="16"/>
+                    </w:rPr>
+                  </w:pPr>
+                  <w:r>
+                    <w:rPr>
+                      <w:sz w:val="16"/>
+                      <w:szCs w:val="16"/>
+                    </w:rPr>
+                    <w:t>Extremely important item</w:t>
+                  </w:r>
+                </w:p>
+              </w:tc>
+            </w:tr>
+            <w:tr>
+              <w:trPr>
+                <w:trHeight w:val="300"/>
+              </w:trPr>
+              <w:tc>
+                <w:tcPr>
+                  <w:tcW w:w="0" w:type="auto"/>
                   <w:shd w:val="clear" w:color="auto" w:fill="FFC000"/>
                   <w:noWrap/>
                   <w:vAlign w:val="center"/>
@@ -1776,7 +1874,6 @@
                       <w:sz w:val="16"/>
                       <w:szCs w:val="16"/>
                     </w:rPr>
-                    <w:lastRenderedPageBreak/>
                     <w:t>Critical-path item</w:t>
                   </w:r>
                 </w:p>
@@ -1834,15 +1931,15 @@
         <w:tblLook w:val="04A0" w:firstRow="1" w:lastRow="0" w:firstColumn="1" w:lastColumn="0" w:noHBand="0" w:noVBand="1"/>
       </w:tblPr>
       <w:tblGrid>
-        <w:gridCol w:w="1362"/>
-        <w:gridCol w:w="264"/>
-        <w:gridCol w:w="142"/>
-        <w:gridCol w:w="2257"/>
-        <w:gridCol w:w="219"/>
-        <w:gridCol w:w="142"/>
-        <w:gridCol w:w="541"/>
-        <w:gridCol w:w="9446"/>
-        <w:gridCol w:w="877"/>
+        <w:gridCol w:w="1052"/>
+        <w:gridCol w:w="206"/>
+        <w:gridCol w:w="112"/>
+        <w:gridCol w:w="1742"/>
+        <w:gridCol w:w="171"/>
+        <w:gridCol w:w="112"/>
+        <w:gridCol w:w="419"/>
+        <w:gridCol w:w="11069"/>
+        <w:gridCol w:w="371"/>
       </w:tblGrid>
       <w:tr>
         <w:trPr>
@@ -2100,6 +2197,7 @@
             <w:cnfStyle w:val="001000000000" w:firstRow="0" w:lastRow="0" w:firstColumn="1" w:lastColumn="0" w:oddVBand="0" w:evenVBand="0" w:oddHBand="0" w:evenHBand="0" w:firstRowFirstColumn="0" w:firstRowLastColumn="0" w:lastRowFirstColumn="0" w:lastRowLastColumn="0"/>
             <w:tcW w:w="0" w:type="auto"/>
             <w:vMerge w:val="restart"/>
+            <w:shd w:val="clear" w:color="auto" w:fill="FFC000"/>
             <w:noWrap/>
             <w:hideMark/>
           </w:tcPr>
@@ -2305,6 +2403,7 @@
             <w:cnfStyle w:val="001000000000" w:firstRow="0" w:lastRow="0" w:firstColumn="1" w:lastColumn="0" w:oddVBand="0" w:evenVBand="0" w:oddHBand="0" w:evenHBand="0" w:firstRowFirstColumn="0" w:firstRowLastColumn="0" w:lastRowFirstColumn="0" w:lastRowLastColumn="0"/>
             <w:tcW w:w="0" w:type="auto"/>
             <w:vMerge/>
+            <w:shd w:val="clear" w:color="auto" w:fill="FFC000"/>
             <w:noWrap/>
           </w:tcPr>
           <w:p>
@@ -2488,6 +2587,7 @@
             <w:cnfStyle w:val="001000000000" w:firstRow="0" w:lastRow="0" w:firstColumn="1" w:lastColumn="0" w:oddVBand="0" w:evenVBand="0" w:oddHBand="0" w:evenHBand="0" w:firstRowFirstColumn="0" w:firstRowLastColumn="0" w:lastRowFirstColumn="0" w:lastRowLastColumn="0"/>
             <w:tcW w:w="0" w:type="auto"/>
             <w:vMerge/>
+            <w:shd w:val="clear" w:color="auto" w:fill="FFC000"/>
             <w:noWrap/>
           </w:tcPr>
           <w:p>
@@ -2685,6 +2785,7 @@
             <w:cnfStyle w:val="001000000000" w:firstRow="0" w:lastRow="0" w:firstColumn="1" w:lastColumn="0" w:oddVBand="0" w:evenVBand="0" w:oddHBand="0" w:evenHBand="0" w:firstRowFirstColumn="0" w:firstRowLastColumn="0" w:lastRowFirstColumn="0" w:lastRowLastColumn="0"/>
             <w:tcW w:w="0" w:type="auto"/>
             <w:vMerge/>
+            <w:shd w:val="clear" w:color="auto" w:fill="FFC000"/>
             <w:noWrap/>
           </w:tcPr>
           <w:p>
@@ -2882,6 +2983,7 @@
             <w:cnfStyle w:val="001000000000" w:firstRow="0" w:lastRow="0" w:firstColumn="1" w:lastColumn="0" w:oddVBand="0" w:evenVBand="0" w:oddHBand="0" w:evenHBand="0" w:firstRowFirstColumn="0" w:firstRowLastColumn="0" w:lastRowFirstColumn="0" w:lastRowLastColumn="0"/>
             <w:tcW w:w="0" w:type="auto"/>
             <w:vMerge/>
+            <w:shd w:val="clear" w:color="auto" w:fill="FFC000"/>
             <w:noWrap/>
             <w:hideMark/>
           </w:tcPr>
@@ -3080,6 +3182,7 @@
             <w:cnfStyle w:val="001000000000" w:firstRow="0" w:lastRow="0" w:firstColumn="1" w:lastColumn="0" w:oddVBand="0" w:evenVBand="0" w:oddHBand="0" w:evenHBand="0" w:firstRowFirstColumn="0" w:firstRowLastColumn="0" w:lastRowFirstColumn="0" w:lastRowLastColumn="0"/>
             <w:tcW w:w="0" w:type="auto"/>
             <w:vMerge/>
+            <w:shd w:val="clear" w:color="auto" w:fill="FFC000"/>
             <w:noWrap/>
           </w:tcPr>
           <w:p>
@@ -3277,6 +3380,7 @@
             <w:cnfStyle w:val="001000000000" w:firstRow="0" w:lastRow="0" w:firstColumn="1" w:lastColumn="0" w:oddVBand="0" w:evenVBand="0" w:oddHBand="0" w:evenHBand="0" w:firstRowFirstColumn="0" w:firstRowLastColumn="0" w:lastRowFirstColumn="0" w:lastRowLastColumn="0"/>
             <w:tcW w:w="0" w:type="auto"/>
             <w:vMerge/>
+            <w:shd w:val="clear" w:color="auto" w:fill="FFC000"/>
             <w:noWrap/>
             <w:hideMark/>
           </w:tcPr>
@@ -3477,6 +3581,7 @@
             <w:cnfStyle w:val="001000000000" w:firstRow="0" w:lastRow="0" w:firstColumn="1" w:lastColumn="0" w:oddVBand="0" w:evenVBand="0" w:oddHBand="0" w:evenHBand="0" w:firstRowFirstColumn="0" w:firstRowLastColumn="0" w:lastRowFirstColumn="0" w:lastRowLastColumn="0"/>
             <w:tcW w:w="0" w:type="auto"/>
             <w:vMerge/>
+            <w:shd w:val="clear" w:color="auto" w:fill="FFC000"/>
             <w:noWrap/>
           </w:tcPr>
           <w:p>
@@ -3660,6 +3765,7 @@
             <w:cnfStyle w:val="001000000000" w:firstRow="0" w:lastRow="0" w:firstColumn="1" w:lastColumn="0" w:oddVBand="0" w:evenVBand="0" w:oddHBand="0" w:evenHBand="0" w:firstRowFirstColumn="0" w:firstRowLastColumn="0" w:lastRowFirstColumn="0" w:lastRowLastColumn="0"/>
             <w:tcW w:w="0" w:type="auto"/>
             <w:vMerge/>
+            <w:shd w:val="clear" w:color="auto" w:fill="FFC000"/>
             <w:noWrap/>
           </w:tcPr>
           <w:p>
@@ -3831,6 +3937,7 @@
             <w:cnfStyle w:val="001000000000" w:firstRow="0" w:lastRow="0" w:firstColumn="1" w:lastColumn="0" w:oddVBand="0" w:evenVBand="0" w:oddHBand="0" w:evenHBand="0" w:firstRowFirstColumn="0" w:firstRowLastColumn="0" w:lastRowFirstColumn="0" w:lastRowLastColumn="0"/>
             <w:tcW w:w="0" w:type="auto"/>
             <w:vMerge w:val="restart"/>
+            <w:shd w:val="clear" w:color="auto" w:fill="FFC000"/>
             <w:noWrap/>
           </w:tcPr>
           <w:p>
@@ -4063,6 +4170,7 @@
             <w:cnfStyle w:val="001000000000" w:firstRow="0" w:lastRow="0" w:firstColumn="1" w:lastColumn="0" w:oddVBand="0" w:evenVBand="0" w:oddHBand="0" w:evenHBand="0" w:firstRowFirstColumn="0" w:firstRowLastColumn="0" w:lastRowFirstColumn="0" w:lastRowLastColumn="0"/>
             <w:tcW w:w="0" w:type="auto"/>
             <w:vMerge/>
+            <w:shd w:val="clear" w:color="auto" w:fill="FFC000"/>
             <w:noWrap/>
           </w:tcPr>
           <w:p>
@@ -4247,145 +4355,141 @@
           <w:tcPr>
             <w:cnfStyle w:val="001000000000" w:firstRow="0" w:lastRow="0" w:firstColumn="1" w:lastColumn="0" w:oddVBand="0" w:evenVBand="0" w:oddHBand="0" w:evenHBand="0" w:firstRowFirstColumn="0" w:firstRowLastColumn="0" w:lastRowFirstColumn="0" w:lastRowLastColumn="0"/>
             <w:tcW w:w="0" w:type="auto"/>
-            <w:noWrap/>
-          </w:tcPr>
-          <w:p>
-            <w:pPr>
-              <w:spacing w:before="0"/>
-              <w:contextualSpacing/>
-              <w:rPr>
-                <w:sz w:val="10"/>
-                <w:szCs w:val="10"/>
-              </w:rPr>
-            </w:pPr>
-          </w:p>
-        </w:tc>
-        <w:tc>
-          <w:tcPr>
-            <w:tcW w:w="0" w:type="auto"/>
-            <w:noWrap/>
-          </w:tcPr>
-          <w:p>
-            <w:pPr>
-              <w:spacing w:before="0"/>
-              <w:contextualSpacing/>
-              <w:cnfStyle w:val="000000000000" w:firstRow="0" w:lastRow="0" w:firstColumn="0" w:lastColumn="0" w:oddVBand="0" w:evenVBand="0" w:oddHBand="0" w:evenHBand="0" w:firstRowFirstColumn="0" w:firstRowLastColumn="0" w:lastRowFirstColumn="0" w:lastRowLastColumn="0"/>
-              <w:rPr>
-                <w:sz w:val="10"/>
-                <w:szCs w:val="10"/>
-              </w:rPr>
-            </w:pPr>
-          </w:p>
-        </w:tc>
-        <w:tc>
-          <w:tcPr>
-            <w:tcW w:w="0" w:type="auto"/>
-          </w:tcPr>
-          <w:p>
-            <w:pPr>
-              <w:spacing w:before="0"/>
-              <w:contextualSpacing/>
-              <w:cnfStyle w:val="000000000000" w:firstRow="0" w:lastRow="0" w:firstColumn="0" w:lastColumn="0" w:oddVBand="0" w:evenVBand="0" w:oddHBand="0" w:evenHBand="0" w:firstRowFirstColumn="0" w:firstRowLastColumn="0" w:lastRowFirstColumn="0" w:lastRowLastColumn="0"/>
-              <w:rPr>
-                <w:sz w:val="10"/>
-                <w:szCs w:val="10"/>
-              </w:rPr>
-            </w:pPr>
-          </w:p>
-        </w:tc>
-        <w:tc>
-          <w:tcPr>
-            <w:tcW w:w="0" w:type="auto"/>
-            <w:noWrap/>
-          </w:tcPr>
-          <w:p>
-            <w:pPr>
-              <w:spacing w:before="0"/>
-              <w:contextualSpacing/>
-              <w:cnfStyle w:val="000000000000" w:firstRow="0" w:lastRow="0" w:firstColumn="0" w:lastColumn="0" w:oddVBand="0" w:evenVBand="0" w:oddHBand="0" w:evenHBand="0" w:firstRowFirstColumn="0" w:firstRowLastColumn="0" w:lastRowFirstColumn="0" w:lastRowLastColumn="0"/>
-              <w:rPr>
-                <w:sz w:val="10"/>
-                <w:szCs w:val="10"/>
-              </w:rPr>
-            </w:pPr>
-          </w:p>
-        </w:tc>
-        <w:tc>
-          <w:tcPr>
-            <w:tcW w:w="0" w:type="auto"/>
-          </w:tcPr>
-          <w:p>
-            <w:pPr>
-              <w:spacing w:before="0"/>
-              <w:contextualSpacing/>
-              <w:cnfStyle w:val="000000000000" w:firstRow="0" w:lastRow="0" w:firstColumn="0" w:lastColumn="0" w:oddVBand="0" w:evenVBand="0" w:oddHBand="0" w:evenHBand="0" w:firstRowFirstColumn="0" w:firstRowLastColumn="0" w:lastRowFirstColumn="0" w:lastRowLastColumn="0"/>
-              <w:rPr>
-                <w:sz w:val="10"/>
-                <w:szCs w:val="10"/>
-              </w:rPr>
-            </w:pPr>
-          </w:p>
-        </w:tc>
-        <w:tc>
-          <w:tcPr>
-            <w:tcW w:w="0" w:type="auto"/>
-          </w:tcPr>
-          <w:p>
-            <w:pPr>
-              <w:spacing w:before="0"/>
-              <w:contextualSpacing/>
-              <w:cnfStyle w:val="000000000000" w:firstRow="0" w:lastRow="0" w:firstColumn="0" w:lastColumn="0" w:oddVBand="0" w:evenVBand="0" w:oddHBand="0" w:evenHBand="0" w:firstRowFirstColumn="0" w:firstRowLastColumn="0" w:lastRowFirstColumn="0" w:lastRowLastColumn="0"/>
-              <w:rPr>
-                <w:sz w:val="10"/>
-                <w:szCs w:val="10"/>
-              </w:rPr>
-            </w:pPr>
-          </w:p>
-        </w:tc>
-        <w:tc>
-          <w:tcPr>
-            <w:tcW w:w="0" w:type="auto"/>
-          </w:tcPr>
-          <w:p>
-            <w:pPr>
-              <w:spacing w:before="0"/>
-              <w:contextualSpacing/>
-              <w:cnfStyle w:val="000000000000" w:firstRow="0" w:lastRow="0" w:firstColumn="0" w:lastColumn="0" w:oddVBand="0" w:evenVBand="0" w:oddHBand="0" w:evenHBand="0" w:firstRowFirstColumn="0" w:firstRowLastColumn="0" w:lastRowFirstColumn="0" w:lastRowLastColumn="0"/>
-              <w:rPr>
-                <w:sz w:val="10"/>
-                <w:szCs w:val="10"/>
-              </w:rPr>
-            </w:pPr>
-          </w:p>
-        </w:tc>
-        <w:tc>
-          <w:tcPr>
-            <w:tcW w:w="0" w:type="auto"/>
-            <w:noWrap/>
-          </w:tcPr>
-          <w:p>
-            <w:pPr>
-              <w:spacing w:before="0"/>
-              <w:contextualSpacing/>
-              <w:cnfStyle w:val="000000000000" w:firstRow="0" w:lastRow="0" w:firstColumn="0" w:lastColumn="0" w:oddVBand="0" w:evenVBand="0" w:oddHBand="0" w:evenHBand="0" w:firstRowFirstColumn="0" w:firstRowLastColumn="0" w:lastRowFirstColumn="0" w:lastRowLastColumn="0"/>
-              <w:rPr>
-                <w:sz w:val="10"/>
-                <w:szCs w:val="10"/>
-              </w:rPr>
-            </w:pPr>
-            <w:r>
-              <w:rPr>
-                <w:sz w:val="10"/>
-                <w:szCs w:val="10"/>
-              </w:rPr>
-              <w:t>Implelent</w:t>
-            </w:r>
-            <w:r>
-              <w:rPr>
-                <w:sz w:val="10"/>
-                <w:szCs w:val="10"/>
-              </w:rPr>
-              <w:t xml:space="preserve"> database storage.</w:t>
+            <w:shd w:val="clear" w:color="auto" w:fill="FFC000"/>
+            <w:noWrap/>
+          </w:tcPr>
+          <w:p>
+            <w:pPr>
+              <w:spacing w:before="0"/>
+              <w:contextualSpacing/>
+              <w:rPr>
+                <w:sz w:val="10"/>
+                <w:szCs w:val="10"/>
+              </w:rPr>
+            </w:pPr>
+          </w:p>
+        </w:tc>
+        <w:tc>
+          <w:tcPr>
+            <w:tcW w:w="0" w:type="auto"/>
+            <w:noWrap/>
+          </w:tcPr>
+          <w:p>
+            <w:pPr>
+              <w:spacing w:before="0"/>
+              <w:contextualSpacing/>
+              <w:cnfStyle w:val="000000000000" w:firstRow="0" w:lastRow="0" w:firstColumn="0" w:lastColumn="0" w:oddVBand="0" w:evenVBand="0" w:oddHBand="0" w:evenHBand="0" w:firstRowFirstColumn="0" w:firstRowLastColumn="0" w:lastRowFirstColumn="0" w:lastRowLastColumn="0"/>
+              <w:rPr>
+                <w:sz w:val="10"/>
+                <w:szCs w:val="10"/>
+              </w:rPr>
+            </w:pPr>
+          </w:p>
+        </w:tc>
+        <w:tc>
+          <w:tcPr>
+            <w:tcW w:w="0" w:type="auto"/>
+          </w:tcPr>
+          <w:p>
+            <w:pPr>
+              <w:spacing w:before="0"/>
+              <w:contextualSpacing/>
+              <w:cnfStyle w:val="000000000000" w:firstRow="0" w:lastRow="0" w:firstColumn="0" w:lastColumn="0" w:oddVBand="0" w:evenVBand="0" w:oddHBand="0" w:evenHBand="0" w:firstRowFirstColumn="0" w:firstRowLastColumn="0" w:lastRowFirstColumn="0" w:lastRowLastColumn="0"/>
+              <w:rPr>
+                <w:sz w:val="10"/>
+                <w:szCs w:val="10"/>
+              </w:rPr>
+            </w:pPr>
+          </w:p>
+        </w:tc>
+        <w:tc>
+          <w:tcPr>
+            <w:tcW w:w="0" w:type="auto"/>
+            <w:noWrap/>
+          </w:tcPr>
+          <w:p>
+            <w:pPr>
+              <w:spacing w:before="0"/>
+              <w:contextualSpacing/>
+              <w:cnfStyle w:val="000000000000" w:firstRow="0" w:lastRow="0" w:firstColumn="0" w:lastColumn="0" w:oddVBand="0" w:evenVBand="0" w:oddHBand="0" w:evenHBand="0" w:firstRowFirstColumn="0" w:firstRowLastColumn="0" w:lastRowFirstColumn="0" w:lastRowLastColumn="0"/>
+              <w:rPr>
+                <w:sz w:val="10"/>
+                <w:szCs w:val="10"/>
+              </w:rPr>
+            </w:pPr>
+          </w:p>
+        </w:tc>
+        <w:tc>
+          <w:tcPr>
+            <w:tcW w:w="0" w:type="auto"/>
+            <w:shd w:val="clear" w:color="auto" w:fill="FFC000"/>
+          </w:tcPr>
+          <w:p>
+            <w:pPr>
+              <w:spacing w:before="0"/>
+              <w:contextualSpacing/>
+              <w:cnfStyle w:val="000000000000" w:firstRow="0" w:lastRow="0" w:firstColumn="0" w:lastColumn="0" w:oddVBand="0" w:evenVBand="0" w:oddHBand="0" w:evenHBand="0" w:firstRowFirstColumn="0" w:firstRowLastColumn="0" w:lastRowFirstColumn="0" w:lastRowLastColumn="0"/>
+              <w:rPr>
+                <w:sz w:val="10"/>
+                <w:szCs w:val="10"/>
+              </w:rPr>
+            </w:pPr>
+          </w:p>
+        </w:tc>
+        <w:tc>
+          <w:tcPr>
+            <w:tcW w:w="0" w:type="auto"/>
+            <w:shd w:val="clear" w:color="auto" w:fill="FFC000"/>
+          </w:tcPr>
+          <w:p>
+            <w:pPr>
+              <w:spacing w:before="0"/>
+              <w:contextualSpacing/>
+              <w:cnfStyle w:val="000000000000" w:firstRow="0" w:lastRow="0" w:firstColumn="0" w:lastColumn="0" w:oddVBand="0" w:evenVBand="0" w:oddHBand="0" w:evenHBand="0" w:firstRowFirstColumn="0" w:firstRowLastColumn="0" w:lastRowFirstColumn="0" w:lastRowLastColumn="0"/>
+              <w:rPr>
+                <w:sz w:val="10"/>
+                <w:szCs w:val="10"/>
+              </w:rPr>
+            </w:pPr>
+          </w:p>
+        </w:tc>
+        <w:tc>
+          <w:tcPr>
+            <w:tcW w:w="0" w:type="auto"/>
+            <w:shd w:val="clear" w:color="auto" w:fill="FFC000"/>
+          </w:tcPr>
+          <w:p>
+            <w:pPr>
+              <w:spacing w:before="0"/>
+              <w:contextualSpacing/>
+              <w:cnfStyle w:val="000000000000" w:firstRow="0" w:lastRow="0" w:firstColumn="0" w:lastColumn="0" w:oddVBand="0" w:evenVBand="0" w:oddHBand="0" w:evenHBand="0" w:firstRowFirstColumn="0" w:firstRowLastColumn="0" w:lastRowFirstColumn="0" w:lastRowLastColumn="0"/>
+              <w:rPr>
+                <w:sz w:val="10"/>
+                <w:szCs w:val="10"/>
+              </w:rPr>
+            </w:pPr>
+          </w:p>
+        </w:tc>
+        <w:tc>
+          <w:tcPr>
+            <w:tcW w:w="0" w:type="auto"/>
+            <w:shd w:val="clear" w:color="auto" w:fill="FFC000"/>
+            <w:noWrap/>
+          </w:tcPr>
+          <w:p>
+            <w:pPr>
+              <w:cnfStyle w:val="000000000000" w:firstRow="0" w:lastRow="0" w:firstColumn="0" w:lastColumn="0" w:oddVBand="0" w:evenVBand="0" w:oddHBand="0" w:evenHBand="0" w:firstRowFirstColumn="0" w:firstRowLastColumn="0" w:lastRowFirstColumn="0" w:lastRowLastColumn="0"/>
+              <w:rPr>
+                <w:sz w:val="10"/>
+                <w:szCs w:val="10"/>
+              </w:rPr>
+            </w:pPr>
+            <w:r>
+              <w:rPr>
+                <w:sz w:val="10"/>
+                <w:szCs w:val="10"/>
+              </w:rPr>
+              <w:t>Use one new Python library that hasn't been covered in class.</w:t>
             </w:r>
           </w:p>
         </w:tc>
@@ -4414,7 +4518,6 @@
           <w:tcPr>
             <w:cnfStyle w:val="001000000000" w:firstRow="0" w:lastRow="0" w:firstColumn="1" w:lastColumn="0" w:oddVBand="0" w:evenVBand="0" w:oddHBand="0" w:evenHBand="0" w:firstRowFirstColumn="0" w:firstRowLastColumn="0" w:lastRowFirstColumn="0" w:lastRowLastColumn="0"/>
             <w:tcW w:w="0" w:type="auto"/>
-            <w:vMerge w:val="restart"/>
             <w:shd w:val="clear" w:color="auto" w:fill="FFC000"/>
             <w:noWrap/>
           </w:tcPr>
@@ -4427,183 +4530,144 @@
                 <w:szCs w:val="10"/>
               </w:rPr>
             </w:pPr>
-            <w:r>
-              <w:rPr>
-                <w:sz w:val="10"/>
-                <w:szCs w:val="10"/>
-              </w:rPr>
-              <w:t>Basic Data Analysis</w:t>
-            </w:r>
-          </w:p>
-        </w:tc>
-        <w:tc>
-          <w:tcPr>
-            <w:tcW w:w="0" w:type="auto"/>
-            <w:vMerge w:val="restart"/>
-            <w:noWrap/>
-          </w:tcPr>
-          <w:p>
-            <w:pPr>
-              <w:spacing w:before="0"/>
-              <w:contextualSpacing/>
-              <w:cnfStyle w:val="000000000000" w:firstRow="0" w:lastRow="0" w:firstColumn="0" w:lastColumn="0" w:oddVBand="0" w:evenVBand="0" w:oddHBand="0" w:evenHBand="0" w:firstRowFirstColumn="0" w:firstRowLastColumn="0" w:lastRowFirstColumn="0" w:lastRowLastColumn="0"/>
-              <w:rPr>
-                <w:sz w:val="10"/>
-                <w:szCs w:val="10"/>
-              </w:rPr>
-            </w:pPr>
-            <w:r>
-              <w:rPr>
-                <w:sz w:val="10"/>
-                <w:szCs w:val="10"/>
-              </w:rPr>
-              <w:t>G040</w:t>
-            </w:r>
-          </w:p>
-        </w:tc>
-        <w:tc>
-          <w:tcPr>
-            <w:tcW w:w="0" w:type="auto"/>
-            <w:vMerge w:val="restart"/>
-          </w:tcPr>
-          <w:p>
-            <w:pPr>
-              <w:spacing w:before="0"/>
-              <w:contextualSpacing/>
-              <w:cnfStyle w:val="000000000000" w:firstRow="0" w:lastRow="0" w:firstColumn="0" w:lastColumn="0" w:oddVBand="0" w:evenVBand="0" w:oddHBand="0" w:evenHBand="0" w:firstRowFirstColumn="0" w:firstRowLastColumn="0" w:lastRowFirstColumn="0" w:lastRowLastColumn="0"/>
-              <w:rPr>
-                <w:sz w:val="10"/>
-                <w:szCs w:val="10"/>
-              </w:rPr>
-            </w:pPr>
-          </w:p>
-        </w:tc>
-        <w:tc>
-          <w:tcPr>
-            <w:tcW w:w="0" w:type="auto"/>
-            <w:vMerge w:val="restart"/>
-            <w:noWrap/>
-          </w:tcPr>
-          <w:p>
-            <w:pPr>
-              <w:spacing w:before="0"/>
-              <w:contextualSpacing/>
-              <w:cnfStyle w:val="000000000000" w:firstRow="0" w:lastRow="0" w:firstColumn="0" w:lastColumn="0" w:oddVBand="0" w:evenVBand="0" w:oddHBand="0" w:evenHBand="0" w:firstRowFirstColumn="0" w:firstRowLastColumn="0" w:lastRowFirstColumn="0" w:lastRowLastColumn="0"/>
-              <w:rPr>
-                <w:sz w:val="10"/>
-                <w:szCs w:val="10"/>
-              </w:rPr>
-            </w:pPr>
-            <w:r>
-              <w:rPr>
-                <w:sz w:val="10"/>
-                <w:szCs w:val="10"/>
-              </w:rPr>
-              <w:t>Analysis procedure and plots implemented.</w:t>
-            </w:r>
-          </w:p>
-        </w:tc>
-        <w:tc>
-          <w:tcPr>
-            <w:tcW w:w="0" w:type="auto"/>
-            <w:shd w:val="clear" w:color="auto" w:fill="FFC000"/>
-          </w:tcPr>
-          <w:p>
-            <w:pPr>
-              <w:spacing w:before="0"/>
-              <w:contextualSpacing/>
-              <w:cnfStyle w:val="000000000000" w:firstRow="0" w:lastRow="0" w:firstColumn="0" w:lastColumn="0" w:oddVBand="0" w:evenVBand="0" w:oddHBand="0" w:evenHBand="0" w:firstRowFirstColumn="0" w:firstRowLastColumn="0" w:lastRowFirstColumn="0" w:lastRowLastColumn="0"/>
-              <w:rPr>
-                <w:sz w:val="10"/>
-                <w:szCs w:val="10"/>
-              </w:rPr>
-            </w:pPr>
-            <w:r>
-              <w:rPr>
-                <w:sz w:val="10"/>
-                <w:szCs w:val="10"/>
-              </w:rPr>
-              <w:t>T120</w:t>
-            </w:r>
-          </w:p>
-        </w:tc>
-        <w:tc>
-          <w:tcPr>
-            <w:tcW w:w="0" w:type="auto"/>
-            <w:shd w:val="clear" w:color="auto" w:fill="FFC000"/>
-          </w:tcPr>
-          <w:p>
-            <w:pPr>
-              <w:spacing w:before="0"/>
-              <w:contextualSpacing/>
-              <w:cnfStyle w:val="000000000000" w:firstRow="0" w:lastRow="0" w:firstColumn="0" w:lastColumn="0" w:oddVBand="0" w:evenVBand="0" w:oddHBand="0" w:evenHBand="0" w:firstRowFirstColumn="0" w:firstRowLastColumn="0" w:lastRowFirstColumn="0" w:lastRowLastColumn="0"/>
-              <w:rPr>
-                <w:sz w:val="10"/>
-                <w:szCs w:val="10"/>
-              </w:rPr>
-            </w:pPr>
-            <w:r>
-              <w:rPr>
-                <w:sz w:val="10"/>
-                <w:szCs w:val="10"/>
-              </w:rPr>
-              <w:t>1</w:t>
-            </w:r>
-          </w:p>
-        </w:tc>
-        <w:tc>
-          <w:tcPr>
-            <w:tcW w:w="0" w:type="auto"/>
-            <w:shd w:val="clear" w:color="auto" w:fill="FFC000"/>
-          </w:tcPr>
-          <w:p>
-            <w:pPr>
-              <w:spacing w:before="0"/>
-              <w:contextualSpacing/>
-              <w:cnfStyle w:val="000000000000" w:firstRow="0" w:lastRow="0" w:firstColumn="0" w:lastColumn="0" w:oddVBand="0" w:evenVBand="0" w:oddHBand="0" w:evenHBand="0" w:firstRowFirstColumn="0" w:firstRowLastColumn="0" w:lastRowFirstColumn="0" w:lastRowLastColumn="0"/>
-              <w:rPr>
-                <w:sz w:val="10"/>
-                <w:szCs w:val="10"/>
-              </w:rPr>
-            </w:pPr>
-            <w:r>
-              <w:rPr>
-                <w:sz w:val="10"/>
-                <w:szCs w:val="10"/>
-              </w:rPr>
-              <w:t>11/10/2020</w:t>
-            </w:r>
-          </w:p>
-        </w:tc>
-        <w:tc>
-          <w:tcPr>
-            <w:tcW w:w="0" w:type="auto"/>
-            <w:shd w:val="clear" w:color="auto" w:fill="FFC000"/>
-            <w:noWrap/>
-          </w:tcPr>
-          <w:p>
-            <w:pPr>
-              <w:spacing w:before="0"/>
-              <w:contextualSpacing/>
-              <w:cnfStyle w:val="000000000000" w:firstRow="0" w:lastRow="0" w:firstColumn="0" w:lastColumn="0" w:oddVBand="0" w:evenVBand="0" w:oddHBand="0" w:evenHBand="0" w:firstRowFirstColumn="0" w:firstRowLastColumn="0" w:lastRowFirstColumn="0" w:lastRowLastColumn="0"/>
-              <w:rPr>
-                <w:sz w:val="10"/>
-                <w:szCs w:val="10"/>
-              </w:rPr>
-            </w:pPr>
-            <w:r>
-              <w:rPr>
-                <w:sz w:val="10"/>
-                <w:szCs w:val="10"/>
-              </w:rPr>
-              <w:t>Implement analysis procedure and plots.</w:t>
-            </w:r>
-          </w:p>
-        </w:tc>
-        <w:tc>
-          <w:tcPr>
-            <w:tcW w:w="0" w:type="auto"/>
-            <w:shd w:val="clear" w:color="auto" w:fill="FFC000"/>
+          </w:p>
+        </w:tc>
+        <w:tc>
+          <w:tcPr>
+            <w:tcW w:w="0" w:type="auto"/>
+            <w:noWrap/>
+          </w:tcPr>
+          <w:p>
+            <w:pPr>
+              <w:spacing w:before="0"/>
+              <w:contextualSpacing/>
+              <w:cnfStyle w:val="000000000000" w:firstRow="0" w:lastRow="0" w:firstColumn="0" w:lastColumn="0" w:oddVBand="0" w:evenVBand="0" w:oddHBand="0" w:evenHBand="0" w:firstRowFirstColumn="0" w:firstRowLastColumn="0" w:lastRowFirstColumn="0" w:lastRowLastColumn="0"/>
+              <w:rPr>
+                <w:sz w:val="10"/>
+                <w:szCs w:val="10"/>
+              </w:rPr>
+            </w:pPr>
+          </w:p>
+        </w:tc>
+        <w:tc>
+          <w:tcPr>
+            <w:tcW w:w="0" w:type="auto"/>
+          </w:tcPr>
+          <w:p>
+            <w:pPr>
+              <w:spacing w:before="0"/>
+              <w:contextualSpacing/>
+              <w:cnfStyle w:val="000000000000" w:firstRow="0" w:lastRow="0" w:firstColumn="0" w:lastColumn="0" w:oddVBand="0" w:evenVBand="0" w:oddHBand="0" w:evenHBand="0" w:firstRowFirstColumn="0" w:firstRowLastColumn="0" w:lastRowFirstColumn="0" w:lastRowLastColumn="0"/>
+              <w:rPr>
+                <w:sz w:val="10"/>
+                <w:szCs w:val="10"/>
+              </w:rPr>
+            </w:pPr>
+          </w:p>
+        </w:tc>
+        <w:tc>
+          <w:tcPr>
+            <w:tcW w:w="0" w:type="auto"/>
+            <w:noWrap/>
+          </w:tcPr>
+          <w:p>
+            <w:pPr>
+              <w:spacing w:before="0"/>
+              <w:contextualSpacing/>
+              <w:cnfStyle w:val="000000000000" w:firstRow="0" w:lastRow="0" w:firstColumn="0" w:lastColumn="0" w:oddVBand="0" w:evenVBand="0" w:oddHBand="0" w:evenHBand="0" w:firstRowFirstColumn="0" w:firstRowLastColumn="0" w:lastRowFirstColumn="0" w:lastRowLastColumn="0"/>
+              <w:rPr>
+                <w:sz w:val="10"/>
+                <w:szCs w:val="10"/>
+              </w:rPr>
+            </w:pPr>
+          </w:p>
+        </w:tc>
+        <w:tc>
+          <w:tcPr>
+            <w:tcW w:w="0" w:type="auto"/>
+            <w:shd w:val="clear" w:color="auto" w:fill="FFFF00"/>
+          </w:tcPr>
+          <w:p>
+            <w:pPr>
+              <w:spacing w:before="0"/>
+              <w:contextualSpacing/>
+              <w:cnfStyle w:val="000000000000" w:firstRow="0" w:lastRow="0" w:firstColumn="0" w:lastColumn="0" w:oddVBand="0" w:evenVBand="0" w:oddHBand="0" w:evenHBand="0" w:firstRowFirstColumn="0" w:firstRowLastColumn="0" w:lastRowFirstColumn="0" w:lastRowLastColumn="0"/>
+              <w:rPr>
+                <w:sz w:val="10"/>
+                <w:szCs w:val="10"/>
+              </w:rPr>
+            </w:pPr>
+          </w:p>
+        </w:tc>
+        <w:tc>
+          <w:tcPr>
+            <w:tcW w:w="0" w:type="auto"/>
+            <w:shd w:val="clear" w:color="auto" w:fill="FFFF00"/>
+          </w:tcPr>
+          <w:p>
+            <w:pPr>
+              <w:spacing w:before="0"/>
+              <w:contextualSpacing/>
+              <w:cnfStyle w:val="000000000000" w:firstRow="0" w:lastRow="0" w:firstColumn="0" w:lastColumn="0" w:oddVBand="0" w:evenVBand="0" w:oddHBand="0" w:evenHBand="0" w:firstRowFirstColumn="0" w:firstRowLastColumn="0" w:lastRowFirstColumn="0" w:lastRowLastColumn="0"/>
+              <w:rPr>
+                <w:sz w:val="10"/>
+                <w:szCs w:val="10"/>
+              </w:rPr>
+            </w:pPr>
+          </w:p>
+        </w:tc>
+        <w:tc>
+          <w:tcPr>
+            <w:tcW w:w="0" w:type="auto"/>
+            <w:shd w:val="clear" w:color="auto" w:fill="FFFF00"/>
+          </w:tcPr>
+          <w:p>
+            <w:pPr>
+              <w:spacing w:before="0"/>
+              <w:contextualSpacing/>
+              <w:cnfStyle w:val="000000000000" w:firstRow="0" w:lastRow="0" w:firstColumn="0" w:lastColumn="0" w:oddVBand="0" w:evenVBand="0" w:oddHBand="0" w:evenHBand="0" w:firstRowFirstColumn="0" w:firstRowLastColumn="0" w:lastRowFirstColumn="0" w:lastRowLastColumn="0"/>
+              <w:rPr>
+                <w:sz w:val="10"/>
+                <w:szCs w:val="10"/>
+              </w:rPr>
+            </w:pPr>
+          </w:p>
+        </w:tc>
+        <w:tc>
+          <w:tcPr>
+            <w:tcW w:w="0" w:type="auto"/>
+            <w:shd w:val="clear" w:color="auto" w:fill="FFFF00"/>
+            <w:noWrap/>
+          </w:tcPr>
+          <w:p>
+            <w:pPr>
+              <w:cnfStyle w:val="000000000000" w:firstRow="0" w:lastRow="0" w:firstColumn="0" w:lastColumn="0" w:oddVBand="0" w:evenVBand="0" w:oddHBand="0" w:evenHBand="0" w:firstRowFirstColumn="0" w:firstRowLastColumn="0" w:lastRowFirstColumn="0" w:lastRowLastColumn="0"/>
+              <w:rPr>
+                <w:sz w:val="10"/>
+                <w:szCs w:val="10"/>
+              </w:rPr>
+            </w:pPr>
+            <w:r>
+              <w:rPr>
+                <w:sz w:val="10"/>
+                <w:szCs w:val="10"/>
+              </w:rPr>
+              <w:t>Optionally, use at least one API, if you can find an API with data pertinent to your primary research questions.</w:t>
+            </w:r>
+          </w:p>
+          <w:p>
+            <w:pPr>
+              <w:cnfStyle w:val="000000000000" w:firstRow="0" w:lastRow="0" w:firstColumn="0" w:lastColumn="0" w:oddVBand="0" w:evenVBand="0" w:oddHBand="0" w:evenHBand="0" w:firstRowFirstColumn="0" w:firstRowLastColumn="0" w:lastRowFirstColumn="0" w:lastRowLastColumn="0"/>
+              <w:rPr>
+                <w:sz w:val="10"/>
+                <w:szCs w:val="10"/>
+              </w:rPr>
+            </w:pPr>
+          </w:p>
+        </w:tc>
+        <w:tc>
+          <w:tcPr>
+            <w:tcW w:w="0" w:type="auto"/>
           </w:tcPr>
           <w:p>
             <w:pPr>
@@ -4626,171 +4690,145 @@
           <w:tcPr>
             <w:cnfStyle w:val="001000000000" w:firstRow="0" w:lastRow="0" w:firstColumn="1" w:lastColumn="0" w:oddVBand="0" w:evenVBand="0" w:oddHBand="0" w:evenHBand="0" w:firstRowFirstColumn="0" w:firstRowLastColumn="0" w:lastRowFirstColumn="0" w:lastRowLastColumn="0"/>
             <w:tcW w:w="0" w:type="auto"/>
-            <w:vMerge/>
-            <w:shd w:val="clear" w:color="auto" w:fill="FFC000"/>
-            <w:noWrap/>
-          </w:tcPr>
-          <w:p>
-            <w:pPr>
-              <w:spacing w:before="0"/>
-              <w:contextualSpacing/>
-              <w:rPr>
-                <w:sz w:val="10"/>
-                <w:szCs w:val="10"/>
-              </w:rPr>
-            </w:pPr>
-          </w:p>
-        </w:tc>
-        <w:tc>
-          <w:tcPr>
-            <w:tcW w:w="0" w:type="auto"/>
-            <w:vMerge/>
-            <w:noWrap/>
-          </w:tcPr>
-          <w:p>
-            <w:pPr>
-              <w:spacing w:before="0"/>
-              <w:contextualSpacing/>
-              <w:cnfStyle w:val="000000000000" w:firstRow="0" w:lastRow="0" w:firstColumn="0" w:lastColumn="0" w:oddVBand="0" w:evenVBand="0" w:oddHBand="0" w:evenHBand="0" w:firstRowFirstColumn="0" w:firstRowLastColumn="0" w:lastRowFirstColumn="0" w:lastRowLastColumn="0"/>
-              <w:rPr>
-                <w:sz w:val="10"/>
-                <w:szCs w:val="10"/>
-              </w:rPr>
-            </w:pPr>
-          </w:p>
-        </w:tc>
-        <w:tc>
-          <w:tcPr>
-            <w:tcW w:w="0" w:type="auto"/>
-            <w:vMerge/>
-          </w:tcPr>
-          <w:p>
-            <w:pPr>
-              <w:spacing w:before="0"/>
-              <w:contextualSpacing/>
-              <w:cnfStyle w:val="000000000000" w:firstRow="0" w:lastRow="0" w:firstColumn="0" w:lastColumn="0" w:oddVBand="0" w:evenVBand="0" w:oddHBand="0" w:evenHBand="0" w:firstRowFirstColumn="0" w:firstRowLastColumn="0" w:lastRowFirstColumn="0" w:lastRowLastColumn="0"/>
-              <w:rPr>
-                <w:sz w:val="10"/>
-                <w:szCs w:val="10"/>
-              </w:rPr>
-            </w:pPr>
-          </w:p>
-        </w:tc>
-        <w:tc>
-          <w:tcPr>
-            <w:tcW w:w="0" w:type="auto"/>
-            <w:vMerge/>
-            <w:noWrap/>
-          </w:tcPr>
-          <w:p>
-            <w:pPr>
-              <w:spacing w:before="0"/>
-              <w:contextualSpacing/>
-              <w:cnfStyle w:val="000000000000" w:firstRow="0" w:lastRow="0" w:firstColumn="0" w:lastColumn="0" w:oddVBand="0" w:evenVBand="0" w:oddHBand="0" w:evenHBand="0" w:firstRowFirstColumn="0" w:firstRowLastColumn="0" w:lastRowFirstColumn="0" w:lastRowLastColumn="0"/>
-              <w:rPr>
-                <w:sz w:val="10"/>
-                <w:szCs w:val="10"/>
-              </w:rPr>
-            </w:pPr>
-          </w:p>
-        </w:tc>
-        <w:tc>
-          <w:tcPr>
-            <w:tcW w:w="0" w:type="auto"/>
-          </w:tcPr>
-          <w:p>
-            <w:pPr>
-              <w:spacing w:before="0"/>
-              <w:contextualSpacing/>
-              <w:cnfStyle w:val="000000000000" w:firstRow="0" w:lastRow="0" w:firstColumn="0" w:lastColumn="0" w:oddVBand="0" w:evenVBand="0" w:oddHBand="0" w:evenHBand="0" w:firstRowFirstColumn="0" w:firstRowLastColumn="0" w:lastRowFirstColumn="0" w:lastRowLastColumn="0"/>
-              <w:rPr>
-                <w:sz w:val="10"/>
-                <w:szCs w:val="10"/>
-              </w:rPr>
-            </w:pPr>
-            <w:r>
-              <w:rPr>
-                <w:sz w:val="10"/>
-                <w:szCs w:val="10"/>
-              </w:rPr>
-              <w:t>T130</w:t>
-            </w:r>
-          </w:p>
-        </w:tc>
-        <w:tc>
-          <w:tcPr>
-            <w:tcW w:w="0" w:type="auto"/>
-          </w:tcPr>
-          <w:p>
-            <w:pPr>
-              <w:spacing w:before="0"/>
-              <w:contextualSpacing/>
-              <w:cnfStyle w:val="000000000000" w:firstRow="0" w:lastRow="0" w:firstColumn="0" w:lastColumn="0" w:oddVBand="0" w:evenVBand="0" w:oddHBand="0" w:evenHBand="0" w:firstRowFirstColumn="0" w:firstRowLastColumn="0" w:lastRowFirstColumn="0" w:lastRowLastColumn="0"/>
-              <w:rPr>
-                <w:sz w:val="10"/>
-                <w:szCs w:val="10"/>
-              </w:rPr>
-            </w:pPr>
-            <w:r>
-              <w:rPr>
-                <w:sz w:val="10"/>
-                <w:szCs w:val="10"/>
-              </w:rPr>
-              <w:t>2</w:t>
-            </w:r>
-          </w:p>
-        </w:tc>
-        <w:tc>
-          <w:tcPr>
-            <w:tcW w:w="0" w:type="auto"/>
-          </w:tcPr>
-          <w:p>
-            <w:pPr>
-              <w:spacing w:before="0"/>
-              <w:contextualSpacing/>
-              <w:cnfStyle w:val="000000000000" w:firstRow="0" w:lastRow="0" w:firstColumn="0" w:lastColumn="0" w:oddVBand="0" w:evenVBand="0" w:oddHBand="0" w:evenHBand="0" w:firstRowFirstColumn="0" w:firstRowLastColumn="0" w:lastRowFirstColumn="0" w:lastRowLastColumn="0"/>
-              <w:rPr>
-                <w:sz w:val="10"/>
-                <w:szCs w:val="10"/>
-              </w:rPr>
-            </w:pPr>
-          </w:p>
-        </w:tc>
-        <w:tc>
-          <w:tcPr>
-            <w:tcW w:w="0" w:type="auto"/>
-            <w:noWrap/>
-          </w:tcPr>
-          <w:p>
-            <w:pPr>
-              <w:spacing w:before="0"/>
-              <w:contextualSpacing/>
-              <w:cnfStyle w:val="000000000000" w:firstRow="0" w:lastRow="0" w:firstColumn="0" w:lastColumn="0" w:oddVBand="0" w:evenVBand="0" w:oddHBand="0" w:evenHBand="0" w:firstRowFirstColumn="0" w:firstRowLastColumn="0" w:lastRowFirstColumn="0" w:lastRowLastColumn="0"/>
-              <w:rPr>
-                <w:sz w:val="10"/>
-                <w:szCs w:val="10"/>
-              </w:rPr>
-            </w:pPr>
-            <w:r>
-              <w:rPr>
-                <w:sz w:val="10"/>
-                <w:szCs w:val="10"/>
-              </w:rPr>
-              <w:t>Plot t</w:t>
-            </w:r>
-            <w:r>
-              <w:rPr>
-                <w:sz w:val="10"/>
-                <w:szCs w:val="10"/>
-              </w:rPr>
-              <w:t>rends showing comparison to other educational services</w:t>
-            </w:r>
-            <w:r>
-              <w:rPr>
-                <w:sz w:val="10"/>
-                <w:szCs w:val="10"/>
-              </w:rPr>
-              <w:t>. ()</w:t>
+            <w:noWrap/>
+          </w:tcPr>
+          <w:p>
+            <w:pPr>
+              <w:spacing w:before="0"/>
+              <w:contextualSpacing/>
+              <w:rPr>
+                <w:sz w:val="10"/>
+                <w:szCs w:val="10"/>
+              </w:rPr>
+            </w:pPr>
+          </w:p>
+        </w:tc>
+        <w:tc>
+          <w:tcPr>
+            <w:tcW w:w="0" w:type="auto"/>
+            <w:noWrap/>
+          </w:tcPr>
+          <w:p>
+            <w:pPr>
+              <w:spacing w:before="0"/>
+              <w:contextualSpacing/>
+              <w:cnfStyle w:val="000000000000" w:firstRow="0" w:lastRow="0" w:firstColumn="0" w:lastColumn="0" w:oddVBand="0" w:evenVBand="0" w:oddHBand="0" w:evenHBand="0" w:firstRowFirstColumn="0" w:firstRowLastColumn="0" w:lastRowFirstColumn="0" w:lastRowLastColumn="0"/>
+              <w:rPr>
+                <w:sz w:val="10"/>
+                <w:szCs w:val="10"/>
+              </w:rPr>
+            </w:pPr>
+          </w:p>
+        </w:tc>
+        <w:tc>
+          <w:tcPr>
+            <w:tcW w:w="0" w:type="auto"/>
+          </w:tcPr>
+          <w:p>
+            <w:pPr>
+              <w:spacing w:before="0"/>
+              <w:contextualSpacing/>
+              <w:cnfStyle w:val="000000000000" w:firstRow="0" w:lastRow="0" w:firstColumn="0" w:lastColumn="0" w:oddVBand="0" w:evenVBand="0" w:oddHBand="0" w:evenHBand="0" w:firstRowFirstColumn="0" w:firstRowLastColumn="0" w:lastRowFirstColumn="0" w:lastRowLastColumn="0"/>
+              <w:rPr>
+                <w:sz w:val="10"/>
+                <w:szCs w:val="10"/>
+              </w:rPr>
+            </w:pPr>
+          </w:p>
+        </w:tc>
+        <w:tc>
+          <w:tcPr>
+            <w:tcW w:w="0" w:type="auto"/>
+            <w:noWrap/>
+          </w:tcPr>
+          <w:p>
+            <w:pPr>
+              <w:spacing w:before="0"/>
+              <w:contextualSpacing/>
+              <w:cnfStyle w:val="000000000000" w:firstRow="0" w:lastRow="0" w:firstColumn="0" w:lastColumn="0" w:oddVBand="0" w:evenVBand="0" w:oddHBand="0" w:evenHBand="0" w:firstRowFirstColumn="0" w:firstRowLastColumn="0" w:lastRowFirstColumn="0" w:lastRowLastColumn="0"/>
+              <w:rPr>
+                <w:sz w:val="10"/>
+                <w:szCs w:val="10"/>
+              </w:rPr>
+            </w:pPr>
+          </w:p>
+        </w:tc>
+        <w:tc>
+          <w:tcPr>
+            <w:tcW w:w="0" w:type="auto"/>
+          </w:tcPr>
+          <w:p>
+            <w:pPr>
+              <w:spacing w:before="0"/>
+              <w:contextualSpacing/>
+              <w:cnfStyle w:val="000000000000" w:firstRow="0" w:lastRow="0" w:firstColumn="0" w:lastColumn="0" w:oddVBand="0" w:evenVBand="0" w:oddHBand="0" w:evenHBand="0" w:firstRowFirstColumn="0" w:firstRowLastColumn="0" w:lastRowFirstColumn="0" w:lastRowLastColumn="0"/>
+              <w:rPr>
+                <w:sz w:val="10"/>
+                <w:szCs w:val="10"/>
+              </w:rPr>
+            </w:pPr>
+          </w:p>
+        </w:tc>
+        <w:tc>
+          <w:tcPr>
+            <w:tcW w:w="0" w:type="auto"/>
+          </w:tcPr>
+          <w:p>
+            <w:pPr>
+              <w:spacing w:before="0"/>
+              <w:contextualSpacing/>
+              <w:cnfStyle w:val="000000000000" w:firstRow="0" w:lastRow="0" w:firstColumn="0" w:lastColumn="0" w:oddVBand="0" w:evenVBand="0" w:oddHBand="0" w:evenHBand="0" w:firstRowFirstColumn="0" w:firstRowLastColumn="0" w:lastRowFirstColumn="0" w:lastRowLastColumn="0"/>
+              <w:rPr>
+                <w:sz w:val="10"/>
+                <w:szCs w:val="10"/>
+              </w:rPr>
+            </w:pPr>
+          </w:p>
+        </w:tc>
+        <w:tc>
+          <w:tcPr>
+            <w:tcW w:w="0" w:type="auto"/>
+          </w:tcPr>
+          <w:p>
+            <w:pPr>
+              <w:spacing w:before="0"/>
+              <w:contextualSpacing/>
+              <w:cnfStyle w:val="000000000000" w:firstRow="0" w:lastRow="0" w:firstColumn="0" w:lastColumn="0" w:oddVBand="0" w:evenVBand="0" w:oddHBand="0" w:evenHBand="0" w:firstRowFirstColumn="0" w:firstRowLastColumn="0" w:lastRowFirstColumn="0" w:lastRowLastColumn="0"/>
+              <w:rPr>
+                <w:sz w:val="10"/>
+                <w:szCs w:val="10"/>
+              </w:rPr>
+            </w:pPr>
+          </w:p>
+        </w:tc>
+        <w:tc>
+          <w:tcPr>
+            <w:tcW w:w="0" w:type="auto"/>
+            <w:noWrap/>
+          </w:tcPr>
+          <w:p>
+            <w:pPr>
+              <w:spacing w:before="0"/>
+              <w:contextualSpacing/>
+              <w:cnfStyle w:val="000000000000" w:firstRow="0" w:lastRow="0" w:firstColumn="0" w:lastColumn="0" w:oddVBand="0" w:evenVBand="0" w:oddHBand="0" w:evenHBand="0" w:firstRowFirstColumn="0" w:firstRowLastColumn="0" w:lastRowFirstColumn="0" w:lastRowLastColumn="0"/>
+              <w:rPr>
+                <w:sz w:val="10"/>
+                <w:szCs w:val="10"/>
+              </w:rPr>
+            </w:pPr>
+            <w:r>
+              <w:rPr>
+                <w:sz w:val="10"/>
+                <w:szCs w:val="10"/>
+              </w:rPr>
+              <w:t>Implelent</w:t>
+            </w:r>
+            <w:r>
+              <w:rPr>
+                <w:sz w:val="10"/>
+                <w:szCs w:val="10"/>
+              </w:rPr>
+              <w:t xml:space="preserve"> database storage.</w:t>
             </w:r>
           </w:p>
         </w:tc>
@@ -4819,7 +4857,7 @@
           <w:tcPr>
             <w:cnfStyle w:val="001000000000" w:firstRow="0" w:lastRow="0" w:firstColumn="1" w:lastColumn="0" w:oddVBand="0" w:evenVBand="0" w:oddHBand="0" w:evenHBand="0" w:firstRowFirstColumn="0" w:firstRowLastColumn="0" w:lastRowFirstColumn="0" w:lastRowLastColumn="0"/>
             <w:tcW w:w="0" w:type="auto"/>
-            <w:vMerge/>
+            <w:vMerge w:val="restart"/>
             <w:shd w:val="clear" w:color="auto" w:fill="FFC000"/>
             <w:noWrap/>
           </w:tcPr>
@@ -4832,6 +4870,13 @@
                 <w:szCs w:val="10"/>
               </w:rPr>
             </w:pPr>
+            <w:r>
+              <w:rPr>
+                <w:sz w:val="10"/>
+                <w:szCs w:val="10"/>
+              </w:rPr>
+              <w:t>Basic Data Analysis</w:t>
+            </w:r>
           </w:p>
         </w:tc>
         <w:tc>
@@ -4855,7 +4900,7 @@
                 <w:sz w:val="10"/>
                 <w:szCs w:val="10"/>
               </w:rPr>
-              <w:t>G050</w:t>
+              <w:t>G040</w:t>
             </w:r>
           </w:p>
         </w:tc>
@@ -4897,38 +4942,38 @@
                 <w:sz w:val="10"/>
                 <w:szCs w:val="10"/>
               </w:rPr>
-              <w:t>Conclusions documented in the final report.</w:t>
-            </w:r>
-          </w:p>
-        </w:tc>
-        <w:tc>
-          <w:tcPr>
-            <w:tcW w:w="0" w:type="auto"/>
-            <w:shd w:val="clear" w:color="auto" w:fill="auto"/>
-          </w:tcPr>
-          <w:p>
-            <w:pPr>
-              <w:spacing w:before="0"/>
-              <w:contextualSpacing/>
-              <w:cnfStyle w:val="000000000000" w:firstRow="0" w:lastRow="0" w:firstColumn="0" w:lastColumn="0" w:oddVBand="0" w:evenVBand="0" w:oddHBand="0" w:evenHBand="0" w:firstRowFirstColumn="0" w:firstRowLastColumn="0" w:lastRowFirstColumn="0" w:lastRowLastColumn="0"/>
-              <w:rPr>
-                <w:sz w:val="10"/>
-                <w:szCs w:val="10"/>
-              </w:rPr>
-            </w:pPr>
-            <w:r>
-              <w:rPr>
-                <w:sz w:val="10"/>
-                <w:szCs w:val="10"/>
-              </w:rPr>
-              <w:t>T140</w:t>
-            </w:r>
-          </w:p>
-        </w:tc>
-        <w:tc>
-          <w:tcPr>
-            <w:tcW w:w="0" w:type="auto"/>
-            <w:shd w:val="clear" w:color="auto" w:fill="auto"/>
+              <w:t>Analysis procedure and plots implemented.</w:t>
+            </w:r>
+          </w:p>
+        </w:tc>
+        <w:tc>
+          <w:tcPr>
+            <w:tcW w:w="0" w:type="auto"/>
+            <w:shd w:val="clear" w:color="auto" w:fill="FFC000"/>
+          </w:tcPr>
+          <w:p>
+            <w:pPr>
+              <w:spacing w:before="0"/>
+              <w:contextualSpacing/>
+              <w:cnfStyle w:val="000000000000" w:firstRow="0" w:lastRow="0" w:firstColumn="0" w:lastColumn="0" w:oddVBand="0" w:evenVBand="0" w:oddHBand="0" w:evenHBand="0" w:firstRowFirstColumn="0" w:firstRowLastColumn="0" w:lastRowFirstColumn="0" w:lastRowLastColumn="0"/>
+              <w:rPr>
+                <w:sz w:val="10"/>
+                <w:szCs w:val="10"/>
+              </w:rPr>
+            </w:pPr>
+            <w:r>
+              <w:rPr>
+                <w:sz w:val="10"/>
+                <w:szCs w:val="10"/>
+              </w:rPr>
+              <w:t>T120</w:t>
+            </w:r>
+          </w:p>
+        </w:tc>
+        <w:tc>
+          <w:tcPr>
+            <w:tcW w:w="0" w:type="auto"/>
+            <w:shd w:val="clear" w:color="auto" w:fill="FFC000"/>
           </w:tcPr>
           <w:p>
             <w:pPr>
@@ -4952,76 +4997,56 @@
         <w:tc>
           <w:tcPr>
             <w:tcW w:w="0" w:type="auto"/>
-            <w:shd w:val="clear" w:color="auto" w:fill="auto"/>
-          </w:tcPr>
-          <w:p>
-            <w:pPr>
-              <w:spacing w:before="0"/>
-              <w:contextualSpacing/>
-              <w:cnfStyle w:val="000000000000" w:firstRow="0" w:lastRow="0" w:firstColumn="0" w:lastColumn="0" w:oddVBand="0" w:evenVBand="0" w:oddHBand="0" w:evenHBand="0" w:firstRowFirstColumn="0" w:firstRowLastColumn="0" w:lastRowFirstColumn="0" w:lastRowLastColumn="0"/>
-              <w:rPr>
-                <w:sz w:val="10"/>
-                <w:szCs w:val="10"/>
-              </w:rPr>
-            </w:pPr>
-          </w:p>
-        </w:tc>
-        <w:tc>
-          <w:tcPr>
-            <w:tcW w:w="0" w:type="auto"/>
-            <w:shd w:val="clear" w:color="auto" w:fill="auto"/>
-            <w:noWrap/>
-          </w:tcPr>
-          <w:p>
-            <w:pPr>
-              <w:spacing w:before="0"/>
-              <w:contextualSpacing/>
-              <w:cnfStyle w:val="000000000000" w:firstRow="0" w:lastRow="0" w:firstColumn="0" w:lastColumn="0" w:oddVBand="0" w:evenVBand="0" w:oddHBand="0" w:evenHBand="0" w:firstRowFirstColumn="0" w:firstRowLastColumn="0" w:lastRowFirstColumn="0" w:lastRowLastColumn="0"/>
-              <w:rPr>
-                <w:sz w:val="10"/>
-                <w:szCs w:val="10"/>
-              </w:rPr>
-            </w:pPr>
-            <w:r>
-              <w:rPr>
-                <w:sz w:val="10"/>
-                <w:szCs w:val="10"/>
-              </w:rPr>
-              <w:t>Answer in the report: “</w:t>
-            </w:r>
-            <w:r>
-              <w:rPr>
-                <w:sz w:val="10"/>
-                <w:szCs w:val="10"/>
-              </w:rPr>
-              <w:t>Which quarters, years etc. have the highest sales</w:t>
-            </w:r>
-            <w:r>
-              <w:rPr>
-                <w:sz w:val="10"/>
-                <w:szCs w:val="10"/>
-              </w:rPr>
-              <w:t>, and</w:t>
-            </w:r>
-            <w:r>
-              <w:rPr>
-                <w:sz w:val="10"/>
-                <w:szCs w:val="10"/>
-              </w:rPr>
-              <w:t xml:space="preserve"> highest growth</w:t>
-            </w:r>
-            <w:r>
-              <w:rPr>
-                <w:sz w:val="10"/>
-                <w:szCs w:val="10"/>
-              </w:rPr>
-              <w:t>?”</w:t>
-            </w:r>
-          </w:p>
-        </w:tc>
-        <w:tc>
-          <w:tcPr>
-            <w:tcW w:w="0" w:type="auto"/>
+            <w:shd w:val="clear" w:color="auto" w:fill="FFC000"/>
+          </w:tcPr>
+          <w:p>
+            <w:pPr>
+              <w:spacing w:before="0"/>
+              <w:contextualSpacing/>
+              <w:cnfStyle w:val="000000000000" w:firstRow="0" w:lastRow="0" w:firstColumn="0" w:lastColumn="0" w:oddVBand="0" w:evenVBand="0" w:oddHBand="0" w:evenHBand="0" w:firstRowFirstColumn="0" w:firstRowLastColumn="0" w:lastRowFirstColumn="0" w:lastRowLastColumn="0"/>
+              <w:rPr>
+                <w:sz w:val="10"/>
+                <w:szCs w:val="10"/>
+              </w:rPr>
+            </w:pPr>
+            <w:r>
+              <w:rPr>
+                <w:sz w:val="10"/>
+                <w:szCs w:val="10"/>
+              </w:rPr>
+              <w:t>11/10/2020</w:t>
+            </w:r>
+          </w:p>
+        </w:tc>
+        <w:tc>
+          <w:tcPr>
+            <w:tcW w:w="0" w:type="auto"/>
+            <w:shd w:val="clear" w:color="auto" w:fill="FFC000"/>
+            <w:noWrap/>
+          </w:tcPr>
+          <w:p>
+            <w:pPr>
+              <w:spacing w:before="0"/>
+              <w:contextualSpacing/>
+              <w:cnfStyle w:val="000000000000" w:firstRow="0" w:lastRow="0" w:firstColumn="0" w:lastColumn="0" w:oddVBand="0" w:evenVBand="0" w:oddHBand="0" w:evenHBand="0" w:firstRowFirstColumn="0" w:firstRowLastColumn="0" w:lastRowFirstColumn="0" w:lastRowLastColumn="0"/>
+              <w:rPr>
+                <w:sz w:val="10"/>
+                <w:szCs w:val="10"/>
+              </w:rPr>
+            </w:pPr>
+            <w:r>
+              <w:rPr>
+                <w:sz w:val="10"/>
+                <w:szCs w:val="10"/>
+              </w:rPr>
+              <w:t>Implement analysis procedure and plots.</w:t>
+            </w:r>
+          </w:p>
+        </w:tc>
+        <w:tc>
+          <w:tcPr>
+            <w:tcW w:w="0" w:type="auto"/>
+            <w:shd w:val="clear" w:color="auto" w:fill="FFC000"/>
           </w:tcPr>
           <w:p>
             <w:pPr>
@@ -5131,7 +5156,7 @@
                 <w:sz w:val="10"/>
                 <w:szCs w:val="10"/>
               </w:rPr>
-              <w:t>T150</w:t>
+              <w:t>T130</w:t>
             </w:r>
           </w:p>
         </w:tc>
@@ -5194,14 +5219,21 @@
                 <w:sz w:val="10"/>
                 <w:szCs w:val="10"/>
               </w:rPr>
-              <w:t>Answer in the report</w:t>
-            </w:r>
-            <w:r>
-              <w:rPr>
-                <w:sz w:val="10"/>
-                <w:szCs w:val="10"/>
-              </w:rPr>
-              <w:t>: "What conclusions can be reached by analyzing the trends in comparison to other educational services?"</w:t>
+              <w:t>Plot t</w:t>
+            </w:r>
+            <w:r>
+              <w:rPr>
+                <w:sz w:val="10"/>
+                <w:szCs w:val="10"/>
+              </w:rPr>
+              <w:t>rends showing comparison to other educational services</w:t>
+            </w:r>
+            <w:r>
+              <w:rPr>
+                <w:sz w:val="10"/>
+                <w:szCs w:val="10"/>
+              </w:rPr>
+              <w:t>. ()</w:t>
             </w:r>
           </w:p>
         </w:tc>
@@ -5248,84 +5280,98 @@
         <w:tc>
           <w:tcPr>
             <w:tcW w:w="0" w:type="auto"/>
-            <w:vMerge/>
-            <w:noWrap/>
-          </w:tcPr>
-          <w:p>
-            <w:pPr>
-              <w:spacing w:before="0"/>
-              <w:contextualSpacing/>
-              <w:cnfStyle w:val="000000000000" w:firstRow="0" w:lastRow="0" w:firstColumn="0" w:lastColumn="0" w:oddVBand="0" w:evenVBand="0" w:oddHBand="0" w:evenHBand="0" w:firstRowFirstColumn="0" w:firstRowLastColumn="0" w:lastRowFirstColumn="0" w:lastRowLastColumn="0"/>
-              <w:rPr>
-                <w:sz w:val="10"/>
-                <w:szCs w:val="10"/>
-              </w:rPr>
-            </w:pPr>
-          </w:p>
-        </w:tc>
-        <w:tc>
-          <w:tcPr>
-            <w:tcW w:w="0" w:type="auto"/>
-            <w:vMerge/>
-          </w:tcPr>
-          <w:p>
-            <w:pPr>
-              <w:spacing w:before="0"/>
-              <w:contextualSpacing/>
-              <w:cnfStyle w:val="000000000000" w:firstRow="0" w:lastRow="0" w:firstColumn="0" w:lastColumn="0" w:oddVBand="0" w:evenVBand="0" w:oddHBand="0" w:evenHBand="0" w:firstRowFirstColumn="0" w:firstRowLastColumn="0" w:lastRowFirstColumn="0" w:lastRowLastColumn="0"/>
-              <w:rPr>
-                <w:sz w:val="10"/>
-                <w:szCs w:val="10"/>
-              </w:rPr>
-            </w:pPr>
-          </w:p>
-        </w:tc>
-        <w:tc>
-          <w:tcPr>
-            <w:tcW w:w="0" w:type="auto"/>
-            <w:vMerge/>
-            <w:noWrap/>
-          </w:tcPr>
-          <w:p>
-            <w:pPr>
-              <w:spacing w:before="0"/>
-              <w:contextualSpacing/>
-              <w:cnfStyle w:val="000000000000" w:firstRow="0" w:lastRow="0" w:firstColumn="0" w:lastColumn="0" w:oddVBand="0" w:evenVBand="0" w:oddHBand="0" w:evenHBand="0" w:firstRowFirstColumn="0" w:firstRowLastColumn="0" w:lastRowFirstColumn="0" w:lastRowLastColumn="0"/>
-              <w:rPr>
-                <w:sz w:val="10"/>
-                <w:szCs w:val="10"/>
-              </w:rPr>
-            </w:pPr>
-          </w:p>
-        </w:tc>
-        <w:tc>
-          <w:tcPr>
-            <w:tcW w:w="0" w:type="auto"/>
-            <w:shd w:val="clear" w:color="auto" w:fill="FFC000"/>
-          </w:tcPr>
-          <w:p>
-            <w:pPr>
-              <w:spacing w:before="0"/>
-              <w:contextualSpacing/>
-              <w:cnfStyle w:val="000000000000" w:firstRow="0" w:lastRow="0" w:firstColumn="0" w:lastColumn="0" w:oddVBand="0" w:evenVBand="0" w:oddHBand="0" w:evenHBand="0" w:firstRowFirstColumn="0" w:firstRowLastColumn="0" w:lastRowFirstColumn="0" w:lastRowLastColumn="0"/>
-              <w:rPr>
-                <w:sz w:val="10"/>
-                <w:szCs w:val="10"/>
-              </w:rPr>
-            </w:pPr>
-            <w:r>
-              <w:rPr>
-                <w:sz w:val="10"/>
-                <w:szCs w:val="10"/>
-              </w:rPr>
-              <w:t>T160</w:t>
-            </w:r>
-          </w:p>
-        </w:tc>
-        <w:tc>
-          <w:tcPr>
-            <w:tcW w:w="0" w:type="auto"/>
-            <w:shd w:val="clear" w:color="auto" w:fill="FFC000"/>
+            <w:vMerge w:val="restart"/>
+            <w:noWrap/>
+          </w:tcPr>
+          <w:p>
+            <w:pPr>
+              <w:spacing w:before="0"/>
+              <w:contextualSpacing/>
+              <w:cnfStyle w:val="000000000000" w:firstRow="0" w:lastRow="0" w:firstColumn="0" w:lastColumn="0" w:oddVBand="0" w:evenVBand="0" w:oddHBand="0" w:evenHBand="0" w:firstRowFirstColumn="0" w:firstRowLastColumn="0" w:lastRowFirstColumn="0" w:lastRowLastColumn="0"/>
+              <w:rPr>
+                <w:sz w:val="10"/>
+                <w:szCs w:val="10"/>
+              </w:rPr>
+            </w:pPr>
+            <w:r>
+              <w:rPr>
+                <w:sz w:val="10"/>
+                <w:szCs w:val="10"/>
+              </w:rPr>
+              <w:t>G050</w:t>
+            </w:r>
+          </w:p>
+        </w:tc>
+        <w:tc>
+          <w:tcPr>
+            <w:tcW w:w="0" w:type="auto"/>
+            <w:vMerge w:val="restart"/>
+          </w:tcPr>
+          <w:p>
+            <w:pPr>
+              <w:spacing w:before="0"/>
+              <w:contextualSpacing/>
+              <w:cnfStyle w:val="000000000000" w:firstRow="0" w:lastRow="0" w:firstColumn="0" w:lastColumn="0" w:oddVBand="0" w:evenVBand="0" w:oddHBand="0" w:evenHBand="0" w:firstRowFirstColumn="0" w:firstRowLastColumn="0" w:lastRowFirstColumn="0" w:lastRowLastColumn="0"/>
+              <w:rPr>
+                <w:sz w:val="10"/>
+                <w:szCs w:val="10"/>
+              </w:rPr>
+            </w:pPr>
+          </w:p>
+        </w:tc>
+        <w:tc>
+          <w:tcPr>
+            <w:tcW w:w="0" w:type="auto"/>
+            <w:vMerge w:val="restart"/>
+            <w:noWrap/>
+          </w:tcPr>
+          <w:p>
+            <w:pPr>
+              <w:spacing w:before="0"/>
+              <w:contextualSpacing/>
+              <w:cnfStyle w:val="000000000000" w:firstRow="0" w:lastRow="0" w:firstColumn="0" w:lastColumn="0" w:oddVBand="0" w:evenVBand="0" w:oddHBand="0" w:evenHBand="0" w:firstRowFirstColumn="0" w:firstRowLastColumn="0" w:lastRowFirstColumn="0" w:lastRowLastColumn="0"/>
+              <w:rPr>
+                <w:sz w:val="10"/>
+                <w:szCs w:val="10"/>
+              </w:rPr>
+            </w:pPr>
+            <w:r>
+              <w:rPr>
+                <w:sz w:val="10"/>
+                <w:szCs w:val="10"/>
+              </w:rPr>
+              <w:t>Conclusions documented in the final report.</w:t>
+            </w:r>
+          </w:p>
+        </w:tc>
+        <w:tc>
+          <w:tcPr>
+            <w:tcW w:w="0" w:type="auto"/>
+            <w:shd w:val="clear" w:color="auto" w:fill="auto"/>
+          </w:tcPr>
+          <w:p>
+            <w:pPr>
+              <w:spacing w:before="0"/>
+              <w:contextualSpacing/>
+              <w:cnfStyle w:val="000000000000" w:firstRow="0" w:lastRow="0" w:firstColumn="0" w:lastColumn="0" w:oddVBand="0" w:evenVBand="0" w:oddHBand="0" w:evenHBand="0" w:firstRowFirstColumn="0" w:firstRowLastColumn="0" w:lastRowFirstColumn="0" w:lastRowLastColumn="0"/>
+              <w:rPr>
+                <w:sz w:val="10"/>
+                <w:szCs w:val="10"/>
+              </w:rPr>
+            </w:pPr>
+            <w:r>
+              <w:rPr>
+                <w:sz w:val="10"/>
+                <w:szCs w:val="10"/>
+              </w:rPr>
+              <w:t>T140</w:t>
+            </w:r>
+          </w:p>
+        </w:tc>
+        <w:tc>
+          <w:tcPr>
+            <w:tcW w:w="0" w:type="auto"/>
+            <w:shd w:val="clear" w:color="auto" w:fill="auto"/>
           </w:tcPr>
           <w:p>
             <w:pPr>
@@ -5349,49 +5395,70 @@
         <w:tc>
           <w:tcPr>
             <w:tcW w:w="0" w:type="auto"/>
-            <w:shd w:val="clear" w:color="auto" w:fill="FFC000"/>
-          </w:tcPr>
-          <w:p>
-            <w:pPr>
-              <w:spacing w:before="0"/>
-              <w:contextualSpacing/>
-              <w:cnfStyle w:val="000000000000" w:firstRow="0" w:lastRow="0" w:firstColumn="0" w:lastColumn="0" w:oddVBand="0" w:evenVBand="0" w:oddHBand="0" w:evenHBand="0" w:firstRowFirstColumn="0" w:firstRowLastColumn="0" w:lastRowFirstColumn="0" w:lastRowLastColumn="0"/>
-              <w:rPr>
-                <w:sz w:val="10"/>
-                <w:szCs w:val="10"/>
-              </w:rPr>
-            </w:pPr>
-          </w:p>
-        </w:tc>
-        <w:tc>
-          <w:tcPr>
-            <w:tcW w:w="0" w:type="auto"/>
-            <w:shd w:val="clear" w:color="auto" w:fill="FFC000"/>
-            <w:noWrap/>
-          </w:tcPr>
-          <w:p>
-            <w:pPr>
-              <w:spacing w:before="0"/>
-              <w:contextualSpacing/>
-              <w:cnfStyle w:val="000000000000" w:firstRow="0" w:lastRow="0" w:firstColumn="0" w:lastColumn="0" w:oddVBand="0" w:evenVBand="0" w:oddHBand="0" w:evenHBand="0" w:firstRowFirstColumn="0" w:firstRowLastColumn="0" w:lastRowFirstColumn="0" w:lastRowLastColumn="0"/>
-              <w:rPr>
-                <w:sz w:val="10"/>
-                <w:szCs w:val="10"/>
-              </w:rPr>
-            </w:pPr>
-            <w:r>
-              <w:rPr>
-                <w:sz w:val="10"/>
-                <w:szCs w:val="10"/>
-              </w:rPr>
-              <w:t>Answer in the report</w:t>
-            </w:r>
-            <w:r>
-              <w:rPr>
-                <w:sz w:val="10"/>
-                <w:szCs w:val="10"/>
-              </w:rPr>
-              <w:t>: "What actions can be taken to increase sales? (suggestions: Send more/better targeted emails, phone calls, target certain types of customers, would this be applicable to ...)"</w:t>
+            <w:shd w:val="clear" w:color="auto" w:fill="auto"/>
+          </w:tcPr>
+          <w:p>
+            <w:pPr>
+              <w:spacing w:before="0"/>
+              <w:contextualSpacing/>
+              <w:cnfStyle w:val="000000000000" w:firstRow="0" w:lastRow="0" w:firstColumn="0" w:lastColumn="0" w:oddVBand="0" w:evenVBand="0" w:oddHBand="0" w:evenHBand="0" w:firstRowFirstColumn="0" w:firstRowLastColumn="0" w:lastRowFirstColumn="0" w:lastRowLastColumn="0"/>
+              <w:rPr>
+                <w:sz w:val="10"/>
+                <w:szCs w:val="10"/>
+              </w:rPr>
+            </w:pPr>
+          </w:p>
+        </w:tc>
+        <w:tc>
+          <w:tcPr>
+            <w:tcW w:w="0" w:type="auto"/>
+            <w:shd w:val="clear" w:color="auto" w:fill="auto"/>
+            <w:noWrap/>
+          </w:tcPr>
+          <w:p>
+            <w:pPr>
+              <w:spacing w:before="0"/>
+              <w:contextualSpacing/>
+              <w:cnfStyle w:val="000000000000" w:firstRow="0" w:lastRow="0" w:firstColumn="0" w:lastColumn="0" w:oddVBand="0" w:evenVBand="0" w:oddHBand="0" w:evenHBand="0" w:firstRowFirstColumn="0" w:firstRowLastColumn="0" w:lastRowFirstColumn="0" w:lastRowLastColumn="0"/>
+              <w:rPr>
+                <w:sz w:val="10"/>
+                <w:szCs w:val="10"/>
+              </w:rPr>
+            </w:pPr>
+            <w:r>
+              <w:rPr>
+                <w:sz w:val="10"/>
+                <w:szCs w:val="10"/>
+              </w:rPr>
+              <w:t>Answer in the report: “</w:t>
+            </w:r>
+            <w:r>
+              <w:rPr>
+                <w:sz w:val="10"/>
+                <w:szCs w:val="10"/>
+              </w:rPr>
+              <w:t>Which quarters, years etc. have the highest sales</w:t>
+            </w:r>
+            <w:r>
+              <w:rPr>
+                <w:sz w:val="10"/>
+                <w:szCs w:val="10"/>
+              </w:rPr>
+              <w:t>, and</w:t>
+            </w:r>
+            <w:r>
+              <w:rPr>
+                <w:sz w:val="10"/>
+                <w:szCs w:val="10"/>
+              </w:rPr>
+              <w:t xml:space="preserve"> highest growth</w:t>
+            </w:r>
+            <w:r>
+              <w:rPr>
+                <w:sz w:val="10"/>
+                <w:szCs w:val="10"/>
+              </w:rPr>
+              <w:t>?”</w:t>
             </w:r>
           </w:p>
         </w:tc>
@@ -5420,171 +5487,164 @@
           <w:tcPr>
             <w:cnfStyle w:val="001000000000" w:firstRow="0" w:lastRow="0" w:firstColumn="1" w:lastColumn="0" w:oddVBand="0" w:evenVBand="0" w:oddHBand="0" w:evenHBand="0" w:firstRowFirstColumn="0" w:firstRowLastColumn="0" w:lastRowFirstColumn="0" w:lastRowLastColumn="0"/>
             <w:tcW w:w="0" w:type="auto"/>
-            <w:vMerge w:val="restart"/>
-            <w:shd w:val="clear" w:color="auto" w:fill="FFFF00"/>
-            <w:noWrap/>
-          </w:tcPr>
-          <w:p>
-            <w:pPr>
-              <w:spacing w:before="0"/>
-              <w:contextualSpacing/>
-              <w:rPr>
-                <w:sz w:val="10"/>
-                <w:szCs w:val="10"/>
-              </w:rPr>
-            </w:pPr>
-            <w:r>
-              <w:rPr>
-                <w:sz w:val="10"/>
-                <w:szCs w:val="10"/>
-              </w:rPr>
-              <w:t>Conversion Rate Analysis</w:t>
-            </w:r>
-          </w:p>
-        </w:tc>
-        <w:tc>
-          <w:tcPr>
-            <w:tcW w:w="0" w:type="auto"/>
-            <w:vMerge w:val="restart"/>
-            <w:noWrap/>
-          </w:tcPr>
-          <w:p>
-            <w:pPr>
-              <w:spacing w:before="0"/>
-              <w:contextualSpacing/>
-              <w:cnfStyle w:val="000000000000" w:firstRow="0" w:lastRow="0" w:firstColumn="0" w:lastColumn="0" w:oddVBand="0" w:evenVBand="0" w:oddHBand="0" w:evenHBand="0" w:firstRowFirstColumn="0" w:firstRowLastColumn="0" w:lastRowFirstColumn="0" w:lastRowLastColumn="0"/>
-              <w:rPr>
-                <w:sz w:val="10"/>
-                <w:szCs w:val="10"/>
-              </w:rPr>
-            </w:pPr>
-            <w:r>
-              <w:rPr>
-                <w:sz w:val="10"/>
-                <w:szCs w:val="10"/>
-              </w:rPr>
-              <w:t>G060</w:t>
-            </w:r>
-          </w:p>
-        </w:tc>
-        <w:tc>
-          <w:tcPr>
-            <w:tcW w:w="0" w:type="auto"/>
-            <w:vMerge w:val="restart"/>
-          </w:tcPr>
-          <w:p>
-            <w:pPr>
-              <w:spacing w:before="0"/>
-              <w:contextualSpacing/>
-              <w:cnfStyle w:val="000000000000" w:firstRow="0" w:lastRow="0" w:firstColumn="0" w:lastColumn="0" w:oddVBand="0" w:evenVBand="0" w:oddHBand="0" w:evenHBand="0" w:firstRowFirstColumn="0" w:firstRowLastColumn="0" w:lastRowFirstColumn="0" w:lastRowLastColumn="0"/>
-              <w:rPr>
-                <w:sz w:val="10"/>
-                <w:szCs w:val="10"/>
-              </w:rPr>
-            </w:pPr>
-          </w:p>
-        </w:tc>
-        <w:tc>
-          <w:tcPr>
-            <w:tcW w:w="0" w:type="auto"/>
-            <w:vMerge w:val="restart"/>
-            <w:noWrap/>
-          </w:tcPr>
-          <w:p>
-            <w:pPr>
-              <w:spacing w:before="0"/>
-              <w:contextualSpacing/>
-              <w:cnfStyle w:val="000000000000" w:firstRow="0" w:lastRow="0" w:firstColumn="0" w:lastColumn="0" w:oddVBand="0" w:evenVBand="0" w:oddHBand="0" w:evenHBand="0" w:firstRowFirstColumn="0" w:firstRowLastColumn="0" w:lastRowFirstColumn="0" w:lastRowLastColumn="0"/>
-              <w:rPr>
-                <w:sz w:val="10"/>
-                <w:szCs w:val="10"/>
-              </w:rPr>
-            </w:pPr>
-            <w:r>
-              <w:rPr>
-                <w:sz w:val="10"/>
-                <w:szCs w:val="10"/>
-              </w:rPr>
-              <w:t>Analysis implemented.</w:t>
-            </w:r>
-          </w:p>
-        </w:tc>
-        <w:tc>
-          <w:tcPr>
-            <w:tcW w:w="0" w:type="auto"/>
-          </w:tcPr>
-          <w:p>
-            <w:pPr>
-              <w:spacing w:before="0"/>
-              <w:contextualSpacing/>
-              <w:cnfStyle w:val="000000000000" w:firstRow="0" w:lastRow="0" w:firstColumn="0" w:lastColumn="0" w:oddVBand="0" w:evenVBand="0" w:oddHBand="0" w:evenHBand="0" w:firstRowFirstColumn="0" w:firstRowLastColumn="0" w:lastRowFirstColumn="0" w:lastRowLastColumn="0"/>
-              <w:rPr>
-                <w:sz w:val="10"/>
-                <w:szCs w:val="10"/>
-              </w:rPr>
-            </w:pPr>
-            <w:r>
-              <w:rPr>
-                <w:sz w:val="10"/>
-                <w:szCs w:val="10"/>
-              </w:rPr>
-              <w:t>T170</w:t>
-            </w:r>
-          </w:p>
-        </w:tc>
-        <w:tc>
-          <w:tcPr>
-            <w:tcW w:w="0" w:type="auto"/>
-          </w:tcPr>
-          <w:p>
-            <w:pPr>
-              <w:spacing w:before="0"/>
-              <w:contextualSpacing/>
-              <w:cnfStyle w:val="000000000000" w:firstRow="0" w:lastRow="0" w:firstColumn="0" w:lastColumn="0" w:oddVBand="0" w:evenVBand="0" w:oddHBand="0" w:evenHBand="0" w:firstRowFirstColumn="0" w:firstRowLastColumn="0" w:lastRowFirstColumn="0" w:lastRowLastColumn="0"/>
-              <w:rPr>
-                <w:sz w:val="10"/>
-                <w:szCs w:val="10"/>
-              </w:rPr>
-            </w:pPr>
-          </w:p>
-        </w:tc>
-        <w:tc>
-          <w:tcPr>
-            <w:tcW w:w="0" w:type="auto"/>
-          </w:tcPr>
-          <w:p>
-            <w:pPr>
-              <w:spacing w:before="0"/>
-              <w:contextualSpacing/>
-              <w:cnfStyle w:val="000000000000" w:firstRow="0" w:lastRow="0" w:firstColumn="0" w:lastColumn="0" w:oddVBand="0" w:evenVBand="0" w:oddHBand="0" w:evenHBand="0" w:firstRowFirstColumn="0" w:firstRowLastColumn="0" w:lastRowFirstColumn="0" w:lastRowLastColumn="0"/>
-              <w:rPr>
-                <w:sz w:val="10"/>
-                <w:szCs w:val="10"/>
-              </w:rPr>
-            </w:pPr>
-          </w:p>
-        </w:tc>
-        <w:tc>
-          <w:tcPr>
-            <w:tcW w:w="0" w:type="auto"/>
-            <w:noWrap/>
-          </w:tcPr>
-          <w:p>
-            <w:pPr>
-              <w:spacing w:before="0"/>
-              <w:contextualSpacing/>
-              <w:cnfStyle w:val="000000000000" w:firstRow="0" w:lastRow="0" w:firstColumn="0" w:lastColumn="0" w:oddVBand="0" w:evenVBand="0" w:oddHBand="0" w:evenHBand="0" w:firstRowFirstColumn="0" w:firstRowLastColumn="0" w:lastRowFirstColumn="0" w:lastRowLastColumn="0"/>
-              <w:rPr>
-                <w:sz w:val="10"/>
-                <w:szCs w:val="10"/>
-              </w:rPr>
-            </w:pPr>
-            <w:r>
-              <w:rPr>
-                <w:sz w:val="10"/>
-                <w:szCs w:val="10"/>
-              </w:rPr>
-              <w:t>Document the sales process (initial contact, follow-up, negotiation, purchase). ()</w:t>
+            <w:vMerge/>
+            <w:shd w:val="clear" w:color="auto" w:fill="FFC000"/>
+            <w:noWrap/>
+          </w:tcPr>
+          <w:p>
+            <w:pPr>
+              <w:spacing w:before="0"/>
+              <w:contextualSpacing/>
+              <w:rPr>
+                <w:sz w:val="10"/>
+                <w:szCs w:val="10"/>
+              </w:rPr>
+            </w:pPr>
+          </w:p>
+        </w:tc>
+        <w:tc>
+          <w:tcPr>
+            <w:tcW w:w="0" w:type="auto"/>
+            <w:vMerge/>
+            <w:noWrap/>
+          </w:tcPr>
+          <w:p>
+            <w:pPr>
+              <w:spacing w:before="0"/>
+              <w:contextualSpacing/>
+              <w:cnfStyle w:val="000000000000" w:firstRow="0" w:lastRow="0" w:firstColumn="0" w:lastColumn="0" w:oddVBand="0" w:evenVBand="0" w:oddHBand="0" w:evenHBand="0" w:firstRowFirstColumn="0" w:firstRowLastColumn="0" w:lastRowFirstColumn="0" w:lastRowLastColumn="0"/>
+              <w:rPr>
+                <w:sz w:val="10"/>
+                <w:szCs w:val="10"/>
+              </w:rPr>
+            </w:pPr>
+          </w:p>
+        </w:tc>
+        <w:tc>
+          <w:tcPr>
+            <w:tcW w:w="0" w:type="auto"/>
+            <w:vMerge/>
+          </w:tcPr>
+          <w:p>
+            <w:pPr>
+              <w:spacing w:before="0"/>
+              <w:contextualSpacing/>
+              <w:cnfStyle w:val="000000000000" w:firstRow="0" w:lastRow="0" w:firstColumn="0" w:lastColumn="0" w:oddVBand="0" w:evenVBand="0" w:oddHBand="0" w:evenHBand="0" w:firstRowFirstColumn="0" w:firstRowLastColumn="0" w:lastRowFirstColumn="0" w:lastRowLastColumn="0"/>
+              <w:rPr>
+                <w:sz w:val="10"/>
+                <w:szCs w:val="10"/>
+              </w:rPr>
+            </w:pPr>
+          </w:p>
+        </w:tc>
+        <w:tc>
+          <w:tcPr>
+            <w:tcW w:w="0" w:type="auto"/>
+            <w:vMerge/>
+            <w:noWrap/>
+          </w:tcPr>
+          <w:p>
+            <w:pPr>
+              <w:spacing w:before="0"/>
+              <w:contextualSpacing/>
+              <w:cnfStyle w:val="000000000000" w:firstRow="0" w:lastRow="0" w:firstColumn="0" w:lastColumn="0" w:oddVBand="0" w:evenVBand="0" w:oddHBand="0" w:evenHBand="0" w:firstRowFirstColumn="0" w:firstRowLastColumn="0" w:lastRowFirstColumn="0" w:lastRowLastColumn="0"/>
+              <w:rPr>
+                <w:sz w:val="10"/>
+                <w:szCs w:val="10"/>
+              </w:rPr>
+            </w:pPr>
+          </w:p>
+        </w:tc>
+        <w:tc>
+          <w:tcPr>
+            <w:tcW w:w="0" w:type="auto"/>
+          </w:tcPr>
+          <w:p>
+            <w:pPr>
+              <w:spacing w:before="0"/>
+              <w:contextualSpacing/>
+              <w:cnfStyle w:val="000000000000" w:firstRow="0" w:lastRow="0" w:firstColumn="0" w:lastColumn="0" w:oddVBand="0" w:evenVBand="0" w:oddHBand="0" w:evenHBand="0" w:firstRowFirstColumn="0" w:firstRowLastColumn="0" w:lastRowFirstColumn="0" w:lastRowLastColumn="0"/>
+              <w:rPr>
+                <w:sz w:val="10"/>
+                <w:szCs w:val="10"/>
+              </w:rPr>
+            </w:pPr>
+            <w:r>
+              <w:rPr>
+                <w:sz w:val="10"/>
+                <w:szCs w:val="10"/>
+              </w:rPr>
+              <w:t>T150</w:t>
+            </w:r>
+          </w:p>
+        </w:tc>
+        <w:tc>
+          <w:tcPr>
+            <w:tcW w:w="0" w:type="auto"/>
+          </w:tcPr>
+          <w:p>
+            <w:pPr>
+              <w:spacing w:before="0"/>
+              <w:contextualSpacing/>
+              <w:cnfStyle w:val="000000000000" w:firstRow="0" w:lastRow="0" w:firstColumn="0" w:lastColumn="0" w:oddVBand="0" w:evenVBand="0" w:oddHBand="0" w:evenHBand="0" w:firstRowFirstColumn="0" w:firstRowLastColumn="0" w:lastRowFirstColumn="0" w:lastRowLastColumn="0"/>
+              <w:rPr>
+                <w:sz w:val="10"/>
+                <w:szCs w:val="10"/>
+              </w:rPr>
+            </w:pPr>
+            <w:r>
+              <w:rPr>
+                <w:sz w:val="10"/>
+                <w:szCs w:val="10"/>
+              </w:rPr>
+              <w:t>2</w:t>
+            </w:r>
+          </w:p>
+        </w:tc>
+        <w:tc>
+          <w:tcPr>
+            <w:tcW w:w="0" w:type="auto"/>
+          </w:tcPr>
+          <w:p>
+            <w:pPr>
+              <w:spacing w:before="0"/>
+              <w:contextualSpacing/>
+              <w:cnfStyle w:val="000000000000" w:firstRow="0" w:lastRow="0" w:firstColumn="0" w:lastColumn="0" w:oddVBand="0" w:evenVBand="0" w:oddHBand="0" w:evenHBand="0" w:firstRowFirstColumn="0" w:firstRowLastColumn="0" w:lastRowFirstColumn="0" w:lastRowLastColumn="0"/>
+              <w:rPr>
+                <w:sz w:val="10"/>
+                <w:szCs w:val="10"/>
+              </w:rPr>
+            </w:pPr>
+          </w:p>
+        </w:tc>
+        <w:tc>
+          <w:tcPr>
+            <w:tcW w:w="0" w:type="auto"/>
+            <w:noWrap/>
+          </w:tcPr>
+          <w:p>
+            <w:pPr>
+              <w:spacing w:before="0"/>
+              <w:contextualSpacing/>
+              <w:cnfStyle w:val="000000000000" w:firstRow="0" w:lastRow="0" w:firstColumn="0" w:lastColumn="0" w:oddVBand="0" w:evenVBand="0" w:oddHBand="0" w:evenHBand="0" w:firstRowFirstColumn="0" w:firstRowLastColumn="0" w:lastRowFirstColumn="0" w:lastRowLastColumn="0"/>
+              <w:rPr>
+                <w:sz w:val="10"/>
+                <w:szCs w:val="10"/>
+              </w:rPr>
+            </w:pPr>
+            <w:r>
+              <w:rPr>
+                <w:sz w:val="10"/>
+                <w:szCs w:val="10"/>
+              </w:rPr>
+              <w:t>Answer in the report</w:t>
+            </w:r>
+            <w:r>
+              <w:rPr>
+                <w:sz w:val="10"/>
+                <w:szCs w:val="10"/>
+              </w:rPr>
+              <w:t>: "What conclusions can be reached by analyzing the trends in comparison to other educational services?"</w:t>
             </w:r>
           </w:p>
         </w:tc>
@@ -5614,7 +5674,7 @@
             <w:cnfStyle w:val="001000000000" w:firstRow="0" w:lastRow="0" w:firstColumn="1" w:lastColumn="0" w:oddVBand="0" w:evenVBand="0" w:oddHBand="0" w:evenHBand="0" w:firstRowFirstColumn="0" w:firstRowLastColumn="0" w:lastRowFirstColumn="0" w:lastRowLastColumn="0"/>
             <w:tcW w:w="0" w:type="auto"/>
             <w:vMerge/>
-            <w:shd w:val="clear" w:color="auto" w:fill="FFFF00"/>
+            <w:shd w:val="clear" w:color="auto" w:fill="FFC000"/>
             <w:noWrap/>
           </w:tcPr>
           <w:p>
@@ -5684,79 +5744,148 @@
         <w:tc>
           <w:tcPr>
             <w:tcW w:w="0" w:type="auto"/>
-          </w:tcPr>
-          <w:p>
-            <w:pPr>
-              <w:spacing w:before="0"/>
-              <w:contextualSpacing/>
-              <w:cnfStyle w:val="000000000000" w:firstRow="0" w:lastRow="0" w:firstColumn="0" w:lastColumn="0" w:oddVBand="0" w:evenVBand="0" w:oddHBand="0" w:evenHBand="0" w:firstRowFirstColumn="0" w:firstRowLastColumn="0" w:lastRowFirstColumn="0" w:lastRowLastColumn="0"/>
-              <w:rPr>
-                <w:sz w:val="10"/>
-                <w:szCs w:val="10"/>
-              </w:rPr>
-            </w:pPr>
-            <w:r>
-              <w:rPr>
-                <w:sz w:val="10"/>
-                <w:szCs w:val="10"/>
-              </w:rPr>
-              <w:t>T180</w:t>
-            </w:r>
-          </w:p>
-        </w:tc>
-        <w:tc>
-          <w:tcPr>
-            <w:tcW w:w="0" w:type="auto"/>
-          </w:tcPr>
-          <w:p>
-            <w:pPr>
-              <w:spacing w:before="0"/>
-              <w:contextualSpacing/>
-              <w:cnfStyle w:val="000000000000" w:firstRow="0" w:lastRow="0" w:firstColumn="0" w:lastColumn="0" w:oddVBand="0" w:evenVBand="0" w:oddHBand="0" w:evenHBand="0" w:firstRowFirstColumn="0" w:firstRowLastColumn="0" w:lastRowFirstColumn="0" w:lastRowLastColumn="0"/>
-              <w:rPr>
-                <w:sz w:val="10"/>
-                <w:szCs w:val="10"/>
-              </w:rPr>
-            </w:pPr>
-          </w:p>
-        </w:tc>
-        <w:tc>
-          <w:tcPr>
-            <w:tcW w:w="0" w:type="auto"/>
-          </w:tcPr>
-          <w:p>
-            <w:pPr>
-              <w:spacing w:before="0"/>
-              <w:contextualSpacing/>
-              <w:cnfStyle w:val="000000000000" w:firstRow="0" w:lastRow="0" w:firstColumn="0" w:lastColumn="0" w:oddVBand="0" w:evenVBand="0" w:oddHBand="0" w:evenHBand="0" w:firstRowFirstColumn="0" w:firstRowLastColumn="0" w:lastRowFirstColumn="0" w:lastRowLastColumn="0"/>
-              <w:rPr>
-                <w:sz w:val="10"/>
-                <w:szCs w:val="10"/>
-              </w:rPr>
-            </w:pPr>
-          </w:p>
-        </w:tc>
-        <w:tc>
-          <w:tcPr>
-            <w:tcW w:w="0" w:type="auto"/>
-            <w:noWrap/>
-          </w:tcPr>
-          <w:p>
-            <w:pPr>
-              <w:spacing w:before="0"/>
-              <w:contextualSpacing/>
-              <w:cnfStyle w:val="000000000000" w:firstRow="0" w:lastRow="0" w:firstColumn="0" w:lastColumn="0" w:oddVBand="0" w:evenVBand="0" w:oddHBand="0" w:evenHBand="0" w:firstRowFirstColumn="0" w:firstRowLastColumn="0" w:lastRowFirstColumn="0" w:lastRowLastColumn="0"/>
-              <w:rPr>
-                <w:sz w:val="10"/>
-                <w:szCs w:val="10"/>
-              </w:rPr>
-            </w:pPr>
-            <w:r>
-              <w:rPr>
-                <w:sz w:val="10"/>
-                <w:szCs w:val="10"/>
-              </w:rPr>
-              <w:t>Compute time differences within stages of the sales process. ()</w:t>
+            <w:shd w:val="clear" w:color="auto" w:fill="FFC000"/>
+          </w:tcPr>
+          <w:p>
+            <w:pPr>
+              <w:spacing w:before="0"/>
+              <w:contextualSpacing/>
+              <w:cnfStyle w:val="000000000000" w:firstRow="0" w:lastRow="0" w:firstColumn="0" w:lastColumn="0" w:oddVBand="0" w:evenVBand="0" w:oddHBand="0" w:evenHBand="0" w:firstRowFirstColumn="0" w:firstRowLastColumn="0" w:lastRowFirstColumn="0" w:lastRowLastColumn="0"/>
+              <w:rPr>
+                <w:sz w:val="10"/>
+                <w:szCs w:val="10"/>
+              </w:rPr>
+            </w:pPr>
+            <w:r>
+              <w:rPr>
+                <w:sz w:val="10"/>
+                <w:szCs w:val="10"/>
+              </w:rPr>
+              <w:t>T160</w:t>
+            </w:r>
+          </w:p>
+        </w:tc>
+        <w:tc>
+          <w:tcPr>
+            <w:tcW w:w="0" w:type="auto"/>
+            <w:shd w:val="clear" w:color="auto" w:fill="FFC000"/>
+          </w:tcPr>
+          <w:p>
+            <w:pPr>
+              <w:spacing w:before="0"/>
+              <w:contextualSpacing/>
+              <w:cnfStyle w:val="000000000000" w:firstRow="0" w:lastRow="0" w:firstColumn="0" w:lastColumn="0" w:oddVBand="0" w:evenVBand="0" w:oddHBand="0" w:evenHBand="0" w:firstRowFirstColumn="0" w:firstRowLastColumn="0" w:lastRowFirstColumn="0" w:lastRowLastColumn="0"/>
+              <w:rPr>
+                <w:sz w:val="10"/>
+                <w:szCs w:val="10"/>
+              </w:rPr>
+            </w:pPr>
+            <w:r>
+              <w:rPr>
+                <w:sz w:val="10"/>
+                <w:szCs w:val="10"/>
+              </w:rPr>
+              <w:t>1</w:t>
+            </w:r>
+          </w:p>
+        </w:tc>
+        <w:tc>
+          <w:tcPr>
+            <w:tcW w:w="0" w:type="auto"/>
+            <w:shd w:val="clear" w:color="auto" w:fill="FFC000"/>
+          </w:tcPr>
+          <w:p>
+            <w:pPr>
+              <w:spacing w:before="0"/>
+              <w:contextualSpacing/>
+              <w:cnfStyle w:val="000000000000" w:firstRow="0" w:lastRow="0" w:firstColumn="0" w:lastColumn="0" w:oddVBand="0" w:evenVBand="0" w:oddHBand="0" w:evenHBand="0" w:firstRowFirstColumn="0" w:firstRowLastColumn="0" w:lastRowFirstColumn="0" w:lastRowLastColumn="0"/>
+              <w:rPr>
+                <w:sz w:val="10"/>
+                <w:szCs w:val="10"/>
+              </w:rPr>
+            </w:pPr>
+          </w:p>
+        </w:tc>
+        <w:tc>
+          <w:tcPr>
+            <w:tcW w:w="0" w:type="auto"/>
+            <w:shd w:val="clear" w:color="auto" w:fill="FFC000"/>
+            <w:noWrap/>
+          </w:tcPr>
+          <w:p>
+            <w:pPr>
+              <w:spacing w:before="0"/>
+              <w:contextualSpacing/>
+              <w:cnfStyle w:val="000000000000" w:firstRow="0" w:lastRow="0" w:firstColumn="0" w:lastColumn="0" w:oddVBand="0" w:evenVBand="0" w:oddHBand="0" w:evenHBand="0" w:firstRowFirstColumn="0" w:firstRowLastColumn="0" w:lastRowFirstColumn="0" w:lastRowLastColumn="0"/>
+              <w:rPr>
+                <w:sz w:val="10"/>
+                <w:szCs w:val="10"/>
+              </w:rPr>
+            </w:pPr>
+            <w:r>
+              <w:rPr>
+                <w:sz w:val="10"/>
+                <w:szCs w:val="10"/>
+              </w:rPr>
+              <w:t>Answer in the report</w:t>
+            </w:r>
+            <w:r>
+              <w:rPr>
+                <w:sz w:val="10"/>
+                <w:szCs w:val="10"/>
+              </w:rPr>
+              <w:t>: "What actions can be taken to increase sales?</w:t>
+            </w:r>
+          </w:p>
+          <w:p>
+            <w:pPr>
+              <w:pStyle w:val="ListParagraph"/>
+              <w:numPr>
+                <w:ilvl w:val="0"/>
+                <w:numId w:val="20"/>
+              </w:numPr>
+              <w:spacing w:before="0"/>
+              <w:cnfStyle w:val="000000000000" w:firstRow="0" w:lastRow="0" w:firstColumn="0" w:lastColumn="0" w:oddVBand="0" w:evenVBand="0" w:oddHBand="0" w:evenHBand="0" w:firstRowFirstColumn="0" w:firstRowLastColumn="0" w:lastRowFirstColumn="0" w:lastRowLastColumn="0"/>
+              <w:rPr>
+                <w:sz w:val="10"/>
+                <w:szCs w:val="10"/>
+              </w:rPr>
+            </w:pPr>
+            <w:r>
+              <w:rPr>
+                <w:sz w:val="10"/>
+                <w:szCs w:val="10"/>
+              </w:rPr>
+              <w:t>S</w:t>
+            </w:r>
+            <w:r>
+              <w:rPr>
+                <w:sz w:val="10"/>
+                <w:szCs w:val="10"/>
+              </w:rPr>
+              <w:t>uggestions: Send more/better targeted emails, phone calls, target certain types of customers, would this be applicable to ...</w:t>
+            </w:r>
+          </w:p>
+          <w:p>
+            <w:pPr>
+              <w:pStyle w:val="ListParagraph"/>
+              <w:numPr>
+                <w:ilvl w:val="0"/>
+                <w:numId w:val="20"/>
+              </w:numPr>
+              <w:spacing w:before="0"/>
+              <w:cnfStyle w:val="000000000000" w:firstRow="0" w:lastRow="0" w:firstColumn="0" w:lastColumn="0" w:oddVBand="0" w:evenVBand="0" w:oddHBand="0" w:evenHBand="0" w:firstRowFirstColumn="0" w:firstRowLastColumn="0" w:lastRowFirstColumn="0" w:lastRowLastColumn="0"/>
+              <w:rPr>
+                <w:sz w:val="10"/>
+                <w:szCs w:val="10"/>
+              </w:rPr>
+            </w:pPr>
+            <w:r>
+              <w:rPr>
+                <w:sz w:val="10"/>
+                <w:szCs w:val="10"/>
+              </w:rPr>
+              <w:t>Suggest 2-3 actions that can be taken to increase sales, and justify with plots.</w:t>
             </w:r>
           </w:p>
         </w:tc>
@@ -5785,7 +5914,7 @@
           <w:tcPr>
             <w:cnfStyle w:val="001000000000" w:firstRow="0" w:lastRow="0" w:firstColumn="1" w:lastColumn="0" w:oddVBand="0" w:evenVBand="0" w:oddHBand="0" w:evenHBand="0" w:firstRowFirstColumn="0" w:firstRowLastColumn="0" w:lastRowFirstColumn="0" w:lastRowLastColumn="0"/>
             <w:tcW w:w="0" w:type="auto"/>
-            <w:vMerge/>
+            <w:vMerge w:val="restart"/>
             <w:shd w:val="clear" w:color="auto" w:fill="FFFF00"/>
             <w:noWrap/>
           </w:tcPr>
@@ -5798,137 +5927,159 @@
                 <w:szCs w:val="10"/>
               </w:rPr>
             </w:pPr>
-          </w:p>
-        </w:tc>
-        <w:tc>
-          <w:tcPr>
-            <w:tcW w:w="0" w:type="auto"/>
-            <w:vMerge/>
-            <w:noWrap/>
-          </w:tcPr>
-          <w:p>
-            <w:pPr>
-              <w:spacing w:before="0"/>
-              <w:contextualSpacing/>
-              <w:cnfStyle w:val="000000000000" w:firstRow="0" w:lastRow="0" w:firstColumn="0" w:lastColumn="0" w:oddVBand="0" w:evenVBand="0" w:oddHBand="0" w:evenHBand="0" w:firstRowFirstColumn="0" w:firstRowLastColumn="0" w:lastRowFirstColumn="0" w:lastRowLastColumn="0"/>
-              <w:rPr>
-                <w:sz w:val="10"/>
-                <w:szCs w:val="10"/>
-              </w:rPr>
-            </w:pPr>
-          </w:p>
-        </w:tc>
-        <w:tc>
-          <w:tcPr>
-            <w:tcW w:w="0" w:type="auto"/>
-            <w:vMerge/>
-          </w:tcPr>
-          <w:p>
-            <w:pPr>
-              <w:spacing w:before="0"/>
-              <w:contextualSpacing/>
-              <w:cnfStyle w:val="000000000000" w:firstRow="0" w:lastRow="0" w:firstColumn="0" w:lastColumn="0" w:oddVBand="0" w:evenVBand="0" w:oddHBand="0" w:evenHBand="0" w:firstRowFirstColumn="0" w:firstRowLastColumn="0" w:lastRowFirstColumn="0" w:lastRowLastColumn="0"/>
-              <w:rPr>
-                <w:sz w:val="10"/>
-                <w:szCs w:val="10"/>
-              </w:rPr>
-            </w:pPr>
-          </w:p>
-        </w:tc>
-        <w:tc>
-          <w:tcPr>
-            <w:tcW w:w="0" w:type="auto"/>
-            <w:vMerge/>
-            <w:noWrap/>
-          </w:tcPr>
-          <w:p>
-            <w:pPr>
-              <w:spacing w:before="0"/>
-              <w:contextualSpacing/>
-              <w:cnfStyle w:val="000000000000" w:firstRow="0" w:lastRow="0" w:firstColumn="0" w:lastColumn="0" w:oddVBand="0" w:evenVBand="0" w:oddHBand="0" w:evenHBand="0" w:firstRowFirstColumn="0" w:firstRowLastColumn="0" w:lastRowFirstColumn="0" w:lastRowLastColumn="0"/>
-              <w:rPr>
-                <w:sz w:val="10"/>
-                <w:szCs w:val="10"/>
-              </w:rPr>
-            </w:pPr>
-          </w:p>
-        </w:tc>
-        <w:tc>
-          <w:tcPr>
-            <w:tcW w:w="0" w:type="auto"/>
-          </w:tcPr>
-          <w:p>
-            <w:pPr>
-              <w:spacing w:before="0"/>
-              <w:contextualSpacing/>
-              <w:cnfStyle w:val="000000000000" w:firstRow="0" w:lastRow="0" w:firstColumn="0" w:lastColumn="0" w:oddVBand="0" w:evenVBand="0" w:oddHBand="0" w:evenHBand="0" w:firstRowFirstColumn="0" w:firstRowLastColumn="0" w:lastRowFirstColumn="0" w:lastRowLastColumn="0"/>
-              <w:rPr>
-                <w:sz w:val="10"/>
-                <w:szCs w:val="10"/>
-              </w:rPr>
-            </w:pPr>
-            <w:r>
-              <w:rPr>
-                <w:sz w:val="10"/>
-                <w:szCs w:val="10"/>
-              </w:rPr>
-              <w:t>T190</w:t>
-            </w:r>
-          </w:p>
-        </w:tc>
-        <w:tc>
-          <w:tcPr>
-            <w:tcW w:w="0" w:type="auto"/>
-          </w:tcPr>
-          <w:p>
-            <w:pPr>
-              <w:spacing w:before="0"/>
-              <w:contextualSpacing/>
-              <w:cnfStyle w:val="000000000000" w:firstRow="0" w:lastRow="0" w:firstColumn="0" w:lastColumn="0" w:oddVBand="0" w:evenVBand="0" w:oddHBand="0" w:evenHBand="0" w:firstRowFirstColumn="0" w:firstRowLastColumn="0" w:lastRowFirstColumn="0" w:lastRowLastColumn="0"/>
-              <w:rPr>
-                <w:sz w:val="10"/>
-                <w:szCs w:val="10"/>
-              </w:rPr>
-            </w:pPr>
-          </w:p>
-        </w:tc>
-        <w:tc>
-          <w:tcPr>
-            <w:tcW w:w="0" w:type="auto"/>
-          </w:tcPr>
-          <w:p>
-            <w:pPr>
-              <w:spacing w:before="0"/>
-              <w:contextualSpacing/>
-              <w:cnfStyle w:val="000000000000" w:firstRow="0" w:lastRow="0" w:firstColumn="0" w:lastColumn="0" w:oddVBand="0" w:evenVBand="0" w:oddHBand="0" w:evenHBand="0" w:firstRowFirstColumn="0" w:firstRowLastColumn="0" w:lastRowFirstColumn="0" w:lastRowLastColumn="0"/>
-              <w:rPr>
-                <w:sz w:val="10"/>
-                <w:szCs w:val="10"/>
-              </w:rPr>
-            </w:pPr>
-          </w:p>
-        </w:tc>
-        <w:tc>
-          <w:tcPr>
-            <w:tcW w:w="0" w:type="auto"/>
-            <w:noWrap/>
-          </w:tcPr>
-          <w:p>
-            <w:pPr>
-              <w:spacing w:before="0"/>
-              <w:contextualSpacing/>
-              <w:cnfStyle w:val="000000000000" w:firstRow="0" w:lastRow="0" w:firstColumn="0" w:lastColumn="0" w:oddVBand="0" w:evenVBand="0" w:oddHBand="0" w:evenHBand="0" w:firstRowFirstColumn="0" w:firstRowLastColumn="0" w:lastRowFirstColumn="0" w:lastRowLastColumn="0"/>
-              <w:rPr>
-                <w:sz w:val="10"/>
-                <w:szCs w:val="10"/>
-              </w:rPr>
-            </w:pPr>
-            <w:r>
-              <w:rPr>
-                <w:sz w:val="10"/>
-                <w:szCs w:val="10"/>
-              </w:rPr>
-              <w:t>Compute the initial purchase conversion rates. ()</w:t>
+            <w:r>
+              <w:rPr>
+                <w:sz w:val="10"/>
+                <w:szCs w:val="10"/>
+              </w:rPr>
+              <w:lastRenderedPageBreak/>
+              <w:t>Conversion Rate Analysis</w:t>
+            </w:r>
+          </w:p>
+        </w:tc>
+        <w:tc>
+          <w:tcPr>
+            <w:tcW w:w="0" w:type="auto"/>
+            <w:vMerge w:val="restart"/>
+            <w:noWrap/>
+          </w:tcPr>
+          <w:p>
+            <w:pPr>
+              <w:spacing w:before="0"/>
+              <w:contextualSpacing/>
+              <w:cnfStyle w:val="000000000000" w:firstRow="0" w:lastRow="0" w:firstColumn="0" w:lastColumn="0" w:oddVBand="0" w:evenVBand="0" w:oddHBand="0" w:evenHBand="0" w:firstRowFirstColumn="0" w:firstRowLastColumn="0" w:lastRowFirstColumn="0" w:lastRowLastColumn="0"/>
+              <w:rPr>
+                <w:sz w:val="10"/>
+                <w:szCs w:val="10"/>
+              </w:rPr>
+            </w:pPr>
+            <w:r>
+              <w:rPr>
+                <w:sz w:val="10"/>
+                <w:szCs w:val="10"/>
+              </w:rPr>
+              <w:t>G060</w:t>
+            </w:r>
+          </w:p>
+        </w:tc>
+        <w:tc>
+          <w:tcPr>
+            <w:tcW w:w="0" w:type="auto"/>
+            <w:vMerge w:val="restart"/>
+          </w:tcPr>
+          <w:p>
+            <w:pPr>
+              <w:spacing w:before="0"/>
+              <w:contextualSpacing/>
+              <w:cnfStyle w:val="000000000000" w:firstRow="0" w:lastRow="0" w:firstColumn="0" w:lastColumn="0" w:oddVBand="0" w:evenVBand="0" w:oddHBand="0" w:evenHBand="0" w:firstRowFirstColumn="0" w:firstRowLastColumn="0" w:lastRowFirstColumn="0" w:lastRowLastColumn="0"/>
+              <w:rPr>
+                <w:sz w:val="10"/>
+                <w:szCs w:val="10"/>
+              </w:rPr>
+            </w:pPr>
+          </w:p>
+        </w:tc>
+        <w:tc>
+          <w:tcPr>
+            <w:tcW w:w="0" w:type="auto"/>
+            <w:vMerge w:val="restart"/>
+            <w:noWrap/>
+          </w:tcPr>
+          <w:p>
+            <w:pPr>
+              <w:spacing w:before="0"/>
+              <w:contextualSpacing/>
+              <w:cnfStyle w:val="000000000000" w:firstRow="0" w:lastRow="0" w:firstColumn="0" w:lastColumn="0" w:oddVBand="0" w:evenVBand="0" w:oddHBand="0" w:evenHBand="0" w:firstRowFirstColumn="0" w:firstRowLastColumn="0" w:lastRowFirstColumn="0" w:lastRowLastColumn="0"/>
+              <w:rPr>
+                <w:sz w:val="10"/>
+                <w:szCs w:val="10"/>
+              </w:rPr>
+            </w:pPr>
+            <w:r>
+              <w:rPr>
+                <w:sz w:val="10"/>
+                <w:szCs w:val="10"/>
+              </w:rPr>
+              <w:t>Analysis implemented.</w:t>
+            </w:r>
+          </w:p>
+        </w:tc>
+        <w:tc>
+          <w:tcPr>
+            <w:tcW w:w="0" w:type="auto"/>
+          </w:tcPr>
+          <w:p>
+            <w:pPr>
+              <w:spacing w:before="0"/>
+              <w:contextualSpacing/>
+              <w:cnfStyle w:val="000000000000" w:firstRow="0" w:lastRow="0" w:firstColumn="0" w:lastColumn="0" w:oddVBand="0" w:evenVBand="0" w:oddHBand="0" w:evenHBand="0" w:firstRowFirstColumn="0" w:firstRowLastColumn="0" w:lastRowFirstColumn="0" w:lastRowLastColumn="0"/>
+              <w:rPr>
+                <w:sz w:val="10"/>
+                <w:szCs w:val="10"/>
+              </w:rPr>
+            </w:pPr>
+            <w:r>
+              <w:rPr>
+                <w:sz w:val="10"/>
+                <w:szCs w:val="10"/>
+              </w:rPr>
+              <w:t>T170</w:t>
+            </w:r>
+          </w:p>
+        </w:tc>
+        <w:tc>
+          <w:tcPr>
+            <w:tcW w:w="0" w:type="auto"/>
+          </w:tcPr>
+          <w:p>
+            <w:pPr>
+              <w:spacing w:before="0"/>
+              <w:contextualSpacing/>
+              <w:cnfStyle w:val="000000000000" w:firstRow="0" w:lastRow="0" w:firstColumn="0" w:lastColumn="0" w:oddVBand="0" w:evenVBand="0" w:oddHBand="0" w:evenHBand="0" w:firstRowFirstColumn="0" w:firstRowLastColumn="0" w:lastRowFirstColumn="0" w:lastRowLastColumn="0"/>
+              <w:rPr>
+                <w:sz w:val="10"/>
+                <w:szCs w:val="10"/>
+              </w:rPr>
+            </w:pPr>
+          </w:p>
+        </w:tc>
+        <w:tc>
+          <w:tcPr>
+            <w:tcW w:w="0" w:type="auto"/>
+          </w:tcPr>
+          <w:p>
+            <w:pPr>
+              <w:spacing w:before="0"/>
+              <w:contextualSpacing/>
+              <w:cnfStyle w:val="000000000000" w:firstRow="0" w:lastRow="0" w:firstColumn="0" w:lastColumn="0" w:oddVBand="0" w:evenVBand="0" w:oddHBand="0" w:evenHBand="0" w:firstRowFirstColumn="0" w:firstRowLastColumn="0" w:lastRowFirstColumn="0" w:lastRowLastColumn="0"/>
+              <w:rPr>
+                <w:sz w:val="10"/>
+                <w:szCs w:val="10"/>
+              </w:rPr>
+            </w:pPr>
+          </w:p>
+        </w:tc>
+        <w:tc>
+          <w:tcPr>
+            <w:tcW w:w="0" w:type="auto"/>
+            <w:noWrap/>
+          </w:tcPr>
+          <w:p>
+            <w:pPr>
+              <w:spacing w:before="0"/>
+              <w:contextualSpacing/>
+              <w:cnfStyle w:val="000000000000" w:firstRow="0" w:lastRow="0" w:firstColumn="0" w:lastColumn="0" w:oddVBand="0" w:evenVBand="0" w:oddHBand="0" w:evenHBand="0" w:firstRowFirstColumn="0" w:firstRowLastColumn="0" w:lastRowFirstColumn="0" w:lastRowLastColumn="0"/>
+              <w:rPr>
+                <w:sz w:val="10"/>
+                <w:szCs w:val="10"/>
+              </w:rPr>
+            </w:pPr>
+            <w:r>
+              <w:rPr>
+                <w:sz w:val="10"/>
+                <w:szCs w:val="10"/>
+              </w:rPr>
+              <w:t>Document the sales process (initial contact, follow-up, negotiation, purchase). ()</w:t>
             </w:r>
           </w:p>
         </w:tc>
@@ -6044,63 +6195,63 @@
                 <w:sz w:val="10"/>
                 <w:szCs w:val="10"/>
               </w:rPr>
-              <w:t>T200</w:t>
-            </w:r>
-          </w:p>
-        </w:tc>
-        <w:tc>
-          <w:tcPr>
-            <w:tcW w:w="0" w:type="auto"/>
-          </w:tcPr>
-          <w:p>
-            <w:pPr>
-              <w:spacing w:before="0"/>
-              <w:contextualSpacing/>
-              <w:cnfStyle w:val="000000000000" w:firstRow="0" w:lastRow="0" w:firstColumn="0" w:lastColumn="0" w:oddVBand="0" w:evenVBand="0" w:oddHBand="0" w:evenHBand="0" w:firstRowFirstColumn="0" w:firstRowLastColumn="0" w:lastRowFirstColumn="0" w:lastRowLastColumn="0"/>
-              <w:rPr>
-                <w:sz w:val="10"/>
-                <w:szCs w:val="10"/>
-              </w:rPr>
-            </w:pPr>
-          </w:p>
-        </w:tc>
-        <w:tc>
-          <w:tcPr>
-            <w:tcW w:w="0" w:type="auto"/>
-          </w:tcPr>
-          <w:p>
-            <w:pPr>
-              <w:spacing w:before="0"/>
-              <w:contextualSpacing/>
-              <w:cnfStyle w:val="000000000000" w:firstRow="0" w:lastRow="0" w:firstColumn="0" w:lastColumn="0" w:oddVBand="0" w:evenVBand="0" w:oddHBand="0" w:evenHBand="0" w:firstRowFirstColumn="0" w:firstRowLastColumn="0" w:lastRowFirstColumn="0" w:lastRowLastColumn="0"/>
-              <w:rPr>
-                <w:sz w:val="10"/>
-                <w:szCs w:val="10"/>
-              </w:rPr>
-            </w:pPr>
-          </w:p>
-        </w:tc>
-        <w:tc>
-          <w:tcPr>
-            <w:tcW w:w="0" w:type="auto"/>
-            <w:noWrap/>
-          </w:tcPr>
-          <w:p>
-            <w:pPr>
-              <w:spacing w:before="0"/>
-              <w:contextualSpacing/>
-              <w:cnfStyle w:val="000000000000" w:firstRow="0" w:lastRow="0" w:firstColumn="0" w:lastColumn="0" w:oddVBand="0" w:evenVBand="0" w:oddHBand="0" w:evenHBand="0" w:firstRowFirstColumn="0" w:firstRowLastColumn="0" w:lastRowFirstColumn="0" w:lastRowLastColumn="0"/>
-              <w:rPr>
-                <w:sz w:val="10"/>
-                <w:szCs w:val="10"/>
-              </w:rPr>
-            </w:pPr>
-            <w:r>
-              <w:rPr>
-                <w:sz w:val="10"/>
-                <w:szCs w:val="10"/>
-              </w:rPr>
-              <w:t>Compute the upgrade conversion rates. ()</w:t>
+              <w:t>T180</w:t>
+            </w:r>
+          </w:p>
+        </w:tc>
+        <w:tc>
+          <w:tcPr>
+            <w:tcW w:w="0" w:type="auto"/>
+          </w:tcPr>
+          <w:p>
+            <w:pPr>
+              <w:spacing w:before="0"/>
+              <w:contextualSpacing/>
+              <w:cnfStyle w:val="000000000000" w:firstRow="0" w:lastRow="0" w:firstColumn="0" w:lastColumn="0" w:oddVBand="0" w:evenVBand="0" w:oddHBand="0" w:evenHBand="0" w:firstRowFirstColumn="0" w:firstRowLastColumn="0" w:lastRowFirstColumn="0" w:lastRowLastColumn="0"/>
+              <w:rPr>
+                <w:sz w:val="10"/>
+                <w:szCs w:val="10"/>
+              </w:rPr>
+            </w:pPr>
+          </w:p>
+        </w:tc>
+        <w:tc>
+          <w:tcPr>
+            <w:tcW w:w="0" w:type="auto"/>
+          </w:tcPr>
+          <w:p>
+            <w:pPr>
+              <w:spacing w:before="0"/>
+              <w:contextualSpacing/>
+              <w:cnfStyle w:val="000000000000" w:firstRow="0" w:lastRow="0" w:firstColumn="0" w:lastColumn="0" w:oddVBand="0" w:evenVBand="0" w:oddHBand="0" w:evenHBand="0" w:firstRowFirstColumn="0" w:firstRowLastColumn="0" w:lastRowFirstColumn="0" w:lastRowLastColumn="0"/>
+              <w:rPr>
+                <w:sz w:val="10"/>
+                <w:szCs w:val="10"/>
+              </w:rPr>
+            </w:pPr>
+          </w:p>
+        </w:tc>
+        <w:tc>
+          <w:tcPr>
+            <w:tcW w:w="0" w:type="auto"/>
+            <w:noWrap/>
+          </w:tcPr>
+          <w:p>
+            <w:pPr>
+              <w:spacing w:before="0"/>
+              <w:contextualSpacing/>
+              <w:cnfStyle w:val="000000000000" w:firstRow="0" w:lastRow="0" w:firstColumn="0" w:lastColumn="0" w:oddVBand="0" w:evenVBand="0" w:oddHBand="0" w:evenHBand="0" w:firstRowFirstColumn="0" w:firstRowLastColumn="0" w:lastRowFirstColumn="0" w:lastRowLastColumn="0"/>
+              <w:rPr>
+                <w:sz w:val="10"/>
+                <w:szCs w:val="10"/>
+              </w:rPr>
+            </w:pPr>
+            <w:r>
+              <w:rPr>
+                <w:sz w:val="10"/>
+                <w:szCs w:val="10"/>
+              </w:rPr>
+              <w:t>Compute time differences within stages of the sales process. ()</w:t>
             </w:r>
           </w:p>
         </w:tc>
@@ -6147,189 +6298,139 @@
         <w:tc>
           <w:tcPr>
             <w:tcW w:w="0" w:type="auto"/>
-            <w:vMerge w:val="restart"/>
-            <w:noWrap/>
-          </w:tcPr>
-          <w:p>
-            <w:pPr>
-              <w:spacing w:before="0"/>
-              <w:contextualSpacing/>
-              <w:cnfStyle w:val="000000000000" w:firstRow="0" w:lastRow="0" w:firstColumn="0" w:lastColumn="0" w:oddVBand="0" w:evenVBand="0" w:oddHBand="0" w:evenHBand="0" w:firstRowFirstColumn="0" w:firstRowLastColumn="0" w:lastRowFirstColumn="0" w:lastRowLastColumn="0"/>
-              <w:rPr>
-                <w:sz w:val="10"/>
-                <w:szCs w:val="10"/>
-              </w:rPr>
-            </w:pPr>
-            <w:r>
-              <w:rPr>
-                <w:sz w:val="10"/>
-                <w:szCs w:val="10"/>
-              </w:rPr>
-              <w:t>G070</w:t>
-            </w:r>
-          </w:p>
-        </w:tc>
-        <w:tc>
-          <w:tcPr>
-            <w:tcW w:w="0" w:type="auto"/>
-            <w:vMerge w:val="restart"/>
-          </w:tcPr>
-          <w:p>
-            <w:pPr>
-              <w:spacing w:before="0"/>
-              <w:contextualSpacing/>
-              <w:cnfStyle w:val="000000000000" w:firstRow="0" w:lastRow="0" w:firstColumn="0" w:lastColumn="0" w:oddVBand="0" w:evenVBand="0" w:oddHBand="0" w:evenHBand="0" w:firstRowFirstColumn="0" w:firstRowLastColumn="0" w:lastRowFirstColumn="0" w:lastRowLastColumn="0"/>
-              <w:rPr>
-                <w:sz w:val="10"/>
-                <w:szCs w:val="10"/>
-              </w:rPr>
-            </w:pPr>
-          </w:p>
-        </w:tc>
-        <w:tc>
-          <w:tcPr>
-            <w:tcW w:w="0" w:type="auto"/>
-            <w:vMerge w:val="restart"/>
-            <w:noWrap/>
-          </w:tcPr>
-          <w:p>
-            <w:pPr>
-              <w:spacing w:before="0"/>
-              <w:contextualSpacing/>
-              <w:cnfStyle w:val="000000000000" w:firstRow="0" w:lastRow="0" w:firstColumn="0" w:lastColumn="0" w:oddVBand="0" w:evenVBand="0" w:oddHBand="0" w:evenHBand="0" w:firstRowFirstColumn="0" w:firstRowLastColumn="0" w:lastRowFirstColumn="0" w:lastRowLastColumn="0"/>
-              <w:rPr>
-                <w:sz w:val="10"/>
-                <w:szCs w:val="10"/>
-              </w:rPr>
-            </w:pPr>
-            <w:r>
-              <w:rPr>
-                <w:sz w:val="10"/>
-                <w:szCs w:val="10"/>
-              </w:rPr>
-              <w:t>Conclusions documented in the final report.</w:t>
-            </w:r>
-          </w:p>
-        </w:tc>
-        <w:tc>
-          <w:tcPr>
-            <w:tcW w:w="0" w:type="auto"/>
-            <w:shd w:val="clear" w:color="auto" w:fill="FFFF00"/>
-          </w:tcPr>
-          <w:p>
-            <w:pPr>
-              <w:spacing w:before="0"/>
-              <w:contextualSpacing/>
-              <w:cnfStyle w:val="000000000000" w:firstRow="0" w:lastRow="0" w:firstColumn="0" w:lastColumn="0" w:oddVBand="0" w:evenVBand="0" w:oddHBand="0" w:evenHBand="0" w:firstRowFirstColumn="0" w:firstRowLastColumn="0" w:lastRowFirstColumn="0" w:lastRowLastColumn="0"/>
-              <w:rPr>
-                <w:sz w:val="10"/>
-                <w:szCs w:val="10"/>
-              </w:rPr>
-            </w:pPr>
-            <w:r>
-              <w:rPr>
-                <w:sz w:val="10"/>
-                <w:szCs w:val="10"/>
-              </w:rPr>
-              <w:t>T210</w:t>
-            </w:r>
-          </w:p>
-        </w:tc>
-        <w:tc>
-          <w:tcPr>
-            <w:tcW w:w="0" w:type="auto"/>
-            <w:shd w:val="clear" w:color="auto" w:fill="FFFF00"/>
-          </w:tcPr>
-          <w:p>
-            <w:pPr>
-              <w:spacing w:before="0"/>
-              <w:contextualSpacing/>
-              <w:cnfStyle w:val="000000000000" w:firstRow="0" w:lastRow="0" w:firstColumn="0" w:lastColumn="0" w:oddVBand="0" w:evenVBand="0" w:oddHBand="0" w:evenHBand="0" w:firstRowFirstColumn="0" w:firstRowLastColumn="0" w:lastRowFirstColumn="0" w:lastRowLastColumn="0"/>
-              <w:rPr>
-                <w:sz w:val="10"/>
-                <w:szCs w:val="10"/>
-              </w:rPr>
-            </w:pPr>
-            <w:r>
-              <w:rPr>
-                <w:sz w:val="10"/>
-                <w:szCs w:val="10"/>
-              </w:rPr>
-              <w:t>1</w:t>
-            </w:r>
-          </w:p>
-        </w:tc>
-        <w:tc>
-          <w:tcPr>
-            <w:tcW w:w="0" w:type="auto"/>
-            <w:shd w:val="clear" w:color="auto" w:fill="FFFF00"/>
-          </w:tcPr>
-          <w:p>
-            <w:pPr>
-              <w:spacing w:before="0"/>
-              <w:contextualSpacing/>
-              <w:cnfStyle w:val="000000000000" w:firstRow="0" w:lastRow="0" w:firstColumn="0" w:lastColumn="0" w:oddVBand="0" w:evenVBand="0" w:oddHBand="0" w:evenHBand="0" w:firstRowFirstColumn="0" w:firstRowLastColumn="0" w:lastRowFirstColumn="0" w:lastRowLastColumn="0"/>
-              <w:rPr>
-                <w:sz w:val="10"/>
-                <w:szCs w:val="10"/>
-              </w:rPr>
-            </w:pPr>
-          </w:p>
-        </w:tc>
-        <w:tc>
-          <w:tcPr>
-            <w:tcW w:w="0" w:type="auto"/>
-            <w:shd w:val="clear" w:color="auto" w:fill="FFFF00"/>
-            <w:noWrap/>
-          </w:tcPr>
-          <w:p>
-            <w:pPr>
-              <w:spacing w:before="0"/>
-              <w:contextualSpacing/>
-              <w:cnfStyle w:val="000000000000" w:firstRow="0" w:lastRow="0" w:firstColumn="0" w:lastColumn="0" w:oddVBand="0" w:evenVBand="0" w:oddHBand="0" w:evenHBand="0" w:firstRowFirstColumn="0" w:firstRowLastColumn="0" w:lastRowFirstColumn="0" w:lastRowLastColumn="0"/>
-              <w:rPr>
-                <w:sz w:val="10"/>
-                <w:szCs w:val="10"/>
-              </w:rPr>
-            </w:pPr>
-            <w:r>
-              <w:rPr>
-                <w:sz w:val="10"/>
-                <w:szCs w:val="10"/>
-              </w:rPr>
-              <w:t>Answer in the report</w:t>
-            </w:r>
-            <w:r>
-              <w:rPr>
-                <w:sz w:val="10"/>
-                <w:szCs w:val="10"/>
-              </w:rPr>
-              <w:t>: "What is the length of time between initial contact and purchase decision?"</w:t>
-            </w:r>
-          </w:p>
-        </w:tc>
-        <w:tc>
-          <w:tcPr>
-            <w:tcW w:w="0" w:type="auto"/>
-          </w:tcPr>
-          <w:p>
-            <w:pPr>
-              <w:spacing w:before="0"/>
-              <w:contextualSpacing/>
-              <w:cnfStyle w:val="000000000000" w:firstRow="0" w:lastRow="0" w:firstColumn="0" w:lastColumn="0" w:oddVBand="0" w:evenVBand="0" w:oddHBand="0" w:evenHBand="0" w:firstRowFirstColumn="0" w:firstRowLastColumn="0" w:lastRowFirstColumn="0" w:lastRowLastColumn="0"/>
-              <w:rPr>
-                <w:sz w:val="10"/>
-                <w:szCs w:val="10"/>
-              </w:rPr>
-            </w:pPr>
-            <w:r>
-              <w:rPr>
-                <w:sz w:val="10"/>
-                <w:szCs w:val="10"/>
-              </w:rPr>
-              <w:t>Ibrahima &amp; David</w:t>
-            </w:r>
-          </w:p>
+            <w:vMerge/>
+            <w:noWrap/>
+          </w:tcPr>
+          <w:p>
+            <w:pPr>
+              <w:spacing w:before="0"/>
+              <w:contextualSpacing/>
+              <w:cnfStyle w:val="000000000000" w:firstRow="0" w:lastRow="0" w:firstColumn="0" w:lastColumn="0" w:oddVBand="0" w:evenVBand="0" w:oddHBand="0" w:evenHBand="0" w:firstRowFirstColumn="0" w:firstRowLastColumn="0" w:lastRowFirstColumn="0" w:lastRowLastColumn="0"/>
+              <w:rPr>
+                <w:sz w:val="10"/>
+                <w:szCs w:val="10"/>
+              </w:rPr>
+            </w:pPr>
+          </w:p>
+        </w:tc>
+        <w:tc>
+          <w:tcPr>
+            <w:tcW w:w="0" w:type="auto"/>
+            <w:vMerge/>
+          </w:tcPr>
+          <w:p>
+            <w:pPr>
+              <w:spacing w:before="0"/>
+              <w:contextualSpacing/>
+              <w:cnfStyle w:val="000000000000" w:firstRow="0" w:lastRow="0" w:firstColumn="0" w:lastColumn="0" w:oddVBand="0" w:evenVBand="0" w:oddHBand="0" w:evenHBand="0" w:firstRowFirstColumn="0" w:firstRowLastColumn="0" w:lastRowFirstColumn="0" w:lastRowLastColumn="0"/>
+              <w:rPr>
+                <w:sz w:val="10"/>
+                <w:szCs w:val="10"/>
+              </w:rPr>
+            </w:pPr>
+          </w:p>
+        </w:tc>
+        <w:tc>
+          <w:tcPr>
+            <w:tcW w:w="0" w:type="auto"/>
+            <w:vMerge/>
+            <w:noWrap/>
+          </w:tcPr>
+          <w:p>
+            <w:pPr>
+              <w:spacing w:before="0"/>
+              <w:contextualSpacing/>
+              <w:cnfStyle w:val="000000000000" w:firstRow="0" w:lastRow="0" w:firstColumn="0" w:lastColumn="0" w:oddVBand="0" w:evenVBand="0" w:oddHBand="0" w:evenHBand="0" w:firstRowFirstColumn="0" w:firstRowLastColumn="0" w:lastRowFirstColumn="0" w:lastRowLastColumn="0"/>
+              <w:rPr>
+                <w:sz w:val="10"/>
+                <w:szCs w:val="10"/>
+              </w:rPr>
+            </w:pPr>
+          </w:p>
+        </w:tc>
+        <w:tc>
+          <w:tcPr>
+            <w:tcW w:w="0" w:type="auto"/>
+          </w:tcPr>
+          <w:p>
+            <w:pPr>
+              <w:spacing w:before="0"/>
+              <w:contextualSpacing/>
+              <w:cnfStyle w:val="000000000000" w:firstRow="0" w:lastRow="0" w:firstColumn="0" w:lastColumn="0" w:oddVBand="0" w:evenVBand="0" w:oddHBand="0" w:evenHBand="0" w:firstRowFirstColumn="0" w:firstRowLastColumn="0" w:lastRowFirstColumn="0" w:lastRowLastColumn="0"/>
+              <w:rPr>
+                <w:sz w:val="10"/>
+                <w:szCs w:val="10"/>
+              </w:rPr>
+            </w:pPr>
+            <w:r>
+              <w:rPr>
+                <w:sz w:val="10"/>
+                <w:szCs w:val="10"/>
+              </w:rPr>
+              <w:t>T190</w:t>
+            </w:r>
+          </w:p>
+        </w:tc>
+        <w:tc>
+          <w:tcPr>
+            <w:tcW w:w="0" w:type="auto"/>
+          </w:tcPr>
+          <w:p>
+            <w:pPr>
+              <w:spacing w:before="0"/>
+              <w:contextualSpacing/>
+              <w:cnfStyle w:val="000000000000" w:firstRow="0" w:lastRow="0" w:firstColumn="0" w:lastColumn="0" w:oddVBand="0" w:evenVBand="0" w:oddHBand="0" w:evenHBand="0" w:firstRowFirstColumn="0" w:firstRowLastColumn="0" w:lastRowFirstColumn="0" w:lastRowLastColumn="0"/>
+              <w:rPr>
+                <w:sz w:val="10"/>
+                <w:szCs w:val="10"/>
+              </w:rPr>
+            </w:pPr>
+          </w:p>
+        </w:tc>
+        <w:tc>
+          <w:tcPr>
+            <w:tcW w:w="0" w:type="auto"/>
+          </w:tcPr>
+          <w:p>
+            <w:pPr>
+              <w:spacing w:before="0"/>
+              <w:contextualSpacing/>
+              <w:cnfStyle w:val="000000000000" w:firstRow="0" w:lastRow="0" w:firstColumn="0" w:lastColumn="0" w:oddVBand="0" w:evenVBand="0" w:oddHBand="0" w:evenHBand="0" w:firstRowFirstColumn="0" w:firstRowLastColumn="0" w:lastRowFirstColumn="0" w:lastRowLastColumn="0"/>
+              <w:rPr>
+                <w:sz w:val="10"/>
+                <w:szCs w:val="10"/>
+              </w:rPr>
+            </w:pPr>
+          </w:p>
+        </w:tc>
+        <w:tc>
+          <w:tcPr>
+            <w:tcW w:w="0" w:type="auto"/>
+            <w:noWrap/>
+          </w:tcPr>
+          <w:p>
+            <w:pPr>
+              <w:spacing w:before="0"/>
+              <w:contextualSpacing/>
+              <w:cnfStyle w:val="000000000000" w:firstRow="0" w:lastRow="0" w:firstColumn="0" w:lastColumn="0" w:oddVBand="0" w:evenVBand="0" w:oddHBand="0" w:evenHBand="0" w:firstRowFirstColumn="0" w:firstRowLastColumn="0" w:lastRowFirstColumn="0" w:lastRowLastColumn="0"/>
+              <w:rPr>
+                <w:sz w:val="10"/>
+                <w:szCs w:val="10"/>
+              </w:rPr>
+            </w:pPr>
+            <w:r>
+              <w:rPr>
+                <w:sz w:val="10"/>
+                <w:szCs w:val="10"/>
+              </w:rPr>
+              <w:t>Compute the initial purchase conversion rates. ()</w:t>
+            </w:r>
+          </w:p>
+        </w:tc>
+        <w:tc>
+          <w:tcPr>
+            <w:tcW w:w="0" w:type="auto"/>
+          </w:tcPr>
           <w:p>
             <w:pPr>
               <w:spacing w:before="0"/>
@@ -6422,122 +6523,86 @@
         <w:tc>
           <w:tcPr>
             <w:tcW w:w="0" w:type="auto"/>
-            <w:shd w:val="clear" w:color="auto" w:fill="FFFF00"/>
-          </w:tcPr>
-          <w:p>
-            <w:pPr>
-              <w:spacing w:before="0"/>
-              <w:contextualSpacing/>
-              <w:cnfStyle w:val="000000000000" w:firstRow="0" w:lastRow="0" w:firstColumn="0" w:lastColumn="0" w:oddVBand="0" w:evenVBand="0" w:oddHBand="0" w:evenHBand="0" w:firstRowFirstColumn="0" w:firstRowLastColumn="0" w:lastRowFirstColumn="0" w:lastRowLastColumn="0"/>
-              <w:rPr>
-                <w:sz w:val="10"/>
-                <w:szCs w:val="10"/>
-              </w:rPr>
-            </w:pPr>
-            <w:r>
-              <w:rPr>
-                <w:sz w:val="10"/>
-                <w:szCs w:val="10"/>
-              </w:rPr>
-              <w:t>T220</w:t>
-            </w:r>
-          </w:p>
-        </w:tc>
-        <w:tc>
-          <w:tcPr>
-            <w:tcW w:w="0" w:type="auto"/>
-            <w:shd w:val="clear" w:color="auto" w:fill="FFFF00"/>
-          </w:tcPr>
-          <w:p>
-            <w:pPr>
-              <w:spacing w:before="0"/>
-              <w:contextualSpacing/>
-              <w:cnfStyle w:val="000000000000" w:firstRow="0" w:lastRow="0" w:firstColumn="0" w:lastColumn="0" w:oddVBand="0" w:evenVBand="0" w:oddHBand="0" w:evenHBand="0" w:firstRowFirstColumn="0" w:firstRowLastColumn="0" w:lastRowFirstColumn="0" w:lastRowLastColumn="0"/>
-              <w:rPr>
-                <w:sz w:val="10"/>
-                <w:szCs w:val="10"/>
-              </w:rPr>
-            </w:pPr>
-            <w:r>
-              <w:rPr>
-                <w:sz w:val="10"/>
-                <w:szCs w:val="10"/>
-              </w:rPr>
-              <w:t>1</w:t>
-            </w:r>
-          </w:p>
-        </w:tc>
-        <w:tc>
-          <w:tcPr>
-            <w:tcW w:w="0" w:type="auto"/>
-            <w:shd w:val="clear" w:color="auto" w:fill="FFFF00"/>
-          </w:tcPr>
-          <w:p>
-            <w:pPr>
-              <w:spacing w:before="0"/>
-              <w:contextualSpacing/>
-              <w:cnfStyle w:val="000000000000" w:firstRow="0" w:lastRow="0" w:firstColumn="0" w:lastColumn="0" w:oddVBand="0" w:evenVBand="0" w:oddHBand="0" w:evenHBand="0" w:firstRowFirstColumn="0" w:firstRowLastColumn="0" w:lastRowFirstColumn="0" w:lastRowLastColumn="0"/>
-              <w:rPr>
-                <w:sz w:val="10"/>
-                <w:szCs w:val="10"/>
-              </w:rPr>
-            </w:pPr>
-          </w:p>
-        </w:tc>
-        <w:tc>
-          <w:tcPr>
-            <w:tcW w:w="0" w:type="auto"/>
-            <w:shd w:val="clear" w:color="auto" w:fill="FFFF00"/>
-            <w:noWrap/>
-          </w:tcPr>
-          <w:p>
-            <w:pPr>
-              <w:spacing w:before="0"/>
-              <w:contextualSpacing/>
-              <w:cnfStyle w:val="000000000000" w:firstRow="0" w:lastRow="0" w:firstColumn="0" w:lastColumn="0" w:oddVBand="0" w:evenVBand="0" w:oddHBand="0" w:evenHBand="0" w:firstRowFirstColumn="0" w:firstRowLastColumn="0" w:lastRowFirstColumn="0" w:lastRowLastColumn="0"/>
-              <w:rPr>
-                <w:sz w:val="10"/>
-                <w:szCs w:val="10"/>
-              </w:rPr>
-            </w:pPr>
-            <w:r>
-              <w:rPr>
-                <w:sz w:val="10"/>
-                <w:szCs w:val="10"/>
-              </w:rPr>
-              <w:t>Answer in the report</w:t>
-            </w:r>
-            <w:r>
-              <w:rPr>
-                <w:sz w:val="10"/>
-                <w:szCs w:val="10"/>
-              </w:rPr>
-              <w:t>: "What is the initial purchase conversion rate based on marketing/sales communications?"</w:t>
-            </w:r>
-          </w:p>
-        </w:tc>
-        <w:tc>
-          <w:tcPr>
-            <w:tcW w:w="0" w:type="auto"/>
-          </w:tcPr>
-          <w:p>
-            <w:pPr>
-              <w:spacing w:before="0"/>
-              <w:contextualSpacing/>
-              <w:cnfStyle w:val="000000000000" w:firstRow="0" w:lastRow="0" w:firstColumn="0" w:lastColumn="0" w:oddVBand="0" w:evenVBand="0" w:oddHBand="0" w:evenHBand="0" w:firstRowFirstColumn="0" w:firstRowLastColumn="0" w:lastRowFirstColumn="0" w:lastRowLastColumn="0"/>
-              <w:rPr>
-                <w:sz w:val="10"/>
-                <w:szCs w:val="10"/>
-              </w:rPr>
-            </w:pPr>
-            <w:r>
-              <w:rPr>
-                <w:sz w:val="10"/>
-                <w:szCs w:val="10"/>
-              </w:rPr>
-              <w:t>Milad &amp; Jonathan</w:t>
-            </w:r>
-          </w:p>
+          </w:tcPr>
+          <w:p>
+            <w:pPr>
+              <w:spacing w:before="0"/>
+              <w:contextualSpacing/>
+              <w:cnfStyle w:val="000000000000" w:firstRow="0" w:lastRow="0" w:firstColumn="0" w:lastColumn="0" w:oddVBand="0" w:evenVBand="0" w:oddHBand="0" w:evenHBand="0" w:firstRowFirstColumn="0" w:firstRowLastColumn="0" w:lastRowFirstColumn="0" w:lastRowLastColumn="0"/>
+              <w:rPr>
+                <w:sz w:val="10"/>
+                <w:szCs w:val="10"/>
+              </w:rPr>
+            </w:pPr>
+            <w:r>
+              <w:rPr>
+                <w:sz w:val="10"/>
+                <w:szCs w:val="10"/>
+              </w:rPr>
+              <w:t>T200</w:t>
+            </w:r>
+          </w:p>
+        </w:tc>
+        <w:tc>
+          <w:tcPr>
+            <w:tcW w:w="0" w:type="auto"/>
+          </w:tcPr>
+          <w:p>
+            <w:pPr>
+              <w:spacing w:before="0"/>
+              <w:contextualSpacing/>
+              <w:cnfStyle w:val="000000000000" w:firstRow="0" w:lastRow="0" w:firstColumn="0" w:lastColumn="0" w:oddVBand="0" w:evenVBand="0" w:oddHBand="0" w:evenHBand="0" w:firstRowFirstColumn="0" w:firstRowLastColumn="0" w:lastRowFirstColumn="0" w:lastRowLastColumn="0"/>
+              <w:rPr>
+                <w:sz w:val="10"/>
+                <w:szCs w:val="10"/>
+              </w:rPr>
+            </w:pPr>
+          </w:p>
+        </w:tc>
+        <w:tc>
+          <w:tcPr>
+            <w:tcW w:w="0" w:type="auto"/>
+          </w:tcPr>
+          <w:p>
+            <w:pPr>
+              <w:spacing w:before="0"/>
+              <w:contextualSpacing/>
+              <w:cnfStyle w:val="000000000000" w:firstRow="0" w:lastRow="0" w:firstColumn="0" w:lastColumn="0" w:oddVBand="0" w:evenVBand="0" w:oddHBand="0" w:evenHBand="0" w:firstRowFirstColumn="0" w:firstRowLastColumn="0" w:lastRowFirstColumn="0" w:lastRowLastColumn="0"/>
+              <w:rPr>
+                <w:sz w:val="10"/>
+                <w:szCs w:val="10"/>
+              </w:rPr>
+            </w:pPr>
+          </w:p>
+        </w:tc>
+        <w:tc>
+          <w:tcPr>
+            <w:tcW w:w="0" w:type="auto"/>
+            <w:noWrap/>
+          </w:tcPr>
+          <w:p>
+            <w:pPr>
+              <w:spacing w:before="0"/>
+              <w:contextualSpacing/>
+              <w:cnfStyle w:val="000000000000" w:firstRow="0" w:lastRow="0" w:firstColumn="0" w:lastColumn="0" w:oddVBand="0" w:evenVBand="0" w:oddHBand="0" w:evenHBand="0" w:firstRowFirstColumn="0" w:firstRowLastColumn="0" w:lastRowFirstColumn="0" w:lastRowLastColumn="0"/>
+              <w:rPr>
+                <w:sz w:val="10"/>
+                <w:szCs w:val="10"/>
+              </w:rPr>
+            </w:pPr>
+            <w:r>
+              <w:rPr>
+                <w:sz w:val="10"/>
+                <w:szCs w:val="10"/>
+              </w:rPr>
+              <w:t>Compute the upgrade conversion rates. ()</w:t>
+            </w:r>
+          </w:p>
+        </w:tc>
+        <w:tc>
+          <w:tcPr>
+            <w:tcW w:w="0" w:type="auto"/>
+          </w:tcPr>
           <w:p>
             <w:pPr>
               <w:spacing w:before="0"/>
@@ -6577,54 +6642,68 @@
         <w:tc>
           <w:tcPr>
             <w:tcW w:w="0" w:type="auto"/>
-            <w:vMerge/>
-            <w:noWrap/>
-          </w:tcPr>
-          <w:p>
-            <w:pPr>
-              <w:spacing w:before="0"/>
-              <w:contextualSpacing/>
-              <w:cnfStyle w:val="000000000000" w:firstRow="0" w:lastRow="0" w:firstColumn="0" w:lastColumn="0" w:oddVBand="0" w:evenVBand="0" w:oddHBand="0" w:evenHBand="0" w:firstRowFirstColumn="0" w:firstRowLastColumn="0" w:lastRowFirstColumn="0" w:lastRowLastColumn="0"/>
-              <w:rPr>
-                <w:sz w:val="10"/>
-                <w:szCs w:val="10"/>
-              </w:rPr>
-            </w:pPr>
-          </w:p>
-        </w:tc>
-        <w:tc>
-          <w:tcPr>
-            <w:tcW w:w="0" w:type="auto"/>
-            <w:vMerge/>
-          </w:tcPr>
-          <w:p>
-            <w:pPr>
-              <w:spacing w:before="0"/>
-              <w:contextualSpacing/>
-              <w:cnfStyle w:val="000000000000" w:firstRow="0" w:lastRow="0" w:firstColumn="0" w:lastColumn="0" w:oddVBand="0" w:evenVBand="0" w:oddHBand="0" w:evenHBand="0" w:firstRowFirstColumn="0" w:firstRowLastColumn="0" w:lastRowFirstColumn="0" w:lastRowLastColumn="0"/>
-              <w:rPr>
-                <w:sz w:val="10"/>
-                <w:szCs w:val="10"/>
-              </w:rPr>
-            </w:pPr>
-          </w:p>
-        </w:tc>
-        <w:tc>
-          <w:tcPr>
-            <w:tcW w:w="0" w:type="auto"/>
-            <w:vMerge/>
-            <w:noWrap/>
-          </w:tcPr>
-          <w:p>
-            <w:pPr>
-              <w:spacing w:before="0"/>
-              <w:contextualSpacing/>
-              <w:cnfStyle w:val="000000000000" w:firstRow="0" w:lastRow="0" w:firstColumn="0" w:lastColumn="0" w:oddVBand="0" w:evenVBand="0" w:oddHBand="0" w:evenHBand="0" w:firstRowFirstColumn="0" w:firstRowLastColumn="0" w:lastRowFirstColumn="0" w:lastRowLastColumn="0"/>
-              <w:rPr>
-                <w:sz w:val="10"/>
-                <w:szCs w:val="10"/>
-              </w:rPr>
-            </w:pPr>
+            <w:vMerge w:val="restart"/>
+            <w:noWrap/>
+          </w:tcPr>
+          <w:p>
+            <w:pPr>
+              <w:spacing w:before="0"/>
+              <w:contextualSpacing/>
+              <w:cnfStyle w:val="000000000000" w:firstRow="0" w:lastRow="0" w:firstColumn="0" w:lastColumn="0" w:oddVBand="0" w:evenVBand="0" w:oddHBand="0" w:evenHBand="0" w:firstRowFirstColumn="0" w:firstRowLastColumn="0" w:lastRowFirstColumn="0" w:lastRowLastColumn="0"/>
+              <w:rPr>
+                <w:sz w:val="10"/>
+                <w:szCs w:val="10"/>
+              </w:rPr>
+            </w:pPr>
+            <w:r>
+              <w:rPr>
+                <w:sz w:val="10"/>
+                <w:szCs w:val="10"/>
+              </w:rPr>
+              <w:t>G070</w:t>
+            </w:r>
+          </w:p>
+        </w:tc>
+        <w:tc>
+          <w:tcPr>
+            <w:tcW w:w="0" w:type="auto"/>
+            <w:vMerge w:val="restart"/>
+          </w:tcPr>
+          <w:p>
+            <w:pPr>
+              <w:spacing w:before="0"/>
+              <w:contextualSpacing/>
+              <w:cnfStyle w:val="000000000000" w:firstRow="0" w:lastRow="0" w:firstColumn="0" w:lastColumn="0" w:oddVBand="0" w:evenVBand="0" w:oddHBand="0" w:evenHBand="0" w:firstRowFirstColumn="0" w:firstRowLastColumn="0" w:lastRowFirstColumn="0" w:lastRowLastColumn="0"/>
+              <w:rPr>
+                <w:sz w:val="10"/>
+                <w:szCs w:val="10"/>
+              </w:rPr>
+            </w:pPr>
+          </w:p>
+        </w:tc>
+        <w:tc>
+          <w:tcPr>
+            <w:tcW w:w="0" w:type="auto"/>
+            <w:vMerge w:val="restart"/>
+            <w:noWrap/>
+          </w:tcPr>
+          <w:p>
+            <w:pPr>
+              <w:spacing w:before="0"/>
+              <w:contextualSpacing/>
+              <w:cnfStyle w:val="000000000000" w:firstRow="0" w:lastRow="0" w:firstColumn="0" w:lastColumn="0" w:oddVBand="0" w:evenVBand="0" w:oddHBand="0" w:evenHBand="0" w:firstRowFirstColumn="0" w:firstRowLastColumn="0" w:lastRowFirstColumn="0" w:lastRowLastColumn="0"/>
+              <w:rPr>
+                <w:sz w:val="10"/>
+                <w:szCs w:val="10"/>
+              </w:rPr>
+            </w:pPr>
+            <w:r>
+              <w:rPr>
+                <w:sz w:val="10"/>
+                <w:szCs w:val="10"/>
+              </w:rPr>
+              <w:t>Conclusions documented in the final report.</w:t>
+            </w:r>
           </w:p>
         </w:tc>
         <w:tc>
@@ -6647,7 +6726,7 @@
                 <w:sz w:val="10"/>
                 <w:szCs w:val="10"/>
               </w:rPr>
-              <w:t>T230</w:t>
+              <w:t>T210</w:t>
             </w:r>
           </w:p>
         </w:tc>
@@ -6713,38 +6792,49 @@
                 <w:sz w:val="10"/>
                 <w:szCs w:val="10"/>
               </w:rPr>
-              <w:t xml:space="preserve">Answer in the report: </w:t>
-            </w:r>
-            <w:r>
-              <w:rPr>
-                <w:sz w:val="10"/>
-                <w:szCs w:val="10"/>
-              </w:rPr>
-              <w:t>"What is the upgrade conversion rate (from 3-months to 6-months to 1-year)?"</w:t>
-            </w:r>
-          </w:p>
-        </w:tc>
-        <w:tc>
-          <w:tcPr>
-            <w:tcW w:w="0" w:type="auto"/>
-          </w:tcPr>
-          <w:p>
-            <w:pPr>
-              <w:spacing w:before="0"/>
-              <w:contextualSpacing/>
-              <w:cnfStyle w:val="000000000000" w:firstRow="0" w:lastRow="0" w:firstColumn="0" w:lastColumn="0" w:oddVBand="0" w:evenVBand="0" w:oddHBand="0" w:evenHBand="0" w:firstRowFirstColumn="0" w:firstRowLastColumn="0" w:lastRowFirstColumn="0" w:lastRowLastColumn="0"/>
-              <w:rPr>
-                <w:sz w:val="10"/>
-                <w:szCs w:val="10"/>
-              </w:rPr>
-            </w:pPr>
-            <w:r>
-              <w:rPr>
-                <w:sz w:val="10"/>
-                <w:szCs w:val="10"/>
-              </w:rPr>
-              <w:t>Milad &amp; Jonathan</w:t>
-            </w:r>
+              <w:t>Answer in the report</w:t>
+            </w:r>
+            <w:r>
+              <w:rPr>
+                <w:sz w:val="10"/>
+                <w:szCs w:val="10"/>
+              </w:rPr>
+              <w:t>: "What is the length of time between initial contact and purchase decision?"</w:t>
+            </w:r>
+          </w:p>
+        </w:tc>
+        <w:tc>
+          <w:tcPr>
+            <w:tcW w:w="0" w:type="auto"/>
+          </w:tcPr>
+          <w:p>
+            <w:pPr>
+              <w:spacing w:before="0"/>
+              <w:contextualSpacing/>
+              <w:cnfStyle w:val="000000000000" w:firstRow="0" w:lastRow="0" w:firstColumn="0" w:lastColumn="0" w:oddVBand="0" w:evenVBand="0" w:oddHBand="0" w:evenHBand="0" w:firstRowFirstColumn="0" w:firstRowLastColumn="0" w:lastRowFirstColumn="0" w:lastRowLastColumn="0"/>
+              <w:rPr>
+                <w:sz w:val="10"/>
+                <w:szCs w:val="10"/>
+              </w:rPr>
+            </w:pPr>
+            <w:r>
+              <w:rPr>
+                <w:sz w:val="10"/>
+                <w:szCs w:val="10"/>
+              </w:rPr>
+              <w:t>Ibrahima &amp; David</w:t>
+            </w:r>
+          </w:p>
+          <w:p>
+            <w:pPr>
+              <w:spacing w:before="0"/>
+              <w:contextualSpacing/>
+              <w:cnfStyle w:val="000000000000" w:firstRow="0" w:lastRow="0" w:firstColumn="0" w:lastColumn="0" w:oddVBand="0" w:evenVBand="0" w:oddHBand="0" w:evenHBand="0" w:firstRowFirstColumn="0" w:firstRowLastColumn="0" w:lastRowFirstColumn="0" w:lastRowLastColumn="0"/>
+              <w:rPr>
+                <w:sz w:val="10"/>
+                <w:szCs w:val="10"/>
+              </w:rPr>
+            </w:pPr>
           </w:p>
         </w:tc>
       </w:tr>
@@ -6756,7 +6846,7 @@
           <w:tcPr>
             <w:cnfStyle w:val="001000000000" w:firstRow="0" w:lastRow="0" w:firstColumn="1" w:lastColumn="0" w:oddVBand="0" w:evenVBand="0" w:oddHBand="0" w:evenHBand="0" w:firstRowFirstColumn="0" w:firstRowLastColumn="0" w:lastRowFirstColumn="0" w:lastRowLastColumn="0"/>
             <w:tcW w:w="0" w:type="auto"/>
-            <w:vMerge w:val="restart"/>
+            <w:vMerge/>
             <w:shd w:val="clear" w:color="auto" w:fill="FFFF00"/>
             <w:noWrap/>
           </w:tcPr>
@@ -6769,180 +6859,180 @@
                 <w:szCs w:val="10"/>
               </w:rPr>
             </w:pPr>
-            <w:r>
-              <w:rPr>
-                <w:sz w:val="10"/>
-                <w:szCs w:val="10"/>
-              </w:rPr>
-              <w:lastRenderedPageBreak/>
-              <w:t>Sales Forecasting Analysis</w:t>
-            </w:r>
-          </w:p>
-        </w:tc>
-        <w:tc>
-          <w:tcPr>
-            <w:tcW w:w="0" w:type="auto"/>
-            <w:vMerge w:val="restart"/>
-            <w:noWrap/>
-          </w:tcPr>
-          <w:p>
-            <w:pPr>
-              <w:spacing w:before="0"/>
-              <w:contextualSpacing/>
-              <w:cnfStyle w:val="000000000000" w:firstRow="0" w:lastRow="0" w:firstColumn="0" w:lastColumn="0" w:oddVBand="0" w:evenVBand="0" w:oddHBand="0" w:evenHBand="0" w:firstRowFirstColumn="0" w:firstRowLastColumn="0" w:lastRowFirstColumn="0" w:lastRowLastColumn="0"/>
-              <w:rPr>
-                <w:sz w:val="10"/>
-                <w:szCs w:val="10"/>
-              </w:rPr>
-            </w:pPr>
-            <w:r>
-              <w:rPr>
-                <w:sz w:val="10"/>
-                <w:szCs w:val="10"/>
-              </w:rPr>
-              <w:t>G080</w:t>
-            </w:r>
-          </w:p>
-        </w:tc>
-        <w:tc>
-          <w:tcPr>
-            <w:tcW w:w="0" w:type="auto"/>
-            <w:vMerge w:val="restart"/>
-          </w:tcPr>
-          <w:p>
-            <w:pPr>
-              <w:spacing w:before="0"/>
-              <w:contextualSpacing/>
-              <w:cnfStyle w:val="000000000000" w:firstRow="0" w:lastRow="0" w:firstColumn="0" w:lastColumn="0" w:oddVBand="0" w:evenVBand="0" w:oddHBand="0" w:evenHBand="0" w:firstRowFirstColumn="0" w:firstRowLastColumn="0" w:lastRowFirstColumn="0" w:lastRowLastColumn="0"/>
-              <w:rPr>
-                <w:sz w:val="10"/>
-                <w:szCs w:val="10"/>
-              </w:rPr>
-            </w:pPr>
-          </w:p>
-        </w:tc>
-        <w:tc>
-          <w:tcPr>
-            <w:tcW w:w="0" w:type="auto"/>
-            <w:vMerge w:val="restart"/>
-            <w:noWrap/>
-          </w:tcPr>
-          <w:p>
-            <w:pPr>
-              <w:spacing w:before="0"/>
-              <w:contextualSpacing/>
-              <w:cnfStyle w:val="000000000000" w:firstRow="0" w:lastRow="0" w:firstColumn="0" w:lastColumn="0" w:oddVBand="0" w:evenVBand="0" w:oddHBand="0" w:evenHBand="0" w:firstRowFirstColumn="0" w:firstRowLastColumn="0" w:lastRowFirstColumn="0" w:lastRowLastColumn="0"/>
-              <w:rPr>
-                <w:sz w:val="10"/>
-                <w:szCs w:val="10"/>
-              </w:rPr>
-            </w:pPr>
-            <w:r>
-              <w:rPr>
-                <w:sz w:val="10"/>
-                <w:szCs w:val="10"/>
-              </w:rPr>
-              <w:t>Analysis implemented.</w:t>
-            </w:r>
-          </w:p>
-        </w:tc>
-        <w:tc>
-          <w:tcPr>
-            <w:tcW w:w="0" w:type="auto"/>
-          </w:tcPr>
-          <w:p>
-            <w:pPr>
-              <w:spacing w:before="0"/>
-              <w:contextualSpacing/>
-              <w:cnfStyle w:val="000000000000" w:firstRow="0" w:lastRow="0" w:firstColumn="0" w:lastColumn="0" w:oddVBand="0" w:evenVBand="0" w:oddHBand="0" w:evenHBand="0" w:firstRowFirstColumn="0" w:firstRowLastColumn="0" w:lastRowFirstColumn="0" w:lastRowLastColumn="0"/>
-              <w:rPr>
-                <w:sz w:val="10"/>
-                <w:szCs w:val="10"/>
-              </w:rPr>
-            </w:pPr>
-            <w:r>
-              <w:rPr>
-                <w:sz w:val="10"/>
-                <w:szCs w:val="10"/>
-              </w:rPr>
-              <w:t>T235</w:t>
-            </w:r>
-          </w:p>
-        </w:tc>
-        <w:tc>
-          <w:tcPr>
-            <w:tcW w:w="0" w:type="auto"/>
-          </w:tcPr>
-          <w:p>
-            <w:pPr>
-              <w:spacing w:before="0"/>
-              <w:contextualSpacing/>
-              <w:cnfStyle w:val="000000000000" w:firstRow="0" w:lastRow="0" w:firstColumn="0" w:lastColumn="0" w:oddVBand="0" w:evenVBand="0" w:oddHBand="0" w:evenHBand="0" w:firstRowFirstColumn="0" w:firstRowLastColumn="0" w:lastRowFirstColumn="0" w:lastRowLastColumn="0"/>
-              <w:rPr>
-                <w:sz w:val="10"/>
-                <w:szCs w:val="10"/>
-              </w:rPr>
-            </w:pPr>
-          </w:p>
-        </w:tc>
-        <w:tc>
-          <w:tcPr>
-            <w:tcW w:w="0" w:type="auto"/>
-          </w:tcPr>
-          <w:p>
-            <w:pPr>
-              <w:spacing w:before="0"/>
-              <w:contextualSpacing/>
-              <w:cnfStyle w:val="000000000000" w:firstRow="0" w:lastRow="0" w:firstColumn="0" w:lastColumn="0" w:oddVBand="0" w:evenVBand="0" w:oddHBand="0" w:evenHBand="0" w:firstRowFirstColumn="0" w:firstRowLastColumn="0" w:lastRowFirstColumn="0" w:lastRowLastColumn="0"/>
-              <w:rPr>
-                <w:sz w:val="10"/>
-                <w:szCs w:val="10"/>
-              </w:rPr>
-            </w:pPr>
-          </w:p>
-        </w:tc>
-        <w:tc>
-          <w:tcPr>
-            <w:tcW w:w="0" w:type="auto"/>
-            <w:noWrap/>
-          </w:tcPr>
-          <w:p>
-            <w:pPr>
-              <w:spacing w:before="0"/>
-              <w:contextualSpacing/>
-              <w:cnfStyle w:val="000000000000" w:firstRow="0" w:lastRow="0" w:firstColumn="0" w:lastColumn="0" w:oddVBand="0" w:evenVBand="0" w:oddHBand="0" w:evenHBand="0" w:firstRowFirstColumn="0" w:firstRowLastColumn="0" w:lastRowFirstColumn="0" w:lastRowLastColumn="0"/>
-              <w:rPr>
-                <w:sz w:val="10"/>
-                <w:szCs w:val="10"/>
-              </w:rPr>
-            </w:pPr>
-            <w:r>
-              <w:rPr>
-                <w:sz w:val="10"/>
-                <w:szCs w:val="10"/>
-              </w:rPr>
-              <w:t>Identify parameters to vary as part of Monte-Carlo analysis. (</w:t>
-            </w:r>
-            <w:r>
-              <w:rPr>
-                <w:sz w:val="10"/>
-                <w:szCs w:val="10"/>
-              </w:rPr>
-              <w:t>T260</w:t>
-            </w:r>
-            <w:r>
-              <w:rPr>
-                <w:sz w:val="10"/>
-                <w:szCs w:val="10"/>
-              </w:rPr>
-              <w:t>)</w:t>
-            </w:r>
-          </w:p>
-        </w:tc>
-        <w:tc>
-          <w:tcPr>
-            <w:tcW w:w="0" w:type="auto"/>
-          </w:tcPr>
+          </w:p>
+        </w:tc>
+        <w:tc>
+          <w:tcPr>
+            <w:tcW w:w="0" w:type="auto"/>
+            <w:vMerge/>
+            <w:noWrap/>
+          </w:tcPr>
+          <w:p>
+            <w:pPr>
+              <w:spacing w:before="0"/>
+              <w:contextualSpacing/>
+              <w:cnfStyle w:val="000000000000" w:firstRow="0" w:lastRow="0" w:firstColumn="0" w:lastColumn="0" w:oddVBand="0" w:evenVBand="0" w:oddHBand="0" w:evenHBand="0" w:firstRowFirstColumn="0" w:firstRowLastColumn="0" w:lastRowFirstColumn="0" w:lastRowLastColumn="0"/>
+              <w:rPr>
+                <w:sz w:val="10"/>
+                <w:szCs w:val="10"/>
+              </w:rPr>
+            </w:pPr>
+          </w:p>
+        </w:tc>
+        <w:tc>
+          <w:tcPr>
+            <w:tcW w:w="0" w:type="auto"/>
+            <w:vMerge/>
+          </w:tcPr>
+          <w:p>
+            <w:pPr>
+              <w:spacing w:before="0"/>
+              <w:contextualSpacing/>
+              <w:cnfStyle w:val="000000000000" w:firstRow="0" w:lastRow="0" w:firstColumn="0" w:lastColumn="0" w:oddVBand="0" w:evenVBand="0" w:oddHBand="0" w:evenHBand="0" w:firstRowFirstColumn="0" w:firstRowLastColumn="0" w:lastRowFirstColumn="0" w:lastRowLastColumn="0"/>
+              <w:rPr>
+                <w:sz w:val="10"/>
+                <w:szCs w:val="10"/>
+              </w:rPr>
+            </w:pPr>
+          </w:p>
+        </w:tc>
+        <w:tc>
+          <w:tcPr>
+            <w:tcW w:w="0" w:type="auto"/>
+            <w:vMerge/>
+            <w:noWrap/>
+          </w:tcPr>
+          <w:p>
+            <w:pPr>
+              <w:spacing w:before="0"/>
+              <w:contextualSpacing/>
+              <w:cnfStyle w:val="000000000000" w:firstRow="0" w:lastRow="0" w:firstColumn="0" w:lastColumn="0" w:oddVBand="0" w:evenVBand="0" w:oddHBand="0" w:evenHBand="0" w:firstRowFirstColumn="0" w:firstRowLastColumn="0" w:lastRowFirstColumn="0" w:lastRowLastColumn="0"/>
+              <w:rPr>
+                <w:sz w:val="10"/>
+                <w:szCs w:val="10"/>
+              </w:rPr>
+            </w:pPr>
+          </w:p>
+        </w:tc>
+        <w:tc>
+          <w:tcPr>
+            <w:tcW w:w="0" w:type="auto"/>
+            <w:shd w:val="clear" w:color="auto" w:fill="FFFF00"/>
+          </w:tcPr>
+          <w:p>
+            <w:pPr>
+              <w:spacing w:before="0"/>
+              <w:contextualSpacing/>
+              <w:cnfStyle w:val="000000000000" w:firstRow="0" w:lastRow="0" w:firstColumn="0" w:lastColumn="0" w:oddVBand="0" w:evenVBand="0" w:oddHBand="0" w:evenHBand="0" w:firstRowFirstColumn="0" w:firstRowLastColumn="0" w:lastRowFirstColumn="0" w:lastRowLastColumn="0"/>
+              <w:rPr>
+                <w:sz w:val="10"/>
+                <w:szCs w:val="10"/>
+              </w:rPr>
+            </w:pPr>
+            <w:r>
+              <w:rPr>
+                <w:sz w:val="10"/>
+                <w:szCs w:val="10"/>
+              </w:rPr>
+              <w:t>T220</w:t>
+            </w:r>
+          </w:p>
+        </w:tc>
+        <w:tc>
+          <w:tcPr>
+            <w:tcW w:w="0" w:type="auto"/>
+            <w:shd w:val="clear" w:color="auto" w:fill="FFFF00"/>
+          </w:tcPr>
+          <w:p>
+            <w:pPr>
+              <w:spacing w:before="0"/>
+              <w:contextualSpacing/>
+              <w:cnfStyle w:val="000000000000" w:firstRow="0" w:lastRow="0" w:firstColumn="0" w:lastColumn="0" w:oddVBand="0" w:evenVBand="0" w:oddHBand="0" w:evenHBand="0" w:firstRowFirstColumn="0" w:firstRowLastColumn="0" w:lastRowFirstColumn="0" w:lastRowLastColumn="0"/>
+              <w:rPr>
+                <w:sz w:val="10"/>
+                <w:szCs w:val="10"/>
+              </w:rPr>
+            </w:pPr>
+            <w:r>
+              <w:rPr>
+                <w:sz w:val="10"/>
+                <w:szCs w:val="10"/>
+              </w:rPr>
+              <w:t>1</w:t>
+            </w:r>
+          </w:p>
+        </w:tc>
+        <w:tc>
+          <w:tcPr>
+            <w:tcW w:w="0" w:type="auto"/>
+            <w:shd w:val="clear" w:color="auto" w:fill="FFFF00"/>
+          </w:tcPr>
+          <w:p>
+            <w:pPr>
+              <w:spacing w:before="0"/>
+              <w:contextualSpacing/>
+              <w:cnfStyle w:val="000000000000" w:firstRow="0" w:lastRow="0" w:firstColumn="0" w:lastColumn="0" w:oddVBand="0" w:evenVBand="0" w:oddHBand="0" w:evenHBand="0" w:firstRowFirstColumn="0" w:firstRowLastColumn="0" w:lastRowFirstColumn="0" w:lastRowLastColumn="0"/>
+              <w:rPr>
+                <w:sz w:val="10"/>
+                <w:szCs w:val="10"/>
+              </w:rPr>
+            </w:pPr>
+          </w:p>
+        </w:tc>
+        <w:tc>
+          <w:tcPr>
+            <w:tcW w:w="0" w:type="auto"/>
+            <w:shd w:val="clear" w:color="auto" w:fill="FFFF00"/>
+            <w:noWrap/>
+          </w:tcPr>
+          <w:p>
+            <w:pPr>
+              <w:spacing w:before="0"/>
+              <w:contextualSpacing/>
+              <w:cnfStyle w:val="000000000000" w:firstRow="0" w:lastRow="0" w:firstColumn="0" w:lastColumn="0" w:oddVBand="0" w:evenVBand="0" w:oddHBand="0" w:evenHBand="0" w:firstRowFirstColumn="0" w:firstRowLastColumn="0" w:lastRowFirstColumn="0" w:lastRowLastColumn="0"/>
+              <w:rPr>
+                <w:sz w:val="10"/>
+                <w:szCs w:val="10"/>
+              </w:rPr>
+            </w:pPr>
+            <w:r>
+              <w:rPr>
+                <w:sz w:val="10"/>
+                <w:szCs w:val="10"/>
+              </w:rPr>
+              <w:t>Answer in the report</w:t>
+            </w:r>
+            <w:r>
+              <w:rPr>
+                <w:sz w:val="10"/>
+                <w:szCs w:val="10"/>
+              </w:rPr>
+              <w:t>: "What is the initial purchase conversion rate based on marketing/sales communications?"</w:t>
+            </w:r>
+          </w:p>
+        </w:tc>
+        <w:tc>
+          <w:tcPr>
+            <w:tcW w:w="0" w:type="auto"/>
+          </w:tcPr>
+          <w:p>
+            <w:pPr>
+              <w:spacing w:before="0"/>
+              <w:contextualSpacing/>
+              <w:cnfStyle w:val="000000000000" w:firstRow="0" w:lastRow="0" w:firstColumn="0" w:lastColumn="0" w:oddVBand="0" w:evenVBand="0" w:oddHBand="0" w:evenHBand="0" w:firstRowFirstColumn="0" w:firstRowLastColumn="0" w:lastRowFirstColumn="0" w:lastRowLastColumn="0"/>
+              <w:rPr>
+                <w:sz w:val="10"/>
+                <w:szCs w:val="10"/>
+              </w:rPr>
+            </w:pPr>
+            <w:r>
+              <w:rPr>
+                <w:sz w:val="10"/>
+                <w:szCs w:val="10"/>
+              </w:rPr>
+              <w:t>Milad &amp; Jonathan</w:t>
+            </w:r>
+          </w:p>
           <w:p>
             <w:pPr>
               <w:spacing w:before="0"/>
@@ -7035,100 +7125,97 @@
         <w:tc>
           <w:tcPr>
             <w:tcW w:w="0" w:type="auto"/>
-          </w:tcPr>
-          <w:p>
-            <w:pPr>
-              <w:spacing w:before="0"/>
-              <w:contextualSpacing/>
-              <w:cnfStyle w:val="000000000000" w:firstRow="0" w:lastRow="0" w:firstColumn="0" w:lastColumn="0" w:oddVBand="0" w:evenVBand="0" w:oddHBand="0" w:evenHBand="0" w:firstRowFirstColumn="0" w:firstRowLastColumn="0" w:lastRowFirstColumn="0" w:lastRowLastColumn="0"/>
-              <w:rPr>
-                <w:sz w:val="10"/>
-                <w:szCs w:val="10"/>
-              </w:rPr>
-            </w:pPr>
-            <w:r>
-              <w:rPr>
-                <w:sz w:val="10"/>
-                <w:szCs w:val="10"/>
-              </w:rPr>
-              <w:t>T240</w:t>
-            </w:r>
-          </w:p>
-        </w:tc>
-        <w:tc>
-          <w:tcPr>
-            <w:tcW w:w="0" w:type="auto"/>
-          </w:tcPr>
-          <w:p>
-            <w:pPr>
-              <w:spacing w:before="0"/>
-              <w:contextualSpacing/>
-              <w:cnfStyle w:val="000000000000" w:firstRow="0" w:lastRow="0" w:firstColumn="0" w:lastColumn="0" w:oddVBand="0" w:evenVBand="0" w:oddHBand="0" w:evenHBand="0" w:firstRowFirstColumn="0" w:firstRowLastColumn="0" w:lastRowFirstColumn="0" w:lastRowLastColumn="0"/>
-              <w:rPr>
-                <w:sz w:val="10"/>
-                <w:szCs w:val="10"/>
-              </w:rPr>
-            </w:pPr>
-          </w:p>
-        </w:tc>
-        <w:tc>
-          <w:tcPr>
-            <w:tcW w:w="0" w:type="auto"/>
-          </w:tcPr>
-          <w:p>
-            <w:pPr>
-              <w:spacing w:before="0"/>
-              <w:contextualSpacing/>
-              <w:cnfStyle w:val="000000000000" w:firstRow="0" w:lastRow="0" w:firstColumn="0" w:lastColumn="0" w:oddVBand="0" w:evenVBand="0" w:oddHBand="0" w:evenHBand="0" w:firstRowFirstColumn="0" w:firstRowLastColumn="0" w:lastRowFirstColumn="0" w:lastRowLastColumn="0"/>
-              <w:rPr>
-                <w:sz w:val="10"/>
-                <w:szCs w:val="10"/>
-              </w:rPr>
-            </w:pPr>
-          </w:p>
-        </w:tc>
-        <w:tc>
-          <w:tcPr>
-            <w:tcW w:w="0" w:type="auto"/>
-            <w:noWrap/>
-          </w:tcPr>
-          <w:p>
-            <w:pPr>
-              <w:spacing w:before="0"/>
-              <w:contextualSpacing/>
-              <w:cnfStyle w:val="000000000000" w:firstRow="0" w:lastRow="0" w:firstColumn="0" w:lastColumn="0" w:oddVBand="0" w:evenVBand="0" w:oddHBand="0" w:evenHBand="0" w:firstRowFirstColumn="0" w:firstRowLastColumn="0" w:lastRowFirstColumn="0" w:lastRowLastColumn="0"/>
-              <w:rPr>
-                <w:sz w:val="10"/>
-                <w:szCs w:val="10"/>
-              </w:rPr>
-            </w:pPr>
-            <w:r>
-              <w:rPr>
-                <w:sz w:val="10"/>
-                <w:szCs w:val="10"/>
-              </w:rPr>
-              <w:t>Implement Monte-carlo-based sales forecasting procedure and plots.</w:t>
-            </w:r>
-            <w:r>
-              <w:rPr>
-                <w:sz w:val="10"/>
-                <w:szCs w:val="10"/>
-              </w:rPr>
-              <w:t xml:space="preserve"> (</w:t>
-            </w:r>
-            <w:r>
-              <w:rPr>
-                <w:sz w:val="10"/>
-                <w:szCs w:val="10"/>
-              </w:rPr>
-              <w:t>T260</w:t>
-            </w:r>
-            <w:r>
-              <w:rPr>
-                <w:sz w:val="10"/>
-                <w:szCs w:val="10"/>
-              </w:rPr>
-              <w:t>)</w:t>
+            <w:shd w:val="clear" w:color="auto" w:fill="FFFF00"/>
+          </w:tcPr>
+          <w:p>
+            <w:pPr>
+              <w:spacing w:before="0"/>
+              <w:contextualSpacing/>
+              <w:cnfStyle w:val="000000000000" w:firstRow="0" w:lastRow="0" w:firstColumn="0" w:lastColumn="0" w:oddVBand="0" w:evenVBand="0" w:oddHBand="0" w:evenHBand="0" w:firstRowFirstColumn="0" w:firstRowLastColumn="0" w:lastRowFirstColumn="0" w:lastRowLastColumn="0"/>
+              <w:rPr>
+                <w:sz w:val="10"/>
+                <w:szCs w:val="10"/>
+              </w:rPr>
+            </w:pPr>
+            <w:r>
+              <w:rPr>
+                <w:sz w:val="10"/>
+                <w:szCs w:val="10"/>
+              </w:rPr>
+              <w:t>T230</w:t>
+            </w:r>
+          </w:p>
+        </w:tc>
+        <w:tc>
+          <w:tcPr>
+            <w:tcW w:w="0" w:type="auto"/>
+            <w:shd w:val="clear" w:color="auto" w:fill="FFFF00"/>
+          </w:tcPr>
+          <w:p>
+            <w:pPr>
+              <w:spacing w:before="0"/>
+              <w:contextualSpacing/>
+              <w:cnfStyle w:val="000000000000" w:firstRow="0" w:lastRow="0" w:firstColumn="0" w:lastColumn="0" w:oddVBand="0" w:evenVBand="0" w:oddHBand="0" w:evenHBand="0" w:firstRowFirstColumn="0" w:firstRowLastColumn="0" w:lastRowFirstColumn="0" w:lastRowLastColumn="0"/>
+              <w:rPr>
+                <w:sz w:val="10"/>
+                <w:szCs w:val="10"/>
+              </w:rPr>
+            </w:pPr>
+            <w:r>
+              <w:rPr>
+                <w:sz w:val="10"/>
+                <w:szCs w:val="10"/>
+              </w:rPr>
+              <w:t>1</w:t>
+            </w:r>
+          </w:p>
+        </w:tc>
+        <w:tc>
+          <w:tcPr>
+            <w:tcW w:w="0" w:type="auto"/>
+            <w:shd w:val="clear" w:color="auto" w:fill="FFFF00"/>
+          </w:tcPr>
+          <w:p>
+            <w:pPr>
+              <w:spacing w:before="0"/>
+              <w:contextualSpacing/>
+              <w:cnfStyle w:val="000000000000" w:firstRow="0" w:lastRow="0" w:firstColumn="0" w:lastColumn="0" w:oddVBand="0" w:evenVBand="0" w:oddHBand="0" w:evenHBand="0" w:firstRowFirstColumn="0" w:firstRowLastColumn="0" w:lastRowFirstColumn="0" w:lastRowLastColumn="0"/>
+              <w:rPr>
+                <w:sz w:val="10"/>
+                <w:szCs w:val="10"/>
+              </w:rPr>
+            </w:pPr>
+          </w:p>
+        </w:tc>
+        <w:tc>
+          <w:tcPr>
+            <w:tcW w:w="0" w:type="auto"/>
+            <w:shd w:val="clear" w:color="auto" w:fill="FFFF00"/>
+            <w:noWrap/>
+          </w:tcPr>
+          <w:p>
+            <w:pPr>
+              <w:spacing w:before="0"/>
+              <w:contextualSpacing/>
+              <w:cnfStyle w:val="000000000000" w:firstRow="0" w:lastRow="0" w:firstColumn="0" w:lastColumn="0" w:oddVBand="0" w:evenVBand="0" w:oddHBand="0" w:evenHBand="0" w:firstRowFirstColumn="0" w:firstRowLastColumn="0" w:lastRowFirstColumn="0" w:lastRowLastColumn="0"/>
+              <w:rPr>
+                <w:sz w:val="10"/>
+                <w:szCs w:val="10"/>
+              </w:rPr>
+            </w:pPr>
+            <w:r>
+              <w:rPr>
+                <w:sz w:val="10"/>
+                <w:szCs w:val="10"/>
+              </w:rPr>
+              <w:t xml:space="preserve">Answer in the report: </w:t>
+            </w:r>
+            <w:r>
+              <w:rPr>
+                <w:sz w:val="10"/>
+                <w:szCs w:val="10"/>
+              </w:rPr>
+              <w:t>"What is the upgrade conversion rate (from 3-months to 6-months to 1-year)?"</w:t>
             </w:r>
           </w:p>
         </w:tc>
@@ -7164,7 +7251,7 @@
           <w:tcPr>
             <w:cnfStyle w:val="001000000000" w:firstRow="0" w:lastRow="0" w:firstColumn="1" w:lastColumn="0" w:oddVBand="0" w:evenVBand="0" w:oddHBand="0" w:evenHBand="0" w:firstRowFirstColumn="0" w:firstRowLastColumn="0" w:lastRowFirstColumn="0" w:lastRowLastColumn="0"/>
             <w:tcW w:w="0" w:type="auto"/>
-            <w:vMerge/>
+            <w:vMerge w:val="restart"/>
             <w:shd w:val="clear" w:color="auto" w:fill="FFFF00"/>
             <w:noWrap/>
           </w:tcPr>
@@ -7177,144 +7264,158 @@
                 <w:szCs w:val="10"/>
               </w:rPr>
             </w:pPr>
-          </w:p>
-        </w:tc>
-        <w:tc>
-          <w:tcPr>
-            <w:tcW w:w="0" w:type="auto"/>
-            <w:vMerge/>
-            <w:noWrap/>
-          </w:tcPr>
-          <w:p>
-            <w:pPr>
-              <w:spacing w:before="0"/>
-              <w:contextualSpacing/>
-              <w:cnfStyle w:val="000000000000" w:firstRow="0" w:lastRow="0" w:firstColumn="0" w:lastColumn="0" w:oddVBand="0" w:evenVBand="0" w:oddHBand="0" w:evenHBand="0" w:firstRowFirstColumn="0" w:firstRowLastColumn="0" w:lastRowFirstColumn="0" w:lastRowLastColumn="0"/>
-              <w:rPr>
-                <w:sz w:val="10"/>
-                <w:szCs w:val="10"/>
-              </w:rPr>
-            </w:pPr>
-          </w:p>
-        </w:tc>
-        <w:tc>
-          <w:tcPr>
-            <w:tcW w:w="0" w:type="auto"/>
-            <w:vMerge/>
-          </w:tcPr>
-          <w:p>
-            <w:pPr>
-              <w:spacing w:before="0"/>
-              <w:contextualSpacing/>
-              <w:cnfStyle w:val="000000000000" w:firstRow="0" w:lastRow="0" w:firstColumn="0" w:lastColumn="0" w:oddVBand="0" w:evenVBand="0" w:oddHBand="0" w:evenHBand="0" w:firstRowFirstColumn="0" w:firstRowLastColumn="0" w:lastRowFirstColumn="0" w:lastRowLastColumn="0"/>
-              <w:rPr>
-                <w:sz w:val="10"/>
-                <w:szCs w:val="10"/>
-              </w:rPr>
-            </w:pPr>
-          </w:p>
-        </w:tc>
-        <w:tc>
-          <w:tcPr>
-            <w:tcW w:w="0" w:type="auto"/>
-            <w:vMerge/>
-            <w:noWrap/>
-          </w:tcPr>
-          <w:p>
-            <w:pPr>
-              <w:spacing w:before="0"/>
-              <w:contextualSpacing/>
-              <w:cnfStyle w:val="000000000000" w:firstRow="0" w:lastRow="0" w:firstColumn="0" w:lastColumn="0" w:oddVBand="0" w:evenVBand="0" w:oddHBand="0" w:evenHBand="0" w:firstRowFirstColumn="0" w:firstRowLastColumn="0" w:lastRowFirstColumn="0" w:lastRowLastColumn="0"/>
-              <w:rPr>
-                <w:sz w:val="10"/>
-                <w:szCs w:val="10"/>
-              </w:rPr>
-            </w:pPr>
-          </w:p>
-        </w:tc>
-        <w:tc>
-          <w:tcPr>
-            <w:tcW w:w="0" w:type="auto"/>
-          </w:tcPr>
-          <w:p>
-            <w:pPr>
-              <w:spacing w:before="0"/>
-              <w:contextualSpacing/>
-              <w:cnfStyle w:val="000000000000" w:firstRow="0" w:lastRow="0" w:firstColumn="0" w:lastColumn="0" w:oddVBand="0" w:evenVBand="0" w:oddHBand="0" w:evenHBand="0" w:firstRowFirstColumn="0" w:firstRowLastColumn="0" w:lastRowFirstColumn="0" w:lastRowLastColumn="0"/>
-              <w:rPr>
-                <w:sz w:val="10"/>
-                <w:szCs w:val="10"/>
-              </w:rPr>
-            </w:pPr>
-            <w:r>
-              <w:rPr>
-                <w:sz w:val="10"/>
-                <w:szCs w:val="10"/>
-              </w:rPr>
-              <w:t>T250</w:t>
-            </w:r>
-          </w:p>
-        </w:tc>
-        <w:tc>
-          <w:tcPr>
-            <w:tcW w:w="0" w:type="auto"/>
-          </w:tcPr>
-          <w:p>
-            <w:pPr>
-              <w:spacing w:before="0"/>
-              <w:contextualSpacing/>
-              <w:cnfStyle w:val="000000000000" w:firstRow="0" w:lastRow="0" w:firstColumn="0" w:lastColumn="0" w:oddVBand="0" w:evenVBand="0" w:oddHBand="0" w:evenHBand="0" w:firstRowFirstColumn="0" w:firstRowLastColumn="0" w:lastRowFirstColumn="0" w:lastRowLastColumn="0"/>
-              <w:rPr>
-                <w:sz w:val="10"/>
-                <w:szCs w:val="10"/>
-              </w:rPr>
-            </w:pPr>
-          </w:p>
-        </w:tc>
-        <w:tc>
-          <w:tcPr>
-            <w:tcW w:w="0" w:type="auto"/>
-          </w:tcPr>
-          <w:p>
-            <w:pPr>
-              <w:spacing w:before="0"/>
-              <w:contextualSpacing/>
-              <w:cnfStyle w:val="000000000000" w:firstRow="0" w:lastRow="0" w:firstColumn="0" w:lastColumn="0" w:oddVBand="0" w:evenVBand="0" w:oddHBand="0" w:evenHBand="0" w:firstRowFirstColumn="0" w:firstRowLastColumn="0" w:lastRowFirstColumn="0" w:lastRowLastColumn="0"/>
-              <w:rPr>
-                <w:sz w:val="10"/>
-                <w:szCs w:val="10"/>
-              </w:rPr>
-            </w:pPr>
-          </w:p>
-        </w:tc>
-        <w:tc>
-          <w:tcPr>
-            <w:tcW w:w="0" w:type="auto"/>
-            <w:noWrap/>
-          </w:tcPr>
-          <w:p>
-            <w:pPr>
-              <w:spacing w:before="0"/>
-              <w:contextualSpacing/>
-              <w:cnfStyle w:val="000000000000" w:firstRow="0" w:lastRow="0" w:firstColumn="0" w:lastColumn="0" w:oddVBand="0" w:evenVBand="0" w:oddHBand="0" w:evenHBand="0" w:firstRowFirstColumn="0" w:firstRowLastColumn="0" w:lastRowFirstColumn="0" w:lastRowLastColumn="0"/>
-              <w:rPr>
-                <w:sz w:val="10"/>
-                <w:szCs w:val="10"/>
-              </w:rPr>
-            </w:pPr>
-            <w:r>
-              <w:rPr>
-                <w:sz w:val="10"/>
-                <w:szCs w:val="10"/>
-              </w:rPr>
-              <w:t>Implement legacy sales forecasting procedure and plots.</w:t>
-            </w:r>
-            <w:r>
-              <w:rPr>
-                <w:sz w:val="10"/>
-                <w:szCs w:val="10"/>
-              </w:rPr>
-              <w:t xml:space="preserve"> (</w:t>
+            <w:r>
+              <w:rPr>
+                <w:sz w:val="10"/>
+                <w:szCs w:val="10"/>
+              </w:rPr>
+              <w:t>Sales Forecasting Analysis</w:t>
+            </w:r>
+          </w:p>
+        </w:tc>
+        <w:tc>
+          <w:tcPr>
+            <w:tcW w:w="0" w:type="auto"/>
+            <w:vMerge w:val="restart"/>
+            <w:noWrap/>
+          </w:tcPr>
+          <w:p>
+            <w:pPr>
+              <w:spacing w:before="0"/>
+              <w:contextualSpacing/>
+              <w:cnfStyle w:val="000000000000" w:firstRow="0" w:lastRow="0" w:firstColumn="0" w:lastColumn="0" w:oddVBand="0" w:evenVBand="0" w:oddHBand="0" w:evenHBand="0" w:firstRowFirstColumn="0" w:firstRowLastColumn="0" w:lastRowFirstColumn="0" w:lastRowLastColumn="0"/>
+              <w:rPr>
+                <w:sz w:val="10"/>
+                <w:szCs w:val="10"/>
+              </w:rPr>
+            </w:pPr>
+            <w:r>
+              <w:rPr>
+                <w:sz w:val="10"/>
+                <w:szCs w:val="10"/>
+              </w:rPr>
+              <w:t>G080</w:t>
+            </w:r>
+          </w:p>
+        </w:tc>
+        <w:tc>
+          <w:tcPr>
+            <w:tcW w:w="0" w:type="auto"/>
+            <w:vMerge w:val="restart"/>
+          </w:tcPr>
+          <w:p>
+            <w:pPr>
+              <w:spacing w:before="0"/>
+              <w:contextualSpacing/>
+              <w:cnfStyle w:val="000000000000" w:firstRow="0" w:lastRow="0" w:firstColumn="0" w:lastColumn="0" w:oddVBand="0" w:evenVBand="0" w:oddHBand="0" w:evenHBand="0" w:firstRowFirstColumn="0" w:firstRowLastColumn="0" w:lastRowFirstColumn="0" w:lastRowLastColumn="0"/>
+              <w:rPr>
+                <w:sz w:val="10"/>
+                <w:szCs w:val="10"/>
+              </w:rPr>
+            </w:pPr>
+          </w:p>
+        </w:tc>
+        <w:tc>
+          <w:tcPr>
+            <w:tcW w:w="0" w:type="auto"/>
+            <w:vMerge w:val="restart"/>
+            <w:noWrap/>
+          </w:tcPr>
+          <w:p>
+            <w:pPr>
+              <w:spacing w:before="0"/>
+              <w:contextualSpacing/>
+              <w:cnfStyle w:val="000000000000" w:firstRow="0" w:lastRow="0" w:firstColumn="0" w:lastColumn="0" w:oddVBand="0" w:evenVBand="0" w:oddHBand="0" w:evenHBand="0" w:firstRowFirstColumn="0" w:firstRowLastColumn="0" w:lastRowFirstColumn="0" w:lastRowLastColumn="0"/>
+              <w:rPr>
+                <w:sz w:val="10"/>
+                <w:szCs w:val="10"/>
+              </w:rPr>
+            </w:pPr>
+            <w:r>
+              <w:rPr>
+                <w:sz w:val="10"/>
+                <w:szCs w:val="10"/>
+              </w:rPr>
+              <w:t>Analysis implemented.</w:t>
+            </w:r>
+          </w:p>
+        </w:tc>
+        <w:tc>
+          <w:tcPr>
+            <w:tcW w:w="0" w:type="auto"/>
+          </w:tcPr>
+          <w:p>
+            <w:pPr>
+              <w:spacing w:before="0"/>
+              <w:contextualSpacing/>
+              <w:cnfStyle w:val="000000000000" w:firstRow="0" w:lastRow="0" w:firstColumn="0" w:lastColumn="0" w:oddVBand="0" w:evenVBand="0" w:oddHBand="0" w:evenHBand="0" w:firstRowFirstColumn="0" w:firstRowLastColumn="0" w:lastRowFirstColumn="0" w:lastRowLastColumn="0"/>
+              <w:rPr>
+                <w:sz w:val="10"/>
+                <w:szCs w:val="10"/>
+              </w:rPr>
+            </w:pPr>
+            <w:r>
+              <w:rPr>
+                <w:sz w:val="10"/>
+                <w:szCs w:val="10"/>
+              </w:rPr>
+              <w:t>T235</w:t>
+            </w:r>
+          </w:p>
+        </w:tc>
+        <w:tc>
+          <w:tcPr>
+            <w:tcW w:w="0" w:type="auto"/>
+          </w:tcPr>
+          <w:p>
+            <w:pPr>
+              <w:spacing w:before="0"/>
+              <w:contextualSpacing/>
+              <w:cnfStyle w:val="000000000000" w:firstRow="0" w:lastRow="0" w:firstColumn="0" w:lastColumn="0" w:oddVBand="0" w:evenVBand="0" w:oddHBand="0" w:evenHBand="0" w:firstRowFirstColumn="0" w:firstRowLastColumn="0" w:lastRowFirstColumn="0" w:lastRowLastColumn="0"/>
+              <w:rPr>
+                <w:sz w:val="10"/>
+                <w:szCs w:val="10"/>
+              </w:rPr>
+            </w:pPr>
+          </w:p>
+        </w:tc>
+        <w:tc>
+          <w:tcPr>
+            <w:tcW w:w="0" w:type="auto"/>
+          </w:tcPr>
+          <w:p>
+            <w:pPr>
+              <w:spacing w:before="0"/>
+              <w:contextualSpacing/>
+              <w:cnfStyle w:val="000000000000" w:firstRow="0" w:lastRow="0" w:firstColumn="0" w:lastColumn="0" w:oddVBand="0" w:evenVBand="0" w:oddHBand="0" w:evenHBand="0" w:firstRowFirstColumn="0" w:firstRowLastColumn="0" w:lastRowFirstColumn="0" w:lastRowLastColumn="0"/>
+              <w:rPr>
+                <w:sz w:val="10"/>
+                <w:szCs w:val="10"/>
+              </w:rPr>
+            </w:pPr>
+          </w:p>
+        </w:tc>
+        <w:tc>
+          <w:tcPr>
+            <w:tcW w:w="0" w:type="auto"/>
+            <w:noWrap/>
+          </w:tcPr>
+          <w:p>
+            <w:pPr>
+              <w:spacing w:before="0"/>
+              <w:contextualSpacing/>
+              <w:cnfStyle w:val="000000000000" w:firstRow="0" w:lastRow="0" w:firstColumn="0" w:lastColumn="0" w:oddVBand="0" w:evenVBand="0" w:oddHBand="0" w:evenHBand="0" w:firstRowFirstColumn="0" w:firstRowLastColumn="0" w:lastRowFirstColumn="0" w:lastRowLastColumn="0"/>
+              <w:rPr>
+                <w:sz w:val="10"/>
+                <w:szCs w:val="10"/>
+              </w:rPr>
+            </w:pPr>
+            <w:r>
+              <w:rPr>
+                <w:sz w:val="10"/>
+                <w:szCs w:val="10"/>
+              </w:rPr>
+              <w:t>Identify parameters to vary as part of Monte-Carlo analysis. (</w:t>
             </w:r>
             <w:r>
               <w:rPr>
@@ -7346,13 +7447,6 @@
                 <w:szCs w:val="10"/>
               </w:rPr>
             </w:pPr>
-            <w:r>
-              <w:rPr>
-                <w:sz w:val="10"/>
-                <w:szCs w:val="10"/>
-              </w:rPr>
-              <w:t>Milad &amp; Jacinta</w:t>
-            </w:r>
           </w:p>
         </w:tc>
       </w:tr>
@@ -7382,82 +7476,140 @@
         <w:tc>
           <w:tcPr>
             <w:tcW w:w="0" w:type="auto"/>
-            <w:noWrap/>
-          </w:tcPr>
-          <w:p>
-            <w:pPr>
-              <w:spacing w:before="0"/>
-              <w:contextualSpacing/>
-              <w:cnfStyle w:val="000000000000" w:firstRow="0" w:lastRow="0" w:firstColumn="0" w:lastColumn="0" w:oddVBand="0" w:evenVBand="0" w:oddHBand="0" w:evenHBand="0" w:firstRowFirstColumn="0" w:firstRowLastColumn="0" w:lastRowFirstColumn="0" w:lastRowLastColumn="0"/>
-              <w:rPr>
-                <w:sz w:val="10"/>
-                <w:szCs w:val="10"/>
-              </w:rPr>
-            </w:pPr>
-            <w:r>
-              <w:rPr>
-                <w:sz w:val="10"/>
-                <w:szCs w:val="10"/>
-              </w:rPr>
-              <w:t>G090</w:t>
-            </w:r>
-          </w:p>
-        </w:tc>
-        <w:tc>
-          <w:tcPr>
-            <w:tcW w:w="0" w:type="auto"/>
-          </w:tcPr>
-          <w:p>
-            <w:pPr>
-              <w:spacing w:before="0"/>
-              <w:contextualSpacing/>
-              <w:cnfStyle w:val="000000000000" w:firstRow="0" w:lastRow="0" w:firstColumn="0" w:lastColumn="0" w:oddVBand="0" w:evenVBand="0" w:oddHBand="0" w:evenHBand="0" w:firstRowFirstColumn="0" w:firstRowLastColumn="0" w:lastRowFirstColumn="0" w:lastRowLastColumn="0"/>
-              <w:rPr>
-                <w:sz w:val="10"/>
-                <w:szCs w:val="10"/>
-              </w:rPr>
-            </w:pPr>
-          </w:p>
-        </w:tc>
-        <w:tc>
-          <w:tcPr>
-            <w:tcW w:w="0" w:type="auto"/>
-            <w:noWrap/>
-          </w:tcPr>
-          <w:p>
-            <w:pPr>
-              <w:spacing w:before="0"/>
-              <w:contextualSpacing/>
-              <w:cnfStyle w:val="000000000000" w:firstRow="0" w:lastRow="0" w:firstColumn="0" w:lastColumn="0" w:oddVBand="0" w:evenVBand="0" w:oddHBand="0" w:evenHBand="0" w:firstRowFirstColumn="0" w:firstRowLastColumn="0" w:lastRowFirstColumn="0" w:lastRowLastColumn="0"/>
-              <w:rPr>
-                <w:sz w:val="10"/>
-                <w:szCs w:val="10"/>
-              </w:rPr>
-            </w:pPr>
-            <w:r>
-              <w:rPr>
-                <w:sz w:val="10"/>
-                <w:szCs w:val="10"/>
-              </w:rPr>
-              <w:t>Conclusions documented in the final report.</w:t>
-            </w:r>
-          </w:p>
-        </w:tc>
-        <w:tc>
-          <w:tcPr>
-            <w:tcW w:w="0" w:type="auto"/>
-            <w:shd w:val="clear" w:color="auto" w:fill="FFFF00"/>
-          </w:tcPr>
-          <w:p>
-            <w:pPr>
-              <w:spacing w:before="0"/>
-              <w:contextualSpacing/>
-              <w:cnfStyle w:val="000000000000" w:firstRow="0" w:lastRow="0" w:firstColumn="0" w:lastColumn="0" w:oddVBand="0" w:evenVBand="0" w:oddHBand="0" w:evenHBand="0" w:firstRowFirstColumn="0" w:firstRowLastColumn="0" w:lastRowFirstColumn="0" w:lastRowLastColumn="0"/>
-              <w:rPr>
-                <w:sz w:val="10"/>
-                <w:szCs w:val="10"/>
-              </w:rPr>
-            </w:pPr>
+            <w:vMerge/>
+            <w:noWrap/>
+          </w:tcPr>
+          <w:p>
+            <w:pPr>
+              <w:spacing w:before="0"/>
+              <w:contextualSpacing/>
+              <w:cnfStyle w:val="000000000000" w:firstRow="0" w:lastRow="0" w:firstColumn="0" w:lastColumn="0" w:oddVBand="0" w:evenVBand="0" w:oddHBand="0" w:evenHBand="0" w:firstRowFirstColumn="0" w:firstRowLastColumn="0" w:lastRowFirstColumn="0" w:lastRowLastColumn="0"/>
+              <w:rPr>
+                <w:sz w:val="10"/>
+                <w:szCs w:val="10"/>
+              </w:rPr>
+            </w:pPr>
+          </w:p>
+        </w:tc>
+        <w:tc>
+          <w:tcPr>
+            <w:tcW w:w="0" w:type="auto"/>
+            <w:vMerge/>
+          </w:tcPr>
+          <w:p>
+            <w:pPr>
+              <w:spacing w:before="0"/>
+              <w:contextualSpacing/>
+              <w:cnfStyle w:val="000000000000" w:firstRow="0" w:lastRow="0" w:firstColumn="0" w:lastColumn="0" w:oddVBand="0" w:evenVBand="0" w:oddHBand="0" w:evenHBand="0" w:firstRowFirstColumn="0" w:firstRowLastColumn="0" w:lastRowFirstColumn="0" w:lastRowLastColumn="0"/>
+              <w:rPr>
+                <w:sz w:val="10"/>
+                <w:szCs w:val="10"/>
+              </w:rPr>
+            </w:pPr>
+          </w:p>
+        </w:tc>
+        <w:tc>
+          <w:tcPr>
+            <w:tcW w:w="0" w:type="auto"/>
+            <w:vMerge/>
+            <w:noWrap/>
+          </w:tcPr>
+          <w:p>
+            <w:pPr>
+              <w:spacing w:before="0"/>
+              <w:contextualSpacing/>
+              <w:cnfStyle w:val="000000000000" w:firstRow="0" w:lastRow="0" w:firstColumn="0" w:lastColumn="0" w:oddVBand="0" w:evenVBand="0" w:oddHBand="0" w:evenHBand="0" w:firstRowFirstColumn="0" w:firstRowLastColumn="0" w:lastRowFirstColumn="0" w:lastRowLastColumn="0"/>
+              <w:rPr>
+                <w:sz w:val="10"/>
+                <w:szCs w:val="10"/>
+              </w:rPr>
+            </w:pPr>
+          </w:p>
+        </w:tc>
+        <w:tc>
+          <w:tcPr>
+            <w:tcW w:w="0" w:type="auto"/>
+          </w:tcPr>
+          <w:p>
+            <w:pPr>
+              <w:spacing w:before="0"/>
+              <w:contextualSpacing/>
+              <w:cnfStyle w:val="000000000000" w:firstRow="0" w:lastRow="0" w:firstColumn="0" w:lastColumn="0" w:oddVBand="0" w:evenVBand="0" w:oddHBand="0" w:evenHBand="0" w:firstRowFirstColumn="0" w:firstRowLastColumn="0" w:lastRowFirstColumn="0" w:lastRowLastColumn="0"/>
+              <w:rPr>
+                <w:sz w:val="10"/>
+                <w:szCs w:val="10"/>
+              </w:rPr>
+            </w:pPr>
+            <w:r>
+              <w:rPr>
+                <w:sz w:val="10"/>
+                <w:szCs w:val="10"/>
+              </w:rPr>
+              <w:t>T240</w:t>
+            </w:r>
+          </w:p>
+        </w:tc>
+        <w:tc>
+          <w:tcPr>
+            <w:tcW w:w="0" w:type="auto"/>
+          </w:tcPr>
+          <w:p>
+            <w:pPr>
+              <w:spacing w:before="0"/>
+              <w:contextualSpacing/>
+              <w:cnfStyle w:val="000000000000" w:firstRow="0" w:lastRow="0" w:firstColumn="0" w:lastColumn="0" w:oddVBand="0" w:evenVBand="0" w:oddHBand="0" w:evenHBand="0" w:firstRowFirstColumn="0" w:firstRowLastColumn="0" w:lastRowFirstColumn="0" w:lastRowLastColumn="0"/>
+              <w:rPr>
+                <w:sz w:val="10"/>
+                <w:szCs w:val="10"/>
+              </w:rPr>
+            </w:pPr>
+          </w:p>
+        </w:tc>
+        <w:tc>
+          <w:tcPr>
+            <w:tcW w:w="0" w:type="auto"/>
+          </w:tcPr>
+          <w:p>
+            <w:pPr>
+              <w:spacing w:before="0"/>
+              <w:contextualSpacing/>
+              <w:cnfStyle w:val="000000000000" w:firstRow="0" w:lastRow="0" w:firstColumn="0" w:lastColumn="0" w:oddVBand="0" w:evenVBand="0" w:oddHBand="0" w:evenHBand="0" w:firstRowFirstColumn="0" w:firstRowLastColumn="0" w:lastRowFirstColumn="0" w:lastRowLastColumn="0"/>
+              <w:rPr>
+                <w:sz w:val="10"/>
+                <w:szCs w:val="10"/>
+              </w:rPr>
+            </w:pPr>
+          </w:p>
+        </w:tc>
+        <w:tc>
+          <w:tcPr>
+            <w:tcW w:w="0" w:type="auto"/>
+            <w:noWrap/>
+          </w:tcPr>
+          <w:p>
+            <w:pPr>
+              <w:spacing w:before="0"/>
+              <w:contextualSpacing/>
+              <w:cnfStyle w:val="000000000000" w:firstRow="0" w:lastRow="0" w:firstColumn="0" w:lastColumn="0" w:oddVBand="0" w:evenVBand="0" w:oddHBand="0" w:evenHBand="0" w:firstRowFirstColumn="0" w:firstRowLastColumn="0" w:lastRowFirstColumn="0" w:lastRowLastColumn="0"/>
+              <w:rPr>
+                <w:sz w:val="10"/>
+                <w:szCs w:val="10"/>
+              </w:rPr>
+            </w:pPr>
+            <w:r>
+              <w:rPr>
+                <w:sz w:val="10"/>
+                <w:szCs w:val="10"/>
+              </w:rPr>
+              <w:t>Implement Monte-carlo-based sales forecasting procedure and plots.</w:t>
+            </w:r>
+            <w:r>
+              <w:rPr>
+                <w:sz w:val="10"/>
+                <w:szCs w:val="10"/>
+              </w:rPr>
+              <w:t xml:space="preserve"> (</w:t>
+            </w:r>
             <w:r>
               <w:rPr>
                 <w:sz w:val="10"/>
@@ -7465,92 +7617,12 @@
               </w:rPr>
               <w:t>T260</w:t>
             </w:r>
-          </w:p>
-        </w:tc>
-        <w:tc>
-          <w:tcPr>
-            <w:tcW w:w="0" w:type="auto"/>
-            <w:shd w:val="clear" w:color="auto" w:fill="FFFF00"/>
-          </w:tcPr>
-          <w:p>
-            <w:pPr>
-              <w:spacing w:before="0"/>
-              <w:contextualSpacing/>
-              <w:cnfStyle w:val="000000000000" w:firstRow="0" w:lastRow="0" w:firstColumn="0" w:lastColumn="0" w:oddVBand="0" w:evenVBand="0" w:oddHBand="0" w:evenHBand="0" w:firstRowFirstColumn="0" w:firstRowLastColumn="0" w:lastRowFirstColumn="0" w:lastRowLastColumn="0"/>
-              <w:rPr>
-                <w:sz w:val="10"/>
-                <w:szCs w:val="10"/>
-              </w:rPr>
-            </w:pPr>
-            <w:r>
-              <w:rPr>
-                <w:sz w:val="10"/>
-                <w:szCs w:val="10"/>
-              </w:rPr>
-              <w:t>1</w:t>
-            </w:r>
-          </w:p>
-        </w:tc>
-        <w:tc>
-          <w:tcPr>
-            <w:tcW w:w="0" w:type="auto"/>
-            <w:shd w:val="clear" w:color="auto" w:fill="FFFF00"/>
-          </w:tcPr>
-          <w:p>
-            <w:pPr>
-              <w:spacing w:before="0"/>
-              <w:contextualSpacing/>
-              <w:cnfStyle w:val="000000000000" w:firstRow="0" w:lastRow="0" w:firstColumn="0" w:lastColumn="0" w:oddVBand="0" w:evenVBand="0" w:oddHBand="0" w:evenHBand="0" w:firstRowFirstColumn="0" w:firstRowLastColumn="0" w:lastRowFirstColumn="0" w:lastRowLastColumn="0"/>
-              <w:rPr>
-                <w:sz w:val="10"/>
-                <w:szCs w:val="10"/>
-              </w:rPr>
-            </w:pPr>
-          </w:p>
-        </w:tc>
-        <w:tc>
-          <w:tcPr>
-            <w:tcW w:w="0" w:type="auto"/>
-            <w:shd w:val="clear" w:color="auto" w:fill="FFFF00"/>
-            <w:noWrap/>
-          </w:tcPr>
-          <w:p>
-            <w:pPr>
-              <w:spacing w:before="0"/>
-              <w:contextualSpacing/>
-              <w:cnfStyle w:val="000000000000" w:firstRow="0" w:lastRow="0" w:firstColumn="0" w:lastColumn="0" w:oddVBand="0" w:evenVBand="0" w:oddHBand="0" w:evenHBand="0" w:firstRowFirstColumn="0" w:firstRowLastColumn="0" w:lastRowFirstColumn="0" w:lastRowLastColumn="0"/>
-              <w:rPr>
-                <w:sz w:val="10"/>
-                <w:szCs w:val="10"/>
-              </w:rPr>
-            </w:pPr>
-            <w:r>
-              <w:rPr>
-                <w:sz w:val="10"/>
-                <w:szCs w:val="10"/>
-              </w:rPr>
-              <w:t>Answer in the report</w:t>
-            </w:r>
-            <w:r>
-              <w:rPr>
-                <w:sz w:val="10"/>
-                <w:szCs w:val="10"/>
-              </w:rPr>
-              <w:t>: "</w:t>
-            </w:r>
-            <w:r>
-              <w:rPr>
-                <w:sz w:val="10"/>
-                <w:szCs w:val="10"/>
-              </w:rPr>
-              <w:t>Taking into account both legacy and Monte-Carlo analyses, w</w:t>
-            </w:r>
-            <w:r>
-              <w:rPr>
-                <w:sz w:val="10"/>
-                <w:szCs w:val="10"/>
-              </w:rPr>
-              <w:t>hat sales are predicted for each quarter through end of 2021?"</w:t>
+            <w:r>
+              <w:rPr>
+                <w:sz w:val="10"/>
+                <w:szCs w:val="10"/>
+              </w:rPr>
+              <w:t>)</w:t>
             </w:r>
           </w:p>
         </w:tc>
@@ -7586,187 +7658,195 @@
           <w:tcPr>
             <w:cnfStyle w:val="001000000000" w:firstRow="0" w:lastRow="0" w:firstColumn="1" w:lastColumn="0" w:oddVBand="0" w:evenVBand="0" w:oddHBand="0" w:evenHBand="0" w:firstRowFirstColumn="0" w:firstRowLastColumn="0" w:lastRowFirstColumn="0" w:lastRowLastColumn="0"/>
             <w:tcW w:w="0" w:type="auto"/>
-            <w:vMerge w:val="restart"/>
-            <w:noWrap/>
-          </w:tcPr>
-          <w:p>
-            <w:pPr>
-              <w:spacing w:before="0"/>
-              <w:contextualSpacing/>
-              <w:rPr>
-                <w:sz w:val="10"/>
-                <w:szCs w:val="10"/>
-              </w:rPr>
-            </w:pPr>
-            <w:r>
-              <w:rPr>
-                <w:sz w:val="10"/>
-                <w:szCs w:val="10"/>
-              </w:rPr>
-              <w:t>Customer &amp; Market Analysis</w:t>
-            </w:r>
-          </w:p>
-        </w:tc>
-        <w:tc>
-          <w:tcPr>
-            <w:tcW w:w="0" w:type="auto"/>
-            <w:vMerge w:val="restart"/>
-            <w:noWrap/>
-          </w:tcPr>
-          <w:p>
-            <w:pPr>
-              <w:spacing w:before="0"/>
-              <w:contextualSpacing/>
-              <w:cnfStyle w:val="000000000000" w:firstRow="0" w:lastRow="0" w:firstColumn="0" w:lastColumn="0" w:oddVBand="0" w:evenVBand="0" w:oddHBand="0" w:evenHBand="0" w:firstRowFirstColumn="0" w:firstRowLastColumn="0" w:lastRowFirstColumn="0" w:lastRowLastColumn="0"/>
-              <w:rPr>
-                <w:sz w:val="10"/>
-                <w:szCs w:val="10"/>
-              </w:rPr>
-            </w:pPr>
-            <w:r>
-              <w:rPr>
-                <w:sz w:val="10"/>
-                <w:szCs w:val="10"/>
-              </w:rPr>
-              <w:t>G100</w:t>
-            </w:r>
-          </w:p>
-        </w:tc>
-        <w:tc>
-          <w:tcPr>
-            <w:tcW w:w="0" w:type="auto"/>
-            <w:vMerge w:val="restart"/>
-          </w:tcPr>
-          <w:p>
-            <w:pPr>
-              <w:spacing w:before="0"/>
-              <w:contextualSpacing/>
-              <w:cnfStyle w:val="000000000000" w:firstRow="0" w:lastRow="0" w:firstColumn="0" w:lastColumn="0" w:oddVBand="0" w:evenVBand="0" w:oddHBand="0" w:evenHBand="0" w:firstRowFirstColumn="0" w:firstRowLastColumn="0" w:lastRowFirstColumn="0" w:lastRowLastColumn="0"/>
-              <w:rPr>
-                <w:sz w:val="10"/>
-                <w:szCs w:val="10"/>
-              </w:rPr>
-            </w:pPr>
-          </w:p>
-        </w:tc>
-        <w:tc>
-          <w:tcPr>
-            <w:tcW w:w="0" w:type="auto"/>
-            <w:vMerge w:val="restart"/>
-            <w:noWrap/>
-          </w:tcPr>
-          <w:p>
-            <w:pPr>
-              <w:spacing w:before="0"/>
-              <w:contextualSpacing/>
-              <w:cnfStyle w:val="000000000000" w:firstRow="0" w:lastRow="0" w:firstColumn="0" w:lastColumn="0" w:oddVBand="0" w:evenVBand="0" w:oddHBand="0" w:evenHBand="0" w:firstRowFirstColumn="0" w:firstRowLastColumn="0" w:lastRowFirstColumn="0" w:lastRowLastColumn="0"/>
-              <w:rPr>
-                <w:sz w:val="10"/>
-                <w:szCs w:val="10"/>
-              </w:rPr>
-            </w:pPr>
-            <w:r>
-              <w:rPr>
-                <w:sz w:val="10"/>
-                <w:szCs w:val="10"/>
-              </w:rPr>
-              <w:t>Analysis implemented.</w:t>
-            </w:r>
-          </w:p>
-        </w:tc>
-        <w:tc>
-          <w:tcPr>
-            <w:tcW w:w="0" w:type="auto"/>
-          </w:tcPr>
-          <w:p>
-            <w:pPr>
-              <w:spacing w:before="0"/>
-              <w:contextualSpacing/>
-              <w:cnfStyle w:val="000000000000" w:firstRow="0" w:lastRow="0" w:firstColumn="0" w:lastColumn="0" w:oddVBand="0" w:evenVBand="0" w:oddHBand="0" w:evenHBand="0" w:firstRowFirstColumn="0" w:firstRowLastColumn="0" w:lastRowFirstColumn="0" w:lastRowLastColumn="0"/>
-              <w:rPr>
-                <w:sz w:val="10"/>
-                <w:szCs w:val="10"/>
-              </w:rPr>
-            </w:pPr>
-            <w:r>
-              <w:rPr>
-                <w:sz w:val="10"/>
-                <w:szCs w:val="10"/>
-              </w:rPr>
-              <w:t>T270</w:t>
-            </w:r>
-          </w:p>
-        </w:tc>
-        <w:tc>
-          <w:tcPr>
-            <w:tcW w:w="0" w:type="auto"/>
-          </w:tcPr>
-          <w:p>
-            <w:pPr>
-              <w:spacing w:before="0"/>
-              <w:contextualSpacing/>
-              <w:cnfStyle w:val="000000000000" w:firstRow="0" w:lastRow="0" w:firstColumn="0" w:lastColumn="0" w:oddVBand="0" w:evenVBand="0" w:oddHBand="0" w:evenHBand="0" w:firstRowFirstColumn="0" w:firstRowLastColumn="0" w:lastRowFirstColumn="0" w:lastRowLastColumn="0"/>
-              <w:rPr>
-                <w:sz w:val="10"/>
-                <w:szCs w:val="10"/>
-              </w:rPr>
-            </w:pPr>
-          </w:p>
-        </w:tc>
-        <w:tc>
-          <w:tcPr>
-            <w:tcW w:w="0" w:type="auto"/>
-          </w:tcPr>
-          <w:p>
-            <w:pPr>
-              <w:spacing w:before="0"/>
-              <w:contextualSpacing/>
-              <w:cnfStyle w:val="000000000000" w:firstRow="0" w:lastRow="0" w:firstColumn="0" w:lastColumn="0" w:oddVBand="0" w:evenVBand="0" w:oddHBand="0" w:evenHBand="0" w:firstRowFirstColumn="0" w:firstRowLastColumn="0" w:lastRowFirstColumn="0" w:lastRowLastColumn="0"/>
-              <w:rPr>
-                <w:sz w:val="10"/>
-                <w:szCs w:val="10"/>
-              </w:rPr>
-            </w:pPr>
-          </w:p>
-        </w:tc>
-        <w:tc>
-          <w:tcPr>
-            <w:tcW w:w="0" w:type="auto"/>
-            <w:noWrap/>
-          </w:tcPr>
-          <w:p>
-            <w:pPr>
-              <w:spacing w:before="0"/>
-              <w:contextualSpacing/>
-              <w:cnfStyle w:val="000000000000" w:firstRow="0" w:lastRow="0" w:firstColumn="0" w:lastColumn="0" w:oddVBand="0" w:evenVBand="0" w:oddHBand="0" w:evenHBand="0" w:firstRowFirstColumn="0" w:firstRowLastColumn="0" w:lastRowFirstColumn="0" w:lastRowLastColumn="0"/>
-              <w:rPr>
-                <w:sz w:val="10"/>
-                <w:szCs w:val="10"/>
-              </w:rPr>
-            </w:pPr>
-            <w:r>
-              <w:rPr>
-                <w:sz w:val="10"/>
-                <w:szCs w:val="10"/>
-              </w:rPr>
-              <w:t>Categorize school data (hint: DataFrame.groupby()). ()</w:t>
-            </w:r>
-          </w:p>
-        </w:tc>
-        <w:tc>
-          <w:tcPr>
-            <w:tcW w:w="0" w:type="auto"/>
-          </w:tcPr>
-          <w:p>
-            <w:pPr>
-              <w:spacing w:before="0"/>
-              <w:contextualSpacing/>
-              <w:cnfStyle w:val="000000000000" w:firstRow="0" w:lastRow="0" w:firstColumn="0" w:lastColumn="0" w:oddVBand="0" w:evenVBand="0" w:oddHBand="0" w:evenHBand="0" w:firstRowFirstColumn="0" w:firstRowLastColumn="0" w:lastRowFirstColumn="0" w:lastRowLastColumn="0"/>
-              <w:rPr>
-                <w:sz w:val="10"/>
-                <w:szCs w:val="10"/>
-              </w:rPr>
-            </w:pPr>
+            <w:vMerge/>
+            <w:shd w:val="clear" w:color="auto" w:fill="FFFF00"/>
+            <w:noWrap/>
+          </w:tcPr>
+          <w:p>
+            <w:pPr>
+              <w:spacing w:before="0"/>
+              <w:contextualSpacing/>
+              <w:rPr>
+                <w:sz w:val="10"/>
+                <w:szCs w:val="10"/>
+              </w:rPr>
+            </w:pPr>
+          </w:p>
+        </w:tc>
+        <w:tc>
+          <w:tcPr>
+            <w:tcW w:w="0" w:type="auto"/>
+            <w:vMerge/>
+            <w:noWrap/>
+          </w:tcPr>
+          <w:p>
+            <w:pPr>
+              <w:spacing w:before="0"/>
+              <w:contextualSpacing/>
+              <w:cnfStyle w:val="000000000000" w:firstRow="0" w:lastRow="0" w:firstColumn="0" w:lastColumn="0" w:oddVBand="0" w:evenVBand="0" w:oddHBand="0" w:evenHBand="0" w:firstRowFirstColumn="0" w:firstRowLastColumn="0" w:lastRowFirstColumn="0" w:lastRowLastColumn="0"/>
+              <w:rPr>
+                <w:sz w:val="10"/>
+                <w:szCs w:val="10"/>
+              </w:rPr>
+            </w:pPr>
+          </w:p>
+        </w:tc>
+        <w:tc>
+          <w:tcPr>
+            <w:tcW w:w="0" w:type="auto"/>
+            <w:vMerge/>
+          </w:tcPr>
+          <w:p>
+            <w:pPr>
+              <w:spacing w:before="0"/>
+              <w:contextualSpacing/>
+              <w:cnfStyle w:val="000000000000" w:firstRow="0" w:lastRow="0" w:firstColumn="0" w:lastColumn="0" w:oddVBand="0" w:evenVBand="0" w:oddHBand="0" w:evenHBand="0" w:firstRowFirstColumn="0" w:firstRowLastColumn="0" w:lastRowFirstColumn="0" w:lastRowLastColumn="0"/>
+              <w:rPr>
+                <w:sz w:val="10"/>
+                <w:szCs w:val="10"/>
+              </w:rPr>
+            </w:pPr>
+          </w:p>
+        </w:tc>
+        <w:tc>
+          <w:tcPr>
+            <w:tcW w:w="0" w:type="auto"/>
+            <w:vMerge/>
+            <w:noWrap/>
+          </w:tcPr>
+          <w:p>
+            <w:pPr>
+              <w:spacing w:before="0"/>
+              <w:contextualSpacing/>
+              <w:cnfStyle w:val="000000000000" w:firstRow="0" w:lastRow="0" w:firstColumn="0" w:lastColumn="0" w:oddVBand="0" w:evenVBand="0" w:oddHBand="0" w:evenHBand="0" w:firstRowFirstColumn="0" w:firstRowLastColumn="0" w:lastRowFirstColumn="0" w:lastRowLastColumn="0"/>
+              <w:rPr>
+                <w:sz w:val="10"/>
+                <w:szCs w:val="10"/>
+              </w:rPr>
+            </w:pPr>
+          </w:p>
+        </w:tc>
+        <w:tc>
+          <w:tcPr>
+            <w:tcW w:w="0" w:type="auto"/>
+          </w:tcPr>
+          <w:p>
+            <w:pPr>
+              <w:spacing w:before="0"/>
+              <w:contextualSpacing/>
+              <w:cnfStyle w:val="000000000000" w:firstRow="0" w:lastRow="0" w:firstColumn="0" w:lastColumn="0" w:oddVBand="0" w:evenVBand="0" w:oddHBand="0" w:evenHBand="0" w:firstRowFirstColumn="0" w:firstRowLastColumn="0" w:lastRowFirstColumn="0" w:lastRowLastColumn="0"/>
+              <w:rPr>
+                <w:sz w:val="10"/>
+                <w:szCs w:val="10"/>
+              </w:rPr>
+            </w:pPr>
+            <w:r>
+              <w:rPr>
+                <w:sz w:val="10"/>
+                <w:szCs w:val="10"/>
+              </w:rPr>
+              <w:t>T250</w:t>
+            </w:r>
+          </w:p>
+        </w:tc>
+        <w:tc>
+          <w:tcPr>
+            <w:tcW w:w="0" w:type="auto"/>
+          </w:tcPr>
+          <w:p>
+            <w:pPr>
+              <w:spacing w:before="0"/>
+              <w:contextualSpacing/>
+              <w:cnfStyle w:val="000000000000" w:firstRow="0" w:lastRow="0" w:firstColumn="0" w:lastColumn="0" w:oddVBand="0" w:evenVBand="0" w:oddHBand="0" w:evenHBand="0" w:firstRowFirstColumn="0" w:firstRowLastColumn="0" w:lastRowFirstColumn="0" w:lastRowLastColumn="0"/>
+              <w:rPr>
+                <w:sz w:val="10"/>
+                <w:szCs w:val="10"/>
+              </w:rPr>
+            </w:pPr>
+          </w:p>
+        </w:tc>
+        <w:tc>
+          <w:tcPr>
+            <w:tcW w:w="0" w:type="auto"/>
+          </w:tcPr>
+          <w:p>
+            <w:pPr>
+              <w:spacing w:before="0"/>
+              <w:contextualSpacing/>
+              <w:cnfStyle w:val="000000000000" w:firstRow="0" w:lastRow="0" w:firstColumn="0" w:lastColumn="0" w:oddVBand="0" w:evenVBand="0" w:oddHBand="0" w:evenHBand="0" w:firstRowFirstColumn="0" w:firstRowLastColumn="0" w:lastRowFirstColumn="0" w:lastRowLastColumn="0"/>
+              <w:rPr>
+                <w:sz w:val="10"/>
+                <w:szCs w:val="10"/>
+              </w:rPr>
+            </w:pPr>
+          </w:p>
+        </w:tc>
+        <w:tc>
+          <w:tcPr>
+            <w:tcW w:w="0" w:type="auto"/>
+            <w:noWrap/>
+          </w:tcPr>
+          <w:p>
+            <w:pPr>
+              <w:spacing w:before="0"/>
+              <w:contextualSpacing/>
+              <w:cnfStyle w:val="000000000000" w:firstRow="0" w:lastRow="0" w:firstColumn="0" w:lastColumn="0" w:oddVBand="0" w:evenVBand="0" w:oddHBand="0" w:evenHBand="0" w:firstRowFirstColumn="0" w:firstRowLastColumn="0" w:lastRowFirstColumn="0" w:lastRowLastColumn="0"/>
+              <w:rPr>
+                <w:sz w:val="10"/>
+                <w:szCs w:val="10"/>
+              </w:rPr>
+            </w:pPr>
+            <w:r>
+              <w:rPr>
+                <w:sz w:val="10"/>
+                <w:szCs w:val="10"/>
+              </w:rPr>
+              <w:t>Implement legacy sales forecasting procedure and plots.</w:t>
+            </w:r>
+            <w:r>
+              <w:rPr>
+                <w:sz w:val="10"/>
+                <w:szCs w:val="10"/>
+              </w:rPr>
+              <w:t xml:space="preserve"> (</w:t>
+            </w:r>
+            <w:r>
+              <w:rPr>
+                <w:sz w:val="10"/>
+                <w:szCs w:val="10"/>
+              </w:rPr>
+              <w:t>T260</w:t>
+            </w:r>
+            <w:r>
+              <w:rPr>
+                <w:sz w:val="10"/>
+                <w:szCs w:val="10"/>
+              </w:rPr>
+              <w:t>)</w:t>
+            </w:r>
+          </w:p>
+        </w:tc>
+        <w:tc>
+          <w:tcPr>
+            <w:tcW w:w="0" w:type="auto"/>
+          </w:tcPr>
+          <w:p>
+            <w:pPr>
+              <w:spacing w:before="0"/>
+              <w:contextualSpacing/>
+              <w:cnfStyle w:val="000000000000" w:firstRow="0" w:lastRow="0" w:firstColumn="0" w:lastColumn="0" w:oddVBand="0" w:evenVBand="0" w:oddHBand="0" w:evenHBand="0" w:firstRowFirstColumn="0" w:firstRowLastColumn="0" w:lastRowFirstColumn="0" w:lastRowLastColumn="0"/>
+              <w:rPr>
+                <w:sz w:val="10"/>
+                <w:szCs w:val="10"/>
+              </w:rPr>
+            </w:pPr>
+            <w:r>
+              <w:rPr>
+                <w:sz w:val="10"/>
+                <w:szCs w:val="10"/>
+              </w:rPr>
+              <w:t>Milad &amp; Jacinta</w:t>
+            </w:r>
           </w:p>
         </w:tc>
       </w:tr>
@@ -7779,93 +7859,81 @@
             <w:cnfStyle w:val="001000000000" w:firstRow="0" w:lastRow="0" w:firstColumn="1" w:lastColumn="0" w:oddVBand="0" w:evenVBand="0" w:oddHBand="0" w:evenHBand="0" w:firstRowFirstColumn="0" w:firstRowLastColumn="0" w:lastRowFirstColumn="0" w:lastRowLastColumn="0"/>
             <w:tcW w:w="0" w:type="auto"/>
             <w:vMerge/>
-            <w:noWrap/>
-          </w:tcPr>
-          <w:p>
-            <w:pPr>
-              <w:spacing w:before="0"/>
-              <w:contextualSpacing/>
-              <w:rPr>
-                <w:sz w:val="10"/>
-                <w:szCs w:val="10"/>
-              </w:rPr>
-            </w:pPr>
-          </w:p>
-        </w:tc>
-        <w:tc>
-          <w:tcPr>
-            <w:tcW w:w="0" w:type="auto"/>
-            <w:vMerge/>
-            <w:noWrap/>
-          </w:tcPr>
-          <w:p>
-            <w:pPr>
-              <w:spacing w:before="0"/>
-              <w:contextualSpacing/>
-              <w:cnfStyle w:val="000000000000" w:firstRow="0" w:lastRow="0" w:firstColumn="0" w:lastColumn="0" w:oddVBand="0" w:evenVBand="0" w:oddHBand="0" w:evenHBand="0" w:firstRowFirstColumn="0" w:firstRowLastColumn="0" w:lastRowFirstColumn="0" w:lastRowLastColumn="0"/>
-              <w:rPr>
-                <w:sz w:val="10"/>
-                <w:szCs w:val="10"/>
-              </w:rPr>
-            </w:pPr>
-          </w:p>
-        </w:tc>
-        <w:tc>
-          <w:tcPr>
-            <w:tcW w:w="0" w:type="auto"/>
-            <w:vMerge/>
-          </w:tcPr>
-          <w:p>
-            <w:pPr>
-              <w:spacing w:before="0"/>
-              <w:contextualSpacing/>
-              <w:cnfStyle w:val="000000000000" w:firstRow="0" w:lastRow="0" w:firstColumn="0" w:lastColumn="0" w:oddVBand="0" w:evenVBand="0" w:oddHBand="0" w:evenHBand="0" w:firstRowFirstColumn="0" w:firstRowLastColumn="0" w:lastRowFirstColumn="0" w:lastRowLastColumn="0"/>
-              <w:rPr>
-                <w:sz w:val="10"/>
-                <w:szCs w:val="10"/>
-              </w:rPr>
-            </w:pPr>
-          </w:p>
-        </w:tc>
-        <w:tc>
-          <w:tcPr>
-            <w:tcW w:w="0" w:type="auto"/>
-            <w:vMerge/>
-            <w:noWrap/>
-          </w:tcPr>
-          <w:p>
-            <w:pPr>
-              <w:spacing w:before="0"/>
-              <w:contextualSpacing/>
-              <w:cnfStyle w:val="000000000000" w:firstRow="0" w:lastRow="0" w:firstColumn="0" w:lastColumn="0" w:oddVBand="0" w:evenVBand="0" w:oddHBand="0" w:evenHBand="0" w:firstRowFirstColumn="0" w:firstRowLastColumn="0" w:lastRowFirstColumn="0" w:lastRowLastColumn="0"/>
-              <w:rPr>
-                <w:sz w:val="10"/>
-                <w:szCs w:val="10"/>
-              </w:rPr>
-            </w:pPr>
-          </w:p>
-        </w:tc>
-        <w:tc>
-          <w:tcPr>
-            <w:tcW w:w="0" w:type="auto"/>
             <w:shd w:val="clear" w:color="auto" w:fill="FFFF00"/>
-          </w:tcPr>
-          <w:p>
-            <w:pPr>
-              <w:spacing w:before="0"/>
-              <w:contextualSpacing/>
-              <w:cnfStyle w:val="000000000000" w:firstRow="0" w:lastRow="0" w:firstColumn="0" w:lastColumn="0" w:oddVBand="0" w:evenVBand="0" w:oddHBand="0" w:evenHBand="0" w:firstRowFirstColumn="0" w:firstRowLastColumn="0" w:lastRowFirstColumn="0" w:lastRowLastColumn="0"/>
-              <w:rPr>
-                <w:sz w:val="10"/>
-                <w:szCs w:val="10"/>
-              </w:rPr>
-            </w:pPr>
-            <w:r>
-              <w:rPr>
-                <w:sz w:val="10"/>
-                <w:szCs w:val="10"/>
-              </w:rPr>
-              <w:t>T275</w:t>
+            <w:noWrap/>
+          </w:tcPr>
+          <w:p>
+            <w:pPr>
+              <w:spacing w:before="0"/>
+              <w:contextualSpacing/>
+              <w:rPr>
+                <w:sz w:val="10"/>
+                <w:szCs w:val="10"/>
+              </w:rPr>
+            </w:pPr>
+          </w:p>
+        </w:tc>
+        <w:tc>
+          <w:tcPr>
+            <w:tcW w:w="0" w:type="auto"/>
+            <w:noWrap/>
+          </w:tcPr>
+          <w:p>
+            <w:pPr>
+              <w:spacing w:before="0"/>
+              <w:contextualSpacing/>
+              <w:cnfStyle w:val="000000000000" w:firstRow="0" w:lastRow="0" w:firstColumn="0" w:lastColumn="0" w:oddVBand="0" w:evenVBand="0" w:oddHBand="0" w:evenHBand="0" w:firstRowFirstColumn="0" w:firstRowLastColumn="0" w:lastRowFirstColumn="0" w:lastRowLastColumn="0"/>
+              <w:rPr>
+                <w:sz w:val="10"/>
+                <w:szCs w:val="10"/>
+              </w:rPr>
+            </w:pPr>
+            <w:r>
+              <w:rPr>
+                <w:sz w:val="10"/>
+                <w:szCs w:val="10"/>
+              </w:rPr>
+              <w:t>G090</w:t>
+            </w:r>
+          </w:p>
+        </w:tc>
+        <w:tc>
+          <w:tcPr>
+            <w:tcW w:w="0" w:type="auto"/>
+          </w:tcPr>
+          <w:p>
+            <w:pPr>
+              <w:spacing w:before="0"/>
+              <w:contextualSpacing/>
+              <w:cnfStyle w:val="000000000000" w:firstRow="0" w:lastRow="0" w:firstColumn="0" w:lastColumn="0" w:oddVBand="0" w:evenVBand="0" w:oddHBand="0" w:evenHBand="0" w:firstRowFirstColumn="0" w:firstRowLastColumn="0" w:lastRowFirstColumn="0" w:lastRowLastColumn="0"/>
+              <w:rPr>
+                <w:sz w:val="10"/>
+                <w:szCs w:val="10"/>
+              </w:rPr>
+            </w:pPr>
+          </w:p>
+        </w:tc>
+        <w:tc>
+          <w:tcPr>
+            <w:tcW w:w="0" w:type="auto"/>
+            <w:noWrap/>
+          </w:tcPr>
+          <w:p>
+            <w:pPr>
+              <w:spacing w:before="0"/>
+              <w:contextualSpacing/>
+              <w:cnfStyle w:val="000000000000" w:firstRow="0" w:lastRow="0" w:firstColumn="0" w:lastColumn="0" w:oddVBand="0" w:evenVBand="0" w:oddHBand="0" w:evenHBand="0" w:firstRowFirstColumn="0" w:firstRowLastColumn="0" w:lastRowFirstColumn="0" w:lastRowLastColumn="0"/>
+              <w:rPr>
+                <w:sz w:val="10"/>
+                <w:szCs w:val="10"/>
+              </w:rPr>
+            </w:pPr>
+            <w:r>
+              <w:rPr>
+                <w:sz w:val="10"/>
+                <w:szCs w:val="10"/>
+              </w:rPr>
+              <w:t>Conclusions documented in the final report.</w:t>
             </w:r>
           </w:p>
         </w:tc>
@@ -7889,6 +7957,30 @@
                 <w:sz w:val="10"/>
                 <w:szCs w:val="10"/>
               </w:rPr>
+              <w:t>T260</w:t>
+            </w:r>
+          </w:p>
+        </w:tc>
+        <w:tc>
+          <w:tcPr>
+            <w:tcW w:w="0" w:type="auto"/>
+            <w:shd w:val="clear" w:color="auto" w:fill="FFFF00"/>
+          </w:tcPr>
+          <w:p>
+            <w:pPr>
+              <w:spacing w:before="0"/>
+              <w:contextualSpacing/>
+              <w:cnfStyle w:val="000000000000" w:firstRow="0" w:lastRow="0" w:firstColumn="0" w:lastColumn="0" w:oddVBand="0" w:evenVBand="0" w:oddHBand="0" w:evenHBand="0" w:firstRowFirstColumn="0" w:firstRowLastColumn="0" w:lastRowFirstColumn="0" w:lastRowLastColumn="0"/>
+              <w:rPr>
+                <w:sz w:val="10"/>
+                <w:szCs w:val="10"/>
+              </w:rPr>
+            </w:pPr>
+            <w:r>
+              <w:rPr>
+                <w:sz w:val="10"/>
+                <w:szCs w:val="10"/>
+              </w:rPr>
               <w:t>1</w:t>
             </w:r>
           </w:p>
@@ -7931,31 +8023,52 @@
                 <w:sz w:val="10"/>
                 <w:szCs w:val="10"/>
               </w:rPr>
-              <w:t>Verify if mapbox API handles city/addresses; if not, i</w:t>
-            </w:r>
-            <w:r>
-              <w:rPr>
-                <w:sz w:val="10"/>
-                <w:szCs w:val="10"/>
-              </w:rPr>
-              <w:t>dentify customer lat/lon location.</w:t>
-            </w:r>
-          </w:p>
-        </w:tc>
-        <w:tc>
-          <w:tcPr>
-            <w:tcW w:w="0" w:type="auto"/>
-          </w:tcPr>
-          <w:p>
-            <w:pPr>
-              <w:spacing w:before="0"/>
-              <w:contextualSpacing/>
-              <w:cnfStyle w:val="000000000000" w:firstRow="0" w:lastRow="0" w:firstColumn="0" w:lastColumn="0" w:oddVBand="0" w:evenVBand="0" w:oddHBand="0" w:evenHBand="0" w:firstRowFirstColumn="0" w:firstRowLastColumn="0" w:lastRowFirstColumn="0" w:lastRowLastColumn="0"/>
-              <w:rPr>
-                <w:sz w:val="10"/>
-                <w:szCs w:val="10"/>
-              </w:rPr>
-            </w:pPr>
+              <w:t>Answer in the report</w:t>
+            </w:r>
+            <w:r>
+              <w:rPr>
+                <w:sz w:val="10"/>
+                <w:szCs w:val="10"/>
+              </w:rPr>
+              <w:t>: "</w:t>
+            </w:r>
+            <w:r>
+              <w:rPr>
+                <w:sz w:val="10"/>
+                <w:szCs w:val="10"/>
+              </w:rPr>
+              <w:t>Taking into account both legacy and Monte-Carlo analyses, w</w:t>
+            </w:r>
+            <w:r>
+              <w:rPr>
+                <w:sz w:val="10"/>
+                <w:szCs w:val="10"/>
+              </w:rPr>
+              <w:t>hat sales are predicted for each quarter through end of 2021?"</w:t>
+            </w:r>
+          </w:p>
+        </w:tc>
+        <w:tc>
+          <w:tcPr>
+            <w:tcW w:w="0" w:type="auto"/>
+          </w:tcPr>
+          <w:p>
+            <w:pPr>
+              <w:spacing w:before="0"/>
+              <w:contextualSpacing/>
+              <w:cnfStyle w:val="000000000000" w:firstRow="0" w:lastRow="0" w:firstColumn="0" w:lastColumn="0" w:oddVBand="0" w:evenVBand="0" w:oddHBand="0" w:evenHBand="0" w:firstRowFirstColumn="0" w:firstRowLastColumn="0" w:lastRowFirstColumn="0" w:lastRowLastColumn="0"/>
+              <w:rPr>
+                <w:sz w:val="10"/>
+                <w:szCs w:val="10"/>
+              </w:rPr>
+            </w:pPr>
+            <w:r>
+              <w:rPr>
+                <w:sz w:val="10"/>
+                <w:szCs w:val="10"/>
+              </w:rPr>
+              <w:t>Milad &amp; Jonathan</w:t>
+            </w:r>
           </w:p>
         </w:tc>
       </w:tr>
@@ -7967,160 +8080,170 @@
           <w:tcPr>
             <w:cnfStyle w:val="001000000000" w:firstRow="0" w:lastRow="0" w:firstColumn="1" w:lastColumn="0" w:oddVBand="0" w:evenVBand="0" w:oddHBand="0" w:evenHBand="0" w:firstRowFirstColumn="0" w:firstRowLastColumn="0" w:lastRowFirstColumn="0" w:lastRowLastColumn="0"/>
             <w:tcW w:w="0" w:type="auto"/>
-            <w:vMerge/>
-            <w:noWrap/>
-          </w:tcPr>
-          <w:p>
-            <w:pPr>
-              <w:spacing w:before="0"/>
-              <w:contextualSpacing/>
-              <w:rPr>
-                <w:sz w:val="10"/>
-                <w:szCs w:val="10"/>
-              </w:rPr>
-            </w:pPr>
-          </w:p>
-        </w:tc>
-        <w:tc>
-          <w:tcPr>
-            <w:tcW w:w="0" w:type="auto"/>
-            <w:vMerge/>
-            <w:noWrap/>
-          </w:tcPr>
-          <w:p>
-            <w:pPr>
-              <w:spacing w:before="0"/>
-              <w:contextualSpacing/>
-              <w:cnfStyle w:val="000000000000" w:firstRow="0" w:lastRow="0" w:firstColumn="0" w:lastColumn="0" w:oddVBand="0" w:evenVBand="0" w:oddHBand="0" w:evenHBand="0" w:firstRowFirstColumn="0" w:firstRowLastColumn="0" w:lastRowFirstColumn="0" w:lastRowLastColumn="0"/>
-              <w:rPr>
-                <w:sz w:val="10"/>
-                <w:szCs w:val="10"/>
-              </w:rPr>
-            </w:pPr>
-          </w:p>
-        </w:tc>
-        <w:tc>
-          <w:tcPr>
-            <w:tcW w:w="0" w:type="auto"/>
-            <w:vMerge/>
-          </w:tcPr>
-          <w:p>
-            <w:pPr>
-              <w:spacing w:before="0"/>
-              <w:contextualSpacing/>
-              <w:cnfStyle w:val="000000000000" w:firstRow="0" w:lastRow="0" w:firstColumn="0" w:lastColumn="0" w:oddVBand="0" w:evenVBand="0" w:oddHBand="0" w:evenHBand="0" w:firstRowFirstColumn="0" w:firstRowLastColumn="0" w:lastRowFirstColumn="0" w:lastRowLastColumn="0"/>
-              <w:rPr>
-                <w:sz w:val="10"/>
-                <w:szCs w:val="10"/>
-              </w:rPr>
-            </w:pPr>
-          </w:p>
-        </w:tc>
-        <w:tc>
-          <w:tcPr>
-            <w:tcW w:w="0" w:type="auto"/>
-            <w:vMerge/>
-            <w:noWrap/>
-          </w:tcPr>
-          <w:p>
-            <w:pPr>
-              <w:spacing w:before="0"/>
-              <w:contextualSpacing/>
-              <w:cnfStyle w:val="000000000000" w:firstRow="0" w:lastRow="0" w:firstColumn="0" w:lastColumn="0" w:oddVBand="0" w:evenVBand="0" w:oddHBand="0" w:evenHBand="0" w:firstRowFirstColumn="0" w:firstRowLastColumn="0" w:lastRowFirstColumn="0" w:lastRowLastColumn="0"/>
-              <w:rPr>
-                <w:sz w:val="10"/>
-                <w:szCs w:val="10"/>
-              </w:rPr>
-            </w:pPr>
-          </w:p>
-        </w:tc>
-        <w:tc>
-          <w:tcPr>
-            <w:tcW w:w="0" w:type="auto"/>
-            <w:shd w:val="clear" w:color="auto" w:fill="FFFF00"/>
-          </w:tcPr>
-          <w:p>
-            <w:pPr>
-              <w:spacing w:before="0"/>
-              <w:contextualSpacing/>
-              <w:cnfStyle w:val="000000000000" w:firstRow="0" w:lastRow="0" w:firstColumn="0" w:lastColumn="0" w:oddVBand="0" w:evenVBand="0" w:oddHBand="0" w:evenHBand="0" w:firstRowFirstColumn="0" w:firstRowLastColumn="0" w:lastRowFirstColumn="0" w:lastRowLastColumn="0"/>
-              <w:rPr>
-                <w:sz w:val="10"/>
-                <w:szCs w:val="10"/>
-              </w:rPr>
-            </w:pPr>
-            <w:r>
-              <w:rPr>
-                <w:sz w:val="10"/>
-                <w:szCs w:val="10"/>
-              </w:rPr>
-              <w:t>T280</w:t>
-            </w:r>
-          </w:p>
-        </w:tc>
-        <w:tc>
-          <w:tcPr>
-            <w:tcW w:w="0" w:type="auto"/>
-            <w:shd w:val="clear" w:color="auto" w:fill="FFFF00"/>
-          </w:tcPr>
-          <w:p>
-            <w:pPr>
-              <w:spacing w:before="0"/>
-              <w:contextualSpacing/>
-              <w:cnfStyle w:val="000000000000" w:firstRow="0" w:lastRow="0" w:firstColumn="0" w:lastColumn="0" w:oddVBand="0" w:evenVBand="0" w:oddHBand="0" w:evenHBand="0" w:firstRowFirstColumn="0" w:firstRowLastColumn="0" w:lastRowFirstColumn="0" w:lastRowLastColumn="0"/>
-              <w:rPr>
-                <w:sz w:val="10"/>
-                <w:szCs w:val="10"/>
-              </w:rPr>
-            </w:pPr>
-            <w:r>
-              <w:rPr>
-                <w:sz w:val="10"/>
-                <w:szCs w:val="10"/>
-              </w:rPr>
-              <w:t>1</w:t>
-            </w:r>
-          </w:p>
-        </w:tc>
-        <w:tc>
-          <w:tcPr>
-            <w:tcW w:w="0" w:type="auto"/>
-            <w:shd w:val="clear" w:color="auto" w:fill="FFFF00"/>
-          </w:tcPr>
-          <w:p>
-            <w:pPr>
-              <w:spacing w:before="0"/>
-              <w:contextualSpacing/>
-              <w:cnfStyle w:val="000000000000" w:firstRow="0" w:lastRow="0" w:firstColumn="0" w:lastColumn="0" w:oddVBand="0" w:evenVBand="0" w:oddHBand="0" w:evenHBand="0" w:firstRowFirstColumn="0" w:firstRowLastColumn="0" w:lastRowFirstColumn="0" w:lastRowLastColumn="0"/>
-              <w:rPr>
-                <w:sz w:val="10"/>
-                <w:szCs w:val="10"/>
-              </w:rPr>
-            </w:pPr>
-          </w:p>
-        </w:tc>
-        <w:tc>
-          <w:tcPr>
-            <w:tcW w:w="0" w:type="auto"/>
-            <w:shd w:val="clear" w:color="auto" w:fill="FFFF00"/>
-            <w:noWrap/>
-          </w:tcPr>
-          <w:p>
-            <w:pPr>
-              <w:spacing w:before="0"/>
-              <w:contextualSpacing/>
-              <w:cnfStyle w:val="000000000000" w:firstRow="0" w:lastRow="0" w:firstColumn="0" w:lastColumn="0" w:oddVBand="0" w:evenVBand="0" w:oddHBand="0" w:evenHBand="0" w:firstRowFirstColumn="0" w:firstRowLastColumn="0" w:lastRowFirstColumn="0" w:lastRowLastColumn="0"/>
-              <w:rPr>
-                <w:sz w:val="10"/>
-                <w:szCs w:val="10"/>
-              </w:rPr>
-            </w:pPr>
-            <w:r>
-              <w:rPr>
-                <w:sz w:val="10"/>
-                <w:szCs w:val="10"/>
-              </w:rPr>
-              <w:t>Plot customers on a map.</w:t>
+            <w:vMerge w:val="restart"/>
+            <w:noWrap/>
+          </w:tcPr>
+          <w:p>
+            <w:pPr>
+              <w:spacing w:before="0"/>
+              <w:contextualSpacing/>
+              <w:rPr>
+                <w:sz w:val="10"/>
+                <w:szCs w:val="10"/>
+              </w:rPr>
+            </w:pPr>
+            <w:r>
+              <w:rPr>
+                <w:sz w:val="10"/>
+                <w:szCs w:val="10"/>
+              </w:rPr>
+              <w:t>Customer &amp; Market Analysis</w:t>
+            </w:r>
+          </w:p>
+        </w:tc>
+        <w:tc>
+          <w:tcPr>
+            <w:tcW w:w="0" w:type="auto"/>
+            <w:vMerge w:val="restart"/>
+            <w:noWrap/>
+          </w:tcPr>
+          <w:p>
+            <w:pPr>
+              <w:spacing w:before="0"/>
+              <w:contextualSpacing/>
+              <w:cnfStyle w:val="000000000000" w:firstRow="0" w:lastRow="0" w:firstColumn="0" w:lastColumn="0" w:oddVBand="0" w:evenVBand="0" w:oddHBand="0" w:evenHBand="0" w:firstRowFirstColumn="0" w:firstRowLastColumn="0" w:lastRowFirstColumn="0" w:lastRowLastColumn="0"/>
+              <w:rPr>
+                <w:sz w:val="10"/>
+                <w:szCs w:val="10"/>
+              </w:rPr>
+            </w:pPr>
+            <w:r>
+              <w:rPr>
+                <w:sz w:val="10"/>
+                <w:szCs w:val="10"/>
+              </w:rPr>
+              <w:t>G100</w:t>
+            </w:r>
+          </w:p>
+        </w:tc>
+        <w:tc>
+          <w:tcPr>
+            <w:tcW w:w="0" w:type="auto"/>
+            <w:vMerge w:val="restart"/>
+          </w:tcPr>
+          <w:p>
+            <w:pPr>
+              <w:spacing w:before="0"/>
+              <w:contextualSpacing/>
+              <w:cnfStyle w:val="000000000000" w:firstRow="0" w:lastRow="0" w:firstColumn="0" w:lastColumn="0" w:oddVBand="0" w:evenVBand="0" w:oddHBand="0" w:evenHBand="0" w:firstRowFirstColumn="0" w:firstRowLastColumn="0" w:lastRowFirstColumn="0" w:lastRowLastColumn="0"/>
+              <w:rPr>
+                <w:sz w:val="10"/>
+                <w:szCs w:val="10"/>
+              </w:rPr>
+            </w:pPr>
+          </w:p>
+        </w:tc>
+        <w:tc>
+          <w:tcPr>
+            <w:tcW w:w="0" w:type="auto"/>
+            <w:vMerge w:val="restart"/>
+            <w:noWrap/>
+          </w:tcPr>
+          <w:p>
+            <w:pPr>
+              <w:spacing w:before="0"/>
+              <w:contextualSpacing/>
+              <w:cnfStyle w:val="000000000000" w:firstRow="0" w:lastRow="0" w:firstColumn="0" w:lastColumn="0" w:oddVBand="0" w:evenVBand="0" w:oddHBand="0" w:evenHBand="0" w:firstRowFirstColumn="0" w:firstRowLastColumn="0" w:lastRowFirstColumn="0" w:lastRowLastColumn="0"/>
+              <w:rPr>
+                <w:sz w:val="10"/>
+                <w:szCs w:val="10"/>
+              </w:rPr>
+            </w:pPr>
+            <w:r>
+              <w:rPr>
+                <w:sz w:val="10"/>
+                <w:szCs w:val="10"/>
+              </w:rPr>
+              <w:t>Analysis implemented.</w:t>
+            </w:r>
+          </w:p>
+        </w:tc>
+        <w:tc>
+          <w:tcPr>
+            <w:tcW w:w="0" w:type="auto"/>
+          </w:tcPr>
+          <w:p>
+            <w:pPr>
+              <w:spacing w:before="0"/>
+              <w:contextualSpacing/>
+              <w:cnfStyle w:val="000000000000" w:firstRow="0" w:lastRow="0" w:firstColumn="0" w:lastColumn="0" w:oddVBand="0" w:evenVBand="0" w:oddHBand="0" w:evenHBand="0" w:firstRowFirstColumn="0" w:firstRowLastColumn="0" w:lastRowFirstColumn="0" w:lastRowLastColumn="0"/>
+              <w:rPr>
+                <w:sz w:val="10"/>
+                <w:szCs w:val="10"/>
+              </w:rPr>
+            </w:pPr>
+            <w:r>
+              <w:rPr>
+                <w:sz w:val="10"/>
+                <w:szCs w:val="10"/>
+              </w:rPr>
+              <w:t>T270</w:t>
+            </w:r>
+          </w:p>
+        </w:tc>
+        <w:tc>
+          <w:tcPr>
+            <w:tcW w:w="0" w:type="auto"/>
+          </w:tcPr>
+          <w:p>
+            <w:pPr>
+              <w:spacing w:before="0"/>
+              <w:contextualSpacing/>
+              <w:cnfStyle w:val="000000000000" w:firstRow="0" w:lastRow="0" w:firstColumn="0" w:lastColumn="0" w:oddVBand="0" w:evenVBand="0" w:oddHBand="0" w:evenHBand="0" w:firstRowFirstColumn="0" w:firstRowLastColumn="0" w:lastRowFirstColumn="0" w:lastRowLastColumn="0"/>
+              <w:rPr>
+                <w:sz w:val="10"/>
+                <w:szCs w:val="10"/>
+              </w:rPr>
+            </w:pPr>
+          </w:p>
+        </w:tc>
+        <w:tc>
+          <w:tcPr>
+            <w:tcW w:w="0" w:type="auto"/>
+          </w:tcPr>
+          <w:p>
+            <w:pPr>
+              <w:spacing w:before="0"/>
+              <w:contextualSpacing/>
+              <w:cnfStyle w:val="000000000000" w:firstRow="0" w:lastRow="0" w:firstColumn="0" w:lastColumn="0" w:oddVBand="0" w:evenVBand="0" w:oddHBand="0" w:evenHBand="0" w:firstRowFirstColumn="0" w:firstRowLastColumn="0" w:lastRowFirstColumn="0" w:lastRowLastColumn="0"/>
+              <w:rPr>
+                <w:sz w:val="10"/>
+                <w:szCs w:val="10"/>
+              </w:rPr>
+            </w:pPr>
+          </w:p>
+        </w:tc>
+        <w:tc>
+          <w:tcPr>
+            <w:tcW w:w="0" w:type="auto"/>
+            <w:noWrap/>
+          </w:tcPr>
+          <w:p>
+            <w:pPr>
+              <w:spacing w:before="0"/>
+              <w:contextualSpacing/>
+              <w:cnfStyle w:val="000000000000" w:firstRow="0" w:lastRow="0" w:firstColumn="0" w:lastColumn="0" w:oddVBand="0" w:evenVBand="0" w:oddHBand="0" w:evenHBand="0" w:firstRowFirstColumn="0" w:firstRowLastColumn="0" w:lastRowFirstColumn="0" w:lastRowLastColumn="0"/>
+              <w:rPr>
+                <w:sz w:val="10"/>
+                <w:szCs w:val="10"/>
+              </w:rPr>
+            </w:pPr>
+            <w:r>
+              <w:rPr>
+                <w:sz w:val="10"/>
+                <w:szCs w:val="10"/>
+              </w:rPr>
+              <w:t>Categorize school data (hint: DataFrame.groupby()). ()</w:t>
             </w:r>
           </w:p>
         </w:tc>
@@ -8219,79 +8342,97 @@
         <w:tc>
           <w:tcPr>
             <w:tcW w:w="0" w:type="auto"/>
-          </w:tcPr>
-          <w:p>
-            <w:pPr>
-              <w:spacing w:before="0"/>
-              <w:contextualSpacing/>
-              <w:cnfStyle w:val="000000000000" w:firstRow="0" w:lastRow="0" w:firstColumn="0" w:lastColumn="0" w:oddVBand="0" w:evenVBand="0" w:oddHBand="0" w:evenHBand="0" w:firstRowFirstColumn="0" w:firstRowLastColumn="0" w:lastRowFirstColumn="0" w:lastRowLastColumn="0"/>
-              <w:rPr>
-                <w:sz w:val="10"/>
-                <w:szCs w:val="10"/>
-              </w:rPr>
-            </w:pPr>
-            <w:r>
-              <w:rPr>
-                <w:sz w:val="10"/>
-                <w:szCs w:val="10"/>
-              </w:rPr>
-              <w:t>T290</w:t>
-            </w:r>
-          </w:p>
-        </w:tc>
-        <w:tc>
-          <w:tcPr>
-            <w:tcW w:w="0" w:type="auto"/>
-          </w:tcPr>
-          <w:p>
-            <w:pPr>
-              <w:spacing w:before="0"/>
-              <w:contextualSpacing/>
-              <w:cnfStyle w:val="000000000000" w:firstRow="0" w:lastRow="0" w:firstColumn="0" w:lastColumn="0" w:oddVBand="0" w:evenVBand="0" w:oddHBand="0" w:evenHBand="0" w:firstRowFirstColumn="0" w:firstRowLastColumn="0" w:lastRowFirstColumn="0" w:lastRowLastColumn="0"/>
-              <w:rPr>
-                <w:sz w:val="10"/>
-                <w:szCs w:val="10"/>
-              </w:rPr>
-            </w:pPr>
-          </w:p>
-        </w:tc>
-        <w:tc>
-          <w:tcPr>
-            <w:tcW w:w="0" w:type="auto"/>
-          </w:tcPr>
-          <w:p>
-            <w:pPr>
-              <w:spacing w:before="0"/>
-              <w:contextualSpacing/>
-              <w:cnfStyle w:val="000000000000" w:firstRow="0" w:lastRow="0" w:firstColumn="0" w:lastColumn="0" w:oddVBand="0" w:evenVBand="0" w:oddHBand="0" w:evenHBand="0" w:firstRowFirstColumn="0" w:firstRowLastColumn="0" w:lastRowFirstColumn="0" w:lastRowLastColumn="0"/>
-              <w:rPr>
-                <w:sz w:val="10"/>
-                <w:szCs w:val="10"/>
-              </w:rPr>
-            </w:pPr>
-          </w:p>
-        </w:tc>
-        <w:tc>
-          <w:tcPr>
-            <w:tcW w:w="0" w:type="auto"/>
-            <w:noWrap/>
-          </w:tcPr>
-          <w:p>
-            <w:pPr>
-              <w:spacing w:before="0"/>
-              <w:contextualSpacing/>
-              <w:cnfStyle w:val="000000000000" w:firstRow="0" w:lastRow="0" w:firstColumn="0" w:lastColumn="0" w:oddVBand="0" w:evenVBand="0" w:oddHBand="0" w:evenHBand="0" w:firstRowFirstColumn="0" w:firstRowLastColumn="0" w:lastRowFirstColumn="0" w:lastRowLastColumn="0"/>
-              <w:rPr>
-                <w:sz w:val="10"/>
-                <w:szCs w:val="10"/>
-              </w:rPr>
-            </w:pPr>
-            <w:r>
-              <w:rPr>
-                <w:sz w:val="10"/>
-                <w:szCs w:val="10"/>
-              </w:rPr>
-              <w:t>Analyze data to identify highest-responding, and highest-paying customers.</w:t>
+            <w:shd w:val="clear" w:color="auto" w:fill="FFFF00"/>
+          </w:tcPr>
+          <w:p>
+            <w:pPr>
+              <w:spacing w:before="0"/>
+              <w:contextualSpacing/>
+              <w:cnfStyle w:val="000000000000" w:firstRow="0" w:lastRow="0" w:firstColumn="0" w:lastColumn="0" w:oddVBand="0" w:evenVBand="0" w:oddHBand="0" w:evenHBand="0" w:firstRowFirstColumn="0" w:firstRowLastColumn="0" w:lastRowFirstColumn="0" w:lastRowLastColumn="0"/>
+              <w:rPr>
+                <w:sz w:val="10"/>
+                <w:szCs w:val="10"/>
+              </w:rPr>
+            </w:pPr>
+            <w:r>
+              <w:rPr>
+                <w:sz w:val="10"/>
+                <w:szCs w:val="10"/>
+              </w:rPr>
+              <w:t>T275</w:t>
+            </w:r>
+          </w:p>
+        </w:tc>
+        <w:tc>
+          <w:tcPr>
+            <w:tcW w:w="0" w:type="auto"/>
+            <w:shd w:val="clear" w:color="auto" w:fill="FFFF00"/>
+          </w:tcPr>
+          <w:p>
+            <w:pPr>
+              <w:spacing w:before="0"/>
+              <w:contextualSpacing/>
+              <w:cnfStyle w:val="000000000000" w:firstRow="0" w:lastRow="0" w:firstColumn="0" w:lastColumn="0" w:oddVBand="0" w:evenVBand="0" w:oddHBand="0" w:evenHBand="0" w:firstRowFirstColumn="0" w:firstRowLastColumn="0" w:lastRowFirstColumn="0" w:lastRowLastColumn="0"/>
+              <w:rPr>
+                <w:sz w:val="10"/>
+                <w:szCs w:val="10"/>
+              </w:rPr>
+            </w:pPr>
+            <w:r>
+              <w:rPr>
+                <w:sz w:val="10"/>
+                <w:szCs w:val="10"/>
+              </w:rPr>
+              <w:t>1</w:t>
+            </w:r>
+          </w:p>
+        </w:tc>
+        <w:tc>
+          <w:tcPr>
+            <w:tcW w:w="0" w:type="auto"/>
+            <w:shd w:val="clear" w:color="auto" w:fill="FFFF00"/>
+          </w:tcPr>
+          <w:p>
+            <w:pPr>
+              <w:spacing w:before="0"/>
+              <w:contextualSpacing/>
+              <w:cnfStyle w:val="000000000000" w:firstRow="0" w:lastRow="0" w:firstColumn="0" w:lastColumn="0" w:oddVBand="0" w:evenVBand="0" w:oddHBand="0" w:evenHBand="0" w:firstRowFirstColumn="0" w:firstRowLastColumn="0" w:lastRowFirstColumn="0" w:lastRowLastColumn="0"/>
+              <w:rPr>
+                <w:sz w:val="10"/>
+                <w:szCs w:val="10"/>
+              </w:rPr>
+            </w:pPr>
+          </w:p>
+        </w:tc>
+        <w:tc>
+          <w:tcPr>
+            <w:tcW w:w="0" w:type="auto"/>
+            <w:shd w:val="clear" w:color="auto" w:fill="FFFF00"/>
+            <w:noWrap/>
+          </w:tcPr>
+          <w:p>
+            <w:pPr>
+              <w:spacing w:before="0"/>
+              <w:contextualSpacing/>
+              <w:cnfStyle w:val="000000000000" w:firstRow="0" w:lastRow="0" w:firstColumn="0" w:lastColumn="0" w:oddVBand="0" w:evenVBand="0" w:oddHBand="0" w:evenHBand="0" w:firstRowFirstColumn="0" w:firstRowLastColumn="0" w:lastRowFirstColumn="0" w:lastRowLastColumn="0"/>
+              <w:rPr>
+                <w:sz w:val="10"/>
+                <w:szCs w:val="10"/>
+              </w:rPr>
+            </w:pPr>
+            <w:r>
+              <w:rPr>
+                <w:sz w:val="10"/>
+                <w:szCs w:val="10"/>
+              </w:rPr>
+              <w:t>Verify if mapbox API handles city/addresses; if not, i</w:t>
+            </w:r>
+            <w:r>
+              <w:rPr>
+                <w:sz w:val="10"/>
+                <w:szCs w:val="10"/>
+              </w:rPr>
+              <w:t>dentify customer lat/lon location.</w:t>
             </w:r>
           </w:p>
         </w:tc>
@@ -8390,79 +8531,111 @@
         <w:tc>
           <w:tcPr>
             <w:tcW w:w="0" w:type="auto"/>
-          </w:tcPr>
-          <w:p>
-            <w:pPr>
-              <w:spacing w:before="0"/>
-              <w:contextualSpacing/>
-              <w:cnfStyle w:val="000000000000" w:firstRow="0" w:lastRow="0" w:firstColumn="0" w:lastColumn="0" w:oddVBand="0" w:evenVBand="0" w:oddHBand="0" w:evenHBand="0" w:firstRowFirstColumn="0" w:firstRowLastColumn="0" w:lastRowFirstColumn="0" w:lastRowLastColumn="0"/>
-              <w:rPr>
-                <w:sz w:val="10"/>
-                <w:szCs w:val="10"/>
-              </w:rPr>
-            </w:pPr>
-            <w:r>
-              <w:rPr>
-                <w:sz w:val="10"/>
-                <w:szCs w:val="10"/>
-              </w:rPr>
-              <w:t>T300</w:t>
-            </w:r>
-          </w:p>
-        </w:tc>
-        <w:tc>
-          <w:tcPr>
-            <w:tcW w:w="0" w:type="auto"/>
-          </w:tcPr>
-          <w:p>
-            <w:pPr>
-              <w:spacing w:before="0"/>
-              <w:contextualSpacing/>
-              <w:cnfStyle w:val="000000000000" w:firstRow="0" w:lastRow="0" w:firstColumn="0" w:lastColumn="0" w:oddVBand="0" w:evenVBand="0" w:oddHBand="0" w:evenHBand="0" w:firstRowFirstColumn="0" w:firstRowLastColumn="0" w:lastRowFirstColumn="0" w:lastRowLastColumn="0"/>
-              <w:rPr>
-                <w:sz w:val="10"/>
-                <w:szCs w:val="10"/>
-              </w:rPr>
-            </w:pPr>
-          </w:p>
-        </w:tc>
-        <w:tc>
-          <w:tcPr>
-            <w:tcW w:w="0" w:type="auto"/>
-          </w:tcPr>
-          <w:p>
-            <w:pPr>
-              <w:spacing w:before="0"/>
-              <w:contextualSpacing/>
-              <w:cnfStyle w:val="000000000000" w:firstRow="0" w:lastRow="0" w:firstColumn="0" w:lastColumn="0" w:oddVBand="0" w:evenVBand="0" w:oddHBand="0" w:evenHBand="0" w:firstRowFirstColumn="0" w:firstRowLastColumn="0" w:lastRowFirstColumn="0" w:lastRowLastColumn="0"/>
-              <w:rPr>
-                <w:sz w:val="10"/>
-                <w:szCs w:val="10"/>
-              </w:rPr>
-            </w:pPr>
-          </w:p>
-        </w:tc>
-        <w:tc>
-          <w:tcPr>
-            <w:tcW w:w="0" w:type="auto"/>
-            <w:noWrap/>
-          </w:tcPr>
-          <w:p>
-            <w:pPr>
-              <w:spacing w:before="0"/>
-              <w:contextualSpacing/>
-              <w:cnfStyle w:val="000000000000" w:firstRow="0" w:lastRow="0" w:firstColumn="0" w:lastColumn="0" w:oddVBand="0" w:evenVBand="0" w:oddHBand="0" w:evenHBand="0" w:firstRowFirstColumn="0" w:firstRowLastColumn="0" w:lastRowFirstColumn="0" w:lastRowLastColumn="0"/>
-              <w:rPr>
-                <w:sz w:val="10"/>
-                <w:szCs w:val="10"/>
-              </w:rPr>
-            </w:pPr>
-            <w:r>
-              <w:rPr>
-                <w:sz w:val="10"/>
-                <w:szCs w:val="10"/>
-              </w:rPr>
-              <w:t>Correlate conversion rates with the customers ranked by highest-responding/highest-paying.</w:t>
+            <w:shd w:val="clear" w:color="auto" w:fill="FFFF00"/>
+          </w:tcPr>
+          <w:p>
+            <w:pPr>
+              <w:spacing w:before="0"/>
+              <w:contextualSpacing/>
+              <w:cnfStyle w:val="000000000000" w:firstRow="0" w:lastRow="0" w:firstColumn="0" w:lastColumn="0" w:oddVBand="0" w:evenVBand="0" w:oddHBand="0" w:evenHBand="0" w:firstRowFirstColumn="0" w:firstRowLastColumn="0" w:lastRowFirstColumn="0" w:lastRowLastColumn="0"/>
+              <w:rPr>
+                <w:sz w:val="10"/>
+                <w:szCs w:val="10"/>
+              </w:rPr>
+            </w:pPr>
+            <w:r>
+              <w:rPr>
+                <w:sz w:val="10"/>
+                <w:szCs w:val="10"/>
+              </w:rPr>
+              <w:t>T280</w:t>
+            </w:r>
+          </w:p>
+        </w:tc>
+        <w:tc>
+          <w:tcPr>
+            <w:tcW w:w="0" w:type="auto"/>
+            <w:shd w:val="clear" w:color="auto" w:fill="FFFF00"/>
+          </w:tcPr>
+          <w:p>
+            <w:pPr>
+              <w:spacing w:before="0"/>
+              <w:contextualSpacing/>
+              <w:cnfStyle w:val="000000000000" w:firstRow="0" w:lastRow="0" w:firstColumn="0" w:lastColumn="0" w:oddVBand="0" w:evenVBand="0" w:oddHBand="0" w:evenHBand="0" w:firstRowFirstColumn="0" w:firstRowLastColumn="0" w:lastRowFirstColumn="0" w:lastRowLastColumn="0"/>
+              <w:rPr>
+                <w:sz w:val="10"/>
+                <w:szCs w:val="10"/>
+              </w:rPr>
+            </w:pPr>
+            <w:r>
+              <w:rPr>
+                <w:sz w:val="10"/>
+                <w:szCs w:val="10"/>
+              </w:rPr>
+              <w:t>1</w:t>
+            </w:r>
+          </w:p>
+        </w:tc>
+        <w:tc>
+          <w:tcPr>
+            <w:tcW w:w="0" w:type="auto"/>
+            <w:shd w:val="clear" w:color="auto" w:fill="FFFF00"/>
+          </w:tcPr>
+          <w:p>
+            <w:pPr>
+              <w:spacing w:before="0"/>
+              <w:contextualSpacing/>
+              <w:cnfStyle w:val="000000000000" w:firstRow="0" w:lastRow="0" w:firstColumn="0" w:lastColumn="0" w:oddVBand="0" w:evenVBand="0" w:oddHBand="0" w:evenHBand="0" w:firstRowFirstColumn="0" w:firstRowLastColumn="0" w:lastRowFirstColumn="0" w:lastRowLastColumn="0"/>
+              <w:rPr>
+                <w:sz w:val="10"/>
+                <w:szCs w:val="10"/>
+              </w:rPr>
+            </w:pPr>
+          </w:p>
+        </w:tc>
+        <w:tc>
+          <w:tcPr>
+            <w:tcW w:w="0" w:type="auto"/>
+            <w:shd w:val="clear" w:color="auto" w:fill="FFFF00"/>
+            <w:noWrap/>
+          </w:tcPr>
+          <w:p>
+            <w:pPr>
+              <w:spacing w:before="0"/>
+              <w:contextualSpacing/>
+              <w:cnfStyle w:val="000000000000" w:firstRow="0" w:lastRow="0" w:firstColumn="0" w:lastColumn="0" w:oddVBand="0" w:evenVBand="0" w:oddHBand="0" w:evenHBand="0" w:firstRowFirstColumn="0" w:firstRowLastColumn="0" w:lastRowFirstColumn="0" w:lastRowLastColumn="0"/>
+              <w:rPr>
+                <w:sz w:val="10"/>
+                <w:szCs w:val="10"/>
+              </w:rPr>
+            </w:pPr>
+            <w:r>
+              <w:rPr>
+                <w:sz w:val="10"/>
+                <w:szCs w:val="10"/>
+              </w:rPr>
+              <w:t>Plot customers on a map</w:t>
+            </w:r>
+            <w:r>
+              <w:rPr>
+                <w:sz w:val="10"/>
+                <w:szCs w:val="10"/>
+              </w:rPr>
+              <w:t xml:space="preserve"> including </w:t>
+            </w:r>
+            <w:r>
+              <w:rPr>
+                <w:sz w:val="10"/>
+                <w:szCs w:val="10"/>
+              </w:rPr>
+              <w:t>interactive selector for the year</w:t>
+            </w:r>
+            <w:r>
+              <w:rPr>
+                <w:sz w:val="10"/>
+                <w:szCs w:val="10"/>
+              </w:rPr>
+              <w:t>.</w:t>
             </w:r>
           </w:p>
         </w:tc>
@@ -8508,160 +8681,132 @@
         <w:tc>
           <w:tcPr>
             <w:tcW w:w="0" w:type="auto"/>
-            <w:vMerge w:val="restart"/>
-            <w:noWrap/>
-          </w:tcPr>
-          <w:p>
-            <w:pPr>
-              <w:spacing w:before="0"/>
-              <w:contextualSpacing/>
-              <w:cnfStyle w:val="000000000000" w:firstRow="0" w:lastRow="0" w:firstColumn="0" w:lastColumn="0" w:oddVBand="0" w:evenVBand="0" w:oddHBand="0" w:evenHBand="0" w:firstRowFirstColumn="0" w:firstRowLastColumn="0" w:lastRowFirstColumn="0" w:lastRowLastColumn="0"/>
-              <w:rPr>
-                <w:sz w:val="10"/>
-                <w:szCs w:val="10"/>
-              </w:rPr>
-            </w:pPr>
-            <w:r>
-              <w:rPr>
-                <w:sz w:val="10"/>
-                <w:szCs w:val="10"/>
-              </w:rPr>
-              <w:t>G110</w:t>
-            </w:r>
-          </w:p>
-        </w:tc>
-        <w:tc>
-          <w:tcPr>
-            <w:tcW w:w="0" w:type="auto"/>
-            <w:vMerge w:val="restart"/>
-          </w:tcPr>
-          <w:p>
-            <w:pPr>
-              <w:spacing w:before="0"/>
-              <w:contextualSpacing/>
-              <w:cnfStyle w:val="000000000000" w:firstRow="0" w:lastRow="0" w:firstColumn="0" w:lastColumn="0" w:oddVBand="0" w:evenVBand="0" w:oddHBand="0" w:evenHBand="0" w:firstRowFirstColumn="0" w:firstRowLastColumn="0" w:lastRowFirstColumn="0" w:lastRowLastColumn="0"/>
-              <w:rPr>
-                <w:sz w:val="10"/>
-                <w:szCs w:val="10"/>
-              </w:rPr>
-            </w:pPr>
-          </w:p>
-        </w:tc>
-        <w:tc>
-          <w:tcPr>
-            <w:tcW w:w="0" w:type="auto"/>
-            <w:vMerge w:val="restart"/>
-            <w:noWrap/>
-          </w:tcPr>
-          <w:p>
-            <w:pPr>
-              <w:spacing w:before="0"/>
-              <w:contextualSpacing/>
-              <w:cnfStyle w:val="000000000000" w:firstRow="0" w:lastRow="0" w:firstColumn="0" w:lastColumn="0" w:oddVBand="0" w:evenVBand="0" w:oddHBand="0" w:evenHBand="0" w:firstRowFirstColumn="0" w:firstRowLastColumn="0" w:lastRowFirstColumn="0" w:lastRowLastColumn="0"/>
-              <w:rPr>
-                <w:sz w:val="10"/>
-                <w:szCs w:val="10"/>
-              </w:rPr>
-            </w:pPr>
-            <w:r>
-              <w:rPr>
-                <w:sz w:val="10"/>
-                <w:szCs w:val="10"/>
-              </w:rPr>
-              <w:t>Document conclusions in the final report.</w:t>
-            </w:r>
-          </w:p>
-        </w:tc>
-        <w:tc>
-          <w:tcPr>
-            <w:tcW w:w="0" w:type="auto"/>
-          </w:tcPr>
-          <w:p>
-            <w:pPr>
-              <w:spacing w:before="0"/>
-              <w:contextualSpacing/>
-              <w:cnfStyle w:val="000000000000" w:firstRow="0" w:lastRow="0" w:firstColumn="0" w:lastColumn="0" w:oddVBand="0" w:evenVBand="0" w:oddHBand="0" w:evenHBand="0" w:firstRowFirstColumn="0" w:firstRowLastColumn="0" w:lastRowFirstColumn="0" w:lastRowLastColumn="0"/>
-              <w:rPr>
-                <w:sz w:val="10"/>
-                <w:szCs w:val="10"/>
-              </w:rPr>
-            </w:pPr>
-            <w:r>
-              <w:rPr>
-                <w:sz w:val="10"/>
-                <w:szCs w:val="10"/>
-              </w:rPr>
-              <w:t>T310</w:t>
-            </w:r>
-          </w:p>
-        </w:tc>
-        <w:tc>
-          <w:tcPr>
-            <w:tcW w:w="0" w:type="auto"/>
-          </w:tcPr>
-          <w:p>
-            <w:pPr>
-              <w:spacing w:before="0"/>
-              <w:contextualSpacing/>
-              <w:cnfStyle w:val="000000000000" w:firstRow="0" w:lastRow="0" w:firstColumn="0" w:lastColumn="0" w:oddVBand="0" w:evenVBand="0" w:oddHBand="0" w:evenHBand="0" w:firstRowFirstColumn="0" w:firstRowLastColumn="0" w:lastRowFirstColumn="0" w:lastRowLastColumn="0"/>
-              <w:rPr>
-                <w:sz w:val="10"/>
-                <w:szCs w:val="10"/>
-              </w:rPr>
-            </w:pPr>
-            <w:r>
-              <w:rPr>
-                <w:sz w:val="10"/>
-                <w:szCs w:val="10"/>
-              </w:rPr>
-              <w:t>2</w:t>
-            </w:r>
-          </w:p>
-        </w:tc>
-        <w:tc>
-          <w:tcPr>
-            <w:tcW w:w="0" w:type="auto"/>
-          </w:tcPr>
-          <w:p>
-            <w:pPr>
-              <w:spacing w:before="0"/>
-              <w:contextualSpacing/>
-              <w:cnfStyle w:val="000000000000" w:firstRow="0" w:lastRow="0" w:firstColumn="0" w:lastColumn="0" w:oddVBand="0" w:evenVBand="0" w:oddHBand="0" w:evenHBand="0" w:firstRowFirstColumn="0" w:firstRowLastColumn="0" w:lastRowFirstColumn="0" w:lastRowLastColumn="0"/>
-              <w:rPr>
-                <w:sz w:val="10"/>
-                <w:szCs w:val="10"/>
-              </w:rPr>
-            </w:pPr>
-          </w:p>
-        </w:tc>
-        <w:tc>
-          <w:tcPr>
-            <w:tcW w:w="0" w:type="auto"/>
-            <w:noWrap/>
-          </w:tcPr>
-          <w:p>
-            <w:pPr>
-              <w:spacing w:before="0"/>
-              <w:contextualSpacing/>
-              <w:cnfStyle w:val="000000000000" w:firstRow="0" w:lastRow="0" w:firstColumn="0" w:lastColumn="0" w:oddVBand="0" w:evenVBand="0" w:oddHBand="0" w:evenHBand="0" w:firstRowFirstColumn="0" w:firstRowLastColumn="0" w:lastRowFirstColumn="0" w:lastRowLastColumn="0"/>
-              <w:rPr>
-                <w:sz w:val="10"/>
-                <w:szCs w:val="10"/>
-              </w:rPr>
-            </w:pPr>
-            <w:r>
-              <w:rPr>
-                <w:sz w:val="10"/>
-                <w:szCs w:val="10"/>
-              </w:rPr>
-              <w:t>Answer in the report</w:t>
-            </w:r>
-            <w:r>
-              <w:rPr>
-                <w:sz w:val="10"/>
-                <w:szCs w:val="10"/>
-              </w:rPr>
-              <w:t>: "What market penetration does the company have into each group of schools (ivy league, state schools, community college, high schools, etc.)"</w:t>
+            <w:vMerge/>
+            <w:noWrap/>
+          </w:tcPr>
+          <w:p>
+            <w:pPr>
+              <w:spacing w:before="0"/>
+              <w:contextualSpacing/>
+              <w:cnfStyle w:val="000000000000" w:firstRow="0" w:lastRow="0" w:firstColumn="0" w:lastColumn="0" w:oddVBand="0" w:evenVBand="0" w:oddHBand="0" w:evenHBand="0" w:firstRowFirstColumn="0" w:firstRowLastColumn="0" w:lastRowFirstColumn="0" w:lastRowLastColumn="0"/>
+              <w:rPr>
+                <w:sz w:val="10"/>
+                <w:szCs w:val="10"/>
+              </w:rPr>
+            </w:pPr>
+          </w:p>
+        </w:tc>
+        <w:tc>
+          <w:tcPr>
+            <w:tcW w:w="0" w:type="auto"/>
+            <w:vMerge/>
+          </w:tcPr>
+          <w:p>
+            <w:pPr>
+              <w:spacing w:before="0"/>
+              <w:contextualSpacing/>
+              <w:cnfStyle w:val="000000000000" w:firstRow="0" w:lastRow="0" w:firstColumn="0" w:lastColumn="0" w:oddVBand="0" w:evenVBand="0" w:oddHBand="0" w:evenHBand="0" w:firstRowFirstColumn="0" w:firstRowLastColumn="0" w:lastRowFirstColumn="0" w:lastRowLastColumn="0"/>
+              <w:rPr>
+                <w:sz w:val="10"/>
+                <w:szCs w:val="10"/>
+              </w:rPr>
+            </w:pPr>
+          </w:p>
+        </w:tc>
+        <w:tc>
+          <w:tcPr>
+            <w:tcW w:w="0" w:type="auto"/>
+            <w:vMerge/>
+            <w:noWrap/>
+          </w:tcPr>
+          <w:p>
+            <w:pPr>
+              <w:spacing w:before="0"/>
+              <w:contextualSpacing/>
+              <w:cnfStyle w:val="000000000000" w:firstRow="0" w:lastRow="0" w:firstColumn="0" w:lastColumn="0" w:oddVBand="0" w:evenVBand="0" w:oddHBand="0" w:evenHBand="0" w:firstRowFirstColumn="0" w:firstRowLastColumn="0" w:lastRowFirstColumn="0" w:lastRowLastColumn="0"/>
+              <w:rPr>
+                <w:sz w:val="10"/>
+                <w:szCs w:val="10"/>
+              </w:rPr>
+            </w:pPr>
+          </w:p>
+        </w:tc>
+        <w:tc>
+          <w:tcPr>
+            <w:tcW w:w="0" w:type="auto"/>
+          </w:tcPr>
+          <w:p>
+            <w:pPr>
+              <w:spacing w:before="0"/>
+              <w:contextualSpacing/>
+              <w:cnfStyle w:val="000000000000" w:firstRow="0" w:lastRow="0" w:firstColumn="0" w:lastColumn="0" w:oddVBand="0" w:evenVBand="0" w:oddHBand="0" w:evenHBand="0" w:firstRowFirstColumn="0" w:firstRowLastColumn="0" w:lastRowFirstColumn="0" w:lastRowLastColumn="0"/>
+              <w:rPr>
+                <w:sz w:val="10"/>
+                <w:szCs w:val="10"/>
+              </w:rPr>
+            </w:pPr>
+            <w:r>
+              <w:rPr>
+                <w:sz w:val="10"/>
+                <w:szCs w:val="10"/>
+              </w:rPr>
+              <w:t>T290</w:t>
+            </w:r>
+          </w:p>
+        </w:tc>
+        <w:tc>
+          <w:tcPr>
+            <w:tcW w:w="0" w:type="auto"/>
+          </w:tcPr>
+          <w:p>
+            <w:pPr>
+              <w:spacing w:before="0"/>
+              <w:contextualSpacing/>
+              <w:cnfStyle w:val="000000000000" w:firstRow="0" w:lastRow="0" w:firstColumn="0" w:lastColumn="0" w:oddVBand="0" w:evenVBand="0" w:oddHBand="0" w:evenHBand="0" w:firstRowFirstColumn="0" w:firstRowLastColumn="0" w:lastRowFirstColumn="0" w:lastRowLastColumn="0"/>
+              <w:rPr>
+                <w:sz w:val="10"/>
+                <w:szCs w:val="10"/>
+              </w:rPr>
+            </w:pPr>
+          </w:p>
+        </w:tc>
+        <w:tc>
+          <w:tcPr>
+            <w:tcW w:w="0" w:type="auto"/>
+          </w:tcPr>
+          <w:p>
+            <w:pPr>
+              <w:spacing w:before="0"/>
+              <w:contextualSpacing/>
+              <w:cnfStyle w:val="000000000000" w:firstRow="0" w:lastRow="0" w:firstColumn="0" w:lastColumn="0" w:oddVBand="0" w:evenVBand="0" w:oddHBand="0" w:evenHBand="0" w:firstRowFirstColumn="0" w:firstRowLastColumn="0" w:lastRowFirstColumn="0" w:lastRowLastColumn="0"/>
+              <w:rPr>
+                <w:sz w:val="10"/>
+                <w:szCs w:val="10"/>
+              </w:rPr>
+            </w:pPr>
+          </w:p>
+        </w:tc>
+        <w:tc>
+          <w:tcPr>
+            <w:tcW w:w="0" w:type="auto"/>
+            <w:noWrap/>
+          </w:tcPr>
+          <w:p>
+            <w:pPr>
+              <w:spacing w:before="0"/>
+              <w:contextualSpacing/>
+              <w:cnfStyle w:val="000000000000" w:firstRow="0" w:lastRow="0" w:firstColumn="0" w:lastColumn="0" w:oddVBand="0" w:evenVBand="0" w:oddHBand="0" w:evenHBand="0" w:firstRowFirstColumn="0" w:firstRowLastColumn="0" w:lastRowFirstColumn="0" w:lastRowLastColumn="0"/>
+              <w:rPr>
+                <w:sz w:val="10"/>
+                <w:szCs w:val="10"/>
+              </w:rPr>
+            </w:pPr>
+            <w:r>
+              <w:rPr>
+                <w:sz w:val="10"/>
+                <w:szCs w:val="10"/>
+              </w:rPr>
+              <w:t>Analyze data to identify highest-responding, and highest-paying customers.</w:t>
             </w:r>
           </w:p>
         </w:tc>
@@ -8760,97 +8905,79 @@
         <w:tc>
           <w:tcPr>
             <w:tcW w:w="0" w:type="auto"/>
-            <w:shd w:val="clear" w:color="auto" w:fill="auto"/>
-          </w:tcPr>
-          <w:p>
-            <w:pPr>
-              <w:spacing w:before="0"/>
-              <w:contextualSpacing/>
-              <w:cnfStyle w:val="000000000000" w:firstRow="0" w:lastRow="0" w:firstColumn="0" w:lastColumn="0" w:oddVBand="0" w:evenVBand="0" w:oddHBand="0" w:evenHBand="0" w:firstRowFirstColumn="0" w:firstRowLastColumn="0" w:lastRowFirstColumn="0" w:lastRowLastColumn="0"/>
-              <w:rPr>
-                <w:sz w:val="10"/>
-                <w:szCs w:val="10"/>
-              </w:rPr>
-            </w:pPr>
-            <w:r>
-              <w:rPr>
-                <w:sz w:val="10"/>
-                <w:szCs w:val="10"/>
-              </w:rPr>
-              <w:t>T320</w:t>
-            </w:r>
-          </w:p>
-        </w:tc>
-        <w:tc>
-          <w:tcPr>
-            <w:tcW w:w="0" w:type="auto"/>
-            <w:shd w:val="clear" w:color="auto" w:fill="auto"/>
-          </w:tcPr>
-          <w:p>
-            <w:pPr>
-              <w:spacing w:before="0"/>
-              <w:contextualSpacing/>
-              <w:cnfStyle w:val="000000000000" w:firstRow="0" w:lastRow="0" w:firstColumn="0" w:lastColumn="0" w:oddVBand="0" w:evenVBand="0" w:oddHBand="0" w:evenHBand="0" w:firstRowFirstColumn="0" w:firstRowLastColumn="0" w:lastRowFirstColumn="0" w:lastRowLastColumn="0"/>
-              <w:rPr>
-                <w:sz w:val="10"/>
-                <w:szCs w:val="10"/>
-              </w:rPr>
-            </w:pPr>
-            <w:r>
-              <w:rPr>
-                <w:sz w:val="10"/>
-                <w:szCs w:val="10"/>
-              </w:rPr>
-              <w:t>1</w:t>
-            </w:r>
-          </w:p>
-        </w:tc>
-        <w:tc>
-          <w:tcPr>
-            <w:tcW w:w="0" w:type="auto"/>
-            <w:shd w:val="clear" w:color="auto" w:fill="auto"/>
-          </w:tcPr>
-          <w:p>
-            <w:pPr>
-              <w:spacing w:before="0"/>
-              <w:contextualSpacing/>
-              <w:cnfStyle w:val="000000000000" w:firstRow="0" w:lastRow="0" w:firstColumn="0" w:lastColumn="0" w:oddVBand="0" w:evenVBand="0" w:oddHBand="0" w:evenHBand="0" w:firstRowFirstColumn="0" w:firstRowLastColumn="0" w:lastRowFirstColumn="0" w:lastRowLastColumn="0"/>
-              <w:rPr>
-                <w:sz w:val="10"/>
-                <w:szCs w:val="10"/>
-              </w:rPr>
-            </w:pPr>
-          </w:p>
-        </w:tc>
-        <w:tc>
-          <w:tcPr>
-            <w:tcW w:w="0" w:type="auto"/>
-            <w:shd w:val="clear" w:color="auto" w:fill="auto"/>
-            <w:noWrap/>
-          </w:tcPr>
-          <w:p>
-            <w:pPr>
-              <w:spacing w:before="0"/>
-              <w:contextualSpacing/>
-              <w:cnfStyle w:val="000000000000" w:firstRow="0" w:lastRow="0" w:firstColumn="0" w:lastColumn="0" w:oddVBand="0" w:evenVBand="0" w:oddHBand="0" w:evenHBand="0" w:firstRowFirstColumn="0" w:firstRowLastColumn="0" w:lastRowFirstColumn="0" w:lastRowLastColumn="0"/>
-              <w:rPr>
-                <w:sz w:val="10"/>
-                <w:szCs w:val="10"/>
-              </w:rPr>
-            </w:pPr>
-            <w:r>
-              <w:rPr>
-                <w:sz w:val="10"/>
-                <w:szCs w:val="10"/>
-              </w:rPr>
-              <w:t>Answer in the report</w:t>
-            </w:r>
-            <w:r>
-              <w:rPr>
-                <w:sz w:val="10"/>
-                <w:szCs w:val="10"/>
-              </w:rPr>
-              <w:t>: "What market penetration does the company have regionally?"</w:t>
+          </w:tcPr>
+          <w:p>
+            <w:pPr>
+              <w:spacing w:before="0"/>
+              <w:contextualSpacing/>
+              <w:cnfStyle w:val="000000000000" w:firstRow="0" w:lastRow="0" w:firstColumn="0" w:lastColumn="0" w:oddVBand="0" w:evenVBand="0" w:oddHBand="0" w:evenHBand="0" w:firstRowFirstColumn="0" w:firstRowLastColumn="0" w:lastRowFirstColumn="0" w:lastRowLastColumn="0"/>
+              <w:rPr>
+                <w:sz w:val="10"/>
+                <w:szCs w:val="10"/>
+              </w:rPr>
+            </w:pPr>
+            <w:r>
+              <w:rPr>
+                <w:sz w:val="10"/>
+                <w:szCs w:val="10"/>
+              </w:rPr>
+              <w:t>T300</w:t>
+            </w:r>
+          </w:p>
+        </w:tc>
+        <w:tc>
+          <w:tcPr>
+            <w:tcW w:w="0" w:type="auto"/>
+          </w:tcPr>
+          <w:p>
+            <w:pPr>
+              <w:spacing w:before="0"/>
+              <w:contextualSpacing/>
+              <w:cnfStyle w:val="000000000000" w:firstRow="0" w:lastRow="0" w:firstColumn="0" w:lastColumn="0" w:oddVBand="0" w:evenVBand="0" w:oddHBand="0" w:evenHBand="0" w:firstRowFirstColumn="0" w:firstRowLastColumn="0" w:lastRowFirstColumn="0" w:lastRowLastColumn="0"/>
+              <w:rPr>
+                <w:sz w:val="10"/>
+                <w:szCs w:val="10"/>
+              </w:rPr>
+            </w:pPr>
+          </w:p>
+        </w:tc>
+        <w:tc>
+          <w:tcPr>
+            <w:tcW w:w="0" w:type="auto"/>
+          </w:tcPr>
+          <w:p>
+            <w:pPr>
+              <w:spacing w:before="0"/>
+              <w:contextualSpacing/>
+              <w:cnfStyle w:val="000000000000" w:firstRow="0" w:lastRow="0" w:firstColumn="0" w:lastColumn="0" w:oddVBand="0" w:evenVBand="0" w:oddHBand="0" w:evenHBand="0" w:firstRowFirstColumn="0" w:firstRowLastColumn="0" w:lastRowFirstColumn="0" w:lastRowLastColumn="0"/>
+              <w:rPr>
+                <w:sz w:val="10"/>
+                <w:szCs w:val="10"/>
+              </w:rPr>
+            </w:pPr>
+          </w:p>
+        </w:tc>
+        <w:tc>
+          <w:tcPr>
+            <w:tcW w:w="0" w:type="auto"/>
+            <w:noWrap/>
+          </w:tcPr>
+          <w:p>
+            <w:pPr>
+              <w:spacing w:before="0"/>
+              <w:contextualSpacing/>
+              <w:cnfStyle w:val="000000000000" w:firstRow="0" w:lastRow="0" w:firstColumn="0" w:lastColumn="0" w:oddVBand="0" w:evenVBand="0" w:oddHBand="0" w:evenHBand="0" w:firstRowFirstColumn="0" w:firstRowLastColumn="0" w:lastRowFirstColumn="0" w:lastRowLastColumn="0"/>
+              <w:rPr>
+                <w:sz w:val="10"/>
+                <w:szCs w:val="10"/>
+              </w:rPr>
+            </w:pPr>
+            <w:r>
+              <w:rPr>
+                <w:sz w:val="10"/>
+                <w:szCs w:val="10"/>
+              </w:rPr>
+              <w:t>Correlate conversion rates with the customers ranked by highest-responding/highest-paying.</w:t>
             </w:r>
           </w:p>
         </w:tc>
@@ -8896,99 +9023,113 @@
         <w:tc>
           <w:tcPr>
             <w:tcW w:w="0" w:type="auto"/>
-            <w:vMerge/>
-            <w:noWrap/>
-          </w:tcPr>
-          <w:p>
-            <w:pPr>
-              <w:spacing w:before="0"/>
-              <w:contextualSpacing/>
-              <w:cnfStyle w:val="000000000000" w:firstRow="0" w:lastRow="0" w:firstColumn="0" w:lastColumn="0" w:oddVBand="0" w:evenVBand="0" w:oddHBand="0" w:evenHBand="0" w:firstRowFirstColumn="0" w:firstRowLastColumn="0" w:lastRowFirstColumn="0" w:lastRowLastColumn="0"/>
-              <w:rPr>
-                <w:sz w:val="10"/>
-                <w:szCs w:val="10"/>
-              </w:rPr>
-            </w:pPr>
-          </w:p>
-        </w:tc>
-        <w:tc>
-          <w:tcPr>
-            <w:tcW w:w="0" w:type="auto"/>
-            <w:vMerge/>
-          </w:tcPr>
-          <w:p>
-            <w:pPr>
-              <w:spacing w:before="0"/>
-              <w:contextualSpacing/>
-              <w:cnfStyle w:val="000000000000" w:firstRow="0" w:lastRow="0" w:firstColumn="0" w:lastColumn="0" w:oddVBand="0" w:evenVBand="0" w:oddHBand="0" w:evenHBand="0" w:firstRowFirstColumn="0" w:firstRowLastColumn="0" w:lastRowFirstColumn="0" w:lastRowLastColumn="0"/>
-              <w:rPr>
-                <w:sz w:val="10"/>
-                <w:szCs w:val="10"/>
-              </w:rPr>
-            </w:pPr>
-          </w:p>
-        </w:tc>
-        <w:tc>
-          <w:tcPr>
-            <w:tcW w:w="0" w:type="auto"/>
-            <w:vMerge/>
-            <w:noWrap/>
-          </w:tcPr>
-          <w:p>
-            <w:pPr>
-              <w:spacing w:before="0"/>
-              <w:contextualSpacing/>
-              <w:cnfStyle w:val="000000000000" w:firstRow="0" w:lastRow="0" w:firstColumn="0" w:lastColumn="0" w:oddVBand="0" w:evenVBand="0" w:oddHBand="0" w:evenHBand="0" w:firstRowFirstColumn="0" w:firstRowLastColumn="0" w:lastRowFirstColumn="0" w:lastRowLastColumn="0"/>
-              <w:rPr>
-                <w:sz w:val="10"/>
-                <w:szCs w:val="10"/>
-              </w:rPr>
-            </w:pPr>
-          </w:p>
-        </w:tc>
-        <w:tc>
-          <w:tcPr>
-            <w:tcW w:w="0" w:type="auto"/>
-          </w:tcPr>
-          <w:p>
-            <w:pPr>
-              <w:spacing w:before="0"/>
-              <w:contextualSpacing/>
-              <w:cnfStyle w:val="000000000000" w:firstRow="0" w:lastRow="0" w:firstColumn="0" w:lastColumn="0" w:oddVBand="0" w:evenVBand="0" w:oddHBand="0" w:evenHBand="0" w:firstRowFirstColumn="0" w:firstRowLastColumn="0" w:lastRowFirstColumn="0" w:lastRowLastColumn="0"/>
-              <w:rPr>
-                <w:sz w:val="10"/>
-                <w:szCs w:val="10"/>
-              </w:rPr>
-            </w:pPr>
-            <w:r>
-              <w:rPr>
-                <w:sz w:val="10"/>
-                <w:szCs w:val="10"/>
-              </w:rPr>
-              <w:t>T330</w:t>
-            </w:r>
-          </w:p>
-        </w:tc>
-        <w:tc>
-          <w:tcPr>
-            <w:tcW w:w="0" w:type="auto"/>
-          </w:tcPr>
-          <w:p>
-            <w:pPr>
-              <w:spacing w:before="0"/>
-              <w:contextualSpacing/>
-              <w:cnfStyle w:val="000000000000" w:firstRow="0" w:lastRow="0" w:firstColumn="0" w:lastColumn="0" w:oddVBand="0" w:evenVBand="0" w:oddHBand="0" w:evenHBand="0" w:firstRowFirstColumn="0" w:firstRowLastColumn="0" w:lastRowFirstColumn="0" w:lastRowLastColumn="0"/>
-              <w:rPr>
-                <w:sz w:val="10"/>
-                <w:szCs w:val="10"/>
-              </w:rPr>
-            </w:pPr>
-            <w:r>
-              <w:rPr>
-                <w:sz w:val="10"/>
-                <w:szCs w:val="10"/>
-              </w:rPr>
-              <w:t>3</w:t>
+            <w:vMerge w:val="restart"/>
+            <w:noWrap/>
+          </w:tcPr>
+          <w:p>
+            <w:pPr>
+              <w:spacing w:before="0"/>
+              <w:contextualSpacing/>
+              <w:cnfStyle w:val="000000000000" w:firstRow="0" w:lastRow="0" w:firstColumn="0" w:lastColumn="0" w:oddVBand="0" w:evenVBand="0" w:oddHBand="0" w:evenHBand="0" w:firstRowFirstColumn="0" w:firstRowLastColumn="0" w:lastRowFirstColumn="0" w:lastRowLastColumn="0"/>
+              <w:rPr>
+                <w:sz w:val="10"/>
+                <w:szCs w:val="10"/>
+              </w:rPr>
+            </w:pPr>
+            <w:r>
+              <w:rPr>
+                <w:sz w:val="10"/>
+                <w:szCs w:val="10"/>
+              </w:rPr>
+              <w:t>G110</w:t>
+            </w:r>
+          </w:p>
+        </w:tc>
+        <w:tc>
+          <w:tcPr>
+            <w:tcW w:w="0" w:type="auto"/>
+            <w:vMerge w:val="restart"/>
+          </w:tcPr>
+          <w:p>
+            <w:pPr>
+              <w:spacing w:before="0"/>
+              <w:contextualSpacing/>
+              <w:cnfStyle w:val="000000000000" w:firstRow="0" w:lastRow="0" w:firstColumn="0" w:lastColumn="0" w:oddVBand="0" w:evenVBand="0" w:oddHBand="0" w:evenHBand="0" w:firstRowFirstColumn="0" w:firstRowLastColumn="0" w:lastRowFirstColumn="0" w:lastRowLastColumn="0"/>
+              <w:rPr>
+                <w:sz w:val="10"/>
+                <w:szCs w:val="10"/>
+              </w:rPr>
+            </w:pPr>
+          </w:p>
+        </w:tc>
+        <w:tc>
+          <w:tcPr>
+            <w:tcW w:w="0" w:type="auto"/>
+            <w:vMerge w:val="restart"/>
+            <w:noWrap/>
+          </w:tcPr>
+          <w:p>
+            <w:pPr>
+              <w:spacing w:before="0"/>
+              <w:contextualSpacing/>
+              <w:cnfStyle w:val="000000000000" w:firstRow="0" w:lastRow="0" w:firstColumn="0" w:lastColumn="0" w:oddVBand="0" w:evenVBand="0" w:oddHBand="0" w:evenHBand="0" w:firstRowFirstColumn="0" w:firstRowLastColumn="0" w:lastRowFirstColumn="0" w:lastRowLastColumn="0"/>
+              <w:rPr>
+                <w:sz w:val="10"/>
+                <w:szCs w:val="10"/>
+              </w:rPr>
+            </w:pPr>
+            <w:r>
+              <w:rPr>
+                <w:sz w:val="10"/>
+                <w:szCs w:val="10"/>
+              </w:rPr>
+              <w:t>Document conclusions in the final report.</w:t>
+            </w:r>
+          </w:p>
+        </w:tc>
+        <w:tc>
+          <w:tcPr>
+            <w:tcW w:w="0" w:type="auto"/>
+          </w:tcPr>
+          <w:p>
+            <w:pPr>
+              <w:spacing w:before="0"/>
+              <w:contextualSpacing/>
+              <w:cnfStyle w:val="000000000000" w:firstRow="0" w:lastRow="0" w:firstColumn="0" w:lastColumn="0" w:oddVBand="0" w:evenVBand="0" w:oddHBand="0" w:evenHBand="0" w:firstRowFirstColumn="0" w:firstRowLastColumn="0" w:lastRowFirstColumn="0" w:lastRowLastColumn="0"/>
+              <w:rPr>
+                <w:sz w:val="10"/>
+                <w:szCs w:val="10"/>
+              </w:rPr>
+            </w:pPr>
+            <w:r>
+              <w:rPr>
+                <w:sz w:val="10"/>
+                <w:szCs w:val="10"/>
+              </w:rPr>
+              <w:t>T310</w:t>
+            </w:r>
+          </w:p>
+        </w:tc>
+        <w:tc>
+          <w:tcPr>
+            <w:tcW w:w="0" w:type="auto"/>
+          </w:tcPr>
+          <w:p>
+            <w:pPr>
+              <w:spacing w:before="0"/>
+              <w:contextualSpacing/>
+              <w:cnfStyle w:val="000000000000" w:firstRow="0" w:lastRow="0" w:firstColumn="0" w:lastColumn="0" w:oddVBand="0" w:evenVBand="0" w:oddHBand="0" w:evenHBand="0" w:firstRowFirstColumn="0" w:firstRowLastColumn="0" w:lastRowFirstColumn="0" w:lastRowLastColumn="0"/>
+              <w:rPr>
+                <w:sz w:val="10"/>
+                <w:szCs w:val="10"/>
+              </w:rPr>
+            </w:pPr>
+            <w:r>
+              <w:rPr>
+                <w:sz w:val="10"/>
+                <w:szCs w:val="10"/>
+              </w:rPr>
+              <w:t>2</w:t>
             </w:r>
           </w:p>
         </w:tc>
@@ -9035,21 +9176,7 @@
                 <w:sz w:val="10"/>
                 <w:szCs w:val="10"/>
               </w:rPr>
-              <w:t>: "</w:t>
-            </w:r>
-            <w:r>
-              <w:rPr>
-                <w:sz w:val="10"/>
-                <w:szCs w:val="10"/>
-              </w:rPr>
-              <w:t>Is the company</w:t>
-            </w:r>
-            <w:r>
-              <w:rPr>
-                <w:sz w:val="10"/>
-                <w:szCs w:val="10"/>
-              </w:rPr>
-              <w:t xml:space="preserve"> targeting the highest-responding customers?"</w:t>
+              <w:t>: "What market penetration does the company have into each group of schools (ivy league, state schools, community college, high schools, etc.)"</w:t>
             </w:r>
           </w:p>
         </w:tc>
@@ -9148,103 +9275,114 @@
         <w:tc>
           <w:tcPr>
             <w:tcW w:w="0" w:type="auto"/>
-          </w:tcPr>
-          <w:p>
-            <w:pPr>
-              <w:spacing w:before="0"/>
-              <w:contextualSpacing/>
-              <w:cnfStyle w:val="000000000000" w:firstRow="0" w:lastRow="0" w:firstColumn="0" w:lastColumn="0" w:oddVBand="0" w:evenVBand="0" w:oddHBand="0" w:evenHBand="0" w:firstRowFirstColumn="0" w:firstRowLastColumn="0" w:lastRowFirstColumn="0" w:lastRowLastColumn="0"/>
-              <w:rPr>
-                <w:sz w:val="10"/>
-                <w:szCs w:val="10"/>
-              </w:rPr>
-            </w:pPr>
-            <w:r>
-              <w:rPr>
-                <w:sz w:val="10"/>
-                <w:szCs w:val="10"/>
-              </w:rPr>
-              <w:t>T335</w:t>
-            </w:r>
-          </w:p>
-        </w:tc>
-        <w:tc>
-          <w:tcPr>
-            <w:tcW w:w="0" w:type="auto"/>
-          </w:tcPr>
-          <w:p>
-            <w:pPr>
-              <w:spacing w:before="0"/>
-              <w:contextualSpacing/>
-              <w:cnfStyle w:val="000000000000" w:firstRow="0" w:lastRow="0" w:firstColumn="0" w:lastColumn="0" w:oddVBand="0" w:evenVBand="0" w:oddHBand="0" w:evenHBand="0" w:firstRowFirstColumn="0" w:firstRowLastColumn="0" w:lastRowFirstColumn="0" w:lastRowLastColumn="0"/>
-              <w:rPr>
-                <w:sz w:val="10"/>
-                <w:szCs w:val="10"/>
-              </w:rPr>
-            </w:pPr>
-          </w:p>
-        </w:tc>
-        <w:tc>
-          <w:tcPr>
-            <w:tcW w:w="0" w:type="auto"/>
-          </w:tcPr>
-          <w:p>
-            <w:pPr>
-              <w:spacing w:before="0"/>
-              <w:contextualSpacing/>
-              <w:cnfStyle w:val="000000000000" w:firstRow="0" w:lastRow="0" w:firstColumn="0" w:lastColumn="0" w:oddVBand="0" w:evenVBand="0" w:oddHBand="0" w:evenHBand="0" w:firstRowFirstColumn="0" w:firstRowLastColumn="0" w:lastRowFirstColumn="0" w:lastRowLastColumn="0"/>
-              <w:rPr>
-                <w:sz w:val="10"/>
-                <w:szCs w:val="10"/>
-              </w:rPr>
-            </w:pPr>
-          </w:p>
-        </w:tc>
-        <w:tc>
-          <w:tcPr>
-            <w:tcW w:w="0" w:type="auto"/>
-            <w:noWrap/>
-          </w:tcPr>
-          <w:p>
-            <w:pPr>
-              <w:spacing w:before="0"/>
-              <w:contextualSpacing/>
-              <w:cnfStyle w:val="000000000000" w:firstRow="0" w:lastRow="0" w:firstColumn="0" w:lastColumn="0" w:oddVBand="0" w:evenVBand="0" w:oddHBand="0" w:evenHBand="0" w:firstRowFirstColumn="0" w:firstRowLastColumn="0" w:lastRowFirstColumn="0" w:lastRowLastColumn="0"/>
-              <w:rPr>
-                <w:sz w:val="10"/>
-                <w:szCs w:val="10"/>
-              </w:rPr>
-            </w:pPr>
-            <w:r>
-              <w:rPr>
-                <w:sz w:val="10"/>
-                <w:szCs w:val="10"/>
-              </w:rPr>
-              <w:t>“What aspects of compliance and due dilligence are recommended?”</w:t>
-            </w:r>
-          </w:p>
-        </w:tc>
-        <w:tc>
-          <w:tcPr>
-            <w:tcW w:w="0" w:type="auto"/>
-          </w:tcPr>
-          <w:p>
-            <w:pPr>
-              <w:spacing w:before="0"/>
-              <w:contextualSpacing/>
-              <w:cnfStyle w:val="000000000000" w:firstRow="0" w:lastRow="0" w:firstColumn="0" w:lastColumn="0" w:oddVBand="0" w:evenVBand="0" w:oddHBand="0" w:evenHBand="0" w:firstRowFirstColumn="0" w:firstRowLastColumn="0" w:lastRowFirstColumn="0" w:lastRowLastColumn="0"/>
-              <w:rPr>
-                <w:sz w:val="10"/>
-                <w:szCs w:val="10"/>
-              </w:rPr>
-            </w:pPr>
-            <w:r>
-              <w:rPr>
-                <w:sz w:val="10"/>
-                <w:szCs w:val="10"/>
-              </w:rPr>
-              <w:t>Jacinta</w:t>
-            </w:r>
+            <w:shd w:val="clear" w:color="auto" w:fill="auto"/>
+          </w:tcPr>
+          <w:p>
+            <w:pPr>
+              <w:spacing w:before="0"/>
+              <w:contextualSpacing/>
+              <w:cnfStyle w:val="000000000000" w:firstRow="0" w:lastRow="0" w:firstColumn="0" w:lastColumn="0" w:oddVBand="0" w:evenVBand="0" w:oddHBand="0" w:evenHBand="0" w:firstRowFirstColumn="0" w:firstRowLastColumn="0" w:lastRowFirstColumn="0" w:lastRowLastColumn="0"/>
+              <w:rPr>
+                <w:sz w:val="10"/>
+                <w:szCs w:val="10"/>
+              </w:rPr>
+            </w:pPr>
+            <w:r>
+              <w:rPr>
+                <w:sz w:val="10"/>
+                <w:szCs w:val="10"/>
+              </w:rPr>
+              <w:t>T320</w:t>
+            </w:r>
+          </w:p>
+        </w:tc>
+        <w:tc>
+          <w:tcPr>
+            <w:tcW w:w="0" w:type="auto"/>
+            <w:shd w:val="clear" w:color="auto" w:fill="auto"/>
+          </w:tcPr>
+          <w:p>
+            <w:pPr>
+              <w:spacing w:before="0"/>
+              <w:contextualSpacing/>
+              <w:cnfStyle w:val="000000000000" w:firstRow="0" w:lastRow="0" w:firstColumn="0" w:lastColumn="0" w:oddVBand="0" w:evenVBand="0" w:oddHBand="0" w:evenHBand="0" w:firstRowFirstColumn="0" w:firstRowLastColumn="0" w:lastRowFirstColumn="0" w:lastRowLastColumn="0"/>
+              <w:rPr>
+                <w:sz w:val="10"/>
+                <w:szCs w:val="10"/>
+              </w:rPr>
+            </w:pPr>
+            <w:r>
+              <w:rPr>
+                <w:sz w:val="10"/>
+                <w:szCs w:val="10"/>
+              </w:rPr>
+              <w:t>1</w:t>
+            </w:r>
+          </w:p>
+        </w:tc>
+        <w:tc>
+          <w:tcPr>
+            <w:tcW w:w="0" w:type="auto"/>
+            <w:shd w:val="clear" w:color="auto" w:fill="auto"/>
+          </w:tcPr>
+          <w:p>
+            <w:pPr>
+              <w:spacing w:before="0"/>
+              <w:contextualSpacing/>
+              <w:cnfStyle w:val="000000000000" w:firstRow="0" w:lastRow="0" w:firstColumn="0" w:lastColumn="0" w:oddVBand="0" w:evenVBand="0" w:oddHBand="0" w:evenHBand="0" w:firstRowFirstColumn="0" w:firstRowLastColumn="0" w:lastRowFirstColumn="0" w:lastRowLastColumn="0"/>
+              <w:rPr>
+                <w:sz w:val="10"/>
+                <w:szCs w:val="10"/>
+              </w:rPr>
+            </w:pPr>
+          </w:p>
+        </w:tc>
+        <w:tc>
+          <w:tcPr>
+            <w:tcW w:w="0" w:type="auto"/>
+            <w:shd w:val="clear" w:color="auto" w:fill="auto"/>
+            <w:noWrap/>
+          </w:tcPr>
+          <w:p>
+            <w:pPr>
+              <w:spacing w:before="0"/>
+              <w:contextualSpacing/>
+              <w:cnfStyle w:val="000000000000" w:firstRow="0" w:lastRow="0" w:firstColumn="0" w:lastColumn="0" w:oddVBand="0" w:evenVBand="0" w:oddHBand="0" w:evenHBand="0" w:firstRowFirstColumn="0" w:firstRowLastColumn="0" w:lastRowFirstColumn="0" w:lastRowLastColumn="0"/>
+              <w:rPr>
+                <w:sz w:val="10"/>
+                <w:szCs w:val="10"/>
+              </w:rPr>
+            </w:pPr>
+            <w:r>
+              <w:rPr>
+                <w:sz w:val="10"/>
+                <w:szCs w:val="10"/>
+              </w:rPr>
+              <w:t>Answer in the report</w:t>
+            </w:r>
+            <w:r>
+              <w:rPr>
+                <w:sz w:val="10"/>
+                <w:szCs w:val="10"/>
+              </w:rPr>
+              <w:t>: "What market penetration does the company have regionally?"</w:t>
+            </w:r>
+          </w:p>
+        </w:tc>
+        <w:tc>
+          <w:tcPr>
+            <w:tcW w:w="0" w:type="auto"/>
+          </w:tcPr>
+          <w:p>
+            <w:pPr>
+              <w:spacing w:before="0"/>
+              <w:contextualSpacing/>
+              <w:cnfStyle w:val="000000000000" w:firstRow="0" w:lastRow="0" w:firstColumn="0" w:lastColumn="0" w:oddVBand="0" w:evenVBand="0" w:oddHBand="0" w:evenHBand="0" w:firstRowFirstColumn="0" w:firstRowLastColumn="0" w:lastRowFirstColumn="0" w:lastRowLastColumn="0"/>
+              <w:rPr>
+                <w:sz w:val="10"/>
+                <w:szCs w:val="10"/>
+              </w:rPr>
+            </w:pPr>
           </w:p>
         </w:tc>
       </w:tr>
@@ -9256,196 +9394,194 @@
           <w:tcPr>
             <w:cnfStyle w:val="001000000000" w:firstRow="0" w:lastRow="0" w:firstColumn="1" w:lastColumn="0" w:oddVBand="0" w:evenVBand="0" w:oddHBand="0" w:evenHBand="0" w:firstRowFirstColumn="0" w:firstRowLastColumn="0" w:lastRowFirstColumn="0" w:lastRowLastColumn="0"/>
             <w:tcW w:w="0" w:type="auto"/>
-            <w:vMerge w:val="restart"/>
-            <w:shd w:val="clear" w:color="auto" w:fill="FFC000"/>
-            <w:noWrap/>
-          </w:tcPr>
-          <w:p>
-            <w:pPr>
-              <w:spacing w:before="0"/>
-              <w:contextualSpacing/>
-              <w:rPr>
-                <w:sz w:val="10"/>
-                <w:szCs w:val="10"/>
-              </w:rPr>
-            </w:pPr>
-            <w:r>
-              <w:rPr>
-                <w:sz w:val="10"/>
-                <w:szCs w:val="10"/>
-              </w:rPr>
-              <w:t>Deliverables</w:t>
-            </w:r>
-          </w:p>
-        </w:tc>
-        <w:tc>
-          <w:tcPr>
-            <w:tcW w:w="0" w:type="auto"/>
-            <w:vMerge w:val="restart"/>
-            <w:noWrap/>
-          </w:tcPr>
-          <w:p>
-            <w:pPr>
-              <w:spacing w:before="0"/>
-              <w:contextualSpacing/>
-              <w:cnfStyle w:val="000000000000" w:firstRow="0" w:lastRow="0" w:firstColumn="0" w:lastColumn="0" w:oddVBand="0" w:evenVBand="0" w:oddHBand="0" w:evenHBand="0" w:firstRowFirstColumn="0" w:firstRowLastColumn="0" w:lastRowFirstColumn="0" w:lastRowLastColumn="0"/>
-              <w:rPr>
-                <w:sz w:val="10"/>
-                <w:szCs w:val="10"/>
-              </w:rPr>
-            </w:pPr>
-            <w:r>
-              <w:rPr>
-                <w:sz w:val="10"/>
-                <w:szCs w:val="10"/>
-              </w:rPr>
-              <w:t>G120</w:t>
-            </w:r>
-          </w:p>
-        </w:tc>
-        <w:tc>
-          <w:tcPr>
-            <w:tcW w:w="0" w:type="auto"/>
-            <w:vMerge w:val="restart"/>
-          </w:tcPr>
-          <w:p>
-            <w:pPr>
-              <w:spacing w:before="0"/>
-              <w:contextualSpacing/>
-              <w:cnfStyle w:val="000000000000" w:firstRow="0" w:lastRow="0" w:firstColumn="0" w:lastColumn="0" w:oddVBand="0" w:evenVBand="0" w:oddHBand="0" w:evenHBand="0" w:firstRowFirstColumn="0" w:firstRowLastColumn="0" w:lastRowFirstColumn="0" w:lastRowLastColumn="0"/>
-              <w:rPr>
-                <w:sz w:val="10"/>
-                <w:szCs w:val="10"/>
-              </w:rPr>
-            </w:pPr>
-          </w:p>
-        </w:tc>
-        <w:tc>
-          <w:tcPr>
-            <w:tcW w:w="0" w:type="auto"/>
-            <w:vMerge w:val="restart"/>
-            <w:shd w:val="clear" w:color="auto" w:fill="FFFF00"/>
-            <w:noWrap/>
-          </w:tcPr>
-          <w:p>
-            <w:pPr>
-              <w:spacing w:before="0"/>
-              <w:contextualSpacing/>
-              <w:cnfStyle w:val="000000000000" w:firstRow="0" w:lastRow="0" w:firstColumn="0" w:lastColumn="0" w:oddVBand="0" w:evenVBand="0" w:oddHBand="0" w:evenHBand="0" w:firstRowFirstColumn="0" w:firstRowLastColumn="0" w:lastRowFirstColumn="0" w:lastRowLastColumn="0"/>
-              <w:rPr>
-                <w:sz w:val="10"/>
-                <w:szCs w:val="10"/>
-              </w:rPr>
-            </w:pPr>
-            <w:r>
-              <w:rPr>
-                <w:sz w:val="10"/>
-                <w:szCs w:val="10"/>
-              </w:rPr>
-              <w:t>Final Report</w:t>
-            </w:r>
-          </w:p>
-        </w:tc>
-        <w:tc>
-          <w:tcPr>
-            <w:tcW w:w="0" w:type="auto"/>
-          </w:tcPr>
-          <w:p>
-            <w:pPr>
-              <w:spacing w:before="0"/>
-              <w:contextualSpacing/>
-              <w:cnfStyle w:val="000000000000" w:firstRow="0" w:lastRow="0" w:firstColumn="0" w:lastColumn="0" w:oddVBand="0" w:evenVBand="0" w:oddHBand="0" w:evenHBand="0" w:firstRowFirstColumn="0" w:firstRowLastColumn="0" w:lastRowFirstColumn="0" w:lastRowLastColumn="0"/>
-              <w:rPr>
-                <w:sz w:val="10"/>
-                <w:szCs w:val="10"/>
-              </w:rPr>
-            </w:pPr>
-            <w:r>
-              <w:rPr>
-                <w:sz w:val="10"/>
-                <w:szCs w:val="10"/>
-              </w:rPr>
-              <w:t>T340</w:t>
-            </w:r>
-          </w:p>
-        </w:tc>
-        <w:tc>
-          <w:tcPr>
-            <w:tcW w:w="0" w:type="auto"/>
-          </w:tcPr>
-          <w:p>
-            <w:pPr>
-              <w:spacing w:before="0"/>
-              <w:contextualSpacing/>
-              <w:cnfStyle w:val="000000000000" w:firstRow="0" w:lastRow="0" w:firstColumn="0" w:lastColumn="0" w:oddVBand="0" w:evenVBand="0" w:oddHBand="0" w:evenHBand="0" w:firstRowFirstColumn="0" w:firstRowLastColumn="0" w:lastRowFirstColumn="0" w:lastRowLastColumn="0"/>
-              <w:rPr>
-                <w:sz w:val="10"/>
-                <w:szCs w:val="10"/>
-              </w:rPr>
-            </w:pPr>
-          </w:p>
-        </w:tc>
-        <w:tc>
-          <w:tcPr>
-            <w:tcW w:w="0" w:type="auto"/>
-          </w:tcPr>
-          <w:p>
-            <w:pPr>
-              <w:spacing w:before="0"/>
-              <w:contextualSpacing/>
-              <w:cnfStyle w:val="000000000000" w:firstRow="0" w:lastRow="0" w:firstColumn="0" w:lastColumn="0" w:oddVBand="0" w:evenVBand="0" w:oddHBand="0" w:evenHBand="0" w:firstRowFirstColumn="0" w:firstRowLastColumn="0" w:lastRowFirstColumn="0" w:lastRowLastColumn="0"/>
-              <w:rPr>
-                <w:sz w:val="10"/>
-                <w:szCs w:val="10"/>
-              </w:rPr>
-            </w:pPr>
-          </w:p>
-        </w:tc>
-        <w:tc>
-          <w:tcPr>
-            <w:tcW w:w="0" w:type="auto"/>
-            <w:noWrap/>
-          </w:tcPr>
-          <w:p>
-            <w:pPr>
-              <w:spacing w:before="0"/>
-              <w:contextualSpacing/>
-              <w:cnfStyle w:val="000000000000" w:firstRow="0" w:lastRow="0" w:firstColumn="0" w:lastColumn="0" w:oddVBand="0" w:evenVBand="0" w:oddHBand="0" w:evenHBand="0" w:firstRowFirstColumn="0" w:firstRowLastColumn="0" w:lastRowFirstColumn="0" w:lastRowLastColumn="0"/>
-              <w:rPr>
-                <w:sz w:val="10"/>
-                <w:szCs w:val="10"/>
-              </w:rPr>
-            </w:pPr>
-            <w:r>
-              <w:rPr>
-                <w:sz w:val="10"/>
-                <w:szCs w:val="10"/>
-              </w:rPr>
-              <w:t>Identify and describe the conclusions of the analysis.</w:t>
-            </w:r>
-          </w:p>
-        </w:tc>
-        <w:tc>
-          <w:tcPr>
-            <w:tcW w:w="0" w:type="auto"/>
-          </w:tcPr>
-          <w:p>
-            <w:pPr>
-              <w:spacing w:before="0"/>
-              <w:contextualSpacing/>
-              <w:cnfStyle w:val="000000000000" w:firstRow="0" w:lastRow="0" w:firstColumn="0" w:lastColumn="0" w:oddVBand="0" w:evenVBand="0" w:oddHBand="0" w:evenHBand="0" w:firstRowFirstColumn="0" w:firstRowLastColumn="0" w:lastRowFirstColumn="0" w:lastRowLastColumn="0"/>
-              <w:rPr>
-                <w:sz w:val="10"/>
-                <w:szCs w:val="10"/>
-              </w:rPr>
-            </w:pPr>
-            <w:r>
-              <w:rPr>
-                <w:sz w:val="10"/>
-                <w:szCs w:val="10"/>
-              </w:rPr>
-              <w:t>All</w:t>
-            </w:r>
+            <w:vMerge/>
+            <w:noWrap/>
+          </w:tcPr>
+          <w:p>
+            <w:pPr>
+              <w:spacing w:before="0"/>
+              <w:contextualSpacing/>
+              <w:rPr>
+                <w:sz w:val="10"/>
+                <w:szCs w:val="10"/>
+              </w:rPr>
+            </w:pPr>
+          </w:p>
+        </w:tc>
+        <w:tc>
+          <w:tcPr>
+            <w:tcW w:w="0" w:type="auto"/>
+            <w:vMerge/>
+            <w:noWrap/>
+          </w:tcPr>
+          <w:p>
+            <w:pPr>
+              <w:spacing w:before="0"/>
+              <w:contextualSpacing/>
+              <w:cnfStyle w:val="000000000000" w:firstRow="0" w:lastRow="0" w:firstColumn="0" w:lastColumn="0" w:oddVBand="0" w:evenVBand="0" w:oddHBand="0" w:evenHBand="0" w:firstRowFirstColumn="0" w:firstRowLastColumn="0" w:lastRowFirstColumn="0" w:lastRowLastColumn="0"/>
+              <w:rPr>
+                <w:sz w:val="10"/>
+                <w:szCs w:val="10"/>
+              </w:rPr>
+            </w:pPr>
+          </w:p>
+        </w:tc>
+        <w:tc>
+          <w:tcPr>
+            <w:tcW w:w="0" w:type="auto"/>
+            <w:vMerge/>
+          </w:tcPr>
+          <w:p>
+            <w:pPr>
+              <w:spacing w:before="0"/>
+              <w:contextualSpacing/>
+              <w:cnfStyle w:val="000000000000" w:firstRow="0" w:lastRow="0" w:firstColumn="0" w:lastColumn="0" w:oddVBand="0" w:evenVBand="0" w:oddHBand="0" w:evenHBand="0" w:firstRowFirstColumn="0" w:firstRowLastColumn="0" w:lastRowFirstColumn="0" w:lastRowLastColumn="0"/>
+              <w:rPr>
+                <w:sz w:val="10"/>
+                <w:szCs w:val="10"/>
+              </w:rPr>
+            </w:pPr>
+          </w:p>
+        </w:tc>
+        <w:tc>
+          <w:tcPr>
+            <w:tcW w:w="0" w:type="auto"/>
+            <w:vMerge/>
+            <w:noWrap/>
+          </w:tcPr>
+          <w:p>
+            <w:pPr>
+              <w:spacing w:before="0"/>
+              <w:contextualSpacing/>
+              <w:cnfStyle w:val="000000000000" w:firstRow="0" w:lastRow="0" w:firstColumn="0" w:lastColumn="0" w:oddVBand="0" w:evenVBand="0" w:oddHBand="0" w:evenHBand="0" w:firstRowFirstColumn="0" w:firstRowLastColumn="0" w:lastRowFirstColumn="0" w:lastRowLastColumn="0"/>
+              <w:rPr>
+                <w:sz w:val="10"/>
+                <w:szCs w:val="10"/>
+              </w:rPr>
+            </w:pPr>
+          </w:p>
+        </w:tc>
+        <w:tc>
+          <w:tcPr>
+            <w:tcW w:w="0" w:type="auto"/>
+          </w:tcPr>
+          <w:p>
+            <w:pPr>
+              <w:spacing w:before="0"/>
+              <w:contextualSpacing/>
+              <w:cnfStyle w:val="000000000000" w:firstRow="0" w:lastRow="0" w:firstColumn="0" w:lastColumn="0" w:oddVBand="0" w:evenVBand="0" w:oddHBand="0" w:evenHBand="0" w:firstRowFirstColumn="0" w:firstRowLastColumn="0" w:lastRowFirstColumn="0" w:lastRowLastColumn="0"/>
+              <w:rPr>
+                <w:sz w:val="10"/>
+                <w:szCs w:val="10"/>
+              </w:rPr>
+            </w:pPr>
+            <w:r>
+              <w:rPr>
+                <w:sz w:val="10"/>
+                <w:szCs w:val="10"/>
+              </w:rPr>
+              <w:t>T330</w:t>
+            </w:r>
+          </w:p>
+        </w:tc>
+        <w:tc>
+          <w:tcPr>
+            <w:tcW w:w="0" w:type="auto"/>
+          </w:tcPr>
+          <w:p>
+            <w:pPr>
+              <w:spacing w:before="0"/>
+              <w:contextualSpacing/>
+              <w:cnfStyle w:val="000000000000" w:firstRow="0" w:lastRow="0" w:firstColumn="0" w:lastColumn="0" w:oddVBand="0" w:evenVBand="0" w:oddHBand="0" w:evenHBand="0" w:firstRowFirstColumn="0" w:firstRowLastColumn="0" w:lastRowFirstColumn="0" w:lastRowLastColumn="0"/>
+              <w:rPr>
+                <w:sz w:val="10"/>
+                <w:szCs w:val="10"/>
+              </w:rPr>
+            </w:pPr>
+            <w:r>
+              <w:rPr>
+                <w:sz w:val="10"/>
+                <w:szCs w:val="10"/>
+              </w:rPr>
+              <w:t>3</w:t>
+            </w:r>
+          </w:p>
+        </w:tc>
+        <w:tc>
+          <w:tcPr>
+            <w:tcW w:w="0" w:type="auto"/>
+          </w:tcPr>
+          <w:p>
+            <w:pPr>
+              <w:spacing w:before="0"/>
+              <w:contextualSpacing/>
+              <w:cnfStyle w:val="000000000000" w:firstRow="0" w:lastRow="0" w:firstColumn="0" w:lastColumn="0" w:oddVBand="0" w:evenVBand="0" w:oddHBand="0" w:evenHBand="0" w:firstRowFirstColumn="0" w:firstRowLastColumn="0" w:lastRowFirstColumn="0" w:lastRowLastColumn="0"/>
+              <w:rPr>
+                <w:sz w:val="10"/>
+                <w:szCs w:val="10"/>
+              </w:rPr>
+            </w:pPr>
+          </w:p>
+        </w:tc>
+        <w:tc>
+          <w:tcPr>
+            <w:tcW w:w="0" w:type="auto"/>
+            <w:noWrap/>
+          </w:tcPr>
+          <w:p>
+            <w:pPr>
+              <w:spacing w:before="0"/>
+              <w:contextualSpacing/>
+              <w:cnfStyle w:val="000000000000" w:firstRow="0" w:lastRow="0" w:firstColumn="0" w:lastColumn="0" w:oddVBand="0" w:evenVBand="0" w:oddHBand="0" w:evenHBand="0" w:firstRowFirstColumn="0" w:firstRowLastColumn="0" w:lastRowFirstColumn="0" w:lastRowLastColumn="0"/>
+              <w:rPr>
+                <w:sz w:val="10"/>
+                <w:szCs w:val="10"/>
+              </w:rPr>
+            </w:pPr>
+            <w:r>
+              <w:rPr>
+                <w:sz w:val="10"/>
+                <w:szCs w:val="10"/>
+              </w:rPr>
+              <w:t>Answer in the report</w:t>
+            </w:r>
+            <w:r>
+              <w:rPr>
+                <w:sz w:val="10"/>
+                <w:szCs w:val="10"/>
+              </w:rPr>
+              <w:t>: "</w:t>
+            </w:r>
+            <w:r>
+              <w:rPr>
+                <w:sz w:val="10"/>
+                <w:szCs w:val="10"/>
+              </w:rPr>
+              <w:t>Is the company</w:t>
+            </w:r>
+            <w:r>
+              <w:rPr>
+                <w:sz w:val="10"/>
+                <w:szCs w:val="10"/>
+              </w:rPr>
+              <w:t xml:space="preserve"> targeting the highest-responding customers?"</w:t>
+            </w:r>
+          </w:p>
+        </w:tc>
+        <w:tc>
+          <w:tcPr>
+            <w:tcW w:w="0" w:type="auto"/>
+          </w:tcPr>
+          <w:p>
+            <w:pPr>
+              <w:spacing w:before="0"/>
+              <w:contextualSpacing/>
+              <w:cnfStyle w:val="000000000000" w:firstRow="0" w:lastRow="0" w:firstColumn="0" w:lastColumn="0" w:oddVBand="0" w:evenVBand="0" w:oddHBand="0" w:evenHBand="0" w:firstRowFirstColumn="0" w:firstRowLastColumn="0" w:lastRowFirstColumn="0" w:lastRowLastColumn="0"/>
+              <w:rPr>
+                <w:sz w:val="10"/>
+                <w:szCs w:val="10"/>
+              </w:rPr>
+            </w:pPr>
           </w:p>
         </w:tc>
       </w:tr>
@@ -9458,7 +9594,6 @@
             <w:cnfStyle w:val="001000000000" w:firstRow="0" w:lastRow="0" w:firstColumn="1" w:lastColumn="0" w:oddVBand="0" w:evenVBand="0" w:oddHBand="0" w:evenHBand="0" w:firstRowFirstColumn="0" w:firstRowLastColumn="0" w:lastRowFirstColumn="0" w:lastRowLastColumn="0"/>
             <w:tcW w:w="0" w:type="auto"/>
             <w:vMerge/>
-            <w:shd w:val="clear" w:color="auto" w:fill="FFC000"/>
             <w:noWrap/>
           </w:tcPr>
           <w:p>
@@ -9511,120 +9646,119 @@
           <w:tcPr>
             <w:tcW w:w="0" w:type="auto"/>
             <w:vMerge/>
-            <w:shd w:val="clear" w:color="auto" w:fill="FFFF00"/>
-            <w:noWrap/>
-          </w:tcPr>
-          <w:p>
-            <w:pPr>
-              <w:spacing w:before="0"/>
-              <w:contextualSpacing/>
-              <w:cnfStyle w:val="000000000000" w:firstRow="0" w:lastRow="0" w:firstColumn="0" w:lastColumn="0" w:oddVBand="0" w:evenVBand="0" w:oddHBand="0" w:evenHBand="0" w:firstRowFirstColumn="0" w:firstRowLastColumn="0" w:lastRowFirstColumn="0" w:lastRowLastColumn="0"/>
-              <w:rPr>
-                <w:sz w:val="10"/>
-                <w:szCs w:val="10"/>
-              </w:rPr>
-            </w:pPr>
-          </w:p>
-        </w:tc>
-        <w:tc>
-          <w:tcPr>
-            <w:tcW w:w="0" w:type="auto"/>
-          </w:tcPr>
-          <w:p>
-            <w:pPr>
-              <w:spacing w:before="0"/>
-              <w:contextualSpacing/>
-              <w:cnfStyle w:val="000000000000" w:firstRow="0" w:lastRow="0" w:firstColumn="0" w:lastColumn="0" w:oddVBand="0" w:evenVBand="0" w:oddHBand="0" w:evenHBand="0" w:firstRowFirstColumn="0" w:firstRowLastColumn="0" w:lastRowFirstColumn="0" w:lastRowLastColumn="0"/>
-              <w:rPr>
-                <w:sz w:val="10"/>
-                <w:szCs w:val="10"/>
-              </w:rPr>
-            </w:pPr>
-            <w:r>
-              <w:rPr>
-                <w:sz w:val="10"/>
-                <w:szCs w:val="10"/>
-              </w:rPr>
-              <w:t>T350</w:t>
-            </w:r>
-          </w:p>
-        </w:tc>
-        <w:tc>
-          <w:tcPr>
-            <w:tcW w:w="0" w:type="auto"/>
-          </w:tcPr>
-          <w:p>
-            <w:pPr>
-              <w:spacing w:before="0"/>
-              <w:contextualSpacing/>
-              <w:cnfStyle w:val="000000000000" w:firstRow="0" w:lastRow="0" w:firstColumn="0" w:lastColumn="0" w:oddVBand="0" w:evenVBand="0" w:oddHBand="0" w:evenHBand="0" w:firstRowFirstColumn="0" w:firstRowLastColumn="0" w:lastRowFirstColumn="0" w:lastRowLastColumn="0"/>
-              <w:rPr>
-                <w:sz w:val="10"/>
-                <w:szCs w:val="10"/>
-              </w:rPr>
-            </w:pPr>
-          </w:p>
-        </w:tc>
-        <w:tc>
-          <w:tcPr>
-            <w:tcW w:w="0" w:type="auto"/>
-          </w:tcPr>
-          <w:p>
-            <w:pPr>
-              <w:spacing w:before="0"/>
-              <w:contextualSpacing/>
-              <w:cnfStyle w:val="000000000000" w:firstRow="0" w:lastRow="0" w:firstColumn="0" w:lastColumn="0" w:oddVBand="0" w:evenVBand="0" w:oddHBand="0" w:evenHBand="0" w:firstRowFirstColumn="0" w:firstRowLastColumn="0" w:lastRowFirstColumn="0" w:lastRowLastColumn="0"/>
-              <w:rPr>
-                <w:sz w:val="10"/>
-                <w:szCs w:val="10"/>
-              </w:rPr>
-            </w:pPr>
-          </w:p>
-        </w:tc>
-        <w:tc>
-          <w:tcPr>
-            <w:tcW w:w="0" w:type="auto"/>
-            <w:noWrap/>
-          </w:tcPr>
-          <w:p>
-            <w:pPr>
-              <w:spacing w:before="0"/>
-              <w:contextualSpacing/>
-              <w:cnfStyle w:val="000000000000" w:firstRow="0" w:lastRow="0" w:firstColumn="0" w:lastColumn="0" w:oddVBand="0" w:evenVBand="0" w:oddHBand="0" w:evenHBand="0" w:firstRowFirstColumn="0" w:firstRowLastColumn="0" w:lastRowFirstColumn="0" w:lastRowLastColumn="0"/>
-              <w:rPr>
-                <w:sz w:val="10"/>
-                <w:szCs w:val="10"/>
-              </w:rPr>
-            </w:pPr>
-            <w:r>
-              <w:rPr>
-                <w:sz w:val="10"/>
-                <w:szCs w:val="10"/>
-              </w:rPr>
-              <w:t>Describe the specific analysis procedure used to support the analysis.</w:t>
-            </w:r>
-          </w:p>
-        </w:tc>
-        <w:tc>
-          <w:tcPr>
-            <w:tcW w:w="0" w:type="auto"/>
-          </w:tcPr>
-          <w:p>
-            <w:pPr>
-              <w:spacing w:before="0"/>
-              <w:contextualSpacing/>
-              <w:cnfStyle w:val="000000000000" w:firstRow="0" w:lastRow="0" w:firstColumn="0" w:lastColumn="0" w:oddVBand="0" w:evenVBand="0" w:oddHBand="0" w:evenHBand="0" w:firstRowFirstColumn="0" w:firstRowLastColumn="0" w:lastRowFirstColumn="0" w:lastRowLastColumn="0"/>
-              <w:rPr>
-                <w:sz w:val="10"/>
-                <w:szCs w:val="10"/>
-              </w:rPr>
-            </w:pPr>
-            <w:r>
-              <w:rPr>
-                <w:sz w:val="10"/>
-                <w:szCs w:val="10"/>
-              </w:rPr>
-              <w:t>All</w:t>
+            <w:noWrap/>
+          </w:tcPr>
+          <w:p>
+            <w:pPr>
+              <w:spacing w:before="0"/>
+              <w:contextualSpacing/>
+              <w:cnfStyle w:val="000000000000" w:firstRow="0" w:lastRow="0" w:firstColumn="0" w:lastColumn="0" w:oddVBand="0" w:evenVBand="0" w:oddHBand="0" w:evenHBand="0" w:firstRowFirstColumn="0" w:firstRowLastColumn="0" w:lastRowFirstColumn="0" w:lastRowLastColumn="0"/>
+              <w:rPr>
+                <w:sz w:val="10"/>
+                <w:szCs w:val="10"/>
+              </w:rPr>
+            </w:pPr>
+          </w:p>
+        </w:tc>
+        <w:tc>
+          <w:tcPr>
+            <w:tcW w:w="0" w:type="auto"/>
+          </w:tcPr>
+          <w:p>
+            <w:pPr>
+              <w:spacing w:before="0"/>
+              <w:contextualSpacing/>
+              <w:cnfStyle w:val="000000000000" w:firstRow="0" w:lastRow="0" w:firstColumn="0" w:lastColumn="0" w:oddVBand="0" w:evenVBand="0" w:oddHBand="0" w:evenHBand="0" w:firstRowFirstColumn="0" w:firstRowLastColumn="0" w:lastRowFirstColumn="0" w:lastRowLastColumn="0"/>
+              <w:rPr>
+                <w:sz w:val="10"/>
+                <w:szCs w:val="10"/>
+              </w:rPr>
+            </w:pPr>
+            <w:r>
+              <w:rPr>
+                <w:sz w:val="10"/>
+                <w:szCs w:val="10"/>
+              </w:rPr>
+              <w:t>T335</w:t>
+            </w:r>
+          </w:p>
+        </w:tc>
+        <w:tc>
+          <w:tcPr>
+            <w:tcW w:w="0" w:type="auto"/>
+          </w:tcPr>
+          <w:p>
+            <w:pPr>
+              <w:spacing w:before="0"/>
+              <w:contextualSpacing/>
+              <w:cnfStyle w:val="000000000000" w:firstRow="0" w:lastRow="0" w:firstColumn="0" w:lastColumn="0" w:oddVBand="0" w:evenVBand="0" w:oddHBand="0" w:evenHBand="0" w:firstRowFirstColumn="0" w:firstRowLastColumn="0" w:lastRowFirstColumn="0" w:lastRowLastColumn="0"/>
+              <w:rPr>
+                <w:sz w:val="10"/>
+                <w:szCs w:val="10"/>
+              </w:rPr>
+            </w:pPr>
+          </w:p>
+        </w:tc>
+        <w:tc>
+          <w:tcPr>
+            <w:tcW w:w="0" w:type="auto"/>
+          </w:tcPr>
+          <w:p>
+            <w:pPr>
+              <w:spacing w:before="0"/>
+              <w:contextualSpacing/>
+              <w:cnfStyle w:val="000000000000" w:firstRow="0" w:lastRow="0" w:firstColumn="0" w:lastColumn="0" w:oddVBand="0" w:evenVBand="0" w:oddHBand="0" w:evenHBand="0" w:firstRowFirstColumn="0" w:firstRowLastColumn="0" w:lastRowFirstColumn="0" w:lastRowLastColumn="0"/>
+              <w:rPr>
+                <w:sz w:val="10"/>
+                <w:szCs w:val="10"/>
+              </w:rPr>
+            </w:pPr>
+          </w:p>
+        </w:tc>
+        <w:tc>
+          <w:tcPr>
+            <w:tcW w:w="0" w:type="auto"/>
+            <w:noWrap/>
+          </w:tcPr>
+          <w:p>
+            <w:pPr>
+              <w:spacing w:before="0"/>
+              <w:contextualSpacing/>
+              <w:cnfStyle w:val="000000000000" w:firstRow="0" w:lastRow="0" w:firstColumn="0" w:lastColumn="0" w:oddVBand="0" w:evenVBand="0" w:oddHBand="0" w:evenHBand="0" w:firstRowFirstColumn="0" w:firstRowLastColumn="0" w:lastRowFirstColumn="0" w:lastRowLastColumn="0"/>
+              <w:rPr>
+                <w:sz w:val="10"/>
+                <w:szCs w:val="10"/>
+              </w:rPr>
+            </w:pPr>
+            <w:r>
+              <w:rPr>
+                <w:sz w:val="10"/>
+                <w:szCs w:val="10"/>
+              </w:rPr>
+              <w:t>“What aspects of compliance and due dilligence are recommended?”</w:t>
+            </w:r>
+          </w:p>
+        </w:tc>
+        <w:tc>
+          <w:tcPr>
+            <w:tcW w:w="0" w:type="auto"/>
+          </w:tcPr>
+          <w:p>
+            <w:pPr>
+              <w:spacing w:before="0"/>
+              <w:contextualSpacing/>
+              <w:cnfStyle w:val="000000000000" w:firstRow="0" w:lastRow="0" w:firstColumn="0" w:lastColumn="0" w:oddVBand="0" w:evenVBand="0" w:oddHBand="0" w:evenHBand="0" w:firstRowFirstColumn="0" w:firstRowLastColumn="0" w:lastRowFirstColumn="0" w:lastRowLastColumn="0"/>
+              <w:rPr>
+                <w:sz w:val="10"/>
+                <w:szCs w:val="10"/>
+              </w:rPr>
+            </w:pPr>
+            <w:r>
+              <w:rPr>
+                <w:sz w:val="10"/>
+                <w:szCs w:val="10"/>
+              </w:rPr>
+              <w:t>Jacinta</w:t>
             </w:r>
           </w:p>
         </w:tc>
@@ -9637,7 +9771,7 @@
           <w:tcPr>
             <w:cnfStyle w:val="001000000000" w:firstRow="0" w:lastRow="0" w:firstColumn="1" w:lastColumn="0" w:oddVBand="0" w:evenVBand="0" w:oddHBand="0" w:evenHBand="0" w:firstRowFirstColumn="0" w:firstRowLastColumn="0" w:lastRowFirstColumn="0" w:lastRowLastColumn="0"/>
             <w:tcW w:w="0" w:type="auto"/>
-            <w:vMerge/>
+            <w:vMerge w:val="restart"/>
             <w:shd w:val="clear" w:color="auto" w:fill="FFC000"/>
             <w:noWrap/>
           </w:tcPr>
@@ -9650,47 +9784,61 @@
                 <w:szCs w:val="10"/>
               </w:rPr>
             </w:pPr>
-          </w:p>
-        </w:tc>
-        <w:tc>
-          <w:tcPr>
-            <w:tcW w:w="0" w:type="auto"/>
-            <w:vMerge/>
-            <w:noWrap/>
-          </w:tcPr>
-          <w:p>
-            <w:pPr>
-              <w:spacing w:before="0"/>
-              <w:contextualSpacing/>
-              <w:cnfStyle w:val="000000000000" w:firstRow="0" w:lastRow="0" w:firstColumn="0" w:lastColumn="0" w:oddVBand="0" w:evenVBand="0" w:oddHBand="0" w:evenHBand="0" w:firstRowFirstColumn="0" w:firstRowLastColumn="0" w:lastRowFirstColumn="0" w:lastRowLastColumn="0"/>
-              <w:rPr>
-                <w:sz w:val="10"/>
-                <w:szCs w:val="10"/>
-              </w:rPr>
-            </w:pPr>
-          </w:p>
-        </w:tc>
-        <w:tc>
-          <w:tcPr>
-            <w:tcW w:w="0" w:type="auto"/>
-            <w:vMerge/>
-          </w:tcPr>
-          <w:p>
-            <w:pPr>
-              <w:spacing w:before="0"/>
-              <w:contextualSpacing/>
-              <w:cnfStyle w:val="000000000000" w:firstRow="0" w:lastRow="0" w:firstColumn="0" w:lastColumn="0" w:oddVBand="0" w:evenVBand="0" w:oddHBand="0" w:evenHBand="0" w:firstRowFirstColumn="0" w:firstRowLastColumn="0" w:lastRowFirstColumn="0" w:lastRowLastColumn="0"/>
-              <w:rPr>
-                <w:sz w:val="10"/>
-                <w:szCs w:val="10"/>
-              </w:rPr>
-            </w:pPr>
-          </w:p>
-        </w:tc>
-        <w:tc>
-          <w:tcPr>
-            <w:tcW w:w="0" w:type="auto"/>
-            <w:vMerge/>
+            <w:r>
+              <w:rPr>
+                <w:sz w:val="10"/>
+                <w:szCs w:val="10"/>
+              </w:rPr>
+              <w:t>Deliverables</w:t>
+            </w:r>
+          </w:p>
+        </w:tc>
+        <w:tc>
+          <w:tcPr>
+            <w:tcW w:w="0" w:type="auto"/>
+            <w:vMerge w:val="restart"/>
+            <w:noWrap/>
+          </w:tcPr>
+          <w:p>
+            <w:pPr>
+              <w:spacing w:before="0"/>
+              <w:contextualSpacing/>
+              <w:cnfStyle w:val="000000000000" w:firstRow="0" w:lastRow="0" w:firstColumn="0" w:lastColumn="0" w:oddVBand="0" w:evenVBand="0" w:oddHBand="0" w:evenHBand="0" w:firstRowFirstColumn="0" w:firstRowLastColumn="0" w:lastRowFirstColumn="0" w:lastRowLastColumn="0"/>
+              <w:rPr>
+                <w:sz w:val="10"/>
+                <w:szCs w:val="10"/>
+              </w:rPr>
+            </w:pPr>
+            <w:r>
+              <w:rPr>
+                <w:sz w:val="10"/>
+                <w:szCs w:val="10"/>
+              </w:rPr>
+              <w:t>G120</w:t>
+            </w:r>
+          </w:p>
+        </w:tc>
+        <w:tc>
+          <w:tcPr>
+            <w:tcW w:w="0" w:type="auto"/>
+            <w:vMerge w:val="restart"/>
+          </w:tcPr>
+          <w:p>
+            <w:pPr>
+              <w:spacing w:before="0"/>
+              <w:contextualSpacing/>
+              <w:cnfStyle w:val="000000000000" w:firstRow="0" w:lastRow="0" w:firstColumn="0" w:lastColumn="0" w:oddVBand="0" w:evenVBand="0" w:oddHBand="0" w:evenHBand="0" w:firstRowFirstColumn="0" w:firstRowLastColumn="0" w:lastRowFirstColumn="0" w:lastRowLastColumn="0"/>
+              <w:rPr>
+                <w:sz w:val="10"/>
+                <w:szCs w:val="10"/>
+              </w:rPr>
+            </w:pPr>
+          </w:p>
+        </w:tc>
+        <w:tc>
+          <w:tcPr>
+            <w:tcW w:w="0" w:type="auto"/>
+            <w:vMerge w:val="restart"/>
             <w:shd w:val="clear" w:color="auto" w:fill="FFFF00"/>
             <w:noWrap/>
           </w:tcPr>
@@ -9704,84 +9852,91 @@
                 <w:szCs w:val="10"/>
               </w:rPr>
             </w:pPr>
-          </w:p>
-        </w:tc>
-        <w:tc>
-          <w:tcPr>
-            <w:tcW w:w="0" w:type="auto"/>
-          </w:tcPr>
-          <w:p>
-            <w:pPr>
-              <w:spacing w:before="0"/>
-              <w:contextualSpacing/>
-              <w:cnfStyle w:val="000000000000" w:firstRow="0" w:lastRow="0" w:firstColumn="0" w:lastColumn="0" w:oddVBand="0" w:evenVBand="0" w:oddHBand="0" w:evenHBand="0" w:firstRowFirstColumn="0" w:firstRowLastColumn="0" w:lastRowFirstColumn="0" w:lastRowLastColumn="0"/>
-              <w:rPr>
-                <w:sz w:val="10"/>
-                <w:szCs w:val="10"/>
-              </w:rPr>
-            </w:pPr>
-            <w:r>
-              <w:rPr>
-                <w:sz w:val="10"/>
-                <w:szCs w:val="10"/>
-              </w:rPr>
-              <w:t>T360</w:t>
-            </w:r>
-          </w:p>
-        </w:tc>
-        <w:tc>
-          <w:tcPr>
-            <w:tcW w:w="0" w:type="auto"/>
-          </w:tcPr>
-          <w:p>
-            <w:pPr>
-              <w:spacing w:before="0"/>
-              <w:contextualSpacing/>
-              <w:cnfStyle w:val="000000000000" w:firstRow="0" w:lastRow="0" w:firstColumn="0" w:lastColumn="0" w:oddVBand="0" w:evenVBand="0" w:oddHBand="0" w:evenHBand="0" w:firstRowFirstColumn="0" w:firstRowLastColumn="0" w:lastRowFirstColumn="0" w:lastRowLastColumn="0"/>
-              <w:rPr>
-                <w:sz w:val="10"/>
-                <w:szCs w:val="10"/>
-              </w:rPr>
-            </w:pPr>
-          </w:p>
-        </w:tc>
-        <w:tc>
-          <w:tcPr>
-            <w:tcW w:w="0" w:type="auto"/>
-          </w:tcPr>
-          <w:p>
-            <w:pPr>
-              <w:spacing w:before="0"/>
-              <w:contextualSpacing/>
-              <w:cnfStyle w:val="000000000000" w:firstRow="0" w:lastRow="0" w:firstColumn="0" w:lastColumn="0" w:oddVBand="0" w:evenVBand="0" w:oddHBand="0" w:evenHBand="0" w:firstRowFirstColumn="0" w:firstRowLastColumn="0" w:lastRowFirstColumn="0" w:lastRowLastColumn="0"/>
-              <w:rPr>
-                <w:sz w:val="10"/>
-                <w:szCs w:val="10"/>
-              </w:rPr>
-            </w:pPr>
-          </w:p>
-        </w:tc>
-        <w:tc>
-          <w:tcPr>
-            <w:tcW w:w="0" w:type="auto"/>
-            <w:noWrap/>
-          </w:tcPr>
-          <w:p>
-            <w:pPr>
-              <w:spacing w:before="0"/>
-              <w:contextualSpacing/>
-              <w:cnfStyle w:val="000000000000" w:firstRow="0" w:lastRow="0" w:firstColumn="0" w:lastColumn="0" w:oddVBand="0" w:evenVBand="0" w:oddHBand="0" w:evenHBand="0" w:firstRowFirstColumn="0" w:firstRowLastColumn="0" w:lastRowFirstColumn="0" w:lastRowLastColumn="0"/>
-              <w:rPr>
-                <w:sz w:val="10"/>
-                <w:szCs w:val="10"/>
-              </w:rPr>
-            </w:pPr>
-            <w:r>
-              <w:rPr>
-                <w:sz w:val="10"/>
-                <w:szCs w:val="10"/>
-              </w:rPr>
-              <w:t>Document the specific data sources, resources, links, etc. that were used for analysis, in the appendix.</w:t>
+            <w:r>
+              <w:rPr>
+                <w:sz w:val="10"/>
+                <w:szCs w:val="10"/>
+              </w:rPr>
+              <w:t>Final Report</w:t>
+            </w:r>
+          </w:p>
+        </w:tc>
+        <w:tc>
+          <w:tcPr>
+            <w:tcW w:w="0" w:type="auto"/>
+          </w:tcPr>
+          <w:p>
+            <w:pPr>
+              <w:spacing w:before="0"/>
+              <w:contextualSpacing/>
+              <w:cnfStyle w:val="000000000000" w:firstRow="0" w:lastRow="0" w:firstColumn="0" w:lastColumn="0" w:oddVBand="0" w:evenVBand="0" w:oddHBand="0" w:evenHBand="0" w:firstRowFirstColumn="0" w:firstRowLastColumn="0" w:lastRowFirstColumn="0" w:lastRowLastColumn="0"/>
+              <w:rPr>
+                <w:sz w:val="10"/>
+                <w:szCs w:val="10"/>
+              </w:rPr>
+            </w:pPr>
+            <w:r>
+              <w:rPr>
+                <w:sz w:val="10"/>
+                <w:szCs w:val="10"/>
+              </w:rPr>
+              <w:t>T340</w:t>
+            </w:r>
+          </w:p>
+        </w:tc>
+        <w:tc>
+          <w:tcPr>
+            <w:tcW w:w="0" w:type="auto"/>
+          </w:tcPr>
+          <w:p>
+            <w:pPr>
+              <w:spacing w:before="0"/>
+              <w:contextualSpacing/>
+              <w:cnfStyle w:val="000000000000" w:firstRow="0" w:lastRow="0" w:firstColumn="0" w:lastColumn="0" w:oddVBand="0" w:evenVBand="0" w:oddHBand="0" w:evenHBand="0" w:firstRowFirstColumn="0" w:firstRowLastColumn="0" w:lastRowFirstColumn="0" w:lastRowLastColumn="0"/>
+              <w:rPr>
+                <w:sz w:val="10"/>
+                <w:szCs w:val="10"/>
+              </w:rPr>
+            </w:pPr>
+          </w:p>
+        </w:tc>
+        <w:tc>
+          <w:tcPr>
+            <w:tcW w:w="0" w:type="auto"/>
+          </w:tcPr>
+          <w:p>
+            <w:pPr>
+              <w:spacing w:before="0"/>
+              <w:contextualSpacing/>
+              <w:cnfStyle w:val="000000000000" w:firstRow="0" w:lastRow="0" w:firstColumn="0" w:lastColumn="0" w:oddVBand="0" w:evenVBand="0" w:oddHBand="0" w:evenHBand="0" w:firstRowFirstColumn="0" w:firstRowLastColumn="0" w:lastRowFirstColumn="0" w:lastRowLastColumn="0"/>
+              <w:rPr>
+                <w:sz w:val="10"/>
+                <w:szCs w:val="10"/>
+              </w:rPr>
+            </w:pPr>
+          </w:p>
+        </w:tc>
+        <w:tc>
+          <w:tcPr>
+            <w:tcW w:w="0" w:type="auto"/>
+            <w:noWrap/>
+          </w:tcPr>
+          <w:p>
+            <w:pPr>
+              <w:spacing w:before="0"/>
+              <w:contextualSpacing/>
+              <w:cnfStyle w:val="000000000000" w:firstRow="0" w:lastRow="0" w:firstColumn="0" w:lastColumn="0" w:oddVBand="0" w:evenVBand="0" w:oddHBand="0" w:evenHBand="0" w:firstRowFirstColumn="0" w:firstRowLastColumn="0" w:lastRowFirstColumn="0" w:lastRowLastColumn="0"/>
+              <w:rPr>
+                <w:sz w:val="10"/>
+                <w:szCs w:val="10"/>
+              </w:rPr>
+            </w:pPr>
+            <w:r>
+              <w:rPr>
+                <w:sz w:val="10"/>
+                <w:szCs w:val="10"/>
+              </w:rPr>
+              <w:t>Identify and describe the conclusions of the analysis.</w:t>
             </w:r>
           </w:p>
         </w:tc>
@@ -9889,113 +10044,102 @@
         <w:tc>
           <w:tcPr>
             <w:tcW w:w="0" w:type="auto"/>
-            <w:shd w:val="clear" w:color="auto" w:fill="FFFF00"/>
-          </w:tcPr>
-          <w:p>
-            <w:pPr>
-              <w:spacing w:before="0"/>
-              <w:contextualSpacing/>
-              <w:cnfStyle w:val="000000000000" w:firstRow="0" w:lastRow="0" w:firstColumn="0" w:lastColumn="0" w:oddVBand="0" w:evenVBand="0" w:oddHBand="0" w:evenHBand="0" w:firstRowFirstColumn="0" w:firstRowLastColumn="0" w:lastRowFirstColumn="0" w:lastRowLastColumn="0"/>
-              <w:rPr>
-                <w:sz w:val="10"/>
-                <w:szCs w:val="10"/>
-              </w:rPr>
-            </w:pPr>
-            <w:r>
-              <w:rPr>
-                <w:sz w:val="10"/>
-                <w:szCs w:val="10"/>
-              </w:rPr>
-              <w:t>T370</w:t>
-            </w:r>
-          </w:p>
-        </w:tc>
-        <w:tc>
-          <w:tcPr>
-            <w:tcW w:w="0" w:type="auto"/>
-            <w:shd w:val="clear" w:color="auto" w:fill="FFFF00"/>
-          </w:tcPr>
-          <w:p>
-            <w:pPr>
-              <w:spacing w:before="0"/>
-              <w:contextualSpacing/>
-              <w:cnfStyle w:val="000000000000" w:firstRow="0" w:lastRow="0" w:firstColumn="0" w:lastColumn="0" w:oddVBand="0" w:evenVBand="0" w:oddHBand="0" w:evenHBand="0" w:firstRowFirstColumn="0" w:firstRowLastColumn="0" w:lastRowFirstColumn="0" w:lastRowLastColumn="0"/>
-              <w:rPr>
-                <w:sz w:val="10"/>
-                <w:szCs w:val="10"/>
-              </w:rPr>
-            </w:pPr>
-          </w:p>
-        </w:tc>
-        <w:tc>
-          <w:tcPr>
-            <w:tcW w:w="0" w:type="auto"/>
-            <w:shd w:val="clear" w:color="auto" w:fill="FFFF00"/>
-          </w:tcPr>
-          <w:p>
-            <w:pPr>
-              <w:spacing w:before="0"/>
-              <w:contextualSpacing/>
-              <w:cnfStyle w:val="000000000000" w:firstRow="0" w:lastRow="0" w:firstColumn="0" w:lastColumn="0" w:oddVBand="0" w:evenVBand="0" w:oddHBand="0" w:evenHBand="0" w:firstRowFirstColumn="0" w:firstRowLastColumn="0" w:lastRowFirstColumn="0" w:lastRowLastColumn="0"/>
-              <w:rPr>
-                <w:sz w:val="10"/>
-                <w:szCs w:val="10"/>
-              </w:rPr>
-            </w:pPr>
-            <w:r>
-              <w:rPr>
-                <w:sz w:val="10"/>
-                <w:szCs w:val="10"/>
-              </w:rPr>
-              <w:t>11/16/2020</w:t>
-            </w:r>
-          </w:p>
-        </w:tc>
-        <w:tc>
-          <w:tcPr>
-            <w:tcW w:w="0" w:type="auto"/>
-            <w:shd w:val="clear" w:color="auto" w:fill="FFFF00"/>
-            <w:noWrap/>
-          </w:tcPr>
-          <w:p>
-            <w:pPr>
-              <w:spacing w:before="0"/>
-              <w:contextualSpacing/>
-              <w:cnfStyle w:val="000000000000" w:firstRow="0" w:lastRow="0" w:firstColumn="0" w:lastColumn="0" w:oddVBand="0" w:evenVBand="0" w:oddHBand="0" w:evenHBand="0" w:firstRowFirstColumn="0" w:firstRowLastColumn="0" w:lastRowFirstColumn="0" w:lastRowLastColumn="0"/>
-              <w:rPr>
-                <w:sz w:val="10"/>
-                <w:szCs w:val="10"/>
-              </w:rPr>
-            </w:pPr>
-            <w:r>
-              <w:rPr>
-                <w:sz w:val="10"/>
-                <w:szCs w:val="10"/>
-              </w:rPr>
-              <w:t>Provide report introduction, table of contents, conclusion, and appendix in the deliverable zip file.</w:t>
-            </w:r>
-          </w:p>
-        </w:tc>
-        <w:tc>
-          <w:tcPr>
-            <w:tcW w:w="0" w:type="auto"/>
-          </w:tcPr>
-          <w:p>
-            <w:pPr>
-              <w:spacing w:before="0"/>
-              <w:contextualSpacing/>
-              <w:cnfStyle w:val="000000000000" w:firstRow="0" w:lastRow="0" w:firstColumn="0" w:lastColumn="0" w:oddVBand="0" w:evenVBand="0" w:oddHBand="0" w:evenHBand="0" w:firstRowFirstColumn="0" w:firstRowLastColumn="0" w:lastRowFirstColumn="0" w:lastRowLastColumn="0"/>
-              <w:rPr>
-                <w:sz w:val="10"/>
-                <w:szCs w:val="10"/>
-              </w:rPr>
-            </w:pPr>
-            <w:r>
-              <w:rPr>
-                <w:sz w:val="10"/>
-                <w:szCs w:val="10"/>
-              </w:rPr>
-              <w:t>Milad</w:t>
+          </w:tcPr>
+          <w:p>
+            <w:pPr>
+              <w:spacing w:before="0"/>
+              <w:contextualSpacing/>
+              <w:cnfStyle w:val="000000000000" w:firstRow="0" w:lastRow="0" w:firstColumn="0" w:lastColumn="0" w:oddVBand="0" w:evenVBand="0" w:oddHBand="0" w:evenHBand="0" w:firstRowFirstColumn="0" w:firstRowLastColumn="0" w:lastRowFirstColumn="0" w:lastRowLastColumn="0"/>
+              <w:rPr>
+                <w:sz w:val="10"/>
+                <w:szCs w:val="10"/>
+              </w:rPr>
+            </w:pPr>
+            <w:r>
+              <w:rPr>
+                <w:sz w:val="10"/>
+                <w:szCs w:val="10"/>
+              </w:rPr>
+              <w:t>T350</w:t>
+            </w:r>
+          </w:p>
+        </w:tc>
+        <w:tc>
+          <w:tcPr>
+            <w:tcW w:w="0" w:type="auto"/>
+          </w:tcPr>
+          <w:p>
+            <w:pPr>
+              <w:spacing w:before="0"/>
+              <w:contextualSpacing/>
+              <w:cnfStyle w:val="000000000000" w:firstRow="0" w:lastRow="0" w:firstColumn="0" w:lastColumn="0" w:oddVBand="0" w:evenVBand="0" w:oddHBand="0" w:evenHBand="0" w:firstRowFirstColumn="0" w:firstRowLastColumn="0" w:lastRowFirstColumn="0" w:lastRowLastColumn="0"/>
+              <w:rPr>
+                <w:sz w:val="10"/>
+                <w:szCs w:val="10"/>
+              </w:rPr>
+            </w:pPr>
+          </w:p>
+        </w:tc>
+        <w:tc>
+          <w:tcPr>
+            <w:tcW w:w="0" w:type="auto"/>
+          </w:tcPr>
+          <w:p>
+            <w:pPr>
+              <w:spacing w:before="0"/>
+              <w:contextualSpacing/>
+              <w:cnfStyle w:val="000000000000" w:firstRow="0" w:lastRow="0" w:firstColumn="0" w:lastColumn="0" w:oddVBand="0" w:evenVBand="0" w:oddHBand="0" w:evenHBand="0" w:firstRowFirstColumn="0" w:firstRowLastColumn="0" w:lastRowFirstColumn="0" w:lastRowLastColumn="0"/>
+              <w:rPr>
+                <w:sz w:val="10"/>
+                <w:szCs w:val="10"/>
+              </w:rPr>
+            </w:pPr>
+          </w:p>
+        </w:tc>
+        <w:tc>
+          <w:tcPr>
+            <w:tcW w:w="0" w:type="auto"/>
+            <w:noWrap/>
+          </w:tcPr>
+          <w:p>
+            <w:pPr>
+              <w:spacing w:before="0"/>
+              <w:contextualSpacing/>
+              <w:cnfStyle w:val="000000000000" w:firstRow="0" w:lastRow="0" w:firstColumn="0" w:lastColumn="0" w:oddVBand="0" w:evenVBand="0" w:oddHBand="0" w:evenHBand="0" w:firstRowFirstColumn="0" w:firstRowLastColumn="0" w:lastRowFirstColumn="0" w:lastRowLastColumn="0"/>
+              <w:rPr>
+                <w:sz w:val="10"/>
+                <w:szCs w:val="10"/>
+              </w:rPr>
+            </w:pPr>
+            <w:r>
+              <w:rPr>
+                <w:sz w:val="10"/>
+                <w:szCs w:val="10"/>
+              </w:rPr>
+              <w:t>Describe the specific analysis procedure used to support the analysis.</w:t>
+            </w:r>
+          </w:p>
+        </w:tc>
+        <w:tc>
+          <w:tcPr>
+            <w:tcW w:w="0" w:type="auto"/>
+          </w:tcPr>
+          <w:p>
+            <w:pPr>
+              <w:spacing w:before="0"/>
+              <w:contextualSpacing/>
+              <w:cnfStyle w:val="000000000000" w:firstRow="0" w:lastRow="0" w:firstColumn="0" w:lastColumn="0" w:oddVBand="0" w:evenVBand="0" w:oddHBand="0" w:evenHBand="0" w:firstRowFirstColumn="0" w:firstRowLastColumn="0" w:lastRowFirstColumn="0" w:lastRowLastColumn="0"/>
+              <w:rPr>
+                <w:sz w:val="10"/>
+                <w:szCs w:val="10"/>
+              </w:rPr>
+            </w:pPr>
+            <w:r>
+              <w:rPr>
+                <w:sz w:val="10"/>
+                <w:szCs w:val="10"/>
+              </w:rPr>
+              <w:t>All</w:t>
             </w:r>
           </w:p>
         </w:tc>
@@ -10026,159 +10170,156 @@
         <w:tc>
           <w:tcPr>
             <w:tcW w:w="0" w:type="auto"/>
-            <w:noWrap/>
-          </w:tcPr>
-          <w:p>
-            <w:pPr>
-              <w:spacing w:before="0"/>
-              <w:contextualSpacing/>
-              <w:cnfStyle w:val="000000000000" w:firstRow="0" w:lastRow="0" w:firstColumn="0" w:lastColumn="0" w:oddVBand="0" w:evenVBand="0" w:oddHBand="0" w:evenHBand="0" w:firstRowFirstColumn="0" w:firstRowLastColumn="0" w:lastRowFirstColumn="0" w:lastRowLastColumn="0"/>
-              <w:rPr>
-                <w:sz w:val="10"/>
-                <w:szCs w:val="10"/>
-              </w:rPr>
-            </w:pPr>
-          </w:p>
-        </w:tc>
-        <w:tc>
-          <w:tcPr>
-            <w:tcW w:w="0" w:type="auto"/>
-          </w:tcPr>
-          <w:p>
-            <w:pPr>
-              <w:spacing w:before="0"/>
-              <w:contextualSpacing/>
-              <w:cnfStyle w:val="000000000000" w:firstRow="0" w:lastRow="0" w:firstColumn="0" w:lastColumn="0" w:oddVBand="0" w:evenVBand="0" w:oddHBand="0" w:evenHBand="0" w:firstRowFirstColumn="0" w:firstRowLastColumn="0" w:lastRowFirstColumn="0" w:lastRowLastColumn="0"/>
-              <w:rPr>
-                <w:sz w:val="10"/>
-                <w:szCs w:val="10"/>
-              </w:rPr>
-            </w:pPr>
-          </w:p>
-        </w:tc>
-        <w:tc>
-          <w:tcPr>
-            <w:tcW w:w="0" w:type="auto"/>
-            <w:vMerge w:val="restart"/>
-            <w:shd w:val="clear" w:color="auto" w:fill="FFC000"/>
-            <w:noWrap/>
-          </w:tcPr>
-          <w:p>
-            <w:pPr>
-              <w:spacing w:before="0"/>
-              <w:contextualSpacing/>
-              <w:cnfStyle w:val="000000000000" w:firstRow="0" w:lastRow="0" w:firstColumn="0" w:lastColumn="0" w:oddVBand="0" w:evenVBand="0" w:oddHBand="0" w:evenHBand="0" w:firstRowFirstColumn="0" w:firstRowLastColumn="0" w:lastRowFirstColumn="0" w:lastRowLastColumn="0"/>
-              <w:rPr>
-                <w:sz w:val="10"/>
-                <w:szCs w:val="10"/>
-              </w:rPr>
-            </w:pPr>
-            <w:r>
-              <w:rPr>
-                <w:sz w:val="10"/>
-                <w:szCs w:val="10"/>
-              </w:rPr>
-              <w:t>Presentation</w:t>
-            </w:r>
-          </w:p>
-        </w:tc>
-        <w:tc>
-          <w:tcPr>
-            <w:tcW w:w="0" w:type="auto"/>
-            <w:shd w:val="clear" w:color="auto" w:fill="FFC000"/>
-          </w:tcPr>
-          <w:p>
-            <w:pPr>
-              <w:spacing w:before="0"/>
-              <w:contextualSpacing/>
-              <w:cnfStyle w:val="000000000000" w:firstRow="0" w:lastRow="0" w:firstColumn="0" w:lastColumn="0" w:oddVBand="0" w:evenVBand="0" w:oddHBand="0" w:evenHBand="0" w:firstRowFirstColumn="0" w:firstRowLastColumn="0" w:lastRowFirstColumn="0" w:lastRowLastColumn="0"/>
-              <w:rPr>
-                <w:sz w:val="10"/>
-                <w:szCs w:val="10"/>
-              </w:rPr>
-            </w:pPr>
-          </w:p>
-        </w:tc>
-        <w:tc>
-          <w:tcPr>
-            <w:tcW w:w="0" w:type="auto"/>
-            <w:shd w:val="clear" w:color="auto" w:fill="FFC000"/>
-          </w:tcPr>
-          <w:p>
-            <w:pPr>
-              <w:spacing w:before="0"/>
-              <w:contextualSpacing/>
-              <w:cnfStyle w:val="000000000000" w:firstRow="0" w:lastRow="0" w:firstColumn="0" w:lastColumn="0" w:oddVBand="0" w:evenVBand="0" w:oddHBand="0" w:evenHBand="0" w:firstRowFirstColumn="0" w:firstRowLastColumn="0" w:lastRowFirstColumn="0" w:lastRowLastColumn="0"/>
-              <w:rPr>
-                <w:sz w:val="10"/>
-                <w:szCs w:val="10"/>
-              </w:rPr>
-            </w:pPr>
-          </w:p>
-        </w:tc>
-        <w:tc>
-          <w:tcPr>
-            <w:tcW w:w="0" w:type="auto"/>
-            <w:shd w:val="clear" w:color="auto" w:fill="FFC000"/>
-          </w:tcPr>
-          <w:p>
-            <w:pPr>
-              <w:spacing w:before="0"/>
-              <w:contextualSpacing/>
-              <w:cnfStyle w:val="000000000000" w:firstRow="0" w:lastRow="0" w:firstColumn="0" w:lastColumn="0" w:oddVBand="0" w:evenVBand="0" w:oddHBand="0" w:evenHBand="0" w:firstRowFirstColumn="0" w:firstRowLastColumn="0" w:lastRowFirstColumn="0" w:lastRowLastColumn="0"/>
-              <w:rPr>
-                <w:sz w:val="10"/>
-                <w:szCs w:val="10"/>
-              </w:rPr>
-            </w:pPr>
-          </w:p>
-        </w:tc>
-        <w:tc>
-          <w:tcPr>
-            <w:tcW w:w="0" w:type="auto"/>
-            <w:shd w:val="clear" w:color="auto" w:fill="FFC000"/>
-            <w:noWrap/>
-          </w:tcPr>
-          <w:p>
-            <w:pPr>
-              <w:spacing w:before="0"/>
-              <w:contextualSpacing/>
-              <w:cnfStyle w:val="000000000000" w:firstRow="0" w:lastRow="0" w:firstColumn="0" w:lastColumn="0" w:oddVBand="0" w:evenVBand="0" w:oddHBand="0" w:evenHBand="0" w:firstRowFirstColumn="0" w:firstRowLastColumn="0" w:lastRowFirstColumn="0" w:lastRowLastColumn="0"/>
-              <w:rPr>
-                <w:sz w:val="10"/>
-                <w:szCs w:val="10"/>
-              </w:rPr>
-            </w:pPr>
-            <w:r>
-              <w:rPr>
-                <w:sz w:val="10"/>
-                <w:szCs w:val="10"/>
-              </w:rPr>
-              <w:t>Title Slide</w:t>
-            </w:r>
-          </w:p>
-        </w:tc>
-        <w:tc>
-          <w:tcPr>
-            <w:tcW w:w="0" w:type="auto"/>
-            <w:shd w:val="clear" w:color="auto" w:fill="FFC000"/>
-          </w:tcPr>
-          <w:p>
-            <w:pPr>
-              <w:spacing w:before="0"/>
-              <w:contextualSpacing/>
-              <w:cnfStyle w:val="000000000000" w:firstRow="0" w:lastRow="0" w:firstColumn="0" w:lastColumn="0" w:oddVBand="0" w:evenVBand="0" w:oddHBand="0" w:evenHBand="0" w:firstRowFirstColumn="0" w:firstRowLastColumn="0" w:lastRowFirstColumn="0" w:lastRowLastColumn="0"/>
-              <w:rPr>
-                <w:sz w:val="10"/>
-                <w:szCs w:val="10"/>
-              </w:rPr>
-            </w:pPr>
-            <w:r>
-              <w:rPr>
-                <w:sz w:val="10"/>
-                <w:szCs w:val="10"/>
-              </w:rPr>
-              <w:t>Jacinta</w:t>
+            <w:vMerge/>
+            <w:noWrap/>
+          </w:tcPr>
+          <w:p>
+            <w:pPr>
+              <w:spacing w:before="0"/>
+              <w:contextualSpacing/>
+              <w:cnfStyle w:val="000000000000" w:firstRow="0" w:lastRow="0" w:firstColumn="0" w:lastColumn="0" w:oddVBand="0" w:evenVBand="0" w:oddHBand="0" w:evenHBand="0" w:firstRowFirstColumn="0" w:firstRowLastColumn="0" w:lastRowFirstColumn="0" w:lastRowLastColumn="0"/>
+              <w:rPr>
+                <w:sz w:val="10"/>
+                <w:szCs w:val="10"/>
+              </w:rPr>
+            </w:pPr>
+          </w:p>
+        </w:tc>
+        <w:tc>
+          <w:tcPr>
+            <w:tcW w:w="0" w:type="auto"/>
+            <w:vMerge/>
+          </w:tcPr>
+          <w:p>
+            <w:pPr>
+              <w:spacing w:before="0"/>
+              <w:contextualSpacing/>
+              <w:cnfStyle w:val="000000000000" w:firstRow="0" w:lastRow="0" w:firstColumn="0" w:lastColumn="0" w:oddVBand="0" w:evenVBand="0" w:oddHBand="0" w:evenHBand="0" w:firstRowFirstColumn="0" w:firstRowLastColumn="0" w:lastRowFirstColumn="0" w:lastRowLastColumn="0"/>
+              <w:rPr>
+                <w:sz w:val="10"/>
+                <w:szCs w:val="10"/>
+              </w:rPr>
+            </w:pPr>
+          </w:p>
+        </w:tc>
+        <w:tc>
+          <w:tcPr>
+            <w:tcW w:w="0" w:type="auto"/>
+            <w:vMerge/>
+            <w:shd w:val="clear" w:color="auto" w:fill="FFFF00"/>
+            <w:noWrap/>
+          </w:tcPr>
+          <w:p>
+            <w:pPr>
+              <w:spacing w:before="0"/>
+              <w:contextualSpacing/>
+              <w:cnfStyle w:val="000000000000" w:firstRow="0" w:lastRow="0" w:firstColumn="0" w:lastColumn="0" w:oddVBand="0" w:evenVBand="0" w:oddHBand="0" w:evenHBand="0" w:firstRowFirstColumn="0" w:firstRowLastColumn="0" w:lastRowFirstColumn="0" w:lastRowLastColumn="0"/>
+              <w:rPr>
+                <w:sz w:val="10"/>
+                <w:szCs w:val="10"/>
+              </w:rPr>
+            </w:pPr>
+          </w:p>
+        </w:tc>
+        <w:tc>
+          <w:tcPr>
+            <w:tcW w:w="0" w:type="auto"/>
+          </w:tcPr>
+          <w:p>
+            <w:pPr>
+              <w:spacing w:before="0"/>
+              <w:contextualSpacing/>
+              <w:cnfStyle w:val="000000000000" w:firstRow="0" w:lastRow="0" w:firstColumn="0" w:lastColumn="0" w:oddVBand="0" w:evenVBand="0" w:oddHBand="0" w:evenHBand="0" w:firstRowFirstColumn="0" w:firstRowLastColumn="0" w:lastRowFirstColumn="0" w:lastRowLastColumn="0"/>
+              <w:rPr>
+                <w:sz w:val="10"/>
+                <w:szCs w:val="10"/>
+              </w:rPr>
+            </w:pPr>
+            <w:r>
+              <w:rPr>
+                <w:sz w:val="10"/>
+                <w:szCs w:val="10"/>
+              </w:rPr>
+              <w:t>T360</w:t>
+            </w:r>
+          </w:p>
+        </w:tc>
+        <w:tc>
+          <w:tcPr>
+            <w:tcW w:w="0" w:type="auto"/>
+          </w:tcPr>
+          <w:p>
+            <w:pPr>
+              <w:spacing w:before="0"/>
+              <w:contextualSpacing/>
+              <w:cnfStyle w:val="000000000000" w:firstRow="0" w:lastRow="0" w:firstColumn="0" w:lastColumn="0" w:oddVBand="0" w:evenVBand="0" w:oddHBand="0" w:evenHBand="0" w:firstRowFirstColumn="0" w:firstRowLastColumn="0" w:lastRowFirstColumn="0" w:lastRowLastColumn="0"/>
+              <w:rPr>
+                <w:sz w:val="10"/>
+                <w:szCs w:val="10"/>
+              </w:rPr>
+            </w:pPr>
+          </w:p>
+        </w:tc>
+        <w:tc>
+          <w:tcPr>
+            <w:tcW w:w="0" w:type="auto"/>
+          </w:tcPr>
+          <w:p>
+            <w:pPr>
+              <w:spacing w:before="0"/>
+              <w:contextualSpacing/>
+              <w:cnfStyle w:val="000000000000" w:firstRow="0" w:lastRow="0" w:firstColumn="0" w:lastColumn="0" w:oddVBand="0" w:evenVBand="0" w:oddHBand="0" w:evenHBand="0" w:firstRowFirstColumn="0" w:firstRowLastColumn="0" w:lastRowFirstColumn="0" w:lastRowLastColumn="0"/>
+              <w:rPr>
+                <w:sz w:val="10"/>
+                <w:szCs w:val="10"/>
+              </w:rPr>
+            </w:pPr>
+          </w:p>
+        </w:tc>
+        <w:tc>
+          <w:tcPr>
+            <w:tcW w:w="0" w:type="auto"/>
+            <w:noWrap/>
+          </w:tcPr>
+          <w:p>
+            <w:pPr>
+              <w:spacing w:before="0"/>
+              <w:contextualSpacing/>
+              <w:cnfStyle w:val="000000000000" w:firstRow="0" w:lastRow="0" w:firstColumn="0" w:lastColumn="0" w:oddVBand="0" w:evenVBand="0" w:oddHBand="0" w:evenHBand="0" w:firstRowFirstColumn="0" w:firstRowLastColumn="0" w:lastRowFirstColumn="0" w:lastRowLastColumn="0"/>
+              <w:rPr>
+                <w:sz w:val="10"/>
+                <w:szCs w:val="10"/>
+              </w:rPr>
+            </w:pPr>
+            <w:r>
+              <w:rPr>
+                <w:sz w:val="10"/>
+                <w:szCs w:val="10"/>
+              </w:rPr>
+              <w:t>Document the specific data sources, resources, links, etc. that were used for analysis, in the appendix.</w:t>
+            </w:r>
+          </w:p>
+        </w:tc>
+        <w:tc>
+          <w:tcPr>
+            <w:tcW w:w="0" w:type="auto"/>
+          </w:tcPr>
+          <w:p>
+            <w:pPr>
+              <w:spacing w:before="0"/>
+              <w:contextualSpacing/>
+              <w:cnfStyle w:val="000000000000" w:firstRow="0" w:lastRow="0" w:firstColumn="0" w:lastColumn="0" w:oddVBand="0" w:evenVBand="0" w:oddHBand="0" w:evenHBand="0" w:firstRowFirstColumn="0" w:firstRowLastColumn="0" w:lastRowFirstColumn="0" w:lastRowLastColumn="0"/>
+              <w:rPr>
+                <w:sz w:val="10"/>
+                <w:szCs w:val="10"/>
+              </w:rPr>
+            </w:pPr>
+            <w:r>
+              <w:rPr>
+                <w:sz w:val="10"/>
+                <w:szCs w:val="10"/>
+              </w:rPr>
+              <w:t>All</w:t>
             </w:r>
           </w:p>
         </w:tc>
@@ -10209,152 +10350,167 @@
         <w:tc>
           <w:tcPr>
             <w:tcW w:w="0" w:type="auto"/>
-            <w:noWrap/>
-          </w:tcPr>
-          <w:p>
-            <w:pPr>
-              <w:spacing w:before="0"/>
-              <w:contextualSpacing/>
-              <w:cnfStyle w:val="000000000000" w:firstRow="0" w:lastRow="0" w:firstColumn="0" w:lastColumn="0" w:oddVBand="0" w:evenVBand="0" w:oddHBand="0" w:evenHBand="0" w:firstRowFirstColumn="0" w:firstRowLastColumn="0" w:lastRowFirstColumn="0" w:lastRowLastColumn="0"/>
-              <w:rPr>
-                <w:sz w:val="10"/>
-                <w:szCs w:val="10"/>
-              </w:rPr>
-            </w:pPr>
-          </w:p>
-        </w:tc>
-        <w:tc>
-          <w:tcPr>
-            <w:tcW w:w="0" w:type="auto"/>
-          </w:tcPr>
-          <w:p>
-            <w:pPr>
-              <w:spacing w:before="0"/>
-              <w:contextualSpacing/>
-              <w:cnfStyle w:val="000000000000" w:firstRow="0" w:lastRow="0" w:firstColumn="0" w:lastColumn="0" w:oddVBand="0" w:evenVBand="0" w:oddHBand="0" w:evenHBand="0" w:firstRowFirstColumn="0" w:firstRowLastColumn="0" w:lastRowFirstColumn="0" w:lastRowLastColumn="0"/>
-              <w:rPr>
-                <w:sz w:val="10"/>
-                <w:szCs w:val="10"/>
-              </w:rPr>
-            </w:pPr>
-          </w:p>
-        </w:tc>
-        <w:tc>
-          <w:tcPr>
-            <w:tcW w:w="0" w:type="auto"/>
             <w:vMerge/>
-            <w:shd w:val="clear" w:color="auto" w:fill="FFC000"/>
-            <w:noWrap/>
-          </w:tcPr>
-          <w:p>
-            <w:pPr>
-              <w:spacing w:before="0"/>
-              <w:contextualSpacing/>
-              <w:cnfStyle w:val="000000000000" w:firstRow="0" w:lastRow="0" w:firstColumn="0" w:lastColumn="0" w:oddVBand="0" w:evenVBand="0" w:oddHBand="0" w:evenHBand="0" w:firstRowFirstColumn="0" w:firstRowLastColumn="0" w:lastRowFirstColumn="0" w:lastRowLastColumn="0"/>
-              <w:rPr>
-                <w:sz w:val="10"/>
-                <w:szCs w:val="10"/>
-              </w:rPr>
-            </w:pPr>
-          </w:p>
-        </w:tc>
-        <w:tc>
-          <w:tcPr>
-            <w:tcW w:w="0" w:type="auto"/>
-            <w:shd w:val="clear" w:color="auto" w:fill="FFC000"/>
-          </w:tcPr>
-          <w:p>
-            <w:pPr>
-              <w:spacing w:before="0"/>
-              <w:contextualSpacing/>
-              <w:cnfStyle w:val="000000000000" w:firstRow="0" w:lastRow="0" w:firstColumn="0" w:lastColumn="0" w:oddVBand="0" w:evenVBand="0" w:oddHBand="0" w:evenHBand="0" w:firstRowFirstColumn="0" w:firstRowLastColumn="0" w:lastRowFirstColumn="0" w:lastRowLastColumn="0"/>
-              <w:rPr>
-                <w:sz w:val="10"/>
-                <w:szCs w:val="10"/>
-              </w:rPr>
-            </w:pPr>
-          </w:p>
-        </w:tc>
-        <w:tc>
-          <w:tcPr>
-            <w:tcW w:w="0" w:type="auto"/>
-            <w:shd w:val="clear" w:color="auto" w:fill="FFC000"/>
-          </w:tcPr>
-          <w:p>
-            <w:pPr>
-              <w:spacing w:before="0"/>
-              <w:contextualSpacing/>
-              <w:cnfStyle w:val="000000000000" w:firstRow="0" w:lastRow="0" w:firstColumn="0" w:lastColumn="0" w:oddVBand="0" w:evenVBand="0" w:oddHBand="0" w:evenHBand="0" w:firstRowFirstColumn="0" w:firstRowLastColumn="0" w:lastRowFirstColumn="0" w:lastRowLastColumn="0"/>
-              <w:rPr>
-                <w:sz w:val="10"/>
-                <w:szCs w:val="10"/>
-              </w:rPr>
-            </w:pPr>
-          </w:p>
-        </w:tc>
-        <w:tc>
-          <w:tcPr>
-            <w:tcW w:w="0" w:type="auto"/>
-            <w:shd w:val="clear" w:color="auto" w:fill="FFC000"/>
-          </w:tcPr>
-          <w:p>
-            <w:pPr>
-              <w:spacing w:before="0"/>
-              <w:contextualSpacing/>
-              <w:cnfStyle w:val="000000000000" w:firstRow="0" w:lastRow="0" w:firstColumn="0" w:lastColumn="0" w:oddVBand="0" w:evenVBand="0" w:oddHBand="0" w:evenHBand="0" w:firstRowFirstColumn="0" w:firstRowLastColumn="0" w:lastRowFirstColumn="0" w:lastRowLastColumn="0"/>
-              <w:rPr>
-                <w:sz w:val="10"/>
-                <w:szCs w:val="10"/>
-              </w:rPr>
-            </w:pPr>
-          </w:p>
-        </w:tc>
-        <w:tc>
-          <w:tcPr>
-            <w:tcW w:w="0" w:type="auto"/>
-            <w:shd w:val="clear" w:color="auto" w:fill="FFC000"/>
-            <w:noWrap/>
-          </w:tcPr>
-          <w:p>
-            <w:pPr>
-              <w:spacing w:before="0"/>
-              <w:contextualSpacing/>
-              <w:cnfStyle w:val="000000000000" w:firstRow="0" w:lastRow="0" w:firstColumn="0" w:lastColumn="0" w:oddVBand="0" w:evenVBand="0" w:oddHBand="0" w:evenHBand="0" w:firstRowFirstColumn="0" w:firstRowLastColumn="0" w:lastRowFirstColumn="0" w:lastRowLastColumn="0"/>
-              <w:rPr>
-                <w:sz w:val="10"/>
-                <w:szCs w:val="10"/>
-              </w:rPr>
-            </w:pPr>
-            <w:r>
-              <w:rPr>
-                <w:sz w:val="10"/>
-                <w:szCs w:val="10"/>
-              </w:rPr>
-              <w:t>Motivation &amp; Summary Slide</w:t>
-            </w:r>
-          </w:p>
-        </w:tc>
-        <w:tc>
-          <w:tcPr>
-            <w:tcW w:w="0" w:type="auto"/>
-            <w:shd w:val="clear" w:color="auto" w:fill="FFC000"/>
-          </w:tcPr>
-          <w:p>
-            <w:pPr>
-              <w:spacing w:before="0"/>
-              <w:contextualSpacing/>
-              <w:cnfStyle w:val="000000000000" w:firstRow="0" w:lastRow="0" w:firstColumn="0" w:lastColumn="0" w:oddVBand="0" w:evenVBand="0" w:oddHBand="0" w:evenHBand="0" w:firstRowFirstColumn="0" w:firstRowLastColumn="0" w:lastRowFirstColumn="0" w:lastRowLastColumn="0"/>
-              <w:rPr>
-                <w:sz w:val="10"/>
-                <w:szCs w:val="10"/>
-              </w:rPr>
-            </w:pPr>
-            <w:r>
-              <w:rPr>
-                <w:sz w:val="10"/>
-                <w:szCs w:val="10"/>
-              </w:rPr>
-              <w:t>Jacinta</w:t>
+            <w:noWrap/>
+          </w:tcPr>
+          <w:p>
+            <w:pPr>
+              <w:spacing w:before="0"/>
+              <w:contextualSpacing/>
+              <w:cnfStyle w:val="000000000000" w:firstRow="0" w:lastRow="0" w:firstColumn="0" w:lastColumn="0" w:oddVBand="0" w:evenVBand="0" w:oddHBand="0" w:evenHBand="0" w:firstRowFirstColumn="0" w:firstRowLastColumn="0" w:lastRowFirstColumn="0" w:lastRowLastColumn="0"/>
+              <w:rPr>
+                <w:sz w:val="10"/>
+                <w:szCs w:val="10"/>
+              </w:rPr>
+            </w:pPr>
+          </w:p>
+        </w:tc>
+        <w:tc>
+          <w:tcPr>
+            <w:tcW w:w="0" w:type="auto"/>
+            <w:vMerge/>
+          </w:tcPr>
+          <w:p>
+            <w:pPr>
+              <w:spacing w:before="0"/>
+              <w:contextualSpacing/>
+              <w:cnfStyle w:val="000000000000" w:firstRow="0" w:lastRow="0" w:firstColumn="0" w:lastColumn="0" w:oddVBand="0" w:evenVBand="0" w:oddHBand="0" w:evenHBand="0" w:firstRowFirstColumn="0" w:firstRowLastColumn="0" w:lastRowFirstColumn="0" w:lastRowLastColumn="0"/>
+              <w:rPr>
+                <w:sz w:val="10"/>
+                <w:szCs w:val="10"/>
+              </w:rPr>
+            </w:pPr>
+          </w:p>
+        </w:tc>
+        <w:tc>
+          <w:tcPr>
+            <w:tcW w:w="0" w:type="auto"/>
+            <w:vMerge/>
+            <w:shd w:val="clear" w:color="auto" w:fill="FFFF00"/>
+            <w:noWrap/>
+          </w:tcPr>
+          <w:p>
+            <w:pPr>
+              <w:spacing w:before="0"/>
+              <w:contextualSpacing/>
+              <w:cnfStyle w:val="000000000000" w:firstRow="0" w:lastRow="0" w:firstColumn="0" w:lastColumn="0" w:oddVBand="0" w:evenVBand="0" w:oddHBand="0" w:evenHBand="0" w:firstRowFirstColumn="0" w:firstRowLastColumn="0" w:lastRowFirstColumn="0" w:lastRowLastColumn="0"/>
+              <w:rPr>
+                <w:sz w:val="10"/>
+                <w:szCs w:val="10"/>
+              </w:rPr>
+            </w:pPr>
+          </w:p>
+        </w:tc>
+        <w:tc>
+          <w:tcPr>
+            <w:tcW w:w="0" w:type="auto"/>
+            <w:shd w:val="clear" w:color="auto" w:fill="FFFF00"/>
+          </w:tcPr>
+          <w:p>
+            <w:pPr>
+              <w:spacing w:before="0"/>
+              <w:contextualSpacing/>
+              <w:cnfStyle w:val="000000000000" w:firstRow="0" w:lastRow="0" w:firstColumn="0" w:lastColumn="0" w:oddVBand="0" w:evenVBand="0" w:oddHBand="0" w:evenHBand="0" w:firstRowFirstColumn="0" w:firstRowLastColumn="0" w:lastRowFirstColumn="0" w:lastRowLastColumn="0"/>
+              <w:rPr>
+                <w:sz w:val="10"/>
+                <w:szCs w:val="10"/>
+              </w:rPr>
+            </w:pPr>
+            <w:r>
+              <w:rPr>
+                <w:sz w:val="10"/>
+                <w:szCs w:val="10"/>
+              </w:rPr>
+              <w:t>T370</w:t>
+            </w:r>
+          </w:p>
+        </w:tc>
+        <w:tc>
+          <w:tcPr>
+            <w:tcW w:w="0" w:type="auto"/>
+            <w:shd w:val="clear" w:color="auto" w:fill="FFFF00"/>
+          </w:tcPr>
+          <w:p>
+            <w:pPr>
+              <w:spacing w:before="0"/>
+              <w:contextualSpacing/>
+              <w:cnfStyle w:val="000000000000" w:firstRow="0" w:lastRow="0" w:firstColumn="0" w:lastColumn="0" w:oddVBand="0" w:evenVBand="0" w:oddHBand="0" w:evenHBand="0" w:firstRowFirstColumn="0" w:firstRowLastColumn="0" w:lastRowFirstColumn="0" w:lastRowLastColumn="0"/>
+              <w:rPr>
+                <w:sz w:val="10"/>
+                <w:szCs w:val="10"/>
+              </w:rPr>
+            </w:pPr>
+          </w:p>
+        </w:tc>
+        <w:tc>
+          <w:tcPr>
+            <w:tcW w:w="0" w:type="auto"/>
+            <w:shd w:val="clear" w:color="auto" w:fill="FFFF00"/>
+          </w:tcPr>
+          <w:p>
+            <w:pPr>
+              <w:spacing w:before="0"/>
+              <w:contextualSpacing/>
+              <w:cnfStyle w:val="000000000000" w:firstRow="0" w:lastRow="0" w:firstColumn="0" w:lastColumn="0" w:oddVBand="0" w:evenVBand="0" w:oddHBand="0" w:evenHBand="0" w:firstRowFirstColumn="0" w:firstRowLastColumn="0" w:lastRowFirstColumn="0" w:lastRowLastColumn="0"/>
+              <w:rPr>
+                <w:sz w:val="10"/>
+                <w:szCs w:val="10"/>
+              </w:rPr>
+            </w:pPr>
+            <w:r>
+              <w:rPr>
+                <w:sz w:val="10"/>
+                <w:szCs w:val="10"/>
+              </w:rPr>
+              <w:t>11/16/2020</w:t>
+            </w:r>
+          </w:p>
+        </w:tc>
+        <w:tc>
+          <w:tcPr>
+            <w:tcW w:w="0" w:type="auto"/>
+            <w:shd w:val="clear" w:color="auto" w:fill="FFFF00"/>
+            <w:noWrap/>
+          </w:tcPr>
+          <w:p>
+            <w:pPr>
+              <w:spacing w:before="0"/>
+              <w:contextualSpacing/>
+              <w:cnfStyle w:val="000000000000" w:firstRow="0" w:lastRow="0" w:firstColumn="0" w:lastColumn="0" w:oddVBand="0" w:evenVBand="0" w:oddHBand="0" w:evenHBand="0" w:firstRowFirstColumn="0" w:firstRowLastColumn="0" w:lastRowFirstColumn="0" w:lastRowLastColumn="0"/>
+              <w:rPr>
+                <w:sz w:val="10"/>
+                <w:szCs w:val="10"/>
+              </w:rPr>
+            </w:pPr>
+            <w:r>
+              <w:rPr>
+                <w:sz w:val="10"/>
+                <w:szCs w:val="10"/>
+              </w:rPr>
+              <w:t>Provide report introduction, table of contents, conclusion, and appendix in the deliverable zip file.</w:t>
+            </w:r>
+          </w:p>
+        </w:tc>
+        <w:tc>
+          <w:tcPr>
+            <w:tcW w:w="0" w:type="auto"/>
+          </w:tcPr>
+          <w:p>
+            <w:pPr>
+              <w:spacing w:before="0"/>
+              <w:contextualSpacing/>
+              <w:cnfStyle w:val="000000000000" w:firstRow="0" w:lastRow="0" w:firstColumn="0" w:lastColumn="0" w:oddVBand="0" w:evenVBand="0" w:oddHBand="0" w:evenHBand="0" w:firstRowFirstColumn="0" w:firstRowLastColumn="0" w:lastRowFirstColumn="0" w:lastRowLastColumn="0"/>
+              <w:rPr>
+                <w:sz w:val="10"/>
+                <w:szCs w:val="10"/>
+              </w:rPr>
+            </w:pPr>
+            <w:r>
+              <w:rPr>
+                <w:sz w:val="10"/>
+                <w:szCs w:val="10"/>
+              </w:rPr>
+              <w:t>Milad</w:t>
             </w:r>
           </w:p>
         </w:tc>
@@ -10418,7 +10574,6 @@
         <w:tc>
           <w:tcPr>
             <w:tcW w:w="0" w:type="auto"/>
-            <w:vMerge/>
             <w:shd w:val="clear" w:color="auto" w:fill="FFC000"/>
             <w:noWrap/>
           </w:tcPr>
@@ -10432,6 +10587,13 @@
                 <w:szCs w:val="10"/>
               </w:rPr>
             </w:pPr>
+            <w:r>
+              <w:rPr>
+                <w:sz w:val="10"/>
+                <w:szCs w:val="10"/>
+              </w:rPr>
+              <w:t>ReadMe File</w:t>
+            </w:r>
           </w:p>
         </w:tc>
         <w:tc>
@@ -10493,54 +10655,58 @@
           </w:tcPr>
           <w:p>
             <w:pPr>
-              <w:cnfStyle w:val="000000000000" w:firstRow="0" w:lastRow="0" w:firstColumn="0" w:lastColumn="0" w:oddVBand="0" w:evenVBand="0" w:oddHBand="0" w:evenHBand="0" w:firstRowFirstColumn="0" w:firstRowLastColumn="0" w:lastRowFirstColumn="0" w:lastRowLastColumn="0"/>
-              <w:rPr>
-                <w:sz w:val="10"/>
-                <w:szCs w:val="10"/>
-              </w:rPr>
-            </w:pPr>
-            <w:r>
-              <w:rPr>
-                <w:sz w:val="10"/>
-                <w:szCs w:val="10"/>
-              </w:rPr>
-              <w:t>Questions &amp; Data</w:t>
-            </w:r>
-          </w:p>
-          <w:p>
-            <w:pPr>
-              <w:spacing w:before="0"/>
-              <w:contextualSpacing/>
-              <w:cnfStyle w:val="000000000000" w:firstRow="0" w:lastRow="0" w:firstColumn="0" w:lastColumn="0" w:oddVBand="0" w:evenVBand="0" w:oddHBand="0" w:evenHBand="0" w:firstRowFirstColumn="0" w:firstRowLastColumn="0" w:lastRowFirstColumn="0" w:lastRowLastColumn="0"/>
-              <w:rPr>
-                <w:sz w:val="10"/>
-                <w:szCs w:val="10"/>
-              </w:rPr>
-            </w:pPr>
-          </w:p>
-        </w:tc>
-        <w:tc>
-          <w:tcPr>
-            <w:tcW w:w="0" w:type="auto"/>
-            <w:shd w:val="clear" w:color="auto" w:fill="FFC000"/>
-          </w:tcPr>
-          <w:p>
-            <w:pPr>
-              <w:spacing w:before="0"/>
-              <w:contextualSpacing/>
-              <w:cnfStyle w:val="000000000000" w:firstRow="0" w:lastRow="0" w:firstColumn="0" w:lastColumn="0" w:oddVBand="0" w:evenVBand="0" w:oddHBand="0" w:evenHBand="0" w:firstRowFirstColumn="0" w:firstRowLastColumn="0" w:lastRowFirstColumn="0" w:lastRowLastColumn="0"/>
-              <w:rPr>
-                <w:sz w:val="10"/>
-                <w:szCs w:val="10"/>
-              </w:rPr>
-            </w:pPr>
-            <w:r>
-              <w:rPr>
-                <w:sz w:val="10"/>
-                <w:szCs w:val="10"/>
-              </w:rPr>
-              <w:t>Jacinta</w:t>
-            </w:r>
+              <w:spacing w:before="0"/>
+              <w:contextualSpacing/>
+              <w:cnfStyle w:val="000000000000" w:firstRow="0" w:lastRow="0" w:firstColumn="0" w:lastColumn="0" w:oddVBand="0" w:evenVBand="0" w:oddHBand="0" w:evenHBand="0" w:firstRowFirstColumn="0" w:firstRowLastColumn="0" w:lastRowFirstColumn="0" w:lastRowLastColumn="0"/>
+              <w:rPr>
+                <w:sz w:val="10"/>
+                <w:szCs w:val="10"/>
+              </w:rPr>
+            </w:pPr>
+            <w:r>
+              <w:rPr>
+                <w:sz w:val="10"/>
+                <w:szCs w:val="10"/>
+              </w:rPr>
+              <w:t>Write a project summary</w:t>
+            </w:r>
+            <w:r>
+              <w:rPr>
+                <w:sz w:val="10"/>
+                <w:szCs w:val="10"/>
+              </w:rPr>
+              <w:t xml:space="preserve"> that looks nice with pictures.</w:t>
+            </w:r>
+            <w:r>
+              <w:rPr>
+                <w:sz w:val="10"/>
+                <w:szCs w:val="10"/>
+              </w:rPr>
+              <w:t xml:space="preserve"> </w:t>
+            </w:r>
+            <w:r>
+              <w:rPr>
+                <w:sz w:val="10"/>
+                <w:szCs w:val="10"/>
+              </w:rPr>
+              <w:t>Create a README.md in your repo with a write-up summarizing your major findings. This should include a heading for each question you asked of your data and under each heading a short description of what you found and any relevant plots.</w:t>
+            </w:r>
+          </w:p>
+        </w:tc>
+        <w:tc>
+          <w:tcPr>
+            <w:tcW w:w="0" w:type="auto"/>
+          </w:tcPr>
+          <w:p>
+            <w:pPr>
+              <w:spacing w:before="0"/>
+              <w:contextualSpacing/>
+              <w:cnfStyle w:val="000000000000" w:firstRow="0" w:lastRow="0" w:firstColumn="0" w:lastColumn="0" w:oddVBand="0" w:evenVBand="0" w:oddHBand="0" w:evenHBand="0" w:firstRowFirstColumn="0" w:firstRowLastColumn="0" w:lastRowFirstColumn="0" w:lastRowLastColumn="0"/>
+              <w:rPr>
+                <w:sz w:val="10"/>
+                <w:szCs w:val="10"/>
+              </w:rPr>
+            </w:pPr>
           </w:p>
         </w:tc>
       </w:tr>
@@ -10603,7 +10769,6 @@
         <w:tc>
           <w:tcPr>
             <w:tcW w:w="0" w:type="auto"/>
-            <w:vMerge/>
             <w:shd w:val="clear" w:color="auto" w:fill="FFC000"/>
             <w:noWrap/>
           </w:tcPr>
@@ -10617,6 +10782,13 @@
                 <w:szCs w:val="10"/>
               </w:rPr>
             </w:pPr>
+            <w:r>
+              <w:rPr>
+                <w:sz w:val="10"/>
+                <w:szCs w:val="10"/>
+              </w:rPr>
+              <w:t>Project Proposal</w:t>
+            </w:r>
           </w:p>
         </w:tc>
         <w:tc>
@@ -10678,43 +10850,30 @@
           </w:tcPr>
           <w:p>
             <w:pPr>
-              <w:cnfStyle w:val="000000000000" w:firstRow="0" w:lastRow="0" w:firstColumn="0" w:lastColumn="0" w:oddVBand="0" w:evenVBand="0" w:oddHBand="0" w:evenHBand="0" w:firstRowFirstColumn="0" w:firstRowLastColumn="0" w:lastRowFirstColumn="0" w:lastRowLastColumn="0"/>
-              <w:rPr>
-                <w:sz w:val="10"/>
-                <w:szCs w:val="10"/>
-              </w:rPr>
-            </w:pPr>
-            <w:r>
-              <w:rPr>
-                <w:sz w:val="10"/>
-                <w:szCs w:val="10"/>
-              </w:rPr>
-              <w:t>Data Cleanup &amp; Exploration</w:t>
-            </w:r>
-          </w:p>
-        </w:tc>
-        <w:tc>
-          <w:tcPr>
-            <w:tcW w:w="0" w:type="auto"/>
-            <w:shd w:val="clear" w:color="auto" w:fill="FFC000"/>
-          </w:tcPr>
-          <w:p>
-            <w:pPr>
-              <w:spacing w:before="0"/>
-              <w:contextualSpacing/>
-              <w:cnfStyle w:val="000000000000" w:firstRow="0" w:lastRow="0" w:firstColumn="0" w:lastColumn="0" w:oddVBand="0" w:evenVBand="0" w:oddHBand="0" w:evenHBand="0" w:firstRowFirstColumn="0" w:firstRowLastColumn="0" w:lastRowFirstColumn="0" w:lastRowLastColumn="0"/>
-              <w:rPr>
-                <w:sz w:val="10"/>
-                <w:szCs w:val="10"/>
-              </w:rPr>
-            </w:pPr>
-            <w:r>
-              <w:rPr>
-                <w:sz w:val="10"/>
-                <w:szCs w:val="10"/>
-              </w:rPr>
-              <w:t>Jacinta</w:t>
-            </w:r>
+              <w:spacing w:before="0"/>
+              <w:contextualSpacing/>
+              <w:cnfStyle w:val="000000000000" w:firstRow="0" w:lastRow="0" w:firstColumn="0" w:lastColumn="0" w:oddVBand="0" w:evenVBand="0" w:oddHBand="0" w:evenHBand="0" w:firstRowFirstColumn="0" w:firstRowLastColumn="0" w:lastRowFirstColumn="0" w:lastRowLastColumn="0"/>
+              <w:rPr>
+                <w:sz w:val="10"/>
+                <w:szCs w:val="10"/>
+              </w:rPr>
+            </w:pPr>
+          </w:p>
+        </w:tc>
+        <w:tc>
+          <w:tcPr>
+            <w:tcW w:w="0" w:type="auto"/>
+          </w:tcPr>
+          <w:p>
+            <w:pPr>
+              <w:spacing w:before="0"/>
+              <w:contextualSpacing/>
+              <w:cnfStyle w:val="000000000000" w:firstRow="0" w:lastRow="0" w:firstColumn="0" w:lastColumn="0" w:oddVBand="0" w:evenVBand="0" w:oddHBand="0" w:evenHBand="0" w:firstRowFirstColumn="0" w:firstRowLastColumn="0" w:lastRowFirstColumn="0" w:lastRowLastColumn="0"/>
+              <w:rPr>
+                <w:sz w:val="10"/>
+                <w:szCs w:val="10"/>
+              </w:rPr>
+            </w:pPr>
           </w:p>
         </w:tc>
       </w:tr>
@@ -10777,7 +10936,7 @@
         <w:tc>
           <w:tcPr>
             <w:tcW w:w="0" w:type="auto"/>
-            <w:vMerge/>
+            <w:vMerge w:val="restart"/>
             <w:shd w:val="clear" w:color="auto" w:fill="FFC000"/>
             <w:noWrap/>
           </w:tcPr>
@@ -10791,6 +10950,13 @@
                 <w:szCs w:val="10"/>
               </w:rPr>
             </w:pPr>
+            <w:r>
+              <w:rPr>
+                <w:sz w:val="10"/>
+                <w:szCs w:val="10"/>
+              </w:rPr>
+              <w:t>Presentation</w:t>
+            </w:r>
           </w:p>
         </w:tc>
         <w:tc>
@@ -10852,18 +11018,20 @@
           </w:tcPr>
           <w:p>
             <w:pPr>
-              <w:cnfStyle w:val="000000000000" w:firstRow="0" w:lastRow="0" w:firstColumn="0" w:lastColumn="0" w:oddVBand="0" w:evenVBand="0" w:oddHBand="0" w:evenHBand="0" w:firstRowFirstColumn="0" w:firstRowLastColumn="0" w:lastRowFirstColumn="0" w:lastRowLastColumn="0"/>
-              <w:rPr>
-                <w:sz w:val="10"/>
-                <w:szCs w:val="10"/>
-              </w:rPr>
-            </w:pPr>
-            <w:r>
-              <w:rPr>
-                <w:sz w:val="10"/>
-                <w:szCs w:val="10"/>
-              </w:rPr>
-              <w:t>Data Analysis</w:t>
+              <w:spacing w:before="0"/>
+              <w:contextualSpacing/>
+              <w:cnfStyle w:val="000000000000" w:firstRow="0" w:lastRow="0" w:firstColumn="0" w:lastColumn="0" w:oddVBand="0" w:evenVBand="0" w:oddHBand="0" w:evenHBand="0" w:firstRowFirstColumn="0" w:firstRowLastColumn="0" w:lastRowFirstColumn="0" w:lastRowLastColumn="0"/>
+              <w:rPr>
+                <w:sz w:val="10"/>
+                <w:szCs w:val="10"/>
+              </w:rPr>
+            </w:pPr>
+            <w:r>
+              <w:rPr>
+                <w:sz w:val="10"/>
+                <w:szCs w:val="10"/>
+              </w:rPr>
+              <w:t>Title Slide</w:t>
             </w:r>
           </w:p>
         </w:tc>
@@ -11026,18 +11194,20 @@
           </w:tcPr>
           <w:p>
             <w:pPr>
-              <w:cnfStyle w:val="000000000000" w:firstRow="0" w:lastRow="0" w:firstColumn="0" w:lastColumn="0" w:oddVBand="0" w:evenVBand="0" w:oddHBand="0" w:evenHBand="0" w:firstRowFirstColumn="0" w:firstRowLastColumn="0" w:lastRowFirstColumn="0" w:lastRowLastColumn="0"/>
-              <w:rPr>
-                <w:sz w:val="10"/>
-                <w:szCs w:val="10"/>
-              </w:rPr>
-            </w:pPr>
-            <w:r>
-              <w:rPr>
-                <w:sz w:val="10"/>
-                <w:szCs w:val="10"/>
-              </w:rPr>
-              <w:t>Discussion</w:t>
+              <w:spacing w:before="0"/>
+              <w:contextualSpacing/>
+              <w:cnfStyle w:val="000000000000" w:firstRow="0" w:lastRow="0" w:firstColumn="0" w:lastColumn="0" w:oddVBand="0" w:evenVBand="0" w:oddHBand="0" w:evenHBand="0" w:firstRowFirstColumn="0" w:firstRowLastColumn="0" w:lastRowFirstColumn="0" w:lastRowLastColumn="0"/>
+              <w:rPr>
+                <w:sz w:val="10"/>
+                <w:szCs w:val="10"/>
+              </w:rPr>
+            </w:pPr>
+            <w:r>
+              <w:rPr>
+                <w:sz w:val="10"/>
+                <w:szCs w:val="10"/>
+              </w:rPr>
+              <w:t>Motivation &amp; Summary Slide</w:t>
             </w:r>
           </w:p>
         </w:tc>
@@ -11211,8 +11381,19 @@
                 <w:sz w:val="10"/>
                 <w:szCs w:val="10"/>
               </w:rPr>
-              <w:t>Postmortem</w:t>
-            </w:r>
+              <w:t>Questions &amp; Data</w:t>
+            </w:r>
+          </w:p>
+          <w:p>
+            <w:pPr>
+              <w:spacing w:before="0"/>
+              <w:contextualSpacing/>
+              <w:cnfStyle w:val="000000000000" w:firstRow="0" w:lastRow="0" w:firstColumn="0" w:lastColumn="0" w:oddVBand="0" w:evenVBand="0" w:oddHBand="0" w:evenHBand="0" w:firstRowFirstColumn="0" w:firstRowLastColumn="0" w:lastRowFirstColumn="0" w:lastRowLastColumn="0"/>
+              <w:rPr>
+                <w:sz w:val="10"/>
+                <w:szCs w:val="10"/>
+              </w:rPr>
+            </w:pPr>
           </w:p>
         </w:tc>
         <w:tc>
@@ -11385,7 +11566,7 @@
                 <w:sz w:val="10"/>
                 <w:szCs w:val="10"/>
               </w:rPr>
-              <w:t>Questions</w:t>
+              <w:t>Data Cleanup &amp; Exploration</w:t>
             </w:r>
           </w:p>
         </w:tc>
@@ -11559,21 +11740,7 @@
                 <w:sz w:val="10"/>
                 <w:szCs w:val="10"/>
               </w:rPr>
-              <w:t>Additional presentation requirements (</w:t>
-            </w:r>
-            <w:r>
-              <w:rPr>
-                <w:sz w:val="10"/>
-                <w:szCs w:val="10"/>
-              </w:rPr>
-              <w:t>https://github.com/coding-boot-camp/GWU-ARL-FIN-PT-09-2020-U-C/blob/master/08-Project-1/Project-01/PresentationRequirements.md</w:t>
-            </w:r>
-            <w:r>
-              <w:rPr>
-                <w:sz w:val="10"/>
-                <w:szCs w:val="10"/>
-              </w:rPr>
-              <w:t>)</w:t>
+              <w:t>Data Analysis</w:t>
             </w:r>
           </w:p>
         </w:tc>
@@ -11592,6 +11759,13 @@
                 <w:szCs w:val="10"/>
               </w:rPr>
             </w:pPr>
+            <w:r>
+              <w:rPr>
+                <w:sz w:val="10"/>
+                <w:szCs w:val="10"/>
+              </w:rPr>
+              <w:t>Jacinta</w:t>
+            </w:r>
           </w:p>
         </w:tc>
       </w:tr>
@@ -11740,7 +11914,7 @@
                 <w:sz w:val="10"/>
                 <w:szCs w:val="10"/>
               </w:rPr>
-              <w:t>Deliver the presentation</w:t>
+              <w:t>Discussion</w:t>
             </w:r>
           </w:p>
         </w:tc>
@@ -11764,7 +11938,7 @@
                 <w:sz w:val="10"/>
                 <w:szCs w:val="10"/>
               </w:rPr>
-              <w:t>Milad &amp; David</w:t>
+              <w:t>Jacinta</w:t>
             </w:r>
           </w:p>
         </w:tc>
@@ -11828,102 +12002,118 @@
         <w:tc>
           <w:tcPr>
             <w:tcW w:w="0" w:type="auto"/>
-            <w:shd w:val="clear" w:color="auto" w:fill="FFFF00"/>
-            <w:noWrap/>
-          </w:tcPr>
-          <w:p>
-            <w:pPr>
-              <w:spacing w:before="0"/>
-              <w:contextualSpacing/>
-              <w:cnfStyle w:val="000000000000" w:firstRow="0" w:lastRow="0" w:firstColumn="0" w:lastColumn="0" w:oddVBand="0" w:evenVBand="0" w:oddHBand="0" w:evenHBand="0" w:firstRowFirstColumn="0" w:firstRowLastColumn="0" w:lastRowFirstColumn="0" w:lastRowLastColumn="0"/>
-              <w:rPr>
-                <w:sz w:val="10"/>
-                <w:szCs w:val="10"/>
-              </w:rPr>
-            </w:pPr>
-          </w:p>
-        </w:tc>
-        <w:tc>
-          <w:tcPr>
-            <w:tcW w:w="0" w:type="auto"/>
-            <w:shd w:val="clear" w:color="auto" w:fill="FFFF00"/>
-          </w:tcPr>
-          <w:p>
-            <w:pPr>
-              <w:spacing w:before="0"/>
-              <w:contextualSpacing/>
-              <w:cnfStyle w:val="000000000000" w:firstRow="0" w:lastRow="0" w:firstColumn="0" w:lastColumn="0" w:oddVBand="0" w:evenVBand="0" w:oddHBand="0" w:evenHBand="0" w:firstRowFirstColumn="0" w:firstRowLastColumn="0" w:lastRowFirstColumn="0" w:lastRowLastColumn="0"/>
-              <w:rPr>
-                <w:sz w:val="10"/>
-                <w:szCs w:val="10"/>
-              </w:rPr>
-            </w:pPr>
-          </w:p>
-        </w:tc>
-        <w:tc>
-          <w:tcPr>
-            <w:tcW w:w="0" w:type="auto"/>
-            <w:shd w:val="clear" w:color="auto" w:fill="FFFF00"/>
-          </w:tcPr>
-          <w:p>
-            <w:pPr>
-              <w:spacing w:before="0"/>
-              <w:contextualSpacing/>
-              <w:cnfStyle w:val="000000000000" w:firstRow="0" w:lastRow="0" w:firstColumn="0" w:lastColumn="0" w:oddVBand="0" w:evenVBand="0" w:oddHBand="0" w:evenHBand="0" w:firstRowFirstColumn="0" w:firstRowLastColumn="0" w:lastRowFirstColumn="0" w:lastRowLastColumn="0"/>
-              <w:rPr>
-                <w:sz w:val="10"/>
-                <w:szCs w:val="10"/>
-              </w:rPr>
-            </w:pPr>
-          </w:p>
-        </w:tc>
-        <w:tc>
-          <w:tcPr>
-            <w:tcW w:w="0" w:type="auto"/>
-            <w:shd w:val="clear" w:color="auto" w:fill="FFFF00"/>
-          </w:tcPr>
-          <w:p>
-            <w:pPr>
-              <w:spacing w:before="0"/>
-              <w:contextualSpacing/>
-              <w:cnfStyle w:val="000000000000" w:firstRow="0" w:lastRow="0" w:firstColumn="0" w:lastColumn="0" w:oddVBand="0" w:evenVBand="0" w:oddHBand="0" w:evenHBand="0" w:firstRowFirstColumn="0" w:firstRowLastColumn="0" w:lastRowFirstColumn="0" w:lastRowLastColumn="0"/>
-              <w:rPr>
-                <w:sz w:val="10"/>
-                <w:szCs w:val="10"/>
-              </w:rPr>
-            </w:pPr>
-          </w:p>
-        </w:tc>
-        <w:tc>
-          <w:tcPr>
-            <w:tcW w:w="0" w:type="auto"/>
-            <w:shd w:val="clear" w:color="auto" w:fill="FFFF00"/>
-            <w:noWrap/>
-          </w:tcPr>
-          <w:p>
-            <w:pPr>
-              <w:cnfStyle w:val="000000000000" w:firstRow="0" w:lastRow="0" w:firstColumn="0" w:lastColumn="0" w:oddVBand="0" w:evenVBand="0" w:oddHBand="0" w:evenHBand="0" w:firstRowFirstColumn="0" w:firstRowLastColumn="0" w:lastRowFirstColumn="0" w:lastRowLastColumn="0"/>
-              <w:rPr>
-                <w:sz w:val="10"/>
-                <w:szCs w:val="10"/>
-              </w:rPr>
-            </w:pPr>
-          </w:p>
-        </w:tc>
-        <w:tc>
-          <w:tcPr>
-            <w:tcW w:w="0" w:type="auto"/>
-          </w:tcPr>
-          <w:p>
-            <w:pPr>
-              <w:spacing w:before="0"/>
-              <w:contextualSpacing/>
-              <w:cnfStyle w:val="000000000000" w:firstRow="0" w:lastRow="0" w:firstColumn="0" w:lastColumn="0" w:oddVBand="0" w:evenVBand="0" w:oddHBand="0" w:evenHBand="0" w:firstRowFirstColumn="0" w:firstRowLastColumn="0" w:lastRowFirstColumn="0" w:lastRowLastColumn="0"/>
-              <w:rPr>
-                <w:sz w:val="10"/>
-                <w:szCs w:val="10"/>
-              </w:rPr>
-            </w:pPr>
+            <w:vMerge/>
+            <w:shd w:val="clear" w:color="auto" w:fill="FFC000"/>
+            <w:noWrap/>
+          </w:tcPr>
+          <w:p>
+            <w:pPr>
+              <w:spacing w:before="0"/>
+              <w:contextualSpacing/>
+              <w:cnfStyle w:val="000000000000" w:firstRow="0" w:lastRow="0" w:firstColumn="0" w:lastColumn="0" w:oddVBand="0" w:evenVBand="0" w:oddHBand="0" w:evenHBand="0" w:firstRowFirstColumn="0" w:firstRowLastColumn="0" w:lastRowFirstColumn="0" w:lastRowLastColumn="0"/>
+              <w:rPr>
+                <w:sz w:val="10"/>
+                <w:szCs w:val="10"/>
+              </w:rPr>
+            </w:pPr>
+          </w:p>
+        </w:tc>
+        <w:tc>
+          <w:tcPr>
+            <w:tcW w:w="0" w:type="auto"/>
+            <w:shd w:val="clear" w:color="auto" w:fill="FFC000"/>
+          </w:tcPr>
+          <w:p>
+            <w:pPr>
+              <w:spacing w:before="0"/>
+              <w:contextualSpacing/>
+              <w:cnfStyle w:val="000000000000" w:firstRow="0" w:lastRow="0" w:firstColumn="0" w:lastColumn="0" w:oddVBand="0" w:evenVBand="0" w:oddHBand="0" w:evenHBand="0" w:firstRowFirstColumn="0" w:firstRowLastColumn="0" w:lastRowFirstColumn="0" w:lastRowLastColumn="0"/>
+              <w:rPr>
+                <w:sz w:val="10"/>
+                <w:szCs w:val="10"/>
+              </w:rPr>
+            </w:pPr>
+          </w:p>
+        </w:tc>
+        <w:tc>
+          <w:tcPr>
+            <w:tcW w:w="0" w:type="auto"/>
+            <w:shd w:val="clear" w:color="auto" w:fill="FFC000"/>
+          </w:tcPr>
+          <w:p>
+            <w:pPr>
+              <w:spacing w:before="0"/>
+              <w:contextualSpacing/>
+              <w:cnfStyle w:val="000000000000" w:firstRow="0" w:lastRow="0" w:firstColumn="0" w:lastColumn="0" w:oddVBand="0" w:evenVBand="0" w:oddHBand="0" w:evenHBand="0" w:firstRowFirstColumn="0" w:firstRowLastColumn="0" w:lastRowFirstColumn="0" w:lastRowLastColumn="0"/>
+              <w:rPr>
+                <w:sz w:val="10"/>
+                <w:szCs w:val="10"/>
+              </w:rPr>
+            </w:pPr>
+          </w:p>
+        </w:tc>
+        <w:tc>
+          <w:tcPr>
+            <w:tcW w:w="0" w:type="auto"/>
+            <w:shd w:val="clear" w:color="auto" w:fill="FFC000"/>
+          </w:tcPr>
+          <w:p>
+            <w:pPr>
+              <w:spacing w:before="0"/>
+              <w:contextualSpacing/>
+              <w:cnfStyle w:val="000000000000" w:firstRow="0" w:lastRow="0" w:firstColumn="0" w:lastColumn="0" w:oddVBand="0" w:evenVBand="0" w:oddHBand="0" w:evenHBand="0" w:firstRowFirstColumn="0" w:firstRowLastColumn="0" w:lastRowFirstColumn="0" w:lastRowLastColumn="0"/>
+              <w:rPr>
+                <w:sz w:val="10"/>
+                <w:szCs w:val="10"/>
+              </w:rPr>
+            </w:pPr>
+          </w:p>
+        </w:tc>
+        <w:tc>
+          <w:tcPr>
+            <w:tcW w:w="0" w:type="auto"/>
+            <w:shd w:val="clear" w:color="auto" w:fill="FFC000"/>
+            <w:noWrap/>
+          </w:tcPr>
+          <w:p>
+            <w:pPr>
+              <w:cnfStyle w:val="000000000000" w:firstRow="0" w:lastRow="0" w:firstColumn="0" w:lastColumn="0" w:oddVBand="0" w:evenVBand="0" w:oddHBand="0" w:evenHBand="0" w:firstRowFirstColumn="0" w:firstRowLastColumn="0" w:lastRowFirstColumn="0" w:lastRowLastColumn="0"/>
+              <w:rPr>
+                <w:sz w:val="10"/>
+                <w:szCs w:val="10"/>
+              </w:rPr>
+            </w:pPr>
+            <w:r>
+              <w:rPr>
+                <w:sz w:val="10"/>
+                <w:szCs w:val="10"/>
+              </w:rPr>
+              <w:t>Postmortem</w:t>
+            </w:r>
+          </w:p>
+        </w:tc>
+        <w:tc>
+          <w:tcPr>
+            <w:tcW w:w="0" w:type="auto"/>
+            <w:shd w:val="clear" w:color="auto" w:fill="FFC000"/>
+          </w:tcPr>
+          <w:p>
+            <w:pPr>
+              <w:spacing w:before="0"/>
+              <w:contextualSpacing/>
+              <w:cnfStyle w:val="000000000000" w:firstRow="0" w:lastRow="0" w:firstColumn="0" w:lastColumn="0" w:oddVBand="0" w:evenVBand="0" w:oddHBand="0" w:evenHBand="0" w:firstRowFirstColumn="0" w:firstRowLastColumn="0" w:lastRowFirstColumn="0" w:lastRowLastColumn="0"/>
+              <w:rPr>
+                <w:sz w:val="10"/>
+                <w:szCs w:val="10"/>
+              </w:rPr>
+            </w:pPr>
+            <w:r>
+              <w:rPr>
+                <w:sz w:val="10"/>
+                <w:szCs w:val="10"/>
+              </w:rPr>
+              <w:t>Jacinta</w:t>
+            </w:r>
           </w:p>
         </w:tc>
       </w:tr>
@@ -11986,102 +12176,473 @@
         <w:tc>
           <w:tcPr>
             <w:tcW w:w="0" w:type="auto"/>
-            <w:shd w:val="clear" w:color="auto" w:fill="FFFF00"/>
-            <w:noWrap/>
-          </w:tcPr>
-          <w:p>
-            <w:pPr>
-              <w:spacing w:before="0"/>
-              <w:contextualSpacing/>
-              <w:cnfStyle w:val="000000000000" w:firstRow="0" w:lastRow="0" w:firstColumn="0" w:lastColumn="0" w:oddVBand="0" w:evenVBand="0" w:oddHBand="0" w:evenHBand="0" w:firstRowFirstColumn="0" w:firstRowLastColumn="0" w:lastRowFirstColumn="0" w:lastRowLastColumn="0"/>
-              <w:rPr>
-                <w:sz w:val="10"/>
-                <w:szCs w:val="10"/>
-              </w:rPr>
-            </w:pPr>
-          </w:p>
-        </w:tc>
-        <w:tc>
-          <w:tcPr>
-            <w:tcW w:w="0" w:type="auto"/>
-            <w:shd w:val="clear" w:color="auto" w:fill="FFFF00"/>
-          </w:tcPr>
-          <w:p>
-            <w:pPr>
-              <w:spacing w:before="0"/>
-              <w:contextualSpacing/>
-              <w:cnfStyle w:val="000000000000" w:firstRow="0" w:lastRow="0" w:firstColumn="0" w:lastColumn="0" w:oddVBand="0" w:evenVBand="0" w:oddHBand="0" w:evenHBand="0" w:firstRowFirstColumn="0" w:firstRowLastColumn="0" w:lastRowFirstColumn="0" w:lastRowLastColumn="0"/>
-              <w:rPr>
-                <w:sz w:val="10"/>
-                <w:szCs w:val="10"/>
-              </w:rPr>
-            </w:pPr>
-          </w:p>
-        </w:tc>
-        <w:tc>
-          <w:tcPr>
-            <w:tcW w:w="0" w:type="auto"/>
-            <w:shd w:val="clear" w:color="auto" w:fill="FFFF00"/>
-          </w:tcPr>
-          <w:p>
-            <w:pPr>
-              <w:spacing w:before="0"/>
-              <w:contextualSpacing/>
-              <w:cnfStyle w:val="000000000000" w:firstRow="0" w:lastRow="0" w:firstColumn="0" w:lastColumn="0" w:oddVBand="0" w:evenVBand="0" w:oddHBand="0" w:evenHBand="0" w:firstRowFirstColumn="0" w:firstRowLastColumn="0" w:lastRowFirstColumn="0" w:lastRowLastColumn="0"/>
-              <w:rPr>
-                <w:sz w:val="10"/>
-                <w:szCs w:val="10"/>
-              </w:rPr>
-            </w:pPr>
-          </w:p>
-        </w:tc>
-        <w:tc>
-          <w:tcPr>
-            <w:tcW w:w="0" w:type="auto"/>
-            <w:shd w:val="clear" w:color="auto" w:fill="FFFF00"/>
-          </w:tcPr>
-          <w:p>
-            <w:pPr>
-              <w:spacing w:before="0"/>
-              <w:contextualSpacing/>
-              <w:cnfStyle w:val="000000000000" w:firstRow="0" w:lastRow="0" w:firstColumn="0" w:lastColumn="0" w:oddVBand="0" w:evenVBand="0" w:oddHBand="0" w:evenHBand="0" w:firstRowFirstColumn="0" w:firstRowLastColumn="0" w:lastRowFirstColumn="0" w:lastRowLastColumn="0"/>
-              <w:rPr>
-                <w:sz w:val="10"/>
-                <w:szCs w:val="10"/>
-              </w:rPr>
-            </w:pPr>
-          </w:p>
-        </w:tc>
-        <w:tc>
-          <w:tcPr>
-            <w:tcW w:w="0" w:type="auto"/>
-            <w:shd w:val="clear" w:color="auto" w:fill="FFFF00"/>
-            <w:noWrap/>
-          </w:tcPr>
-          <w:p>
-            <w:pPr>
-              <w:cnfStyle w:val="000000000000" w:firstRow="0" w:lastRow="0" w:firstColumn="0" w:lastColumn="0" w:oddVBand="0" w:evenVBand="0" w:oddHBand="0" w:evenHBand="0" w:firstRowFirstColumn="0" w:firstRowLastColumn="0" w:lastRowFirstColumn="0" w:lastRowLastColumn="0"/>
-              <w:rPr>
-                <w:sz w:val="10"/>
-                <w:szCs w:val="10"/>
-              </w:rPr>
-            </w:pPr>
-          </w:p>
-        </w:tc>
-        <w:tc>
-          <w:tcPr>
-            <w:tcW w:w="0" w:type="auto"/>
-          </w:tcPr>
-          <w:p>
-            <w:pPr>
-              <w:spacing w:before="0"/>
-              <w:contextualSpacing/>
-              <w:cnfStyle w:val="000000000000" w:firstRow="0" w:lastRow="0" w:firstColumn="0" w:lastColumn="0" w:oddVBand="0" w:evenVBand="0" w:oddHBand="0" w:evenHBand="0" w:firstRowFirstColumn="0" w:firstRowLastColumn="0" w:lastRowFirstColumn="0" w:lastRowLastColumn="0"/>
-              <w:rPr>
-                <w:sz w:val="10"/>
-                <w:szCs w:val="10"/>
-              </w:rPr>
-            </w:pPr>
+            <w:vMerge/>
+            <w:shd w:val="clear" w:color="auto" w:fill="FFC000"/>
+            <w:noWrap/>
+          </w:tcPr>
+          <w:p>
+            <w:pPr>
+              <w:spacing w:before="0"/>
+              <w:contextualSpacing/>
+              <w:cnfStyle w:val="000000000000" w:firstRow="0" w:lastRow="0" w:firstColumn="0" w:lastColumn="0" w:oddVBand="0" w:evenVBand="0" w:oddHBand="0" w:evenHBand="0" w:firstRowFirstColumn="0" w:firstRowLastColumn="0" w:lastRowFirstColumn="0" w:lastRowLastColumn="0"/>
+              <w:rPr>
+                <w:sz w:val="10"/>
+                <w:szCs w:val="10"/>
+              </w:rPr>
+            </w:pPr>
+          </w:p>
+        </w:tc>
+        <w:tc>
+          <w:tcPr>
+            <w:tcW w:w="0" w:type="auto"/>
+            <w:shd w:val="clear" w:color="auto" w:fill="FFC000"/>
+          </w:tcPr>
+          <w:p>
+            <w:pPr>
+              <w:spacing w:before="0"/>
+              <w:contextualSpacing/>
+              <w:cnfStyle w:val="000000000000" w:firstRow="0" w:lastRow="0" w:firstColumn="0" w:lastColumn="0" w:oddVBand="0" w:evenVBand="0" w:oddHBand="0" w:evenHBand="0" w:firstRowFirstColumn="0" w:firstRowLastColumn="0" w:lastRowFirstColumn="0" w:lastRowLastColumn="0"/>
+              <w:rPr>
+                <w:sz w:val="10"/>
+                <w:szCs w:val="10"/>
+              </w:rPr>
+            </w:pPr>
+          </w:p>
+        </w:tc>
+        <w:tc>
+          <w:tcPr>
+            <w:tcW w:w="0" w:type="auto"/>
+            <w:shd w:val="clear" w:color="auto" w:fill="FFC000"/>
+          </w:tcPr>
+          <w:p>
+            <w:pPr>
+              <w:spacing w:before="0"/>
+              <w:contextualSpacing/>
+              <w:cnfStyle w:val="000000000000" w:firstRow="0" w:lastRow="0" w:firstColumn="0" w:lastColumn="0" w:oddVBand="0" w:evenVBand="0" w:oddHBand="0" w:evenHBand="0" w:firstRowFirstColumn="0" w:firstRowLastColumn="0" w:lastRowFirstColumn="0" w:lastRowLastColumn="0"/>
+              <w:rPr>
+                <w:sz w:val="10"/>
+                <w:szCs w:val="10"/>
+              </w:rPr>
+            </w:pPr>
+          </w:p>
+        </w:tc>
+        <w:tc>
+          <w:tcPr>
+            <w:tcW w:w="0" w:type="auto"/>
+            <w:shd w:val="clear" w:color="auto" w:fill="FFC000"/>
+          </w:tcPr>
+          <w:p>
+            <w:pPr>
+              <w:spacing w:before="0"/>
+              <w:contextualSpacing/>
+              <w:cnfStyle w:val="000000000000" w:firstRow="0" w:lastRow="0" w:firstColumn="0" w:lastColumn="0" w:oddVBand="0" w:evenVBand="0" w:oddHBand="0" w:evenHBand="0" w:firstRowFirstColumn="0" w:firstRowLastColumn="0" w:lastRowFirstColumn="0" w:lastRowLastColumn="0"/>
+              <w:rPr>
+                <w:sz w:val="10"/>
+                <w:szCs w:val="10"/>
+              </w:rPr>
+            </w:pPr>
+          </w:p>
+        </w:tc>
+        <w:tc>
+          <w:tcPr>
+            <w:tcW w:w="0" w:type="auto"/>
+            <w:shd w:val="clear" w:color="auto" w:fill="FFC000"/>
+            <w:noWrap/>
+          </w:tcPr>
+          <w:p>
+            <w:pPr>
+              <w:cnfStyle w:val="000000000000" w:firstRow="0" w:lastRow="0" w:firstColumn="0" w:lastColumn="0" w:oddVBand="0" w:evenVBand="0" w:oddHBand="0" w:evenHBand="0" w:firstRowFirstColumn="0" w:firstRowLastColumn="0" w:lastRowFirstColumn="0" w:lastRowLastColumn="0"/>
+              <w:rPr>
+                <w:sz w:val="10"/>
+                <w:szCs w:val="10"/>
+              </w:rPr>
+            </w:pPr>
+            <w:r>
+              <w:rPr>
+                <w:sz w:val="10"/>
+                <w:szCs w:val="10"/>
+              </w:rPr>
+              <w:t>Questions</w:t>
+            </w:r>
+          </w:p>
+        </w:tc>
+        <w:tc>
+          <w:tcPr>
+            <w:tcW w:w="0" w:type="auto"/>
+            <w:shd w:val="clear" w:color="auto" w:fill="FFC000"/>
+          </w:tcPr>
+          <w:p>
+            <w:pPr>
+              <w:spacing w:before="0"/>
+              <w:contextualSpacing/>
+              <w:cnfStyle w:val="000000000000" w:firstRow="0" w:lastRow="0" w:firstColumn="0" w:lastColumn="0" w:oddVBand="0" w:evenVBand="0" w:oddHBand="0" w:evenHBand="0" w:firstRowFirstColumn="0" w:firstRowLastColumn="0" w:lastRowFirstColumn="0" w:lastRowLastColumn="0"/>
+              <w:rPr>
+                <w:sz w:val="10"/>
+                <w:szCs w:val="10"/>
+              </w:rPr>
+            </w:pPr>
+            <w:r>
+              <w:rPr>
+                <w:sz w:val="10"/>
+                <w:szCs w:val="10"/>
+              </w:rPr>
+              <w:t>Jacinta</w:t>
+            </w:r>
+          </w:p>
+        </w:tc>
+      </w:tr>
+      <w:tr>
+        <w:trPr>
+          <w:trHeight w:val="300"/>
+        </w:trPr>
+        <w:tc>
+          <w:tcPr>
+            <w:cnfStyle w:val="001000000000" w:firstRow="0" w:lastRow="0" w:firstColumn="1" w:lastColumn="0" w:oddVBand="0" w:evenVBand="0" w:oddHBand="0" w:evenHBand="0" w:firstRowFirstColumn="0" w:firstRowLastColumn="0" w:lastRowFirstColumn="0" w:lastRowLastColumn="0"/>
+            <w:tcW w:w="0" w:type="auto"/>
+            <w:vMerge/>
+            <w:shd w:val="clear" w:color="auto" w:fill="FFC000"/>
+            <w:noWrap/>
+          </w:tcPr>
+          <w:p>
+            <w:pPr>
+              <w:spacing w:before="0"/>
+              <w:contextualSpacing/>
+              <w:rPr>
+                <w:sz w:val="10"/>
+                <w:szCs w:val="10"/>
+              </w:rPr>
+            </w:pPr>
+          </w:p>
+        </w:tc>
+        <w:tc>
+          <w:tcPr>
+            <w:tcW w:w="0" w:type="auto"/>
+            <w:noWrap/>
+          </w:tcPr>
+          <w:p>
+            <w:pPr>
+              <w:spacing w:before="0"/>
+              <w:contextualSpacing/>
+              <w:cnfStyle w:val="000000000000" w:firstRow="0" w:lastRow="0" w:firstColumn="0" w:lastColumn="0" w:oddVBand="0" w:evenVBand="0" w:oddHBand="0" w:evenHBand="0" w:firstRowFirstColumn="0" w:firstRowLastColumn="0" w:lastRowFirstColumn="0" w:lastRowLastColumn="0"/>
+              <w:rPr>
+                <w:sz w:val="10"/>
+                <w:szCs w:val="10"/>
+              </w:rPr>
+            </w:pPr>
+          </w:p>
+        </w:tc>
+        <w:tc>
+          <w:tcPr>
+            <w:tcW w:w="0" w:type="auto"/>
+          </w:tcPr>
+          <w:p>
+            <w:pPr>
+              <w:spacing w:before="0"/>
+              <w:contextualSpacing/>
+              <w:cnfStyle w:val="000000000000" w:firstRow="0" w:lastRow="0" w:firstColumn="0" w:lastColumn="0" w:oddVBand="0" w:evenVBand="0" w:oddHBand="0" w:evenHBand="0" w:firstRowFirstColumn="0" w:firstRowLastColumn="0" w:lastRowFirstColumn="0" w:lastRowLastColumn="0"/>
+              <w:rPr>
+                <w:sz w:val="10"/>
+                <w:szCs w:val="10"/>
+              </w:rPr>
+            </w:pPr>
+          </w:p>
+        </w:tc>
+        <w:tc>
+          <w:tcPr>
+            <w:tcW w:w="0" w:type="auto"/>
+            <w:vMerge/>
+            <w:shd w:val="clear" w:color="auto" w:fill="FFC000"/>
+            <w:noWrap/>
+          </w:tcPr>
+          <w:p>
+            <w:pPr>
+              <w:spacing w:before="0"/>
+              <w:contextualSpacing/>
+              <w:cnfStyle w:val="000000000000" w:firstRow="0" w:lastRow="0" w:firstColumn="0" w:lastColumn="0" w:oddVBand="0" w:evenVBand="0" w:oddHBand="0" w:evenHBand="0" w:firstRowFirstColumn="0" w:firstRowLastColumn="0" w:lastRowFirstColumn="0" w:lastRowLastColumn="0"/>
+              <w:rPr>
+                <w:sz w:val="10"/>
+                <w:szCs w:val="10"/>
+              </w:rPr>
+            </w:pPr>
+          </w:p>
+        </w:tc>
+        <w:tc>
+          <w:tcPr>
+            <w:tcW w:w="0" w:type="auto"/>
+            <w:shd w:val="clear" w:color="auto" w:fill="FFC000"/>
+          </w:tcPr>
+          <w:p>
+            <w:pPr>
+              <w:spacing w:before="0"/>
+              <w:contextualSpacing/>
+              <w:cnfStyle w:val="000000000000" w:firstRow="0" w:lastRow="0" w:firstColumn="0" w:lastColumn="0" w:oddVBand="0" w:evenVBand="0" w:oddHBand="0" w:evenHBand="0" w:firstRowFirstColumn="0" w:firstRowLastColumn="0" w:lastRowFirstColumn="0" w:lastRowLastColumn="0"/>
+              <w:rPr>
+                <w:sz w:val="10"/>
+                <w:szCs w:val="10"/>
+              </w:rPr>
+            </w:pPr>
+          </w:p>
+        </w:tc>
+        <w:tc>
+          <w:tcPr>
+            <w:tcW w:w="0" w:type="auto"/>
+            <w:shd w:val="clear" w:color="auto" w:fill="FFC000"/>
+          </w:tcPr>
+          <w:p>
+            <w:pPr>
+              <w:spacing w:before="0"/>
+              <w:contextualSpacing/>
+              <w:cnfStyle w:val="000000000000" w:firstRow="0" w:lastRow="0" w:firstColumn="0" w:lastColumn="0" w:oddVBand="0" w:evenVBand="0" w:oddHBand="0" w:evenHBand="0" w:firstRowFirstColumn="0" w:firstRowLastColumn="0" w:lastRowFirstColumn="0" w:lastRowLastColumn="0"/>
+              <w:rPr>
+                <w:sz w:val="10"/>
+                <w:szCs w:val="10"/>
+              </w:rPr>
+            </w:pPr>
+          </w:p>
+        </w:tc>
+        <w:tc>
+          <w:tcPr>
+            <w:tcW w:w="0" w:type="auto"/>
+            <w:shd w:val="clear" w:color="auto" w:fill="FFC000"/>
+          </w:tcPr>
+          <w:p>
+            <w:pPr>
+              <w:spacing w:before="0"/>
+              <w:contextualSpacing/>
+              <w:cnfStyle w:val="000000000000" w:firstRow="0" w:lastRow="0" w:firstColumn="0" w:lastColumn="0" w:oddVBand="0" w:evenVBand="0" w:oddHBand="0" w:evenHBand="0" w:firstRowFirstColumn="0" w:firstRowLastColumn="0" w:lastRowFirstColumn="0" w:lastRowLastColumn="0"/>
+              <w:rPr>
+                <w:sz w:val="10"/>
+                <w:szCs w:val="10"/>
+              </w:rPr>
+            </w:pPr>
+          </w:p>
+        </w:tc>
+        <w:tc>
+          <w:tcPr>
+            <w:tcW w:w="0" w:type="auto"/>
+            <w:shd w:val="clear" w:color="auto" w:fill="FFC000"/>
+            <w:noWrap/>
+          </w:tcPr>
+          <w:p>
+            <w:pPr>
+              <w:cnfStyle w:val="000000000000" w:firstRow="0" w:lastRow="0" w:firstColumn="0" w:lastColumn="0" w:oddVBand="0" w:evenVBand="0" w:oddHBand="0" w:evenHBand="0" w:firstRowFirstColumn="0" w:firstRowLastColumn="0" w:lastRowFirstColumn="0" w:lastRowLastColumn="0"/>
+              <w:rPr>
+                <w:sz w:val="10"/>
+                <w:szCs w:val="10"/>
+              </w:rPr>
+            </w:pPr>
+            <w:r>
+              <w:rPr>
+                <w:sz w:val="10"/>
+                <w:szCs w:val="10"/>
+              </w:rPr>
+              <w:t>Additional presentation requirements (</w:t>
+            </w:r>
+            <w:r>
+              <w:rPr>
+                <w:sz w:val="10"/>
+                <w:szCs w:val="10"/>
+              </w:rPr>
+              <w:t>https://github.com/coding-boot-camp/GWU-ARL-FIN-PT-09-2020-U-C/blob/master/08-Project-1/Project-01/PresentationRequirements.md</w:t>
+            </w:r>
+            <w:r>
+              <w:rPr>
+                <w:sz w:val="10"/>
+                <w:szCs w:val="10"/>
+              </w:rPr>
+              <w:t>)</w:t>
+            </w:r>
+          </w:p>
+        </w:tc>
+        <w:tc>
+          <w:tcPr>
+            <w:tcW w:w="0" w:type="auto"/>
+            <w:shd w:val="clear" w:color="auto" w:fill="FFC000"/>
+          </w:tcPr>
+          <w:p>
+            <w:pPr>
+              <w:spacing w:before="0"/>
+              <w:contextualSpacing/>
+              <w:cnfStyle w:val="000000000000" w:firstRow="0" w:lastRow="0" w:firstColumn="0" w:lastColumn="0" w:oddVBand="0" w:evenVBand="0" w:oddHBand="0" w:evenHBand="0" w:firstRowFirstColumn="0" w:firstRowLastColumn="0" w:lastRowFirstColumn="0" w:lastRowLastColumn="0"/>
+              <w:rPr>
+                <w:sz w:val="10"/>
+                <w:szCs w:val="10"/>
+              </w:rPr>
+            </w:pPr>
+          </w:p>
+        </w:tc>
+      </w:tr>
+      <w:tr>
+        <w:trPr>
+          <w:trHeight w:val="300"/>
+        </w:trPr>
+        <w:tc>
+          <w:tcPr>
+            <w:cnfStyle w:val="001000000000" w:firstRow="0" w:lastRow="0" w:firstColumn="1" w:lastColumn="0" w:oddVBand="0" w:evenVBand="0" w:oddHBand="0" w:evenHBand="0" w:firstRowFirstColumn="0" w:firstRowLastColumn="0" w:lastRowFirstColumn="0" w:lastRowLastColumn="0"/>
+            <w:tcW w:w="0" w:type="auto"/>
+            <w:vMerge/>
+            <w:shd w:val="clear" w:color="auto" w:fill="FFC000"/>
+            <w:noWrap/>
+          </w:tcPr>
+          <w:p>
+            <w:pPr>
+              <w:spacing w:before="0"/>
+              <w:contextualSpacing/>
+              <w:rPr>
+                <w:sz w:val="10"/>
+                <w:szCs w:val="10"/>
+              </w:rPr>
+            </w:pPr>
+          </w:p>
+        </w:tc>
+        <w:tc>
+          <w:tcPr>
+            <w:tcW w:w="0" w:type="auto"/>
+            <w:noWrap/>
+          </w:tcPr>
+          <w:p>
+            <w:pPr>
+              <w:spacing w:before="0"/>
+              <w:contextualSpacing/>
+              <w:cnfStyle w:val="000000000000" w:firstRow="0" w:lastRow="0" w:firstColumn="0" w:lastColumn="0" w:oddVBand="0" w:evenVBand="0" w:oddHBand="0" w:evenHBand="0" w:firstRowFirstColumn="0" w:firstRowLastColumn="0" w:lastRowFirstColumn="0" w:lastRowLastColumn="0"/>
+              <w:rPr>
+                <w:sz w:val="10"/>
+                <w:szCs w:val="10"/>
+              </w:rPr>
+            </w:pPr>
+          </w:p>
+        </w:tc>
+        <w:tc>
+          <w:tcPr>
+            <w:tcW w:w="0" w:type="auto"/>
+          </w:tcPr>
+          <w:p>
+            <w:pPr>
+              <w:spacing w:before="0"/>
+              <w:contextualSpacing/>
+              <w:cnfStyle w:val="000000000000" w:firstRow="0" w:lastRow="0" w:firstColumn="0" w:lastColumn="0" w:oddVBand="0" w:evenVBand="0" w:oddHBand="0" w:evenHBand="0" w:firstRowFirstColumn="0" w:firstRowLastColumn="0" w:lastRowFirstColumn="0" w:lastRowLastColumn="0"/>
+              <w:rPr>
+                <w:sz w:val="10"/>
+                <w:szCs w:val="10"/>
+              </w:rPr>
+            </w:pPr>
+          </w:p>
+        </w:tc>
+        <w:tc>
+          <w:tcPr>
+            <w:tcW w:w="0" w:type="auto"/>
+            <w:vMerge/>
+            <w:shd w:val="clear" w:color="auto" w:fill="FFC000"/>
+            <w:noWrap/>
+          </w:tcPr>
+          <w:p>
+            <w:pPr>
+              <w:spacing w:before="0"/>
+              <w:contextualSpacing/>
+              <w:cnfStyle w:val="000000000000" w:firstRow="0" w:lastRow="0" w:firstColumn="0" w:lastColumn="0" w:oddVBand="0" w:evenVBand="0" w:oddHBand="0" w:evenHBand="0" w:firstRowFirstColumn="0" w:firstRowLastColumn="0" w:lastRowFirstColumn="0" w:lastRowLastColumn="0"/>
+              <w:rPr>
+                <w:sz w:val="10"/>
+                <w:szCs w:val="10"/>
+              </w:rPr>
+            </w:pPr>
+          </w:p>
+        </w:tc>
+        <w:tc>
+          <w:tcPr>
+            <w:tcW w:w="0" w:type="auto"/>
+            <w:shd w:val="clear" w:color="auto" w:fill="FFC000"/>
+          </w:tcPr>
+          <w:p>
+            <w:pPr>
+              <w:spacing w:before="0"/>
+              <w:contextualSpacing/>
+              <w:cnfStyle w:val="000000000000" w:firstRow="0" w:lastRow="0" w:firstColumn="0" w:lastColumn="0" w:oddVBand="0" w:evenVBand="0" w:oddHBand="0" w:evenHBand="0" w:firstRowFirstColumn="0" w:firstRowLastColumn="0" w:lastRowFirstColumn="0" w:lastRowLastColumn="0"/>
+              <w:rPr>
+                <w:sz w:val="10"/>
+                <w:szCs w:val="10"/>
+              </w:rPr>
+            </w:pPr>
+          </w:p>
+        </w:tc>
+        <w:tc>
+          <w:tcPr>
+            <w:tcW w:w="0" w:type="auto"/>
+            <w:shd w:val="clear" w:color="auto" w:fill="FFC000"/>
+          </w:tcPr>
+          <w:p>
+            <w:pPr>
+              <w:spacing w:before="0"/>
+              <w:contextualSpacing/>
+              <w:cnfStyle w:val="000000000000" w:firstRow="0" w:lastRow="0" w:firstColumn="0" w:lastColumn="0" w:oddVBand="0" w:evenVBand="0" w:oddHBand="0" w:evenHBand="0" w:firstRowFirstColumn="0" w:firstRowLastColumn="0" w:lastRowFirstColumn="0" w:lastRowLastColumn="0"/>
+              <w:rPr>
+                <w:sz w:val="10"/>
+                <w:szCs w:val="10"/>
+              </w:rPr>
+            </w:pPr>
+          </w:p>
+        </w:tc>
+        <w:tc>
+          <w:tcPr>
+            <w:tcW w:w="0" w:type="auto"/>
+            <w:shd w:val="clear" w:color="auto" w:fill="FFC000"/>
+          </w:tcPr>
+          <w:p>
+            <w:pPr>
+              <w:spacing w:before="0"/>
+              <w:contextualSpacing/>
+              <w:cnfStyle w:val="000000000000" w:firstRow="0" w:lastRow="0" w:firstColumn="0" w:lastColumn="0" w:oddVBand="0" w:evenVBand="0" w:oddHBand="0" w:evenHBand="0" w:firstRowFirstColumn="0" w:firstRowLastColumn="0" w:lastRowFirstColumn="0" w:lastRowLastColumn="0"/>
+              <w:rPr>
+                <w:sz w:val="10"/>
+                <w:szCs w:val="10"/>
+              </w:rPr>
+            </w:pPr>
+          </w:p>
+        </w:tc>
+        <w:tc>
+          <w:tcPr>
+            <w:tcW w:w="0" w:type="auto"/>
+            <w:shd w:val="clear" w:color="auto" w:fill="FFC000"/>
+            <w:noWrap/>
+          </w:tcPr>
+          <w:p>
+            <w:pPr>
+              <w:cnfStyle w:val="000000000000" w:firstRow="0" w:lastRow="0" w:firstColumn="0" w:lastColumn="0" w:oddVBand="0" w:evenVBand="0" w:oddHBand="0" w:evenHBand="0" w:firstRowFirstColumn="0" w:firstRowLastColumn="0" w:lastRowFirstColumn="0" w:lastRowLastColumn="0"/>
+              <w:rPr>
+                <w:sz w:val="10"/>
+                <w:szCs w:val="10"/>
+              </w:rPr>
+            </w:pPr>
+            <w:r>
+              <w:rPr>
+                <w:sz w:val="10"/>
+                <w:szCs w:val="10"/>
+              </w:rPr>
+              <w:t>Deliver the presentation</w:t>
+            </w:r>
+          </w:p>
+        </w:tc>
+        <w:tc>
+          <w:tcPr>
+            <w:tcW w:w="0" w:type="auto"/>
+            <w:shd w:val="clear" w:color="auto" w:fill="FFC000"/>
+          </w:tcPr>
+          <w:p>
+            <w:pPr>
+              <w:spacing w:before="0"/>
+              <w:contextualSpacing/>
+              <w:cnfStyle w:val="000000000000" w:firstRow="0" w:lastRow="0" w:firstColumn="0" w:lastColumn="0" w:oddVBand="0" w:evenVBand="0" w:oddHBand="0" w:evenHBand="0" w:firstRowFirstColumn="0" w:firstRowLastColumn="0" w:lastRowFirstColumn="0" w:lastRowLastColumn="0"/>
+              <w:rPr>
+                <w:sz w:val="10"/>
+                <w:szCs w:val="10"/>
+              </w:rPr>
+            </w:pPr>
+            <w:r>
+              <w:rPr>
+                <w:sz w:val="10"/>
+                <w:szCs w:val="10"/>
+              </w:rPr>
+              <w:t>Milad &amp; David</w:t>
+            </w:r>
           </w:p>
         </w:tc>
       </w:tr>
@@ -15532,7 +16093,7 @@
         <w:rFonts w:ascii="Courier New" w:hAnsi="Courier New" w:cs="Courier New" w:hint="default"/>
       </w:rPr>
     </w:lvl>
-    <w:lvl w:ilvl="2" w:tplc="04090005" w:tentative="1">
+    <w:lvl w:ilvl="2" w:tplc="04090005">
       <w:start w:val="1"/>
       <w:numFmt w:val="bullet"/>
       <w:lvlText w:val=""/>
@@ -20294,6 +20855,18 @@
       </w:tcPr>
     </w:tblStylePr>
   </w:style>
+  <w:style w:type="character" w:styleId="UnresolvedMention">
+    <w:name w:val="Unresolved Mention"/>
+    <w:basedOn w:val="DefaultParagraphFont"/>
+    <w:uiPriority w:val="99"/>
+    <w:semiHidden/>
+    <w:unhideWhenUsed/>
+    <w:rsid w:val="003050D1"/>
+    <w:rPr>
+      <w:color w:val="605E5C"/>
+      <w:shd w:val="clear" w:color="auto" w:fill="E1DFDD"/>
+    </w:rPr>
+  </w:style>
 </w:styles>
 </file>
 

--- a/Planning/AtlasAnalysis_ProjectPlan.docx
+++ b/Planning/AtlasAnalysis_ProjectPlan.docx
@@ -2485,13 +2485,6 @@
                 <w:szCs w:val="10"/>
               </w:rPr>
             </w:pPr>
-            <w:r>
-              <w:rPr>
-                <w:sz w:val="10"/>
-                <w:szCs w:val="10"/>
-              </w:rPr>
-              <w:t>T020</w:t>
-            </w:r>
           </w:p>
         </w:tc>
         <w:tc>
@@ -2526,13 +2519,6 @@
                 <w:szCs w:val="10"/>
               </w:rPr>
             </w:pPr>
-            <w:r>
-              <w:rPr>
-                <w:sz w:val="10"/>
-                <w:szCs w:val="10"/>
-              </w:rPr>
-              <w:t>11/5/2020</w:t>
-            </w:r>
           </w:p>
         </w:tc>
         <w:tc>
@@ -2556,7 +2542,14 @@
                 <w:sz w:val="10"/>
                 <w:szCs w:val="10"/>
               </w:rPr>
-              <w:t>Get sales data into raw data directory.</w:t>
+              <w:t>Document raw data files with description</w:t>
+            </w:r>
+            <w:r>
+              <w:rPr>
+                <w:sz w:val="10"/>
+                <w:szCs w:val="10"/>
+              </w:rPr>
+              <w:t xml:space="preserve"> of content, as well as sourcing.</w:t>
             </w:r>
           </w:p>
         </w:tc>
@@ -2674,7 +2667,7 @@
                 <w:sz w:val="10"/>
                 <w:szCs w:val="10"/>
               </w:rPr>
-              <w:t>T030</w:t>
+              <w:t>T020</w:t>
             </w:r>
           </w:p>
         </w:tc>
@@ -2740,21 +2733,7 @@
                 <w:sz w:val="10"/>
                 <w:szCs w:val="10"/>
               </w:rPr>
-              <w:t>Get m</w:t>
-            </w:r>
-            <w:r>
-              <w:rPr>
-                <w:sz w:val="10"/>
-                <w:szCs w:val="10"/>
-              </w:rPr>
-              <w:t>arketing communications/attempts/responses</w:t>
-            </w:r>
-            <w:r>
-              <w:rPr>
-                <w:sz w:val="10"/>
-                <w:szCs w:val="10"/>
-              </w:rPr>
-              <w:t xml:space="preserve"> into raw data directory.</w:t>
+              <w:t>Get sales data into raw data directory.</w:t>
             </w:r>
           </w:p>
         </w:tc>
@@ -2872,7 +2851,7 @@
                 <w:sz w:val="10"/>
                 <w:szCs w:val="10"/>
               </w:rPr>
-              <w:t>T040</w:t>
+              <w:t>T030</w:t>
             </w:r>
           </w:p>
         </w:tc>
@@ -2938,14 +2917,14 @@
                 <w:sz w:val="10"/>
                 <w:szCs w:val="10"/>
               </w:rPr>
-              <w:t>Get l</w:t>
-            </w:r>
-            <w:r>
-              <w:rPr>
-                <w:sz w:val="10"/>
-                <w:szCs w:val="10"/>
-              </w:rPr>
-              <w:t>ists of schools that are customers</w:t>
+              <w:t>Get m</w:t>
+            </w:r>
+            <w:r>
+              <w:rPr>
+                <w:sz w:val="10"/>
+                <w:szCs w:val="10"/>
+              </w:rPr>
+              <w:t>arketing communications/attempts/responses</w:t>
             </w:r>
             <w:r>
               <w:rPr>
@@ -2985,7 +2964,6 @@
             <w:vMerge/>
             <w:shd w:val="clear" w:color="auto" w:fill="FFC000"/>
             <w:noWrap/>
-            <w:hideMark/>
           </w:tcPr>
           <w:p>
             <w:pPr>
@@ -3071,7 +3049,7 @@
                 <w:sz w:val="10"/>
                 <w:szCs w:val="10"/>
               </w:rPr>
-              <w:t>T050</w:t>
+              <w:t>T040</w:t>
             </w:r>
           </w:p>
         </w:tc>
@@ -3137,14 +3115,14 @@
                 <w:sz w:val="10"/>
                 <w:szCs w:val="10"/>
               </w:rPr>
-              <w:t xml:space="preserve">Get </w:t>
-            </w:r>
-            <w:r>
-              <w:rPr>
-                <w:sz w:val="10"/>
-                <w:szCs w:val="10"/>
-              </w:rPr>
-              <w:t>List of all schools that are possible customers</w:t>
+              <w:t>Get l</w:t>
+            </w:r>
+            <w:r>
+              <w:rPr>
+                <w:sz w:val="10"/>
+                <w:szCs w:val="10"/>
+              </w:rPr>
+              <w:t>ists of schools that are customers</w:t>
             </w:r>
             <w:r>
               <w:rPr>
@@ -3184,6 +3162,7 @@
             <w:vMerge/>
             <w:shd w:val="clear" w:color="auto" w:fill="FFC000"/>
             <w:noWrap/>
+            <w:hideMark/>
           </w:tcPr>
           <w:p>
             <w:pPr>
@@ -3269,7 +3248,7 @@
                 <w:sz w:val="10"/>
                 <w:szCs w:val="10"/>
               </w:rPr>
-              <w:t>T060</w:t>
+              <w:t>T050</w:t>
             </w:r>
           </w:p>
         </w:tc>
@@ -3335,14 +3314,14 @@
                 <w:sz w:val="10"/>
                 <w:szCs w:val="10"/>
               </w:rPr>
-              <w:t>Get s</w:t>
-            </w:r>
-            <w:r>
-              <w:rPr>
-                <w:sz w:val="10"/>
-                <w:szCs w:val="10"/>
-              </w:rPr>
-              <w:t>chool locations</w:t>
+              <w:t xml:space="preserve">Get </w:t>
+            </w:r>
+            <w:r>
+              <w:rPr>
+                <w:sz w:val="10"/>
+                <w:szCs w:val="10"/>
+              </w:rPr>
+              <w:t>List of all schools that are possible customers</w:t>
             </w:r>
             <w:r>
               <w:rPr>
@@ -3382,86 +3361,69 @@
             <w:vMerge/>
             <w:shd w:val="clear" w:color="auto" w:fill="FFC000"/>
             <w:noWrap/>
-            <w:hideMark/>
-          </w:tcPr>
-          <w:p>
-            <w:pPr>
-              <w:spacing w:before="0"/>
-              <w:contextualSpacing/>
-              <w:rPr>
-                <w:sz w:val="10"/>
-                <w:szCs w:val="10"/>
-              </w:rPr>
-            </w:pPr>
-          </w:p>
-        </w:tc>
-        <w:tc>
-          <w:tcPr>
-            <w:tcW w:w="0" w:type="auto"/>
-            <w:vMerge w:val="restart"/>
-            <w:noWrap/>
-            <w:hideMark/>
-          </w:tcPr>
-          <w:p>
-            <w:pPr>
-              <w:spacing w:before="0"/>
-              <w:contextualSpacing/>
-              <w:cnfStyle w:val="000000000000" w:firstRow="0" w:lastRow="0" w:firstColumn="0" w:lastColumn="0" w:oddVBand="0" w:evenVBand="0" w:oddHBand="0" w:evenHBand="0" w:firstRowFirstColumn="0" w:firstRowLastColumn="0" w:lastRowFirstColumn="0" w:lastRowLastColumn="0"/>
-              <w:rPr>
-                <w:sz w:val="10"/>
-                <w:szCs w:val="10"/>
-              </w:rPr>
-            </w:pPr>
-            <w:r>
-              <w:rPr>
-                <w:sz w:val="10"/>
-                <w:szCs w:val="10"/>
-              </w:rPr>
-              <w:t>G020</w:t>
-            </w:r>
-          </w:p>
-        </w:tc>
-        <w:tc>
-          <w:tcPr>
-            <w:tcW w:w="0" w:type="auto"/>
-            <w:vMerge w:val="restart"/>
-          </w:tcPr>
-          <w:p>
-            <w:pPr>
-              <w:spacing w:before="0"/>
-              <w:contextualSpacing/>
-              <w:cnfStyle w:val="000000000000" w:firstRow="0" w:lastRow="0" w:firstColumn="0" w:lastColumn="0" w:oddVBand="0" w:evenVBand="0" w:oddHBand="0" w:evenHBand="0" w:firstRowFirstColumn="0" w:firstRowLastColumn="0" w:lastRowFirstColumn="0" w:lastRowLastColumn="0"/>
-              <w:rPr>
-                <w:sz w:val="10"/>
-                <w:szCs w:val="10"/>
-              </w:rPr>
-            </w:pPr>
-          </w:p>
-        </w:tc>
-        <w:tc>
-          <w:tcPr>
-            <w:tcW w:w="0" w:type="auto"/>
-            <w:vMerge w:val="restart"/>
-            <w:noWrap/>
-            <w:hideMark/>
-          </w:tcPr>
-          <w:p>
-            <w:pPr>
-              <w:spacing w:before="0"/>
-              <w:contextualSpacing/>
-              <w:cnfStyle w:val="000000000000" w:firstRow="0" w:lastRow="0" w:firstColumn="0" w:lastColumn="0" w:oddVBand="0" w:evenVBand="0" w:oddHBand="0" w:evenHBand="0" w:firstRowFirstColumn="0" w:firstRowLastColumn="0" w:lastRowFirstColumn="0" w:lastRowLastColumn="0"/>
-              <w:rPr>
-                <w:sz w:val="10"/>
-                <w:szCs w:val="10"/>
-              </w:rPr>
-            </w:pPr>
-            <w:r>
-              <w:rPr>
-                <w:sz w:val="10"/>
-                <w:szCs w:val="10"/>
-              </w:rPr>
-              <w:t>Data ingestion implemented.</w:t>
-            </w:r>
+          </w:tcPr>
+          <w:p>
+            <w:pPr>
+              <w:spacing w:before="0"/>
+              <w:contextualSpacing/>
+              <w:rPr>
+                <w:sz w:val="10"/>
+                <w:szCs w:val="10"/>
+              </w:rPr>
+            </w:pPr>
+          </w:p>
+        </w:tc>
+        <w:tc>
+          <w:tcPr>
+            <w:tcW w:w="0" w:type="auto"/>
+            <w:vMerge/>
+            <w:noWrap/>
+          </w:tcPr>
+          <w:p>
+            <w:pPr>
+              <w:spacing w:before="0"/>
+              <w:contextualSpacing/>
+              <w:cnfStyle w:val="000000000000" w:firstRow="0" w:lastRow="0" w:firstColumn="0" w:lastColumn="0" w:oddVBand="0" w:evenVBand="0" w:oddHBand="0" w:evenHBand="0" w:firstRowFirstColumn="0" w:firstRowLastColumn="0" w:lastRowFirstColumn="0" w:lastRowLastColumn="0"/>
+              <w:rPr>
+                <w:sz w:val="10"/>
+                <w:szCs w:val="10"/>
+              </w:rPr>
+            </w:pPr>
+          </w:p>
+        </w:tc>
+        <w:tc>
+          <w:tcPr>
+            <w:tcW w:w="0" w:type="auto"/>
+            <w:vMerge/>
+          </w:tcPr>
+          <w:p>
+            <w:pPr>
+              <w:spacing w:before="0"/>
+              <w:contextualSpacing/>
+              <w:cnfStyle w:val="000000000000" w:firstRow="0" w:lastRow="0" w:firstColumn="0" w:lastColumn="0" w:oddVBand="0" w:evenVBand="0" w:oddHBand="0" w:evenHBand="0" w:firstRowFirstColumn="0" w:firstRowLastColumn="0" w:lastRowFirstColumn="0" w:lastRowLastColumn="0"/>
+              <w:rPr>
+                <w:sz w:val="10"/>
+                <w:szCs w:val="10"/>
+              </w:rPr>
+            </w:pPr>
+          </w:p>
+        </w:tc>
+        <w:tc>
+          <w:tcPr>
+            <w:tcW w:w="0" w:type="auto"/>
+            <w:vMerge/>
+            <w:noWrap/>
+          </w:tcPr>
+          <w:p>
+            <w:pPr>
+              <w:spacing w:before="0"/>
+              <w:contextualSpacing/>
+              <w:cnfStyle w:val="000000000000" w:firstRow="0" w:lastRow="0" w:firstColumn="0" w:lastColumn="0" w:oddVBand="0" w:evenVBand="0" w:oddHBand="0" w:evenHBand="0" w:firstRowFirstColumn="0" w:firstRowLastColumn="0" w:lastRowFirstColumn="0" w:lastRowLastColumn="0"/>
+              <w:rPr>
+                <w:sz w:val="10"/>
+                <w:szCs w:val="10"/>
+              </w:rPr>
+            </w:pPr>
           </w:p>
         </w:tc>
         <w:tc>
@@ -3484,7 +3446,7 @@
                 <w:sz w:val="10"/>
                 <w:szCs w:val="10"/>
               </w:rPr>
-              <w:t>T070</w:t>
+              <w:t>T060</w:t>
             </w:r>
           </w:p>
         </w:tc>
@@ -3550,7 +3512,21 @@
                 <w:sz w:val="10"/>
                 <w:szCs w:val="10"/>
               </w:rPr>
-              <w:t>Read raw files into DataFrames.</w:t>
+              <w:t>Get s</w:t>
+            </w:r>
+            <w:r>
+              <w:rPr>
+                <w:sz w:val="10"/>
+                <w:szCs w:val="10"/>
+              </w:rPr>
+              <w:t>chool locations</w:t>
+            </w:r>
+            <w:r>
+              <w:rPr>
+                <w:sz w:val="10"/>
+                <w:szCs w:val="10"/>
+              </w:rPr>
+              <w:t xml:space="preserve"> into raw data directory.</w:t>
             </w:r>
           </w:p>
         </w:tc>
@@ -3583,69 +3559,86 @@
             <w:vMerge/>
             <w:shd w:val="clear" w:color="auto" w:fill="FFC000"/>
             <w:noWrap/>
-          </w:tcPr>
-          <w:p>
-            <w:pPr>
-              <w:spacing w:before="0"/>
-              <w:contextualSpacing/>
-              <w:rPr>
-                <w:sz w:val="10"/>
-                <w:szCs w:val="10"/>
-              </w:rPr>
-            </w:pPr>
-          </w:p>
-        </w:tc>
-        <w:tc>
-          <w:tcPr>
-            <w:tcW w:w="0" w:type="auto"/>
-            <w:vMerge/>
-            <w:noWrap/>
-          </w:tcPr>
-          <w:p>
-            <w:pPr>
-              <w:spacing w:before="0"/>
-              <w:contextualSpacing/>
-              <w:cnfStyle w:val="000000000000" w:firstRow="0" w:lastRow="0" w:firstColumn="0" w:lastColumn="0" w:oddVBand="0" w:evenVBand="0" w:oddHBand="0" w:evenHBand="0" w:firstRowFirstColumn="0" w:firstRowLastColumn="0" w:lastRowFirstColumn="0" w:lastRowLastColumn="0"/>
-              <w:rPr>
-                <w:sz w:val="10"/>
-                <w:szCs w:val="10"/>
-              </w:rPr>
-            </w:pPr>
-          </w:p>
-        </w:tc>
-        <w:tc>
-          <w:tcPr>
-            <w:tcW w:w="0" w:type="auto"/>
-            <w:vMerge/>
-          </w:tcPr>
-          <w:p>
-            <w:pPr>
-              <w:spacing w:before="0"/>
-              <w:contextualSpacing/>
-              <w:cnfStyle w:val="000000000000" w:firstRow="0" w:lastRow="0" w:firstColumn="0" w:lastColumn="0" w:oddVBand="0" w:evenVBand="0" w:oddHBand="0" w:evenHBand="0" w:firstRowFirstColumn="0" w:firstRowLastColumn="0" w:lastRowFirstColumn="0" w:lastRowLastColumn="0"/>
-              <w:rPr>
-                <w:sz w:val="10"/>
-                <w:szCs w:val="10"/>
-              </w:rPr>
-            </w:pPr>
-          </w:p>
-        </w:tc>
-        <w:tc>
-          <w:tcPr>
-            <w:tcW w:w="0" w:type="auto"/>
-            <w:vMerge/>
-            <w:noWrap/>
-          </w:tcPr>
-          <w:p>
-            <w:pPr>
-              <w:spacing w:before="0"/>
-              <w:contextualSpacing/>
-              <w:cnfStyle w:val="000000000000" w:firstRow="0" w:lastRow="0" w:firstColumn="0" w:lastColumn="0" w:oddVBand="0" w:evenVBand="0" w:oddHBand="0" w:evenHBand="0" w:firstRowFirstColumn="0" w:firstRowLastColumn="0" w:lastRowFirstColumn="0" w:lastRowLastColumn="0"/>
-              <w:rPr>
-                <w:sz w:val="10"/>
-                <w:szCs w:val="10"/>
-              </w:rPr>
-            </w:pPr>
+            <w:hideMark/>
+          </w:tcPr>
+          <w:p>
+            <w:pPr>
+              <w:spacing w:before="0"/>
+              <w:contextualSpacing/>
+              <w:rPr>
+                <w:sz w:val="10"/>
+                <w:szCs w:val="10"/>
+              </w:rPr>
+            </w:pPr>
+          </w:p>
+        </w:tc>
+        <w:tc>
+          <w:tcPr>
+            <w:tcW w:w="0" w:type="auto"/>
+            <w:vMerge w:val="restart"/>
+            <w:noWrap/>
+            <w:hideMark/>
+          </w:tcPr>
+          <w:p>
+            <w:pPr>
+              <w:spacing w:before="0"/>
+              <w:contextualSpacing/>
+              <w:cnfStyle w:val="000000000000" w:firstRow="0" w:lastRow="0" w:firstColumn="0" w:lastColumn="0" w:oddVBand="0" w:evenVBand="0" w:oddHBand="0" w:evenHBand="0" w:firstRowFirstColumn="0" w:firstRowLastColumn="0" w:lastRowFirstColumn="0" w:lastRowLastColumn="0"/>
+              <w:rPr>
+                <w:sz w:val="10"/>
+                <w:szCs w:val="10"/>
+              </w:rPr>
+            </w:pPr>
+            <w:r>
+              <w:rPr>
+                <w:sz w:val="10"/>
+                <w:szCs w:val="10"/>
+              </w:rPr>
+              <w:t>G020</w:t>
+            </w:r>
+          </w:p>
+        </w:tc>
+        <w:tc>
+          <w:tcPr>
+            <w:tcW w:w="0" w:type="auto"/>
+            <w:vMerge w:val="restart"/>
+          </w:tcPr>
+          <w:p>
+            <w:pPr>
+              <w:spacing w:before="0"/>
+              <w:contextualSpacing/>
+              <w:cnfStyle w:val="000000000000" w:firstRow="0" w:lastRow="0" w:firstColumn="0" w:lastColumn="0" w:oddVBand="0" w:evenVBand="0" w:oddHBand="0" w:evenHBand="0" w:firstRowFirstColumn="0" w:firstRowLastColumn="0" w:lastRowFirstColumn="0" w:lastRowLastColumn="0"/>
+              <w:rPr>
+                <w:sz w:val="10"/>
+                <w:szCs w:val="10"/>
+              </w:rPr>
+            </w:pPr>
+          </w:p>
+        </w:tc>
+        <w:tc>
+          <w:tcPr>
+            <w:tcW w:w="0" w:type="auto"/>
+            <w:vMerge w:val="restart"/>
+            <w:noWrap/>
+            <w:hideMark/>
+          </w:tcPr>
+          <w:p>
+            <w:pPr>
+              <w:spacing w:before="0"/>
+              <w:contextualSpacing/>
+              <w:cnfStyle w:val="000000000000" w:firstRow="0" w:lastRow="0" w:firstColumn="0" w:lastColumn="0" w:oddVBand="0" w:evenVBand="0" w:oddHBand="0" w:evenHBand="0" w:firstRowFirstColumn="0" w:firstRowLastColumn="0" w:lastRowFirstColumn="0" w:lastRowLastColumn="0"/>
+              <w:rPr>
+                <w:sz w:val="10"/>
+                <w:szCs w:val="10"/>
+              </w:rPr>
+            </w:pPr>
+            <w:r>
+              <w:rPr>
+                <w:sz w:val="10"/>
+                <w:szCs w:val="10"/>
+              </w:rPr>
+              <w:t>Data ingestion implemented.</w:t>
+            </w:r>
           </w:p>
         </w:tc>
         <w:tc>
@@ -3668,7 +3661,7 @@
                 <w:sz w:val="10"/>
                 <w:szCs w:val="10"/>
               </w:rPr>
-              <w:t>T080</w:t>
+              <w:t>T070</w:t>
             </w:r>
           </w:p>
         </w:tc>
@@ -3709,7 +3702,7 @@
                 <w:sz w:val="10"/>
                 <w:szCs w:val="10"/>
               </w:rPr>
-              <w:t>11/7/2020</w:t>
+              <w:t>11/5/2020</w:t>
             </w:r>
           </w:p>
         </w:tc>
@@ -3734,7 +3727,7 @@
                 <w:sz w:val="10"/>
                 <w:szCs w:val="10"/>
               </w:rPr>
-              <w:t>Perform basic cleanup (nulls, invalid characters, etc.).</w:t>
+              <w:t>Read raw files into DataFrames.</w:t>
             </w:r>
           </w:p>
         </w:tc>
@@ -3835,85 +3828,97 @@
         <w:tc>
           <w:tcPr>
             <w:tcW w:w="0" w:type="auto"/>
-          </w:tcPr>
-          <w:p>
-            <w:pPr>
-              <w:spacing w:before="0"/>
-              <w:contextualSpacing/>
-              <w:cnfStyle w:val="000000000000" w:firstRow="0" w:lastRow="0" w:firstColumn="0" w:lastColumn="0" w:oddVBand="0" w:evenVBand="0" w:oddHBand="0" w:evenHBand="0" w:firstRowFirstColumn="0" w:firstRowLastColumn="0" w:lastRowFirstColumn="0" w:lastRowLastColumn="0"/>
-              <w:rPr>
-                <w:sz w:val="10"/>
-                <w:szCs w:val="10"/>
-              </w:rPr>
-            </w:pPr>
-            <w:r>
-              <w:rPr>
-                <w:sz w:val="10"/>
-                <w:szCs w:val="10"/>
-              </w:rPr>
-              <w:t>T090</w:t>
-            </w:r>
-          </w:p>
-        </w:tc>
-        <w:tc>
-          <w:tcPr>
-            <w:tcW w:w="0" w:type="auto"/>
-          </w:tcPr>
-          <w:p>
-            <w:pPr>
-              <w:spacing w:before="0"/>
-              <w:contextualSpacing/>
-              <w:cnfStyle w:val="000000000000" w:firstRow="0" w:lastRow="0" w:firstColumn="0" w:lastColumn="0" w:oddVBand="0" w:evenVBand="0" w:oddHBand="0" w:evenHBand="0" w:firstRowFirstColumn="0" w:firstRowLastColumn="0" w:lastRowFirstColumn="0" w:lastRowLastColumn="0"/>
-              <w:rPr>
-                <w:sz w:val="10"/>
-                <w:szCs w:val="10"/>
-              </w:rPr>
-            </w:pPr>
-          </w:p>
-        </w:tc>
-        <w:tc>
-          <w:tcPr>
-            <w:tcW w:w="0" w:type="auto"/>
-          </w:tcPr>
-          <w:p>
-            <w:pPr>
-              <w:spacing w:before="0"/>
-              <w:contextualSpacing/>
-              <w:cnfStyle w:val="000000000000" w:firstRow="0" w:lastRow="0" w:firstColumn="0" w:lastColumn="0" w:oddVBand="0" w:evenVBand="0" w:oddHBand="0" w:evenHBand="0" w:firstRowFirstColumn="0" w:firstRowLastColumn="0" w:lastRowFirstColumn="0" w:lastRowLastColumn="0"/>
-              <w:rPr>
-                <w:sz w:val="10"/>
-                <w:szCs w:val="10"/>
-              </w:rPr>
-            </w:pPr>
-          </w:p>
-        </w:tc>
-        <w:tc>
-          <w:tcPr>
-            <w:tcW w:w="0" w:type="auto"/>
-            <w:noWrap/>
-          </w:tcPr>
-          <w:p>
-            <w:pPr>
-              <w:spacing w:before="0"/>
-              <w:contextualSpacing/>
-              <w:cnfStyle w:val="000000000000" w:firstRow="0" w:lastRow="0" w:firstColumn="0" w:lastColumn="0" w:oddVBand="0" w:evenVBand="0" w:oddHBand="0" w:evenHBand="0" w:firstRowFirstColumn="0" w:firstRowLastColumn="0" w:lastRowFirstColumn="0" w:lastRowLastColumn="0"/>
-              <w:rPr>
-                <w:sz w:val="10"/>
-                <w:szCs w:val="10"/>
-              </w:rPr>
-            </w:pPr>
-            <w:r>
-              <w:rPr>
-                <w:sz w:val="10"/>
-                <w:szCs w:val="10"/>
-              </w:rPr>
-              <w:t>Perform advanced cleanup (collect/combine/pre-process).</w:t>
-            </w:r>
-          </w:p>
-        </w:tc>
-        <w:tc>
-          <w:tcPr>
-            <w:tcW w:w="0" w:type="auto"/>
+            <w:shd w:val="clear" w:color="auto" w:fill="FFC000"/>
+          </w:tcPr>
+          <w:p>
+            <w:pPr>
+              <w:spacing w:before="0"/>
+              <w:contextualSpacing/>
+              <w:cnfStyle w:val="000000000000" w:firstRow="0" w:lastRow="0" w:firstColumn="0" w:lastColumn="0" w:oddVBand="0" w:evenVBand="0" w:oddHBand="0" w:evenHBand="0" w:firstRowFirstColumn="0" w:firstRowLastColumn="0" w:lastRowFirstColumn="0" w:lastRowLastColumn="0"/>
+              <w:rPr>
+                <w:sz w:val="10"/>
+                <w:szCs w:val="10"/>
+              </w:rPr>
+            </w:pPr>
+            <w:r>
+              <w:rPr>
+                <w:sz w:val="10"/>
+                <w:szCs w:val="10"/>
+              </w:rPr>
+              <w:t>T080</w:t>
+            </w:r>
+          </w:p>
+        </w:tc>
+        <w:tc>
+          <w:tcPr>
+            <w:tcW w:w="0" w:type="auto"/>
+            <w:shd w:val="clear" w:color="auto" w:fill="FFC000"/>
+          </w:tcPr>
+          <w:p>
+            <w:pPr>
+              <w:spacing w:before="0"/>
+              <w:contextualSpacing/>
+              <w:cnfStyle w:val="000000000000" w:firstRow="0" w:lastRow="0" w:firstColumn="0" w:lastColumn="0" w:oddVBand="0" w:evenVBand="0" w:oddHBand="0" w:evenHBand="0" w:firstRowFirstColumn="0" w:firstRowLastColumn="0" w:lastRowFirstColumn="0" w:lastRowLastColumn="0"/>
+              <w:rPr>
+                <w:sz w:val="10"/>
+                <w:szCs w:val="10"/>
+              </w:rPr>
+            </w:pPr>
+          </w:p>
+        </w:tc>
+        <w:tc>
+          <w:tcPr>
+            <w:tcW w:w="0" w:type="auto"/>
+            <w:shd w:val="clear" w:color="auto" w:fill="FFC000"/>
+          </w:tcPr>
+          <w:p>
+            <w:pPr>
+              <w:spacing w:before="0"/>
+              <w:contextualSpacing/>
+              <w:cnfStyle w:val="000000000000" w:firstRow="0" w:lastRow="0" w:firstColumn="0" w:lastColumn="0" w:oddVBand="0" w:evenVBand="0" w:oddHBand="0" w:evenHBand="0" w:firstRowFirstColumn="0" w:firstRowLastColumn="0" w:lastRowFirstColumn="0" w:lastRowLastColumn="0"/>
+              <w:rPr>
+                <w:sz w:val="10"/>
+                <w:szCs w:val="10"/>
+              </w:rPr>
+            </w:pPr>
+            <w:r>
+              <w:rPr>
+                <w:sz w:val="10"/>
+                <w:szCs w:val="10"/>
+              </w:rPr>
+              <w:t>11/7/2020</w:t>
+            </w:r>
+          </w:p>
+        </w:tc>
+        <w:tc>
+          <w:tcPr>
+            <w:tcW w:w="0" w:type="auto"/>
+            <w:shd w:val="clear" w:color="auto" w:fill="FFC000"/>
+            <w:noWrap/>
+          </w:tcPr>
+          <w:p>
+            <w:pPr>
+              <w:spacing w:before="0"/>
+              <w:contextualSpacing/>
+              <w:cnfStyle w:val="000000000000" w:firstRow="0" w:lastRow="0" w:firstColumn="0" w:lastColumn="0" w:oddVBand="0" w:evenVBand="0" w:oddHBand="0" w:evenHBand="0" w:firstRowFirstColumn="0" w:firstRowLastColumn="0" w:lastRowFirstColumn="0" w:lastRowLastColumn="0"/>
+              <w:rPr>
+                <w:sz w:val="10"/>
+                <w:szCs w:val="10"/>
+              </w:rPr>
+            </w:pPr>
+            <w:r>
+              <w:rPr>
+                <w:sz w:val="10"/>
+                <w:szCs w:val="10"/>
+              </w:rPr>
+              <w:t>Perform basic cleanup (nulls, invalid characters, etc.).</w:t>
+            </w:r>
+          </w:p>
+        </w:tc>
+        <w:tc>
+          <w:tcPr>
+            <w:tcW w:w="0" w:type="auto"/>
+            <w:shd w:val="clear" w:color="auto" w:fill="FFC000"/>
           </w:tcPr>
           <w:p>
             <w:pPr>
@@ -3936,7 +3941,7 @@
           <w:tcPr>
             <w:cnfStyle w:val="001000000000" w:firstRow="0" w:lastRow="0" w:firstColumn="1" w:lastColumn="0" w:oddVBand="0" w:evenVBand="0" w:oddHBand="0" w:evenHBand="0" w:firstRowFirstColumn="0" w:firstRowLastColumn="0" w:lastRowFirstColumn="0" w:lastRowLastColumn="0"/>
             <w:tcW w:w="0" w:type="auto"/>
-            <w:vMerge w:val="restart"/>
+            <w:vMerge/>
             <w:shd w:val="clear" w:color="auto" w:fill="FFC000"/>
             <w:noWrap/>
           </w:tcPr>
@@ -3949,215 +3954,154 @@
                 <w:szCs w:val="10"/>
               </w:rPr>
             </w:pPr>
-            <w:r>
-              <w:rPr>
-                <w:sz w:val="10"/>
-                <w:szCs w:val="10"/>
-              </w:rPr>
-              <w:t>Data Processing</w:t>
-            </w:r>
-          </w:p>
-        </w:tc>
-        <w:tc>
-          <w:tcPr>
-            <w:tcW w:w="0" w:type="auto"/>
-            <w:vMerge w:val="restart"/>
-            <w:noWrap/>
-          </w:tcPr>
-          <w:p>
-            <w:pPr>
-              <w:spacing w:before="0"/>
-              <w:contextualSpacing/>
-              <w:cnfStyle w:val="000000000000" w:firstRow="0" w:lastRow="0" w:firstColumn="0" w:lastColumn="0" w:oddVBand="0" w:evenVBand="0" w:oddHBand="0" w:evenHBand="0" w:firstRowFirstColumn="0" w:firstRowLastColumn="0" w:lastRowFirstColumn="0" w:lastRowLastColumn="0"/>
-              <w:rPr>
-                <w:sz w:val="10"/>
-                <w:szCs w:val="10"/>
-              </w:rPr>
-            </w:pPr>
-            <w:r>
-              <w:rPr>
-                <w:sz w:val="10"/>
-                <w:szCs w:val="10"/>
-              </w:rPr>
-              <w:t>G030</w:t>
-            </w:r>
-          </w:p>
-        </w:tc>
-        <w:tc>
-          <w:tcPr>
-            <w:tcW w:w="0" w:type="auto"/>
-            <w:vMerge w:val="restart"/>
-          </w:tcPr>
-          <w:p>
-            <w:pPr>
-              <w:spacing w:before="0"/>
-              <w:contextualSpacing/>
-              <w:cnfStyle w:val="000000000000" w:firstRow="0" w:lastRow="0" w:firstColumn="0" w:lastColumn="0" w:oddVBand="0" w:evenVBand="0" w:oddHBand="0" w:evenHBand="0" w:firstRowFirstColumn="0" w:firstRowLastColumn="0" w:lastRowFirstColumn="0" w:lastRowLastColumn="0"/>
-              <w:rPr>
-                <w:sz w:val="10"/>
-                <w:szCs w:val="10"/>
-              </w:rPr>
-            </w:pPr>
-          </w:p>
-        </w:tc>
-        <w:tc>
-          <w:tcPr>
-            <w:tcW w:w="0" w:type="auto"/>
-            <w:vMerge w:val="restart"/>
-            <w:noWrap/>
-          </w:tcPr>
-          <w:p>
-            <w:pPr>
-              <w:spacing w:before="0"/>
-              <w:contextualSpacing/>
-              <w:cnfStyle w:val="000000000000" w:firstRow="0" w:lastRow="0" w:firstColumn="0" w:lastColumn="0" w:oddVBand="0" w:evenVBand="0" w:oddHBand="0" w:evenHBand="0" w:firstRowFirstColumn="0" w:firstRowLastColumn="0" w:lastRowFirstColumn="0" w:lastRowLastColumn="0"/>
-              <w:rPr>
-                <w:sz w:val="10"/>
-                <w:szCs w:val="10"/>
-              </w:rPr>
-            </w:pPr>
-            <w:r>
-              <w:rPr>
-                <w:sz w:val="10"/>
-                <w:szCs w:val="10"/>
-              </w:rPr>
-              <w:t>Infrastructure implemented.</w:t>
-            </w:r>
-          </w:p>
-        </w:tc>
-        <w:tc>
-          <w:tcPr>
-            <w:tcW w:w="0" w:type="auto"/>
-            <w:shd w:val="clear" w:color="auto" w:fill="FFC000"/>
-          </w:tcPr>
-          <w:p>
-            <w:pPr>
-              <w:spacing w:before="0"/>
-              <w:contextualSpacing/>
-              <w:cnfStyle w:val="000000000000" w:firstRow="0" w:lastRow="0" w:firstColumn="0" w:lastColumn="0" w:oddVBand="0" w:evenVBand="0" w:oddHBand="0" w:evenHBand="0" w:firstRowFirstColumn="0" w:firstRowLastColumn="0" w:lastRowFirstColumn="0" w:lastRowLastColumn="0"/>
-              <w:rPr>
-                <w:sz w:val="10"/>
-                <w:szCs w:val="10"/>
-              </w:rPr>
-            </w:pPr>
-            <w:r>
-              <w:rPr>
-                <w:sz w:val="10"/>
-                <w:szCs w:val="10"/>
-              </w:rPr>
-              <w:t>T100</w:t>
-            </w:r>
-          </w:p>
-        </w:tc>
-        <w:tc>
-          <w:tcPr>
-            <w:tcW w:w="0" w:type="auto"/>
-            <w:shd w:val="clear" w:color="auto" w:fill="FFC000"/>
-          </w:tcPr>
-          <w:p>
-            <w:pPr>
-              <w:spacing w:before="0"/>
-              <w:contextualSpacing/>
-              <w:cnfStyle w:val="000000000000" w:firstRow="0" w:lastRow="0" w:firstColumn="0" w:lastColumn="0" w:oddVBand="0" w:evenVBand="0" w:oddHBand="0" w:evenHBand="0" w:firstRowFirstColumn="0" w:firstRowLastColumn="0" w:lastRowFirstColumn="0" w:lastRowLastColumn="0"/>
-              <w:rPr>
-                <w:sz w:val="10"/>
-                <w:szCs w:val="10"/>
-              </w:rPr>
-            </w:pPr>
-            <w:r>
-              <w:rPr>
-                <w:sz w:val="10"/>
-                <w:szCs w:val="10"/>
-              </w:rPr>
-              <w:t>1</w:t>
-            </w:r>
-          </w:p>
-        </w:tc>
-        <w:tc>
-          <w:tcPr>
-            <w:tcW w:w="0" w:type="auto"/>
-            <w:shd w:val="clear" w:color="auto" w:fill="FFC000"/>
-          </w:tcPr>
-          <w:p>
-            <w:pPr>
-              <w:spacing w:before="0"/>
-              <w:contextualSpacing/>
-              <w:cnfStyle w:val="000000000000" w:firstRow="0" w:lastRow="0" w:firstColumn="0" w:lastColumn="0" w:oddVBand="0" w:evenVBand="0" w:oddHBand="0" w:evenHBand="0" w:firstRowFirstColumn="0" w:firstRowLastColumn="0" w:lastRowFirstColumn="0" w:lastRowLastColumn="0"/>
-              <w:rPr>
-                <w:sz w:val="10"/>
-                <w:szCs w:val="10"/>
-              </w:rPr>
-            </w:pPr>
-            <w:r>
-              <w:rPr>
-                <w:sz w:val="10"/>
-                <w:szCs w:val="10"/>
-              </w:rPr>
-              <w:t>11/</w:t>
-            </w:r>
-            <w:r>
-              <w:rPr>
-                <w:sz w:val="10"/>
-                <w:szCs w:val="10"/>
-              </w:rPr>
-              <w:t>7</w:t>
-            </w:r>
-            <w:r>
-              <w:rPr>
-                <w:sz w:val="10"/>
-                <w:szCs w:val="10"/>
-              </w:rPr>
-              <w:t>/2020</w:t>
-            </w:r>
-          </w:p>
-        </w:tc>
-        <w:tc>
-          <w:tcPr>
-            <w:tcW w:w="0" w:type="auto"/>
-            <w:shd w:val="clear" w:color="auto" w:fill="FFC000"/>
-            <w:noWrap/>
-          </w:tcPr>
-          <w:p>
-            <w:pPr>
-              <w:spacing w:before="0"/>
-              <w:contextualSpacing/>
-              <w:cnfStyle w:val="000000000000" w:firstRow="0" w:lastRow="0" w:firstColumn="0" w:lastColumn="0" w:oddVBand="0" w:evenVBand="0" w:oddHBand="0" w:evenHBand="0" w:firstRowFirstColumn="0" w:firstRowLastColumn="0" w:lastRowFirstColumn="0" w:lastRowLastColumn="0"/>
-              <w:rPr>
-                <w:sz w:val="10"/>
-                <w:szCs w:val="10"/>
-              </w:rPr>
-            </w:pPr>
-            <w:r>
-              <w:rPr>
-                <w:sz w:val="10"/>
-                <w:szCs w:val="10"/>
-              </w:rPr>
-              <w:t>Implement infrastructure to provide data access to all developers.</w:t>
-            </w:r>
-          </w:p>
-        </w:tc>
-        <w:tc>
-          <w:tcPr>
-            <w:tcW w:w="0" w:type="auto"/>
-            <w:shd w:val="clear" w:color="auto" w:fill="FFC000"/>
-          </w:tcPr>
-          <w:p>
-            <w:pPr>
-              <w:spacing w:before="0"/>
-              <w:contextualSpacing/>
-              <w:cnfStyle w:val="000000000000" w:firstRow="0" w:lastRow="0" w:firstColumn="0" w:lastColumn="0" w:oddVBand="0" w:evenVBand="0" w:oddHBand="0" w:evenHBand="0" w:firstRowFirstColumn="0" w:firstRowLastColumn="0" w:lastRowFirstColumn="0" w:lastRowLastColumn="0"/>
-              <w:rPr>
-                <w:sz w:val="10"/>
-                <w:szCs w:val="10"/>
-              </w:rPr>
-            </w:pPr>
-            <w:r>
-              <w:rPr>
-                <w:sz w:val="10"/>
-                <w:szCs w:val="10"/>
-              </w:rPr>
-              <w:t>David</w:t>
-            </w:r>
+          </w:p>
+        </w:tc>
+        <w:tc>
+          <w:tcPr>
+            <w:tcW w:w="0" w:type="auto"/>
+            <w:vMerge/>
+            <w:noWrap/>
+          </w:tcPr>
+          <w:p>
+            <w:pPr>
+              <w:spacing w:before="0"/>
+              <w:contextualSpacing/>
+              <w:cnfStyle w:val="000000000000" w:firstRow="0" w:lastRow="0" w:firstColumn="0" w:lastColumn="0" w:oddVBand="0" w:evenVBand="0" w:oddHBand="0" w:evenHBand="0" w:firstRowFirstColumn="0" w:firstRowLastColumn="0" w:lastRowFirstColumn="0" w:lastRowLastColumn="0"/>
+              <w:rPr>
+                <w:sz w:val="10"/>
+                <w:szCs w:val="10"/>
+              </w:rPr>
+            </w:pPr>
+          </w:p>
+        </w:tc>
+        <w:tc>
+          <w:tcPr>
+            <w:tcW w:w="0" w:type="auto"/>
+            <w:vMerge/>
+          </w:tcPr>
+          <w:p>
+            <w:pPr>
+              <w:spacing w:before="0"/>
+              <w:contextualSpacing/>
+              <w:cnfStyle w:val="000000000000" w:firstRow="0" w:lastRow="0" w:firstColumn="0" w:lastColumn="0" w:oddVBand="0" w:evenVBand="0" w:oddHBand="0" w:evenHBand="0" w:firstRowFirstColumn="0" w:firstRowLastColumn="0" w:lastRowFirstColumn="0" w:lastRowLastColumn="0"/>
+              <w:rPr>
+                <w:sz w:val="10"/>
+                <w:szCs w:val="10"/>
+              </w:rPr>
+            </w:pPr>
+          </w:p>
+        </w:tc>
+        <w:tc>
+          <w:tcPr>
+            <w:tcW w:w="0" w:type="auto"/>
+            <w:vMerge/>
+            <w:noWrap/>
+          </w:tcPr>
+          <w:p>
+            <w:pPr>
+              <w:spacing w:before="0"/>
+              <w:contextualSpacing/>
+              <w:cnfStyle w:val="000000000000" w:firstRow="0" w:lastRow="0" w:firstColumn="0" w:lastColumn="0" w:oddVBand="0" w:evenVBand="0" w:oddHBand="0" w:evenHBand="0" w:firstRowFirstColumn="0" w:firstRowLastColumn="0" w:lastRowFirstColumn="0" w:lastRowLastColumn="0"/>
+              <w:rPr>
+                <w:sz w:val="10"/>
+                <w:szCs w:val="10"/>
+              </w:rPr>
+            </w:pPr>
+          </w:p>
+        </w:tc>
+        <w:tc>
+          <w:tcPr>
+            <w:tcW w:w="0" w:type="auto"/>
+          </w:tcPr>
+          <w:p>
+            <w:pPr>
+              <w:spacing w:before="0"/>
+              <w:contextualSpacing/>
+              <w:cnfStyle w:val="000000000000" w:firstRow="0" w:lastRow="0" w:firstColumn="0" w:lastColumn="0" w:oddVBand="0" w:evenVBand="0" w:oddHBand="0" w:evenHBand="0" w:firstRowFirstColumn="0" w:firstRowLastColumn="0" w:lastRowFirstColumn="0" w:lastRowLastColumn="0"/>
+              <w:rPr>
+                <w:sz w:val="10"/>
+                <w:szCs w:val="10"/>
+              </w:rPr>
+            </w:pPr>
+            <w:r>
+              <w:rPr>
+                <w:sz w:val="10"/>
+                <w:szCs w:val="10"/>
+              </w:rPr>
+              <w:t>T090</w:t>
+            </w:r>
+          </w:p>
+        </w:tc>
+        <w:tc>
+          <w:tcPr>
+            <w:tcW w:w="0" w:type="auto"/>
+          </w:tcPr>
+          <w:p>
+            <w:pPr>
+              <w:spacing w:before="0"/>
+              <w:contextualSpacing/>
+              <w:cnfStyle w:val="000000000000" w:firstRow="0" w:lastRow="0" w:firstColumn="0" w:lastColumn="0" w:oddVBand="0" w:evenVBand="0" w:oddHBand="0" w:evenHBand="0" w:firstRowFirstColumn="0" w:firstRowLastColumn="0" w:lastRowFirstColumn="0" w:lastRowLastColumn="0"/>
+              <w:rPr>
+                <w:sz w:val="10"/>
+                <w:szCs w:val="10"/>
+              </w:rPr>
+            </w:pPr>
+          </w:p>
+        </w:tc>
+        <w:tc>
+          <w:tcPr>
+            <w:tcW w:w="0" w:type="auto"/>
+          </w:tcPr>
+          <w:p>
+            <w:pPr>
+              <w:spacing w:before="0"/>
+              <w:contextualSpacing/>
+              <w:cnfStyle w:val="000000000000" w:firstRow="0" w:lastRow="0" w:firstColumn="0" w:lastColumn="0" w:oddVBand="0" w:evenVBand="0" w:oddHBand="0" w:evenHBand="0" w:firstRowFirstColumn="0" w:firstRowLastColumn="0" w:lastRowFirstColumn="0" w:lastRowLastColumn="0"/>
+              <w:rPr>
+                <w:sz w:val="10"/>
+                <w:szCs w:val="10"/>
+              </w:rPr>
+            </w:pPr>
+          </w:p>
+        </w:tc>
+        <w:tc>
+          <w:tcPr>
+            <w:tcW w:w="0" w:type="auto"/>
+            <w:noWrap/>
+          </w:tcPr>
+          <w:p>
+            <w:pPr>
+              <w:spacing w:before="0"/>
+              <w:contextualSpacing/>
+              <w:cnfStyle w:val="000000000000" w:firstRow="0" w:lastRow="0" w:firstColumn="0" w:lastColumn="0" w:oddVBand="0" w:evenVBand="0" w:oddHBand="0" w:evenHBand="0" w:firstRowFirstColumn="0" w:firstRowLastColumn="0" w:lastRowFirstColumn="0" w:lastRowLastColumn="0"/>
+              <w:rPr>
+                <w:sz w:val="10"/>
+                <w:szCs w:val="10"/>
+              </w:rPr>
+            </w:pPr>
+            <w:r>
+              <w:rPr>
+                <w:sz w:val="10"/>
+                <w:szCs w:val="10"/>
+              </w:rPr>
+              <w:t>Perform advanced cleanup (collect/combine/pre-process).</w:t>
+            </w:r>
+          </w:p>
+        </w:tc>
+        <w:tc>
+          <w:tcPr>
+            <w:tcW w:w="0" w:type="auto"/>
+          </w:tcPr>
+          <w:p>
+            <w:pPr>
+              <w:spacing w:before="0"/>
+              <w:contextualSpacing/>
+              <w:cnfStyle w:val="000000000000" w:firstRow="0" w:lastRow="0" w:firstColumn="0" w:lastColumn="0" w:oddVBand="0" w:evenVBand="0" w:oddHBand="0" w:evenHBand="0" w:firstRowFirstColumn="0" w:firstRowLastColumn="0" w:lastRowFirstColumn="0" w:lastRowLastColumn="0"/>
+              <w:rPr>
+                <w:sz w:val="10"/>
+                <w:szCs w:val="10"/>
+              </w:rPr>
+            </w:pPr>
           </w:p>
         </w:tc>
       </w:tr>
@@ -4169,7 +4113,7 @@
           <w:tcPr>
             <w:cnfStyle w:val="001000000000" w:firstRow="0" w:lastRow="0" w:firstColumn="1" w:lastColumn="0" w:oddVBand="0" w:evenVBand="0" w:oddHBand="0" w:evenHBand="0" w:firstRowFirstColumn="0" w:firstRowLastColumn="0" w:lastRowFirstColumn="0" w:lastRowLastColumn="0"/>
             <w:tcW w:w="0" w:type="auto"/>
-            <w:vMerge/>
+            <w:vMerge w:val="restart"/>
             <w:shd w:val="clear" w:color="auto" w:fill="FFC000"/>
             <w:noWrap/>
           </w:tcPr>
@@ -4182,87 +4126,110 @@
                 <w:szCs w:val="10"/>
               </w:rPr>
             </w:pPr>
-          </w:p>
-        </w:tc>
-        <w:tc>
-          <w:tcPr>
-            <w:tcW w:w="0" w:type="auto"/>
-            <w:vMerge/>
-            <w:noWrap/>
-          </w:tcPr>
-          <w:p>
-            <w:pPr>
-              <w:spacing w:before="0"/>
-              <w:contextualSpacing/>
-              <w:cnfStyle w:val="000000000000" w:firstRow="0" w:lastRow="0" w:firstColumn="0" w:lastColumn="0" w:oddVBand="0" w:evenVBand="0" w:oddHBand="0" w:evenHBand="0" w:firstRowFirstColumn="0" w:firstRowLastColumn="0" w:lastRowFirstColumn="0" w:lastRowLastColumn="0"/>
-              <w:rPr>
-                <w:sz w:val="10"/>
-                <w:szCs w:val="10"/>
-              </w:rPr>
-            </w:pPr>
-          </w:p>
-        </w:tc>
-        <w:tc>
-          <w:tcPr>
-            <w:tcW w:w="0" w:type="auto"/>
-            <w:vMerge/>
-          </w:tcPr>
-          <w:p>
-            <w:pPr>
-              <w:spacing w:before="0"/>
-              <w:contextualSpacing/>
-              <w:cnfStyle w:val="000000000000" w:firstRow="0" w:lastRow="0" w:firstColumn="0" w:lastColumn="0" w:oddVBand="0" w:evenVBand="0" w:oddHBand="0" w:evenHBand="0" w:firstRowFirstColumn="0" w:firstRowLastColumn="0" w:lastRowFirstColumn="0" w:lastRowLastColumn="0"/>
-              <w:rPr>
-                <w:sz w:val="10"/>
-                <w:szCs w:val="10"/>
-              </w:rPr>
-            </w:pPr>
-          </w:p>
-        </w:tc>
-        <w:tc>
-          <w:tcPr>
-            <w:tcW w:w="0" w:type="auto"/>
-            <w:vMerge/>
-            <w:noWrap/>
-          </w:tcPr>
-          <w:p>
-            <w:pPr>
-              <w:spacing w:before="0"/>
-              <w:contextualSpacing/>
-              <w:cnfStyle w:val="000000000000" w:firstRow="0" w:lastRow="0" w:firstColumn="0" w:lastColumn="0" w:oddVBand="0" w:evenVBand="0" w:oddHBand="0" w:evenHBand="0" w:firstRowFirstColumn="0" w:firstRowLastColumn="0" w:lastRowFirstColumn="0" w:lastRowLastColumn="0"/>
-              <w:rPr>
-                <w:sz w:val="10"/>
-                <w:szCs w:val="10"/>
-              </w:rPr>
-            </w:pPr>
-          </w:p>
-        </w:tc>
-        <w:tc>
-          <w:tcPr>
-            <w:tcW w:w="0" w:type="auto"/>
-          </w:tcPr>
-          <w:p>
-            <w:pPr>
-              <w:spacing w:before="0"/>
-              <w:contextualSpacing/>
-              <w:cnfStyle w:val="000000000000" w:firstRow="0" w:lastRow="0" w:firstColumn="0" w:lastColumn="0" w:oddVBand="0" w:evenVBand="0" w:oddHBand="0" w:evenHBand="0" w:firstRowFirstColumn="0" w:firstRowLastColumn="0" w:lastRowFirstColumn="0" w:lastRowLastColumn="0"/>
-              <w:rPr>
-                <w:sz w:val="10"/>
-                <w:szCs w:val="10"/>
-              </w:rPr>
-            </w:pPr>
-            <w:r>
-              <w:rPr>
-                <w:sz w:val="10"/>
-                <w:szCs w:val="10"/>
-              </w:rPr>
-              <w:t>T110</w:t>
-            </w:r>
-          </w:p>
-        </w:tc>
-        <w:tc>
-          <w:tcPr>
-            <w:tcW w:w="0" w:type="auto"/>
+            <w:r>
+              <w:rPr>
+                <w:sz w:val="10"/>
+                <w:szCs w:val="10"/>
+              </w:rPr>
+              <w:t>Data Processing</w:t>
+            </w:r>
+          </w:p>
+        </w:tc>
+        <w:tc>
+          <w:tcPr>
+            <w:tcW w:w="0" w:type="auto"/>
+            <w:vMerge w:val="restart"/>
+            <w:noWrap/>
+          </w:tcPr>
+          <w:p>
+            <w:pPr>
+              <w:spacing w:before="0"/>
+              <w:contextualSpacing/>
+              <w:cnfStyle w:val="000000000000" w:firstRow="0" w:lastRow="0" w:firstColumn="0" w:lastColumn="0" w:oddVBand="0" w:evenVBand="0" w:oddHBand="0" w:evenHBand="0" w:firstRowFirstColumn="0" w:firstRowLastColumn="0" w:lastRowFirstColumn="0" w:lastRowLastColumn="0"/>
+              <w:rPr>
+                <w:sz w:val="10"/>
+                <w:szCs w:val="10"/>
+              </w:rPr>
+            </w:pPr>
+            <w:r>
+              <w:rPr>
+                <w:sz w:val="10"/>
+                <w:szCs w:val="10"/>
+              </w:rPr>
+              <w:t>G030</w:t>
+            </w:r>
+          </w:p>
+        </w:tc>
+        <w:tc>
+          <w:tcPr>
+            <w:tcW w:w="0" w:type="auto"/>
+            <w:vMerge w:val="restart"/>
+          </w:tcPr>
+          <w:p>
+            <w:pPr>
+              <w:spacing w:before="0"/>
+              <w:contextualSpacing/>
+              <w:cnfStyle w:val="000000000000" w:firstRow="0" w:lastRow="0" w:firstColumn="0" w:lastColumn="0" w:oddVBand="0" w:evenVBand="0" w:oddHBand="0" w:evenHBand="0" w:firstRowFirstColumn="0" w:firstRowLastColumn="0" w:lastRowFirstColumn="0" w:lastRowLastColumn="0"/>
+              <w:rPr>
+                <w:sz w:val="10"/>
+                <w:szCs w:val="10"/>
+              </w:rPr>
+            </w:pPr>
+          </w:p>
+        </w:tc>
+        <w:tc>
+          <w:tcPr>
+            <w:tcW w:w="0" w:type="auto"/>
+            <w:vMerge w:val="restart"/>
+            <w:noWrap/>
+          </w:tcPr>
+          <w:p>
+            <w:pPr>
+              <w:spacing w:before="0"/>
+              <w:contextualSpacing/>
+              <w:cnfStyle w:val="000000000000" w:firstRow="0" w:lastRow="0" w:firstColumn="0" w:lastColumn="0" w:oddVBand="0" w:evenVBand="0" w:oddHBand="0" w:evenHBand="0" w:firstRowFirstColumn="0" w:firstRowLastColumn="0" w:lastRowFirstColumn="0" w:lastRowLastColumn="0"/>
+              <w:rPr>
+                <w:sz w:val="10"/>
+                <w:szCs w:val="10"/>
+              </w:rPr>
+            </w:pPr>
+            <w:r>
+              <w:rPr>
+                <w:sz w:val="10"/>
+                <w:szCs w:val="10"/>
+              </w:rPr>
+              <w:t>Infrastructure implemented.</w:t>
+            </w:r>
+          </w:p>
+        </w:tc>
+        <w:tc>
+          <w:tcPr>
+            <w:tcW w:w="0" w:type="auto"/>
+            <w:shd w:val="clear" w:color="auto" w:fill="FFC000"/>
+          </w:tcPr>
+          <w:p>
+            <w:pPr>
+              <w:spacing w:before="0"/>
+              <w:contextualSpacing/>
+              <w:cnfStyle w:val="000000000000" w:firstRow="0" w:lastRow="0" w:firstColumn="0" w:lastColumn="0" w:oddVBand="0" w:evenVBand="0" w:oddHBand="0" w:evenHBand="0" w:firstRowFirstColumn="0" w:firstRowLastColumn="0" w:lastRowFirstColumn="0" w:lastRowLastColumn="0"/>
+              <w:rPr>
+                <w:sz w:val="10"/>
+                <w:szCs w:val="10"/>
+              </w:rPr>
+            </w:pPr>
+            <w:r>
+              <w:rPr>
+                <w:sz w:val="10"/>
+                <w:szCs w:val="10"/>
+              </w:rPr>
+              <w:t>T100</w:t>
+            </w:r>
+          </w:p>
+        </w:tc>
+        <w:tc>
+          <w:tcPr>
+            <w:tcW w:w="0" w:type="auto"/>
+            <w:shd w:val="clear" w:color="auto" w:fill="FFC000"/>
           </w:tcPr>
           <w:p>
             <w:pPr>
@@ -4286,46 +4253,70 @@
         <w:tc>
           <w:tcPr>
             <w:tcW w:w="0" w:type="auto"/>
-          </w:tcPr>
-          <w:p>
-            <w:pPr>
-              <w:spacing w:before="0"/>
-              <w:contextualSpacing/>
-              <w:cnfStyle w:val="000000000000" w:firstRow="0" w:lastRow="0" w:firstColumn="0" w:lastColumn="0" w:oddVBand="0" w:evenVBand="0" w:oddHBand="0" w:evenHBand="0" w:firstRowFirstColumn="0" w:firstRowLastColumn="0" w:lastRowFirstColumn="0" w:lastRowLastColumn="0"/>
-              <w:rPr>
-                <w:sz w:val="10"/>
-                <w:szCs w:val="10"/>
-              </w:rPr>
-            </w:pPr>
-          </w:p>
-        </w:tc>
-        <w:tc>
-          <w:tcPr>
-            <w:tcW w:w="0" w:type="auto"/>
-            <w:noWrap/>
-          </w:tcPr>
-          <w:p>
-            <w:pPr>
-              <w:spacing w:before="0"/>
-              <w:contextualSpacing/>
-              <w:cnfStyle w:val="000000000000" w:firstRow="0" w:lastRow="0" w:firstColumn="0" w:lastColumn="0" w:oddVBand="0" w:evenVBand="0" w:oddHBand="0" w:evenHBand="0" w:firstRowFirstColumn="0" w:firstRowLastColumn="0" w:lastRowFirstColumn="0" w:lastRowLastColumn="0"/>
-              <w:rPr>
-                <w:sz w:val="10"/>
-                <w:szCs w:val="10"/>
-              </w:rPr>
-            </w:pPr>
-            <w:r>
-              <w:rPr>
-                <w:sz w:val="10"/>
-                <w:szCs w:val="10"/>
-              </w:rPr>
-              <w:t>Implement infrastructure to provide collection and handling of processing artifacts (processed data, metrics, and plots -&gt; multiple dashboards, compiled reports).</w:t>
-            </w:r>
-          </w:p>
-        </w:tc>
-        <w:tc>
-          <w:tcPr>
-            <w:tcW w:w="0" w:type="auto"/>
+            <w:shd w:val="clear" w:color="auto" w:fill="FFC000"/>
+          </w:tcPr>
+          <w:p>
+            <w:pPr>
+              <w:spacing w:before="0"/>
+              <w:contextualSpacing/>
+              <w:cnfStyle w:val="000000000000" w:firstRow="0" w:lastRow="0" w:firstColumn="0" w:lastColumn="0" w:oddVBand="0" w:evenVBand="0" w:oddHBand="0" w:evenHBand="0" w:firstRowFirstColumn="0" w:firstRowLastColumn="0" w:lastRowFirstColumn="0" w:lastRowLastColumn="0"/>
+              <w:rPr>
+                <w:sz w:val="10"/>
+                <w:szCs w:val="10"/>
+              </w:rPr>
+            </w:pPr>
+            <w:r>
+              <w:rPr>
+                <w:sz w:val="10"/>
+                <w:szCs w:val="10"/>
+              </w:rPr>
+              <w:t>11/</w:t>
+            </w:r>
+            <w:r>
+              <w:rPr>
+                <w:sz w:val="10"/>
+                <w:szCs w:val="10"/>
+              </w:rPr>
+              <w:t>7</w:t>
+            </w:r>
+            <w:r>
+              <w:rPr>
+                <w:sz w:val="10"/>
+                <w:szCs w:val="10"/>
+              </w:rPr>
+              <w:t>/2020</w:t>
+            </w:r>
+          </w:p>
+        </w:tc>
+        <w:tc>
+          <w:tcPr>
+            <w:tcW w:w="0" w:type="auto"/>
+            <w:shd w:val="clear" w:color="auto" w:fill="FFC000"/>
+            <w:noWrap/>
+          </w:tcPr>
+          <w:p>
+            <w:pPr>
+              <w:spacing w:before="0"/>
+              <w:contextualSpacing/>
+              <w:cnfStyle w:val="000000000000" w:firstRow="0" w:lastRow="0" w:firstColumn="0" w:lastColumn="0" w:oddVBand="0" w:evenVBand="0" w:oddHBand="0" w:evenHBand="0" w:firstRowFirstColumn="0" w:firstRowLastColumn="0" w:lastRowFirstColumn="0" w:lastRowLastColumn="0"/>
+              <w:rPr>
+                <w:sz w:val="10"/>
+                <w:szCs w:val="10"/>
+              </w:rPr>
+            </w:pPr>
+            <w:r>
+              <w:rPr>
+                <w:sz w:val="10"/>
+                <w:szCs w:val="10"/>
+              </w:rPr>
+              <w:t>Implement infrastructure to provide data access to all developers.</w:t>
+            </w:r>
+          </w:p>
+        </w:tc>
+        <w:tc>
+          <w:tcPr>
+            <w:tcW w:w="0" w:type="auto"/>
+            <w:shd w:val="clear" w:color="auto" w:fill="FFC000"/>
           </w:tcPr>
           <w:p>
             <w:pPr>
@@ -4355,6 +4346,7 @@
           <w:tcPr>
             <w:cnfStyle w:val="001000000000" w:firstRow="0" w:lastRow="0" w:firstColumn="1" w:lastColumn="0" w:oddVBand="0" w:evenVBand="0" w:oddHBand="0" w:evenHBand="0" w:firstRowFirstColumn="0" w:firstRowLastColumn="0" w:lastRowFirstColumn="0" w:lastRowLastColumn="0"/>
             <w:tcW w:w="0" w:type="auto"/>
+            <w:vMerge/>
             <w:shd w:val="clear" w:color="auto" w:fill="FFC000"/>
             <w:noWrap/>
           </w:tcPr>
@@ -4372,141 +4364,163 @@
         <w:tc>
           <w:tcPr>
             <w:tcW w:w="0" w:type="auto"/>
-            <w:noWrap/>
-          </w:tcPr>
-          <w:p>
-            <w:pPr>
-              <w:spacing w:before="0"/>
-              <w:contextualSpacing/>
-              <w:cnfStyle w:val="000000000000" w:firstRow="0" w:lastRow="0" w:firstColumn="0" w:lastColumn="0" w:oddVBand="0" w:evenVBand="0" w:oddHBand="0" w:evenHBand="0" w:firstRowFirstColumn="0" w:firstRowLastColumn="0" w:lastRowFirstColumn="0" w:lastRowLastColumn="0"/>
-              <w:rPr>
-                <w:sz w:val="10"/>
-                <w:szCs w:val="10"/>
-              </w:rPr>
-            </w:pPr>
-          </w:p>
-        </w:tc>
-        <w:tc>
-          <w:tcPr>
-            <w:tcW w:w="0" w:type="auto"/>
-          </w:tcPr>
-          <w:p>
-            <w:pPr>
-              <w:spacing w:before="0"/>
-              <w:contextualSpacing/>
-              <w:cnfStyle w:val="000000000000" w:firstRow="0" w:lastRow="0" w:firstColumn="0" w:lastColumn="0" w:oddVBand="0" w:evenVBand="0" w:oddHBand="0" w:evenHBand="0" w:firstRowFirstColumn="0" w:firstRowLastColumn="0" w:lastRowFirstColumn="0" w:lastRowLastColumn="0"/>
-              <w:rPr>
-                <w:sz w:val="10"/>
-                <w:szCs w:val="10"/>
-              </w:rPr>
-            </w:pPr>
-          </w:p>
-        </w:tc>
-        <w:tc>
-          <w:tcPr>
-            <w:tcW w:w="0" w:type="auto"/>
-            <w:noWrap/>
-          </w:tcPr>
-          <w:p>
-            <w:pPr>
-              <w:spacing w:before="0"/>
-              <w:contextualSpacing/>
-              <w:cnfStyle w:val="000000000000" w:firstRow="0" w:lastRow="0" w:firstColumn="0" w:lastColumn="0" w:oddVBand="0" w:evenVBand="0" w:oddHBand="0" w:evenHBand="0" w:firstRowFirstColumn="0" w:firstRowLastColumn="0" w:lastRowFirstColumn="0" w:lastRowLastColumn="0"/>
-              <w:rPr>
-                <w:sz w:val="10"/>
-                <w:szCs w:val="10"/>
-              </w:rPr>
-            </w:pPr>
-          </w:p>
-        </w:tc>
-        <w:tc>
-          <w:tcPr>
-            <w:tcW w:w="0" w:type="auto"/>
-            <w:shd w:val="clear" w:color="auto" w:fill="FFC000"/>
-          </w:tcPr>
-          <w:p>
-            <w:pPr>
-              <w:spacing w:before="0"/>
-              <w:contextualSpacing/>
-              <w:cnfStyle w:val="000000000000" w:firstRow="0" w:lastRow="0" w:firstColumn="0" w:lastColumn="0" w:oddVBand="0" w:evenVBand="0" w:oddHBand="0" w:evenHBand="0" w:firstRowFirstColumn="0" w:firstRowLastColumn="0" w:lastRowFirstColumn="0" w:lastRowLastColumn="0"/>
-              <w:rPr>
-                <w:sz w:val="10"/>
-                <w:szCs w:val="10"/>
-              </w:rPr>
-            </w:pPr>
-          </w:p>
-        </w:tc>
-        <w:tc>
-          <w:tcPr>
-            <w:tcW w:w="0" w:type="auto"/>
-            <w:shd w:val="clear" w:color="auto" w:fill="FFC000"/>
-          </w:tcPr>
-          <w:p>
-            <w:pPr>
-              <w:spacing w:before="0"/>
-              <w:contextualSpacing/>
-              <w:cnfStyle w:val="000000000000" w:firstRow="0" w:lastRow="0" w:firstColumn="0" w:lastColumn="0" w:oddVBand="0" w:evenVBand="0" w:oddHBand="0" w:evenHBand="0" w:firstRowFirstColumn="0" w:firstRowLastColumn="0" w:lastRowFirstColumn="0" w:lastRowLastColumn="0"/>
-              <w:rPr>
-                <w:sz w:val="10"/>
-                <w:szCs w:val="10"/>
-              </w:rPr>
-            </w:pPr>
-          </w:p>
-        </w:tc>
-        <w:tc>
-          <w:tcPr>
-            <w:tcW w:w="0" w:type="auto"/>
-            <w:shd w:val="clear" w:color="auto" w:fill="FFC000"/>
-          </w:tcPr>
-          <w:p>
-            <w:pPr>
-              <w:spacing w:before="0"/>
-              <w:contextualSpacing/>
-              <w:cnfStyle w:val="000000000000" w:firstRow="0" w:lastRow="0" w:firstColumn="0" w:lastColumn="0" w:oddVBand="0" w:evenVBand="0" w:oddHBand="0" w:evenHBand="0" w:firstRowFirstColumn="0" w:firstRowLastColumn="0" w:lastRowFirstColumn="0" w:lastRowLastColumn="0"/>
-              <w:rPr>
-                <w:sz w:val="10"/>
-                <w:szCs w:val="10"/>
-              </w:rPr>
-            </w:pPr>
-          </w:p>
-        </w:tc>
-        <w:tc>
-          <w:tcPr>
-            <w:tcW w:w="0" w:type="auto"/>
-            <w:shd w:val="clear" w:color="auto" w:fill="FFC000"/>
-            <w:noWrap/>
-          </w:tcPr>
-          <w:p>
-            <w:pPr>
-              <w:cnfStyle w:val="000000000000" w:firstRow="0" w:lastRow="0" w:firstColumn="0" w:lastColumn="0" w:oddVBand="0" w:evenVBand="0" w:oddHBand="0" w:evenHBand="0" w:firstRowFirstColumn="0" w:firstRowLastColumn="0" w:lastRowFirstColumn="0" w:lastRowLastColumn="0"/>
-              <w:rPr>
-                <w:sz w:val="10"/>
-                <w:szCs w:val="10"/>
-              </w:rPr>
-            </w:pPr>
-            <w:r>
-              <w:rPr>
-                <w:sz w:val="10"/>
-                <w:szCs w:val="10"/>
-              </w:rPr>
-              <w:t>Use one new Python library that hasn't been covered in class.</w:t>
-            </w:r>
-          </w:p>
-        </w:tc>
-        <w:tc>
-          <w:tcPr>
-            <w:tcW w:w="0" w:type="auto"/>
-          </w:tcPr>
-          <w:p>
-            <w:pPr>
-              <w:spacing w:before="0"/>
-              <w:contextualSpacing/>
-              <w:cnfStyle w:val="000000000000" w:firstRow="0" w:lastRow="0" w:firstColumn="0" w:lastColumn="0" w:oddVBand="0" w:evenVBand="0" w:oddHBand="0" w:evenHBand="0" w:firstRowFirstColumn="0" w:firstRowLastColumn="0" w:lastRowFirstColumn="0" w:lastRowLastColumn="0"/>
-              <w:rPr>
-                <w:sz w:val="10"/>
-                <w:szCs w:val="10"/>
-              </w:rPr>
-            </w:pPr>
+            <w:vMerge/>
+            <w:noWrap/>
+          </w:tcPr>
+          <w:p>
+            <w:pPr>
+              <w:spacing w:before="0"/>
+              <w:contextualSpacing/>
+              <w:cnfStyle w:val="000000000000" w:firstRow="0" w:lastRow="0" w:firstColumn="0" w:lastColumn="0" w:oddVBand="0" w:evenVBand="0" w:oddHBand="0" w:evenHBand="0" w:firstRowFirstColumn="0" w:firstRowLastColumn="0" w:lastRowFirstColumn="0" w:lastRowLastColumn="0"/>
+              <w:rPr>
+                <w:sz w:val="10"/>
+                <w:szCs w:val="10"/>
+              </w:rPr>
+            </w:pPr>
+          </w:p>
+        </w:tc>
+        <w:tc>
+          <w:tcPr>
+            <w:tcW w:w="0" w:type="auto"/>
+            <w:vMerge/>
+          </w:tcPr>
+          <w:p>
+            <w:pPr>
+              <w:spacing w:before="0"/>
+              <w:contextualSpacing/>
+              <w:cnfStyle w:val="000000000000" w:firstRow="0" w:lastRow="0" w:firstColumn="0" w:lastColumn="0" w:oddVBand="0" w:evenVBand="0" w:oddHBand="0" w:evenHBand="0" w:firstRowFirstColumn="0" w:firstRowLastColumn="0" w:lastRowFirstColumn="0" w:lastRowLastColumn="0"/>
+              <w:rPr>
+                <w:sz w:val="10"/>
+                <w:szCs w:val="10"/>
+              </w:rPr>
+            </w:pPr>
+          </w:p>
+        </w:tc>
+        <w:tc>
+          <w:tcPr>
+            <w:tcW w:w="0" w:type="auto"/>
+            <w:vMerge/>
+            <w:noWrap/>
+          </w:tcPr>
+          <w:p>
+            <w:pPr>
+              <w:spacing w:before="0"/>
+              <w:contextualSpacing/>
+              <w:cnfStyle w:val="000000000000" w:firstRow="0" w:lastRow="0" w:firstColumn="0" w:lastColumn="0" w:oddVBand="0" w:evenVBand="0" w:oddHBand="0" w:evenHBand="0" w:firstRowFirstColumn="0" w:firstRowLastColumn="0" w:lastRowFirstColumn="0" w:lastRowLastColumn="0"/>
+              <w:rPr>
+                <w:sz w:val="10"/>
+                <w:szCs w:val="10"/>
+              </w:rPr>
+            </w:pPr>
+          </w:p>
+        </w:tc>
+        <w:tc>
+          <w:tcPr>
+            <w:tcW w:w="0" w:type="auto"/>
+          </w:tcPr>
+          <w:p>
+            <w:pPr>
+              <w:spacing w:before="0"/>
+              <w:contextualSpacing/>
+              <w:cnfStyle w:val="000000000000" w:firstRow="0" w:lastRow="0" w:firstColumn="0" w:lastColumn="0" w:oddVBand="0" w:evenVBand="0" w:oddHBand="0" w:evenHBand="0" w:firstRowFirstColumn="0" w:firstRowLastColumn="0" w:lastRowFirstColumn="0" w:lastRowLastColumn="0"/>
+              <w:rPr>
+                <w:sz w:val="10"/>
+                <w:szCs w:val="10"/>
+              </w:rPr>
+            </w:pPr>
+            <w:r>
+              <w:rPr>
+                <w:sz w:val="10"/>
+                <w:szCs w:val="10"/>
+              </w:rPr>
+              <w:t>T110</w:t>
+            </w:r>
+          </w:p>
+        </w:tc>
+        <w:tc>
+          <w:tcPr>
+            <w:tcW w:w="0" w:type="auto"/>
+          </w:tcPr>
+          <w:p>
+            <w:pPr>
+              <w:spacing w:before="0"/>
+              <w:contextualSpacing/>
+              <w:cnfStyle w:val="000000000000" w:firstRow="0" w:lastRow="0" w:firstColumn="0" w:lastColumn="0" w:oddVBand="0" w:evenVBand="0" w:oddHBand="0" w:evenHBand="0" w:firstRowFirstColumn="0" w:firstRowLastColumn="0" w:lastRowFirstColumn="0" w:lastRowLastColumn="0"/>
+              <w:rPr>
+                <w:sz w:val="10"/>
+                <w:szCs w:val="10"/>
+              </w:rPr>
+            </w:pPr>
+            <w:r>
+              <w:rPr>
+                <w:sz w:val="10"/>
+                <w:szCs w:val="10"/>
+              </w:rPr>
+              <w:t>1</w:t>
+            </w:r>
+          </w:p>
+        </w:tc>
+        <w:tc>
+          <w:tcPr>
+            <w:tcW w:w="0" w:type="auto"/>
+          </w:tcPr>
+          <w:p>
+            <w:pPr>
+              <w:spacing w:before="0"/>
+              <w:contextualSpacing/>
+              <w:cnfStyle w:val="000000000000" w:firstRow="0" w:lastRow="0" w:firstColumn="0" w:lastColumn="0" w:oddVBand="0" w:evenVBand="0" w:oddHBand="0" w:evenHBand="0" w:firstRowFirstColumn="0" w:firstRowLastColumn="0" w:lastRowFirstColumn="0" w:lastRowLastColumn="0"/>
+              <w:rPr>
+                <w:sz w:val="10"/>
+                <w:szCs w:val="10"/>
+              </w:rPr>
+            </w:pPr>
+          </w:p>
+        </w:tc>
+        <w:tc>
+          <w:tcPr>
+            <w:tcW w:w="0" w:type="auto"/>
+            <w:noWrap/>
+          </w:tcPr>
+          <w:p>
+            <w:pPr>
+              <w:spacing w:before="0"/>
+              <w:contextualSpacing/>
+              <w:cnfStyle w:val="000000000000" w:firstRow="0" w:lastRow="0" w:firstColumn="0" w:lastColumn="0" w:oddVBand="0" w:evenVBand="0" w:oddHBand="0" w:evenHBand="0" w:firstRowFirstColumn="0" w:firstRowLastColumn="0" w:lastRowFirstColumn="0" w:lastRowLastColumn="0"/>
+              <w:rPr>
+                <w:sz w:val="10"/>
+                <w:szCs w:val="10"/>
+              </w:rPr>
+            </w:pPr>
+            <w:r>
+              <w:rPr>
+                <w:sz w:val="10"/>
+                <w:szCs w:val="10"/>
+              </w:rPr>
+              <w:t>Implement infrastructure to provide collection and handling of processing artifacts (processed data, metrics, and plots -&gt; multiple dashboards, compiled reports).</w:t>
+            </w:r>
+          </w:p>
+        </w:tc>
+        <w:tc>
+          <w:tcPr>
+            <w:tcW w:w="0" w:type="auto"/>
+          </w:tcPr>
+          <w:p>
+            <w:pPr>
+              <w:spacing w:before="0"/>
+              <w:contextualSpacing/>
+              <w:cnfStyle w:val="000000000000" w:firstRow="0" w:lastRow="0" w:firstColumn="0" w:lastColumn="0" w:oddVBand="0" w:evenVBand="0" w:oddHBand="0" w:evenHBand="0" w:firstRowFirstColumn="0" w:firstRowLastColumn="0" w:lastRowFirstColumn="0" w:lastRowLastColumn="0"/>
+              <w:rPr>
+                <w:sz w:val="10"/>
+                <w:szCs w:val="10"/>
+              </w:rPr>
+            </w:pPr>
+            <w:r>
+              <w:rPr>
+                <w:sz w:val="10"/>
+                <w:szCs w:val="10"/>
+              </w:rPr>
+              <w:t>David</w:t>
+            </w:r>
           </w:p>
         </w:tc>
       </w:tr>
@@ -4585,84 +4599,96 @@
         <w:tc>
           <w:tcPr>
             <w:tcW w:w="0" w:type="auto"/>
-            <w:shd w:val="clear" w:color="auto" w:fill="FFFF00"/>
-          </w:tcPr>
-          <w:p>
-            <w:pPr>
-              <w:spacing w:before="0"/>
-              <w:contextualSpacing/>
-              <w:cnfStyle w:val="000000000000" w:firstRow="0" w:lastRow="0" w:firstColumn="0" w:lastColumn="0" w:oddVBand="0" w:evenVBand="0" w:oddHBand="0" w:evenHBand="0" w:firstRowFirstColumn="0" w:firstRowLastColumn="0" w:lastRowFirstColumn="0" w:lastRowLastColumn="0"/>
-              <w:rPr>
-                <w:sz w:val="10"/>
-                <w:szCs w:val="10"/>
-              </w:rPr>
-            </w:pPr>
-          </w:p>
-        </w:tc>
-        <w:tc>
-          <w:tcPr>
-            <w:tcW w:w="0" w:type="auto"/>
-            <w:shd w:val="clear" w:color="auto" w:fill="FFFF00"/>
-          </w:tcPr>
-          <w:p>
-            <w:pPr>
-              <w:spacing w:before="0"/>
-              <w:contextualSpacing/>
-              <w:cnfStyle w:val="000000000000" w:firstRow="0" w:lastRow="0" w:firstColumn="0" w:lastColumn="0" w:oddVBand="0" w:evenVBand="0" w:oddHBand="0" w:evenHBand="0" w:firstRowFirstColumn="0" w:firstRowLastColumn="0" w:lastRowFirstColumn="0" w:lastRowLastColumn="0"/>
-              <w:rPr>
-                <w:sz w:val="10"/>
-                <w:szCs w:val="10"/>
-              </w:rPr>
-            </w:pPr>
-          </w:p>
-        </w:tc>
-        <w:tc>
-          <w:tcPr>
-            <w:tcW w:w="0" w:type="auto"/>
-            <w:shd w:val="clear" w:color="auto" w:fill="FFFF00"/>
-          </w:tcPr>
-          <w:p>
-            <w:pPr>
-              <w:spacing w:before="0"/>
-              <w:contextualSpacing/>
-              <w:cnfStyle w:val="000000000000" w:firstRow="0" w:lastRow="0" w:firstColumn="0" w:lastColumn="0" w:oddVBand="0" w:evenVBand="0" w:oddHBand="0" w:evenHBand="0" w:firstRowFirstColumn="0" w:firstRowLastColumn="0" w:lastRowFirstColumn="0" w:lastRowLastColumn="0"/>
-              <w:rPr>
-                <w:sz w:val="10"/>
-                <w:szCs w:val="10"/>
-              </w:rPr>
-            </w:pPr>
-          </w:p>
-        </w:tc>
-        <w:tc>
-          <w:tcPr>
-            <w:tcW w:w="0" w:type="auto"/>
-            <w:shd w:val="clear" w:color="auto" w:fill="FFFF00"/>
-            <w:noWrap/>
-          </w:tcPr>
-          <w:p>
-            <w:pPr>
-              <w:cnfStyle w:val="000000000000" w:firstRow="0" w:lastRow="0" w:firstColumn="0" w:lastColumn="0" w:oddVBand="0" w:evenVBand="0" w:oddHBand="0" w:evenHBand="0" w:firstRowFirstColumn="0" w:firstRowLastColumn="0" w:lastRowFirstColumn="0" w:lastRowLastColumn="0"/>
-              <w:rPr>
-                <w:sz w:val="10"/>
-                <w:szCs w:val="10"/>
-              </w:rPr>
-            </w:pPr>
-            <w:r>
-              <w:rPr>
-                <w:sz w:val="10"/>
-                <w:szCs w:val="10"/>
-              </w:rPr>
-              <w:t>Optionally, use at least one API, if you can find an API with data pertinent to your primary research questions.</w:t>
-            </w:r>
-          </w:p>
-          <w:p>
-            <w:pPr>
-              <w:cnfStyle w:val="000000000000" w:firstRow="0" w:lastRow="0" w:firstColumn="0" w:lastColumn="0" w:oddVBand="0" w:evenVBand="0" w:oddHBand="0" w:evenHBand="0" w:firstRowFirstColumn="0" w:firstRowLastColumn="0" w:lastRowFirstColumn="0" w:lastRowLastColumn="0"/>
-              <w:rPr>
-                <w:sz w:val="10"/>
-                <w:szCs w:val="10"/>
-              </w:rPr>
-            </w:pPr>
+            <w:shd w:val="clear" w:color="auto" w:fill="FFC000"/>
+          </w:tcPr>
+          <w:p>
+            <w:pPr>
+              <w:spacing w:before="0"/>
+              <w:contextualSpacing/>
+              <w:cnfStyle w:val="000000000000" w:firstRow="0" w:lastRow="0" w:firstColumn="0" w:lastColumn="0" w:oddVBand="0" w:evenVBand="0" w:oddHBand="0" w:evenHBand="0" w:firstRowFirstColumn="0" w:firstRowLastColumn="0" w:lastRowFirstColumn="0" w:lastRowLastColumn="0"/>
+              <w:rPr>
+                <w:sz w:val="10"/>
+                <w:szCs w:val="10"/>
+              </w:rPr>
+            </w:pPr>
+          </w:p>
+        </w:tc>
+        <w:tc>
+          <w:tcPr>
+            <w:tcW w:w="0" w:type="auto"/>
+            <w:shd w:val="clear" w:color="auto" w:fill="FFC000"/>
+          </w:tcPr>
+          <w:p>
+            <w:pPr>
+              <w:spacing w:before="0"/>
+              <w:contextualSpacing/>
+              <w:cnfStyle w:val="000000000000" w:firstRow="0" w:lastRow="0" w:firstColumn="0" w:lastColumn="0" w:oddVBand="0" w:evenVBand="0" w:oddHBand="0" w:evenHBand="0" w:firstRowFirstColumn="0" w:firstRowLastColumn="0" w:lastRowFirstColumn="0" w:lastRowLastColumn="0"/>
+              <w:rPr>
+                <w:sz w:val="10"/>
+                <w:szCs w:val="10"/>
+              </w:rPr>
+            </w:pPr>
+          </w:p>
+        </w:tc>
+        <w:tc>
+          <w:tcPr>
+            <w:tcW w:w="0" w:type="auto"/>
+            <w:shd w:val="clear" w:color="auto" w:fill="FFC000"/>
+          </w:tcPr>
+          <w:p>
+            <w:pPr>
+              <w:spacing w:before="0"/>
+              <w:contextualSpacing/>
+              <w:cnfStyle w:val="000000000000" w:firstRow="0" w:lastRow="0" w:firstColumn="0" w:lastColumn="0" w:oddVBand="0" w:evenVBand="0" w:oddHBand="0" w:evenHBand="0" w:firstRowFirstColumn="0" w:firstRowLastColumn="0" w:lastRowFirstColumn="0" w:lastRowLastColumn="0"/>
+              <w:rPr>
+                <w:sz w:val="10"/>
+                <w:szCs w:val="10"/>
+              </w:rPr>
+            </w:pPr>
+          </w:p>
+        </w:tc>
+        <w:tc>
+          <w:tcPr>
+            <w:tcW w:w="0" w:type="auto"/>
+            <w:shd w:val="clear" w:color="auto" w:fill="FFC000"/>
+            <w:noWrap/>
+          </w:tcPr>
+          <w:p>
+            <w:pPr>
+              <w:cnfStyle w:val="000000000000" w:firstRow="0" w:lastRow="0" w:firstColumn="0" w:lastColumn="0" w:oddVBand="0" w:evenVBand="0" w:oddHBand="0" w:evenHBand="0" w:firstRowFirstColumn="0" w:firstRowLastColumn="0" w:lastRowFirstColumn="0" w:lastRowLastColumn="0"/>
+              <w:rPr>
+                <w:sz w:val="10"/>
+                <w:szCs w:val="10"/>
+              </w:rPr>
+            </w:pPr>
+            <w:r>
+              <w:rPr>
+                <w:sz w:val="10"/>
+                <w:szCs w:val="10"/>
+              </w:rPr>
+              <w:t>Use one new Python library that hasn't been covered in class</w:t>
+            </w:r>
+            <w:r>
+              <w:rPr>
+                <w:sz w:val="10"/>
+                <w:szCs w:val="10"/>
+              </w:rPr>
+              <w:t xml:space="preserve"> (math)</w:t>
+            </w:r>
+            <w:r>
+              <w:rPr>
+                <w:sz w:val="10"/>
+                <w:szCs w:val="10"/>
+              </w:rPr>
+              <w:t xml:space="preserve"> (import from excel files!!!)</w:t>
+            </w:r>
+            <w:r>
+              <w:rPr>
+                <w:sz w:val="10"/>
+                <w:szCs w:val="10"/>
+              </w:rPr>
+              <w:t>.</w:t>
+            </w:r>
           </w:p>
         </w:tc>
         <w:tc>
@@ -4690,146 +4716,151 @@
           <w:tcPr>
             <w:cnfStyle w:val="001000000000" w:firstRow="0" w:lastRow="0" w:firstColumn="1" w:lastColumn="0" w:oddVBand="0" w:evenVBand="0" w:oddHBand="0" w:evenHBand="0" w:firstRowFirstColumn="0" w:firstRowLastColumn="0" w:lastRowFirstColumn="0" w:lastRowLastColumn="0"/>
             <w:tcW w:w="0" w:type="auto"/>
-            <w:noWrap/>
-          </w:tcPr>
-          <w:p>
-            <w:pPr>
-              <w:spacing w:before="0"/>
-              <w:contextualSpacing/>
-              <w:rPr>
-                <w:sz w:val="10"/>
-                <w:szCs w:val="10"/>
-              </w:rPr>
-            </w:pPr>
-          </w:p>
-        </w:tc>
-        <w:tc>
-          <w:tcPr>
-            <w:tcW w:w="0" w:type="auto"/>
-            <w:noWrap/>
-          </w:tcPr>
-          <w:p>
-            <w:pPr>
-              <w:spacing w:before="0"/>
-              <w:contextualSpacing/>
-              <w:cnfStyle w:val="000000000000" w:firstRow="0" w:lastRow="0" w:firstColumn="0" w:lastColumn="0" w:oddVBand="0" w:evenVBand="0" w:oddHBand="0" w:evenHBand="0" w:firstRowFirstColumn="0" w:firstRowLastColumn="0" w:lastRowFirstColumn="0" w:lastRowLastColumn="0"/>
-              <w:rPr>
-                <w:sz w:val="10"/>
-                <w:szCs w:val="10"/>
-              </w:rPr>
-            </w:pPr>
-          </w:p>
-        </w:tc>
-        <w:tc>
-          <w:tcPr>
-            <w:tcW w:w="0" w:type="auto"/>
-          </w:tcPr>
-          <w:p>
-            <w:pPr>
-              <w:spacing w:before="0"/>
-              <w:contextualSpacing/>
-              <w:cnfStyle w:val="000000000000" w:firstRow="0" w:lastRow="0" w:firstColumn="0" w:lastColumn="0" w:oddVBand="0" w:evenVBand="0" w:oddHBand="0" w:evenHBand="0" w:firstRowFirstColumn="0" w:firstRowLastColumn="0" w:lastRowFirstColumn="0" w:lastRowLastColumn="0"/>
-              <w:rPr>
-                <w:sz w:val="10"/>
-                <w:szCs w:val="10"/>
-              </w:rPr>
-            </w:pPr>
-          </w:p>
-        </w:tc>
-        <w:tc>
-          <w:tcPr>
-            <w:tcW w:w="0" w:type="auto"/>
-            <w:noWrap/>
-          </w:tcPr>
-          <w:p>
-            <w:pPr>
-              <w:spacing w:before="0"/>
-              <w:contextualSpacing/>
-              <w:cnfStyle w:val="000000000000" w:firstRow="0" w:lastRow="0" w:firstColumn="0" w:lastColumn="0" w:oddVBand="0" w:evenVBand="0" w:oddHBand="0" w:evenHBand="0" w:firstRowFirstColumn="0" w:firstRowLastColumn="0" w:lastRowFirstColumn="0" w:lastRowLastColumn="0"/>
-              <w:rPr>
-                <w:sz w:val="10"/>
-                <w:szCs w:val="10"/>
-              </w:rPr>
-            </w:pPr>
-          </w:p>
-        </w:tc>
-        <w:tc>
-          <w:tcPr>
-            <w:tcW w:w="0" w:type="auto"/>
-          </w:tcPr>
-          <w:p>
-            <w:pPr>
-              <w:spacing w:before="0"/>
-              <w:contextualSpacing/>
-              <w:cnfStyle w:val="000000000000" w:firstRow="0" w:lastRow="0" w:firstColumn="0" w:lastColumn="0" w:oddVBand="0" w:evenVBand="0" w:oddHBand="0" w:evenHBand="0" w:firstRowFirstColumn="0" w:firstRowLastColumn="0" w:lastRowFirstColumn="0" w:lastRowLastColumn="0"/>
-              <w:rPr>
-                <w:sz w:val="10"/>
-                <w:szCs w:val="10"/>
-              </w:rPr>
-            </w:pPr>
-          </w:p>
-        </w:tc>
-        <w:tc>
-          <w:tcPr>
-            <w:tcW w:w="0" w:type="auto"/>
-          </w:tcPr>
-          <w:p>
-            <w:pPr>
-              <w:spacing w:before="0"/>
-              <w:contextualSpacing/>
-              <w:cnfStyle w:val="000000000000" w:firstRow="0" w:lastRow="0" w:firstColumn="0" w:lastColumn="0" w:oddVBand="0" w:evenVBand="0" w:oddHBand="0" w:evenHBand="0" w:firstRowFirstColumn="0" w:firstRowLastColumn="0" w:lastRowFirstColumn="0" w:lastRowLastColumn="0"/>
-              <w:rPr>
-                <w:sz w:val="10"/>
-                <w:szCs w:val="10"/>
-              </w:rPr>
-            </w:pPr>
-          </w:p>
-        </w:tc>
-        <w:tc>
-          <w:tcPr>
-            <w:tcW w:w="0" w:type="auto"/>
-          </w:tcPr>
-          <w:p>
-            <w:pPr>
-              <w:spacing w:before="0"/>
-              <w:contextualSpacing/>
-              <w:cnfStyle w:val="000000000000" w:firstRow="0" w:lastRow="0" w:firstColumn="0" w:lastColumn="0" w:oddVBand="0" w:evenVBand="0" w:oddHBand="0" w:evenHBand="0" w:firstRowFirstColumn="0" w:firstRowLastColumn="0" w:lastRowFirstColumn="0" w:lastRowLastColumn="0"/>
-              <w:rPr>
-                <w:sz w:val="10"/>
-                <w:szCs w:val="10"/>
-              </w:rPr>
-            </w:pPr>
-          </w:p>
-        </w:tc>
-        <w:tc>
-          <w:tcPr>
-            <w:tcW w:w="0" w:type="auto"/>
-            <w:noWrap/>
-          </w:tcPr>
-          <w:p>
-            <w:pPr>
-              <w:spacing w:before="0"/>
-              <w:contextualSpacing/>
-              <w:cnfStyle w:val="000000000000" w:firstRow="0" w:lastRow="0" w:firstColumn="0" w:lastColumn="0" w:oddVBand="0" w:evenVBand="0" w:oddHBand="0" w:evenHBand="0" w:firstRowFirstColumn="0" w:firstRowLastColumn="0" w:lastRowFirstColumn="0" w:lastRowLastColumn="0"/>
-              <w:rPr>
-                <w:sz w:val="10"/>
-                <w:szCs w:val="10"/>
-              </w:rPr>
-            </w:pPr>
-            <w:r>
-              <w:rPr>
-                <w:sz w:val="10"/>
-                <w:szCs w:val="10"/>
-              </w:rPr>
-              <w:t>Implelent</w:t>
-            </w:r>
-            <w:r>
-              <w:rPr>
-                <w:sz w:val="10"/>
-                <w:szCs w:val="10"/>
-              </w:rPr>
-              <w:t xml:space="preserve"> database storage.</w:t>
-            </w:r>
+            <w:shd w:val="clear" w:color="auto" w:fill="FFC000"/>
+            <w:noWrap/>
+          </w:tcPr>
+          <w:p>
+            <w:pPr>
+              <w:spacing w:before="0"/>
+              <w:contextualSpacing/>
+              <w:rPr>
+                <w:sz w:val="10"/>
+                <w:szCs w:val="10"/>
+              </w:rPr>
+            </w:pPr>
+          </w:p>
+        </w:tc>
+        <w:tc>
+          <w:tcPr>
+            <w:tcW w:w="0" w:type="auto"/>
+            <w:noWrap/>
+          </w:tcPr>
+          <w:p>
+            <w:pPr>
+              <w:spacing w:before="0"/>
+              <w:contextualSpacing/>
+              <w:cnfStyle w:val="000000000000" w:firstRow="0" w:lastRow="0" w:firstColumn="0" w:lastColumn="0" w:oddVBand="0" w:evenVBand="0" w:oddHBand="0" w:evenHBand="0" w:firstRowFirstColumn="0" w:firstRowLastColumn="0" w:lastRowFirstColumn="0" w:lastRowLastColumn="0"/>
+              <w:rPr>
+                <w:sz w:val="10"/>
+                <w:szCs w:val="10"/>
+              </w:rPr>
+            </w:pPr>
+          </w:p>
+        </w:tc>
+        <w:tc>
+          <w:tcPr>
+            <w:tcW w:w="0" w:type="auto"/>
+          </w:tcPr>
+          <w:p>
+            <w:pPr>
+              <w:spacing w:before="0"/>
+              <w:contextualSpacing/>
+              <w:cnfStyle w:val="000000000000" w:firstRow="0" w:lastRow="0" w:firstColumn="0" w:lastColumn="0" w:oddVBand="0" w:evenVBand="0" w:oddHBand="0" w:evenHBand="0" w:firstRowFirstColumn="0" w:firstRowLastColumn="0" w:lastRowFirstColumn="0" w:lastRowLastColumn="0"/>
+              <w:rPr>
+                <w:sz w:val="10"/>
+                <w:szCs w:val="10"/>
+              </w:rPr>
+            </w:pPr>
+          </w:p>
+        </w:tc>
+        <w:tc>
+          <w:tcPr>
+            <w:tcW w:w="0" w:type="auto"/>
+            <w:noWrap/>
+          </w:tcPr>
+          <w:p>
+            <w:pPr>
+              <w:spacing w:before="0"/>
+              <w:contextualSpacing/>
+              <w:cnfStyle w:val="000000000000" w:firstRow="0" w:lastRow="0" w:firstColumn="0" w:lastColumn="0" w:oddVBand="0" w:evenVBand="0" w:oddHBand="0" w:evenHBand="0" w:firstRowFirstColumn="0" w:firstRowLastColumn="0" w:lastRowFirstColumn="0" w:lastRowLastColumn="0"/>
+              <w:rPr>
+                <w:sz w:val="10"/>
+                <w:szCs w:val="10"/>
+              </w:rPr>
+            </w:pPr>
+          </w:p>
+        </w:tc>
+        <w:tc>
+          <w:tcPr>
+            <w:tcW w:w="0" w:type="auto"/>
+            <w:shd w:val="clear" w:color="auto" w:fill="FFFF00"/>
+          </w:tcPr>
+          <w:p>
+            <w:pPr>
+              <w:spacing w:before="0"/>
+              <w:contextualSpacing/>
+              <w:cnfStyle w:val="000000000000" w:firstRow="0" w:lastRow="0" w:firstColumn="0" w:lastColumn="0" w:oddVBand="0" w:evenVBand="0" w:oddHBand="0" w:evenHBand="0" w:firstRowFirstColumn="0" w:firstRowLastColumn="0" w:lastRowFirstColumn="0" w:lastRowLastColumn="0"/>
+              <w:rPr>
+                <w:sz w:val="10"/>
+                <w:szCs w:val="10"/>
+              </w:rPr>
+            </w:pPr>
+          </w:p>
+        </w:tc>
+        <w:tc>
+          <w:tcPr>
+            <w:tcW w:w="0" w:type="auto"/>
+            <w:shd w:val="clear" w:color="auto" w:fill="FFFF00"/>
+          </w:tcPr>
+          <w:p>
+            <w:pPr>
+              <w:spacing w:before="0"/>
+              <w:contextualSpacing/>
+              <w:cnfStyle w:val="000000000000" w:firstRow="0" w:lastRow="0" w:firstColumn="0" w:lastColumn="0" w:oddVBand="0" w:evenVBand="0" w:oddHBand="0" w:evenHBand="0" w:firstRowFirstColumn="0" w:firstRowLastColumn="0" w:lastRowFirstColumn="0" w:lastRowLastColumn="0"/>
+              <w:rPr>
+                <w:sz w:val="10"/>
+                <w:szCs w:val="10"/>
+              </w:rPr>
+            </w:pPr>
+          </w:p>
+        </w:tc>
+        <w:tc>
+          <w:tcPr>
+            <w:tcW w:w="0" w:type="auto"/>
+            <w:shd w:val="clear" w:color="auto" w:fill="FFFF00"/>
+          </w:tcPr>
+          <w:p>
+            <w:pPr>
+              <w:spacing w:before="0"/>
+              <w:contextualSpacing/>
+              <w:cnfStyle w:val="000000000000" w:firstRow="0" w:lastRow="0" w:firstColumn="0" w:lastColumn="0" w:oddVBand="0" w:evenVBand="0" w:oddHBand="0" w:evenHBand="0" w:firstRowFirstColumn="0" w:firstRowLastColumn="0" w:lastRowFirstColumn="0" w:lastRowLastColumn="0"/>
+              <w:rPr>
+                <w:sz w:val="10"/>
+                <w:szCs w:val="10"/>
+              </w:rPr>
+            </w:pPr>
+          </w:p>
+        </w:tc>
+        <w:tc>
+          <w:tcPr>
+            <w:tcW w:w="0" w:type="auto"/>
+            <w:shd w:val="clear" w:color="auto" w:fill="FFFF00"/>
+            <w:noWrap/>
+          </w:tcPr>
+          <w:p>
+            <w:pPr>
+              <w:cnfStyle w:val="000000000000" w:firstRow="0" w:lastRow="0" w:firstColumn="0" w:lastColumn="0" w:oddVBand="0" w:evenVBand="0" w:oddHBand="0" w:evenHBand="0" w:firstRowFirstColumn="0" w:firstRowLastColumn="0" w:lastRowFirstColumn="0" w:lastRowLastColumn="0"/>
+              <w:rPr>
+                <w:sz w:val="10"/>
+                <w:szCs w:val="10"/>
+              </w:rPr>
+            </w:pPr>
+            <w:r>
+              <w:rPr>
+                <w:sz w:val="10"/>
+                <w:szCs w:val="10"/>
+              </w:rPr>
+              <w:t>Optionally, use at least one API, if you can find an API with data pertinent to your primary research questions.</w:t>
+            </w:r>
+          </w:p>
+          <w:p>
+            <w:pPr>
+              <w:cnfStyle w:val="000000000000" w:firstRow="0" w:lastRow="0" w:firstColumn="0" w:lastColumn="0" w:oddVBand="0" w:evenVBand="0" w:oddHBand="0" w:evenHBand="0" w:firstRowFirstColumn="0" w:firstRowLastColumn="0" w:lastRowFirstColumn="0" w:lastRowLastColumn="0"/>
+              <w:rPr>
+                <w:sz w:val="10"/>
+                <w:szCs w:val="10"/>
+              </w:rPr>
+            </w:pPr>
           </w:p>
         </w:tc>
         <w:tc>
@@ -4857,196 +4888,151 @@
           <w:tcPr>
             <w:cnfStyle w:val="001000000000" w:firstRow="0" w:lastRow="0" w:firstColumn="1" w:lastColumn="0" w:oddVBand="0" w:evenVBand="0" w:oddHBand="0" w:evenHBand="0" w:firstRowFirstColumn="0" w:firstRowLastColumn="0" w:lastRowFirstColumn="0" w:lastRowLastColumn="0"/>
             <w:tcW w:w="0" w:type="auto"/>
-            <w:vMerge w:val="restart"/>
-            <w:shd w:val="clear" w:color="auto" w:fill="FFC000"/>
-            <w:noWrap/>
-          </w:tcPr>
-          <w:p>
-            <w:pPr>
-              <w:spacing w:before="0"/>
-              <w:contextualSpacing/>
-              <w:rPr>
-                <w:sz w:val="10"/>
-                <w:szCs w:val="10"/>
-              </w:rPr>
-            </w:pPr>
-            <w:r>
-              <w:rPr>
-                <w:sz w:val="10"/>
-                <w:szCs w:val="10"/>
-              </w:rPr>
-              <w:t>Basic Data Analysis</w:t>
-            </w:r>
-          </w:p>
-        </w:tc>
-        <w:tc>
-          <w:tcPr>
-            <w:tcW w:w="0" w:type="auto"/>
-            <w:vMerge w:val="restart"/>
-            <w:noWrap/>
-          </w:tcPr>
-          <w:p>
-            <w:pPr>
-              <w:spacing w:before="0"/>
-              <w:contextualSpacing/>
-              <w:cnfStyle w:val="000000000000" w:firstRow="0" w:lastRow="0" w:firstColumn="0" w:lastColumn="0" w:oddVBand="0" w:evenVBand="0" w:oddHBand="0" w:evenHBand="0" w:firstRowFirstColumn="0" w:firstRowLastColumn="0" w:lastRowFirstColumn="0" w:lastRowLastColumn="0"/>
-              <w:rPr>
-                <w:sz w:val="10"/>
-                <w:szCs w:val="10"/>
-              </w:rPr>
-            </w:pPr>
-            <w:r>
-              <w:rPr>
-                <w:sz w:val="10"/>
-                <w:szCs w:val="10"/>
-              </w:rPr>
-              <w:t>G040</w:t>
-            </w:r>
-          </w:p>
-        </w:tc>
-        <w:tc>
-          <w:tcPr>
-            <w:tcW w:w="0" w:type="auto"/>
-            <w:vMerge w:val="restart"/>
-          </w:tcPr>
-          <w:p>
-            <w:pPr>
-              <w:spacing w:before="0"/>
-              <w:contextualSpacing/>
-              <w:cnfStyle w:val="000000000000" w:firstRow="0" w:lastRow="0" w:firstColumn="0" w:lastColumn="0" w:oddVBand="0" w:evenVBand="0" w:oddHBand="0" w:evenHBand="0" w:firstRowFirstColumn="0" w:firstRowLastColumn="0" w:lastRowFirstColumn="0" w:lastRowLastColumn="0"/>
-              <w:rPr>
-                <w:sz w:val="10"/>
-                <w:szCs w:val="10"/>
-              </w:rPr>
-            </w:pPr>
-          </w:p>
-        </w:tc>
-        <w:tc>
-          <w:tcPr>
-            <w:tcW w:w="0" w:type="auto"/>
-            <w:vMerge w:val="restart"/>
-            <w:noWrap/>
-          </w:tcPr>
-          <w:p>
-            <w:pPr>
-              <w:spacing w:before="0"/>
-              <w:contextualSpacing/>
-              <w:cnfStyle w:val="000000000000" w:firstRow="0" w:lastRow="0" w:firstColumn="0" w:lastColumn="0" w:oddVBand="0" w:evenVBand="0" w:oddHBand="0" w:evenHBand="0" w:firstRowFirstColumn="0" w:firstRowLastColumn="0" w:lastRowFirstColumn="0" w:lastRowLastColumn="0"/>
-              <w:rPr>
-                <w:sz w:val="10"/>
-                <w:szCs w:val="10"/>
-              </w:rPr>
-            </w:pPr>
-            <w:r>
-              <w:rPr>
-                <w:sz w:val="10"/>
-                <w:szCs w:val="10"/>
-              </w:rPr>
-              <w:t>Analysis procedure and plots implemented.</w:t>
-            </w:r>
-          </w:p>
-        </w:tc>
-        <w:tc>
-          <w:tcPr>
-            <w:tcW w:w="0" w:type="auto"/>
-            <w:shd w:val="clear" w:color="auto" w:fill="FFC000"/>
-          </w:tcPr>
-          <w:p>
-            <w:pPr>
-              <w:spacing w:before="0"/>
-              <w:contextualSpacing/>
-              <w:cnfStyle w:val="000000000000" w:firstRow="0" w:lastRow="0" w:firstColumn="0" w:lastColumn="0" w:oddVBand="0" w:evenVBand="0" w:oddHBand="0" w:evenHBand="0" w:firstRowFirstColumn="0" w:firstRowLastColumn="0" w:lastRowFirstColumn="0" w:lastRowLastColumn="0"/>
-              <w:rPr>
-                <w:sz w:val="10"/>
-                <w:szCs w:val="10"/>
-              </w:rPr>
-            </w:pPr>
-            <w:r>
-              <w:rPr>
-                <w:sz w:val="10"/>
-                <w:szCs w:val="10"/>
-              </w:rPr>
-              <w:t>T120</w:t>
-            </w:r>
-          </w:p>
-        </w:tc>
-        <w:tc>
-          <w:tcPr>
-            <w:tcW w:w="0" w:type="auto"/>
-            <w:shd w:val="clear" w:color="auto" w:fill="FFC000"/>
-          </w:tcPr>
-          <w:p>
-            <w:pPr>
-              <w:spacing w:before="0"/>
-              <w:contextualSpacing/>
-              <w:cnfStyle w:val="000000000000" w:firstRow="0" w:lastRow="0" w:firstColumn="0" w:lastColumn="0" w:oddVBand="0" w:evenVBand="0" w:oddHBand="0" w:evenHBand="0" w:firstRowFirstColumn="0" w:firstRowLastColumn="0" w:lastRowFirstColumn="0" w:lastRowLastColumn="0"/>
-              <w:rPr>
-                <w:sz w:val="10"/>
-                <w:szCs w:val="10"/>
-              </w:rPr>
-            </w:pPr>
-            <w:r>
-              <w:rPr>
-                <w:sz w:val="10"/>
-                <w:szCs w:val="10"/>
-              </w:rPr>
-              <w:t>1</w:t>
-            </w:r>
-          </w:p>
-        </w:tc>
-        <w:tc>
-          <w:tcPr>
-            <w:tcW w:w="0" w:type="auto"/>
-            <w:shd w:val="clear" w:color="auto" w:fill="FFC000"/>
-          </w:tcPr>
-          <w:p>
-            <w:pPr>
-              <w:spacing w:before="0"/>
-              <w:contextualSpacing/>
-              <w:cnfStyle w:val="000000000000" w:firstRow="0" w:lastRow="0" w:firstColumn="0" w:lastColumn="0" w:oddVBand="0" w:evenVBand="0" w:oddHBand="0" w:evenHBand="0" w:firstRowFirstColumn="0" w:firstRowLastColumn="0" w:lastRowFirstColumn="0" w:lastRowLastColumn="0"/>
-              <w:rPr>
-                <w:sz w:val="10"/>
-                <w:szCs w:val="10"/>
-              </w:rPr>
-            </w:pPr>
-            <w:r>
-              <w:rPr>
-                <w:sz w:val="10"/>
-                <w:szCs w:val="10"/>
-              </w:rPr>
-              <w:t>11/10/2020</w:t>
-            </w:r>
-          </w:p>
-        </w:tc>
-        <w:tc>
-          <w:tcPr>
-            <w:tcW w:w="0" w:type="auto"/>
-            <w:shd w:val="clear" w:color="auto" w:fill="FFC000"/>
-            <w:noWrap/>
-          </w:tcPr>
-          <w:p>
-            <w:pPr>
-              <w:spacing w:before="0"/>
-              <w:contextualSpacing/>
-              <w:cnfStyle w:val="000000000000" w:firstRow="0" w:lastRow="0" w:firstColumn="0" w:lastColumn="0" w:oddVBand="0" w:evenVBand="0" w:oddHBand="0" w:evenHBand="0" w:firstRowFirstColumn="0" w:firstRowLastColumn="0" w:lastRowFirstColumn="0" w:lastRowLastColumn="0"/>
-              <w:rPr>
-                <w:sz w:val="10"/>
-                <w:szCs w:val="10"/>
-              </w:rPr>
-            </w:pPr>
-            <w:r>
-              <w:rPr>
-                <w:sz w:val="10"/>
-                <w:szCs w:val="10"/>
-              </w:rPr>
-              <w:t>Implement analysis procedure and plots.</w:t>
-            </w:r>
-          </w:p>
-        </w:tc>
-        <w:tc>
-          <w:tcPr>
-            <w:tcW w:w="0" w:type="auto"/>
-            <w:shd w:val="clear" w:color="auto" w:fill="FFC000"/>
+            <w:noWrap/>
+          </w:tcPr>
+          <w:p>
+            <w:pPr>
+              <w:spacing w:before="0"/>
+              <w:contextualSpacing/>
+              <w:rPr>
+                <w:sz w:val="10"/>
+                <w:szCs w:val="10"/>
+              </w:rPr>
+            </w:pPr>
+          </w:p>
+        </w:tc>
+        <w:tc>
+          <w:tcPr>
+            <w:tcW w:w="0" w:type="auto"/>
+            <w:noWrap/>
+          </w:tcPr>
+          <w:p>
+            <w:pPr>
+              <w:spacing w:before="0"/>
+              <w:contextualSpacing/>
+              <w:cnfStyle w:val="000000000000" w:firstRow="0" w:lastRow="0" w:firstColumn="0" w:lastColumn="0" w:oddVBand="0" w:evenVBand="0" w:oddHBand="0" w:evenHBand="0" w:firstRowFirstColumn="0" w:firstRowLastColumn="0" w:lastRowFirstColumn="0" w:lastRowLastColumn="0"/>
+              <w:rPr>
+                <w:sz w:val="10"/>
+                <w:szCs w:val="10"/>
+              </w:rPr>
+            </w:pPr>
+          </w:p>
+        </w:tc>
+        <w:tc>
+          <w:tcPr>
+            <w:tcW w:w="0" w:type="auto"/>
+          </w:tcPr>
+          <w:p>
+            <w:pPr>
+              <w:spacing w:before="0"/>
+              <w:contextualSpacing/>
+              <w:cnfStyle w:val="000000000000" w:firstRow="0" w:lastRow="0" w:firstColumn="0" w:lastColumn="0" w:oddVBand="0" w:evenVBand="0" w:oddHBand="0" w:evenHBand="0" w:firstRowFirstColumn="0" w:firstRowLastColumn="0" w:lastRowFirstColumn="0" w:lastRowLastColumn="0"/>
+              <w:rPr>
+                <w:sz w:val="10"/>
+                <w:szCs w:val="10"/>
+              </w:rPr>
+            </w:pPr>
+          </w:p>
+        </w:tc>
+        <w:tc>
+          <w:tcPr>
+            <w:tcW w:w="0" w:type="auto"/>
+            <w:noWrap/>
+          </w:tcPr>
+          <w:p>
+            <w:pPr>
+              <w:spacing w:before="0"/>
+              <w:contextualSpacing/>
+              <w:cnfStyle w:val="000000000000" w:firstRow="0" w:lastRow="0" w:firstColumn="0" w:lastColumn="0" w:oddVBand="0" w:evenVBand="0" w:oddHBand="0" w:evenHBand="0" w:firstRowFirstColumn="0" w:firstRowLastColumn="0" w:lastRowFirstColumn="0" w:lastRowLastColumn="0"/>
+              <w:rPr>
+                <w:sz w:val="10"/>
+                <w:szCs w:val="10"/>
+              </w:rPr>
+            </w:pPr>
+          </w:p>
+        </w:tc>
+        <w:tc>
+          <w:tcPr>
+            <w:tcW w:w="0" w:type="auto"/>
+          </w:tcPr>
+          <w:p>
+            <w:pPr>
+              <w:spacing w:before="0"/>
+              <w:contextualSpacing/>
+              <w:cnfStyle w:val="000000000000" w:firstRow="0" w:lastRow="0" w:firstColumn="0" w:lastColumn="0" w:oddVBand="0" w:evenVBand="0" w:oddHBand="0" w:evenHBand="0" w:firstRowFirstColumn="0" w:firstRowLastColumn="0" w:lastRowFirstColumn="0" w:lastRowLastColumn="0"/>
+              <w:rPr>
+                <w:sz w:val="10"/>
+                <w:szCs w:val="10"/>
+              </w:rPr>
+            </w:pPr>
+          </w:p>
+        </w:tc>
+        <w:tc>
+          <w:tcPr>
+            <w:tcW w:w="0" w:type="auto"/>
+          </w:tcPr>
+          <w:p>
+            <w:pPr>
+              <w:spacing w:before="0"/>
+              <w:contextualSpacing/>
+              <w:cnfStyle w:val="000000000000" w:firstRow="0" w:lastRow="0" w:firstColumn="0" w:lastColumn="0" w:oddVBand="0" w:evenVBand="0" w:oddHBand="0" w:evenHBand="0" w:firstRowFirstColumn="0" w:firstRowLastColumn="0" w:lastRowFirstColumn="0" w:lastRowLastColumn="0"/>
+              <w:rPr>
+                <w:sz w:val="10"/>
+                <w:szCs w:val="10"/>
+              </w:rPr>
+            </w:pPr>
+          </w:p>
+        </w:tc>
+        <w:tc>
+          <w:tcPr>
+            <w:tcW w:w="0" w:type="auto"/>
+          </w:tcPr>
+          <w:p>
+            <w:pPr>
+              <w:spacing w:before="0"/>
+              <w:contextualSpacing/>
+              <w:cnfStyle w:val="000000000000" w:firstRow="0" w:lastRow="0" w:firstColumn="0" w:lastColumn="0" w:oddVBand="0" w:evenVBand="0" w:oddHBand="0" w:evenHBand="0" w:firstRowFirstColumn="0" w:firstRowLastColumn="0" w:lastRowFirstColumn="0" w:lastRowLastColumn="0"/>
+              <w:rPr>
+                <w:sz w:val="10"/>
+                <w:szCs w:val="10"/>
+              </w:rPr>
+            </w:pPr>
+          </w:p>
+        </w:tc>
+        <w:tc>
+          <w:tcPr>
+            <w:tcW w:w="0" w:type="auto"/>
+            <w:noWrap/>
+          </w:tcPr>
+          <w:p>
+            <w:pPr>
+              <w:spacing w:before="0"/>
+              <w:contextualSpacing/>
+              <w:cnfStyle w:val="000000000000" w:firstRow="0" w:lastRow="0" w:firstColumn="0" w:lastColumn="0" w:oddVBand="0" w:evenVBand="0" w:oddHBand="0" w:evenHBand="0" w:firstRowFirstColumn="0" w:firstRowLastColumn="0" w:lastRowFirstColumn="0" w:lastRowLastColumn="0"/>
+              <w:rPr>
+                <w:sz w:val="10"/>
+                <w:szCs w:val="10"/>
+              </w:rPr>
+            </w:pPr>
+            <w:r>
+              <w:rPr>
+                <w:sz w:val="10"/>
+                <w:szCs w:val="10"/>
+              </w:rPr>
+              <w:t>Implelent</w:t>
+            </w:r>
+            <w:r>
+              <w:rPr>
+                <w:sz w:val="10"/>
+                <w:szCs w:val="10"/>
+              </w:rPr>
+              <w:t xml:space="preserve"> database storage.</w:t>
+            </w:r>
+          </w:p>
+        </w:tc>
+        <w:tc>
+          <w:tcPr>
+            <w:tcW w:w="0" w:type="auto"/>
           </w:tcPr>
           <w:p>
             <w:pPr>
@@ -5069,7 +5055,7 @@
           <w:tcPr>
             <w:cnfStyle w:val="001000000000" w:firstRow="0" w:lastRow="0" w:firstColumn="1" w:lastColumn="0" w:oddVBand="0" w:evenVBand="0" w:oddHBand="0" w:evenHBand="0" w:firstRowFirstColumn="0" w:firstRowLastColumn="0" w:lastRowFirstColumn="0" w:lastRowLastColumn="0"/>
             <w:tcW w:w="0" w:type="auto"/>
-            <w:vMerge/>
+            <w:vMerge w:val="restart"/>
             <w:shd w:val="clear" w:color="auto" w:fill="FFC000"/>
             <w:noWrap/>
           </w:tcPr>
@@ -5082,164 +5068,183 @@
                 <w:szCs w:val="10"/>
               </w:rPr>
             </w:pPr>
-          </w:p>
-        </w:tc>
-        <w:tc>
-          <w:tcPr>
-            <w:tcW w:w="0" w:type="auto"/>
-            <w:vMerge/>
-            <w:noWrap/>
-          </w:tcPr>
-          <w:p>
-            <w:pPr>
-              <w:spacing w:before="0"/>
-              <w:contextualSpacing/>
-              <w:cnfStyle w:val="000000000000" w:firstRow="0" w:lastRow="0" w:firstColumn="0" w:lastColumn="0" w:oddVBand="0" w:evenVBand="0" w:oddHBand="0" w:evenHBand="0" w:firstRowFirstColumn="0" w:firstRowLastColumn="0" w:lastRowFirstColumn="0" w:lastRowLastColumn="0"/>
-              <w:rPr>
-                <w:sz w:val="10"/>
-                <w:szCs w:val="10"/>
-              </w:rPr>
-            </w:pPr>
-          </w:p>
-        </w:tc>
-        <w:tc>
-          <w:tcPr>
-            <w:tcW w:w="0" w:type="auto"/>
-            <w:vMerge/>
-          </w:tcPr>
-          <w:p>
-            <w:pPr>
-              <w:spacing w:before="0"/>
-              <w:contextualSpacing/>
-              <w:cnfStyle w:val="000000000000" w:firstRow="0" w:lastRow="0" w:firstColumn="0" w:lastColumn="0" w:oddVBand="0" w:evenVBand="0" w:oddHBand="0" w:evenHBand="0" w:firstRowFirstColumn="0" w:firstRowLastColumn="0" w:lastRowFirstColumn="0" w:lastRowLastColumn="0"/>
-              <w:rPr>
-                <w:sz w:val="10"/>
-                <w:szCs w:val="10"/>
-              </w:rPr>
-            </w:pPr>
-          </w:p>
-        </w:tc>
-        <w:tc>
-          <w:tcPr>
-            <w:tcW w:w="0" w:type="auto"/>
-            <w:vMerge/>
-            <w:noWrap/>
-          </w:tcPr>
-          <w:p>
-            <w:pPr>
-              <w:spacing w:before="0"/>
-              <w:contextualSpacing/>
-              <w:cnfStyle w:val="000000000000" w:firstRow="0" w:lastRow="0" w:firstColumn="0" w:lastColumn="0" w:oddVBand="0" w:evenVBand="0" w:oddHBand="0" w:evenHBand="0" w:firstRowFirstColumn="0" w:firstRowLastColumn="0" w:lastRowFirstColumn="0" w:lastRowLastColumn="0"/>
-              <w:rPr>
-                <w:sz w:val="10"/>
-                <w:szCs w:val="10"/>
-              </w:rPr>
-            </w:pPr>
-          </w:p>
-        </w:tc>
-        <w:tc>
-          <w:tcPr>
-            <w:tcW w:w="0" w:type="auto"/>
-          </w:tcPr>
-          <w:p>
-            <w:pPr>
-              <w:spacing w:before="0"/>
-              <w:contextualSpacing/>
-              <w:cnfStyle w:val="000000000000" w:firstRow="0" w:lastRow="0" w:firstColumn="0" w:lastColumn="0" w:oddVBand="0" w:evenVBand="0" w:oddHBand="0" w:evenHBand="0" w:firstRowFirstColumn="0" w:firstRowLastColumn="0" w:lastRowFirstColumn="0" w:lastRowLastColumn="0"/>
-              <w:rPr>
-                <w:sz w:val="10"/>
-                <w:szCs w:val="10"/>
-              </w:rPr>
-            </w:pPr>
-            <w:r>
-              <w:rPr>
-                <w:sz w:val="10"/>
-                <w:szCs w:val="10"/>
-              </w:rPr>
-              <w:t>T130</w:t>
-            </w:r>
-          </w:p>
-        </w:tc>
-        <w:tc>
-          <w:tcPr>
-            <w:tcW w:w="0" w:type="auto"/>
-          </w:tcPr>
-          <w:p>
-            <w:pPr>
-              <w:spacing w:before="0"/>
-              <w:contextualSpacing/>
-              <w:cnfStyle w:val="000000000000" w:firstRow="0" w:lastRow="0" w:firstColumn="0" w:lastColumn="0" w:oddVBand="0" w:evenVBand="0" w:oddHBand="0" w:evenHBand="0" w:firstRowFirstColumn="0" w:firstRowLastColumn="0" w:lastRowFirstColumn="0" w:lastRowLastColumn="0"/>
-              <w:rPr>
-                <w:sz w:val="10"/>
-                <w:szCs w:val="10"/>
-              </w:rPr>
-            </w:pPr>
-            <w:r>
-              <w:rPr>
-                <w:sz w:val="10"/>
-                <w:szCs w:val="10"/>
-              </w:rPr>
-              <w:t>2</w:t>
-            </w:r>
-          </w:p>
-        </w:tc>
-        <w:tc>
-          <w:tcPr>
-            <w:tcW w:w="0" w:type="auto"/>
-          </w:tcPr>
-          <w:p>
-            <w:pPr>
-              <w:spacing w:before="0"/>
-              <w:contextualSpacing/>
-              <w:cnfStyle w:val="000000000000" w:firstRow="0" w:lastRow="0" w:firstColumn="0" w:lastColumn="0" w:oddVBand="0" w:evenVBand="0" w:oddHBand="0" w:evenHBand="0" w:firstRowFirstColumn="0" w:firstRowLastColumn="0" w:lastRowFirstColumn="0" w:lastRowLastColumn="0"/>
-              <w:rPr>
-                <w:sz w:val="10"/>
-                <w:szCs w:val="10"/>
-              </w:rPr>
-            </w:pPr>
-          </w:p>
-        </w:tc>
-        <w:tc>
-          <w:tcPr>
-            <w:tcW w:w="0" w:type="auto"/>
-            <w:noWrap/>
-          </w:tcPr>
-          <w:p>
-            <w:pPr>
-              <w:spacing w:before="0"/>
-              <w:contextualSpacing/>
-              <w:cnfStyle w:val="000000000000" w:firstRow="0" w:lastRow="0" w:firstColumn="0" w:lastColumn="0" w:oddVBand="0" w:evenVBand="0" w:oddHBand="0" w:evenHBand="0" w:firstRowFirstColumn="0" w:firstRowLastColumn="0" w:lastRowFirstColumn="0" w:lastRowLastColumn="0"/>
-              <w:rPr>
-                <w:sz w:val="10"/>
-                <w:szCs w:val="10"/>
-              </w:rPr>
-            </w:pPr>
-            <w:r>
-              <w:rPr>
-                <w:sz w:val="10"/>
-                <w:szCs w:val="10"/>
-              </w:rPr>
-              <w:t>Plot t</w:t>
-            </w:r>
-            <w:r>
-              <w:rPr>
-                <w:sz w:val="10"/>
-                <w:szCs w:val="10"/>
-              </w:rPr>
-              <w:t>rends showing comparison to other educational services</w:t>
-            </w:r>
-            <w:r>
-              <w:rPr>
-                <w:sz w:val="10"/>
-                <w:szCs w:val="10"/>
-              </w:rPr>
-              <w:t>. ()</w:t>
-            </w:r>
-          </w:p>
-        </w:tc>
-        <w:tc>
-          <w:tcPr>
-            <w:tcW w:w="0" w:type="auto"/>
+            <w:r>
+              <w:rPr>
+                <w:sz w:val="10"/>
+                <w:szCs w:val="10"/>
+              </w:rPr>
+              <w:t>Basic Data Analysis</w:t>
+            </w:r>
+          </w:p>
+        </w:tc>
+        <w:tc>
+          <w:tcPr>
+            <w:tcW w:w="0" w:type="auto"/>
+            <w:vMerge w:val="restart"/>
+            <w:noWrap/>
+          </w:tcPr>
+          <w:p>
+            <w:pPr>
+              <w:spacing w:before="0"/>
+              <w:contextualSpacing/>
+              <w:cnfStyle w:val="000000000000" w:firstRow="0" w:lastRow="0" w:firstColumn="0" w:lastColumn="0" w:oddVBand="0" w:evenVBand="0" w:oddHBand="0" w:evenHBand="0" w:firstRowFirstColumn="0" w:firstRowLastColumn="0" w:lastRowFirstColumn="0" w:lastRowLastColumn="0"/>
+              <w:rPr>
+                <w:sz w:val="10"/>
+                <w:szCs w:val="10"/>
+              </w:rPr>
+            </w:pPr>
+            <w:r>
+              <w:rPr>
+                <w:sz w:val="10"/>
+                <w:szCs w:val="10"/>
+              </w:rPr>
+              <w:t>G040</w:t>
+            </w:r>
+          </w:p>
+        </w:tc>
+        <w:tc>
+          <w:tcPr>
+            <w:tcW w:w="0" w:type="auto"/>
+            <w:vMerge w:val="restart"/>
+          </w:tcPr>
+          <w:p>
+            <w:pPr>
+              <w:spacing w:before="0"/>
+              <w:contextualSpacing/>
+              <w:cnfStyle w:val="000000000000" w:firstRow="0" w:lastRow="0" w:firstColumn="0" w:lastColumn="0" w:oddVBand="0" w:evenVBand="0" w:oddHBand="0" w:evenHBand="0" w:firstRowFirstColumn="0" w:firstRowLastColumn="0" w:lastRowFirstColumn="0" w:lastRowLastColumn="0"/>
+              <w:rPr>
+                <w:sz w:val="10"/>
+                <w:szCs w:val="10"/>
+              </w:rPr>
+            </w:pPr>
+          </w:p>
+        </w:tc>
+        <w:tc>
+          <w:tcPr>
+            <w:tcW w:w="0" w:type="auto"/>
+            <w:vMerge w:val="restart"/>
+            <w:noWrap/>
+          </w:tcPr>
+          <w:p>
+            <w:pPr>
+              <w:spacing w:before="0"/>
+              <w:contextualSpacing/>
+              <w:cnfStyle w:val="000000000000" w:firstRow="0" w:lastRow="0" w:firstColumn="0" w:lastColumn="0" w:oddVBand="0" w:evenVBand="0" w:oddHBand="0" w:evenHBand="0" w:firstRowFirstColumn="0" w:firstRowLastColumn="0" w:lastRowFirstColumn="0" w:lastRowLastColumn="0"/>
+              <w:rPr>
+                <w:sz w:val="10"/>
+                <w:szCs w:val="10"/>
+              </w:rPr>
+            </w:pPr>
+            <w:r>
+              <w:rPr>
+                <w:sz w:val="10"/>
+                <w:szCs w:val="10"/>
+              </w:rPr>
+              <w:t>Analysis procedure and plots implemented.</w:t>
+            </w:r>
+          </w:p>
+        </w:tc>
+        <w:tc>
+          <w:tcPr>
+            <w:tcW w:w="0" w:type="auto"/>
+            <w:shd w:val="clear" w:color="auto" w:fill="FFC000"/>
+          </w:tcPr>
+          <w:p>
+            <w:pPr>
+              <w:spacing w:before="0"/>
+              <w:contextualSpacing/>
+              <w:cnfStyle w:val="000000000000" w:firstRow="0" w:lastRow="0" w:firstColumn="0" w:lastColumn="0" w:oddVBand="0" w:evenVBand="0" w:oddHBand="0" w:evenHBand="0" w:firstRowFirstColumn="0" w:firstRowLastColumn="0" w:lastRowFirstColumn="0" w:lastRowLastColumn="0"/>
+              <w:rPr>
+                <w:sz w:val="10"/>
+                <w:szCs w:val="10"/>
+              </w:rPr>
+            </w:pPr>
+            <w:r>
+              <w:rPr>
+                <w:sz w:val="10"/>
+                <w:szCs w:val="10"/>
+              </w:rPr>
+              <w:t>T120</w:t>
+            </w:r>
+          </w:p>
+        </w:tc>
+        <w:tc>
+          <w:tcPr>
+            <w:tcW w:w="0" w:type="auto"/>
+            <w:shd w:val="clear" w:color="auto" w:fill="FFC000"/>
+          </w:tcPr>
+          <w:p>
+            <w:pPr>
+              <w:spacing w:before="0"/>
+              <w:contextualSpacing/>
+              <w:cnfStyle w:val="000000000000" w:firstRow="0" w:lastRow="0" w:firstColumn="0" w:lastColumn="0" w:oddVBand="0" w:evenVBand="0" w:oddHBand="0" w:evenHBand="0" w:firstRowFirstColumn="0" w:firstRowLastColumn="0" w:lastRowFirstColumn="0" w:lastRowLastColumn="0"/>
+              <w:rPr>
+                <w:sz w:val="10"/>
+                <w:szCs w:val="10"/>
+              </w:rPr>
+            </w:pPr>
+            <w:r>
+              <w:rPr>
+                <w:sz w:val="10"/>
+                <w:szCs w:val="10"/>
+              </w:rPr>
+              <w:t>1</w:t>
+            </w:r>
+          </w:p>
+        </w:tc>
+        <w:tc>
+          <w:tcPr>
+            <w:tcW w:w="0" w:type="auto"/>
+            <w:shd w:val="clear" w:color="auto" w:fill="FFC000"/>
+          </w:tcPr>
+          <w:p>
+            <w:pPr>
+              <w:spacing w:before="0"/>
+              <w:contextualSpacing/>
+              <w:cnfStyle w:val="000000000000" w:firstRow="0" w:lastRow="0" w:firstColumn="0" w:lastColumn="0" w:oddVBand="0" w:evenVBand="0" w:oddHBand="0" w:evenHBand="0" w:firstRowFirstColumn="0" w:firstRowLastColumn="0" w:lastRowFirstColumn="0" w:lastRowLastColumn="0"/>
+              <w:rPr>
+                <w:sz w:val="10"/>
+                <w:szCs w:val="10"/>
+              </w:rPr>
+            </w:pPr>
+            <w:r>
+              <w:rPr>
+                <w:sz w:val="10"/>
+                <w:szCs w:val="10"/>
+              </w:rPr>
+              <w:t>11/10/2020</w:t>
+            </w:r>
+          </w:p>
+        </w:tc>
+        <w:tc>
+          <w:tcPr>
+            <w:tcW w:w="0" w:type="auto"/>
+            <w:shd w:val="clear" w:color="auto" w:fill="FFC000"/>
+            <w:noWrap/>
+          </w:tcPr>
+          <w:p>
+            <w:pPr>
+              <w:spacing w:before="0"/>
+              <w:contextualSpacing/>
+              <w:cnfStyle w:val="000000000000" w:firstRow="0" w:lastRow="0" w:firstColumn="0" w:lastColumn="0" w:oddVBand="0" w:evenVBand="0" w:oddHBand="0" w:evenHBand="0" w:firstRowFirstColumn="0" w:firstRowLastColumn="0" w:lastRowFirstColumn="0" w:lastRowLastColumn="0"/>
+              <w:rPr>
+                <w:sz w:val="10"/>
+                <w:szCs w:val="10"/>
+              </w:rPr>
+            </w:pPr>
+            <w:r>
+              <w:rPr>
+                <w:sz w:val="10"/>
+                <w:szCs w:val="10"/>
+              </w:rPr>
+              <w:t>Implement analysis procedure and plots.</w:t>
+            </w:r>
+          </w:p>
+        </w:tc>
+        <w:tc>
+          <w:tcPr>
+            <w:tcW w:w="0" w:type="auto"/>
+            <w:shd w:val="clear" w:color="auto" w:fill="FFC000"/>
           </w:tcPr>
           <w:p>
             <w:pPr>
@@ -5280,185 +5285,153 @@
         <w:tc>
           <w:tcPr>
             <w:tcW w:w="0" w:type="auto"/>
-            <w:vMerge w:val="restart"/>
-            <w:noWrap/>
-          </w:tcPr>
-          <w:p>
-            <w:pPr>
-              <w:spacing w:before="0"/>
-              <w:contextualSpacing/>
-              <w:cnfStyle w:val="000000000000" w:firstRow="0" w:lastRow="0" w:firstColumn="0" w:lastColumn="0" w:oddVBand="0" w:evenVBand="0" w:oddHBand="0" w:evenHBand="0" w:firstRowFirstColumn="0" w:firstRowLastColumn="0" w:lastRowFirstColumn="0" w:lastRowLastColumn="0"/>
-              <w:rPr>
-                <w:sz w:val="10"/>
-                <w:szCs w:val="10"/>
-              </w:rPr>
-            </w:pPr>
-            <w:r>
-              <w:rPr>
-                <w:sz w:val="10"/>
-                <w:szCs w:val="10"/>
-              </w:rPr>
-              <w:t>G050</w:t>
-            </w:r>
-          </w:p>
-        </w:tc>
-        <w:tc>
-          <w:tcPr>
-            <w:tcW w:w="0" w:type="auto"/>
-            <w:vMerge w:val="restart"/>
-          </w:tcPr>
-          <w:p>
-            <w:pPr>
-              <w:spacing w:before="0"/>
-              <w:contextualSpacing/>
-              <w:cnfStyle w:val="000000000000" w:firstRow="0" w:lastRow="0" w:firstColumn="0" w:lastColumn="0" w:oddVBand="0" w:evenVBand="0" w:oddHBand="0" w:evenHBand="0" w:firstRowFirstColumn="0" w:firstRowLastColumn="0" w:lastRowFirstColumn="0" w:lastRowLastColumn="0"/>
-              <w:rPr>
-                <w:sz w:val="10"/>
-                <w:szCs w:val="10"/>
-              </w:rPr>
-            </w:pPr>
-          </w:p>
-        </w:tc>
-        <w:tc>
-          <w:tcPr>
-            <w:tcW w:w="0" w:type="auto"/>
-            <w:vMerge w:val="restart"/>
-            <w:noWrap/>
-          </w:tcPr>
-          <w:p>
-            <w:pPr>
-              <w:spacing w:before="0"/>
-              <w:contextualSpacing/>
-              <w:cnfStyle w:val="000000000000" w:firstRow="0" w:lastRow="0" w:firstColumn="0" w:lastColumn="0" w:oddVBand="0" w:evenVBand="0" w:oddHBand="0" w:evenHBand="0" w:firstRowFirstColumn="0" w:firstRowLastColumn="0" w:lastRowFirstColumn="0" w:lastRowLastColumn="0"/>
-              <w:rPr>
-                <w:sz w:val="10"/>
-                <w:szCs w:val="10"/>
-              </w:rPr>
-            </w:pPr>
-            <w:r>
-              <w:rPr>
-                <w:sz w:val="10"/>
-                <w:szCs w:val="10"/>
-              </w:rPr>
-              <w:t>Conclusions documented in the final report.</w:t>
-            </w:r>
-          </w:p>
-        </w:tc>
-        <w:tc>
-          <w:tcPr>
-            <w:tcW w:w="0" w:type="auto"/>
-            <w:shd w:val="clear" w:color="auto" w:fill="auto"/>
-          </w:tcPr>
-          <w:p>
-            <w:pPr>
-              <w:spacing w:before="0"/>
-              <w:contextualSpacing/>
-              <w:cnfStyle w:val="000000000000" w:firstRow="0" w:lastRow="0" w:firstColumn="0" w:lastColumn="0" w:oddVBand="0" w:evenVBand="0" w:oddHBand="0" w:evenHBand="0" w:firstRowFirstColumn="0" w:firstRowLastColumn="0" w:lastRowFirstColumn="0" w:lastRowLastColumn="0"/>
-              <w:rPr>
-                <w:sz w:val="10"/>
-                <w:szCs w:val="10"/>
-              </w:rPr>
-            </w:pPr>
-            <w:r>
-              <w:rPr>
-                <w:sz w:val="10"/>
-                <w:szCs w:val="10"/>
-              </w:rPr>
-              <w:t>T140</w:t>
-            </w:r>
-          </w:p>
-        </w:tc>
-        <w:tc>
-          <w:tcPr>
-            <w:tcW w:w="0" w:type="auto"/>
-            <w:shd w:val="clear" w:color="auto" w:fill="auto"/>
-          </w:tcPr>
-          <w:p>
-            <w:pPr>
-              <w:spacing w:before="0"/>
-              <w:contextualSpacing/>
-              <w:cnfStyle w:val="000000000000" w:firstRow="0" w:lastRow="0" w:firstColumn="0" w:lastColumn="0" w:oddVBand="0" w:evenVBand="0" w:oddHBand="0" w:evenHBand="0" w:firstRowFirstColumn="0" w:firstRowLastColumn="0" w:lastRowFirstColumn="0" w:lastRowLastColumn="0"/>
-              <w:rPr>
-                <w:sz w:val="10"/>
-                <w:szCs w:val="10"/>
-              </w:rPr>
-            </w:pPr>
-            <w:r>
-              <w:rPr>
-                <w:sz w:val="10"/>
-                <w:szCs w:val="10"/>
-              </w:rPr>
-              <w:t>1</w:t>
-            </w:r>
-          </w:p>
-        </w:tc>
-        <w:tc>
-          <w:tcPr>
-            <w:tcW w:w="0" w:type="auto"/>
-            <w:shd w:val="clear" w:color="auto" w:fill="auto"/>
-          </w:tcPr>
-          <w:p>
-            <w:pPr>
-              <w:spacing w:before="0"/>
-              <w:contextualSpacing/>
-              <w:cnfStyle w:val="000000000000" w:firstRow="0" w:lastRow="0" w:firstColumn="0" w:lastColumn="0" w:oddVBand="0" w:evenVBand="0" w:oddHBand="0" w:evenHBand="0" w:firstRowFirstColumn="0" w:firstRowLastColumn="0" w:lastRowFirstColumn="0" w:lastRowLastColumn="0"/>
-              <w:rPr>
-                <w:sz w:val="10"/>
-                <w:szCs w:val="10"/>
-              </w:rPr>
-            </w:pPr>
-          </w:p>
-        </w:tc>
-        <w:tc>
-          <w:tcPr>
-            <w:tcW w:w="0" w:type="auto"/>
-            <w:shd w:val="clear" w:color="auto" w:fill="auto"/>
-            <w:noWrap/>
-          </w:tcPr>
-          <w:p>
-            <w:pPr>
-              <w:spacing w:before="0"/>
-              <w:contextualSpacing/>
-              <w:cnfStyle w:val="000000000000" w:firstRow="0" w:lastRow="0" w:firstColumn="0" w:lastColumn="0" w:oddVBand="0" w:evenVBand="0" w:oddHBand="0" w:evenHBand="0" w:firstRowFirstColumn="0" w:firstRowLastColumn="0" w:lastRowFirstColumn="0" w:lastRowLastColumn="0"/>
-              <w:rPr>
-                <w:sz w:val="10"/>
-                <w:szCs w:val="10"/>
-              </w:rPr>
-            </w:pPr>
-            <w:r>
-              <w:rPr>
-                <w:sz w:val="10"/>
-                <w:szCs w:val="10"/>
-              </w:rPr>
-              <w:t>Answer in the report: “</w:t>
-            </w:r>
-            <w:r>
-              <w:rPr>
-                <w:sz w:val="10"/>
-                <w:szCs w:val="10"/>
-              </w:rPr>
-              <w:t>Which quarters, years etc. have the highest sales</w:t>
-            </w:r>
-            <w:r>
-              <w:rPr>
-                <w:sz w:val="10"/>
-                <w:szCs w:val="10"/>
-              </w:rPr>
-              <w:t>, and</w:t>
-            </w:r>
-            <w:r>
-              <w:rPr>
-                <w:sz w:val="10"/>
-                <w:szCs w:val="10"/>
-              </w:rPr>
-              <w:t xml:space="preserve"> highest growth</w:t>
-            </w:r>
-            <w:r>
-              <w:rPr>
-                <w:sz w:val="10"/>
-                <w:szCs w:val="10"/>
-              </w:rPr>
-              <w:t>?”</w:t>
+            <w:vMerge/>
+            <w:noWrap/>
+          </w:tcPr>
+          <w:p>
+            <w:pPr>
+              <w:spacing w:before="0"/>
+              <w:contextualSpacing/>
+              <w:cnfStyle w:val="000000000000" w:firstRow="0" w:lastRow="0" w:firstColumn="0" w:lastColumn="0" w:oddVBand="0" w:evenVBand="0" w:oddHBand="0" w:evenHBand="0" w:firstRowFirstColumn="0" w:firstRowLastColumn="0" w:lastRowFirstColumn="0" w:lastRowLastColumn="0"/>
+              <w:rPr>
+                <w:sz w:val="10"/>
+                <w:szCs w:val="10"/>
+              </w:rPr>
+            </w:pPr>
+          </w:p>
+        </w:tc>
+        <w:tc>
+          <w:tcPr>
+            <w:tcW w:w="0" w:type="auto"/>
+            <w:vMerge/>
+          </w:tcPr>
+          <w:p>
+            <w:pPr>
+              <w:spacing w:before="0"/>
+              <w:contextualSpacing/>
+              <w:cnfStyle w:val="000000000000" w:firstRow="0" w:lastRow="0" w:firstColumn="0" w:lastColumn="0" w:oddVBand="0" w:evenVBand="0" w:oddHBand="0" w:evenHBand="0" w:firstRowFirstColumn="0" w:firstRowLastColumn="0" w:lastRowFirstColumn="0" w:lastRowLastColumn="0"/>
+              <w:rPr>
+                <w:sz w:val="10"/>
+                <w:szCs w:val="10"/>
+              </w:rPr>
+            </w:pPr>
+          </w:p>
+        </w:tc>
+        <w:tc>
+          <w:tcPr>
+            <w:tcW w:w="0" w:type="auto"/>
+            <w:vMerge/>
+            <w:noWrap/>
+          </w:tcPr>
+          <w:p>
+            <w:pPr>
+              <w:spacing w:before="0"/>
+              <w:contextualSpacing/>
+              <w:cnfStyle w:val="000000000000" w:firstRow="0" w:lastRow="0" w:firstColumn="0" w:lastColumn="0" w:oddVBand="0" w:evenVBand="0" w:oddHBand="0" w:evenHBand="0" w:firstRowFirstColumn="0" w:firstRowLastColumn="0" w:lastRowFirstColumn="0" w:lastRowLastColumn="0"/>
+              <w:rPr>
+                <w:sz w:val="10"/>
+                <w:szCs w:val="10"/>
+              </w:rPr>
+            </w:pPr>
+          </w:p>
+        </w:tc>
+        <w:tc>
+          <w:tcPr>
+            <w:tcW w:w="0" w:type="auto"/>
+          </w:tcPr>
+          <w:p>
+            <w:pPr>
+              <w:spacing w:before="0"/>
+              <w:contextualSpacing/>
+              <w:cnfStyle w:val="000000000000" w:firstRow="0" w:lastRow="0" w:firstColumn="0" w:lastColumn="0" w:oddVBand="0" w:evenVBand="0" w:oddHBand="0" w:evenHBand="0" w:firstRowFirstColumn="0" w:firstRowLastColumn="0" w:lastRowFirstColumn="0" w:lastRowLastColumn="0"/>
+              <w:rPr>
+                <w:sz w:val="10"/>
+                <w:szCs w:val="10"/>
+              </w:rPr>
+            </w:pPr>
+            <w:r>
+              <w:rPr>
+                <w:sz w:val="10"/>
+                <w:szCs w:val="10"/>
+              </w:rPr>
+              <w:t>T130</w:t>
+            </w:r>
+          </w:p>
+        </w:tc>
+        <w:tc>
+          <w:tcPr>
+            <w:tcW w:w="0" w:type="auto"/>
+          </w:tcPr>
+          <w:p>
+            <w:pPr>
+              <w:spacing w:before="0"/>
+              <w:contextualSpacing/>
+              <w:cnfStyle w:val="000000000000" w:firstRow="0" w:lastRow="0" w:firstColumn="0" w:lastColumn="0" w:oddVBand="0" w:evenVBand="0" w:oddHBand="0" w:evenHBand="0" w:firstRowFirstColumn="0" w:firstRowLastColumn="0" w:lastRowFirstColumn="0" w:lastRowLastColumn="0"/>
+              <w:rPr>
+                <w:sz w:val="10"/>
+                <w:szCs w:val="10"/>
+              </w:rPr>
+            </w:pPr>
+            <w:r>
+              <w:rPr>
+                <w:sz w:val="10"/>
+                <w:szCs w:val="10"/>
+              </w:rPr>
+              <w:t>2</w:t>
+            </w:r>
+          </w:p>
+        </w:tc>
+        <w:tc>
+          <w:tcPr>
+            <w:tcW w:w="0" w:type="auto"/>
+          </w:tcPr>
+          <w:p>
+            <w:pPr>
+              <w:spacing w:before="0"/>
+              <w:contextualSpacing/>
+              <w:cnfStyle w:val="000000000000" w:firstRow="0" w:lastRow="0" w:firstColumn="0" w:lastColumn="0" w:oddVBand="0" w:evenVBand="0" w:oddHBand="0" w:evenHBand="0" w:firstRowFirstColumn="0" w:firstRowLastColumn="0" w:lastRowFirstColumn="0" w:lastRowLastColumn="0"/>
+              <w:rPr>
+                <w:sz w:val="10"/>
+                <w:szCs w:val="10"/>
+              </w:rPr>
+            </w:pPr>
+          </w:p>
+        </w:tc>
+        <w:tc>
+          <w:tcPr>
+            <w:tcW w:w="0" w:type="auto"/>
+            <w:noWrap/>
+          </w:tcPr>
+          <w:p>
+            <w:pPr>
+              <w:spacing w:before="0"/>
+              <w:contextualSpacing/>
+              <w:cnfStyle w:val="000000000000" w:firstRow="0" w:lastRow="0" w:firstColumn="0" w:lastColumn="0" w:oddVBand="0" w:evenVBand="0" w:oddHBand="0" w:evenHBand="0" w:firstRowFirstColumn="0" w:firstRowLastColumn="0" w:lastRowFirstColumn="0" w:lastRowLastColumn="0"/>
+              <w:rPr>
+                <w:sz w:val="10"/>
+                <w:szCs w:val="10"/>
+              </w:rPr>
+            </w:pPr>
+            <w:r>
+              <w:rPr>
+                <w:sz w:val="10"/>
+                <w:szCs w:val="10"/>
+              </w:rPr>
+              <w:t>Plot t</w:t>
+            </w:r>
+            <w:r>
+              <w:rPr>
+                <w:sz w:val="10"/>
+                <w:szCs w:val="10"/>
+              </w:rPr>
+              <w:t>rends showing comparison to other educational services</w:t>
+            </w:r>
+            <w:r>
+              <w:rPr>
+                <w:sz w:val="10"/>
+                <w:szCs w:val="10"/>
+              </w:rPr>
+              <w:t>. ()</w:t>
             </w:r>
           </w:p>
         </w:tc>
@@ -5505,146 +5478,185 @@
         <w:tc>
           <w:tcPr>
             <w:tcW w:w="0" w:type="auto"/>
-            <w:vMerge/>
-            <w:noWrap/>
-          </w:tcPr>
-          <w:p>
-            <w:pPr>
-              <w:spacing w:before="0"/>
-              <w:contextualSpacing/>
-              <w:cnfStyle w:val="000000000000" w:firstRow="0" w:lastRow="0" w:firstColumn="0" w:lastColumn="0" w:oddVBand="0" w:evenVBand="0" w:oddHBand="0" w:evenHBand="0" w:firstRowFirstColumn="0" w:firstRowLastColumn="0" w:lastRowFirstColumn="0" w:lastRowLastColumn="0"/>
-              <w:rPr>
-                <w:sz w:val="10"/>
-                <w:szCs w:val="10"/>
-              </w:rPr>
-            </w:pPr>
-          </w:p>
-        </w:tc>
-        <w:tc>
-          <w:tcPr>
-            <w:tcW w:w="0" w:type="auto"/>
-            <w:vMerge/>
-          </w:tcPr>
-          <w:p>
-            <w:pPr>
-              <w:spacing w:before="0"/>
-              <w:contextualSpacing/>
-              <w:cnfStyle w:val="000000000000" w:firstRow="0" w:lastRow="0" w:firstColumn="0" w:lastColumn="0" w:oddVBand="0" w:evenVBand="0" w:oddHBand="0" w:evenHBand="0" w:firstRowFirstColumn="0" w:firstRowLastColumn="0" w:lastRowFirstColumn="0" w:lastRowLastColumn="0"/>
-              <w:rPr>
-                <w:sz w:val="10"/>
-                <w:szCs w:val="10"/>
-              </w:rPr>
-            </w:pPr>
-          </w:p>
-        </w:tc>
-        <w:tc>
-          <w:tcPr>
-            <w:tcW w:w="0" w:type="auto"/>
-            <w:vMerge/>
-            <w:noWrap/>
-          </w:tcPr>
-          <w:p>
-            <w:pPr>
-              <w:spacing w:before="0"/>
-              <w:contextualSpacing/>
-              <w:cnfStyle w:val="000000000000" w:firstRow="0" w:lastRow="0" w:firstColumn="0" w:lastColumn="0" w:oddVBand="0" w:evenVBand="0" w:oddHBand="0" w:evenHBand="0" w:firstRowFirstColumn="0" w:firstRowLastColumn="0" w:lastRowFirstColumn="0" w:lastRowLastColumn="0"/>
-              <w:rPr>
-                <w:sz w:val="10"/>
-                <w:szCs w:val="10"/>
-              </w:rPr>
-            </w:pPr>
-          </w:p>
-        </w:tc>
-        <w:tc>
-          <w:tcPr>
-            <w:tcW w:w="0" w:type="auto"/>
-          </w:tcPr>
-          <w:p>
-            <w:pPr>
-              <w:spacing w:before="0"/>
-              <w:contextualSpacing/>
-              <w:cnfStyle w:val="000000000000" w:firstRow="0" w:lastRow="0" w:firstColumn="0" w:lastColumn="0" w:oddVBand="0" w:evenVBand="0" w:oddHBand="0" w:evenHBand="0" w:firstRowFirstColumn="0" w:firstRowLastColumn="0" w:lastRowFirstColumn="0" w:lastRowLastColumn="0"/>
-              <w:rPr>
-                <w:sz w:val="10"/>
-                <w:szCs w:val="10"/>
-              </w:rPr>
-            </w:pPr>
-            <w:r>
-              <w:rPr>
-                <w:sz w:val="10"/>
-                <w:szCs w:val="10"/>
-              </w:rPr>
-              <w:t>T150</w:t>
-            </w:r>
-          </w:p>
-        </w:tc>
-        <w:tc>
-          <w:tcPr>
-            <w:tcW w:w="0" w:type="auto"/>
-          </w:tcPr>
-          <w:p>
-            <w:pPr>
-              <w:spacing w:before="0"/>
-              <w:contextualSpacing/>
-              <w:cnfStyle w:val="000000000000" w:firstRow="0" w:lastRow="0" w:firstColumn="0" w:lastColumn="0" w:oddVBand="0" w:evenVBand="0" w:oddHBand="0" w:evenHBand="0" w:firstRowFirstColumn="0" w:firstRowLastColumn="0" w:lastRowFirstColumn="0" w:lastRowLastColumn="0"/>
-              <w:rPr>
-                <w:sz w:val="10"/>
-                <w:szCs w:val="10"/>
-              </w:rPr>
-            </w:pPr>
-            <w:r>
-              <w:rPr>
-                <w:sz w:val="10"/>
-                <w:szCs w:val="10"/>
-              </w:rPr>
-              <w:t>2</w:t>
-            </w:r>
-          </w:p>
-        </w:tc>
-        <w:tc>
-          <w:tcPr>
-            <w:tcW w:w="0" w:type="auto"/>
-          </w:tcPr>
-          <w:p>
-            <w:pPr>
-              <w:spacing w:before="0"/>
-              <w:contextualSpacing/>
-              <w:cnfStyle w:val="000000000000" w:firstRow="0" w:lastRow="0" w:firstColumn="0" w:lastColumn="0" w:oddVBand="0" w:evenVBand="0" w:oddHBand="0" w:evenHBand="0" w:firstRowFirstColumn="0" w:firstRowLastColumn="0" w:lastRowFirstColumn="0" w:lastRowLastColumn="0"/>
-              <w:rPr>
-                <w:sz w:val="10"/>
-                <w:szCs w:val="10"/>
-              </w:rPr>
-            </w:pPr>
-          </w:p>
-        </w:tc>
-        <w:tc>
-          <w:tcPr>
-            <w:tcW w:w="0" w:type="auto"/>
-            <w:noWrap/>
-          </w:tcPr>
-          <w:p>
-            <w:pPr>
-              <w:spacing w:before="0"/>
-              <w:contextualSpacing/>
-              <w:cnfStyle w:val="000000000000" w:firstRow="0" w:lastRow="0" w:firstColumn="0" w:lastColumn="0" w:oddVBand="0" w:evenVBand="0" w:oddHBand="0" w:evenHBand="0" w:firstRowFirstColumn="0" w:firstRowLastColumn="0" w:lastRowFirstColumn="0" w:lastRowLastColumn="0"/>
-              <w:rPr>
-                <w:sz w:val="10"/>
-                <w:szCs w:val="10"/>
-              </w:rPr>
-            </w:pPr>
-            <w:r>
-              <w:rPr>
-                <w:sz w:val="10"/>
-                <w:szCs w:val="10"/>
-              </w:rPr>
-              <w:t>Answer in the report</w:t>
-            </w:r>
-            <w:r>
-              <w:rPr>
-                <w:sz w:val="10"/>
-                <w:szCs w:val="10"/>
-              </w:rPr>
-              <w:t>: "What conclusions can be reached by analyzing the trends in comparison to other educational services?"</w:t>
+            <w:vMerge w:val="restart"/>
+            <w:noWrap/>
+          </w:tcPr>
+          <w:p>
+            <w:pPr>
+              <w:spacing w:before="0"/>
+              <w:contextualSpacing/>
+              <w:cnfStyle w:val="000000000000" w:firstRow="0" w:lastRow="0" w:firstColumn="0" w:lastColumn="0" w:oddVBand="0" w:evenVBand="0" w:oddHBand="0" w:evenHBand="0" w:firstRowFirstColumn="0" w:firstRowLastColumn="0" w:lastRowFirstColumn="0" w:lastRowLastColumn="0"/>
+              <w:rPr>
+                <w:sz w:val="10"/>
+                <w:szCs w:val="10"/>
+              </w:rPr>
+            </w:pPr>
+            <w:r>
+              <w:rPr>
+                <w:sz w:val="10"/>
+                <w:szCs w:val="10"/>
+              </w:rPr>
+              <w:t>G050</w:t>
+            </w:r>
+          </w:p>
+        </w:tc>
+        <w:tc>
+          <w:tcPr>
+            <w:tcW w:w="0" w:type="auto"/>
+            <w:vMerge w:val="restart"/>
+          </w:tcPr>
+          <w:p>
+            <w:pPr>
+              <w:spacing w:before="0"/>
+              <w:contextualSpacing/>
+              <w:cnfStyle w:val="000000000000" w:firstRow="0" w:lastRow="0" w:firstColumn="0" w:lastColumn="0" w:oddVBand="0" w:evenVBand="0" w:oddHBand="0" w:evenHBand="0" w:firstRowFirstColumn="0" w:firstRowLastColumn="0" w:lastRowFirstColumn="0" w:lastRowLastColumn="0"/>
+              <w:rPr>
+                <w:sz w:val="10"/>
+                <w:szCs w:val="10"/>
+              </w:rPr>
+            </w:pPr>
+          </w:p>
+        </w:tc>
+        <w:tc>
+          <w:tcPr>
+            <w:tcW w:w="0" w:type="auto"/>
+            <w:vMerge w:val="restart"/>
+            <w:noWrap/>
+          </w:tcPr>
+          <w:p>
+            <w:pPr>
+              <w:spacing w:before="0"/>
+              <w:contextualSpacing/>
+              <w:cnfStyle w:val="000000000000" w:firstRow="0" w:lastRow="0" w:firstColumn="0" w:lastColumn="0" w:oddVBand="0" w:evenVBand="0" w:oddHBand="0" w:evenHBand="0" w:firstRowFirstColumn="0" w:firstRowLastColumn="0" w:lastRowFirstColumn="0" w:lastRowLastColumn="0"/>
+              <w:rPr>
+                <w:sz w:val="10"/>
+                <w:szCs w:val="10"/>
+              </w:rPr>
+            </w:pPr>
+            <w:r>
+              <w:rPr>
+                <w:sz w:val="10"/>
+                <w:szCs w:val="10"/>
+              </w:rPr>
+              <w:t>Conclusions documented in the final report.</w:t>
+            </w:r>
+          </w:p>
+        </w:tc>
+        <w:tc>
+          <w:tcPr>
+            <w:tcW w:w="0" w:type="auto"/>
+            <w:shd w:val="clear" w:color="auto" w:fill="auto"/>
+          </w:tcPr>
+          <w:p>
+            <w:pPr>
+              <w:spacing w:before="0"/>
+              <w:contextualSpacing/>
+              <w:cnfStyle w:val="000000000000" w:firstRow="0" w:lastRow="0" w:firstColumn="0" w:lastColumn="0" w:oddVBand="0" w:evenVBand="0" w:oddHBand="0" w:evenHBand="0" w:firstRowFirstColumn="0" w:firstRowLastColumn="0" w:lastRowFirstColumn="0" w:lastRowLastColumn="0"/>
+              <w:rPr>
+                <w:sz w:val="10"/>
+                <w:szCs w:val="10"/>
+              </w:rPr>
+            </w:pPr>
+            <w:r>
+              <w:rPr>
+                <w:sz w:val="10"/>
+                <w:szCs w:val="10"/>
+              </w:rPr>
+              <w:t>T140</w:t>
+            </w:r>
+          </w:p>
+        </w:tc>
+        <w:tc>
+          <w:tcPr>
+            <w:tcW w:w="0" w:type="auto"/>
+            <w:shd w:val="clear" w:color="auto" w:fill="auto"/>
+          </w:tcPr>
+          <w:p>
+            <w:pPr>
+              <w:spacing w:before="0"/>
+              <w:contextualSpacing/>
+              <w:cnfStyle w:val="000000000000" w:firstRow="0" w:lastRow="0" w:firstColumn="0" w:lastColumn="0" w:oddVBand="0" w:evenVBand="0" w:oddHBand="0" w:evenHBand="0" w:firstRowFirstColumn="0" w:firstRowLastColumn="0" w:lastRowFirstColumn="0" w:lastRowLastColumn="0"/>
+              <w:rPr>
+                <w:sz w:val="10"/>
+                <w:szCs w:val="10"/>
+              </w:rPr>
+            </w:pPr>
+            <w:r>
+              <w:rPr>
+                <w:sz w:val="10"/>
+                <w:szCs w:val="10"/>
+              </w:rPr>
+              <w:t>1</w:t>
+            </w:r>
+          </w:p>
+        </w:tc>
+        <w:tc>
+          <w:tcPr>
+            <w:tcW w:w="0" w:type="auto"/>
+            <w:shd w:val="clear" w:color="auto" w:fill="auto"/>
+          </w:tcPr>
+          <w:p>
+            <w:pPr>
+              <w:spacing w:before="0"/>
+              <w:contextualSpacing/>
+              <w:cnfStyle w:val="000000000000" w:firstRow="0" w:lastRow="0" w:firstColumn="0" w:lastColumn="0" w:oddVBand="0" w:evenVBand="0" w:oddHBand="0" w:evenHBand="0" w:firstRowFirstColumn="0" w:firstRowLastColumn="0" w:lastRowFirstColumn="0" w:lastRowLastColumn="0"/>
+              <w:rPr>
+                <w:sz w:val="10"/>
+                <w:szCs w:val="10"/>
+              </w:rPr>
+            </w:pPr>
+          </w:p>
+        </w:tc>
+        <w:tc>
+          <w:tcPr>
+            <w:tcW w:w="0" w:type="auto"/>
+            <w:shd w:val="clear" w:color="auto" w:fill="auto"/>
+            <w:noWrap/>
+          </w:tcPr>
+          <w:p>
+            <w:pPr>
+              <w:spacing w:before="0"/>
+              <w:contextualSpacing/>
+              <w:cnfStyle w:val="000000000000" w:firstRow="0" w:lastRow="0" w:firstColumn="0" w:lastColumn="0" w:oddVBand="0" w:evenVBand="0" w:oddHBand="0" w:evenHBand="0" w:firstRowFirstColumn="0" w:firstRowLastColumn="0" w:lastRowFirstColumn="0" w:lastRowLastColumn="0"/>
+              <w:rPr>
+                <w:sz w:val="10"/>
+                <w:szCs w:val="10"/>
+              </w:rPr>
+            </w:pPr>
+            <w:r>
+              <w:rPr>
+                <w:sz w:val="10"/>
+                <w:szCs w:val="10"/>
+              </w:rPr>
+              <w:t>Answer in the report: “</w:t>
+            </w:r>
+            <w:r>
+              <w:rPr>
+                <w:sz w:val="10"/>
+                <w:szCs w:val="10"/>
+              </w:rPr>
+              <w:t>Which quarters, years etc. have the highest sales</w:t>
+            </w:r>
+            <w:r>
+              <w:rPr>
+                <w:sz w:val="10"/>
+                <w:szCs w:val="10"/>
+              </w:rPr>
+              <w:t>, and</w:t>
+            </w:r>
+            <w:r>
+              <w:rPr>
+                <w:sz w:val="10"/>
+                <w:szCs w:val="10"/>
+              </w:rPr>
+              <w:t xml:space="preserve"> highest growth</w:t>
+            </w:r>
+            <w:r>
+              <w:rPr>
+                <w:sz w:val="10"/>
+                <w:szCs w:val="10"/>
+              </w:rPr>
+              <w:t>?”</w:t>
             </w:r>
           </w:p>
         </w:tc>
@@ -5744,7 +5756,193 @@
         <w:tc>
           <w:tcPr>
             <w:tcW w:w="0" w:type="auto"/>
+          </w:tcPr>
+          <w:p>
+            <w:pPr>
+              <w:spacing w:before="0"/>
+              <w:contextualSpacing/>
+              <w:cnfStyle w:val="000000000000" w:firstRow="0" w:lastRow="0" w:firstColumn="0" w:lastColumn="0" w:oddVBand="0" w:evenVBand="0" w:oddHBand="0" w:evenHBand="0" w:firstRowFirstColumn="0" w:firstRowLastColumn="0" w:lastRowFirstColumn="0" w:lastRowLastColumn="0"/>
+              <w:rPr>
+                <w:sz w:val="10"/>
+                <w:szCs w:val="10"/>
+              </w:rPr>
+            </w:pPr>
+            <w:r>
+              <w:rPr>
+                <w:sz w:val="10"/>
+                <w:szCs w:val="10"/>
+              </w:rPr>
+              <w:t>T150</w:t>
+            </w:r>
+          </w:p>
+        </w:tc>
+        <w:tc>
+          <w:tcPr>
+            <w:tcW w:w="0" w:type="auto"/>
+          </w:tcPr>
+          <w:p>
+            <w:pPr>
+              <w:spacing w:before="0"/>
+              <w:contextualSpacing/>
+              <w:cnfStyle w:val="000000000000" w:firstRow="0" w:lastRow="0" w:firstColumn="0" w:lastColumn="0" w:oddVBand="0" w:evenVBand="0" w:oddHBand="0" w:evenHBand="0" w:firstRowFirstColumn="0" w:firstRowLastColumn="0" w:lastRowFirstColumn="0" w:lastRowLastColumn="0"/>
+              <w:rPr>
+                <w:sz w:val="10"/>
+                <w:szCs w:val="10"/>
+              </w:rPr>
+            </w:pPr>
+            <w:r>
+              <w:rPr>
+                <w:sz w:val="10"/>
+                <w:szCs w:val="10"/>
+              </w:rPr>
+              <w:t>2</w:t>
+            </w:r>
+          </w:p>
+        </w:tc>
+        <w:tc>
+          <w:tcPr>
+            <w:tcW w:w="0" w:type="auto"/>
+          </w:tcPr>
+          <w:p>
+            <w:pPr>
+              <w:spacing w:before="0"/>
+              <w:contextualSpacing/>
+              <w:cnfStyle w:val="000000000000" w:firstRow="0" w:lastRow="0" w:firstColumn="0" w:lastColumn="0" w:oddVBand="0" w:evenVBand="0" w:oddHBand="0" w:evenHBand="0" w:firstRowFirstColumn="0" w:firstRowLastColumn="0" w:lastRowFirstColumn="0" w:lastRowLastColumn="0"/>
+              <w:rPr>
+                <w:sz w:val="10"/>
+                <w:szCs w:val="10"/>
+              </w:rPr>
+            </w:pPr>
+          </w:p>
+        </w:tc>
+        <w:tc>
+          <w:tcPr>
+            <w:tcW w:w="0" w:type="auto"/>
+            <w:noWrap/>
+          </w:tcPr>
+          <w:p>
+            <w:pPr>
+              <w:spacing w:before="0"/>
+              <w:contextualSpacing/>
+              <w:cnfStyle w:val="000000000000" w:firstRow="0" w:lastRow="0" w:firstColumn="0" w:lastColumn="0" w:oddVBand="0" w:evenVBand="0" w:oddHBand="0" w:evenHBand="0" w:firstRowFirstColumn="0" w:firstRowLastColumn="0" w:lastRowFirstColumn="0" w:lastRowLastColumn="0"/>
+              <w:rPr>
+                <w:sz w:val="10"/>
+                <w:szCs w:val="10"/>
+              </w:rPr>
+            </w:pPr>
+            <w:r>
+              <w:rPr>
+                <w:sz w:val="10"/>
+                <w:szCs w:val="10"/>
+              </w:rPr>
+              <w:t>Answer in the report</w:t>
+            </w:r>
+            <w:r>
+              <w:rPr>
+                <w:sz w:val="10"/>
+                <w:szCs w:val="10"/>
+              </w:rPr>
+              <w:t>: "What conclusions can be reached by analyzing the trends in comparison to other educational services?"</w:t>
+            </w:r>
+          </w:p>
+        </w:tc>
+        <w:tc>
+          <w:tcPr>
+            <w:tcW w:w="0" w:type="auto"/>
+          </w:tcPr>
+          <w:p>
+            <w:pPr>
+              <w:spacing w:before="0"/>
+              <w:contextualSpacing/>
+              <w:cnfStyle w:val="000000000000" w:firstRow="0" w:lastRow="0" w:firstColumn="0" w:lastColumn="0" w:oddVBand="0" w:evenVBand="0" w:oddHBand="0" w:evenHBand="0" w:firstRowFirstColumn="0" w:firstRowLastColumn="0" w:lastRowFirstColumn="0" w:lastRowLastColumn="0"/>
+              <w:rPr>
+                <w:sz w:val="10"/>
+                <w:szCs w:val="10"/>
+              </w:rPr>
+            </w:pPr>
+          </w:p>
+        </w:tc>
+      </w:tr>
+      <w:tr>
+        <w:trPr>
+          <w:trHeight w:val="300"/>
+        </w:trPr>
+        <w:tc>
+          <w:tcPr>
+            <w:cnfStyle w:val="001000000000" w:firstRow="0" w:lastRow="0" w:firstColumn="1" w:lastColumn="0" w:oddVBand="0" w:evenVBand="0" w:oddHBand="0" w:evenHBand="0" w:firstRowFirstColumn="0" w:firstRowLastColumn="0" w:lastRowFirstColumn="0" w:lastRowLastColumn="0"/>
+            <w:tcW w:w="0" w:type="auto"/>
+            <w:vMerge/>
             <w:shd w:val="clear" w:color="auto" w:fill="FFC000"/>
+            <w:noWrap/>
+          </w:tcPr>
+          <w:p>
+            <w:pPr>
+              <w:spacing w:before="0"/>
+              <w:contextualSpacing/>
+              <w:rPr>
+                <w:sz w:val="10"/>
+                <w:szCs w:val="10"/>
+              </w:rPr>
+            </w:pPr>
+          </w:p>
+        </w:tc>
+        <w:tc>
+          <w:tcPr>
+            <w:tcW w:w="0" w:type="auto"/>
+            <w:vMerge/>
+            <w:noWrap/>
+          </w:tcPr>
+          <w:p>
+            <w:pPr>
+              <w:spacing w:before="0"/>
+              <w:contextualSpacing/>
+              <w:cnfStyle w:val="000000000000" w:firstRow="0" w:lastRow="0" w:firstColumn="0" w:lastColumn="0" w:oddVBand="0" w:evenVBand="0" w:oddHBand="0" w:evenHBand="0" w:firstRowFirstColumn="0" w:firstRowLastColumn="0" w:lastRowFirstColumn="0" w:lastRowLastColumn="0"/>
+              <w:rPr>
+                <w:sz w:val="10"/>
+                <w:szCs w:val="10"/>
+              </w:rPr>
+            </w:pPr>
+          </w:p>
+        </w:tc>
+        <w:tc>
+          <w:tcPr>
+            <w:tcW w:w="0" w:type="auto"/>
+            <w:vMerge/>
+          </w:tcPr>
+          <w:p>
+            <w:pPr>
+              <w:spacing w:before="0"/>
+              <w:contextualSpacing/>
+              <w:cnfStyle w:val="000000000000" w:firstRow="0" w:lastRow="0" w:firstColumn="0" w:lastColumn="0" w:oddVBand="0" w:evenVBand="0" w:oddHBand="0" w:evenHBand="0" w:firstRowFirstColumn="0" w:firstRowLastColumn="0" w:lastRowFirstColumn="0" w:lastRowLastColumn="0"/>
+              <w:rPr>
+                <w:sz w:val="10"/>
+                <w:szCs w:val="10"/>
+              </w:rPr>
+            </w:pPr>
+          </w:p>
+        </w:tc>
+        <w:tc>
+          <w:tcPr>
+            <w:tcW w:w="0" w:type="auto"/>
+            <w:vMerge/>
+            <w:noWrap/>
+          </w:tcPr>
+          <w:p>
+            <w:pPr>
+              <w:spacing w:before="0"/>
+              <w:contextualSpacing/>
+              <w:cnfStyle w:val="000000000000" w:firstRow="0" w:lastRow="0" w:firstColumn="0" w:lastColumn="0" w:oddVBand="0" w:evenVBand="0" w:oddHBand="0" w:evenHBand="0" w:firstRowFirstColumn="0" w:firstRowLastColumn="0" w:lastRowFirstColumn="0" w:lastRowLastColumn="0"/>
+              <w:rPr>
+                <w:sz w:val="10"/>
+                <w:szCs w:val="10"/>
+              </w:rPr>
+            </w:pPr>
+          </w:p>
+        </w:tc>
+        <w:tc>
+          <w:tcPr>
+            <w:tcW w:w="0" w:type="auto"/>
+            <w:shd w:val="clear" w:color="auto" w:fill="FFFF00"/>
           </w:tcPr>
           <w:p>
             <w:pPr>
@@ -5768,7 +5966,7 @@
         <w:tc>
           <w:tcPr>
             <w:tcW w:w="0" w:type="auto"/>
-            <w:shd w:val="clear" w:color="auto" w:fill="FFC000"/>
+            <w:shd w:val="clear" w:color="auto" w:fill="FFFF00"/>
           </w:tcPr>
           <w:p>
             <w:pPr>
@@ -5792,24 +5990,24 @@
         <w:tc>
           <w:tcPr>
             <w:tcW w:w="0" w:type="auto"/>
-            <w:shd w:val="clear" w:color="auto" w:fill="FFC000"/>
-          </w:tcPr>
-          <w:p>
-            <w:pPr>
-              <w:spacing w:before="0"/>
-              <w:contextualSpacing/>
-              <w:cnfStyle w:val="000000000000" w:firstRow="0" w:lastRow="0" w:firstColumn="0" w:lastColumn="0" w:oddVBand="0" w:evenVBand="0" w:oddHBand="0" w:evenHBand="0" w:firstRowFirstColumn="0" w:firstRowLastColumn="0" w:lastRowFirstColumn="0" w:lastRowLastColumn="0"/>
-              <w:rPr>
-                <w:sz w:val="10"/>
-                <w:szCs w:val="10"/>
-              </w:rPr>
-            </w:pPr>
-          </w:p>
-        </w:tc>
-        <w:tc>
-          <w:tcPr>
-            <w:tcW w:w="0" w:type="auto"/>
-            <w:shd w:val="clear" w:color="auto" w:fill="FFC000"/>
+            <w:shd w:val="clear" w:color="auto" w:fill="FFFF00"/>
+          </w:tcPr>
+          <w:p>
+            <w:pPr>
+              <w:spacing w:before="0"/>
+              <w:contextualSpacing/>
+              <w:cnfStyle w:val="000000000000" w:firstRow="0" w:lastRow="0" w:firstColumn="0" w:lastColumn="0" w:oddVBand="0" w:evenVBand="0" w:oddHBand="0" w:evenHBand="0" w:firstRowFirstColumn="0" w:firstRowLastColumn="0" w:lastRowFirstColumn="0" w:lastRowLastColumn="0"/>
+              <w:rPr>
+                <w:sz w:val="10"/>
+                <w:szCs w:val="10"/>
+              </w:rPr>
+            </w:pPr>
+          </w:p>
+        </w:tc>
+        <w:tc>
+          <w:tcPr>
+            <w:tcW w:w="0" w:type="auto"/>
+            <w:shd w:val="clear" w:color="auto" w:fill="FFFF00"/>
             <w:noWrap/>
           </w:tcPr>
           <w:p>
@@ -5885,6 +6083,7 @@
                 <w:sz w:val="10"/>
                 <w:szCs w:val="10"/>
               </w:rPr>
+              <w:lastRenderedPageBreak/>
               <w:t>Suggest 2-3 actions that can be taken to increase sales, and justify with plots.</w:t>
             </w:r>
           </w:p>
@@ -5932,7 +6131,6 @@
                 <w:sz w:val="10"/>
                 <w:szCs w:val="10"/>
               </w:rPr>
-              <w:lastRenderedPageBreak/>
               <w:t>Conversion Rate Analysis</w:t>
             </w:r>
           </w:p>
@@ -8081,6 +8279,7 @@
             <w:cnfStyle w:val="001000000000" w:firstRow="0" w:lastRow="0" w:firstColumn="1" w:lastColumn="0" w:oddVBand="0" w:evenVBand="0" w:oddHBand="0" w:evenHBand="0" w:firstRowFirstColumn="0" w:firstRowLastColumn="0" w:lastRowFirstColumn="0" w:lastRowLastColumn="0"/>
             <w:tcW w:w="0" w:type="auto"/>
             <w:vMerge w:val="restart"/>
+            <w:shd w:val="clear" w:color="auto" w:fill="FFFF00"/>
             <w:noWrap/>
           </w:tcPr>
           <w:p>
@@ -8273,6 +8472,7 @@
             <w:cnfStyle w:val="001000000000" w:firstRow="0" w:lastRow="0" w:firstColumn="1" w:lastColumn="0" w:oddVBand="0" w:evenVBand="0" w:oddHBand="0" w:evenHBand="0" w:firstRowFirstColumn="0" w:firstRowLastColumn="0" w:lastRowFirstColumn="0" w:lastRowLastColumn="0"/>
             <w:tcW w:w="0" w:type="auto"/>
             <w:vMerge/>
+            <w:shd w:val="clear" w:color="auto" w:fill="FFFF00"/>
             <w:noWrap/>
           </w:tcPr>
           <w:p>
@@ -8462,6 +8662,7 @@
             <w:cnfStyle w:val="001000000000" w:firstRow="0" w:lastRow="0" w:firstColumn="1" w:lastColumn="0" w:oddVBand="0" w:evenVBand="0" w:oddHBand="0" w:evenHBand="0" w:firstRowFirstColumn="0" w:firstRowLastColumn="0" w:lastRowFirstColumn="0" w:lastRowLastColumn="0"/>
             <w:tcW w:w="0" w:type="auto"/>
             <w:vMerge/>
+            <w:shd w:val="clear" w:color="auto" w:fill="FFFF00"/>
             <w:noWrap/>
           </w:tcPr>
           <w:p>
@@ -8665,6 +8866,7 @@
             <w:cnfStyle w:val="001000000000" w:firstRow="0" w:lastRow="0" w:firstColumn="1" w:lastColumn="0" w:oddVBand="0" w:evenVBand="0" w:oddHBand="0" w:evenHBand="0" w:firstRowFirstColumn="0" w:firstRowLastColumn="0" w:lastRowFirstColumn="0" w:lastRowLastColumn="0"/>
             <w:tcW w:w="0" w:type="auto"/>
             <w:vMerge/>
+            <w:shd w:val="clear" w:color="auto" w:fill="FFFF00"/>
             <w:noWrap/>
           </w:tcPr>
           <w:p>
@@ -8836,6 +9038,7 @@
             <w:cnfStyle w:val="001000000000" w:firstRow="0" w:lastRow="0" w:firstColumn="1" w:lastColumn="0" w:oddVBand="0" w:evenVBand="0" w:oddHBand="0" w:evenHBand="0" w:firstRowFirstColumn="0" w:firstRowLastColumn="0" w:lastRowFirstColumn="0" w:lastRowLastColumn="0"/>
             <w:tcW w:w="0" w:type="auto"/>
             <w:vMerge/>
+            <w:shd w:val="clear" w:color="auto" w:fill="FFFF00"/>
             <w:noWrap/>
           </w:tcPr>
           <w:p>
@@ -9007,6 +9210,7 @@
             <w:cnfStyle w:val="001000000000" w:firstRow="0" w:lastRow="0" w:firstColumn="1" w:lastColumn="0" w:oddVBand="0" w:evenVBand="0" w:oddHBand="0" w:evenHBand="0" w:firstRowFirstColumn="0" w:firstRowLastColumn="0" w:lastRowFirstColumn="0" w:lastRowLastColumn="0"/>
             <w:tcW w:w="0" w:type="auto"/>
             <w:vMerge/>
+            <w:shd w:val="clear" w:color="auto" w:fill="FFFF00"/>
             <w:noWrap/>
           </w:tcPr>
           <w:p>
@@ -9206,6 +9410,7 @@
             <w:cnfStyle w:val="001000000000" w:firstRow="0" w:lastRow="0" w:firstColumn="1" w:lastColumn="0" w:oddVBand="0" w:evenVBand="0" w:oddHBand="0" w:evenHBand="0" w:firstRowFirstColumn="0" w:firstRowLastColumn="0" w:lastRowFirstColumn="0" w:lastRowLastColumn="0"/>
             <w:tcW w:w="0" w:type="auto"/>
             <w:vMerge/>
+            <w:shd w:val="clear" w:color="auto" w:fill="FFFF00"/>
             <w:noWrap/>
           </w:tcPr>
           <w:p>
@@ -9395,6 +9600,7 @@
             <w:cnfStyle w:val="001000000000" w:firstRow="0" w:lastRow="0" w:firstColumn="1" w:lastColumn="0" w:oddVBand="0" w:evenVBand="0" w:oddHBand="0" w:evenHBand="0" w:firstRowFirstColumn="0" w:firstRowLastColumn="0" w:lastRowFirstColumn="0" w:lastRowLastColumn="0"/>
             <w:tcW w:w="0" w:type="auto"/>
             <w:vMerge/>
+            <w:shd w:val="clear" w:color="auto" w:fill="FFFF00"/>
             <w:noWrap/>
           </w:tcPr>
           <w:p>
@@ -9594,6 +9800,7 @@
             <w:cnfStyle w:val="001000000000" w:firstRow="0" w:lastRow="0" w:firstColumn="1" w:lastColumn="0" w:oddVBand="0" w:evenVBand="0" w:oddHBand="0" w:evenHBand="0" w:firstRowFirstColumn="0" w:firstRowLastColumn="0" w:lastRowFirstColumn="0" w:lastRowLastColumn="0"/>
             <w:tcW w:w="0" w:type="auto"/>
             <w:vMerge/>
+            <w:shd w:val="clear" w:color="auto" w:fill="FFFF00"/>
             <w:noWrap/>
           </w:tcPr>
           <w:p>

--- a/Planning/AtlasAnalysis_ProjectPlan.docx
+++ b/Planning/AtlasAnalysis_ProjectPlan.docx
@@ -1826,6 +1826,36 @@
               <w:tc>
                 <w:tcPr>
                   <w:tcW w:w="0" w:type="auto"/>
+                  <w:shd w:val="clear" w:color="auto" w:fill="92D050"/>
+                  <w:noWrap/>
+                  <w:vAlign w:val="center"/>
+                </w:tcPr>
+                <w:p>
+                  <w:pPr>
+                    <w:spacing w:before="0"/>
+                    <w:contextualSpacing/>
+                    <w:rPr>
+                      <w:sz w:val="16"/>
+                      <w:szCs w:val="16"/>
+                    </w:rPr>
+                  </w:pPr>
+                  <w:r>
+                    <w:rPr>
+                      <w:sz w:val="16"/>
+                      <w:szCs w:val="16"/>
+                    </w:rPr>
+                    <w:t>Complete</w:t>
+                  </w:r>
+                </w:p>
+              </w:tc>
+            </w:tr>
+            <w:tr>
+              <w:trPr>
+                <w:trHeight w:val="300"/>
+              </w:trPr>
+              <w:tc>
+                <w:tcPr>
+                  <w:tcW w:w="0" w:type="auto"/>
                   <w:shd w:val="clear" w:color="auto" w:fill="FFFF00"/>
                   <w:noWrap/>
                   <w:vAlign w:val="center"/>
@@ -2289,7 +2319,7 @@
         <w:tc>
           <w:tcPr>
             <w:tcW w:w="0" w:type="auto"/>
-            <w:shd w:val="clear" w:color="auto" w:fill="FFC000"/>
+            <w:shd w:val="clear" w:color="auto" w:fill="92D050"/>
           </w:tcPr>
           <w:p>
             <w:pPr>
@@ -2313,24 +2343,24 @@
         <w:tc>
           <w:tcPr>
             <w:tcW w:w="0" w:type="auto"/>
-            <w:shd w:val="clear" w:color="auto" w:fill="FFC000"/>
-          </w:tcPr>
-          <w:p>
-            <w:pPr>
-              <w:spacing w:before="0"/>
-              <w:contextualSpacing/>
-              <w:cnfStyle w:val="000000000000" w:firstRow="0" w:lastRow="0" w:firstColumn="0" w:lastColumn="0" w:oddVBand="0" w:evenVBand="0" w:oddHBand="0" w:evenHBand="0" w:firstRowFirstColumn="0" w:firstRowLastColumn="0" w:lastRowFirstColumn="0" w:lastRowLastColumn="0"/>
-              <w:rPr>
-                <w:sz w:val="10"/>
-                <w:szCs w:val="10"/>
-              </w:rPr>
-            </w:pPr>
-          </w:p>
-        </w:tc>
-        <w:tc>
-          <w:tcPr>
-            <w:tcW w:w="0" w:type="auto"/>
-            <w:shd w:val="clear" w:color="auto" w:fill="FFC000"/>
+            <w:shd w:val="clear" w:color="auto" w:fill="92D050"/>
+          </w:tcPr>
+          <w:p>
+            <w:pPr>
+              <w:spacing w:before="0"/>
+              <w:contextualSpacing/>
+              <w:cnfStyle w:val="000000000000" w:firstRow="0" w:lastRow="0" w:firstColumn="0" w:lastColumn="0" w:oddVBand="0" w:evenVBand="0" w:oddHBand="0" w:evenHBand="0" w:firstRowFirstColumn="0" w:firstRowLastColumn="0" w:lastRowFirstColumn="0" w:lastRowLastColumn="0"/>
+              <w:rPr>
+                <w:sz w:val="10"/>
+                <w:szCs w:val="10"/>
+              </w:rPr>
+            </w:pPr>
+          </w:p>
+        </w:tc>
+        <w:tc>
+          <w:tcPr>
+            <w:tcW w:w="0" w:type="auto"/>
+            <w:shd w:val="clear" w:color="auto" w:fill="92D050"/>
           </w:tcPr>
           <w:p>
             <w:pPr>
@@ -2354,7 +2384,7 @@
         <w:tc>
           <w:tcPr>
             <w:tcW w:w="0" w:type="auto"/>
-            <w:shd w:val="clear" w:color="auto" w:fill="FFC000"/>
+            <w:shd w:val="clear" w:color="auto" w:fill="92D050"/>
             <w:noWrap/>
           </w:tcPr>
           <w:p>
@@ -2650,7 +2680,7 @@
         <w:tc>
           <w:tcPr>
             <w:tcW w:w="0" w:type="auto"/>
-            <w:shd w:val="clear" w:color="auto" w:fill="FFC000"/>
+            <w:shd w:val="clear" w:color="auto" w:fill="92D050"/>
           </w:tcPr>
           <w:p>
             <w:pPr>
@@ -2674,24 +2704,24 @@
         <w:tc>
           <w:tcPr>
             <w:tcW w:w="0" w:type="auto"/>
-            <w:shd w:val="clear" w:color="auto" w:fill="FFC000"/>
-          </w:tcPr>
-          <w:p>
-            <w:pPr>
-              <w:spacing w:before="0"/>
-              <w:contextualSpacing/>
-              <w:cnfStyle w:val="000000000000" w:firstRow="0" w:lastRow="0" w:firstColumn="0" w:lastColumn="0" w:oddVBand="0" w:evenVBand="0" w:oddHBand="0" w:evenHBand="0" w:firstRowFirstColumn="0" w:firstRowLastColumn="0" w:lastRowFirstColumn="0" w:lastRowLastColumn="0"/>
-              <w:rPr>
-                <w:sz w:val="10"/>
-                <w:szCs w:val="10"/>
-              </w:rPr>
-            </w:pPr>
-          </w:p>
-        </w:tc>
-        <w:tc>
-          <w:tcPr>
-            <w:tcW w:w="0" w:type="auto"/>
-            <w:shd w:val="clear" w:color="auto" w:fill="FFC000"/>
+            <w:shd w:val="clear" w:color="auto" w:fill="92D050"/>
+          </w:tcPr>
+          <w:p>
+            <w:pPr>
+              <w:spacing w:before="0"/>
+              <w:contextualSpacing/>
+              <w:cnfStyle w:val="000000000000" w:firstRow="0" w:lastRow="0" w:firstColumn="0" w:lastColumn="0" w:oddVBand="0" w:evenVBand="0" w:oddHBand="0" w:evenHBand="0" w:firstRowFirstColumn="0" w:firstRowLastColumn="0" w:lastRowFirstColumn="0" w:lastRowLastColumn="0"/>
+              <w:rPr>
+                <w:sz w:val="10"/>
+                <w:szCs w:val="10"/>
+              </w:rPr>
+            </w:pPr>
+          </w:p>
+        </w:tc>
+        <w:tc>
+          <w:tcPr>
+            <w:tcW w:w="0" w:type="auto"/>
+            <w:shd w:val="clear" w:color="auto" w:fill="92D050"/>
           </w:tcPr>
           <w:p>
             <w:pPr>
@@ -2715,7 +2745,7 @@
         <w:tc>
           <w:tcPr>
             <w:tcW w:w="0" w:type="auto"/>
-            <w:shd w:val="clear" w:color="auto" w:fill="FFC000"/>
+            <w:shd w:val="clear" w:color="auto" w:fill="92D050"/>
             <w:noWrap/>
           </w:tcPr>
           <w:p>
@@ -3644,7 +3674,7 @@
         <w:tc>
           <w:tcPr>
             <w:tcW w:w="0" w:type="auto"/>
-            <w:shd w:val="clear" w:color="auto" w:fill="FFC000"/>
+            <w:shd w:val="clear" w:color="auto" w:fill="92D050"/>
           </w:tcPr>
           <w:p>
             <w:pPr>
@@ -3668,24 +3698,24 @@
         <w:tc>
           <w:tcPr>
             <w:tcW w:w="0" w:type="auto"/>
-            <w:shd w:val="clear" w:color="auto" w:fill="FFC000"/>
-          </w:tcPr>
-          <w:p>
-            <w:pPr>
-              <w:spacing w:before="0"/>
-              <w:contextualSpacing/>
-              <w:cnfStyle w:val="000000000000" w:firstRow="0" w:lastRow="0" w:firstColumn="0" w:lastColumn="0" w:oddVBand="0" w:evenVBand="0" w:oddHBand="0" w:evenHBand="0" w:firstRowFirstColumn="0" w:firstRowLastColumn="0" w:lastRowFirstColumn="0" w:lastRowLastColumn="0"/>
-              <w:rPr>
-                <w:sz w:val="10"/>
-                <w:szCs w:val="10"/>
-              </w:rPr>
-            </w:pPr>
-          </w:p>
-        </w:tc>
-        <w:tc>
-          <w:tcPr>
-            <w:tcW w:w="0" w:type="auto"/>
-            <w:shd w:val="clear" w:color="auto" w:fill="FFC000"/>
+            <w:shd w:val="clear" w:color="auto" w:fill="92D050"/>
+          </w:tcPr>
+          <w:p>
+            <w:pPr>
+              <w:spacing w:before="0"/>
+              <w:contextualSpacing/>
+              <w:cnfStyle w:val="000000000000" w:firstRow="0" w:lastRow="0" w:firstColumn="0" w:lastColumn="0" w:oddVBand="0" w:evenVBand="0" w:oddHBand="0" w:evenHBand="0" w:firstRowFirstColumn="0" w:firstRowLastColumn="0" w:lastRowFirstColumn="0" w:lastRowLastColumn="0"/>
+              <w:rPr>
+                <w:sz w:val="10"/>
+                <w:szCs w:val="10"/>
+              </w:rPr>
+            </w:pPr>
+          </w:p>
+        </w:tc>
+        <w:tc>
+          <w:tcPr>
+            <w:tcW w:w="0" w:type="auto"/>
+            <w:shd w:val="clear" w:color="auto" w:fill="92D050"/>
           </w:tcPr>
           <w:p>
             <w:pPr>
@@ -3709,7 +3739,7 @@
         <w:tc>
           <w:tcPr>
             <w:tcW w:w="0" w:type="auto"/>
-            <w:shd w:val="clear" w:color="auto" w:fill="FFC000"/>
+            <w:shd w:val="clear" w:color="auto" w:fill="92D050"/>
             <w:noWrap/>
           </w:tcPr>
           <w:p>
@@ -6083,7 +6113,6 @@
                 <w:sz w:val="10"/>
                 <w:szCs w:val="10"/>
               </w:rPr>
-              <w:lastRenderedPageBreak/>
               <w:t>Suggest 2-3 actions that can be taken to increase sales, and justify with plots.</w:t>
             </w:r>
           </w:p>
@@ -13682,6 +13711,7 @@
         <w:tc>
           <w:tcPr>
             <w:tcW w:w="0" w:type="auto"/>
+            <w:shd w:val="clear" w:color="auto" w:fill="FFFF00"/>
           </w:tcPr>
           <w:p>
             <w:pPr>
@@ -13705,6 +13735,7 @@
         <w:tc>
           <w:tcPr>
             <w:tcW w:w="0" w:type="auto"/>
+            <w:shd w:val="clear" w:color="auto" w:fill="FFFF00"/>
           </w:tcPr>
           <w:p>
             <w:pPr>
@@ -13728,40 +13759,49 @@
         <w:tc>
           <w:tcPr>
             <w:tcW w:w="0" w:type="auto"/>
-          </w:tcPr>
-          <w:p>
-            <w:pPr>
-              <w:spacing w:before="0"/>
-              <w:contextualSpacing/>
-              <w:cnfStyle w:val="000000000000" w:firstRow="0" w:lastRow="0" w:firstColumn="0" w:lastColumn="0" w:oddVBand="0" w:evenVBand="0" w:oddHBand="0" w:evenHBand="0" w:firstRowFirstColumn="0" w:firstRowLastColumn="0" w:lastRowFirstColumn="0" w:lastRowLastColumn="0"/>
-              <w:rPr>
-                <w:sz w:val="10"/>
-                <w:szCs w:val="10"/>
-              </w:rPr>
-            </w:pPr>
-          </w:p>
-        </w:tc>
-        <w:tc>
-          <w:tcPr>
-            <w:tcW w:w="0" w:type="auto"/>
-            <w:noWrap/>
-          </w:tcPr>
-          <w:p>
-            <w:pPr>
-              <w:spacing w:before="0"/>
-              <w:contextualSpacing/>
-              <w:cnfStyle w:val="000000000000" w:firstRow="0" w:lastRow="0" w:firstColumn="0" w:lastColumn="0" w:oddVBand="0" w:evenVBand="0" w:oddHBand="0" w:evenHBand="0" w:firstRowFirstColumn="0" w:firstRowLastColumn="0" w:lastRowFirstColumn="0" w:lastRowLastColumn="0"/>
-              <w:rPr>
-                <w:sz w:val="10"/>
-                <w:szCs w:val="10"/>
-              </w:rPr>
-            </w:pPr>
-            <w:r>
-              <w:rPr>
-                <w:sz w:val="10"/>
-                <w:szCs w:val="10"/>
-              </w:rPr>
-              <w:t>Implement served/hosted dashboard?</w:t>
+            <w:shd w:val="clear" w:color="auto" w:fill="FFFF00"/>
+          </w:tcPr>
+          <w:p>
+            <w:pPr>
+              <w:spacing w:before="0"/>
+              <w:contextualSpacing/>
+              <w:cnfStyle w:val="000000000000" w:firstRow="0" w:lastRow="0" w:firstColumn="0" w:lastColumn="0" w:oddVBand="0" w:evenVBand="0" w:oddHBand="0" w:evenHBand="0" w:firstRowFirstColumn="0" w:firstRowLastColumn="0" w:lastRowFirstColumn="0" w:lastRowLastColumn="0"/>
+              <w:rPr>
+                <w:sz w:val="10"/>
+                <w:szCs w:val="10"/>
+              </w:rPr>
+            </w:pPr>
+          </w:p>
+        </w:tc>
+        <w:tc>
+          <w:tcPr>
+            <w:tcW w:w="0" w:type="auto"/>
+            <w:shd w:val="clear" w:color="auto" w:fill="FFFF00"/>
+            <w:noWrap/>
+          </w:tcPr>
+          <w:p>
+            <w:pPr>
+              <w:spacing w:before="0"/>
+              <w:contextualSpacing/>
+              <w:cnfStyle w:val="000000000000" w:firstRow="0" w:lastRow="0" w:firstColumn="0" w:lastColumn="0" w:oddVBand="0" w:evenVBand="0" w:oddHBand="0" w:evenHBand="0" w:firstRowFirstColumn="0" w:firstRowLastColumn="0" w:lastRowFirstColumn="0" w:lastRowLastColumn="0"/>
+              <w:rPr>
+                <w:sz w:val="10"/>
+                <w:szCs w:val="10"/>
+              </w:rPr>
+            </w:pPr>
+            <w:r>
+              <w:rPr>
+                <w:sz w:val="10"/>
+                <w:szCs w:val="10"/>
+              </w:rPr>
+              <w:t>Implement served/hosted dashboard</w:t>
+            </w:r>
+            <w:r>
+              <w:rPr>
+                <w:sz w:val="10"/>
+                <w:szCs w:val="10"/>
+              </w:rPr>
+              <w:t>.</w:t>
             </w:r>
           </w:p>
         </w:tc>
